--- a/project proposal(BDMS).docx
+++ b/project proposal(BDMS).docx
@@ -329,14 +329,71 @@
         <w:rPr>
           <w:rFonts w:ascii="Verdana" w:hAnsi="Verdana"/>
         </w:rPr>
+        <w:t>Waleed Khan</w:t>
+      </w:r>
+      <w:r>
+        <w:rPr>
+          <w:rFonts w:ascii="Verdana" w:hAnsi="Verdana"/>
+        </w:rPr>
+        <w:t xml:space="preserve"> (</w:t>
+      </w:r>
+      <w:r>
+        <w:rPr>
+          <w:rFonts w:ascii="Verdana" w:hAnsi="Verdana"/>
+        </w:rPr>
+        <w:t>SP21-BSE-026</w:t>
+      </w:r>
+      <w:r>
+        <w:rPr>
+          <w:rFonts w:ascii="Verdana" w:hAnsi="Verdana"/>
+        </w:rPr>
+        <w:t>)</w:t>
+      </w:r>
+    </w:p>
+    <w:p>
+      <w:pPr>
+        <w:ind w:left="5040"/>
+        <w:rPr>
+          <w:rFonts w:ascii="Verdana" w:hAnsi="Verdana"/>
+        </w:rPr>
+      </w:pPr>
+      <w:r>
+        <w:rPr>
+          <w:rFonts w:ascii="Verdana" w:hAnsi="Verdana"/>
+        </w:rPr>
         <w:tab/>
       </w:r>
       <w:r>
         <w:rPr>
           <w:rFonts w:ascii="Verdana" w:hAnsi="Verdana"/>
         </w:rPr>
-        <w:tab/>
-        <w:t>Name 1 (Reg No.)</w:t>
+        <w:t xml:space="preserve">Ahmed </w:t>
+      </w:r>
+      <w:proofErr w:type="spellStart"/>
+      <w:r>
+        <w:rPr>
+          <w:rFonts w:ascii="Verdana" w:hAnsi="Verdana"/>
+        </w:rPr>
+        <w:t>Bajwa</w:t>
+      </w:r>
+      <w:proofErr w:type="spellEnd"/>
+      <w:r>
+        <w:rPr>
+          <w:rFonts w:ascii="Verdana" w:hAnsi="Verdana"/>
+        </w:rPr>
+        <w:t xml:space="preserve"> (</w:t>
+      </w:r>
+      <w:r>
+        <w:rPr>
+          <w:rFonts w:ascii="Verdana" w:hAnsi="Verdana"/>
+        </w:rPr>
+        <w:t>FA21-BSE-169</w:t>
+      </w:r>
+      <w:r>
+        <w:rPr>
+          <w:rFonts w:ascii="Verdana" w:hAnsi="Verdana"/>
+        </w:rPr>
+        <w:t>)</w:t>
       </w:r>
     </w:p>
     <w:p>
@@ -350,73 +407,27 @@
         <w:rPr>
           <w:rFonts w:ascii="Verdana" w:hAnsi="Verdana"/>
         </w:rPr>
-        <w:tab/>
-      </w:r>
+        <w:t xml:space="preserve">          Tayyab </w:t>
+      </w:r>
+      <w:proofErr w:type="gramStart"/>
       <w:r>
         <w:rPr>
           <w:rFonts w:ascii="Verdana" w:hAnsi="Verdana"/>
         </w:rPr>
-        <w:tab/>
+        <w:t>Rafique</w:t>
       </w:r>
       <w:r>
         <w:rPr>
           <w:rFonts w:ascii="Verdana" w:hAnsi="Verdana"/>
         </w:rPr>
-        <w:tab/>
-        <w:t>Name 2 (Reg No.)</w:t>
-      </w:r>
-    </w:p>
-    <w:p>
-      <w:pPr>
-        <w:ind w:left="5040"/>
+        <w:t>(</w:t>
+      </w:r>
+      <w:proofErr w:type="gramEnd"/>
+      <w:r>
         <w:rPr>
           <w:rFonts w:ascii="Verdana" w:hAnsi="Verdana"/>
         </w:rPr>
-      </w:pPr>
-      <w:r>
-        <w:rPr>
-          <w:rFonts w:ascii="Verdana" w:hAnsi="Verdana"/>
-        </w:rPr>
-        <w:tab/>
-      </w:r>
-      <w:r>
-        <w:rPr>
-          <w:rFonts w:ascii="Verdana" w:hAnsi="Verdana"/>
-        </w:rPr>
-        <w:tab/>
-      </w:r>
-      <w:r>
-        <w:rPr>
-          <w:rFonts w:ascii="Verdana" w:hAnsi="Verdana"/>
-        </w:rPr>
-        <w:tab/>
-        <w:t>Name 3 (Reg No.)</w:t>
-      </w:r>
-    </w:p>
-    <w:p>
-      <w:pPr>
-        <w:rPr>
-          <w:rFonts w:ascii="Verdana" w:hAnsi="Verdana"/>
-        </w:rPr>
-      </w:pPr>
-      <w:r>
-        <w:rPr>
-          <w:rFonts w:ascii="Verdana" w:hAnsi="Verdana"/>
-        </w:rPr>
-        <w:tab/>
-      </w:r>
-      <w:r>
-        <w:rPr>
-          <w:rFonts w:ascii="Verdana" w:hAnsi="Verdana"/>
-        </w:rPr>
-        <w:tab/>
-      </w:r>
-      <w:r>
-        <w:rPr>
-          <w:rFonts w:ascii="Verdana" w:hAnsi="Verdana"/>
-        </w:rPr>
-        <w:tab/>
-        <w:t>…</w:t>
+        <w:t>SP21-BSE-024)</w:t>
       </w:r>
     </w:p>
     <w:p>
@@ -1378,40 +1389,68 @@
     </w:p>
     <w:p>
       <w:pPr>
-        <w:pStyle w:val="doctext"/>
-        <w:ind w:left="720"/>
-        <w:rPr>
-          <w:bCs/>
-        </w:rPr>
-      </w:pPr>
-      <w:r>
-        <w:rPr>
-          <w:bCs/>
-        </w:rPr>
-        <w:t>[</w:t>
+        <w:rPr>
+          <w:sz w:val="24"/>
+          <w:szCs w:val="24"/>
+        </w:rPr>
+      </w:pPr>
+      <w:r>
+        <w:t xml:space="preserve">Blood donation system is a system where different categories of people donate their blood </w:t>
       </w:r>
       <w:proofErr w:type="gramStart"/>
       <w:r>
-        <w:rPr>
-          <w:bCs/>
-        </w:rPr>
-        <w:t>Text Book</w:t>
+        <w:t>To</w:t>
       </w:r>
       <w:proofErr w:type="gramEnd"/>
       <w:r>
-        <w:rPr>
-          <w:bCs/>
-        </w:rPr>
-        <w:t xml:space="preserve">: </w:t>
-      </w:r>
-      <w:r>
-        <w:t>3.3. Case One: The NextGen POS System</w:t>
-      </w:r>
-      <w:r>
-        <w:rPr>
-          <w:bCs/>
-        </w:rPr>
-        <w:t>]</w:t>
+        <w:t xml:space="preserve"> the needy person across the country. People will store their information on the system </w:t>
+      </w:r>
+      <w:proofErr w:type="gramStart"/>
+      <w:r>
+        <w:t>i.e.</w:t>
+      </w:r>
+      <w:proofErr w:type="gramEnd"/>
+      <w:r>
+        <w:t xml:space="preserve"> their mobile number, NIC number, blood type, medical history etc. and the system then scan for the appropriate person who fits the description and match the pair. The donor will be informed right after the blood has been donated. </w:t>
+      </w:r>
+      <w:proofErr w:type="gramStart"/>
+      <w:r>
+        <w:t>Also</w:t>
+      </w:r>
+      <w:proofErr w:type="gramEnd"/>
+      <w:r>
+        <w:t xml:space="preserve"> some verification will also be made on the person who needs blood </w:t>
+      </w:r>
+      <w:proofErr w:type="spellStart"/>
+      <w:r>
+        <w:t>incase</w:t>
+      </w:r>
+      <w:proofErr w:type="spellEnd"/>
+      <w:r>
+        <w:t xml:space="preserve"> of any misinformation provided by him to the system. The donor can set his data public or private. </w:t>
+      </w:r>
+      <w:proofErr w:type="spellStart"/>
+      <w:r>
+        <w:t>Incase</w:t>
+      </w:r>
+      <w:proofErr w:type="spellEnd"/>
+      <w:r>
+        <w:t xml:space="preserve"> he doesn’t want to be traced. Blood donation bank will also play an important role as all the blood will be stored in the bank.in case a person requires more blood then he will pay for the blood, the poor and </w:t>
+      </w:r>
+      <w:proofErr w:type="gramStart"/>
+      <w:r>
+        <w:t>needy  person</w:t>
+      </w:r>
+      <w:proofErr w:type="gramEnd"/>
+      <w:r>
+        <w:t xml:space="preserve"> will be given free blood. In the end if the person had successfully recovered from an illness due to the blood donated to him then he can also give something (present)to the donor as a good gesture</w:t>
+      </w:r>
+      <w:r>
+        <w:rPr>
+          <w:sz w:val="24"/>
+          <w:szCs w:val="24"/>
+        </w:rPr>
+        <w:t xml:space="preserve">.  </w:t>
       </w:r>
     </w:p>
     <w:p>
@@ -1431,241 +1470,21 @@
       <w:bookmarkEnd w:id="5"/>
       <w:bookmarkEnd w:id="6"/>
     </w:p>
-    <w:tbl>
-      <w:tblPr>
-        <w:tblStyle w:val="TableGrid"/>
-        <w:tblW w:w="0" w:type="auto"/>
-        <w:tblLook w:val="04A0" w:firstRow="1" w:lastRow="0" w:firstColumn="1" w:lastColumn="0" w:noHBand="0" w:noVBand="1"/>
-      </w:tblPr>
-      <w:tblGrid>
-        <w:gridCol w:w="2394"/>
-        <w:gridCol w:w="2394"/>
-        <w:gridCol w:w="2394"/>
-        <w:gridCol w:w="2394"/>
-      </w:tblGrid>
-      <w:tr>
-        <w:tc>
-          <w:tcPr>
-            <w:tcW w:w="2394" w:type="dxa"/>
-          </w:tcPr>
-          <w:p>
-            <w:pPr>
-              <w:rPr>
-                <w:bCs/>
-              </w:rPr>
-            </w:pPr>
-            <w:r>
-              <w:rPr>
-                <w:bCs/>
-              </w:rPr>
-              <w:t>Version</w:t>
-            </w:r>
-          </w:p>
-        </w:tc>
-        <w:tc>
-          <w:tcPr>
-            <w:tcW w:w="2394" w:type="dxa"/>
-          </w:tcPr>
-          <w:p>
-            <w:pPr>
-              <w:rPr>
-                <w:bCs/>
-              </w:rPr>
-            </w:pPr>
-            <w:r>
-              <w:rPr>
-                <w:bCs/>
-              </w:rPr>
-              <w:t>Date</w:t>
-            </w:r>
-          </w:p>
-        </w:tc>
-        <w:tc>
-          <w:tcPr>
-            <w:tcW w:w="2394" w:type="dxa"/>
-          </w:tcPr>
-          <w:p>
-            <w:pPr>
-              <w:rPr>
-                <w:bCs/>
-              </w:rPr>
-            </w:pPr>
-            <w:r>
-              <w:rPr>
-                <w:bCs/>
-              </w:rPr>
-              <w:t>Description</w:t>
-            </w:r>
-          </w:p>
-        </w:tc>
-        <w:tc>
-          <w:tcPr>
-            <w:tcW w:w="2394" w:type="dxa"/>
-          </w:tcPr>
-          <w:p>
-            <w:pPr>
-              <w:rPr>
-                <w:bCs/>
-              </w:rPr>
-            </w:pPr>
-            <w:r>
-              <w:rPr>
-                <w:bCs/>
-              </w:rPr>
-              <w:t>Author</w:t>
-            </w:r>
-          </w:p>
-        </w:tc>
-      </w:tr>
-      <w:tr>
-        <w:tc>
-          <w:tcPr>
-            <w:tcW w:w="2394" w:type="dxa"/>
-          </w:tcPr>
-          <w:p>
-            <w:pPr>
-              <w:rPr>
-                <w:bCs/>
-              </w:rPr>
-            </w:pPr>
-            <w:r>
-              <w:rPr>
-                <w:bCs/>
-              </w:rPr>
-              <w:t>Inception draft</w:t>
-            </w:r>
-          </w:p>
-        </w:tc>
-        <w:tc>
-          <w:tcPr>
-            <w:tcW w:w="2394" w:type="dxa"/>
-          </w:tcPr>
-          <w:p>
-            <w:pPr>
-              <w:rPr>
-                <w:bCs/>
-              </w:rPr>
-            </w:pPr>
-            <w:r>
-              <w:rPr>
-                <w:bCs/>
-              </w:rPr>
-              <w:t>Oct 17,2021</w:t>
-            </w:r>
-          </w:p>
-        </w:tc>
-        <w:tc>
-          <w:tcPr>
-            <w:tcW w:w="2394" w:type="dxa"/>
-          </w:tcPr>
-          <w:p>
-            <w:pPr>
-              <w:rPr>
-                <w:bCs/>
-              </w:rPr>
-            </w:pPr>
-            <w:r>
-              <w:rPr>
-                <w:bCs/>
-              </w:rPr>
-              <w:t>First draft.to be refined primarily during elaboration</w:t>
-            </w:r>
-          </w:p>
-        </w:tc>
-        <w:tc>
-          <w:tcPr>
-            <w:tcW w:w="2394" w:type="dxa"/>
-          </w:tcPr>
-          <w:p>
-            <w:pPr>
-              <w:rPr>
-                <w:bCs/>
-              </w:rPr>
-            </w:pPr>
-            <w:r>
-              <w:rPr>
-                <w:bCs/>
-              </w:rPr>
-              <w:t>ahmed</w:t>
-            </w:r>
-          </w:p>
-        </w:tc>
-      </w:tr>
-      <w:tr>
-        <w:tc>
-          <w:tcPr>
-            <w:tcW w:w="2394" w:type="dxa"/>
-          </w:tcPr>
-          <w:p>
-            <w:pPr>
-              <w:rPr>
-                <w:bCs/>
-              </w:rPr>
-            </w:pPr>
-          </w:p>
-        </w:tc>
-        <w:tc>
-          <w:tcPr>
-            <w:tcW w:w="2394" w:type="dxa"/>
-          </w:tcPr>
-          <w:p>
-            <w:pPr>
-              <w:rPr>
-                <w:bCs/>
-              </w:rPr>
-            </w:pPr>
-          </w:p>
-        </w:tc>
-        <w:tc>
-          <w:tcPr>
-            <w:tcW w:w="2394" w:type="dxa"/>
-          </w:tcPr>
-          <w:p>
-            <w:pPr>
-              <w:rPr>
-                <w:bCs/>
-              </w:rPr>
-            </w:pPr>
-          </w:p>
-        </w:tc>
-        <w:tc>
-          <w:tcPr>
-            <w:tcW w:w="2394" w:type="dxa"/>
-          </w:tcPr>
-          <w:p>
-            <w:pPr>
-              <w:rPr>
-                <w:bCs/>
-              </w:rPr>
-            </w:pPr>
-          </w:p>
-        </w:tc>
-      </w:tr>
-    </w:tbl>
-    <w:p>
-      <w:pPr>
-        <w:rPr>
-          <w:bCs/>
-        </w:rPr>
-      </w:pPr>
-    </w:p>
-    <w:p>
-      <w:pPr>
+    <w:p>
+      <w:pPr>
+        <w:pStyle w:val="Heading2"/>
+      </w:pPr>
+      <w:r>
+        <w:t>Vision</w:t>
+      </w:r>
+      <w:r>
         <w:rPr>
           <w:b/>
           <w:bCs/>
           <w:sz w:val="24"/>
           <w:szCs w:val="24"/>
         </w:rPr>
-      </w:pPr>
-      <w:r>
-        <w:rPr>
-          <w:b/>
-          <w:bCs/>
-          <w:sz w:val="24"/>
-          <w:szCs w:val="24"/>
-        </w:rPr>
-        <w:t xml:space="preserve">Introduction  </w:t>
+        <w:t xml:space="preserve">  </w:t>
       </w:r>
     </w:p>
     <w:p>
@@ -1676,18 +1495,15 @@
         <w:spacing w:after="160" w:line="259" w:lineRule="auto"/>
       </w:pPr>
       <w:r>
-        <w:t xml:space="preserve">To become the leading world class blood system in the innovation of new services, technology and research that positively impacts blood product safety and availability and enhances the </w:t>
+        <w:t xml:space="preserve">The vision is </w:t>
       </w:r>
       <w:proofErr w:type="gramStart"/>
       <w:r>
-        <w:t>live</w:t>
+        <w:t>To</w:t>
       </w:r>
       <w:proofErr w:type="gramEnd"/>
       <w:r>
-        <w:t xml:space="preserve"> of our team members. The system makes the overall project management much easier and flexible</w:t>
-      </w:r>
-      <w:r>
-        <w:t>.</w:t>
+        <w:t xml:space="preserve"> become the leading world class blood system in the innovation of new services, technology and research that positively impacts blood product safety and availability and enhances the live of our team members. The system makes the overall project management much easier and flexible.</w:t>
       </w:r>
     </w:p>
     <w:p>
@@ -1713,7 +1529,7 @@
     </w:p>
     <w:p>
       <w:r>
-        <w:t xml:space="preserve">                                    It is a blood donation management system which will serve human by automating the process of blood donation .</w:t>
+        <w:t xml:space="preserve"> It is a blood donation management system which will serve human by automating the process of blood donation .</w:t>
       </w:r>
       <w:r>
         <w:t>I</w:t>
@@ -1830,7 +1646,10 @@
           </w:tcPr>
           <w:p>
             <w:r>
-              <w:t>high</w:t>
+              <w:t>H</w:t>
+            </w:r>
+            <w:r>
+              <w:t>igh</w:t>
             </w:r>
           </w:p>
         </w:tc>
@@ -1879,42 +1698,248 @@
           <w:rFonts w:asciiTheme="minorHAnsi" w:eastAsiaTheme="minorHAnsi" w:hAnsiTheme="minorHAnsi" w:cstheme="minorBidi"/>
         </w:rPr>
       </w:pPr>
-      <w:proofErr w:type="gramStart"/>
       <w:r>
         <w:rPr>
           <w:b/>
           <w:i/>
           <w:color w:val="1F497D" w:themeColor="text2"/>
         </w:rPr>
-        <w:t>the</w:t>
-      </w:r>
-      <w:proofErr w:type="gramEnd"/>
+        <w:t xml:space="preserve">the business </w:t>
+      </w:r>
+      <w:proofErr w:type="gramStart"/>
       <w:r>
         <w:rPr>
           <w:b/>
           <w:i/>
           <w:color w:val="1F497D" w:themeColor="text2"/>
         </w:rPr>
-        <w:t xml:space="preserve"> business </w:t>
+        <w:t>case</w:t>
+      </w:r>
+      <w:proofErr w:type="gramEnd"/>
+    </w:p>
+    <w:p>
+      <w:pPr>
+        <w:pStyle w:val="ListParagraph"/>
+        <w:numPr>
+          <w:ilvl w:val="0"/>
+          <w:numId w:val="12"/>
+        </w:numPr>
+        <w:rPr>
+          <w:rStyle w:val="Emphasis"/>
+        </w:rPr>
+      </w:pPr>
+      <w:r>
+        <w:rPr>
+          <w:rStyle w:val="Emphasis"/>
+        </w:rPr>
+        <w:t>Donor</w:t>
+      </w:r>
+      <w:r>
+        <w:rPr>
+          <w:rStyle w:val="Emphasis"/>
+        </w:rPr>
+        <w:t xml:space="preserve"> Management</w:t>
+      </w:r>
+      <w:r>
+        <w:rPr>
+          <w:rStyle w:val="Emphasis"/>
+        </w:rPr>
+        <w:t>: Doner will donate blo</w:t>
+      </w:r>
+      <w:r>
+        <w:rPr>
+          <w:rStyle w:val="Emphasis"/>
+        </w:rPr>
+        <w:t>o</w:t>
+      </w:r>
+      <w:r>
+        <w:rPr>
+          <w:rStyle w:val="Emphasis"/>
+        </w:rPr>
+        <w:t>d</w:t>
+      </w:r>
+      <w:r>
+        <w:rPr>
+          <w:rStyle w:val="Emphasis"/>
+        </w:rPr>
+        <w:t xml:space="preserve"> which will be managed by blood donation management system  </w:t>
+      </w:r>
+    </w:p>
+    <w:p>
+      <w:pPr>
+        <w:pStyle w:val="ListParagraph"/>
+        <w:numPr>
+          <w:ilvl w:val="0"/>
+          <w:numId w:val="12"/>
+        </w:numPr>
+        <w:rPr>
+          <w:rStyle w:val="Emphasis"/>
+        </w:rPr>
+      </w:pPr>
+      <w:r>
+        <w:rPr>
+          <w:rStyle w:val="Emphasis"/>
+        </w:rPr>
+        <w:t>Seeker</w:t>
+      </w:r>
+      <w:r>
+        <w:rPr>
+          <w:rStyle w:val="Emphasis"/>
+        </w:rPr>
+        <w:t xml:space="preserve"> Management</w:t>
+      </w:r>
+      <w:r>
+        <w:rPr>
+          <w:rStyle w:val="Emphasis"/>
+        </w:rPr>
+        <w:t>:</w:t>
+      </w:r>
+      <w:r>
+        <w:rPr>
+          <w:rStyle w:val="Emphasis"/>
+        </w:rPr>
+        <w:t xml:space="preserve"> Seeker will request blood donation management system for a particular blood type which will be required by them  </w:t>
+      </w:r>
+    </w:p>
+    <w:p>
+      <w:pPr>
+        <w:pStyle w:val="ListParagraph"/>
+        <w:numPr>
+          <w:ilvl w:val="0"/>
+          <w:numId w:val="12"/>
+        </w:numPr>
+        <w:rPr>
+          <w:rStyle w:val="Emphasis"/>
+        </w:rPr>
+      </w:pPr>
+      <w:r>
+        <w:rPr>
+          <w:rStyle w:val="Emphasis"/>
+        </w:rPr>
+        <w:t xml:space="preserve">Donation </w:t>
+      </w:r>
+      <w:r>
+        <w:rPr>
+          <w:rStyle w:val="Emphasis"/>
+        </w:rPr>
+        <w:t>Management</w:t>
+      </w:r>
+      <w:r>
+        <w:rPr>
+          <w:rStyle w:val="Emphasis"/>
+        </w:rPr>
+        <w:t>:</w:t>
+      </w:r>
+      <w:r>
+        <w:rPr>
+          <w:rStyle w:val="Emphasis"/>
+        </w:rPr>
+        <w:t xml:space="preserve"> this module will contain the list of donors along with the blood type that is donated by them.</w:t>
+      </w:r>
+    </w:p>
+    <w:p>
+      <w:pPr>
+        <w:pStyle w:val="ListParagraph"/>
+        <w:numPr>
+          <w:ilvl w:val="0"/>
+          <w:numId w:val="12"/>
+        </w:numPr>
+        <w:rPr>
+          <w:rStyle w:val="Emphasis"/>
+        </w:rPr>
+      </w:pPr>
+      <w:r>
+        <w:rPr>
+          <w:rStyle w:val="Emphasis"/>
+        </w:rPr>
+        <w:t>Stock</w:t>
+      </w:r>
+      <w:r>
+        <w:rPr>
+          <w:rStyle w:val="Emphasis"/>
+        </w:rPr>
+        <w:t xml:space="preserve"> Management</w:t>
+      </w:r>
+      <w:r>
+        <w:rPr>
+          <w:rStyle w:val="Emphasis"/>
+        </w:rPr>
+        <w:t>:</w:t>
+      </w:r>
+      <w:r>
+        <w:rPr>
+          <w:rStyle w:val="Emphasis"/>
+        </w:rPr>
+        <w:t xml:space="preserve"> This module will deal with </w:t>
       </w:r>
       <w:proofErr w:type="gramStart"/>
       <w:r>
         <w:rPr>
-          <w:b/>
-          <w:i/>
-          <w:color w:val="1F497D" w:themeColor="text2"/>
-        </w:rPr>
-        <w:t>case</w:t>
+          <w:rStyle w:val="Emphasis"/>
+        </w:rPr>
+        <w:t>the all</w:t>
       </w:r>
       <w:proofErr w:type="gramEnd"/>
-    </w:p>
-    <w:p>
-      <w:pPr>
-        <w:ind w:firstLine="720"/>
-        <w:rPr>
-          <w:color w:val="1F497D" w:themeColor="text2"/>
-        </w:rPr>
-      </w:pPr>
+      <w:r>
+        <w:rPr>
+          <w:rStyle w:val="Emphasis"/>
+        </w:rPr>
+        <w:t xml:space="preserve"> types of blood which are currently store in the repository of blood donation management   </w:t>
+      </w:r>
+    </w:p>
+    <w:p>
+      <w:pPr>
+        <w:pStyle w:val="ListParagraph"/>
+        <w:numPr>
+          <w:ilvl w:val="0"/>
+          <w:numId w:val="12"/>
+        </w:numPr>
+        <w:rPr>
+          <w:rStyle w:val="Emphasis"/>
+        </w:rPr>
+      </w:pPr>
+      <w:r>
+        <w:rPr>
+          <w:rStyle w:val="Emphasis"/>
+        </w:rPr>
+        <w:t>Receiver List</w:t>
+      </w:r>
+      <w:r>
+        <w:rPr>
+          <w:rStyle w:val="Emphasis"/>
+        </w:rPr>
+        <w:t xml:space="preserve"> Management</w:t>
+      </w:r>
+      <w:r>
+        <w:rPr>
+          <w:rStyle w:val="Emphasis"/>
+        </w:rPr>
+        <w:t>:</w:t>
+      </w:r>
+      <w:r>
+        <w:rPr>
+          <w:rStyle w:val="Emphasis"/>
+        </w:rPr>
+        <w:t xml:space="preserve"> this module deal with the all the person list that has successfully received the blood that was required by them. </w:t>
+      </w:r>
+    </w:p>
+    <w:p>
+      <w:pPr>
+        <w:pStyle w:val="ListParagraph"/>
+        <w:numPr>
+          <w:ilvl w:val="0"/>
+          <w:numId w:val="12"/>
+        </w:numPr>
+        <w:rPr>
+          <w:rStyle w:val="Emphasis"/>
+        </w:rPr>
+      </w:pPr>
+      <w:r>
+        <w:rPr>
+          <w:rStyle w:val="Emphasis"/>
+        </w:rPr>
+        <w:t xml:space="preserve">Reward Management: In this module it will manage the reward system of blood donation management.  </w:t>
+      </w:r>
     </w:p>
     <w:p>
       <w:pPr>
@@ -1931,20 +1956,309 @@
     <w:p>
       <w:pPr>
         <w:pStyle w:val="doctext"/>
-        <w:ind w:left="720"/>
-      </w:pPr>
-      <w:r>
-        <w:t>Describes the functional requirements. During inception, the names of most use cases will be identified, and perhaps 10% of the use cases will be analyzed in detail.</w:t>
-      </w:r>
+        <w:numPr>
+          <w:ilvl w:val="0"/>
+          <w:numId w:val="14"/>
+        </w:numPr>
+        <w:rPr>
+          <w:sz w:val="22"/>
+          <w:szCs w:val="22"/>
+        </w:rPr>
+      </w:pPr>
+      <w:r>
+        <w:rPr>
+          <w:sz w:val="22"/>
+          <w:szCs w:val="22"/>
+        </w:rPr>
+        <w:t>Login</w:t>
+      </w:r>
+      <w:r>
+        <w:rPr>
+          <w:sz w:val="22"/>
+          <w:szCs w:val="22"/>
+        </w:rPr>
+        <w:t>: it will perform the local login function</w:t>
+      </w:r>
+    </w:p>
+    <w:p>
+      <w:pPr>
+        <w:pStyle w:val="doctext"/>
+        <w:numPr>
+          <w:ilvl w:val="0"/>
+          <w:numId w:val="14"/>
+        </w:numPr>
+        <w:rPr>
+          <w:sz w:val="22"/>
+          <w:szCs w:val="22"/>
+        </w:rPr>
+      </w:pPr>
+      <w:r>
+        <w:rPr>
+          <w:sz w:val="22"/>
+          <w:szCs w:val="22"/>
+        </w:rPr>
+        <w:t>Registration</w:t>
+      </w:r>
+      <w:r>
+        <w:rPr>
+          <w:sz w:val="22"/>
+          <w:szCs w:val="22"/>
+        </w:rPr>
+        <w:t>:</w:t>
+      </w:r>
+      <w:r>
+        <w:rPr>
+          <w:sz w:val="22"/>
+          <w:szCs w:val="22"/>
+        </w:rPr>
+        <w:t xml:space="preserve"> </w:t>
+      </w:r>
+      <w:r>
+        <w:rPr>
+          <w:sz w:val="22"/>
+          <w:szCs w:val="22"/>
+        </w:rPr>
+        <w:t>it will perform the local login functio</w:t>
+      </w:r>
+      <w:r>
+        <w:rPr>
+          <w:sz w:val="22"/>
+          <w:szCs w:val="22"/>
+        </w:rPr>
+        <w:t>n</w:t>
+      </w:r>
+    </w:p>
+    <w:p>
+      <w:pPr>
+        <w:pStyle w:val="doctext"/>
+        <w:numPr>
+          <w:ilvl w:val="0"/>
+          <w:numId w:val="14"/>
+        </w:numPr>
+        <w:rPr>
+          <w:sz w:val="22"/>
+          <w:szCs w:val="22"/>
+        </w:rPr>
+      </w:pPr>
+      <w:r>
+        <w:rPr>
+          <w:sz w:val="22"/>
+          <w:szCs w:val="22"/>
+        </w:rPr>
+        <w:t>Manage System</w:t>
+      </w:r>
+      <w:r>
+        <w:rPr>
+          <w:sz w:val="22"/>
+          <w:szCs w:val="22"/>
+        </w:rPr>
+        <w:t xml:space="preserve">: it will manage the whole blood donation management system </w:t>
+      </w:r>
+    </w:p>
+    <w:p>
+      <w:pPr>
+        <w:pStyle w:val="doctext"/>
+        <w:numPr>
+          <w:ilvl w:val="0"/>
+          <w:numId w:val="14"/>
+        </w:numPr>
+        <w:rPr>
+          <w:sz w:val="22"/>
+          <w:szCs w:val="22"/>
+        </w:rPr>
+      </w:pPr>
+      <w:r>
+        <w:rPr>
+          <w:sz w:val="22"/>
+          <w:szCs w:val="22"/>
+        </w:rPr>
+        <w:t>Donate Blood</w:t>
+      </w:r>
+    </w:p>
+    <w:p>
+      <w:pPr>
+        <w:pStyle w:val="doctext"/>
+        <w:numPr>
+          <w:ilvl w:val="0"/>
+          <w:numId w:val="14"/>
+        </w:numPr>
+        <w:rPr>
+          <w:sz w:val="22"/>
+          <w:szCs w:val="22"/>
+        </w:rPr>
+      </w:pPr>
+      <w:r>
+        <w:rPr>
+          <w:sz w:val="22"/>
+          <w:szCs w:val="22"/>
+        </w:rPr>
+        <w:t>Conduct Test</w:t>
+      </w:r>
+    </w:p>
+    <w:p>
+      <w:pPr>
+        <w:pStyle w:val="doctext"/>
+        <w:numPr>
+          <w:ilvl w:val="0"/>
+          <w:numId w:val="14"/>
+        </w:numPr>
+        <w:rPr>
+          <w:sz w:val="22"/>
+          <w:szCs w:val="22"/>
+        </w:rPr>
+      </w:pPr>
+      <w:r>
+        <w:rPr>
+          <w:sz w:val="22"/>
+          <w:szCs w:val="22"/>
+        </w:rPr>
+        <w:t>Request Blood</w:t>
+      </w:r>
+    </w:p>
+    <w:p>
+      <w:pPr>
+        <w:pStyle w:val="doctext"/>
+        <w:numPr>
+          <w:ilvl w:val="0"/>
+          <w:numId w:val="14"/>
+        </w:numPr>
+        <w:rPr>
+          <w:sz w:val="22"/>
+          <w:szCs w:val="22"/>
+        </w:rPr>
+      </w:pPr>
+      <w:r>
+        <w:rPr>
+          <w:sz w:val="22"/>
+          <w:szCs w:val="22"/>
+        </w:rPr>
+        <w:t xml:space="preserve">Accept Request </w:t>
+      </w:r>
+    </w:p>
+    <w:p>
+      <w:pPr>
+        <w:pStyle w:val="doctext"/>
+        <w:numPr>
+          <w:ilvl w:val="0"/>
+          <w:numId w:val="14"/>
+        </w:numPr>
+        <w:rPr>
+          <w:sz w:val="22"/>
+          <w:szCs w:val="22"/>
+        </w:rPr>
+      </w:pPr>
+      <w:r>
+        <w:rPr>
+          <w:sz w:val="22"/>
+          <w:szCs w:val="22"/>
+        </w:rPr>
+        <w:t xml:space="preserve">Check Emergency </w:t>
+      </w:r>
+    </w:p>
+    <w:p>
+      <w:pPr>
+        <w:pStyle w:val="doctext"/>
+        <w:numPr>
+          <w:ilvl w:val="0"/>
+          <w:numId w:val="14"/>
+        </w:numPr>
+        <w:rPr>
+          <w:sz w:val="22"/>
+          <w:szCs w:val="22"/>
+        </w:rPr>
+      </w:pPr>
+      <w:r>
+        <w:rPr>
+          <w:sz w:val="22"/>
+          <w:szCs w:val="22"/>
+        </w:rPr>
+        <w:t xml:space="preserve">Check Donor List </w:t>
+      </w:r>
+    </w:p>
+    <w:p>
+      <w:pPr>
+        <w:pStyle w:val="doctext"/>
+        <w:numPr>
+          <w:ilvl w:val="0"/>
+          <w:numId w:val="14"/>
+        </w:numPr>
+        <w:rPr>
+          <w:sz w:val="22"/>
+          <w:szCs w:val="22"/>
+        </w:rPr>
+      </w:pPr>
+      <w:r>
+        <w:rPr>
+          <w:sz w:val="22"/>
+          <w:szCs w:val="22"/>
+        </w:rPr>
+        <w:t>Check Stock</w:t>
+      </w:r>
+    </w:p>
+    <w:p>
+      <w:pPr>
+        <w:pStyle w:val="doctext"/>
+        <w:numPr>
+          <w:ilvl w:val="0"/>
+          <w:numId w:val="14"/>
+        </w:numPr>
+        <w:rPr>
+          <w:sz w:val="22"/>
+          <w:szCs w:val="22"/>
+        </w:rPr>
+      </w:pPr>
+      <w:r>
+        <w:rPr>
+          <w:sz w:val="22"/>
+          <w:szCs w:val="22"/>
+        </w:rPr>
+        <w:t xml:space="preserve">Adding Receiver in list </w:t>
+      </w:r>
+    </w:p>
+    <w:p>
+      <w:pPr>
+        <w:pStyle w:val="doctext"/>
+        <w:numPr>
+          <w:ilvl w:val="0"/>
+          <w:numId w:val="14"/>
+        </w:numPr>
+        <w:rPr>
+          <w:sz w:val="22"/>
+          <w:szCs w:val="22"/>
+        </w:rPr>
+      </w:pPr>
+      <w:r>
+        <w:rPr>
+          <w:sz w:val="22"/>
+          <w:szCs w:val="22"/>
+        </w:rPr>
+        <w:t xml:space="preserve">Managing </w:t>
+      </w:r>
+      <w:proofErr w:type="spellStart"/>
+      <w:r>
+        <w:rPr>
+          <w:sz w:val="22"/>
+          <w:szCs w:val="22"/>
+        </w:rPr>
+        <w:t>rewar</w:t>
+      </w:r>
+      <w:r>
+        <w:rPr>
+          <w:sz w:val="22"/>
+          <w:szCs w:val="22"/>
+        </w:rPr>
+        <w:t>r</w:t>
+      </w:r>
+      <w:proofErr w:type="spellEnd"/>
     </w:p>
     <w:p>
       <w:pPr>
         <w:pStyle w:val="Heading2"/>
       </w:pPr>
-      <w:bookmarkStart w:id="9" w:name="_Toc101427042"/>
-      <w:bookmarkStart w:id="10" w:name="_Toc101427100"/>
-      <w:r>
-        <w:t>Supplementary Specification</w:t>
+      <w:bookmarkStart w:id="9" w:name="_Toc101427043"/>
+      <w:bookmarkStart w:id="10" w:name="_Toc101427101"/>
+      <w:r>
+        <w:t>Glossary</w:t>
       </w:r>
       <w:bookmarkEnd w:id="9"/>
       <w:bookmarkEnd w:id="10"/>
@@ -1952,119 +2266,32 @@
     <w:p>
       <w:pPr>
         <w:pStyle w:val="doctext"/>
-        <w:ind w:left="720"/>
-        <w:rPr>
-          <w:b/>
-          <w:i/>
-          <w:color w:val="1F497D" w:themeColor="text2"/>
-        </w:rPr>
-      </w:pPr>
-      <w:r>
-        <w:rPr>
-          <w:b/>
-          <w:i/>
-          <w:color w:val="1F497D" w:themeColor="text2"/>
-        </w:rPr>
-        <w:t xml:space="preserve">Describes other requirements, mostly non-functional. During inception, it is useful to have some idea of the key non-functional requirements </w:t>
-      </w:r>
-      <w:proofErr w:type="gramStart"/>
-      <w:r>
-        <w:rPr>
-          <w:b/>
-          <w:i/>
-          <w:color w:val="1F497D" w:themeColor="text2"/>
-        </w:rPr>
-        <w:t>that have</w:t>
-      </w:r>
-      <w:proofErr w:type="gramEnd"/>
-      <w:r>
-        <w:rPr>
-          <w:b/>
-          <w:i/>
-          <w:color w:val="1F497D" w:themeColor="text2"/>
-        </w:rPr>
-        <w:t xml:space="preserve"> will have a major impact on the architecture.</w:t>
-      </w:r>
-    </w:p>
-    <w:p>
-      <w:pPr>
-        <w:ind w:firstLine="720"/>
-      </w:pPr>
-      <w:r>
-        <w:rPr>
-          <w:bCs/>
-        </w:rPr>
-        <w:t>[</w:t>
-      </w:r>
-      <w:proofErr w:type="gramStart"/>
-      <w:r>
-        <w:rPr>
-          <w:bCs/>
-        </w:rPr>
-        <w:t>Text Book</w:t>
-      </w:r>
-      <w:proofErr w:type="gramEnd"/>
-      <w:r>
-        <w:rPr>
-          <w:bCs/>
-        </w:rPr>
-        <w:t xml:space="preserve">: </w:t>
-      </w:r>
-      <w:r>
-        <w:t>7.4. NextGen Example: (Partial) Supplementary Specification]</w:t>
+        <w:numPr>
+          <w:ilvl w:val="0"/>
+          <w:numId w:val="13"/>
+        </w:numPr>
+        <w:rPr>
+          <w:rStyle w:val="Emphasis"/>
+        </w:rPr>
+      </w:pPr>
+      <w:r>
+        <w:rPr>
+          <w:rStyle w:val="Emphasis"/>
+        </w:rPr>
+        <w:t xml:space="preserve">Blood BDMS </w:t>
       </w:r>
     </w:p>
     <w:p>
       <w:pPr>
         <w:pStyle w:val="Heading2"/>
       </w:pPr>
-      <w:bookmarkStart w:id="11" w:name="_Toc101427043"/>
-      <w:bookmarkStart w:id="12" w:name="_Toc101427101"/>
-      <w:r>
-        <w:t>Glossary</w:t>
+      <w:bookmarkStart w:id="11" w:name="_Toc101427044"/>
+      <w:bookmarkStart w:id="12" w:name="_Toc101427102"/>
+      <w:r>
+        <w:t>Risk List &amp; Risk Management Plan</w:t>
       </w:r>
       <w:bookmarkEnd w:id="11"/>
       <w:bookmarkEnd w:id="12"/>
-    </w:p>
-    <w:p>
-      <w:pPr>
-        <w:pStyle w:val="doctext"/>
-        <w:ind w:firstLine="720"/>
-        <w:rPr>
-          <w:b/>
-          <w:i/>
-          <w:color w:val="1F497D" w:themeColor="text2"/>
-        </w:rPr>
-      </w:pPr>
-      <w:r>
-        <w:rPr>
-          <w:b/>
-          <w:i/>
-          <w:color w:val="1F497D" w:themeColor="text2"/>
-        </w:rPr>
-        <w:t>Key domain terminology, and data dictionary.</w:t>
-      </w:r>
-    </w:p>
-    <w:p>
-      <w:pPr>
-        <w:pStyle w:val="doctext"/>
-        <w:ind w:firstLine="720"/>
-      </w:pPr>
-      <w:r>
-        <w:t>7.8. NextGen Example: A (Partial) Glossary</w:t>
-      </w:r>
-    </w:p>
-    <w:p>
-      <w:pPr>
-        <w:pStyle w:val="Heading2"/>
-      </w:pPr>
-      <w:bookmarkStart w:id="13" w:name="_Toc101427044"/>
-      <w:bookmarkStart w:id="14" w:name="_Toc101427102"/>
-      <w:r>
-        <w:t>Risk List &amp; Risk Management Plan</w:t>
-      </w:r>
-      <w:bookmarkEnd w:id="13"/>
-      <w:bookmarkEnd w:id="14"/>
     </w:p>
     <w:p>
       <w:pPr>
@@ -2124,6 +2351,7 @@
         </w:numPr>
       </w:pPr>
       <w:r>
+        <w:lastRenderedPageBreak/>
         <w:t xml:space="preserve">For example, in the NextGen POS, for what remote services (e.g., tax calculator) will fail-over to local services be allowed? Why? Do they provide </w:t>
       </w:r>
       <w:proofErr w:type="gramStart"/>
@@ -2147,89 +2375,88 @@
       <w:pPr>
         <w:pStyle w:val="Heading1"/>
       </w:pPr>
-      <w:bookmarkStart w:id="15" w:name="_Toc101427045"/>
-      <w:bookmarkStart w:id="16" w:name="_Toc101427103"/>
+      <w:bookmarkStart w:id="13" w:name="_Toc101427045"/>
+      <w:bookmarkStart w:id="14" w:name="_Toc101427103"/>
       <w:r>
         <w:t>CHAPTER 2 USE CASES</w:t>
+      </w:r>
+      <w:bookmarkEnd w:id="13"/>
+      <w:bookmarkEnd w:id="14"/>
+    </w:p>
+    <w:p/>
+    <w:p>
+      <w:pPr>
+        <w:pStyle w:val="Heading2"/>
+      </w:pPr>
+      <w:bookmarkStart w:id="15" w:name="_Toc101427046"/>
+      <w:bookmarkStart w:id="16" w:name="_Toc101427104"/>
+      <w:r>
+        <w:t>Use Case Diagram</w:t>
       </w:r>
       <w:bookmarkEnd w:id="15"/>
       <w:bookmarkEnd w:id="16"/>
     </w:p>
-    <w:p/>
+    <w:p>
+      <w:pPr>
+        <w:pStyle w:val="doclist"/>
+        <w:jc w:val="center"/>
+      </w:pPr>
+      <w:r>
+        <w:t xml:space="preserve">&lt;Paste your semester project diagram imported from CASE Tool </w:t>
+      </w:r>
+      <w:proofErr w:type="gramStart"/>
+      <w:r>
+        <w:t>i.e.</w:t>
+      </w:r>
+      <w:proofErr w:type="gramEnd"/>
+      <w:r>
+        <w:t xml:space="preserve"> </w:t>
+      </w:r>
+      <w:proofErr w:type="spellStart"/>
+      <w:r>
+        <w:t>starUML</w:t>
+      </w:r>
+      <w:proofErr w:type="spellEnd"/>
+      <w:r>
+        <w:t xml:space="preserve"> here&gt;</w:t>
+      </w:r>
+    </w:p>
     <w:p>
       <w:pPr>
         <w:pStyle w:val="Heading2"/>
       </w:pPr>
-      <w:bookmarkStart w:id="17" w:name="_Toc101427046"/>
-      <w:bookmarkStart w:id="18" w:name="_Toc101427104"/>
-      <w:r>
-        <w:t>Use Case Diagram</w:t>
+      <w:bookmarkStart w:id="17" w:name="_Toc101427047"/>
+      <w:bookmarkStart w:id="18" w:name="_Toc101427105"/>
+      <w:r>
+        <w:t>Brief Level Use Cases</w:t>
       </w:r>
       <w:bookmarkEnd w:id="17"/>
       <w:bookmarkEnd w:id="18"/>
     </w:p>
     <w:p>
       <w:pPr>
-        <w:pStyle w:val="doclist"/>
-        <w:jc w:val="center"/>
-      </w:pPr>
-      <w:r>
-        <w:t xml:space="preserve">&lt;Paste your semester project diagram imported from CASE Tool </w:t>
-      </w:r>
-      <w:proofErr w:type="gramStart"/>
-      <w:r>
-        <w:t>i.e.</w:t>
-      </w:r>
-      <w:proofErr w:type="gramEnd"/>
-      <w:r>
-        <w:t xml:space="preserve"> </w:t>
-      </w:r>
-      <w:proofErr w:type="spellStart"/>
-      <w:r>
-        <w:t>starUML</w:t>
-      </w:r>
-      <w:proofErr w:type="spellEnd"/>
-      <w:r>
-        <w:t xml:space="preserve"> here&gt;</w:t>
-      </w:r>
-    </w:p>
-    <w:p>
-      <w:pPr>
-        <w:pStyle w:val="Heading2"/>
-      </w:pPr>
-      <w:bookmarkStart w:id="19" w:name="_Toc101427047"/>
-      <w:bookmarkStart w:id="20" w:name="_Toc101427105"/>
-      <w:r>
-        <w:lastRenderedPageBreak/>
-        <w:t>Brief Level Use Cases</w:t>
+        <w:pStyle w:val="Heading3"/>
+      </w:pPr>
+      <w:bookmarkStart w:id="19" w:name="_Toc101427048"/>
+      <w:bookmarkStart w:id="20" w:name="_Toc101427106"/>
+      <w:r>
+        <w:t>Student Name 1 (Registration Number 1)</w:t>
       </w:r>
       <w:bookmarkEnd w:id="19"/>
       <w:bookmarkEnd w:id="20"/>
     </w:p>
     <w:p>
       <w:pPr>
-        <w:pStyle w:val="Heading3"/>
-      </w:pPr>
-      <w:bookmarkStart w:id="21" w:name="_Toc101427048"/>
-      <w:bookmarkStart w:id="22" w:name="_Toc101427106"/>
-      <w:r>
-        <w:t>Student Name 1 (Registration Number 1)</w:t>
+        <w:pStyle w:val="Heading4"/>
+      </w:pPr>
+      <w:bookmarkStart w:id="21" w:name="_Toc101427049"/>
+      <w:r>
+        <w:t xml:space="preserve">Use Case: </w:t>
+      </w:r>
+      <w:r>
+        <w:t>Process Sale</w:t>
       </w:r>
       <w:bookmarkEnd w:id="21"/>
-      <w:bookmarkEnd w:id="22"/>
-    </w:p>
-    <w:p>
-      <w:pPr>
-        <w:pStyle w:val="Heading4"/>
-      </w:pPr>
-      <w:bookmarkStart w:id="23" w:name="_Toc101427049"/>
-      <w:r>
-        <w:t xml:space="preserve">Use Case: </w:t>
-      </w:r>
-      <w:r>
-        <w:t>Process Sale</w:t>
-      </w:r>
-      <w:bookmarkEnd w:id="23"/>
     </w:p>
     <w:p>
       <w:r>
@@ -2284,14 +2511,14 @@
       <w:pPr>
         <w:pStyle w:val="Heading3"/>
       </w:pPr>
-      <w:bookmarkStart w:id="24" w:name="_Toc101427050"/>
-      <w:bookmarkStart w:id="25" w:name="_Toc101427107"/>
+      <w:bookmarkStart w:id="22" w:name="_Toc101427050"/>
+      <w:bookmarkStart w:id="23" w:name="_Toc101427107"/>
       <w:r>
         <w:lastRenderedPageBreak/>
         <w:t>Student Name 1 (Registration Number 1)</w:t>
       </w:r>
-      <w:bookmarkEnd w:id="24"/>
-      <w:bookmarkEnd w:id="25"/>
+      <w:bookmarkEnd w:id="22"/>
+      <w:bookmarkEnd w:id="23"/>
     </w:p>
     <w:tbl>
       <w:tblPr>
@@ -2329,11 +2556,11 @@
             <w:pPr>
               <w:pStyle w:val="Heading4"/>
             </w:pPr>
-            <w:bookmarkStart w:id="26" w:name="_Toc101427051"/>
+            <w:bookmarkStart w:id="24" w:name="_Toc101427051"/>
             <w:r>
               <w:t>Use Case UC1: Process Sale</w:t>
             </w:r>
-            <w:bookmarkEnd w:id="26"/>
+            <w:bookmarkEnd w:id="24"/>
           </w:p>
         </w:tc>
       </w:tr>
@@ -2734,13 +2961,8 @@
           <w:numId w:val="7"/>
         </w:numPr>
       </w:pPr>
-      <w:proofErr w:type="gramStart"/>
-      <w:r>
-        <w:t>System</w:t>
-      </w:r>
-      <w:proofErr w:type="gramEnd"/>
-      <w:r>
-        <w:t xml:space="preserve"> presents total with taxes calculated.</w:t>
+      <w:r>
+        <w:t>System presents total with taxes calculated.</w:t>
       </w:r>
     </w:p>
     <w:p>
@@ -2783,13 +3005,8 @@
           <w:numId w:val="7"/>
         </w:numPr>
       </w:pPr>
-      <w:proofErr w:type="gramStart"/>
-      <w:r>
-        <w:t>System</w:t>
-      </w:r>
-      <w:proofErr w:type="gramEnd"/>
-      <w:r>
-        <w:t xml:space="preserve"> logs completed sale and sends sale and payment information to the external </w:t>
+      <w:r>
+        <w:t xml:space="preserve">System logs completed sale and sends sale and payment information to the external </w:t>
       </w:r>
       <w:proofErr w:type="gramStart"/>
       <w:r>
@@ -2974,13 +3191,8 @@
           <w:numId w:val="10"/>
         </w:numPr>
       </w:pPr>
-      <w:proofErr w:type="gramStart"/>
-      <w:r>
-        <w:t>Cashier</w:t>
-      </w:r>
-      <w:proofErr w:type="gramEnd"/>
-      <w:r>
-        <w:t xml:space="preserve"> performs resume </w:t>
+      <w:r>
+        <w:t xml:space="preserve">Cashier performs resume </w:t>
       </w:r>
       <w:proofErr w:type="gramStart"/>
       <w:r>
@@ -3168,15 +3380,7 @@
         <w:pStyle w:val="doclist"/>
       </w:pPr>
       <w:r>
-        <w:t xml:space="preserve">3b. </w:t>
-      </w:r>
-      <w:proofErr w:type="gramStart"/>
-      <w:r>
-        <w:t>Item</w:t>
-      </w:r>
-      <w:proofErr w:type="gramEnd"/>
-      <w:r>
-        <w:t xml:space="preserve"> identifier may be any UPC, EAN, JAN, or SKU coding scheme.</w:t>
+        <w:t>3b. Item identifier may be any UPC, EAN, JAN, or SKU coding scheme.</w:t>
       </w:r>
     </w:p>
     <w:p>
@@ -3521,6 +3725,119 @@
     </w:lvl>
   </w:abstractNum>
   <w:abstractNum w:abstractNumId="1" w15:restartNumberingAfterBreak="0">
+    <w:nsid w:val="10554D4F"/>
+    <w:multiLevelType w:val="hybridMultilevel"/>
+    <w:tmpl w:val="4A7E415C"/>
+    <w:lvl w:ilvl="0" w:tplc="04090001">
+      <w:start w:val="1"/>
+      <w:numFmt w:val="bullet"/>
+      <w:lvlText w:val=""/>
+      <w:lvlJc w:val="left"/>
+      <w:pPr>
+        <w:ind w:left="780" w:hanging="360"/>
+      </w:pPr>
+      <w:rPr>
+        <w:rFonts w:ascii="Symbol" w:hAnsi="Symbol" w:hint="default"/>
+      </w:rPr>
+    </w:lvl>
+    <w:lvl w:ilvl="1" w:tplc="04090003" w:tentative="1">
+      <w:start w:val="1"/>
+      <w:numFmt w:val="bullet"/>
+      <w:lvlText w:val="o"/>
+      <w:lvlJc w:val="left"/>
+      <w:pPr>
+        <w:ind w:left="1500" w:hanging="360"/>
+      </w:pPr>
+      <w:rPr>
+        <w:rFonts w:ascii="Courier New" w:hAnsi="Courier New" w:cs="Courier New" w:hint="default"/>
+      </w:rPr>
+    </w:lvl>
+    <w:lvl w:ilvl="2" w:tplc="04090005" w:tentative="1">
+      <w:start w:val="1"/>
+      <w:numFmt w:val="bullet"/>
+      <w:lvlText w:val=""/>
+      <w:lvlJc w:val="left"/>
+      <w:pPr>
+        <w:ind w:left="2220" w:hanging="360"/>
+      </w:pPr>
+      <w:rPr>
+        <w:rFonts w:ascii="Wingdings" w:hAnsi="Wingdings" w:hint="default"/>
+      </w:rPr>
+    </w:lvl>
+    <w:lvl w:ilvl="3" w:tplc="04090001" w:tentative="1">
+      <w:start w:val="1"/>
+      <w:numFmt w:val="bullet"/>
+      <w:lvlText w:val=""/>
+      <w:lvlJc w:val="left"/>
+      <w:pPr>
+        <w:ind w:left="2940" w:hanging="360"/>
+      </w:pPr>
+      <w:rPr>
+        <w:rFonts w:ascii="Symbol" w:hAnsi="Symbol" w:hint="default"/>
+      </w:rPr>
+    </w:lvl>
+    <w:lvl w:ilvl="4" w:tplc="04090003" w:tentative="1">
+      <w:start w:val="1"/>
+      <w:numFmt w:val="bullet"/>
+      <w:lvlText w:val="o"/>
+      <w:lvlJc w:val="left"/>
+      <w:pPr>
+        <w:ind w:left="3660" w:hanging="360"/>
+      </w:pPr>
+      <w:rPr>
+        <w:rFonts w:ascii="Courier New" w:hAnsi="Courier New" w:cs="Courier New" w:hint="default"/>
+      </w:rPr>
+    </w:lvl>
+    <w:lvl w:ilvl="5" w:tplc="04090005" w:tentative="1">
+      <w:start w:val="1"/>
+      <w:numFmt w:val="bullet"/>
+      <w:lvlText w:val=""/>
+      <w:lvlJc w:val="left"/>
+      <w:pPr>
+        <w:ind w:left="4380" w:hanging="360"/>
+      </w:pPr>
+      <w:rPr>
+        <w:rFonts w:ascii="Wingdings" w:hAnsi="Wingdings" w:hint="default"/>
+      </w:rPr>
+    </w:lvl>
+    <w:lvl w:ilvl="6" w:tplc="04090001" w:tentative="1">
+      <w:start w:val="1"/>
+      <w:numFmt w:val="bullet"/>
+      <w:lvlText w:val=""/>
+      <w:lvlJc w:val="left"/>
+      <w:pPr>
+        <w:ind w:left="5100" w:hanging="360"/>
+      </w:pPr>
+      <w:rPr>
+        <w:rFonts w:ascii="Symbol" w:hAnsi="Symbol" w:hint="default"/>
+      </w:rPr>
+    </w:lvl>
+    <w:lvl w:ilvl="7" w:tplc="04090003" w:tentative="1">
+      <w:start w:val="1"/>
+      <w:numFmt w:val="bullet"/>
+      <w:lvlText w:val="o"/>
+      <w:lvlJc w:val="left"/>
+      <w:pPr>
+        <w:ind w:left="5820" w:hanging="360"/>
+      </w:pPr>
+      <w:rPr>
+        <w:rFonts w:ascii="Courier New" w:hAnsi="Courier New" w:cs="Courier New" w:hint="default"/>
+      </w:rPr>
+    </w:lvl>
+    <w:lvl w:ilvl="8" w:tplc="04090005" w:tentative="1">
+      <w:start w:val="1"/>
+      <w:numFmt w:val="bullet"/>
+      <w:lvlText w:val=""/>
+      <w:lvlJc w:val="left"/>
+      <w:pPr>
+        <w:ind w:left="6540" w:hanging="360"/>
+      </w:pPr>
+      <w:rPr>
+        <w:rFonts w:ascii="Wingdings" w:hAnsi="Wingdings" w:hint="default"/>
+      </w:rPr>
+    </w:lvl>
+  </w:abstractNum>
+  <w:abstractNum w:abstractNumId="2" w15:restartNumberingAfterBreak="0">
     <w:nsid w:val="1672491D"/>
     <w:multiLevelType w:val="hybridMultilevel"/>
     <w:tmpl w:val="1D745AE8"/>
@@ -3633,7 +3950,7 @@
       </w:rPr>
     </w:lvl>
   </w:abstractNum>
-  <w:abstractNum w:abstractNumId="2" w15:restartNumberingAfterBreak="0">
+  <w:abstractNum w:abstractNumId="3" w15:restartNumberingAfterBreak="0">
     <w:nsid w:val="1CF23723"/>
     <w:multiLevelType w:val="hybridMultilevel"/>
     <w:tmpl w:val="7B749C66"/>
@@ -3722,7 +4039,7 @@
       </w:pPr>
     </w:lvl>
   </w:abstractNum>
-  <w:abstractNum w:abstractNumId="3" w15:restartNumberingAfterBreak="0">
+  <w:abstractNum w:abstractNumId="4" w15:restartNumberingAfterBreak="0">
     <w:nsid w:val="1EB9605C"/>
     <w:multiLevelType w:val="multilevel"/>
     <w:tmpl w:val="C762AB70"/>
@@ -3835,7 +4152,120 @@
       </w:pPr>
     </w:lvl>
   </w:abstractNum>
-  <w:abstractNum w:abstractNumId="4" w15:restartNumberingAfterBreak="0">
+  <w:abstractNum w:abstractNumId="5" w15:restartNumberingAfterBreak="0">
+    <w:nsid w:val="210869E4"/>
+    <w:multiLevelType w:val="hybridMultilevel"/>
+    <w:tmpl w:val="2BBA0314"/>
+    <w:lvl w:ilvl="0" w:tplc="04090001">
+      <w:start w:val="1"/>
+      <w:numFmt w:val="bullet"/>
+      <w:lvlText w:val=""/>
+      <w:lvlJc w:val="left"/>
+      <w:pPr>
+        <w:ind w:left="1440" w:hanging="360"/>
+      </w:pPr>
+      <w:rPr>
+        <w:rFonts w:ascii="Symbol" w:hAnsi="Symbol" w:hint="default"/>
+      </w:rPr>
+    </w:lvl>
+    <w:lvl w:ilvl="1" w:tplc="04090003" w:tentative="1">
+      <w:start w:val="1"/>
+      <w:numFmt w:val="bullet"/>
+      <w:lvlText w:val="o"/>
+      <w:lvlJc w:val="left"/>
+      <w:pPr>
+        <w:ind w:left="2160" w:hanging="360"/>
+      </w:pPr>
+      <w:rPr>
+        <w:rFonts w:ascii="Courier New" w:hAnsi="Courier New" w:cs="Courier New" w:hint="default"/>
+      </w:rPr>
+    </w:lvl>
+    <w:lvl w:ilvl="2" w:tplc="04090005" w:tentative="1">
+      <w:start w:val="1"/>
+      <w:numFmt w:val="bullet"/>
+      <w:lvlText w:val=""/>
+      <w:lvlJc w:val="left"/>
+      <w:pPr>
+        <w:ind w:left="2880" w:hanging="360"/>
+      </w:pPr>
+      <w:rPr>
+        <w:rFonts w:ascii="Wingdings" w:hAnsi="Wingdings" w:hint="default"/>
+      </w:rPr>
+    </w:lvl>
+    <w:lvl w:ilvl="3" w:tplc="04090001" w:tentative="1">
+      <w:start w:val="1"/>
+      <w:numFmt w:val="bullet"/>
+      <w:lvlText w:val=""/>
+      <w:lvlJc w:val="left"/>
+      <w:pPr>
+        <w:ind w:left="3600" w:hanging="360"/>
+      </w:pPr>
+      <w:rPr>
+        <w:rFonts w:ascii="Symbol" w:hAnsi="Symbol" w:hint="default"/>
+      </w:rPr>
+    </w:lvl>
+    <w:lvl w:ilvl="4" w:tplc="04090003" w:tentative="1">
+      <w:start w:val="1"/>
+      <w:numFmt w:val="bullet"/>
+      <w:lvlText w:val="o"/>
+      <w:lvlJc w:val="left"/>
+      <w:pPr>
+        <w:ind w:left="4320" w:hanging="360"/>
+      </w:pPr>
+      <w:rPr>
+        <w:rFonts w:ascii="Courier New" w:hAnsi="Courier New" w:cs="Courier New" w:hint="default"/>
+      </w:rPr>
+    </w:lvl>
+    <w:lvl w:ilvl="5" w:tplc="04090005" w:tentative="1">
+      <w:start w:val="1"/>
+      <w:numFmt w:val="bullet"/>
+      <w:lvlText w:val=""/>
+      <w:lvlJc w:val="left"/>
+      <w:pPr>
+        <w:ind w:left="5040" w:hanging="360"/>
+      </w:pPr>
+      <w:rPr>
+        <w:rFonts w:ascii="Wingdings" w:hAnsi="Wingdings" w:hint="default"/>
+      </w:rPr>
+    </w:lvl>
+    <w:lvl w:ilvl="6" w:tplc="04090001" w:tentative="1">
+      <w:start w:val="1"/>
+      <w:numFmt w:val="bullet"/>
+      <w:lvlText w:val=""/>
+      <w:lvlJc w:val="left"/>
+      <w:pPr>
+        <w:ind w:left="5760" w:hanging="360"/>
+      </w:pPr>
+      <w:rPr>
+        <w:rFonts w:ascii="Symbol" w:hAnsi="Symbol" w:hint="default"/>
+      </w:rPr>
+    </w:lvl>
+    <w:lvl w:ilvl="7" w:tplc="04090003" w:tentative="1">
+      <w:start w:val="1"/>
+      <w:numFmt w:val="bullet"/>
+      <w:lvlText w:val="o"/>
+      <w:lvlJc w:val="left"/>
+      <w:pPr>
+        <w:ind w:left="6480" w:hanging="360"/>
+      </w:pPr>
+      <w:rPr>
+        <w:rFonts w:ascii="Courier New" w:hAnsi="Courier New" w:cs="Courier New" w:hint="default"/>
+      </w:rPr>
+    </w:lvl>
+    <w:lvl w:ilvl="8" w:tplc="04090005" w:tentative="1">
+      <w:start w:val="1"/>
+      <w:numFmt w:val="bullet"/>
+      <w:lvlText w:val=""/>
+      <w:lvlJc w:val="left"/>
+      <w:pPr>
+        <w:ind w:left="7200" w:hanging="360"/>
+      </w:pPr>
+      <w:rPr>
+        <w:rFonts w:ascii="Wingdings" w:hAnsi="Wingdings" w:hint="default"/>
+      </w:rPr>
+    </w:lvl>
+  </w:abstractNum>
+  <w:abstractNum w:abstractNumId="6" w15:restartNumberingAfterBreak="0">
     <w:nsid w:val="2A49621B"/>
     <w:multiLevelType w:val="multilevel"/>
     <w:tmpl w:val="D7D2458E"/>
@@ -3948,7 +4378,7 @@
       </w:pPr>
     </w:lvl>
   </w:abstractNum>
-  <w:abstractNum w:abstractNumId="5" w15:restartNumberingAfterBreak="0">
+  <w:abstractNum w:abstractNumId="7" w15:restartNumberingAfterBreak="0">
     <w:nsid w:val="35D30F61"/>
     <w:multiLevelType w:val="multilevel"/>
     <w:tmpl w:val="6FEC261A"/>
@@ -4061,7 +4491,7 @@
       </w:pPr>
     </w:lvl>
   </w:abstractNum>
-  <w:abstractNum w:abstractNumId="6" w15:restartNumberingAfterBreak="0">
+  <w:abstractNum w:abstractNumId="8" w15:restartNumberingAfterBreak="0">
     <w:nsid w:val="3E7257F0"/>
     <w:multiLevelType w:val="hybridMultilevel"/>
     <w:tmpl w:val="D64226AA"/>
@@ -4174,7 +4604,7 @@
       </w:rPr>
     </w:lvl>
   </w:abstractNum>
-  <w:abstractNum w:abstractNumId="7" w15:restartNumberingAfterBreak="0">
+  <w:abstractNum w:abstractNumId="9" w15:restartNumberingAfterBreak="0">
     <w:nsid w:val="3EA45B91"/>
     <w:multiLevelType w:val="multilevel"/>
     <w:tmpl w:val="1CBA7C9A"/>
@@ -4287,7 +4717,7 @@
       </w:pPr>
     </w:lvl>
   </w:abstractNum>
-  <w:abstractNum w:abstractNumId="8" w15:restartNumberingAfterBreak="0">
+  <w:abstractNum w:abstractNumId="10" w15:restartNumberingAfterBreak="0">
     <w:nsid w:val="41B15B9E"/>
     <w:multiLevelType w:val="hybridMultilevel"/>
     <w:tmpl w:val="F1B2CC12"/>
@@ -4400,7 +4830,120 @@
       </w:rPr>
     </w:lvl>
   </w:abstractNum>
-  <w:abstractNum w:abstractNumId="9" w15:restartNumberingAfterBreak="0">
+  <w:abstractNum w:abstractNumId="11" w15:restartNumberingAfterBreak="0">
+    <w:nsid w:val="513521E2"/>
+    <w:multiLevelType w:val="hybridMultilevel"/>
+    <w:tmpl w:val="3C4C8026"/>
+    <w:lvl w:ilvl="0" w:tplc="04090001">
+      <w:start w:val="1"/>
+      <w:numFmt w:val="bullet"/>
+      <w:lvlText w:val=""/>
+      <w:lvlJc w:val="left"/>
+      <w:pPr>
+        <w:ind w:left="1440" w:hanging="360"/>
+      </w:pPr>
+      <w:rPr>
+        <w:rFonts w:ascii="Symbol" w:hAnsi="Symbol" w:hint="default"/>
+      </w:rPr>
+    </w:lvl>
+    <w:lvl w:ilvl="1" w:tplc="04090003" w:tentative="1">
+      <w:start w:val="1"/>
+      <w:numFmt w:val="bullet"/>
+      <w:lvlText w:val="o"/>
+      <w:lvlJc w:val="left"/>
+      <w:pPr>
+        <w:ind w:left="2160" w:hanging="360"/>
+      </w:pPr>
+      <w:rPr>
+        <w:rFonts w:ascii="Courier New" w:hAnsi="Courier New" w:cs="Courier New" w:hint="default"/>
+      </w:rPr>
+    </w:lvl>
+    <w:lvl w:ilvl="2" w:tplc="04090005" w:tentative="1">
+      <w:start w:val="1"/>
+      <w:numFmt w:val="bullet"/>
+      <w:lvlText w:val=""/>
+      <w:lvlJc w:val="left"/>
+      <w:pPr>
+        <w:ind w:left="2880" w:hanging="360"/>
+      </w:pPr>
+      <w:rPr>
+        <w:rFonts w:ascii="Wingdings" w:hAnsi="Wingdings" w:hint="default"/>
+      </w:rPr>
+    </w:lvl>
+    <w:lvl w:ilvl="3" w:tplc="04090001" w:tentative="1">
+      <w:start w:val="1"/>
+      <w:numFmt w:val="bullet"/>
+      <w:lvlText w:val=""/>
+      <w:lvlJc w:val="left"/>
+      <w:pPr>
+        <w:ind w:left="3600" w:hanging="360"/>
+      </w:pPr>
+      <w:rPr>
+        <w:rFonts w:ascii="Symbol" w:hAnsi="Symbol" w:hint="default"/>
+      </w:rPr>
+    </w:lvl>
+    <w:lvl w:ilvl="4" w:tplc="04090003" w:tentative="1">
+      <w:start w:val="1"/>
+      <w:numFmt w:val="bullet"/>
+      <w:lvlText w:val="o"/>
+      <w:lvlJc w:val="left"/>
+      <w:pPr>
+        <w:ind w:left="4320" w:hanging="360"/>
+      </w:pPr>
+      <w:rPr>
+        <w:rFonts w:ascii="Courier New" w:hAnsi="Courier New" w:cs="Courier New" w:hint="default"/>
+      </w:rPr>
+    </w:lvl>
+    <w:lvl w:ilvl="5" w:tplc="04090005" w:tentative="1">
+      <w:start w:val="1"/>
+      <w:numFmt w:val="bullet"/>
+      <w:lvlText w:val=""/>
+      <w:lvlJc w:val="left"/>
+      <w:pPr>
+        <w:ind w:left="5040" w:hanging="360"/>
+      </w:pPr>
+      <w:rPr>
+        <w:rFonts w:ascii="Wingdings" w:hAnsi="Wingdings" w:hint="default"/>
+      </w:rPr>
+    </w:lvl>
+    <w:lvl w:ilvl="6" w:tplc="04090001" w:tentative="1">
+      <w:start w:val="1"/>
+      <w:numFmt w:val="bullet"/>
+      <w:lvlText w:val=""/>
+      <w:lvlJc w:val="left"/>
+      <w:pPr>
+        <w:ind w:left="5760" w:hanging="360"/>
+      </w:pPr>
+      <w:rPr>
+        <w:rFonts w:ascii="Symbol" w:hAnsi="Symbol" w:hint="default"/>
+      </w:rPr>
+    </w:lvl>
+    <w:lvl w:ilvl="7" w:tplc="04090003" w:tentative="1">
+      <w:start w:val="1"/>
+      <w:numFmt w:val="bullet"/>
+      <w:lvlText w:val="o"/>
+      <w:lvlJc w:val="left"/>
+      <w:pPr>
+        <w:ind w:left="6480" w:hanging="360"/>
+      </w:pPr>
+      <w:rPr>
+        <w:rFonts w:ascii="Courier New" w:hAnsi="Courier New" w:cs="Courier New" w:hint="default"/>
+      </w:rPr>
+    </w:lvl>
+    <w:lvl w:ilvl="8" w:tplc="04090005" w:tentative="1">
+      <w:start w:val="1"/>
+      <w:numFmt w:val="bullet"/>
+      <w:lvlText w:val=""/>
+      <w:lvlJc w:val="left"/>
+      <w:pPr>
+        <w:ind w:left="7200" w:hanging="360"/>
+      </w:pPr>
+      <w:rPr>
+        <w:rFonts w:ascii="Wingdings" w:hAnsi="Wingdings" w:hint="default"/>
+      </w:rPr>
+    </w:lvl>
+  </w:abstractNum>
+  <w:abstractNum w:abstractNumId="12" w15:restartNumberingAfterBreak="0">
     <w:nsid w:val="5907338E"/>
     <w:multiLevelType w:val="hybridMultilevel"/>
     <w:tmpl w:val="4EC8C3E8"/>
@@ -4513,7 +5056,7 @@
       </w:rPr>
     </w:lvl>
   </w:abstractNum>
-  <w:abstractNum w:abstractNumId="10" w15:restartNumberingAfterBreak="0">
+  <w:abstractNum w:abstractNumId="13" w15:restartNumberingAfterBreak="0">
     <w:nsid w:val="7D8D52E4"/>
     <w:multiLevelType w:val="multilevel"/>
     <w:tmpl w:val="82DE24C6"/>
@@ -4627,37 +5170,46 @@
     </w:lvl>
   </w:abstractNum>
   <w:num w:numId="1" w16cid:durableId="1434479008">
-    <w:abstractNumId w:val="9"/>
+    <w:abstractNumId w:val="12"/>
   </w:num>
   <w:num w:numId="2" w16cid:durableId="1636449622">
-    <w:abstractNumId w:val="6"/>
+    <w:abstractNumId w:val="8"/>
   </w:num>
   <w:num w:numId="3" w16cid:durableId="2052072957">
-    <w:abstractNumId w:val="1"/>
+    <w:abstractNumId w:val="2"/>
   </w:num>
   <w:num w:numId="4" w16cid:durableId="32048447">
-    <w:abstractNumId w:val="2"/>
+    <w:abstractNumId w:val="3"/>
   </w:num>
   <w:num w:numId="5" w16cid:durableId="1415276053">
     <w:abstractNumId w:val="0"/>
   </w:num>
   <w:num w:numId="6" w16cid:durableId="1864440620">
+    <w:abstractNumId w:val="9"/>
+  </w:num>
+  <w:num w:numId="7" w16cid:durableId="1346859918">
+    <w:abstractNumId w:val="6"/>
+  </w:num>
+  <w:num w:numId="8" w16cid:durableId="962732579">
+    <w:abstractNumId w:val="4"/>
+  </w:num>
+  <w:num w:numId="9" w16cid:durableId="1811825018">
     <w:abstractNumId w:val="7"/>
   </w:num>
-  <w:num w:numId="7" w16cid:durableId="1346859918">
-    <w:abstractNumId w:val="4"/>
+  <w:num w:numId="10" w16cid:durableId="932973948">
+    <w:abstractNumId w:val="13"/>
   </w:num>
-  <w:num w:numId="8" w16cid:durableId="962732579">
-    <w:abstractNumId w:val="3"/>
-  </w:num>
-  <w:num w:numId="9" w16cid:durableId="1811825018">
-    <w:abstractNumId w:val="5"/>
-  </w:num>
-  <w:num w:numId="10" w16cid:durableId="932973948">
+  <w:num w:numId="11" w16cid:durableId="330765754">
     <w:abstractNumId w:val="10"/>
   </w:num>
-  <w:num w:numId="11" w16cid:durableId="330765754">
-    <w:abstractNumId w:val="8"/>
+  <w:num w:numId="12" w16cid:durableId="474370522">
+    <w:abstractNumId w:val="11"/>
+  </w:num>
+  <w:num w:numId="13" w16cid:durableId="572013238">
+    <w:abstractNumId w:val="1"/>
+  </w:num>
+  <w:num w:numId="14" w16cid:durableId="341326418">
+    <w:abstractNumId w:val="5"/>
   </w:num>
 </w:numbering>
 </file>
@@ -4779,6 +5331,7 @@
     <w:lsdException w:name="HTML Sample" w:semiHidden="1" w:unhideWhenUsed="1"/>
     <w:lsdException w:name="HTML Typewriter" w:semiHidden="1" w:unhideWhenUsed="1"/>
     <w:lsdException w:name="HTML Variable" w:semiHidden="1" w:unhideWhenUsed="1"/>
+    <w:lsdException w:name="Normal Table" w:semiHidden="1" w:unhideWhenUsed="1"/>
     <w:lsdException w:name="annotation subject" w:semiHidden="1" w:unhideWhenUsed="1"/>
     <w:lsdException w:name="No List" w:semiHidden="1" w:unhideWhenUsed="1"/>
     <w:lsdException w:name="Outline List 1" w:semiHidden="1" w:unhideWhenUsed="1"/>
@@ -4821,8 +5374,11 @@
     <w:lsdException w:name="Table Contemporary" w:semiHidden="1" w:unhideWhenUsed="1"/>
     <w:lsdException w:name="Table Elegant" w:semiHidden="1" w:unhideWhenUsed="1"/>
     <w:lsdException w:name="Table Professional" w:semiHidden="1" w:unhideWhenUsed="1"/>
+    <w:lsdException w:name="Table Subtle 1" w:semiHidden="1" w:unhideWhenUsed="1"/>
     <w:lsdException w:name="Table Subtle 2" w:semiHidden="1" w:unhideWhenUsed="1"/>
     <w:lsdException w:name="Table Web 1" w:semiHidden="1" w:unhideWhenUsed="1"/>
+    <w:lsdException w:name="Table Web 2" w:semiHidden="1" w:unhideWhenUsed="1"/>
+    <w:lsdException w:name="Table Web 3" w:semiHidden="1" w:unhideWhenUsed="1"/>
     <w:lsdException w:name="Balloon Text" w:semiHidden="1" w:unhideWhenUsed="1"/>
     <w:lsdException w:name="Table Grid" w:locked="1" w:uiPriority="0"/>
     <w:lsdException w:name="Table Theme" w:semiHidden="1" w:unhideWhenUsed="1"/>
@@ -5554,6 +6110,17 @@
       </w:tblBorders>
     </w:tblPr>
   </w:style>
+  <w:style w:type="character" w:styleId="Emphasis">
+    <w:name w:val="Emphasis"/>
+    <w:basedOn w:val="DefaultParagraphFont"/>
+    <w:qFormat/>
+    <w:locked/>
+    <w:rsid w:val="003C34FB"/>
+    <w:rPr>
+      <w:i/>
+      <w:iCs/>
+    </w:rPr>
+  </w:style>
 </w:styles>
 </file>
 

--- a/project proposal(BDMS).docx
+++ b/project proposal(BDMS).docx
@@ -432,16 +432,34 @@
     </w:p>
     <w:p>
       <w:pPr>
+        <w:ind w:left="5040"/>
         <w:rPr>
           <w:rFonts w:ascii="Verdana" w:hAnsi="Verdana"/>
         </w:rPr>
       </w:pPr>
-      <w:r>
+    </w:p>
+    <w:p>
+      <w:pPr>
+        <w:ind w:left="5040"/>
         <w:rPr>
           <w:rFonts w:ascii="Verdana" w:hAnsi="Verdana"/>
         </w:rPr>
-        <w:br w:type="page"/>
-      </w:r>
+      </w:pPr>
+    </w:p>
+    <w:p>
+      <w:pPr>
+        <w:ind w:left="5040"/>
+        <w:rPr>
+          <w:rFonts w:ascii="Verdana" w:hAnsi="Verdana"/>
+        </w:rPr>
+      </w:pPr>
+    </w:p>
+    <w:p>
+      <w:pPr>
+        <w:rPr>
+          <w:rFonts w:ascii="Verdana" w:hAnsi="Verdana"/>
+        </w:rPr>
+      </w:pPr>
     </w:p>
     <w:p>
       <w:pPr>
@@ -2018,14 +2036,7 @@
           <w:sz w:val="22"/>
           <w:szCs w:val="22"/>
         </w:rPr>
-        <w:t>it will perform the local login functio</w:t>
-      </w:r>
-      <w:r>
-        <w:rPr>
-          <w:sz w:val="22"/>
-          <w:szCs w:val="22"/>
-        </w:rPr>
-        <w:t>n</w:t>
+        <w:t>it will perform the local login function</w:t>
       </w:r>
     </w:p>
     <w:p>
@@ -2074,6 +2085,13 @@
         </w:rPr>
         <w:t>Donate Blood</w:t>
       </w:r>
+      <w:r>
+        <w:rPr>
+          <w:sz w:val="22"/>
+          <w:szCs w:val="22"/>
+        </w:rPr>
+        <w:t xml:space="preserve">: Donate blood will enable the donor to donate blood </w:t>
+      </w:r>
     </w:p>
     <w:p>
       <w:pPr>
@@ -2094,6 +2112,13 @@
         </w:rPr>
         <w:t>Conduct Test</w:t>
       </w:r>
+      <w:r>
+        <w:rPr>
+          <w:sz w:val="22"/>
+          <w:szCs w:val="22"/>
+        </w:rPr>
+        <w:t>: Conduct test function is a function through which donor will be able to test his blood before donation</w:t>
+      </w:r>
     </w:p>
     <w:p>
       <w:pPr>
@@ -2114,6 +2139,13 @@
         </w:rPr>
         <w:t>Request Blood</w:t>
       </w:r>
+      <w:r>
+        <w:rPr>
+          <w:sz w:val="22"/>
+          <w:szCs w:val="22"/>
+        </w:rPr>
+        <w:t xml:space="preserve">: Request blood is a functionality of BDMS where a certain type of blood will be requested </w:t>
+      </w:r>
     </w:p>
     <w:p>
       <w:pPr>
@@ -2132,7 +2164,30 @@
           <w:sz w:val="22"/>
           <w:szCs w:val="22"/>
         </w:rPr>
-        <w:t xml:space="preserve">Accept Request </w:t>
+        <w:t xml:space="preserve">Accept </w:t>
+      </w:r>
+      <w:proofErr w:type="gramStart"/>
+      <w:r>
+        <w:rPr>
+          <w:sz w:val="22"/>
+          <w:szCs w:val="22"/>
+        </w:rPr>
+        <w:t xml:space="preserve">Request </w:t>
+      </w:r>
+      <w:r>
+        <w:rPr>
+          <w:sz w:val="22"/>
+          <w:szCs w:val="22"/>
+        </w:rPr>
+        <w:t>:</w:t>
+      </w:r>
+      <w:proofErr w:type="gramEnd"/>
+      <w:r>
+        <w:rPr>
+          <w:sz w:val="22"/>
+          <w:szCs w:val="22"/>
+        </w:rPr>
+        <w:t xml:space="preserve"> BDMS have a functionally of accepting blood request from a particular seeker</w:t>
       </w:r>
     </w:p>
     <w:p>
@@ -2152,7 +2207,21 @@
           <w:sz w:val="22"/>
           <w:szCs w:val="22"/>
         </w:rPr>
-        <w:t xml:space="preserve">Check Emergency </w:t>
+        <w:t>Check Emergency</w:t>
+      </w:r>
+      <w:r>
+        <w:rPr>
+          <w:sz w:val="22"/>
+          <w:szCs w:val="22"/>
+        </w:rPr>
+        <w:t>: BDMS will gather circumstances through this feature under which blood is requested</w:t>
+      </w:r>
+      <w:r>
+        <w:rPr>
+          <w:sz w:val="22"/>
+          <w:szCs w:val="22"/>
+        </w:rPr>
+        <w:t xml:space="preserve"> </w:t>
       </w:r>
     </w:p>
     <w:p>
@@ -2172,7 +2241,74 @@
           <w:sz w:val="22"/>
           <w:szCs w:val="22"/>
         </w:rPr>
-        <w:t xml:space="preserve">Check Donor List </w:t>
+        <w:t>Check Donor List</w:t>
+      </w:r>
+      <w:r>
+        <w:rPr>
+          <w:sz w:val="22"/>
+          <w:szCs w:val="22"/>
+        </w:rPr>
+        <w:t xml:space="preserve">: This feature will enable </w:t>
+      </w:r>
+      <w:r>
+        <w:rPr>
+          <w:sz w:val="22"/>
+          <w:szCs w:val="22"/>
+        </w:rPr>
+        <w:t>BDMS</w:t>
+      </w:r>
+      <w:r>
+        <w:rPr>
+          <w:sz w:val="22"/>
+          <w:szCs w:val="22"/>
+        </w:rPr>
+        <w:t xml:space="preserve"> to check donor</w:t>
+      </w:r>
+      <w:r>
+        <w:rPr>
+          <w:sz w:val="22"/>
+          <w:szCs w:val="22"/>
+        </w:rPr>
+        <w:t xml:space="preserve"> list </w:t>
+      </w:r>
+      <w:proofErr w:type="spellStart"/>
+      <w:r>
+        <w:rPr>
+          <w:sz w:val="22"/>
+          <w:szCs w:val="22"/>
+        </w:rPr>
+        <w:t>incase</w:t>
+      </w:r>
+      <w:proofErr w:type="spellEnd"/>
+      <w:r>
+        <w:rPr>
+          <w:sz w:val="22"/>
+          <w:szCs w:val="22"/>
+        </w:rPr>
+        <w:t xml:space="preserve"> of </w:t>
+      </w:r>
+      <w:proofErr w:type="gramStart"/>
+      <w:r>
+        <w:rPr>
+          <w:sz w:val="22"/>
+          <w:szCs w:val="22"/>
+        </w:rPr>
+        <w:t>emergency situation</w:t>
+      </w:r>
+      <w:proofErr w:type="gramEnd"/>
+      <w:r>
+        <w:rPr>
+          <w:sz w:val="22"/>
+          <w:szCs w:val="22"/>
+        </w:rPr>
+        <w:t xml:space="preserve"> </w:t>
+      </w:r>
+      <w:r>
+        <w:rPr>
+          <w:sz w:val="22"/>
+          <w:szCs w:val="22"/>
+        </w:rPr>
+        <w:t xml:space="preserve"> </w:t>
       </w:r>
     </w:p>
     <w:p>
@@ -2194,6 +2330,13 @@
         </w:rPr>
         <w:t>Check Stock</w:t>
       </w:r>
+      <w:r>
+        <w:rPr>
+          <w:sz w:val="22"/>
+          <w:szCs w:val="22"/>
+        </w:rPr>
+        <w:t xml:space="preserve">: Check stock feature will enable BDMS to check the stock of blood bank  </w:t>
+      </w:r>
     </w:p>
     <w:p>
       <w:pPr>
@@ -2212,7 +2355,14 @@
           <w:sz w:val="22"/>
           <w:szCs w:val="22"/>
         </w:rPr>
-        <w:t xml:space="preserve">Adding Receiver in list </w:t>
+        <w:t>Adding Receiver in list</w:t>
+      </w:r>
+      <w:r>
+        <w:rPr>
+          <w:sz w:val="22"/>
+          <w:szCs w:val="22"/>
+        </w:rPr>
+        <w:t>: This feature will be used to maintain the list of all the seeker that have received the blood in the database of BDMS</w:t>
       </w:r>
     </w:p>
     <w:p>
@@ -2232,36 +2382,174 @@
           <w:sz w:val="22"/>
           <w:szCs w:val="22"/>
         </w:rPr>
-        <w:t xml:space="preserve">Managing </w:t>
-      </w:r>
-      <w:proofErr w:type="spellStart"/>
+        <w:t>Managing rewa</w:t>
+      </w:r>
       <w:r>
         <w:rPr>
           <w:sz w:val="22"/>
           <w:szCs w:val="22"/>
         </w:rPr>
-        <w:t>rewar</w:t>
+        <w:t xml:space="preserve">rd: this feature will manage the information of rewards that have been </w:t>
       </w:r>
       <w:r>
         <w:rPr>
           <w:sz w:val="22"/>
           <w:szCs w:val="22"/>
         </w:rPr>
-        <w:t>r</w:t>
-      </w:r>
-      <w:proofErr w:type="spellEnd"/>
+        <w:t>received by the donor</w:t>
+      </w:r>
     </w:p>
     <w:p>
       <w:pPr>
         <w:pStyle w:val="Heading2"/>
       </w:pPr>
-      <w:bookmarkStart w:id="9" w:name="_Toc101427043"/>
-      <w:bookmarkStart w:id="10" w:name="_Toc101427101"/>
-      <w:r>
-        <w:t>Glossary</w:t>
+      <w:bookmarkStart w:id="9" w:name="_Toc101427042"/>
+      <w:bookmarkStart w:id="10" w:name="_Toc101427100"/>
+      <w:r>
+        <w:t>Supplementary Specification</w:t>
       </w:r>
       <w:bookmarkEnd w:id="9"/>
       <w:bookmarkEnd w:id="10"/>
+    </w:p>
+    <w:p>
+      <w:pPr>
+        <w:pStyle w:val="ListParagraph"/>
+        <w:numPr>
+          <w:ilvl w:val="0"/>
+          <w:numId w:val="15"/>
+        </w:numPr>
+        <w:spacing w:after="160" w:line="259" w:lineRule="auto"/>
+        <w:rPr>
+          <w:sz w:val="24"/>
+          <w:szCs w:val="24"/>
+        </w:rPr>
+      </w:pPr>
+      <w:r>
+        <w:rPr>
+          <w:sz w:val="24"/>
+          <w:szCs w:val="24"/>
+        </w:rPr>
+        <w:t xml:space="preserve">Free blood must be given to the needy and poor person </w:t>
+      </w:r>
+    </w:p>
+    <w:p>
+      <w:pPr>
+        <w:pStyle w:val="ListParagraph"/>
+        <w:numPr>
+          <w:ilvl w:val="0"/>
+          <w:numId w:val="15"/>
+        </w:numPr>
+        <w:spacing w:after="160" w:line="259" w:lineRule="auto"/>
+        <w:rPr>
+          <w:sz w:val="24"/>
+          <w:szCs w:val="24"/>
+        </w:rPr>
+      </w:pPr>
+      <w:r>
+        <w:rPr>
+          <w:sz w:val="24"/>
+          <w:szCs w:val="24"/>
+        </w:rPr>
+        <w:t xml:space="preserve">Donor and the seeker must be in range </w:t>
+      </w:r>
+    </w:p>
+    <w:p>
+      <w:pPr>
+        <w:pStyle w:val="ListParagraph"/>
+        <w:numPr>
+          <w:ilvl w:val="0"/>
+          <w:numId w:val="15"/>
+        </w:numPr>
+        <w:spacing w:after="160" w:line="259" w:lineRule="auto"/>
+        <w:rPr>
+          <w:sz w:val="24"/>
+          <w:szCs w:val="24"/>
+        </w:rPr>
+      </w:pPr>
+      <w:r>
+        <w:rPr>
+          <w:sz w:val="24"/>
+          <w:szCs w:val="24"/>
+        </w:rPr>
+        <w:t xml:space="preserve">Text should be bold and clear </w:t>
+      </w:r>
+    </w:p>
+    <w:p>
+      <w:pPr>
+        <w:pStyle w:val="ListParagraph"/>
+        <w:numPr>
+          <w:ilvl w:val="0"/>
+          <w:numId w:val="15"/>
+        </w:numPr>
+        <w:spacing w:after="160" w:line="259" w:lineRule="auto"/>
+        <w:rPr>
+          <w:sz w:val="24"/>
+          <w:szCs w:val="24"/>
+        </w:rPr>
+      </w:pPr>
+      <w:r>
+        <w:rPr>
+          <w:sz w:val="24"/>
+          <w:szCs w:val="24"/>
+        </w:rPr>
+        <w:t xml:space="preserve"> Text must be visible from 1 meter.</w:t>
+      </w:r>
+    </w:p>
+    <w:p>
+      <w:pPr>
+        <w:pStyle w:val="doctext"/>
+        <w:numPr>
+          <w:ilvl w:val="0"/>
+          <w:numId w:val="15"/>
+        </w:numPr>
+        <w:rPr>
+          <w:sz w:val="26"/>
+          <w:szCs w:val="26"/>
+        </w:rPr>
+      </w:pPr>
+      <w:r>
+        <w:lastRenderedPageBreak/>
+        <w:t>Result should be displayed</w:t>
+      </w:r>
+      <w:r>
+        <w:t xml:space="preserve"> within 30 seconds 90% of the tim</w:t>
+      </w:r>
+      <w:r>
+        <w:t>e</w:t>
+      </w:r>
+    </w:p>
+    <w:p>
+      <w:pPr>
+        <w:pStyle w:val="ListParagraph"/>
+        <w:numPr>
+          <w:ilvl w:val="0"/>
+          <w:numId w:val="15"/>
+        </w:numPr>
+        <w:spacing w:after="160" w:line="259" w:lineRule="auto"/>
+        <w:rPr>
+          <w:sz w:val="24"/>
+          <w:szCs w:val="24"/>
+        </w:rPr>
+      </w:pPr>
+      <w:r>
+        <w:rPr>
+          <w:sz w:val="24"/>
+          <w:szCs w:val="24"/>
+        </w:rPr>
+        <w:t>Text should be bold and clear</w:t>
+      </w:r>
+    </w:p>
+    <w:p>
+      <w:pPr>
+        <w:pStyle w:val="Heading2"/>
+      </w:pPr>
+      <w:bookmarkStart w:id="11" w:name="_Toc101427043"/>
+      <w:bookmarkStart w:id="12" w:name="_Toc101427101"/>
+      <w:r>
+        <w:t>Glossary</w:t>
+      </w:r>
+      <w:bookmarkEnd w:id="11"/>
+      <w:bookmarkEnd w:id="12"/>
     </w:p>
     <w:p>
       <w:pPr>
@@ -2285,117 +2573,208 @@
       <w:pPr>
         <w:pStyle w:val="Heading2"/>
       </w:pPr>
-      <w:bookmarkStart w:id="11" w:name="_Toc101427044"/>
-      <w:bookmarkStart w:id="12" w:name="_Toc101427102"/>
+      <w:bookmarkStart w:id="13" w:name="_Toc101427044"/>
+      <w:bookmarkStart w:id="14" w:name="_Toc101427102"/>
       <w:r>
         <w:t>Risk List &amp; Risk Management Plan</w:t>
-      </w:r>
-      <w:bookmarkEnd w:id="11"/>
-      <w:bookmarkEnd w:id="12"/>
-    </w:p>
-    <w:p>
-      <w:pPr>
-        <w:pStyle w:val="doctext"/>
-        <w:ind w:left="720"/>
-        <w:rPr>
-          <w:rFonts w:ascii="Verdana" w:hAnsi="Verdana"/>
-          <w:b/>
-          <w:i/>
-          <w:color w:val="1F497D" w:themeColor="text2"/>
-        </w:rPr>
-      </w:pPr>
-      <w:r>
-        <w:rPr>
-          <w:b/>
-          <w:i/>
-          <w:color w:val="1F497D" w:themeColor="text2"/>
-        </w:rPr>
-        <w:t>Describes the risks (business, technical, resource, schedule) and ideas for their mitigation or response.</w:t>
-      </w:r>
-      <w:r>
-        <w:rPr>
-          <w:rFonts w:ascii="Verdana" w:hAnsi="Verdana"/>
-          <w:b/>
-          <w:i/>
-          <w:color w:val="1F497D" w:themeColor="text2"/>
-        </w:rPr>
-        <w:t xml:space="preserve"> </w:t>
-      </w:r>
-    </w:p>
-    <w:p>
-      <w:pPr>
-        <w:pStyle w:val="doclist"/>
-        <w:numPr>
-          <w:ilvl w:val="1"/>
-          <w:numId w:val="5"/>
-        </w:numPr>
-      </w:pPr>
-      <w:r>
-        <w:t xml:space="preserve">For example, leadership really wants a demo at the </w:t>
-      </w:r>
-      <w:proofErr w:type="spellStart"/>
-      <w:r>
-        <w:t>POSWorld</w:t>
-      </w:r>
-      <w:proofErr w:type="spellEnd"/>
-      <w:r>
-        <w:t xml:space="preserve"> trade show in Hamburg, in 18 months. But the effort for a demo cannot yet be even roughly estimated until deeper investigation.</w:t>
-      </w:r>
-    </w:p>
-    <w:p>
-      <w:pPr>
-        <w:pStyle w:val="doclist"/>
-        <w:numPr>
-          <w:ilvl w:val="1"/>
-          <w:numId w:val="5"/>
-        </w:numPr>
-      </w:pPr>
-      <w:r>
-        <w:lastRenderedPageBreak/>
-        <w:t xml:space="preserve">For example, in the NextGen POS, for what remote services (e.g., tax calculator) will fail-over to local services be allowed? Why? Do they provide </w:t>
-      </w:r>
-      <w:proofErr w:type="gramStart"/>
-      <w:r>
-        <w:t>exactly the same</w:t>
-      </w:r>
-      <w:proofErr w:type="gramEnd"/>
-      <w:r>
-        <w:t xml:space="preserve"> services locally as remotely, or are there differences?</w:t>
-      </w:r>
-      <w:r>
-        <w:t xml:space="preserve"> </w:t>
-      </w:r>
-    </w:p>
-    <w:p>
-      <w:pPr>
-        <w:pStyle w:val="Heading1"/>
-      </w:pPr>
-    </w:p>
-    <w:p>
-      <w:pPr>
-        <w:pStyle w:val="Heading1"/>
-      </w:pPr>
-      <w:bookmarkStart w:id="13" w:name="_Toc101427045"/>
-      <w:bookmarkStart w:id="14" w:name="_Toc101427103"/>
-      <w:r>
-        <w:t>CHAPTER 2 USE CASES</w:t>
       </w:r>
       <w:bookmarkEnd w:id="13"/>
       <w:bookmarkEnd w:id="14"/>
     </w:p>
-    <w:p/>
-    <w:p>
-      <w:pPr>
-        <w:pStyle w:val="Heading2"/>
-      </w:pPr>
-      <w:bookmarkStart w:id="15" w:name="_Toc101427046"/>
-      <w:bookmarkStart w:id="16" w:name="_Toc101427104"/>
-      <w:r>
-        <w:t>Use Case Diagram</w:t>
+    <w:p>
+      <w:pPr>
+        <w:pStyle w:val="Heading1"/>
+        <w:numPr>
+          <w:ilvl w:val="0"/>
+          <w:numId w:val="13"/>
+        </w:numPr>
+      </w:pPr>
+      <w:r>
+        <w:t>Getting Doner and seeker in range</w:t>
+      </w:r>
+      <w:r>
+        <w:rPr>
+          <w:b w:val="0"/>
+          <w:bCs/>
+        </w:rPr>
+        <w:t>: doner and seeker will be linked by identifying their current location</w:t>
+      </w:r>
+    </w:p>
+    <w:p>
+      <w:pPr>
+        <w:pStyle w:val="Heading1"/>
+        <w:numPr>
+          <w:ilvl w:val="0"/>
+          <w:numId w:val="13"/>
+        </w:numPr>
+      </w:pPr>
+      <w:r>
+        <w:t>Getting the right blood type to the right person</w:t>
+      </w:r>
+      <w:r>
+        <w:t xml:space="preserve">: </w:t>
+      </w:r>
+      <w:r>
+        <w:rPr>
+          <w:b w:val="0"/>
+          <w:bCs/>
+        </w:rPr>
+        <w:t xml:space="preserve"> person will be identified through some verification process</w:t>
+      </w:r>
+    </w:p>
+    <w:p>
+      <w:pPr>
+        <w:pStyle w:val="Heading1"/>
+        <w:numPr>
+          <w:ilvl w:val="0"/>
+          <w:numId w:val="13"/>
+        </w:numPr>
+      </w:pPr>
+      <w:r>
+        <w:t>Getting authentic blood info</w:t>
+      </w:r>
+      <w:r>
+        <w:t xml:space="preserve">: </w:t>
+      </w:r>
+      <w:r>
+        <w:rPr>
+          <w:b w:val="0"/>
+          <w:bCs/>
+        </w:rPr>
+        <w:t xml:space="preserve">blood information will be verified by conduction blood test </w:t>
+      </w:r>
+      <w:r>
+        <w:t xml:space="preserve"> </w:t>
+      </w:r>
+    </w:p>
+    <w:p>
+      <w:pPr>
+        <w:pStyle w:val="Heading1"/>
+        <w:numPr>
+          <w:ilvl w:val="0"/>
+          <w:numId w:val="13"/>
+        </w:numPr>
+      </w:pPr>
+      <w:r>
+        <w:t>Verifying the donor information</w:t>
+      </w:r>
+      <w:r>
+        <w:t xml:space="preserve">: </w:t>
+      </w:r>
+      <w:r>
+        <w:rPr>
+          <w:b w:val="0"/>
+          <w:bCs/>
+        </w:rPr>
+        <w:t xml:space="preserve">donor information will be identified by the documents submitted by them </w:t>
+      </w:r>
+    </w:p>
+    <w:p>
+      <w:pPr>
+        <w:pStyle w:val="Heading1"/>
+        <w:numPr>
+          <w:ilvl w:val="0"/>
+          <w:numId w:val="13"/>
+        </w:numPr>
+      </w:pPr>
+      <w:r>
+        <w:t xml:space="preserve">Management of blood bank </w:t>
+      </w:r>
+      <w:proofErr w:type="gramStart"/>
+      <w:r>
+        <w:t xml:space="preserve">stock </w:t>
+      </w:r>
+      <w:r>
+        <w:t>:</w:t>
+      </w:r>
+      <w:proofErr w:type="gramEnd"/>
+      <w:r>
+        <w:t xml:space="preserve"> </w:t>
+      </w:r>
+      <w:r>
+        <w:rPr>
+          <w:b w:val="0"/>
+          <w:bCs/>
+        </w:rPr>
+        <w:t xml:space="preserve">blood bank stock should be kept up to date and manage by a data base system </w:t>
+      </w:r>
+    </w:p>
+    <w:p>
+      <w:pPr>
+        <w:pStyle w:val="Heading1"/>
+        <w:numPr>
+          <w:ilvl w:val="0"/>
+          <w:numId w:val="13"/>
+        </w:numPr>
+      </w:pPr>
+      <w:r>
+        <w:t xml:space="preserve">Management of </w:t>
+      </w:r>
+      <w:r>
+        <w:t>rewards</w:t>
+      </w:r>
+      <w:r>
+        <w:t xml:space="preserve">: </w:t>
+      </w:r>
+      <w:r>
+        <w:rPr>
+          <w:b w:val="0"/>
+          <w:bCs/>
+        </w:rPr>
+        <w:t>rewards should be managed by process so that the right donor gets the reward</w:t>
+      </w:r>
+      <w:r>
+        <w:t xml:space="preserve"> </w:t>
+      </w:r>
+      <w:r>
+        <w:t xml:space="preserve">   </w:t>
+      </w:r>
+    </w:p>
+    <w:p>
+      <w:pPr>
+        <w:rPr>
+          <w:lang w:bidi="ar-SA"/>
+        </w:rPr>
+      </w:pPr>
+    </w:p>
+    <w:p>
+      <w:pPr>
+        <w:rPr>
+          <w:lang w:bidi="ar-SA"/>
+        </w:rPr>
+      </w:pPr>
+      <w:r>
+        <w:rPr>
+          <w:lang w:bidi="ar-SA"/>
+        </w:rPr>
+        <w:t>(Chapter 2 is pending)</w:t>
+      </w:r>
+    </w:p>
+    <w:p>
+      <w:pPr>
+        <w:pStyle w:val="Heading1"/>
+      </w:pPr>
+      <w:bookmarkStart w:id="15" w:name="_Toc101427045"/>
+      <w:bookmarkStart w:id="16" w:name="_Toc101427103"/>
+      <w:r>
+        <w:t>CHAPTER 2 USE CASES</w:t>
       </w:r>
       <w:bookmarkEnd w:id="15"/>
       <w:bookmarkEnd w:id="16"/>
     </w:p>
+    <w:p/>
+    <w:p>
+      <w:pPr>
+        <w:pStyle w:val="Heading2"/>
+      </w:pPr>
+      <w:bookmarkStart w:id="17" w:name="_Toc101427046"/>
+      <w:bookmarkStart w:id="18" w:name="_Toc101427104"/>
+      <w:r>
+        <w:t>Use Case Diagram</w:t>
+      </w:r>
+      <w:bookmarkEnd w:id="17"/>
+      <w:bookmarkEnd w:id="18"/>
+    </w:p>
     <w:p>
       <w:pPr>
         <w:pStyle w:val="doclist"/>
@@ -2425,43 +2804,199 @@
       <w:pPr>
         <w:pStyle w:val="Heading2"/>
       </w:pPr>
-      <w:bookmarkStart w:id="17" w:name="_Toc101427047"/>
-      <w:bookmarkStart w:id="18" w:name="_Toc101427105"/>
+      <w:bookmarkStart w:id="19" w:name="_Toc101427047"/>
+      <w:bookmarkStart w:id="20" w:name="_Toc101427105"/>
       <w:r>
         <w:t>Brief Level Use Cases</w:t>
-      </w:r>
-      <w:bookmarkEnd w:id="17"/>
-      <w:bookmarkEnd w:id="18"/>
-    </w:p>
-    <w:p>
-      <w:pPr>
-        <w:pStyle w:val="Heading3"/>
-      </w:pPr>
-      <w:bookmarkStart w:id="19" w:name="_Toc101427048"/>
-      <w:bookmarkStart w:id="20" w:name="_Toc101427106"/>
-      <w:r>
-        <w:t>Student Name 1 (Registration Number 1)</w:t>
       </w:r>
       <w:bookmarkEnd w:id="19"/>
       <w:bookmarkEnd w:id="20"/>
     </w:p>
     <w:p>
       <w:pPr>
+        <w:pStyle w:val="Heading3"/>
+      </w:pPr>
+      <w:bookmarkStart w:id="21" w:name="_Toc101427048"/>
+      <w:bookmarkStart w:id="22" w:name="_Toc101427106"/>
+      <w:r>
+        <w:t>Waleed Khan</w:t>
+      </w:r>
+      <w:r>
+        <w:t xml:space="preserve"> (</w:t>
+      </w:r>
+      <w:r>
+        <w:t>SP21-BSE-026</w:t>
+      </w:r>
+      <w:r>
+        <w:t>)</w:t>
+      </w:r>
+      <w:bookmarkEnd w:id="21"/>
+      <w:bookmarkEnd w:id="22"/>
+    </w:p>
+    <w:p>
+      <w:pPr>
         <w:pStyle w:val="Heading4"/>
       </w:pPr>
-      <w:bookmarkStart w:id="21" w:name="_Toc101427049"/>
-      <w:r>
-        <w:t xml:space="preserve">Use Case: </w:t>
-      </w:r>
-      <w:r>
-        <w:t>Process Sale</w:t>
-      </w:r>
-      <w:bookmarkEnd w:id="21"/>
-    </w:p>
-    <w:p>
-      <w:r>
-        <w:t>A customer arrives at a checkout with items to purchase. The cashier uses the POS system to record each purchased item. The system presents a running total and line-item details. The customer enters payment information, which the system validates and records. The system updates inventory. The customer receives a receipt from the system and then leaves with the items.</w:t>
-      </w:r>
+      <w:bookmarkStart w:id="23" w:name="_Toc101427049"/>
+      <w:r>
+        <w:t>Use Case</w:t>
+      </w:r>
+      <w:r>
+        <w:t xml:space="preserve"> 1</w:t>
+      </w:r>
+      <w:r>
+        <w:t xml:space="preserve">: </w:t>
+      </w:r>
+      <w:bookmarkEnd w:id="23"/>
+      <w:r>
+        <w:t>Check Donor list</w:t>
+      </w:r>
+    </w:p>
+    <w:p>
+      <w:pPr>
+        <w:pStyle w:val="doclist"/>
+        <w:rPr>
+          <w:sz w:val="22"/>
+          <w:szCs w:val="22"/>
+        </w:rPr>
+      </w:pPr>
+      <w:r>
+        <w:rPr>
+          <w:sz w:val="22"/>
+          <w:szCs w:val="22"/>
+        </w:rPr>
+        <w:t xml:space="preserve">The seeker </w:t>
+      </w:r>
+      <w:proofErr w:type="gramStart"/>
+      <w:r>
+        <w:rPr>
+          <w:sz w:val="22"/>
+          <w:szCs w:val="22"/>
+        </w:rPr>
+        <w:t>ask</w:t>
+      </w:r>
+      <w:proofErr w:type="gramEnd"/>
+      <w:r>
+        <w:rPr>
+          <w:sz w:val="22"/>
+          <w:szCs w:val="22"/>
+        </w:rPr>
+        <w:t xml:space="preserve"> for a particular blood type. Then the BDMS search for that </w:t>
+      </w:r>
+      <w:proofErr w:type="gramStart"/>
+      <w:r>
+        <w:rPr>
+          <w:sz w:val="22"/>
+          <w:szCs w:val="22"/>
+        </w:rPr>
+        <w:t>particular blood</w:t>
+      </w:r>
+      <w:proofErr w:type="gramEnd"/>
+      <w:r>
+        <w:rPr>
+          <w:sz w:val="22"/>
+          <w:szCs w:val="22"/>
+        </w:rPr>
+        <w:t xml:space="preserve">                         the blood bank if it is not available then it will search in the other blood banks at the End the Admin will search in the Data base of the DBMS if no blood is found in the blood bank. The admin will then search for the same blood group type donor. the blood group type donor is </w:t>
+      </w:r>
+      <w:proofErr w:type="gramStart"/>
+      <w:r>
+        <w:rPr>
+          <w:sz w:val="22"/>
+          <w:szCs w:val="22"/>
+        </w:rPr>
+        <w:t>found</w:t>
+      </w:r>
+      <w:proofErr w:type="gramEnd"/>
+      <w:r>
+        <w:rPr>
+          <w:sz w:val="22"/>
+          <w:szCs w:val="22"/>
+        </w:rPr>
+        <w:t xml:space="preserve"> and he is also eligible to donate blood. The donor will be requested to donate </w:t>
+      </w:r>
+      <w:proofErr w:type="gramStart"/>
+      <w:r>
+        <w:rPr>
+          <w:sz w:val="22"/>
+          <w:szCs w:val="22"/>
+        </w:rPr>
+        <w:t>blood .</w:t>
+      </w:r>
+      <w:proofErr w:type="gramEnd"/>
+      <w:r>
+        <w:rPr>
+          <w:sz w:val="22"/>
+          <w:szCs w:val="22"/>
+        </w:rPr>
+        <w:t xml:space="preserve"> the donor will willingly donate blood at the near blood bank which will further be delivered to the seeker</w:t>
+      </w:r>
+    </w:p>
+    <w:p>
+      <w:pPr>
+        <w:pStyle w:val="Heading4"/>
+      </w:pPr>
+      <w:r>
+        <w:t>Use Case</w:t>
+      </w:r>
+      <w:r>
+        <w:t xml:space="preserve"> 2</w:t>
+      </w:r>
+      <w:r>
+        <w:t xml:space="preserve">: </w:t>
+      </w:r>
+      <w:r>
+        <w:t>Donate Blood</w:t>
+      </w:r>
+    </w:p>
+    <w:p>
+      <w:pPr>
+        <w:pStyle w:val="ListParagraph"/>
+        <w:jc w:val="both"/>
+      </w:pPr>
+    </w:p>
+    <w:p>
+      <w:pPr>
+        <w:pStyle w:val="ListParagraph"/>
+        <w:jc w:val="both"/>
+      </w:pPr>
+      <w:r>
+        <w:lastRenderedPageBreak/>
+        <w:t xml:space="preserve">Registered donor can willingly donate blood in the blood bank whenever they </w:t>
+      </w:r>
+      <w:proofErr w:type="gramStart"/>
+      <w:r>
+        <w:t>want .</w:t>
+      </w:r>
+      <w:proofErr w:type="gramEnd"/>
+      <w:r>
+        <w:t xml:space="preserve"> Some Donors are requested to donate blood </w:t>
+      </w:r>
+      <w:proofErr w:type="spellStart"/>
+      <w:r>
+        <w:t>incase</w:t>
+      </w:r>
+      <w:proofErr w:type="spellEnd"/>
+      <w:r>
+        <w:t xml:space="preserve"> of emergency. If the blood bank has not a particular blood and it is </w:t>
+      </w:r>
+      <w:proofErr w:type="gramStart"/>
+      <w:r>
+        <w:t>needed</w:t>
+      </w:r>
+      <w:proofErr w:type="gramEnd"/>
+      <w:r>
+        <w:t xml:space="preserve"> then the donor will be requested to donate it. The donor will go to the nearest blood bank available and donate blood.</w:t>
+      </w:r>
+    </w:p>
+    <w:p>
+      <w:pPr>
+        <w:pStyle w:val="doclist"/>
+        <w:rPr>
+          <w:sz w:val="22"/>
+          <w:szCs w:val="22"/>
+        </w:rPr>
+      </w:pPr>
     </w:p>
     <w:p>
       <w:pPr>
@@ -2503,6 +3038,21 @@
       <w:pPr>
         <w:pStyle w:val="doclist"/>
       </w:pPr>
+    </w:p>
+    <w:p>
+      <w:pPr>
+        <w:pStyle w:val="doclist"/>
+      </w:pPr>
+    </w:p>
+    <w:p>
+      <w:pPr>
+        <w:pStyle w:val="doclist"/>
+      </w:pPr>
+    </w:p>
+    <w:p>
+      <w:pPr>
+        <w:pStyle w:val="doclist"/>
+      </w:pPr>
       <w:r>
         <w:t>Fully Dressed Use Cases</w:t>
       </w:r>
@@ -2511,14 +3061,14 @@
       <w:pPr>
         <w:pStyle w:val="Heading3"/>
       </w:pPr>
-      <w:bookmarkStart w:id="22" w:name="_Toc101427050"/>
-      <w:bookmarkStart w:id="23" w:name="_Toc101427107"/>
+      <w:bookmarkStart w:id="24" w:name="_Toc101427050"/>
+      <w:bookmarkStart w:id="25" w:name="_Toc101427107"/>
       <w:r>
         <w:lastRenderedPageBreak/>
         <w:t>Student Name 1 (Registration Number 1)</w:t>
       </w:r>
-      <w:bookmarkEnd w:id="22"/>
-      <w:bookmarkEnd w:id="23"/>
+      <w:bookmarkEnd w:id="24"/>
+      <w:bookmarkEnd w:id="25"/>
     </w:p>
     <w:tbl>
       <w:tblPr>
@@ -2556,11 +3106,11 @@
             <w:pPr>
               <w:pStyle w:val="Heading4"/>
             </w:pPr>
-            <w:bookmarkStart w:id="24" w:name="_Toc101427051"/>
+            <w:bookmarkStart w:id="26" w:name="_Toc101427051"/>
             <w:r>
               <w:t>Use Case UC1: Process Sale</w:t>
             </w:r>
-            <w:bookmarkEnd w:id="24"/>
+            <w:bookmarkEnd w:id="26"/>
           </w:p>
         </w:tc>
       </w:tr>
@@ -3727,7 +4277,7 @@
   <w:abstractNum w:abstractNumId="1" w15:restartNumberingAfterBreak="0">
     <w:nsid w:val="10554D4F"/>
     <w:multiLevelType w:val="hybridMultilevel"/>
-    <w:tmpl w:val="4A7E415C"/>
+    <w:tmpl w:val="DA2C6C70"/>
     <w:lvl w:ilvl="0" w:tplc="04090001">
       <w:start w:val="1"/>
       <w:numFmt w:val="bullet"/>
@@ -4266,6 +4816,119 @@
     </w:lvl>
   </w:abstractNum>
   <w:abstractNum w:abstractNumId="6" w15:restartNumberingAfterBreak="0">
+    <w:nsid w:val="25E757B2"/>
+    <w:multiLevelType w:val="hybridMultilevel"/>
+    <w:tmpl w:val="2AD209C6"/>
+    <w:lvl w:ilvl="0" w:tplc="04090001">
+      <w:start w:val="1"/>
+      <w:numFmt w:val="bullet"/>
+      <w:lvlText w:val=""/>
+      <w:lvlJc w:val="left"/>
+      <w:pPr>
+        <w:ind w:left="720" w:hanging="360"/>
+      </w:pPr>
+      <w:rPr>
+        <w:rFonts w:ascii="Symbol" w:hAnsi="Symbol" w:hint="default"/>
+      </w:rPr>
+    </w:lvl>
+    <w:lvl w:ilvl="1" w:tplc="04090003" w:tentative="1">
+      <w:start w:val="1"/>
+      <w:numFmt w:val="bullet"/>
+      <w:lvlText w:val="o"/>
+      <w:lvlJc w:val="left"/>
+      <w:pPr>
+        <w:ind w:left="1440" w:hanging="360"/>
+      </w:pPr>
+      <w:rPr>
+        <w:rFonts w:ascii="Courier New" w:hAnsi="Courier New" w:cs="Courier New" w:hint="default"/>
+      </w:rPr>
+    </w:lvl>
+    <w:lvl w:ilvl="2" w:tplc="04090005" w:tentative="1">
+      <w:start w:val="1"/>
+      <w:numFmt w:val="bullet"/>
+      <w:lvlText w:val=""/>
+      <w:lvlJc w:val="left"/>
+      <w:pPr>
+        <w:ind w:left="2160" w:hanging="360"/>
+      </w:pPr>
+      <w:rPr>
+        <w:rFonts w:ascii="Wingdings" w:hAnsi="Wingdings" w:hint="default"/>
+      </w:rPr>
+    </w:lvl>
+    <w:lvl w:ilvl="3" w:tplc="04090001" w:tentative="1">
+      <w:start w:val="1"/>
+      <w:numFmt w:val="bullet"/>
+      <w:lvlText w:val=""/>
+      <w:lvlJc w:val="left"/>
+      <w:pPr>
+        <w:ind w:left="2880" w:hanging="360"/>
+      </w:pPr>
+      <w:rPr>
+        <w:rFonts w:ascii="Symbol" w:hAnsi="Symbol" w:hint="default"/>
+      </w:rPr>
+    </w:lvl>
+    <w:lvl w:ilvl="4" w:tplc="04090003" w:tentative="1">
+      <w:start w:val="1"/>
+      <w:numFmt w:val="bullet"/>
+      <w:lvlText w:val="o"/>
+      <w:lvlJc w:val="left"/>
+      <w:pPr>
+        <w:ind w:left="3600" w:hanging="360"/>
+      </w:pPr>
+      <w:rPr>
+        <w:rFonts w:ascii="Courier New" w:hAnsi="Courier New" w:cs="Courier New" w:hint="default"/>
+      </w:rPr>
+    </w:lvl>
+    <w:lvl w:ilvl="5" w:tplc="04090005" w:tentative="1">
+      <w:start w:val="1"/>
+      <w:numFmt w:val="bullet"/>
+      <w:lvlText w:val=""/>
+      <w:lvlJc w:val="left"/>
+      <w:pPr>
+        <w:ind w:left="4320" w:hanging="360"/>
+      </w:pPr>
+      <w:rPr>
+        <w:rFonts w:ascii="Wingdings" w:hAnsi="Wingdings" w:hint="default"/>
+      </w:rPr>
+    </w:lvl>
+    <w:lvl w:ilvl="6" w:tplc="04090001" w:tentative="1">
+      <w:start w:val="1"/>
+      <w:numFmt w:val="bullet"/>
+      <w:lvlText w:val=""/>
+      <w:lvlJc w:val="left"/>
+      <w:pPr>
+        <w:ind w:left="5040" w:hanging="360"/>
+      </w:pPr>
+      <w:rPr>
+        <w:rFonts w:ascii="Symbol" w:hAnsi="Symbol" w:hint="default"/>
+      </w:rPr>
+    </w:lvl>
+    <w:lvl w:ilvl="7" w:tplc="04090003" w:tentative="1">
+      <w:start w:val="1"/>
+      <w:numFmt w:val="bullet"/>
+      <w:lvlText w:val="o"/>
+      <w:lvlJc w:val="left"/>
+      <w:pPr>
+        <w:ind w:left="5760" w:hanging="360"/>
+      </w:pPr>
+      <w:rPr>
+        <w:rFonts w:ascii="Courier New" w:hAnsi="Courier New" w:cs="Courier New" w:hint="default"/>
+      </w:rPr>
+    </w:lvl>
+    <w:lvl w:ilvl="8" w:tplc="04090005" w:tentative="1">
+      <w:start w:val="1"/>
+      <w:numFmt w:val="bullet"/>
+      <w:lvlText w:val=""/>
+      <w:lvlJc w:val="left"/>
+      <w:pPr>
+        <w:ind w:left="6480" w:hanging="360"/>
+      </w:pPr>
+      <w:rPr>
+        <w:rFonts w:ascii="Wingdings" w:hAnsi="Wingdings" w:hint="default"/>
+      </w:rPr>
+    </w:lvl>
+  </w:abstractNum>
+  <w:abstractNum w:abstractNumId="7" w15:restartNumberingAfterBreak="0">
     <w:nsid w:val="2A49621B"/>
     <w:multiLevelType w:val="multilevel"/>
     <w:tmpl w:val="D7D2458E"/>
@@ -4378,7 +5041,120 @@
       </w:pPr>
     </w:lvl>
   </w:abstractNum>
-  <w:abstractNum w:abstractNumId="7" w15:restartNumberingAfterBreak="0">
+  <w:abstractNum w:abstractNumId="8" w15:restartNumberingAfterBreak="0">
+    <w:nsid w:val="2D60690E"/>
+    <w:multiLevelType w:val="hybridMultilevel"/>
+    <w:tmpl w:val="6394B1EE"/>
+    <w:lvl w:ilvl="0" w:tplc="04090001">
+      <w:start w:val="1"/>
+      <w:numFmt w:val="bullet"/>
+      <w:lvlText w:val=""/>
+      <w:lvlJc w:val="left"/>
+      <w:pPr>
+        <w:ind w:left="720" w:hanging="360"/>
+      </w:pPr>
+      <w:rPr>
+        <w:rFonts w:ascii="Symbol" w:hAnsi="Symbol" w:hint="default"/>
+      </w:rPr>
+    </w:lvl>
+    <w:lvl w:ilvl="1" w:tplc="04090003" w:tentative="1">
+      <w:start w:val="1"/>
+      <w:numFmt w:val="bullet"/>
+      <w:lvlText w:val="o"/>
+      <w:lvlJc w:val="left"/>
+      <w:pPr>
+        <w:ind w:left="1440" w:hanging="360"/>
+      </w:pPr>
+      <w:rPr>
+        <w:rFonts w:ascii="Courier New" w:hAnsi="Courier New" w:cs="Courier New" w:hint="default"/>
+      </w:rPr>
+    </w:lvl>
+    <w:lvl w:ilvl="2" w:tplc="04090005" w:tentative="1">
+      <w:start w:val="1"/>
+      <w:numFmt w:val="bullet"/>
+      <w:lvlText w:val=""/>
+      <w:lvlJc w:val="left"/>
+      <w:pPr>
+        <w:ind w:left="2160" w:hanging="360"/>
+      </w:pPr>
+      <w:rPr>
+        <w:rFonts w:ascii="Wingdings" w:hAnsi="Wingdings" w:hint="default"/>
+      </w:rPr>
+    </w:lvl>
+    <w:lvl w:ilvl="3" w:tplc="04090001" w:tentative="1">
+      <w:start w:val="1"/>
+      <w:numFmt w:val="bullet"/>
+      <w:lvlText w:val=""/>
+      <w:lvlJc w:val="left"/>
+      <w:pPr>
+        <w:ind w:left="2880" w:hanging="360"/>
+      </w:pPr>
+      <w:rPr>
+        <w:rFonts w:ascii="Symbol" w:hAnsi="Symbol" w:hint="default"/>
+      </w:rPr>
+    </w:lvl>
+    <w:lvl w:ilvl="4" w:tplc="04090003" w:tentative="1">
+      <w:start w:val="1"/>
+      <w:numFmt w:val="bullet"/>
+      <w:lvlText w:val="o"/>
+      <w:lvlJc w:val="left"/>
+      <w:pPr>
+        <w:ind w:left="3600" w:hanging="360"/>
+      </w:pPr>
+      <w:rPr>
+        <w:rFonts w:ascii="Courier New" w:hAnsi="Courier New" w:cs="Courier New" w:hint="default"/>
+      </w:rPr>
+    </w:lvl>
+    <w:lvl w:ilvl="5" w:tplc="04090005" w:tentative="1">
+      <w:start w:val="1"/>
+      <w:numFmt w:val="bullet"/>
+      <w:lvlText w:val=""/>
+      <w:lvlJc w:val="left"/>
+      <w:pPr>
+        <w:ind w:left="4320" w:hanging="360"/>
+      </w:pPr>
+      <w:rPr>
+        <w:rFonts w:ascii="Wingdings" w:hAnsi="Wingdings" w:hint="default"/>
+      </w:rPr>
+    </w:lvl>
+    <w:lvl w:ilvl="6" w:tplc="04090001" w:tentative="1">
+      <w:start w:val="1"/>
+      <w:numFmt w:val="bullet"/>
+      <w:lvlText w:val=""/>
+      <w:lvlJc w:val="left"/>
+      <w:pPr>
+        <w:ind w:left="5040" w:hanging="360"/>
+      </w:pPr>
+      <w:rPr>
+        <w:rFonts w:ascii="Symbol" w:hAnsi="Symbol" w:hint="default"/>
+      </w:rPr>
+    </w:lvl>
+    <w:lvl w:ilvl="7" w:tplc="04090003" w:tentative="1">
+      <w:start w:val="1"/>
+      <w:numFmt w:val="bullet"/>
+      <w:lvlText w:val="o"/>
+      <w:lvlJc w:val="left"/>
+      <w:pPr>
+        <w:ind w:left="5760" w:hanging="360"/>
+      </w:pPr>
+      <w:rPr>
+        <w:rFonts w:ascii="Courier New" w:hAnsi="Courier New" w:cs="Courier New" w:hint="default"/>
+      </w:rPr>
+    </w:lvl>
+    <w:lvl w:ilvl="8" w:tplc="04090005" w:tentative="1">
+      <w:start w:val="1"/>
+      <w:numFmt w:val="bullet"/>
+      <w:lvlText w:val=""/>
+      <w:lvlJc w:val="left"/>
+      <w:pPr>
+        <w:ind w:left="6480" w:hanging="360"/>
+      </w:pPr>
+      <w:rPr>
+        <w:rFonts w:ascii="Wingdings" w:hAnsi="Wingdings" w:hint="default"/>
+      </w:rPr>
+    </w:lvl>
+  </w:abstractNum>
+  <w:abstractNum w:abstractNumId="9" w15:restartNumberingAfterBreak="0">
     <w:nsid w:val="35D30F61"/>
     <w:multiLevelType w:val="multilevel"/>
     <w:tmpl w:val="6FEC261A"/>
@@ -4491,7 +5267,7 @@
       </w:pPr>
     </w:lvl>
   </w:abstractNum>
-  <w:abstractNum w:abstractNumId="8" w15:restartNumberingAfterBreak="0">
+  <w:abstractNum w:abstractNumId="10" w15:restartNumberingAfterBreak="0">
     <w:nsid w:val="3E7257F0"/>
     <w:multiLevelType w:val="hybridMultilevel"/>
     <w:tmpl w:val="D64226AA"/>
@@ -4604,7 +5380,7 @@
       </w:rPr>
     </w:lvl>
   </w:abstractNum>
-  <w:abstractNum w:abstractNumId="9" w15:restartNumberingAfterBreak="0">
+  <w:abstractNum w:abstractNumId="11" w15:restartNumberingAfterBreak="0">
     <w:nsid w:val="3EA45B91"/>
     <w:multiLevelType w:val="multilevel"/>
     <w:tmpl w:val="1CBA7C9A"/>
@@ -4717,7 +5493,7 @@
       </w:pPr>
     </w:lvl>
   </w:abstractNum>
-  <w:abstractNum w:abstractNumId="10" w15:restartNumberingAfterBreak="0">
+  <w:abstractNum w:abstractNumId="12" w15:restartNumberingAfterBreak="0">
     <w:nsid w:val="41B15B9E"/>
     <w:multiLevelType w:val="hybridMultilevel"/>
     <w:tmpl w:val="F1B2CC12"/>
@@ -4830,7 +5606,120 @@
       </w:rPr>
     </w:lvl>
   </w:abstractNum>
-  <w:abstractNum w:abstractNumId="11" w15:restartNumberingAfterBreak="0">
+  <w:abstractNum w:abstractNumId="13" w15:restartNumberingAfterBreak="0">
+    <w:nsid w:val="49F637AD"/>
+    <w:multiLevelType w:val="hybridMultilevel"/>
+    <w:tmpl w:val="33907504"/>
+    <w:lvl w:ilvl="0" w:tplc="04090001">
+      <w:start w:val="1"/>
+      <w:numFmt w:val="bullet"/>
+      <w:lvlText w:val=""/>
+      <w:lvlJc w:val="left"/>
+      <w:pPr>
+        <w:ind w:left="720" w:hanging="360"/>
+      </w:pPr>
+      <w:rPr>
+        <w:rFonts w:ascii="Symbol" w:hAnsi="Symbol" w:hint="default"/>
+      </w:rPr>
+    </w:lvl>
+    <w:lvl w:ilvl="1" w:tplc="04090003" w:tentative="1">
+      <w:start w:val="1"/>
+      <w:numFmt w:val="bullet"/>
+      <w:lvlText w:val="o"/>
+      <w:lvlJc w:val="left"/>
+      <w:pPr>
+        <w:ind w:left="1440" w:hanging="360"/>
+      </w:pPr>
+      <w:rPr>
+        <w:rFonts w:ascii="Courier New" w:hAnsi="Courier New" w:cs="Courier New" w:hint="default"/>
+      </w:rPr>
+    </w:lvl>
+    <w:lvl w:ilvl="2" w:tplc="04090005" w:tentative="1">
+      <w:start w:val="1"/>
+      <w:numFmt w:val="bullet"/>
+      <w:lvlText w:val=""/>
+      <w:lvlJc w:val="left"/>
+      <w:pPr>
+        <w:ind w:left="2160" w:hanging="360"/>
+      </w:pPr>
+      <w:rPr>
+        <w:rFonts w:ascii="Wingdings" w:hAnsi="Wingdings" w:hint="default"/>
+      </w:rPr>
+    </w:lvl>
+    <w:lvl w:ilvl="3" w:tplc="04090001" w:tentative="1">
+      <w:start w:val="1"/>
+      <w:numFmt w:val="bullet"/>
+      <w:lvlText w:val=""/>
+      <w:lvlJc w:val="left"/>
+      <w:pPr>
+        <w:ind w:left="2880" w:hanging="360"/>
+      </w:pPr>
+      <w:rPr>
+        <w:rFonts w:ascii="Symbol" w:hAnsi="Symbol" w:hint="default"/>
+      </w:rPr>
+    </w:lvl>
+    <w:lvl w:ilvl="4" w:tplc="04090003" w:tentative="1">
+      <w:start w:val="1"/>
+      <w:numFmt w:val="bullet"/>
+      <w:lvlText w:val="o"/>
+      <w:lvlJc w:val="left"/>
+      <w:pPr>
+        <w:ind w:left="3600" w:hanging="360"/>
+      </w:pPr>
+      <w:rPr>
+        <w:rFonts w:ascii="Courier New" w:hAnsi="Courier New" w:cs="Courier New" w:hint="default"/>
+      </w:rPr>
+    </w:lvl>
+    <w:lvl w:ilvl="5" w:tplc="04090005" w:tentative="1">
+      <w:start w:val="1"/>
+      <w:numFmt w:val="bullet"/>
+      <w:lvlText w:val=""/>
+      <w:lvlJc w:val="left"/>
+      <w:pPr>
+        <w:ind w:left="4320" w:hanging="360"/>
+      </w:pPr>
+      <w:rPr>
+        <w:rFonts w:ascii="Wingdings" w:hAnsi="Wingdings" w:hint="default"/>
+      </w:rPr>
+    </w:lvl>
+    <w:lvl w:ilvl="6" w:tplc="04090001" w:tentative="1">
+      <w:start w:val="1"/>
+      <w:numFmt w:val="bullet"/>
+      <w:lvlText w:val=""/>
+      <w:lvlJc w:val="left"/>
+      <w:pPr>
+        <w:ind w:left="5040" w:hanging="360"/>
+      </w:pPr>
+      <w:rPr>
+        <w:rFonts w:ascii="Symbol" w:hAnsi="Symbol" w:hint="default"/>
+      </w:rPr>
+    </w:lvl>
+    <w:lvl w:ilvl="7" w:tplc="04090003" w:tentative="1">
+      <w:start w:val="1"/>
+      <w:numFmt w:val="bullet"/>
+      <w:lvlText w:val="o"/>
+      <w:lvlJc w:val="left"/>
+      <w:pPr>
+        <w:ind w:left="5760" w:hanging="360"/>
+      </w:pPr>
+      <w:rPr>
+        <w:rFonts w:ascii="Courier New" w:hAnsi="Courier New" w:cs="Courier New" w:hint="default"/>
+      </w:rPr>
+    </w:lvl>
+    <w:lvl w:ilvl="8" w:tplc="04090005" w:tentative="1">
+      <w:start w:val="1"/>
+      <w:numFmt w:val="bullet"/>
+      <w:lvlText w:val=""/>
+      <w:lvlJc w:val="left"/>
+      <w:pPr>
+        <w:ind w:left="6480" w:hanging="360"/>
+      </w:pPr>
+      <w:rPr>
+        <w:rFonts w:ascii="Wingdings" w:hAnsi="Wingdings" w:hint="default"/>
+      </w:rPr>
+    </w:lvl>
+  </w:abstractNum>
+  <w:abstractNum w:abstractNumId="14" w15:restartNumberingAfterBreak="0">
     <w:nsid w:val="513521E2"/>
     <w:multiLevelType w:val="hybridMultilevel"/>
     <w:tmpl w:val="3C4C8026"/>
@@ -4943,7 +5832,7 @@
       </w:rPr>
     </w:lvl>
   </w:abstractNum>
-  <w:abstractNum w:abstractNumId="12" w15:restartNumberingAfterBreak="0">
+  <w:abstractNum w:abstractNumId="15" w15:restartNumberingAfterBreak="0">
     <w:nsid w:val="5907338E"/>
     <w:multiLevelType w:val="hybridMultilevel"/>
     <w:tmpl w:val="4EC8C3E8"/>
@@ -5056,7 +5945,7 @@
       </w:rPr>
     </w:lvl>
   </w:abstractNum>
-  <w:abstractNum w:abstractNumId="13" w15:restartNumberingAfterBreak="0">
+  <w:abstractNum w:abstractNumId="16" w15:restartNumberingAfterBreak="0">
     <w:nsid w:val="7D8D52E4"/>
     <w:multiLevelType w:val="multilevel"/>
     <w:tmpl w:val="82DE24C6"/>
@@ -5170,10 +6059,10 @@
     </w:lvl>
   </w:abstractNum>
   <w:num w:numId="1" w16cid:durableId="1434479008">
-    <w:abstractNumId w:val="12"/>
+    <w:abstractNumId w:val="15"/>
   </w:num>
   <w:num w:numId="2" w16cid:durableId="1636449622">
-    <w:abstractNumId w:val="8"/>
+    <w:abstractNumId w:val="10"/>
   </w:num>
   <w:num w:numId="3" w16cid:durableId="2052072957">
     <w:abstractNumId w:val="2"/>
@@ -5185,31 +6074,40 @@
     <w:abstractNumId w:val="0"/>
   </w:num>
   <w:num w:numId="6" w16cid:durableId="1864440620">
-    <w:abstractNumId w:val="9"/>
+    <w:abstractNumId w:val="11"/>
   </w:num>
   <w:num w:numId="7" w16cid:durableId="1346859918">
-    <w:abstractNumId w:val="6"/>
+    <w:abstractNumId w:val="7"/>
   </w:num>
   <w:num w:numId="8" w16cid:durableId="962732579">
     <w:abstractNumId w:val="4"/>
   </w:num>
   <w:num w:numId="9" w16cid:durableId="1811825018">
-    <w:abstractNumId w:val="7"/>
+    <w:abstractNumId w:val="9"/>
   </w:num>
   <w:num w:numId="10" w16cid:durableId="932973948">
-    <w:abstractNumId w:val="13"/>
+    <w:abstractNumId w:val="16"/>
   </w:num>
   <w:num w:numId="11" w16cid:durableId="330765754">
-    <w:abstractNumId w:val="10"/>
+    <w:abstractNumId w:val="12"/>
   </w:num>
   <w:num w:numId="12" w16cid:durableId="474370522">
-    <w:abstractNumId w:val="11"/>
+    <w:abstractNumId w:val="14"/>
   </w:num>
   <w:num w:numId="13" w16cid:durableId="572013238">
     <w:abstractNumId w:val="1"/>
   </w:num>
   <w:num w:numId="14" w16cid:durableId="341326418">
     <w:abstractNumId w:val="5"/>
+  </w:num>
+  <w:num w:numId="15" w16cid:durableId="1413771100">
+    <w:abstractNumId w:val="8"/>
+  </w:num>
+  <w:num w:numId="16" w16cid:durableId="1453788724">
+    <w:abstractNumId w:val="6"/>
+  </w:num>
+  <w:num w:numId="17" w16cid:durableId="68162230">
+    <w:abstractNumId w:val="13"/>
   </w:num>
 </w:numbering>
 </file>
@@ -5781,7 +6679,7 @@
   <w:style w:type="paragraph" w:styleId="ListParagraph">
     <w:name w:val="List Paragraph"/>
     <w:basedOn w:val="Normal"/>
-    <w:uiPriority w:val="99"/>
+    <w:uiPriority w:val="34"/>
     <w:qFormat/>
     <w:rsid w:val="00D06EFA"/>
     <w:pPr>

--- a/project proposal(BDMS).docx
+++ b/project proposal(BDMS).docx
@@ -281,21 +281,21 @@
         <w:rPr>
           <w:rFonts w:ascii="Verdana" w:hAnsi="Verdana"/>
         </w:rPr>
-        <w:t xml:space="preserve"> &lt;</w:t>
-      </w:r>
-      <w:proofErr w:type="spellStart"/>
-      <w:r>
+        <w:t xml:space="preserve"> &lt;Date&amp;Time&gt;</w:t>
+      </w:r>
+    </w:p>
+    <w:p>
+      <w:pPr>
+        <w:ind w:left="5040"/>
         <w:rPr>
           <w:rFonts w:ascii="Verdana" w:hAnsi="Verdana"/>
         </w:rPr>
-        <w:t>Date&amp;Time</w:t>
-      </w:r>
-      <w:proofErr w:type="spellEnd"/>
+      </w:pPr>
       <w:r>
         <w:rPr>
           <w:rFonts w:ascii="Verdana" w:hAnsi="Verdana"/>
         </w:rPr>
-        <w:t>&gt;</w:t>
+        <w:t>Group Members:</w:t>
       </w:r>
     </w:p>
     <w:p>
@@ -309,7 +309,31 @@
         <w:rPr>
           <w:rFonts w:ascii="Verdana" w:hAnsi="Verdana"/>
         </w:rPr>
-        <w:t>Group Members:</w:t>
+        <w:tab/>
+      </w:r>
+      <w:r>
+        <w:rPr>
+          <w:rFonts w:ascii="Verdana" w:hAnsi="Verdana"/>
+        </w:rPr>
+        <w:t>Waleed Khan</w:t>
+      </w:r>
+      <w:r>
+        <w:rPr>
+          <w:rFonts w:ascii="Verdana" w:hAnsi="Verdana"/>
+        </w:rPr>
+        <w:t xml:space="preserve"> (</w:t>
+      </w:r>
+      <w:r>
+        <w:rPr>
+          <w:rFonts w:ascii="Verdana" w:hAnsi="Verdana"/>
+        </w:rPr>
+        <w:t>SP21-BSE-026</w:t>
+      </w:r>
+      <w:r>
+        <w:rPr>
+          <w:rFonts w:ascii="Verdana" w:hAnsi="Verdana"/>
+        </w:rPr>
+        <w:t>)</w:t>
       </w:r>
     </w:p>
     <w:p>
@@ -329,7 +353,7 @@
         <w:rPr>
           <w:rFonts w:ascii="Verdana" w:hAnsi="Verdana"/>
         </w:rPr>
-        <w:t>Waleed Khan</w:t>
+        <w:t>Ahmed Bajwa</w:t>
       </w:r>
       <w:r>
         <w:rPr>
@@ -341,7 +365,7 @@
         <w:rPr>
           <w:rFonts w:ascii="Verdana" w:hAnsi="Verdana"/>
         </w:rPr>
-        <w:t>SP21-BSE-026</w:t>
+        <w:t>FA21-BSE-169</w:t>
       </w:r>
       <w:r>
         <w:rPr>
@@ -361,68 +385,14 @@
         <w:rPr>
           <w:rFonts w:ascii="Verdana" w:hAnsi="Verdana"/>
         </w:rPr>
-        <w:tab/>
+        <w:t xml:space="preserve">          Tayyab Rafique</w:t>
       </w:r>
       <w:r>
         <w:rPr>
           <w:rFonts w:ascii="Verdana" w:hAnsi="Verdana"/>
         </w:rPr>
-        <w:t xml:space="preserve">Ahmed </w:t>
-      </w:r>
-      <w:proofErr w:type="spellStart"/>
-      <w:r>
-        <w:rPr>
-          <w:rFonts w:ascii="Verdana" w:hAnsi="Verdana"/>
-        </w:rPr>
-        <w:t>Bajwa</w:t>
-      </w:r>
-      <w:proofErr w:type="spellEnd"/>
-      <w:r>
-        <w:rPr>
-          <w:rFonts w:ascii="Verdana" w:hAnsi="Verdana"/>
-        </w:rPr>
-        <w:t xml:space="preserve"> (</w:t>
-      </w:r>
-      <w:r>
-        <w:rPr>
-          <w:rFonts w:ascii="Verdana" w:hAnsi="Verdana"/>
-        </w:rPr>
-        <w:t>FA21-BSE-169</w:t>
-      </w:r>
-      <w:r>
-        <w:rPr>
-          <w:rFonts w:ascii="Verdana" w:hAnsi="Verdana"/>
-        </w:rPr>
-        <w:t>)</w:t>
-      </w:r>
-    </w:p>
-    <w:p>
-      <w:pPr>
-        <w:ind w:left="5040"/>
-        <w:rPr>
-          <w:rFonts w:ascii="Verdana" w:hAnsi="Verdana"/>
-        </w:rPr>
-      </w:pPr>
-      <w:r>
-        <w:rPr>
-          <w:rFonts w:ascii="Verdana" w:hAnsi="Verdana"/>
-        </w:rPr>
-        <w:t xml:space="preserve">          Tayyab </w:t>
-      </w:r>
-      <w:proofErr w:type="gramStart"/>
-      <w:r>
-        <w:rPr>
-          <w:rFonts w:ascii="Verdana" w:hAnsi="Verdana"/>
-        </w:rPr>
-        <w:t>Rafique</w:t>
-      </w:r>
-      <w:r>
-        <w:rPr>
-          <w:rFonts w:ascii="Verdana" w:hAnsi="Verdana"/>
-        </w:rPr>
         <w:t>(</w:t>
       </w:r>
-      <w:proofErr w:type="gramEnd"/>
       <w:r>
         <w:rPr>
           <w:rFonts w:ascii="Verdana" w:hAnsi="Verdana"/>
@@ -1413,55 +1383,7 @@
         </w:rPr>
       </w:pPr>
       <w:r>
-        <w:t xml:space="preserve">Blood donation system is a system where different categories of people donate their blood </w:t>
-      </w:r>
-      <w:proofErr w:type="gramStart"/>
-      <w:r>
-        <w:t>To</w:t>
-      </w:r>
-      <w:proofErr w:type="gramEnd"/>
-      <w:r>
-        <w:t xml:space="preserve"> the needy person across the country. People will store their information on the system </w:t>
-      </w:r>
-      <w:proofErr w:type="gramStart"/>
-      <w:r>
-        <w:t>i.e.</w:t>
-      </w:r>
-      <w:proofErr w:type="gramEnd"/>
-      <w:r>
-        <w:t xml:space="preserve"> their mobile number, NIC number, blood type, medical history etc. and the system then scan for the appropriate person who fits the description and match the pair. The donor will be informed right after the blood has been donated. </w:t>
-      </w:r>
-      <w:proofErr w:type="gramStart"/>
-      <w:r>
-        <w:t>Also</w:t>
-      </w:r>
-      <w:proofErr w:type="gramEnd"/>
-      <w:r>
-        <w:t xml:space="preserve"> some verification will also be made on the person who needs blood </w:t>
-      </w:r>
-      <w:proofErr w:type="spellStart"/>
-      <w:r>
-        <w:t>incase</w:t>
-      </w:r>
-      <w:proofErr w:type="spellEnd"/>
-      <w:r>
-        <w:t xml:space="preserve"> of any misinformation provided by him to the system. The donor can set his data public or private. </w:t>
-      </w:r>
-      <w:proofErr w:type="spellStart"/>
-      <w:r>
-        <w:t>Incase</w:t>
-      </w:r>
-      <w:proofErr w:type="spellEnd"/>
-      <w:r>
-        <w:t xml:space="preserve"> he doesn’t want to be traced. Blood donation bank will also play an important role as all the blood will be stored in the bank.in case a person requires more blood then he will pay for the blood, the poor and </w:t>
-      </w:r>
-      <w:proofErr w:type="gramStart"/>
-      <w:r>
-        <w:t>needy  person</w:t>
-      </w:r>
-      <w:proofErr w:type="gramEnd"/>
-      <w:r>
-        <w:t xml:space="preserve"> will be given free blood. In the end if the person had successfully recovered from an illness due to the blood donated to him then he can also give something (present)to the donor as a good gesture</w:t>
+        <w:t>Blood donation system is a system where different categories of people donate their blood To the needy person across the country. People will store their information on the system i.e. their mobile number, NIC number, blood type, medical history etc. and the system then scan for the appropriate person who fits the description and match the pair. The donor will be informed right after the blood has been donated. Also some verification will also be made on the person who needs blood incase of any misinformation provided by him to the system. The donor can set his data public or private. Incase he doesn’t want to be traced. Blood donation bank will also play an important role as all the blood will be stored in the bank.in case a person requires more blood then he will pay for the blood, the poor and needy  person will be given free blood. In the end if the person had successfully recovered from an illness due to the blood donated to him then he can also give something (present)to the donor as a good gesture</w:t>
       </w:r>
       <w:r>
         <w:rPr>
@@ -1515,13 +1437,8 @@
       <w:r>
         <w:t xml:space="preserve">The vision is </w:t>
       </w:r>
-      <w:proofErr w:type="gramStart"/>
-      <w:r>
-        <w:t>To</w:t>
-      </w:r>
-      <w:proofErr w:type="gramEnd"/>
-      <w:r>
-        <w:t xml:space="preserve"> become the leading world class blood system in the innovation of new services, technology and research that positively impacts blood product safety and availability and enhances the live of our team members. The system makes the overall project management much easier and flexible.</w:t>
+      <w:r>
+        <w:t>To become the leading world class blood system in the innovation of new services, technology and research that positively impacts blood product safety and availability and enhances the live of our team members. The system makes the overall project management much easier and flexible.</w:t>
       </w:r>
     </w:p>
     <w:p>
@@ -1682,18 +1599,10 @@
           </w:p>
           <w:p>
             <w:r>
-              <w:t xml:space="preserve">Lack of up to date accurate information from database and other blood donation centers due to </w:t>
-            </w:r>
-            <w:proofErr w:type="spellStart"/>
-            <w:r>
-              <w:t xml:space="preserve">non </w:t>
-            </w:r>
-            <w:r>
-              <w:t>synchronization</w:t>
-            </w:r>
-            <w:proofErr w:type="spellEnd"/>
-            <w:r>
-              <w:t xml:space="preserve"> </w:t>
+              <w:t xml:space="preserve">Lack of up to date accurate information from database and other blood donation centers due to non </w:t>
+            </w:r>
+            <w:r>
+              <w:t xml:space="preserve">synchronization </w:t>
             </w:r>
           </w:p>
         </w:tc>
@@ -1722,18 +1631,8 @@
           <w:i/>
           <w:color w:val="1F497D" w:themeColor="text2"/>
         </w:rPr>
-        <w:t xml:space="preserve">the business </w:t>
-      </w:r>
-      <w:proofErr w:type="gramStart"/>
-      <w:r>
-        <w:rPr>
-          <w:b/>
-          <w:i/>
-          <w:color w:val="1F497D" w:themeColor="text2"/>
-        </w:rPr>
-        <w:t>case</w:t>
-      </w:r>
-      <w:proofErr w:type="gramEnd"/>
+        <w:t>the business case</w:t>
+      </w:r>
     </w:p>
     <w:p>
       <w:pPr>
@@ -1888,21 +1787,7 @@
         <w:rPr>
           <w:rStyle w:val="Emphasis"/>
         </w:rPr>
-        <w:t xml:space="preserve"> This module will deal with </w:t>
-      </w:r>
-      <w:proofErr w:type="gramStart"/>
-      <w:r>
-        <w:rPr>
-          <w:rStyle w:val="Emphasis"/>
-        </w:rPr>
-        <w:t>the all</w:t>
-      </w:r>
-      <w:proofErr w:type="gramEnd"/>
-      <w:r>
-        <w:rPr>
-          <w:rStyle w:val="Emphasis"/>
-        </w:rPr>
-        <w:t xml:space="preserve"> types of blood which are currently store in the repository of blood donation management   </w:t>
+        <w:t xml:space="preserve"> This module will deal with the all types of blood which are currently store in the repository of blood donation management   </w:t>
       </w:r>
     </w:p>
     <w:p>
@@ -2164,30 +2049,14 @@
           <w:sz w:val="22"/>
           <w:szCs w:val="22"/>
         </w:rPr>
-        <w:t xml:space="preserve">Accept </w:t>
-      </w:r>
-      <w:proofErr w:type="gramStart"/>
+        <w:t xml:space="preserve">Accept Request </w:t>
+      </w:r>
       <w:r>
         <w:rPr>
           <w:sz w:val="22"/>
           <w:szCs w:val="22"/>
         </w:rPr>
-        <w:t xml:space="preserve">Request </w:t>
-      </w:r>
-      <w:r>
-        <w:rPr>
-          <w:sz w:val="22"/>
-          <w:szCs w:val="22"/>
-        </w:rPr>
-        <w:t>:</w:t>
-      </w:r>
-      <w:proofErr w:type="gramEnd"/>
-      <w:r>
-        <w:rPr>
-          <w:sz w:val="22"/>
-          <w:szCs w:val="22"/>
-        </w:rPr>
-        <w:t xml:space="preserve"> BDMS have a functionally of accepting blood request from a particular seeker</w:t>
+        <w:t>: BDMS have a functionally of accepting blood request from a particular seeker</w:t>
       </w:r>
     </w:p>
     <w:p>
@@ -2269,33 +2138,8 @@
           <w:sz w:val="22"/>
           <w:szCs w:val="22"/>
         </w:rPr>
-        <w:t xml:space="preserve"> list </w:t>
-      </w:r>
-      <w:proofErr w:type="spellStart"/>
-      <w:r>
-        <w:rPr>
-          <w:sz w:val="22"/>
-          <w:szCs w:val="22"/>
-        </w:rPr>
-        <w:t>incase</w:t>
-      </w:r>
-      <w:proofErr w:type="spellEnd"/>
-      <w:r>
-        <w:rPr>
-          <w:sz w:val="22"/>
-          <w:szCs w:val="22"/>
-        </w:rPr>
-        <w:t xml:space="preserve"> of </w:t>
-      </w:r>
-      <w:proofErr w:type="gramStart"/>
-      <w:r>
-        <w:rPr>
-          <w:sz w:val="22"/>
-          <w:szCs w:val="22"/>
-        </w:rPr>
-        <w:t>emergency situation</w:t>
-      </w:r>
-      <w:proofErr w:type="gramEnd"/>
+        <w:t xml:space="preserve"> list incase of emergency situation</w:t>
+      </w:r>
       <w:r>
         <w:rPr>
           <w:sz w:val="22"/>
@@ -2678,18 +2522,10 @@
         </w:numPr>
       </w:pPr>
       <w:r>
-        <w:t xml:space="preserve">Management of blood bank </w:t>
-      </w:r>
-      <w:proofErr w:type="gramStart"/>
-      <w:r>
-        <w:t xml:space="preserve">stock </w:t>
-      </w:r>
-      <w:r>
-        <w:t>:</w:t>
-      </w:r>
-      <w:proofErr w:type="gramEnd"/>
-      <w:r>
-        <w:t xml:space="preserve"> </w:t>
+        <w:t xml:space="preserve">Management of blood bank stock </w:t>
+      </w:r>
+      <w:r>
+        <w:t xml:space="preserve">: </w:t>
       </w:r>
       <w:r>
         <w:rPr>
@@ -2739,19 +2575,6 @@
     </w:p>
     <w:p>
       <w:pPr>
-        <w:rPr>
-          <w:lang w:bidi="ar-SA"/>
-        </w:rPr>
-      </w:pPr>
-      <w:r>
-        <w:rPr>
-          <w:lang w:bidi="ar-SA"/>
-        </w:rPr>
-        <w:t>(Chapter 2 is pending)</w:t>
-      </w:r>
-    </w:p>
-    <w:p>
-      <w:pPr>
         <w:pStyle w:val="Heading1"/>
       </w:pPr>
       <w:bookmarkStart w:id="15" w:name="_Toc101427045"/>
@@ -2770,43 +2593,76 @@
       <w:bookmarkStart w:id="17" w:name="_Toc101427046"/>
       <w:bookmarkStart w:id="18" w:name="_Toc101427104"/>
       <w:r>
+        <w:lastRenderedPageBreak/>
         <w:t>Use Case Diagram</w:t>
       </w:r>
+      <w:bookmarkStart w:id="19" w:name="_Toc101427047"/>
+      <w:bookmarkStart w:id="20" w:name="_Toc101427105"/>
       <w:bookmarkEnd w:id="17"/>
       <w:bookmarkEnd w:id="18"/>
-    </w:p>
-    <w:p>
-      <w:pPr>
-        <w:pStyle w:val="doclist"/>
-        <w:jc w:val="center"/>
-      </w:pPr>
-      <w:r>
-        <w:t xml:space="preserve">&lt;Paste your semester project diagram imported from CASE Tool </w:t>
-      </w:r>
-      <w:proofErr w:type="gramStart"/>
-      <w:r>
-        <w:t>i.e.</w:t>
-      </w:r>
-      <w:proofErr w:type="gramEnd"/>
-      <w:r>
-        <w:t xml:space="preserve"> </w:t>
-      </w:r>
-      <w:proofErr w:type="spellStart"/>
-      <w:r>
-        <w:t>starUML</w:t>
-      </w:r>
-      <w:proofErr w:type="spellEnd"/>
-      <w:r>
-        <w:t xml:space="preserve"> here&gt;</w:t>
+      <w:r>
+        <w:rPr>
+          <w:noProof/>
+        </w:rPr>
+        <w:drawing>
+          <wp:anchor distT="0" distB="0" distL="114300" distR="114300" simplePos="0" relativeHeight="251661312" behindDoc="0" locked="0" layoutInCell="1" allowOverlap="1" wp14:anchorId="7B342609" wp14:editId="5EE0DCA6">
+            <wp:simplePos x="0" y="0"/>
+            <wp:positionH relativeFrom="column">
+              <wp:posOffset>0</wp:posOffset>
+            </wp:positionH>
+            <wp:positionV relativeFrom="paragraph">
+              <wp:posOffset>251460</wp:posOffset>
+            </wp:positionV>
+            <wp:extent cx="5943600" cy="4358640"/>
+            <wp:effectExtent l="0" t="0" r="0" b="0"/>
+            <wp:wrapThrough wrapText="bothSides">
+              <wp:wrapPolygon edited="0">
+                <wp:start x="0" y="0"/>
+                <wp:lineTo x="0" y="21524"/>
+                <wp:lineTo x="21531" y="21524"/>
+                <wp:lineTo x="21531" y="0"/>
+                <wp:lineTo x="0" y="0"/>
+              </wp:wrapPolygon>
+            </wp:wrapThrough>
+            <wp:docPr id="1" name="Picture 1"/>
+            <wp:cNvGraphicFramePr>
+              <a:graphicFrameLocks xmlns:a="http://schemas.openxmlformats.org/drawingml/2006/main" noChangeAspect="1"/>
+            </wp:cNvGraphicFramePr>
+            <a:graphic xmlns:a="http://schemas.openxmlformats.org/drawingml/2006/main">
+              <a:graphicData uri="http://schemas.openxmlformats.org/drawingml/2006/picture">
+                <pic:pic xmlns:pic="http://schemas.openxmlformats.org/drawingml/2006/picture">
+                  <pic:nvPicPr>
+                    <pic:cNvPr id="1" name=""/>
+                    <pic:cNvPicPr/>
+                  </pic:nvPicPr>
+                  <pic:blipFill>
+                    <a:blip r:embed="rId9"/>
+                    <a:stretch>
+                      <a:fillRect/>
+                    </a:stretch>
+                  </pic:blipFill>
+                  <pic:spPr>
+                    <a:xfrm>
+                      <a:off x="0" y="0"/>
+                      <a:ext cx="5943600" cy="4358640"/>
+                    </a:xfrm>
+                    <a:prstGeom prst="rect">
+                      <a:avLst/>
+                    </a:prstGeom>
+                  </pic:spPr>
+                </pic:pic>
+              </a:graphicData>
+            </a:graphic>
+          </wp:anchor>
+        </w:drawing>
       </w:r>
     </w:p>
     <w:p>
       <w:pPr>
         <w:pStyle w:val="Heading2"/>
       </w:pPr>
-      <w:bookmarkStart w:id="19" w:name="_Toc101427047"/>
-      <w:bookmarkStart w:id="20" w:name="_Toc101427105"/>
-      <w:r>
+      <w:r>
+        <w:lastRenderedPageBreak/>
         <w:t>Brief Level Use Cases</w:t>
       </w:r>
       <w:bookmarkEnd w:id="19"/>
@@ -2865,71 +2721,7 @@
           <w:sz w:val="22"/>
           <w:szCs w:val="22"/>
         </w:rPr>
-        <w:t xml:space="preserve">The seeker </w:t>
-      </w:r>
-      <w:proofErr w:type="gramStart"/>
-      <w:r>
-        <w:rPr>
-          <w:sz w:val="22"/>
-          <w:szCs w:val="22"/>
-        </w:rPr>
-        <w:t>ask</w:t>
-      </w:r>
-      <w:proofErr w:type="gramEnd"/>
-      <w:r>
-        <w:rPr>
-          <w:sz w:val="22"/>
-          <w:szCs w:val="22"/>
-        </w:rPr>
-        <w:t xml:space="preserve"> for a particular blood type. Then the BDMS search for that </w:t>
-      </w:r>
-      <w:proofErr w:type="gramStart"/>
-      <w:r>
-        <w:rPr>
-          <w:sz w:val="22"/>
-          <w:szCs w:val="22"/>
-        </w:rPr>
-        <w:t>particular blood</w:t>
-      </w:r>
-      <w:proofErr w:type="gramEnd"/>
-      <w:r>
-        <w:rPr>
-          <w:sz w:val="22"/>
-          <w:szCs w:val="22"/>
-        </w:rPr>
-        <w:t xml:space="preserve">                         the blood bank if it is not available then it will search in the other blood banks at the End the Admin will search in the Data base of the DBMS if no blood is found in the blood bank. The admin will then search for the same blood group type donor. the blood group type donor is </w:t>
-      </w:r>
-      <w:proofErr w:type="gramStart"/>
-      <w:r>
-        <w:rPr>
-          <w:sz w:val="22"/>
-          <w:szCs w:val="22"/>
-        </w:rPr>
-        <w:t>found</w:t>
-      </w:r>
-      <w:proofErr w:type="gramEnd"/>
-      <w:r>
-        <w:rPr>
-          <w:sz w:val="22"/>
-          <w:szCs w:val="22"/>
-        </w:rPr>
-        <w:t xml:space="preserve"> and he is also eligible to donate blood. The donor will be requested to donate </w:t>
-      </w:r>
-      <w:proofErr w:type="gramStart"/>
-      <w:r>
-        <w:rPr>
-          <w:sz w:val="22"/>
-          <w:szCs w:val="22"/>
-        </w:rPr>
-        <w:t>blood .</w:t>
-      </w:r>
-      <w:proofErr w:type="gramEnd"/>
-      <w:r>
-        <w:rPr>
-          <w:sz w:val="22"/>
-          <w:szCs w:val="22"/>
-        </w:rPr>
-        <w:t xml:space="preserve"> the donor will willingly donate blood at the near blood bank which will further be delivered to the seeker</w:t>
+        <w:t>The seeker ask for a particular blood type. Then the BDMS search for that particular blood                         the blood bank if it is not available then it will search in the other blood banks at the End the Admin will search in the Data base of the DBMS if no blood is found in the blood bank. The admin will then search for the same blood group type donor. the blood group type donor is found and he is also eligible to donate blood. The donor will be requested to donate blood . the donor will willingly donate blood at the near blood bank which will further be delivered to the seeker</w:t>
       </w:r>
     </w:p>
     <w:p>
@@ -2937,16 +2729,7 @@
         <w:pStyle w:val="Heading4"/>
       </w:pPr>
       <w:r>
-        <w:t>Use Case</w:t>
-      </w:r>
-      <w:r>
-        <w:t xml:space="preserve"> 2</w:t>
-      </w:r>
-      <w:r>
-        <w:t xml:space="preserve">: </w:t>
-      </w:r>
-      <w:r>
-        <w:t>Donate Blood</w:t>
+        <w:t>Use Case 2: Donate Blood</w:t>
       </w:r>
     </w:p>
     <w:p>
@@ -2961,32 +2744,7 @@
         <w:jc w:val="both"/>
       </w:pPr>
       <w:r>
-        <w:lastRenderedPageBreak/>
-        <w:t xml:space="preserve">Registered donor can willingly donate blood in the blood bank whenever they </w:t>
-      </w:r>
-      <w:proofErr w:type="gramStart"/>
-      <w:r>
-        <w:t>want .</w:t>
-      </w:r>
-      <w:proofErr w:type="gramEnd"/>
-      <w:r>
-        <w:t xml:space="preserve"> Some Donors are requested to donate blood </w:t>
-      </w:r>
-      <w:proofErr w:type="spellStart"/>
-      <w:r>
-        <w:t>incase</w:t>
-      </w:r>
-      <w:proofErr w:type="spellEnd"/>
-      <w:r>
-        <w:t xml:space="preserve"> of emergency. If the blood bank has not a particular blood and it is </w:t>
-      </w:r>
-      <w:proofErr w:type="gramStart"/>
-      <w:r>
-        <w:t>needed</w:t>
-      </w:r>
-      <w:proofErr w:type="gramEnd"/>
-      <w:r>
-        <w:t xml:space="preserve"> then the donor will be requested to donate it. The donor will go to the nearest blood bank available and donate blood.</w:t>
+        <w:t>Registered donor can willingly donate blood in the blood bank whenever they want . Some Donors are requested to donate blood incase of emergency. If the blood bank has not a particular blood and it is needed then the donor will be requested to donate it. The donor will go to the nearest blood bank available and donate blood.</w:t>
       </w:r>
     </w:p>
     <w:p>
@@ -3013,24 +2771,202 @@
           <w:color w:val="243F60" w:themeColor="accent1" w:themeShade="7F"/>
           <w:lang w:bidi="ur-PK"/>
         </w:rPr>
-        <w:t>Student Name 2 (Registration Number 2)</w:t>
-      </w:r>
-    </w:p>
-    <w:p>
-      <w:pPr>
-        <w:pStyle w:val="doclist"/>
+        <w:t>Mattiallah Safi</w:t>
+      </w:r>
+      <w:r>
         <w:rPr>
           <w:rFonts w:asciiTheme="majorHAnsi" w:eastAsiaTheme="majorEastAsia" w:hAnsiTheme="majorHAnsi" w:cstheme="majorBidi"/>
           <w:color w:val="243F60" w:themeColor="accent1" w:themeShade="7F"/>
           <w:lang w:bidi="ur-PK"/>
         </w:rPr>
-      </w:pPr>
+        <w:t xml:space="preserve"> (</w:t>
+      </w:r>
       <w:r>
         <w:rPr>
           <w:rFonts w:asciiTheme="majorHAnsi" w:eastAsiaTheme="majorEastAsia" w:hAnsiTheme="majorHAnsi" w:cstheme="majorBidi"/>
           <w:color w:val="243F60" w:themeColor="accent1" w:themeShade="7F"/>
           <w:lang w:bidi="ur-PK"/>
         </w:rPr>
+        <w:t>Sp21-bse-030</w:t>
+      </w:r>
+      <w:r>
+        <w:rPr>
+          <w:rFonts w:asciiTheme="majorHAnsi" w:eastAsiaTheme="majorEastAsia" w:hAnsiTheme="majorHAnsi" w:cstheme="majorBidi"/>
+          <w:color w:val="243F60" w:themeColor="accent1" w:themeShade="7F"/>
+          <w:lang w:bidi="ur-PK"/>
+        </w:rPr>
+        <w:t>)</w:t>
+      </w:r>
+    </w:p>
+    <w:p>
+      <w:pPr>
+        <w:pStyle w:val="doclist"/>
+        <w:rPr>
+          <w:rFonts w:asciiTheme="majorHAnsi" w:eastAsiaTheme="majorEastAsia" w:hAnsiTheme="majorHAnsi" w:cstheme="majorBidi"/>
+          <w:i/>
+          <w:iCs/>
+          <w:color w:val="1F497D" w:themeColor="text2"/>
+          <w:lang w:bidi="ur-PK"/>
+        </w:rPr>
+      </w:pPr>
+      <w:r>
+        <w:rPr>
+          <w:rFonts w:asciiTheme="majorHAnsi" w:eastAsiaTheme="majorEastAsia" w:hAnsiTheme="majorHAnsi" w:cstheme="majorBidi"/>
+          <w:i/>
+          <w:iCs/>
+          <w:color w:val="1F497D" w:themeColor="text2"/>
+          <w:lang w:bidi="ur-PK"/>
+        </w:rPr>
+        <w:t>Use case1: Manage System</w:t>
+      </w:r>
+    </w:p>
+    <w:p>
+      <w:pPr>
+        <w:pStyle w:val="doclist"/>
+        <w:rPr>
+          <w:rFonts w:asciiTheme="majorHAnsi" w:eastAsiaTheme="majorEastAsia" w:hAnsiTheme="majorHAnsi" w:cstheme="majorBidi"/>
+          <w:color w:val="243F60" w:themeColor="accent1" w:themeShade="7F"/>
+          <w:lang w:bidi="ur-PK"/>
+        </w:rPr>
+      </w:pPr>
+      <w:r>
+        <w:rPr>
+          <w:rFonts w:asciiTheme="majorHAnsi" w:eastAsiaTheme="majorEastAsia" w:hAnsiTheme="majorHAnsi" w:cstheme="majorBidi"/>
+          <w:color w:val="243F60" w:themeColor="accent1" w:themeShade="7F"/>
+          <w:lang w:bidi="ur-PK"/>
+        </w:rPr>
+        <w:t xml:space="preserve">The Admin will manage the system including all the users Donor, Seeker and the Blood bank to add a user or Delete from the system or update his/her </w:t>
+      </w:r>
+      <w:r>
+        <w:rPr>
+          <w:rFonts w:asciiTheme="majorHAnsi" w:eastAsiaTheme="majorEastAsia" w:hAnsiTheme="majorHAnsi" w:cstheme="majorBidi"/>
+          <w:color w:val="243F60" w:themeColor="accent1" w:themeShade="7F"/>
+          <w:lang w:bidi="ur-PK"/>
+        </w:rPr>
+        <w:t>detail including</w:t>
+      </w:r>
+      <w:r>
+        <w:rPr>
+          <w:rFonts w:asciiTheme="majorHAnsi" w:eastAsiaTheme="majorEastAsia" w:hAnsiTheme="majorHAnsi" w:cstheme="majorBidi"/>
+          <w:color w:val="243F60" w:themeColor="accent1" w:themeShade="7F"/>
+          <w:lang w:bidi="ur-PK"/>
+        </w:rPr>
+        <w:t xml:space="preserve"> his blood group info address, contact </w:t>
+      </w:r>
+      <w:r>
+        <w:rPr>
+          <w:rFonts w:asciiTheme="majorHAnsi" w:eastAsiaTheme="majorEastAsia" w:hAnsiTheme="majorHAnsi" w:cstheme="majorBidi"/>
+          <w:color w:val="243F60" w:themeColor="accent1" w:themeShade="7F"/>
+          <w:lang w:bidi="ur-PK"/>
+        </w:rPr>
+        <w:t>etc.</w:t>
+      </w:r>
+    </w:p>
+    <w:p>
+      <w:pPr>
+        <w:pStyle w:val="doclist"/>
+        <w:rPr>
+          <w:rFonts w:asciiTheme="majorHAnsi" w:eastAsiaTheme="majorEastAsia" w:hAnsiTheme="majorHAnsi" w:cstheme="majorBidi"/>
+          <w:i/>
+          <w:iCs/>
+          <w:color w:val="1F497D" w:themeColor="text2"/>
+          <w:lang w:bidi="ur-PK"/>
+        </w:rPr>
+      </w:pPr>
+      <w:r>
+        <w:rPr>
+          <w:rFonts w:asciiTheme="majorHAnsi" w:eastAsiaTheme="majorEastAsia" w:hAnsiTheme="majorHAnsi" w:cstheme="majorBidi"/>
+          <w:i/>
+          <w:iCs/>
+          <w:color w:val="1F497D" w:themeColor="text2"/>
+          <w:lang w:bidi="ur-PK"/>
+        </w:rPr>
+        <w:t>Use case 2: Check Stock</w:t>
+      </w:r>
+    </w:p>
+    <w:p>
+      <w:pPr>
+        <w:pStyle w:val="doclist"/>
+        <w:rPr>
+          <w:rFonts w:asciiTheme="majorHAnsi" w:eastAsiaTheme="majorEastAsia" w:hAnsiTheme="majorHAnsi" w:cstheme="majorBidi"/>
+          <w:color w:val="243F60" w:themeColor="accent1" w:themeShade="7F"/>
+          <w:lang w:bidi="ur-PK"/>
+        </w:rPr>
+      </w:pPr>
+      <w:r>
+        <w:rPr>
+          <w:rFonts w:asciiTheme="majorHAnsi" w:eastAsiaTheme="majorEastAsia" w:hAnsiTheme="majorHAnsi" w:cstheme="majorBidi"/>
+          <w:color w:val="243F60" w:themeColor="accent1" w:themeShade="7F"/>
+          <w:lang w:bidi="ur-PK"/>
+        </w:rPr>
+        <w:t xml:space="preserve">When the seeker request for blood the </w:t>
+      </w:r>
+      <w:r>
+        <w:rPr>
+          <w:rFonts w:asciiTheme="majorHAnsi" w:eastAsiaTheme="majorEastAsia" w:hAnsiTheme="majorHAnsi" w:cstheme="majorBidi"/>
+          <w:color w:val="243F60" w:themeColor="accent1" w:themeShade="7F"/>
+          <w:lang w:bidi="ur-PK"/>
+        </w:rPr>
+        <w:t>B</w:t>
+      </w:r>
+      <w:r>
+        <w:rPr>
+          <w:rFonts w:asciiTheme="majorHAnsi" w:eastAsiaTheme="majorEastAsia" w:hAnsiTheme="majorHAnsi" w:cstheme="majorBidi"/>
+          <w:color w:val="243F60" w:themeColor="accent1" w:themeShade="7F"/>
+          <w:lang w:bidi="ur-PK"/>
+        </w:rPr>
+        <w:t>lood bank will first check it in the stock</w:t>
+      </w:r>
+      <w:r>
+        <w:rPr>
+          <w:rFonts w:asciiTheme="majorHAnsi" w:eastAsiaTheme="majorEastAsia" w:hAnsiTheme="majorHAnsi" w:cstheme="majorBidi"/>
+          <w:color w:val="243F60" w:themeColor="accent1" w:themeShade="7F"/>
+          <w:lang w:bidi="ur-PK"/>
+        </w:rPr>
+        <w:t>, I</w:t>
+      </w:r>
+      <w:r>
+        <w:rPr>
+          <w:rFonts w:asciiTheme="majorHAnsi" w:eastAsiaTheme="majorEastAsia" w:hAnsiTheme="majorHAnsi" w:cstheme="majorBidi"/>
+          <w:color w:val="243F60" w:themeColor="accent1" w:themeShade="7F"/>
+          <w:lang w:bidi="ur-PK"/>
+        </w:rPr>
+        <w:t xml:space="preserve">s it available or short if the demanded blood is short then they contact other bank or for </w:t>
+      </w:r>
+      <w:r>
+        <w:rPr>
+          <w:rFonts w:asciiTheme="majorHAnsi" w:eastAsiaTheme="majorEastAsia" w:hAnsiTheme="majorHAnsi" w:cstheme="majorBidi"/>
+          <w:color w:val="243F60" w:themeColor="accent1" w:themeShade="7F"/>
+          <w:lang w:bidi="ur-PK"/>
+        </w:rPr>
+        <w:t>donor, search in the donor list to ask him/her for donation of the blood and for the next time they will full their stock.</w:t>
+      </w:r>
+    </w:p>
+    <w:p>
+      <w:pPr>
+        <w:pStyle w:val="doclist"/>
+        <w:rPr>
+          <w:rFonts w:asciiTheme="majorHAnsi" w:eastAsiaTheme="majorEastAsia" w:hAnsiTheme="majorHAnsi" w:cstheme="majorBidi"/>
+          <w:color w:val="243F60" w:themeColor="accent1" w:themeShade="7F"/>
+          <w:lang w:bidi="ur-PK"/>
+        </w:rPr>
+      </w:pPr>
+    </w:p>
+    <w:p>
+      <w:pPr>
+        <w:pStyle w:val="doclist"/>
+        <w:rPr>
+          <w:rFonts w:asciiTheme="majorHAnsi" w:eastAsiaTheme="majorEastAsia" w:hAnsiTheme="majorHAnsi" w:cstheme="majorBidi"/>
+          <w:color w:val="243F60" w:themeColor="accent1" w:themeShade="7F"/>
+          <w:lang w:bidi="ur-PK"/>
+        </w:rPr>
+      </w:pPr>
+      <w:r>
+        <w:rPr>
+          <w:rFonts w:asciiTheme="majorHAnsi" w:eastAsiaTheme="majorEastAsia" w:hAnsiTheme="majorHAnsi" w:cstheme="majorBidi"/>
+          <w:color w:val="243F60" w:themeColor="accent1" w:themeShade="7F"/>
+          <w:lang w:bidi="ur-PK"/>
+        </w:rPr>
         <w:t>Student Name 3 (Registration Number 3)</w:t>
       </w:r>
     </w:p>
@@ -3054,6 +2990,7 @@
         <w:pStyle w:val="doclist"/>
       </w:pPr>
       <w:r>
+        <w:lastRenderedPageBreak/>
         <w:t>Fully Dressed Use Cases</w:t>
       </w:r>
     </w:p>
@@ -3064,8 +3001,16 @@
       <w:bookmarkStart w:id="24" w:name="_Toc101427050"/>
       <w:bookmarkStart w:id="25" w:name="_Toc101427107"/>
       <w:r>
-        <w:lastRenderedPageBreak/>
-        <w:t>Student Name 1 (Registration Number 1)</w:t>
+        <w:t>Waleed Khan</w:t>
+      </w:r>
+      <w:r>
+        <w:t xml:space="preserve"> (</w:t>
+      </w:r>
+      <w:r>
+        <w:t>SP21-BSE-026</w:t>
+      </w:r>
+      <w:r>
+        <w:t>)</w:t>
       </w:r>
       <w:bookmarkEnd w:id="24"/>
       <w:bookmarkEnd w:id="25"/>
@@ -3108,7 +3053,14 @@
             </w:pPr>
             <w:bookmarkStart w:id="26" w:name="_Toc101427051"/>
             <w:r>
-              <w:t>Use Case UC1: Process Sale</w:t>
+              <w:t xml:space="preserve">Use Case UC1: </w:t>
+            </w:r>
+            <w:r>
+              <w:rPr>
+                <w:sz w:val="24"/>
+                <w:szCs w:val="24"/>
+              </w:rPr>
+              <w:t>Check donors list</w:t>
             </w:r>
             <w:bookmarkEnd w:id="26"/>
           </w:p>
@@ -3137,7 +3089,10 @@
               <w:t>Scope</w:t>
             </w:r>
             <w:r>
-              <w:t>: NextGen POS application</w:t>
+              <w:t xml:space="preserve">: </w:t>
+            </w:r>
+            <w:r>
+              <w:t>Blood donation management system</w:t>
             </w:r>
           </w:p>
           <w:p>
@@ -3183,7 +3138,10 @@
               <w:t>Actor</w:t>
             </w:r>
             <w:r>
-              <w:t>: Cashier</w:t>
+              <w:t xml:space="preserve">: </w:t>
+            </w:r>
+            <w:r>
+              <w:t>Admin</w:t>
             </w:r>
           </w:p>
           <w:p>
@@ -3204,170 +3162,934 @@
           </w:p>
           <w:p>
             <w:pPr>
+              <w:pStyle w:val="ListParagraph"/>
+              <w:numPr>
+                <w:ilvl w:val="0"/>
+                <w:numId w:val="19"/>
+              </w:numPr>
+              <w:spacing w:after="0" w:line="240" w:lineRule="auto"/>
+              <w:rPr>
+                <w:sz w:val="24"/>
+                <w:szCs w:val="24"/>
+              </w:rPr>
+            </w:pPr>
+            <w:r>
+              <w:rPr>
+                <w:sz w:val="24"/>
+                <w:szCs w:val="24"/>
+              </w:rPr>
+              <w:t>Donor</w:t>
+            </w:r>
+            <w:r>
+              <w:rPr>
+                <w:sz w:val="24"/>
+                <w:szCs w:val="24"/>
+              </w:rPr>
+              <w:t xml:space="preserve"> : donor will get to donate blood if he is willing and eligible</w:t>
+            </w:r>
+          </w:p>
+          <w:p>
+            <w:pPr>
+              <w:pStyle w:val="ListParagraph"/>
+              <w:numPr>
+                <w:ilvl w:val="0"/>
+                <w:numId w:val="19"/>
+              </w:numPr>
+              <w:spacing w:after="0" w:line="240" w:lineRule="auto"/>
+              <w:rPr>
+                <w:sz w:val="24"/>
+                <w:szCs w:val="24"/>
+              </w:rPr>
+            </w:pPr>
+            <w:r>
+              <w:rPr>
+                <w:sz w:val="24"/>
+                <w:szCs w:val="24"/>
+              </w:rPr>
+              <w:t>Receiver: receiver will get the blood which is needed</w:t>
+            </w:r>
+          </w:p>
+          <w:p>
+            <w:pPr>
+              <w:pStyle w:val="ListParagraph"/>
+              <w:numPr>
+                <w:ilvl w:val="0"/>
+                <w:numId w:val="19"/>
+              </w:numPr>
               <w:spacing w:after="240"/>
-              <w:ind w:left="720"/>
+              <w:rPr>
+                <w:rStyle w:val="doctext1"/>
+              </w:rPr>
             </w:pPr>
             <w:r>
               <w:rPr>
-                <w:rStyle w:val="doctext1"/>
-              </w:rPr>
-              <w:t xml:space="preserve">- </w:t>
-            </w:r>
-            <w:r>
-              <w:rPr>
-                <w:rStyle w:val="docemphroman"/>
-              </w:rPr>
-              <w:t>Cashier:</w:t>
-            </w:r>
-            <w:r>
-              <w:rPr>
-                <w:rStyle w:val="doctext1"/>
-              </w:rPr>
-              <w:t xml:space="preserve"> Wants accurate, fast entry, and no payment errors, as cash drawer shortages are deducted from his/her salary.</w:t>
+                <w:sz w:val="24"/>
+                <w:szCs w:val="24"/>
+              </w:rPr>
+              <w:t>Admin: wants to run things between donor and seeker so admin will make sure that donor get to donate blood and seeker receives the blood</w:t>
             </w:r>
           </w:p>
           <w:p>
             <w:pPr>
               <w:spacing w:after="240"/>
-              <w:ind w:left="720"/>
+              <w:rPr>
+                <w:rStyle w:val="docemphstrong"/>
+                <w:b/>
+                <w:bCs/>
+              </w:rPr>
             </w:pPr>
-            <w:r>
-              <w:rPr>
-                <w:rStyle w:val="doctext1"/>
-              </w:rPr>
-              <w:t xml:space="preserve">- </w:t>
-            </w:r>
-            <w:r>
-              <w:rPr>
-                <w:rStyle w:val="docemphroman"/>
-              </w:rPr>
-              <w:t>Salesperson:</w:t>
-            </w:r>
-            <w:r>
-              <w:rPr>
-                <w:rStyle w:val="doctext1"/>
-              </w:rPr>
-              <w:t xml:space="preserve"> Wants sales commissions updated.</w:t>
-            </w:r>
           </w:p>
           <w:p>
             <w:pPr>
               <w:spacing w:after="240"/>
-              <w:ind w:left="720"/>
             </w:pPr>
             <w:r>
               <w:rPr>
-                <w:rStyle w:val="doctext1"/>
-              </w:rPr>
-              <w:t xml:space="preserve">- </w:t>
-            </w:r>
-            <w:r>
-              <w:rPr>
-                <w:rStyle w:val="docemphroman"/>
-              </w:rPr>
-              <w:t>Customer:</w:t>
-            </w:r>
-            <w:r>
-              <w:rPr>
-                <w:rStyle w:val="doctext1"/>
-              </w:rPr>
-              <w:t xml:space="preserve"> Wants purchase and fast service with minimal effort. Wants easily visible display of entered items and prices. Wants proof of purchase to support returns.</w:t>
+                <w:rStyle w:val="docemphstrong"/>
+                <w:b/>
+                <w:bCs/>
+              </w:rPr>
+              <w:t>Preconditions</w:t>
+            </w:r>
+            <w:r>
+              <w:rPr>
+                <w:rStyle w:val="docemphstrong"/>
+              </w:rPr>
+              <w:t>:</w:t>
+            </w:r>
+            <w:r>
+              <w:t xml:space="preserve"> </w:t>
+            </w:r>
+            <w:r>
+              <w:rPr>
+                <w:sz w:val="24"/>
+                <w:szCs w:val="24"/>
+              </w:rPr>
+              <w:t xml:space="preserve">When the blood is requested from the receiver side then blood bank will check to see if that particular blood type is present in the bank and if the stock has no such blood type then this use case will be initiated where the blood bank will see for a eligible donor.  </w:t>
+            </w:r>
+            <w:r>
+              <w:t>.</w:t>
             </w:r>
           </w:p>
+        </w:tc>
+      </w:tr>
+    </w:tbl>
+    <w:p>
+      <w:pPr>
+        <w:pStyle w:val="doctext"/>
+        <w:rPr>
+          <w:rStyle w:val="docemphstrong"/>
+          <w:b/>
+          <w:bCs/>
+        </w:rPr>
+      </w:pPr>
+      <w:r>
+        <w:rPr>
+          <w:rStyle w:val="docemphstrong"/>
+          <w:b/>
+          <w:bCs/>
+        </w:rPr>
+        <w:t>Success Guarantee</w:t>
+      </w:r>
+      <w:r>
+        <w:rPr>
+          <w:rStyle w:val="docemphstrong"/>
+        </w:rPr>
+        <w:t xml:space="preserve"> (or Postconditions):</w:t>
+      </w:r>
+      <w:r>
+        <w:t xml:space="preserve"> </w:t>
+      </w:r>
+      <w:r>
+        <w:t>After successful completion of the use case th</w:t>
+      </w:r>
+      <w:r>
+        <w:t>e list of all the relative blood type donor will be displayed</w:t>
+      </w:r>
+      <w:r>
+        <w:rPr>
+          <w:rStyle w:val="docemphstrong"/>
+          <w:b/>
+          <w:bCs/>
+        </w:rPr>
+        <w:t xml:space="preserve"> </w:t>
+      </w:r>
+    </w:p>
+    <w:p>
+      <w:pPr>
+        <w:pStyle w:val="doctext"/>
+        <w:rPr>
+          <w:b/>
+          <w:bCs/>
+        </w:rPr>
+      </w:pPr>
+      <w:r>
+        <w:rPr>
+          <w:rStyle w:val="docemphstrong"/>
+          <w:b/>
+          <w:bCs/>
+        </w:rPr>
+        <w:t>Main Success Scenario (or Basic Flow)</w:t>
+      </w:r>
+      <w:r>
+        <w:rPr>
+          <w:b/>
+          <w:bCs/>
+        </w:rPr>
+        <w:t>:</w:t>
+      </w:r>
+    </w:p>
+    <w:p>
+      <w:pPr>
+        <w:pStyle w:val="ListParagraph"/>
+        <w:numPr>
+          <w:ilvl w:val="0"/>
+          <w:numId w:val="20"/>
+        </w:numPr>
+        <w:spacing w:after="160" w:line="259" w:lineRule="auto"/>
+        <w:rPr>
+          <w:sz w:val="24"/>
+          <w:szCs w:val="24"/>
+        </w:rPr>
+      </w:pPr>
+      <w:r>
+        <w:rPr>
+          <w:sz w:val="24"/>
+          <w:szCs w:val="24"/>
+        </w:rPr>
+        <w:t xml:space="preserve">Admin search for a donor with a particular blood type </w:t>
+      </w:r>
+      <w:r>
+        <w:rPr>
+          <w:sz w:val="24"/>
+          <w:szCs w:val="24"/>
+        </w:rPr>
+        <w:t xml:space="preserve"> </w:t>
+      </w:r>
+    </w:p>
+    <w:p>
+      <w:pPr>
+        <w:pStyle w:val="ListParagraph"/>
+        <w:numPr>
+          <w:ilvl w:val="0"/>
+          <w:numId w:val="20"/>
+        </w:numPr>
+        <w:spacing w:after="160" w:line="259" w:lineRule="auto"/>
+        <w:rPr>
+          <w:sz w:val="24"/>
+          <w:szCs w:val="24"/>
+        </w:rPr>
+      </w:pPr>
+      <w:r>
+        <w:rPr>
+          <w:sz w:val="24"/>
+          <w:szCs w:val="24"/>
+        </w:rPr>
+        <w:t>A list is shown</w:t>
+      </w:r>
+      <w:r>
+        <w:rPr>
+          <w:sz w:val="24"/>
+          <w:szCs w:val="24"/>
+        </w:rPr>
+        <w:t xml:space="preserve"> </w:t>
+      </w:r>
+      <w:r>
+        <w:rPr>
+          <w:sz w:val="24"/>
+          <w:szCs w:val="24"/>
+        </w:rPr>
+        <w:t xml:space="preserve"> of donors</w:t>
+      </w:r>
+    </w:p>
+    <w:p>
+      <w:pPr>
+        <w:pStyle w:val="ListParagraph"/>
+        <w:numPr>
+          <w:ilvl w:val="0"/>
+          <w:numId w:val="20"/>
+        </w:numPr>
+        <w:spacing w:after="160" w:line="259" w:lineRule="auto"/>
+        <w:rPr>
+          <w:sz w:val="24"/>
+          <w:szCs w:val="24"/>
+        </w:rPr>
+      </w:pPr>
+      <w:r>
+        <w:rPr>
+          <w:sz w:val="24"/>
+          <w:szCs w:val="24"/>
+        </w:rPr>
+        <w:t>One particular donor is selected</w:t>
+      </w:r>
+    </w:p>
+    <w:p>
+      <w:pPr>
+        <w:pStyle w:val="ListParagraph"/>
+        <w:numPr>
+          <w:ilvl w:val="0"/>
+          <w:numId w:val="20"/>
+        </w:numPr>
+        <w:spacing w:after="160" w:line="259" w:lineRule="auto"/>
+        <w:rPr>
+          <w:sz w:val="24"/>
+          <w:szCs w:val="24"/>
+        </w:rPr>
+      </w:pPr>
+      <w:r>
+        <w:rPr>
+          <w:sz w:val="24"/>
+          <w:szCs w:val="24"/>
+        </w:rPr>
+        <w:t xml:space="preserve">All the details are shown against that particular donor </w:t>
+      </w:r>
+      <w:r>
+        <w:rPr>
+          <w:sz w:val="24"/>
+          <w:szCs w:val="24"/>
+        </w:rPr>
+        <w:t xml:space="preserve"> </w:t>
+      </w:r>
+    </w:p>
+    <w:p>
+      <w:pPr>
+        <w:pStyle w:val="doctext"/>
+        <w:rPr>
+          <w:b/>
+          <w:bCs/>
+        </w:rPr>
+      </w:pPr>
+      <w:r>
+        <w:rPr>
+          <w:rStyle w:val="docemphstrong"/>
+          <w:b/>
+          <w:bCs/>
+        </w:rPr>
+        <w:t>Extensions (or Alternative Flows):</w:t>
+      </w:r>
+    </w:p>
+    <w:p>
+      <w:pPr>
+        <w:pStyle w:val="ListParagraph"/>
+        <w:numPr>
+          <w:ilvl w:val="0"/>
+          <w:numId w:val="21"/>
+        </w:numPr>
+        <w:spacing w:after="160" w:line="259" w:lineRule="auto"/>
+        <w:rPr>
+          <w:sz w:val="24"/>
+          <w:szCs w:val="24"/>
+        </w:rPr>
+      </w:pPr>
+      <w:r>
+        <w:rPr>
+          <w:sz w:val="24"/>
+          <w:szCs w:val="24"/>
+        </w:rPr>
+        <w:t>Admin</w:t>
+      </w:r>
+      <w:r>
+        <w:rPr>
+          <w:sz w:val="24"/>
+          <w:szCs w:val="24"/>
+        </w:rPr>
+        <w:t xml:space="preserve"> check for blood in the storage and the blood is available </w:t>
+      </w:r>
+    </w:p>
+    <w:p>
+      <w:pPr>
+        <w:pStyle w:val="ListParagraph"/>
+        <w:numPr>
+          <w:ilvl w:val="0"/>
+          <w:numId w:val="21"/>
+        </w:numPr>
+        <w:spacing w:after="160" w:line="259" w:lineRule="auto"/>
+        <w:rPr>
+          <w:sz w:val="24"/>
+          <w:szCs w:val="24"/>
+        </w:rPr>
+      </w:pPr>
+      <w:r>
+        <w:rPr>
+          <w:sz w:val="24"/>
+          <w:szCs w:val="24"/>
+        </w:rPr>
+        <w:t>Admin</w:t>
+      </w:r>
+      <w:r>
+        <w:rPr>
+          <w:sz w:val="24"/>
+          <w:szCs w:val="24"/>
+        </w:rPr>
+        <w:t xml:space="preserve"> search for a donor and does not found an eligible donor</w:t>
+      </w:r>
+    </w:p>
+    <w:p>
+      <w:pPr>
+        <w:pStyle w:val="ListParagraph"/>
+        <w:numPr>
+          <w:ilvl w:val="0"/>
+          <w:numId w:val="21"/>
+        </w:numPr>
+        <w:spacing w:after="160" w:line="259" w:lineRule="auto"/>
+        <w:rPr>
+          <w:sz w:val="24"/>
+          <w:szCs w:val="24"/>
+        </w:rPr>
+      </w:pPr>
+      <w:r>
+        <w:rPr>
+          <w:sz w:val="24"/>
+          <w:szCs w:val="24"/>
+        </w:rPr>
+        <w:t xml:space="preserve">Donor is found but his 4 months of last donation are not completed </w:t>
+      </w:r>
+    </w:p>
+    <w:p>
+      <w:pPr>
+        <w:pStyle w:val="doctext"/>
+      </w:pPr>
+      <w:r>
+        <w:t xml:space="preserve"> </w:t>
+      </w:r>
+    </w:p>
+    <w:p>
+      <w:pPr>
+        <w:pStyle w:val="doctext"/>
+      </w:pPr>
+    </w:p>
+    <w:p>
+      <w:pPr>
+        <w:pStyle w:val="doctext"/>
+        <w:rPr>
+          <w:b/>
+          <w:bCs/>
+        </w:rPr>
+      </w:pPr>
+      <w:r>
+        <w:rPr>
+          <w:rStyle w:val="docemphstrong"/>
+          <w:b/>
+          <w:bCs/>
+        </w:rPr>
+        <w:lastRenderedPageBreak/>
+        <w:t>Special Requirements:</w:t>
+      </w:r>
+    </w:p>
+    <w:p>
+      <w:pPr>
+        <w:pStyle w:val="ListParagraph"/>
+        <w:numPr>
+          <w:ilvl w:val="0"/>
+          <w:numId w:val="15"/>
+        </w:numPr>
+        <w:spacing w:after="160" w:line="259" w:lineRule="auto"/>
+        <w:rPr>
+          <w:sz w:val="24"/>
+          <w:szCs w:val="24"/>
+        </w:rPr>
+      </w:pPr>
+      <w:r>
+        <w:rPr>
+          <w:sz w:val="24"/>
+          <w:szCs w:val="24"/>
+        </w:rPr>
+        <w:t xml:space="preserve">Donor can donate blood after every 4 months </w:t>
+      </w:r>
+    </w:p>
+    <w:p>
+      <w:pPr>
+        <w:pStyle w:val="ListParagraph"/>
+        <w:numPr>
+          <w:ilvl w:val="0"/>
+          <w:numId w:val="15"/>
+        </w:numPr>
+        <w:spacing w:after="160" w:line="259" w:lineRule="auto"/>
+        <w:rPr>
+          <w:sz w:val="24"/>
+          <w:szCs w:val="24"/>
+        </w:rPr>
+      </w:pPr>
+      <w:r>
+        <w:rPr>
+          <w:sz w:val="24"/>
+          <w:szCs w:val="24"/>
+        </w:rPr>
+        <w:t xml:space="preserve">Free blood must be given to the needy and poor person </w:t>
+      </w:r>
+    </w:p>
+    <w:p>
+      <w:pPr>
+        <w:pStyle w:val="ListParagraph"/>
+        <w:numPr>
+          <w:ilvl w:val="0"/>
+          <w:numId w:val="15"/>
+        </w:numPr>
+        <w:spacing w:after="160" w:line="259" w:lineRule="auto"/>
+        <w:rPr>
+          <w:sz w:val="24"/>
+          <w:szCs w:val="24"/>
+        </w:rPr>
+      </w:pPr>
+      <w:r>
+        <w:rPr>
+          <w:sz w:val="24"/>
+          <w:szCs w:val="24"/>
+        </w:rPr>
+        <w:t xml:space="preserve">Donor and the seeker must be in range </w:t>
+      </w:r>
+    </w:p>
+    <w:p>
+      <w:pPr>
+        <w:pStyle w:val="ListParagraph"/>
+        <w:numPr>
+          <w:ilvl w:val="0"/>
+          <w:numId w:val="15"/>
+        </w:numPr>
+        <w:spacing w:after="160" w:line="259" w:lineRule="auto"/>
+        <w:rPr>
+          <w:sz w:val="24"/>
+          <w:szCs w:val="24"/>
+        </w:rPr>
+      </w:pPr>
+      <w:r>
+        <w:rPr>
+          <w:sz w:val="24"/>
+          <w:szCs w:val="24"/>
+        </w:rPr>
+        <w:t xml:space="preserve">Text should be bold and clear </w:t>
+      </w:r>
+    </w:p>
+    <w:p>
+      <w:pPr>
+        <w:pStyle w:val="ListParagraph"/>
+        <w:numPr>
+          <w:ilvl w:val="0"/>
+          <w:numId w:val="15"/>
+        </w:numPr>
+        <w:spacing w:after="160" w:line="259" w:lineRule="auto"/>
+        <w:rPr>
+          <w:sz w:val="24"/>
+          <w:szCs w:val="24"/>
+        </w:rPr>
+      </w:pPr>
+      <w:r>
+        <w:rPr>
+          <w:sz w:val="24"/>
+          <w:szCs w:val="24"/>
+        </w:rPr>
+        <w:t>UI should have elements on the appropriate places</w:t>
+      </w:r>
+    </w:p>
+    <w:p>
+      <w:pPr>
+        <w:pStyle w:val="ListParagraph"/>
+        <w:numPr>
+          <w:ilvl w:val="0"/>
+          <w:numId w:val="15"/>
+        </w:numPr>
+        <w:spacing w:after="160" w:line="259" w:lineRule="auto"/>
+        <w:rPr>
+          <w:sz w:val="24"/>
+          <w:szCs w:val="24"/>
+        </w:rPr>
+      </w:pPr>
+      <w:r>
+        <w:rPr>
+          <w:sz w:val="24"/>
+          <w:szCs w:val="24"/>
+        </w:rPr>
+        <w:t xml:space="preserve"> Text must be visible from 1 meter.</w:t>
+      </w:r>
+    </w:p>
+    <w:p>
+      <w:pPr>
+        <w:pStyle w:val="doctext"/>
+        <w:numPr>
+          <w:ilvl w:val="0"/>
+          <w:numId w:val="15"/>
+        </w:numPr>
+      </w:pPr>
+      <w:r>
+        <w:t>Result should be displayed</w:t>
+      </w:r>
+      <w:r>
+        <w:t xml:space="preserve"> within 30 seconds 90% of the time.</w:t>
+      </w:r>
+    </w:p>
+    <w:p>
+      <w:pPr>
+        <w:pStyle w:val="doctext"/>
+      </w:pPr>
+      <w:r>
+        <w:rPr>
+          <w:rStyle w:val="docemphstrong"/>
+          <w:b/>
+          <w:bCs/>
+        </w:rPr>
+        <w:t>Technology and Data Variations List</w:t>
+      </w:r>
+      <w:r>
+        <w:rPr>
+          <w:rStyle w:val="docemphstrong"/>
+        </w:rPr>
+        <w:t>:</w:t>
+      </w:r>
+    </w:p>
+    <w:p>
+      <w:pPr>
+        <w:pStyle w:val="doclist"/>
+      </w:pPr>
+      <w:r>
+        <w:t xml:space="preserve"> </w:t>
+      </w:r>
+      <w:r>
+        <w:t>Admin can search the donor list on the website while logged in using his password and username given to him.</w:t>
+      </w:r>
+    </w:p>
+    <w:p>
+      <w:pPr>
+        <w:pStyle w:val="doclist"/>
+        <w:rPr>
+          <w:b/>
+          <w:bCs/>
+        </w:rPr>
+      </w:pPr>
+      <w:r>
+        <w:rPr>
+          <w:b/>
+          <w:bCs/>
+        </w:rPr>
+        <w:t>Frequency of occurrence:</w:t>
+      </w:r>
+    </w:p>
+    <w:p>
+      <w:pPr>
+        <w:pStyle w:val="doclist"/>
+      </w:pPr>
+      <w:r>
+        <w:t>Could be nearly continuous .</w:t>
+      </w:r>
+    </w:p>
+    <w:p>
+      <w:pPr>
+        <w:pStyle w:val="doclist"/>
+        <w:rPr>
+          <w:b/>
+          <w:bCs/>
+        </w:rPr>
+      </w:pPr>
+      <w:r>
+        <w:rPr>
+          <w:rStyle w:val="docemphstrong"/>
+          <w:b/>
+          <w:bCs/>
+        </w:rPr>
+        <w:t>Open Issues</w:t>
+      </w:r>
+      <w:r>
+        <w:rPr>
+          <w:b/>
+          <w:bCs/>
+        </w:rPr>
+        <w:t>:</w:t>
+      </w:r>
+    </w:p>
+    <w:p>
+      <w:pPr>
+        <w:pStyle w:val="ListParagraph"/>
+        <w:numPr>
+          <w:ilvl w:val="0"/>
+          <w:numId w:val="17"/>
+        </w:numPr>
+        <w:spacing w:after="160" w:line="259" w:lineRule="auto"/>
+        <w:rPr>
+          <w:sz w:val="24"/>
+          <w:szCs w:val="24"/>
+        </w:rPr>
+      </w:pPr>
+      <w:r>
+        <w:t>-</w:t>
+      </w:r>
+      <w:r>
+        <w:rPr>
+          <w:sz w:val="24"/>
+          <w:szCs w:val="24"/>
+        </w:rPr>
+        <w:t xml:space="preserve">Is the donor eligible </w:t>
+      </w:r>
+      <w:r>
+        <w:rPr>
+          <w:sz w:val="24"/>
+          <w:szCs w:val="24"/>
+        </w:rPr>
+        <w:t>?</w:t>
+      </w:r>
+    </w:p>
+    <w:p>
+      <w:pPr>
+        <w:pStyle w:val="ListParagraph"/>
+        <w:numPr>
+          <w:ilvl w:val="0"/>
+          <w:numId w:val="17"/>
+        </w:numPr>
+        <w:spacing w:after="160" w:line="259" w:lineRule="auto"/>
+        <w:rPr>
+          <w:sz w:val="24"/>
+          <w:szCs w:val="24"/>
+        </w:rPr>
+      </w:pPr>
+      <w:r>
+        <w:rPr>
+          <w:sz w:val="24"/>
+          <w:szCs w:val="24"/>
+        </w:rPr>
+        <w:t xml:space="preserve">Is the donor willing to donate blood </w:t>
+      </w:r>
+    </w:p>
+    <w:p>
+      <w:pPr>
+        <w:pStyle w:val="ListParagraph"/>
+        <w:numPr>
+          <w:ilvl w:val="0"/>
+          <w:numId w:val="17"/>
+        </w:numPr>
+        <w:spacing w:after="160" w:line="259" w:lineRule="auto"/>
+        <w:rPr>
+          <w:sz w:val="24"/>
+          <w:szCs w:val="24"/>
+        </w:rPr>
+      </w:pPr>
+      <w:r>
+        <w:rPr>
+          <w:sz w:val="24"/>
+          <w:szCs w:val="24"/>
+        </w:rPr>
+        <w:t xml:space="preserve">If the donor is located will he be in range of the seeker </w:t>
+      </w:r>
+    </w:p>
+    <w:p>
+      <w:pPr>
+        <w:pStyle w:val="ListParagraph"/>
+        <w:numPr>
+          <w:ilvl w:val="0"/>
+          <w:numId w:val="17"/>
+        </w:numPr>
+        <w:spacing w:after="160" w:line="259" w:lineRule="auto"/>
+        <w:rPr>
+          <w:sz w:val="24"/>
+          <w:szCs w:val="24"/>
+        </w:rPr>
+      </w:pPr>
+      <w:r>
+        <w:t>How the seeker will get the blood</w:t>
+      </w:r>
+      <w:r>
+        <w:rPr>
+          <w:b/>
+          <w:bCs/>
+        </w:rPr>
+        <w:t xml:space="preserve"> </w:t>
+      </w:r>
+    </w:p>
+    <w:p>
+      <w:pPr>
+        <w:spacing w:after="160" w:line="259" w:lineRule="auto"/>
+        <w:ind w:left="360"/>
+        <w:rPr>
+          <w:sz w:val="26"/>
+          <w:szCs w:val="26"/>
+        </w:rPr>
+      </w:pPr>
+      <w:r>
+        <w:rPr>
+          <w:b/>
+          <w:bCs/>
+          <w:sz w:val="24"/>
+          <w:szCs w:val="24"/>
+        </w:rPr>
+        <w:t>Screen Shot:</w:t>
+      </w:r>
+    </w:p>
+    <w:p>
+      <w:pPr>
+        <w:pStyle w:val="ListParagraph"/>
+        <w:spacing w:after="160" w:line="259" w:lineRule="auto"/>
+        <w:rPr>
+          <w:sz w:val="24"/>
+          <w:szCs w:val="24"/>
+        </w:rPr>
+      </w:pPr>
+      <w:r>
+        <w:rPr>
+          <w:noProof/>
+        </w:rPr>
+        <w:drawing>
+          <wp:anchor distT="0" distB="0" distL="114300" distR="114300" simplePos="0" relativeHeight="251662848" behindDoc="0" locked="0" layoutInCell="1" allowOverlap="1" wp14:anchorId="77B4A51C" wp14:editId="3A3CD317">
+            <wp:simplePos x="0" y="0"/>
+            <wp:positionH relativeFrom="column">
+              <wp:posOffset>441960</wp:posOffset>
+            </wp:positionH>
+            <wp:positionV relativeFrom="paragraph">
+              <wp:posOffset>4445</wp:posOffset>
+            </wp:positionV>
+            <wp:extent cx="4472940" cy="3573780"/>
+            <wp:effectExtent l="0" t="0" r="0" b="0"/>
+            <wp:wrapThrough wrapText="bothSides">
+              <wp:wrapPolygon edited="0">
+                <wp:start x="0" y="0"/>
+                <wp:lineTo x="0" y="21531"/>
+                <wp:lineTo x="21526" y="21531"/>
+                <wp:lineTo x="21526" y="0"/>
+                <wp:lineTo x="0" y="0"/>
+              </wp:wrapPolygon>
+            </wp:wrapThrough>
+            <wp:docPr id="2" name="Picture 2"/>
+            <wp:cNvGraphicFramePr>
+              <a:graphicFrameLocks xmlns:a="http://schemas.openxmlformats.org/drawingml/2006/main" noChangeAspect="1"/>
+            </wp:cNvGraphicFramePr>
+            <a:graphic xmlns:a="http://schemas.openxmlformats.org/drawingml/2006/main">
+              <a:graphicData uri="http://schemas.openxmlformats.org/drawingml/2006/picture">
+                <pic:pic xmlns:pic="http://schemas.openxmlformats.org/drawingml/2006/picture">
+                  <pic:nvPicPr>
+                    <pic:cNvPr id="2" name="Picture 2"/>
+                    <pic:cNvPicPr/>
+                  </pic:nvPicPr>
+                  <pic:blipFill>
+                    <a:blip r:embed="rId10"/>
+                    <a:stretch>
+                      <a:fillRect/>
+                    </a:stretch>
+                  </pic:blipFill>
+                  <pic:spPr>
+                    <a:xfrm>
+                      <a:off x="0" y="0"/>
+                      <a:ext cx="4472940" cy="3573780"/>
+                    </a:xfrm>
+                    <a:prstGeom prst="rect">
+                      <a:avLst/>
+                    </a:prstGeom>
+                  </pic:spPr>
+                </pic:pic>
+              </a:graphicData>
+            </a:graphic>
+            <wp14:sizeRelV relativeFrom="margin">
+              <wp14:pctHeight>0</wp14:pctHeight>
+            </wp14:sizeRelV>
+          </wp:anchor>
+        </w:drawing>
+      </w:r>
+    </w:p>
+    <w:p>
+      <w:pPr>
+        <w:pStyle w:val="ListParagraph"/>
+        <w:spacing w:after="160" w:line="259" w:lineRule="auto"/>
+        <w:rPr>
+          <w:sz w:val="24"/>
+          <w:szCs w:val="24"/>
+        </w:rPr>
+      </w:pPr>
+    </w:p>
+    <w:p>
+      <w:pPr>
+        <w:pStyle w:val="doclist"/>
+        <w:ind w:left="720"/>
+        <w:rPr>
+          <w:b/>
+          <w:bCs/>
+        </w:rPr>
+      </w:pPr>
+    </w:p>
+    <w:p>
+      <w:pPr>
+        <w:pStyle w:val="doclist"/>
+      </w:pPr>
+    </w:p>
+    <w:p>
+      <w:pPr>
+        <w:pStyle w:val="doclist"/>
+      </w:pPr>
+    </w:p>
+    <w:p>
+      <w:pPr>
+        <w:pStyle w:val="doclist"/>
+      </w:pPr>
+    </w:p>
+    <w:p>
+      <w:pPr>
+        <w:pStyle w:val="doclist"/>
+      </w:pPr>
+    </w:p>
+    <w:p>
+      <w:pPr>
+        <w:pStyle w:val="doclist"/>
+      </w:pPr>
+    </w:p>
+    <w:p>
+      <w:pPr>
+        <w:pStyle w:val="Heading4"/>
+        <w:rPr>
+          <w:sz w:val="24"/>
+          <w:szCs w:val="24"/>
+        </w:rPr>
+      </w:pPr>
+      <w:r>
+        <w:lastRenderedPageBreak/>
+        <w:t>Use Case UC</w:t>
+      </w:r>
+      <w:r>
+        <w:t>2</w:t>
+      </w:r>
+      <w:r>
+        <w:t xml:space="preserve">: </w:t>
+      </w:r>
+      <w:r>
+        <w:rPr>
+          <w:sz w:val="24"/>
+          <w:szCs w:val="24"/>
+        </w:rPr>
+        <w:t>Donate Blood</w:t>
+      </w:r>
+    </w:p>
+    <w:tbl>
+      <w:tblPr>
+        <w:tblW w:w="0" w:type="auto"/>
+        <w:tblCellSpacing w:w="0" w:type="dxa"/>
+        <w:tblCellMar>
+          <w:top w:w="75" w:type="dxa"/>
+          <w:left w:w="75" w:type="dxa"/>
+          <w:bottom w:w="75" w:type="dxa"/>
+          <w:right w:w="75" w:type="dxa"/>
+        </w:tblCellMar>
+        <w:tblLook w:val="04A0" w:firstRow="1" w:lastRow="0" w:firstColumn="1" w:lastColumn="0" w:noHBand="0" w:noVBand="1"/>
+      </w:tblPr>
+      <w:tblGrid>
+        <w:gridCol w:w="9510"/>
+      </w:tblGrid>
+      <w:tr>
+        <w:trPr>
+          <w:tblHeader/>
+          <w:tblCellSpacing w:w="0" w:type="dxa"/>
+        </w:trPr>
+        <w:tc>
+          <w:tcPr>
+            <w:tcW w:w="0" w:type="auto"/>
+            <w:hideMark/>
+          </w:tcPr>
           <w:p>
             <w:pPr>
-              <w:spacing w:after="240"/>
-              <w:ind w:left="720"/>
+              <w:pStyle w:val="doctext"/>
             </w:pPr>
             <w:r>
               <w:rPr>
-                <w:rStyle w:val="doctext1"/>
-              </w:rPr>
-              <w:t xml:space="preserve">- </w:t>
-            </w:r>
-            <w:r>
-              <w:rPr>
-                <w:rStyle w:val="docemphroman"/>
-              </w:rPr>
-              <w:t>Company:</w:t>
-            </w:r>
-            <w:r>
-              <w:rPr>
-                <w:rStyle w:val="doctext1"/>
-              </w:rPr>
-              <w:t xml:space="preserve"> Wants to accurately record transactions and satisfy customer interests. Wants to ensure that Payment Authorization Service payment receivables are recorded. Wants some fault tolerance to allow sales capture even if server components (e.g., remote credit validation) are unavailable. Wants automatic and fast update of accounting and inventory.</w:t>
-            </w:r>
-          </w:p>
-          <w:p>
-            <w:pPr>
-              <w:spacing w:after="240"/>
-              <w:ind w:left="720"/>
-            </w:pPr>
-            <w:r>
-              <w:rPr>
-                <w:rStyle w:val="doctext1"/>
-              </w:rPr>
-              <w:t xml:space="preserve">- </w:t>
-            </w:r>
-            <w:r>
-              <w:rPr>
-                <w:rStyle w:val="docemphroman"/>
-              </w:rPr>
-              <w:t>Manager:</w:t>
-            </w:r>
-            <w:r>
-              <w:rPr>
-                <w:rStyle w:val="doctext1"/>
-              </w:rPr>
-              <w:t xml:space="preserve"> Wants to be able to quickly perform override operations, and easily debug Cashier problems.</w:t>
-            </w:r>
-          </w:p>
-          <w:p>
-            <w:pPr>
-              <w:spacing w:after="240"/>
-              <w:ind w:left="720"/>
-            </w:pPr>
-            <w:r>
-              <w:rPr>
-                <w:rStyle w:val="doctext1"/>
-              </w:rPr>
-              <w:t xml:space="preserve">- </w:t>
-            </w:r>
-            <w:r>
-              <w:rPr>
-                <w:rStyle w:val="docemphroman"/>
-              </w:rPr>
-              <w:t>Government Tax Agencies:</w:t>
-            </w:r>
-            <w:r>
-              <w:rPr>
-                <w:rStyle w:val="doctext1"/>
-              </w:rPr>
-              <w:t xml:space="preserve"> Want to collect tax from every sale. May be multiple agencies, such as national, state, and county.</w:t>
-            </w:r>
-          </w:p>
-          <w:p>
-            <w:pPr>
-              <w:spacing w:after="240"/>
-              <w:ind w:left="720"/>
-            </w:pPr>
-            <w:r>
-              <w:rPr>
-                <w:rStyle w:val="doctext1"/>
-              </w:rPr>
-              <w:t xml:space="preserve">- </w:t>
-            </w:r>
-            <w:r>
-              <w:rPr>
-                <w:rStyle w:val="docemphroman"/>
-              </w:rPr>
-              <w:t>Payment Authorization Service:</w:t>
-            </w:r>
-            <w:r>
-              <w:rPr>
-                <w:rStyle w:val="doctext1"/>
-              </w:rPr>
-              <w:t xml:space="preserve"> Wants to receive digital authorization requests in the correct format and protocol. Wants to accurately account for their payables to the store.</w:t>
+                <w:rStyle w:val="docemphstrong"/>
+                <w:b/>
+                <w:bCs/>
+              </w:rPr>
+              <w:t>Scope</w:t>
+            </w:r>
+            <w:r>
+              <w:t>: Blood donation management system</w:t>
             </w:r>
           </w:p>
           <w:p>
@@ -3380,16 +4102,201 @@
                 <w:b/>
                 <w:bCs/>
               </w:rPr>
-              <w:t>Preconditions</w:t>
-            </w:r>
+              <w:t>Level</w:t>
+            </w:r>
+            <w:r>
+              <w:t>: user goal</w:t>
+            </w:r>
+          </w:p>
+          <w:p>
+            <w:pPr>
+              <w:pStyle w:val="doctext"/>
+            </w:pPr>
             <w:r>
               <w:rPr>
                 <w:rStyle w:val="docemphstrong"/>
-              </w:rPr>
+                <w:b/>
+                <w:bCs/>
+              </w:rPr>
+              <w:t>Primary</w:t>
+            </w:r>
+            <w:r>
+              <w:rPr>
+                <w:rStyle w:val="docemphstrong"/>
+              </w:rPr>
+              <w:t xml:space="preserve"> </w:t>
+            </w:r>
+            <w:r>
+              <w:rPr>
+                <w:rStyle w:val="docemphstrong"/>
+                <w:b/>
+                <w:bCs/>
+              </w:rPr>
+              <w:t>Actor</w:t>
+            </w:r>
+            <w:r>
+              <w:t xml:space="preserve">: </w:t>
+            </w:r>
+            <w:r>
+              <w:t>Donor</w:t>
+            </w:r>
+          </w:p>
+          <w:p>
+            <w:pPr>
+              <w:pStyle w:val="doctext"/>
+            </w:pPr>
+            <w:r>
+              <w:rPr>
+                <w:rStyle w:val="docemphstrong"/>
+                <w:b/>
+                <w:bCs/>
+              </w:rPr>
+              <w:t>Stakeholders and Interests</w:t>
+            </w:r>
+            <w:r>
               <w:t>:</w:t>
             </w:r>
-            <w:r>
-              <w:t xml:space="preserve"> Cashier is identified and authenticated.</w:t>
+          </w:p>
+          <w:p>
+            <w:pPr>
+              <w:pStyle w:val="ListParagraph"/>
+              <w:numPr>
+                <w:ilvl w:val="0"/>
+                <w:numId w:val="19"/>
+              </w:numPr>
+              <w:spacing w:after="0" w:line="240" w:lineRule="auto"/>
+              <w:rPr>
+                <w:sz w:val="24"/>
+                <w:szCs w:val="24"/>
+              </w:rPr>
+            </w:pPr>
+            <w:r>
+              <w:rPr>
+                <w:sz w:val="24"/>
+                <w:szCs w:val="24"/>
+              </w:rPr>
+              <w:t>Blood banks: blood bank get the blood for storage which will be put to use later.</w:t>
+            </w:r>
+          </w:p>
+          <w:p>
+            <w:pPr>
+              <w:pStyle w:val="ListParagraph"/>
+              <w:numPr>
+                <w:ilvl w:val="0"/>
+                <w:numId w:val="19"/>
+              </w:numPr>
+              <w:spacing w:after="0" w:line="240" w:lineRule="auto"/>
+              <w:rPr>
+                <w:sz w:val="24"/>
+                <w:szCs w:val="24"/>
+              </w:rPr>
+            </w:pPr>
+            <w:r>
+              <w:rPr>
+                <w:sz w:val="24"/>
+                <w:szCs w:val="24"/>
+              </w:rPr>
+              <w:t>Receiver: Receiver receives the blood which is required by the receiver.</w:t>
+            </w:r>
+          </w:p>
+          <w:p>
+            <w:pPr>
+              <w:pStyle w:val="ListParagraph"/>
+              <w:numPr>
+                <w:ilvl w:val="0"/>
+                <w:numId w:val="19"/>
+              </w:numPr>
+              <w:spacing w:after="0" w:line="240" w:lineRule="auto"/>
+              <w:rPr>
+                <w:sz w:val="24"/>
+                <w:szCs w:val="24"/>
+              </w:rPr>
+            </w:pPr>
+            <w:r>
+              <w:rPr>
+                <w:sz w:val="24"/>
+                <w:szCs w:val="24"/>
+              </w:rPr>
+              <w:t>Donor: Donor gets to donated blood as he is willing to donate i</w:t>
+            </w:r>
+            <w:r>
+              <w:rPr>
+                <w:sz w:val="24"/>
+                <w:szCs w:val="24"/>
+              </w:rPr>
+              <w:t>n</w:t>
+            </w:r>
+          </w:p>
+          <w:p>
+            <w:pPr>
+              <w:spacing w:after="0" w:line="240" w:lineRule="auto"/>
+              <w:rPr>
+                <w:rStyle w:val="docemphstrong"/>
+                <w:b/>
+                <w:bCs/>
+                <w:sz w:val="24"/>
+                <w:szCs w:val="24"/>
+              </w:rPr>
+            </w:pPr>
+          </w:p>
+          <w:p>
+            <w:pPr>
+              <w:spacing w:after="0" w:line="240" w:lineRule="auto"/>
+              <w:rPr>
+                <w:rStyle w:val="docemphstrong"/>
+                <w:b/>
+                <w:bCs/>
+                <w:sz w:val="24"/>
+                <w:szCs w:val="24"/>
+              </w:rPr>
+            </w:pPr>
+          </w:p>
+          <w:p>
+            <w:pPr>
+              <w:spacing w:after="0" w:line="240" w:lineRule="auto"/>
+              <w:rPr>
+                <w:rStyle w:val="docemphstrong"/>
+                <w:b/>
+                <w:bCs/>
+                <w:sz w:val="24"/>
+                <w:szCs w:val="24"/>
+              </w:rPr>
+            </w:pPr>
+            <w:r>
+              <w:rPr>
+                <w:rStyle w:val="docemphstrong"/>
+                <w:b/>
+                <w:bCs/>
+                <w:sz w:val="24"/>
+                <w:szCs w:val="24"/>
+              </w:rPr>
+              <w:t xml:space="preserve">Pre-condition: </w:t>
+            </w:r>
+          </w:p>
+          <w:p>
+            <w:pPr>
+              <w:spacing w:after="240"/>
+              <w:rPr>
+                <w:b/>
+                <w:bCs/>
+              </w:rPr>
+            </w:pPr>
+            <w:r>
+              <w:rPr>
+                <w:sz w:val="24"/>
+                <w:szCs w:val="24"/>
+              </w:rPr>
+              <w:t>The seeker or blood bank can request donor to donate blood or the donor can also donate blood without request the pre condition is if the donor is legible for a blood donation i.e. after how long the donor is donating the blood the condition is that he can only donate blood after 4 months since he last donated</w:t>
+            </w:r>
+            <w:r>
+              <w:rPr>
+                <w:sz w:val="24"/>
+                <w:szCs w:val="24"/>
+              </w:rPr>
+              <w:t>.</w:t>
+            </w:r>
+            <w:r>
+              <w:t xml:space="preserve"> </w:t>
             </w:r>
           </w:p>
         </w:tc>
@@ -3398,32 +4305,11 @@
     <w:p>
       <w:pPr>
         <w:pStyle w:val="doctext"/>
-      </w:pPr>
-      <w:r>
         <w:rPr>
           <w:rStyle w:val="docemphstrong"/>
           <w:b/>
           <w:bCs/>
         </w:rPr>
-        <w:t>Success Guarantee</w:t>
-      </w:r>
-      <w:r>
-        <w:rPr>
-          <w:rStyle w:val="docemphstrong"/>
-        </w:rPr>
-        <w:t xml:space="preserve"> (or Postconditions):</w:t>
-      </w:r>
-      <w:r>
-        <w:t xml:space="preserve"> Sale is saved. Tax is correctly calculated. Accounting and Inventory are updated. Commissions recorded. Receipt is generated. Payment authorization approvals are recorded.</w:t>
-      </w:r>
-    </w:p>
-    <w:p>
-      <w:pPr>
-        <w:pStyle w:val="doctext"/>
-        <w:rPr>
-          <w:b/>
-          <w:bCs/>
-        </w:rPr>
       </w:pPr>
       <w:r>
         <w:rPr>
@@ -3431,383 +4317,24 @@
           <w:b/>
           <w:bCs/>
         </w:rPr>
-        <w:t>Main Success Scenario (or Basic Flow)</w:t>
-      </w:r>
-      <w:r>
-        <w:rPr>
-          <w:b/>
-          <w:bCs/>
-        </w:rPr>
-        <w:t>:</w:t>
-      </w:r>
-    </w:p>
-    <w:p>
-      <w:pPr>
-        <w:pStyle w:val="doclist"/>
-        <w:numPr>
-          <w:ilvl w:val="0"/>
-          <w:numId w:val="6"/>
-        </w:numPr>
-      </w:pPr>
-      <w:r>
-        <w:t>Customer arrives at POS checkout with goods and/or services to purchase.</w:t>
-      </w:r>
-    </w:p>
-    <w:p>
-      <w:pPr>
-        <w:pStyle w:val="doclist"/>
-        <w:numPr>
-          <w:ilvl w:val="0"/>
-          <w:numId w:val="6"/>
-        </w:numPr>
-      </w:pPr>
-      <w:r>
-        <w:t>Cashier starts a new sale.</w:t>
-      </w:r>
-    </w:p>
-    <w:p>
-      <w:pPr>
-        <w:pStyle w:val="doclist"/>
-        <w:numPr>
-          <w:ilvl w:val="0"/>
-          <w:numId w:val="6"/>
-        </w:numPr>
-      </w:pPr>
-      <w:r>
-        <w:t>Cashier enters item identifier.</w:t>
-      </w:r>
-    </w:p>
-    <w:p>
-      <w:pPr>
-        <w:pStyle w:val="doclist"/>
-        <w:numPr>
-          <w:ilvl w:val="0"/>
-          <w:numId w:val="6"/>
-        </w:numPr>
-      </w:pPr>
-      <w:r>
-        <w:lastRenderedPageBreak/>
-        <w:t>System records sale line item and presents item description, price, and running total. Price calculated from a set of price rules.</w:t>
-      </w:r>
-    </w:p>
-    <w:p>
-      <w:pPr>
-        <w:pStyle w:val="doclist"/>
-        <w:ind w:left="720"/>
-      </w:pPr>
-      <w:r>
-        <w:rPr>
-          <w:rStyle w:val="docemphasis"/>
-          <w:rFonts w:eastAsiaTheme="majorEastAsia"/>
-        </w:rPr>
-        <w:t>Cashier repeats steps 3-4 until indicates done.</w:t>
-      </w:r>
-    </w:p>
-    <w:p>
-      <w:pPr>
-        <w:pStyle w:val="doclist"/>
-        <w:numPr>
-          <w:ilvl w:val="0"/>
-          <w:numId w:val="7"/>
-        </w:numPr>
-      </w:pPr>
-      <w:r>
-        <w:t>System presents total with taxes calculated.</w:t>
-      </w:r>
-    </w:p>
-    <w:p>
-      <w:pPr>
-        <w:pStyle w:val="doclist"/>
-        <w:numPr>
-          <w:ilvl w:val="0"/>
-          <w:numId w:val="7"/>
-        </w:numPr>
-      </w:pPr>
-      <w:r>
-        <w:t xml:space="preserve">Cashier tells Customer the </w:t>
-      </w:r>
-      <w:proofErr w:type="gramStart"/>
-      <w:r>
-        <w:t>total, and</w:t>
-      </w:r>
-      <w:proofErr w:type="gramEnd"/>
-      <w:r>
-        <w:t xml:space="preserve"> asks for payment.</w:t>
-      </w:r>
-    </w:p>
-    <w:p>
-      <w:pPr>
-        <w:pStyle w:val="doclist"/>
-        <w:numPr>
-          <w:ilvl w:val="0"/>
-          <w:numId w:val="7"/>
-        </w:numPr>
-      </w:pPr>
-      <w:r>
-        <w:t>Customer pays and System handles payment.</w:t>
-      </w:r>
-    </w:p>
-    <w:p>
-      <w:pPr>
-        <w:pStyle w:val="doclist"/>
-        <w:numPr>
-          <w:ilvl w:val="0"/>
-          <w:numId w:val="7"/>
-        </w:numPr>
-      </w:pPr>
-      <w:r>
-        <w:t xml:space="preserve">System logs completed sale and sends sale and payment information to the external </w:t>
-      </w:r>
-      <w:proofErr w:type="gramStart"/>
-      <w:r>
-        <w:t>Accounting</w:t>
-      </w:r>
-      <w:proofErr w:type="gramEnd"/>
-      <w:r>
-        <w:t xml:space="preserve"> system (for accounting and commissions) and Inventory system (to update inventory).</w:t>
-      </w:r>
-    </w:p>
-    <w:p>
-      <w:pPr>
-        <w:pStyle w:val="doclist"/>
-        <w:numPr>
-          <w:ilvl w:val="0"/>
-          <w:numId w:val="7"/>
-        </w:numPr>
-      </w:pPr>
-      <w:r>
-        <w:t>System presents receipt.</w:t>
-      </w:r>
-    </w:p>
-    <w:p>
-      <w:pPr>
-        <w:pStyle w:val="doclist"/>
-        <w:numPr>
-          <w:ilvl w:val="0"/>
-          <w:numId w:val="7"/>
-        </w:numPr>
-      </w:pPr>
-      <w:r>
-        <w:t>Customer leaves with receipt and goods (if any).</w:t>
-      </w:r>
-    </w:p>
-    <w:p>
-      <w:pPr>
-        <w:pStyle w:val="doctext"/>
-        <w:rPr>
-          <w:b/>
-          <w:bCs/>
-        </w:rPr>
-      </w:pPr>
+        <w:t>Success Guarantee</w:t>
+      </w:r>
+      <w:r>
+        <w:rPr>
+          <w:rStyle w:val="docemphstrong"/>
+        </w:rPr>
+        <w:t xml:space="preserve"> (or Postconditions):</w:t>
+      </w:r>
+      <w:r>
+        <w:t xml:space="preserve"> Successful outcome of the use case will be that the donor will be able to donate blood</w:t>
+      </w:r>
       <w:r>
         <w:rPr>
           <w:rStyle w:val="docemphstrong"/>
           <w:b/>
           <w:bCs/>
         </w:rPr>
-        <w:t>Extensions (or Alternative Flows):</w:t>
-      </w:r>
-    </w:p>
-    <w:p>
-      <w:pPr>
-        <w:pStyle w:val="doclist"/>
-      </w:pPr>
-      <w:r>
-        <w:t>*a. At any time, Manager requests an override operation:</w:t>
-      </w:r>
-    </w:p>
-    <w:p>
-      <w:pPr>
-        <w:pStyle w:val="doclist"/>
-        <w:numPr>
-          <w:ilvl w:val="0"/>
-          <w:numId w:val="8"/>
-        </w:numPr>
-      </w:pPr>
-      <w:r>
-        <w:t>System enters Manager-authorized mode.</w:t>
-      </w:r>
-    </w:p>
-    <w:p>
-      <w:pPr>
-        <w:pStyle w:val="doclist"/>
-        <w:numPr>
-          <w:ilvl w:val="0"/>
-          <w:numId w:val="8"/>
-        </w:numPr>
-      </w:pPr>
-      <w:r>
-        <w:t>Manager or Cashier performs one Manager-mode operation. e.g., cash balance change, resume a suspended sale on another register, void a sale, etc.</w:t>
-      </w:r>
-    </w:p>
-    <w:p>
-      <w:pPr>
-        <w:pStyle w:val="doclist"/>
-        <w:numPr>
-          <w:ilvl w:val="0"/>
-          <w:numId w:val="8"/>
-        </w:numPr>
-      </w:pPr>
-      <w:r>
-        <w:t>System reverts to Cashier-authorized mode.</w:t>
-      </w:r>
-    </w:p>
-    <w:p>
-      <w:pPr>
-        <w:pStyle w:val="doclist"/>
-      </w:pPr>
-      <w:r>
-        <w:t>*b. At any time, System fails:</w:t>
-      </w:r>
-    </w:p>
-    <w:p>
-      <w:pPr>
-        <w:pStyle w:val="doclist"/>
-      </w:pPr>
-      <w:r>
-        <w:t>To support recovery and correct accounting, ensure all transaction sensitive state and events can be recovered from any step of the scenario.</w:t>
-      </w:r>
-    </w:p>
-    <w:p>
-      <w:pPr>
-        <w:pStyle w:val="doclist"/>
-        <w:numPr>
-          <w:ilvl w:val="0"/>
-          <w:numId w:val="9"/>
-        </w:numPr>
-      </w:pPr>
-      <w:r>
-        <w:t>Cashier restarts System, logs in, and requests recovery of prior state.</w:t>
-      </w:r>
-    </w:p>
-    <w:p>
-      <w:pPr>
-        <w:pStyle w:val="doclist"/>
-        <w:numPr>
-          <w:ilvl w:val="0"/>
-          <w:numId w:val="9"/>
-        </w:numPr>
-      </w:pPr>
-      <w:r>
-        <w:t>System reconstructs prior state.</w:t>
-      </w:r>
-    </w:p>
-    <w:p>
-      <w:pPr>
-        <w:pStyle w:val="doclist"/>
-        <w:ind w:left="720"/>
-      </w:pPr>
-      <w:r>
-        <w:t>2a. System detects anomalies preventing recovery:</w:t>
-      </w:r>
-    </w:p>
-    <w:p>
-      <w:pPr>
-        <w:pStyle w:val="doclist"/>
-        <w:numPr>
-          <w:ilvl w:val="1"/>
-          <w:numId w:val="9"/>
-        </w:numPr>
-      </w:pPr>
-      <w:r>
-        <w:t>System signals error to the Cashier, records the error, and enters a clean state.</w:t>
-      </w:r>
-    </w:p>
-    <w:p>
-      <w:pPr>
-        <w:pStyle w:val="doclist"/>
-        <w:numPr>
-          <w:ilvl w:val="1"/>
-          <w:numId w:val="9"/>
-        </w:numPr>
-      </w:pPr>
-      <w:r>
-        <w:t>Cashier starts a new sale.</w:t>
-      </w:r>
-    </w:p>
-    <w:p>
-      <w:pPr>
-        <w:pStyle w:val="doclist"/>
-      </w:pPr>
-      <w:r>
-        <w:t>1a. Customer or Manager indicate to resume a suspended sale.</w:t>
-      </w:r>
-    </w:p>
-    <w:p>
-      <w:pPr>
-        <w:pStyle w:val="doclist"/>
-        <w:numPr>
-          <w:ilvl w:val="0"/>
-          <w:numId w:val="10"/>
-        </w:numPr>
-      </w:pPr>
-      <w:r>
-        <w:t xml:space="preserve">Cashier performs resume </w:t>
-      </w:r>
-      <w:proofErr w:type="gramStart"/>
-      <w:r>
-        <w:t>operation, and</w:t>
-      </w:r>
-      <w:proofErr w:type="gramEnd"/>
-      <w:r>
-        <w:t xml:space="preserve"> enters the ID to retrieve the sale.</w:t>
-      </w:r>
-    </w:p>
-    <w:p>
-      <w:pPr>
-        <w:pStyle w:val="doclist"/>
-        <w:numPr>
-          <w:ilvl w:val="0"/>
-          <w:numId w:val="10"/>
-        </w:numPr>
-      </w:pPr>
-      <w:r>
-        <w:t>System displays the state of the resumed sale, with subtotal.</w:t>
-      </w:r>
-    </w:p>
-    <w:p>
-      <w:pPr>
-        <w:pStyle w:val="doclist"/>
-        <w:ind w:left="720"/>
-      </w:pPr>
-      <w:r>
-        <w:t>2a. Sale not found.</w:t>
-      </w:r>
-    </w:p>
-    <w:p>
-      <w:pPr>
-        <w:pStyle w:val="doclist"/>
-        <w:numPr>
-          <w:ilvl w:val="1"/>
-          <w:numId w:val="10"/>
-        </w:numPr>
-      </w:pPr>
-      <w:r>
-        <w:t>System signals error to the Cashier.</w:t>
-      </w:r>
-    </w:p>
-    <w:p>
-      <w:pPr>
-        <w:pStyle w:val="doclist"/>
-        <w:numPr>
-          <w:ilvl w:val="1"/>
-          <w:numId w:val="10"/>
-        </w:numPr>
-      </w:pPr>
-      <w:r>
-        <w:t>Cashier probably starts new sale and re-enters all items.</w:t>
-      </w:r>
-    </w:p>
-    <w:p>
-      <w:pPr>
-        <w:pStyle w:val="doclist"/>
-        <w:numPr>
-          <w:ilvl w:val="0"/>
-          <w:numId w:val="10"/>
-        </w:numPr>
-      </w:pPr>
-      <w:r>
-        <w:t>Cashier continues with sale (probably entering more items or handling payment).</w:t>
+        <w:t xml:space="preserve"> </w:t>
       </w:r>
     </w:p>
     <w:p>
@@ -3824,143 +4351,103 @@
           <w:b/>
           <w:bCs/>
         </w:rPr>
-        <w:lastRenderedPageBreak/>
-        <w:t>Special Requirements:</w:t>
-      </w:r>
-    </w:p>
-    <w:p>
-      <w:pPr>
-        <w:pStyle w:val="doclist"/>
-        <w:ind w:left="720"/>
-      </w:pPr>
-      <w:r>
-        <w:t>- Touch screen UI on a large flat panel monitor. Text must be visible from 1 meter.</w:t>
-      </w:r>
-    </w:p>
-    <w:p>
-      <w:pPr>
-        <w:pStyle w:val="doclist"/>
-        <w:ind w:left="720"/>
-      </w:pPr>
-      <w:r>
-        <w:t>- Credit authorization response within 30 seconds 90% of the time.</w:t>
-      </w:r>
-    </w:p>
-    <w:p>
-      <w:pPr>
-        <w:pStyle w:val="doclist"/>
-        <w:ind w:left="720"/>
-      </w:pPr>
-      <w:r>
-        <w:t>- Somehow, we want robust recovery when access to remote services such the inventory system is failing.</w:t>
-      </w:r>
-    </w:p>
-    <w:p>
-      <w:pPr>
-        <w:pStyle w:val="doclist"/>
-        <w:ind w:left="720"/>
-      </w:pPr>
-      <w:r>
-        <w:t>- Language internationalization on the text displayed.</w:t>
-      </w:r>
-    </w:p>
-    <w:p>
-      <w:pPr>
-        <w:pStyle w:val="doclist"/>
-        <w:ind w:left="720"/>
-      </w:pPr>
-      <w:r>
-        <w:t>- Pluggable business rules to be insertable at steps 3 and 7.</w:t>
-      </w:r>
-    </w:p>
-    <w:p>
-      <w:pPr>
-        <w:pStyle w:val="doclist"/>
-        <w:ind w:left="720"/>
-      </w:pPr>
-      <w:r>
-        <w:t>- …</w:t>
-      </w:r>
-    </w:p>
-    <w:p>
-      <w:pPr>
-        <w:pStyle w:val="doctext"/>
-      </w:pPr>
+        <w:t>Main Success Scenario (or Basic Flow)</w:t>
+      </w:r>
+      <w:r>
+        <w:rPr>
+          <w:b/>
+          <w:bCs/>
+        </w:rPr>
+        <w:t>:</w:t>
+      </w:r>
+    </w:p>
+    <w:p>
+      <w:pPr>
+        <w:pStyle w:val="ListParagraph"/>
+        <w:numPr>
+          <w:ilvl w:val="0"/>
+          <w:numId w:val="23"/>
+        </w:numPr>
+        <w:spacing w:after="160" w:line="259" w:lineRule="auto"/>
+        <w:rPr>
+          <w:sz w:val="24"/>
+          <w:szCs w:val="24"/>
+        </w:rPr>
+      </w:pPr>
+      <w:r>
+        <w:rPr>
+          <w:sz w:val="24"/>
+          <w:szCs w:val="24"/>
+        </w:rPr>
+        <w:t xml:space="preserve">Blood bank search for eligible donor </w:t>
+      </w:r>
+    </w:p>
+    <w:p>
+      <w:pPr>
+        <w:pStyle w:val="ListParagraph"/>
+        <w:numPr>
+          <w:ilvl w:val="0"/>
+          <w:numId w:val="23"/>
+        </w:numPr>
+        <w:spacing w:after="160" w:line="259" w:lineRule="auto"/>
+        <w:rPr>
+          <w:sz w:val="24"/>
+          <w:szCs w:val="24"/>
+        </w:rPr>
+      </w:pPr>
+      <w:r>
+        <w:rPr>
+          <w:sz w:val="24"/>
+          <w:szCs w:val="24"/>
+        </w:rPr>
+        <w:t xml:space="preserve">Blood bank finds eligible donor </w:t>
+      </w:r>
+    </w:p>
+    <w:p>
+      <w:pPr>
+        <w:pStyle w:val="ListParagraph"/>
+        <w:numPr>
+          <w:ilvl w:val="0"/>
+          <w:numId w:val="23"/>
+        </w:numPr>
+        <w:spacing w:after="160" w:line="259" w:lineRule="auto"/>
+        <w:rPr>
+          <w:sz w:val="24"/>
+          <w:szCs w:val="24"/>
+        </w:rPr>
+      </w:pPr>
+      <w:r>
+        <w:rPr>
+          <w:sz w:val="24"/>
+          <w:szCs w:val="24"/>
+        </w:rPr>
+        <w:t>Donor is notified to donate blood</w:t>
+      </w:r>
+    </w:p>
+    <w:p>
+      <w:pPr>
+        <w:pStyle w:val="ListParagraph"/>
+        <w:numPr>
+          <w:ilvl w:val="0"/>
+          <w:numId w:val="23"/>
+        </w:numPr>
+        <w:spacing w:after="160" w:line="259" w:lineRule="auto"/>
+        <w:rPr>
+          <w:rStyle w:val="docemphstrong"/>
+          <w:sz w:val="24"/>
+          <w:szCs w:val="24"/>
+        </w:rPr>
+      </w:pPr>
+      <w:r>
+        <w:t>Donor successfully donates blood</w:t>
+      </w:r>
       <w:r>
         <w:rPr>
           <w:rStyle w:val="docemphstrong"/>
           <w:b/>
           <w:bCs/>
         </w:rPr>
-        <w:t>Technology and Data Variations List</w:t>
-      </w:r>
-      <w:r>
-        <w:rPr>
-          <w:rStyle w:val="docemphstrong"/>
-        </w:rPr>
-        <w:t>:</w:t>
-      </w:r>
-    </w:p>
-    <w:p>
-      <w:pPr>
-        <w:pStyle w:val="doclist"/>
-      </w:pPr>
-      <w:r>
-        <w:t xml:space="preserve">*a. Manager override entered by swiping an override card through a card </w:t>
-      </w:r>
-      <w:proofErr w:type="gramStart"/>
-      <w:r>
-        <w:t>reader, or</w:t>
-      </w:r>
-      <w:proofErr w:type="gramEnd"/>
-      <w:r>
-        <w:t xml:space="preserve"> entering an authorization code via the keyboard.</w:t>
-      </w:r>
-    </w:p>
-    <w:p>
-      <w:pPr>
-        <w:pStyle w:val="doclist"/>
-      </w:pPr>
-      <w:r>
-        <w:t>3a. Item identifier entered by bar code laser scanner (if bar code is present) or keyboard.</w:t>
-      </w:r>
-    </w:p>
-    <w:p>
-      <w:pPr>
-        <w:pStyle w:val="doclist"/>
-      </w:pPr>
-      <w:r>
-        <w:t>3b. Item identifier may be any UPC, EAN, JAN, or SKU coding scheme.</w:t>
-      </w:r>
-    </w:p>
-    <w:p>
-      <w:pPr>
-        <w:pStyle w:val="doclist"/>
-      </w:pPr>
-      <w:r>
-        <w:t>7a. Credit account information entered by card reader or keyboard.</w:t>
-      </w:r>
-    </w:p>
-    <w:p>
-      <w:pPr>
-        <w:pStyle w:val="doclist"/>
-      </w:pPr>
-      <w:r>
-        <w:t>7b. Credit payment signature captured on paper receipt. But within two years, we predict many customers will want digital signature capture.</w:t>
-      </w:r>
-    </w:p>
-    <w:p>
-      <w:pPr>
-        <w:pStyle w:val="doctext"/>
-      </w:pPr>
-      <w:r>
-        <w:rPr>
-          <w:rStyle w:val="docemphstrong"/>
-        </w:rPr>
-        <w:t>Frequency of Occurrence:</w:t>
-      </w:r>
-      <w:r>
-        <w:t xml:space="preserve"> Could be nearly continuous.</w:t>
+        <w:t xml:space="preserve"> </w:t>
       </w:r>
     </w:p>
     <w:p>
@@ -3977,63 +4464,357 @@
           <w:b/>
           <w:bCs/>
         </w:rPr>
-        <w:t>Open Issues</w:t>
-      </w:r>
-      <w:r>
+        <w:t>Extensions (or Alternative Flows):</w:t>
+      </w:r>
+    </w:p>
+    <w:p>
+      <w:pPr>
+        <w:pStyle w:val="ListParagraph"/>
+        <w:numPr>
+          <w:ilvl w:val="0"/>
+          <w:numId w:val="24"/>
+        </w:numPr>
+        <w:spacing w:after="160" w:line="259" w:lineRule="auto"/>
+        <w:rPr>
+          <w:sz w:val="24"/>
+          <w:szCs w:val="24"/>
+        </w:rPr>
+      </w:pPr>
+      <w:r>
+        <w:rPr>
+          <w:sz w:val="24"/>
+          <w:szCs w:val="24"/>
+        </w:rPr>
+        <w:t xml:space="preserve">Donor cant donate blood because his last donation has not completed 4 months </w:t>
+      </w:r>
+    </w:p>
+    <w:p>
+      <w:pPr>
+        <w:pStyle w:val="ListParagraph"/>
+        <w:numPr>
+          <w:ilvl w:val="0"/>
+          <w:numId w:val="24"/>
+        </w:numPr>
+        <w:spacing w:after="160" w:line="259" w:lineRule="auto"/>
+        <w:rPr>
+          <w:sz w:val="26"/>
+          <w:szCs w:val="26"/>
+        </w:rPr>
+      </w:pPr>
+      <w:r>
+        <w:rPr>
+          <w:sz w:val="24"/>
+          <w:szCs w:val="24"/>
+        </w:rPr>
+        <w:t>Donor is legible but is not willing to donate blood</w:t>
+      </w:r>
+      <w:r>
+        <w:rPr>
+          <w:sz w:val="24"/>
+          <w:szCs w:val="24"/>
+        </w:rPr>
+        <w:t xml:space="preserve"> </w:t>
+      </w:r>
+    </w:p>
+    <w:p>
+      <w:pPr>
+        <w:pStyle w:val="doctext"/>
+      </w:pPr>
+    </w:p>
+    <w:p>
+      <w:pPr>
+        <w:pStyle w:val="doctext"/>
         <w:rPr>
           <w:b/>
           <w:bCs/>
         </w:rPr>
+      </w:pPr>
+      <w:r>
+        <w:rPr>
+          <w:rStyle w:val="docemphstrong"/>
+          <w:b/>
+          <w:bCs/>
+        </w:rPr>
+        <w:t>Special Requirements:</w:t>
+      </w:r>
+    </w:p>
+    <w:p>
+      <w:pPr>
+        <w:pStyle w:val="ListParagraph"/>
+        <w:numPr>
+          <w:ilvl w:val="0"/>
+          <w:numId w:val="16"/>
+        </w:numPr>
+        <w:spacing w:after="160" w:line="259" w:lineRule="auto"/>
+        <w:rPr>
+          <w:sz w:val="24"/>
+          <w:szCs w:val="24"/>
+        </w:rPr>
+      </w:pPr>
+      <w:r>
+        <w:rPr>
+          <w:sz w:val="24"/>
+          <w:szCs w:val="24"/>
+        </w:rPr>
+        <w:t xml:space="preserve">Text should be bold and clear </w:t>
+      </w:r>
+    </w:p>
+    <w:p>
+      <w:pPr>
+        <w:pStyle w:val="ListParagraph"/>
+        <w:numPr>
+          <w:ilvl w:val="0"/>
+          <w:numId w:val="16"/>
+        </w:numPr>
+        <w:spacing w:after="160" w:line="259" w:lineRule="auto"/>
+        <w:rPr>
+          <w:sz w:val="24"/>
+          <w:szCs w:val="24"/>
+        </w:rPr>
+      </w:pPr>
+      <w:r>
+        <w:rPr>
+          <w:sz w:val="24"/>
+          <w:szCs w:val="24"/>
+        </w:rPr>
+        <w:t>UI should have elements on the appropriate places</w:t>
+      </w:r>
+    </w:p>
+    <w:p>
+      <w:pPr>
+        <w:pStyle w:val="ListParagraph"/>
+        <w:numPr>
+          <w:ilvl w:val="0"/>
+          <w:numId w:val="16"/>
+        </w:numPr>
+        <w:spacing w:after="160" w:line="259" w:lineRule="auto"/>
+        <w:rPr>
+          <w:sz w:val="24"/>
+          <w:szCs w:val="24"/>
+        </w:rPr>
+      </w:pPr>
+      <w:r>
+        <w:rPr>
+          <w:sz w:val="24"/>
+          <w:szCs w:val="24"/>
+        </w:rPr>
+        <w:t xml:space="preserve"> Text must be visible from 1 meter.</w:t>
+      </w:r>
+    </w:p>
+    <w:p>
+      <w:pPr>
+        <w:pStyle w:val="ListParagraph"/>
+        <w:numPr>
+          <w:ilvl w:val="0"/>
+          <w:numId w:val="16"/>
+        </w:numPr>
+        <w:spacing w:after="160" w:line="259" w:lineRule="auto"/>
+        <w:rPr>
+          <w:sz w:val="24"/>
+          <w:szCs w:val="24"/>
+        </w:rPr>
+      </w:pPr>
+      <w:r>
+        <w:lastRenderedPageBreak/>
+        <w:t>Result should be displayed</w:t>
+      </w:r>
+      <w:r>
+        <w:t xml:space="preserve"> within 30 seconds 90% of the time.</w:t>
+      </w:r>
+    </w:p>
+    <w:p>
+      <w:pPr>
+        <w:pStyle w:val="doctext"/>
+      </w:pPr>
+      <w:r>
+        <w:rPr>
+          <w:rStyle w:val="docemphstrong"/>
+          <w:b/>
+          <w:bCs/>
+        </w:rPr>
+        <w:t>Technology and Data Variations List</w:t>
+      </w:r>
+      <w:r>
+        <w:rPr>
+          <w:rStyle w:val="docemphstrong"/>
+        </w:rPr>
         <w:t>:</w:t>
+      </w:r>
+    </w:p>
+    <w:p>
+      <w:pPr>
+        <w:pStyle w:val="doclist"/>
+      </w:pPr>
+      <w:r>
+        <w:t xml:space="preserve"> </w:t>
+      </w:r>
+      <w:r>
+        <w:t>Donor will be notified if he is needed for the blood or he can donated willingly on the system by sending a message</w:t>
+      </w:r>
+      <w:r>
+        <w:t>.</w:t>
+      </w:r>
+    </w:p>
+    <w:p>
+      <w:pPr>
+        <w:pStyle w:val="doclist"/>
+        <w:rPr>
+          <w:b/>
+          <w:bCs/>
+        </w:rPr>
+      </w:pPr>
+      <w:r>
+        <w:rPr>
+          <w:b/>
+          <w:bCs/>
+        </w:rPr>
+        <w:t>Frequency of occurrence:</w:t>
+      </w:r>
+    </w:p>
+    <w:p>
+      <w:pPr>
+        <w:pStyle w:val="doclist"/>
+      </w:pPr>
+      <w:r>
+        <w:t>Possibility after every four months</w:t>
+      </w:r>
+      <w:r>
+        <w:t>.</w:t>
+      </w:r>
+    </w:p>
+    <w:p>
+      <w:pPr>
+        <w:pStyle w:val="doclist"/>
+        <w:rPr>
+          <w:b/>
+          <w:bCs/>
+        </w:rPr>
+      </w:pPr>
+      <w:r>
+        <w:rPr>
+          <w:rStyle w:val="docemphstrong"/>
+          <w:b/>
+          <w:bCs/>
+        </w:rPr>
+        <w:t>Open Issues</w:t>
+      </w:r>
+      <w:r>
+        <w:rPr>
+          <w:b/>
+          <w:bCs/>
+        </w:rPr>
+        <w:t>:</w:t>
+      </w:r>
+    </w:p>
+    <w:p>
+      <w:pPr>
+        <w:pStyle w:val="ListParagraph"/>
+        <w:numPr>
+          <w:ilvl w:val="0"/>
+          <w:numId w:val="25"/>
+        </w:numPr>
+        <w:spacing w:after="160" w:line="259" w:lineRule="auto"/>
+        <w:rPr>
+          <w:sz w:val="24"/>
+          <w:szCs w:val="24"/>
+        </w:rPr>
+      </w:pPr>
+      <w:r>
+        <w:rPr>
+          <w:sz w:val="24"/>
+          <w:szCs w:val="24"/>
+        </w:rPr>
+        <w:t xml:space="preserve">Can donor donate before his 4 months completion </w:t>
+      </w:r>
+    </w:p>
+    <w:p>
+      <w:pPr>
+        <w:pStyle w:val="ListParagraph"/>
+        <w:numPr>
+          <w:ilvl w:val="0"/>
+          <w:numId w:val="25"/>
+        </w:numPr>
+        <w:spacing w:after="160" w:line="259" w:lineRule="auto"/>
+        <w:rPr>
+          <w:sz w:val="24"/>
+          <w:szCs w:val="24"/>
+        </w:rPr>
+      </w:pPr>
+      <w:r>
+        <w:rPr>
+          <w:sz w:val="24"/>
+          <w:szCs w:val="24"/>
+        </w:rPr>
+        <w:t>Is the donor eligible for the blood donation</w:t>
+      </w:r>
+    </w:p>
+    <w:p>
+      <w:pPr>
+        <w:pStyle w:val="ListParagraph"/>
+        <w:numPr>
+          <w:ilvl w:val="0"/>
+          <w:numId w:val="25"/>
+        </w:numPr>
+        <w:spacing w:after="160" w:line="259" w:lineRule="auto"/>
+        <w:rPr>
+          <w:sz w:val="24"/>
+          <w:szCs w:val="24"/>
+        </w:rPr>
+      </w:pPr>
+      <w:r>
+        <w:rPr>
+          <w:sz w:val="24"/>
+          <w:szCs w:val="24"/>
+        </w:rPr>
+        <w:t xml:space="preserve">How will the donor donate blood </w:t>
+      </w:r>
+    </w:p>
+    <w:p>
+      <w:pPr>
+        <w:pStyle w:val="ListParagraph"/>
+        <w:numPr>
+          <w:ilvl w:val="0"/>
+          <w:numId w:val="25"/>
+        </w:numPr>
+        <w:spacing w:after="160" w:line="259" w:lineRule="auto"/>
+        <w:rPr>
+          <w:sz w:val="24"/>
+          <w:szCs w:val="24"/>
+        </w:rPr>
+      </w:pPr>
+      <w:r>
+        <w:rPr>
+          <w:sz w:val="24"/>
+          <w:szCs w:val="24"/>
+        </w:rPr>
+        <w:t>How will seeker get blood</w:t>
+      </w:r>
+    </w:p>
+    <w:p>
+      <w:pPr>
+        <w:pStyle w:val="ListParagraph"/>
+        <w:numPr>
+          <w:ilvl w:val="0"/>
+          <w:numId w:val="25"/>
+        </w:numPr>
+        <w:spacing w:after="160" w:line="259" w:lineRule="auto"/>
+        <w:rPr>
+          <w:sz w:val="24"/>
+          <w:szCs w:val="24"/>
+        </w:rPr>
+      </w:pPr>
+      <w:r>
+        <w:rPr>
+          <w:sz w:val="24"/>
+          <w:szCs w:val="24"/>
+        </w:rPr>
+        <w:t xml:space="preserve">How it will be known if the seeker is truly needy for the blood. </w:t>
       </w:r>
     </w:p>
     <w:p>
       <w:pPr>
         <w:pStyle w:val="doclist"/>
         <w:ind w:left="720"/>
-      </w:pPr>
-      <w:r>
-        <w:t>- What are the tax law variations?</w:t>
-      </w:r>
-    </w:p>
-    <w:p>
-      <w:pPr>
-        <w:pStyle w:val="doclist"/>
-        <w:ind w:left="720"/>
-      </w:pPr>
-      <w:r>
-        <w:t>- Explore the remote service recovery issue.</w:t>
-      </w:r>
-    </w:p>
-    <w:p>
-      <w:pPr>
-        <w:pStyle w:val="doclist"/>
-        <w:ind w:left="720"/>
-      </w:pPr>
-      <w:r>
-        <w:t>- What customization is needed for different businesses?</w:t>
-      </w:r>
-    </w:p>
-    <w:p>
-      <w:pPr>
-        <w:pStyle w:val="doclist"/>
-        <w:ind w:left="720"/>
-      </w:pPr>
-      <w:r>
-        <w:t>- Must a cashier take their cash drawer when they log out?</w:t>
-      </w:r>
-    </w:p>
-    <w:p>
-      <w:pPr>
-        <w:pStyle w:val="doclist"/>
-      </w:pPr>
-      <w:r>
-        <w:t>- Can the customer directly use the card reader, or does the cashier have to do it?</w:t>
-      </w:r>
-    </w:p>
-    <w:p>
-      <w:pPr>
-        <w:pStyle w:val="doclist"/>
         <w:rPr>
           <w:b/>
           <w:bCs/>
@@ -4052,15 +4833,58 @@
         <w:pStyle w:val="doclist"/>
       </w:pPr>
       <w:r>
-        <w:t xml:space="preserve">&lt;Paste the images from </w:t>
-      </w:r>
-      <w:proofErr w:type="spellStart"/>
-      <w:r>
-        <w:t>netbeans</w:t>
-      </w:r>
-      <w:proofErr w:type="spellEnd"/>
-      <w:r>
-        <w:t xml:space="preserve"> here for the relevant screen&gt;</w:t>
+        <w:rPr>
+          <w:noProof/>
+        </w:rPr>
+        <w:drawing>
+          <wp:inline distT="0" distB="0" distL="0" distR="0" wp14:anchorId="275B0481" wp14:editId="3DAC7163">
+            <wp:extent cx="5943600" cy="3166110"/>
+            <wp:effectExtent l="0" t="0" r="0" b="0"/>
+            <wp:docPr id="3" name="Picture 3"/>
+            <wp:cNvGraphicFramePr>
+              <a:graphicFrameLocks xmlns:a="http://schemas.openxmlformats.org/drawingml/2006/main" noChangeAspect="1"/>
+            </wp:cNvGraphicFramePr>
+            <a:graphic xmlns:a="http://schemas.openxmlformats.org/drawingml/2006/main">
+              <a:graphicData uri="http://schemas.openxmlformats.org/drawingml/2006/picture">
+                <pic:pic xmlns:pic="http://schemas.openxmlformats.org/drawingml/2006/picture">
+                  <pic:nvPicPr>
+                    <pic:cNvPr id="3" name="Picture 3"/>
+                    <pic:cNvPicPr/>
+                  </pic:nvPicPr>
+                  <pic:blipFill>
+                    <a:blip r:embed="rId11"/>
+                    <a:stretch>
+                      <a:fillRect/>
+                    </a:stretch>
+                  </pic:blipFill>
+                  <pic:spPr>
+                    <a:xfrm>
+                      <a:off x="0" y="0"/>
+                      <a:ext cx="5943600" cy="3166110"/>
+                    </a:xfrm>
+                    <a:prstGeom prst="rect">
+                      <a:avLst/>
+                    </a:prstGeom>
+                  </pic:spPr>
+                </pic:pic>
+              </a:graphicData>
+            </a:graphic>
+          </wp:inline>
+        </w:drawing>
+      </w:r>
+    </w:p>
+    <w:p/>
+    <w:p>
+      <w:pPr>
+        <w:tabs>
+          <w:tab w:val="left" w:pos="6972"/>
+        </w:tabs>
+      </w:pPr>
+      <w:r>
+        <w:t>End of My use case(SP21-BSE-026)</w:t>
+      </w:r>
+      <w:r>
+        <w:tab/>
       </w:r>
     </w:p>
     <w:sectPr>
@@ -4126,6 +4950,95 @@
 <file path=word/numbering.xml><?xml version="1.0" encoding="utf-8"?>
 <w:numbering xmlns:wpc="http://schemas.microsoft.com/office/word/2010/wordprocessingCanvas" xmlns:cx="http://schemas.microsoft.com/office/drawing/2014/chartex" xmlns:cx1="http://schemas.microsoft.com/office/drawing/2015/9/8/chartex" xmlns:cx2="http://schemas.microsoft.com/office/drawing/2015/10/21/chartex" xmlns:cx3="http://schemas.microsoft.com/office/drawing/2016/5/9/chartex" xmlns:cx4="http://schemas.microsoft.com/office/drawing/2016/5/10/chartex" xmlns:cx5="http://schemas.microsoft.com/office/drawing/2016/5/11/chartex" xmlns:cx6="http://schemas.microsoft.com/office/drawing/2016/5/12/chartex" xmlns:cx7="http://schemas.microsoft.com/office/drawing/2016/5/13/chartex" xmlns:cx8="http://schemas.microsoft.com/office/drawing/2016/5/14/chartex" xmlns:mc="http://schemas.openxmlformats.org/markup-compatibility/2006" xmlns:aink="http://schemas.microsoft.com/office/drawing/2016/ink" xmlns:am3d="http://schemas.microsoft.com/office/drawing/2017/model3d" xmlns:o="urn:schemas-microsoft-com:office:office" xmlns:oel="http://schemas.microsoft.com/office/2019/extlst" xmlns:r="http://schemas.openxmlformats.org/officeDocument/2006/relationships" xmlns:m="http://schemas.openxmlformats.org/officeDocument/2006/math" xmlns:v="urn:schemas-microsoft-com:vml" xmlns:wp14="http://schemas.microsoft.com/office/word/2010/wordprocessingDrawing" xmlns:wp="http://schemas.openxmlformats.org/drawingml/2006/wordprocessingDrawing" xmlns:w10="urn:schemas-microsoft-com:office:word" xmlns:w="http://schemas.openxmlformats.org/wordprocessingml/2006/main" xmlns:w14="http://schemas.microsoft.com/office/word/2010/wordml" xmlns:w15="http://schemas.microsoft.com/office/word/2012/wordml" xmlns:w16cex="http://schemas.microsoft.com/office/word/2018/wordml/cex" xmlns:w16cid="http://schemas.microsoft.com/office/word/2016/wordml/cid" xmlns:w16="http://schemas.microsoft.com/office/word/2018/wordml" xmlns:w16sdtdh="http://schemas.microsoft.com/office/word/2020/wordml/sdtdatahash" xmlns:w16se="http://schemas.microsoft.com/office/word/2015/wordml/symex" xmlns:wpg="http://schemas.microsoft.com/office/word/2010/wordprocessingGroup" xmlns:wpi="http://schemas.microsoft.com/office/word/2010/wordprocessingInk" xmlns:wne="http://schemas.microsoft.com/office/word/2006/wordml" xmlns:wps="http://schemas.microsoft.com/office/word/2010/wordprocessingShape" mc:Ignorable="w14 w15 w16se w16cid w16 w16cex w16sdtdh wp14">
   <w:abstractNum w:abstractNumId="0" w15:restartNumberingAfterBreak="0">
+    <w:nsid w:val="06FC2B3B"/>
+    <w:multiLevelType w:val="hybridMultilevel"/>
+    <w:tmpl w:val="7F9038FA"/>
+    <w:lvl w:ilvl="0" w:tplc="0409000F">
+      <w:start w:val="1"/>
+      <w:numFmt w:val="decimal"/>
+      <w:lvlText w:val="%1."/>
+      <w:lvlJc w:val="left"/>
+      <w:pPr>
+        <w:ind w:left="720" w:hanging="360"/>
+      </w:pPr>
+      <w:rPr>
+        <w:rFonts w:hint="default"/>
+      </w:rPr>
+    </w:lvl>
+    <w:lvl w:ilvl="1" w:tplc="04090019" w:tentative="1">
+      <w:start w:val="1"/>
+      <w:numFmt w:val="lowerLetter"/>
+      <w:lvlText w:val="%2."/>
+      <w:lvlJc w:val="left"/>
+      <w:pPr>
+        <w:ind w:left="1440" w:hanging="360"/>
+      </w:pPr>
+    </w:lvl>
+    <w:lvl w:ilvl="2" w:tplc="0409001B" w:tentative="1">
+      <w:start w:val="1"/>
+      <w:numFmt w:val="lowerRoman"/>
+      <w:lvlText w:val="%3."/>
+      <w:lvlJc w:val="right"/>
+      <w:pPr>
+        <w:ind w:left="2160" w:hanging="180"/>
+      </w:pPr>
+    </w:lvl>
+    <w:lvl w:ilvl="3" w:tplc="0409000F" w:tentative="1">
+      <w:start w:val="1"/>
+      <w:numFmt w:val="decimal"/>
+      <w:lvlText w:val="%4."/>
+      <w:lvlJc w:val="left"/>
+      <w:pPr>
+        <w:ind w:left="2880" w:hanging="360"/>
+      </w:pPr>
+    </w:lvl>
+    <w:lvl w:ilvl="4" w:tplc="04090019" w:tentative="1">
+      <w:start w:val="1"/>
+      <w:numFmt w:val="lowerLetter"/>
+      <w:lvlText w:val="%5."/>
+      <w:lvlJc w:val="left"/>
+      <w:pPr>
+        <w:ind w:left="3600" w:hanging="360"/>
+      </w:pPr>
+    </w:lvl>
+    <w:lvl w:ilvl="5" w:tplc="0409001B" w:tentative="1">
+      <w:start w:val="1"/>
+      <w:numFmt w:val="lowerRoman"/>
+      <w:lvlText w:val="%6."/>
+      <w:lvlJc w:val="right"/>
+      <w:pPr>
+        <w:ind w:left="4320" w:hanging="180"/>
+      </w:pPr>
+    </w:lvl>
+    <w:lvl w:ilvl="6" w:tplc="0409000F" w:tentative="1">
+      <w:start w:val="1"/>
+      <w:numFmt w:val="decimal"/>
+      <w:lvlText w:val="%7."/>
+      <w:lvlJc w:val="left"/>
+      <w:pPr>
+        <w:ind w:left="5040" w:hanging="360"/>
+      </w:pPr>
+    </w:lvl>
+    <w:lvl w:ilvl="7" w:tplc="04090019" w:tentative="1">
+      <w:start w:val="1"/>
+      <w:numFmt w:val="lowerLetter"/>
+      <w:lvlText w:val="%8."/>
+      <w:lvlJc w:val="left"/>
+      <w:pPr>
+        <w:ind w:left="5760" w:hanging="360"/>
+      </w:pPr>
+    </w:lvl>
+    <w:lvl w:ilvl="8" w:tplc="0409001B" w:tentative="1">
+      <w:start w:val="1"/>
+      <w:numFmt w:val="lowerRoman"/>
+      <w:lvlText w:val="%9."/>
+      <w:lvlJc w:val="right"/>
+      <w:pPr>
+        <w:ind w:left="6480" w:hanging="180"/>
+      </w:pPr>
+    </w:lvl>
+  </w:abstractNum>
+  <w:abstractNum w:abstractNumId="1" w15:restartNumberingAfterBreak="0">
     <w:nsid w:val="0D7B5573"/>
     <w:multiLevelType w:val="multilevel"/>
     <w:tmpl w:val="E0F47360"/>
@@ -4274,7 +5187,7 @@
       </w:rPr>
     </w:lvl>
   </w:abstractNum>
-  <w:abstractNum w:abstractNumId="1" w15:restartNumberingAfterBreak="0">
+  <w:abstractNum w:abstractNumId="2" w15:restartNumberingAfterBreak="0">
     <w:nsid w:val="10554D4F"/>
     <w:multiLevelType w:val="hybridMultilevel"/>
     <w:tmpl w:val="DA2C6C70"/>
@@ -4387,7 +5300,120 @@
       </w:rPr>
     </w:lvl>
   </w:abstractNum>
-  <w:abstractNum w:abstractNumId="2" w15:restartNumberingAfterBreak="0">
+  <w:abstractNum w:abstractNumId="3" w15:restartNumberingAfterBreak="0">
+    <w:nsid w:val="137B7A18"/>
+    <w:multiLevelType w:val="hybridMultilevel"/>
+    <w:tmpl w:val="945C0FE4"/>
+    <w:lvl w:ilvl="0" w:tplc="04090001">
+      <w:start w:val="1"/>
+      <w:numFmt w:val="bullet"/>
+      <w:lvlText w:val=""/>
+      <w:lvlJc w:val="left"/>
+      <w:pPr>
+        <w:ind w:left="720" w:hanging="360"/>
+      </w:pPr>
+      <w:rPr>
+        <w:rFonts w:ascii="Symbol" w:hAnsi="Symbol" w:hint="default"/>
+      </w:rPr>
+    </w:lvl>
+    <w:lvl w:ilvl="1" w:tplc="04090003" w:tentative="1">
+      <w:start w:val="1"/>
+      <w:numFmt w:val="bullet"/>
+      <w:lvlText w:val="o"/>
+      <w:lvlJc w:val="left"/>
+      <w:pPr>
+        <w:ind w:left="1440" w:hanging="360"/>
+      </w:pPr>
+      <w:rPr>
+        <w:rFonts w:ascii="Courier New" w:hAnsi="Courier New" w:cs="Courier New" w:hint="default"/>
+      </w:rPr>
+    </w:lvl>
+    <w:lvl w:ilvl="2" w:tplc="04090005" w:tentative="1">
+      <w:start w:val="1"/>
+      <w:numFmt w:val="bullet"/>
+      <w:lvlText w:val=""/>
+      <w:lvlJc w:val="left"/>
+      <w:pPr>
+        <w:ind w:left="2160" w:hanging="360"/>
+      </w:pPr>
+      <w:rPr>
+        <w:rFonts w:ascii="Wingdings" w:hAnsi="Wingdings" w:hint="default"/>
+      </w:rPr>
+    </w:lvl>
+    <w:lvl w:ilvl="3" w:tplc="04090001" w:tentative="1">
+      <w:start w:val="1"/>
+      <w:numFmt w:val="bullet"/>
+      <w:lvlText w:val=""/>
+      <w:lvlJc w:val="left"/>
+      <w:pPr>
+        <w:ind w:left="2880" w:hanging="360"/>
+      </w:pPr>
+      <w:rPr>
+        <w:rFonts w:ascii="Symbol" w:hAnsi="Symbol" w:hint="default"/>
+      </w:rPr>
+    </w:lvl>
+    <w:lvl w:ilvl="4" w:tplc="04090003" w:tentative="1">
+      <w:start w:val="1"/>
+      <w:numFmt w:val="bullet"/>
+      <w:lvlText w:val="o"/>
+      <w:lvlJc w:val="left"/>
+      <w:pPr>
+        <w:ind w:left="3600" w:hanging="360"/>
+      </w:pPr>
+      <w:rPr>
+        <w:rFonts w:ascii="Courier New" w:hAnsi="Courier New" w:cs="Courier New" w:hint="default"/>
+      </w:rPr>
+    </w:lvl>
+    <w:lvl w:ilvl="5" w:tplc="04090005" w:tentative="1">
+      <w:start w:val="1"/>
+      <w:numFmt w:val="bullet"/>
+      <w:lvlText w:val=""/>
+      <w:lvlJc w:val="left"/>
+      <w:pPr>
+        <w:ind w:left="4320" w:hanging="360"/>
+      </w:pPr>
+      <w:rPr>
+        <w:rFonts w:ascii="Wingdings" w:hAnsi="Wingdings" w:hint="default"/>
+      </w:rPr>
+    </w:lvl>
+    <w:lvl w:ilvl="6" w:tplc="04090001" w:tentative="1">
+      <w:start w:val="1"/>
+      <w:numFmt w:val="bullet"/>
+      <w:lvlText w:val=""/>
+      <w:lvlJc w:val="left"/>
+      <w:pPr>
+        <w:ind w:left="5040" w:hanging="360"/>
+      </w:pPr>
+      <w:rPr>
+        <w:rFonts w:ascii="Symbol" w:hAnsi="Symbol" w:hint="default"/>
+      </w:rPr>
+    </w:lvl>
+    <w:lvl w:ilvl="7" w:tplc="04090003" w:tentative="1">
+      <w:start w:val="1"/>
+      <w:numFmt w:val="bullet"/>
+      <w:lvlText w:val="o"/>
+      <w:lvlJc w:val="left"/>
+      <w:pPr>
+        <w:ind w:left="5760" w:hanging="360"/>
+      </w:pPr>
+      <w:rPr>
+        <w:rFonts w:ascii="Courier New" w:hAnsi="Courier New" w:cs="Courier New" w:hint="default"/>
+      </w:rPr>
+    </w:lvl>
+    <w:lvl w:ilvl="8" w:tplc="04090005" w:tentative="1">
+      <w:start w:val="1"/>
+      <w:numFmt w:val="bullet"/>
+      <w:lvlText w:val=""/>
+      <w:lvlJc w:val="left"/>
+      <w:pPr>
+        <w:ind w:left="6480" w:hanging="360"/>
+      </w:pPr>
+      <w:rPr>
+        <w:rFonts w:ascii="Wingdings" w:hAnsi="Wingdings" w:hint="default"/>
+      </w:rPr>
+    </w:lvl>
+  </w:abstractNum>
+  <w:abstractNum w:abstractNumId="4" w15:restartNumberingAfterBreak="0">
     <w:nsid w:val="1672491D"/>
     <w:multiLevelType w:val="hybridMultilevel"/>
     <w:tmpl w:val="1D745AE8"/>
@@ -4500,7 +5526,7 @@
       </w:rPr>
     </w:lvl>
   </w:abstractNum>
-  <w:abstractNum w:abstractNumId="3" w15:restartNumberingAfterBreak="0">
+  <w:abstractNum w:abstractNumId="5" w15:restartNumberingAfterBreak="0">
     <w:nsid w:val="1CF23723"/>
     <w:multiLevelType w:val="hybridMultilevel"/>
     <w:tmpl w:val="7B749C66"/>
@@ -4589,7 +5615,7 @@
       </w:pPr>
     </w:lvl>
   </w:abstractNum>
-  <w:abstractNum w:abstractNumId="4" w15:restartNumberingAfterBreak="0">
+  <w:abstractNum w:abstractNumId="6" w15:restartNumberingAfterBreak="0">
     <w:nsid w:val="1EB9605C"/>
     <w:multiLevelType w:val="multilevel"/>
     <w:tmpl w:val="C762AB70"/>
@@ -4702,7 +5728,7 @@
       </w:pPr>
     </w:lvl>
   </w:abstractNum>
-  <w:abstractNum w:abstractNumId="5" w15:restartNumberingAfterBreak="0">
+  <w:abstractNum w:abstractNumId="7" w15:restartNumberingAfterBreak="0">
     <w:nsid w:val="210869E4"/>
     <w:multiLevelType w:val="hybridMultilevel"/>
     <w:tmpl w:val="2BBA0314"/>
@@ -4815,7 +5841,7 @@
       </w:rPr>
     </w:lvl>
   </w:abstractNum>
-  <w:abstractNum w:abstractNumId="6" w15:restartNumberingAfterBreak="0">
+  <w:abstractNum w:abstractNumId="8" w15:restartNumberingAfterBreak="0">
     <w:nsid w:val="25E757B2"/>
     <w:multiLevelType w:val="hybridMultilevel"/>
     <w:tmpl w:val="2AD209C6"/>
@@ -4928,7 +5954,7 @@
       </w:rPr>
     </w:lvl>
   </w:abstractNum>
-  <w:abstractNum w:abstractNumId="7" w15:restartNumberingAfterBreak="0">
+  <w:abstractNum w:abstractNumId="9" w15:restartNumberingAfterBreak="0">
     <w:nsid w:val="2A49621B"/>
     <w:multiLevelType w:val="multilevel"/>
     <w:tmpl w:val="D7D2458E"/>
@@ -5041,10 +6067,96 @@
       </w:pPr>
     </w:lvl>
   </w:abstractNum>
-  <w:abstractNum w:abstractNumId="8" w15:restartNumberingAfterBreak="0">
+  <w:abstractNum w:abstractNumId="10" w15:restartNumberingAfterBreak="0">
+    <w:nsid w:val="2BFE6D8B"/>
+    <w:multiLevelType w:val="hybridMultilevel"/>
+    <w:tmpl w:val="697AE0DA"/>
+    <w:lvl w:ilvl="0" w:tplc="0409000F">
+      <w:start w:val="1"/>
+      <w:numFmt w:val="decimal"/>
+      <w:lvlText w:val="%1."/>
+      <w:lvlJc w:val="left"/>
+      <w:pPr>
+        <w:ind w:left="720" w:hanging="360"/>
+      </w:pPr>
+    </w:lvl>
+    <w:lvl w:ilvl="1" w:tplc="04090019" w:tentative="1">
+      <w:start w:val="1"/>
+      <w:numFmt w:val="lowerLetter"/>
+      <w:lvlText w:val="%2."/>
+      <w:lvlJc w:val="left"/>
+      <w:pPr>
+        <w:ind w:left="1440" w:hanging="360"/>
+      </w:pPr>
+    </w:lvl>
+    <w:lvl w:ilvl="2" w:tplc="0409001B" w:tentative="1">
+      <w:start w:val="1"/>
+      <w:numFmt w:val="lowerRoman"/>
+      <w:lvlText w:val="%3."/>
+      <w:lvlJc w:val="right"/>
+      <w:pPr>
+        <w:ind w:left="2160" w:hanging="180"/>
+      </w:pPr>
+    </w:lvl>
+    <w:lvl w:ilvl="3" w:tplc="0409000F" w:tentative="1">
+      <w:start w:val="1"/>
+      <w:numFmt w:val="decimal"/>
+      <w:lvlText w:val="%4."/>
+      <w:lvlJc w:val="left"/>
+      <w:pPr>
+        <w:ind w:left="2880" w:hanging="360"/>
+      </w:pPr>
+    </w:lvl>
+    <w:lvl w:ilvl="4" w:tplc="04090019" w:tentative="1">
+      <w:start w:val="1"/>
+      <w:numFmt w:val="lowerLetter"/>
+      <w:lvlText w:val="%5."/>
+      <w:lvlJc w:val="left"/>
+      <w:pPr>
+        <w:ind w:left="3600" w:hanging="360"/>
+      </w:pPr>
+    </w:lvl>
+    <w:lvl w:ilvl="5" w:tplc="0409001B" w:tentative="1">
+      <w:start w:val="1"/>
+      <w:numFmt w:val="lowerRoman"/>
+      <w:lvlText w:val="%6."/>
+      <w:lvlJc w:val="right"/>
+      <w:pPr>
+        <w:ind w:left="4320" w:hanging="180"/>
+      </w:pPr>
+    </w:lvl>
+    <w:lvl w:ilvl="6" w:tplc="0409000F" w:tentative="1">
+      <w:start w:val="1"/>
+      <w:numFmt w:val="decimal"/>
+      <w:lvlText w:val="%7."/>
+      <w:lvlJc w:val="left"/>
+      <w:pPr>
+        <w:ind w:left="5040" w:hanging="360"/>
+      </w:pPr>
+    </w:lvl>
+    <w:lvl w:ilvl="7" w:tplc="04090019" w:tentative="1">
+      <w:start w:val="1"/>
+      <w:numFmt w:val="lowerLetter"/>
+      <w:lvlText w:val="%8."/>
+      <w:lvlJc w:val="left"/>
+      <w:pPr>
+        <w:ind w:left="5760" w:hanging="360"/>
+      </w:pPr>
+    </w:lvl>
+    <w:lvl w:ilvl="8" w:tplc="0409001B" w:tentative="1">
+      <w:start w:val="1"/>
+      <w:numFmt w:val="lowerRoman"/>
+      <w:lvlText w:val="%9."/>
+      <w:lvlJc w:val="right"/>
+      <w:pPr>
+        <w:ind w:left="6480" w:hanging="180"/>
+      </w:pPr>
+    </w:lvl>
+  </w:abstractNum>
+  <w:abstractNum w:abstractNumId="11" w15:restartNumberingAfterBreak="0">
     <w:nsid w:val="2D60690E"/>
     <w:multiLevelType w:val="hybridMultilevel"/>
-    <w:tmpl w:val="6394B1EE"/>
+    <w:tmpl w:val="6922CF2C"/>
     <w:lvl w:ilvl="0" w:tplc="04090001">
       <w:start w:val="1"/>
       <w:numFmt w:val="bullet"/>
@@ -5154,7 +6266,182 @@
       </w:rPr>
     </w:lvl>
   </w:abstractNum>
-  <w:abstractNum w:abstractNumId="9" w15:restartNumberingAfterBreak="0">
+  <w:abstractNum w:abstractNumId="12" w15:restartNumberingAfterBreak="0">
+    <w:nsid w:val="2EE72357"/>
+    <w:multiLevelType w:val="hybridMultilevel"/>
+    <w:tmpl w:val="D000309A"/>
+    <w:lvl w:ilvl="0" w:tplc="0409000F">
+      <w:start w:val="1"/>
+      <w:numFmt w:val="decimal"/>
+      <w:lvlText w:val="%1."/>
+      <w:lvlJc w:val="left"/>
+      <w:pPr>
+        <w:ind w:left="720" w:hanging="360"/>
+      </w:pPr>
+    </w:lvl>
+    <w:lvl w:ilvl="1" w:tplc="04090019" w:tentative="1">
+      <w:start w:val="1"/>
+      <w:numFmt w:val="lowerLetter"/>
+      <w:lvlText w:val="%2."/>
+      <w:lvlJc w:val="left"/>
+      <w:pPr>
+        <w:ind w:left="1440" w:hanging="360"/>
+      </w:pPr>
+    </w:lvl>
+    <w:lvl w:ilvl="2" w:tplc="0409001B" w:tentative="1">
+      <w:start w:val="1"/>
+      <w:numFmt w:val="lowerRoman"/>
+      <w:lvlText w:val="%3."/>
+      <w:lvlJc w:val="right"/>
+      <w:pPr>
+        <w:ind w:left="2160" w:hanging="180"/>
+      </w:pPr>
+    </w:lvl>
+    <w:lvl w:ilvl="3" w:tplc="0409000F" w:tentative="1">
+      <w:start w:val="1"/>
+      <w:numFmt w:val="decimal"/>
+      <w:lvlText w:val="%4."/>
+      <w:lvlJc w:val="left"/>
+      <w:pPr>
+        <w:ind w:left="2880" w:hanging="360"/>
+      </w:pPr>
+    </w:lvl>
+    <w:lvl w:ilvl="4" w:tplc="04090019" w:tentative="1">
+      <w:start w:val="1"/>
+      <w:numFmt w:val="lowerLetter"/>
+      <w:lvlText w:val="%5."/>
+      <w:lvlJc w:val="left"/>
+      <w:pPr>
+        <w:ind w:left="3600" w:hanging="360"/>
+      </w:pPr>
+    </w:lvl>
+    <w:lvl w:ilvl="5" w:tplc="0409001B" w:tentative="1">
+      <w:start w:val="1"/>
+      <w:numFmt w:val="lowerRoman"/>
+      <w:lvlText w:val="%6."/>
+      <w:lvlJc w:val="right"/>
+      <w:pPr>
+        <w:ind w:left="4320" w:hanging="180"/>
+      </w:pPr>
+    </w:lvl>
+    <w:lvl w:ilvl="6" w:tplc="0409000F" w:tentative="1">
+      <w:start w:val="1"/>
+      <w:numFmt w:val="decimal"/>
+      <w:lvlText w:val="%7."/>
+      <w:lvlJc w:val="left"/>
+      <w:pPr>
+        <w:ind w:left="5040" w:hanging="360"/>
+      </w:pPr>
+    </w:lvl>
+    <w:lvl w:ilvl="7" w:tplc="04090019" w:tentative="1">
+      <w:start w:val="1"/>
+      <w:numFmt w:val="lowerLetter"/>
+      <w:lvlText w:val="%8."/>
+      <w:lvlJc w:val="left"/>
+      <w:pPr>
+        <w:ind w:left="5760" w:hanging="360"/>
+      </w:pPr>
+    </w:lvl>
+    <w:lvl w:ilvl="8" w:tplc="0409001B" w:tentative="1">
+      <w:start w:val="1"/>
+      <w:numFmt w:val="lowerRoman"/>
+      <w:lvlText w:val="%9."/>
+      <w:lvlJc w:val="right"/>
+      <w:pPr>
+        <w:ind w:left="6480" w:hanging="180"/>
+      </w:pPr>
+    </w:lvl>
+  </w:abstractNum>
+  <w:abstractNum w:abstractNumId="13" w15:restartNumberingAfterBreak="0">
+    <w:nsid w:val="35CB6B0C"/>
+    <w:multiLevelType w:val="hybridMultilevel"/>
+    <w:tmpl w:val="0706D0B8"/>
+    <w:lvl w:ilvl="0" w:tplc="0409000F">
+      <w:start w:val="1"/>
+      <w:numFmt w:val="decimal"/>
+      <w:lvlText w:val="%1."/>
+      <w:lvlJc w:val="left"/>
+      <w:pPr>
+        <w:ind w:left="720" w:hanging="360"/>
+      </w:pPr>
+      <w:rPr>
+        <w:rFonts w:hint="default"/>
+      </w:rPr>
+    </w:lvl>
+    <w:lvl w:ilvl="1" w:tplc="04090019" w:tentative="1">
+      <w:start w:val="1"/>
+      <w:numFmt w:val="lowerLetter"/>
+      <w:lvlText w:val="%2."/>
+      <w:lvlJc w:val="left"/>
+      <w:pPr>
+        <w:ind w:left="1440" w:hanging="360"/>
+      </w:pPr>
+    </w:lvl>
+    <w:lvl w:ilvl="2" w:tplc="0409001B" w:tentative="1">
+      <w:start w:val="1"/>
+      <w:numFmt w:val="lowerRoman"/>
+      <w:lvlText w:val="%3."/>
+      <w:lvlJc w:val="right"/>
+      <w:pPr>
+        <w:ind w:left="2160" w:hanging="180"/>
+      </w:pPr>
+    </w:lvl>
+    <w:lvl w:ilvl="3" w:tplc="0409000F" w:tentative="1">
+      <w:start w:val="1"/>
+      <w:numFmt w:val="decimal"/>
+      <w:lvlText w:val="%4."/>
+      <w:lvlJc w:val="left"/>
+      <w:pPr>
+        <w:ind w:left="2880" w:hanging="360"/>
+      </w:pPr>
+    </w:lvl>
+    <w:lvl w:ilvl="4" w:tplc="04090019" w:tentative="1">
+      <w:start w:val="1"/>
+      <w:numFmt w:val="lowerLetter"/>
+      <w:lvlText w:val="%5."/>
+      <w:lvlJc w:val="left"/>
+      <w:pPr>
+        <w:ind w:left="3600" w:hanging="360"/>
+      </w:pPr>
+    </w:lvl>
+    <w:lvl w:ilvl="5" w:tplc="0409001B" w:tentative="1">
+      <w:start w:val="1"/>
+      <w:numFmt w:val="lowerRoman"/>
+      <w:lvlText w:val="%6."/>
+      <w:lvlJc w:val="right"/>
+      <w:pPr>
+        <w:ind w:left="4320" w:hanging="180"/>
+      </w:pPr>
+    </w:lvl>
+    <w:lvl w:ilvl="6" w:tplc="0409000F" w:tentative="1">
+      <w:start w:val="1"/>
+      <w:numFmt w:val="decimal"/>
+      <w:lvlText w:val="%7."/>
+      <w:lvlJc w:val="left"/>
+      <w:pPr>
+        <w:ind w:left="5040" w:hanging="360"/>
+      </w:pPr>
+    </w:lvl>
+    <w:lvl w:ilvl="7" w:tplc="04090019" w:tentative="1">
+      <w:start w:val="1"/>
+      <w:numFmt w:val="lowerLetter"/>
+      <w:lvlText w:val="%8."/>
+      <w:lvlJc w:val="left"/>
+      <w:pPr>
+        <w:ind w:left="5760" w:hanging="360"/>
+      </w:pPr>
+    </w:lvl>
+    <w:lvl w:ilvl="8" w:tplc="0409001B" w:tentative="1">
+      <w:start w:val="1"/>
+      <w:numFmt w:val="lowerRoman"/>
+      <w:lvlText w:val="%9."/>
+      <w:lvlJc w:val="right"/>
+      <w:pPr>
+        <w:ind w:left="6480" w:hanging="180"/>
+      </w:pPr>
+    </w:lvl>
+  </w:abstractNum>
+  <w:abstractNum w:abstractNumId="14" w15:restartNumberingAfterBreak="0">
     <w:nsid w:val="35D30F61"/>
     <w:multiLevelType w:val="multilevel"/>
     <w:tmpl w:val="6FEC261A"/>
@@ -5267,7 +6554,7 @@
       </w:pPr>
     </w:lvl>
   </w:abstractNum>
-  <w:abstractNum w:abstractNumId="10" w15:restartNumberingAfterBreak="0">
+  <w:abstractNum w:abstractNumId="15" w15:restartNumberingAfterBreak="0">
     <w:nsid w:val="3E7257F0"/>
     <w:multiLevelType w:val="hybridMultilevel"/>
     <w:tmpl w:val="D64226AA"/>
@@ -5380,7 +6667,7 @@
       </w:rPr>
     </w:lvl>
   </w:abstractNum>
-  <w:abstractNum w:abstractNumId="11" w15:restartNumberingAfterBreak="0">
+  <w:abstractNum w:abstractNumId="16" w15:restartNumberingAfterBreak="0">
     <w:nsid w:val="3EA45B91"/>
     <w:multiLevelType w:val="multilevel"/>
     <w:tmpl w:val="1CBA7C9A"/>
@@ -5493,7 +6780,7 @@
       </w:pPr>
     </w:lvl>
   </w:abstractNum>
-  <w:abstractNum w:abstractNumId="12" w15:restartNumberingAfterBreak="0">
+  <w:abstractNum w:abstractNumId="17" w15:restartNumberingAfterBreak="0">
     <w:nsid w:val="41B15B9E"/>
     <w:multiLevelType w:val="hybridMultilevel"/>
     <w:tmpl w:val="F1B2CC12"/>
@@ -5606,7 +6893,7 @@
       </w:rPr>
     </w:lvl>
   </w:abstractNum>
-  <w:abstractNum w:abstractNumId="13" w15:restartNumberingAfterBreak="0">
+  <w:abstractNum w:abstractNumId="18" w15:restartNumberingAfterBreak="0">
     <w:nsid w:val="49F637AD"/>
     <w:multiLevelType w:val="hybridMultilevel"/>
     <w:tmpl w:val="33907504"/>
@@ -5719,7 +7006,7 @@
       </w:rPr>
     </w:lvl>
   </w:abstractNum>
-  <w:abstractNum w:abstractNumId="14" w15:restartNumberingAfterBreak="0">
+  <w:abstractNum w:abstractNumId="19" w15:restartNumberingAfterBreak="0">
     <w:nsid w:val="513521E2"/>
     <w:multiLevelType w:val="hybridMultilevel"/>
     <w:tmpl w:val="3C4C8026"/>
@@ -5832,7 +7119,7 @@
       </w:rPr>
     </w:lvl>
   </w:abstractNum>
-  <w:abstractNum w:abstractNumId="15" w15:restartNumberingAfterBreak="0">
+  <w:abstractNum w:abstractNumId="20" w15:restartNumberingAfterBreak="0">
     <w:nsid w:val="5907338E"/>
     <w:multiLevelType w:val="hybridMultilevel"/>
     <w:tmpl w:val="4EC8C3E8"/>
@@ -5945,7 +7232,232 @@
       </w:rPr>
     </w:lvl>
   </w:abstractNum>
-  <w:abstractNum w:abstractNumId="16" w15:restartNumberingAfterBreak="0">
+  <w:abstractNum w:abstractNumId="21" w15:restartNumberingAfterBreak="0">
+    <w:nsid w:val="5DAC4836"/>
+    <w:multiLevelType w:val="hybridMultilevel"/>
+    <w:tmpl w:val="ED489D0A"/>
+    <w:lvl w:ilvl="0" w:tplc="04090001">
+      <w:start w:val="1"/>
+      <w:numFmt w:val="bullet"/>
+      <w:lvlText w:val=""/>
+      <w:lvlJc w:val="left"/>
+      <w:pPr>
+        <w:ind w:left="720" w:hanging="360"/>
+      </w:pPr>
+      <w:rPr>
+        <w:rFonts w:ascii="Symbol" w:hAnsi="Symbol" w:hint="default"/>
+      </w:rPr>
+    </w:lvl>
+    <w:lvl w:ilvl="1" w:tplc="04090003" w:tentative="1">
+      <w:start w:val="1"/>
+      <w:numFmt w:val="bullet"/>
+      <w:lvlText w:val="o"/>
+      <w:lvlJc w:val="left"/>
+      <w:pPr>
+        <w:ind w:left="1440" w:hanging="360"/>
+      </w:pPr>
+      <w:rPr>
+        <w:rFonts w:ascii="Courier New" w:hAnsi="Courier New" w:cs="Courier New" w:hint="default"/>
+      </w:rPr>
+    </w:lvl>
+    <w:lvl w:ilvl="2" w:tplc="04090005" w:tentative="1">
+      <w:start w:val="1"/>
+      <w:numFmt w:val="bullet"/>
+      <w:lvlText w:val=""/>
+      <w:lvlJc w:val="left"/>
+      <w:pPr>
+        <w:ind w:left="2160" w:hanging="360"/>
+      </w:pPr>
+      <w:rPr>
+        <w:rFonts w:ascii="Wingdings" w:hAnsi="Wingdings" w:hint="default"/>
+      </w:rPr>
+    </w:lvl>
+    <w:lvl w:ilvl="3" w:tplc="04090001" w:tentative="1">
+      <w:start w:val="1"/>
+      <w:numFmt w:val="bullet"/>
+      <w:lvlText w:val=""/>
+      <w:lvlJc w:val="left"/>
+      <w:pPr>
+        <w:ind w:left="2880" w:hanging="360"/>
+      </w:pPr>
+      <w:rPr>
+        <w:rFonts w:ascii="Symbol" w:hAnsi="Symbol" w:hint="default"/>
+      </w:rPr>
+    </w:lvl>
+    <w:lvl w:ilvl="4" w:tplc="04090003" w:tentative="1">
+      <w:start w:val="1"/>
+      <w:numFmt w:val="bullet"/>
+      <w:lvlText w:val="o"/>
+      <w:lvlJc w:val="left"/>
+      <w:pPr>
+        <w:ind w:left="3600" w:hanging="360"/>
+      </w:pPr>
+      <w:rPr>
+        <w:rFonts w:ascii="Courier New" w:hAnsi="Courier New" w:cs="Courier New" w:hint="default"/>
+      </w:rPr>
+    </w:lvl>
+    <w:lvl w:ilvl="5" w:tplc="04090005" w:tentative="1">
+      <w:start w:val="1"/>
+      <w:numFmt w:val="bullet"/>
+      <w:lvlText w:val=""/>
+      <w:lvlJc w:val="left"/>
+      <w:pPr>
+        <w:ind w:left="4320" w:hanging="360"/>
+      </w:pPr>
+      <w:rPr>
+        <w:rFonts w:ascii="Wingdings" w:hAnsi="Wingdings" w:hint="default"/>
+      </w:rPr>
+    </w:lvl>
+    <w:lvl w:ilvl="6" w:tplc="04090001" w:tentative="1">
+      <w:start w:val="1"/>
+      <w:numFmt w:val="bullet"/>
+      <w:lvlText w:val=""/>
+      <w:lvlJc w:val="left"/>
+      <w:pPr>
+        <w:ind w:left="5040" w:hanging="360"/>
+      </w:pPr>
+      <w:rPr>
+        <w:rFonts w:ascii="Symbol" w:hAnsi="Symbol" w:hint="default"/>
+      </w:rPr>
+    </w:lvl>
+    <w:lvl w:ilvl="7" w:tplc="04090003" w:tentative="1">
+      <w:start w:val="1"/>
+      <w:numFmt w:val="bullet"/>
+      <w:lvlText w:val="o"/>
+      <w:lvlJc w:val="left"/>
+      <w:pPr>
+        <w:ind w:left="5760" w:hanging="360"/>
+      </w:pPr>
+      <w:rPr>
+        <w:rFonts w:ascii="Courier New" w:hAnsi="Courier New" w:cs="Courier New" w:hint="default"/>
+      </w:rPr>
+    </w:lvl>
+    <w:lvl w:ilvl="8" w:tplc="04090005" w:tentative="1">
+      <w:start w:val="1"/>
+      <w:numFmt w:val="bullet"/>
+      <w:lvlText w:val=""/>
+      <w:lvlJc w:val="left"/>
+      <w:pPr>
+        <w:ind w:left="6480" w:hanging="360"/>
+      </w:pPr>
+      <w:rPr>
+        <w:rFonts w:ascii="Wingdings" w:hAnsi="Wingdings" w:hint="default"/>
+      </w:rPr>
+    </w:lvl>
+  </w:abstractNum>
+  <w:abstractNum w:abstractNumId="22" w15:restartNumberingAfterBreak="0">
+    <w:nsid w:val="5DE72A26"/>
+    <w:multiLevelType w:val="hybridMultilevel"/>
+    <w:tmpl w:val="57EA19EA"/>
+    <w:lvl w:ilvl="0" w:tplc="BCC41C9E">
+      <w:numFmt w:val="bullet"/>
+      <w:lvlText w:val="-"/>
+      <w:lvlJc w:val="left"/>
+      <w:pPr>
+        <w:ind w:left="1080" w:hanging="360"/>
+      </w:pPr>
+      <w:rPr>
+        <w:rFonts w:ascii="Calibri" w:eastAsia="Calibri" w:hAnsi="Calibri" w:cs="Calibri" w:hint="default"/>
+      </w:rPr>
+    </w:lvl>
+    <w:lvl w:ilvl="1" w:tplc="04090003" w:tentative="1">
+      <w:start w:val="1"/>
+      <w:numFmt w:val="bullet"/>
+      <w:lvlText w:val="o"/>
+      <w:lvlJc w:val="left"/>
+      <w:pPr>
+        <w:ind w:left="1800" w:hanging="360"/>
+      </w:pPr>
+      <w:rPr>
+        <w:rFonts w:ascii="Courier New" w:hAnsi="Courier New" w:cs="Courier New" w:hint="default"/>
+      </w:rPr>
+    </w:lvl>
+    <w:lvl w:ilvl="2" w:tplc="04090005" w:tentative="1">
+      <w:start w:val="1"/>
+      <w:numFmt w:val="bullet"/>
+      <w:lvlText w:val=""/>
+      <w:lvlJc w:val="left"/>
+      <w:pPr>
+        <w:ind w:left="2520" w:hanging="360"/>
+      </w:pPr>
+      <w:rPr>
+        <w:rFonts w:ascii="Wingdings" w:hAnsi="Wingdings" w:hint="default"/>
+      </w:rPr>
+    </w:lvl>
+    <w:lvl w:ilvl="3" w:tplc="04090001" w:tentative="1">
+      <w:start w:val="1"/>
+      <w:numFmt w:val="bullet"/>
+      <w:lvlText w:val=""/>
+      <w:lvlJc w:val="left"/>
+      <w:pPr>
+        <w:ind w:left="3240" w:hanging="360"/>
+      </w:pPr>
+      <w:rPr>
+        <w:rFonts w:ascii="Symbol" w:hAnsi="Symbol" w:hint="default"/>
+      </w:rPr>
+    </w:lvl>
+    <w:lvl w:ilvl="4" w:tplc="04090003" w:tentative="1">
+      <w:start w:val="1"/>
+      <w:numFmt w:val="bullet"/>
+      <w:lvlText w:val="o"/>
+      <w:lvlJc w:val="left"/>
+      <w:pPr>
+        <w:ind w:left="3960" w:hanging="360"/>
+      </w:pPr>
+      <w:rPr>
+        <w:rFonts w:ascii="Courier New" w:hAnsi="Courier New" w:cs="Courier New" w:hint="default"/>
+      </w:rPr>
+    </w:lvl>
+    <w:lvl w:ilvl="5" w:tplc="04090005" w:tentative="1">
+      <w:start w:val="1"/>
+      <w:numFmt w:val="bullet"/>
+      <w:lvlText w:val=""/>
+      <w:lvlJc w:val="left"/>
+      <w:pPr>
+        <w:ind w:left="4680" w:hanging="360"/>
+      </w:pPr>
+      <w:rPr>
+        <w:rFonts w:ascii="Wingdings" w:hAnsi="Wingdings" w:hint="default"/>
+      </w:rPr>
+    </w:lvl>
+    <w:lvl w:ilvl="6" w:tplc="04090001" w:tentative="1">
+      <w:start w:val="1"/>
+      <w:numFmt w:val="bullet"/>
+      <w:lvlText w:val=""/>
+      <w:lvlJc w:val="left"/>
+      <w:pPr>
+        <w:ind w:left="5400" w:hanging="360"/>
+      </w:pPr>
+      <w:rPr>
+        <w:rFonts w:ascii="Symbol" w:hAnsi="Symbol" w:hint="default"/>
+      </w:rPr>
+    </w:lvl>
+    <w:lvl w:ilvl="7" w:tplc="04090003" w:tentative="1">
+      <w:start w:val="1"/>
+      <w:numFmt w:val="bullet"/>
+      <w:lvlText w:val="o"/>
+      <w:lvlJc w:val="left"/>
+      <w:pPr>
+        <w:ind w:left="6120" w:hanging="360"/>
+      </w:pPr>
+      <w:rPr>
+        <w:rFonts w:ascii="Courier New" w:hAnsi="Courier New" w:cs="Courier New" w:hint="default"/>
+      </w:rPr>
+    </w:lvl>
+    <w:lvl w:ilvl="8" w:tplc="04090005" w:tentative="1">
+      <w:start w:val="1"/>
+      <w:numFmt w:val="bullet"/>
+      <w:lvlText w:val=""/>
+      <w:lvlJc w:val="left"/>
+      <w:pPr>
+        <w:ind w:left="6840" w:hanging="360"/>
+      </w:pPr>
+      <w:rPr>
+        <w:rFonts w:ascii="Wingdings" w:hAnsi="Wingdings" w:hint="default"/>
+      </w:rPr>
+    </w:lvl>
+  </w:abstractNum>
+  <w:abstractNum w:abstractNumId="23" w15:restartNumberingAfterBreak="0">
     <w:nsid w:val="7D8D52E4"/>
     <w:multiLevelType w:val="multilevel"/>
     <w:tmpl w:val="82DE24C6"/>
@@ -6058,56 +7570,193 @@
       </w:pPr>
     </w:lvl>
   </w:abstractNum>
-  <w:num w:numId="1" w16cid:durableId="1434479008">
+  <w:abstractNum w:abstractNumId="24" w15:restartNumberingAfterBreak="0">
+    <w:nsid w:val="7E20635A"/>
+    <w:multiLevelType w:val="hybridMultilevel"/>
+    <w:tmpl w:val="98C40D40"/>
+    <w:lvl w:ilvl="0" w:tplc="04090001">
+      <w:start w:val="1"/>
+      <w:numFmt w:val="bullet"/>
+      <w:lvlText w:val=""/>
+      <w:lvlJc w:val="left"/>
+      <w:pPr>
+        <w:ind w:left="720" w:hanging="360"/>
+      </w:pPr>
+      <w:rPr>
+        <w:rFonts w:ascii="Symbol" w:hAnsi="Symbol" w:hint="default"/>
+      </w:rPr>
+    </w:lvl>
+    <w:lvl w:ilvl="1" w:tplc="04090003" w:tentative="1">
+      <w:start w:val="1"/>
+      <w:numFmt w:val="bullet"/>
+      <w:lvlText w:val="o"/>
+      <w:lvlJc w:val="left"/>
+      <w:pPr>
+        <w:ind w:left="1440" w:hanging="360"/>
+      </w:pPr>
+      <w:rPr>
+        <w:rFonts w:ascii="Courier New" w:hAnsi="Courier New" w:cs="Courier New" w:hint="default"/>
+      </w:rPr>
+    </w:lvl>
+    <w:lvl w:ilvl="2" w:tplc="04090005" w:tentative="1">
+      <w:start w:val="1"/>
+      <w:numFmt w:val="bullet"/>
+      <w:lvlText w:val=""/>
+      <w:lvlJc w:val="left"/>
+      <w:pPr>
+        <w:ind w:left="2160" w:hanging="360"/>
+      </w:pPr>
+      <w:rPr>
+        <w:rFonts w:ascii="Wingdings" w:hAnsi="Wingdings" w:hint="default"/>
+      </w:rPr>
+    </w:lvl>
+    <w:lvl w:ilvl="3" w:tplc="04090001" w:tentative="1">
+      <w:start w:val="1"/>
+      <w:numFmt w:val="bullet"/>
+      <w:lvlText w:val=""/>
+      <w:lvlJc w:val="left"/>
+      <w:pPr>
+        <w:ind w:left="2880" w:hanging="360"/>
+      </w:pPr>
+      <w:rPr>
+        <w:rFonts w:ascii="Symbol" w:hAnsi="Symbol" w:hint="default"/>
+      </w:rPr>
+    </w:lvl>
+    <w:lvl w:ilvl="4" w:tplc="04090003" w:tentative="1">
+      <w:start w:val="1"/>
+      <w:numFmt w:val="bullet"/>
+      <w:lvlText w:val="o"/>
+      <w:lvlJc w:val="left"/>
+      <w:pPr>
+        <w:ind w:left="3600" w:hanging="360"/>
+      </w:pPr>
+      <w:rPr>
+        <w:rFonts w:ascii="Courier New" w:hAnsi="Courier New" w:cs="Courier New" w:hint="default"/>
+      </w:rPr>
+    </w:lvl>
+    <w:lvl w:ilvl="5" w:tplc="04090005" w:tentative="1">
+      <w:start w:val="1"/>
+      <w:numFmt w:val="bullet"/>
+      <w:lvlText w:val=""/>
+      <w:lvlJc w:val="left"/>
+      <w:pPr>
+        <w:ind w:left="4320" w:hanging="360"/>
+      </w:pPr>
+      <w:rPr>
+        <w:rFonts w:ascii="Wingdings" w:hAnsi="Wingdings" w:hint="default"/>
+      </w:rPr>
+    </w:lvl>
+    <w:lvl w:ilvl="6" w:tplc="04090001" w:tentative="1">
+      <w:start w:val="1"/>
+      <w:numFmt w:val="bullet"/>
+      <w:lvlText w:val=""/>
+      <w:lvlJc w:val="left"/>
+      <w:pPr>
+        <w:ind w:left="5040" w:hanging="360"/>
+      </w:pPr>
+      <w:rPr>
+        <w:rFonts w:ascii="Symbol" w:hAnsi="Symbol" w:hint="default"/>
+      </w:rPr>
+    </w:lvl>
+    <w:lvl w:ilvl="7" w:tplc="04090003" w:tentative="1">
+      <w:start w:val="1"/>
+      <w:numFmt w:val="bullet"/>
+      <w:lvlText w:val="o"/>
+      <w:lvlJc w:val="left"/>
+      <w:pPr>
+        <w:ind w:left="5760" w:hanging="360"/>
+      </w:pPr>
+      <w:rPr>
+        <w:rFonts w:ascii="Courier New" w:hAnsi="Courier New" w:cs="Courier New" w:hint="default"/>
+      </w:rPr>
+    </w:lvl>
+    <w:lvl w:ilvl="8" w:tplc="04090005" w:tentative="1">
+      <w:start w:val="1"/>
+      <w:numFmt w:val="bullet"/>
+      <w:lvlText w:val=""/>
+      <w:lvlJc w:val="left"/>
+      <w:pPr>
+        <w:ind w:left="6480" w:hanging="360"/>
+      </w:pPr>
+      <w:rPr>
+        <w:rFonts w:ascii="Wingdings" w:hAnsi="Wingdings" w:hint="default"/>
+      </w:rPr>
+    </w:lvl>
+  </w:abstractNum>
+  <w:num w:numId="1" w16cid:durableId="1417437520">
+    <w:abstractNumId w:val="20"/>
+  </w:num>
+  <w:num w:numId="2" w16cid:durableId="191305723">
     <w:abstractNumId w:val="15"/>
   </w:num>
-  <w:num w:numId="2" w16cid:durableId="1636449622">
+  <w:num w:numId="3" w16cid:durableId="807239124">
+    <w:abstractNumId w:val="4"/>
+  </w:num>
+  <w:num w:numId="4" w16cid:durableId="1671329571">
+    <w:abstractNumId w:val="5"/>
+  </w:num>
+  <w:num w:numId="5" w16cid:durableId="1322125747">
+    <w:abstractNumId w:val="1"/>
+  </w:num>
+  <w:num w:numId="6" w16cid:durableId="1279918210">
+    <w:abstractNumId w:val="16"/>
+  </w:num>
+  <w:num w:numId="7" w16cid:durableId="2043818761">
+    <w:abstractNumId w:val="9"/>
+  </w:num>
+  <w:num w:numId="8" w16cid:durableId="352461931">
+    <w:abstractNumId w:val="6"/>
+  </w:num>
+  <w:num w:numId="9" w16cid:durableId="719286076">
+    <w:abstractNumId w:val="14"/>
+  </w:num>
+  <w:num w:numId="10" w16cid:durableId="738556172">
+    <w:abstractNumId w:val="23"/>
+  </w:num>
+  <w:num w:numId="11" w16cid:durableId="2083946122">
+    <w:abstractNumId w:val="17"/>
+  </w:num>
+  <w:num w:numId="12" w16cid:durableId="1687098847">
+    <w:abstractNumId w:val="19"/>
+  </w:num>
+  <w:num w:numId="13" w16cid:durableId="1185896945">
+    <w:abstractNumId w:val="2"/>
+  </w:num>
+  <w:num w:numId="14" w16cid:durableId="1443842423">
+    <w:abstractNumId w:val="7"/>
+  </w:num>
+  <w:num w:numId="15" w16cid:durableId="1986615723">
+    <w:abstractNumId w:val="11"/>
+  </w:num>
+  <w:num w:numId="16" w16cid:durableId="112332075">
+    <w:abstractNumId w:val="8"/>
+  </w:num>
+  <w:num w:numId="17" w16cid:durableId="891228789">
+    <w:abstractNumId w:val="18"/>
+  </w:num>
+  <w:num w:numId="18" w16cid:durableId="909653172">
+    <w:abstractNumId w:val="0"/>
+  </w:num>
+  <w:num w:numId="19" w16cid:durableId="1080568353">
+    <w:abstractNumId w:val="22"/>
+  </w:num>
+  <w:num w:numId="20" w16cid:durableId="775829627">
     <w:abstractNumId w:val="10"/>
   </w:num>
-  <w:num w:numId="3" w16cid:durableId="2052072957">
-    <w:abstractNumId w:val="2"/>
-  </w:num>
-  <w:num w:numId="4" w16cid:durableId="32048447">
+  <w:num w:numId="21" w16cid:durableId="445587240">
     <w:abstractNumId w:val="3"/>
   </w:num>
-  <w:num w:numId="5" w16cid:durableId="1415276053">
-    <w:abstractNumId w:val="0"/>
+  <w:num w:numId="22" w16cid:durableId="2075734678">
+    <w:abstractNumId w:val="13"/>
   </w:num>
-  <w:num w:numId="6" w16cid:durableId="1864440620">
-    <w:abstractNumId w:val="11"/>
-  </w:num>
-  <w:num w:numId="7" w16cid:durableId="1346859918">
-    <w:abstractNumId w:val="7"/>
-  </w:num>
-  <w:num w:numId="8" w16cid:durableId="962732579">
-    <w:abstractNumId w:val="4"/>
-  </w:num>
-  <w:num w:numId="9" w16cid:durableId="1811825018">
-    <w:abstractNumId w:val="9"/>
-  </w:num>
-  <w:num w:numId="10" w16cid:durableId="932973948">
-    <w:abstractNumId w:val="16"/>
-  </w:num>
-  <w:num w:numId="11" w16cid:durableId="330765754">
+  <w:num w:numId="23" w16cid:durableId="1472098160">
     <w:abstractNumId w:val="12"/>
   </w:num>
-  <w:num w:numId="12" w16cid:durableId="474370522">
-    <w:abstractNumId w:val="14"/>
+  <w:num w:numId="24" w16cid:durableId="1698461750">
+    <w:abstractNumId w:val="21"/>
   </w:num>
-  <w:num w:numId="13" w16cid:durableId="572013238">
-    <w:abstractNumId w:val="1"/>
-  </w:num>
-  <w:num w:numId="14" w16cid:durableId="341326418">
-    <w:abstractNumId w:val="5"/>
-  </w:num>
-  <w:num w:numId="15" w16cid:durableId="1413771100">
-    <w:abstractNumId w:val="8"/>
-  </w:num>
-  <w:num w:numId="16" w16cid:durableId="1453788724">
-    <w:abstractNumId w:val="6"/>
-  </w:num>
-  <w:num w:numId="17" w16cid:durableId="68162230">
-    <w:abstractNumId w:val="13"/>
+  <w:num w:numId="25" w16cid:durableId="1834684847">
+    <w:abstractNumId w:val="24"/>
   </w:num>
 </w:numbering>
 </file>
@@ -7310,7 +8959,7 @@
 </file>
 
 <file path=customXml/itemProps1.xml><?xml version="1.0" encoding="utf-8"?>
-<ds:datastoreItem xmlns:ds="http://schemas.openxmlformats.org/officeDocument/2006/customXml" ds:itemID="{337D2DA0-A227-488A-A8C6-E290853D2144}">
+<ds:datastoreItem xmlns:ds="http://schemas.openxmlformats.org/officeDocument/2006/customXml" ds:itemID="{40B8D5B5-1A35-4407-868F-A06613EED49F}">
   <ds:schemaRefs>
     <ds:schemaRef ds:uri="http://schemas.openxmlformats.org/officeDocument/2006/bibliography"/>
   </ds:schemaRefs>

--- a/project proposal(BDMS).docx
+++ b/project proposal(BDMS).docx
@@ -261,6 +261,7 @@
     <w:p>
       <w:pPr>
         <w:ind w:left="4320" w:firstLine="720"/>
+        <w:jc w:val="center"/>
         <w:rPr>
           <w:rFonts w:ascii="Verdana" w:hAnsi="Verdana"/>
         </w:rPr>
@@ -281,12 +282,31 @@
         <w:rPr>
           <w:rFonts w:ascii="Verdana" w:hAnsi="Verdana"/>
         </w:rPr>
-        <w:t xml:space="preserve"> &lt;Date&amp;Time&gt;</w:t>
+        <w:t xml:space="preserve"> &lt;</w:t>
+      </w:r>
+      <w:r>
+        <w:rPr>
+          <w:rFonts w:ascii="Verdana" w:hAnsi="Verdana"/>
+        </w:rPr>
+        <w:t>18</w:t>
+      </w:r>
+      <w:r>
+        <w:rPr>
+          <w:rFonts w:ascii="Verdana" w:hAnsi="Verdana"/>
+        </w:rPr>
+        <w:t>-10-22</w:t>
+      </w:r>
+      <w:r>
+        <w:rPr>
+          <w:rFonts w:ascii="Verdana" w:hAnsi="Verdana"/>
+        </w:rPr>
+        <w:t>&gt;</w:t>
       </w:r>
     </w:p>
     <w:p>
       <w:pPr>
         <w:ind w:left="5040"/>
+        <w:jc w:val="center"/>
         <w:rPr>
           <w:rFonts w:ascii="Verdana" w:hAnsi="Verdana"/>
         </w:rPr>
@@ -301,6 +321,7 @@
     <w:p>
       <w:pPr>
         <w:ind w:left="5040"/>
+        <w:jc w:val="center"/>
         <w:rPr>
           <w:rFonts w:ascii="Verdana" w:hAnsi="Verdana"/>
         </w:rPr>
@@ -309,25 +330,60 @@
         <w:rPr>
           <w:rFonts w:ascii="Verdana" w:hAnsi="Verdana"/>
         </w:rPr>
-        <w:tab/>
+        <w:t>Waleed Khan</w:t>
       </w:r>
       <w:r>
         <w:rPr>
           <w:rFonts w:ascii="Verdana" w:hAnsi="Verdana"/>
         </w:rPr>
-        <w:t>Waleed Khan</w:t>
+        <w:t xml:space="preserve"> (</w:t>
       </w:r>
       <w:r>
         <w:rPr>
           <w:rFonts w:ascii="Verdana" w:hAnsi="Verdana"/>
         </w:rPr>
+        <w:t>SP21-BSE-026</w:t>
+      </w:r>
+      <w:r>
+        <w:rPr>
+          <w:rFonts w:ascii="Verdana" w:hAnsi="Verdana"/>
+        </w:rPr>
+        <w:t>)</w:t>
+      </w:r>
+    </w:p>
+    <w:p>
+      <w:pPr>
+        <w:ind w:left="5040"/>
+        <w:jc w:val="center"/>
+        <w:rPr>
+          <w:rFonts w:ascii="Verdana" w:hAnsi="Verdana"/>
+        </w:rPr>
+      </w:pPr>
+      <w:r>
+        <w:rPr>
+          <w:rFonts w:ascii="Verdana" w:hAnsi="Verdana"/>
+        </w:rPr>
+        <w:t xml:space="preserve">Ahmed </w:t>
+      </w:r>
+      <w:proofErr w:type="spellStart"/>
+      <w:r>
+        <w:rPr>
+          <w:rFonts w:ascii="Verdana" w:hAnsi="Verdana"/>
+        </w:rPr>
+        <w:t>Bajwa</w:t>
+      </w:r>
+      <w:proofErr w:type="spellEnd"/>
+      <w:r>
+        <w:rPr>
+          <w:rFonts w:ascii="Verdana" w:hAnsi="Verdana"/>
+        </w:rPr>
         <w:t xml:space="preserve"> (</w:t>
       </w:r>
       <w:r>
         <w:rPr>
           <w:rFonts w:ascii="Verdana" w:hAnsi="Verdana"/>
         </w:rPr>
-        <w:t>SP21-BSE-026</w:t>
+        <w:t>FA21-BSE-169</w:t>
       </w:r>
       <w:r>
         <w:rPr>
@@ -339,39 +395,59 @@
     <w:p>
       <w:pPr>
         <w:ind w:left="5040"/>
+        <w:jc w:val="center"/>
         <w:rPr>
           <w:rFonts w:ascii="Verdana" w:hAnsi="Verdana"/>
         </w:rPr>
       </w:pPr>
+      <w:proofErr w:type="spellStart"/>
       <w:r>
         <w:rPr>
           <w:rFonts w:ascii="Verdana" w:hAnsi="Verdana"/>
         </w:rPr>
-        <w:tab/>
-      </w:r>
+        <w:t>Mattiallah</w:t>
+      </w:r>
+      <w:proofErr w:type="spellEnd"/>
       <w:r>
         <w:rPr>
           <w:rFonts w:ascii="Verdana" w:hAnsi="Verdana"/>
         </w:rPr>
-        <w:t>Ahmed Bajwa</w:t>
-      </w:r>
-      <w:r>
+        <w:t xml:space="preserve"> Safi (SP21-BSE-030)</w:t>
+      </w:r>
+    </w:p>
+    <w:p>
+      <w:pPr>
+        <w:ind w:left="5040"/>
+        <w:jc w:val="center"/>
         <w:rPr>
           <w:rFonts w:ascii="Verdana" w:hAnsi="Verdana"/>
         </w:rPr>
-        <w:t xml:space="preserve"> (</w:t>
-      </w:r>
+      </w:pPr>
       <w:r>
         <w:rPr>
           <w:rFonts w:ascii="Verdana" w:hAnsi="Verdana"/>
         </w:rPr>
-        <w:t>FA21-BSE-169</w:t>
-      </w:r>
+        <w:t xml:space="preserve">Tayyab </w:t>
+      </w:r>
+      <w:proofErr w:type="gramStart"/>
       <w:r>
         <w:rPr>
           <w:rFonts w:ascii="Verdana" w:hAnsi="Verdana"/>
         </w:rPr>
-        <w:t>)</w:t>
+        <w:t>Rafique</w:t>
+      </w:r>
+      <w:r>
+        <w:rPr>
+          <w:rFonts w:ascii="Verdana" w:hAnsi="Verdana"/>
+        </w:rPr>
+        <w:t>(</w:t>
+      </w:r>
+      <w:proofErr w:type="gramEnd"/>
+      <w:r>
+        <w:rPr>
+          <w:rFonts w:ascii="Verdana" w:hAnsi="Verdana"/>
+        </w:rPr>
+        <w:t>SP21-BSE-024)</w:t>
       </w:r>
     </w:p>
     <w:p>
@@ -381,24 +457,6 @@
           <w:rFonts w:ascii="Verdana" w:hAnsi="Verdana"/>
         </w:rPr>
       </w:pPr>
-      <w:r>
-        <w:rPr>
-          <w:rFonts w:ascii="Verdana" w:hAnsi="Verdana"/>
-        </w:rPr>
-        <w:t xml:space="preserve">          Tayyab Rafique</w:t>
-      </w:r>
-      <w:r>
-        <w:rPr>
-          <w:rFonts w:ascii="Verdana" w:hAnsi="Verdana"/>
-        </w:rPr>
-        <w:t>(</w:t>
-      </w:r>
-      <w:r>
-        <w:rPr>
-          <w:rFonts w:ascii="Verdana" w:hAnsi="Verdana"/>
-        </w:rPr>
-        <w:t>SP21-BSE-024)</w:t>
-      </w:r>
     </w:p>
     <w:p>
       <w:pPr>
@@ -1383,7 +1441,47 @@
         </w:rPr>
       </w:pPr>
       <w:r>
-        <w:t>Blood donation system is a system where different categories of people donate their blood To the needy person across the country. People will store their information on the system i.e. their mobile number, NIC number, blood type, medical history etc. and the system then scan for the appropriate person who fits the description and match the pair. The donor will be informed right after the blood has been donated. Also some verification will also be made on the person who needs blood incase of any misinformation provided by him to the system. The donor can set his data public or private. Incase he doesn’t want to be traced. Blood donation bank will also play an important role as all the blood will be stored in the bank.in case a person requires more blood then he will pay for the blood, the poor and needy  person will be given free blood. In the end if the person had successfully recovered from an illness due to the blood donated to him then he can also give something (present)to the donor as a good gesture</w:t>
+        <w:t xml:space="preserve">Blood donation system is a system where different categories of people donate their blood </w:t>
+      </w:r>
+      <w:proofErr w:type="gramStart"/>
+      <w:r>
+        <w:t>To</w:t>
+      </w:r>
+      <w:proofErr w:type="gramEnd"/>
+      <w:r>
+        <w:t xml:space="preserve"> the needy person across the country. People will store their information on the system i.e. their mobile number, NIC number, blood type, medical history etc. and the system then scan for the appropriate person who fits the description and match the pair. The donor will be informed right after the blood has been donated. </w:t>
+      </w:r>
+      <w:proofErr w:type="gramStart"/>
+      <w:r>
+        <w:t>Also</w:t>
+      </w:r>
+      <w:proofErr w:type="gramEnd"/>
+      <w:r>
+        <w:t xml:space="preserve"> some verification will also be made on the person who needs blood </w:t>
+      </w:r>
+      <w:proofErr w:type="spellStart"/>
+      <w:r>
+        <w:t>incase</w:t>
+      </w:r>
+      <w:proofErr w:type="spellEnd"/>
+      <w:r>
+        <w:t xml:space="preserve"> of any misinformation provided by him to the system. The donor can set his data public or private. </w:t>
+      </w:r>
+      <w:proofErr w:type="spellStart"/>
+      <w:r>
+        <w:t>Incase</w:t>
+      </w:r>
+      <w:proofErr w:type="spellEnd"/>
+      <w:r>
+        <w:t xml:space="preserve"> he doesn’t want to be traced. Blood donation bank will also play an important role as all the blood will be stored in the bank.in case a person requires more blood then he will pay for the blood, the poor and </w:t>
+      </w:r>
+      <w:proofErr w:type="gramStart"/>
+      <w:r>
+        <w:t>needy  person</w:t>
+      </w:r>
+      <w:proofErr w:type="gramEnd"/>
+      <w:r>
+        <w:t xml:space="preserve"> will be given free blood. In the end if the person had successfully recovered from an illness due to the blood donated to him then he can also give something (present)to the donor as a good gesture</w:t>
       </w:r>
       <w:r>
         <w:rPr>
@@ -1437,8 +1535,13 @@
       <w:r>
         <w:t xml:space="preserve">The vision is </w:t>
       </w:r>
-      <w:r>
-        <w:t>To become the leading world class blood system in the innovation of new services, technology and research that positively impacts blood product safety and availability and enhances the live of our team members. The system makes the overall project management much easier and flexible.</w:t>
+      <w:proofErr w:type="gramStart"/>
+      <w:r>
+        <w:t>To</w:t>
+      </w:r>
+      <w:proofErr w:type="gramEnd"/>
+      <w:r>
+        <w:t xml:space="preserve"> become the leading world class blood system in the innovation of new services, technology and research that positively impacts blood product safety and availability and enhances the live of our team members. The system makes the overall project management much easier and flexible.</w:t>
       </w:r>
     </w:p>
     <w:p>
@@ -1599,10 +1702,18 @@
           </w:p>
           <w:p>
             <w:r>
-              <w:t xml:space="preserve">Lack of up to date accurate information from database and other blood donation centers due to non </w:t>
-            </w:r>
-            <w:r>
-              <w:t xml:space="preserve">synchronization </w:t>
+              <w:t xml:space="preserve">Lack of up to date accurate information from database and other blood donation centers due to </w:t>
+            </w:r>
+            <w:proofErr w:type="spellStart"/>
+            <w:r>
+              <w:t xml:space="preserve">non </w:t>
+            </w:r>
+            <w:r>
+              <w:t>synchronization</w:t>
+            </w:r>
+            <w:proofErr w:type="spellEnd"/>
+            <w:r>
+              <w:t xml:space="preserve"> </w:t>
             </w:r>
           </w:p>
         </w:tc>
@@ -1631,8 +1742,18 @@
           <w:i/>
           <w:color w:val="1F497D" w:themeColor="text2"/>
         </w:rPr>
-        <w:t>the business case</w:t>
-      </w:r>
+        <w:t xml:space="preserve">the business </w:t>
+      </w:r>
+      <w:proofErr w:type="gramStart"/>
+      <w:r>
+        <w:rPr>
+          <w:b/>
+          <w:i/>
+          <w:color w:val="1F497D" w:themeColor="text2"/>
+        </w:rPr>
+        <w:t>case</w:t>
+      </w:r>
+      <w:proofErr w:type="gramEnd"/>
     </w:p>
     <w:p>
       <w:pPr>
@@ -2049,14 +2170,30 @@
           <w:sz w:val="22"/>
           <w:szCs w:val="22"/>
         </w:rPr>
-        <w:t xml:space="preserve">Accept Request </w:t>
-      </w:r>
+        <w:t xml:space="preserve">Accept </w:t>
+      </w:r>
+      <w:proofErr w:type="gramStart"/>
       <w:r>
         <w:rPr>
           <w:sz w:val="22"/>
           <w:szCs w:val="22"/>
         </w:rPr>
-        <w:t>: BDMS have a functionally of accepting blood request from a particular seeker</w:t>
+        <w:t xml:space="preserve">Request </w:t>
+      </w:r>
+      <w:r>
+        <w:rPr>
+          <w:sz w:val="22"/>
+          <w:szCs w:val="22"/>
+        </w:rPr>
+        <w:t>:</w:t>
+      </w:r>
+      <w:proofErr w:type="gramEnd"/>
+      <w:r>
+        <w:rPr>
+          <w:sz w:val="22"/>
+          <w:szCs w:val="22"/>
+        </w:rPr>
+        <w:t xml:space="preserve"> BDMS have a functionally of accepting blood request from a particular seeker</w:t>
       </w:r>
     </w:p>
     <w:p>
@@ -2138,7 +2275,23 @@
           <w:sz w:val="22"/>
           <w:szCs w:val="22"/>
         </w:rPr>
-        <w:t xml:space="preserve"> list incase of emergency situation</w:t>
+        <w:t xml:space="preserve"> list </w:t>
+      </w:r>
+      <w:proofErr w:type="spellStart"/>
+      <w:r>
+        <w:rPr>
+          <w:sz w:val="22"/>
+          <w:szCs w:val="22"/>
+        </w:rPr>
+        <w:t>incase</w:t>
+      </w:r>
+      <w:proofErr w:type="spellEnd"/>
+      <w:r>
+        <w:rPr>
+          <w:sz w:val="22"/>
+          <w:szCs w:val="22"/>
+        </w:rPr>
+        <w:t xml:space="preserve"> of emergency situation</w:t>
       </w:r>
       <w:r>
         <w:rPr>
@@ -2522,10 +2675,18 @@
         </w:numPr>
       </w:pPr>
       <w:r>
-        <w:t xml:space="preserve">Management of blood bank stock </w:t>
-      </w:r>
-      <w:r>
-        <w:t xml:space="preserve">: </w:t>
+        <w:t xml:space="preserve">Management of blood bank </w:t>
+      </w:r>
+      <w:proofErr w:type="gramStart"/>
+      <w:r>
+        <w:t xml:space="preserve">stock </w:t>
+      </w:r>
+      <w:r>
+        <w:t>:</w:t>
+      </w:r>
+      <w:proofErr w:type="gramEnd"/>
+      <w:r>
+        <w:t xml:space="preserve"> </w:t>
       </w:r>
       <w:r>
         <w:rPr>
@@ -2721,7 +2882,39 @@
           <w:sz w:val="22"/>
           <w:szCs w:val="22"/>
         </w:rPr>
-        <w:t>The seeker ask for a particular blood type. Then the BDMS search for that particular blood                         the blood bank if it is not available then it will search in the other blood banks at the End the Admin will search in the Data base of the DBMS if no blood is found in the blood bank. The admin will then search for the same blood group type donor. the blood group type donor is found and he is also eligible to donate blood. The donor will be requested to donate blood . the donor will willingly donate blood at the near blood bank which will further be delivered to the seeker</w:t>
+        <w:t xml:space="preserve">The seeker </w:t>
+      </w:r>
+      <w:proofErr w:type="gramStart"/>
+      <w:r>
+        <w:rPr>
+          <w:sz w:val="22"/>
+          <w:szCs w:val="22"/>
+        </w:rPr>
+        <w:t>ask</w:t>
+      </w:r>
+      <w:proofErr w:type="gramEnd"/>
+      <w:r>
+        <w:rPr>
+          <w:sz w:val="22"/>
+          <w:szCs w:val="22"/>
+        </w:rPr>
+        <w:t xml:space="preserve"> for a particular blood type. Then the BDMS search for that particular blood                         the blood bank if it is not available then it will search in the other blood banks at the End the Admin will search in the Data base of the DBMS if no blood is found in the blood bank. The admin will then search for the same blood group type donor. the blood group type donor is found and he is also eligible to donate blood. The donor will be requested to donate </w:t>
+      </w:r>
+      <w:proofErr w:type="gramStart"/>
+      <w:r>
+        <w:rPr>
+          <w:sz w:val="22"/>
+          <w:szCs w:val="22"/>
+        </w:rPr>
+        <w:t>blood .</w:t>
+      </w:r>
+      <w:proofErr w:type="gramEnd"/>
+      <w:r>
+        <w:rPr>
+          <w:sz w:val="22"/>
+          <w:szCs w:val="22"/>
+        </w:rPr>
+        <w:t xml:space="preserve"> the donor will willingly donate blood at the near blood bank which will further be delivered to the seeker</w:t>
       </w:r>
     </w:p>
     <w:p>
@@ -2744,7 +2937,23 @@
         <w:jc w:val="both"/>
       </w:pPr>
       <w:r>
-        <w:t>Registered donor can willingly donate blood in the blood bank whenever they want . Some Donors are requested to donate blood incase of emergency. If the blood bank has not a particular blood and it is needed then the donor will be requested to donate it. The donor will go to the nearest blood bank available and donate blood.</w:t>
+        <w:t xml:space="preserve">Registered donor can willingly donate blood in the blood bank whenever they </w:t>
+      </w:r>
+      <w:proofErr w:type="gramStart"/>
+      <w:r>
+        <w:t>want .</w:t>
+      </w:r>
+      <w:proofErr w:type="gramEnd"/>
+      <w:r>
+        <w:t xml:space="preserve"> Some Donors are requested to donate blood </w:t>
+      </w:r>
+      <w:proofErr w:type="spellStart"/>
+      <w:r>
+        <w:t>incase</w:t>
+      </w:r>
+      <w:proofErr w:type="spellEnd"/>
+      <w:r>
+        <w:t xml:space="preserve"> of emergency. If the blood bank has not a particular blood and it is needed then the donor will be requested to donate it. The donor will go to the nearest blood bank available and donate blood.</w:t>
       </w:r>
     </w:p>
     <w:p>
@@ -2765,13 +2974,23 @@
           <w:lang w:bidi="ur-PK"/>
         </w:rPr>
       </w:pPr>
+      <w:proofErr w:type="spellStart"/>
       <w:r>
         <w:rPr>
           <w:rFonts w:asciiTheme="majorHAnsi" w:eastAsiaTheme="majorEastAsia" w:hAnsiTheme="majorHAnsi" w:cstheme="majorBidi"/>
           <w:color w:val="243F60" w:themeColor="accent1" w:themeShade="7F"/>
           <w:lang w:bidi="ur-PK"/>
         </w:rPr>
-        <w:t>Mattiallah Safi</w:t>
+        <w:t>Mattiallah</w:t>
+      </w:r>
+      <w:proofErr w:type="spellEnd"/>
+      <w:r>
+        <w:rPr>
+          <w:rFonts w:asciiTheme="majorHAnsi" w:eastAsiaTheme="majorEastAsia" w:hAnsiTheme="majorHAnsi" w:cstheme="majorBidi"/>
+          <w:color w:val="243F60" w:themeColor="accent1" w:themeShade="7F"/>
+          <w:lang w:bidi="ur-PK"/>
+        </w:rPr>
+        <w:t xml:space="preserve"> Safi</w:t>
       </w:r>
       <w:r>
         <w:rPr>
@@ -3173,6 +3392,7 @@
                 <w:szCs w:val="24"/>
               </w:rPr>
             </w:pPr>
+            <w:proofErr w:type="gramStart"/>
             <w:r>
               <w:rPr>
                 <w:sz w:val="24"/>
@@ -3185,7 +3405,15 @@
                 <w:sz w:val="24"/>
                 <w:szCs w:val="24"/>
               </w:rPr>
-              <w:t xml:space="preserve"> : donor will get to donate blood if he is willing and eligible</w:t>
+              <w:t xml:space="preserve"> :</w:t>
+            </w:r>
+            <w:proofErr w:type="gramEnd"/>
+            <w:r>
+              <w:rPr>
+                <w:sz w:val="24"/>
+                <w:szCs w:val="24"/>
+              </w:rPr>
+              <w:t xml:space="preserve"> donor will get to donate blood if he is willing and eligible</w:t>
             </w:r>
           </w:p>
           <w:p>
@@ -3265,10 +3493,51 @@
                 <w:sz w:val="24"/>
                 <w:szCs w:val="24"/>
               </w:rPr>
-              <w:t xml:space="preserve">When the blood is requested from the receiver side then blood bank will check to see if that particular blood type is present in the bank and if the stock has no such blood type then this use case will be initiated where the blood bank will see for a eligible donor.  </w:t>
-            </w:r>
-            <w:r>
-              <w:t>.</w:t>
+              <w:t xml:space="preserve">Admin </w:t>
+            </w:r>
+            <w:proofErr w:type="gramStart"/>
+            <w:r>
+              <w:rPr>
+                <w:sz w:val="24"/>
+                <w:szCs w:val="24"/>
+              </w:rPr>
+              <w:t xml:space="preserve">should </w:t>
+            </w:r>
+            <w:r>
+              <w:rPr>
+                <w:sz w:val="24"/>
+                <w:szCs w:val="24"/>
+              </w:rPr>
+              <w:t xml:space="preserve"> be</w:t>
+            </w:r>
+            <w:proofErr w:type="gramEnd"/>
+            <w:r>
+              <w:rPr>
+                <w:sz w:val="24"/>
+                <w:szCs w:val="24"/>
+              </w:rPr>
+              <w:t xml:space="preserve"> logged in and </w:t>
+            </w:r>
+            <w:r>
+              <w:rPr>
+                <w:sz w:val="24"/>
+                <w:szCs w:val="24"/>
+              </w:rPr>
+              <w:t>have authorized access  to check the</w:t>
+            </w:r>
+            <w:r>
+              <w:rPr>
+                <w:sz w:val="24"/>
+                <w:szCs w:val="24"/>
+              </w:rPr>
+              <w:t xml:space="preserve"> list</w:t>
+            </w:r>
+            <w:r>
+              <w:rPr>
+                <w:sz w:val="24"/>
+                <w:szCs w:val="24"/>
+              </w:rPr>
+              <w:t xml:space="preserve"> </w:t>
             </w:r>
           </w:p>
         </w:tc>
@@ -3357,14 +3626,7 @@
           <w:sz w:val="24"/>
           <w:szCs w:val="24"/>
         </w:rPr>
-        <w:t xml:space="preserve">Admin search for a donor with a particular blood type </w:t>
-      </w:r>
-      <w:r>
-        <w:rPr>
-          <w:sz w:val="24"/>
-          <w:szCs w:val="24"/>
-        </w:rPr>
-        <w:t xml:space="preserve"> </w:t>
+        <w:t xml:space="preserve">Admin search for a donor with a particular blood type  </w:t>
       </w:r>
     </w:p>
     <w:p>
@@ -3385,21 +3647,23 @@
           <w:sz w:val="24"/>
           <w:szCs w:val="24"/>
         </w:rPr>
-        <w:t>A list is shown</w:t>
-      </w:r>
+        <w:t xml:space="preserve">A list is </w:t>
+      </w:r>
+      <w:proofErr w:type="gramStart"/>
       <w:r>
         <w:rPr>
           <w:sz w:val="24"/>
           <w:szCs w:val="24"/>
         </w:rPr>
-        <w:t xml:space="preserve"> </w:t>
-      </w:r>
+        <w:t>shown  of</w:t>
+      </w:r>
+      <w:proofErr w:type="gramEnd"/>
       <w:r>
         <w:rPr>
           <w:sz w:val="24"/>
           <w:szCs w:val="24"/>
         </w:rPr>
-        <w:t xml:space="preserve"> of donors</w:t>
+        <w:t xml:space="preserve"> donors</w:t>
       </w:r>
     </w:p>
     <w:p>
@@ -3441,14 +3705,7 @@
           <w:sz w:val="24"/>
           <w:szCs w:val="24"/>
         </w:rPr>
-        <w:t xml:space="preserve">All the details are shown against that particular donor </w:t>
-      </w:r>
-      <w:r>
-        <w:rPr>
-          <w:sz w:val="24"/>
-          <w:szCs w:val="24"/>
-        </w:rPr>
-        <w:t xml:space="preserve"> </w:t>
+        <w:t xml:space="preserve">All the details are shown against that particular donor  </w:t>
       </w:r>
     </w:p>
     <w:p>
@@ -3486,14 +3743,7 @@
           <w:sz w:val="24"/>
           <w:szCs w:val="24"/>
         </w:rPr>
-        <w:t>Admin</w:t>
-      </w:r>
-      <w:r>
-        <w:rPr>
-          <w:sz w:val="24"/>
-          <w:szCs w:val="24"/>
-        </w:rPr>
-        <w:t xml:space="preserve"> check for blood in the storage and the blood is available </w:t>
+        <w:t xml:space="preserve">Admin check for blood in the storage and the blood is available </w:t>
       </w:r>
     </w:p>
     <w:p>
@@ -3514,14 +3764,7 @@
           <w:sz w:val="24"/>
           <w:szCs w:val="24"/>
         </w:rPr>
-        <w:t>Admin</w:t>
-      </w:r>
-      <w:r>
-        <w:rPr>
-          <w:sz w:val="24"/>
-          <w:szCs w:val="24"/>
-        </w:rPr>
-        <w:t xml:space="preserve"> search for a donor and does not found an eligible donor</w:t>
+        <w:t>Admin search for a donor and does not found an eligible donor</w:t>
       </w:r>
     </w:p>
     <w:p>
@@ -3572,7 +3815,6 @@
           <w:b/>
           <w:bCs/>
         </w:rPr>
-        <w:lastRenderedPageBreak/>
         <w:t>Special Requirements:</w:t>
       </w:r>
     </w:p>
@@ -3594,6 +3836,7 @@
           <w:sz w:val="24"/>
           <w:szCs w:val="24"/>
         </w:rPr>
+        <w:lastRenderedPageBreak/>
         <w:t xml:space="preserve">Donor can donate blood after every 4 months </w:t>
       </w:r>
     </w:p>
@@ -3768,8 +4011,13 @@
         <w:pStyle w:val="doclist"/>
       </w:pPr>
       <w:r>
-        <w:t>Could be nearly continuous .</w:t>
-      </w:r>
+        <w:t xml:space="preserve">Could be nearly </w:t>
+      </w:r>
+      <w:proofErr w:type="gramStart"/>
+      <w:r>
+        <w:t>continuous .</w:t>
+      </w:r>
+      <w:proofErr w:type="gramEnd"/>
     </w:p>
     <w:p>
       <w:pPr>
@@ -3816,15 +4064,17 @@
           <w:sz w:val="24"/>
           <w:szCs w:val="24"/>
         </w:rPr>
-        <w:t xml:space="preserve">Is the donor eligible </w:t>
-      </w:r>
+        <w:t xml:space="preserve">Is the donor </w:t>
+      </w:r>
+      <w:proofErr w:type="gramStart"/>
       <w:r>
         <w:rPr>
           <w:sz w:val="24"/>
           <w:szCs w:val="24"/>
         </w:rPr>
-        <w:t>?</w:t>
-      </w:r>
+        <w:t>eligible ?</w:t>
+      </w:r>
+      <w:proofErr w:type="gramEnd"/>
     </w:p>
     <w:p>
       <w:pPr>
@@ -4035,13 +4285,7 @@
       </w:pPr>
       <w:r>
         <w:lastRenderedPageBreak/>
-        <w:t>Use Case UC</w:t>
-      </w:r>
-      <w:r>
-        <w:t>2</w:t>
-      </w:r>
-      <w:r>
-        <w:t xml:space="preserve">: </w:t>
+        <w:t xml:space="preserve">Use Case UC2: </w:t>
       </w:r>
       <w:r>
         <w:rPr>
@@ -4135,10 +4379,7 @@
               <w:t>Actor</w:t>
             </w:r>
             <w:r>
-              <w:t xml:space="preserve">: </w:t>
-            </w:r>
-            <w:r>
-              <w:t>Donor</w:t>
+              <w:t>: Donor</w:t>
             </w:r>
           </w:p>
           <w:p>
@@ -4286,17 +4527,14 @@
                 <w:sz w:val="24"/>
                 <w:szCs w:val="24"/>
               </w:rPr>
-              <w:t>The seeker or blood bank can request donor to donate blood or the donor can also donate blood without request the pre condition is if the donor is legible for a blood donation i.e. after how long the donor is donating the blood the condition is that he can only donate blood after 4 months since he last donated</w:t>
+              <w:t xml:space="preserve">Donor should be logged in and should be eligible to the requirements </w:t>
             </w:r>
             <w:r>
               <w:rPr>
                 <w:sz w:val="24"/>
                 <w:szCs w:val="24"/>
               </w:rPr>
-              <w:t>.</w:t>
-            </w:r>
-            <w:r>
-              <w:t xml:space="preserve"> </w:t>
+              <w:t xml:space="preserve">to donate blood. </w:t>
             </w:r>
           </w:p>
         </w:tc>
@@ -4485,7 +4723,23 @@
           <w:sz w:val="24"/>
           <w:szCs w:val="24"/>
         </w:rPr>
-        <w:t xml:space="preserve">Donor cant donate blood because his last donation has not completed 4 months </w:t>
+        <w:t xml:space="preserve">Donor </w:t>
+      </w:r>
+      <w:proofErr w:type="gramStart"/>
+      <w:r>
+        <w:rPr>
+          <w:sz w:val="24"/>
+          <w:szCs w:val="24"/>
+        </w:rPr>
+        <w:t>cant</w:t>
+      </w:r>
+      <w:proofErr w:type="gramEnd"/>
+      <w:r>
+        <w:rPr>
+          <w:sz w:val="24"/>
+          <w:szCs w:val="24"/>
+        </w:rPr>
+        <w:t xml:space="preserve"> donate blood because his last donation has not completed 4 months </w:t>
       </w:r>
     </w:p>
     <w:p>
@@ -4615,7 +4869,6 @@
         </w:rPr>
       </w:pPr>
       <w:r>
-        <w:lastRenderedPageBreak/>
         <w:t>Result should be displayed</w:t>
       </w:r>
       <w:r>
@@ -4646,10 +4899,19 @@
         <w:pStyle w:val="doclist"/>
       </w:pPr>
       <w:r>
+        <w:lastRenderedPageBreak/>
         <w:t xml:space="preserve"> </w:t>
       </w:r>
       <w:r>
-        <w:t>Donor will be notified if he is needed for the blood or he can donated willingly on the system by sending a message</w:t>
+        <w:t xml:space="preserve">Donor will be notified if he is needed for the </w:t>
+      </w:r>
+      <w:proofErr w:type="gramStart"/>
+      <w:r>
+        <w:t>blood</w:t>
+      </w:r>
+      <w:proofErr w:type="gramEnd"/>
+      <w:r>
+        <w:t xml:space="preserve"> or he can donated willingly on the system by sending a message</w:t>
       </w:r>
       <w:r>
         <w:t>.</w:t>
@@ -4881,7 +5143,15 @@
         </w:tabs>
       </w:pPr>
       <w:r>
-        <w:t>End of My use case(SP21-BSE-026)</w:t>
+        <w:t xml:space="preserve">End of My use </w:t>
+      </w:r>
+      <w:proofErr w:type="gramStart"/>
+      <w:r>
+        <w:t>case(</w:t>
+      </w:r>
+      <w:proofErr w:type="gramEnd"/>
+      <w:r>
+        <w:t>SP21-BSE-026)</w:t>
       </w:r>
       <w:r>
         <w:tab/>
@@ -7683,79 +7953,79 @@
       </w:rPr>
     </w:lvl>
   </w:abstractNum>
-  <w:num w:numId="1" w16cid:durableId="1417437520">
+  <w:num w:numId="1" w16cid:durableId="557938469">
     <w:abstractNumId w:val="20"/>
   </w:num>
-  <w:num w:numId="2" w16cid:durableId="191305723">
+  <w:num w:numId="2" w16cid:durableId="235167739">
     <w:abstractNumId w:val="15"/>
   </w:num>
-  <w:num w:numId="3" w16cid:durableId="807239124">
+  <w:num w:numId="3" w16cid:durableId="2020740813">
     <w:abstractNumId w:val="4"/>
   </w:num>
-  <w:num w:numId="4" w16cid:durableId="1671329571">
+  <w:num w:numId="4" w16cid:durableId="463279105">
     <w:abstractNumId w:val="5"/>
   </w:num>
-  <w:num w:numId="5" w16cid:durableId="1322125747">
+  <w:num w:numId="5" w16cid:durableId="977108154">
     <w:abstractNumId w:val="1"/>
   </w:num>
-  <w:num w:numId="6" w16cid:durableId="1279918210">
+  <w:num w:numId="6" w16cid:durableId="1861619796">
     <w:abstractNumId w:val="16"/>
   </w:num>
-  <w:num w:numId="7" w16cid:durableId="2043818761">
+  <w:num w:numId="7" w16cid:durableId="2069765384">
     <w:abstractNumId w:val="9"/>
   </w:num>
-  <w:num w:numId="8" w16cid:durableId="352461931">
+  <w:num w:numId="8" w16cid:durableId="328414448">
     <w:abstractNumId w:val="6"/>
   </w:num>
-  <w:num w:numId="9" w16cid:durableId="719286076">
+  <w:num w:numId="9" w16cid:durableId="1369337482">
     <w:abstractNumId w:val="14"/>
   </w:num>
-  <w:num w:numId="10" w16cid:durableId="738556172">
+  <w:num w:numId="10" w16cid:durableId="1108742431">
     <w:abstractNumId w:val="23"/>
   </w:num>
-  <w:num w:numId="11" w16cid:durableId="2083946122">
+  <w:num w:numId="11" w16cid:durableId="681473938">
     <w:abstractNumId w:val="17"/>
   </w:num>
-  <w:num w:numId="12" w16cid:durableId="1687098847">
+  <w:num w:numId="12" w16cid:durableId="1132135206">
     <w:abstractNumId w:val="19"/>
   </w:num>
-  <w:num w:numId="13" w16cid:durableId="1185896945">
+  <w:num w:numId="13" w16cid:durableId="492720773">
     <w:abstractNumId w:val="2"/>
   </w:num>
-  <w:num w:numId="14" w16cid:durableId="1443842423">
+  <w:num w:numId="14" w16cid:durableId="1165051323">
     <w:abstractNumId w:val="7"/>
   </w:num>
-  <w:num w:numId="15" w16cid:durableId="1986615723">
+  <w:num w:numId="15" w16cid:durableId="2023386182">
     <w:abstractNumId w:val="11"/>
   </w:num>
-  <w:num w:numId="16" w16cid:durableId="112332075">
+  <w:num w:numId="16" w16cid:durableId="1224755964">
     <w:abstractNumId w:val="8"/>
   </w:num>
-  <w:num w:numId="17" w16cid:durableId="891228789">
+  <w:num w:numId="17" w16cid:durableId="590889537">
     <w:abstractNumId w:val="18"/>
   </w:num>
-  <w:num w:numId="18" w16cid:durableId="909653172">
+  <w:num w:numId="18" w16cid:durableId="440421456">
     <w:abstractNumId w:val="0"/>
   </w:num>
-  <w:num w:numId="19" w16cid:durableId="1080568353">
+  <w:num w:numId="19" w16cid:durableId="906067357">
     <w:abstractNumId w:val="22"/>
   </w:num>
-  <w:num w:numId="20" w16cid:durableId="775829627">
+  <w:num w:numId="20" w16cid:durableId="83305128">
     <w:abstractNumId w:val="10"/>
   </w:num>
-  <w:num w:numId="21" w16cid:durableId="445587240">
+  <w:num w:numId="21" w16cid:durableId="1152528707">
     <w:abstractNumId w:val="3"/>
   </w:num>
-  <w:num w:numId="22" w16cid:durableId="2075734678">
+  <w:num w:numId="22" w16cid:durableId="556362703">
     <w:abstractNumId w:val="13"/>
   </w:num>
-  <w:num w:numId="23" w16cid:durableId="1472098160">
+  <w:num w:numId="23" w16cid:durableId="140390556">
     <w:abstractNumId w:val="12"/>
   </w:num>
-  <w:num w:numId="24" w16cid:durableId="1698461750">
+  <w:num w:numId="24" w16cid:durableId="29037430">
     <w:abstractNumId w:val="21"/>
   </w:num>
-  <w:num w:numId="25" w16cid:durableId="1834684847">
+  <w:num w:numId="25" w16cid:durableId="104228698">
     <w:abstractNumId w:val="24"/>
   </w:num>
 </w:numbering>
@@ -8959,7 +9229,7 @@
 </file>
 
 <file path=customXml/itemProps1.xml><?xml version="1.0" encoding="utf-8"?>
-<ds:datastoreItem xmlns:ds="http://schemas.openxmlformats.org/officeDocument/2006/customXml" ds:itemID="{40B8D5B5-1A35-4407-868F-A06613EED49F}">
+<ds:datastoreItem xmlns:ds="http://schemas.openxmlformats.org/officeDocument/2006/customXml" ds:itemID="{5867E784-C37C-46C6-BC4F-5BDFD0FD4D4A}">
   <ds:schemaRefs>
     <ds:schemaRef ds:uri="http://schemas.openxmlformats.org/officeDocument/2006/bibliography"/>
   </ds:schemaRefs>

--- a/project proposal(BDMS).docx
+++ b/project proposal(BDMS).docx
@@ -261,7 +261,6 @@
     <w:p>
       <w:pPr>
         <w:ind w:left="4320" w:firstLine="720"/>
-        <w:jc w:val="center"/>
         <w:rPr>
           <w:rFonts w:ascii="Verdana" w:hAnsi="Verdana"/>
         </w:rPr>
@@ -284,29 +283,38 @@
         </w:rPr>
         <w:t xml:space="preserve"> &lt;</w:t>
       </w:r>
+      <w:proofErr w:type="spellStart"/>
       <w:r>
         <w:rPr>
           <w:rFonts w:ascii="Verdana" w:hAnsi="Verdana"/>
         </w:rPr>
-        <w:t>18</w:t>
-      </w:r>
+        <w:t>Date&amp;Time</w:t>
+      </w:r>
+      <w:proofErr w:type="spellEnd"/>
       <w:r>
         <w:rPr>
           <w:rFonts w:ascii="Verdana" w:hAnsi="Verdana"/>
         </w:rPr>
-        <w:t>-10-22</w:t>
-      </w:r>
-      <w:r>
+        <w:t>&gt;</w:t>
+      </w:r>
+    </w:p>
+    <w:p>
+      <w:pPr>
+        <w:ind w:left="5040"/>
         <w:rPr>
           <w:rFonts w:ascii="Verdana" w:hAnsi="Verdana"/>
         </w:rPr>
-        <w:t>&gt;</w:t>
+      </w:pPr>
+      <w:r>
+        <w:rPr>
+          <w:rFonts w:ascii="Verdana" w:hAnsi="Verdana"/>
+        </w:rPr>
+        <w:t>Group Members:</w:t>
       </w:r>
     </w:p>
     <w:p>
       <w:pPr>
         <w:ind w:left="5040"/>
-        <w:jc w:val="center"/>
         <w:rPr>
           <w:rFonts w:ascii="Verdana" w:hAnsi="Verdana"/>
         </w:rPr>
@@ -315,13 +323,36 @@
         <w:rPr>
           <w:rFonts w:ascii="Verdana" w:hAnsi="Verdana"/>
         </w:rPr>
-        <w:t>Group Members:</w:t>
+        <w:tab/>
+      </w:r>
+      <w:r>
+        <w:rPr>
+          <w:rFonts w:ascii="Verdana" w:hAnsi="Verdana"/>
+        </w:rPr>
+        <w:t>Waleed Khan</w:t>
+      </w:r>
+      <w:r>
+        <w:rPr>
+          <w:rFonts w:ascii="Verdana" w:hAnsi="Verdana"/>
+        </w:rPr>
+        <w:t xml:space="preserve"> (</w:t>
+      </w:r>
+      <w:r>
+        <w:rPr>
+          <w:rFonts w:ascii="Verdana" w:hAnsi="Verdana"/>
+        </w:rPr>
+        <w:t>SP21-BSE-026</w:t>
+      </w:r>
+      <w:r>
+        <w:rPr>
+          <w:rFonts w:ascii="Verdana" w:hAnsi="Verdana"/>
+        </w:rPr>
+        <w:t>)</w:t>
       </w:r>
     </w:p>
     <w:p>
       <w:pPr>
         <w:ind w:left="5040"/>
-        <w:jc w:val="center"/>
         <w:rPr>
           <w:rFonts w:ascii="Verdana" w:hAnsi="Verdana"/>
         </w:rPr>
@@ -330,31 +361,48 @@
         <w:rPr>
           <w:rFonts w:ascii="Verdana" w:hAnsi="Verdana"/>
         </w:rPr>
-        <w:t>Waleed Khan</w:t>
+        <w:tab/>
       </w:r>
       <w:r>
         <w:rPr>
           <w:rFonts w:ascii="Verdana" w:hAnsi="Verdana"/>
         </w:rPr>
+        <w:t>Ahmed Bajwa</w:t>
+      </w:r>
+      <w:r>
+        <w:rPr>
+          <w:rFonts w:ascii="Verdana" w:hAnsi="Verdana"/>
+        </w:rPr>
         <w:t xml:space="preserve"> (</w:t>
       </w:r>
       <w:r>
         <w:rPr>
           <w:rFonts w:ascii="Verdana" w:hAnsi="Verdana"/>
         </w:rPr>
-        <w:t>SP21-BSE-026</w:t>
+        <w:t>FA2</w:t>
       </w:r>
       <w:r>
         <w:rPr>
           <w:rFonts w:ascii="Verdana" w:hAnsi="Verdana"/>
         </w:rPr>
+        <w:t>0</w:t>
+      </w:r>
+      <w:r>
+        <w:rPr>
+          <w:rFonts w:ascii="Verdana" w:hAnsi="Verdana"/>
+        </w:rPr>
+        <w:t>-BSE-169</w:t>
+      </w:r>
+      <w:r>
+        <w:rPr>
+          <w:rFonts w:ascii="Verdana" w:hAnsi="Verdana"/>
+        </w:rPr>
         <w:t>)</w:t>
       </w:r>
     </w:p>
     <w:p>
       <w:pPr>
         <w:ind w:left="5040"/>
-        <w:jc w:val="center"/>
         <w:rPr>
           <w:rFonts w:ascii="Verdana" w:hAnsi="Verdana"/>
         </w:rPr>
@@ -363,100 +411,28 @@
         <w:rPr>
           <w:rFonts w:ascii="Verdana" w:hAnsi="Verdana"/>
         </w:rPr>
-        <w:t xml:space="preserve">Ahmed </w:t>
-      </w:r>
-      <w:proofErr w:type="spellStart"/>
+        <w:t xml:space="preserve">          Tayyab </w:t>
+      </w:r>
+      <w:proofErr w:type="gramStart"/>
       <w:r>
         <w:rPr>
           <w:rFonts w:ascii="Verdana" w:hAnsi="Verdana"/>
         </w:rPr>
-        <w:t>Bajwa</w:t>
-      </w:r>
-      <w:proofErr w:type="spellEnd"/>
+        <w:t>Rafique</w:t>
+      </w:r>
       <w:r>
         <w:rPr>
           <w:rFonts w:ascii="Verdana" w:hAnsi="Verdana"/>
         </w:rPr>
-        <w:t xml:space="preserve"> (</w:t>
-      </w:r>
+        <w:t>(</w:t>
+      </w:r>
+      <w:proofErr w:type="gramEnd"/>
       <w:r>
         <w:rPr>
           <w:rFonts w:ascii="Verdana" w:hAnsi="Verdana"/>
         </w:rPr>
-        <w:t>FA21-BSE-169</w:t>
-      </w:r>
-      <w:r>
-        <w:rPr>
-          <w:rFonts w:ascii="Verdana" w:hAnsi="Verdana"/>
-        </w:rPr>
-        <w:t>)</w:t>
-      </w:r>
-    </w:p>
-    <w:p>
-      <w:pPr>
-        <w:ind w:left="5040"/>
-        <w:jc w:val="center"/>
-        <w:rPr>
-          <w:rFonts w:ascii="Verdana" w:hAnsi="Verdana"/>
-        </w:rPr>
-      </w:pPr>
-      <w:proofErr w:type="spellStart"/>
-      <w:r>
-        <w:rPr>
-          <w:rFonts w:ascii="Verdana" w:hAnsi="Verdana"/>
-        </w:rPr>
-        <w:t>Mattiallah</w:t>
-      </w:r>
-      <w:proofErr w:type="spellEnd"/>
-      <w:r>
-        <w:rPr>
-          <w:rFonts w:ascii="Verdana" w:hAnsi="Verdana"/>
-        </w:rPr>
-        <w:t xml:space="preserve"> Safi (SP21-BSE-030)</w:t>
-      </w:r>
-    </w:p>
-    <w:p>
-      <w:pPr>
-        <w:ind w:left="5040"/>
-        <w:jc w:val="center"/>
-        <w:rPr>
-          <w:rFonts w:ascii="Verdana" w:hAnsi="Verdana"/>
-        </w:rPr>
-      </w:pPr>
-      <w:r>
-        <w:rPr>
-          <w:rFonts w:ascii="Verdana" w:hAnsi="Verdana"/>
-        </w:rPr>
-        <w:t xml:space="preserve">Tayyab </w:t>
-      </w:r>
-      <w:proofErr w:type="gramStart"/>
-      <w:r>
-        <w:rPr>
-          <w:rFonts w:ascii="Verdana" w:hAnsi="Verdana"/>
-        </w:rPr>
-        <w:t>Rafique</w:t>
-      </w:r>
-      <w:r>
-        <w:rPr>
-          <w:rFonts w:ascii="Verdana" w:hAnsi="Verdana"/>
-        </w:rPr>
-        <w:t>(</w:t>
-      </w:r>
-      <w:proofErr w:type="gramEnd"/>
-      <w:r>
-        <w:rPr>
-          <w:rFonts w:ascii="Verdana" w:hAnsi="Verdana"/>
-        </w:rPr>
         <w:t>SP21-BSE-024)</w:t>
       </w:r>
-    </w:p>
-    <w:p>
-      <w:pPr>
-        <w:ind w:left="5040"/>
-        <w:rPr>
-          <w:rFonts w:ascii="Verdana" w:hAnsi="Verdana"/>
-        </w:rPr>
-      </w:pPr>
     </w:p>
     <w:p>
       <w:pPr>
@@ -1449,7 +1425,15 @@
       </w:r>
       <w:proofErr w:type="gramEnd"/>
       <w:r>
-        <w:t xml:space="preserve"> the needy person across the country. People will store their information on the system i.e. their mobile number, NIC number, blood type, medical history etc. and the system then scan for the appropriate person who fits the description and match the pair. The donor will be informed right after the blood has been donated. </w:t>
+        <w:t xml:space="preserve"> the needy person across the country. People will store their information on the system </w:t>
+      </w:r>
+      <w:proofErr w:type="gramStart"/>
+      <w:r>
+        <w:t>i.e.</w:t>
+      </w:r>
+      <w:proofErr w:type="gramEnd"/>
+      <w:r>
+        <w:t xml:space="preserve"> their mobile number, NIC number, blood type, medical history etc. and the system then scan for the appropriate person who fits the description and match the pair. The donor will be informed right after the blood has been donated. </w:t>
       </w:r>
       <w:proofErr w:type="gramStart"/>
       <w:r>
@@ -1702,7 +1686,15 @@
           </w:p>
           <w:p>
             <w:r>
-              <w:t xml:space="preserve">Lack of up to date accurate information from database and other blood donation centers due to </w:t>
+              <w:t xml:space="preserve">Lack of </w:t>
+            </w:r>
+            <w:proofErr w:type="gramStart"/>
+            <w:r>
+              <w:t>up to date</w:t>
+            </w:r>
+            <w:proofErr w:type="gramEnd"/>
+            <w:r>
+              <w:t xml:space="preserve"> accurate information from database and other blood donation centers due to </w:t>
             </w:r>
             <w:proofErr w:type="spellStart"/>
             <w:r>
@@ -1908,7 +1900,21 @@
         <w:rPr>
           <w:rStyle w:val="Emphasis"/>
         </w:rPr>
-        <w:t xml:space="preserve"> This module will deal with the all types of blood which are currently store in the repository of blood donation management   </w:t>
+        <w:t xml:space="preserve"> This module will deal with </w:t>
+      </w:r>
+      <w:proofErr w:type="gramStart"/>
+      <w:r>
+        <w:rPr>
+          <w:rStyle w:val="Emphasis"/>
+        </w:rPr>
+        <w:t>the all</w:t>
+      </w:r>
+      <w:proofErr w:type="gramEnd"/>
+      <w:r>
+        <w:rPr>
+          <w:rStyle w:val="Emphasis"/>
+        </w:rPr>
+        <w:t xml:space="preserve"> types of blood which are currently store in the repository of blood donation management   </w:t>
       </w:r>
     </w:p>
     <w:p>
@@ -2291,8 +2297,17 @@
           <w:sz w:val="22"/>
           <w:szCs w:val="22"/>
         </w:rPr>
-        <w:t xml:space="preserve"> of emergency situation</w:t>
-      </w:r>
+        <w:t xml:space="preserve"> of </w:t>
+      </w:r>
+      <w:proofErr w:type="gramStart"/>
+      <w:r>
+        <w:rPr>
+          <w:sz w:val="22"/>
+          <w:szCs w:val="22"/>
+        </w:rPr>
+        <w:t>emergency situation</w:t>
+      </w:r>
+      <w:proofErr w:type="gramEnd"/>
       <w:r>
         <w:rPr>
           <w:sz w:val="22"/>
@@ -2898,7 +2913,7 @@
           <w:sz w:val="22"/>
           <w:szCs w:val="22"/>
         </w:rPr>
-        <w:t xml:space="preserve"> for a particular blood type. Then the BDMS search for that particular blood                         the blood bank if it is not available then it will search in the other blood banks at the End the Admin will search in the Data base of the DBMS if no blood is found in the blood bank. The admin will then search for the same blood group type donor. the blood group type donor is found and he is also eligible to donate blood. The donor will be requested to donate </w:t>
+        <w:t xml:space="preserve"> for a particular blood type. Then the BDMS search for that </w:t>
       </w:r>
       <w:proofErr w:type="gramStart"/>
       <w:r>
@@ -2906,7 +2921,7 @@
           <w:sz w:val="22"/>
           <w:szCs w:val="22"/>
         </w:rPr>
-        <w:t>blood .</w:t>
+        <w:t>particular blood</w:t>
       </w:r>
       <w:proofErr w:type="gramEnd"/>
       <w:r>
@@ -2914,6 +2929,38 @@
           <w:sz w:val="22"/>
           <w:szCs w:val="22"/>
         </w:rPr>
+        <w:t xml:space="preserve">                         the blood bank if it is not available then it will search in the other blood banks at the End the Admin will search in the Data base of the DBMS if no blood is found in the blood bank. The admin will then search for the same blood group type donor. the blood group type donor is </w:t>
+      </w:r>
+      <w:proofErr w:type="gramStart"/>
+      <w:r>
+        <w:rPr>
+          <w:sz w:val="22"/>
+          <w:szCs w:val="22"/>
+        </w:rPr>
+        <w:t>found</w:t>
+      </w:r>
+      <w:proofErr w:type="gramEnd"/>
+      <w:r>
+        <w:rPr>
+          <w:sz w:val="22"/>
+          <w:szCs w:val="22"/>
+        </w:rPr>
+        <w:t xml:space="preserve"> and he is also eligible to donate blood. The donor will be requested to donate </w:t>
+      </w:r>
+      <w:proofErr w:type="gramStart"/>
+      <w:r>
+        <w:rPr>
+          <w:sz w:val="22"/>
+          <w:szCs w:val="22"/>
+        </w:rPr>
+        <w:t>blood .</w:t>
+      </w:r>
+      <w:proofErr w:type="gramEnd"/>
+      <w:r>
+        <w:rPr>
+          <w:sz w:val="22"/>
+          <w:szCs w:val="22"/>
+        </w:rPr>
         <w:t xml:space="preserve"> the donor will willingly donate blood at the near blood bank which will further be delivered to the seeker</w:t>
       </w:r>
     </w:p>
@@ -2953,7 +3000,15 @@
       </w:r>
       <w:proofErr w:type="spellEnd"/>
       <w:r>
-        <w:t xml:space="preserve"> of emergency. If the blood bank has not a particular blood and it is needed then the donor will be requested to donate it. The donor will go to the nearest blood bank available and donate blood.</w:t>
+        <w:t xml:space="preserve"> of emergency. If the blood bank has not a particular blood and it is </w:t>
+      </w:r>
+      <w:proofErr w:type="gramStart"/>
+      <w:r>
+        <w:t>needed</w:t>
+      </w:r>
+      <w:proofErr w:type="gramEnd"/>
+      <w:r>
+        <w:t xml:space="preserve"> then the donor will be requested to donate it. The donor will go to the nearest blood bank available and donate blood.</w:t>
       </w:r>
     </w:p>
     <w:p>
@@ -2974,23 +3029,13 @@
           <w:lang w:bidi="ur-PK"/>
         </w:rPr>
       </w:pPr>
-      <w:proofErr w:type="spellStart"/>
       <w:r>
         <w:rPr>
           <w:rFonts w:asciiTheme="majorHAnsi" w:eastAsiaTheme="majorEastAsia" w:hAnsiTheme="majorHAnsi" w:cstheme="majorBidi"/>
           <w:color w:val="243F60" w:themeColor="accent1" w:themeShade="7F"/>
           <w:lang w:bidi="ur-PK"/>
         </w:rPr>
-        <w:t>Mattiallah</w:t>
-      </w:r>
-      <w:proofErr w:type="spellEnd"/>
-      <w:r>
-        <w:rPr>
-          <w:rFonts w:asciiTheme="majorHAnsi" w:eastAsiaTheme="majorEastAsia" w:hAnsiTheme="majorHAnsi" w:cstheme="majorBidi"/>
-          <w:color w:val="243F60" w:themeColor="accent1" w:themeShade="7F"/>
-          <w:lang w:bidi="ur-PK"/>
-        </w:rPr>
-        <w:t xml:space="preserve"> Safi</w:t>
+        <w:t>Mattiallah Safi</w:t>
       </w:r>
       <w:r>
         <w:rPr>
@@ -3043,39 +3088,73 @@
       <w:pPr>
         <w:pStyle w:val="doclist"/>
         <w:rPr>
-          <w:rFonts w:asciiTheme="majorHAnsi" w:eastAsiaTheme="majorEastAsia" w:hAnsiTheme="majorHAnsi" w:cstheme="majorBidi"/>
-          <w:color w:val="243F60" w:themeColor="accent1" w:themeShade="7F"/>
+          <w:rFonts w:asciiTheme="minorHAnsi" w:eastAsiaTheme="majorEastAsia" w:hAnsiTheme="minorHAnsi" w:cstheme="minorHAnsi"/>
+          <w:color w:val="000000" w:themeColor="text1"/>
           <w:lang w:bidi="ur-PK"/>
         </w:rPr>
       </w:pPr>
       <w:r>
         <w:rPr>
-          <w:rFonts w:asciiTheme="majorHAnsi" w:eastAsiaTheme="majorEastAsia" w:hAnsiTheme="majorHAnsi" w:cstheme="majorBidi"/>
-          <w:color w:val="243F60" w:themeColor="accent1" w:themeShade="7F"/>
+          <w:rFonts w:asciiTheme="minorHAnsi" w:eastAsiaTheme="majorEastAsia" w:hAnsiTheme="minorHAnsi" w:cstheme="minorHAnsi"/>
+          <w:color w:val="000000" w:themeColor="text1"/>
           <w:lang w:bidi="ur-PK"/>
         </w:rPr>
-        <w:t xml:space="preserve">The Admin will manage the system including all the users Donor, Seeker and the Blood bank to add a user or Delete from the system or update his/her </w:t>
-      </w:r>
-      <w:r>
-        <w:rPr>
-          <w:rFonts w:asciiTheme="majorHAnsi" w:eastAsiaTheme="majorEastAsia" w:hAnsiTheme="majorHAnsi" w:cstheme="majorBidi"/>
-          <w:color w:val="243F60" w:themeColor="accent1" w:themeShade="7F"/>
+        <w:t xml:space="preserve">The </w:t>
+      </w:r>
+      <w:r>
+        <w:rPr>
+          <w:rFonts w:asciiTheme="minorHAnsi" w:eastAsiaTheme="majorEastAsia" w:hAnsiTheme="minorHAnsi" w:cstheme="minorHAnsi"/>
+          <w:color w:val="000000" w:themeColor="text1"/>
           <w:lang w:bidi="ur-PK"/>
         </w:rPr>
+        <w:t>admin</w:t>
+      </w:r>
+      <w:r>
+        <w:rPr>
+          <w:rFonts w:asciiTheme="minorHAnsi" w:eastAsiaTheme="majorEastAsia" w:hAnsiTheme="minorHAnsi" w:cstheme="minorHAnsi"/>
+          <w:color w:val="000000" w:themeColor="text1"/>
+          <w:lang w:bidi="ur-PK"/>
+        </w:rPr>
+        <w:t xml:space="preserve"> will manage the system including all the users Donor, </w:t>
+      </w:r>
+      <w:proofErr w:type="gramStart"/>
+      <w:r>
+        <w:rPr>
+          <w:rFonts w:asciiTheme="minorHAnsi" w:eastAsiaTheme="majorEastAsia" w:hAnsiTheme="minorHAnsi" w:cstheme="minorHAnsi"/>
+          <w:color w:val="000000" w:themeColor="text1"/>
+          <w:lang w:bidi="ur-PK"/>
+        </w:rPr>
+        <w:t>Seeker</w:t>
+      </w:r>
+      <w:proofErr w:type="gramEnd"/>
+      <w:r>
+        <w:rPr>
+          <w:rFonts w:asciiTheme="minorHAnsi" w:eastAsiaTheme="majorEastAsia" w:hAnsiTheme="minorHAnsi" w:cstheme="minorHAnsi"/>
+          <w:color w:val="000000" w:themeColor="text1"/>
+          <w:lang w:bidi="ur-PK"/>
+        </w:rPr>
+        <w:t xml:space="preserve"> and the Blood bank to add a user or Delete from the system or update his/her </w:t>
+      </w:r>
+      <w:r>
+        <w:rPr>
+          <w:rFonts w:asciiTheme="minorHAnsi" w:eastAsiaTheme="majorEastAsia" w:hAnsiTheme="minorHAnsi" w:cstheme="minorHAnsi"/>
+          <w:color w:val="000000" w:themeColor="text1"/>
+          <w:lang w:bidi="ur-PK"/>
+        </w:rPr>
         <w:t>detail including</w:t>
       </w:r>
       <w:r>
         <w:rPr>
-          <w:rFonts w:asciiTheme="majorHAnsi" w:eastAsiaTheme="majorEastAsia" w:hAnsiTheme="majorHAnsi" w:cstheme="majorBidi"/>
-          <w:color w:val="243F60" w:themeColor="accent1" w:themeShade="7F"/>
+          <w:rFonts w:asciiTheme="minorHAnsi" w:eastAsiaTheme="majorEastAsia" w:hAnsiTheme="minorHAnsi" w:cstheme="minorHAnsi"/>
+          <w:color w:val="000000" w:themeColor="text1"/>
           <w:lang w:bidi="ur-PK"/>
         </w:rPr>
         <w:t xml:space="preserve"> his blood group info address, contact </w:t>
       </w:r>
       <w:r>
         <w:rPr>
-          <w:rFonts w:asciiTheme="majorHAnsi" w:eastAsiaTheme="majorEastAsia" w:hAnsiTheme="majorHAnsi" w:cstheme="majorBidi"/>
-          <w:color w:val="243F60" w:themeColor="accent1" w:themeShade="7F"/>
+          <w:rFonts w:asciiTheme="minorHAnsi" w:eastAsiaTheme="majorEastAsia" w:hAnsiTheme="minorHAnsi" w:cstheme="minorHAnsi"/>
+          <w:color w:val="000000" w:themeColor="text1"/>
           <w:lang w:bidi="ur-PK"/>
         </w:rPr>
         <w:t>etc.</w:t>
@@ -3085,7 +3164,7 @@
       <w:pPr>
         <w:pStyle w:val="doclist"/>
         <w:rPr>
-          <w:rFonts w:asciiTheme="majorHAnsi" w:eastAsiaTheme="majorEastAsia" w:hAnsiTheme="majorHAnsi" w:cstheme="majorBidi"/>
+          <w:rFonts w:asciiTheme="minorHAnsi" w:eastAsiaTheme="majorEastAsia" w:hAnsiTheme="minorHAnsi" w:cstheme="minorHAnsi"/>
           <w:i/>
           <w:iCs/>
           <w:color w:val="1F497D" w:themeColor="text2"/>
@@ -3094,7 +3173,7 @@
       </w:pPr>
       <w:r>
         <w:rPr>
-          <w:rFonts w:asciiTheme="majorHAnsi" w:eastAsiaTheme="majorEastAsia" w:hAnsiTheme="majorHAnsi" w:cstheme="majorBidi"/>
+          <w:rFonts w:asciiTheme="minorHAnsi" w:eastAsiaTheme="majorEastAsia" w:hAnsiTheme="minorHAnsi" w:cstheme="minorHAnsi"/>
           <w:i/>
           <w:iCs/>
           <w:color w:val="1F497D" w:themeColor="text2"/>
@@ -3107,106 +3186,111 @@
       <w:pPr>
         <w:pStyle w:val="doclist"/>
         <w:rPr>
-          <w:rFonts w:asciiTheme="majorHAnsi" w:eastAsiaTheme="majorEastAsia" w:hAnsiTheme="majorHAnsi" w:cstheme="majorBidi"/>
-          <w:color w:val="243F60" w:themeColor="accent1" w:themeShade="7F"/>
+          <w:rFonts w:asciiTheme="minorHAnsi" w:eastAsiaTheme="majorEastAsia" w:hAnsiTheme="minorHAnsi" w:cstheme="minorHAnsi"/>
+          <w:color w:val="000000" w:themeColor="text1"/>
           <w:lang w:bidi="ur-PK"/>
         </w:rPr>
       </w:pPr>
       <w:r>
         <w:rPr>
-          <w:rFonts w:asciiTheme="majorHAnsi" w:eastAsiaTheme="majorEastAsia" w:hAnsiTheme="majorHAnsi" w:cstheme="majorBidi"/>
-          <w:color w:val="243F60" w:themeColor="accent1" w:themeShade="7F"/>
+          <w:rFonts w:asciiTheme="minorHAnsi" w:eastAsiaTheme="majorEastAsia" w:hAnsiTheme="minorHAnsi" w:cstheme="minorHAnsi"/>
+          <w:color w:val="000000" w:themeColor="text1"/>
           <w:lang w:bidi="ur-PK"/>
         </w:rPr>
         <w:t xml:space="preserve">When the seeker request for blood the </w:t>
       </w:r>
       <w:r>
         <w:rPr>
-          <w:rFonts w:asciiTheme="majorHAnsi" w:eastAsiaTheme="majorEastAsia" w:hAnsiTheme="majorHAnsi" w:cstheme="majorBidi"/>
-          <w:color w:val="243F60" w:themeColor="accent1" w:themeShade="7F"/>
+          <w:rFonts w:asciiTheme="minorHAnsi" w:eastAsiaTheme="majorEastAsia" w:hAnsiTheme="minorHAnsi" w:cstheme="minorHAnsi"/>
+          <w:color w:val="000000" w:themeColor="text1"/>
           <w:lang w:bidi="ur-PK"/>
         </w:rPr>
         <w:t>B</w:t>
       </w:r>
       <w:r>
         <w:rPr>
-          <w:rFonts w:asciiTheme="majorHAnsi" w:eastAsiaTheme="majorEastAsia" w:hAnsiTheme="majorHAnsi" w:cstheme="majorBidi"/>
-          <w:color w:val="243F60" w:themeColor="accent1" w:themeShade="7F"/>
+          <w:rFonts w:asciiTheme="minorHAnsi" w:eastAsiaTheme="majorEastAsia" w:hAnsiTheme="minorHAnsi" w:cstheme="minorHAnsi"/>
+          <w:color w:val="000000" w:themeColor="text1"/>
           <w:lang w:bidi="ur-PK"/>
         </w:rPr>
         <w:t>lood bank will first check it in the stock</w:t>
       </w:r>
       <w:r>
         <w:rPr>
-          <w:rFonts w:asciiTheme="majorHAnsi" w:eastAsiaTheme="majorEastAsia" w:hAnsiTheme="majorHAnsi" w:cstheme="majorBidi"/>
-          <w:color w:val="243F60" w:themeColor="accent1" w:themeShade="7F"/>
+          <w:rFonts w:asciiTheme="minorHAnsi" w:eastAsiaTheme="majorEastAsia" w:hAnsiTheme="minorHAnsi" w:cstheme="minorHAnsi"/>
+          <w:color w:val="000000" w:themeColor="text1"/>
           <w:lang w:bidi="ur-PK"/>
         </w:rPr>
-        <w:t>, I</w:t>
-      </w:r>
-      <w:r>
-        <w:rPr>
-          <w:rFonts w:asciiTheme="majorHAnsi" w:eastAsiaTheme="majorEastAsia" w:hAnsiTheme="majorHAnsi" w:cstheme="majorBidi"/>
-          <w:color w:val="243F60" w:themeColor="accent1" w:themeShade="7F"/>
+        <w:t xml:space="preserve">, </w:t>
+      </w:r>
+      <w:proofErr w:type="gramStart"/>
+      <w:r>
+        <w:rPr>
+          <w:rFonts w:asciiTheme="minorHAnsi" w:eastAsiaTheme="majorEastAsia" w:hAnsiTheme="minorHAnsi" w:cstheme="minorHAnsi"/>
+          <w:color w:val="000000" w:themeColor="text1"/>
           <w:lang w:bidi="ur-PK"/>
         </w:rPr>
-        <w:t xml:space="preserve">s it available or short if the demanded blood is short then they contact other bank or for </w:t>
-      </w:r>
-      <w:r>
-        <w:rPr>
-          <w:rFonts w:asciiTheme="majorHAnsi" w:eastAsiaTheme="majorEastAsia" w:hAnsiTheme="majorHAnsi" w:cstheme="majorBidi"/>
-          <w:color w:val="243F60" w:themeColor="accent1" w:themeShade="7F"/>
+        <w:t>I</w:t>
+      </w:r>
+      <w:r>
+        <w:rPr>
+          <w:rFonts w:asciiTheme="minorHAnsi" w:eastAsiaTheme="majorEastAsia" w:hAnsiTheme="minorHAnsi" w:cstheme="minorHAnsi"/>
+          <w:color w:val="000000" w:themeColor="text1"/>
           <w:lang w:bidi="ur-PK"/>
         </w:rPr>
+        <w:t>s</w:t>
+      </w:r>
+      <w:proofErr w:type="gramEnd"/>
+      <w:r>
+        <w:rPr>
+          <w:rFonts w:asciiTheme="minorHAnsi" w:eastAsiaTheme="majorEastAsia" w:hAnsiTheme="minorHAnsi" w:cstheme="minorHAnsi"/>
+          <w:color w:val="000000" w:themeColor="text1"/>
+          <w:lang w:bidi="ur-PK"/>
+        </w:rPr>
+        <w:t xml:space="preserve"> it available or short if the demanded blood is short then they contact other bank or for </w:t>
+      </w:r>
+      <w:r>
+        <w:rPr>
+          <w:rFonts w:asciiTheme="minorHAnsi" w:eastAsiaTheme="majorEastAsia" w:hAnsiTheme="minorHAnsi" w:cstheme="minorHAnsi"/>
+          <w:color w:val="000000" w:themeColor="text1"/>
+          <w:lang w:bidi="ur-PK"/>
+        </w:rPr>
         <w:t>donor, search in the donor list to ask him/her for donation of the blood and for the next time they will full their stock.</w:t>
       </w:r>
     </w:p>
     <w:p>
       <w:pPr>
         <w:pStyle w:val="doclist"/>
-        <w:rPr>
-          <w:rFonts w:asciiTheme="majorHAnsi" w:eastAsiaTheme="majorEastAsia" w:hAnsiTheme="majorHAnsi" w:cstheme="majorBidi"/>
-          <w:color w:val="243F60" w:themeColor="accent1" w:themeShade="7F"/>
+      </w:pPr>
+    </w:p>
+    <w:p>
+      <w:pPr>
+        <w:pStyle w:val="doclist"/>
+      </w:pPr>
+    </w:p>
+    <w:p>
+      <w:pPr>
+        <w:pStyle w:val="doclist"/>
+      </w:pPr>
+    </w:p>
+    <w:p>
+      <w:pPr>
+        <w:pStyle w:val="doclist"/>
+      </w:pPr>
+    </w:p>
+    <w:p>
+      <w:pPr>
+        <w:pStyle w:val="doclist"/>
+      </w:pPr>
+    </w:p>
+    <w:p>
+      <w:pPr>
+        <w:pStyle w:val="doclist"/>
+        <w:rPr>
+          <w:rFonts w:asciiTheme="minorHAnsi" w:eastAsiaTheme="majorEastAsia" w:hAnsiTheme="minorHAnsi" w:cstheme="minorHAnsi"/>
+          <w:color w:val="000000" w:themeColor="text1"/>
           <w:lang w:bidi="ur-PK"/>
         </w:rPr>
-      </w:pPr>
-    </w:p>
-    <w:p>
-      <w:pPr>
-        <w:pStyle w:val="doclist"/>
-        <w:rPr>
-          <w:rFonts w:asciiTheme="majorHAnsi" w:eastAsiaTheme="majorEastAsia" w:hAnsiTheme="majorHAnsi" w:cstheme="majorBidi"/>
-          <w:color w:val="243F60" w:themeColor="accent1" w:themeShade="7F"/>
-          <w:lang w:bidi="ur-PK"/>
-        </w:rPr>
-      </w:pPr>
-      <w:r>
-        <w:rPr>
-          <w:rFonts w:asciiTheme="majorHAnsi" w:eastAsiaTheme="majorEastAsia" w:hAnsiTheme="majorHAnsi" w:cstheme="majorBidi"/>
-          <w:color w:val="243F60" w:themeColor="accent1" w:themeShade="7F"/>
-          <w:lang w:bidi="ur-PK"/>
-        </w:rPr>
-        <w:t>Student Name 3 (Registration Number 3)</w:t>
-      </w:r>
-    </w:p>
-    <w:p>
-      <w:pPr>
-        <w:pStyle w:val="doclist"/>
-      </w:pPr>
-    </w:p>
-    <w:p>
-      <w:pPr>
-        <w:pStyle w:val="doclist"/>
-      </w:pPr>
-    </w:p>
-    <w:p>
-      <w:pPr>
-        <w:pStyle w:val="doclist"/>
-      </w:pPr>
-    </w:p>
-    <w:p>
-      <w:pPr>
-        <w:pStyle w:val="doclist"/>
       </w:pPr>
       <w:r>
         <w:lastRenderedPageBreak/>
@@ -3493,7 +3577,7 @@
                 <w:sz w:val="24"/>
                 <w:szCs w:val="24"/>
               </w:rPr>
-              <w:t xml:space="preserve">Admin </w:t>
+              <w:t xml:space="preserve">When the blood is requested from the receiver side then blood bank will check to see if that particular blood type is present in the bank and if the stock has no such blood </w:t>
             </w:r>
             <w:proofErr w:type="gramStart"/>
             <w:r>
@@ -3501,43 +3585,18 @@
                 <w:sz w:val="24"/>
                 <w:szCs w:val="24"/>
               </w:rPr>
-              <w:t xml:space="preserve">should </w:t>
-            </w:r>
+              <w:t>type</w:t>
+            </w:r>
+            <w:proofErr w:type="gramEnd"/>
             <w:r>
               <w:rPr>
                 <w:sz w:val="24"/>
                 <w:szCs w:val="24"/>
               </w:rPr>
-              <w:t xml:space="preserve"> be</w:t>
-            </w:r>
-            <w:proofErr w:type="gramEnd"/>
-            <w:r>
-              <w:rPr>
-                <w:sz w:val="24"/>
-                <w:szCs w:val="24"/>
-              </w:rPr>
-              <w:t xml:space="preserve"> logged in and </w:t>
-            </w:r>
-            <w:r>
-              <w:rPr>
-                <w:sz w:val="24"/>
-                <w:szCs w:val="24"/>
-              </w:rPr>
-              <w:t>have authorized access  to check the</w:t>
-            </w:r>
-            <w:r>
-              <w:rPr>
-                <w:sz w:val="24"/>
-                <w:szCs w:val="24"/>
-              </w:rPr>
-              <w:t xml:space="preserve"> list</w:t>
-            </w:r>
-            <w:r>
-              <w:rPr>
-                <w:sz w:val="24"/>
-                <w:szCs w:val="24"/>
-              </w:rPr>
-              <w:t xml:space="preserve"> </w:t>
+              <w:t xml:space="preserve"> then this use case will be initiated where the blood bank will see for a eligible donor.  </w:t>
+            </w:r>
+            <w:r>
+              <w:t>.</w:t>
             </w:r>
           </w:p>
         </w:tc>
@@ -3684,7 +3743,23 @@
           <w:sz w:val="24"/>
           <w:szCs w:val="24"/>
         </w:rPr>
-        <w:t>One particular donor is selected</w:t>
+        <w:t xml:space="preserve">One </w:t>
+      </w:r>
+      <w:proofErr w:type="gramStart"/>
+      <w:r>
+        <w:rPr>
+          <w:sz w:val="24"/>
+          <w:szCs w:val="24"/>
+        </w:rPr>
+        <w:t>particular donor</w:t>
+      </w:r>
+      <w:proofErr w:type="gramEnd"/>
+      <w:r>
+        <w:rPr>
+          <w:sz w:val="24"/>
+          <w:szCs w:val="24"/>
+        </w:rPr>
+        <w:t xml:space="preserve"> is selected</w:t>
       </w:r>
     </w:p>
     <w:p>
@@ -3705,7 +3780,23 @@
           <w:sz w:val="24"/>
           <w:szCs w:val="24"/>
         </w:rPr>
-        <w:t xml:space="preserve">All the details are shown against that particular donor  </w:t>
+        <w:t xml:space="preserve">All the details are shown against that </w:t>
+      </w:r>
+      <w:proofErr w:type="gramStart"/>
+      <w:r>
+        <w:rPr>
+          <w:sz w:val="24"/>
+          <w:szCs w:val="24"/>
+        </w:rPr>
+        <w:t>particular donor</w:t>
+      </w:r>
+      <w:proofErr w:type="gramEnd"/>
+      <w:r>
+        <w:rPr>
+          <w:sz w:val="24"/>
+          <w:szCs w:val="24"/>
+        </w:rPr>
+        <w:t xml:space="preserve">  </w:t>
       </w:r>
     </w:p>
     <w:p>
@@ -3764,7 +3855,23 @@
           <w:sz w:val="24"/>
           <w:szCs w:val="24"/>
         </w:rPr>
-        <w:t>Admin search for a donor and does not found an eligible donor</w:t>
+        <w:t xml:space="preserve">Admin search for a donor and does not </w:t>
+      </w:r>
+      <w:proofErr w:type="gramStart"/>
+      <w:r>
+        <w:rPr>
+          <w:sz w:val="24"/>
+          <w:szCs w:val="24"/>
+        </w:rPr>
+        <w:t>found</w:t>
+      </w:r>
+      <w:proofErr w:type="gramEnd"/>
+      <w:r>
+        <w:rPr>
+          <w:sz w:val="24"/>
+          <w:szCs w:val="24"/>
+        </w:rPr>
+        <w:t xml:space="preserve"> an eligible donor</w:t>
       </w:r>
     </w:p>
     <w:p>
@@ -3815,6 +3922,7 @@
           <w:b/>
           <w:bCs/>
         </w:rPr>
+        <w:lastRenderedPageBreak/>
         <w:t>Special Requirements:</w:t>
       </w:r>
     </w:p>
@@ -3836,7 +3944,6 @@
           <w:sz w:val="24"/>
           <w:szCs w:val="24"/>
         </w:rPr>
-        <w:lastRenderedPageBreak/>
         <w:t xml:space="preserve">Donor can donate blood after every 4 months </w:t>
       </w:r>
     </w:p>
@@ -4115,7 +4222,23 @@
           <w:sz w:val="24"/>
           <w:szCs w:val="24"/>
         </w:rPr>
-        <w:t xml:space="preserve">If the donor is located will he be in range of the seeker </w:t>
+        <w:t xml:space="preserve">If the donor is </w:t>
+      </w:r>
+      <w:proofErr w:type="gramStart"/>
+      <w:r>
+        <w:rPr>
+          <w:sz w:val="24"/>
+          <w:szCs w:val="24"/>
+        </w:rPr>
+        <w:t>located</w:t>
+      </w:r>
+      <w:proofErr w:type="gramEnd"/>
+      <w:r>
+        <w:rPr>
+          <w:sz w:val="24"/>
+          <w:szCs w:val="24"/>
+        </w:rPr>
+        <w:t xml:space="preserve"> will he be in range of the seeker </w:t>
       </w:r>
     </w:p>
     <w:p>
@@ -4416,7 +4539,23 @@
                 <w:sz w:val="24"/>
                 <w:szCs w:val="24"/>
               </w:rPr>
-              <w:t>Blood banks: blood bank get the blood for storage which will be put to use later.</w:t>
+              <w:t xml:space="preserve">Blood banks: blood bank get the blood for storage which will be </w:t>
+            </w:r>
+            <w:proofErr w:type="gramStart"/>
+            <w:r>
+              <w:rPr>
+                <w:sz w:val="24"/>
+                <w:szCs w:val="24"/>
+              </w:rPr>
+              <w:t>put to use</w:t>
+            </w:r>
+            <w:proofErr w:type="gramEnd"/>
+            <w:r>
+              <w:rPr>
+                <w:sz w:val="24"/>
+                <w:szCs w:val="24"/>
+              </w:rPr>
+              <w:t xml:space="preserve"> later.</w:t>
             </w:r>
           </w:p>
           <w:p>
@@ -4527,14 +4666,42 @@
                 <w:sz w:val="24"/>
                 <w:szCs w:val="24"/>
               </w:rPr>
-              <w:t xml:space="preserve">Donor should be logged in and should be eligible to the requirements </w:t>
-            </w:r>
+              <w:t xml:space="preserve">The seeker or blood bank can request donor to donate </w:t>
+            </w:r>
+            <w:proofErr w:type="gramStart"/>
             <w:r>
               <w:rPr>
                 <w:sz w:val="24"/>
                 <w:szCs w:val="24"/>
               </w:rPr>
-              <w:t xml:space="preserve">to donate blood. </w:t>
+              <w:t>blood</w:t>
+            </w:r>
+            <w:proofErr w:type="gramEnd"/>
+            <w:r>
+              <w:rPr>
+                <w:sz w:val="24"/>
+                <w:szCs w:val="24"/>
+              </w:rPr>
+              <w:t xml:space="preserve"> or the donor can also donate blood without request the </w:t>
+            </w:r>
+            <w:proofErr w:type="spellStart"/>
+            <w:r>
+              <w:rPr>
+                <w:sz w:val="24"/>
+                <w:szCs w:val="24"/>
+              </w:rPr>
+              <w:t>pre condition</w:t>
+            </w:r>
+            <w:proofErr w:type="spellEnd"/>
+            <w:r>
+              <w:rPr>
+                <w:sz w:val="24"/>
+                <w:szCs w:val="24"/>
+              </w:rPr>
+              <w:t xml:space="preserve"> is if the donor is legible for a blood donation i.e. after how long the donor is donating the blood the condition is that he can only donate blood after 4 months since he last donated.</w:t>
+            </w:r>
+            <w:r>
+              <w:t xml:space="preserve"> </w:t>
             </w:r>
           </w:p>
         </w:tc>
@@ -4718,12 +4885,21 @@
           <w:szCs w:val="24"/>
         </w:rPr>
       </w:pPr>
+      <w:proofErr w:type="gramStart"/>
       <w:r>
         <w:rPr>
           <w:sz w:val="24"/>
           <w:szCs w:val="24"/>
         </w:rPr>
-        <w:t xml:space="preserve">Donor </w:t>
+        <w:t>Donor</w:t>
+      </w:r>
+      <w:proofErr w:type="gramEnd"/>
+      <w:r>
+        <w:rPr>
+          <w:sz w:val="24"/>
+          <w:szCs w:val="24"/>
+        </w:rPr>
+        <w:t xml:space="preserve"> </w:t>
       </w:r>
       <w:proofErr w:type="gramStart"/>
       <w:r>
@@ -4869,6 +5045,7 @@
         </w:rPr>
       </w:pPr>
       <w:r>
+        <w:lastRenderedPageBreak/>
         <w:t>Result should be displayed</w:t>
       </w:r>
       <w:r>
@@ -4899,11 +5076,15 @@
         <w:pStyle w:val="doclist"/>
       </w:pPr>
       <w:r>
-        <w:lastRenderedPageBreak/>
         <w:t xml:space="preserve"> </w:t>
       </w:r>
-      <w:r>
-        <w:t xml:space="preserve">Donor will be notified if he is needed for the </w:t>
+      <w:proofErr w:type="gramStart"/>
+      <w:r>
+        <w:t>Donor</w:t>
+      </w:r>
+      <w:proofErr w:type="gramEnd"/>
+      <w:r>
+        <w:t xml:space="preserve"> will be notified if he is needed for the </w:t>
       </w:r>
       <w:proofErr w:type="gramStart"/>
       <w:r>
@@ -5153,6 +5334,1869 @@
       <w:r>
         <w:t>SP21-BSE-026)</w:t>
       </w:r>
+    </w:p>
+    <w:p>
+      <w:pPr>
+        <w:pStyle w:val="doclist"/>
+      </w:pPr>
+    </w:p>
+    <w:p>
+      <w:pPr>
+        <w:pStyle w:val="doclist"/>
+      </w:pPr>
+      <w:r>
+        <w:lastRenderedPageBreak/>
+        <w:t>Fully Dressed Use Cases</w:t>
+      </w:r>
+    </w:p>
+    <w:p>
+      <w:pPr>
+        <w:pStyle w:val="doclist"/>
+        <w:rPr>
+          <w:rFonts w:asciiTheme="majorHAnsi" w:eastAsiaTheme="majorEastAsia" w:hAnsiTheme="majorHAnsi" w:cstheme="majorBidi"/>
+          <w:color w:val="243F60" w:themeColor="accent1" w:themeShade="7F"/>
+          <w:lang w:bidi="ur-PK"/>
+        </w:rPr>
+      </w:pPr>
+      <w:r>
+        <w:rPr>
+          <w:rFonts w:asciiTheme="majorHAnsi" w:eastAsiaTheme="majorEastAsia" w:hAnsiTheme="majorHAnsi" w:cstheme="majorBidi"/>
+          <w:color w:val="243F60" w:themeColor="accent1" w:themeShade="7F"/>
+          <w:lang w:bidi="ur-PK"/>
+        </w:rPr>
+        <w:t>Ahmed Imtiaz Bajwa</w:t>
+      </w:r>
+      <w:r>
+        <w:rPr>
+          <w:rFonts w:asciiTheme="majorHAnsi" w:eastAsiaTheme="majorEastAsia" w:hAnsiTheme="majorHAnsi" w:cstheme="majorBidi"/>
+          <w:color w:val="243F60" w:themeColor="accent1" w:themeShade="7F"/>
+          <w:lang w:bidi="ur-PK"/>
+        </w:rPr>
+        <w:t xml:space="preserve"> (</w:t>
+      </w:r>
+      <w:r>
+        <w:rPr>
+          <w:rFonts w:asciiTheme="majorHAnsi" w:eastAsiaTheme="majorEastAsia" w:hAnsiTheme="majorHAnsi" w:cstheme="majorBidi"/>
+          <w:color w:val="243F60" w:themeColor="accent1" w:themeShade="7F"/>
+          <w:lang w:bidi="ur-PK"/>
+        </w:rPr>
+        <w:t>Fa20-Bse-169</w:t>
+      </w:r>
+      <w:r>
+        <w:rPr>
+          <w:rFonts w:asciiTheme="majorHAnsi" w:eastAsiaTheme="majorEastAsia" w:hAnsiTheme="majorHAnsi" w:cstheme="majorBidi"/>
+          <w:color w:val="243F60" w:themeColor="accent1" w:themeShade="7F"/>
+          <w:lang w:bidi="ur-PK"/>
+        </w:rPr>
+        <w:t>)</w:t>
+      </w:r>
+      <w:r>
+        <w:rPr>
+          <w:rFonts w:asciiTheme="majorHAnsi" w:eastAsiaTheme="majorEastAsia" w:hAnsiTheme="majorHAnsi" w:cstheme="majorBidi"/>
+          <w:color w:val="243F60" w:themeColor="accent1" w:themeShade="7F"/>
+          <w:lang w:bidi="ur-PK"/>
+        </w:rPr>
+        <w:t xml:space="preserve"> </w:t>
+      </w:r>
+    </w:p>
+    <w:p>
+      <w:pPr>
+        <w:pStyle w:val="doclist"/>
+        <w:rPr>
+          <w:rFonts w:asciiTheme="majorHAnsi" w:eastAsiaTheme="majorEastAsia" w:hAnsiTheme="majorHAnsi" w:cstheme="majorBidi"/>
+          <w:color w:val="243F60" w:themeColor="accent1" w:themeShade="7F"/>
+          <w:lang w:bidi="ur-PK"/>
+        </w:rPr>
+      </w:pPr>
+      <w:r>
+        <w:rPr>
+          <w:rFonts w:asciiTheme="minorHAnsi" w:eastAsiaTheme="majorEastAsia" w:hAnsiTheme="minorHAnsi" w:cstheme="minorHAnsi"/>
+          <w:color w:val="243F60" w:themeColor="accent1" w:themeShade="7F"/>
+          <w:lang w:bidi="ur-PK"/>
+        </w:rPr>
+        <w:t>Use Case 1: Reward System</w:t>
+      </w:r>
+    </w:p>
+    <w:tbl>
+      <w:tblPr>
+        <w:tblStyle w:val="TableGrid"/>
+        <w:tblpPr w:leftFromText="180" w:rightFromText="180" w:vertAnchor="page" w:horzAnchor="margin" w:tblpY="4876"/>
+        <w:tblW w:w="8624" w:type="dxa"/>
+        <w:tblLook w:val="04A0" w:firstRow="1" w:lastRow="0" w:firstColumn="1" w:lastColumn="0" w:noHBand="0" w:noVBand="1"/>
+      </w:tblPr>
+      <w:tblGrid>
+        <w:gridCol w:w="3539"/>
+        <w:gridCol w:w="5085"/>
+      </w:tblGrid>
+      <w:tr>
+        <w:trPr>
+          <w:trHeight w:val="284"/>
+        </w:trPr>
+        <w:tc>
+          <w:tcPr>
+            <w:tcW w:w="3539" w:type="dxa"/>
+            <w:shd w:val="clear" w:color="auto" w:fill="EEECE1" w:themeFill="background2"/>
+          </w:tcPr>
+          <w:p>
+            <w:pPr>
+              <w:rPr>
+                <w:b/>
+                <w:bCs/>
+              </w:rPr>
+            </w:pPr>
+            <w:r>
+              <w:rPr>
+                <w:b/>
+                <w:bCs/>
+              </w:rPr>
+              <w:t>Use Case Section</w:t>
+            </w:r>
+          </w:p>
+        </w:tc>
+        <w:tc>
+          <w:tcPr>
+            <w:tcW w:w="5085" w:type="dxa"/>
+            <w:shd w:val="clear" w:color="auto" w:fill="EEECE1" w:themeFill="background2"/>
+          </w:tcPr>
+          <w:p>
+            <w:pPr>
+              <w:rPr>
+                <w:b/>
+                <w:bCs/>
+              </w:rPr>
+            </w:pPr>
+            <w:r>
+              <w:rPr>
+                <w:b/>
+                <w:bCs/>
+              </w:rPr>
+              <w:t>Comment</w:t>
+            </w:r>
+          </w:p>
+        </w:tc>
+      </w:tr>
+      <w:tr>
+        <w:trPr>
+          <w:trHeight w:val="268"/>
+        </w:trPr>
+        <w:tc>
+          <w:tcPr>
+            <w:tcW w:w="3539" w:type="dxa"/>
+          </w:tcPr>
+          <w:p>
+            <w:pPr>
+              <w:rPr>
+                <w:b/>
+                <w:bCs/>
+              </w:rPr>
+            </w:pPr>
+            <w:r>
+              <w:rPr>
+                <w:b/>
+                <w:bCs/>
+              </w:rPr>
+              <w:t>Use Case Name</w:t>
+            </w:r>
+          </w:p>
+        </w:tc>
+        <w:tc>
+          <w:tcPr>
+            <w:tcW w:w="5085" w:type="dxa"/>
+          </w:tcPr>
+          <w:p>
+            <w:r>
+              <w:t>Reward System</w:t>
+            </w:r>
+          </w:p>
+        </w:tc>
+      </w:tr>
+      <w:tr>
+        <w:trPr>
+          <w:trHeight w:val="284"/>
+        </w:trPr>
+        <w:tc>
+          <w:tcPr>
+            <w:tcW w:w="3539" w:type="dxa"/>
+          </w:tcPr>
+          <w:p>
+            <w:pPr>
+              <w:rPr>
+                <w:b/>
+                <w:bCs/>
+              </w:rPr>
+            </w:pPr>
+            <w:r>
+              <w:rPr>
+                <w:b/>
+                <w:bCs/>
+              </w:rPr>
+              <w:t>Scope</w:t>
+            </w:r>
+          </w:p>
+        </w:tc>
+        <w:tc>
+          <w:tcPr>
+            <w:tcW w:w="5085" w:type="dxa"/>
+          </w:tcPr>
+          <w:p>
+            <w:r>
+              <w:t>NextGen blood donation management system</w:t>
+            </w:r>
+          </w:p>
+        </w:tc>
+      </w:tr>
+      <w:tr>
+        <w:trPr>
+          <w:trHeight w:val="268"/>
+        </w:trPr>
+        <w:tc>
+          <w:tcPr>
+            <w:tcW w:w="3539" w:type="dxa"/>
+          </w:tcPr>
+          <w:p>
+            <w:pPr>
+              <w:rPr>
+                <w:b/>
+                <w:bCs/>
+              </w:rPr>
+            </w:pPr>
+            <w:r>
+              <w:rPr>
+                <w:b/>
+                <w:bCs/>
+              </w:rPr>
+              <w:t>Level</w:t>
+            </w:r>
+          </w:p>
+        </w:tc>
+        <w:tc>
+          <w:tcPr>
+            <w:tcW w:w="5085" w:type="dxa"/>
+          </w:tcPr>
+          <w:p>
+            <w:r>
+              <w:t>User goal</w:t>
+            </w:r>
+          </w:p>
+        </w:tc>
+      </w:tr>
+      <w:tr>
+        <w:trPr>
+          <w:trHeight w:val="284"/>
+        </w:trPr>
+        <w:tc>
+          <w:tcPr>
+            <w:tcW w:w="3539" w:type="dxa"/>
+          </w:tcPr>
+          <w:p>
+            <w:pPr>
+              <w:rPr>
+                <w:b/>
+                <w:bCs/>
+              </w:rPr>
+            </w:pPr>
+            <w:r>
+              <w:rPr>
+                <w:b/>
+                <w:bCs/>
+              </w:rPr>
+              <w:t>Primary Actor</w:t>
+            </w:r>
+          </w:p>
+        </w:tc>
+        <w:tc>
+          <w:tcPr>
+            <w:tcW w:w="5085" w:type="dxa"/>
+          </w:tcPr>
+          <w:p>
+            <w:r>
+              <w:t>Admin</w:t>
+            </w:r>
+          </w:p>
+        </w:tc>
+      </w:tr>
+      <w:tr>
+        <w:trPr>
+          <w:trHeight w:val="268"/>
+        </w:trPr>
+        <w:tc>
+          <w:tcPr>
+            <w:tcW w:w="3539" w:type="dxa"/>
+          </w:tcPr>
+          <w:p>
+            <w:pPr>
+              <w:rPr>
+                <w:b/>
+                <w:bCs/>
+              </w:rPr>
+            </w:pPr>
+            <w:r>
+              <w:rPr>
+                <w:b/>
+                <w:bCs/>
+              </w:rPr>
+              <w:t>Stakeholders and Interest</w:t>
+            </w:r>
+          </w:p>
+        </w:tc>
+        <w:tc>
+          <w:tcPr>
+            <w:tcW w:w="5085" w:type="dxa"/>
+          </w:tcPr>
+          <w:p>
+            <w:r>
+              <w:t>Admin wants Accurate</w:t>
+            </w:r>
+            <w:r>
+              <w:t xml:space="preserve"> delivery</w:t>
+            </w:r>
+            <w:r>
+              <w:t xml:space="preserve"> of </w:t>
+            </w:r>
+            <w:r>
+              <w:t>reward</w:t>
+            </w:r>
+            <w:r>
+              <w:t xml:space="preserve"> </w:t>
+            </w:r>
+            <w:r>
+              <w:t>to doner</w:t>
+            </w:r>
+          </w:p>
+        </w:tc>
+      </w:tr>
+      <w:tr>
+        <w:trPr>
+          <w:trHeight w:val="284"/>
+        </w:trPr>
+        <w:tc>
+          <w:tcPr>
+            <w:tcW w:w="3539" w:type="dxa"/>
+          </w:tcPr>
+          <w:p>
+            <w:pPr>
+              <w:rPr>
+                <w:b/>
+                <w:bCs/>
+              </w:rPr>
+            </w:pPr>
+            <w:r>
+              <w:rPr>
+                <w:b/>
+                <w:bCs/>
+              </w:rPr>
+              <w:t>Preconditions</w:t>
+            </w:r>
+          </w:p>
+        </w:tc>
+        <w:tc>
+          <w:tcPr>
+            <w:tcW w:w="5085" w:type="dxa"/>
+          </w:tcPr>
+          <w:p>
+            <w:r>
+              <w:t>Seeker has requested to give a reward to doner</w:t>
+            </w:r>
+          </w:p>
+        </w:tc>
+      </w:tr>
+      <w:tr>
+        <w:trPr>
+          <w:trHeight w:val="284"/>
+        </w:trPr>
+        <w:tc>
+          <w:tcPr>
+            <w:tcW w:w="3539" w:type="dxa"/>
+          </w:tcPr>
+          <w:p>
+            <w:pPr>
+              <w:rPr>
+                <w:b/>
+                <w:bCs/>
+              </w:rPr>
+            </w:pPr>
+            <w:r>
+              <w:rPr>
+                <w:b/>
+                <w:bCs/>
+              </w:rPr>
+              <w:t>Success Guarantee</w:t>
+            </w:r>
+          </w:p>
+        </w:tc>
+        <w:tc>
+          <w:tcPr>
+            <w:tcW w:w="5085" w:type="dxa"/>
+          </w:tcPr>
+          <w:p>
+            <w:r>
+              <w:t xml:space="preserve">Seeker reward request has accepted, reward has been collected and deliver or hand over to the correct doner </w:t>
+            </w:r>
+          </w:p>
+        </w:tc>
+      </w:tr>
+      <w:tr>
+        <w:trPr>
+          <w:trHeight w:val="268"/>
+        </w:trPr>
+        <w:tc>
+          <w:tcPr>
+            <w:tcW w:w="3539" w:type="dxa"/>
+          </w:tcPr>
+          <w:p>
+            <w:pPr>
+              <w:rPr>
+                <w:b/>
+                <w:bCs/>
+              </w:rPr>
+            </w:pPr>
+            <w:r>
+              <w:rPr>
+                <w:b/>
+                <w:bCs/>
+              </w:rPr>
+              <w:t>Main Success Scenario</w:t>
+            </w:r>
+          </w:p>
+        </w:tc>
+        <w:tc>
+          <w:tcPr>
+            <w:tcW w:w="5085" w:type="dxa"/>
+          </w:tcPr>
+          <w:p>
+            <w:r>
+              <w:t>1.</w:t>
+            </w:r>
+            <w:r>
+              <w:t>seeker arrives at the reward center,</w:t>
+            </w:r>
+          </w:p>
+          <w:p>
+            <w:r>
+              <w:t>2.A</w:t>
+            </w:r>
+            <w:r>
+              <w:t>dmin adds the</w:t>
+            </w:r>
+            <w:r>
+              <w:t xml:space="preserve"> reward data.</w:t>
+            </w:r>
+            <w:r>
+              <w:t xml:space="preserve"> </w:t>
+            </w:r>
+          </w:p>
+          <w:p>
+            <w:r>
+              <w:t>3.I</w:t>
+            </w:r>
+            <w:r>
+              <w:t>t is saved by the system</w:t>
+            </w:r>
+            <w:r>
+              <w:t>.</w:t>
+            </w:r>
+          </w:p>
+          <w:p>
+            <w:r>
+              <w:t>4</w:t>
+            </w:r>
+            <w:r>
+              <w:t xml:space="preserve"> System presents a receipt</w:t>
+            </w:r>
+            <w:r>
+              <w:t>.</w:t>
+            </w:r>
+          </w:p>
+          <w:p>
+            <w:r>
+              <w:t>5.seeker</w:t>
+            </w:r>
+            <w:r>
+              <w:t xml:space="preserve"> leaves with the receipt</w:t>
+            </w:r>
+            <w:r>
+              <w:t>.</w:t>
+            </w:r>
+          </w:p>
+          <w:p>
+            <w:r>
+              <w:t>6.Reward is delivered to the doner.</w:t>
+            </w:r>
+          </w:p>
+        </w:tc>
+      </w:tr>
+      <w:tr>
+        <w:trPr>
+          <w:trHeight w:val="284"/>
+        </w:trPr>
+        <w:tc>
+          <w:tcPr>
+            <w:tcW w:w="3539" w:type="dxa"/>
+          </w:tcPr>
+          <w:p>
+            <w:pPr>
+              <w:rPr>
+                <w:b/>
+                <w:bCs/>
+              </w:rPr>
+            </w:pPr>
+            <w:r>
+              <w:rPr>
+                <w:b/>
+                <w:bCs/>
+              </w:rPr>
+              <w:t>Extensions</w:t>
+            </w:r>
+          </w:p>
+        </w:tc>
+        <w:tc>
+          <w:tcPr>
+            <w:tcW w:w="5085" w:type="dxa"/>
+          </w:tcPr>
+          <w:p>
+            <w:r>
+              <w:t>At any time, admin can override the operation</w:t>
+            </w:r>
+          </w:p>
+        </w:tc>
+      </w:tr>
+      <w:tr>
+        <w:trPr>
+          <w:trHeight w:val="268"/>
+        </w:trPr>
+        <w:tc>
+          <w:tcPr>
+            <w:tcW w:w="3539" w:type="dxa"/>
+          </w:tcPr>
+          <w:p>
+            <w:pPr>
+              <w:rPr>
+                <w:b/>
+                <w:bCs/>
+              </w:rPr>
+            </w:pPr>
+            <w:r>
+              <w:rPr>
+                <w:b/>
+                <w:bCs/>
+              </w:rPr>
+              <w:t>Special Requirements</w:t>
+            </w:r>
+          </w:p>
+        </w:tc>
+        <w:tc>
+          <w:tcPr>
+            <w:tcW w:w="5085" w:type="dxa"/>
+          </w:tcPr>
+          <w:p>
+            <w:r>
+              <w:t>Touch screen UI on a large flat panel monitor. Text must be visible from 1 meter.</w:t>
+            </w:r>
+          </w:p>
+        </w:tc>
+      </w:tr>
+      <w:tr>
+        <w:trPr>
+          <w:trHeight w:val="284"/>
+        </w:trPr>
+        <w:tc>
+          <w:tcPr>
+            <w:tcW w:w="3539" w:type="dxa"/>
+          </w:tcPr>
+          <w:p>
+            <w:pPr>
+              <w:rPr>
+                <w:b/>
+                <w:bCs/>
+              </w:rPr>
+            </w:pPr>
+            <w:r>
+              <w:rPr>
+                <w:b/>
+                <w:bCs/>
+              </w:rPr>
+              <w:t>Technology and data Variations List</w:t>
+            </w:r>
+          </w:p>
+        </w:tc>
+        <w:tc>
+          <w:tcPr>
+            <w:tcW w:w="5085" w:type="dxa"/>
+          </w:tcPr>
+          <w:p>
+            <w:r>
+              <w:t>Admin can enter the system using an OTP</w:t>
+            </w:r>
+          </w:p>
+        </w:tc>
+      </w:tr>
+      <w:tr>
+        <w:trPr>
+          <w:trHeight w:val="268"/>
+        </w:trPr>
+        <w:tc>
+          <w:tcPr>
+            <w:tcW w:w="3539" w:type="dxa"/>
+          </w:tcPr>
+          <w:p>
+            <w:pPr>
+              <w:rPr>
+                <w:b/>
+                <w:bCs/>
+              </w:rPr>
+            </w:pPr>
+            <w:r>
+              <w:rPr>
+                <w:b/>
+                <w:bCs/>
+              </w:rPr>
+              <w:t xml:space="preserve">Frequency of Occurrence </w:t>
+            </w:r>
+          </w:p>
+        </w:tc>
+        <w:tc>
+          <w:tcPr>
+            <w:tcW w:w="5085" w:type="dxa"/>
+          </w:tcPr>
+          <w:p>
+            <w:r>
+              <w:t xml:space="preserve">Could be nearly continuous </w:t>
+            </w:r>
+          </w:p>
+        </w:tc>
+      </w:tr>
+      <w:tr>
+        <w:trPr>
+          <w:trHeight w:val="284"/>
+        </w:trPr>
+        <w:tc>
+          <w:tcPr>
+            <w:tcW w:w="3539" w:type="dxa"/>
+          </w:tcPr>
+          <w:p>
+            <w:pPr>
+              <w:rPr>
+                <w:b/>
+                <w:bCs/>
+              </w:rPr>
+            </w:pPr>
+            <w:r>
+              <w:rPr>
+                <w:b/>
+                <w:bCs/>
+              </w:rPr>
+              <w:t xml:space="preserve">Miscellaneous  </w:t>
+            </w:r>
+          </w:p>
+        </w:tc>
+        <w:tc>
+          <w:tcPr>
+            <w:tcW w:w="5085" w:type="dxa"/>
+          </w:tcPr>
+          <w:p>
+            <w:r>
+              <w:t>Any problem</w:t>
+            </w:r>
+          </w:p>
+        </w:tc>
+      </w:tr>
+    </w:tbl>
+    <w:p>
+      <w:pPr>
+        <w:pStyle w:val="doclist"/>
+        <w:rPr>
+          <w:rFonts w:asciiTheme="minorHAnsi" w:eastAsiaTheme="majorEastAsia" w:hAnsiTheme="minorHAnsi" w:cstheme="minorHAnsi"/>
+          <w:color w:val="000000" w:themeColor="text1"/>
+          <w:lang w:bidi="ur-PK"/>
+        </w:rPr>
+      </w:pPr>
+      <w:r>
+        <w:rPr>
+          <w:rFonts w:asciiTheme="minorHAnsi" w:eastAsiaTheme="majorEastAsia" w:hAnsiTheme="minorHAnsi" w:cstheme="minorHAnsi"/>
+          <w:color w:val="000000" w:themeColor="text1"/>
+          <w:lang w:bidi="ur-PK"/>
+        </w:rPr>
+        <w:t xml:space="preserve">When the seeker wants to give a reward to the donor. A form will be shown to him in which he will write all the details of the </w:t>
+      </w:r>
+      <w:proofErr w:type="gramStart"/>
+      <w:r>
+        <w:rPr>
+          <w:rFonts w:asciiTheme="minorHAnsi" w:eastAsiaTheme="majorEastAsia" w:hAnsiTheme="minorHAnsi" w:cstheme="minorHAnsi"/>
+          <w:color w:val="000000" w:themeColor="text1"/>
+          <w:lang w:bidi="ur-PK"/>
+        </w:rPr>
+        <w:t>event</w:t>
+      </w:r>
+      <w:proofErr w:type="gramEnd"/>
+      <w:r>
+        <w:rPr>
+          <w:rFonts w:asciiTheme="minorHAnsi" w:eastAsiaTheme="majorEastAsia" w:hAnsiTheme="minorHAnsi" w:cstheme="minorHAnsi"/>
+          <w:color w:val="000000" w:themeColor="text1"/>
+          <w:lang w:bidi="ur-PK"/>
+        </w:rPr>
+        <w:t xml:space="preserve"> when </w:t>
+      </w:r>
+      <w:proofErr w:type="gramStart"/>
+      <w:r>
+        <w:rPr>
+          <w:rFonts w:asciiTheme="minorHAnsi" w:eastAsiaTheme="majorEastAsia" w:hAnsiTheme="minorHAnsi" w:cstheme="minorHAnsi"/>
+          <w:color w:val="000000" w:themeColor="text1"/>
+          <w:lang w:bidi="ur-PK"/>
+        </w:rPr>
+        <w:t>was blood</w:t>
+      </w:r>
+      <w:proofErr w:type="gramEnd"/>
+      <w:r>
+        <w:rPr>
+          <w:rFonts w:asciiTheme="minorHAnsi" w:eastAsiaTheme="majorEastAsia" w:hAnsiTheme="minorHAnsi" w:cstheme="minorHAnsi"/>
+          <w:color w:val="000000" w:themeColor="text1"/>
+          <w:lang w:bidi="ur-PK"/>
+        </w:rPr>
+        <w:t xml:space="preserve"> given what was the case and who was the doner and what will be the reward .it will be approve by the admin and the reward will be deliver to the doner.</w:t>
+      </w:r>
+    </w:p>
+    <w:p>
+      <w:pPr>
+        <w:rPr>
+          <w:b/>
+          <w:bCs/>
+        </w:rPr>
+      </w:pPr>
+    </w:p>
+    <w:p>
+      <w:pPr>
+        <w:pStyle w:val="doclist"/>
+        <w:rPr>
+          <w:rFonts w:asciiTheme="minorHAnsi" w:eastAsiaTheme="majorEastAsia" w:hAnsiTheme="minorHAnsi" w:cstheme="minorHAnsi"/>
+          <w:color w:val="000000" w:themeColor="text1"/>
+          <w:lang w:bidi="ur-PK"/>
+        </w:rPr>
+      </w:pPr>
+    </w:p>
+    <w:p>
+      <w:pPr>
+        <w:pStyle w:val="doclist"/>
+        <w:rPr>
+          <w:rFonts w:asciiTheme="minorHAnsi" w:eastAsiaTheme="majorEastAsia" w:hAnsiTheme="minorHAnsi" w:cstheme="minorHAnsi"/>
+          <w:color w:val="000000" w:themeColor="text1"/>
+          <w:lang w:bidi="ur-PK"/>
+        </w:rPr>
+      </w:pPr>
+    </w:p>
+    <w:p>
+      <w:pPr>
+        <w:pStyle w:val="doclist"/>
+      </w:pPr>
+    </w:p>
+    <w:p>
+      <w:pPr>
+        <w:pStyle w:val="Heading3"/>
+      </w:pPr>
+    </w:p>
+    <w:tbl>
+      <w:tblPr>
+        <w:tblW w:w="0" w:type="auto"/>
+        <w:tblCellSpacing w:w="0" w:type="dxa"/>
+        <w:tblCellMar>
+          <w:top w:w="75" w:type="dxa"/>
+          <w:left w:w="75" w:type="dxa"/>
+          <w:bottom w:w="75" w:type="dxa"/>
+          <w:right w:w="75" w:type="dxa"/>
+        </w:tblCellMar>
+        <w:tblLook w:val="04A0" w:firstRow="1" w:lastRow="0" w:firstColumn="1" w:lastColumn="0" w:noHBand="0" w:noVBand="1"/>
+      </w:tblPr>
+      <w:tblGrid>
+        <w:gridCol w:w="156"/>
+      </w:tblGrid>
+      <w:tr>
+        <w:trPr>
+          <w:tblHeader/>
+          <w:tblCellSpacing w:w="0" w:type="dxa"/>
+        </w:trPr>
+        <w:tc>
+          <w:tcPr>
+            <w:tcW w:w="0" w:type="auto"/>
+            <w:tcBorders>
+              <w:top w:val="nil"/>
+              <w:left w:val="nil"/>
+              <w:bottom w:val="nil"/>
+              <w:right w:val="nil"/>
+            </w:tcBorders>
+            <w:vAlign w:val="center"/>
+            <w:hideMark/>
+          </w:tcPr>
+          <w:p>
+            <w:pPr>
+              <w:pStyle w:val="Heading4"/>
+            </w:pPr>
+          </w:p>
+        </w:tc>
+      </w:tr>
+    </w:tbl>
+    <w:p>
+      <w:pPr>
+        <w:tabs>
+          <w:tab w:val="left" w:pos="6972"/>
+        </w:tabs>
+      </w:pPr>
+    </w:p>
+    <w:p>
+      <w:pPr>
+        <w:tabs>
+          <w:tab w:val="left" w:pos="6972"/>
+        </w:tabs>
+      </w:pPr>
+    </w:p>
+    <w:p>
+      <w:pPr>
+        <w:tabs>
+          <w:tab w:val="left" w:pos="6972"/>
+        </w:tabs>
+      </w:pPr>
+    </w:p>
+    <w:p>
+      <w:pPr>
+        <w:tabs>
+          <w:tab w:val="left" w:pos="6972"/>
+        </w:tabs>
+      </w:pPr>
+    </w:p>
+    <w:p>
+      <w:pPr>
+        <w:tabs>
+          <w:tab w:val="left" w:pos="6972"/>
+        </w:tabs>
+      </w:pPr>
+    </w:p>
+    <w:p>
+      <w:pPr>
+        <w:tabs>
+          <w:tab w:val="left" w:pos="6972"/>
+        </w:tabs>
+      </w:pPr>
+    </w:p>
+    <w:p>
+      <w:pPr>
+        <w:tabs>
+          <w:tab w:val="left" w:pos="6972"/>
+        </w:tabs>
+      </w:pPr>
+    </w:p>
+    <w:p>
+      <w:pPr>
+        <w:tabs>
+          <w:tab w:val="left" w:pos="6972"/>
+        </w:tabs>
+      </w:pPr>
+    </w:p>
+    <w:p>
+      <w:pPr>
+        <w:tabs>
+          <w:tab w:val="left" w:pos="6972"/>
+        </w:tabs>
+      </w:pPr>
+    </w:p>
+    <w:p>
+      <w:pPr>
+        <w:tabs>
+          <w:tab w:val="left" w:pos="6972"/>
+        </w:tabs>
+      </w:pPr>
+    </w:p>
+    <w:p>
+      <w:pPr>
+        <w:tabs>
+          <w:tab w:val="left" w:pos="6972"/>
+        </w:tabs>
+      </w:pPr>
+    </w:p>
+    <w:p>
+      <w:pPr>
+        <w:tabs>
+          <w:tab w:val="left" w:pos="6972"/>
+        </w:tabs>
+      </w:pPr>
+    </w:p>
+    <w:p>
+      <w:pPr>
+        <w:tabs>
+          <w:tab w:val="left" w:pos="6972"/>
+        </w:tabs>
+        <w:rPr>
+          <w:color w:val="4F81BD" w:themeColor="accent1"/>
+          <w:sz w:val="24"/>
+          <w:szCs w:val="24"/>
+        </w:rPr>
+      </w:pPr>
+    </w:p>
+    <w:p>
+      <w:pPr>
+        <w:tabs>
+          <w:tab w:val="left" w:pos="6972"/>
+        </w:tabs>
+        <w:rPr>
+          <w:color w:val="4F81BD" w:themeColor="accent1"/>
+          <w:sz w:val="24"/>
+          <w:szCs w:val="24"/>
+        </w:rPr>
+      </w:pPr>
+      <w:r>
+        <w:rPr>
+          <w:color w:val="4F81BD" w:themeColor="accent1"/>
+          <w:sz w:val="24"/>
+          <w:szCs w:val="24"/>
+        </w:rPr>
+        <w:lastRenderedPageBreak/>
+        <w:t xml:space="preserve">Use Case </w:t>
+      </w:r>
+      <w:r>
+        <w:rPr>
+          <w:color w:val="4F81BD" w:themeColor="accent1"/>
+          <w:sz w:val="24"/>
+          <w:szCs w:val="24"/>
+        </w:rPr>
+        <w:t>2: Check</w:t>
+      </w:r>
+      <w:r>
+        <w:rPr>
+          <w:color w:val="4F81BD" w:themeColor="accent1"/>
+          <w:sz w:val="24"/>
+          <w:szCs w:val="24"/>
+        </w:rPr>
+        <w:t xml:space="preserve"> Emergency </w:t>
+      </w:r>
+    </w:p>
+    <w:p>
+      <w:pPr>
+        <w:tabs>
+          <w:tab w:val="left" w:pos="6972"/>
+        </w:tabs>
+      </w:pPr>
+      <w:r>
+        <w:t xml:space="preserve">In case of emergency the blood will be </w:t>
+      </w:r>
+      <w:r>
+        <w:t>delivered</w:t>
+      </w:r>
+      <w:r>
+        <w:t xml:space="preserve"> to the seeker as soon as </w:t>
+      </w:r>
+      <w:r>
+        <w:t xml:space="preserve">possible. The seeker </w:t>
+      </w:r>
+      <w:proofErr w:type="gramStart"/>
+      <w:r>
+        <w:t>will  request</w:t>
+      </w:r>
+      <w:proofErr w:type="gramEnd"/>
+      <w:r>
+        <w:t xml:space="preserve"> blood in emergency type it will be top priority of the  admin to deal with this request first .and try to deliver blood as soon as possible.</w:t>
+      </w:r>
+    </w:p>
+    <w:tbl>
+      <w:tblPr>
+        <w:tblStyle w:val="TableGrid"/>
+        <w:tblpPr w:leftFromText="180" w:rightFromText="180" w:vertAnchor="page" w:horzAnchor="margin" w:tblpY="3856"/>
+        <w:tblW w:w="8624" w:type="dxa"/>
+        <w:tblLook w:val="04A0" w:firstRow="1" w:lastRow="0" w:firstColumn="1" w:lastColumn="0" w:noHBand="0" w:noVBand="1"/>
+      </w:tblPr>
+      <w:tblGrid>
+        <w:gridCol w:w="3539"/>
+        <w:gridCol w:w="5085"/>
+      </w:tblGrid>
+      <w:tr>
+        <w:trPr>
+          <w:trHeight w:val="284"/>
+        </w:trPr>
+        <w:tc>
+          <w:tcPr>
+            <w:tcW w:w="3539" w:type="dxa"/>
+            <w:shd w:val="clear" w:color="auto" w:fill="EEECE1" w:themeFill="background2"/>
+          </w:tcPr>
+          <w:p>
+            <w:pPr>
+              <w:rPr>
+                <w:b/>
+                <w:bCs/>
+              </w:rPr>
+            </w:pPr>
+            <w:r>
+              <w:rPr>
+                <w:b/>
+                <w:bCs/>
+              </w:rPr>
+              <w:t>Use Case Section</w:t>
+            </w:r>
+          </w:p>
+        </w:tc>
+        <w:tc>
+          <w:tcPr>
+            <w:tcW w:w="5085" w:type="dxa"/>
+            <w:shd w:val="clear" w:color="auto" w:fill="EEECE1" w:themeFill="background2"/>
+          </w:tcPr>
+          <w:p>
+            <w:pPr>
+              <w:rPr>
+                <w:b/>
+                <w:bCs/>
+              </w:rPr>
+            </w:pPr>
+            <w:r>
+              <w:rPr>
+                <w:b/>
+                <w:bCs/>
+              </w:rPr>
+              <w:t>Comment</w:t>
+            </w:r>
+          </w:p>
+        </w:tc>
+      </w:tr>
+      <w:tr>
+        <w:trPr>
+          <w:trHeight w:val="268"/>
+        </w:trPr>
+        <w:tc>
+          <w:tcPr>
+            <w:tcW w:w="3539" w:type="dxa"/>
+          </w:tcPr>
+          <w:p>
+            <w:pPr>
+              <w:rPr>
+                <w:b/>
+                <w:bCs/>
+              </w:rPr>
+            </w:pPr>
+            <w:r>
+              <w:rPr>
+                <w:b/>
+                <w:bCs/>
+              </w:rPr>
+              <w:t>Use Case Name</w:t>
+            </w:r>
+          </w:p>
+        </w:tc>
+        <w:tc>
+          <w:tcPr>
+            <w:tcW w:w="5085" w:type="dxa"/>
+          </w:tcPr>
+          <w:p>
+            <w:r>
+              <w:t>Check Emergency</w:t>
+            </w:r>
+          </w:p>
+        </w:tc>
+      </w:tr>
+      <w:tr>
+        <w:trPr>
+          <w:trHeight w:val="284"/>
+        </w:trPr>
+        <w:tc>
+          <w:tcPr>
+            <w:tcW w:w="3539" w:type="dxa"/>
+          </w:tcPr>
+          <w:p>
+            <w:pPr>
+              <w:rPr>
+                <w:b/>
+                <w:bCs/>
+              </w:rPr>
+            </w:pPr>
+            <w:r>
+              <w:rPr>
+                <w:b/>
+                <w:bCs/>
+              </w:rPr>
+              <w:t>Scope</w:t>
+            </w:r>
+          </w:p>
+        </w:tc>
+        <w:tc>
+          <w:tcPr>
+            <w:tcW w:w="5085" w:type="dxa"/>
+          </w:tcPr>
+          <w:p>
+            <w:r>
+              <w:t>NextGen blood donation management system</w:t>
+            </w:r>
+          </w:p>
+        </w:tc>
+      </w:tr>
+      <w:tr>
+        <w:trPr>
+          <w:trHeight w:val="268"/>
+        </w:trPr>
+        <w:tc>
+          <w:tcPr>
+            <w:tcW w:w="3539" w:type="dxa"/>
+          </w:tcPr>
+          <w:p>
+            <w:pPr>
+              <w:rPr>
+                <w:b/>
+                <w:bCs/>
+              </w:rPr>
+            </w:pPr>
+            <w:r>
+              <w:rPr>
+                <w:b/>
+                <w:bCs/>
+              </w:rPr>
+              <w:t>Level</w:t>
+            </w:r>
+          </w:p>
+        </w:tc>
+        <w:tc>
+          <w:tcPr>
+            <w:tcW w:w="5085" w:type="dxa"/>
+          </w:tcPr>
+          <w:p>
+            <w:r>
+              <w:t>User goal</w:t>
+            </w:r>
+          </w:p>
+        </w:tc>
+      </w:tr>
+      <w:tr>
+        <w:trPr>
+          <w:trHeight w:val="284"/>
+        </w:trPr>
+        <w:tc>
+          <w:tcPr>
+            <w:tcW w:w="3539" w:type="dxa"/>
+          </w:tcPr>
+          <w:p>
+            <w:pPr>
+              <w:rPr>
+                <w:b/>
+                <w:bCs/>
+              </w:rPr>
+            </w:pPr>
+            <w:r>
+              <w:rPr>
+                <w:b/>
+                <w:bCs/>
+              </w:rPr>
+              <w:t>Primary Actor</w:t>
+            </w:r>
+          </w:p>
+        </w:tc>
+        <w:tc>
+          <w:tcPr>
+            <w:tcW w:w="5085" w:type="dxa"/>
+          </w:tcPr>
+          <w:p>
+            <w:r>
+              <w:t>Admin</w:t>
+            </w:r>
+          </w:p>
+        </w:tc>
+      </w:tr>
+      <w:tr>
+        <w:trPr>
+          <w:trHeight w:val="268"/>
+        </w:trPr>
+        <w:tc>
+          <w:tcPr>
+            <w:tcW w:w="3539" w:type="dxa"/>
+          </w:tcPr>
+          <w:p>
+            <w:pPr>
+              <w:rPr>
+                <w:b/>
+                <w:bCs/>
+              </w:rPr>
+            </w:pPr>
+            <w:r>
+              <w:rPr>
+                <w:b/>
+                <w:bCs/>
+              </w:rPr>
+              <w:t>Stakeholders and Interest</w:t>
+            </w:r>
+          </w:p>
+        </w:tc>
+        <w:tc>
+          <w:tcPr>
+            <w:tcW w:w="5085" w:type="dxa"/>
+          </w:tcPr>
+          <w:p>
+            <w:r>
+              <w:t>Admin wants Accurate</w:t>
+            </w:r>
+            <w:r>
+              <w:t xml:space="preserve"> and fast delivery</w:t>
+            </w:r>
+            <w:r>
+              <w:t xml:space="preserve"> of </w:t>
+            </w:r>
+            <w:r>
+              <w:t>blood</w:t>
+            </w:r>
+            <w:r>
+              <w:t xml:space="preserve"> </w:t>
+            </w:r>
+            <w:r>
+              <w:t>to seeker</w:t>
+            </w:r>
+          </w:p>
+        </w:tc>
+      </w:tr>
+      <w:tr>
+        <w:trPr>
+          <w:trHeight w:val="284"/>
+        </w:trPr>
+        <w:tc>
+          <w:tcPr>
+            <w:tcW w:w="3539" w:type="dxa"/>
+          </w:tcPr>
+          <w:p>
+            <w:pPr>
+              <w:rPr>
+                <w:b/>
+                <w:bCs/>
+              </w:rPr>
+            </w:pPr>
+            <w:r>
+              <w:rPr>
+                <w:b/>
+                <w:bCs/>
+              </w:rPr>
+              <w:t>Preconditions</w:t>
+            </w:r>
+          </w:p>
+        </w:tc>
+        <w:tc>
+          <w:tcPr>
+            <w:tcW w:w="5085" w:type="dxa"/>
+          </w:tcPr>
+          <w:p>
+            <w:r>
+              <w:t xml:space="preserve">Seeker has </w:t>
+            </w:r>
+            <w:proofErr w:type="gramStart"/>
+            <w:r>
+              <w:t>requested  blood</w:t>
+            </w:r>
+            <w:proofErr w:type="gramEnd"/>
+            <w:r>
+              <w:t xml:space="preserve"> of emergency type</w:t>
+            </w:r>
+          </w:p>
+        </w:tc>
+      </w:tr>
+      <w:tr>
+        <w:trPr>
+          <w:trHeight w:val="284"/>
+        </w:trPr>
+        <w:tc>
+          <w:tcPr>
+            <w:tcW w:w="3539" w:type="dxa"/>
+          </w:tcPr>
+          <w:p>
+            <w:pPr>
+              <w:rPr>
+                <w:b/>
+                <w:bCs/>
+              </w:rPr>
+            </w:pPr>
+            <w:r>
+              <w:rPr>
+                <w:b/>
+                <w:bCs/>
+              </w:rPr>
+              <w:t>Success Guarantee</w:t>
+            </w:r>
+          </w:p>
+        </w:tc>
+        <w:tc>
+          <w:tcPr>
+            <w:tcW w:w="5085" w:type="dxa"/>
+          </w:tcPr>
+          <w:p>
+            <w:r>
+              <w:t xml:space="preserve">Seeker blood request has accepted, blood has been collected and deliver or hand over to the correct seeker as soon as possible </w:t>
+            </w:r>
+          </w:p>
+        </w:tc>
+      </w:tr>
+      <w:tr>
+        <w:trPr>
+          <w:trHeight w:val="268"/>
+        </w:trPr>
+        <w:tc>
+          <w:tcPr>
+            <w:tcW w:w="3539" w:type="dxa"/>
+          </w:tcPr>
+          <w:p>
+            <w:pPr>
+              <w:rPr>
+                <w:b/>
+                <w:bCs/>
+              </w:rPr>
+            </w:pPr>
+            <w:r>
+              <w:rPr>
+                <w:b/>
+                <w:bCs/>
+              </w:rPr>
+              <w:t>Main Success Scenario</w:t>
+            </w:r>
+          </w:p>
+        </w:tc>
+        <w:tc>
+          <w:tcPr>
+            <w:tcW w:w="5085" w:type="dxa"/>
+          </w:tcPr>
+          <w:p>
+            <w:pPr>
+              <w:spacing w:line="240" w:lineRule="auto"/>
+            </w:pPr>
+            <w:r>
+              <w:t>1.</w:t>
+            </w:r>
+            <w:r>
+              <w:t>seeker arrives at the reward center, or website.</w:t>
+            </w:r>
+          </w:p>
+          <w:p>
+            <w:pPr>
+              <w:spacing w:line="240" w:lineRule="auto"/>
+            </w:pPr>
+            <w:r>
+              <w:t>2.seeker</w:t>
+            </w:r>
+            <w:r>
+              <w:t xml:space="preserve"> adds the</w:t>
+            </w:r>
+            <w:r>
+              <w:t xml:space="preserve"> blood details.</w:t>
+            </w:r>
+            <w:r>
+              <w:t xml:space="preserve"> </w:t>
+            </w:r>
+          </w:p>
+          <w:p>
+            <w:pPr>
+              <w:spacing w:line="240" w:lineRule="auto"/>
+            </w:pPr>
+            <w:r>
+              <w:t>3.System checks the availability of blood.</w:t>
+            </w:r>
+          </w:p>
+          <w:p>
+            <w:pPr>
+              <w:spacing w:line="240" w:lineRule="auto"/>
+            </w:pPr>
+            <w:r>
+              <w:t xml:space="preserve">4.if it’s available the system </w:t>
+            </w:r>
+            <w:proofErr w:type="gramStart"/>
+            <w:r>
+              <w:t>ask</w:t>
+            </w:r>
+            <w:proofErr w:type="gramEnd"/>
+            <w:r>
+              <w:t xml:space="preserve"> the way of delivery and if it is not it will notify the admin.</w:t>
+            </w:r>
+          </w:p>
+          <w:p>
+            <w:pPr>
+              <w:spacing w:line="240" w:lineRule="auto"/>
+            </w:pPr>
+            <w:r>
+              <w:t>5.seeker enter the details for delivery.</w:t>
+            </w:r>
+          </w:p>
+          <w:p>
+            <w:pPr>
+              <w:spacing w:line="240" w:lineRule="auto"/>
+            </w:pPr>
+            <w:r>
+              <w:t>6.record has been added to the system.</w:t>
+            </w:r>
+          </w:p>
+        </w:tc>
+      </w:tr>
+      <w:tr>
+        <w:trPr>
+          <w:trHeight w:val="284"/>
+        </w:trPr>
+        <w:tc>
+          <w:tcPr>
+            <w:tcW w:w="3539" w:type="dxa"/>
+          </w:tcPr>
+          <w:p>
+            <w:pPr>
+              <w:rPr>
+                <w:b/>
+                <w:bCs/>
+              </w:rPr>
+            </w:pPr>
+            <w:r>
+              <w:rPr>
+                <w:b/>
+                <w:bCs/>
+              </w:rPr>
+              <w:t>Extensions</w:t>
+            </w:r>
+          </w:p>
+        </w:tc>
+        <w:tc>
+          <w:tcPr>
+            <w:tcW w:w="5085" w:type="dxa"/>
+          </w:tcPr>
+          <w:p>
+            <w:r>
+              <w:t>At any time, admin can override the operation</w:t>
+            </w:r>
+          </w:p>
+        </w:tc>
+      </w:tr>
+      <w:tr>
+        <w:trPr>
+          <w:trHeight w:val="268"/>
+        </w:trPr>
+        <w:tc>
+          <w:tcPr>
+            <w:tcW w:w="3539" w:type="dxa"/>
+          </w:tcPr>
+          <w:p>
+            <w:pPr>
+              <w:rPr>
+                <w:b/>
+                <w:bCs/>
+              </w:rPr>
+            </w:pPr>
+            <w:r>
+              <w:rPr>
+                <w:b/>
+                <w:bCs/>
+              </w:rPr>
+              <w:t>Special Requirements</w:t>
+            </w:r>
+          </w:p>
+        </w:tc>
+        <w:tc>
+          <w:tcPr>
+            <w:tcW w:w="5085" w:type="dxa"/>
+          </w:tcPr>
+          <w:p>
+            <w:r>
+              <w:t>Touch screen UI on a large flat panel monitor. Text must be visible from 1 meter.</w:t>
+            </w:r>
+          </w:p>
+        </w:tc>
+      </w:tr>
+      <w:tr>
+        <w:trPr>
+          <w:trHeight w:val="284"/>
+        </w:trPr>
+        <w:tc>
+          <w:tcPr>
+            <w:tcW w:w="3539" w:type="dxa"/>
+          </w:tcPr>
+          <w:p>
+            <w:pPr>
+              <w:rPr>
+                <w:b/>
+                <w:bCs/>
+              </w:rPr>
+            </w:pPr>
+            <w:r>
+              <w:rPr>
+                <w:b/>
+                <w:bCs/>
+              </w:rPr>
+              <w:t>Technology and data Variations List</w:t>
+            </w:r>
+          </w:p>
+        </w:tc>
+        <w:tc>
+          <w:tcPr>
+            <w:tcW w:w="5085" w:type="dxa"/>
+          </w:tcPr>
+          <w:p>
+            <w:r>
+              <w:t>Admin can enter the system using an OTP</w:t>
+            </w:r>
+          </w:p>
+        </w:tc>
+      </w:tr>
+      <w:tr>
+        <w:trPr>
+          <w:trHeight w:val="268"/>
+        </w:trPr>
+        <w:tc>
+          <w:tcPr>
+            <w:tcW w:w="3539" w:type="dxa"/>
+          </w:tcPr>
+          <w:p>
+            <w:pPr>
+              <w:rPr>
+                <w:b/>
+                <w:bCs/>
+              </w:rPr>
+            </w:pPr>
+            <w:r>
+              <w:rPr>
+                <w:b/>
+                <w:bCs/>
+              </w:rPr>
+              <w:t xml:space="preserve">Frequency of Occurrence </w:t>
+            </w:r>
+          </w:p>
+        </w:tc>
+        <w:tc>
+          <w:tcPr>
+            <w:tcW w:w="5085" w:type="dxa"/>
+          </w:tcPr>
+          <w:p>
+            <w:r>
+              <w:t>One a while</w:t>
+            </w:r>
+          </w:p>
+        </w:tc>
+      </w:tr>
+      <w:tr>
+        <w:trPr>
+          <w:trHeight w:val="284"/>
+        </w:trPr>
+        <w:tc>
+          <w:tcPr>
+            <w:tcW w:w="3539" w:type="dxa"/>
+          </w:tcPr>
+          <w:p>
+            <w:pPr>
+              <w:rPr>
+                <w:b/>
+                <w:bCs/>
+              </w:rPr>
+            </w:pPr>
+            <w:r>
+              <w:rPr>
+                <w:b/>
+                <w:bCs/>
+              </w:rPr>
+              <w:t xml:space="preserve">Miscellaneous  </w:t>
+            </w:r>
+          </w:p>
+        </w:tc>
+        <w:tc>
+          <w:tcPr>
+            <w:tcW w:w="5085" w:type="dxa"/>
+          </w:tcPr>
+          <w:p>
+            <w:r>
+              <w:t>Any problem</w:t>
+            </w:r>
+          </w:p>
+        </w:tc>
+      </w:tr>
+    </w:tbl>
+    <w:p>
+      <w:pPr>
+        <w:tabs>
+          <w:tab w:val="left" w:pos="6972"/>
+        </w:tabs>
+      </w:pPr>
+    </w:p>
+    <w:p>
+      <w:pPr>
+        <w:pStyle w:val="doclist"/>
+        <w:rPr>
+          <w:rFonts w:asciiTheme="minorHAnsi" w:eastAsiaTheme="majorEastAsia" w:hAnsiTheme="minorHAnsi" w:cstheme="minorHAnsi"/>
+          <w:color w:val="000000" w:themeColor="text1"/>
+          <w:lang w:bidi="ur-PK"/>
+        </w:rPr>
+      </w:pPr>
+    </w:p>
+    <w:p>
+      <w:pPr>
+        <w:rPr>
+          <w:b/>
+          <w:bCs/>
+        </w:rPr>
+      </w:pPr>
+    </w:p>
+    <w:p>
+      <w:pPr>
+        <w:pStyle w:val="doclist"/>
+        <w:rPr>
+          <w:rFonts w:asciiTheme="minorHAnsi" w:eastAsiaTheme="majorEastAsia" w:hAnsiTheme="minorHAnsi" w:cstheme="minorHAnsi"/>
+          <w:color w:val="000000" w:themeColor="text1"/>
+          <w:lang w:bidi="ur-PK"/>
+        </w:rPr>
+      </w:pPr>
+    </w:p>
+    <w:p>
+      <w:pPr>
+        <w:pStyle w:val="doclist"/>
+        <w:rPr>
+          <w:rFonts w:asciiTheme="minorHAnsi" w:eastAsiaTheme="majorEastAsia" w:hAnsiTheme="minorHAnsi" w:cstheme="minorHAnsi"/>
+          <w:color w:val="000000" w:themeColor="text1"/>
+          <w:lang w:bidi="ur-PK"/>
+        </w:rPr>
+      </w:pPr>
+    </w:p>
+    <w:p>
+      <w:pPr>
+        <w:pStyle w:val="doclist"/>
+      </w:pPr>
+    </w:p>
+    <w:p>
+      <w:pPr>
+        <w:pStyle w:val="Heading3"/>
+      </w:pPr>
+    </w:p>
+    <w:tbl>
+      <w:tblPr>
+        <w:tblW w:w="0" w:type="auto"/>
+        <w:tblCellSpacing w:w="0" w:type="dxa"/>
+        <w:tblCellMar>
+          <w:top w:w="75" w:type="dxa"/>
+          <w:left w:w="75" w:type="dxa"/>
+          <w:bottom w:w="75" w:type="dxa"/>
+          <w:right w:w="75" w:type="dxa"/>
+        </w:tblCellMar>
+        <w:tblLook w:val="04A0" w:firstRow="1" w:lastRow="0" w:firstColumn="1" w:lastColumn="0" w:noHBand="0" w:noVBand="1"/>
+      </w:tblPr>
+      <w:tblGrid>
+        <w:gridCol w:w="156"/>
+      </w:tblGrid>
+      <w:tr>
+        <w:trPr>
+          <w:tblHeader/>
+          <w:tblCellSpacing w:w="0" w:type="dxa"/>
+        </w:trPr>
+        <w:tc>
+          <w:tcPr>
+            <w:tcW w:w="0" w:type="auto"/>
+            <w:tcBorders>
+              <w:top w:val="nil"/>
+              <w:left w:val="nil"/>
+              <w:bottom w:val="nil"/>
+              <w:right w:val="nil"/>
+            </w:tcBorders>
+            <w:vAlign w:val="center"/>
+            <w:hideMark/>
+          </w:tcPr>
+          <w:p>
+            <w:pPr>
+              <w:pStyle w:val="Heading4"/>
+            </w:pPr>
+          </w:p>
+        </w:tc>
+      </w:tr>
+    </w:tbl>
+    <w:p>
+      <w:pPr>
+        <w:tabs>
+          <w:tab w:val="left" w:pos="6972"/>
+        </w:tabs>
+      </w:pPr>
+    </w:p>
+    <w:p>
+      <w:pPr>
+        <w:tabs>
+          <w:tab w:val="left" w:pos="6972"/>
+        </w:tabs>
+      </w:pPr>
+    </w:p>
+    <w:p>
+      <w:pPr>
+        <w:tabs>
+          <w:tab w:val="left" w:pos="6972"/>
+        </w:tabs>
+      </w:pPr>
+    </w:p>
+    <w:p>
+      <w:pPr>
+        <w:tabs>
+          <w:tab w:val="left" w:pos="6972"/>
+        </w:tabs>
+      </w:pPr>
+    </w:p>
+    <w:p>
+      <w:pPr>
+        <w:tabs>
+          <w:tab w:val="left" w:pos="6972"/>
+        </w:tabs>
+      </w:pPr>
+    </w:p>
+    <w:p>
+      <w:pPr>
+        <w:tabs>
+          <w:tab w:val="left" w:pos="6972"/>
+        </w:tabs>
+      </w:pPr>
+    </w:p>
+    <w:p>
+      <w:pPr>
+        <w:tabs>
+          <w:tab w:val="left" w:pos="6972"/>
+        </w:tabs>
+      </w:pPr>
+    </w:p>
+    <w:p>
+      <w:pPr>
+        <w:tabs>
+          <w:tab w:val="left" w:pos="6972"/>
+        </w:tabs>
+      </w:pPr>
+    </w:p>
+    <w:p>
+      <w:pPr>
+        <w:tabs>
+          <w:tab w:val="left" w:pos="6972"/>
+        </w:tabs>
+      </w:pPr>
+    </w:p>
+    <w:p>
+      <w:pPr>
+        <w:tabs>
+          <w:tab w:val="left" w:pos="6972"/>
+        </w:tabs>
+      </w:pPr>
+    </w:p>
+    <w:p>
+      <w:pPr>
+        <w:tabs>
+          <w:tab w:val="left" w:pos="6972"/>
+        </w:tabs>
+      </w:pPr>
+    </w:p>
+    <w:p>
+      <w:pPr>
+        <w:tabs>
+          <w:tab w:val="left" w:pos="6972"/>
+        </w:tabs>
+      </w:pPr>
+    </w:p>
+    <w:p>
+      <w:pPr>
+        <w:tabs>
+          <w:tab w:val="left" w:pos="6972"/>
+        </w:tabs>
+      </w:pPr>
+    </w:p>
+    <w:p>
+      <w:pPr>
+        <w:tabs>
+          <w:tab w:val="left" w:pos="6972"/>
+        </w:tabs>
+      </w:pPr>
+    </w:p>
+    <w:p>
+      <w:pPr>
+        <w:tabs>
+          <w:tab w:val="left" w:pos="6972"/>
+        </w:tabs>
+      </w:pPr>
+      <w:r>
+        <w:lastRenderedPageBreak/>
+        <w:t>Screen Shots</w:t>
+      </w:r>
+    </w:p>
+    <w:p>
+      <w:pPr>
+        <w:tabs>
+          <w:tab w:val="left" w:pos="6972"/>
+        </w:tabs>
+      </w:pPr>
+      <w:r>
+        <w:rPr>
+          <w:noProof/>
+        </w:rPr>
+        <w:drawing>
+          <wp:inline distT="0" distB="0" distL="0" distR="0" wp14:anchorId="1C8EFBE1" wp14:editId="0E953CA9">
+            <wp:extent cx="4238625" cy="3162300"/>
+            <wp:effectExtent l="0" t="0" r="0" b="0"/>
+            <wp:docPr id="5" name="Picture 5"/>
+            <wp:cNvGraphicFramePr>
+              <a:graphicFrameLocks xmlns:a="http://schemas.openxmlformats.org/drawingml/2006/main" noChangeAspect="1"/>
+            </wp:cNvGraphicFramePr>
+            <a:graphic xmlns:a="http://schemas.openxmlformats.org/drawingml/2006/main">
+              <a:graphicData uri="http://schemas.openxmlformats.org/drawingml/2006/picture">
+                <pic:pic xmlns:pic="http://schemas.openxmlformats.org/drawingml/2006/picture">
+                  <pic:nvPicPr>
+                    <pic:cNvPr id="1" name=""/>
+                    <pic:cNvPicPr/>
+                  </pic:nvPicPr>
+                  <pic:blipFill>
+                    <a:blip r:embed="rId12"/>
+                    <a:stretch>
+                      <a:fillRect/>
+                    </a:stretch>
+                  </pic:blipFill>
+                  <pic:spPr>
+                    <a:xfrm>
+                      <a:off x="0" y="0"/>
+                      <a:ext cx="4238625" cy="3162300"/>
+                    </a:xfrm>
+                    <a:prstGeom prst="rect">
+                      <a:avLst/>
+                    </a:prstGeom>
+                  </pic:spPr>
+                </pic:pic>
+              </a:graphicData>
+            </a:graphic>
+          </wp:inline>
+        </w:drawing>
+      </w:r>
+    </w:p>
+    <w:p>
+      <w:pPr>
+        <w:tabs>
+          <w:tab w:val="left" w:pos="6972"/>
+        </w:tabs>
+      </w:pPr>
+    </w:p>
+    <w:p>
+      <w:pPr>
+        <w:tabs>
+          <w:tab w:val="left" w:pos="6972"/>
+        </w:tabs>
+      </w:pPr>
+      <w:r>
+        <w:rPr>
+          <w:noProof/>
+        </w:rPr>
+        <w:drawing>
+          <wp:inline distT="0" distB="0" distL="0" distR="0" wp14:anchorId="281FB4C2" wp14:editId="53C69D19">
+            <wp:extent cx="3587760" cy="3076575"/>
+            <wp:effectExtent l="0" t="0" r="0" b="0"/>
+            <wp:docPr id="6" name="Picture 6"/>
+            <wp:cNvGraphicFramePr>
+              <a:graphicFrameLocks xmlns:a="http://schemas.openxmlformats.org/drawingml/2006/main" noChangeAspect="1"/>
+            </wp:cNvGraphicFramePr>
+            <a:graphic xmlns:a="http://schemas.openxmlformats.org/drawingml/2006/main">
+              <a:graphicData uri="http://schemas.openxmlformats.org/drawingml/2006/picture">
+                <pic:pic xmlns:pic="http://schemas.openxmlformats.org/drawingml/2006/picture">
+                  <pic:nvPicPr>
+                    <pic:cNvPr id="1" name=""/>
+                    <pic:cNvPicPr/>
+                  </pic:nvPicPr>
+                  <pic:blipFill>
+                    <a:blip r:embed="rId13"/>
+                    <a:stretch>
+                      <a:fillRect/>
+                    </a:stretch>
+                  </pic:blipFill>
+                  <pic:spPr>
+                    <a:xfrm>
+                      <a:off x="0" y="0"/>
+                      <a:ext cx="3588412" cy="3077134"/>
+                    </a:xfrm>
+                    <a:prstGeom prst="rect">
+                      <a:avLst/>
+                    </a:prstGeom>
+                  </pic:spPr>
+                </pic:pic>
+              </a:graphicData>
+            </a:graphic>
+          </wp:inline>
+        </w:drawing>
+      </w:r>
       <w:r>
         <w:tab/>
       </w:r>
@@ -7953,79 +9997,79 @@
       </w:rPr>
     </w:lvl>
   </w:abstractNum>
-  <w:num w:numId="1" w16cid:durableId="557938469">
+  <w:num w:numId="1" w16cid:durableId="1417437520">
     <w:abstractNumId w:val="20"/>
   </w:num>
-  <w:num w:numId="2" w16cid:durableId="235167739">
+  <w:num w:numId="2" w16cid:durableId="191305723">
     <w:abstractNumId w:val="15"/>
   </w:num>
-  <w:num w:numId="3" w16cid:durableId="2020740813">
+  <w:num w:numId="3" w16cid:durableId="807239124">
     <w:abstractNumId w:val="4"/>
   </w:num>
-  <w:num w:numId="4" w16cid:durableId="463279105">
+  <w:num w:numId="4" w16cid:durableId="1671329571">
     <w:abstractNumId w:val="5"/>
   </w:num>
-  <w:num w:numId="5" w16cid:durableId="977108154">
+  <w:num w:numId="5" w16cid:durableId="1322125747">
     <w:abstractNumId w:val="1"/>
   </w:num>
-  <w:num w:numId="6" w16cid:durableId="1861619796">
+  <w:num w:numId="6" w16cid:durableId="1279918210">
     <w:abstractNumId w:val="16"/>
   </w:num>
-  <w:num w:numId="7" w16cid:durableId="2069765384">
+  <w:num w:numId="7" w16cid:durableId="2043818761">
     <w:abstractNumId w:val="9"/>
   </w:num>
-  <w:num w:numId="8" w16cid:durableId="328414448">
+  <w:num w:numId="8" w16cid:durableId="352461931">
     <w:abstractNumId w:val="6"/>
   </w:num>
-  <w:num w:numId="9" w16cid:durableId="1369337482">
+  <w:num w:numId="9" w16cid:durableId="719286076">
     <w:abstractNumId w:val="14"/>
   </w:num>
-  <w:num w:numId="10" w16cid:durableId="1108742431">
+  <w:num w:numId="10" w16cid:durableId="738556172">
     <w:abstractNumId w:val="23"/>
   </w:num>
-  <w:num w:numId="11" w16cid:durableId="681473938">
+  <w:num w:numId="11" w16cid:durableId="2083946122">
     <w:abstractNumId w:val="17"/>
   </w:num>
-  <w:num w:numId="12" w16cid:durableId="1132135206">
+  <w:num w:numId="12" w16cid:durableId="1687098847">
     <w:abstractNumId w:val="19"/>
   </w:num>
-  <w:num w:numId="13" w16cid:durableId="492720773">
+  <w:num w:numId="13" w16cid:durableId="1185896945">
     <w:abstractNumId w:val="2"/>
   </w:num>
-  <w:num w:numId="14" w16cid:durableId="1165051323">
+  <w:num w:numId="14" w16cid:durableId="1443842423">
     <w:abstractNumId w:val="7"/>
   </w:num>
-  <w:num w:numId="15" w16cid:durableId="2023386182">
+  <w:num w:numId="15" w16cid:durableId="1986615723">
     <w:abstractNumId w:val="11"/>
   </w:num>
-  <w:num w:numId="16" w16cid:durableId="1224755964">
+  <w:num w:numId="16" w16cid:durableId="112332075">
     <w:abstractNumId w:val="8"/>
   </w:num>
-  <w:num w:numId="17" w16cid:durableId="590889537">
+  <w:num w:numId="17" w16cid:durableId="891228789">
     <w:abstractNumId w:val="18"/>
   </w:num>
-  <w:num w:numId="18" w16cid:durableId="440421456">
+  <w:num w:numId="18" w16cid:durableId="909653172">
     <w:abstractNumId w:val="0"/>
   </w:num>
-  <w:num w:numId="19" w16cid:durableId="906067357">
+  <w:num w:numId="19" w16cid:durableId="1080568353">
     <w:abstractNumId w:val="22"/>
   </w:num>
-  <w:num w:numId="20" w16cid:durableId="83305128">
+  <w:num w:numId="20" w16cid:durableId="775829627">
     <w:abstractNumId w:val="10"/>
   </w:num>
-  <w:num w:numId="21" w16cid:durableId="1152528707">
+  <w:num w:numId="21" w16cid:durableId="445587240">
     <w:abstractNumId w:val="3"/>
   </w:num>
-  <w:num w:numId="22" w16cid:durableId="556362703">
+  <w:num w:numId="22" w16cid:durableId="2075734678">
     <w:abstractNumId w:val="13"/>
   </w:num>
-  <w:num w:numId="23" w16cid:durableId="140390556">
+  <w:num w:numId="23" w16cid:durableId="1472098160">
     <w:abstractNumId w:val="12"/>
   </w:num>
-  <w:num w:numId="24" w16cid:durableId="29037430">
+  <w:num w:numId="24" w16cid:durableId="1698461750">
     <w:abstractNumId w:val="21"/>
   </w:num>
-  <w:num w:numId="25" w16cid:durableId="104228698">
+  <w:num w:numId="25" w16cid:durableId="1834684847">
     <w:abstractNumId w:val="24"/>
   </w:num>
 </w:numbering>
@@ -8197,7 +10241,7 @@
     <w:lsdException w:name="Table Web 2" w:semiHidden="1" w:unhideWhenUsed="1"/>
     <w:lsdException w:name="Table Web 3" w:semiHidden="1" w:unhideWhenUsed="1"/>
     <w:lsdException w:name="Balloon Text" w:semiHidden="1" w:unhideWhenUsed="1"/>
-    <w:lsdException w:name="Table Grid" w:locked="1" w:uiPriority="0"/>
+    <w:lsdException w:name="Table Grid" w:locked="1" w:uiPriority="39"/>
     <w:lsdException w:name="Table Theme" w:semiHidden="1" w:unhideWhenUsed="1"/>
     <w:lsdException w:name="Placeholder Text" w:semiHidden="1"/>
     <w:lsdException w:name="No Spacing" w:uiPriority="1" w:qFormat="1"/>
@@ -8914,6 +10958,7 @@
   <w:style w:type="table" w:styleId="TableGrid">
     <w:name w:val="Table Grid"/>
     <w:basedOn w:val="TableNormal"/>
+    <w:uiPriority w:val="39"/>
     <w:locked/>
     <w:rsid w:val="003E5259"/>
     <w:tblPr>
@@ -9229,7 +11274,7 @@
 </file>
 
 <file path=customXml/itemProps1.xml><?xml version="1.0" encoding="utf-8"?>
-<ds:datastoreItem xmlns:ds="http://schemas.openxmlformats.org/officeDocument/2006/customXml" ds:itemID="{5867E784-C37C-46C6-BC4F-5BDFD0FD4D4A}">
+<ds:datastoreItem xmlns:ds="http://schemas.openxmlformats.org/officeDocument/2006/customXml" ds:itemID="{40B8D5B5-1A35-4407-868F-A06613EED49F}">
   <ds:schemaRefs>
     <ds:schemaRef ds:uri="http://schemas.openxmlformats.org/officeDocument/2006/bibliography"/>
   </ds:schemaRefs>

--- a/project proposal(BDMS).docx
+++ b/project proposal(BDMS).docx
@@ -1,6 +1,6 @@
 
 <file path=word/document.xml><?xml version="1.0" encoding="utf-8"?>
-<w:document xmlns:wpc="http://schemas.microsoft.com/office/word/2010/wordprocessingCanvas" xmlns:cx="http://schemas.microsoft.com/office/drawing/2014/chartex" xmlns:cx1="http://schemas.microsoft.com/office/drawing/2015/9/8/chartex" xmlns:cx2="http://schemas.microsoft.com/office/drawing/2015/10/21/chartex" xmlns:cx3="http://schemas.microsoft.com/office/drawing/2016/5/9/chartex" xmlns:cx4="http://schemas.microsoft.com/office/drawing/2016/5/10/chartex" xmlns:cx5="http://schemas.microsoft.com/office/drawing/2016/5/11/chartex" xmlns:cx6="http://schemas.microsoft.com/office/drawing/2016/5/12/chartex" xmlns:cx7="http://schemas.microsoft.com/office/drawing/2016/5/13/chartex" xmlns:cx8="http://schemas.microsoft.com/office/drawing/2016/5/14/chartex" xmlns:mc="http://schemas.openxmlformats.org/markup-compatibility/2006" xmlns:aink="http://schemas.microsoft.com/office/drawing/2016/ink" xmlns:am3d="http://schemas.microsoft.com/office/drawing/2017/model3d" xmlns:o="urn:schemas-microsoft-com:office:office" xmlns:oel="http://schemas.microsoft.com/office/2019/extlst" xmlns:r="http://schemas.openxmlformats.org/officeDocument/2006/relationships" xmlns:m="http://schemas.openxmlformats.org/officeDocument/2006/math" xmlns:v="urn:schemas-microsoft-com:vml" xmlns:wp14="http://schemas.microsoft.com/office/word/2010/wordprocessingDrawing" xmlns:wp="http://schemas.openxmlformats.org/drawingml/2006/wordprocessingDrawing" xmlns:w10="urn:schemas-microsoft-com:office:word" xmlns:w="http://schemas.openxmlformats.org/wordprocessingml/2006/main" xmlns:w14="http://schemas.microsoft.com/office/word/2010/wordml" xmlns:w15="http://schemas.microsoft.com/office/word/2012/wordml" xmlns:w16cex="http://schemas.microsoft.com/office/word/2018/wordml/cex" xmlns:w16cid="http://schemas.microsoft.com/office/word/2016/wordml/cid" xmlns:w16="http://schemas.microsoft.com/office/word/2018/wordml" xmlns:w16sdtdh="http://schemas.microsoft.com/office/word/2020/wordml/sdtdatahash" xmlns:w16se="http://schemas.microsoft.com/office/word/2015/wordml/symex" xmlns:wpg="http://schemas.microsoft.com/office/word/2010/wordprocessingGroup" xmlns:wpi="http://schemas.microsoft.com/office/word/2010/wordprocessingInk" xmlns:wne="http://schemas.microsoft.com/office/word/2006/wordml" xmlns:wps="http://schemas.microsoft.com/office/word/2010/wordprocessingShape" mc:Ignorable="w14 w15 w16se w16cid w16 w16cex w16sdtdh wp14">
+<w:document xmlns:wpc="http://schemas.microsoft.com/office/word/2010/wordprocessingCanvas" xmlns:mc="http://schemas.openxmlformats.org/markup-compatibility/2006" xmlns:o="urn:schemas-microsoft-com:office:office" xmlns:r="http://schemas.openxmlformats.org/officeDocument/2006/relationships" xmlns:m="http://schemas.openxmlformats.org/officeDocument/2006/math" xmlns:v="urn:schemas-microsoft-com:vml" xmlns:wp14="http://schemas.microsoft.com/office/word/2010/wordprocessingDrawing" xmlns:wp="http://schemas.openxmlformats.org/drawingml/2006/wordprocessingDrawing" xmlns:w10="urn:schemas-microsoft-com:office:word" xmlns:w="http://schemas.openxmlformats.org/wordprocessingml/2006/main" xmlns:w14="http://schemas.microsoft.com/office/word/2010/wordml" xmlns:wpg="http://schemas.microsoft.com/office/word/2010/wordprocessingGroup" xmlns:wpi="http://schemas.microsoft.com/office/word/2010/wordprocessingInk" xmlns:wne="http://schemas.microsoft.com/office/word/2006/wordml" xmlns:wps="http://schemas.microsoft.com/office/word/2010/wordprocessingShape" mc:Ignorable="w14 wp14">
   <w:body>
     <w:p>
       <w:pPr>
@@ -20,6 +20,7 @@
           <w:noProof/>
           <w:sz w:val="30"/>
           <w:szCs w:val="30"/>
+          <w:lang w:bidi="ar-SA"/>
         </w:rPr>
         <w:drawing>
           <wp:anchor distT="0" distB="0" distL="114300" distR="114300" simplePos="0" relativeHeight="251660288" behindDoc="0" locked="0" layoutInCell="1" allowOverlap="1" wp14:anchorId="504F2DBD" wp14:editId="089A8055">
@@ -47,7 +48,7 @@
                     </pic:cNvPicPr>
                   </pic:nvPicPr>
                   <pic:blipFill>
-                    <a:blip r:embed="rId8"/>
+                    <a:blip r:embed="rId9"/>
                     <a:srcRect/>
                     <a:stretch>
                       <a:fillRect/>
@@ -432,6 +433,42 @@
           <w:rFonts w:ascii="Verdana" w:hAnsi="Verdana"/>
         </w:rPr>
         <w:t>SP21-BSE-024)</w:t>
+      </w:r>
+    </w:p>
+    <w:p>
+      <w:pPr>
+        <w:ind w:left="5040"/>
+        <w:rPr>
+          <w:rFonts w:ascii="Verdana" w:hAnsi="Verdana"/>
+        </w:rPr>
+      </w:pPr>
+      <w:r>
+        <w:rPr>
+          <w:rFonts w:ascii="Verdana" w:hAnsi="Verdana"/>
+        </w:rPr>
+        <w:t xml:space="preserve">   Muhammad Ali </w:t>
+      </w:r>
+      <w:proofErr w:type="spellStart"/>
+      <w:proofErr w:type="gramStart"/>
+      <w:r>
+        <w:rPr>
+          <w:rFonts w:ascii="Verdana" w:hAnsi="Verdana"/>
+        </w:rPr>
+        <w:t>Raza</w:t>
+      </w:r>
+      <w:proofErr w:type="spellEnd"/>
+      <w:r>
+        <w:rPr>
+          <w:rFonts w:ascii="Verdana" w:hAnsi="Verdana"/>
+        </w:rPr>
+        <w:t>(</w:t>
+      </w:r>
+      <w:proofErr w:type="gramEnd"/>
+      <w:r>
+        <w:rPr>
+          <w:rFonts w:ascii="Verdana" w:hAnsi="Verdana"/>
+        </w:rPr>
+        <w:t>FA20-BSE-048)</w:t>
       </w:r>
     </w:p>
     <w:p>
@@ -1425,23 +1462,7 @@
       </w:r>
       <w:proofErr w:type="gramEnd"/>
       <w:r>
-        <w:t xml:space="preserve"> the needy person across the country. People will store their information on the system </w:t>
-      </w:r>
-      <w:proofErr w:type="gramStart"/>
-      <w:r>
-        <w:t>i.e.</w:t>
-      </w:r>
-      <w:proofErr w:type="gramEnd"/>
-      <w:r>
-        <w:t xml:space="preserve"> their mobile number, NIC number, blood type, medical history etc. and the system then scan for the appropriate person who fits the description and match the pair. The donor will be informed right after the blood has been donated. </w:t>
-      </w:r>
-      <w:proofErr w:type="gramStart"/>
-      <w:r>
-        <w:t>Also</w:t>
-      </w:r>
-      <w:proofErr w:type="gramEnd"/>
-      <w:r>
-        <w:t xml:space="preserve"> some verification will also be made on the person who needs blood </w:t>
+        <w:t xml:space="preserve"> the needy person across the country. People will store their information on the system i.e. their mobile number, NIC number, blood type, medical history etc. and the system then scan for the appropriate person who fits the description and match the pair. The donor will be informed right after the blood has been donated. Also some verification will also be made on the person who needs blood </w:t>
       </w:r>
       <w:proofErr w:type="spellStart"/>
       <w:r>
@@ -1686,15 +1707,7 @@
           </w:p>
           <w:p>
             <w:r>
-              <w:t xml:space="preserve">Lack of </w:t>
-            </w:r>
-            <w:proofErr w:type="gramStart"/>
-            <w:r>
-              <w:t>up to date</w:t>
-            </w:r>
-            <w:proofErr w:type="gramEnd"/>
-            <w:r>
-              <w:t xml:space="preserve"> accurate information from database and other blood donation centers due to </w:t>
+              <w:t xml:space="preserve">Lack of up to date accurate information from database and other blood donation centers due to </w:t>
             </w:r>
             <w:proofErr w:type="spellStart"/>
             <w:r>
@@ -1728,24 +1741,24 @@
           <w:rFonts w:asciiTheme="minorHAnsi" w:eastAsiaTheme="minorHAnsi" w:hAnsiTheme="minorHAnsi" w:cstheme="minorBidi"/>
         </w:rPr>
       </w:pPr>
+      <w:proofErr w:type="gramStart"/>
       <w:r>
         <w:rPr>
           <w:b/>
           <w:i/>
           <w:color w:val="1F497D" w:themeColor="text2"/>
         </w:rPr>
-        <w:t xml:space="preserve">the business </w:t>
-      </w:r>
-      <w:proofErr w:type="gramStart"/>
+        <w:t>the</w:t>
+      </w:r>
+      <w:proofErr w:type="gramEnd"/>
       <w:r>
         <w:rPr>
           <w:b/>
           <w:i/>
           <w:color w:val="1F497D" w:themeColor="text2"/>
         </w:rPr>
-        <w:t>case</w:t>
-      </w:r>
-      <w:proofErr w:type="gramEnd"/>
+        <w:t xml:space="preserve"> business case</w:t>
+      </w:r>
     </w:p>
     <w:p>
       <w:pPr>
@@ -1900,21 +1913,7 @@
         <w:rPr>
           <w:rStyle w:val="Emphasis"/>
         </w:rPr>
-        <w:t xml:space="preserve"> This module will deal with </w:t>
-      </w:r>
-      <w:proofErr w:type="gramStart"/>
-      <w:r>
-        <w:rPr>
-          <w:rStyle w:val="Emphasis"/>
-        </w:rPr>
-        <w:t>the all</w:t>
-      </w:r>
-      <w:proofErr w:type="gramEnd"/>
-      <w:r>
-        <w:rPr>
-          <w:rStyle w:val="Emphasis"/>
-        </w:rPr>
-        <w:t xml:space="preserve"> types of blood which are currently store in the repository of blood donation management   </w:t>
+        <w:t xml:space="preserve"> This module will deal with the all types of blood which are currently store in the repository of blood donation management   </w:t>
       </w:r>
     </w:p>
     <w:p>
@@ -2176,30 +2175,14 @@
           <w:sz w:val="22"/>
           <w:szCs w:val="22"/>
         </w:rPr>
-        <w:t xml:space="preserve">Accept </w:t>
-      </w:r>
-      <w:proofErr w:type="gramStart"/>
+        <w:t xml:space="preserve">Accept Request </w:t>
+      </w:r>
       <w:r>
         <w:rPr>
           <w:sz w:val="22"/>
           <w:szCs w:val="22"/>
         </w:rPr>
-        <w:t xml:space="preserve">Request </w:t>
-      </w:r>
-      <w:r>
-        <w:rPr>
-          <w:sz w:val="22"/>
-          <w:szCs w:val="22"/>
-        </w:rPr>
-        <w:t>:</w:t>
-      </w:r>
-      <w:proofErr w:type="gramEnd"/>
-      <w:r>
-        <w:rPr>
-          <w:sz w:val="22"/>
-          <w:szCs w:val="22"/>
-        </w:rPr>
-        <w:t xml:space="preserve"> BDMS have a functionally of accepting blood request from a particular seeker</w:t>
+        <w:t>: BDMS have a functionally of accepting blood request from a particular seeker</w:t>
       </w:r>
     </w:p>
     <w:p>
@@ -2297,17 +2280,8 @@
           <w:sz w:val="22"/>
           <w:szCs w:val="22"/>
         </w:rPr>
-        <w:t xml:space="preserve"> of </w:t>
-      </w:r>
-      <w:proofErr w:type="gramStart"/>
-      <w:r>
-        <w:rPr>
-          <w:sz w:val="22"/>
-          <w:szCs w:val="22"/>
-        </w:rPr>
-        <w:t>emergency situation</w:t>
-      </w:r>
-      <w:proofErr w:type="gramEnd"/>
+        <w:t xml:space="preserve"> of emergency situation</w:t>
+      </w:r>
       <w:r>
         <w:rPr>
           <w:sz w:val="22"/>
@@ -2779,6 +2753,7 @@
       <w:r>
         <w:rPr>
           <w:noProof/>
+          <w:lang w:bidi="ar-SA"/>
         </w:rPr>
         <w:drawing>
           <wp:anchor distT="0" distB="0" distL="114300" distR="114300" simplePos="0" relativeHeight="251661312" behindDoc="0" locked="0" layoutInCell="1" allowOverlap="1" wp14:anchorId="7B342609" wp14:editId="5EE0DCA6">
@@ -2812,7 +2787,7 @@
                     <pic:cNvPicPr/>
                   </pic:nvPicPr>
                   <pic:blipFill>
-                    <a:blip r:embed="rId9"/>
+                    <a:blip r:embed="rId10"/>
                     <a:stretch>
                       <a:fillRect/>
                     </a:stretch>
@@ -2897,7 +2872,7 @@
           <w:sz w:val="22"/>
           <w:szCs w:val="22"/>
         </w:rPr>
-        <w:t xml:space="preserve">The seeker </w:t>
+        <w:t xml:space="preserve">The </w:t>
       </w:r>
       <w:proofErr w:type="gramStart"/>
       <w:r>
@@ -2905,7 +2880,7 @@
           <w:sz w:val="22"/>
           <w:szCs w:val="22"/>
         </w:rPr>
-        <w:t>ask</w:t>
+        <w:t>seeker ask</w:t>
       </w:r>
       <w:proofErr w:type="gramEnd"/>
       <w:r>
@@ -2913,7 +2888,7 @@
           <w:sz w:val="22"/>
           <w:szCs w:val="22"/>
         </w:rPr>
-        <w:t xml:space="preserve"> for a particular blood type. Then the BDMS search for that </w:t>
+        <w:t xml:space="preserve"> for a particular blood type. Then the BDMS search for that particular blood                         the blood bank if it is not available then it will search in the other blood banks at the End the Admin will search in the Data base of the DBMS if no blood is found in the blood bank. The admin will then search for the same blood group type donor. </w:t>
       </w:r>
       <w:proofErr w:type="gramStart"/>
       <w:r>
@@ -2921,7 +2896,7 @@
           <w:sz w:val="22"/>
           <w:szCs w:val="22"/>
         </w:rPr>
-        <w:t>particular blood</w:t>
+        <w:t>the</w:t>
       </w:r>
       <w:proofErr w:type="gramEnd"/>
       <w:r>
@@ -2929,7 +2904,7 @@
           <w:sz w:val="22"/>
           <w:szCs w:val="22"/>
         </w:rPr>
-        <w:t xml:space="preserve">                         the blood bank if it is not available then it will search in the other blood banks at the End the Admin will search in the Data base of the DBMS if no blood is found in the blood bank. The admin will then search for the same blood group type donor. the blood group type donor is </w:t>
+        <w:t xml:space="preserve"> blood group type donor is found and he is also eligible to donate blood. The donor will be requested to donate </w:t>
       </w:r>
       <w:proofErr w:type="gramStart"/>
       <w:r>
@@ -2937,7 +2912,7 @@
           <w:sz w:val="22"/>
           <w:szCs w:val="22"/>
         </w:rPr>
-        <w:t>found</w:t>
+        <w:t>blood .</w:t>
       </w:r>
       <w:proofErr w:type="gramEnd"/>
       <w:r>
@@ -2945,22 +2920,6 @@
           <w:sz w:val="22"/>
           <w:szCs w:val="22"/>
         </w:rPr>
-        <w:t xml:space="preserve"> and he is also eligible to donate blood. The donor will be requested to donate </w:t>
-      </w:r>
-      <w:proofErr w:type="gramStart"/>
-      <w:r>
-        <w:rPr>
-          <w:sz w:val="22"/>
-          <w:szCs w:val="22"/>
-        </w:rPr>
-        <w:t>blood .</w:t>
-      </w:r>
-      <w:proofErr w:type="gramEnd"/>
-      <w:r>
-        <w:rPr>
-          <w:sz w:val="22"/>
-          <w:szCs w:val="22"/>
-        </w:rPr>
         <w:t xml:space="preserve"> the donor will willingly donate blood at the near blood bank which will further be delivered to the seeker</w:t>
       </w:r>
     </w:p>
@@ -3000,15 +2959,7 @@
       </w:r>
       <w:proofErr w:type="spellEnd"/>
       <w:r>
-        <w:t xml:space="preserve"> of emergency. If the blood bank has not a particular blood and it is </w:t>
-      </w:r>
-      <w:proofErr w:type="gramStart"/>
-      <w:r>
-        <w:t>needed</w:t>
-      </w:r>
-      <w:proofErr w:type="gramEnd"/>
-      <w:r>
-        <w:t xml:space="preserve"> then the donor will be requested to donate it. The donor will go to the nearest blood bank available and donate blood.</w:t>
+        <w:t xml:space="preserve"> of emergency. If the blood bank has not a particular blood and it is needed then the donor will be requested to donate it. The donor will go to the nearest blood bank available and donate blood.</w:t>
       </w:r>
     </w:p>
     <w:p>
@@ -3115,25 +3066,7 @@
           <w:color w:val="000000" w:themeColor="text1"/>
           <w:lang w:bidi="ur-PK"/>
         </w:rPr>
-        <w:t xml:space="preserve"> will manage the system including all the users Donor, </w:t>
-      </w:r>
-      <w:proofErr w:type="gramStart"/>
-      <w:r>
-        <w:rPr>
-          <w:rFonts w:asciiTheme="minorHAnsi" w:eastAsiaTheme="majorEastAsia" w:hAnsiTheme="minorHAnsi" w:cstheme="minorHAnsi"/>
-          <w:color w:val="000000" w:themeColor="text1"/>
-          <w:lang w:bidi="ur-PK"/>
-        </w:rPr>
-        <w:t>Seeker</w:t>
-      </w:r>
-      <w:proofErr w:type="gramEnd"/>
-      <w:r>
-        <w:rPr>
-          <w:rFonts w:asciiTheme="minorHAnsi" w:eastAsiaTheme="majorEastAsia" w:hAnsiTheme="minorHAnsi" w:cstheme="minorHAnsi"/>
-          <w:color w:val="000000" w:themeColor="text1"/>
-          <w:lang w:bidi="ur-PK"/>
-        </w:rPr>
-        <w:t xml:space="preserve"> and the Blood bank to add a user or Delete from the system or update his/her </w:t>
+        <w:t xml:space="preserve"> will manage the system including all the users Donor, Seeker and the Blood bank to add a user or Delete from the system or update his/her </w:t>
       </w:r>
       <w:r>
         <w:rPr>
@@ -3221,16 +3154,15 @@
           <w:color w:val="000000" w:themeColor="text1"/>
           <w:lang w:bidi="ur-PK"/>
         </w:rPr>
-        <w:t xml:space="preserve">, </w:t>
-      </w:r>
-      <w:proofErr w:type="gramStart"/>
+        <w:t>, I</w:t>
+      </w:r>
       <w:r>
         <w:rPr>
           <w:rFonts w:asciiTheme="minorHAnsi" w:eastAsiaTheme="majorEastAsia" w:hAnsiTheme="minorHAnsi" w:cstheme="minorHAnsi"/>
           <w:color w:val="000000" w:themeColor="text1"/>
           <w:lang w:bidi="ur-PK"/>
         </w:rPr>
-        <w:t>I</w:t>
+        <w:t xml:space="preserve">s it available or short if the demanded blood is short then they contact other bank or for </w:t>
       </w:r>
       <w:r>
         <w:rPr>
@@ -3238,49 +3170,70 @@
           <w:color w:val="000000" w:themeColor="text1"/>
           <w:lang w:bidi="ur-PK"/>
         </w:rPr>
-        <w:t>s</w:t>
+        <w:t>donor, search in the donor list to ask him/her for donation of the blood and for the next time they will full their stock.</w:t>
+      </w:r>
+    </w:p>
+    <w:p>
+      <w:pPr>
+        <w:pStyle w:val="Heading3"/>
+      </w:pPr>
+      <w:r>
+        <w:t xml:space="preserve">Muhammad Ali </w:t>
+      </w:r>
+      <w:proofErr w:type="spellStart"/>
+      <w:r>
+        <w:t>Raza</w:t>
+      </w:r>
+      <w:proofErr w:type="spellEnd"/>
+      <w:r>
+        <w:t xml:space="preserve"> (</w:t>
+      </w:r>
+      <w:r>
+        <w:t>FA20-BSE-048</w:t>
+      </w:r>
+      <w:r>
+        <w:t>)</w:t>
+      </w:r>
+    </w:p>
+    <w:p>
+      <w:pPr>
+        <w:pStyle w:val="Heading4"/>
+      </w:pPr>
+      <w:r>
+        <w:t xml:space="preserve">Use Case 1: </w:t>
+      </w:r>
+      <w:r>
+        <w:t>Registration/Sign Up</w:t>
+      </w:r>
+    </w:p>
+    <w:p/>
+    <w:p>
+      <w:r>
+        <w:t xml:space="preserve">The user prior to every act he will have to sign up in the Blood donation if he didn’t register himself before. The sign-up page requires the Email or Mobile number and asks to create and confirm a password for </w:t>
+      </w:r>
+      <w:proofErr w:type="gramStart"/>
+      <w:r>
+        <w:t>yourself</w:t>
       </w:r>
       <w:proofErr w:type="gramEnd"/>
       <w:r>
-        <w:rPr>
-          <w:rFonts w:asciiTheme="minorHAnsi" w:eastAsiaTheme="majorEastAsia" w:hAnsiTheme="minorHAnsi" w:cstheme="minorHAnsi"/>
-          <w:color w:val="000000" w:themeColor="text1"/>
+        <w:t xml:space="preserve">. </w:t>
+      </w:r>
+      <w:r>
+        <w:t xml:space="preserve"> </w:t>
+      </w:r>
+      <w:r>
+        <w:t>As he gets himself register now, then he can log in into the system.</w:t>
+      </w:r>
+    </w:p>
+    <w:p>
+      <w:pPr>
+        <w:pStyle w:val="doclist"/>
+        <w:rPr>
+          <w:rFonts w:asciiTheme="minorHAnsi" w:eastAsia="Calibri" w:hAnsiTheme="minorHAnsi" w:cstheme="minorHAnsi"/>
+          <w:szCs w:val="22"/>
           <w:lang w:bidi="ur-PK"/>
         </w:rPr>
-        <w:t xml:space="preserve"> it available or short if the demanded blood is short then they contact other bank or for </w:t>
-      </w:r>
-      <w:r>
-        <w:rPr>
-          <w:rFonts w:asciiTheme="minorHAnsi" w:eastAsiaTheme="majorEastAsia" w:hAnsiTheme="minorHAnsi" w:cstheme="minorHAnsi"/>
-          <w:color w:val="000000" w:themeColor="text1"/>
-          <w:lang w:bidi="ur-PK"/>
-        </w:rPr>
-        <w:t>donor, search in the donor list to ask him/her for donation of the blood and for the next time they will full their stock.</w:t>
-      </w:r>
-    </w:p>
-    <w:p>
-      <w:pPr>
-        <w:pStyle w:val="doclist"/>
-      </w:pPr>
-    </w:p>
-    <w:p>
-      <w:pPr>
-        <w:pStyle w:val="doclist"/>
-      </w:pPr>
-    </w:p>
-    <w:p>
-      <w:pPr>
-        <w:pStyle w:val="doclist"/>
-      </w:pPr>
-    </w:p>
-    <w:p>
-      <w:pPr>
-        <w:pStyle w:val="doclist"/>
-      </w:pPr>
-    </w:p>
-    <w:p>
-      <w:pPr>
-        <w:pStyle w:val="doclist"/>
       </w:pPr>
     </w:p>
     <w:p>
@@ -3476,7 +3429,6 @@
                 <w:szCs w:val="24"/>
               </w:rPr>
             </w:pPr>
-            <w:proofErr w:type="gramStart"/>
             <w:r>
               <w:rPr>
                 <w:sz w:val="24"/>
@@ -3489,15 +3441,7 @@
                 <w:sz w:val="24"/>
                 <w:szCs w:val="24"/>
               </w:rPr>
-              <w:t xml:space="preserve"> :</w:t>
-            </w:r>
-            <w:proofErr w:type="gramEnd"/>
-            <w:r>
-              <w:rPr>
-                <w:sz w:val="24"/>
-                <w:szCs w:val="24"/>
-              </w:rPr>
-              <w:t xml:space="preserve"> donor will get to donate blood if he is willing and eligible</w:t>
+              <w:t xml:space="preserve"> : donor will get to donate blood if he is willing and eligible</w:t>
             </w:r>
           </w:p>
           <w:p>
@@ -3577,7 +3521,7 @@
                 <w:sz w:val="24"/>
                 <w:szCs w:val="24"/>
               </w:rPr>
-              <w:t xml:space="preserve">When the blood is requested from the receiver side then blood bank will check to see if that particular blood type is present in the bank and if the stock has no such blood </w:t>
+              <w:t xml:space="preserve">When the blood is requested from the receiver side then blood bank will check to see if that particular blood type is present in the bank and if the stock has no such blood type then this use case will be initiated where the blood bank will see for </w:t>
             </w:r>
             <w:proofErr w:type="gramStart"/>
             <w:r>
@@ -3585,7 +3529,7 @@
                 <w:sz w:val="24"/>
                 <w:szCs w:val="24"/>
               </w:rPr>
-              <w:t>type</w:t>
+              <w:t>a</w:t>
             </w:r>
             <w:proofErr w:type="gramEnd"/>
             <w:r>
@@ -3593,7 +3537,7 @@
                 <w:sz w:val="24"/>
                 <w:szCs w:val="24"/>
               </w:rPr>
-              <w:t xml:space="preserve"> then this use case will be initiated where the blood bank will see for a eligible donor.  </w:t>
+              <w:t xml:space="preserve"> eligible donor.  </w:t>
             </w:r>
             <w:r>
               <w:t>.</w:t>
@@ -3706,23 +3650,7 @@
           <w:sz w:val="24"/>
           <w:szCs w:val="24"/>
         </w:rPr>
-        <w:t xml:space="preserve">A list is </w:t>
-      </w:r>
-      <w:proofErr w:type="gramStart"/>
-      <w:r>
-        <w:rPr>
-          <w:sz w:val="24"/>
-          <w:szCs w:val="24"/>
-        </w:rPr>
-        <w:t>shown  of</w:t>
-      </w:r>
-      <w:proofErr w:type="gramEnd"/>
-      <w:r>
-        <w:rPr>
-          <w:sz w:val="24"/>
-          <w:szCs w:val="24"/>
-        </w:rPr>
-        <w:t xml:space="preserve"> donors</w:t>
+        <w:t>A list is shown  of donors</w:t>
       </w:r>
     </w:p>
     <w:p>
@@ -3743,23 +3671,7 @@
           <w:sz w:val="24"/>
           <w:szCs w:val="24"/>
         </w:rPr>
-        <w:t xml:space="preserve">One </w:t>
-      </w:r>
-      <w:proofErr w:type="gramStart"/>
-      <w:r>
-        <w:rPr>
-          <w:sz w:val="24"/>
-          <w:szCs w:val="24"/>
-        </w:rPr>
-        <w:t>particular donor</w:t>
-      </w:r>
-      <w:proofErr w:type="gramEnd"/>
-      <w:r>
-        <w:rPr>
-          <w:sz w:val="24"/>
-          <w:szCs w:val="24"/>
-        </w:rPr>
-        <w:t xml:space="preserve"> is selected</w:t>
+        <w:t>One particular donor is selected</w:t>
       </w:r>
     </w:p>
     <w:p>
@@ -3780,23 +3692,7 @@
           <w:sz w:val="24"/>
           <w:szCs w:val="24"/>
         </w:rPr>
-        <w:t xml:space="preserve">All the details are shown against that </w:t>
-      </w:r>
-      <w:proofErr w:type="gramStart"/>
-      <w:r>
-        <w:rPr>
-          <w:sz w:val="24"/>
-          <w:szCs w:val="24"/>
-        </w:rPr>
-        <w:t>particular donor</w:t>
-      </w:r>
-      <w:proofErr w:type="gramEnd"/>
-      <w:r>
-        <w:rPr>
-          <w:sz w:val="24"/>
-          <w:szCs w:val="24"/>
-        </w:rPr>
-        <w:t xml:space="preserve">  </w:t>
+        <w:t xml:space="preserve">All the details are shown against that particular donor  </w:t>
       </w:r>
     </w:p>
     <w:p>
@@ -3855,23 +3751,7 @@
           <w:sz w:val="24"/>
           <w:szCs w:val="24"/>
         </w:rPr>
-        <w:t xml:space="preserve">Admin search for a donor and does not </w:t>
-      </w:r>
-      <w:proofErr w:type="gramStart"/>
-      <w:r>
-        <w:rPr>
-          <w:sz w:val="24"/>
-          <w:szCs w:val="24"/>
-        </w:rPr>
-        <w:t>found</w:t>
-      </w:r>
-      <w:proofErr w:type="gramEnd"/>
-      <w:r>
-        <w:rPr>
-          <w:sz w:val="24"/>
-          <w:szCs w:val="24"/>
-        </w:rPr>
-        <w:t xml:space="preserve"> an eligible donor</w:t>
+        <w:t>Admin search for a donor and does not found an eligible donor</w:t>
       </w:r>
     </w:p>
     <w:p>
@@ -4222,23 +4102,7 @@
           <w:sz w:val="24"/>
           <w:szCs w:val="24"/>
         </w:rPr>
-        <w:t xml:space="preserve">If the donor is </w:t>
-      </w:r>
-      <w:proofErr w:type="gramStart"/>
-      <w:r>
-        <w:rPr>
-          <w:sz w:val="24"/>
-          <w:szCs w:val="24"/>
-        </w:rPr>
-        <w:t>located</w:t>
-      </w:r>
-      <w:proofErr w:type="gramEnd"/>
-      <w:r>
-        <w:rPr>
-          <w:sz w:val="24"/>
-          <w:szCs w:val="24"/>
-        </w:rPr>
-        <w:t xml:space="preserve"> will he be in range of the seeker </w:t>
+        <w:t xml:space="preserve">If the donor is located will he be in range of the seeker </w:t>
       </w:r>
     </w:p>
     <w:p>
@@ -4296,9 +4160,10 @@
       <w:r>
         <w:rPr>
           <w:noProof/>
+          <w:lang w:bidi="ar-SA"/>
         </w:rPr>
         <w:drawing>
-          <wp:anchor distT="0" distB="0" distL="114300" distR="114300" simplePos="0" relativeHeight="251662848" behindDoc="0" locked="0" layoutInCell="1" allowOverlap="1" wp14:anchorId="77B4A51C" wp14:editId="3A3CD317">
+          <wp:anchor distT="0" distB="0" distL="114300" distR="114300" simplePos="0" relativeHeight="251658240" behindDoc="0" locked="0" layoutInCell="1" allowOverlap="1" wp14:anchorId="77B4A51C" wp14:editId="3A3CD317">
             <wp:simplePos x="0" y="0"/>
             <wp:positionH relativeFrom="column">
               <wp:posOffset>441960</wp:posOffset>
@@ -4329,7 +4194,7 @@
                     <pic:cNvPicPr/>
                   </pic:nvPicPr>
                   <pic:blipFill>
-                    <a:blip r:embed="rId10"/>
+                    <a:blip r:embed="rId11"/>
                     <a:stretch>
                       <a:fillRect/>
                     </a:stretch>
@@ -4539,7 +4404,7 @@
                 <w:sz w:val="24"/>
                 <w:szCs w:val="24"/>
               </w:rPr>
-              <w:t xml:space="preserve">Blood banks: blood bank get the blood for storage which will be </w:t>
+              <w:t xml:space="preserve">Blood banks: </w:t>
             </w:r>
             <w:proofErr w:type="gramStart"/>
             <w:r>
@@ -4547,7 +4412,7 @@
                 <w:sz w:val="24"/>
                 <w:szCs w:val="24"/>
               </w:rPr>
-              <w:t>put to use</w:t>
+              <w:t>blood bank get</w:t>
             </w:r>
             <w:proofErr w:type="gramEnd"/>
             <w:r>
@@ -4555,7 +4420,7 @@
                 <w:sz w:val="24"/>
                 <w:szCs w:val="24"/>
               </w:rPr>
-              <w:t xml:space="preserve"> later.</w:t>
+              <w:t xml:space="preserve"> the blood for storage which will be put to use later.</w:t>
             </w:r>
           </w:p>
           <w:p>
@@ -4666,23 +4531,7 @@
                 <w:sz w:val="24"/>
                 <w:szCs w:val="24"/>
               </w:rPr>
-              <w:t xml:space="preserve">The seeker or blood bank can request donor to donate </w:t>
-            </w:r>
-            <w:proofErr w:type="gramStart"/>
-            <w:r>
-              <w:rPr>
-                <w:sz w:val="24"/>
-                <w:szCs w:val="24"/>
-              </w:rPr>
-              <w:t>blood</w:t>
-            </w:r>
-            <w:proofErr w:type="gramEnd"/>
-            <w:r>
-              <w:rPr>
-                <w:sz w:val="24"/>
-                <w:szCs w:val="24"/>
-              </w:rPr>
-              <w:t xml:space="preserve"> or the donor can also donate blood without request the </w:t>
+              <w:t xml:space="preserve">The seeker or blood bank can request donor to donate blood or the donor can also donate blood without request the </w:t>
             </w:r>
             <w:proofErr w:type="spellStart"/>
             <w:r>
@@ -4885,37 +4734,12 @@
           <w:szCs w:val="24"/>
         </w:rPr>
       </w:pPr>
-      <w:proofErr w:type="gramStart"/>
       <w:r>
         <w:rPr>
           <w:sz w:val="24"/>
           <w:szCs w:val="24"/>
         </w:rPr>
-        <w:t>Donor</w:t>
-      </w:r>
-      <w:proofErr w:type="gramEnd"/>
-      <w:r>
-        <w:rPr>
-          <w:sz w:val="24"/>
-          <w:szCs w:val="24"/>
-        </w:rPr>
-        <w:t xml:space="preserve"> </w:t>
-      </w:r>
-      <w:proofErr w:type="gramStart"/>
-      <w:r>
-        <w:rPr>
-          <w:sz w:val="24"/>
-          <w:szCs w:val="24"/>
-        </w:rPr>
-        <w:t>cant</w:t>
-      </w:r>
-      <w:proofErr w:type="gramEnd"/>
-      <w:r>
-        <w:rPr>
-          <w:sz w:val="24"/>
-          <w:szCs w:val="24"/>
-        </w:rPr>
-        <w:t xml:space="preserve"> donate blood because his last donation has not completed 4 months </w:t>
+        <w:t xml:space="preserve">Donor cant donate blood because his last donation has not completed 4 months </w:t>
       </w:r>
     </w:p>
     <w:p>
@@ -5078,21 +4902,16 @@
       <w:r>
         <w:t xml:space="preserve"> </w:t>
       </w:r>
+      <w:r>
+        <w:t xml:space="preserve">Donor will be notified if he is needed for the blood or he can </w:t>
+      </w:r>
       <w:proofErr w:type="gramStart"/>
       <w:r>
-        <w:t>Donor</w:t>
+        <w:t>donated</w:t>
       </w:r>
       <w:proofErr w:type="gramEnd"/>
       <w:r>
-        <w:t xml:space="preserve"> will be notified if he is needed for the </w:t>
-      </w:r>
-      <w:proofErr w:type="gramStart"/>
-      <w:r>
-        <w:t>blood</w:t>
-      </w:r>
-      <w:proofErr w:type="gramEnd"/>
-      <w:r>
-        <w:t xml:space="preserve"> or he can donated willingly on the system by sending a message</w:t>
+        <w:t xml:space="preserve"> willingly on the system by sending a message</w:t>
       </w:r>
       <w:r>
         <w:t>.</w:t>
@@ -5295,7 +5114,7 @@
                     <pic:cNvPicPr/>
                   </pic:nvPicPr>
                   <pic:blipFill>
-                    <a:blip r:embed="rId11"/>
+                    <a:blip r:embed="rId12"/>
                     <a:stretch>
                       <a:fillRect/>
                     </a:stretch>
@@ -6016,43 +5835,7 @@
           <w:color w:val="000000" w:themeColor="text1"/>
           <w:lang w:bidi="ur-PK"/>
         </w:rPr>
-        <w:t xml:space="preserve">When the seeker wants to give a reward to the donor. A form will be shown to him in which he will write all the details of the </w:t>
-      </w:r>
-      <w:proofErr w:type="gramStart"/>
-      <w:r>
-        <w:rPr>
-          <w:rFonts w:asciiTheme="minorHAnsi" w:eastAsiaTheme="majorEastAsia" w:hAnsiTheme="minorHAnsi" w:cstheme="minorHAnsi"/>
-          <w:color w:val="000000" w:themeColor="text1"/>
-          <w:lang w:bidi="ur-PK"/>
-        </w:rPr>
-        <w:t>event</w:t>
-      </w:r>
-      <w:proofErr w:type="gramEnd"/>
-      <w:r>
-        <w:rPr>
-          <w:rFonts w:asciiTheme="minorHAnsi" w:eastAsiaTheme="majorEastAsia" w:hAnsiTheme="minorHAnsi" w:cstheme="minorHAnsi"/>
-          <w:color w:val="000000" w:themeColor="text1"/>
-          <w:lang w:bidi="ur-PK"/>
-        </w:rPr>
-        <w:t xml:space="preserve"> when </w:t>
-      </w:r>
-      <w:proofErr w:type="gramStart"/>
-      <w:r>
-        <w:rPr>
-          <w:rFonts w:asciiTheme="minorHAnsi" w:eastAsiaTheme="majorEastAsia" w:hAnsiTheme="minorHAnsi" w:cstheme="minorHAnsi"/>
-          <w:color w:val="000000" w:themeColor="text1"/>
-          <w:lang w:bidi="ur-PK"/>
-        </w:rPr>
-        <w:t>was blood</w:t>
-      </w:r>
-      <w:proofErr w:type="gramEnd"/>
-      <w:r>
-        <w:rPr>
-          <w:rFonts w:asciiTheme="minorHAnsi" w:eastAsiaTheme="majorEastAsia" w:hAnsiTheme="minorHAnsi" w:cstheme="minorHAnsi"/>
-          <w:color w:val="000000" w:themeColor="text1"/>
-          <w:lang w:bidi="ur-PK"/>
-        </w:rPr>
-        <w:t xml:space="preserve"> given what was the case and who was the doner and what will be the reward .it will be approve by the admin and the reward will be deliver to the doner.</w:t>
+        <w:t>When the seeker wants to give a reward to the donor. A form will be shown to him in which he will write all the details of the event when was blood given what was the case and who was the doner and what will be the reward .it will be approve by the admin and the reward will be deliver to the doner.</w:t>
       </w:r>
     </w:p>
     <w:p>
@@ -6571,15 +6354,7 @@
           </w:tcPr>
           <w:p>
             <w:r>
-              <w:t xml:space="preserve">Seeker has </w:t>
-            </w:r>
-            <w:proofErr w:type="gramStart"/>
-            <w:r>
-              <w:t>requested  blood</w:t>
-            </w:r>
-            <w:proofErr w:type="gramEnd"/>
-            <w:r>
-              <w:t xml:space="preserve"> of emergency type</w:t>
+              <w:t>Seeker has requested  blood of emergency type</w:t>
             </w:r>
           </w:p>
         </w:tc>
@@ -6687,16 +6462,13 @@
             <w:pPr>
               <w:spacing w:line="240" w:lineRule="auto"/>
             </w:pPr>
-            <w:r>
-              <w:t xml:space="preserve">4.if it’s available the system </w:t>
-            </w:r>
             <w:proofErr w:type="gramStart"/>
             <w:r>
-              <w:t>ask</w:t>
+              <w:t>4.if</w:t>
             </w:r>
             <w:proofErr w:type="gramEnd"/>
             <w:r>
-              <w:t xml:space="preserve"> the way of delivery and if it is not it will notify the admin.</w:t>
+              <w:t xml:space="preserve"> it’s available the system ask the way of delivery and if it is not it will notify the admin.</w:t>
             </w:r>
           </w:p>
           <w:p>
@@ -7106,66 +6878,13 @@
       <w:r>
         <w:rPr>
           <w:noProof/>
+          <w:lang w:bidi="ar-SA"/>
         </w:rPr>
         <w:drawing>
           <wp:inline distT="0" distB="0" distL="0" distR="0" wp14:anchorId="1C8EFBE1" wp14:editId="0E953CA9">
             <wp:extent cx="4238625" cy="3162300"/>
             <wp:effectExtent l="0" t="0" r="0" b="0"/>
             <wp:docPr id="5" name="Picture 5"/>
-            <wp:cNvGraphicFramePr>
-              <a:graphicFrameLocks xmlns:a="http://schemas.openxmlformats.org/drawingml/2006/main" noChangeAspect="1"/>
-            </wp:cNvGraphicFramePr>
-            <a:graphic xmlns:a="http://schemas.openxmlformats.org/drawingml/2006/main">
-              <a:graphicData uri="http://schemas.openxmlformats.org/drawingml/2006/picture">
-                <pic:pic xmlns:pic="http://schemas.openxmlformats.org/drawingml/2006/picture">
-                  <pic:nvPicPr>
-                    <pic:cNvPr id="1" name=""/>
-                    <pic:cNvPicPr/>
-                  </pic:nvPicPr>
-                  <pic:blipFill>
-                    <a:blip r:embed="rId12"/>
-                    <a:stretch>
-                      <a:fillRect/>
-                    </a:stretch>
-                  </pic:blipFill>
-                  <pic:spPr>
-                    <a:xfrm>
-                      <a:off x="0" y="0"/>
-                      <a:ext cx="4238625" cy="3162300"/>
-                    </a:xfrm>
-                    <a:prstGeom prst="rect">
-                      <a:avLst/>
-                    </a:prstGeom>
-                  </pic:spPr>
-                </pic:pic>
-              </a:graphicData>
-            </a:graphic>
-          </wp:inline>
-        </w:drawing>
-      </w:r>
-    </w:p>
-    <w:p>
-      <w:pPr>
-        <w:tabs>
-          <w:tab w:val="left" w:pos="6972"/>
-        </w:tabs>
-      </w:pPr>
-    </w:p>
-    <w:p>
-      <w:pPr>
-        <w:tabs>
-          <w:tab w:val="left" w:pos="6972"/>
-        </w:tabs>
-      </w:pPr>
-      <w:r>
-        <w:rPr>
-          <w:noProof/>
-        </w:rPr>
-        <w:drawing>
-          <wp:inline distT="0" distB="0" distL="0" distR="0" wp14:anchorId="281FB4C2" wp14:editId="53C69D19">
-            <wp:extent cx="3587760" cy="3076575"/>
-            <wp:effectExtent l="0" t="0" r="0" b="0"/>
-            <wp:docPr id="6" name="Picture 6"/>
             <wp:cNvGraphicFramePr>
               <a:graphicFrameLocks xmlns:a="http://schemas.openxmlformats.org/drawingml/2006/main" noChangeAspect="1"/>
             </wp:cNvGraphicFramePr>
@@ -7185,6 +6904,61 @@
                   <pic:spPr>
                     <a:xfrm>
                       <a:off x="0" y="0"/>
+                      <a:ext cx="4238625" cy="3162300"/>
+                    </a:xfrm>
+                    <a:prstGeom prst="rect">
+                      <a:avLst/>
+                    </a:prstGeom>
+                  </pic:spPr>
+                </pic:pic>
+              </a:graphicData>
+            </a:graphic>
+          </wp:inline>
+        </w:drawing>
+      </w:r>
+    </w:p>
+    <w:p>
+      <w:pPr>
+        <w:tabs>
+          <w:tab w:val="left" w:pos="6972"/>
+        </w:tabs>
+      </w:pPr>
+    </w:p>
+    <w:p>
+      <w:pPr>
+        <w:tabs>
+          <w:tab w:val="left" w:pos="6972"/>
+        </w:tabs>
+      </w:pPr>
+      <w:r>
+        <w:rPr>
+          <w:noProof/>
+          <w:lang w:bidi="ar-SA"/>
+        </w:rPr>
+        <w:drawing>
+          <wp:inline distT="0" distB="0" distL="0" distR="0" wp14:anchorId="281FB4C2" wp14:editId="53C69D19">
+            <wp:extent cx="3587760" cy="3076575"/>
+            <wp:effectExtent l="0" t="0" r="0" b="0"/>
+            <wp:docPr id="6" name="Picture 6"/>
+            <wp:cNvGraphicFramePr>
+              <a:graphicFrameLocks xmlns:a="http://schemas.openxmlformats.org/drawingml/2006/main" noChangeAspect="1"/>
+            </wp:cNvGraphicFramePr>
+            <a:graphic xmlns:a="http://schemas.openxmlformats.org/drawingml/2006/main">
+              <a:graphicData uri="http://schemas.openxmlformats.org/drawingml/2006/picture">
+                <pic:pic xmlns:pic="http://schemas.openxmlformats.org/drawingml/2006/picture">
+                  <pic:nvPicPr>
+                    <pic:cNvPr id="1" name=""/>
+                    <pic:cNvPicPr/>
+                  </pic:nvPicPr>
+                  <pic:blipFill>
+                    <a:blip r:embed="rId14"/>
+                    <a:stretch>
+                      <a:fillRect/>
+                    </a:stretch>
+                  </pic:blipFill>
+                  <pic:spPr>
+                    <a:xfrm>
+                      <a:off x="0" y="0"/>
                       <a:ext cx="3588412" cy="3077134"/>
                     </a:xfrm>
                     <a:prstGeom prst="rect">
@@ -7201,6 +6975,3102 @@
         <w:tab/>
       </w:r>
     </w:p>
+    <w:p>
+      <w:pPr>
+        <w:tabs>
+          <w:tab w:val="left" w:pos="6972"/>
+        </w:tabs>
+      </w:pPr>
+    </w:p>
+    <w:p>
+      <w:pPr>
+        <w:tabs>
+          <w:tab w:val="left" w:pos="6972"/>
+        </w:tabs>
+      </w:pPr>
+    </w:p>
+    <w:p>
+      <w:pPr>
+        <w:tabs>
+          <w:tab w:val="left" w:pos="6972"/>
+        </w:tabs>
+      </w:pPr>
+    </w:p>
+    <w:p>
+      <w:pPr>
+        <w:pStyle w:val="doclist"/>
+      </w:pPr>
+      <w:r>
+        <w:lastRenderedPageBreak/>
+        <w:t>Fully Dressed Use Cases</w:t>
+      </w:r>
+    </w:p>
+    <w:p>
+      <w:pPr>
+        <w:pStyle w:val="doclist"/>
+        <w:rPr>
+          <w:rFonts w:asciiTheme="majorHAnsi" w:eastAsiaTheme="majorEastAsia" w:hAnsiTheme="majorHAnsi" w:cstheme="majorBidi"/>
+          <w:color w:val="243F60" w:themeColor="accent1" w:themeShade="7F"/>
+          <w:lang w:bidi="ur-PK"/>
+        </w:rPr>
+      </w:pPr>
+      <w:r>
+        <w:rPr>
+          <w:rFonts w:asciiTheme="majorHAnsi" w:eastAsiaTheme="majorEastAsia" w:hAnsiTheme="majorHAnsi" w:cstheme="majorBidi"/>
+          <w:color w:val="243F60" w:themeColor="accent1" w:themeShade="7F"/>
+          <w:lang w:bidi="ur-PK"/>
+        </w:rPr>
+        <w:t xml:space="preserve">Muhammad Ali </w:t>
+      </w:r>
+      <w:proofErr w:type="spellStart"/>
+      <w:r>
+        <w:rPr>
+          <w:rFonts w:asciiTheme="majorHAnsi" w:eastAsiaTheme="majorEastAsia" w:hAnsiTheme="majorHAnsi" w:cstheme="majorBidi"/>
+          <w:color w:val="243F60" w:themeColor="accent1" w:themeShade="7F"/>
+          <w:lang w:bidi="ur-PK"/>
+        </w:rPr>
+        <w:t>Raza</w:t>
+      </w:r>
+      <w:proofErr w:type="spellEnd"/>
+      <w:r>
+        <w:rPr>
+          <w:rFonts w:asciiTheme="majorHAnsi" w:eastAsiaTheme="majorEastAsia" w:hAnsiTheme="majorHAnsi" w:cstheme="majorBidi"/>
+          <w:color w:val="243F60" w:themeColor="accent1" w:themeShade="7F"/>
+          <w:lang w:bidi="ur-PK"/>
+        </w:rPr>
+        <w:t xml:space="preserve"> (</w:t>
+      </w:r>
+      <w:r>
+        <w:rPr>
+          <w:rFonts w:asciiTheme="majorHAnsi" w:eastAsiaTheme="majorEastAsia" w:hAnsiTheme="majorHAnsi" w:cstheme="majorBidi"/>
+          <w:color w:val="243F60" w:themeColor="accent1" w:themeShade="7F"/>
+          <w:lang w:bidi="ur-PK"/>
+        </w:rPr>
+        <w:t>FA20-BSE-048</w:t>
+      </w:r>
+      <w:r>
+        <w:rPr>
+          <w:rFonts w:asciiTheme="majorHAnsi" w:eastAsiaTheme="majorEastAsia" w:hAnsiTheme="majorHAnsi" w:cstheme="majorBidi"/>
+          <w:color w:val="243F60" w:themeColor="accent1" w:themeShade="7F"/>
+          <w:lang w:bidi="ur-PK"/>
+        </w:rPr>
+        <w:t>)</w:t>
+      </w:r>
+      <w:r>
+        <w:rPr>
+          <w:rFonts w:asciiTheme="majorHAnsi" w:eastAsiaTheme="majorEastAsia" w:hAnsiTheme="majorHAnsi" w:cstheme="majorBidi"/>
+          <w:color w:val="243F60" w:themeColor="accent1" w:themeShade="7F"/>
+          <w:lang w:bidi="ur-PK"/>
+        </w:rPr>
+        <w:t xml:space="preserve"> </w:t>
+      </w:r>
+    </w:p>
+    <w:p>
+      <w:pPr>
+        <w:pStyle w:val="doclist"/>
+        <w:rPr>
+          <w:rFonts w:asciiTheme="minorHAnsi" w:eastAsiaTheme="majorEastAsia" w:hAnsiTheme="minorHAnsi" w:cstheme="minorHAnsi"/>
+          <w:color w:val="243F60" w:themeColor="accent1" w:themeShade="7F"/>
+          <w:lang w:bidi="ur-PK"/>
+        </w:rPr>
+      </w:pPr>
+      <w:r>
+        <w:rPr>
+          <w:rFonts w:asciiTheme="minorHAnsi" w:eastAsiaTheme="majorEastAsia" w:hAnsiTheme="minorHAnsi" w:cstheme="minorHAnsi"/>
+          <w:color w:val="243F60" w:themeColor="accent1" w:themeShade="7F"/>
+          <w:lang w:bidi="ur-PK"/>
+        </w:rPr>
+        <w:t xml:space="preserve">Use Case 1: </w:t>
+      </w:r>
+      <w:r>
+        <w:rPr>
+          <w:rFonts w:asciiTheme="minorHAnsi" w:eastAsiaTheme="majorEastAsia" w:hAnsiTheme="minorHAnsi" w:cstheme="minorHAnsi"/>
+          <w:color w:val="243F60" w:themeColor="accent1" w:themeShade="7F"/>
+          <w:lang w:bidi="ur-PK"/>
+        </w:rPr>
+        <w:t>Registration/Sign Up</w:t>
+      </w:r>
+    </w:p>
+    <w:p>
+      <w:pPr>
+        <w:rPr>
+          <w:rFonts w:asciiTheme="minorHAnsi" w:hAnsiTheme="minorHAnsi" w:cstheme="minorHAnsi"/>
+          <w:b/>
+          <w:sz w:val="24"/>
+          <w:szCs w:val="24"/>
+        </w:rPr>
+      </w:pPr>
+      <w:r>
+        <w:rPr>
+          <w:rFonts w:asciiTheme="minorHAnsi" w:hAnsiTheme="minorHAnsi" w:cstheme="minorHAnsi"/>
+          <w:b/>
+          <w:sz w:val="24"/>
+          <w:szCs w:val="24"/>
+        </w:rPr>
+        <w:t>Scope:</w:t>
+      </w:r>
+      <w:r>
+        <w:rPr>
+          <w:rFonts w:asciiTheme="minorHAnsi" w:hAnsiTheme="minorHAnsi" w:cstheme="minorHAnsi"/>
+          <w:b/>
+          <w:sz w:val="24"/>
+          <w:szCs w:val="24"/>
+        </w:rPr>
+        <w:t xml:space="preserve"> </w:t>
+      </w:r>
+      <w:r>
+        <w:rPr>
+          <w:sz w:val="24"/>
+          <w:szCs w:val="24"/>
+        </w:rPr>
+        <w:t>Blood Donation Management System</w:t>
+      </w:r>
+    </w:p>
+    <w:p>
+      <w:pPr>
+        <w:rPr>
+          <w:rFonts w:asciiTheme="minorHAnsi" w:hAnsiTheme="minorHAnsi" w:cstheme="minorHAnsi"/>
+          <w:b/>
+          <w:sz w:val="24"/>
+          <w:szCs w:val="24"/>
+        </w:rPr>
+      </w:pPr>
+      <w:r>
+        <w:rPr>
+          <w:rFonts w:asciiTheme="minorHAnsi" w:hAnsiTheme="minorHAnsi" w:cstheme="minorHAnsi"/>
+          <w:b/>
+          <w:sz w:val="24"/>
+          <w:szCs w:val="24"/>
+        </w:rPr>
+        <w:t>Level:</w:t>
+      </w:r>
+      <w:r>
+        <w:rPr>
+          <w:rFonts w:asciiTheme="minorHAnsi" w:hAnsiTheme="minorHAnsi" w:cstheme="minorHAnsi"/>
+          <w:b/>
+          <w:sz w:val="24"/>
+          <w:szCs w:val="24"/>
+        </w:rPr>
+        <w:t xml:space="preserve"> </w:t>
+      </w:r>
+      <w:r>
+        <w:rPr>
+          <w:rFonts w:asciiTheme="minorHAnsi" w:hAnsiTheme="minorHAnsi" w:cstheme="minorHAnsi"/>
+          <w:sz w:val="24"/>
+          <w:szCs w:val="24"/>
+        </w:rPr>
+        <w:t>The User goal is to Registration into the system.</w:t>
+      </w:r>
+    </w:p>
+    <w:p>
+      <w:pPr>
+        <w:rPr>
+          <w:rFonts w:asciiTheme="minorHAnsi" w:hAnsiTheme="minorHAnsi" w:cstheme="minorHAnsi"/>
+          <w:b/>
+          <w:sz w:val="24"/>
+          <w:szCs w:val="24"/>
+        </w:rPr>
+      </w:pPr>
+      <w:r>
+        <w:rPr>
+          <w:rFonts w:asciiTheme="minorHAnsi" w:hAnsiTheme="minorHAnsi" w:cstheme="minorHAnsi"/>
+          <w:b/>
+          <w:sz w:val="24"/>
+          <w:szCs w:val="24"/>
+        </w:rPr>
+        <w:t>Primary Actors:</w:t>
+      </w:r>
+      <w:r>
+        <w:rPr>
+          <w:rFonts w:asciiTheme="minorHAnsi" w:hAnsiTheme="minorHAnsi" w:cstheme="minorHAnsi"/>
+          <w:b/>
+          <w:sz w:val="24"/>
+          <w:szCs w:val="24"/>
+        </w:rPr>
+        <w:t xml:space="preserve"> </w:t>
+      </w:r>
+      <w:r>
+        <w:rPr>
+          <w:sz w:val="24"/>
+          <w:szCs w:val="24"/>
+        </w:rPr>
+        <w:t>Admin, User</w:t>
+      </w:r>
+    </w:p>
+    <w:p>
+      <w:pPr>
+        <w:rPr>
+          <w:rFonts w:asciiTheme="minorHAnsi" w:hAnsiTheme="minorHAnsi" w:cstheme="minorHAnsi"/>
+          <w:b/>
+          <w:sz w:val="24"/>
+          <w:szCs w:val="24"/>
+        </w:rPr>
+      </w:pPr>
+      <w:r>
+        <w:rPr>
+          <w:rFonts w:asciiTheme="minorHAnsi" w:hAnsiTheme="minorHAnsi" w:cstheme="minorHAnsi"/>
+          <w:b/>
+          <w:sz w:val="24"/>
+          <w:szCs w:val="24"/>
+        </w:rPr>
+        <w:t>Stake holders and Interests:</w:t>
+      </w:r>
+    </w:p>
+    <w:p>
+      <w:pPr>
+        <w:pStyle w:val="ListParagraph"/>
+        <w:numPr>
+          <w:ilvl w:val="0"/>
+          <w:numId w:val="26"/>
+        </w:numPr>
+        <w:spacing w:after="160" w:line="259" w:lineRule="auto"/>
+        <w:rPr>
+          <w:sz w:val="24"/>
+          <w:szCs w:val="24"/>
+        </w:rPr>
+      </w:pPr>
+      <w:r>
+        <w:rPr>
+          <w:b/>
+          <w:sz w:val="24"/>
+          <w:szCs w:val="24"/>
+        </w:rPr>
+        <w:t>Admin:</w:t>
+      </w:r>
+      <w:r>
+        <w:rPr>
+          <w:sz w:val="24"/>
+          <w:szCs w:val="24"/>
+        </w:rPr>
+        <w:t xml:space="preserve"> checks the information required by user and decides to give approval or not to give approval.</w:t>
+      </w:r>
+    </w:p>
+    <w:p>
+      <w:pPr>
+        <w:pStyle w:val="ListParagraph"/>
+        <w:numPr>
+          <w:ilvl w:val="0"/>
+          <w:numId w:val="26"/>
+        </w:numPr>
+        <w:spacing w:after="160" w:line="259" w:lineRule="auto"/>
+        <w:rPr>
+          <w:rFonts w:asciiTheme="minorHAnsi" w:hAnsiTheme="minorHAnsi" w:cstheme="minorHAnsi"/>
+          <w:b/>
+          <w:sz w:val="24"/>
+          <w:szCs w:val="24"/>
+        </w:rPr>
+      </w:pPr>
+      <w:r>
+        <w:rPr>
+          <w:b/>
+          <w:sz w:val="24"/>
+          <w:szCs w:val="24"/>
+        </w:rPr>
+        <w:t>User:</w:t>
+      </w:r>
+      <w:r>
+        <w:rPr>
+          <w:sz w:val="24"/>
+          <w:szCs w:val="24"/>
+        </w:rPr>
+        <w:t xml:space="preserve"> can register to either donate blood or becomes receiver in case.</w:t>
+      </w:r>
+    </w:p>
+    <w:p>
+      <w:pPr>
+        <w:rPr>
+          <w:rFonts w:asciiTheme="minorHAnsi" w:hAnsiTheme="minorHAnsi" w:cstheme="minorHAnsi"/>
+          <w:b/>
+          <w:sz w:val="24"/>
+          <w:szCs w:val="24"/>
+        </w:rPr>
+      </w:pPr>
+      <w:r>
+        <w:rPr>
+          <w:rFonts w:asciiTheme="minorHAnsi" w:hAnsiTheme="minorHAnsi" w:cstheme="minorHAnsi"/>
+          <w:b/>
+          <w:sz w:val="24"/>
+          <w:szCs w:val="24"/>
+        </w:rPr>
+        <w:t>Precondition:</w:t>
+      </w:r>
+    </w:p>
+    <w:p>
+      <w:pPr>
+        <w:pStyle w:val="ListParagraph"/>
+        <w:numPr>
+          <w:ilvl w:val="0"/>
+          <w:numId w:val="32"/>
+        </w:numPr>
+        <w:spacing w:after="160" w:line="259" w:lineRule="auto"/>
+        <w:rPr>
+          <w:sz w:val="24"/>
+          <w:szCs w:val="24"/>
+        </w:rPr>
+      </w:pPr>
+      <w:r>
+        <w:rPr>
+          <w:sz w:val="24"/>
+          <w:szCs w:val="24"/>
+        </w:rPr>
+        <w:t>The user wants to register and is not registered already.</w:t>
+      </w:r>
+    </w:p>
+    <w:p>
+      <w:pPr>
+        <w:pStyle w:val="ListParagraph"/>
+        <w:numPr>
+          <w:ilvl w:val="0"/>
+          <w:numId w:val="32"/>
+        </w:numPr>
+        <w:spacing w:after="160" w:line="259" w:lineRule="auto"/>
+        <w:rPr>
+          <w:rFonts w:asciiTheme="minorHAnsi" w:hAnsiTheme="minorHAnsi" w:cstheme="minorHAnsi"/>
+          <w:b/>
+          <w:sz w:val="24"/>
+          <w:szCs w:val="24"/>
+        </w:rPr>
+      </w:pPr>
+      <w:r>
+        <w:rPr>
+          <w:sz w:val="24"/>
+          <w:szCs w:val="24"/>
+        </w:rPr>
+        <w:t>Email or Mobile Number is Must.</w:t>
+      </w:r>
+    </w:p>
+    <w:p>
+      <w:pPr>
+        <w:rPr>
+          <w:rFonts w:asciiTheme="minorHAnsi" w:hAnsiTheme="minorHAnsi" w:cstheme="minorHAnsi"/>
+          <w:b/>
+          <w:sz w:val="24"/>
+          <w:szCs w:val="24"/>
+        </w:rPr>
+      </w:pPr>
+      <w:r>
+        <w:rPr>
+          <w:rFonts w:asciiTheme="minorHAnsi" w:hAnsiTheme="minorHAnsi" w:cstheme="minorHAnsi"/>
+          <w:b/>
+          <w:sz w:val="24"/>
+          <w:szCs w:val="24"/>
+        </w:rPr>
+        <w:t>Success Guarantee:</w:t>
+      </w:r>
+    </w:p>
+    <w:p>
+      <w:pPr>
+        <w:rPr>
+          <w:rFonts w:asciiTheme="minorHAnsi" w:hAnsiTheme="minorHAnsi" w:cstheme="minorHAnsi"/>
+          <w:b/>
+          <w:sz w:val="24"/>
+          <w:szCs w:val="24"/>
+        </w:rPr>
+      </w:pPr>
+      <w:r>
+        <w:rPr>
+          <w:sz w:val="24"/>
+          <w:szCs w:val="24"/>
+        </w:rPr>
+        <w:t>The user will use the system to donate or receive blood and be able to use all features.</w:t>
+      </w:r>
+    </w:p>
+    <w:p>
+      <w:pPr>
+        <w:rPr>
+          <w:rFonts w:asciiTheme="minorHAnsi" w:hAnsiTheme="minorHAnsi" w:cstheme="minorHAnsi"/>
+          <w:b/>
+          <w:bCs/>
+          <w:sz w:val="24"/>
+          <w:szCs w:val="24"/>
+        </w:rPr>
+      </w:pPr>
+      <w:r>
+        <w:rPr>
+          <w:rFonts w:asciiTheme="minorHAnsi" w:hAnsiTheme="minorHAnsi" w:cstheme="minorHAnsi"/>
+          <w:b/>
+          <w:sz w:val="24"/>
+          <w:szCs w:val="24"/>
+        </w:rPr>
+        <w:t xml:space="preserve">Main Success Scenario </w:t>
+      </w:r>
+      <w:r>
+        <w:rPr>
+          <w:rStyle w:val="docemphstrong"/>
+          <w:rFonts w:asciiTheme="minorHAnsi" w:hAnsiTheme="minorHAnsi" w:cstheme="minorHAnsi"/>
+          <w:b/>
+          <w:bCs/>
+          <w:sz w:val="24"/>
+          <w:szCs w:val="24"/>
+        </w:rPr>
+        <w:t>(or Basic Flow)</w:t>
+      </w:r>
+      <w:r>
+        <w:rPr>
+          <w:rFonts w:asciiTheme="minorHAnsi" w:hAnsiTheme="minorHAnsi" w:cstheme="minorHAnsi"/>
+          <w:b/>
+          <w:bCs/>
+          <w:sz w:val="24"/>
+          <w:szCs w:val="24"/>
+        </w:rPr>
+        <w:t>:</w:t>
+      </w:r>
+    </w:p>
+    <w:p>
+      <w:pPr>
+        <w:pStyle w:val="ListParagraph1"/>
+        <w:numPr>
+          <w:ilvl w:val="0"/>
+          <w:numId w:val="27"/>
+        </w:numPr>
+        <w:rPr>
+          <w:sz w:val="24"/>
+          <w:szCs w:val="24"/>
+        </w:rPr>
+      </w:pPr>
+      <w:r>
+        <w:rPr>
+          <w:sz w:val="24"/>
+          <w:szCs w:val="24"/>
+        </w:rPr>
+        <w:t>The user will be able to use the system services.</w:t>
+      </w:r>
+    </w:p>
+    <w:p>
+      <w:pPr>
+        <w:pStyle w:val="ListParagraph1"/>
+        <w:numPr>
+          <w:ilvl w:val="0"/>
+          <w:numId w:val="27"/>
+        </w:numPr>
+        <w:rPr>
+          <w:sz w:val="24"/>
+          <w:szCs w:val="24"/>
+        </w:rPr>
+      </w:pPr>
+      <w:r>
+        <w:rPr>
+          <w:sz w:val="24"/>
+          <w:szCs w:val="24"/>
+        </w:rPr>
+        <w:t>The user can search for the donors or receivers if he wants to donate the blood.</w:t>
+      </w:r>
+    </w:p>
+    <w:p>
+      <w:pPr>
+        <w:pStyle w:val="ListParagraph1"/>
+        <w:numPr>
+          <w:ilvl w:val="0"/>
+          <w:numId w:val="27"/>
+        </w:numPr>
+        <w:rPr>
+          <w:sz w:val="24"/>
+          <w:szCs w:val="24"/>
+        </w:rPr>
+      </w:pPr>
+      <w:r>
+        <w:rPr>
+          <w:sz w:val="24"/>
+          <w:szCs w:val="24"/>
+        </w:rPr>
+        <w:t>The user can easily access the reward and other perks provided by the system.</w:t>
+      </w:r>
+    </w:p>
+    <w:p>
+      <w:pPr>
+        <w:rPr>
+          <w:rStyle w:val="docemphstrong"/>
+          <w:rFonts w:asciiTheme="minorHAnsi" w:hAnsiTheme="minorHAnsi" w:cstheme="minorHAnsi"/>
+          <w:b/>
+          <w:bCs/>
+          <w:sz w:val="24"/>
+          <w:szCs w:val="24"/>
+        </w:rPr>
+      </w:pPr>
+      <w:r>
+        <w:rPr>
+          <w:rFonts w:asciiTheme="minorHAnsi" w:hAnsiTheme="minorHAnsi" w:cstheme="minorHAnsi"/>
+          <w:b/>
+          <w:sz w:val="24"/>
+          <w:szCs w:val="24"/>
+        </w:rPr>
+        <w:t xml:space="preserve">Extensions </w:t>
+      </w:r>
+      <w:r>
+        <w:rPr>
+          <w:rStyle w:val="docemphstrong"/>
+          <w:rFonts w:asciiTheme="minorHAnsi" w:hAnsiTheme="minorHAnsi" w:cstheme="minorHAnsi"/>
+          <w:b/>
+          <w:bCs/>
+          <w:sz w:val="24"/>
+          <w:szCs w:val="24"/>
+        </w:rPr>
+        <w:t>(or Alternative Flows):</w:t>
+      </w:r>
+    </w:p>
+    <w:p>
+      <w:pPr>
+        <w:pStyle w:val="ListParagraph1"/>
+        <w:numPr>
+          <w:ilvl w:val="0"/>
+          <w:numId w:val="28"/>
+        </w:numPr>
+        <w:rPr>
+          <w:sz w:val="24"/>
+          <w:szCs w:val="24"/>
+        </w:rPr>
+      </w:pPr>
+      <w:r>
+        <w:rPr>
+          <w:sz w:val="24"/>
+          <w:szCs w:val="24"/>
+        </w:rPr>
+        <w:t>The admin can’t approve the registration because of incorrect information provided.</w:t>
+      </w:r>
+    </w:p>
+    <w:p>
+      <w:pPr>
+        <w:pStyle w:val="ListParagraph1"/>
+        <w:numPr>
+          <w:ilvl w:val="0"/>
+          <w:numId w:val="28"/>
+        </w:numPr>
+        <w:rPr>
+          <w:sz w:val="24"/>
+          <w:szCs w:val="24"/>
+        </w:rPr>
+      </w:pPr>
+      <w:r>
+        <w:rPr>
+          <w:sz w:val="24"/>
+          <w:szCs w:val="24"/>
+        </w:rPr>
+        <w:t>After the registration user deleted their profile because of reasons i.e. they don’t find it interesting or facing difficulties in using because of complex interface.</w:t>
+      </w:r>
+    </w:p>
+    <w:p>
+      <w:pPr>
+        <w:rPr>
+          <w:rFonts w:asciiTheme="minorHAnsi" w:hAnsiTheme="minorHAnsi" w:cstheme="minorHAnsi"/>
+          <w:b/>
+          <w:sz w:val="24"/>
+          <w:szCs w:val="24"/>
+        </w:rPr>
+      </w:pPr>
+      <w:r>
+        <w:rPr>
+          <w:rFonts w:asciiTheme="minorHAnsi" w:hAnsiTheme="minorHAnsi" w:cstheme="minorHAnsi"/>
+          <w:b/>
+          <w:sz w:val="24"/>
+          <w:szCs w:val="24"/>
+        </w:rPr>
+        <w:t>Special Requirements:</w:t>
+      </w:r>
+    </w:p>
+    <w:p>
+      <w:pPr>
+        <w:pStyle w:val="ListParagraph1"/>
+        <w:numPr>
+          <w:ilvl w:val="0"/>
+          <w:numId w:val="29"/>
+        </w:numPr>
+        <w:rPr>
+          <w:sz w:val="24"/>
+          <w:szCs w:val="24"/>
+        </w:rPr>
+      </w:pPr>
+      <w:r>
+        <w:rPr>
+          <w:sz w:val="24"/>
+          <w:szCs w:val="24"/>
+        </w:rPr>
+        <w:t>The user has to provide both email and phone number to register.</w:t>
+      </w:r>
+    </w:p>
+    <w:p>
+      <w:pPr>
+        <w:pStyle w:val="ListParagraph1"/>
+        <w:numPr>
+          <w:ilvl w:val="0"/>
+          <w:numId w:val="29"/>
+        </w:numPr>
+        <w:rPr>
+          <w:sz w:val="24"/>
+          <w:szCs w:val="24"/>
+        </w:rPr>
+      </w:pPr>
+      <w:r>
+        <w:rPr>
+          <w:sz w:val="24"/>
+          <w:szCs w:val="24"/>
+        </w:rPr>
+        <w:t xml:space="preserve">The password should be </w:t>
+      </w:r>
+      <w:proofErr w:type="gramStart"/>
+      <w:r>
+        <w:rPr>
+          <w:sz w:val="24"/>
+          <w:szCs w:val="24"/>
+        </w:rPr>
+        <w:t>minimum</w:t>
+      </w:r>
+      <w:proofErr w:type="gramEnd"/>
+      <w:r>
+        <w:rPr>
+          <w:sz w:val="24"/>
+          <w:szCs w:val="24"/>
+        </w:rPr>
+        <w:t xml:space="preserve"> of 8 words with the mixture of letters, digits and other special characters.</w:t>
+      </w:r>
+    </w:p>
+    <w:p>
+      <w:pPr>
+        <w:rPr>
+          <w:rFonts w:asciiTheme="minorHAnsi" w:hAnsiTheme="minorHAnsi" w:cstheme="minorHAnsi"/>
+          <w:b/>
+          <w:sz w:val="24"/>
+          <w:szCs w:val="24"/>
+        </w:rPr>
+      </w:pPr>
+      <w:r>
+        <w:rPr>
+          <w:rFonts w:asciiTheme="minorHAnsi" w:hAnsiTheme="minorHAnsi" w:cstheme="minorHAnsi"/>
+          <w:b/>
+          <w:sz w:val="24"/>
+          <w:szCs w:val="24"/>
+        </w:rPr>
+        <w:t>Technology and Data Variations:</w:t>
+      </w:r>
+    </w:p>
+    <w:p>
+      <w:pPr>
+        <w:rPr>
+          <w:rFonts w:asciiTheme="minorHAnsi" w:hAnsiTheme="minorHAnsi" w:cstheme="minorHAnsi"/>
+          <w:b/>
+          <w:sz w:val="24"/>
+          <w:szCs w:val="24"/>
+        </w:rPr>
+      </w:pPr>
+      <w:r>
+        <w:rPr>
+          <w:sz w:val="24"/>
+          <w:szCs w:val="24"/>
+        </w:rPr>
+        <w:lastRenderedPageBreak/>
+        <w:t>The user will be informed by some kind of email confirmation after the registration confirmed</w:t>
+      </w:r>
+    </w:p>
+    <w:p>
+      <w:pPr>
+        <w:pStyle w:val="doclist"/>
+        <w:rPr>
+          <w:rFonts w:asciiTheme="minorHAnsi" w:hAnsiTheme="minorHAnsi" w:cstheme="minorHAnsi"/>
+          <w:b/>
+          <w:bCs/>
+        </w:rPr>
+      </w:pPr>
+      <w:r>
+        <w:rPr>
+          <w:rFonts w:asciiTheme="minorHAnsi" w:hAnsiTheme="minorHAnsi" w:cstheme="minorHAnsi"/>
+          <w:b/>
+          <w:bCs/>
+        </w:rPr>
+        <w:t>Frequency of occurrence:</w:t>
+      </w:r>
+    </w:p>
+    <w:p>
+      <w:pPr>
+        <w:pStyle w:val="doclist"/>
+        <w:numPr>
+          <w:ilvl w:val="0"/>
+          <w:numId w:val="30"/>
+        </w:numPr>
+        <w:rPr>
+          <w:rFonts w:asciiTheme="minorHAnsi" w:hAnsiTheme="minorHAnsi" w:cstheme="minorHAnsi"/>
+          <w:bCs/>
+        </w:rPr>
+      </w:pPr>
+      <w:r>
+        <w:rPr>
+          <w:rFonts w:asciiTheme="minorHAnsi" w:hAnsiTheme="minorHAnsi" w:cstheme="minorHAnsi"/>
+          <w:bCs/>
+        </w:rPr>
+        <w:t>Every time user wants to use the system and is not registered already.</w:t>
+      </w:r>
+    </w:p>
+    <w:p>
+      <w:pPr>
+        <w:pStyle w:val="doclist"/>
+        <w:numPr>
+          <w:ilvl w:val="0"/>
+          <w:numId w:val="30"/>
+        </w:numPr>
+        <w:rPr>
+          <w:rFonts w:asciiTheme="minorHAnsi" w:hAnsiTheme="minorHAnsi" w:cstheme="minorHAnsi"/>
+          <w:bCs/>
+        </w:rPr>
+      </w:pPr>
+      <w:r>
+        <w:rPr>
+          <w:rFonts w:asciiTheme="minorHAnsi" w:hAnsiTheme="minorHAnsi" w:cstheme="minorHAnsi"/>
+          <w:bCs/>
+        </w:rPr>
+        <w:t>They will occur only onetime as the client tries to get himself register.</w:t>
+      </w:r>
+    </w:p>
+    <w:p>
+      <w:pPr>
+        <w:pStyle w:val="doclist"/>
+        <w:rPr>
+          <w:rFonts w:asciiTheme="minorHAnsi" w:hAnsiTheme="minorHAnsi" w:cstheme="minorHAnsi"/>
+          <w:b/>
+          <w:bCs/>
+        </w:rPr>
+      </w:pPr>
+      <w:r>
+        <w:rPr>
+          <w:rFonts w:asciiTheme="minorHAnsi" w:hAnsiTheme="minorHAnsi" w:cstheme="minorHAnsi"/>
+          <w:b/>
+        </w:rPr>
+        <w:t>Miscellaneous</w:t>
+      </w:r>
+      <w:r>
+        <w:rPr>
+          <w:rFonts w:asciiTheme="minorHAnsi" w:hAnsiTheme="minorHAnsi" w:cstheme="minorHAnsi"/>
+          <w:b/>
+          <w:bCs/>
+        </w:rPr>
+        <w:t>:</w:t>
+      </w:r>
+    </w:p>
+    <w:p>
+      <w:pPr>
+        <w:pStyle w:val="ListParagraph1"/>
+        <w:numPr>
+          <w:ilvl w:val="0"/>
+          <w:numId w:val="31"/>
+        </w:numPr>
+        <w:rPr>
+          <w:sz w:val="24"/>
+          <w:szCs w:val="24"/>
+        </w:rPr>
+      </w:pPr>
+      <w:r>
+        <w:rPr>
+          <w:sz w:val="24"/>
+          <w:szCs w:val="24"/>
+        </w:rPr>
+        <w:t>Is user being able to enter the system interface without login or signup?</w:t>
+      </w:r>
+    </w:p>
+    <w:p>
+      <w:pPr>
+        <w:pStyle w:val="ListParagraph1"/>
+        <w:numPr>
+          <w:ilvl w:val="0"/>
+          <w:numId w:val="31"/>
+        </w:numPr>
+        <w:rPr>
+          <w:sz w:val="24"/>
+          <w:szCs w:val="24"/>
+        </w:rPr>
+      </w:pPr>
+      <w:r>
+        <w:rPr>
+          <w:sz w:val="24"/>
+          <w:szCs w:val="24"/>
+        </w:rPr>
+        <w:t>Is user being able to use some features without by login or signup?</w:t>
+      </w:r>
+    </w:p>
+    <w:p>
+      <w:pPr>
+        <w:tabs>
+          <w:tab w:val="left" w:pos="6972"/>
+        </w:tabs>
+      </w:pPr>
+    </w:p>
+    <w:p>
+      <w:pPr>
+        <w:pStyle w:val="doclist"/>
+        <w:rPr>
+          <w:rFonts w:asciiTheme="minorHAnsi" w:eastAsiaTheme="majorEastAsia" w:hAnsiTheme="minorHAnsi" w:cstheme="minorHAnsi"/>
+          <w:color w:val="243F60" w:themeColor="accent1" w:themeShade="7F"/>
+          <w:lang w:bidi="ur-PK"/>
+        </w:rPr>
+      </w:pPr>
+      <w:r>
+        <w:rPr>
+          <w:rFonts w:asciiTheme="minorHAnsi" w:eastAsiaTheme="majorEastAsia" w:hAnsiTheme="minorHAnsi" w:cstheme="minorHAnsi"/>
+          <w:color w:val="243F60" w:themeColor="accent1" w:themeShade="7F"/>
+          <w:lang w:bidi="ur-PK"/>
+        </w:rPr>
+        <w:t>Use Case 2</w:t>
+      </w:r>
+      <w:r>
+        <w:rPr>
+          <w:rFonts w:asciiTheme="minorHAnsi" w:eastAsiaTheme="majorEastAsia" w:hAnsiTheme="minorHAnsi" w:cstheme="minorHAnsi"/>
+          <w:color w:val="243F60" w:themeColor="accent1" w:themeShade="7F"/>
+          <w:lang w:bidi="ur-PK"/>
+        </w:rPr>
+        <w:t xml:space="preserve">: </w:t>
+      </w:r>
+      <w:r>
+        <w:rPr>
+          <w:rFonts w:asciiTheme="minorHAnsi" w:eastAsiaTheme="majorEastAsia" w:hAnsiTheme="minorHAnsi" w:cstheme="minorHAnsi"/>
+          <w:color w:val="243F60" w:themeColor="accent1" w:themeShade="7F"/>
+          <w:lang w:bidi="ur-PK"/>
+        </w:rPr>
+        <w:t>Search Donor</w:t>
+      </w:r>
+    </w:p>
+    <w:tbl>
+      <w:tblPr>
+        <w:tblW w:w="9049" w:type="dxa"/>
+        <w:tblInd w:w="360" w:type="dxa"/>
+        <w:tblBorders>
+          <w:top w:val="single" w:sz="4" w:space="0" w:color="auto"/>
+          <w:left w:val="single" w:sz="4" w:space="0" w:color="auto"/>
+          <w:bottom w:val="single" w:sz="4" w:space="0" w:color="auto"/>
+          <w:right w:val="single" w:sz="4" w:space="0" w:color="auto"/>
+          <w:insideH w:val="single" w:sz="4" w:space="0" w:color="auto"/>
+          <w:insideV w:val="single" w:sz="4" w:space="0" w:color="auto"/>
+        </w:tblBorders>
+        <w:tblLook w:val="04A0" w:firstRow="1" w:lastRow="0" w:firstColumn="1" w:lastColumn="0" w:noHBand="0" w:noVBand="1"/>
+      </w:tblPr>
+      <w:tblGrid>
+        <w:gridCol w:w="3343"/>
+        <w:gridCol w:w="5706"/>
+      </w:tblGrid>
+      <w:tr>
+        <w:trPr>
+          <w:trHeight w:val="521"/>
+        </w:trPr>
+        <w:tc>
+          <w:tcPr>
+            <w:tcW w:w="3343" w:type="dxa"/>
+          </w:tcPr>
+          <w:p>
+            <w:pPr>
+              <w:rPr>
+                <w:b/>
+                <w:sz w:val="28"/>
+                <w:szCs w:val="28"/>
+              </w:rPr>
+            </w:pPr>
+            <w:r>
+              <w:rPr>
+                <w:b/>
+                <w:sz w:val="28"/>
+                <w:szCs w:val="28"/>
+              </w:rPr>
+              <w:t>Use Cases</w:t>
+            </w:r>
+          </w:p>
+        </w:tc>
+        <w:tc>
+          <w:tcPr>
+            <w:tcW w:w="5706" w:type="dxa"/>
+          </w:tcPr>
+          <w:p>
+            <w:pPr>
+              <w:rPr>
+                <w:b/>
+                <w:sz w:val="28"/>
+                <w:szCs w:val="28"/>
+              </w:rPr>
+            </w:pPr>
+            <w:r>
+              <w:rPr>
+                <w:b/>
+                <w:sz w:val="28"/>
+                <w:szCs w:val="28"/>
+              </w:rPr>
+              <w:t>Comments</w:t>
+            </w:r>
+          </w:p>
+        </w:tc>
+      </w:tr>
+      <w:tr>
+        <w:trPr>
+          <w:trHeight w:val="500"/>
+        </w:trPr>
+        <w:tc>
+          <w:tcPr>
+            <w:tcW w:w="3343" w:type="dxa"/>
+          </w:tcPr>
+          <w:p>
+            <w:pPr>
+              <w:rPr>
+                <w:sz w:val="24"/>
+                <w:szCs w:val="24"/>
+              </w:rPr>
+            </w:pPr>
+            <w:r>
+              <w:rPr>
+                <w:sz w:val="24"/>
+                <w:szCs w:val="24"/>
+              </w:rPr>
+              <w:t>Use Case</w:t>
+            </w:r>
+          </w:p>
+        </w:tc>
+        <w:tc>
+          <w:tcPr>
+            <w:tcW w:w="5706" w:type="dxa"/>
+          </w:tcPr>
+          <w:p>
+            <w:pPr>
+              <w:rPr>
+                <w:sz w:val="24"/>
+                <w:szCs w:val="24"/>
+              </w:rPr>
+            </w:pPr>
+            <w:r>
+              <w:rPr>
+                <w:sz w:val="24"/>
+                <w:szCs w:val="24"/>
+              </w:rPr>
+              <w:t>Search Donor</w:t>
+            </w:r>
+          </w:p>
+        </w:tc>
+      </w:tr>
+      <w:tr>
+        <w:trPr>
+          <w:trHeight w:val="540"/>
+        </w:trPr>
+        <w:tc>
+          <w:tcPr>
+            <w:tcW w:w="3343" w:type="dxa"/>
+          </w:tcPr>
+          <w:p>
+            <w:pPr>
+              <w:rPr>
+                <w:sz w:val="24"/>
+                <w:szCs w:val="24"/>
+              </w:rPr>
+            </w:pPr>
+            <w:r>
+              <w:rPr>
+                <w:sz w:val="24"/>
+                <w:szCs w:val="24"/>
+              </w:rPr>
+              <w:t>Scope</w:t>
+            </w:r>
+          </w:p>
+        </w:tc>
+        <w:tc>
+          <w:tcPr>
+            <w:tcW w:w="5706" w:type="dxa"/>
+          </w:tcPr>
+          <w:p>
+            <w:pPr>
+              <w:rPr>
+                <w:sz w:val="24"/>
+                <w:szCs w:val="24"/>
+              </w:rPr>
+            </w:pPr>
+            <w:r>
+              <w:rPr>
+                <w:sz w:val="24"/>
+                <w:szCs w:val="24"/>
+              </w:rPr>
+              <w:t>Blood Donation Management System</w:t>
+            </w:r>
+          </w:p>
+        </w:tc>
+      </w:tr>
+      <w:tr>
+        <w:trPr>
+          <w:trHeight w:val="513"/>
+        </w:trPr>
+        <w:tc>
+          <w:tcPr>
+            <w:tcW w:w="3343" w:type="dxa"/>
+          </w:tcPr>
+          <w:p>
+            <w:pPr>
+              <w:rPr>
+                <w:sz w:val="24"/>
+                <w:szCs w:val="24"/>
+              </w:rPr>
+            </w:pPr>
+            <w:r>
+              <w:rPr>
+                <w:sz w:val="24"/>
+                <w:szCs w:val="24"/>
+              </w:rPr>
+              <w:t>Level</w:t>
+            </w:r>
+          </w:p>
+        </w:tc>
+        <w:tc>
+          <w:tcPr>
+            <w:tcW w:w="5706" w:type="dxa"/>
+          </w:tcPr>
+          <w:p>
+            <w:pPr>
+              <w:rPr>
+                <w:sz w:val="24"/>
+                <w:szCs w:val="24"/>
+              </w:rPr>
+            </w:pPr>
+            <w:r>
+              <w:rPr>
+                <w:sz w:val="24"/>
+                <w:szCs w:val="24"/>
+              </w:rPr>
+              <w:t>Function</w:t>
+            </w:r>
+          </w:p>
+        </w:tc>
+      </w:tr>
+      <w:tr>
+        <w:trPr>
+          <w:trHeight w:val="504"/>
+        </w:trPr>
+        <w:tc>
+          <w:tcPr>
+            <w:tcW w:w="3343" w:type="dxa"/>
+          </w:tcPr>
+          <w:p>
+            <w:pPr>
+              <w:rPr>
+                <w:sz w:val="24"/>
+                <w:szCs w:val="24"/>
+              </w:rPr>
+            </w:pPr>
+            <w:r>
+              <w:rPr>
+                <w:sz w:val="24"/>
+                <w:szCs w:val="24"/>
+              </w:rPr>
+              <w:t>Primary Actors</w:t>
+            </w:r>
+          </w:p>
+        </w:tc>
+        <w:tc>
+          <w:tcPr>
+            <w:tcW w:w="5706" w:type="dxa"/>
+          </w:tcPr>
+          <w:p>
+            <w:pPr>
+              <w:rPr>
+                <w:sz w:val="24"/>
+                <w:szCs w:val="24"/>
+              </w:rPr>
+            </w:pPr>
+            <w:r>
+              <w:rPr>
+                <w:sz w:val="24"/>
+                <w:szCs w:val="24"/>
+              </w:rPr>
+              <w:t>Admin, Receiver</w:t>
+            </w:r>
+          </w:p>
+        </w:tc>
+      </w:tr>
+      <w:tr>
+        <w:trPr>
+          <w:trHeight w:val="1026"/>
+        </w:trPr>
+        <w:tc>
+          <w:tcPr>
+            <w:tcW w:w="3343" w:type="dxa"/>
+          </w:tcPr>
+          <w:p>
+            <w:pPr>
+              <w:rPr>
+                <w:sz w:val="24"/>
+                <w:szCs w:val="24"/>
+              </w:rPr>
+            </w:pPr>
+            <w:r>
+              <w:rPr>
+                <w:sz w:val="24"/>
+                <w:szCs w:val="24"/>
+              </w:rPr>
+              <w:t>Stake holders and interests</w:t>
+            </w:r>
+          </w:p>
+        </w:tc>
+        <w:tc>
+          <w:tcPr>
+            <w:tcW w:w="5706" w:type="dxa"/>
+          </w:tcPr>
+          <w:p>
+            <w:pPr>
+              <w:rPr>
+                <w:sz w:val="24"/>
+                <w:szCs w:val="24"/>
+              </w:rPr>
+            </w:pPr>
+            <w:r>
+              <w:rPr>
+                <w:sz w:val="24"/>
+                <w:szCs w:val="24"/>
+              </w:rPr>
+              <w:t>Admin: Allow the receiver to search for the requested blood donor and create a communication link between the donor and receiver.</w:t>
+            </w:r>
+          </w:p>
+          <w:p>
+            <w:pPr>
+              <w:rPr>
+                <w:sz w:val="24"/>
+                <w:szCs w:val="24"/>
+              </w:rPr>
+            </w:pPr>
+            <w:r>
+              <w:rPr>
+                <w:sz w:val="24"/>
+                <w:szCs w:val="24"/>
+              </w:rPr>
+              <w:t xml:space="preserve">Receiver: Search for the required blood donor and after the match </w:t>
+            </w:r>
+            <w:proofErr w:type="gramStart"/>
+            <w:r>
+              <w:rPr>
+                <w:sz w:val="24"/>
+                <w:szCs w:val="24"/>
+              </w:rPr>
+              <w:t>make</w:t>
+            </w:r>
+            <w:proofErr w:type="gramEnd"/>
+            <w:r>
+              <w:rPr>
+                <w:sz w:val="24"/>
+                <w:szCs w:val="24"/>
+              </w:rPr>
+              <w:t xml:space="preserve"> a contact with them to receive blood.</w:t>
+            </w:r>
+          </w:p>
+        </w:tc>
+      </w:tr>
+      <w:tr>
+        <w:trPr>
+          <w:trHeight w:val="446"/>
+        </w:trPr>
+        <w:tc>
+          <w:tcPr>
+            <w:tcW w:w="3343" w:type="dxa"/>
+          </w:tcPr>
+          <w:p>
+            <w:pPr>
+              <w:rPr>
+                <w:sz w:val="24"/>
+                <w:szCs w:val="24"/>
+              </w:rPr>
+            </w:pPr>
+            <w:r>
+              <w:rPr>
+                <w:sz w:val="24"/>
+                <w:szCs w:val="24"/>
+              </w:rPr>
+              <w:t>Precondition</w:t>
+            </w:r>
+          </w:p>
+        </w:tc>
+        <w:tc>
+          <w:tcPr>
+            <w:tcW w:w="5706" w:type="dxa"/>
+          </w:tcPr>
+          <w:p>
+            <w:pPr>
+              <w:rPr>
+                <w:sz w:val="24"/>
+                <w:szCs w:val="24"/>
+              </w:rPr>
+            </w:pPr>
+            <w:r>
+              <w:rPr>
+                <w:sz w:val="24"/>
+                <w:szCs w:val="24"/>
+              </w:rPr>
+              <w:t>The receiver is already registered on the system and the required blood group is available to search for. The donor register must be able to donate blood and dos not have any disease or issues which can’t let them to donate the blood.</w:t>
+            </w:r>
+          </w:p>
+        </w:tc>
+      </w:tr>
+      <w:tr>
+        <w:trPr>
+          <w:trHeight w:val="487"/>
+        </w:trPr>
+        <w:tc>
+          <w:tcPr>
+            <w:tcW w:w="3343" w:type="dxa"/>
+          </w:tcPr>
+          <w:p>
+            <w:pPr>
+              <w:rPr>
+                <w:sz w:val="24"/>
+                <w:szCs w:val="24"/>
+              </w:rPr>
+            </w:pPr>
+            <w:r>
+              <w:rPr>
+                <w:sz w:val="24"/>
+                <w:szCs w:val="24"/>
+              </w:rPr>
+              <w:t>Success Guarantee</w:t>
+            </w:r>
+          </w:p>
+        </w:tc>
+        <w:tc>
+          <w:tcPr>
+            <w:tcW w:w="5706" w:type="dxa"/>
+          </w:tcPr>
+          <w:p>
+            <w:pPr>
+              <w:rPr>
+                <w:sz w:val="24"/>
+                <w:szCs w:val="24"/>
+              </w:rPr>
+            </w:pPr>
+            <w:r>
+              <w:rPr>
+                <w:sz w:val="24"/>
+                <w:szCs w:val="24"/>
+              </w:rPr>
+              <w:t>The receiver will receive the blood and donor will be rewarded with the certificate.</w:t>
+            </w:r>
+          </w:p>
+        </w:tc>
+      </w:tr>
+      <w:tr>
+        <w:trPr>
+          <w:trHeight w:val="1507"/>
+        </w:trPr>
+        <w:tc>
+          <w:tcPr>
+            <w:tcW w:w="3343" w:type="dxa"/>
+          </w:tcPr>
+          <w:p>
+            <w:pPr>
+              <w:rPr>
+                <w:sz w:val="24"/>
+                <w:szCs w:val="24"/>
+              </w:rPr>
+            </w:pPr>
+            <w:r>
+              <w:rPr>
+                <w:sz w:val="24"/>
+                <w:szCs w:val="24"/>
+              </w:rPr>
+              <w:lastRenderedPageBreak/>
+              <w:t>Main Success Scenario</w:t>
+            </w:r>
+          </w:p>
+        </w:tc>
+        <w:tc>
+          <w:tcPr>
+            <w:tcW w:w="5706" w:type="dxa"/>
+          </w:tcPr>
+          <w:p>
+            <w:pPr>
+              <w:pStyle w:val="ListParagraph1"/>
+              <w:numPr>
+                <w:ilvl w:val="0"/>
+                <w:numId w:val="34"/>
+              </w:numPr>
+              <w:rPr>
+                <w:sz w:val="24"/>
+                <w:szCs w:val="24"/>
+              </w:rPr>
+            </w:pPr>
+            <w:r>
+              <w:rPr>
+                <w:sz w:val="24"/>
+                <w:szCs w:val="24"/>
+              </w:rPr>
+              <w:t>The receiver will contact the donor.</w:t>
+            </w:r>
+          </w:p>
+          <w:p>
+            <w:pPr>
+              <w:pStyle w:val="ListParagraph1"/>
+              <w:numPr>
+                <w:ilvl w:val="0"/>
+                <w:numId w:val="34"/>
+              </w:numPr>
+              <w:rPr>
+                <w:sz w:val="24"/>
+                <w:szCs w:val="24"/>
+              </w:rPr>
+            </w:pPr>
+            <w:r>
+              <w:rPr>
+                <w:sz w:val="24"/>
+                <w:szCs w:val="24"/>
+              </w:rPr>
+              <w:t xml:space="preserve">The </w:t>
+            </w:r>
+            <w:proofErr w:type="gramStart"/>
+            <w:r>
+              <w:rPr>
+                <w:sz w:val="24"/>
+                <w:szCs w:val="24"/>
+              </w:rPr>
+              <w:t>receiver fulfill</w:t>
+            </w:r>
+            <w:proofErr w:type="gramEnd"/>
+            <w:r>
+              <w:rPr>
+                <w:sz w:val="24"/>
+                <w:szCs w:val="24"/>
+              </w:rPr>
+              <w:t xml:space="preserve"> the requirements of the donor like transport etc. if required.</w:t>
+            </w:r>
+          </w:p>
+          <w:p>
+            <w:pPr>
+              <w:pStyle w:val="ListParagraph1"/>
+              <w:numPr>
+                <w:ilvl w:val="0"/>
+                <w:numId w:val="34"/>
+              </w:numPr>
+              <w:rPr>
+                <w:sz w:val="24"/>
+                <w:szCs w:val="24"/>
+              </w:rPr>
+            </w:pPr>
+            <w:r>
+              <w:rPr>
+                <w:sz w:val="24"/>
+                <w:szCs w:val="24"/>
+              </w:rPr>
+              <w:t xml:space="preserve">Then </w:t>
+            </w:r>
+            <w:proofErr w:type="gramStart"/>
+            <w:r>
+              <w:rPr>
+                <w:sz w:val="24"/>
+                <w:szCs w:val="24"/>
+              </w:rPr>
+              <w:t>donor give</w:t>
+            </w:r>
+            <w:proofErr w:type="gramEnd"/>
+            <w:r>
+              <w:rPr>
+                <w:sz w:val="24"/>
+                <w:szCs w:val="24"/>
+              </w:rPr>
+              <w:t xml:space="preserve"> blood and then they receive certificate.</w:t>
+            </w:r>
+          </w:p>
+        </w:tc>
+      </w:tr>
+      <w:tr>
+        <w:trPr>
+          <w:trHeight w:val="1507"/>
+        </w:trPr>
+        <w:tc>
+          <w:tcPr>
+            <w:tcW w:w="3343" w:type="dxa"/>
+          </w:tcPr>
+          <w:p>
+            <w:pPr>
+              <w:rPr>
+                <w:sz w:val="24"/>
+                <w:szCs w:val="24"/>
+              </w:rPr>
+            </w:pPr>
+            <w:r>
+              <w:rPr>
+                <w:sz w:val="24"/>
+                <w:szCs w:val="24"/>
+              </w:rPr>
+              <w:t>Extensions</w:t>
+            </w:r>
+          </w:p>
+        </w:tc>
+        <w:tc>
+          <w:tcPr>
+            <w:tcW w:w="5706" w:type="dxa"/>
+          </w:tcPr>
+          <w:p>
+            <w:pPr>
+              <w:pStyle w:val="ListParagraph1"/>
+              <w:numPr>
+                <w:ilvl w:val="0"/>
+                <w:numId w:val="35"/>
+              </w:numPr>
+              <w:rPr>
+                <w:sz w:val="24"/>
+                <w:szCs w:val="24"/>
+              </w:rPr>
+            </w:pPr>
+            <w:r>
+              <w:rPr>
+                <w:sz w:val="24"/>
+                <w:szCs w:val="24"/>
+              </w:rPr>
+              <w:t>The blood group does not available at the moment.</w:t>
+            </w:r>
+          </w:p>
+          <w:p>
+            <w:pPr>
+              <w:pStyle w:val="ListParagraph1"/>
+              <w:numPr>
+                <w:ilvl w:val="0"/>
+                <w:numId w:val="35"/>
+              </w:numPr>
+              <w:rPr>
+                <w:sz w:val="24"/>
+                <w:szCs w:val="24"/>
+              </w:rPr>
+            </w:pPr>
+            <w:r>
+              <w:rPr>
+                <w:sz w:val="24"/>
+                <w:szCs w:val="24"/>
+              </w:rPr>
+              <w:t>The receiver can’t be able to fulfill the donor’s requirements and then they need to find other donor.</w:t>
+            </w:r>
+          </w:p>
+        </w:tc>
+      </w:tr>
+      <w:tr>
+        <w:trPr>
+          <w:trHeight w:val="784"/>
+        </w:trPr>
+        <w:tc>
+          <w:tcPr>
+            <w:tcW w:w="3343" w:type="dxa"/>
+          </w:tcPr>
+          <w:p>
+            <w:pPr>
+              <w:rPr>
+                <w:sz w:val="24"/>
+                <w:szCs w:val="24"/>
+              </w:rPr>
+            </w:pPr>
+            <w:r>
+              <w:rPr>
+                <w:sz w:val="24"/>
+                <w:szCs w:val="24"/>
+              </w:rPr>
+              <w:t>Special Requirements</w:t>
+            </w:r>
+          </w:p>
+        </w:tc>
+        <w:tc>
+          <w:tcPr>
+            <w:tcW w:w="5706" w:type="dxa"/>
+          </w:tcPr>
+          <w:p>
+            <w:pPr>
+              <w:pStyle w:val="ListParagraph1"/>
+              <w:numPr>
+                <w:ilvl w:val="0"/>
+                <w:numId w:val="36"/>
+              </w:numPr>
+              <w:rPr>
+                <w:sz w:val="24"/>
+                <w:szCs w:val="24"/>
+              </w:rPr>
+            </w:pPr>
+            <w:r>
+              <w:rPr>
+                <w:sz w:val="24"/>
+                <w:szCs w:val="24"/>
+              </w:rPr>
+              <w:t>The donor must have to be in the same city as receiver.</w:t>
+            </w:r>
+          </w:p>
+          <w:p>
+            <w:pPr>
+              <w:pStyle w:val="ListParagraph1"/>
+              <w:numPr>
+                <w:ilvl w:val="0"/>
+                <w:numId w:val="36"/>
+              </w:numPr>
+              <w:rPr>
+                <w:sz w:val="24"/>
+                <w:szCs w:val="24"/>
+              </w:rPr>
+            </w:pPr>
+            <w:r>
+              <w:rPr>
+                <w:sz w:val="24"/>
+                <w:szCs w:val="24"/>
+              </w:rPr>
+              <w:t>The donor must not have donated blood in past four months to donate.</w:t>
+            </w:r>
+          </w:p>
+        </w:tc>
+      </w:tr>
+      <w:tr>
+        <w:trPr>
+          <w:trHeight w:val="699"/>
+        </w:trPr>
+        <w:tc>
+          <w:tcPr>
+            <w:tcW w:w="3343" w:type="dxa"/>
+          </w:tcPr>
+          <w:p>
+            <w:pPr>
+              <w:rPr>
+                <w:sz w:val="24"/>
+                <w:szCs w:val="24"/>
+              </w:rPr>
+            </w:pPr>
+            <w:r>
+              <w:rPr>
+                <w:sz w:val="24"/>
+                <w:szCs w:val="24"/>
+              </w:rPr>
+              <w:t>Technology and Data variation</w:t>
+            </w:r>
+          </w:p>
+        </w:tc>
+        <w:tc>
+          <w:tcPr>
+            <w:tcW w:w="5706" w:type="dxa"/>
+          </w:tcPr>
+          <w:p>
+            <w:pPr>
+              <w:rPr>
+                <w:sz w:val="24"/>
+                <w:szCs w:val="24"/>
+              </w:rPr>
+            </w:pPr>
+            <w:r>
+              <w:rPr>
+                <w:sz w:val="24"/>
+                <w:szCs w:val="24"/>
+              </w:rPr>
+              <w:t>The donor will be issued a virtual certificate the moment they donate blood to encourage them to donate regularly.</w:t>
+            </w:r>
+          </w:p>
+        </w:tc>
+      </w:tr>
+      <w:tr>
+        <w:trPr>
+          <w:trHeight w:val="709"/>
+        </w:trPr>
+        <w:tc>
+          <w:tcPr>
+            <w:tcW w:w="3343" w:type="dxa"/>
+          </w:tcPr>
+          <w:p>
+            <w:pPr>
+              <w:rPr>
+                <w:sz w:val="24"/>
+                <w:szCs w:val="24"/>
+              </w:rPr>
+            </w:pPr>
+            <w:r>
+              <w:rPr>
+                <w:sz w:val="24"/>
+                <w:szCs w:val="24"/>
+              </w:rPr>
+              <w:t>Possibility of occurrences</w:t>
+            </w:r>
+          </w:p>
+        </w:tc>
+        <w:tc>
+          <w:tcPr>
+            <w:tcW w:w="5706" w:type="dxa"/>
+          </w:tcPr>
+          <w:p>
+            <w:pPr>
+              <w:rPr>
+                <w:sz w:val="24"/>
+                <w:szCs w:val="24"/>
+              </w:rPr>
+            </w:pPr>
+            <w:r>
+              <w:rPr>
+                <w:sz w:val="24"/>
+                <w:szCs w:val="24"/>
+              </w:rPr>
+              <w:t>Every time receiver needs blood they search for the donor to receive blood.</w:t>
+            </w:r>
+          </w:p>
+        </w:tc>
+      </w:tr>
+      <w:tr>
+        <w:trPr>
+          <w:trHeight w:val="709"/>
+        </w:trPr>
+        <w:tc>
+          <w:tcPr>
+            <w:tcW w:w="3343" w:type="dxa"/>
+          </w:tcPr>
+          <w:p>
+            <w:pPr>
+              <w:rPr>
+                <w:sz w:val="24"/>
+                <w:szCs w:val="24"/>
+              </w:rPr>
+            </w:pPr>
+            <w:r>
+              <w:rPr>
+                <w:sz w:val="24"/>
+                <w:szCs w:val="24"/>
+              </w:rPr>
+              <w:t>Miscellaneous</w:t>
+            </w:r>
+          </w:p>
+        </w:tc>
+        <w:tc>
+          <w:tcPr>
+            <w:tcW w:w="5706" w:type="dxa"/>
+          </w:tcPr>
+          <w:p>
+            <w:pPr>
+              <w:pStyle w:val="ListParagraph1"/>
+              <w:numPr>
+                <w:ilvl w:val="0"/>
+                <w:numId w:val="37"/>
+              </w:numPr>
+              <w:rPr>
+                <w:sz w:val="24"/>
+                <w:szCs w:val="24"/>
+              </w:rPr>
+            </w:pPr>
+            <w:r>
+              <w:rPr>
+                <w:sz w:val="24"/>
+                <w:szCs w:val="24"/>
+              </w:rPr>
+              <w:t>Is in the case of emergency the donor must have to register first to search for the donor or to receive blood from donor.</w:t>
+            </w:r>
+          </w:p>
+          <w:p>
+            <w:pPr>
+              <w:pStyle w:val="ListParagraph1"/>
+              <w:numPr>
+                <w:ilvl w:val="0"/>
+                <w:numId w:val="37"/>
+              </w:numPr>
+              <w:rPr>
+                <w:sz w:val="24"/>
+                <w:szCs w:val="24"/>
+              </w:rPr>
+            </w:pPr>
+            <w:r>
+              <w:rPr>
+                <w:sz w:val="24"/>
+                <w:szCs w:val="24"/>
+              </w:rPr>
+              <w:t>Is the donor within the family has to register in the system to donate blood.</w:t>
+            </w:r>
+          </w:p>
+        </w:tc>
+      </w:tr>
+    </w:tbl>
+    <w:p>
+      <w:pPr>
+        <w:pStyle w:val="doclist"/>
+        <w:rPr>
+          <w:rFonts w:asciiTheme="minorHAnsi" w:eastAsiaTheme="majorEastAsia" w:hAnsiTheme="minorHAnsi" w:cstheme="minorHAnsi"/>
+          <w:color w:val="243F60" w:themeColor="accent1" w:themeShade="7F"/>
+          <w:lang w:bidi="ur-PK"/>
+        </w:rPr>
+      </w:pPr>
+    </w:p>
+    <w:p>
+      <w:pPr>
+        <w:pStyle w:val="Heading3"/>
+      </w:pPr>
+      <w:r>
+        <w:t>Operation Contracts</w:t>
+      </w:r>
+    </w:p>
+    <w:p>
+      <w:pPr>
+        <w:pStyle w:val="Heading3"/>
+      </w:pPr>
+      <w:r>
+        <w:t xml:space="preserve">Muhammad Ali </w:t>
+      </w:r>
+      <w:proofErr w:type="spellStart"/>
+      <w:r>
+        <w:t>Raza</w:t>
+      </w:r>
+      <w:proofErr w:type="spellEnd"/>
+      <w:r>
+        <w:t xml:space="preserve"> (</w:t>
+      </w:r>
+      <w:r>
+        <w:t>FA20-BSE-048</w:t>
+      </w:r>
+      <w:r>
+        <w:t>)</w:t>
+      </w:r>
+    </w:p>
+    <w:tbl>
+      <w:tblPr>
+        <w:tblW w:w="0" w:type="auto"/>
+        <w:tblCellSpacing w:w="0" w:type="dxa"/>
+        <w:tblCellMar>
+          <w:top w:w="75" w:type="dxa"/>
+          <w:left w:w="75" w:type="dxa"/>
+          <w:bottom w:w="75" w:type="dxa"/>
+          <w:right w:w="75" w:type="dxa"/>
+        </w:tblCellMar>
+        <w:tblLook w:val="04A0" w:firstRow="1" w:lastRow="0" w:firstColumn="1" w:lastColumn="0" w:noHBand="0" w:noVBand="1"/>
+      </w:tblPr>
+      <w:tblGrid>
+        <w:gridCol w:w="3251"/>
+      </w:tblGrid>
+      <w:tr>
+        <w:trPr>
+          <w:tblHeader/>
+          <w:tblCellSpacing w:w="0" w:type="dxa"/>
+        </w:trPr>
+        <w:tc>
+          <w:tcPr>
+            <w:tcW w:w="0" w:type="auto"/>
+            <w:tcBorders>
+              <w:top w:val="nil"/>
+              <w:left w:val="nil"/>
+              <w:bottom w:val="nil"/>
+              <w:right w:val="nil"/>
+            </w:tcBorders>
+            <w:vAlign w:val="center"/>
+            <w:hideMark/>
+          </w:tcPr>
+          <w:p>
+            <w:pPr>
+              <w:pStyle w:val="Heading4"/>
+            </w:pPr>
+            <w:r>
+              <w:t xml:space="preserve">Use Case </w:t>
+            </w:r>
+            <w:r>
+              <w:t xml:space="preserve">1: </w:t>
+            </w:r>
+            <w:r>
+              <w:rPr>
+                <w:sz w:val="24"/>
+                <w:szCs w:val="24"/>
+              </w:rPr>
+              <w:t>Registration/Signup</w:t>
+            </w:r>
+          </w:p>
+        </w:tc>
+      </w:tr>
+    </w:tbl>
+    <w:p>
+      <w:pPr>
+        <w:tabs>
+          <w:tab w:val="left" w:pos="1600"/>
+        </w:tabs>
+        <w:rPr>
+          <w:rFonts w:asciiTheme="minorHAnsi" w:hAnsiTheme="minorHAnsi" w:cstheme="minorHAnsi"/>
+          <w:sz w:val="24"/>
+          <w:lang w:bidi="ar-SA"/>
+        </w:rPr>
+      </w:pPr>
+    </w:p>
+    <w:tbl>
+      <w:tblPr>
+        <w:tblW w:w="0" w:type="auto"/>
+        <w:tblLook w:val="04A0" w:firstRow="1" w:lastRow="0" w:firstColumn="1" w:lastColumn="0" w:noHBand="0" w:noVBand="1"/>
+      </w:tblPr>
+      <w:tblGrid>
+        <w:gridCol w:w="4675"/>
+        <w:gridCol w:w="4675"/>
+      </w:tblGrid>
+      <w:tr>
+        <w:tc>
+          <w:tcPr>
+            <w:tcW w:w="4675" w:type="dxa"/>
+            <w:tcBorders>
+              <w:top w:val="single" w:sz="4" w:space="0" w:color="auto"/>
+              <w:left w:val="single" w:sz="4" w:space="0" w:color="auto"/>
+              <w:bottom w:val="single" w:sz="4" w:space="0" w:color="auto"/>
+              <w:right w:val="single" w:sz="4" w:space="0" w:color="auto"/>
+            </w:tcBorders>
+            <w:hideMark/>
+          </w:tcPr>
+          <w:p>
+            <w:pPr>
+              <w:tabs>
+                <w:tab w:val="left" w:pos="1600"/>
+              </w:tabs>
+              <w:rPr>
+                <w:rFonts w:asciiTheme="minorHAnsi" w:hAnsiTheme="minorHAnsi" w:cstheme="minorHAnsi"/>
+                <w:sz w:val="24"/>
+                <w:lang w:bidi="ar-SA"/>
+              </w:rPr>
+            </w:pPr>
+            <w:r>
+              <w:rPr>
+                <w:rFonts w:asciiTheme="minorHAnsi" w:hAnsiTheme="minorHAnsi" w:cstheme="minorHAnsi"/>
+                <w:sz w:val="24"/>
+                <w:lang w:bidi="ar-SA"/>
+              </w:rPr>
+              <w:t>Operation Constraints</w:t>
+            </w:r>
+          </w:p>
+        </w:tc>
+        <w:tc>
+          <w:tcPr>
+            <w:tcW w:w="4675" w:type="dxa"/>
+            <w:tcBorders>
+              <w:top w:val="single" w:sz="4" w:space="0" w:color="auto"/>
+              <w:left w:val="single" w:sz="4" w:space="0" w:color="auto"/>
+              <w:bottom w:val="single" w:sz="4" w:space="0" w:color="auto"/>
+              <w:right w:val="single" w:sz="4" w:space="0" w:color="auto"/>
+            </w:tcBorders>
+            <w:hideMark/>
+          </w:tcPr>
+          <w:p>
+            <w:pPr>
+              <w:tabs>
+                <w:tab w:val="left" w:pos="1600"/>
+              </w:tabs>
+              <w:rPr>
+                <w:rFonts w:asciiTheme="minorHAnsi" w:hAnsiTheme="minorHAnsi" w:cstheme="minorHAnsi"/>
+                <w:sz w:val="24"/>
+                <w:lang w:bidi="ar-SA"/>
+              </w:rPr>
+            </w:pPr>
+            <w:r>
+              <w:rPr>
+                <w:rFonts w:asciiTheme="minorHAnsi" w:hAnsiTheme="minorHAnsi" w:cstheme="minorHAnsi"/>
+                <w:sz w:val="24"/>
+                <w:lang w:bidi="ar-SA"/>
+              </w:rPr>
+              <w:t>Sign Up</w:t>
+            </w:r>
+          </w:p>
+        </w:tc>
+      </w:tr>
+      <w:tr>
+        <w:tc>
+          <w:tcPr>
+            <w:tcW w:w="4675" w:type="dxa"/>
+            <w:tcBorders>
+              <w:top w:val="single" w:sz="4" w:space="0" w:color="auto"/>
+              <w:left w:val="single" w:sz="4" w:space="0" w:color="auto"/>
+              <w:bottom w:val="single" w:sz="4" w:space="0" w:color="auto"/>
+              <w:right w:val="single" w:sz="4" w:space="0" w:color="auto"/>
+            </w:tcBorders>
+            <w:hideMark/>
+          </w:tcPr>
+          <w:p>
+            <w:pPr>
+              <w:tabs>
+                <w:tab w:val="left" w:pos="1600"/>
+              </w:tabs>
+              <w:rPr>
+                <w:rFonts w:asciiTheme="minorHAnsi" w:hAnsiTheme="minorHAnsi" w:cstheme="minorHAnsi"/>
+                <w:sz w:val="24"/>
+                <w:lang w:bidi="ar-SA"/>
+              </w:rPr>
+            </w:pPr>
+            <w:r>
+              <w:rPr>
+                <w:rFonts w:asciiTheme="minorHAnsi" w:hAnsiTheme="minorHAnsi" w:cstheme="minorHAnsi"/>
+                <w:sz w:val="24"/>
+                <w:lang w:bidi="ar-SA"/>
+              </w:rPr>
+              <w:t>Operation</w:t>
+            </w:r>
+          </w:p>
+        </w:tc>
+        <w:tc>
+          <w:tcPr>
+            <w:tcW w:w="4675" w:type="dxa"/>
+            <w:tcBorders>
+              <w:top w:val="single" w:sz="4" w:space="0" w:color="auto"/>
+              <w:left w:val="single" w:sz="4" w:space="0" w:color="auto"/>
+              <w:bottom w:val="single" w:sz="4" w:space="0" w:color="auto"/>
+              <w:right w:val="single" w:sz="4" w:space="0" w:color="auto"/>
+            </w:tcBorders>
+            <w:hideMark/>
+          </w:tcPr>
+          <w:p>
+            <w:pPr>
+              <w:tabs>
+                <w:tab w:val="left" w:pos="1600"/>
+              </w:tabs>
+              <w:rPr>
+                <w:rFonts w:asciiTheme="minorHAnsi" w:hAnsiTheme="minorHAnsi" w:cstheme="minorHAnsi"/>
+                <w:sz w:val="24"/>
+                <w:lang w:bidi="ar-SA"/>
+              </w:rPr>
+            </w:pPr>
+            <w:r>
+              <w:rPr>
+                <w:rFonts w:asciiTheme="minorHAnsi" w:hAnsiTheme="minorHAnsi" w:cstheme="minorHAnsi"/>
+                <w:sz w:val="24"/>
+                <w:lang w:bidi="ar-SA"/>
+              </w:rPr>
+              <w:t>Request Registration()</w:t>
+            </w:r>
+          </w:p>
+        </w:tc>
+      </w:tr>
+      <w:tr>
+        <w:tc>
+          <w:tcPr>
+            <w:tcW w:w="4675" w:type="dxa"/>
+            <w:tcBorders>
+              <w:top w:val="single" w:sz="4" w:space="0" w:color="auto"/>
+              <w:left w:val="single" w:sz="4" w:space="0" w:color="auto"/>
+              <w:bottom w:val="single" w:sz="4" w:space="0" w:color="auto"/>
+              <w:right w:val="single" w:sz="4" w:space="0" w:color="auto"/>
+            </w:tcBorders>
+            <w:hideMark/>
+          </w:tcPr>
+          <w:p>
+            <w:pPr>
+              <w:tabs>
+                <w:tab w:val="left" w:pos="1600"/>
+              </w:tabs>
+              <w:rPr>
+                <w:rFonts w:asciiTheme="minorHAnsi" w:hAnsiTheme="minorHAnsi" w:cstheme="minorHAnsi"/>
+                <w:sz w:val="24"/>
+                <w:lang w:bidi="ar-SA"/>
+              </w:rPr>
+            </w:pPr>
+            <w:r>
+              <w:rPr>
+                <w:rFonts w:asciiTheme="minorHAnsi" w:hAnsiTheme="minorHAnsi" w:cstheme="minorHAnsi"/>
+                <w:sz w:val="24"/>
+                <w:lang w:bidi="ar-SA"/>
+              </w:rPr>
+              <w:lastRenderedPageBreak/>
+              <w:t>Pre-Condition</w:t>
+            </w:r>
+          </w:p>
+        </w:tc>
+        <w:tc>
+          <w:tcPr>
+            <w:tcW w:w="4675" w:type="dxa"/>
+            <w:tcBorders>
+              <w:top w:val="single" w:sz="4" w:space="0" w:color="auto"/>
+              <w:left w:val="single" w:sz="4" w:space="0" w:color="auto"/>
+              <w:bottom w:val="single" w:sz="4" w:space="0" w:color="auto"/>
+              <w:right w:val="single" w:sz="4" w:space="0" w:color="auto"/>
+            </w:tcBorders>
+            <w:hideMark/>
+          </w:tcPr>
+          <w:p>
+            <w:pPr>
+              <w:tabs>
+                <w:tab w:val="left" w:pos="1600"/>
+              </w:tabs>
+              <w:rPr>
+                <w:rFonts w:asciiTheme="minorHAnsi" w:hAnsiTheme="minorHAnsi" w:cstheme="minorHAnsi"/>
+                <w:sz w:val="24"/>
+                <w:lang w:bidi="ar-SA"/>
+              </w:rPr>
+            </w:pPr>
+            <w:r>
+              <w:rPr>
+                <w:rFonts w:asciiTheme="minorHAnsi" w:hAnsiTheme="minorHAnsi" w:cstheme="minorHAnsi"/>
+                <w:sz w:val="24"/>
+                <w:lang w:bidi="ar-SA"/>
+              </w:rPr>
+              <w:t>The user is not registered Yet</w:t>
+            </w:r>
+          </w:p>
+        </w:tc>
+      </w:tr>
+      <w:tr>
+        <w:tc>
+          <w:tcPr>
+            <w:tcW w:w="4675" w:type="dxa"/>
+            <w:tcBorders>
+              <w:top w:val="single" w:sz="4" w:space="0" w:color="auto"/>
+              <w:left w:val="single" w:sz="4" w:space="0" w:color="auto"/>
+              <w:bottom w:val="single" w:sz="4" w:space="0" w:color="auto"/>
+              <w:right w:val="single" w:sz="4" w:space="0" w:color="auto"/>
+            </w:tcBorders>
+            <w:hideMark/>
+          </w:tcPr>
+          <w:p>
+            <w:pPr>
+              <w:tabs>
+                <w:tab w:val="left" w:pos="1600"/>
+              </w:tabs>
+              <w:rPr>
+                <w:rFonts w:asciiTheme="minorHAnsi" w:hAnsiTheme="minorHAnsi" w:cstheme="minorHAnsi"/>
+                <w:sz w:val="24"/>
+                <w:lang w:bidi="ar-SA"/>
+              </w:rPr>
+            </w:pPr>
+            <w:r>
+              <w:rPr>
+                <w:rFonts w:asciiTheme="minorHAnsi" w:hAnsiTheme="minorHAnsi" w:cstheme="minorHAnsi"/>
+                <w:sz w:val="24"/>
+                <w:lang w:bidi="ar-SA"/>
+              </w:rPr>
+              <w:t>Post Condition</w:t>
+            </w:r>
+          </w:p>
+        </w:tc>
+        <w:tc>
+          <w:tcPr>
+            <w:tcW w:w="4675" w:type="dxa"/>
+            <w:tcBorders>
+              <w:top w:val="single" w:sz="4" w:space="0" w:color="auto"/>
+              <w:left w:val="single" w:sz="4" w:space="0" w:color="auto"/>
+              <w:bottom w:val="single" w:sz="4" w:space="0" w:color="auto"/>
+              <w:right w:val="single" w:sz="4" w:space="0" w:color="auto"/>
+            </w:tcBorders>
+            <w:hideMark/>
+          </w:tcPr>
+          <w:p>
+            <w:pPr>
+              <w:tabs>
+                <w:tab w:val="left" w:pos="1600"/>
+              </w:tabs>
+              <w:rPr>
+                <w:rFonts w:asciiTheme="minorHAnsi" w:hAnsiTheme="minorHAnsi" w:cstheme="minorHAnsi"/>
+                <w:sz w:val="24"/>
+                <w:lang w:bidi="ar-SA"/>
+              </w:rPr>
+            </w:pPr>
+            <w:r>
+              <w:rPr>
+                <w:rFonts w:asciiTheme="minorHAnsi" w:hAnsiTheme="minorHAnsi" w:cstheme="minorHAnsi"/>
+                <w:sz w:val="24"/>
+                <w:lang w:bidi="ar-SA"/>
+              </w:rPr>
+              <w:t xml:space="preserve">Provide the information Regarding Name, Email/Mobile No, Password, Confirm Password </w:t>
+            </w:r>
+          </w:p>
+        </w:tc>
+      </w:tr>
+    </w:tbl>
+    <w:p>
+      <w:pPr>
+        <w:tabs>
+          <w:tab w:val="left" w:pos="1600"/>
+        </w:tabs>
+        <w:rPr>
+          <w:rFonts w:asciiTheme="minorHAnsi" w:hAnsiTheme="minorHAnsi" w:cstheme="minorHAnsi"/>
+          <w:sz w:val="24"/>
+          <w:lang w:bidi="ar-SA"/>
+        </w:rPr>
+      </w:pPr>
+    </w:p>
+    <w:p>
+      <w:pPr>
+        <w:tabs>
+          <w:tab w:val="left" w:pos="1600"/>
+        </w:tabs>
+        <w:spacing w:line="480" w:lineRule="auto"/>
+        <w:rPr>
+          <w:rFonts w:asciiTheme="minorHAnsi" w:hAnsiTheme="minorHAnsi" w:cstheme="minorHAnsi"/>
+          <w:sz w:val="24"/>
+          <w:lang w:bidi="ar-SA"/>
+        </w:rPr>
+      </w:pPr>
+      <w:r>
+        <w:rPr>
+          <w:rFonts w:asciiTheme="minorHAnsi" w:hAnsiTheme="minorHAnsi" w:cstheme="minorHAnsi"/>
+          <w:b/>
+          <w:sz w:val="24"/>
+          <w:lang w:bidi="ar-SA"/>
+        </w:rPr>
+        <w:t>Use case 1</w:t>
+      </w:r>
+      <w:r>
+        <w:rPr>
+          <w:rFonts w:asciiTheme="minorHAnsi" w:hAnsiTheme="minorHAnsi" w:cstheme="minorHAnsi"/>
+          <w:b/>
+          <w:sz w:val="24"/>
+          <w:lang w:bidi="ar-SA"/>
+        </w:rPr>
+        <w:t>:</w:t>
+      </w:r>
+      <w:r>
+        <w:rPr>
+          <w:rFonts w:asciiTheme="minorHAnsi" w:hAnsiTheme="minorHAnsi" w:cstheme="minorHAnsi"/>
+          <w:sz w:val="24"/>
+          <w:lang w:bidi="ar-SA"/>
+        </w:rPr>
+        <w:t xml:space="preserve"> (Give Information) </w:t>
+      </w:r>
+    </w:p>
+    <w:tbl>
+      <w:tblPr>
+        <w:tblW w:w="0" w:type="auto"/>
+        <w:tblLook w:val="04A0" w:firstRow="1" w:lastRow="0" w:firstColumn="1" w:lastColumn="0" w:noHBand="0" w:noVBand="1"/>
+      </w:tblPr>
+      <w:tblGrid>
+        <w:gridCol w:w="4675"/>
+        <w:gridCol w:w="4675"/>
+      </w:tblGrid>
+      <w:tr>
+        <w:tc>
+          <w:tcPr>
+            <w:tcW w:w="4675" w:type="dxa"/>
+            <w:tcBorders>
+              <w:top w:val="single" w:sz="4" w:space="0" w:color="auto"/>
+              <w:left w:val="single" w:sz="4" w:space="0" w:color="auto"/>
+              <w:bottom w:val="single" w:sz="4" w:space="0" w:color="auto"/>
+              <w:right w:val="single" w:sz="4" w:space="0" w:color="auto"/>
+            </w:tcBorders>
+            <w:hideMark/>
+          </w:tcPr>
+          <w:p>
+            <w:pPr>
+              <w:tabs>
+                <w:tab w:val="left" w:pos="1600"/>
+              </w:tabs>
+              <w:rPr>
+                <w:rFonts w:asciiTheme="minorHAnsi" w:hAnsiTheme="minorHAnsi" w:cstheme="minorHAnsi"/>
+                <w:sz w:val="24"/>
+                <w:lang w:bidi="ar-SA"/>
+              </w:rPr>
+            </w:pPr>
+            <w:r>
+              <w:rPr>
+                <w:rFonts w:asciiTheme="minorHAnsi" w:hAnsiTheme="minorHAnsi" w:cstheme="minorHAnsi"/>
+                <w:sz w:val="24"/>
+                <w:lang w:bidi="ar-SA"/>
+              </w:rPr>
+              <w:t>Operation Constraints</w:t>
+            </w:r>
+          </w:p>
+        </w:tc>
+        <w:tc>
+          <w:tcPr>
+            <w:tcW w:w="4675" w:type="dxa"/>
+            <w:tcBorders>
+              <w:top w:val="single" w:sz="4" w:space="0" w:color="auto"/>
+              <w:left w:val="single" w:sz="4" w:space="0" w:color="auto"/>
+              <w:bottom w:val="single" w:sz="4" w:space="0" w:color="auto"/>
+              <w:right w:val="single" w:sz="4" w:space="0" w:color="auto"/>
+            </w:tcBorders>
+            <w:hideMark/>
+          </w:tcPr>
+          <w:p>
+            <w:pPr>
+              <w:tabs>
+                <w:tab w:val="left" w:pos="1600"/>
+              </w:tabs>
+              <w:rPr>
+                <w:rFonts w:asciiTheme="minorHAnsi" w:hAnsiTheme="minorHAnsi" w:cstheme="minorHAnsi"/>
+                <w:sz w:val="24"/>
+                <w:lang w:bidi="ar-SA"/>
+              </w:rPr>
+            </w:pPr>
+            <w:r>
+              <w:rPr>
+                <w:rFonts w:asciiTheme="minorHAnsi" w:hAnsiTheme="minorHAnsi" w:cstheme="minorHAnsi"/>
+                <w:sz w:val="24"/>
+                <w:lang w:bidi="ar-SA"/>
+              </w:rPr>
+              <w:t>Sign Up</w:t>
+            </w:r>
+          </w:p>
+        </w:tc>
+      </w:tr>
+      <w:tr>
+        <w:tc>
+          <w:tcPr>
+            <w:tcW w:w="4675" w:type="dxa"/>
+            <w:tcBorders>
+              <w:top w:val="single" w:sz="4" w:space="0" w:color="auto"/>
+              <w:left w:val="single" w:sz="4" w:space="0" w:color="auto"/>
+              <w:bottom w:val="single" w:sz="4" w:space="0" w:color="auto"/>
+              <w:right w:val="single" w:sz="4" w:space="0" w:color="auto"/>
+            </w:tcBorders>
+            <w:hideMark/>
+          </w:tcPr>
+          <w:p>
+            <w:pPr>
+              <w:tabs>
+                <w:tab w:val="left" w:pos="1600"/>
+              </w:tabs>
+              <w:rPr>
+                <w:rFonts w:asciiTheme="minorHAnsi" w:hAnsiTheme="minorHAnsi" w:cstheme="minorHAnsi"/>
+                <w:sz w:val="24"/>
+                <w:lang w:bidi="ar-SA"/>
+              </w:rPr>
+            </w:pPr>
+            <w:r>
+              <w:rPr>
+                <w:rFonts w:asciiTheme="minorHAnsi" w:hAnsiTheme="minorHAnsi" w:cstheme="minorHAnsi"/>
+                <w:sz w:val="24"/>
+                <w:lang w:bidi="ar-SA"/>
+              </w:rPr>
+              <w:t>Operation</w:t>
+            </w:r>
+          </w:p>
+        </w:tc>
+        <w:tc>
+          <w:tcPr>
+            <w:tcW w:w="4675" w:type="dxa"/>
+            <w:tcBorders>
+              <w:top w:val="single" w:sz="4" w:space="0" w:color="auto"/>
+              <w:left w:val="single" w:sz="4" w:space="0" w:color="auto"/>
+              <w:bottom w:val="single" w:sz="4" w:space="0" w:color="auto"/>
+              <w:right w:val="single" w:sz="4" w:space="0" w:color="auto"/>
+            </w:tcBorders>
+            <w:hideMark/>
+          </w:tcPr>
+          <w:p>
+            <w:pPr>
+              <w:tabs>
+                <w:tab w:val="left" w:pos="1600"/>
+              </w:tabs>
+              <w:rPr>
+                <w:rFonts w:asciiTheme="minorHAnsi" w:hAnsiTheme="minorHAnsi" w:cstheme="minorHAnsi"/>
+                <w:sz w:val="24"/>
+                <w:lang w:bidi="ar-SA"/>
+              </w:rPr>
+            </w:pPr>
+            <w:r>
+              <w:rPr>
+                <w:rFonts w:asciiTheme="minorHAnsi" w:hAnsiTheme="minorHAnsi" w:cstheme="minorHAnsi"/>
+                <w:sz w:val="24"/>
+                <w:lang w:bidi="ar-SA"/>
+              </w:rPr>
+              <w:t>Give Information()</w:t>
+            </w:r>
+          </w:p>
+        </w:tc>
+      </w:tr>
+      <w:tr>
+        <w:tc>
+          <w:tcPr>
+            <w:tcW w:w="4675" w:type="dxa"/>
+            <w:tcBorders>
+              <w:top w:val="single" w:sz="4" w:space="0" w:color="auto"/>
+              <w:left w:val="single" w:sz="4" w:space="0" w:color="auto"/>
+              <w:bottom w:val="single" w:sz="4" w:space="0" w:color="auto"/>
+              <w:right w:val="single" w:sz="4" w:space="0" w:color="auto"/>
+            </w:tcBorders>
+            <w:hideMark/>
+          </w:tcPr>
+          <w:p>
+            <w:pPr>
+              <w:tabs>
+                <w:tab w:val="left" w:pos="1600"/>
+              </w:tabs>
+              <w:rPr>
+                <w:rFonts w:asciiTheme="minorHAnsi" w:hAnsiTheme="minorHAnsi" w:cstheme="minorHAnsi"/>
+                <w:sz w:val="24"/>
+                <w:lang w:bidi="ar-SA"/>
+              </w:rPr>
+            </w:pPr>
+            <w:r>
+              <w:rPr>
+                <w:rFonts w:asciiTheme="minorHAnsi" w:hAnsiTheme="minorHAnsi" w:cstheme="minorHAnsi"/>
+                <w:sz w:val="24"/>
+                <w:lang w:bidi="ar-SA"/>
+              </w:rPr>
+              <w:t>Pre-Condition</w:t>
+            </w:r>
+          </w:p>
+        </w:tc>
+        <w:tc>
+          <w:tcPr>
+            <w:tcW w:w="4675" w:type="dxa"/>
+            <w:tcBorders>
+              <w:top w:val="single" w:sz="4" w:space="0" w:color="auto"/>
+              <w:left w:val="single" w:sz="4" w:space="0" w:color="auto"/>
+              <w:bottom w:val="single" w:sz="4" w:space="0" w:color="auto"/>
+              <w:right w:val="single" w:sz="4" w:space="0" w:color="auto"/>
+            </w:tcBorders>
+            <w:hideMark/>
+          </w:tcPr>
+          <w:p>
+            <w:pPr>
+              <w:tabs>
+                <w:tab w:val="left" w:pos="1600"/>
+              </w:tabs>
+              <w:rPr>
+                <w:rFonts w:asciiTheme="minorHAnsi" w:hAnsiTheme="minorHAnsi" w:cstheme="minorHAnsi"/>
+                <w:sz w:val="24"/>
+                <w:lang w:bidi="ar-SA"/>
+              </w:rPr>
+            </w:pPr>
+            <w:r>
+              <w:rPr>
+                <w:rFonts w:asciiTheme="minorHAnsi" w:hAnsiTheme="minorHAnsi" w:cstheme="minorHAnsi"/>
+                <w:sz w:val="24"/>
+                <w:lang w:bidi="ar-SA"/>
+              </w:rPr>
+              <w:t>Request to Register</w:t>
+            </w:r>
+          </w:p>
+        </w:tc>
+      </w:tr>
+      <w:tr>
+        <w:tc>
+          <w:tcPr>
+            <w:tcW w:w="4675" w:type="dxa"/>
+            <w:tcBorders>
+              <w:top w:val="single" w:sz="4" w:space="0" w:color="auto"/>
+              <w:left w:val="single" w:sz="4" w:space="0" w:color="auto"/>
+              <w:bottom w:val="single" w:sz="4" w:space="0" w:color="auto"/>
+              <w:right w:val="single" w:sz="4" w:space="0" w:color="auto"/>
+            </w:tcBorders>
+            <w:hideMark/>
+          </w:tcPr>
+          <w:p>
+            <w:pPr>
+              <w:tabs>
+                <w:tab w:val="left" w:pos="1600"/>
+              </w:tabs>
+              <w:rPr>
+                <w:rFonts w:asciiTheme="minorHAnsi" w:hAnsiTheme="minorHAnsi" w:cstheme="minorHAnsi"/>
+                <w:sz w:val="24"/>
+                <w:lang w:bidi="ar-SA"/>
+              </w:rPr>
+            </w:pPr>
+            <w:r>
+              <w:rPr>
+                <w:rFonts w:asciiTheme="minorHAnsi" w:hAnsiTheme="minorHAnsi" w:cstheme="minorHAnsi"/>
+                <w:sz w:val="24"/>
+                <w:lang w:bidi="ar-SA"/>
+              </w:rPr>
+              <w:t>Post Condition</w:t>
+            </w:r>
+          </w:p>
+        </w:tc>
+        <w:tc>
+          <w:tcPr>
+            <w:tcW w:w="4675" w:type="dxa"/>
+            <w:tcBorders>
+              <w:top w:val="single" w:sz="4" w:space="0" w:color="auto"/>
+              <w:left w:val="single" w:sz="4" w:space="0" w:color="auto"/>
+              <w:bottom w:val="single" w:sz="4" w:space="0" w:color="auto"/>
+              <w:right w:val="single" w:sz="4" w:space="0" w:color="auto"/>
+            </w:tcBorders>
+            <w:hideMark/>
+          </w:tcPr>
+          <w:p>
+            <w:pPr>
+              <w:tabs>
+                <w:tab w:val="left" w:pos="1600"/>
+              </w:tabs>
+              <w:rPr>
+                <w:rFonts w:asciiTheme="minorHAnsi" w:hAnsiTheme="minorHAnsi" w:cstheme="minorHAnsi"/>
+                <w:sz w:val="24"/>
+                <w:lang w:bidi="ar-SA"/>
+              </w:rPr>
+            </w:pPr>
+            <w:r>
+              <w:rPr>
+                <w:rFonts w:asciiTheme="minorHAnsi" w:hAnsiTheme="minorHAnsi" w:cstheme="minorHAnsi"/>
+                <w:sz w:val="24"/>
+                <w:lang w:bidi="ar-SA"/>
+              </w:rPr>
+              <w:t>Registered successfully</w:t>
+            </w:r>
+          </w:p>
+        </w:tc>
+      </w:tr>
+    </w:tbl>
+    <w:p>
+      <w:pPr>
+        <w:tabs>
+          <w:tab w:val="left" w:pos="6972"/>
+        </w:tabs>
+      </w:pPr>
+    </w:p>
+    <w:tbl>
+      <w:tblPr>
+        <w:tblW w:w="0" w:type="auto"/>
+        <w:tblCellSpacing w:w="0" w:type="dxa"/>
+        <w:tblInd w:w="-33" w:type="dxa"/>
+        <w:tblCellMar>
+          <w:top w:w="75" w:type="dxa"/>
+          <w:left w:w="75" w:type="dxa"/>
+          <w:bottom w:w="75" w:type="dxa"/>
+          <w:right w:w="75" w:type="dxa"/>
+        </w:tblCellMar>
+        <w:tblLook w:val="04A0" w:firstRow="1" w:lastRow="0" w:firstColumn="1" w:lastColumn="0" w:noHBand="0" w:noVBand="1"/>
+      </w:tblPr>
+      <w:tblGrid>
+        <w:gridCol w:w="27"/>
+        <w:gridCol w:w="3697"/>
+        <w:gridCol w:w="5819"/>
+      </w:tblGrid>
+      <w:tr>
+        <w:trPr>
+          <w:gridBefore w:val="1"/>
+          <w:gridAfter w:val="1"/>
+          <w:wBefore w:w="33" w:type="dxa"/>
+          <w:wAfter w:w="7539" w:type="dxa"/>
+          <w:tblHeader/>
+          <w:tblCellSpacing w:w="0" w:type="dxa"/>
+        </w:trPr>
+        <w:tc>
+          <w:tcPr>
+            <w:tcW w:w="0" w:type="auto"/>
+            <w:tcBorders>
+              <w:top w:val="nil"/>
+              <w:left w:val="nil"/>
+              <w:bottom w:val="nil"/>
+              <w:right w:val="nil"/>
+            </w:tcBorders>
+            <w:vAlign w:val="center"/>
+            <w:hideMark/>
+          </w:tcPr>
+          <w:p>
+            <w:pPr>
+              <w:pStyle w:val="Heading4"/>
+            </w:pPr>
+            <w:r>
+              <w:t>Use Case 2</w:t>
+            </w:r>
+            <w:r>
+              <w:t xml:space="preserve">: </w:t>
+            </w:r>
+            <w:r>
+              <w:rPr>
+                <w:sz w:val="24"/>
+                <w:szCs w:val="24"/>
+              </w:rPr>
+              <w:t>Login</w:t>
+            </w:r>
+          </w:p>
+        </w:tc>
+      </w:tr>
+      <w:tr>
+        <w:tblPrEx>
+          <w:tblCellSpacing w:w="0" w:type="nil"/>
+          <w:tblCellMar>
+            <w:top w:w="0" w:type="dxa"/>
+            <w:left w:w="108" w:type="dxa"/>
+            <w:bottom w:w="0" w:type="dxa"/>
+            <w:right w:w="108" w:type="dxa"/>
+          </w:tblCellMar>
+        </w:tblPrEx>
+        <w:tc>
+          <w:tcPr>
+            <w:tcW w:w="4675" w:type="dxa"/>
+            <w:gridSpan w:val="2"/>
+            <w:tcBorders>
+              <w:top w:val="single" w:sz="4" w:space="0" w:color="auto"/>
+              <w:left w:val="single" w:sz="4" w:space="0" w:color="auto"/>
+              <w:bottom w:val="single" w:sz="4" w:space="0" w:color="auto"/>
+              <w:right w:val="single" w:sz="4" w:space="0" w:color="auto"/>
+            </w:tcBorders>
+            <w:hideMark/>
+          </w:tcPr>
+          <w:p>
+            <w:pPr>
+              <w:tabs>
+                <w:tab w:val="left" w:pos="1600"/>
+              </w:tabs>
+              <w:rPr>
+                <w:rFonts w:asciiTheme="minorHAnsi" w:hAnsiTheme="minorHAnsi" w:cstheme="minorHAnsi"/>
+                <w:sz w:val="24"/>
+                <w:lang w:bidi="ar-SA"/>
+              </w:rPr>
+            </w:pPr>
+            <w:r>
+              <w:rPr>
+                <w:rFonts w:asciiTheme="minorHAnsi" w:hAnsiTheme="minorHAnsi" w:cstheme="minorHAnsi"/>
+                <w:sz w:val="24"/>
+                <w:lang w:bidi="ar-SA"/>
+              </w:rPr>
+              <w:t>Operation Constraints</w:t>
+            </w:r>
+          </w:p>
+        </w:tc>
+        <w:tc>
+          <w:tcPr>
+            <w:tcW w:w="4675" w:type="dxa"/>
+            <w:tcBorders>
+              <w:top w:val="single" w:sz="4" w:space="0" w:color="auto"/>
+              <w:left w:val="single" w:sz="4" w:space="0" w:color="auto"/>
+              <w:bottom w:val="single" w:sz="4" w:space="0" w:color="auto"/>
+              <w:right w:val="single" w:sz="4" w:space="0" w:color="auto"/>
+            </w:tcBorders>
+            <w:hideMark/>
+          </w:tcPr>
+          <w:p>
+            <w:pPr>
+              <w:tabs>
+                <w:tab w:val="left" w:pos="1600"/>
+              </w:tabs>
+              <w:rPr>
+                <w:rFonts w:asciiTheme="minorHAnsi" w:hAnsiTheme="minorHAnsi" w:cstheme="minorHAnsi"/>
+                <w:sz w:val="24"/>
+                <w:lang w:bidi="ar-SA"/>
+              </w:rPr>
+            </w:pPr>
+            <w:r>
+              <w:rPr>
+                <w:rFonts w:asciiTheme="minorHAnsi" w:hAnsiTheme="minorHAnsi" w:cstheme="minorHAnsi"/>
+                <w:sz w:val="24"/>
+                <w:lang w:bidi="ar-SA"/>
+              </w:rPr>
+              <w:t>Log in</w:t>
+            </w:r>
+          </w:p>
+        </w:tc>
+      </w:tr>
+      <w:tr>
+        <w:tblPrEx>
+          <w:tblCellSpacing w:w="0" w:type="nil"/>
+          <w:tblCellMar>
+            <w:top w:w="0" w:type="dxa"/>
+            <w:left w:w="108" w:type="dxa"/>
+            <w:bottom w:w="0" w:type="dxa"/>
+            <w:right w:w="108" w:type="dxa"/>
+          </w:tblCellMar>
+        </w:tblPrEx>
+        <w:tc>
+          <w:tcPr>
+            <w:tcW w:w="4675" w:type="dxa"/>
+            <w:gridSpan w:val="2"/>
+            <w:tcBorders>
+              <w:top w:val="single" w:sz="4" w:space="0" w:color="auto"/>
+              <w:left w:val="single" w:sz="4" w:space="0" w:color="auto"/>
+              <w:bottom w:val="single" w:sz="4" w:space="0" w:color="auto"/>
+              <w:right w:val="single" w:sz="4" w:space="0" w:color="auto"/>
+            </w:tcBorders>
+            <w:hideMark/>
+          </w:tcPr>
+          <w:p>
+            <w:pPr>
+              <w:tabs>
+                <w:tab w:val="left" w:pos="1600"/>
+              </w:tabs>
+              <w:rPr>
+                <w:rFonts w:asciiTheme="minorHAnsi" w:hAnsiTheme="minorHAnsi" w:cstheme="minorHAnsi"/>
+                <w:sz w:val="24"/>
+                <w:lang w:bidi="ar-SA"/>
+              </w:rPr>
+            </w:pPr>
+            <w:r>
+              <w:rPr>
+                <w:rFonts w:asciiTheme="minorHAnsi" w:hAnsiTheme="minorHAnsi" w:cstheme="minorHAnsi"/>
+                <w:sz w:val="24"/>
+                <w:lang w:bidi="ar-SA"/>
+              </w:rPr>
+              <w:t>Operation</w:t>
+            </w:r>
+          </w:p>
+        </w:tc>
+        <w:tc>
+          <w:tcPr>
+            <w:tcW w:w="4675" w:type="dxa"/>
+            <w:tcBorders>
+              <w:top w:val="single" w:sz="4" w:space="0" w:color="auto"/>
+              <w:left w:val="single" w:sz="4" w:space="0" w:color="auto"/>
+              <w:bottom w:val="single" w:sz="4" w:space="0" w:color="auto"/>
+              <w:right w:val="single" w:sz="4" w:space="0" w:color="auto"/>
+            </w:tcBorders>
+            <w:hideMark/>
+          </w:tcPr>
+          <w:p>
+            <w:pPr>
+              <w:tabs>
+                <w:tab w:val="left" w:pos="1600"/>
+              </w:tabs>
+              <w:rPr>
+                <w:rFonts w:asciiTheme="minorHAnsi" w:hAnsiTheme="minorHAnsi" w:cstheme="minorHAnsi"/>
+                <w:sz w:val="24"/>
+                <w:lang w:bidi="ar-SA"/>
+              </w:rPr>
+            </w:pPr>
+            <w:r>
+              <w:rPr>
+                <w:rFonts w:asciiTheme="minorHAnsi" w:hAnsiTheme="minorHAnsi" w:cstheme="minorHAnsi"/>
+                <w:sz w:val="24"/>
+                <w:lang w:bidi="ar-SA"/>
+              </w:rPr>
+              <w:t>Request Login()</w:t>
+            </w:r>
+          </w:p>
+        </w:tc>
+      </w:tr>
+      <w:tr>
+        <w:tblPrEx>
+          <w:tblCellSpacing w:w="0" w:type="nil"/>
+          <w:tblCellMar>
+            <w:top w:w="0" w:type="dxa"/>
+            <w:left w:w="108" w:type="dxa"/>
+            <w:bottom w:w="0" w:type="dxa"/>
+            <w:right w:w="108" w:type="dxa"/>
+          </w:tblCellMar>
+        </w:tblPrEx>
+        <w:tc>
+          <w:tcPr>
+            <w:tcW w:w="4675" w:type="dxa"/>
+            <w:gridSpan w:val="2"/>
+            <w:tcBorders>
+              <w:top w:val="single" w:sz="4" w:space="0" w:color="auto"/>
+              <w:left w:val="single" w:sz="4" w:space="0" w:color="auto"/>
+              <w:bottom w:val="single" w:sz="4" w:space="0" w:color="auto"/>
+              <w:right w:val="single" w:sz="4" w:space="0" w:color="auto"/>
+            </w:tcBorders>
+            <w:hideMark/>
+          </w:tcPr>
+          <w:p>
+            <w:pPr>
+              <w:tabs>
+                <w:tab w:val="left" w:pos="1600"/>
+              </w:tabs>
+              <w:rPr>
+                <w:rFonts w:asciiTheme="minorHAnsi" w:hAnsiTheme="minorHAnsi" w:cstheme="minorHAnsi"/>
+                <w:sz w:val="24"/>
+                <w:lang w:bidi="ar-SA"/>
+              </w:rPr>
+            </w:pPr>
+            <w:r>
+              <w:rPr>
+                <w:rFonts w:asciiTheme="minorHAnsi" w:hAnsiTheme="minorHAnsi" w:cstheme="minorHAnsi"/>
+                <w:sz w:val="24"/>
+                <w:lang w:bidi="ar-SA"/>
+              </w:rPr>
+              <w:t>Pre-Condition</w:t>
+            </w:r>
+          </w:p>
+        </w:tc>
+        <w:tc>
+          <w:tcPr>
+            <w:tcW w:w="4675" w:type="dxa"/>
+            <w:tcBorders>
+              <w:top w:val="single" w:sz="4" w:space="0" w:color="auto"/>
+              <w:left w:val="single" w:sz="4" w:space="0" w:color="auto"/>
+              <w:bottom w:val="single" w:sz="4" w:space="0" w:color="auto"/>
+              <w:right w:val="single" w:sz="4" w:space="0" w:color="auto"/>
+            </w:tcBorders>
+            <w:hideMark/>
+          </w:tcPr>
+          <w:p>
+            <w:pPr>
+              <w:tabs>
+                <w:tab w:val="left" w:pos="1600"/>
+              </w:tabs>
+              <w:rPr>
+                <w:rFonts w:asciiTheme="minorHAnsi" w:hAnsiTheme="minorHAnsi" w:cstheme="minorHAnsi"/>
+                <w:sz w:val="24"/>
+                <w:lang w:bidi="ar-SA"/>
+              </w:rPr>
+            </w:pPr>
+            <w:r>
+              <w:rPr>
+                <w:rFonts w:asciiTheme="minorHAnsi" w:hAnsiTheme="minorHAnsi" w:cstheme="minorHAnsi"/>
+                <w:sz w:val="24"/>
+                <w:lang w:bidi="ar-SA"/>
+              </w:rPr>
+              <w:t>The user is Registered</w:t>
+            </w:r>
+            <w:bookmarkStart w:id="27" w:name="_GoBack"/>
+            <w:bookmarkEnd w:id="27"/>
+          </w:p>
+        </w:tc>
+      </w:tr>
+      <w:tr>
+        <w:tblPrEx>
+          <w:tblCellSpacing w:w="0" w:type="nil"/>
+          <w:tblCellMar>
+            <w:top w:w="0" w:type="dxa"/>
+            <w:left w:w="108" w:type="dxa"/>
+            <w:bottom w:w="0" w:type="dxa"/>
+            <w:right w:w="108" w:type="dxa"/>
+          </w:tblCellMar>
+        </w:tblPrEx>
+        <w:tc>
+          <w:tcPr>
+            <w:tcW w:w="4675" w:type="dxa"/>
+            <w:gridSpan w:val="2"/>
+            <w:tcBorders>
+              <w:top w:val="single" w:sz="4" w:space="0" w:color="auto"/>
+              <w:left w:val="single" w:sz="4" w:space="0" w:color="auto"/>
+              <w:bottom w:val="single" w:sz="4" w:space="0" w:color="auto"/>
+              <w:right w:val="single" w:sz="4" w:space="0" w:color="auto"/>
+            </w:tcBorders>
+            <w:hideMark/>
+          </w:tcPr>
+          <w:p>
+            <w:pPr>
+              <w:tabs>
+                <w:tab w:val="left" w:pos="1600"/>
+              </w:tabs>
+              <w:rPr>
+                <w:rFonts w:asciiTheme="minorHAnsi" w:hAnsiTheme="minorHAnsi" w:cstheme="minorHAnsi"/>
+                <w:sz w:val="24"/>
+                <w:lang w:bidi="ar-SA"/>
+              </w:rPr>
+            </w:pPr>
+            <w:r>
+              <w:rPr>
+                <w:rFonts w:asciiTheme="minorHAnsi" w:hAnsiTheme="minorHAnsi" w:cstheme="minorHAnsi"/>
+                <w:sz w:val="24"/>
+                <w:lang w:bidi="ar-SA"/>
+              </w:rPr>
+              <w:t>Post Condition</w:t>
+            </w:r>
+          </w:p>
+        </w:tc>
+        <w:tc>
+          <w:tcPr>
+            <w:tcW w:w="4675" w:type="dxa"/>
+            <w:tcBorders>
+              <w:top w:val="single" w:sz="4" w:space="0" w:color="auto"/>
+              <w:left w:val="single" w:sz="4" w:space="0" w:color="auto"/>
+              <w:bottom w:val="single" w:sz="4" w:space="0" w:color="auto"/>
+              <w:right w:val="single" w:sz="4" w:space="0" w:color="auto"/>
+            </w:tcBorders>
+            <w:hideMark/>
+          </w:tcPr>
+          <w:p>
+            <w:pPr>
+              <w:tabs>
+                <w:tab w:val="left" w:pos="1600"/>
+              </w:tabs>
+              <w:rPr>
+                <w:rFonts w:asciiTheme="minorHAnsi" w:hAnsiTheme="minorHAnsi" w:cstheme="minorHAnsi"/>
+                <w:sz w:val="24"/>
+                <w:lang w:bidi="ar-SA"/>
+              </w:rPr>
+            </w:pPr>
+            <w:r>
+              <w:rPr>
+                <w:rFonts w:asciiTheme="minorHAnsi" w:hAnsiTheme="minorHAnsi" w:cstheme="minorHAnsi"/>
+                <w:sz w:val="24"/>
+                <w:lang w:bidi="ar-SA"/>
+              </w:rPr>
+              <w:t>Authenticate To proceed</w:t>
+            </w:r>
+          </w:p>
+        </w:tc>
+      </w:tr>
+    </w:tbl>
+    <w:p>
+      <w:pPr>
+        <w:tabs>
+          <w:tab w:val="left" w:pos="1600"/>
+        </w:tabs>
+        <w:rPr>
+          <w:rFonts w:asciiTheme="minorHAnsi" w:hAnsiTheme="minorHAnsi" w:cstheme="minorHAnsi"/>
+          <w:sz w:val="24"/>
+          <w:lang w:bidi="ar-SA"/>
+        </w:rPr>
+      </w:pPr>
+    </w:p>
+    <w:p>
+      <w:pPr>
+        <w:tabs>
+          <w:tab w:val="left" w:pos="1600"/>
+        </w:tabs>
+        <w:spacing w:line="480" w:lineRule="auto"/>
+        <w:rPr>
+          <w:rFonts w:asciiTheme="minorHAnsi" w:hAnsiTheme="minorHAnsi" w:cstheme="minorHAnsi"/>
+          <w:sz w:val="24"/>
+          <w:lang w:bidi="ar-SA"/>
+        </w:rPr>
+      </w:pPr>
+      <w:r>
+        <w:rPr>
+          <w:rFonts w:asciiTheme="minorHAnsi" w:hAnsiTheme="minorHAnsi" w:cstheme="minorHAnsi"/>
+          <w:b/>
+          <w:sz w:val="24"/>
+          <w:lang w:bidi="ar-SA"/>
+        </w:rPr>
+        <w:t>Use case 2</w:t>
+      </w:r>
+      <w:r>
+        <w:rPr>
+          <w:rFonts w:asciiTheme="minorHAnsi" w:hAnsiTheme="minorHAnsi" w:cstheme="minorHAnsi"/>
+          <w:b/>
+          <w:sz w:val="24"/>
+          <w:lang w:bidi="ar-SA"/>
+        </w:rPr>
+        <w:t>:</w:t>
+      </w:r>
+      <w:r>
+        <w:rPr>
+          <w:rFonts w:asciiTheme="minorHAnsi" w:hAnsiTheme="minorHAnsi" w:cstheme="minorHAnsi"/>
+          <w:sz w:val="24"/>
+          <w:lang w:bidi="ar-SA"/>
+        </w:rPr>
+        <w:t xml:space="preserve"> (Authentication) </w:t>
+      </w:r>
+    </w:p>
+    <w:tbl>
+      <w:tblPr>
+        <w:tblW w:w="0" w:type="auto"/>
+        <w:tblLook w:val="04A0" w:firstRow="1" w:lastRow="0" w:firstColumn="1" w:lastColumn="0" w:noHBand="0" w:noVBand="1"/>
+      </w:tblPr>
+      <w:tblGrid>
+        <w:gridCol w:w="4675"/>
+        <w:gridCol w:w="4675"/>
+      </w:tblGrid>
+      <w:tr>
+        <w:tc>
+          <w:tcPr>
+            <w:tcW w:w="4675" w:type="dxa"/>
+            <w:tcBorders>
+              <w:top w:val="single" w:sz="4" w:space="0" w:color="auto"/>
+              <w:left w:val="single" w:sz="4" w:space="0" w:color="auto"/>
+              <w:bottom w:val="single" w:sz="4" w:space="0" w:color="auto"/>
+              <w:right w:val="single" w:sz="4" w:space="0" w:color="auto"/>
+            </w:tcBorders>
+            <w:hideMark/>
+          </w:tcPr>
+          <w:p>
+            <w:pPr>
+              <w:tabs>
+                <w:tab w:val="left" w:pos="1600"/>
+              </w:tabs>
+              <w:rPr>
+                <w:rFonts w:asciiTheme="minorHAnsi" w:hAnsiTheme="minorHAnsi" w:cstheme="minorHAnsi"/>
+                <w:sz w:val="24"/>
+                <w:lang w:bidi="ar-SA"/>
+              </w:rPr>
+            </w:pPr>
+            <w:r>
+              <w:rPr>
+                <w:rFonts w:asciiTheme="minorHAnsi" w:hAnsiTheme="minorHAnsi" w:cstheme="minorHAnsi"/>
+                <w:sz w:val="24"/>
+                <w:lang w:bidi="ar-SA"/>
+              </w:rPr>
+              <w:t>Operation Constraints</w:t>
+            </w:r>
+          </w:p>
+        </w:tc>
+        <w:tc>
+          <w:tcPr>
+            <w:tcW w:w="4675" w:type="dxa"/>
+            <w:tcBorders>
+              <w:top w:val="single" w:sz="4" w:space="0" w:color="auto"/>
+              <w:left w:val="single" w:sz="4" w:space="0" w:color="auto"/>
+              <w:bottom w:val="single" w:sz="4" w:space="0" w:color="auto"/>
+              <w:right w:val="single" w:sz="4" w:space="0" w:color="auto"/>
+            </w:tcBorders>
+            <w:hideMark/>
+          </w:tcPr>
+          <w:p>
+            <w:pPr>
+              <w:tabs>
+                <w:tab w:val="left" w:pos="1600"/>
+              </w:tabs>
+              <w:rPr>
+                <w:rFonts w:asciiTheme="minorHAnsi" w:hAnsiTheme="minorHAnsi" w:cstheme="minorHAnsi"/>
+                <w:sz w:val="24"/>
+                <w:lang w:bidi="ar-SA"/>
+              </w:rPr>
+            </w:pPr>
+            <w:r>
+              <w:rPr>
+                <w:rFonts w:asciiTheme="minorHAnsi" w:hAnsiTheme="minorHAnsi" w:cstheme="minorHAnsi"/>
+                <w:sz w:val="24"/>
+                <w:lang w:bidi="ar-SA"/>
+              </w:rPr>
+              <w:t>Log in</w:t>
+            </w:r>
+          </w:p>
+        </w:tc>
+      </w:tr>
+      <w:tr>
+        <w:tc>
+          <w:tcPr>
+            <w:tcW w:w="4675" w:type="dxa"/>
+            <w:tcBorders>
+              <w:top w:val="single" w:sz="4" w:space="0" w:color="auto"/>
+              <w:left w:val="single" w:sz="4" w:space="0" w:color="auto"/>
+              <w:bottom w:val="single" w:sz="4" w:space="0" w:color="auto"/>
+              <w:right w:val="single" w:sz="4" w:space="0" w:color="auto"/>
+            </w:tcBorders>
+            <w:hideMark/>
+          </w:tcPr>
+          <w:p>
+            <w:pPr>
+              <w:tabs>
+                <w:tab w:val="left" w:pos="1600"/>
+              </w:tabs>
+              <w:rPr>
+                <w:rFonts w:asciiTheme="minorHAnsi" w:hAnsiTheme="minorHAnsi" w:cstheme="minorHAnsi"/>
+                <w:sz w:val="24"/>
+                <w:lang w:bidi="ar-SA"/>
+              </w:rPr>
+            </w:pPr>
+            <w:r>
+              <w:rPr>
+                <w:rFonts w:asciiTheme="minorHAnsi" w:hAnsiTheme="minorHAnsi" w:cstheme="minorHAnsi"/>
+                <w:sz w:val="24"/>
+                <w:lang w:bidi="ar-SA"/>
+              </w:rPr>
+              <w:t>Operation</w:t>
+            </w:r>
+          </w:p>
+        </w:tc>
+        <w:tc>
+          <w:tcPr>
+            <w:tcW w:w="4675" w:type="dxa"/>
+            <w:tcBorders>
+              <w:top w:val="single" w:sz="4" w:space="0" w:color="auto"/>
+              <w:left w:val="single" w:sz="4" w:space="0" w:color="auto"/>
+              <w:bottom w:val="single" w:sz="4" w:space="0" w:color="auto"/>
+              <w:right w:val="single" w:sz="4" w:space="0" w:color="auto"/>
+            </w:tcBorders>
+            <w:hideMark/>
+          </w:tcPr>
+          <w:p>
+            <w:pPr>
+              <w:tabs>
+                <w:tab w:val="left" w:pos="1600"/>
+              </w:tabs>
+              <w:rPr>
+                <w:rFonts w:asciiTheme="minorHAnsi" w:hAnsiTheme="minorHAnsi" w:cstheme="minorHAnsi"/>
+                <w:sz w:val="24"/>
+                <w:lang w:bidi="ar-SA"/>
+              </w:rPr>
+            </w:pPr>
+            <w:r>
+              <w:rPr>
+                <w:rFonts w:asciiTheme="minorHAnsi" w:hAnsiTheme="minorHAnsi" w:cstheme="minorHAnsi"/>
+                <w:sz w:val="24"/>
+                <w:lang w:bidi="ar-SA"/>
+              </w:rPr>
+              <w:t>Authenticate(Email/Mobile No, Password)</w:t>
+            </w:r>
+          </w:p>
+        </w:tc>
+      </w:tr>
+      <w:tr>
+        <w:tc>
+          <w:tcPr>
+            <w:tcW w:w="4675" w:type="dxa"/>
+            <w:tcBorders>
+              <w:top w:val="single" w:sz="4" w:space="0" w:color="auto"/>
+              <w:left w:val="single" w:sz="4" w:space="0" w:color="auto"/>
+              <w:bottom w:val="single" w:sz="4" w:space="0" w:color="auto"/>
+              <w:right w:val="single" w:sz="4" w:space="0" w:color="auto"/>
+            </w:tcBorders>
+            <w:hideMark/>
+          </w:tcPr>
+          <w:p>
+            <w:pPr>
+              <w:tabs>
+                <w:tab w:val="left" w:pos="1600"/>
+              </w:tabs>
+              <w:rPr>
+                <w:rFonts w:asciiTheme="minorHAnsi" w:hAnsiTheme="minorHAnsi" w:cstheme="minorHAnsi"/>
+                <w:sz w:val="24"/>
+                <w:lang w:bidi="ar-SA"/>
+              </w:rPr>
+            </w:pPr>
+            <w:r>
+              <w:rPr>
+                <w:rFonts w:asciiTheme="minorHAnsi" w:hAnsiTheme="minorHAnsi" w:cstheme="minorHAnsi"/>
+                <w:sz w:val="24"/>
+                <w:lang w:bidi="ar-SA"/>
+              </w:rPr>
+              <w:t>Pre-Condition</w:t>
+            </w:r>
+          </w:p>
+        </w:tc>
+        <w:tc>
+          <w:tcPr>
+            <w:tcW w:w="4675" w:type="dxa"/>
+            <w:tcBorders>
+              <w:top w:val="single" w:sz="4" w:space="0" w:color="auto"/>
+              <w:left w:val="single" w:sz="4" w:space="0" w:color="auto"/>
+              <w:bottom w:val="single" w:sz="4" w:space="0" w:color="auto"/>
+              <w:right w:val="single" w:sz="4" w:space="0" w:color="auto"/>
+            </w:tcBorders>
+            <w:hideMark/>
+          </w:tcPr>
+          <w:p>
+            <w:pPr>
+              <w:tabs>
+                <w:tab w:val="left" w:pos="1600"/>
+              </w:tabs>
+              <w:rPr>
+                <w:rFonts w:asciiTheme="minorHAnsi" w:hAnsiTheme="minorHAnsi" w:cstheme="minorHAnsi"/>
+                <w:sz w:val="24"/>
+                <w:lang w:bidi="ar-SA"/>
+              </w:rPr>
+            </w:pPr>
+            <w:r>
+              <w:rPr>
+                <w:rFonts w:asciiTheme="minorHAnsi" w:hAnsiTheme="minorHAnsi" w:cstheme="minorHAnsi"/>
+                <w:sz w:val="24"/>
+                <w:lang w:bidi="ar-SA"/>
+              </w:rPr>
+              <w:t>Request to login</w:t>
+            </w:r>
+          </w:p>
+        </w:tc>
+      </w:tr>
+      <w:tr>
+        <w:tc>
+          <w:tcPr>
+            <w:tcW w:w="4675" w:type="dxa"/>
+            <w:tcBorders>
+              <w:top w:val="single" w:sz="4" w:space="0" w:color="auto"/>
+              <w:left w:val="single" w:sz="4" w:space="0" w:color="auto"/>
+              <w:bottom w:val="single" w:sz="4" w:space="0" w:color="auto"/>
+              <w:right w:val="single" w:sz="4" w:space="0" w:color="auto"/>
+            </w:tcBorders>
+            <w:hideMark/>
+          </w:tcPr>
+          <w:p>
+            <w:pPr>
+              <w:tabs>
+                <w:tab w:val="left" w:pos="1600"/>
+              </w:tabs>
+              <w:rPr>
+                <w:rFonts w:asciiTheme="minorHAnsi" w:hAnsiTheme="minorHAnsi" w:cstheme="minorHAnsi"/>
+                <w:sz w:val="24"/>
+                <w:lang w:bidi="ar-SA"/>
+              </w:rPr>
+            </w:pPr>
+            <w:r>
+              <w:rPr>
+                <w:rFonts w:asciiTheme="minorHAnsi" w:hAnsiTheme="minorHAnsi" w:cstheme="minorHAnsi"/>
+                <w:sz w:val="24"/>
+                <w:lang w:bidi="ar-SA"/>
+              </w:rPr>
+              <w:t>Post-Condition</w:t>
+            </w:r>
+          </w:p>
+        </w:tc>
+        <w:tc>
+          <w:tcPr>
+            <w:tcW w:w="4675" w:type="dxa"/>
+            <w:tcBorders>
+              <w:top w:val="single" w:sz="4" w:space="0" w:color="auto"/>
+              <w:left w:val="single" w:sz="4" w:space="0" w:color="auto"/>
+              <w:bottom w:val="single" w:sz="4" w:space="0" w:color="auto"/>
+              <w:right w:val="single" w:sz="4" w:space="0" w:color="auto"/>
+            </w:tcBorders>
+            <w:hideMark/>
+          </w:tcPr>
+          <w:p>
+            <w:pPr>
+              <w:tabs>
+                <w:tab w:val="left" w:pos="1600"/>
+              </w:tabs>
+              <w:rPr>
+                <w:rFonts w:asciiTheme="minorHAnsi" w:hAnsiTheme="minorHAnsi" w:cstheme="minorHAnsi"/>
+                <w:sz w:val="24"/>
+                <w:lang w:bidi="ar-SA"/>
+              </w:rPr>
+            </w:pPr>
+            <w:r>
+              <w:rPr>
+                <w:rFonts w:asciiTheme="minorHAnsi" w:hAnsiTheme="minorHAnsi" w:cstheme="minorHAnsi"/>
+                <w:sz w:val="24"/>
+                <w:lang w:bidi="ar-SA"/>
+              </w:rPr>
+              <w:t>Log in successfully and redirected to dashboard</w:t>
+            </w:r>
+          </w:p>
+        </w:tc>
+      </w:tr>
+    </w:tbl>
+    <w:p>
+      <w:pPr>
+        <w:tabs>
+          <w:tab w:val="left" w:pos="6972"/>
+        </w:tabs>
+      </w:pPr>
+    </w:p>
     <w:sectPr>
       <w:pgSz w:w="12240" w:h="15840"/>
       <w:pgMar w:top="1440" w:right="1440" w:bottom="1440" w:left="1440" w:header="720" w:footer="720" w:gutter="0"/>
@@ -7212,7 +10082,7 @@
 </file>
 
 <file path=word/endnotes.xml><?xml version="1.0" encoding="utf-8"?>
-<w:endnotes xmlns:wpc="http://schemas.microsoft.com/office/word/2010/wordprocessingCanvas" xmlns:cx="http://schemas.microsoft.com/office/drawing/2014/chartex" xmlns:cx1="http://schemas.microsoft.com/office/drawing/2015/9/8/chartex" xmlns:cx2="http://schemas.microsoft.com/office/drawing/2015/10/21/chartex" xmlns:cx3="http://schemas.microsoft.com/office/drawing/2016/5/9/chartex" xmlns:cx4="http://schemas.microsoft.com/office/drawing/2016/5/10/chartex" xmlns:cx5="http://schemas.microsoft.com/office/drawing/2016/5/11/chartex" xmlns:cx6="http://schemas.microsoft.com/office/drawing/2016/5/12/chartex" xmlns:cx7="http://schemas.microsoft.com/office/drawing/2016/5/13/chartex" xmlns:cx8="http://schemas.microsoft.com/office/drawing/2016/5/14/chartex" xmlns:mc="http://schemas.openxmlformats.org/markup-compatibility/2006" xmlns:aink="http://schemas.microsoft.com/office/drawing/2016/ink" xmlns:am3d="http://schemas.microsoft.com/office/drawing/2017/model3d" xmlns:o="urn:schemas-microsoft-com:office:office" xmlns:oel="http://schemas.microsoft.com/office/2019/extlst" xmlns:r="http://schemas.openxmlformats.org/officeDocument/2006/relationships" xmlns:m="http://schemas.openxmlformats.org/officeDocument/2006/math" xmlns:v="urn:schemas-microsoft-com:vml" xmlns:wp14="http://schemas.microsoft.com/office/word/2010/wordprocessingDrawing" xmlns:wp="http://schemas.openxmlformats.org/drawingml/2006/wordprocessingDrawing" xmlns:w10="urn:schemas-microsoft-com:office:word" xmlns:w="http://schemas.openxmlformats.org/wordprocessingml/2006/main" xmlns:w14="http://schemas.microsoft.com/office/word/2010/wordml" xmlns:w15="http://schemas.microsoft.com/office/word/2012/wordml" xmlns:w16cex="http://schemas.microsoft.com/office/word/2018/wordml/cex" xmlns:w16cid="http://schemas.microsoft.com/office/word/2016/wordml/cid" xmlns:w16="http://schemas.microsoft.com/office/word/2018/wordml" xmlns:w16sdtdh="http://schemas.microsoft.com/office/word/2020/wordml/sdtdatahash" xmlns:w16se="http://schemas.microsoft.com/office/word/2015/wordml/symex" xmlns:wpg="http://schemas.microsoft.com/office/word/2010/wordprocessingGroup" xmlns:wpi="http://schemas.microsoft.com/office/word/2010/wordprocessingInk" xmlns:wne="http://schemas.microsoft.com/office/word/2006/wordml" xmlns:wps="http://schemas.microsoft.com/office/word/2010/wordprocessingShape" mc:Ignorable="w14 w15 w16se w16cid w16 w16cex w16sdtdh wp14">
+<w:endnotes xmlns:wpc="http://schemas.microsoft.com/office/word/2010/wordprocessingCanvas" xmlns:mc="http://schemas.openxmlformats.org/markup-compatibility/2006" xmlns:o="urn:schemas-microsoft-com:office:office" xmlns:r="http://schemas.openxmlformats.org/officeDocument/2006/relationships" xmlns:m="http://schemas.openxmlformats.org/officeDocument/2006/math" xmlns:v="urn:schemas-microsoft-com:vml" xmlns:wp14="http://schemas.microsoft.com/office/word/2010/wordprocessingDrawing" xmlns:wp="http://schemas.openxmlformats.org/drawingml/2006/wordprocessingDrawing" xmlns:w10="urn:schemas-microsoft-com:office:word" xmlns:w="http://schemas.openxmlformats.org/wordprocessingml/2006/main" xmlns:w14="http://schemas.microsoft.com/office/word/2010/wordml" xmlns:wpg="http://schemas.microsoft.com/office/word/2010/wordprocessingGroup" xmlns:wpi="http://schemas.microsoft.com/office/word/2010/wordprocessingInk" xmlns:wne="http://schemas.microsoft.com/office/word/2006/wordml" xmlns:wps="http://schemas.microsoft.com/office/word/2010/wordprocessingShape" mc:Ignorable="w14 wp14">
   <w:endnote w:type="separator" w:id="-1">
     <w:p>
       <w:pPr>
@@ -7237,7 +10107,7 @@
 </file>
 
 <file path=word/footnotes.xml><?xml version="1.0" encoding="utf-8"?>
-<w:footnotes xmlns:wpc="http://schemas.microsoft.com/office/word/2010/wordprocessingCanvas" xmlns:cx="http://schemas.microsoft.com/office/drawing/2014/chartex" xmlns:cx1="http://schemas.microsoft.com/office/drawing/2015/9/8/chartex" xmlns:cx2="http://schemas.microsoft.com/office/drawing/2015/10/21/chartex" xmlns:cx3="http://schemas.microsoft.com/office/drawing/2016/5/9/chartex" xmlns:cx4="http://schemas.microsoft.com/office/drawing/2016/5/10/chartex" xmlns:cx5="http://schemas.microsoft.com/office/drawing/2016/5/11/chartex" xmlns:cx6="http://schemas.microsoft.com/office/drawing/2016/5/12/chartex" xmlns:cx7="http://schemas.microsoft.com/office/drawing/2016/5/13/chartex" xmlns:cx8="http://schemas.microsoft.com/office/drawing/2016/5/14/chartex" xmlns:mc="http://schemas.openxmlformats.org/markup-compatibility/2006" xmlns:aink="http://schemas.microsoft.com/office/drawing/2016/ink" xmlns:am3d="http://schemas.microsoft.com/office/drawing/2017/model3d" xmlns:o="urn:schemas-microsoft-com:office:office" xmlns:oel="http://schemas.microsoft.com/office/2019/extlst" xmlns:r="http://schemas.openxmlformats.org/officeDocument/2006/relationships" xmlns:m="http://schemas.openxmlformats.org/officeDocument/2006/math" xmlns:v="urn:schemas-microsoft-com:vml" xmlns:wp14="http://schemas.microsoft.com/office/word/2010/wordprocessingDrawing" xmlns:wp="http://schemas.openxmlformats.org/drawingml/2006/wordprocessingDrawing" xmlns:w10="urn:schemas-microsoft-com:office:word" xmlns:w="http://schemas.openxmlformats.org/wordprocessingml/2006/main" xmlns:w14="http://schemas.microsoft.com/office/word/2010/wordml" xmlns:w15="http://schemas.microsoft.com/office/word/2012/wordml" xmlns:w16cex="http://schemas.microsoft.com/office/word/2018/wordml/cex" xmlns:w16cid="http://schemas.microsoft.com/office/word/2016/wordml/cid" xmlns:w16="http://schemas.microsoft.com/office/word/2018/wordml" xmlns:w16sdtdh="http://schemas.microsoft.com/office/word/2020/wordml/sdtdatahash" xmlns:w16se="http://schemas.microsoft.com/office/word/2015/wordml/symex" xmlns:wpg="http://schemas.microsoft.com/office/word/2010/wordprocessingGroup" xmlns:wpi="http://schemas.microsoft.com/office/word/2010/wordprocessingInk" xmlns:wne="http://schemas.microsoft.com/office/word/2006/wordml" xmlns:wps="http://schemas.microsoft.com/office/word/2010/wordprocessingShape" mc:Ignorable="w14 w15 w16se w16cid w16 w16cex w16sdtdh wp14">
+<w:footnotes xmlns:wpc="http://schemas.microsoft.com/office/word/2010/wordprocessingCanvas" xmlns:mc="http://schemas.openxmlformats.org/markup-compatibility/2006" xmlns:o="urn:schemas-microsoft-com:office:office" xmlns:r="http://schemas.openxmlformats.org/officeDocument/2006/relationships" xmlns:m="http://schemas.openxmlformats.org/officeDocument/2006/math" xmlns:v="urn:schemas-microsoft-com:vml" xmlns:wp14="http://schemas.microsoft.com/office/word/2010/wordprocessingDrawing" xmlns:wp="http://schemas.openxmlformats.org/drawingml/2006/wordprocessingDrawing" xmlns:w10="urn:schemas-microsoft-com:office:word" xmlns:w="http://schemas.openxmlformats.org/wordprocessingml/2006/main" xmlns:w14="http://schemas.microsoft.com/office/word/2010/wordml" xmlns:wpg="http://schemas.microsoft.com/office/word/2010/wordprocessingGroup" xmlns:wpi="http://schemas.microsoft.com/office/word/2010/wordprocessingInk" xmlns:wne="http://schemas.microsoft.com/office/word/2006/wordml" xmlns:wps="http://schemas.microsoft.com/office/word/2010/wordprocessingShape" mc:Ignorable="w14 wp14">
   <w:footnote w:type="separator" w:id="-1">
     <w:p>
       <w:pPr>
@@ -7262,8 +10132,262 @@
 </file>
 
 <file path=word/numbering.xml><?xml version="1.0" encoding="utf-8"?>
-<w:numbering xmlns:wpc="http://schemas.microsoft.com/office/word/2010/wordprocessingCanvas" xmlns:cx="http://schemas.microsoft.com/office/drawing/2014/chartex" xmlns:cx1="http://schemas.microsoft.com/office/drawing/2015/9/8/chartex" xmlns:cx2="http://schemas.microsoft.com/office/drawing/2015/10/21/chartex" xmlns:cx3="http://schemas.microsoft.com/office/drawing/2016/5/9/chartex" xmlns:cx4="http://schemas.microsoft.com/office/drawing/2016/5/10/chartex" xmlns:cx5="http://schemas.microsoft.com/office/drawing/2016/5/11/chartex" xmlns:cx6="http://schemas.microsoft.com/office/drawing/2016/5/12/chartex" xmlns:cx7="http://schemas.microsoft.com/office/drawing/2016/5/13/chartex" xmlns:cx8="http://schemas.microsoft.com/office/drawing/2016/5/14/chartex" xmlns:mc="http://schemas.openxmlformats.org/markup-compatibility/2006" xmlns:aink="http://schemas.microsoft.com/office/drawing/2016/ink" xmlns:am3d="http://schemas.microsoft.com/office/drawing/2017/model3d" xmlns:o="urn:schemas-microsoft-com:office:office" xmlns:oel="http://schemas.microsoft.com/office/2019/extlst" xmlns:r="http://schemas.openxmlformats.org/officeDocument/2006/relationships" xmlns:m="http://schemas.openxmlformats.org/officeDocument/2006/math" xmlns:v="urn:schemas-microsoft-com:vml" xmlns:wp14="http://schemas.microsoft.com/office/word/2010/wordprocessingDrawing" xmlns:wp="http://schemas.openxmlformats.org/drawingml/2006/wordprocessingDrawing" xmlns:w10="urn:schemas-microsoft-com:office:word" xmlns:w="http://schemas.openxmlformats.org/wordprocessingml/2006/main" xmlns:w14="http://schemas.microsoft.com/office/word/2010/wordml" xmlns:w15="http://schemas.microsoft.com/office/word/2012/wordml" xmlns:w16cex="http://schemas.microsoft.com/office/word/2018/wordml/cex" xmlns:w16cid="http://schemas.microsoft.com/office/word/2016/wordml/cid" xmlns:w16="http://schemas.microsoft.com/office/word/2018/wordml" xmlns:w16sdtdh="http://schemas.microsoft.com/office/word/2020/wordml/sdtdatahash" xmlns:w16se="http://schemas.microsoft.com/office/word/2015/wordml/symex" xmlns:wpg="http://schemas.microsoft.com/office/word/2010/wordprocessingGroup" xmlns:wpi="http://schemas.microsoft.com/office/word/2010/wordprocessingInk" xmlns:wne="http://schemas.microsoft.com/office/word/2006/wordml" xmlns:wps="http://schemas.microsoft.com/office/word/2010/wordprocessingShape" mc:Ignorable="w14 w15 w16se w16cid w16 w16cex w16sdtdh wp14">
-  <w:abstractNum w:abstractNumId="0" w15:restartNumberingAfterBreak="0">
+<w:numbering xmlns:wpc="http://schemas.microsoft.com/office/word/2010/wordprocessingCanvas" xmlns:mc="http://schemas.openxmlformats.org/markup-compatibility/2006" xmlns:o="urn:schemas-microsoft-com:office:office" xmlns:r="http://schemas.openxmlformats.org/officeDocument/2006/relationships" xmlns:m="http://schemas.openxmlformats.org/officeDocument/2006/math" xmlns:v="urn:schemas-microsoft-com:vml" xmlns:wp14="http://schemas.microsoft.com/office/word/2010/wordprocessingDrawing" xmlns:wp="http://schemas.openxmlformats.org/drawingml/2006/wordprocessingDrawing" xmlns:w10="urn:schemas-microsoft-com:office:word" xmlns:w="http://schemas.openxmlformats.org/wordprocessingml/2006/main" xmlns:w14="http://schemas.microsoft.com/office/word/2010/wordml" xmlns:wpg="http://schemas.microsoft.com/office/word/2010/wordprocessingGroup" xmlns:wpi="http://schemas.microsoft.com/office/word/2010/wordprocessingInk" xmlns:wne="http://schemas.microsoft.com/office/word/2006/wordml" xmlns:wps="http://schemas.microsoft.com/office/word/2010/wordprocessingShape" mc:Ignorable="w14 wp14">
+  <w:abstractNum w:abstractNumId="0">
+    <w:nsid w:val="02DA205A"/>
+    <w:multiLevelType w:val="hybridMultilevel"/>
+    <w:tmpl w:val="BE6E0548"/>
+    <w:lvl w:ilvl="0" w:tplc="04090001">
+      <w:start w:val="1"/>
+      <w:numFmt w:val="bullet"/>
+      <w:lvlText w:val=""/>
+      <w:lvlJc w:val="left"/>
+      <w:pPr>
+        <w:ind w:left="720" w:hanging="360"/>
+      </w:pPr>
+      <w:rPr>
+        <w:rFonts w:ascii="Symbol" w:hAnsi="Symbol" w:hint="default"/>
+      </w:rPr>
+    </w:lvl>
+    <w:lvl w:ilvl="1" w:tplc="04090003" w:tentative="1">
+      <w:start w:val="1"/>
+      <w:numFmt w:val="bullet"/>
+      <w:lvlText w:val="o"/>
+      <w:lvlJc w:val="left"/>
+      <w:pPr>
+        <w:ind w:left="1440" w:hanging="360"/>
+      </w:pPr>
+      <w:rPr>
+        <w:rFonts w:ascii="Courier New" w:hAnsi="Courier New" w:cs="Courier New" w:hint="default"/>
+      </w:rPr>
+    </w:lvl>
+    <w:lvl w:ilvl="2" w:tplc="04090005" w:tentative="1">
+      <w:start w:val="1"/>
+      <w:numFmt w:val="bullet"/>
+      <w:lvlText w:val=""/>
+      <w:lvlJc w:val="left"/>
+      <w:pPr>
+        <w:ind w:left="2160" w:hanging="360"/>
+      </w:pPr>
+      <w:rPr>
+        <w:rFonts w:ascii="Wingdings" w:hAnsi="Wingdings" w:hint="default"/>
+      </w:rPr>
+    </w:lvl>
+    <w:lvl w:ilvl="3" w:tplc="04090001" w:tentative="1">
+      <w:start w:val="1"/>
+      <w:numFmt w:val="bullet"/>
+      <w:lvlText w:val=""/>
+      <w:lvlJc w:val="left"/>
+      <w:pPr>
+        <w:ind w:left="2880" w:hanging="360"/>
+      </w:pPr>
+      <w:rPr>
+        <w:rFonts w:ascii="Symbol" w:hAnsi="Symbol" w:hint="default"/>
+      </w:rPr>
+    </w:lvl>
+    <w:lvl w:ilvl="4" w:tplc="04090003" w:tentative="1">
+      <w:start w:val="1"/>
+      <w:numFmt w:val="bullet"/>
+      <w:lvlText w:val="o"/>
+      <w:lvlJc w:val="left"/>
+      <w:pPr>
+        <w:ind w:left="3600" w:hanging="360"/>
+      </w:pPr>
+      <w:rPr>
+        <w:rFonts w:ascii="Courier New" w:hAnsi="Courier New" w:cs="Courier New" w:hint="default"/>
+      </w:rPr>
+    </w:lvl>
+    <w:lvl w:ilvl="5" w:tplc="04090005" w:tentative="1">
+      <w:start w:val="1"/>
+      <w:numFmt w:val="bullet"/>
+      <w:lvlText w:val=""/>
+      <w:lvlJc w:val="left"/>
+      <w:pPr>
+        <w:ind w:left="4320" w:hanging="360"/>
+      </w:pPr>
+      <w:rPr>
+        <w:rFonts w:ascii="Wingdings" w:hAnsi="Wingdings" w:hint="default"/>
+      </w:rPr>
+    </w:lvl>
+    <w:lvl w:ilvl="6" w:tplc="04090001" w:tentative="1">
+      <w:start w:val="1"/>
+      <w:numFmt w:val="bullet"/>
+      <w:lvlText w:val=""/>
+      <w:lvlJc w:val="left"/>
+      <w:pPr>
+        <w:ind w:left="5040" w:hanging="360"/>
+      </w:pPr>
+      <w:rPr>
+        <w:rFonts w:ascii="Symbol" w:hAnsi="Symbol" w:hint="default"/>
+      </w:rPr>
+    </w:lvl>
+    <w:lvl w:ilvl="7" w:tplc="04090003" w:tentative="1">
+      <w:start w:val="1"/>
+      <w:numFmt w:val="bullet"/>
+      <w:lvlText w:val="o"/>
+      <w:lvlJc w:val="left"/>
+      <w:pPr>
+        <w:ind w:left="5760" w:hanging="360"/>
+      </w:pPr>
+      <w:rPr>
+        <w:rFonts w:ascii="Courier New" w:hAnsi="Courier New" w:cs="Courier New" w:hint="default"/>
+      </w:rPr>
+    </w:lvl>
+    <w:lvl w:ilvl="8" w:tplc="04090005" w:tentative="1">
+      <w:start w:val="1"/>
+      <w:numFmt w:val="bullet"/>
+      <w:lvlText w:val=""/>
+      <w:lvlJc w:val="left"/>
+      <w:pPr>
+        <w:ind w:left="6480" w:hanging="360"/>
+      </w:pPr>
+      <w:rPr>
+        <w:rFonts w:ascii="Wingdings" w:hAnsi="Wingdings" w:hint="default"/>
+      </w:rPr>
+    </w:lvl>
+  </w:abstractNum>
+  <w:abstractNum w:abstractNumId="1">
+    <w:nsid w:val="06D6613B"/>
+    <w:multiLevelType w:val="hybridMultilevel"/>
+    <w:tmpl w:val="AC0A8358"/>
+    <w:lvl w:ilvl="0" w:tplc="3620C3AE">
+      <w:start w:val="1"/>
+      <w:numFmt w:val="bullet"/>
+      <w:lvlRestart w:val="0"/>
+      <w:lvlText w:val=""/>
+      <w:lvlJc w:val="left"/>
+      <w:pPr>
+        <w:tabs>
+          <w:tab w:val="num" w:pos="0"/>
+        </w:tabs>
+        <w:ind w:left="720" w:hanging="360"/>
+      </w:pPr>
+      <w:rPr>
+        <w:rFonts w:ascii="Wingdings" w:hAnsi="Wingdings" w:hint="default"/>
+      </w:rPr>
+    </w:lvl>
+    <w:lvl w:ilvl="1" w:tplc="9F527A88">
+      <w:start w:val="1"/>
+      <w:numFmt w:val="bullet"/>
+      <w:lvlText w:val="o"/>
+      <w:lvlJc w:val="left"/>
+      <w:pPr>
+        <w:tabs>
+          <w:tab w:val="num" w:pos="0"/>
+        </w:tabs>
+        <w:ind w:left="1440" w:hanging="360"/>
+      </w:pPr>
+      <w:rPr>
+        <w:rFonts w:ascii="Courier New" w:hAnsi="Courier New" w:cs="Courier New" w:hint="default"/>
+      </w:rPr>
+    </w:lvl>
+    <w:lvl w:ilvl="2" w:tplc="0E5A1528">
+      <w:start w:val="1"/>
+      <w:numFmt w:val="bullet"/>
+      <w:lvlText w:val=""/>
+      <w:lvlJc w:val="left"/>
+      <w:pPr>
+        <w:tabs>
+          <w:tab w:val="num" w:pos="0"/>
+        </w:tabs>
+        <w:ind w:left="2160" w:hanging="360"/>
+      </w:pPr>
+      <w:rPr>
+        <w:rFonts w:ascii="Wingdings" w:hAnsi="Wingdings" w:hint="default"/>
+      </w:rPr>
+    </w:lvl>
+    <w:lvl w:ilvl="3" w:tplc="FA287306">
+      <w:start w:val="1"/>
+      <w:numFmt w:val="bullet"/>
+      <w:lvlText w:val=""/>
+      <w:lvlJc w:val="left"/>
+      <w:pPr>
+        <w:tabs>
+          <w:tab w:val="num" w:pos="0"/>
+        </w:tabs>
+        <w:ind w:left="2880" w:hanging="360"/>
+      </w:pPr>
+      <w:rPr>
+        <w:rFonts w:ascii="Symbol" w:hAnsi="Symbol" w:hint="default"/>
+      </w:rPr>
+    </w:lvl>
+    <w:lvl w:ilvl="4" w:tplc="44D0727E">
+      <w:start w:val="1"/>
+      <w:numFmt w:val="bullet"/>
+      <w:lvlText w:val="o"/>
+      <w:lvlJc w:val="left"/>
+      <w:pPr>
+        <w:tabs>
+          <w:tab w:val="num" w:pos="0"/>
+        </w:tabs>
+        <w:ind w:left="3600" w:hanging="360"/>
+      </w:pPr>
+      <w:rPr>
+        <w:rFonts w:ascii="Courier New" w:hAnsi="Courier New" w:cs="Courier New" w:hint="default"/>
+      </w:rPr>
+    </w:lvl>
+    <w:lvl w:ilvl="5" w:tplc="CAAEFDAC">
+      <w:start w:val="1"/>
+      <w:numFmt w:val="bullet"/>
+      <w:lvlText w:val=""/>
+      <w:lvlJc w:val="left"/>
+      <w:pPr>
+        <w:tabs>
+          <w:tab w:val="num" w:pos="0"/>
+        </w:tabs>
+        <w:ind w:left="4320" w:hanging="360"/>
+      </w:pPr>
+      <w:rPr>
+        <w:rFonts w:ascii="Wingdings" w:hAnsi="Wingdings" w:hint="default"/>
+      </w:rPr>
+    </w:lvl>
+    <w:lvl w:ilvl="6" w:tplc="68BEDE48">
+      <w:start w:val="1"/>
+      <w:numFmt w:val="bullet"/>
+      <w:lvlText w:val=""/>
+      <w:lvlJc w:val="left"/>
+      <w:pPr>
+        <w:tabs>
+          <w:tab w:val="num" w:pos="0"/>
+        </w:tabs>
+        <w:ind w:left="5040" w:hanging="360"/>
+      </w:pPr>
+      <w:rPr>
+        <w:rFonts w:ascii="Symbol" w:hAnsi="Symbol" w:hint="default"/>
+      </w:rPr>
+    </w:lvl>
+    <w:lvl w:ilvl="7" w:tplc="1BE0CA3E">
+      <w:start w:val="1"/>
+      <w:numFmt w:val="bullet"/>
+      <w:lvlText w:val="o"/>
+      <w:lvlJc w:val="left"/>
+      <w:pPr>
+        <w:tabs>
+          <w:tab w:val="num" w:pos="0"/>
+        </w:tabs>
+        <w:ind w:left="5760" w:hanging="360"/>
+      </w:pPr>
+      <w:rPr>
+        <w:rFonts w:ascii="Courier New" w:hAnsi="Courier New" w:cs="Courier New" w:hint="default"/>
+      </w:rPr>
+    </w:lvl>
+    <w:lvl w:ilvl="8" w:tplc="2C90137C">
+      <w:start w:val="1"/>
+      <w:numFmt w:val="bullet"/>
+      <w:lvlText w:val=""/>
+      <w:lvlJc w:val="left"/>
+      <w:pPr>
+        <w:tabs>
+          <w:tab w:val="num" w:pos="0"/>
+        </w:tabs>
+        <w:ind w:left="6480" w:hanging="360"/>
+      </w:pPr>
+      <w:rPr>
+        <w:rFonts w:ascii="Wingdings" w:hAnsi="Wingdings" w:hint="default"/>
+      </w:rPr>
+    </w:lvl>
+  </w:abstractNum>
+  <w:abstractNum w:abstractNumId="2">
     <w:nsid w:val="06FC2B3B"/>
     <w:multiLevelType w:val="hybridMultilevel"/>
     <w:tmpl w:val="7F9038FA"/>
@@ -7352,7 +10476,7 @@
       </w:pPr>
     </w:lvl>
   </w:abstractNum>
-  <w:abstractNum w:abstractNumId="1" w15:restartNumberingAfterBreak="0">
+  <w:abstractNum w:abstractNumId="3">
     <w:nsid w:val="0D7B5573"/>
     <w:multiLevelType w:val="multilevel"/>
     <w:tmpl w:val="E0F47360"/>
@@ -7501,7 +10625,7 @@
       </w:rPr>
     </w:lvl>
   </w:abstractNum>
-  <w:abstractNum w:abstractNumId="2" w15:restartNumberingAfterBreak="0">
+  <w:abstractNum w:abstractNumId="4">
     <w:nsid w:val="10554D4F"/>
     <w:multiLevelType w:val="hybridMultilevel"/>
     <w:tmpl w:val="DA2C6C70"/>
@@ -7614,7 +10738,7 @@
       </w:rPr>
     </w:lvl>
   </w:abstractNum>
-  <w:abstractNum w:abstractNumId="3" w15:restartNumberingAfterBreak="0">
+  <w:abstractNum w:abstractNumId="5">
     <w:nsid w:val="137B7A18"/>
     <w:multiLevelType w:val="hybridMultilevel"/>
     <w:tmpl w:val="945C0FE4"/>
@@ -7727,7 +10851,7 @@
       </w:rPr>
     </w:lvl>
   </w:abstractNum>
-  <w:abstractNum w:abstractNumId="4" w15:restartNumberingAfterBreak="0">
+  <w:abstractNum w:abstractNumId="6">
     <w:nsid w:val="1672491D"/>
     <w:multiLevelType w:val="hybridMultilevel"/>
     <w:tmpl w:val="1D745AE8"/>
@@ -7840,7 +10964,120 @@
       </w:rPr>
     </w:lvl>
   </w:abstractNum>
-  <w:abstractNum w:abstractNumId="5" w15:restartNumberingAfterBreak="0">
+  <w:abstractNum w:abstractNumId="7">
+    <w:nsid w:val="16E80680"/>
+    <w:multiLevelType w:val="hybridMultilevel"/>
+    <w:tmpl w:val="0C0EF3D2"/>
+    <w:lvl w:ilvl="0" w:tplc="04090001">
+      <w:start w:val="1"/>
+      <w:numFmt w:val="bullet"/>
+      <w:lvlText w:val=""/>
+      <w:lvlJc w:val="left"/>
+      <w:pPr>
+        <w:ind w:left="720" w:hanging="360"/>
+      </w:pPr>
+      <w:rPr>
+        <w:rFonts w:ascii="Symbol" w:hAnsi="Symbol" w:hint="default"/>
+      </w:rPr>
+    </w:lvl>
+    <w:lvl w:ilvl="1" w:tplc="04090003" w:tentative="1">
+      <w:start w:val="1"/>
+      <w:numFmt w:val="bullet"/>
+      <w:lvlText w:val="o"/>
+      <w:lvlJc w:val="left"/>
+      <w:pPr>
+        <w:ind w:left="1440" w:hanging="360"/>
+      </w:pPr>
+      <w:rPr>
+        <w:rFonts w:ascii="Courier New" w:hAnsi="Courier New" w:cs="Courier New" w:hint="default"/>
+      </w:rPr>
+    </w:lvl>
+    <w:lvl w:ilvl="2" w:tplc="04090005" w:tentative="1">
+      <w:start w:val="1"/>
+      <w:numFmt w:val="bullet"/>
+      <w:lvlText w:val=""/>
+      <w:lvlJc w:val="left"/>
+      <w:pPr>
+        <w:ind w:left="2160" w:hanging="360"/>
+      </w:pPr>
+      <w:rPr>
+        <w:rFonts w:ascii="Wingdings" w:hAnsi="Wingdings" w:hint="default"/>
+      </w:rPr>
+    </w:lvl>
+    <w:lvl w:ilvl="3" w:tplc="04090001" w:tentative="1">
+      <w:start w:val="1"/>
+      <w:numFmt w:val="bullet"/>
+      <w:lvlText w:val=""/>
+      <w:lvlJc w:val="left"/>
+      <w:pPr>
+        <w:ind w:left="2880" w:hanging="360"/>
+      </w:pPr>
+      <w:rPr>
+        <w:rFonts w:ascii="Symbol" w:hAnsi="Symbol" w:hint="default"/>
+      </w:rPr>
+    </w:lvl>
+    <w:lvl w:ilvl="4" w:tplc="04090003" w:tentative="1">
+      <w:start w:val="1"/>
+      <w:numFmt w:val="bullet"/>
+      <w:lvlText w:val="o"/>
+      <w:lvlJc w:val="left"/>
+      <w:pPr>
+        <w:ind w:left="3600" w:hanging="360"/>
+      </w:pPr>
+      <w:rPr>
+        <w:rFonts w:ascii="Courier New" w:hAnsi="Courier New" w:cs="Courier New" w:hint="default"/>
+      </w:rPr>
+    </w:lvl>
+    <w:lvl w:ilvl="5" w:tplc="04090005" w:tentative="1">
+      <w:start w:val="1"/>
+      <w:numFmt w:val="bullet"/>
+      <w:lvlText w:val=""/>
+      <w:lvlJc w:val="left"/>
+      <w:pPr>
+        <w:ind w:left="4320" w:hanging="360"/>
+      </w:pPr>
+      <w:rPr>
+        <w:rFonts w:ascii="Wingdings" w:hAnsi="Wingdings" w:hint="default"/>
+      </w:rPr>
+    </w:lvl>
+    <w:lvl w:ilvl="6" w:tplc="04090001" w:tentative="1">
+      <w:start w:val="1"/>
+      <w:numFmt w:val="bullet"/>
+      <w:lvlText w:val=""/>
+      <w:lvlJc w:val="left"/>
+      <w:pPr>
+        <w:ind w:left="5040" w:hanging="360"/>
+      </w:pPr>
+      <w:rPr>
+        <w:rFonts w:ascii="Symbol" w:hAnsi="Symbol" w:hint="default"/>
+      </w:rPr>
+    </w:lvl>
+    <w:lvl w:ilvl="7" w:tplc="04090003" w:tentative="1">
+      <w:start w:val="1"/>
+      <w:numFmt w:val="bullet"/>
+      <w:lvlText w:val="o"/>
+      <w:lvlJc w:val="left"/>
+      <w:pPr>
+        <w:ind w:left="5760" w:hanging="360"/>
+      </w:pPr>
+      <w:rPr>
+        <w:rFonts w:ascii="Courier New" w:hAnsi="Courier New" w:cs="Courier New" w:hint="default"/>
+      </w:rPr>
+    </w:lvl>
+    <w:lvl w:ilvl="8" w:tplc="04090005" w:tentative="1">
+      <w:start w:val="1"/>
+      <w:numFmt w:val="bullet"/>
+      <w:lvlText w:val=""/>
+      <w:lvlJc w:val="left"/>
+      <w:pPr>
+        <w:ind w:left="6480" w:hanging="360"/>
+      </w:pPr>
+      <w:rPr>
+        <w:rFonts w:ascii="Wingdings" w:hAnsi="Wingdings" w:hint="default"/>
+      </w:rPr>
+    </w:lvl>
+  </w:abstractNum>
+  <w:abstractNum w:abstractNumId="8">
     <w:nsid w:val="1CF23723"/>
     <w:multiLevelType w:val="hybridMultilevel"/>
     <w:tmpl w:val="7B749C66"/>
@@ -7929,7 +11166,7 @@
       </w:pPr>
     </w:lvl>
   </w:abstractNum>
-  <w:abstractNum w:abstractNumId="6" w15:restartNumberingAfterBreak="0">
+  <w:abstractNum w:abstractNumId="9">
     <w:nsid w:val="1EB9605C"/>
     <w:multiLevelType w:val="multilevel"/>
     <w:tmpl w:val="C762AB70"/>
@@ -8042,7 +11279,124 @@
       </w:pPr>
     </w:lvl>
   </w:abstractNum>
-  <w:abstractNum w:abstractNumId="7" w15:restartNumberingAfterBreak="0">
+  <w:abstractNum w:abstractNumId="10">
+    <w:nsid w:val="20966401"/>
+    <w:multiLevelType w:val="hybridMultilevel"/>
+    <w:tmpl w:val="1ED2DB0C"/>
+    <w:lvl w:ilvl="0" w:tplc="E6D035EA">
+      <w:start w:val="1"/>
+      <w:numFmt w:val="bullet"/>
+      <w:lvlRestart w:val="0"/>
+      <w:lvlText w:val=""/>
+      <w:lvlJc w:val="left"/>
+      <w:pPr>
+        <w:tabs>
+          <w:tab w:val="num" w:pos="0"/>
+        </w:tabs>
+        <w:ind w:left="720" w:hanging="360"/>
+      </w:pPr>
+      <w:rPr>
+        <w:rFonts w:ascii="Wingdings" w:hAnsi="Wingdings" w:hint="default"/>
+      </w:rPr>
+    </w:lvl>
+    <w:lvl w:ilvl="1" w:tplc="D93210A0">
+      <w:start w:val="1"/>
+      <w:numFmt w:val="lowerLetter"/>
+      <w:lvlText w:val="%2."/>
+      <w:lvlJc w:val="left"/>
+      <w:pPr>
+        <w:tabs>
+          <w:tab w:val="num" w:pos="0"/>
+        </w:tabs>
+        <w:ind w:left="1440" w:hanging="360"/>
+      </w:pPr>
+    </w:lvl>
+    <w:lvl w:ilvl="2" w:tplc="23B4275A">
+      <w:start w:val="1"/>
+      <w:numFmt w:val="lowerRoman"/>
+      <w:lvlText w:val="%3."/>
+      <w:lvlJc w:val="right"/>
+      <w:pPr>
+        <w:tabs>
+          <w:tab w:val="num" w:pos="0"/>
+        </w:tabs>
+        <w:ind w:left="2160" w:hanging="180"/>
+      </w:pPr>
+    </w:lvl>
+    <w:lvl w:ilvl="3" w:tplc="238897D8">
+      <w:start w:val="1"/>
+      <w:numFmt w:val="decimal"/>
+      <w:lvlText w:val="%4."/>
+      <w:lvlJc w:val="left"/>
+      <w:pPr>
+        <w:tabs>
+          <w:tab w:val="num" w:pos="0"/>
+        </w:tabs>
+        <w:ind w:left="2880" w:hanging="360"/>
+      </w:pPr>
+    </w:lvl>
+    <w:lvl w:ilvl="4" w:tplc="BAAA8568">
+      <w:start w:val="1"/>
+      <w:numFmt w:val="lowerLetter"/>
+      <w:lvlText w:val="%5."/>
+      <w:lvlJc w:val="left"/>
+      <w:pPr>
+        <w:tabs>
+          <w:tab w:val="num" w:pos="0"/>
+        </w:tabs>
+        <w:ind w:left="3600" w:hanging="360"/>
+      </w:pPr>
+    </w:lvl>
+    <w:lvl w:ilvl="5" w:tplc="5C466138">
+      <w:start w:val="1"/>
+      <w:numFmt w:val="lowerRoman"/>
+      <w:lvlText w:val="%6."/>
+      <w:lvlJc w:val="right"/>
+      <w:pPr>
+        <w:tabs>
+          <w:tab w:val="num" w:pos="0"/>
+        </w:tabs>
+        <w:ind w:left="4320" w:hanging="180"/>
+      </w:pPr>
+    </w:lvl>
+    <w:lvl w:ilvl="6" w:tplc="305EFB10">
+      <w:start w:val="1"/>
+      <w:numFmt w:val="decimal"/>
+      <w:lvlText w:val="%7."/>
+      <w:lvlJc w:val="left"/>
+      <w:pPr>
+        <w:tabs>
+          <w:tab w:val="num" w:pos="0"/>
+        </w:tabs>
+        <w:ind w:left="5040" w:hanging="360"/>
+      </w:pPr>
+    </w:lvl>
+    <w:lvl w:ilvl="7" w:tplc="37F03DFE">
+      <w:start w:val="1"/>
+      <w:numFmt w:val="lowerLetter"/>
+      <w:lvlText w:val="%8."/>
+      <w:lvlJc w:val="left"/>
+      <w:pPr>
+        <w:tabs>
+          <w:tab w:val="num" w:pos="0"/>
+        </w:tabs>
+        <w:ind w:left="5760" w:hanging="360"/>
+      </w:pPr>
+    </w:lvl>
+    <w:lvl w:ilvl="8" w:tplc="C48A956E">
+      <w:start w:val="1"/>
+      <w:numFmt w:val="lowerRoman"/>
+      <w:lvlText w:val="%9."/>
+      <w:lvlJc w:val="right"/>
+      <w:pPr>
+        <w:tabs>
+          <w:tab w:val="num" w:pos="0"/>
+        </w:tabs>
+        <w:ind w:left="6480" w:hanging="180"/>
+      </w:pPr>
+    </w:lvl>
+  </w:abstractNum>
+  <w:abstractNum w:abstractNumId="11">
     <w:nsid w:val="210869E4"/>
     <w:multiLevelType w:val="hybridMultilevel"/>
     <w:tmpl w:val="2BBA0314"/>
@@ -8155,7 +11509,7 @@
       </w:rPr>
     </w:lvl>
   </w:abstractNum>
-  <w:abstractNum w:abstractNumId="8" w15:restartNumberingAfterBreak="0">
+  <w:abstractNum w:abstractNumId="12">
     <w:nsid w:val="25E757B2"/>
     <w:multiLevelType w:val="hybridMultilevel"/>
     <w:tmpl w:val="2AD209C6"/>
@@ -8268,7 +11622,7 @@
       </w:rPr>
     </w:lvl>
   </w:abstractNum>
-  <w:abstractNum w:abstractNumId="9" w15:restartNumberingAfterBreak="0">
+  <w:abstractNum w:abstractNumId="13">
     <w:nsid w:val="2A49621B"/>
     <w:multiLevelType w:val="multilevel"/>
     <w:tmpl w:val="D7D2458E"/>
@@ -8381,7 +11735,7 @@
       </w:pPr>
     </w:lvl>
   </w:abstractNum>
-  <w:abstractNum w:abstractNumId="10" w15:restartNumberingAfterBreak="0">
+  <w:abstractNum w:abstractNumId="14">
     <w:nsid w:val="2BFE6D8B"/>
     <w:multiLevelType w:val="hybridMultilevel"/>
     <w:tmpl w:val="697AE0DA"/>
@@ -8467,7 +11821,7 @@
       </w:pPr>
     </w:lvl>
   </w:abstractNum>
-  <w:abstractNum w:abstractNumId="11" w15:restartNumberingAfterBreak="0">
+  <w:abstractNum w:abstractNumId="15">
     <w:nsid w:val="2D60690E"/>
     <w:multiLevelType w:val="hybridMultilevel"/>
     <w:tmpl w:val="6922CF2C"/>
@@ -8580,7 +11934,7 @@
       </w:rPr>
     </w:lvl>
   </w:abstractNum>
-  <w:abstractNum w:abstractNumId="12" w15:restartNumberingAfterBreak="0">
+  <w:abstractNum w:abstractNumId="16">
     <w:nsid w:val="2EE72357"/>
     <w:multiLevelType w:val="hybridMultilevel"/>
     <w:tmpl w:val="D000309A"/>
@@ -8666,7 +12020,124 @@
       </w:pPr>
     </w:lvl>
   </w:abstractNum>
-  <w:abstractNum w:abstractNumId="13" w15:restartNumberingAfterBreak="0">
+  <w:abstractNum w:abstractNumId="17">
+    <w:nsid w:val="327D2B4C"/>
+    <w:multiLevelType w:val="hybridMultilevel"/>
+    <w:tmpl w:val="6C0A5DF6"/>
+    <w:lvl w:ilvl="0" w:tplc="2DFA343A">
+      <w:start w:val="1"/>
+      <w:numFmt w:val="bullet"/>
+      <w:lvlRestart w:val="0"/>
+      <w:lvlText w:val=""/>
+      <w:lvlJc w:val="left"/>
+      <w:pPr>
+        <w:tabs>
+          <w:tab w:val="num" w:pos="0"/>
+        </w:tabs>
+        <w:ind w:left="720" w:hanging="360"/>
+      </w:pPr>
+      <w:rPr>
+        <w:rFonts w:ascii="Wingdings" w:hAnsi="Wingdings" w:hint="default"/>
+      </w:rPr>
+    </w:lvl>
+    <w:lvl w:ilvl="1" w:tplc="1E5CFA04">
+      <w:start w:val="1"/>
+      <w:numFmt w:val="lowerLetter"/>
+      <w:lvlText w:val="%2."/>
+      <w:lvlJc w:val="left"/>
+      <w:pPr>
+        <w:tabs>
+          <w:tab w:val="num" w:pos="0"/>
+        </w:tabs>
+        <w:ind w:left="1440" w:hanging="360"/>
+      </w:pPr>
+    </w:lvl>
+    <w:lvl w:ilvl="2" w:tplc="31AE3002">
+      <w:start w:val="1"/>
+      <w:numFmt w:val="lowerRoman"/>
+      <w:lvlText w:val="%3."/>
+      <w:lvlJc w:val="right"/>
+      <w:pPr>
+        <w:tabs>
+          <w:tab w:val="num" w:pos="0"/>
+        </w:tabs>
+        <w:ind w:left="2160" w:hanging="180"/>
+      </w:pPr>
+    </w:lvl>
+    <w:lvl w:ilvl="3" w:tplc="2C3A0B4C">
+      <w:start w:val="1"/>
+      <w:numFmt w:val="decimal"/>
+      <w:lvlText w:val="%4."/>
+      <w:lvlJc w:val="left"/>
+      <w:pPr>
+        <w:tabs>
+          <w:tab w:val="num" w:pos="0"/>
+        </w:tabs>
+        <w:ind w:left="2880" w:hanging="360"/>
+      </w:pPr>
+    </w:lvl>
+    <w:lvl w:ilvl="4" w:tplc="BB0C34DA">
+      <w:start w:val="1"/>
+      <w:numFmt w:val="lowerLetter"/>
+      <w:lvlText w:val="%5."/>
+      <w:lvlJc w:val="left"/>
+      <w:pPr>
+        <w:tabs>
+          <w:tab w:val="num" w:pos="0"/>
+        </w:tabs>
+        <w:ind w:left="3600" w:hanging="360"/>
+      </w:pPr>
+    </w:lvl>
+    <w:lvl w:ilvl="5" w:tplc="FCB675F8">
+      <w:start w:val="1"/>
+      <w:numFmt w:val="lowerRoman"/>
+      <w:lvlText w:val="%6."/>
+      <w:lvlJc w:val="right"/>
+      <w:pPr>
+        <w:tabs>
+          <w:tab w:val="num" w:pos="0"/>
+        </w:tabs>
+        <w:ind w:left="4320" w:hanging="180"/>
+      </w:pPr>
+    </w:lvl>
+    <w:lvl w:ilvl="6" w:tplc="1D5A739E">
+      <w:start w:val="1"/>
+      <w:numFmt w:val="decimal"/>
+      <w:lvlText w:val="%7."/>
+      <w:lvlJc w:val="left"/>
+      <w:pPr>
+        <w:tabs>
+          <w:tab w:val="num" w:pos="0"/>
+        </w:tabs>
+        <w:ind w:left="5040" w:hanging="360"/>
+      </w:pPr>
+    </w:lvl>
+    <w:lvl w:ilvl="7" w:tplc="F2DA2180">
+      <w:start w:val="1"/>
+      <w:numFmt w:val="lowerLetter"/>
+      <w:lvlText w:val="%8."/>
+      <w:lvlJc w:val="left"/>
+      <w:pPr>
+        <w:tabs>
+          <w:tab w:val="num" w:pos="0"/>
+        </w:tabs>
+        <w:ind w:left="5760" w:hanging="360"/>
+      </w:pPr>
+    </w:lvl>
+    <w:lvl w:ilvl="8" w:tplc="99AE1F1A">
+      <w:start w:val="1"/>
+      <w:numFmt w:val="lowerRoman"/>
+      <w:lvlText w:val="%9."/>
+      <w:lvlJc w:val="right"/>
+      <w:pPr>
+        <w:tabs>
+          <w:tab w:val="num" w:pos="0"/>
+        </w:tabs>
+        <w:ind w:left="6480" w:hanging="180"/>
+      </w:pPr>
+    </w:lvl>
+  </w:abstractNum>
+  <w:abstractNum w:abstractNumId="18">
     <w:nsid w:val="35CB6B0C"/>
     <w:multiLevelType w:val="hybridMultilevel"/>
     <w:tmpl w:val="0706D0B8"/>
@@ -8755,7 +12226,7 @@
       </w:pPr>
     </w:lvl>
   </w:abstractNum>
-  <w:abstractNum w:abstractNumId="14" w15:restartNumberingAfterBreak="0">
+  <w:abstractNum w:abstractNumId="19">
     <w:nsid w:val="35D30F61"/>
     <w:multiLevelType w:val="multilevel"/>
     <w:tmpl w:val="6FEC261A"/>
@@ -8868,7 +12339,120 @@
       </w:pPr>
     </w:lvl>
   </w:abstractNum>
-  <w:abstractNum w:abstractNumId="15" w15:restartNumberingAfterBreak="0">
+  <w:abstractNum w:abstractNumId="20">
+    <w:nsid w:val="37417678"/>
+    <w:multiLevelType w:val="hybridMultilevel"/>
+    <w:tmpl w:val="6EB6BE68"/>
+    <w:lvl w:ilvl="0" w:tplc="04090001">
+      <w:start w:val="1"/>
+      <w:numFmt w:val="bullet"/>
+      <w:lvlText w:val=""/>
+      <w:lvlJc w:val="left"/>
+      <w:pPr>
+        <w:ind w:left="720" w:hanging="360"/>
+      </w:pPr>
+      <w:rPr>
+        <w:rFonts w:ascii="Symbol" w:hAnsi="Symbol" w:hint="default"/>
+      </w:rPr>
+    </w:lvl>
+    <w:lvl w:ilvl="1" w:tplc="04090003" w:tentative="1">
+      <w:start w:val="1"/>
+      <w:numFmt w:val="bullet"/>
+      <w:lvlText w:val="o"/>
+      <w:lvlJc w:val="left"/>
+      <w:pPr>
+        <w:ind w:left="1440" w:hanging="360"/>
+      </w:pPr>
+      <w:rPr>
+        <w:rFonts w:ascii="Courier New" w:hAnsi="Courier New" w:cs="Courier New" w:hint="default"/>
+      </w:rPr>
+    </w:lvl>
+    <w:lvl w:ilvl="2" w:tplc="04090005" w:tentative="1">
+      <w:start w:val="1"/>
+      <w:numFmt w:val="bullet"/>
+      <w:lvlText w:val=""/>
+      <w:lvlJc w:val="left"/>
+      <w:pPr>
+        <w:ind w:left="2160" w:hanging="360"/>
+      </w:pPr>
+      <w:rPr>
+        <w:rFonts w:ascii="Wingdings" w:hAnsi="Wingdings" w:hint="default"/>
+      </w:rPr>
+    </w:lvl>
+    <w:lvl w:ilvl="3" w:tplc="04090001" w:tentative="1">
+      <w:start w:val="1"/>
+      <w:numFmt w:val="bullet"/>
+      <w:lvlText w:val=""/>
+      <w:lvlJc w:val="left"/>
+      <w:pPr>
+        <w:ind w:left="2880" w:hanging="360"/>
+      </w:pPr>
+      <w:rPr>
+        <w:rFonts w:ascii="Symbol" w:hAnsi="Symbol" w:hint="default"/>
+      </w:rPr>
+    </w:lvl>
+    <w:lvl w:ilvl="4" w:tplc="04090003" w:tentative="1">
+      <w:start w:val="1"/>
+      <w:numFmt w:val="bullet"/>
+      <w:lvlText w:val="o"/>
+      <w:lvlJc w:val="left"/>
+      <w:pPr>
+        <w:ind w:left="3600" w:hanging="360"/>
+      </w:pPr>
+      <w:rPr>
+        <w:rFonts w:ascii="Courier New" w:hAnsi="Courier New" w:cs="Courier New" w:hint="default"/>
+      </w:rPr>
+    </w:lvl>
+    <w:lvl w:ilvl="5" w:tplc="04090005" w:tentative="1">
+      <w:start w:val="1"/>
+      <w:numFmt w:val="bullet"/>
+      <w:lvlText w:val=""/>
+      <w:lvlJc w:val="left"/>
+      <w:pPr>
+        <w:ind w:left="4320" w:hanging="360"/>
+      </w:pPr>
+      <w:rPr>
+        <w:rFonts w:ascii="Wingdings" w:hAnsi="Wingdings" w:hint="default"/>
+      </w:rPr>
+    </w:lvl>
+    <w:lvl w:ilvl="6" w:tplc="04090001" w:tentative="1">
+      <w:start w:val="1"/>
+      <w:numFmt w:val="bullet"/>
+      <w:lvlText w:val=""/>
+      <w:lvlJc w:val="left"/>
+      <w:pPr>
+        <w:ind w:left="5040" w:hanging="360"/>
+      </w:pPr>
+      <w:rPr>
+        <w:rFonts w:ascii="Symbol" w:hAnsi="Symbol" w:hint="default"/>
+      </w:rPr>
+    </w:lvl>
+    <w:lvl w:ilvl="7" w:tplc="04090003" w:tentative="1">
+      <w:start w:val="1"/>
+      <w:numFmt w:val="bullet"/>
+      <w:lvlText w:val="o"/>
+      <w:lvlJc w:val="left"/>
+      <w:pPr>
+        <w:ind w:left="5760" w:hanging="360"/>
+      </w:pPr>
+      <w:rPr>
+        <w:rFonts w:ascii="Courier New" w:hAnsi="Courier New" w:cs="Courier New" w:hint="default"/>
+      </w:rPr>
+    </w:lvl>
+    <w:lvl w:ilvl="8" w:tplc="04090005" w:tentative="1">
+      <w:start w:val="1"/>
+      <w:numFmt w:val="bullet"/>
+      <w:lvlText w:val=""/>
+      <w:lvlJc w:val="left"/>
+      <w:pPr>
+        <w:ind w:left="6480" w:hanging="360"/>
+      </w:pPr>
+      <w:rPr>
+        <w:rFonts w:ascii="Wingdings" w:hAnsi="Wingdings" w:hint="default"/>
+      </w:rPr>
+    </w:lvl>
+  </w:abstractNum>
+  <w:abstractNum w:abstractNumId="21">
     <w:nsid w:val="3E7257F0"/>
     <w:multiLevelType w:val="hybridMultilevel"/>
     <w:tmpl w:val="D64226AA"/>
@@ -8981,7 +12565,7 @@
       </w:rPr>
     </w:lvl>
   </w:abstractNum>
-  <w:abstractNum w:abstractNumId="16" w15:restartNumberingAfterBreak="0">
+  <w:abstractNum w:abstractNumId="22">
     <w:nsid w:val="3EA45B91"/>
     <w:multiLevelType w:val="multilevel"/>
     <w:tmpl w:val="1CBA7C9A"/>
@@ -9094,7 +12678,7 @@
       </w:pPr>
     </w:lvl>
   </w:abstractNum>
-  <w:abstractNum w:abstractNumId="17" w15:restartNumberingAfterBreak="0">
+  <w:abstractNum w:abstractNumId="23">
     <w:nsid w:val="41B15B9E"/>
     <w:multiLevelType w:val="hybridMultilevel"/>
     <w:tmpl w:val="F1B2CC12"/>
@@ -9207,7 +12791,7 @@
       </w:rPr>
     </w:lvl>
   </w:abstractNum>
-  <w:abstractNum w:abstractNumId="18" w15:restartNumberingAfterBreak="0">
+  <w:abstractNum w:abstractNumId="24">
     <w:nsid w:val="49F637AD"/>
     <w:multiLevelType w:val="hybridMultilevel"/>
     <w:tmpl w:val="33907504"/>
@@ -9320,7 +12904,7 @@
       </w:rPr>
     </w:lvl>
   </w:abstractNum>
-  <w:abstractNum w:abstractNumId="19" w15:restartNumberingAfterBreak="0">
+  <w:abstractNum w:abstractNumId="25">
     <w:nsid w:val="513521E2"/>
     <w:multiLevelType w:val="hybridMultilevel"/>
     <w:tmpl w:val="3C4C8026"/>
@@ -9433,7 +13017,120 @@
       </w:rPr>
     </w:lvl>
   </w:abstractNum>
-  <w:abstractNum w:abstractNumId="20" w15:restartNumberingAfterBreak="0">
+  <w:abstractNum w:abstractNumId="26">
+    <w:nsid w:val="52723596"/>
+    <w:multiLevelType w:val="hybridMultilevel"/>
+    <w:tmpl w:val="EE248ACA"/>
+    <w:lvl w:ilvl="0" w:tplc="04090001">
+      <w:start w:val="1"/>
+      <w:numFmt w:val="bullet"/>
+      <w:lvlText w:val=""/>
+      <w:lvlJc w:val="left"/>
+      <w:pPr>
+        <w:ind w:left="720" w:hanging="360"/>
+      </w:pPr>
+      <w:rPr>
+        <w:rFonts w:ascii="Symbol" w:hAnsi="Symbol" w:hint="default"/>
+      </w:rPr>
+    </w:lvl>
+    <w:lvl w:ilvl="1" w:tplc="04090003" w:tentative="1">
+      <w:start w:val="1"/>
+      <w:numFmt w:val="bullet"/>
+      <w:lvlText w:val="o"/>
+      <w:lvlJc w:val="left"/>
+      <w:pPr>
+        <w:ind w:left="1440" w:hanging="360"/>
+      </w:pPr>
+      <w:rPr>
+        <w:rFonts w:ascii="Courier New" w:hAnsi="Courier New" w:cs="Courier New" w:hint="default"/>
+      </w:rPr>
+    </w:lvl>
+    <w:lvl w:ilvl="2" w:tplc="04090005" w:tentative="1">
+      <w:start w:val="1"/>
+      <w:numFmt w:val="bullet"/>
+      <w:lvlText w:val=""/>
+      <w:lvlJc w:val="left"/>
+      <w:pPr>
+        <w:ind w:left="2160" w:hanging="360"/>
+      </w:pPr>
+      <w:rPr>
+        <w:rFonts w:ascii="Wingdings" w:hAnsi="Wingdings" w:hint="default"/>
+      </w:rPr>
+    </w:lvl>
+    <w:lvl w:ilvl="3" w:tplc="04090001" w:tentative="1">
+      <w:start w:val="1"/>
+      <w:numFmt w:val="bullet"/>
+      <w:lvlText w:val=""/>
+      <w:lvlJc w:val="left"/>
+      <w:pPr>
+        <w:ind w:left="2880" w:hanging="360"/>
+      </w:pPr>
+      <w:rPr>
+        <w:rFonts w:ascii="Symbol" w:hAnsi="Symbol" w:hint="default"/>
+      </w:rPr>
+    </w:lvl>
+    <w:lvl w:ilvl="4" w:tplc="04090003" w:tentative="1">
+      <w:start w:val="1"/>
+      <w:numFmt w:val="bullet"/>
+      <w:lvlText w:val="o"/>
+      <w:lvlJc w:val="left"/>
+      <w:pPr>
+        <w:ind w:left="3600" w:hanging="360"/>
+      </w:pPr>
+      <w:rPr>
+        <w:rFonts w:ascii="Courier New" w:hAnsi="Courier New" w:cs="Courier New" w:hint="default"/>
+      </w:rPr>
+    </w:lvl>
+    <w:lvl w:ilvl="5" w:tplc="04090005" w:tentative="1">
+      <w:start w:val="1"/>
+      <w:numFmt w:val="bullet"/>
+      <w:lvlText w:val=""/>
+      <w:lvlJc w:val="left"/>
+      <w:pPr>
+        <w:ind w:left="4320" w:hanging="360"/>
+      </w:pPr>
+      <w:rPr>
+        <w:rFonts w:ascii="Wingdings" w:hAnsi="Wingdings" w:hint="default"/>
+      </w:rPr>
+    </w:lvl>
+    <w:lvl w:ilvl="6" w:tplc="04090001" w:tentative="1">
+      <w:start w:val="1"/>
+      <w:numFmt w:val="bullet"/>
+      <w:lvlText w:val=""/>
+      <w:lvlJc w:val="left"/>
+      <w:pPr>
+        <w:ind w:left="5040" w:hanging="360"/>
+      </w:pPr>
+      <w:rPr>
+        <w:rFonts w:ascii="Symbol" w:hAnsi="Symbol" w:hint="default"/>
+      </w:rPr>
+    </w:lvl>
+    <w:lvl w:ilvl="7" w:tplc="04090003" w:tentative="1">
+      <w:start w:val="1"/>
+      <w:numFmt w:val="bullet"/>
+      <w:lvlText w:val="o"/>
+      <w:lvlJc w:val="left"/>
+      <w:pPr>
+        <w:ind w:left="5760" w:hanging="360"/>
+      </w:pPr>
+      <w:rPr>
+        <w:rFonts w:ascii="Courier New" w:hAnsi="Courier New" w:cs="Courier New" w:hint="default"/>
+      </w:rPr>
+    </w:lvl>
+    <w:lvl w:ilvl="8" w:tplc="04090005" w:tentative="1">
+      <w:start w:val="1"/>
+      <w:numFmt w:val="bullet"/>
+      <w:lvlText w:val=""/>
+      <w:lvlJc w:val="left"/>
+      <w:pPr>
+        <w:ind w:left="6480" w:hanging="360"/>
+      </w:pPr>
+      <w:rPr>
+        <w:rFonts w:ascii="Wingdings" w:hAnsi="Wingdings" w:hint="default"/>
+      </w:rPr>
+    </w:lvl>
+  </w:abstractNum>
+  <w:abstractNum w:abstractNumId="27">
     <w:nsid w:val="5907338E"/>
     <w:multiLevelType w:val="hybridMultilevel"/>
     <w:tmpl w:val="4EC8C3E8"/>
@@ -9546,7 +13243,124 @@
       </w:rPr>
     </w:lvl>
   </w:abstractNum>
-  <w:abstractNum w:abstractNumId="21" w15:restartNumberingAfterBreak="0">
+  <w:abstractNum w:abstractNumId="28">
+    <w:nsid w:val="5B685F6D"/>
+    <w:multiLevelType w:val="hybridMultilevel"/>
+    <w:tmpl w:val="E468EEB8"/>
+    <w:lvl w:ilvl="0" w:tplc="ED2E95F4">
+      <w:start w:val="1"/>
+      <w:numFmt w:val="decimal"/>
+      <w:lvlRestart w:val="0"/>
+      <w:lvlText w:val="%1."/>
+      <w:lvlJc w:val="left"/>
+      <w:pPr>
+        <w:tabs>
+          <w:tab w:val="num" w:pos="0"/>
+        </w:tabs>
+        <w:ind w:left="720" w:hanging="360"/>
+      </w:pPr>
+      <w:rPr>
+        <w:rFonts w:hint="default"/>
+      </w:rPr>
+    </w:lvl>
+    <w:lvl w:ilvl="1" w:tplc="14DC7D26">
+      <w:start w:val="1"/>
+      <w:numFmt w:val="lowerLetter"/>
+      <w:lvlText w:val="%2."/>
+      <w:lvlJc w:val="left"/>
+      <w:pPr>
+        <w:tabs>
+          <w:tab w:val="num" w:pos="0"/>
+        </w:tabs>
+        <w:ind w:left="1440" w:hanging="360"/>
+      </w:pPr>
+    </w:lvl>
+    <w:lvl w:ilvl="2" w:tplc="89A4E674">
+      <w:start w:val="1"/>
+      <w:numFmt w:val="lowerRoman"/>
+      <w:lvlText w:val="%3."/>
+      <w:lvlJc w:val="right"/>
+      <w:pPr>
+        <w:tabs>
+          <w:tab w:val="num" w:pos="0"/>
+        </w:tabs>
+        <w:ind w:left="2160" w:hanging="180"/>
+      </w:pPr>
+    </w:lvl>
+    <w:lvl w:ilvl="3" w:tplc="83168008">
+      <w:start w:val="1"/>
+      <w:numFmt w:val="decimal"/>
+      <w:lvlText w:val="%4."/>
+      <w:lvlJc w:val="left"/>
+      <w:pPr>
+        <w:tabs>
+          <w:tab w:val="num" w:pos="0"/>
+        </w:tabs>
+        <w:ind w:left="2880" w:hanging="360"/>
+      </w:pPr>
+    </w:lvl>
+    <w:lvl w:ilvl="4" w:tplc="3B06DC1A">
+      <w:start w:val="1"/>
+      <w:numFmt w:val="lowerLetter"/>
+      <w:lvlText w:val="%5."/>
+      <w:lvlJc w:val="left"/>
+      <w:pPr>
+        <w:tabs>
+          <w:tab w:val="num" w:pos="0"/>
+        </w:tabs>
+        <w:ind w:left="3600" w:hanging="360"/>
+      </w:pPr>
+    </w:lvl>
+    <w:lvl w:ilvl="5" w:tplc="4E322546">
+      <w:start w:val="1"/>
+      <w:numFmt w:val="lowerRoman"/>
+      <w:lvlText w:val="%6."/>
+      <w:lvlJc w:val="right"/>
+      <w:pPr>
+        <w:tabs>
+          <w:tab w:val="num" w:pos="0"/>
+        </w:tabs>
+        <w:ind w:left="4320" w:hanging="180"/>
+      </w:pPr>
+    </w:lvl>
+    <w:lvl w:ilvl="6" w:tplc="343A176C">
+      <w:start w:val="1"/>
+      <w:numFmt w:val="decimal"/>
+      <w:lvlText w:val="%7."/>
+      <w:lvlJc w:val="left"/>
+      <w:pPr>
+        <w:tabs>
+          <w:tab w:val="num" w:pos="0"/>
+        </w:tabs>
+        <w:ind w:left="5040" w:hanging="360"/>
+      </w:pPr>
+    </w:lvl>
+    <w:lvl w:ilvl="7" w:tplc="E688886A">
+      <w:start w:val="1"/>
+      <w:numFmt w:val="lowerLetter"/>
+      <w:lvlText w:val="%8."/>
+      <w:lvlJc w:val="left"/>
+      <w:pPr>
+        <w:tabs>
+          <w:tab w:val="num" w:pos="0"/>
+        </w:tabs>
+        <w:ind w:left="5760" w:hanging="360"/>
+      </w:pPr>
+    </w:lvl>
+    <w:lvl w:ilvl="8" w:tplc="C37CEF78">
+      <w:start w:val="1"/>
+      <w:numFmt w:val="lowerRoman"/>
+      <w:lvlText w:val="%9."/>
+      <w:lvlJc w:val="right"/>
+      <w:pPr>
+        <w:tabs>
+          <w:tab w:val="num" w:pos="0"/>
+        </w:tabs>
+        <w:ind w:left="6480" w:hanging="180"/>
+      </w:pPr>
+    </w:lvl>
+  </w:abstractNum>
+  <w:abstractNum w:abstractNumId="29">
     <w:nsid w:val="5DAC4836"/>
     <w:multiLevelType w:val="hybridMultilevel"/>
     <w:tmpl w:val="ED489D0A"/>
@@ -9659,7 +13473,7 @@
       </w:rPr>
     </w:lvl>
   </w:abstractNum>
-  <w:abstractNum w:abstractNumId="22" w15:restartNumberingAfterBreak="0">
+  <w:abstractNum w:abstractNumId="30">
     <w:nsid w:val="5DE72A26"/>
     <w:multiLevelType w:val="hybridMultilevel"/>
     <w:tmpl w:val="57EA19EA"/>
@@ -9771,7 +13585,487 @@
       </w:rPr>
     </w:lvl>
   </w:abstractNum>
-  <w:abstractNum w:abstractNumId="23" w15:restartNumberingAfterBreak="0">
+  <w:abstractNum w:abstractNumId="31">
+    <w:nsid w:val="6057335F"/>
+    <w:multiLevelType w:val="hybridMultilevel"/>
+    <w:tmpl w:val="1938DE7A"/>
+    <w:lvl w:ilvl="0" w:tplc="04090001">
+      <w:start w:val="1"/>
+      <w:numFmt w:val="bullet"/>
+      <w:lvlText w:val=""/>
+      <w:lvlJc w:val="left"/>
+      <w:pPr>
+        <w:ind w:left="720" w:hanging="360"/>
+      </w:pPr>
+      <w:rPr>
+        <w:rFonts w:ascii="Symbol" w:hAnsi="Symbol" w:hint="default"/>
+      </w:rPr>
+    </w:lvl>
+    <w:lvl w:ilvl="1" w:tplc="04090003" w:tentative="1">
+      <w:start w:val="1"/>
+      <w:numFmt w:val="bullet"/>
+      <w:lvlText w:val="o"/>
+      <w:lvlJc w:val="left"/>
+      <w:pPr>
+        <w:ind w:left="1440" w:hanging="360"/>
+      </w:pPr>
+      <w:rPr>
+        <w:rFonts w:ascii="Courier New" w:hAnsi="Courier New" w:cs="Courier New" w:hint="default"/>
+      </w:rPr>
+    </w:lvl>
+    <w:lvl w:ilvl="2" w:tplc="04090005" w:tentative="1">
+      <w:start w:val="1"/>
+      <w:numFmt w:val="bullet"/>
+      <w:lvlText w:val=""/>
+      <w:lvlJc w:val="left"/>
+      <w:pPr>
+        <w:ind w:left="2160" w:hanging="360"/>
+      </w:pPr>
+      <w:rPr>
+        <w:rFonts w:ascii="Wingdings" w:hAnsi="Wingdings" w:hint="default"/>
+      </w:rPr>
+    </w:lvl>
+    <w:lvl w:ilvl="3" w:tplc="04090001" w:tentative="1">
+      <w:start w:val="1"/>
+      <w:numFmt w:val="bullet"/>
+      <w:lvlText w:val=""/>
+      <w:lvlJc w:val="left"/>
+      <w:pPr>
+        <w:ind w:left="2880" w:hanging="360"/>
+      </w:pPr>
+      <w:rPr>
+        <w:rFonts w:ascii="Symbol" w:hAnsi="Symbol" w:hint="default"/>
+      </w:rPr>
+    </w:lvl>
+    <w:lvl w:ilvl="4" w:tplc="04090003" w:tentative="1">
+      <w:start w:val="1"/>
+      <w:numFmt w:val="bullet"/>
+      <w:lvlText w:val="o"/>
+      <w:lvlJc w:val="left"/>
+      <w:pPr>
+        <w:ind w:left="3600" w:hanging="360"/>
+      </w:pPr>
+      <w:rPr>
+        <w:rFonts w:ascii="Courier New" w:hAnsi="Courier New" w:cs="Courier New" w:hint="default"/>
+      </w:rPr>
+    </w:lvl>
+    <w:lvl w:ilvl="5" w:tplc="04090005" w:tentative="1">
+      <w:start w:val="1"/>
+      <w:numFmt w:val="bullet"/>
+      <w:lvlText w:val=""/>
+      <w:lvlJc w:val="left"/>
+      <w:pPr>
+        <w:ind w:left="4320" w:hanging="360"/>
+      </w:pPr>
+      <w:rPr>
+        <w:rFonts w:ascii="Wingdings" w:hAnsi="Wingdings" w:hint="default"/>
+      </w:rPr>
+    </w:lvl>
+    <w:lvl w:ilvl="6" w:tplc="04090001" w:tentative="1">
+      <w:start w:val="1"/>
+      <w:numFmt w:val="bullet"/>
+      <w:lvlText w:val=""/>
+      <w:lvlJc w:val="left"/>
+      <w:pPr>
+        <w:ind w:left="5040" w:hanging="360"/>
+      </w:pPr>
+      <w:rPr>
+        <w:rFonts w:ascii="Symbol" w:hAnsi="Symbol" w:hint="default"/>
+      </w:rPr>
+    </w:lvl>
+    <w:lvl w:ilvl="7" w:tplc="04090003" w:tentative="1">
+      <w:start w:val="1"/>
+      <w:numFmt w:val="bullet"/>
+      <w:lvlText w:val="o"/>
+      <w:lvlJc w:val="left"/>
+      <w:pPr>
+        <w:ind w:left="5760" w:hanging="360"/>
+      </w:pPr>
+      <w:rPr>
+        <w:rFonts w:ascii="Courier New" w:hAnsi="Courier New" w:cs="Courier New" w:hint="default"/>
+      </w:rPr>
+    </w:lvl>
+    <w:lvl w:ilvl="8" w:tplc="04090005" w:tentative="1">
+      <w:start w:val="1"/>
+      <w:numFmt w:val="bullet"/>
+      <w:lvlText w:val=""/>
+      <w:lvlJc w:val="left"/>
+      <w:pPr>
+        <w:ind w:left="6480" w:hanging="360"/>
+      </w:pPr>
+      <w:rPr>
+        <w:rFonts w:ascii="Wingdings" w:hAnsi="Wingdings" w:hint="default"/>
+      </w:rPr>
+    </w:lvl>
+  </w:abstractNum>
+  <w:abstractNum w:abstractNumId="32">
+    <w:nsid w:val="661D31A6"/>
+    <w:multiLevelType w:val="hybridMultilevel"/>
+    <w:tmpl w:val="E9FE34DE"/>
+    <w:lvl w:ilvl="0" w:tplc="04090001">
+      <w:start w:val="1"/>
+      <w:numFmt w:val="bullet"/>
+      <w:lvlText w:val=""/>
+      <w:lvlJc w:val="left"/>
+      <w:pPr>
+        <w:ind w:left="720" w:hanging="360"/>
+      </w:pPr>
+      <w:rPr>
+        <w:rFonts w:ascii="Symbol" w:hAnsi="Symbol" w:hint="default"/>
+      </w:rPr>
+    </w:lvl>
+    <w:lvl w:ilvl="1" w:tplc="04090003" w:tentative="1">
+      <w:start w:val="1"/>
+      <w:numFmt w:val="bullet"/>
+      <w:lvlText w:val="o"/>
+      <w:lvlJc w:val="left"/>
+      <w:pPr>
+        <w:ind w:left="1440" w:hanging="360"/>
+      </w:pPr>
+      <w:rPr>
+        <w:rFonts w:ascii="Courier New" w:hAnsi="Courier New" w:cs="Courier New" w:hint="default"/>
+      </w:rPr>
+    </w:lvl>
+    <w:lvl w:ilvl="2" w:tplc="04090005" w:tentative="1">
+      <w:start w:val="1"/>
+      <w:numFmt w:val="bullet"/>
+      <w:lvlText w:val=""/>
+      <w:lvlJc w:val="left"/>
+      <w:pPr>
+        <w:ind w:left="2160" w:hanging="360"/>
+      </w:pPr>
+      <w:rPr>
+        <w:rFonts w:ascii="Wingdings" w:hAnsi="Wingdings" w:hint="default"/>
+      </w:rPr>
+    </w:lvl>
+    <w:lvl w:ilvl="3" w:tplc="04090001" w:tentative="1">
+      <w:start w:val="1"/>
+      <w:numFmt w:val="bullet"/>
+      <w:lvlText w:val=""/>
+      <w:lvlJc w:val="left"/>
+      <w:pPr>
+        <w:ind w:left="2880" w:hanging="360"/>
+      </w:pPr>
+      <w:rPr>
+        <w:rFonts w:ascii="Symbol" w:hAnsi="Symbol" w:hint="default"/>
+      </w:rPr>
+    </w:lvl>
+    <w:lvl w:ilvl="4" w:tplc="04090003" w:tentative="1">
+      <w:start w:val="1"/>
+      <w:numFmt w:val="bullet"/>
+      <w:lvlText w:val="o"/>
+      <w:lvlJc w:val="left"/>
+      <w:pPr>
+        <w:ind w:left="3600" w:hanging="360"/>
+      </w:pPr>
+      <w:rPr>
+        <w:rFonts w:ascii="Courier New" w:hAnsi="Courier New" w:cs="Courier New" w:hint="default"/>
+      </w:rPr>
+    </w:lvl>
+    <w:lvl w:ilvl="5" w:tplc="04090005" w:tentative="1">
+      <w:start w:val="1"/>
+      <w:numFmt w:val="bullet"/>
+      <w:lvlText w:val=""/>
+      <w:lvlJc w:val="left"/>
+      <w:pPr>
+        <w:ind w:left="4320" w:hanging="360"/>
+      </w:pPr>
+      <w:rPr>
+        <w:rFonts w:ascii="Wingdings" w:hAnsi="Wingdings" w:hint="default"/>
+      </w:rPr>
+    </w:lvl>
+    <w:lvl w:ilvl="6" w:tplc="04090001" w:tentative="1">
+      <w:start w:val="1"/>
+      <w:numFmt w:val="bullet"/>
+      <w:lvlText w:val=""/>
+      <w:lvlJc w:val="left"/>
+      <w:pPr>
+        <w:ind w:left="5040" w:hanging="360"/>
+      </w:pPr>
+      <w:rPr>
+        <w:rFonts w:ascii="Symbol" w:hAnsi="Symbol" w:hint="default"/>
+      </w:rPr>
+    </w:lvl>
+    <w:lvl w:ilvl="7" w:tplc="04090003" w:tentative="1">
+      <w:start w:val="1"/>
+      <w:numFmt w:val="bullet"/>
+      <w:lvlText w:val="o"/>
+      <w:lvlJc w:val="left"/>
+      <w:pPr>
+        <w:ind w:left="5760" w:hanging="360"/>
+      </w:pPr>
+      <w:rPr>
+        <w:rFonts w:ascii="Courier New" w:hAnsi="Courier New" w:cs="Courier New" w:hint="default"/>
+      </w:rPr>
+    </w:lvl>
+    <w:lvl w:ilvl="8" w:tplc="04090005" w:tentative="1">
+      <w:start w:val="1"/>
+      <w:numFmt w:val="bullet"/>
+      <w:lvlText w:val=""/>
+      <w:lvlJc w:val="left"/>
+      <w:pPr>
+        <w:ind w:left="6480" w:hanging="360"/>
+      </w:pPr>
+      <w:rPr>
+        <w:rFonts w:ascii="Wingdings" w:hAnsi="Wingdings" w:hint="default"/>
+      </w:rPr>
+    </w:lvl>
+  </w:abstractNum>
+  <w:abstractNum w:abstractNumId="33">
+    <w:nsid w:val="69E55646"/>
+    <w:multiLevelType w:val="hybridMultilevel"/>
+    <w:tmpl w:val="F0045ADA"/>
+    <w:lvl w:ilvl="0" w:tplc="04090001">
+      <w:start w:val="1"/>
+      <w:numFmt w:val="bullet"/>
+      <w:lvlText w:val=""/>
+      <w:lvlJc w:val="left"/>
+      <w:pPr>
+        <w:ind w:left="720" w:hanging="360"/>
+      </w:pPr>
+      <w:rPr>
+        <w:rFonts w:ascii="Symbol" w:hAnsi="Symbol" w:hint="default"/>
+      </w:rPr>
+    </w:lvl>
+    <w:lvl w:ilvl="1" w:tplc="04090003" w:tentative="1">
+      <w:start w:val="1"/>
+      <w:numFmt w:val="bullet"/>
+      <w:lvlText w:val="o"/>
+      <w:lvlJc w:val="left"/>
+      <w:pPr>
+        <w:ind w:left="1440" w:hanging="360"/>
+      </w:pPr>
+      <w:rPr>
+        <w:rFonts w:ascii="Courier New" w:hAnsi="Courier New" w:cs="Courier New" w:hint="default"/>
+      </w:rPr>
+    </w:lvl>
+    <w:lvl w:ilvl="2" w:tplc="04090005" w:tentative="1">
+      <w:start w:val="1"/>
+      <w:numFmt w:val="bullet"/>
+      <w:lvlText w:val=""/>
+      <w:lvlJc w:val="left"/>
+      <w:pPr>
+        <w:ind w:left="2160" w:hanging="360"/>
+      </w:pPr>
+      <w:rPr>
+        <w:rFonts w:ascii="Wingdings" w:hAnsi="Wingdings" w:hint="default"/>
+      </w:rPr>
+    </w:lvl>
+    <w:lvl w:ilvl="3" w:tplc="04090001" w:tentative="1">
+      <w:start w:val="1"/>
+      <w:numFmt w:val="bullet"/>
+      <w:lvlText w:val=""/>
+      <w:lvlJc w:val="left"/>
+      <w:pPr>
+        <w:ind w:left="2880" w:hanging="360"/>
+      </w:pPr>
+      <w:rPr>
+        <w:rFonts w:ascii="Symbol" w:hAnsi="Symbol" w:hint="default"/>
+      </w:rPr>
+    </w:lvl>
+    <w:lvl w:ilvl="4" w:tplc="04090003" w:tentative="1">
+      <w:start w:val="1"/>
+      <w:numFmt w:val="bullet"/>
+      <w:lvlText w:val="o"/>
+      <w:lvlJc w:val="left"/>
+      <w:pPr>
+        <w:ind w:left="3600" w:hanging="360"/>
+      </w:pPr>
+      <w:rPr>
+        <w:rFonts w:ascii="Courier New" w:hAnsi="Courier New" w:cs="Courier New" w:hint="default"/>
+      </w:rPr>
+    </w:lvl>
+    <w:lvl w:ilvl="5" w:tplc="04090005" w:tentative="1">
+      <w:start w:val="1"/>
+      <w:numFmt w:val="bullet"/>
+      <w:lvlText w:val=""/>
+      <w:lvlJc w:val="left"/>
+      <w:pPr>
+        <w:ind w:left="4320" w:hanging="360"/>
+      </w:pPr>
+      <w:rPr>
+        <w:rFonts w:ascii="Wingdings" w:hAnsi="Wingdings" w:hint="default"/>
+      </w:rPr>
+    </w:lvl>
+    <w:lvl w:ilvl="6" w:tplc="04090001" w:tentative="1">
+      <w:start w:val="1"/>
+      <w:numFmt w:val="bullet"/>
+      <w:lvlText w:val=""/>
+      <w:lvlJc w:val="left"/>
+      <w:pPr>
+        <w:ind w:left="5040" w:hanging="360"/>
+      </w:pPr>
+      <w:rPr>
+        <w:rFonts w:ascii="Symbol" w:hAnsi="Symbol" w:hint="default"/>
+      </w:rPr>
+    </w:lvl>
+    <w:lvl w:ilvl="7" w:tplc="04090003" w:tentative="1">
+      <w:start w:val="1"/>
+      <w:numFmt w:val="bullet"/>
+      <w:lvlText w:val="o"/>
+      <w:lvlJc w:val="left"/>
+      <w:pPr>
+        <w:ind w:left="5760" w:hanging="360"/>
+      </w:pPr>
+      <w:rPr>
+        <w:rFonts w:ascii="Courier New" w:hAnsi="Courier New" w:cs="Courier New" w:hint="default"/>
+      </w:rPr>
+    </w:lvl>
+    <w:lvl w:ilvl="8" w:tplc="04090005" w:tentative="1">
+      <w:start w:val="1"/>
+      <w:numFmt w:val="bullet"/>
+      <w:lvlText w:val=""/>
+      <w:lvlJc w:val="left"/>
+      <w:pPr>
+        <w:ind w:left="6480" w:hanging="360"/>
+      </w:pPr>
+      <w:rPr>
+        <w:rFonts w:ascii="Wingdings" w:hAnsi="Wingdings" w:hint="default"/>
+      </w:rPr>
+    </w:lvl>
+  </w:abstractNum>
+  <w:abstractNum w:abstractNumId="34">
+    <w:nsid w:val="6D9967F8"/>
+    <w:multiLevelType w:val="hybridMultilevel"/>
+    <w:tmpl w:val="B00A260E"/>
+    <w:lvl w:ilvl="0" w:tplc="06E27FE2">
+      <w:start w:val="1"/>
+      <w:numFmt w:val="bullet"/>
+      <w:lvlRestart w:val="0"/>
+      <w:lvlText w:val=""/>
+      <w:lvlJc w:val="left"/>
+      <w:pPr>
+        <w:tabs>
+          <w:tab w:val="num" w:pos="0"/>
+        </w:tabs>
+        <w:ind w:left="720" w:hanging="360"/>
+      </w:pPr>
+      <w:rPr>
+        <w:rFonts w:ascii="Wingdings" w:hAnsi="Wingdings" w:hint="default"/>
+      </w:rPr>
+    </w:lvl>
+    <w:lvl w:ilvl="1" w:tplc="8CEA58F0">
+      <w:start w:val="1"/>
+      <w:numFmt w:val="bullet"/>
+      <w:lvlText w:val="o"/>
+      <w:lvlJc w:val="left"/>
+      <w:pPr>
+        <w:tabs>
+          <w:tab w:val="num" w:pos="0"/>
+        </w:tabs>
+        <w:ind w:left="1440" w:hanging="360"/>
+      </w:pPr>
+      <w:rPr>
+        <w:rFonts w:ascii="Courier New" w:hAnsi="Courier New" w:cs="Courier New" w:hint="default"/>
+      </w:rPr>
+    </w:lvl>
+    <w:lvl w:ilvl="2" w:tplc="68FA99EE">
+      <w:start w:val="1"/>
+      <w:numFmt w:val="bullet"/>
+      <w:lvlText w:val=""/>
+      <w:lvlJc w:val="left"/>
+      <w:pPr>
+        <w:tabs>
+          <w:tab w:val="num" w:pos="0"/>
+        </w:tabs>
+        <w:ind w:left="2160" w:hanging="360"/>
+      </w:pPr>
+      <w:rPr>
+        <w:rFonts w:ascii="Wingdings" w:hAnsi="Wingdings" w:hint="default"/>
+      </w:rPr>
+    </w:lvl>
+    <w:lvl w:ilvl="3" w:tplc="B936E688">
+      <w:start w:val="1"/>
+      <w:numFmt w:val="bullet"/>
+      <w:lvlText w:val=""/>
+      <w:lvlJc w:val="left"/>
+      <w:pPr>
+        <w:tabs>
+          <w:tab w:val="num" w:pos="0"/>
+        </w:tabs>
+        <w:ind w:left="2880" w:hanging="360"/>
+      </w:pPr>
+      <w:rPr>
+        <w:rFonts w:ascii="Symbol" w:hAnsi="Symbol" w:hint="default"/>
+      </w:rPr>
+    </w:lvl>
+    <w:lvl w:ilvl="4" w:tplc="B35A0EA2">
+      <w:start w:val="1"/>
+      <w:numFmt w:val="bullet"/>
+      <w:lvlText w:val="o"/>
+      <w:lvlJc w:val="left"/>
+      <w:pPr>
+        <w:tabs>
+          <w:tab w:val="num" w:pos="0"/>
+        </w:tabs>
+        <w:ind w:left="3600" w:hanging="360"/>
+      </w:pPr>
+      <w:rPr>
+        <w:rFonts w:ascii="Courier New" w:hAnsi="Courier New" w:cs="Courier New" w:hint="default"/>
+      </w:rPr>
+    </w:lvl>
+    <w:lvl w:ilvl="5" w:tplc="9F260B36">
+      <w:start w:val="1"/>
+      <w:numFmt w:val="bullet"/>
+      <w:lvlText w:val=""/>
+      <w:lvlJc w:val="left"/>
+      <w:pPr>
+        <w:tabs>
+          <w:tab w:val="num" w:pos="0"/>
+        </w:tabs>
+        <w:ind w:left="4320" w:hanging="360"/>
+      </w:pPr>
+      <w:rPr>
+        <w:rFonts w:ascii="Wingdings" w:hAnsi="Wingdings" w:hint="default"/>
+      </w:rPr>
+    </w:lvl>
+    <w:lvl w:ilvl="6" w:tplc="632C12D6">
+      <w:start w:val="1"/>
+      <w:numFmt w:val="bullet"/>
+      <w:lvlText w:val=""/>
+      <w:lvlJc w:val="left"/>
+      <w:pPr>
+        <w:tabs>
+          <w:tab w:val="num" w:pos="0"/>
+        </w:tabs>
+        <w:ind w:left="5040" w:hanging="360"/>
+      </w:pPr>
+      <w:rPr>
+        <w:rFonts w:ascii="Symbol" w:hAnsi="Symbol" w:hint="default"/>
+      </w:rPr>
+    </w:lvl>
+    <w:lvl w:ilvl="7" w:tplc="E35A7F38">
+      <w:start w:val="1"/>
+      <w:numFmt w:val="bullet"/>
+      <w:lvlText w:val="o"/>
+      <w:lvlJc w:val="left"/>
+      <w:pPr>
+        <w:tabs>
+          <w:tab w:val="num" w:pos="0"/>
+        </w:tabs>
+        <w:ind w:left="5760" w:hanging="360"/>
+      </w:pPr>
+      <w:rPr>
+        <w:rFonts w:ascii="Courier New" w:hAnsi="Courier New" w:cs="Courier New" w:hint="default"/>
+      </w:rPr>
+    </w:lvl>
+    <w:lvl w:ilvl="8" w:tplc="25D4B776">
+      <w:start w:val="1"/>
+      <w:numFmt w:val="bullet"/>
+      <w:lvlText w:val=""/>
+      <w:lvlJc w:val="left"/>
+      <w:pPr>
+        <w:tabs>
+          <w:tab w:val="num" w:pos="0"/>
+        </w:tabs>
+        <w:ind w:left="6480" w:hanging="360"/>
+      </w:pPr>
+      <w:rPr>
+        <w:rFonts w:ascii="Wingdings" w:hAnsi="Wingdings" w:hint="default"/>
+      </w:rPr>
+    </w:lvl>
+  </w:abstractNum>
+  <w:abstractNum w:abstractNumId="35">
     <w:nsid w:val="7D8D52E4"/>
     <w:multiLevelType w:val="multilevel"/>
     <w:tmpl w:val="82DE24C6"/>
@@ -9884,7 +14178,7 @@
       </w:pPr>
     </w:lvl>
   </w:abstractNum>
-  <w:abstractNum w:abstractNumId="24" w15:restartNumberingAfterBreak="0">
+  <w:abstractNum w:abstractNumId="36">
     <w:nsid w:val="7E20635A"/>
     <w:multiLevelType w:val="hybridMultilevel"/>
     <w:tmpl w:val="98C40D40"/>
@@ -9997,86 +14291,122 @@
       </w:rPr>
     </w:lvl>
   </w:abstractNum>
-  <w:num w:numId="1" w16cid:durableId="1417437520">
+  <w:num w:numId="1">
+    <w:abstractNumId w:val="27"/>
+  </w:num>
+  <w:num w:numId="2">
+    <w:abstractNumId w:val="21"/>
+  </w:num>
+  <w:num w:numId="3">
+    <w:abstractNumId w:val="6"/>
+  </w:num>
+  <w:num w:numId="4">
+    <w:abstractNumId w:val="8"/>
+  </w:num>
+  <w:num w:numId="5">
+    <w:abstractNumId w:val="3"/>
+  </w:num>
+  <w:num w:numId="6">
+    <w:abstractNumId w:val="22"/>
+  </w:num>
+  <w:num w:numId="7">
+    <w:abstractNumId w:val="13"/>
+  </w:num>
+  <w:num w:numId="8">
+    <w:abstractNumId w:val="9"/>
+  </w:num>
+  <w:num w:numId="9">
+    <w:abstractNumId w:val="19"/>
+  </w:num>
+  <w:num w:numId="10">
+    <w:abstractNumId w:val="35"/>
+  </w:num>
+  <w:num w:numId="11">
+    <w:abstractNumId w:val="23"/>
+  </w:num>
+  <w:num w:numId="12">
+    <w:abstractNumId w:val="25"/>
+  </w:num>
+  <w:num w:numId="13">
+    <w:abstractNumId w:val="4"/>
+  </w:num>
+  <w:num w:numId="14">
+    <w:abstractNumId w:val="11"/>
+  </w:num>
+  <w:num w:numId="15">
+    <w:abstractNumId w:val="15"/>
+  </w:num>
+  <w:num w:numId="16">
+    <w:abstractNumId w:val="12"/>
+  </w:num>
+  <w:num w:numId="17">
+    <w:abstractNumId w:val="24"/>
+  </w:num>
+  <w:num w:numId="18">
+    <w:abstractNumId w:val="2"/>
+  </w:num>
+  <w:num w:numId="19">
+    <w:abstractNumId w:val="30"/>
+  </w:num>
+  <w:num w:numId="20">
+    <w:abstractNumId w:val="14"/>
+  </w:num>
+  <w:num w:numId="21">
+    <w:abstractNumId w:val="5"/>
+  </w:num>
+  <w:num w:numId="22">
+    <w:abstractNumId w:val="18"/>
+  </w:num>
+  <w:num w:numId="23">
+    <w:abstractNumId w:val="16"/>
+  </w:num>
+  <w:num w:numId="24">
+    <w:abstractNumId w:val="29"/>
+  </w:num>
+  <w:num w:numId="25">
+    <w:abstractNumId w:val="36"/>
+  </w:num>
+  <w:num w:numId="26">
     <w:abstractNumId w:val="20"/>
   </w:num>
-  <w:num w:numId="2" w16cid:durableId="191305723">
-    <w:abstractNumId w:val="15"/>
+  <w:num w:numId="27">
+    <w:abstractNumId w:val="0"/>
   </w:num>
-  <w:num w:numId="3" w16cid:durableId="807239124">
-    <w:abstractNumId w:val="4"/>
+  <w:num w:numId="28">
+    <w:abstractNumId w:val="31"/>
   </w:num>
-  <w:num w:numId="4" w16cid:durableId="1671329571">
-    <w:abstractNumId w:val="5"/>
+  <w:num w:numId="29">
+    <w:abstractNumId w:val="33"/>
   </w:num>
-  <w:num w:numId="5" w16cid:durableId="1322125747">
+  <w:num w:numId="30">
+    <w:abstractNumId w:val="32"/>
+  </w:num>
+  <w:num w:numId="31">
+    <w:abstractNumId w:val="7"/>
+  </w:num>
+  <w:num w:numId="32">
+    <w:abstractNumId w:val="26"/>
+  </w:num>
+  <w:num w:numId="33">
+    <w:abstractNumId w:val="28"/>
+  </w:num>
+  <w:num w:numId="34">
+    <w:abstractNumId w:val="17"/>
+  </w:num>
+  <w:num w:numId="35">
+    <w:abstractNumId w:val="10"/>
+  </w:num>
+  <w:num w:numId="36">
     <w:abstractNumId w:val="1"/>
   </w:num>
-  <w:num w:numId="6" w16cid:durableId="1279918210">
-    <w:abstractNumId w:val="16"/>
-  </w:num>
-  <w:num w:numId="7" w16cid:durableId="2043818761">
-    <w:abstractNumId w:val="9"/>
-  </w:num>
-  <w:num w:numId="8" w16cid:durableId="352461931">
-    <w:abstractNumId w:val="6"/>
-  </w:num>
-  <w:num w:numId="9" w16cid:durableId="719286076">
-    <w:abstractNumId w:val="14"/>
-  </w:num>
-  <w:num w:numId="10" w16cid:durableId="738556172">
-    <w:abstractNumId w:val="23"/>
-  </w:num>
-  <w:num w:numId="11" w16cid:durableId="2083946122">
-    <w:abstractNumId w:val="17"/>
-  </w:num>
-  <w:num w:numId="12" w16cid:durableId="1687098847">
-    <w:abstractNumId w:val="19"/>
-  </w:num>
-  <w:num w:numId="13" w16cid:durableId="1185896945">
-    <w:abstractNumId w:val="2"/>
-  </w:num>
-  <w:num w:numId="14" w16cid:durableId="1443842423">
-    <w:abstractNumId w:val="7"/>
-  </w:num>
-  <w:num w:numId="15" w16cid:durableId="1986615723">
-    <w:abstractNumId w:val="11"/>
-  </w:num>
-  <w:num w:numId="16" w16cid:durableId="112332075">
-    <w:abstractNumId w:val="8"/>
-  </w:num>
-  <w:num w:numId="17" w16cid:durableId="891228789">
-    <w:abstractNumId w:val="18"/>
-  </w:num>
-  <w:num w:numId="18" w16cid:durableId="909653172">
-    <w:abstractNumId w:val="0"/>
-  </w:num>
-  <w:num w:numId="19" w16cid:durableId="1080568353">
-    <w:abstractNumId w:val="22"/>
-  </w:num>
-  <w:num w:numId="20" w16cid:durableId="775829627">
-    <w:abstractNumId w:val="10"/>
-  </w:num>
-  <w:num w:numId="21" w16cid:durableId="445587240">
-    <w:abstractNumId w:val="3"/>
-  </w:num>
-  <w:num w:numId="22" w16cid:durableId="2075734678">
-    <w:abstractNumId w:val="13"/>
-  </w:num>
-  <w:num w:numId="23" w16cid:durableId="1472098160">
-    <w:abstractNumId w:val="12"/>
-  </w:num>
-  <w:num w:numId="24" w16cid:durableId="1698461750">
-    <w:abstractNumId w:val="21"/>
-  </w:num>
-  <w:num w:numId="25" w16cid:durableId="1834684847">
-    <w:abstractNumId w:val="24"/>
+  <w:num w:numId="37">
+    <w:abstractNumId w:val="34"/>
   </w:num>
 </w:numbering>
 </file>
 
 <file path=word/styles.xml><?xml version="1.0" encoding="utf-8"?>
-<w:styles xmlns:mc="http://schemas.openxmlformats.org/markup-compatibility/2006" xmlns:r="http://schemas.openxmlformats.org/officeDocument/2006/relationships" xmlns:w="http://schemas.openxmlformats.org/wordprocessingml/2006/main" xmlns:w14="http://schemas.microsoft.com/office/word/2010/wordml" xmlns:w15="http://schemas.microsoft.com/office/word/2012/wordml" xmlns:w16cex="http://schemas.microsoft.com/office/word/2018/wordml/cex" xmlns:w16cid="http://schemas.microsoft.com/office/word/2016/wordml/cid" xmlns:w16="http://schemas.microsoft.com/office/word/2018/wordml" xmlns:w16sdtdh="http://schemas.microsoft.com/office/word/2020/wordml/sdtdatahash" xmlns:w16se="http://schemas.microsoft.com/office/word/2015/wordml/symex" mc:Ignorable="w14 w15 w16se w16cid w16 w16cex w16sdtdh">
+<w:styles xmlns:mc="http://schemas.openxmlformats.org/markup-compatibility/2006" xmlns:r="http://schemas.openxmlformats.org/officeDocument/2006/relationships" xmlns:w="http://schemas.openxmlformats.org/wordprocessingml/2006/main" xmlns:w14="http://schemas.microsoft.com/office/word/2010/wordml" mc:Ignorable="w14">
   <w:docDefaults>
     <w:rPrDefault>
       <w:rPr>
@@ -10086,383 +14416,144 @@
     </w:rPrDefault>
     <w:pPrDefault/>
   </w:docDefaults>
-  <w:latentStyles w:defLockedState="0" w:defUIPriority="99" w:defSemiHidden="0" w:defUnhideWhenUsed="0" w:defQFormat="0" w:count="376">
-    <w:lsdException w:name="Normal" w:locked="1" w:uiPriority="0" w:qFormat="1"/>
-    <w:lsdException w:name="heading 1" w:locked="1" w:uiPriority="0" w:qFormat="1"/>
-    <w:lsdException w:name="heading 2" w:locked="1" w:semiHidden="1" w:uiPriority="0" w:unhideWhenUsed="1" w:qFormat="1"/>
-    <w:lsdException w:name="heading 3" w:locked="1" w:semiHidden="1" w:uiPriority="0" w:unhideWhenUsed="1" w:qFormat="1"/>
-    <w:lsdException w:name="heading 4" w:locked="1" w:semiHidden="1" w:uiPriority="0" w:unhideWhenUsed="1" w:qFormat="1"/>
-    <w:lsdException w:name="heading 5" w:locked="1" w:semiHidden="1" w:uiPriority="0" w:unhideWhenUsed="1" w:qFormat="1"/>
-    <w:lsdException w:name="heading 6" w:locked="1" w:semiHidden="1" w:uiPriority="0" w:unhideWhenUsed="1" w:qFormat="1"/>
-    <w:lsdException w:name="heading 7" w:locked="1" w:semiHidden="1" w:uiPriority="0" w:unhideWhenUsed="1" w:qFormat="1"/>
-    <w:lsdException w:name="heading 8" w:locked="1" w:semiHidden="1" w:uiPriority="0" w:unhideWhenUsed="1" w:qFormat="1"/>
-    <w:lsdException w:name="heading 9" w:locked="1" w:semiHidden="1" w:uiPriority="0" w:unhideWhenUsed="1" w:qFormat="1"/>
-    <w:lsdException w:name="index 1" w:semiHidden="1" w:unhideWhenUsed="1"/>
-    <w:lsdException w:name="index 2" w:semiHidden="1" w:unhideWhenUsed="1"/>
-    <w:lsdException w:name="index 3" w:semiHidden="1" w:unhideWhenUsed="1"/>
-    <w:lsdException w:name="index 4" w:semiHidden="1" w:unhideWhenUsed="1"/>
-    <w:lsdException w:name="index 5" w:semiHidden="1" w:unhideWhenUsed="1"/>
-    <w:lsdException w:name="index 6" w:semiHidden="1" w:unhideWhenUsed="1"/>
-    <w:lsdException w:name="index 7" w:semiHidden="1" w:unhideWhenUsed="1"/>
-    <w:lsdException w:name="index 8" w:semiHidden="1" w:unhideWhenUsed="1"/>
-    <w:lsdException w:name="index 9" w:semiHidden="1" w:unhideWhenUsed="1"/>
-    <w:lsdException w:name="toc 1" w:locked="1" w:uiPriority="39"/>
-    <w:lsdException w:name="toc 2" w:locked="1" w:uiPriority="39"/>
-    <w:lsdException w:name="toc 3" w:locked="1" w:uiPriority="39"/>
-    <w:lsdException w:name="toc 4" w:locked="1" w:uiPriority="39"/>
-    <w:lsdException w:name="toc 5" w:locked="1" w:uiPriority="0"/>
-    <w:lsdException w:name="toc 6" w:locked="1" w:uiPriority="0"/>
-    <w:lsdException w:name="toc 7" w:locked="1" w:uiPriority="0"/>
-    <w:lsdException w:name="toc 8" w:locked="1" w:uiPriority="0"/>
-    <w:lsdException w:name="toc 9" w:locked="1" w:uiPriority="0"/>
-    <w:lsdException w:name="Normal Indent" w:semiHidden="1" w:unhideWhenUsed="1"/>
-    <w:lsdException w:name="footnote text" w:semiHidden="1" w:unhideWhenUsed="1"/>
-    <w:lsdException w:name="annotation text" w:semiHidden="1" w:unhideWhenUsed="1"/>
-    <w:lsdException w:name="header" w:semiHidden="1" w:unhideWhenUsed="1"/>
-    <w:lsdException w:name="footer" w:semiHidden="1" w:unhideWhenUsed="1"/>
-    <w:lsdException w:name="index heading" w:semiHidden="1" w:unhideWhenUsed="1"/>
-    <w:lsdException w:name="caption" w:locked="1" w:semiHidden="1" w:uiPriority="0" w:unhideWhenUsed="1" w:qFormat="1"/>
-    <w:lsdException w:name="table of figures" w:semiHidden="1" w:unhideWhenUsed="1"/>
-    <w:lsdException w:name="envelope address" w:semiHidden="1" w:unhideWhenUsed="1"/>
-    <w:lsdException w:name="envelope return" w:semiHidden="1" w:unhideWhenUsed="1"/>
-    <w:lsdException w:name="footnote reference" w:semiHidden="1" w:unhideWhenUsed="1"/>
-    <w:lsdException w:name="annotation reference" w:semiHidden="1" w:unhideWhenUsed="1"/>
-    <w:lsdException w:name="line number" w:semiHidden="1" w:unhideWhenUsed="1"/>
-    <w:lsdException w:name="page number" w:semiHidden="1" w:unhideWhenUsed="1"/>
-    <w:lsdException w:name="endnote reference" w:semiHidden="1" w:unhideWhenUsed="1"/>
-    <w:lsdException w:name="endnote text" w:semiHidden="1" w:unhideWhenUsed="1"/>
-    <w:lsdException w:name="table of authorities" w:semiHidden="1" w:unhideWhenUsed="1"/>
-    <w:lsdException w:name="macro" w:semiHidden="1" w:unhideWhenUsed="1"/>
-    <w:lsdException w:name="toa heading" w:semiHidden="1" w:unhideWhenUsed="1"/>
-    <w:lsdException w:name="List" w:semiHidden="1" w:unhideWhenUsed="1"/>
-    <w:lsdException w:name="List Bullet" w:semiHidden="1" w:unhideWhenUsed="1"/>
-    <w:lsdException w:name="List Number" w:semiHidden="1" w:unhideWhenUsed="1"/>
-    <w:lsdException w:name="List 2" w:semiHidden="1" w:unhideWhenUsed="1"/>
-    <w:lsdException w:name="List 3" w:semiHidden="1" w:unhideWhenUsed="1"/>
-    <w:lsdException w:name="List 4" w:semiHidden="1" w:unhideWhenUsed="1"/>
-    <w:lsdException w:name="List 5" w:semiHidden="1" w:unhideWhenUsed="1"/>
-    <w:lsdException w:name="List Bullet 2" w:semiHidden="1" w:unhideWhenUsed="1"/>
-    <w:lsdException w:name="List Bullet 3" w:semiHidden="1" w:unhideWhenUsed="1"/>
-    <w:lsdException w:name="List Bullet 4" w:semiHidden="1" w:unhideWhenUsed="1"/>
-    <w:lsdException w:name="List Bullet 5" w:semiHidden="1" w:unhideWhenUsed="1"/>
-    <w:lsdException w:name="List Number 2" w:semiHidden="1" w:unhideWhenUsed="1"/>
-    <w:lsdException w:name="List Number 3" w:semiHidden="1" w:unhideWhenUsed="1"/>
-    <w:lsdException w:name="List Number 4" w:semiHidden="1" w:unhideWhenUsed="1"/>
-    <w:lsdException w:name="List Number 5" w:semiHidden="1" w:unhideWhenUsed="1"/>
-    <w:lsdException w:name="Title" w:locked="1" w:uiPriority="0" w:qFormat="1"/>
-    <w:lsdException w:name="Closing" w:semiHidden="1" w:unhideWhenUsed="1"/>
-    <w:lsdException w:name="Signature" w:semiHidden="1" w:unhideWhenUsed="1"/>
-    <w:lsdException w:name="Default Paragraph Font" w:locked="1" w:uiPriority="0"/>
-    <w:lsdException w:name="Body Text" w:semiHidden="1" w:unhideWhenUsed="1"/>
-    <w:lsdException w:name="Body Text Indent" w:semiHidden="1" w:unhideWhenUsed="1"/>
-    <w:lsdException w:name="List Continue" w:semiHidden="1" w:unhideWhenUsed="1"/>
-    <w:lsdException w:name="List Continue 2" w:semiHidden="1" w:unhideWhenUsed="1"/>
-    <w:lsdException w:name="List Continue 3" w:semiHidden="1" w:unhideWhenUsed="1"/>
-    <w:lsdException w:name="List Continue 4" w:semiHidden="1" w:unhideWhenUsed="1"/>
-    <w:lsdException w:name="List Continue 5" w:semiHidden="1" w:unhideWhenUsed="1"/>
-    <w:lsdException w:name="Message Header" w:semiHidden="1" w:unhideWhenUsed="1"/>
-    <w:lsdException w:name="Subtitle" w:locked="1" w:uiPriority="0" w:qFormat="1"/>
-    <w:lsdException w:name="Salutation" w:semiHidden="1" w:unhideWhenUsed="1"/>
-    <w:lsdException w:name="Date" w:semiHidden="1" w:unhideWhenUsed="1"/>
-    <w:lsdException w:name="Body Text First Indent" w:semiHidden="1" w:unhideWhenUsed="1"/>
-    <w:lsdException w:name="Body Text First Indent 2" w:semiHidden="1" w:unhideWhenUsed="1"/>
-    <w:lsdException w:name="Note Heading" w:semiHidden="1" w:unhideWhenUsed="1"/>
-    <w:lsdException w:name="Body Text 2" w:semiHidden="1" w:unhideWhenUsed="1"/>
-    <w:lsdException w:name="Body Text 3" w:semiHidden="1" w:unhideWhenUsed="1"/>
-    <w:lsdException w:name="Body Text Indent 2" w:semiHidden="1" w:unhideWhenUsed="1"/>
-    <w:lsdException w:name="Body Text Indent 3" w:semiHidden="1" w:unhideWhenUsed="1"/>
-    <w:lsdException w:name="Block Text" w:semiHidden="1" w:unhideWhenUsed="1"/>
-    <w:lsdException w:name="Hyperlink" w:semiHidden="1" w:unhideWhenUsed="1"/>
-    <w:lsdException w:name="FollowedHyperlink" w:semiHidden="1" w:unhideWhenUsed="1"/>
-    <w:lsdException w:name="Strong" w:locked="1" w:uiPriority="0" w:qFormat="1"/>
-    <w:lsdException w:name="Emphasis" w:locked="1" w:uiPriority="0" w:qFormat="1"/>
-    <w:lsdException w:name="Document Map" w:semiHidden="1" w:unhideWhenUsed="1"/>
-    <w:lsdException w:name="Plain Text" w:semiHidden="1" w:unhideWhenUsed="1"/>
-    <w:lsdException w:name="E-mail Signature" w:semiHidden="1" w:unhideWhenUsed="1"/>
-    <w:lsdException w:name="HTML Top of Form" w:semiHidden="1" w:unhideWhenUsed="1"/>
-    <w:lsdException w:name="HTML Bottom of Form" w:semiHidden="1" w:unhideWhenUsed="1"/>
-    <w:lsdException w:name="Normal (Web)" w:semiHidden="1" w:unhideWhenUsed="1"/>
-    <w:lsdException w:name="HTML Acronym" w:semiHidden="1" w:unhideWhenUsed="1"/>
-    <w:lsdException w:name="HTML Address" w:semiHidden="1" w:unhideWhenUsed="1"/>
-    <w:lsdException w:name="HTML Cite" w:semiHidden="1" w:unhideWhenUsed="1"/>
-    <w:lsdException w:name="HTML Code" w:semiHidden="1" w:unhideWhenUsed="1"/>
-    <w:lsdException w:name="HTML Definition" w:semiHidden="1" w:unhideWhenUsed="1"/>
-    <w:lsdException w:name="HTML Keyboard" w:semiHidden="1" w:unhideWhenUsed="1"/>
-    <w:lsdException w:name="HTML Preformatted" w:semiHidden="1" w:unhideWhenUsed="1"/>
-    <w:lsdException w:name="HTML Sample" w:semiHidden="1" w:unhideWhenUsed="1"/>
-    <w:lsdException w:name="HTML Typewriter" w:semiHidden="1" w:unhideWhenUsed="1"/>
-    <w:lsdException w:name="HTML Variable" w:semiHidden="1" w:unhideWhenUsed="1"/>
-    <w:lsdException w:name="Normal Table" w:semiHidden="1" w:unhideWhenUsed="1"/>
-    <w:lsdException w:name="annotation subject" w:semiHidden="1" w:unhideWhenUsed="1"/>
-    <w:lsdException w:name="No List" w:semiHidden="1" w:unhideWhenUsed="1"/>
-    <w:lsdException w:name="Outline List 1" w:semiHidden="1" w:unhideWhenUsed="1"/>
-    <w:lsdException w:name="Outline List 2" w:semiHidden="1" w:unhideWhenUsed="1"/>
-    <w:lsdException w:name="Outline List 3" w:semiHidden="1" w:unhideWhenUsed="1"/>
-    <w:lsdException w:name="Table Simple 1" w:semiHidden="1" w:unhideWhenUsed="1"/>
-    <w:lsdException w:name="Table Simple 2" w:semiHidden="1" w:unhideWhenUsed="1"/>
-    <w:lsdException w:name="Table Simple 3" w:semiHidden="1" w:unhideWhenUsed="1"/>
-    <w:lsdException w:name="Table Classic 1" w:semiHidden="1" w:unhideWhenUsed="1"/>
-    <w:lsdException w:name="Table Classic 2" w:semiHidden="1" w:unhideWhenUsed="1"/>
-    <w:lsdException w:name="Table Classic 3" w:semiHidden="1" w:unhideWhenUsed="1"/>
-    <w:lsdException w:name="Table Classic 4" w:semiHidden="1" w:unhideWhenUsed="1"/>
-    <w:lsdException w:name="Table Colorful 1" w:semiHidden="1" w:unhideWhenUsed="1"/>
-    <w:lsdException w:name="Table Colorful 2" w:semiHidden="1" w:unhideWhenUsed="1"/>
-    <w:lsdException w:name="Table Colorful 3" w:semiHidden="1" w:unhideWhenUsed="1"/>
-    <w:lsdException w:name="Table Columns 1" w:semiHidden="1" w:unhideWhenUsed="1"/>
-    <w:lsdException w:name="Table Columns 2" w:semiHidden="1" w:unhideWhenUsed="1"/>
-    <w:lsdException w:name="Table Columns 3" w:semiHidden="1" w:unhideWhenUsed="1"/>
-    <w:lsdException w:name="Table Columns 4" w:semiHidden="1" w:unhideWhenUsed="1"/>
-    <w:lsdException w:name="Table Columns 5" w:semiHidden="1" w:unhideWhenUsed="1"/>
-    <w:lsdException w:name="Table Grid 1" w:semiHidden="1" w:unhideWhenUsed="1"/>
-    <w:lsdException w:name="Table Grid 2" w:semiHidden="1" w:unhideWhenUsed="1"/>
-    <w:lsdException w:name="Table Grid 3" w:semiHidden="1" w:unhideWhenUsed="1"/>
-    <w:lsdException w:name="Table Grid 4" w:semiHidden="1" w:unhideWhenUsed="1"/>
-    <w:lsdException w:name="Table Grid 5" w:semiHidden="1" w:unhideWhenUsed="1"/>
-    <w:lsdException w:name="Table Grid 6" w:semiHidden="1" w:unhideWhenUsed="1"/>
-    <w:lsdException w:name="Table Grid 7" w:semiHidden="1" w:unhideWhenUsed="1"/>
-    <w:lsdException w:name="Table Grid 8" w:semiHidden="1" w:unhideWhenUsed="1"/>
-    <w:lsdException w:name="Table List 1" w:semiHidden="1" w:unhideWhenUsed="1"/>
-    <w:lsdException w:name="Table List 2" w:semiHidden="1" w:unhideWhenUsed="1"/>
-    <w:lsdException w:name="Table List 3" w:semiHidden="1" w:unhideWhenUsed="1"/>
-    <w:lsdException w:name="Table List 4" w:semiHidden="1" w:unhideWhenUsed="1"/>
-    <w:lsdException w:name="Table List 5" w:semiHidden="1" w:unhideWhenUsed="1"/>
-    <w:lsdException w:name="Table List 6" w:semiHidden="1" w:unhideWhenUsed="1"/>
-    <w:lsdException w:name="Table List 7" w:semiHidden="1" w:unhideWhenUsed="1"/>
-    <w:lsdException w:name="Table List 8" w:semiHidden="1" w:unhideWhenUsed="1"/>
-    <w:lsdException w:name="Table 3D effects 1" w:semiHidden="1" w:unhideWhenUsed="1"/>
-    <w:lsdException w:name="Table 3D effects 2" w:semiHidden="1" w:unhideWhenUsed="1"/>
-    <w:lsdException w:name="Table 3D effects 3" w:semiHidden="1" w:unhideWhenUsed="1"/>
-    <w:lsdException w:name="Table Contemporary" w:semiHidden="1" w:unhideWhenUsed="1"/>
-    <w:lsdException w:name="Table Elegant" w:semiHidden="1" w:unhideWhenUsed="1"/>
-    <w:lsdException w:name="Table Professional" w:semiHidden="1" w:unhideWhenUsed="1"/>
-    <w:lsdException w:name="Table Subtle 1" w:semiHidden="1" w:unhideWhenUsed="1"/>
-    <w:lsdException w:name="Table Subtle 2" w:semiHidden="1" w:unhideWhenUsed="1"/>
-    <w:lsdException w:name="Table Web 1" w:semiHidden="1" w:unhideWhenUsed="1"/>
-    <w:lsdException w:name="Table Web 2" w:semiHidden="1" w:unhideWhenUsed="1"/>
-    <w:lsdException w:name="Table Web 3" w:semiHidden="1" w:unhideWhenUsed="1"/>
-    <w:lsdException w:name="Balloon Text" w:semiHidden="1" w:unhideWhenUsed="1"/>
-    <w:lsdException w:name="Table Grid" w:locked="1" w:uiPriority="39"/>
-    <w:lsdException w:name="Table Theme" w:semiHidden="1" w:unhideWhenUsed="1"/>
-    <w:lsdException w:name="Placeholder Text" w:semiHidden="1"/>
-    <w:lsdException w:name="No Spacing" w:uiPriority="1" w:qFormat="1"/>
-    <w:lsdException w:name="Light Shading" w:uiPriority="60"/>
-    <w:lsdException w:name="Light List" w:uiPriority="61"/>
-    <w:lsdException w:name="Light Grid" w:uiPriority="62"/>
-    <w:lsdException w:name="Medium Shading 1" w:uiPriority="63"/>
-    <w:lsdException w:name="Medium Shading 2" w:uiPriority="64"/>
-    <w:lsdException w:name="Medium List 1" w:uiPriority="65"/>
-    <w:lsdException w:name="Medium List 2" w:uiPriority="66"/>
-    <w:lsdException w:name="Medium Grid 1" w:uiPriority="67"/>
-    <w:lsdException w:name="Medium Grid 2" w:uiPriority="68"/>
-    <w:lsdException w:name="Medium Grid 3" w:uiPriority="69"/>
-    <w:lsdException w:name="Dark List" w:uiPriority="70"/>
-    <w:lsdException w:name="Colorful Shading" w:uiPriority="71"/>
-    <w:lsdException w:name="Colorful List" w:uiPriority="72"/>
-    <w:lsdException w:name="Colorful Grid" w:uiPriority="73"/>
-    <w:lsdException w:name="Light Shading Accent 1" w:uiPriority="60"/>
-    <w:lsdException w:name="Light List Accent 1" w:uiPriority="61"/>
-    <w:lsdException w:name="Light Grid Accent 1" w:uiPriority="62"/>
-    <w:lsdException w:name="Medium Shading 1 Accent 1" w:uiPriority="63"/>
-    <w:lsdException w:name="Medium Shading 2 Accent 1" w:uiPriority="64"/>
-    <w:lsdException w:name="Medium List 1 Accent 1" w:uiPriority="65"/>
-    <w:lsdException w:name="Revision" w:semiHidden="1"/>
-    <w:lsdException w:name="List Paragraph" w:uiPriority="34" w:qFormat="1"/>
-    <w:lsdException w:name="Quote" w:uiPriority="29" w:qFormat="1"/>
-    <w:lsdException w:name="Intense Quote" w:uiPriority="30" w:qFormat="1"/>
-    <w:lsdException w:name="Medium List 2 Accent 1" w:uiPriority="66"/>
-    <w:lsdException w:name="Medium Grid 1 Accent 1" w:uiPriority="67"/>
-    <w:lsdException w:name="Medium Grid 2 Accent 1" w:uiPriority="68"/>
-    <w:lsdException w:name="Medium Grid 3 Accent 1" w:uiPriority="69"/>
-    <w:lsdException w:name="Dark List Accent 1" w:uiPriority="70"/>
-    <w:lsdException w:name="Colorful Shading Accent 1" w:uiPriority="71"/>
-    <w:lsdException w:name="Colorful List Accent 1" w:uiPriority="72"/>
-    <w:lsdException w:name="Colorful Grid Accent 1" w:uiPriority="73"/>
-    <w:lsdException w:name="Light Shading Accent 2" w:uiPriority="60"/>
-    <w:lsdException w:name="Light List Accent 2" w:uiPriority="61"/>
-    <w:lsdException w:name="Light Grid Accent 2" w:uiPriority="62"/>
-    <w:lsdException w:name="Medium Shading 1 Accent 2" w:uiPriority="63"/>
-    <w:lsdException w:name="Medium Shading 2 Accent 2" w:uiPriority="64"/>
-    <w:lsdException w:name="Medium List 1 Accent 2" w:uiPriority="65"/>
-    <w:lsdException w:name="Medium List 2 Accent 2" w:uiPriority="66"/>
-    <w:lsdException w:name="Medium Grid 1 Accent 2" w:uiPriority="67"/>
-    <w:lsdException w:name="Medium Grid 2 Accent 2" w:uiPriority="68"/>
-    <w:lsdException w:name="Medium Grid 3 Accent 2" w:uiPriority="69"/>
-    <w:lsdException w:name="Dark List Accent 2" w:uiPriority="70"/>
-    <w:lsdException w:name="Colorful Shading Accent 2" w:uiPriority="71"/>
-    <w:lsdException w:name="Colorful List Accent 2" w:uiPriority="72"/>
-    <w:lsdException w:name="Colorful Grid Accent 2" w:uiPriority="73"/>
-    <w:lsdException w:name="Light Shading Accent 3" w:uiPriority="60"/>
-    <w:lsdException w:name="Light List Accent 3" w:uiPriority="61"/>
-    <w:lsdException w:name="Light Grid Accent 3" w:uiPriority="62"/>
-    <w:lsdException w:name="Medium Shading 1 Accent 3" w:uiPriority="63"/>
-    <w:lsdException w:name="Medium Shading 2 Accent 3" w:uiPriority="64"/>
-    <w:lsdException w:name="Medium List 1 Accent 3" w:uiPriority="65"/>
-    <w:lsdException w:name="Medium List 2 Accent 3" w:uiPriority="66"/>
-    <w:lsdException w:name="Medium Grid 1 Accent 3" w:uiPriority="67"/>
-    <w:lsdException w:name="Medium Grid 2 Accent 3" w:uiPriority="68"/>
-    <w:lsdException w:name="Medium Grid 3 Accent 3" w:uiPriority="69"/>
-    <w:lsdException w:name="Dark List Accent 3" w:uiPriority="70"/>
-    <w:lsdException w:name="Colorful Shading Accent 3" w:uiPriority="71"/>
-    <w:lsdException w:name="Colorful List Accent 3" w:uiPriority="72"/>
-    <w:lsdException w:name="Colorful Grid Accent 3" w:uiPriority="73"/>
-    <w:lsdException w:name="Light Shading Accent 4" w:uiPriority="60"/>
-    <w:lsdException w:name="Light List Accent 4" w:uiPriority="61"/>
-    <w:lsdException w:name="Light Grid Accent 4" w:uiPriority="62"/>
-    <w:lsdException w:name="Medium Shading 1 Accent 4" w:uiPriority="63"/>
-    <w:lsdException w:name="Medium Shading 2 Accent 4" w:uiPriority="64"/>
-    <w:lsdException w:name="Medium List 1 Accent 4" w:uiPriority="65"/>
-    <w:lsdException w:name="Medium List 2 Accent 4" w:uiPriority="66"/>
-    <w:lsdException w:name="Medium Grid 1 Accent 4" w:uiPriority="67"/>
-    <w:lsdException w:name="Medium Grid 2 Accent 4" w:uiPriority="68"/>
-    <w:lsdException w:name="Medium Grid 3 Accent 4" w:uiPriority="69"/>
-    <w:lsdException w:name="Dark List Accent 4" w:uiPriority="70"/>
-    <w:lsdException w:name="Colorful Shading Accent 4" w:uiPriority="71"/>
-    <w:lsdException w:name="Colorful List Accent 4" w:uiPriority="72"/>
-    <w:lsdException w:name="Colorful Grid Accent 4" w:uiPriority="73"/>
-    <w:lsdException w:name="Light Shading Accent 5" w:uiPriority="60"/>
-    <w:lsdException w:name="Light List Accent 5" w:uiPriority="61"/>
-    <w:lsdException w:name="Light Grid Accent 5" w:uiPriority="62"/>
-    <w:lsdException w:name="Medium Shading 1 Accent 5" w:uiPriority="63"/>
-    <w:lsdException w:name="Medium Shading 2 Accent 5" w:uiPriority="64"/>
-    <w:lsdException w:name="Medium List 1 Accent 5" w:uiPriority="65"/>
-    <w:lsdException w:name="Medium List 2 Accent 5" w:uiPriority="66"/>
-    <w:lsdException w:name="Medium Grid 1 Accent 5" w:uiPriority="67"/>
-    <w:lsdException w:name="Medium Grid 2 Accent 5" w:uiPriority="68"/>
-    <w:lsdException w:name="Medium Grid 3 Accent 5" w:uiPriority="69"/>
-    <w:lsdException w:name="Dark List Accent 5" w:uiPriority="70"/>
-    <w:lsdException w:name="Colorful Shading Accent 5" w:uiPriority="71"/>
-    <w:lsdException w:name="Colorful List Accent 5" w:uiPriority="72"/>
-    <w:lsdException w:name="Colorful Grid Accent 5" w:uiPriority="73"/>
-    <w:lsdException w:name="Light Shading Accent 6" w:uiPriority="60"/>
-    <w:lsdException w:name="Light List Accent 6" w:uiPriority="61"/>
-    <w:lsdException w:name="Light Grid Accent 6" w:uiPriority="62"/>
-    <w:lsdException w:name="Medium Shading 1 Accent 6" w:uiPriority="63"/>
-    <w:lsdException w:name="Medium Shading 2 Accent 6" w:uiPriority="64"/>
-    <w:lsdException w:name="Medium List 1 Accent 6" w:uiPriority="65"/>
-    <w:lsdException w:name="Medium List 2 Accent 6" w:uiPriority="66"/>
-    <w:lsdException w:name="Medium Grid 1 Accent 6" w:uiPriority="67"/>
-    <w:lsdException w:name="Medium Grid 2 Accent 6" w:uiPriority="68"/>
-    <w:lsdException w:name="Medium Grid 3 Accent 6" w:uiPriority="69"/>
-    <w:lsdException w:name="Dark List Accent 6" w:uiPriority="70"/>
-    <w:lsdException w:name="Colorful Shading Accent 6" w:uiPriority="71"/>
-    <w:lsdException w:name="Colorful List Accent 6" w:uiPriority="72"/>
-    <w:lsdException w:name="Colorful Grid Accent 6" w:uiPriority="73"/>
-    <w:lsdException w:name="Subtle Emphasis" w:uiPriority="19" w:qFormat="1"/>
-    <w:lsdException w:name="Intense Emphasis" w:uiPriority="21" w:qFormat="1"/>
-    <w:lsdException w:name="Subtle Reference" w:uiPriority="31" w:qFormat="1"/>
-    <w:lsdException w:name="Intense Reference" w:uiPriority="32" w:qFormat="1"/>
-    <w:lsdException w:name="Book Title" w:uiPriority="33" w:qFormat="1"/>
-    <w:lsdException w:name="Bibliography" w:semiHidden="1" w:uiPriority="37" w:unhideWhenUsed="1"/>
-    <w:lsdException w:name="TOC Heading" w:semiHidden="1" w:uiPriority="39" w:unhideWhenUsed="1" w:qFormat="1"/>
-    <w:lsdException w:name="Plain Table 1" w:uiPriority="41"/>
-    <w:lsdException w:name="Plain Table 2" w:uiPriority="42"/>
-    <w:lsdException w:name="Plain Table 3" w:uiPriority="43"/>
-    <w:lsdException w:name="Plain Table 4" w:uiPriority="44"/>
-    <w:lsdException w:name="Plain Table 5" w:uiPriority="45"/>
-    <w:lsdException w:name="Grid Table Light" w:uiPriority="40"/>
-    <w:lsdException w:name="Grid Table 1 Light" w:uiPriority="46"/>
-    <w:lsdException w:name="Grid Table 2" w:uiPriority="47"/>
-    <w:lsdException w:name="Grid Table 3" w:uiPriority="48"/>
-    <w:lsdException w:name="Grid Table 4" w:uiPriority="49"/>
-    <w:lsdException w:name="Grid Table 5 Dark" w:uiPriority="50"/>
-    <w:lsdException w:name="Grid Table 6 Colorful" w:uiPriority="51"/>
-    <w:lsdException w:name="Grid Table 7 Colorful" w:uiPriority="52"/>
-    <w:lsdException w:name="Grid Table 1 Light Accent 1" w:uiPriority="46"/>
-    <w:lsdException w:name="Grid Table 2 Accent 1" w:uiPriority="47"/>
-    <w:lsdException w:name="Grid Table 3 Accent 1" w:uiPriority="48"/>
-    <w:lsdException w:name="Grid Table 4 Accent 1" w:uiPriority="49"/>
-    <w:lsdException w:name="Grid Table 5 Dark Accent 1" w:uiPriority="50"/>
-    <w:lsdException w:name="Grid Table 6 Colorful Accent 1" w:uiPriority="51"/>
-    <w:lsdException w:name="Grid Table 7 Colorful Accent 1" w:uiPriority="52"/>
-    <w:lsdException w:name="Grid Table 1 Light Accent 2" w:uiPriority="46"/>
-    <w:lsdException w:name="Grid Table 2 Accent 2" w:uiPriority="47"/>
-    <w:lsdException w:name="Grid Table 3 Accent 2" w:uiPriority="48"/>
-    <w:lsdException w:name="Grid Table 4 Accent 2" w:uiPriority="49"/>
-    <w:lsdException w:name="Grid Table 5 Dark Accent 2" w:uiPriority="50"/>
-    <w:lsdException w:name="Grid Table 6 Colorful Accent 2" w:uiPriority="51"/>
-    <w:lsdException w:name="Grid Table 7 Colorful Accent 2" w:uiPriority="52"/>
-    <w:lsdException w:name="Grid Table 1 Light Accent 3" w:uiPriority="46"/>
-    <w:lsdException w:name="Grid Table 2 Accent 3" w:uiPriority="47"/>
-    <w:lsdException w:name="Grid Table 3 Accent 3" w:uiPriority="48"/>
-    <w:lsdException w:name="Grid Table 4 Accent 3" w:uiPriority="49"/>
-    <w:lsdException w:name="Grid Table 5 Dark Accent 3" w:uiPriority="50"/>
-    <w:lsdException w:name="Grid Table 6 Colorful Accent 3" w:uiPriority="51"/>
-    <w:lsdException w:name="Grid Table 7 Colorful Accent 3" w:uiPriority="52"/>
-    <w:lsdException w:name="Grid Table 1 Light Accent 4" w:uiPriority="46"/>
-    <w:lsdException w:name="Grid Table 2 Accent 4" w:uiPriority="47"/>
-    <w:lsdException w:name="Grid Table 3 Accent 4" w:uiPriority="48"/>
-    <w:lsdException w:name="Grid Table 4 Accent 4" w:uiPriority="49"/>
-    <w:lsdException w:name="Grid Table 5 Dark Accent 4" w:uiPriority="50"/>
-    <w:lsdException w:name="Grid Table 6 Colorful Accent 4" w:uiPriority="51"/>
-    <w:lsdException w:name="Grid Table 7 Colorful Accent 4" w:uiPriority="52"/>
-    <w:lsdException w:name="Grid Table 1 Light Accent 5" w:uiPriority="46"/>
-    <w:lsdException w:name="Grid Table 2 Accent 5" w:uiPriority="47"/>
-    <w:lsdException w:name="Grid Table 3 Accent 5" w:uiPriority="48"/>
-    <w:lsdException w:name="Grid Table 4 Accent 5" w:uiPriority="49"/>
-    <w:lsdException w:name="Grid Table 5 Dark Accent 5" w:uiPriority="50"/>
-    <w:lsdException w:name="Grid Table 6 Colorful Accent 5" w:uiPriority="51"/>
-    <w:lsdException w:name="Grid Table 7 Colorful Accent 5" w:uiPriority="52"/>
-    <w:lsdException w:name="Grid Table 1 Light Accent 6" w:uiPriority="46"/>
-    <w:lsdException w:name="Grid Table 2 Accent 6" w:uiPriority="47"/>
-    <w:lsdException w:name="Grid Table 3 Accent 6" w:uiPriority="48"/>
-    <w:lsdException w:name="Grid Table 4 Accent 6" w:uiPriority="49"/>
-    <w:lsdException w:name="Grid Table 5 Dark Accent 6" w:uiPriority="50"/>
-    <w:lsdException w:name="Grid Table 6 Colorful Accent 6" w:uiPriority="51"/>
-    <w:lsdException w:name="Grid Table 7 Colorful Accent 6" w:uiPriority="52"/>
-    <w:lsdException w:name="List Table 1 Light" w:uiPriority="46"/>
-    <w:lsdException w:name="List Table 2" w:uiPriority="47"/>
-    <w:lsdException w:name="List Table 3" w:uiPriority="48"/>
-    <w:lsdException w:name="List Table 4" w:uiPriority="49"/>
-    <w:lsdException w:name="List Table 5 Dark" w:uiPriority="50"/>
-    <w:lsdException w:name="List Table 6 Colorful" w:uiPriority="51"/>
-    <w:lsdException w:name="List Table 7 Colorful" w:uiPriority="52"/>
-    <w:lsdException w:name="List Table 1 Light Accent 1" w:uiPriority="46"/>
-    <w:lsdException w:name="List Table 2 Accent 1" w:uiPriority="47"/>
-    <w:lsdException w:name="List Table 3 Accent 1" w:uiPriority="48"/>
-    <w:lsdException w:name="List Table 4 Accent 1" w:uiPriority="49"/>
-    <w:lsdException w:name="List Table 5 Dark Accent 1" w:uiPriority="50"/>
-    <w:lsdException w:name="List Table 6 Colorful Accent 1" w:uiPriority="51"/>
-    <w:lsdException w:name="List Table 7 Colorful Accent 1" w:uiPriority="52"/>
-    <w:lsdException w:name="List Table 1 Light Accent 2" w:uiPriority="46"/>
-    <w:lsdException w:name="List Table 2 Accent 2" w:uiPriority="47"/>
-    <w:lsdException w:name="List Table 3 Accent 2" w:uiPriority="48"/>
-    <w:lsdException w:name="List Table 4 Accent 2" w:uiPriority="49"/>
-    <w:lsdException w:name="List Table 5 Dark Accent 2" w:uiPriority="50"/>
-    <w:lsdException w:name="List Table 6 Colorful Accent 2" w:uiPriority="51"/>
-    <w:lsdException w:name="List Table 7 Colorful Accent 2" w:uiPriority="52"/>
-    <w:lsdException w:name="List Table 1 Light Accent 3" w:uiPriority="46"/>
-    <w:lsdException w:name="List Table 2 Accent 3" w:uiPriority="47"/>
-    <w:lsdException w:name="List Table 3 Accent 3" w:uiPriority="48"/>
-    <w:lsdException w:name="List Table 4 Accent 3" w:uiPriority="49"/>
-    <w:lsdException w:name="List Table 5 Dark Accent 3" w:uiPriority="50"/>
-    <w:lsdException w:name="List Table 6 Colorful Accent 3" w:uiPriority="51"/>
-    <w:lsdException w:name="List Table 7 Colorful Accent 3" w:uiPriority="52"/>
-    <w:lsdException w:name="List Table 1 Light Accent 4" w:uiPriority="46"/>
-    <w:lsdException w:name="List Table 2 Accent 4" w:uiPriority="47"/>
-    <w:lsdException w:name="List Table 3 Accent 4" w:uiPriority="48"/>
-    <w:lsdException w:name="List Table 4 Accent 4" w:uiPriority="49"/>
-    <w:lsdException w:name="List Table 5 Dark Accent 4" w:uiPriority="50"/>
-    <w:lsdException w:name="List Table 6 Colorful Accent 4" w:uiPriority="51"/>
-    <w:lsdException w:name="List Table 7 Colorful Accent 4" w:uiPriority="52"/>
-    <w:lsdException w:name="List Table 1 Light Accent 5" w:uiPriority="46"/>
-    <w:lsdException w:name="List Table 2 Accent 5" w:uiPriority="47"/>
-    <w:lsdException w:name="List Table 3 Accent 5" w:uiPriority="48"/>
-    <w:lsdException w:name="List Table 4 Accent 5" w:uiPriority="49"/>
-    <w:lsdException w:name="List Table 5 Dark Accent 5" w:uiPriority="50"/>
-    <w:lsdException w:name="List Table 6 Colorful Accent 5" w:uiPriority="51"/>
-    <w:lsdException w:name="List Table 7 Colorful Accent 5" w:uiPriority="52"/>
-    <w:lsdException w:name="List Table 1 Light Accent 6" w:uiPriority="46"/>
-    <w:lsdException w:name="List Table 2 Accent 6" w:uiPriority="47"/>
-    <w:lsdException w:name="List Table 3 Accent 6" w:uiPriority="48"/>
-    <w:lsdException w:name="List Table 4 Accent 6" w:uiPriority="49"/>
-    <w:lsdException w:name="List Table 5 Dark Accent 6" w:uiPriority="50"/>
-    <w:lsdException w:name="List Table 6 Colorful Accent 6" w:uiPriority="51"/>
-    <w:lsdException w:name="List Table 7 Colorful Accent 6" w:uiPriority="52"/>
-    <w:lsdException w:name="Mention" w:semiHidden="1" w:unhideWhenUsed="1"/>
-    <w:lsdException w:name="Smart Hyperlink" w:semiHidden="1" w:unhideWhenUsed="1"/>
-    <w:lsdException w:name="Hashtag" w:semiHidden="1" w:unhideWhenUsed="1"/>
-    <w:lsdException w:name="Unresolved Mention" w:semiHidden="1" w:unhideWhenUsed="1"/>
-    <w:lsdException w:name="Smart Link" w:semiHidden="1" w:unhideWhenUsed="1"/>
+  <w:latentStyles w:defLockedState="0" w:defUIPriority="99" w:defSemiHidden="1" w:defUnhideWhenUsed="1" w:defQFormat="0" w:count="267">
+    <w:lsdException w:name="Normal" w:locked="1" w:semiHidden="0" w:uiPriority="0" w:unhideWhenUsed="0" w:qFormat="1"/>
+    <w:lsdException w:name="heading 1" w:locked="1" w:semiHidden="0" w:uiPriority="0" w:unhideWhenUsed="0" w:qFormat="1"/>
+    <w:lsdException w:name="heading 2" w:locked="1" w:uiPriority="0" w:qFormat="1"/>
+    <w:lsdException w:name="heading 3" w:locked="1" w:uiPriority="0" w:qFormat="1"/>
+    <w:lsdException w:name="heading 4" w:locked="1" w:uiPriority="0" w:qFormat="1"/>
+    <w:lsdException w:name="heading 5" w:locked="1" w:uiPriority="0" w:qFormat="1"/>
+    <w:lsdException w:name="heading 6" w:locked="1" w:uiPriority="0" w:qFormat="1"/>
+    <w:lsdException w:name="heading 7" w:locked="1" w:uiPriority="0" w:qFormat="1"/>
+    <w:lsdException w:name="heading 8" w:locked="1" w:uiPriority="0" w:qFormat="1"/>
+    <w:lsdException w:name="heading 9" w:locked="1" w:uiPriority="0" w:qFormat="1"/>
+    <w:lsdException w:name="toc 1" w:locked="1" w:semiHidden="0" w:uiPriority="39" w:unhideWhenUsed="0"/>
+    <w:lsdException w:name="toc 2" w:locked="1" w:semiHidden="0" w:uiPriority="39" w:unhideWhenUsed="0"/>
+    <w:lsdException w:name="toc 3" w:locked="1" w:semiHidden="0" w:uiPriority="39" w:unhideWhenUsed="0"/>
+    <w:lsdException w:name="toc 4" w:locked="1" w:semiHidden="0" w:uiPriority="39" w:unhideWhenUsed="0"/>
+    <w:lsdException w:name="toc 5" w:locked="1" w:semiHidden="0" w:uiPriority="0" w:unhideWhenUsed="0"/>
+    <w:lsdException w:name="toc 6" w:locked="1" w:semiHidden="0" w:uiPriority="0" w:unhideWhenUsed="0"/>
+    <w:lsdException w:name="toc 7" w:locked="1" w:semiHidden="0" w:uiPriority="0" w:unhideWhenUsed="0"/>
+    <w:lsdException w:name="toc 8" w:locked="1" w:semiHidden="0" w:uiPriority="0" w:unhideWhenUsed="0"/>
+    <w:lsdException w:name="toc 9" w:locked="1" w:semiHidden="0" w:uiPriority="0" w:unhideWhenUsed="0"/>
+    <w:lsdException w:name="caption" w:locked="1" w:uiPriority="0" w:qFormat="1"/>
+    <w:lsdException w:name="Title" w:locked="1" w:semiHidden="0" w:uiPriority="0" w:unhideWhenUsed="0" w:qFormat="1"/>
+    <w:lsdException w:name="Default Paragraph Font" w:locked="1" w:semiHidden="0" w:uiPriority="0" w:unhideWhenUsed="0"/>
+    <w:lsdException w:name="Subtitle" w:locked="1" w:semiHidden="0" w:uiPriority="0" w:unhideWhenUsed="0" w:qFormat="1"/>
+    <w:lsdException w:name="Strong" w:locked="1" w:semiHidden="0" w:uiPriority="0" w:unhideWhenUsed="0" w:qFormat="1"/>
+    <w:lsdException w:name="Emphasis" w:locked="1" w:semiHidden="0" w:uiPriority="0" w:unhideWhenUsed="0" w:qFormat="1"/>
+    <w:lsdException w:name="Table Grid" w:locked="1" w:semiHidden="0" w:uiPriority="39" w:unhideWhenUsed="0"/>
+    <w:lsdException w:name="Placeholder Text" w:unhideWhenUsed="0"/>
+    <w:lsdException w:name="No Spacing" w:semiHidden="0" w:uiPriority="1" w:unhideWhenUsed="0" w:qFormat="1"/>
+    <w:lsdException w:name="Light Shading" w:semiHidden="0" w:uiPriority="60" w:unhideWhenUsed="0"/>
+    <w:lsdException w:name="Light List" w:semiHidden="0" w:uiPriority="61" w:unhideWhenUsed="0"/>
+    <w:lsdException w:name="Light Grid" w:semiHidden="0" w:uiPriority="62" w:unhideWhenUsed="0"/>
+    <w:lsdException w:name="Medium Shading 1" w:semiHidden="0" w:uiPriority="63" w:unhideWhenUsed="0"/>
+    <w:lsdException w:name="Medium Shading 2" w:semiHidden="0" w:uiPriority="64" w:unhideWhenUsed="0"/>
+    <w:lsdException w:name="Medium List 1" w:semiHidden="0" w:uiPriority="65" w:unhideWhenUsed="0"/>
+    <w:lsdException w:name="Medium List 2" w:semiHidden="0" w:uiPriority="66" w:unhideWhenUsed="0"/>
+    <w:lsdException w:name="Medium Grid 1" w:semiHidden="0" w:uiPriority="67" w:unhideWhenUsed="0"/>
+    <w:lsdException w:name="Medium Grid 2" w:semiHidden="0" w:uiPriority="68" w:unhideWhenUsed="0"/>
+    <w:lsdException w:name="Medium Grid 3" w:semiHidden="0" w:uiPriority="69" w:unhideWhenUsed="0"/>
+    <w:lsdException w:name="Dark List" w:semiHidden="0" w:uiPriority="70" w:unhideWhenUsed="0"/>
+    <w:lsdException w:name="Colorful Shading" w:semiHidden="0" w:uiPriority="71" w:unhideWhenUsed="0"/>
+    <w:lsdException w:name="Colorful List" w:semiHidden="0" w:uiPriority="72" w:unhideWhenUsed="0"/>
+    <w:lsdException w:name="Colorful Grid" w:semiHidden="0" w:uiPriority="73" w:unhideWhenUsed="0"/>
+    <w:lsdException w:name="Light Shading Accent 1" w:semiHidden="0" w:uiPriority="60" w:unhideWhenUsed="0"/>
+    <w:lsdException w:name="Light List Accent 1" w:semiHidden="0" w:uiPriority="61" w:unhideWhenUsed="0"/>
+    <w:lsdException w:name="Light Grid Accent 1" w:semiHidden="0" w:uiPriority="62" w:unhideWhenUsed="0"/>
+    <w:lsdException w:name="Medium Shading 1 Accent 1" w:semiHidden="0" w:uiPriority="63" w:unhideWhenUsed="0"/>
+    <w:lsdException w:name="Medium Shading 2 Accent 1" w:semiHidden="0" w:uiPriority="64" w:unhideWhenUsed="0"/>
+    <w:lsdException w:name="Medium List 1 Accent 1" w:semiHidden="0" w:uiPriority="65" w:unhideWhenUsed="0"/>
+    <w:lsdException w:name="Revision" w:unhideWhenUsed="0"/>
+    <w:lsdException w:name="List Paragraph" w:semiHidden="0" w:uiPriority="34" w:unhideWhenUsed="0" w:qFormat="1"/>
+    <w:lsdException w:name="Quote" w:semiHidden="0" w:uiPriority="29" w:unhideWhenUsed="0" w:qFormat="1"/>
+    <w:lsdException w:name="Intense Quote" w:semiHidden="0" w:uiPriority="30" w:unhideWhenUsed="0" w:qFormat="1"/>
+    <w:lsdException w:name="Medium List 2 Accent 1" w:semiHidden="0" w:uiPriority="66" w:unhideWhenUsed="0"/>
+    <w:lsdException w:name="Medium Grid 1 Accent 1" w:semiHidden="0" w:uiPriority="67" w:unhideWhenUsed="0"/>
+    <w:lsdException w:name="Medium Grid 2 Accent 1" w:semiHidden="0" w:uiPriority="68" w:unhideWhenUsed="0"/>
+    <w:lsdException w:name="Medium Grid 3 Accent 1" w:semiHidden="0" w:uiPriority="69" w:unhideWhenUsed="0"/>
+    <w:lsdException w:name="Dark List Accent 1" w:semiHidden="0" w:uiPriority="70" w:unhideWhenUsed="0"/>
+    <w:lsdException w:name="Colorful Shading Accent 1" w:semiHidden="0" w:uiPriority="71" w:unhideWhenUsed="0"/>
+    <w:lsdException w:name="Colorful List Accent 1" w:semiHidden="0" w:uiPriority="72" w:unhideWhenUsed="0"/>
+    <w:lsdException w:name="Colorful Grid Accent 1" w:semiHidden="0" w:uiPriority="73" w:unhideWhenUsed="0"/>
+    <w:lsdException w:name="Light Shading Accent 2" w:semiHidden="0" w:uiPriority="60" w:unhideWhenUsed="0"/>
+    <w:lsdException w:name="Light List Accent 2" w:semiHidden="0" w:uiPriority="61" w:unhideWhenUsed="0"/>
+    <w:lsdException w:name="Light Grid Accent 2" w:semiHidden="0" w:uiPriority="62" w:unhideWhenUsed="0"/>
+    <w:lsdException w:name="Medium Shading 1 Accent 2" w:semiHidden="0" w:uiPriority="63" w:unhideWhenUsed="0"/>
+    <w:lsdException w:name="Medium Shading 2 Accent 2" w:semiHidden="0" w:uiPriority="64" w:unhideWhenUsed="0"/>
+    <w:lsdException w:name="Medium List 1 Accent 2" w:semiHidden="0" w:uiPriority="65" w:unhideWhenUsed="0"/>
+    <w:lsdException w:name="Medium List 2 Accent 2" w:semiHidden="0" w:uiPriority="66" w:unhideWhenUsed="0"/>
+    <w:lsdException w:name="Medium Grid 1 Accent 2" w:semiHidden="0" w:uiPriority="67" w:unhideWhenUsed="0"/>
+    <w:lsdException w:name="Medium Grid 2 Accent 2" w:semiHidden="0" w:uiPriority="68" w:unhideWhenUsed="0"/>
+    <w:lsdException w:name="Medium Grid 3 Accent 2" w:semiHidden="0" w:uiPriority="69" w:unhideWhenUsed="0"/>
+    <w:lsdException w:name="Dark List Accent 2" w:semiHidden="0" w:uiPriority="70" w:unhideWhenUsed="0"/>
+    <w:lsdException w:name="Colorful Shading Accent 2" w:semiHidden="0" w:uiPriority="71" w:unhideWhenUsed="0"/>
+    <w:lsdException w:name="Colorful List Accent 2" w:semiHidden="0" w:uiPriority="72" w:unhideWhenUsed="0"/>
+    <w:lsdException w:name="Colorful Grid Accent 2" w:semiHidden="0" w:uiPriority="73" w:unhideWhenUsed="0"/>
+    <w:lsdException w:name="Light Shading Accent 3" w:semiHidden="0" w:uiPriority="60" w:unhideWhenUsed="0"/>
+    <w:lsdException w:name="Light List Accent 3" w:semiHidden="0" w:uiPriority="61" w:unhideWhenUsed="0"/>
+    <w:lsdException w:name="Light Grid Accent 3" w:semiHidden="0" w:uiPriority="62" w:unhideWhenUsed="0"/>
+    <w:lsdException w:name="Medium Shading 1 Accent 3" w:semiHidden="0" w:uiPriority="63" w:unhideWhenUsed="0"/>
+    <w:lsdException w:name="Medium Shading 2 Accent 3" w:semiHidden="0" w:uiPriority="64" w:unhideWhenUsed="0"/>
+    <w:lsdException w:name="Medium List 1 Accent 3" w:semiHidden="0" w:uiPriority="65" w:unhideWhenUsed="0"/>
+    <w:lsdException w:name="Medium List 2 Accent 3" w:semiHidden="0" w:uiPriority="66" w:unhideWhenUsed="0"/>
+    <w:lsdException w:name="Medium Grid 1 Accent 3" w:semiHidden="0" w:uiPriority="67" w:unhideWhenUsed="0"/>
+    <w:lsdException w:name="Medium Grid 2 Accent 3" w:semiHidden="0" w:uiPriority="68" w:unhideWhenUsed="0"/>
+    <w:lsdException w:name="Medium Grid 3 Accent 3" w:semiHidden="0" w:uiPriority="69" w:unhideWhenUsed="0"/>
+    <w:lsdException w:name="Dark List Accent 3" w:semiHidden="0" w:uiPriority="70" w:unhideWhenUsed="0"/>
+    <w:lsdException w:name="Colorful Shading Accent 3" w:semiHidden="0" w:uiPriority="71" w:unhideWhenUsed="0"/>
+    <w:lsdException w:name="Colorful List Accent 3" w:semiHidden="0" w:uiPriority="72" w:unhideWhenUsed="0"/>
+    <w:lsdException w:name="Colorful Grid Accent 3" w:semiHidden="0" w:uiPriority="73" w:unhideWhenUsed="0"/>
+    <w:lsdException w:name="Light Shading Accent 4" w:semiHidden="0" w:uiPriority="60" w:unhideWhenUsed="0"/>
+    <w:lsdException w:name="Light List Accent 4" w:semiHidden="0" w:uiPriority="61" w:unhideWhenUsed="0"/>
+    <w:lsdException w:name="Light Grid Accent 4" w:semiHidden="0" w:uiPriority="62" w:unhideWhenUsed="0"/>
+    <w:lsdException w:name="Medium Shading 1 Accent 4" w:semiHidden="0" w:uiPriority="63" w:unhideWhenUsed="0"/>
+    <w:lsdException w:name="Medium Shading 2 Accent 4" w:semiHidden="0" w:uiPriority="64" w:unhideWhenUsed="0"/>
+    <w:lsdException w:name="Medium List 1 Accent 4" w:semiHidden="0" w:uiPriority="65" w:unhideWhenUsed="0"/>
+    <w:lsdException w:name="Medium List 2 Accent 4" w:semiHidden="0" w:uiPriority="66" w:unhideWhenUsed="0"/>
+    <w:lsdException w:name="Medium Grid 1 Accent 4" w:semiHidden="0" w:uiPriority="67" w:unhideWhenUsed="0"/>
+    <w:lsdException w:name="Medium Grid 2 Accent 4" w:semiHidden="0" w:uiPriority="68" w:unhideWhenUsed="0"/>
+    <w:lsdException w:name="Medium Grid 3 Accent 4" w:semiHidden="0" w:uiPriority="69" w:unhideWhenUsed="0"/>
+    <w:lsdException w:name="Dark List Accent 4" w:semiHidden="0" w:uiPriority="70" w:unhideWhenUsed="0"/>
+    <w:lsdException w:name="Colorful Shading Accent 4" w:semiHidden="0" w:uiPriority="71" w:unhideWhenUsed="0"/>
+    <w:lsdException w:name="Colorful List Accent 4" w:semiHidden="0" w:uiPriority="72" w:unhideWhenUsed="0"/>
+    <w:lsdException w:name="Colorful Grid Accent 4" w:semiHidden="0" w:uiPriority="73" w:unhideWhenUsed="0"/>
+    <w:lsdException w:name="Light Shading Accent 5" w:semiHidden="0" w:uiPriority="60" w:unhideWhenUsed="0"/>
+    <w:lsdException w:name="Light List Accent 5" w:semiHidden="0" w:uiPriority="61" w:unhideWhenUsed="0"/>
+    <w:lsdException w:name="Light Grid Accent 5" w:semiHidden="0" w:uiPriority="62" w:unhideWhenUsed="0"/>
+    <w:lsdException w:name="Medium Shading 1 Accent 5" w:semiHidden="0" w:uiPriority="63" w:unhideWhenUsed="0"/>
+    <w:lsdException w:name="Medium Shading 2 Accent 5" w:semiHidden="0" w:uiPriority="64" w:unhideWhenUsed="0"/>
+    <w:lsdException w:name="Medium List 1 Accent 5" w:semiHidden="0" w:uiPriority="65" w:unhideWhenUsed="0"/>
+    <w:lsdException w:name="Medium List 2 Accent 5" w:semiHidden="0" w:uiPriority="66" w:unhideWhenUsed="0"/>
+    <w:lsdException w:name="Medium Grid 1 Accent 5" w:semiHidden="0" w:uiPriority="67" w:unhideWhenUsed="0"/>
+    <w:lsdException w:name="Medium Grid 2 Accent 5" w:semiHidden="0" w:uiPriority="68" w:unhideWhenUsed="0"/>
+    <w:lsdException w:name="Medium Grid 3 Accent 5" w:semiHidden="0" w:uiPriority="69" w:unhideWhenUsed="0"/>
+    <w:lsdException w:name="Dark List Accent 5" w:semiHidden="0" w:uiPriority="70" w:unhideWhenUsed="0"/>
+    <w:lsdException w:name="Colorful Shading Accent 5" w:semiHidden="0" w:uiPriority="71" w:unhideWhenUsed="0"/>
+    <w:lsdException w:name="Colorful List Accent 5" w:semiHidden="0" w:uiPriority="72" w:unhideWhenUsed="0"/>
+    <w:lsdException w:name="Colorful Grid Accent 5" w:semiHidden="0" w:uiPriority="73" w:unhideWhenUsed="0"/>
+    <w:lsdException w:name="Light Shading Accent 6" w:semiHidden="0" w:uiPriority="60" w:unhideWhenUsed="0"/>
+    <w:lsdException w:name="Light List Accent 6" w:semiHidden="0" w:uiPriority="61" w:unhideWhenUsed="0"/>
+    <w:lsdException w:name="Light Grid Accent 6" w:semiHidden="0" w:uiPriority="62" w:unhideWhenUsed="0"/>
+    <w:lsdException w:name="Medium Shading 1 Accent 6" w:semiHidden="0" w:uiPriority="63" w:unhideWhenUsed="0"/>
+    <w:lsdException w:name="Medium Shading 2 Accent 6" w:semiHidden="0" w:uiPriority="64" w:unhideWhenUsed="0"/>
+    <w:lsdException w:name="Medium List 1 Accent 6" w:semiHidden="0" w:uiPriority="65" w:unhideWhenUsed="0"/>
+    <w:lsdException w:name="Medium List 2 Accent 6" w:semiHidden="0" w:uiPriority="66" w:unhideWhenUsed="0"/>
+    <w:lsdException w:name="Medium Grid 1 Accent 6" w:semiHidden="0" w:uiPriority="67" w:unhideWhenUsed="0"/>
+    <w:lsdException w:name="Medium Grid 2 Accent 6" w:semiHidden="0" w:uiPriority="68" w:unhideWhenUsed="0"/>
+    <w:lsdException w:name="Medium Grid 3 Accent 6" w:semiHidden="0" w:uiPriority="69" w:unhideWhenUsed="0"/>
+    <w:lsdException w:name="Dark List Accent 6" w:semiHidden="0" w:uiPriority="70" w:unhideWhenUsed="0"/>
+    <w:lsdException w:name="Colorful Shading Accent 6" w:semiHidden="0" w:uiPriority="71" w:unhideWhenUsed="0"/>
+    <w:lsdException w:name="Colorful List Accent 6" w:semiHidden="0" w:uiPriority="72" w:unhideWhenUsed="0"/>
+    <w:lsdException w:name="Colorful Grid Accent 6" w:semiHidden="0" w:uiPriority="73" w:unhideWhenUsed="0"/>
+    <w:lsdException w:name="Subtle Emphasis" w:semiHidden="0" w:uiPriority="19" w:unhideWhenUsed="0" w:qFormat="1"/>
+    <w:lsdException w:name="Intense Emphasis" w:semiHidden="0" w:uiPriority="21" w:unhideWhenUsed="0" w:qFormat="1"/>
+    <w:lsdException w:name="Subtle Reference" w:semiHidden="0" w:uiPriority="31" w:unhideWhenUsed="0" w:qFormat="1"/>
+    <w:lsdException w:name="Intense Reference" w:semiHidden="0" w:uiPriority="32" w:unhideWhenUsed="0" w:qFormat="1"/>
+    <w:lsdException w:name="Book Title" w:semiHidden="0" w:uiPriority="33" w:unhideWhenUsed="0" w:qFormat="1"/>
+    <w:lsdException w:name="Bibliography" w:uiPriority="37"/>
+    <w:lsdException w:name="TOC Heading" w:uiPriority="39" w:qFormat="1"/>
   </w:latentStyles>
   <w:style w:type="paragraph" w:default="1" w:styleId="Normal">
     <w:name w:val="Normal"/>
@@ -10962,6 +15053,7 @@
     <w:locked/>
     <w:rsid w:val="003E5259"/>
     <w:tblPr>
+      <w:tblInd w:w="0" w:type="dxa"/>
       <w:tblBorders>
         <w:top w:val="single" w:sz="4" w:space="0" w:color="auto"/>
         <w:left w:val="single" w:sz="4" w:space="0" w:color="auto"/>
@@ -10970,6 +15062,12 @@
         <w:insideH w:val="single" w:sz="4" w:space="0" w:color="auto"/>
         <w:insideV w:val="single" w:sz="4" w:space="0" w:color="auto"/>
       </w:tblBorders>
+      <w:tblCellMar>
+        <w:top w:w="0" w:type="dxa"/>
+        <w:left w:w="108" w:type="dxa"/>
+        <w:bottom w:w="0" w:type="dxa"/>
+        <w:right w:w="108" w:type="dxa"/>
+      </w:tblCellMar>
     </w:tblPr>
   </w:style>
   <w:style w:type="character" w:styleId="Emphasis">
@@ -10981,6 +15079,711 @@
     <w:rPr>
       <w:i/>
       <w:iCs/>
+    </w:rPr>
+  </w:style>
+  <w:style w:type="paragraph" w:customStyle="1" w:styleId="ListParagraph1">
+    <w:name w:val="List Paragraph1"/>
+    <w:basedOn w:val="Normal"/>
+    <w:rsid w:val="005F6901"/>
+    <w:pPr>
+      <w:spacing w:after="160" w:line="259" w:lineRule="auto"/>
+      <w:ind w:left="720"/>
+      <w:contextualSpacing/>
+    </w:pPr>
+    <w:rPr>
+      <w:lang w:bidi="ar-SA"/>
+    </w:rPr>
+  </w:style>
+</w:styles>
+</file>
+
+<file path=word/stylesWithEffects.xml><?xml version="1.0" encoding="utf-8"?>
+<w:styles xmlns:wpc="http://schemas.microsoft.com/office/word/2010/wordprocessingCanvas" xmlns:mc="http://schemas.openxmlformats.org/markup-compatibility/2006" xmlns:o="urn:schemas-microsoft-com:office:office" xmlns:r="http://schemas.openxmlformats.org/officeDocument/2006/relationships" xmlns:m="http://schemas.openxmlformats.org/officeDocument/2006/math" xmlns:v="urn:schemas-microsoft-com:vml" xmlns:wp14="http://schemas.microsoft.com/office/word/2010/wordprocessingDrawing" xmlns:wp="http://schemas.openxmlformats.org/drawingml/2006/wordprocessingDrawing" xmlns:w10="urn:schemas-microsoft-com:office:word" xmlns:w="http://schemas.openxmlformats.org/wordprocessingml/2006/main" xmlns:w14="http://schemas.microsoft.com/office/word/2010/wordml" xmlns:wpg="http://schemas.microsoft.com/office/word/2010/wordprocessingGroup" xmlns:wpi="http://schemas.microsoft.com/office/word/2010/wordprocessingInk" xmlns:wne="http://schemas.microsoft.com/office/word/2006/wordml" xmlns:wps="http://schemas.microsoft.com/office/word/2010/wordprocessingShape" mc:Ignorable="w14 wp14">
+  <w:docDefaults>
+    <w:rPrDefault>
+      <w:rPr>
+        <w:rFonts w:ascii="Calibri" w:eastAsia="Calibri" w:hAnsi="Calibri" w:cs="Arial"/>
+        <w:lang w:val="en-US" w:eastAsia="en-US" w:bidi="ar-SA"/>
+      </w:rPr>
+    </w:rPrDefault>
+    <w:pPrDefault/>
+  </w:docDefaults>
+  <w:latentStyles w:defLockedState="0" w:defUIPriority="99" w:defSemiHidden="1" w:defUnhideWhenUsed="1" w:defQFormat="0" w:count="267">
+    <w:lsdException w:name="Normal" w:locked="1" w:semiHidden="0" w:uiPriority="0" w:unhideWhenUsed="0" w:qFormat="1"/>
+    <w:lsdException w:name="heading 1" w:locked="1" w:semiHidden="0" w:uiPriority="0" w:unhideWhenUsed="0" w:qFormat="1"/>
+    <w:lsdException w:name="heading 2" w:locked="1" w:uiPriority="0" w:qFormat="1"/>
+    <w:lsdException w:name="heading 3" w:locked="1" w:uiPriority="0" w:qFormat="1"/>
+    <w:lsdException w:name="heading 4" w:locked="1" w:uiPriority="0" w:qFormat="1"/>
+    <w:lsdException w:name="heading 5" w:locked="1" w:uiPriority="0" w:qFormat="1"/>
+    <w:lsdException w:name="heading 6" w:locked="1" w:uiPriority="0" w:qFormat="1"/>
+    <w:lsdException w:name="heading 7" w:locked="1" w:uiPriority="0" w:qFormat="1"/>
+    <w:lsdException w:name="heading 8" w:locked="1" w:uiPriority="0" w:qFormat="1"/>
+    <w:lsdException w:name="heading 9" w:locked="1" w:uiPriority="0" w:qFormat="1"/>
+    <w:lsdException w:name="toc 1" w:locked="1" w:semiHidden="0" w:uiPriority="39" w:unhideWhenUsed="0"/>
+    <w:lsdException w:name="toc 2" w:locked="1" w:semiHidden="0" w:uiPriority="39" w:unhideWhenUsed="0"/>
+    <w:lsdException w:name="toc 3" w:locked="1" w:semiHidden="0" w:uiPriority="39" w:unhideWhenUsed="0"/>
+    <w:lsdException w:name="toc 4" w:locked="1" w:semiHidden="0" w:uiPriority="39" w:unhideWhenUsed="0"/>
+    <w:lsdException w:name="toc 5" w:locked="1" w:semiHidden="0" w:uiPriority="0" w:unhideWhenUsed="0"/>
+    <w:lsdException w:name="toc 6" w:locked="1" w:semiHidden="0" w:uiPriority="0" w:unhideWhenUsed="0"/>
+    <w:lsdException w:name="toc 7" w:locked="1" w:semiHidden="0" w:uiPriority="0" w:unhideWhenUsed="0"/>
+    <w:lsdException w:name="toc 8" w:locked="1" w:semiHidden="0" w:uiPriority="0" w:unhideWhenUsed="0"/>
+    <w:lsdException w:name="toc 9" w:locked="1" w:semiHidden="0" w:uiPriority="0" w:unhideWhenUsed="0"/>
+    <w:lsdException w:name="caption" w:locked="1" w:uiPriority="0" w:qFormat="1"/>
+    <w:lsdException w:name="Title" w:locked="1" w:semiHidden="0" w:uiPriority="0" w:unhideWhenUsed="0" w:qFormat="1"/>
+    <w:lsdException w:name="Default Paragraph Font" w:locked="1" w:semiHidden="0" w:uiPriority="0" w:unhideWhenUsed="0"/>
+    <w:lsdException w:name="Subtitle" w:locked="1" w:semiHidden="0" w:uiPriority="0" w:unhideWhenUsed="0" w:qFormat="1"/>
+    <w:lsdException w:name="Strong" w:locked="1" w:semiHidden="0" w:uiPriority="0" w:unhideWhenUsed="0" w:qFormat="1"/>
+    <w:lsdException w:name="Emphasis" w:locked="1" w:semiHidden="0" w:uiPriority="0" w:unhideWhenUsed="0" w:qFormat="1"/>
+    <w:lsdException w:name="Table Grid" w:locked="1" w:semiHidden="0" w:uiPriority="39" w:unhideWhenUsed="0"/>
+    <w:lsdException w:name="Placeholder Text" w:unhideWhenUsed="0"/>
+    <w:lsdException w:name="No Spacing" w:semiHidden="0" w:uiPriority="1" w:unhideWhenUsed="0" w:qFormat="1"/>
+    <w:lsdException w:name="Light Shading" w:semiHidden="0" w:uiPriority="60" w:unhideWhenUsed="0"/>
+    <w:lsdException w:name="Light List" w:semiHidden="0" w:uiPriority="61" w:unhideWhenUsed="0"/>
+    <w:lsdException w:name="Light Grid" w:semiHidden="0" w:uiPriority="62" w:unhideWhenUsed="0"/>
+    <w:lsdException w:name="Medium Shading 1" w:semiHidden="0" w:uiPriority="63" w:unhideWhenUsed="0"/>
+    <w:lsdException w:name="Medium Shading 2" w:semiHidden="0" w:uiPriority="64" w:unhideWhenUsed="0"/>
+    <w:lsdException w:name="Medium List 1" w:semiHidden="0" w:uiPriority="65" w:unhideWhenUsed="0"/>
+    <w:lsdException w:name="Medium List 2" w:semiHidden="0" w:uiPriority="66" w:unhideWhenUsed="0"/>
+    <w:lsdException w:name="Medium Grid 1" w:semiHidden="0" w:uiPriority="67" w:unhideWhenUsed="0"/>
+    <w:lsdException w:name="Medium Grid 2" w:semiHidden="0" w:uiPriority="68" w:unhideWhenUsed="0"/>
+    <w:lsdException w:name="Medium Grid 3" w:semiHidden="0" w:uiPriority="69" w:unhideWhenUsed="0"/>
+    <w:lsdException w:name="Dark List" w:semiHidden="0" w:uiPriority="70" w:unhideWhenUsed="0"/>
+    <w:lsdException w:name="Colorful Shading" w:semiHidden="0" w:uiPriority="71" w:unhideWhenUsed="0"/>
+    <w:lsdException w:name="Colorful List" w:semiHidden="0" w:uiPriority="72" w:unhideWhenUsed="0"/>
+    <w:lsdException w:name="Colorful Grid" w:semiHidden="0" w:uiPriority="73" w:unhideWhenUsed="0"/>
+    <w:lsdException w:name="Light Shading Accent 1" w:semiHidden="0" w:uiPriority="60" w:unhideWhenUsed="0"/>
+    <w:lsdException w:name="Light List Accent 1" w:semiHidden="0" w:uiPriority="61" w:unhideWhenUsed="0"/>
+    <w:lsdException w:name="Light Grid Accent 1" w:semiHidden="0" w:uiPriority="62" w:unhideWhenUsed="0"/>
+    <w:lsdException w:name="Medium Shading 1 Accent 1" w:semiHidden="0" w:uiPriority="63" w:unhideWhenUsed="0"/>
+    <w:lsdException w:name="Medium Shading 2 Accent 1" w:semiHidden="0" w:uiPriority="64" w:unhideWhenUsed="0"/>
+    <w:lsdException w:name="Medium List 1 Accent 1" w:semiHidden="0" w:uiPriority="65" w:unhideWhenUsed="0"/>
+    <w:lsdException w:name="Revision" w:unhideWhenUsed="0"/>
+    <w:lsdException w:name="List Paragraph" w:semiHidden="0" w:uiPriority="34" w:unhideWhenUsed="0" w:qFormat="1"/>
+    <w:lsdException w:name="Quote" w:semiHidden="0" w:uiPriority="29" w:unhideWhenUsed="0" w:qFormat="1"/>
+    <w:lsdException w:name="Intense Quote" w:semiHidden="0" w:uiPriority="30" w:unhideWhenUsed="0" w:qFormat="1"/>
+    <w:lsdException w:name="Medium List 2 Accent 1" w:semiHidden="0" w:uiPriority="66" w:unhideWhenUsed="0"/>
+    <w:lsdException w:name="Medium Grid 1 Accent 1" w:semiHidden="0" w:uiPriority="67" w:unhideWhenUsed="0"/>
+    <w:lsdException w:name="Medium Grid 2 Accent 1" w:semiHidden="0" w:uiPriority="68" w:unhideWhenUsed="0"/>
+    <w:lsdException w:name="Medium Grid 3 Accent 1" w:semiHidden="0" w:uiPriority="69" w:unhideWhenUsed="0"/>
+    <w:lsdException w:name="Dark List Accent 1" w:semiHidden="0" w:uiPriority="70" w:unhideWhenUsed="0"/>
+    <w:lsdException w:name="Colorful Shading Accent 1" w:semiHidden="0" w:uiPriority="71" w:unhideWhenUsed="0"/>
+    <w:lsdException w:name="Colorful List Accent 1" w:semiHidden="0" w:uiPriority="72" w:unhideWhenUsed="0"/>
+    <w:lsdException w:name="Colorful Grid Accent 1" w:semiHidden="0" w:uiPriority="73" w:unhideWhenUsed="0"/>
+    <w:lsdException w:name="Light Shading Accent 2" w:semiHidden="0" w:uiPriority="60" w:unhideWhenUsed="0"/>
+    <w:lsdException w:name="Light List Accent 2" w:semiHidden="0" w:uiPriority="61" w:unhideWhenUsed="0"/>
+    <w:lsdException w:name="Light Grid Accent 2" w:semiHidden="0" w:uiPriority="62" w:unhideWhenUsed="0"/>
+    <w:lsdException w:name="Medium Shading 1 Accent 2" w:semiHidden="0" w:uiPriority="63" w:unhideWhenUsed="0"/>
+    <w:lsdException w:name="Medium Shading 2 Accent 2" w:semiHidden="0" w:uiPriority="64" w:unhideWhenUsed="0"/>
+    <w:lsdException w:name="Medium List 1 Accent 2" w:semiHidden="0" w:uiPriority="65" w:unhideWhenUsed="0"/>
+    <w:lsdException w:name="Medium List 2 Accent 2" w:semiHidden="0" w:uiPriority="66" w:unhideWhenUsed="0"/>
+    <w:lsdException w:name="Medium Grid 1 Accent 2" w:semiHidden="0" w:uiPriority="67" w:unhideWhenUsed="0"/>
+    <w:lsdException w:name="Medium Grid 2 Accent 2" w:semiHidden="0" w:uiPriority="68" w:unhideWhenUsed="0"/>
+    <w:lsdException w:name="Medium Grid 3 Accent 2" w:semiHidden="0" w:uiPriority="69" w:unhideWhenUsed="0"/>
+    <w:lsdException w:name="Dark List Accent 2" w:semiHidden="0" w:uiPriority="70" w:unhideWhenUsed="0"/>
+    <w:lsdException w:name="Colorful Shading Accent 2" w:semiHidden="0" w:uiPriority="71" w:unhideWhenUsed="0"/>
+    <w:lsdException w:name="Colorful List Accent 2" w:semiHidden="0" w:uiPriority="72" w:unhideWhenUsed="0"/>
+    <w:lsdException w:name="Colorful Grid Accent 2" w:semiHidden="0" w:uiPriority="73" w:unhideWhenUsed="0"/>
+    <w:lsdException w:name="Light Shading Accent 3" w:semiHidden="0" w:uiPriority="60" w:unhideWhenUsed="0"/>
+    <w:lsdException w:name="Light List Accent 3" w:semiHidden="0" w:uiPriority="61" w:unhideWhenUsed="0"/>
+    <w:lsdException w:name="Light Grid Accent 3" w:semiHidden="0" w:uiPriority="62" w:unhideWhenUsed="0"/>
+    <w:lsdException w:name="Medium Shading 1 Accent 3" w:semiHidden="0" w:uiPriority="63" w:unhideWhenUsed="0"/>
+    <w:lsdException w:name="Medium Shading 2 Accent 3" w:semiHidden="0" w:uiPriority="64" w:unhideWhenUsed="0"/>
+    <w:lsdException w:name="Medium List 1 Accent 3" w:semiHidden="0" w:uiPriority="65" w:unhideWhenUsed="0"/>
+    <w:lsdException w:name="Medium List 2 Accent 3" w:semiHidden="0" w:uiPriority="66" w:unhideWhenUsed="0"/>
+    <w:lsdException w:name="Medium Grid 1 Accent 3" w:semiHidden="0" w:uiPriority="67" w:unhideWhenUsed="0"/>
+    <w:lsdException w:name="Medium Grid 2 Accent 3" w:semiHidden="0" w:uiPriority="68" w:unhideWhenUsed="0"/>
+    <w:lsdException w:name="Medium Grid 3 Accent 3" w:semiHidden="0" w:uiPriority="69" w:unhideWhenUsed="0"/>
+    <w:lsdException w:name="Dark List Accent 3" w:semiHidden="0" w:uiPriority="70" w:unhideWhenUsed="0"/>
+    <w:lsdException w:name="Colorful Shading Accent 3" w:semiHidden="0" w:uiPriority="71" w:unhideWhenUsed="0"/>
+    <w:lsdException w:name="Colorful List Accent 3" w:semiHidden="0" w:uiPriority="72" w:unhideWhenUsed="0"/>
+    <w:lsdException w:name="Colorful Grid Accent 3" w:semiHidden="0" w:uiPriority="73" w:unhideWhenUsed="0"/>
+    <w:lsdException w:name="Light Shading Accent 4" w:semiHidden="0" w:uiPriority="60" w:unhideWhenUsed="0"/>
+    <w:lsdException w:name="Light List Accent 4" w:semiHidden="0" w:uiPriority="61" w:unhideWhenUsed="0"/>
+    <w:lsdException w:name="Light Grid Accent 4" w:semiHidden="0" w:uiPriority="62" w:unhideWhenUsed="0"/>
+    <w:lsdException w:name="Medium Shading 1 Accent 4" w:semiHidden="0" w:uiPriority="63" w:unhideWhenUsed="0"/>
+    <w:lsdException w:name="Medium Shading 2 Accent 4" w:semiHidden="0" w:uiPriority="64" w:unhideWhenUsed="0"/>
+    <w:lsdException w:name="Medium List 1 Accent 4" w:semiHidden="0" w:uiPriority="65" w:unhideWhenUsed="0"/>
+    <w:lsdException w:name="Medium List 2 Accent 4" w:semiHidden="0" w:uiPriority="66" w:unhideWhenUsed="0"/>
+    <w:lsdException w:name="Medium Grid 1 Accent 4" w:semiHidden="0" w:uiPriority="67" w:unhideWhenUsed="0"/>
+    <w:lsdException w:name="Medium Grid 2 Accent 4" w:semiHidden="0" w:uiPriority="68" w:unhideWhenUsed="0"/>
+    <w:lsdException w:name="Medium Grid 3 Accent 4" w:semiHidden="0" w:uiPriority="69" w:unhideWhenUsed="0"/>
+    <w:lsdException w:name="Dark List Accent 4" w:semiHidden="0" w:uiPriority="70" w:unhideWhenUsed="0"/>
+    <w:lsdException w:name="Colorful Shading Accent 4" w:semiHidden="0" w:uiPriority="71" w:unhideWhenUsed="0"/>
+    <w:lsdException w:name="Colorful List Accent 4" w:semiHidden="0" w:uiPriority="72" w:unhideWhenUsed="0"/>
+    <w:lsdException w:name="Colorful Grid Accent 4" w:semiHidden="0" w:uiPriority="73" w:unhideWhenUsed="0"/>
+    <w:lsdException w:name="Light Shading Accent 5" w:semiHidden="0" w:uiPriority="60" w:unhideWhenUsed="0"/>
+    <w:lsdException w:name="Light List Accent 5" w:semiHidden="0" w:uiPriority="61" w:unhideWhenUsed="0"/>
+    <w:lsdException w:name="Light Grid Accent 5" w:semiHidden="0" w:uiPriority="62" w:unhideWhenUsed="0"/>
+    <w:lsdException w:name="Medium Shading 1 Accent 5" w:semiHidden="0" w:uiPriority="63" w:unhideWhenUsed="0"/>
+    <w:lsdException w:name="Medium Shading 2 Accent 5" w:semiHidden="0" w:uiPriority="64" w:unhideWhenUsed="0"/>
+    <w:lsdException w:name="Medium List 1 Accent 5" w:semiHidden="0" w:uiPriority="65" w:unhideWhenUsed="0"/>
+    <w:lsdException w:name="Medium List 2 Accent 5" w:semiHidden="0" w:uiPriority="66" w:unhideWhenUsed="0"/>
+    <w:lsdException w:name="Medium Grid 1 Accent 5" w:semiHidden="0" w:uiPriority="67" w:unhideWhenUsed="0"/>
+    <w:lsdException w:name="Medium Grid 2 Accent 5" w:semiHidden="0" w:uiPriority="68" w:unhideWhenUsed="0"/>
+    <w:lsdException w:name="Medium Grid 3 Accent 5" w:semiHidden="0" w:uiPriority="69" w:unhideWhenUsed="0"/>
+    <w:lsdException w:name="Dark List Accent 5" w:semiHidden="0" w:uiPriority="70" w:unhideWhenUsed="0"/>
+    <w:lsdException w:name="Colorful Shading Accent 5" w:semiHidden="0" w:uiPriority="71" w:unhideWhenUsed="0"/>
+    <w:lsdException w:name="Colorful List Accent 5" w:semiHidden="0" w:uiPriority="72" w:unhideWhenUsed="0"/>
+    <w:lsdException w:name="Colorful Grid Accent 5" w:semiHidden="0" w:uiPriority="73" w:unhideWhenUsed="0"/>
+    <w:lsdException w:name="Light Shading Accent 6" w:semiHidden="0" w:uiPriority="60" w:unhideWhenUsed="0"/>
+    <w:lsdException w:name="Light List Accent 6" w:semiHidden="0" w:uiPriority="61" w:unhideWhenUsed="0"/>
+    <w:lsdException w:name="Light Grid Accent 6" w:semiHidden="0" w:uiPriority="62" w:unhideWhenUsed="0"/>
+    <w:lsdException w:name="Medium Shading 1 Accent 6" w:semiHidden="0" w:uiPriority="63" w:unhideWhenUsed="0"/>
+    <w:lsdException w:name="Medium Shading 2 Accent 6" w:semiHidden="0" w:uiPriority="64" w:unhideWhenUsed="0"/>
+    <w:lsdException w:name="Medium List 1 Accent 6" w:semiHidden="0" w:uiPriority="65" w:unhideWhenUsed="0"/>
+    <w:lsdException w:name="Medium List 2 Accent 6" w:semiHidden="0" w:uiPriority="66" w:unhideWhenUsed="0"/>
+    <w:lsdException w:name="Medium Grid 1 Accent 6" w:semiHidden="0" w:uiPriority="67" w:unhideWhenUsed="0"/>
+    <w:lsdException w:name="Medium Grid 2 Accent 6" w:semiHidden="0" w:uiPriority="68" w:unhideWhenUsed="0"/>
+    <w:lsdException w:name="Medium Grid 3 Accent 6" w:semiHidden="0" w:uiPriority="69" w:unhideWhenUsed="0"/>
+    <w:lsdException w:name="Dark List Accent 6" w:semiHidden="0" w:uiPriority="70" w:unhideWhenUsed="0"/>
+    <w:lsdException w:name="Colorful Shading Accent 6" w:semiHidden="0" w:uiPriority="71" w:unhideWhenUsed="0"/>
+    <w:lsdException w:name="Colorful List Accent 6" w:semiHidden="0" w:uiPriority="72" w:unhideWhenUsed="0"/>
+    <w:lsdException w:name="Colorful Grid Accent 6" w:semiHidden="0" w:uiPriority="73" w:unhideWhenUsed="0"/>
+    <w:lsdException w:name="Subtle Emphasis" w:semiHidden="0" w:uiPriority="19" w:unhideWhenUsed="0" w:qFormat="1"/>
+    <w:lsdException w:name="Intense Emphasis" w:semiHidden="0" w:uiPriority="21" w:unhideWhenUsed="0" w:qFormat="1"/>
+    <w:lsdException w:name="Subtle Reference" w:semiHidden="0" w:uiPriority="31" w:unhideWhenUsed="0" w:qFormat="1"/>
+    <w:lsdException w:name="Intense Reference" w:semiHidden="0" w:uiPriority="32" w:unhideWhenUsed="0" w:qFormat="1"/>
+    <w:lsdException w:name="Book Title" w:semiHidden="0" w:uiPriority="33" w:unhideWhenUsed="0" w:qFormat="1"/>
+    <w:lsdException w:name="Bibliography" w:uiPriority="37"/>
+    <w:lsdException w:name="TOC Heading" w:uiPriority="39" w:qFormat="1"/>
+  </w:latentStyles>
+  <w:style w:type="paragraph" w:default="1" w:styleId="Normal">
+    <w:name w:val="Normal"/>
+    <w:qFormat/>
+    <w:rsid w:val="00582A2A"/>
+    <w:pPr>
+      <w:spacing w:after="200" w:line="276" w:lineRule="auto"/>
+    </w:pPr>
+    <w:rPr>
+      <w:sz w:val="22"/>
+      <w:szCs w:val="22"/>
+      <w:lang w:bidi="ur-PK"/>
+    </w:rPr>
+  </w:style>
+  <w:style w:type="paragraph" w:styleId="Heading1">
+    <w:name w:val="heading 1"/>
+    <w:basedOn w:val="Normal"/>
+    <w:next w:val="Normal"/>
+    <w:link w:val="Heading1Char"/>
+    <w:qFormat/>
+    <w:locked/>
+    <w:rsid w:val="00236F78"/>
+    <w:pPr>
+      <w:keepNext/>
+      <w:spacing w:after="0" w:line="240" w:lineRule="auto"/>
+      <w:outlineLvl w:val="0"/>
+    </w:pPr>
+    <w:rPr>
+      <w:rFonts w:ascii="Times New Roman" w:eastAsia="Times New Roman" w:hAnsi="Times New Roman" w:cs="Times New Roman"/>
+      <w:b/>
+      <w:sz w:val="24"/>
+      <w:szCs w:val="20"/>
+      <w:lang w:bidi="ar-SA"/>
+    </w:rPr>
+  </w:style>
+  <w:style w:type="paragraph" w:styleId="Heading2">
+    <w:name w:val="heading 2"/>
+    <w:basedOn w:val="Normal"/>
+    <w:next w:val="Normal"/>
+    <w:link w:val="Heading2Char"/>
+    <w:unhideWhenUsed/>
+    <w:qFormat/>
+    <w:locked/>
+    <w:rsid w:val="006D21A1"/>
+    <w:pPr>
+      <w:keepNext/>
+      <w:keepLines/>
+      <w:spacing w:before="40" w:after="0"/>
+      <w:outlineLvl w:val="1"/>
+    </w:pPr>
+    <w:rPr>
+      <w:rFonts w:asciiTheme="majorHAnsi" w:eastAsiaTheme="majorEastAsia" w:hAnsiTheme="majorHAnsi" w:cstheme="majorBidi"/>
+      <w:color w:val="365F91" w:themeColor="accent1" w:themeShade="BF"/>
+      <w:sz w:val="26"/>
+      <w:szCs w:val="26"/>
+    </w:rPr>
+  </w:style>
+  <w:style w:type="paragraph" w:styleId="Heading3">
+    <w:name w:val="heading 3"/>
+    <w:basedOn w:val="Normal"/>
+    <w:next w:val="Normal"/>
+    <w:link w:val="Heading3Char"/>
+    <w:unhideWhenUsed/>
+    <w:qFormat/>
+    <w:locked/>
+    <w:rsid w:val="00250591"/>
+    <w:pPr>
+      <w:keepNext/>
+      <w:keepLines/>
+      <w:spacing w:before="40" w:after="0"/>
+      <w:outlineLvl w:val="2"/>
+    </w:pPr>
+    <w:rPr>
+      <w:rFonts w:asciiTheme="majorHAnsi" w:eastAsiaTheme="majorEastAsia" w:hAnsiTheme="majorHAnsi" w:cstheme="majorBidi"/>
+      <w:color w:val="243F60" w:themeColor="accent1" w:themeShade="7F"/>
+      <w:sz w:val="24"/>
+      <w:szCs w:val="24"/>
+    </w:rPr>
+  </w:style>
+  <w:style w:type="paragraph" w:styleId="Heading4">
+    <w:name w:val="heading 4"/>
+    <w:basedOn w:val="Normal"/>
+    <w:next w:val="Normal"/>
+    <w:link w:val="Heading4Char"/>
+    <w:unhideWhenUsed/>
+    <w:qFormat/>
+    <w:locked/>
+    <w:rsid w:val="00250591"/>
+    <w:pPr>
+      <w:keepNext/>
+      <w:keepLines/>
+      <w:spacing w:before="40" w:after="0"/>
+      <w:outlineLvl w:val="3"/>
+    </w:pPr>
+    <w:rPr>
+      <w:rFonts w:asciiTheme="majorHAnsi" w:eastAsiaTheme="majorEastAsia" w:hAnsiTheme="majorHAnsi" w:cstheme="majorBidi"/>
+      <w:i/>
+      <w:iCs/>
+      <w:color w:val="365F91" w:themeColor="accent1" w:themeShade="BF"/>
+    </w:rPr>
+  </w:style>
+  <w:style w:type="paragraph" w:styleId="Heading5">
+    <w:name w:val="heading 5"/>
+    <w:basedOn w:val="Normal"/>
+    <w:next w:val="Normal"/>
+    <w:link w:val="Heading5Char"/>
+    <w:semiHidden/>
+    <w:unhideWhenUsed/>
+    <w:qFormat/>
+    <w:locked/>
+    <w:rsid w:val="00FD18AF"/>
+    <w:pPr>
+      <w:keepNext/>
+      <w:keepLines/>
+      <w:spacing w:before="200" w:after="0"/>
+      <w:outlineLvl w:val="4"/>
+    </w:pPr>
+    <w:rPr>
+      <w:rFonts w:asciiTheme="majorHAnsi" w:eastAsiaTheme="majorEastAsia" w:hAnsiTheme="majorHAnsi" w:cstheme="majorBidi"/>
+      <w:color w:val="243F60" w:themeColor="accent1" w:themeShade="7F"/>
+    </w:rPr>
+  </w:style>
+  <w:style w:type="character" w:default="1" w:styleId="DefaultParagraphFont">
+    <w:name w:val="Default Paragraph Font"/>
+    <w:uiPriority w:val="1"/>
+    <w:semiHidden/>
+    <w:unhideWhenUsed/>
+  </w:style>
+  <w:style w:type="table" w:default="1" w:styleId="TableNormal">
+    <w:name w:val="Normal Table"/>
+    <w:uiPriority w:val="99"/>
+    <w:semiHidden/>
+    <w:unhideWhenUsed/>
+    <w:tblPr>
+      <w:tblInd w:w="0" w:type="dxa"/>
+      <w:tblCellMar>
+        <w:top w:w="0" w:type="dxa"/>
+        <w:left w:w="108" w:type="dxa"/>
+        <w:bottom w:w="0" w:type="dxa"/>
+        <w:right w:w="108" w:type="dxa"/>
+      </w:tblCellMar>
+    </w:tblPr>
+  </w:style>
+  <w:style w:type="numbering" w:default="1" w:styleId="NoList">
+    <w:name w:val="No List"/>
+    <w:uiPriority w:val="99"/>
+    <w:semiHidden/>
+    <w:unhideWhenUsed/>
+  </w:style>
+  <w:style w:type="character" w:styleId="Hyperlink">
+    <w:name w:val="Hyperlink"/>
+    <w:basedOn w:val="DefaultParagraphFont"/>
+    <w:uiPriority w:val="99"/>
+    <w:rsid w:val="00896890"/>
+    <w:rPr>
+      <w:rFonts w:cs="Times New Roman"/>
+      <w:color w:val="0000FF"/>
+      <w:u w:val="single"/>
+    </w:rPr>
+  </w:style>
+  <w:style w:type="paragraph" w:customStyle="1" w:styleId="Default">
+    <w:name w:val="Default"/>
+    <w:uiPriority w:val="99"/>
+    <w:rsid w:val="00896890"/>
+    <w:pPr>
+      <w:autoSpaceDE w:val="0"/>
+      <w:autoSpaceDN w:val="0"/>
+      <w:adjustRightInd w:val="0"/>
+    </w:pPr>
+    <w:rPr>
+      <w:rFonts w:ascii="Verdana" w:hAnsi="Verdana" w:cs="Verdana"/>
+      <w:color w:val="000000"/>
+      <w:sz w:val="24"/>
+      <w:szCs w:val="24"/>
+    </w:rPr>
+  </w:style>
+  <w:style w:type="paragraph" w:styleId="ListParagraph">
+    <w:name w:val="List Paragraph"/>
+    <w:basedOn w:val="Normal"/>
+    <w:uiPriority w:val="34"/>
+    <w:qFormat/>
+    <w:rsid w:val="00D06EFA"/>
+    <w:pPr>
+      <w:ind w:left="720"/>
+      <w:contextualSpacing/>
+    </w:pPr>
+  </w:style>
+  <w:style w:type="paragraph" w:styleId="Header">
+    <w:name w:val="header"/>
+    <w:basedOn w:val="Normal"/>
+    <w:link w:val="HeaderChar"/>
+    <w:uiPriority w:val="99"/>
+    <w:semiHidden/>
+    <w:rsid w:val="00B86F4D"/>
+    <w:pPr>
+      <w:tabs>
+        <w:tab w:val="center" w:pos="4680"/>
+        <w:tab w:val="right" w:pos="9360"/>
+      </w:tabs>
+      <w:spacing w:after="0" w:line="240" w:lineRule="auto"/>
+    </w:pPr>
+  </w:style>
+  <w:style w:type="character" w:customStyle="1" w:styleId="HeaderChar">
+    <w:name w:val="Header Char"/>
+    <w:basedOn w:val="DefaultParagraphFont"/>
+    <w:link w:val="Header"/>
+    <w:uiPriority w:val="99"/>
+    <w:semiHidden/>
+    <w:locked/>
+    <w:rsid w:val="00B86F4D"/>
+    <w:rPr>
+      <w:rFonts w:cs="Times New Roman"/>
+      <w:lang w:bidi="ur-PK"/>
+    </w:rPr>
+  </w:style>
+  <w:style w:type="paragraph" w:styleId="Footer">
+    <w:name w:val="footer"/>
+    <w:basedOn w:val="Normal"/>
+    <w:link w:val="FooterChar"/>
+    <w:uiPriority w:val="99"/>
+    <w:semiHidden/>
+    <w:rsid w:val="00B86F4D"/>
+    <w:pPr>
+      <w:tabs>
+        <w:tab w:val="center" w:pos="4680"/>
+        <w:tab w:val="right" w:pos="9360"/>
+      </w:tabs>
+      <w:spacing w:after="0" w:line="240" w:lineRule="auto"/>
+    </w:pPr>
+  </w:style>
+  <w:style w:type="character" w:customStyle="1" w:styleId="FooterChar">
+    <w:name w:val="Footer Char"/>
+    <w:basedOn w:val="DefaultParagraphFont"/>
+    <w:link w:val="Footer"/>
+    <w:uiPriority w:val="99"/>
+    <w:semiHidden/>
+    <w:locked/>
+    <w:rsid w:val="00B86F4D"/>
+    <w:rPr>
+      <w:rFonts w:cs="Times New Roman"/>
+      <w:lang w:bidi="ur-PK"/>
+    </w:rPr>
+  </w:style>
+  <w:style w:type="character" w:customStyle="1" w:styleId="Heading1Char">
+    <w:name w:val="Heading 1 Char"/>
+    <w:basedOn w:val="DefaultParagraphFont"/>
+    <w:link w:val="Heading1"/>
+    <w:rsid w:val="00236F78"/>
+    <w:rPr>
+      <w:rFonts w:ascii="Times New Roman" w:eastAsia="Times New Roman" w:hAnsi="Times New Roman" w:cs="Times New Roman"/>
+      <w:b/>
+      <w:sz w:val="24"/>
+      <w:szCs w:val="20"/>
+    </w:rPr>
+  </w:style>
+  <w:style w:type="paragraph" w:styleId="Title">
+    <w:name w:val="Title"/>
+    <w:basedOn w:val="Normal"/>
+    <w:link w:val="TitleChar"/>
+    <w:qFormat/>
+    <w:locked/>
+    <w:rsid w:val="00236F78"/>
+    <w:pPr>
+      <w:spacing w:after="0" w:line="240" w:lineRule="auto"/>
+      <w:jc w:val="center"/>
+    </w:pPr>
+    <w:rPr>
+      <w:rFonts w:ascii="Arial Narrow" w:eastAsia="Times New Roman" w:hAnsi="Arial Narrow" w:cs="Times New Roman"/>
+      <w:b/>
+      <w:sz w:val="24"/>
+      <w:szCs w:val="24"/>
+      <w:lang w:bidi="ar-SA"/>
+    </w:rPr>
+  </w:style>
+  <w:style w:type="character" w:customStyle="1" w:styleId="TitleChar">
+    <w:name w:val="Title Char"/>
+    <w:basedOn w:val="DefaultParagraphFont"/>
+    <w:link w:val="Title"/>
+    <w:rsid w:val="00236F78"/>
+    <w:rPr>
+      <w:rFonts w:ascii="Arial Narrow" w:eastAsia="Times New Roman" w:hAnsi="Arial Narrow" w:cs="Times New Roman"/>
+      <w:b/>
+      <w:sz w:val="24"/>
+      <w:szCs w:val="24"/>
+    </w:rPr>
+  </w:style>
+  <w:style w:type="paragraph" w:styleId="BalloonText">
+    <w:name w:val="Balloon Text"/>
+    <w:basedOn w:val="Normal"/>
+    <w:link w:val="BalloonTextChar"/>
+    <w:uiPriority w:val="99"/>
+    <w:semiHidden/>
+    <w:unhideWhenUsed/>
+    <w:rsid w:val="00236F78"/>
+    <w:pPr>
+      <w:spacing w:after="0" w:line="240" w:lineRule="auto"/>
+    </w:pPr>
+    <w:rPr>
+      <w:rFonts w:ascii="Tahoma" w:hAnsi="Tahoma" w:cs="Tahoma"/>
+      <w:sz w:val="16"/>
+      <w:szCs w:val="16"/>
+    </w:rPr>
+  </w:style>
+  <w:style w:type="character" w:customStyle="1" w:styleId="BalloonTextChar">
+    <w:name w:val="Balloon Text Char"/>
+    <w:basedOn w:val="DefaultParagraphFont"/>
+    <w:link w:val="BalloonText"/>
+    <w:uiPriority w:val="99"/>
+    <w:semiHidden/>
+    <w:rsid w:val="00236F78"/>
+    <w:rPr>
+      <w:rFonts w:ascii="Tahoma" w:hAnsi="Tahoma" w:cs="Tahoma"/>
+      <w:sz w:val="16"/>
+      <w:szCs w:val="16"/>
+      <w:lang w:bidi="ur-PK"/>
+    </w:rPr>
+  </w:style>
+  <w:style w:type="paragraph" w:customStyle="1" w:styleId="doctext">
+    <w:name w:val="doctext"/>
+    <w:basedOn w:val="Normal"/>
+    <w:rsid w:val="00FD18AF"/>
+    <w:pPr>
+      <w:spacing w:before="100" w:beforeAutospacing="1" w:after="100" w:afterAutospacing="1" w:line="240" w:lineRule="auto"/>
+    </w:pPr>
+    <w:rPr>
+      <w:rFonts w:ascii="Times New Roman" w:eastAsia="Times New Roman" w:hAnsi="Times New Roman" w:cs="Times New Roman"/>
+      <w:sz w:val="24"/>
+      <w:szCs w:val="24"/>
+      <w:lang w:bidi="ar-SA"/>
+    </w:rPr>
+  </w:style>
+  <w:style w:type="character" w:customStyle="1" w:styleId="Heading5Char">
+    <w:name w:val="Heading 5 Char"/>
+    <w:basedOn w:val="DefaultParagraphFont"/>
+    <w:link w:val="Heading5"/>
+    <w:semiHidden/>
+    <w:rsid w:val="00FD18AF"/>
+    <w:rPr>
+      <w:rFonts w:asciiTheme="majorHAnsi" w:eastAsiaTheme="majorEastAsia" w:hAnsiTheme="majorHAnsi" w:cstheme="majorBidi"/>
+      <w:color w:val="243F60" w:themeColor="accent1" w:themeShade="7F"/>
+      <w:sz w:val="22"/>
+      <w:szCs w:val="22"/>
+      <w:lang w:bidi="ur-PK"/>
+    </w:rPr>
+  </w:style>
+  <w:style w:type="character" w:customStyle="1" w:styleId="docemphstrong">
+    <w:name w:val="docemphstrong"/>
+    <w:basedOn w:val="DefaultParagraphFont"/>
+    <w:rsid w:val="00FD18AF"/>
+  </w:style>
+  <w:style w:type="paragraph" w:customStyle="1" w:styleId="doclist">
+    <w:name w:val="doclist"/>
+    <w:basedOn w:val="Normal"/>
+    <w:rsid w:val="0038416B"/>
+    <w:pPr>
+      <w:spacing w:before="100" w:beforeAutospacing="1" w:after="100" w:afterAutospacing="1" w:line="240" w:lineRule="auto"/>
+    </w:pPr>
+    <w:rPr>
+      <w:rFonts w:ascii="Times New Roman" w:eastAsia="Times New Roman" w:hAnsi="Times New Roman" w:cs="Times New Roman"/>
+      <w:sz w:val="24"/>
+      <w:szCs w:val="24"/>
+      <w:lang w:bidi="ar-SA"/>
+    </w:rPr>
+  </w:style>
+  <w:style w:type="character" w:customStyle="1" w:styleId="Heading2Char">
+    <w:name w:val="Heading 2 Char"/>
+    <w:basedOn w:val="DefaultParagraphFont"/>
+    <w:link w:val="Heading2"/>
+    <w:rsid w:val="006D21A1"/>
+    <w:rPr>
+      <w:rFonts w:asciiTheme="majorHAnsi" w:eastAsiaTheme="majorEastAsia" w:hAnsiTheme="majorHAnsi" w:cstheme="majorBidi"/>
+      <w:color w:val="365F91" w:themeColor="accent1" w:themeShade="BF"/>
+      <w:sz w:val="26"/>
+      <w:szCs w:val="26"/>
+      <w:lang w:bidi="ur-PK"/>
+    </w:rPr>
+  </w:style>
+  <w:style w:type="character" w:customStyle="1" w:styleId="Heading3Char">
+    <w:name w:val="Heading 3 Char"/>
+    <w:basedOn w:val="DefaultParagraphFont"/>
+    <w:link w:val="Heading3"/>
+    <w:rsid w:val="00250591"/>
+    <w:rPr>
+      <w:rFonts w:asciiTheme="majorHAnsi" w:eastAsiaTheme="majorEastAsia" w:hAnsiTheme="majorHAnsi" w:cstheme="majorBidi"/>
+      <w:color w:val="243F60" w:themeColor="accent1" w:themeShade="7F"/>
+      <w:sz w:val="24"/>
+      <w:szCs w:val="24"/>
+      <w:lang w:bidi="ur-PK"/>
+    </w:rPr>
+  </w:style>
+  <w:style w:type="character" w:customStyle="1" w:styleId="Heading4Char">
+    <w:name w:val="Heading 4 Char"/>
+    <w:basedOn w:val="DefaultParagraphFont"/>
+    <w:link w:val="Heading4"/>
+    <w:rsid w:val="00250591"/>
+    <w:rPr>
+      <w:rFonts w:asciiTheme="majorHAnsi" w:eastAsiaTheme="majorEastAsia" w:hAnsiTheme="majorHAnsi" w:cstheme="majorBidi"/>
+      <w:i/>
+      <w:iCs/>
+      <w:color w:val="365F91" w:themeColor="accent1" w:themeShade="BF"/>
+      <w:sz w:val="22"/>
+      <w:szCs w:val="22"/>
+      <w:lang w:bidi="ur-PK"/>
+    </w:rPr>
+  </w:style>
+  <w:style w:type="character" w:customStyle="1" w:styleId="doctext1">
+    <w:name w:val="doctext1"/>
+    <w:basedOn w:val="DefaultParagraphFont"/>
+    <w:rsid w:val="00250591"/>
+  </w:style>
+  <w:style w:type="character" w:customStyle="1" w:styleId="docemphroman">
+    <w:name w:val="docemphroman"/>
+    <w:basedOn w:val="DefaultParagraphFont"/>
+    <w:rsid w:val="00250591"/>
+  </w:style>
+  <w:style w:type="character" w:customStyle="1" w:styleId="docemphasis">
+    <w:name w:val="docemphasis"/>
+    <w:basedOn w:val="DefaultParagraphFont"/>
+    <w:rsid w:val="00250591"/>
+  </w:style>
+  <w:style w:type="paragraph" w:styleId="TOC1">
+    <w:name w:val="toc 1"/>
+    <w:basedOn w:val="Normal"/>
+    <w:next w:val="Normal"/>
+    <w:autoRedefine/>
+    <w:uiPriority w:val="39"/>
+    <w:locked/>
+    <w:rsid w:val="00427A6B"/>
+    <w:pPr>
+      <w:spacing w:after="100"/>
+    </w:pPr>
+  </w:style>
+  <w:style w:type="paragraph" w:styleId="TOC2">
+    <w:name w:val="toc 2"/>
+    <w:basedOn w:val="Normal"/>
+    <w:next w:val="Normal"/>
+    <w:autoRedefine/>
+    <w:uiPriority w:val="39"/>
+    <w:locked/>
+    <w:rsid w:val="00427A6B"/>
+    <w:pPr>
+      <w:spacing w:after="100"/>
+      <w:ind w:left="220"/>
+    </w:pPr>
+  </w:style>
+  <w:style w:type="paragraph" w:styleId="TOC3">
+    <w:name w:val="toc 3"/>
+    <w:basedOn w:val="Normal"/>
+    <w:next w:val="Normal"/>
+    <w:autoRedefine/>
+    <w:uiPriority w:val="39"/>
+    <w:locked/>
+    <w:rsid w:val="00427A6B"/>
+    <w:pPr>
+      <w:spacing w:after="100"/>
+      <w:ind w:left="440"/>
+    </w:pPr>
+  </w:style>
+  <w:style w:type="paragraph" w:styleId="TOC4">
+    <w:name w:val="toc 4"/>
+    <w:basedOn w:val="Normal"/>
+    <w:next w:val="Normal"/>
+    <w:autoRedefine/>
+    <w:uiPriority w:val="39"/>
+    <w:locked/>
+    <w:rsid w:val="00427A6B"/>
+    <w:pPr>
+      <w:spacing w:after="100"/>
+      <w:ind w:left="660"/>
+    </w:pPr>
+  </w:style>
+  <w:style w:type="paragraph" w:styleId="TOCHeading">
+    <w:name w:val="TOC Heading"/>
+    <w:basedOn w:val="Heading1"/>
+    <w:next w:val="Normal"/>
+    <w:uiPriority w:val="39"/>
+    <w:unhideWhenUsed/>
+    <w:qFormat/>
+    <w:rsid w:val="001639AC"/>
+    <w:pPr>
+      <w:keepLines/>
+      <w:spacing w:before="240" w:line="259" w:lineRule="auto"/>
+      <w:outlineLvl w:val="9"/>
+    </w:pPr>
+    <w:rPr>
+      <w:rFonts w:asciiTheme="majorHAnsi" w:eastAsiaTheme="majorEastAsia" w:hAnsiTheme="majorHAnsi" w:cstheme="majorBidi"/>
+      <w:b w:val="0"/>
+      <w:color w:val="365F91" w:themeColor="accent1" w:themeShade="BF"/>
+      <w:sz w:val="32"/>
+      <w:szCs w:val="32"/>
+    </w:rPr>
+  </w:style>
+  <w:style w:type="table" w:styleId="TableGrid">
+    <w:name w:val="Table Grid"/>
+    <w:basedOn w:val="TableNormal"/>
+    <w:uiPriority w:val="39"/>
+    <w:locked/>
+    <w:rsid w:val="003E5259"/>
+    <w:tblPr>
+      <w:tblInd w:w="0" w:type="dxa"/>
+      <w:tblBorders>
+        <w:top w:val="single" w:sz="4" w:space="0" w:color="auto"/>
+        <w:left w:val="single" w:sz="4" w:space="0" w:color="auto"/>
+        <w:bottom w:val="single" w:sz="4" w:space="0" w:color="auto"/>
+        <w:right w:val="single" w:sz="4" w:space="0" w:color="auto"/>
+        <w:insideH w:val="single" w:sz="4" w:space="0" w:color="auto"/>
+        <w:insideV w:val="single" w:sz="4" w:space="0" w:color="auto"/>
+      </w:tblBorders>
+      <w:tblCellMar>
+        <w:top w:w="0" w:type="dxa"/>
+        <w:left w:w="108" w:type="dxa"/>
+        <w:bottom w:w="0" w:type="dxa"/>
+        <w:right w:w="108" w:type="dxa"/>
+      </w:tblCellMar>
+    </w:tblPr>
+  </w:style>
+  <w:style w:type="character" w:styleId="Emphasis">
+    <w:name w:val="Emphasis"/>
+    <w:basedOn w:val="DefaultParagraphFont"/>
+    <w:qFormat/>
+    <w:locked/>
+    <w:rsid w:val="003C34FB"/>
+    <w:rPr>
+      <w:i/>
+      <w:iCs/>
+    </w:rPr>
+  </w:style>
+  <w:style w:type="paragraph" w:customStyle="1" w:styleId="ListParagraph1">
+    <w:name w:val="List Paragraph1"/>
+    <w:basedOn w:val="Normal"/>
+    <w:rsid w:val="005F6901"/>
+    <w:pPr>
+      <w:spacing w:after="160" w:line="259" w:lineRule="auto"/>
+      <w:ind w:left="720"/>
+      <w:contextualSpacing/>
+    </w:pPr>
+    <w:rPr>
+      <w:lang w:bidi="ar-SA"/>
     </w:rPr>
   </w:style>
 </w:styles>
@@ -11274,7 +16077,7 @@
 </file>
 
 <file path=customXml/itemProps1.xml><?xml version="1.0" encoding="utf-8"?>
-<ds:datastoreItem xmlns:ds="http://schemas.openxmlformats.org/officeDocument/2006/customXml" ds:itemID="{40B8D5B5-1A35-4407-868F-A06613EED49F}">
+<ds:datastoreItem xmlns:ds="http://schemas.openxmlformats.org/officeDocument/2006/customXml" ds:itemID="{7758F33A-6801-40CE-AFDB-433E929993D8}">
   <ds:schemaRefs>
     <ds:schemaRef ds:uri="http://schemas.openxmlformats.org/officeDocument/2006/bibliography"/>
   </ds:schemaRefs>

--- a/project proposal(BDMS).docx
+++ b/project proposal(BDMS).docx
@@ -1,6 +1,6 @@
 
 <file path=word/document.xml><?xml version="1.0" encoding="utf-8"?>
-<w:document xmlns:wpc="http://schemas.microsoft.com/office/word/2010/wordprocessingCanvas" xmlns:mc="http://schemas.openxmlformats.org/markup-compatibility/2006" xmlns:o="urn:schemas-microsoft-com:office:office" xmlns:r="http://schemas.openxmlformats.org/officeDocument/2006/relationships" xmlns:m="http://schemas.openxmlformats.org/officeDocument/2006/math" xmlns:v="urn:schemas-microsoft-com:vml" xmlns:wp14="http://schemas.microsoft.com/office/word/2010/wordprocessingDrawing" xmlns:wp="http://schemas.openxmlformats.org/drawingml/2006/wordprocessingDrawing" xmlns:w10="urn:schemas-microsoft-com:office:word" xmlns:w="http://schemas.openxmlformats.org/wordprocessingml/2006/main" xmlns:w14="http://schemas.microsoft.com/office/word/2010/wordml" xmlns:wpg="http://schemas.microsoft.com/office/word/2010/wordprocessingGroup" xmlns:wpi="http://schemas.microsoft.com/office/word/2010/wordprocessingInk" xmlns:wne="http://schemas.microsoft.com/office/word/2006/wordml" xmlns:wps="http://schemas.microsoft.com/office/word/2010/wordprocessingShape" mc:Ignorable="w14 wp14">
+<w:document xmlns:wpc="http://schemas.microsoft.com/office/word/2010/wordprocessingCanvas" xmlns:cx="http://schemas.microsoft.com/office/drawing/2014/chartex" xmlns:cx1="http://schemas.microsoft.com/office/drawing/2015/9/8/chartex" xmlns:cx2="http://schemas.microsoft.com/office/drawing/2015/10/21/chartex" xmlns:cx3="http://schemas.microsoft.com/office/drawing/2016/5/9/chartex" xmlns:cx4="http://schemas.microsoft.com/office/drawing/2016/5/10/chartex" xmlns:cx5="http://schemas.microsoft.com/office/drawing/2016/5/11/chartex" xmlns:cx6="http://schemas.microsoft.com/office/drawing/2016/5/12/chartex" xmlns:cx7="http://schemas.microsoft.com/office/drawing/2016/5/13/chartex" xmlns:cx8="http://schemas.microsoft.com/office/drawing/2016/5/14/chartex" xmlns:mc="http://schemas.openxmlformats.org/markup-compatibility/2006" xmlns:aink="http://schemas.microsoft.com/office/drawing/2016/ink" xmlns:am3d="http://schemas.microsoft.com/office/drawing/2017/model3d" xmlns:o="urn:schemas-microsoft-com:office:office" xmlns:r="http://schemas.openxmlformats.org/officeDocument/2006/relationships" xmlns:m="http://schemas.openxmlformats.org/officeDocument/2006/math" xmlns:v="urn:schemas-microsoft-com:vml" xmlns:wp14="http://schemas.microsoft.com/office/word/2010/wordprocessingDrawing" xmlns:wp="http://schemas.openxmlformats.org/drawingml/2006/wordprocessingDrawing" xmlns:w10="urn:schemas-microsoft-com:office:word" xmlns:w="http://schemas.openxmlformats.org/wordprocessingml/2006/main" xmlns:w14="http://schemas.microsoft.com/office/word/2010/wordml" xmlns:w15="http://schemas.microsoft.com/office/word/2012/wordml" xmlns:w16cid="http://schemas.microsoft.com/office/word/2016/wordml/cid" xmlns:w16se="http://schemas.microsoft.com/office/word/2015/wordml/symex" xmlns:wpg="http://schemas.microsoft.com/office/word/2010/wordprocessingGroup" xmlns:wpi="http://schemas.microsoft.com/office/word/2010/wordprocessingInk" xmlns:wne="http://schemas.microsoft.com/office/word/2006/wordml" xmlns:wps="http://schemas.microsoft.com/office/word/2010/wordprocessingShape" mc:Ignorable="w14 w15 w16se w16cid wp14">
   <w:body>
     <w:p>
       <w:pPr>
@@ -48,7 +48,7 @@
                     </pic:cNvPicPr>
                   </pic:nvPicPr>
                   <pic:blipFill>
-                    <a:blip r:embed="rId9"/>
+                    <a:blip r:embed="rId8"/>
                     <a:srcRect/>
                     <a:stretch>
                       <a:fillRect/>
@@ -403,6 +403,42 @@
     </w:p>
     <w:p>
       <w:pPr>
+        <w:ind w:left="5040" w:firstLine="720"/>
+        <w:rPr>
+          <w:rFonts w:ascii="Verdana" w:hAnsi="Verdana"/>
+        </w:rPr>
+      </w:pPr>
+      <w:proofErr w:type="spellStart"/>
+      <w:r>
+        <w:rPr>
+          <w:rFonts w:ascii="Verdana" w:hAnsi="Verdana"/>
+        </w:rPr>
+        <w:t>Mattiallah</w:t>
+      </w:r>
+      <w:proofErr w:type="spellEnd"/>
+      <w:r>
+        <w:rPr>
+          <w:rFonts w:ascii="Verdana" w:hAnsi="Verdana"/>
+        </w:rPr>
+        <w:t xml:space="preserve"> Safi</w:t>
+      </w:r>
+      <w:r>
+        <w:rPr>
+          <w:rFonts w:ascii="Verdana" w:hAnsi="Verdana"/>
+        </w:rPr>
+        <w:t xml:space="preserve"> </w:t>
+      </w:r>
+      <w:bookmarkStart w:id="1" w:name="_GoBack"/>
+      <w:bookmarkEnd w:id="1"/>
+      <w:r>
+        <w:rPr>
+          <w:rFonts w:ascii="Verdana" w:hAnsi="Verdana"/>
+        </w:rPr>
+        <w:t>(SP21-BSE-030)</w:t>
+      </w:r>
+    </w:p>
+    <w:p>
+      <w:pPr>
         <w:ind w:left="5040"/>
         <w:rPr>
           <w:rFonts w:ascii="Verdana" w:hAnsi="Verdana"/>
@@ -412,7 +448,7 @@
         <w:rPr>
           <w:rFonts w:ascii="Verdana" w:hAnsi="Verdana"/>
         </w:rPr>
-        <w:t xml:space="preserve">          Tayyab </w:t>
+        <w:t xml:space="preserve">       Tayyab </w:t>
       </w:r>
       <w:proofErr w:type="gramStart"/>
       <w:r>
@@ -448,28 +484,28 @@
         </w:rPr>
         <w:t xml:space="preserve">   Muhammad Ali </w:t>
       </w:r>
-      <w:proofErr w:type="spellStart"/>
       <w:proofErr w:type="gramStart"/>
       <w:r>
         <w:rPr>
           <w:rFonts w:ascii="Verdana" w:hAnsi="Verdana"/>
         </w:rPr>
-        <w:t>Raza</w:t>
-      </w:r>
-      <w:proofErr w:type="spellEnd"/>
+        <w:t>Raza(</w:t>
+      </w:r>
+      <w:proofErr w:type="gramEnd"/>
       <w:r>
         <w:rPr>
           <w:rFonts w:ascii="Verdana" w:hAnsi="Verdana"/>
         </w:rPr>
-        <w:t>(</w:t>
-      </w:r>
-      <w:proofErr w:type="gramEnd"/>
-      <w:r>
+        <w:t>FA20-BSE-048)</w:t>
+      </w:r>
+    </w:p>
+    <w:p>
+      <w:pPr>
+        <w:ind w:left="5040"/>
         <w:rPr>
           <w:rFonts w:ascii="Verdana" w:hAnsi="Verdana"/>
         </w:rPr>
-        <w:t>FA20-BSE-048)</w:t>
-      </w:r>
+      </w:pPr>
     </w:p>
     <w:p>
       <w:pPr>
@@ -489,7 +525,6 @@
     </w:p>
     <w:p>
       <w:pPr>
-        <w:ind w:left="5040"/>
         <w:rPr>
           <w:rFonts w:ascii="Verdana" w:hAnsi="Verdana"/>
         </w:rPr>
@@ -497,16 +532,9 @@
     </w:p>
     <w:p>
       <w:pPr>
-        <w:rPr>
-          <w:rFonts w:ascii="Verdana" w:hAnsi="Verdana"/>
-        </w:rPr>
-      </w:pPr>
-    </w:p>
-    <w:p>
-      <w:pPr>
         <w:spacing w:after="0" w:line="240" w:lineRule="auto"/>
       </w:pPr>
-      <w:bookmarkStart w:id="1" w:name="_Toc101427038"/>
+      <w:bookmarkStart w:id="2" w:name="_Toc101427038"/>
     </w:p>
     <w:sdt>
       <w:sdtPr>
@@ -1419,13 +1447,13 @@
       <w:pPr>
         <w:pStyle w:val="Heading1"/>
       </w:pPr>
-      <w:bookmarkStart w:id="2" w:name="_Toc101427096"/>
+      <w:bookmarkStart w:id="3" w:name="_Toc101427096"/>
       <w:r>
         <w:lastRenderedPageBreak/>
         <w:t>CHAPTER 1 PROJECT PROPOSAL</w:t>
       </w:r>
-      <w:bookmarkEnd w:id="1"/>
       <w:bookmarkEnd w:id="2"/>
+      <w:bookmarkEnd w:id="3"/>
     </w:p>
     <w:p>
       <w:pPr>
@@ -1438,13 +1466,13 @@
       <w:pPr>
         <w:pStyle w:val="Heading2"/>
       </w:pPr>
-      <w:bookmarkStart w:id="3" w:name="_Toc101427039"/>
-      <w:bookmarkStart w:id="4" w:name="_Toc101427097"/>
+      <w:bookmarkStart w:id="4" w:name="_Toc101427039"/>
+      <w:bookmarkStart w:id="5" w:name="_Toc101427097"/>
       <w:r>
         <w:t>Introduction</w:t>
       </w:r>
-      <w:bookmarkEnd w:id="3"/>
       <w:bookmarkEnd w:id="4"/>
+      <w:bookmarkEnd w:id="5"/>
     </w:p>
     <w:p>
       <w:pPr>
@@ -1505,13 +1533,13 @@
       <w:pPr>
         <w:pStyle w:val="Heading2"/>
       </w:pPr>
-      <w:bookmarkStart w:id="5" w:name="_Toc101427040"/>
-      <w:bookmarkStart w:id="6" w:name="_Toc101427098"/>
+      <w:bookmarkStart w:id="6" w:name="_Toc101427040"/>
+      <w:bookmarkStart w:id="7" w:name="_Toc101427098"/>
       <w:r>
         <w:t>Vision and Business Case</w:t>
       </w:r>
-      <w:bookmarkEnd w:id="5"/>
       <w:bookmarkEnd w:id="6"/>
+      <w:bookmarkEnd w:id="7"/>
     </w:p>
     <w:p>
       <w:pPr>
@@ -1741,24 +1769,24 @@
           <w:rFonts w:asciiTheme="minorHAnsi" w:eastAsiaTheme="minorHAnsi" w:hAnsiTheme="minorHAnsi" w:cstheme="minorBidi"/>
         </w:rPr>
       </w:pPr>
-      <w:proofErr w:type="gramStart"/>
       <w:r>
         <w:rPr>
           <w:b/>
           <w:i/>
           <w:color w:val="1F497D" w:themeColor="text2"/>
         </w:rPr>
-        <w:t>the</w:t>
-      </w:r>
-      <w:proofErr w:type="gramEnd"/>
+        <w:t xml:space="preserve">the business </w:t>
+      </w:r>
+      <w:proofErr w:type="gramStart"/>
       <w:r>
         <w:rPr>
           <w:b/>
           <w:i/>
           <w:color w:val="1F497D" w:themeColor="text2"/>
         </w:rPr>
-        <w:t xml:space="preserve"> business case</w:t>
-      </w:r>
+        <w:t>case</w:t>
+      </w:r>
+      <w:proofErr w:type="gramEnd"/>
     </w:p>
     <w:p>
       <w:pPr>
@@ -1974,13 +2002,13 @@
       <w:pPr>
         <w:pStyle w:val="Heading2"/>
       </w:pPr>
-      <w:bookmarkStart w:id="7" w:name="_Toc101427041"/>
-      <w:bookmarkStart w:id="8" w:name="_Toc101427099"/>
+      <w:bookmarkStart w:id="8" w:name="_Toc101427041"/>
+      <w:bookmarkStart w:id="9" w:name="_Toc101427099"/>
       <w:r>
         <w:t>Use-Case Model</w:t>
       </w:r>
-      <w:bookmarkEnd w:id="7"/>
       <w:bookmarkEnd w:id="8"/>
+      <w:bookmarkEnd w:id="9"/>
     </w:p>
     <w:p>
       <w:pPr>
@@ -2389,13 +2417,13 @@
       <w:pPr>
         <w:pStyle w:val="Heading2"/>
       </w:pPr>
-      <w:bookmarkStart w:id="9" w:name="_Toc101427042"/>
-      <w:bookmarkStart w:id="10" w:name="_Toc101427100"/>
+      <w:bookmarkStart w:id="10" w:name="_Toc101427042"/>
+      <w:bookmarkStart w:id="11" w:name="_Toc101427100"/>
       <w:r>
         <w:t>Supplementary Specification</w:t>
       </w:r>
-      <w:bookmarkEnd w:id="9"/>
       <w:bookmarkEnd w:id="10"/>
+      <w:bookmarkEnd w:id="11"/>
     </w:p>
     <w:p>
       <w:pPr>
@@ -2529,13 +2557,13 @@
       <w:pPr>
         <w:pStyle w:val="Heading2"/>
       </w:pPr>
-      <w:bookmarkStart w:id="11" w:name="_Toc101427043"/>
-      <w:bookmarkStart w:id="12" w:name="_Toc101427101"/>
+      <w:bookmarkStart w:id="12" w:name="_Toc101427043"/>
+      <w:bookmarkStart w:id="13" w:name="_Toc101427101"/>
       <w:r>
         <w:t>Glossary</w:t>
       </w:r>
-      <w:bookmarkEnd w:id="11"/>
       <w:bookmarkEnd w:id="12"/>
+      <w:bookmarkEnd w:id="13"/>
     </w:p>
     <w:p>
       <w:pPr>
@@ -2559,13 +2587,13 @@
       <w:pPr>
         <w:pStyle w:val="Heading2"/>
       </w:pPr>
-      <w:bookmarkStart w:id="13" w:name="_Toc101427044"/>
-      <w:bookmarkStart w:id="14" w:name="_Toc101427102"/>
+      <w:bookmarkStart w:id="14" w:name="_Toc101427044"/>
+      <w:bookmarkStart w:id="15" w:name="_Toc101427102"/>
       <w:r>
         <w:t>Risk List &amp; Risk Management Plan</w:t>
       </w:r>
-      <w:bookmarkEnd w:id="13"/>
       <w:bookmarkEnd w:id="14"/>
+      <w:bookmarkEnd w:id="15"/>
     </w:p>
     <w:p>
       <w:pPr>
@@ -2727,29 +2755,29 @@
       <w:pPr>
         <w:pStyle w:val="Heading1"/>
       </w:pPr>
-      <w:bookmarkStart w:id="15" w:name="_Toc101427045"/>
-      <w:bookmarkStart w:id="16" w:name="_Toc101427103"/>
+      <w:bookmarkStart w:id="16" w:name="_Toc101427045"/>
+      <w:bookmarkStart w:id="17" w:name="_Toc101427103"/>
       <w:r>
         <w:t>CHAPTER 2 USE CASES</w:t>
       </w:r>
-      <w:bookmarkEnd w:id="15"/>
       <w:bookmarkEnd w:id="16"/>
+      <w:bookmarkEnd w:id="17"/>
     </w:p>
     <w:p/>
     <w:p>
       <w:pPr>
         <w:pStyle w:val="Heading2"/>
       </w:pPr>
-      <w:bookmarkStart w:id="17" w:name="_Toc101427046"/>
-      <w:bookmarkStart w:id="18" w:name="_Toc101427104"/>
+      <w:bookmarkStart w:id="18" w:name="_Toc101427046"/>
+      <w:bookmarkStart w:id="19" w:name="_Toc101427104"/>
       <w:r>
         <w:lastRenderedPageBreak/>
         <w:t>Use Case Diagram</w:t>
       </w:r>
-      <w:bookmarkStart w:id="19" w:name="_Toc101427047"/>
-      <w:bookmarkStart w:id="20" w:name="_Toc101427105"/>
-      <w:bookmarkEnd w:id="17"/>
+      <w:bookmarkStart w:id="20" w:name="_Toc101427047"/>
+      <w:bookmarkStart w:id="21" w:name="_Toc101427105"/>
       <w:bookmarkEnd w:id="18"/>
+      <w:bookmarkEnd w:id="19"/>
       <w:r>
         <w:rPr>
           <w:noProof/>
@@ -2787,7 +2815,7 @@
                     <pic:cNvPicPr/>
                   </pic:nvPicPr>
                   <pic:blipFill>
-                    <a:blip r:embed="rId10"/>
+                    <a:blip r:embed="rId9"/>
                     <a:stretch>
                       <a:fillRect/>
                     </a:stretch>
@@ -2816,15 +2844,15 @@
         <w:lastRenderedPageBreak/>
         <w:t>Brief Level Use Cases</w:t>
       </w:r>
-      <w:bookmarkEnd w:id="19"/>
       <w:bookmarkEnd w:id="20"/>
+      <w:bookmarkEnd w:id="21"/>
     </w:p>
     <w:p>
       <w:pPr>
         <w:pStyle w:val="Heading3"/>
       </w:pPr>
-      <w:bookmarkStart w:id="21" w:name="_Toc101427048"/>
-      <w:bookmarkStart w:id="22" w:name="_Toc101427106"/>
+      <w:bookmarkStart w:id="22" w:name="_Toc101427048"/>
+      <w:bookmarkStart w:id="23" w:name="_Toc101427106"/>
       <w:r>
         <w:t>Waleed Khan</w:t>
       </w:r>
@@ -2837,14 +2865,14 @@
       <w:r>
         <w:t>)</w:t>
       </w:r>
-      <w:bookmarkEnd w:id="21"/>
       <w:bookmarkEnd w:id="22"/>
+      <w:bookmarkEnd w:id="23"/>
     </w:p>
     <w:p>
       <w:pPr>
         <w:pStyle w:val="Heading4"/>
       </w:pPr>
-      <w:bookmarkStart w:id="23" w:name="_Toc101427049"/>
+      <w:bookmarkStart w:id="24" w:name="_Toc101427049"/>
       <w:r>
         <w:t>Use Case</w:t>
       </w:r>
@@ -2854,7 +2882,7 @@
       <w:r>
         <w:t xml:space="preserve">: </w:t>
       </w:r>
-      <w:bookmarkEnd w:id="23"/>
+      <w:bookmarkEnd w:id="24"/>
       <w:r>
         <w:t>Check Donor list</w:t>
       </w:r>
@@ -2872,7 +2900,7 @@
           <w:sz w:val="22"/>
           <w:szCs w:val="22"/>
         </w:rPr>
-        <w:t xml:space="preserve">The </w:t>
+        <w:t xml:space="preserve">The seeker </w:t>
       </w:r>
       <w:proofErr w:type="gramStart"/>
       <w:r>
@@ -2880,7 +2908,7 @@
           <w:sz w:val="22"/>
           <w:szCs w:val="22"/>
         </w:rPr>
-        <w:t>seeker ask</w:t>
+        <w:t>ask</w:t>
       </w:r>
       <w:proofErr w:type="gramEnd"/>
       <w:r>
@@ -2888,23 +2916,7 @@
           <w:sz w:val="22"/>
           <w:szCs w:val="22"/>
         </w:rPr>
-        <w:t xml:space="preserve"> for a particular blood type. Then the BDMS search for that particular blood                         the blood bank if it is not available then it will search in the other blood banks at the End the Admin will search in the Data base of the DBMS if no blood is found in the blood bank. The admin will then search for the same blood group type donor. </w:t>
-      </w:r>
-      <w:proofErr w:type="gramStart"/>
-      <w:r>
-        <w:rPr>
-          <w:sz w:val="22"/>
-          <w:szCs w:val="22"/>
-        </w:rPr>
-        <w:t>the</w:t>
-      </w:r>
-      <w:proofErr w:type="gramEnd"/>
-      <w:r>
-        <w:rPr>
-          <w:sz w:val="22"/>
-          <w:szCs w:val="22"/>
-        </w:rPr>
-        <w:t xml:space="preserve"> blood group type donor is found and he is also eligible to donate blood. The donor will be requested to donate </w:t>
+        <w:t xml:space="preserve"> for a particular blood type. Then the BDMS search for that particular blood                         the blood bank if it is not available then it will search in the other blood banks at the End the Admin will search in the Data base of the DBMS if no blood is found in the blood bank. The admin will then search for the same blood group type donor. the blood group type donor is found and he is also eligible to donate blood. The donor will be requested to donate </w:t>
       </w:r>
       <w:proofErr w:type="gramStart"/>
       <w:r>
@@ -3178,21 +3190,7 @@
         <w:pStyle w:val="Heading3"/>
       </w:pPr>
       <w:r>
-        <w:t xml:space="preserve">Muhammad Ali </w:t>
-      </w:r>
-      <w:proofErr w:type="spellStart"/>
-      <w:r>
-        <w:t>Raza</w:t>
-      </w:r>
-      <w:proofErr w:type="spellEnd"/>
-      <w:r>
-        <w:t xml:space="preserve"> (</w:t>
-      </w:r>
-      <w:r>
-        <w:t>FA20-BSE-048</w:t>
-      </w:r>
-      <w:r>
-        <w:t>)</w:t>
+        <w:t>Muhammad Ali Raza (FA20-BSE-048)</w:t>
       </w:r>
     </w:p>
     <w:p>
@@ -3200,24 +3198,13 @@
         <w:pStyle w:val="Heading4"/>
       </w:pPr>
       <w:r>
-        <w:t xml:space="preserve">Use Case 1: </w:t>
-      </w:r>
-      <w:r>
-        <w:t>Registration/Sign Up</w:t>
+        <w:t>Use Case 1: Registration/Sign Up</w:t>
       </w:r>
     </w:p>
     <w:p/>
     <w:p>
       <w:r>
-        <w:t xml:space="preserve">The user prior to every act he will have to sign up in the Blood donation if he didn’t register himself before. The sign-up page requires the Email or Mobile number and asks to create and confirm a password for </w:t>
-      </w:r>
-      <w:proofErr w:type="gramStart"/>
-      <w:r>
-        <w:t>yourself</w:t>
-      </w:r>
-      <w:proofErr w:type="gramEnd"/>
-      <w:r>
-        <w:t xml:space="preserve">. </w:t>
+        <w:t xml:space="preserve">The user prior to every act he will have to sign up in the Blood donation if he didn’t register himself before. The sign-up page requires the Email or Mobile number and asks to create and confirm a password for yourself. </w:t>
       </w:r>
       <w:r>
         <w:t xml:space="preserve"> </w:t>
@@ -3254,8 +3241,8 @@
       <w:pPr>
         <w:pStyle w:val="Heading3"/>
       </w:pPr>
-      <w:bookmarkStart w:id="24" w:name="_Toc101427050"/>
-      <w:bookmarkStart w:id="25" w:name="_Toc101427107"/>
+      <w:bookmarkStart w:id="25" w:name="_Toc101427050"/>
+      <w:bookmarkStart w:id="26" w:name="_Toc101427107"/>
       <w:r>
         <w:t>Waleed Khan</w:t>
       </w:r>
@@ -3268,8 +3255,8 @@
       <w:r>
         <w:t>)</w:t>
       </w:r>
-      <w:bookmarkEnd w:id="24"/>
       <w:bookmarkEnd w:id="25"/>
+      <w:bookmarkEnd w:id="26"/>
     </w:p>
     <w:tbl>
       <w:tblPr>
@@ -3307,7 +3294,7 @@
             <w:pPr>
               <w:pStyle w:val="Heading4"/>
             </w:pPr>
-            <w:bookmarkStart w:id="26" w:name="_Toc101427051"/>
+            <w:bookmarkStart w:id="27" w:name="_Toc101427051"/>
             <w:r>
               <w:t xml:space="preserve">Use Case UC1: </w:t>
             </w:r>
@@ -3318,7 +3305,7 @@
               </w:rPr>
               <w:t>Check donors list</w:t>
             </w:r>
-            <w:bookmarkEnd w:id="26"/>
+            <w:bookmarkEnd w:id="27"/>
           </w:p>
         </w:tc>
       </w:tr>
@@ -4194,7 +4181,7 @@
                     <pic:cNvPicPr/>
                   </pic:nvPicPr>
                   <pic:blipFill>
-                    <a:blip r:embed="rId11"/>
+                    <a:blip r:embed="rId10"/>
                     <a:stretch>
                       <a:fillRect/>
                     </a:stretch>
@@ -4404,23 +4391,7 @@
                 <w:sz w:val="24"/>
                 <w:szCs w:val="24"/>
               </w:rPr>
-              <w:t xml:space="preserve">Blood banks: </w:t>
-            </w:r>
-            <w:proofErr w:type="gramStart"/>
-            <w:r>
-              <w:rPr>
-                <w:sz w:val="24"/>
-                <w:szCs w:val="24"/>
-              </w:rPr>
-              <w:t>blood bank get</w:t>
-            </w:r>
-            <w:proofErr w:type="gramEnd"/>
-            <w:r>
-              <w:rPr>
-                <w:sz w:val="24"/>
-                <w:szCs w:val="24"/>
-              </w:rPr>
-              <w:t xml:space="preserve"> the blood for storage which will be put to use later.</w:t>
+              <w:t>Blood banks: blood bank get the blood for storage which will be put to use later.</w:t>
             </w:r>
           </w:p>
           <w:p>
@@ -5114,7 +5085,7 @@
                     <pic:cNvPicPr/>
                   </pic:nvPicPr>
                   <pic:blipFill>
-                    <a:blip r:embed="rId12"/>
+                    <a:blip r:embed="rId11"/>
                     <a:stretch>
                       <a:fillRect/>
                     </a:stretch>
@@ -6462,13 +6433,16 @@
             <w:pPr>
               <w:spacing w:line="240" w:lineRule="auto"/>
             </w:pPr>
+            <w:r>
+              <w:t xml:space="preserve">4.if it’s available the system </w:t>
+            </w:r>
             <w:proofErr w:type="gramStart"/>
             <w:r>
-              <w:t>4.if</w:t>
+              <w:t>ask</w:t>
             </w:r>
             <w:proofErr w:type="gramEnd"/>
             <w:r>
-              <w:t xml:space="preserve"> it’s available the system ask the way of delivery and if it is not it will notify the admin.</w:t>
+              <w:t xml:space="preserve"> the way of delivery and if it is not it will notify the admin.</w:t>
             </w:r>
           </w:p>
           <w:p>
@@ -6896,7 +6870,7 @@
                     <pic:cNvPicPr/>
                   </pic:nvPicPr>
                   <pic:blipFill>
-                    <a:blip r:embed="rId13"/>
+                    <a:blip r:embed="rId12"/>
                     <a:stretch>
                       <a:fillRect/>
                     </a:stretch>
@@ -6951,7 +6925,7 @@
                     <pic:cNvPicPr/>
                   </pic:nvPicPr>
                   <pic:blipFill>
-                    <a:blip r:embed="rId14"/>
+                    <a:blip r:embed="rId13"/>
                     <a:stretch>
                       <a:fillRect/>
                     </a:stretch>
@@ -7020,25 +6994,23 @@
           <w:color w:val="243F60" w:themeColor="accent1" w:themeShade="7F"/>
           <w:lang w:bidi="ur-PK"/>
         </w:rPr>
-        <w:t xml:space="preserve">Muhammad Ali </w:t>
-      </w:r>
-      <w:proofErr w:type="spellStart"/>
+        <w:t>Muhammad Ali Raza</w:t>
+      </w:r>
       <w:r>
         <w:rPr>
           <w:rFonts w:asciiTheme="majorHAnsi" w:eastAsiaTheme="majorEastAsia" w:hAnsiTheme="majorHAnsi" w:cstheme="majorBidi"/>
           <w:color w:val="243F60" w:themeColor="accent1" w:themeShade="7F"/>
           <w:lang w:bidi="ur-PK"/>
         </w:rPr>
-        <w:t>Raza</w:t>
-      </w:r>
-      <w:proofErr w:type="spellEnd"/>
+        <w:t xml:space="preserve"> (</w:t>
+      </w:r>
       <w:r>
         <w:rPr>
           <w:rFonts w:asciiTheme="majorHAnsi" w:eastAsiaTheme="majorEastAsia" w:hAnsiTheme="majorHAnsi" w:cstheme="majorBidi"/>
           <w:color w:val="243F60" w:themeColor="accent1" w:themeShade="7F"/>
           <w:lang w:bidi="ur-PK"/>
         </w:rPr>
-        <w:t xml:space="preserve"> (</w:t>
+        <w:t>FA20-BSE-048</w:t>
       </w:r>
       <w:r>
         <w:rPr>
@@ -7046,7 +7018,7 @@
           <w:color w:val="243F60" w:themeColor="accent1" w:themeShade="7F"/>
           <w:lang w:bidi="ur-PK"/>
         </w:rPr>
-        <w:t>FA20-BSE-048</w:t>
+        <w:t>)</w:t>
       </w:r>
       <w:r>
         <w:rPr>
@@ -7054,14 +7026,6 @@
           <w:color w:val="243F60" w:themeColor="accent1" w:themeShade="7F"/>
           <w:lang w:bidi="ur-PK"/>
         </w:rPr>
-        <w:t>)</w:t>
-      </w:r>
-      <w:r>
-        <w:rPr>
-          <w:rFonts w:asciiTheme="majorHAnsi" w:eastAsiaTheme="majorEastAsia" w:hAnsiTheme="majorHAnsi" w:cstheme="majorBidi"/>
-          <w:color w:val="243F60" w:themeColor="accent1" w:themeShade="7F"/>
-          <w:lang w:bidi="ur-PK"/>
-        </w:rPr>
         <w:t xml:space="preserve"> </w:t>
       </w:r>
     </w:p>
@@ -7080,15 +7044,7 @@
           <w:color w:val="243F60" w:themeColor="accent1" w:themeShade="7F"/>
           <w:lang w:bidi="ur-PK"/>
         </w:rPr>
-        <w:t xml:space="preserve">Use Case 1: </w:t>
-      </w:r>
-      <w:r>
-        <w:rPr>
-          <w:rFonts w:asciiTheme="minorHAnsi" w:eastAsiaTheme="majorEastAsia" w:hAnsiTheme="minorHAnsi" w:cstheme="minorHAnsi"/>
-          <w:color w:val="243F60" w:themeColor="accent1" w:themeShade="7F"/>
-          <w:lang w:bidi="ur-PK"/>
-        </w:rPr>
-        <w:t>Registration/Sign Up</w:t>
+        <w:t>Use Case 1: Registration/Sign Up</w:t>
       </w:r>
     </w:p>
     <w:p>
@@ -7604,23 +7560,7 @@
           <w:sz w:val="24"/>
           <w:szCs w:val="24"/>
         </w:rPr>
-        <w:t xml:space="preserve">The password should be </w:t>
-      </w:r>
-      <w:proofErr w:type="gramStart"/>
-      <w:r>
-        <w:rPr>
-          <w:sz w:val="24"/>
-          <w:szCs w:val="24"/>
-        </w:rPr>
-        <w:t>minimum</w:t>
-      </w:r>
-      <w:proofErr w:type="gramEnd"/>
-      <w:r>
-        <w:rPr>
-          <w:sz w:val="24"/>
-          <w:szCs w:val="24"/>
-        </w:rPr>
-        <w:t xml:space="preserve"> of 8 words with the mixture of letters, digits and other special characters.</w:t>
+        <w:t>The password should be minimum of 8 words with the mixture of letters, digits and other special characters.</w:t>
       </w:r>
     </w:p>
     <w:p>
@@ -7805,23 +7745,7 @@
           <w:color w:val="243F60" w:themeColor="accent1" w:themeShade="7F"/>
           <w:lang w:bidi="ur-PK"/>
         </w:rPr>
-        <w:t>Use Case 2</w:t>
-      </w:r>
-      <w:r>
-        <w:rPr>
-          <w:rFonts w:asciiTheme="minorHAnsi" w:eastAsiaTheme="majorEastAsia" w:hAnsiTheme="minorHAnsi" w:cstheme="minorHAnsi"/>
-          <w:color w:val="243F60" w:themeColor="accent1" w:themeShade="7F"/>
-          <w:lang w:bidi="ur-PK"/>
-        </w:rPr>
-        <w:t xml:space="preserve">: </w:t>
-      </w:r>
-      <w:r>
-        <w:rPr>
-          <w:rFonts w:asciiTheme="minorHAnsi" w:eastAsiaTheme="majorEastAsia" w:hAnsiTheme="minorHAnsi" w:cstheme="minorHAnsi"/>
-          <w:color w:val="243F60" w:themeColor="accent1" w:themeShade="7F"/>
-          <w:lang w:bidi="ur-PK"/>
-        </w:rPr>
-        <w:t>Search Donor</w:t>
+        <w:t>Use Case 2: Search Donor</w:t>
       </w:r>
     </w:p>
     <w:tbl>
@@ -8126,23 +8050,7 @@
                 <w:sz w:val="24"/>
                 <w:szCs w:val="24"/>
               </w:rPr>
-              <w:t xml:space="preserve">Receiver: Search for the required blood donor and after the match </w:t>
-            </w:r>
-            <w:proofErr w:type="gramStart"/>
-            <w:r>
-              <w:rPr>
-                <w:sz w:val="24"/>
-                <w:szCs w:val="24"/>
-              </w:rPr>
-              <w:t>make</w:t>
-            </w:r>
-            <w:proofErr w:type="gramEnd"/>
-            <w:r>
-              <w:rPr>
-                <w:sz w:val="24"/>
-                <w:szCs w:val="24"/>
-              </w:rPr>
-              <w:t xml:space="preserve"> a contact with them to receive blood.</w:t>
+              <w:t>Receiver: Search for the required blood donor and after the match make a contact with them to receive blood.</w:t>
             </w:r>
           </w:p>
         </w:tc>
@@ -8303,7 +8211,7 @@
                 <w:sz w:val="24"/>
                 <w:szCs w:val="24"/>
               </w:rPr>
-              <w:t xml:space="preserve">The </w:t>
+              <w:t xml:space="preserve">The receiver </w:t>
             </w:r>
             <w:proofErr w:type="gramStart"/>
             <w:r>
@@ -8311,7 +8219,7 @@
                 <w:sz w:val="24"/>
                 <w:szCs w:val="24"/>
               </w:rPr>
-              <w:t>receiver fulfill</w:t>
+              <w:t>fulfill</w:t>
             </w:r>
             <w:proofErr w:type="gramEnd"/>
             <w:r>
@@ -8339,23 +8247,7 @@
                 <w:sz w:val="24"/>
                 <w:szCs w:val="24"/>
               </w:rPr>
-              <w:t xml:space="preserve">Then </w:t>
-            </w:r>
-            <w:proofErr w:type="gramStart"/>
-            <w:r>
-              <w:rPr>
-                <w:sz w:val="24"/>
-                <w:szCs w:val="24"/>
-              </w:rPr>
-              <w:t>donor give</w:t>
-            </w:r>
-            <w:proofErr w:type="gramEnd"/>
-            <w:r>
-              <w:rPr>
-                <w:sz w:val="24"/>
-                <w:szCs w:val="24"/>
-              </w:rPr>
-              <w:t xml:space="preserve"> blood and then they receive certificate.</w:t>
+              <w:t>Then donor give blood and then they receive certificate.</w:t>
             </w:r>
           </w:p>
         </w:tc>
@@ -8660,6 +8552,42 @@
           </w:p>
         </w:tc>
       </w:tr>
+      <w:tr>
+        <w:trPr>
+          <w:trHeight w:val="709"/>
+        </w:trPr>
+        <w:tc>
+          <w:tcPr>
+            <w:tcW w:w="3343" w:type="dxa"/>
+          </w:tcPr>
+          <w:p>
+            <w:pPr>
+              <w:rPr>
+                <w:sz w:val="24"/>
+                <w:szCs w:val="24"/>
+              </w:rPr>
+            </w:pPr>
+          </w:p>
+        </w:tc>
+        <w:tc>
+          <w:tcPr>
+            <w:tcW w:w="5706" w:type="dxa"/>
+          </w:tcPr>
+          <w:p>
+            <w:pPr>
+              <w:pStyle w:val="ListParagraph1"/>
+              <w:numPr>
+                <w:ilvl w:val="0"/>
+                <w:numId w:val="37"/>
+              </w:numPr>
+              <w:rPr>
+                <w:sz w:val="24"/>
+                <w:szCs w:val="24"/>
+              </w:rPr>
+            </w:pPr>
+          </w:p>
+        </w:tc>
+      </w:tr>
     </w:tbl>
     <w:p>
       <w:pPr>
@@ -8673,6 +8601,1994 @@
     </w:p>
     <w:p>
       <w:pPr>
+        <w:pStyle w:val="doclist"/>
+        <w:rPr>
+          <w:rFonts w:asciiTheme="minorHAnsi" w:eastAsiaTheme="majorEastAsia" w:hAnsiTheme="minorHAnsi" w:cstheme="minorHAnsi"/>
+          <w:b/>
+          <w:bCs/>
+          <w:color w:val="243F60" w:themeColor="accent1" w:themeShade="7F"/>
+          <w:sz w:val="36"/>
+          <w:szCs w:val="36"/>
+          <w:lang w:bidi="ur-PK"/>
+        </w:rPr>
+      </w:pPr>
+      <w:r>
+        <w:rPr>
+          <w:rFonts w:asciiTheme="minorHAnsi" w:eastAsiaTheme="majorEastAsia" w:hAnsiTheme="minorHAnsi" w:cstheme="minorHAnsi"/>
+          <w:b/>
+          <w:bCs/>
+          <w:color w:val="243F60" w:themeColor="accent1" w:themeShade="7F"/>
+          <w:sz w:val="36"/>
+          <w:szCs w:val="36"/>
+          <w:lang w:bidi="ur-PK"/>
+        </w:rPr>
+        <w:t>Fully Dressed use case:</w:t>
+      </w:r>
+    </w:p>
+    <w:p>
+      <w:pPr>
+        <w:pStyle w:val="ListParagraph"/>
+        <w:numPr>
+          <w:ilvl w:val="0"/>
+          <w:numId w:val="38"/>
+        </w:numPr>
+        <w:spacing w:after="160" w:line="259" w:lineRule="auto"/>
+        <w:rPr>
+          <w:b/>
+          <w:bCs/>
+          <w:sz w:val="24"/>
+          <w:szCs w:val="24"/>
+        </w:rPr>
+      </w:pPr>
+      <w:r>
+        <w:rPr>
+          <w:b/>
+          <w:bCs/>
+          <w:sz w:val="24"/>
+          <w:szCs w:val="24"/>
+        </w:rPr>
+        <w:t>Manage System:</w:t>
+      </w:r>
+      <w:r>
+        <w:rPr>
+          <w:b/>
+          <w:bCs/>
+          <w:sz w:val="24"/>
+          <w:szCs w:val="24"/>
+        </w:rPr>
+        <w:t xml:space="preserve"> (SP21-BSE-030)</w:t>
+      </w:r>
+    </w:p>
+    <w:tbl>
+      <w:tblPr>
+        <w:tblStyle w:val="TableGrid"/>
+        <w:tblW w:w="0" w:type="auto"/>
+        <w:tblLook w:val="04A0" w:firstRow="1" w:lastRow="0" w:firstColumn="1" w:lastColumn="0" w:noHBand="0" w:noVBand="1"/>
+      </w:tblPr>
+      <w:tblGrid>
+        <w:gridCol w:w="4675"/>
+        <w:gridCol w:w="4675"/>
+      </w:tblGrid>
+      <w:tr>
+        <w:tc>
+          <w:tcPr>
+            <w:tcW w:w="4675" w:type="dxa"/>
+          </w:tcPr>
+          <w:p>
+            <w:pPr>
+              <w:rPr>
+                <w:b/>
+                <w:bCs/>
+                <w:sz w:val="24"/>
+                <w:szCs w:val="24"/>
+              </w:rPr>
+            </w:pPr>
+            <w:r>
+              <w:rPr>
+                <w:b/>
+                <w:bCs/>
+                <w:sz w:val="24"/>
+                <w:szCs w:val="24"/>
+              </w:rPr>
+              <w:t xml:space="preserve">Use Case Section </w:t>
+            </w:r>
+          </w:p>
+        </w:tc>
+        <w:tc>
+          <w:tcPr>
+            <w:tcW w:w="4675" w:type="dxa"/>
+          </w:tcPr>
+          <w:p>
+            <w:pPr>
+              <w:rPr>
+                <w:b/>
+                <w:bCs/>
+                <w:sz w:val="24"/>
+                <w:szCs w:val="24"/>
+              </w:rPr>
+            </w:pPr>
+            <w:r>
+              <w:rPr>
+                <w:sz w:val="24"/>
+                <w:szCs w:val="24"/>
+              </w:rPr>
+              <w:t xml:space="preserve"> </w:t>
+            </w:r>
+            <w:r>
+              <w:rPr>
+                <w:b/>
+                <w:bCs/>
+                <w:sz w:val="24"/>
+                <w:szCs w:val="24"/>
+              </w:rPr>
+              <w:t xml:space="preserve">Comment </w:t>
+            </w:r>
+          </w:p>
+        </w:tc>
+      </w:tr>
+      <w:tr>
+        <w:tc>
+          <w:tcPr>
+            <w:tcW w:w="4675" w:type="dxa"/>
+          </w:tcPr>
+          <w:p>
+            <w:pPr>
+              <w:rPr>
+                <w:sz w:val="24"/>
+                <w:szCs w:val="24"/>
+              </w:rPr>
+            </w:pPr>
+            <w:r>
+              <w:rPr>
+                <w:sz w:val="24"/>
+                <w:szCs w:val="24"/>
+              </w:rPr>
+              <w:t>Use Case Name</w:t>
+            </w:r>
+          </w:p>
+        </w:tc>
+        <w:tc>
+          <w:tcPr>
+            <w:tcW w:w="4675" w:type="dxa"/>
+          </w:tcPr>
+          <w:p>
+            <w:pPr>
+              <w:rPr>
+                <w:sz w:val="24"/>
+                <w:szCs w:val="24"/>
+              </w:rPr>
+            </w:pPr>
+            <w:r>
+              <w:rPr>
+                <w:sz w:val="24"/>
+                <w:szCs w:val="24"/>
+              </w:rPr>
+              <w:t>Manage system</w:t>
+            </w:r>
+          </w:p>
+        </w:tc>
+      </w:tr>
+      <w:tr>
+        <w:tc>
+          <w:tcPr>
+            <w:tcW w:w="4675" w:type="dxa"/>
+          </w:tcPr>
+          <w:p>
+            <w:pPr>
+              <w:rPr>
+                <w:sz w:val="24"/>
+                <w:szCs w:val="24"/>
+              </w:rPr>
+            </w:pPr>
+            <w:r>
+              <w:rPr>
+                <w:sz w:val="24"/>
+                <w:szCs w:val="24"/>
+              </w:rPr>
+              <w:lastRenderedPageBreak/>
+              <w:t>Scope</w:t>
+            </w:r>
+          </w:p>
+        </w:tc>
+        <w:tc>
+          <w:tcPr>
+            <w:tcW w:w="4675" w:type="dxa"/>
+          </w:tcPr>
+          <w:p>
+            <w:pPr>
+              <w:rPr>
+                <w:sz w:val="24"/>
+                <w:szCs w:val="24"/>
+              </w:rPr>
+            </w:pPr>
+            <w:r>
+              <w:rPr>
+                <w:sz w:val="24"/>
+                <w:szCs w:val="24"/>
+              </w:rPr>
+              <w:t>Blood donation management system</w:t>
+            </w:r>
+          </w:p>
+        </w:tc>
+      </w:tr>
+      <w:tr>
+        <w:tc>
+          <w:tcPr>
+            <w:tcW w:w="4675" w:type="dxa"/>
+          </w:tcPr>
+          <w:p>
+            <w:pPr>
+              <w:rPr>
+                <w:sz w:val="24"/>
+                <w:szCs w:val="24"/>
+              </w:rPr>
+            </w:pPr>
+            <w:r>
+              <w:rPr>
+                <w:sz w:val="24"/>
+                <w:szCs w:val="24"/>
+              </w:rPr>
+              <w:t xml:space="preserve">Level </w:t>
+            </w:r>
+          </w:p>
+        </w:tc>
+        <w:tc>
+          <w:tcPr>
+            <w:tcW w:w="4675" w:type="dxa"/>
+          </w:tcPr>
+          <w:p>
+            <w:pPr>
+              <w:rPr>
+                <w:sz w:val="24"/>
+                <w:szCs w:val="24"/>
+              </w:rPr>
+            </w:pPr>
+            <w:r>
+              <w:rPr>
+                <w:sz w:val="24"/>
+                <w:szCs w:val="24"/>
+              </w:rPr>
+              <w:t xml:space="preserve">Subfunction </w:t>
+            </w:r>
+          </w:p>
+        </w:tc>
+      </w:tr>
+      <w:tr>
+        <w:tc>
+          <w:tcPr>
+            <w:tcW w:w="4675" w:type="dxa"/>
+          </w:tcPr>
+          <w:p>
+            <w:pPr>
+              <w:rPr>
+                <w:sz w:val="24"/>
+                <w:szCs w:val="24"/>
+              </w:rPr>
+            </w:pPr>
+            <w:r>
+              <w:rPr>
+                <w:sz w:val="24"/>
+                <w:szCs w:val="24"/>
+              </w:rPr>
+              <w:t>Primary Actor</w:t>
+            </w:r>
+          </w:p>
+        </w:tc>
+        <w:tc>
+          <w:tcPr>
+            <w:tcW w:w="4675" w:type="dxa"/>
+          </w:tcPr>
+          <w:p>
+            <w:pPr>
+              <w:rPr>
+                <w:sz w:val="24"/>
+                <w:szCs w:val="24"/>
+              </w:rPr>
+            </w:pPr>
+            <w:r>
+              <w:rPr>
+                <w:sz w:val="24"/>
+                <w:szCs w:val="24"/>
+              </w:rPr>
+              <w:t>Admin</w:t>
+            </w:r>
+          </w:p>
+        </w:tc>
+      </w:tr>
+      <w:tr>
+        <w:tc>
+          <w:tcPr>
+            <w:tcW w:w="4675" w:type="dxa"/>
+          </w:tcPr>
+          <w:p>
+            <w:pPr>
+              <w:rPr>
+                <w:sz w:val="24"/>
+                <w:szCs w:val="24"/>
+              </w:rPr>
+            </w:pPr>
+            <w:r>
+              <w:rPr>
+                <w:sz w:val="24"/>
+                <w:szCs w:val="24"/>
+              </w:rPr>
+              <w:t>Stake holders and interests</w:t>
+            </w:r>
+          </w:p>
+        </w:tc>
+        <w:tc>
+          <w:tcPr>
+            <w:tcW w:w="4675" w:type="dxa"/>
+          </w:tcPr>
+          <w:p>
+            <w:pPr>
+              <w:rPr>
+                <w:sz w:val="24"/>
+                <w:szCs w:val="24"/>
+              </w:rPr>
+            </w:pPr>
+            <w:r>
+              <w:rPr>
+                <w:sz w:val="24"/>
+                <w:szCs w:val="24"/>
+              </w:rPr>
+              <w:t>Admin</w:t>
+            </w:r>
+            <w:r>
+              <w:rPr>
+                <w:sz w:val="24"/>
+                <w:szCs w:val="24"/>
+              </w:rPr>
+              <w:t>:</w:t>
+            </w:r>
+          </w:p>
+        </w:tc>
+      </w:tr>
+      <w:tr>
+        <w:tc>
+          <w:tcPr>
+            <w:tcW w:w="4675" w:type="dxa"/>
+          </w:tcPr>
+          <w:p>
+            <w:pPr>
+              <w:rPr>
+                <w:sz w:val="24"/>
+                <w:szCs w:val="24"/>
+              </w:rPr>
+            </w:pPr>
+            <w:r>
+              <w:rPr>
+                <w:sz w:val="24"/>
+                <w:szCs w:val="24"/>
+              </w:rPr>
+              <w:t>Pre conditions</w:t>
+            </w:r>
+          </w:p>
+        </w:tc>
+        <w:tc>
+          <w:tcPr>
+            <w:tcW w:w="4675" w:type="dxa"/>
+          </w:tcPr>
+          <w:p>
+            <w:pPr>
+              <w:jc w:val="both"/>
+              <w:rPr>
+                <w:sz w:val="24"/>
+                <w:szCs w:val="24"/>
+              </w:rPr>
+            </w:pPr>
+            <w:r>
+              <w:rPr>
+                <w:sz w:val="24"/>
+                <w:szCs w:val="24"/>
+              </w:rPr>
+              <w:t xml:space="preserve"> If there </w:t>
+            </w:r>
+            <w:proofErr w:type="gramStart"/>
+            <w:r>
+              <w:rPr>
+                <w:sz w:val="24"/>
+                <w:szCs w:val="24"/>
+              </w:rPr>
+              <w:t>is</w:t>
+            </w:r>
+            <w:proofErr w:type="gramEnd"/>
+            <w:r>
+              <w:rPr>
+                <w:sz w:val="24"/>
+                <w:szCs w:val="24"/>
+              </w:rPr>
+              <w:t xml:space="preserve"> any changes in the system requires or controlling data of Donor, Seeker and Blood bank the it will the responsibility of the system manager (Admin)to check for these things</w:t>
+            </w:r>
+          </w:p>
+        </w:tc>
+      </w:tr>
+      <w:tr>
+        <w:tc>
+          <w:tcPr>
+            <w:tcW w:w="4675" w:type="dxa"/>
+          </w:tcPr>
+          <w:p>
+            <w:pPr>
+              <w:rPr>
+                <w:sz w:val="24"/>
+                <w:szCs w:val="24"/>
+              </w:rPr>
+            </w:pPr>
+            <w:r>
+              <w:rPr>
+                <w:sz w:val="24"/>
+                <w:szCs w:val="24"/>
+              </w:rPr>
+              <w:t xml:space="preserve">Success guarantee </w:t>
+            </w:r>
+          </w:p>
+        </w:tc>
+        <w:tc>
+          <w:tcPr>
+            <w:tcW w:w="4675" w:type="dxa"/>
+          </w:tcPr>
+          <w:p>
+            <w:pPr>
+              <w:rPr>
+                <w:sz w:val="24"/>
+                <w:szCs w:val="24"/>
+              </w:rPr>
+            </w:pPr>
+            <w:r>
+              <w:rPr>
+                <w:sz w:val="24"/>
+                <w:szCs w:val="24"/>
+              </w:rPr>
+              <w:t xml:space="preserve">The system will work well and efficiently </w:t>
+            </w:r>
+          </w:p>
+        </w:tc>
+      </w:tr>
+      <w:tr>
+        <w:tc>
+          <w:tcPr>
+            <w:tcW w:w="4675" w:type="dxa"/>
+          </w:tcPr>
+          <w:p>
+            <w:pPr>
+              <w:rPr>
+                <w:sz w:val="24"/>
+                <w:szCs w:val="24"/>
+              </w:rPr>
+            </w:pPr>
+            <w:r>
+              <w:rPr>
+                <w:sz w:val="24"/>
+                <w:szCs w:val="24"/>
+              </w:rPr>
+              <w:t>Main Success Scenario</w:t>
+            </w:r>
+          </w:p>
+        </w:tc>
+        <w:tc>
+          <w:tcPr>
+            <w:tcW w:w="4675" w:type="dxa"/>
+          </w:tcPr>
+          <w:p>
+            <w:pPr>
+              <w:pStyle w:val="ListParagraph"/>
+              <w:numPr>
+                <w:ilvl w:val="0"/>
+                <w:numId w:val="20"/>
+              </w:numPr>
+              <w:spacing w:after="0" w:line="240" w:lineRule="auto"/>
+              <w:rPr>
+                <w:sz w:val="24"/>
+                <w:szCs w:val="24"/>
+              </w:rPr>
+            </w:pPr>
+            <w:r>
+              <w:rPr>
+                <w:sz w:val="24"/>
+                <w:szCs w:val="24"/>
+              </w:rPr>
+              <w:t>The donor and seeker will register their selves under the control of Admin</w:t>
+            </w:r>
+          </w:p>
+          <w:p>
+            <w:pPr>
+              <w:pStyle w:val="ListParagraph"/>
+              <w:numPr>
+                <w:ilvl w:val="0"/>
+                <w:numId w:val="20"/>
+              </w:numPr>
+              <w:spacing w:after="0" w:line="240" w:lineRule="auto"/>
+              <w:rPr>
+                <w:sz w:val="24"/>
+                <w:szCs w:val="24"/>
+              </w:rPr>
+            </w:pPr>
+            <w:r>
+              <w:rPr>
+                <w:sz w:val="24"/>
+                <w:szCs w:val="24"/>
+              </w:rPr>
+              <w:t>Admin will store and update the Donor, seeker and Blood bank data.</w:t>
+            </w:r>
+          </w:p>
+          <w:p>
+            <w:pPr>
+              <w:pStyle w:val="ListParagraph"/>
+              <w:numPr>
+                <w:ilvl w:val="0"/>
+                <w:numId w:val="20"/>
+              </w:numPr>
+              <w:spacing w:after="0" w:line="240" w:lineRule="auto"/>
+              <w:rPr>
+                <w:sz w:val="24"/>
+                <w:szCs w:val="24"/>
+              </w:rPr>
+            </w:pPr>
+            <w:r>
+              <w:rPr>
+                <w:sz w:val="24"/>
+                <w:szCs w:val="24"/>
+              </w:rPr>
+              <w:t xml:space="preserve">Donor can now add his name as a donation of blood to blood bank or seeker </w:t>
+            </w:r>
+          </w:p>
+          <w:p>
+            <w:pPr>
+              <w:pStyle w:val="ListParagraph"/>
+              <w:numPr>
+                <w:ilvl w:val="0"/>
+                <w:numId w:val="20"/>
+              </w:numPr>
+              <w:spacing w:after="0" w:line="240" w:lineRule="auto"/>
+              <w:rPr>
+                <w:sz w:val="24"/>
+                <w:szCs w:val="24"/>
+              </w:rPr>
+            </w:pPr>
+            <w:r>
+              <w:rPr>
+                <w:sz w:val="24"/>
+                <w:szCs w:val="24"/>
+              </w:rPr>
+              <w:t>Seeker and blood bank can also now take and Blood bank will keep the data of donor and seeker</w:t>
+            </w:r>
+          </w:p>
+          <w:p>
+            <w:pPr>
+              <w:pStyle w:val="ListParagraph"/>
+              <w:numPr>
+                <w:ilvl w:val="0"/>
+                <w:numId w:val="20"/>
+              </w:numPr>
+              <w:spacing w:after="0" w:line="240" w:lineRule="auto"/>
+              <w:rPr>
+                <w:sz w:val="24"/>
+                <w:szCs w:val="24"/>
+              </w:rPr>
+            </w:pPr>
+            <w:r>
+              <w:rPr>
+                <w:sz w:val="24"/>
+                <w:szCs w:val="24"/>
+              </w:rPr>
+              <w:t>Admin will give the reward given by seeker to Donor as a Thank or by some Special gift</w:t>
+            </w:r>
+          </w:p>
+        </w:tc>
+      </w:tr>
+      <w:tr>
+        <w:tc>
+          <w:tcPr>
+            <w:tcW w:w="4675" w:type="dxa"/>
+          </w:tcPr>
+          <w:p>
+            <w:pPr>
+              <w:rPr>
+                <w:sz w:val="24"/>
+                <w:szCs w:val="24"/>
+              </w:rPr>
+            </w:pPr>
+            <w:r>
+              <w:rPr>
+                <w:sz w:val="24"/>
+                <w:szCs w:val="24"/>
+              </w:rPr>
+              <w:t>Extensions</w:t>
+            </w:r>
+          </w:p>
+        </w:tc>
+        <w:tc>
+          <w:tcPr>
+            <w:tcW w:w="4675" w:type="dxa"/>
+          </w:tcPr>
+          <w:p>
+            <w:pPr>
+              <w:pStyle w:val="ListParagraph"/>
+              <w:numPr>
+                <w:ilvl w:val="0"/>
+                <w:numId w:val="21"/>
+              </w:numPr>
+              <w:spacing w:after="0" w:line="240" w:lineRule="auto"/>
+              <w:rPr>
+                <w:sz w:val="24"/>
+                <w:szCs w:val="24"/>
+              </w:rPr>
+            </w:pPr>
+            <w:r>
+              <w:rPr>
+                <w:sz w:val="24"/>
+                <w:szCs w:val="24"/>
+              </w:rPr>
+              <w:t>Donor registered him/his self but not accessing the site</w:t>
+            </w:r>
+          </w:p>
+          <w:p>
+            <w:pPr>
+              <w:pStyle w:val="ListParagraph"/>
+              <w:numPr>
+                <w:ilvl w:val="0"/>
+                <w:numId w:val="21"/>
+              </w:numPr>
+              <w:spacing w:after="0" w:line="240" w:lineRule="auto"/>
+              <w:rPr>
+                <w:sz w:val="24"/>
+                <w:szCs w:val="24"/>
+              </w:rPr>
+            </w:pPr>
+            <w:r>
+              <w:rPr>
+                <w:sz w:val="24"/>
+                <w:szCs w:val="24"/>
+              </w:rPr>
+              <w:t xml:space="preserve">Seeker also registered but no accessing the site </w:t>
+            </w:r>
+          </w:p>
+          <w:p>
+            <w:pPr>
+              <w:pStyle w:val="ListParagraph"/>
+              <w:numPr>
+                <w:ilvl w:val="0"/>
+                <w:numId w:val="21"/>
+              </w:numPr>
+              <w:spacing w:after="0" w:line="240" w:lineRule="auto"/>
+              <w:rPr>
+                <w:sz w:val="24"/>
+                <w:szCs w:val="24"/>
+              </w:rPr>
+            </w:pPr>
+            <w:r>
+              <w:rPr>
+                <w:sz w:val="24"/>
+                <w:szCs w:val="24"/>
+              </w:rPr>
+              <w:t xml:space="preserve"> System is not working properly</w:t>
+            </w:r>
+          </w:p>
+          <w:p>
+            <w:pPr>
+              <w:pStyle w:val="ListParagraph"/>
+              <w:numPr>
+                <w:ilvl w:val="0"/>
+                <w:numId w:val="21"/>
+              </w:numPr>
+              <w:spacing w:after="0" w:line="240" w:lineRule="auto"/>
+              <w:rPr>
+                <w:sz w:val="24"/>
+                <w:szCs w:val="24"/>
+              </w:rPr>
+            </w:pPr>
+          </w:p>
+        </w:tc>
+      </w:tr>
+      <w:tr>
+        <w:tc>
+          <w:tcPr>
+            <w:tcW w:w="4675" w:type="dxa"/>
+          </w:tcPr>
+          <w:p>
+            <w:pPr>
+              <w:rPr>
+                <w:sz w:val="24"/>
+                <w:szCs w:val="24"/>
+              </w:rPr>
+            </w:pPr>
+            <w:r>
+              <w:rPr>
+                <w:sz w:val="24"/>
+                <w:szCs w:val="24"/>
+              </w:rPr>
+              <w:t>Special Requirements</w:t>
+            </w:r>
+          </w:p>
+        </w:tc>
+        <w:tc>
+          <w:tcPr>
+            <w:tcW w:w="4675" w:type="dxa"/>
+          </w:tcPr>
+          <w:p>
+            <w:pPr>
+              <w:pStyle w:val="ListParagraph"/>
+              <w:numPr>
+                <w:ilvl w:val="0"/>
+                <w:numId w:val="15"/>
+              </w:numPr>
+              <w:spacing w:after="0" w:line="240" w:lineRule="auto"/>
+              <w:rPr>
+                <w:sz w:val="24"/>
+                <w:szCs w:val="24"/>
+              </w:rPr>
+            </w:pPr>
+            <w:r>
+              <w:rPr>
+                <w:sz w:val="24"/>
+                <w:szCs w:val="24"/>
+              </w:rPr>
+              <w:t>Admin should have access to add or remove a donor or a seeker data.</w:t>
+            </w:r>
+          </w:p>
+        </w:tc>
+      </w:tr>
+      <w:tr>
+        <w:tc>
+          <w:tcPr>
+            <w:tcW w:w="4675" w:type="dxa"/>
+          </w:tcPr>
+          <w:p>
+            <w:pPr>
+              <w:rPr>
+                <w:sz w:val="24"/>
+                <w:szCs w:val="24"/>
+              </w:rPr>
+            </w:pPr>
+            <w:r>
+              <w:rPr>
+                <w:sz w:val="24"/>
+                <w:szCs w:val="24"/>
+              </w:rPr>
+              <w:t>Technology and Data Variations List</w:t>
+            </w:r>
+          </w:p>
+        </w:tc>
+        <w:tc>
+          <w:tcPr>
+            <w:tcW w:w="4675" w:type="dxa"/>
+          </w:tcPr>
+          <w:p>
+            <w:pPr>
+              <w:rPr>
+                <w:sz w:val="24"/>
+                <w:szCs w:val="24"/>
+              </w:rPr>
+            </w:pPr>
+            <w:r>
+              <w:rPr>
+                <w:sz w:val="24"/>
+                <w:szCs w:val="24"/>
+              </w:rPr>
+              <w:t>Admin can search the donor list on the website while logged in using his password and username given to him.</w:t>
+            </w:r>
+          </w:p>
+        </w:tc>
+      </w:tr>
+      <w:tr>
+        <w:tc>
+          <w:tcPr>
+            <w:tcW w:w="4675" w:type="dxa"/>
+          </w:tcPr>
+          <w:p>
+            <w:pPr>
+              <w:rPr>
+                <w:sz w:val="24"/>
+                <w:szCs w:val="24"/>
+              </w:rPr>
+            </w:pPr>
+            <w:r>
+              <w:rPr>
+                <w:sz w:val="24"/>
+                <w:szCs w:val="24"/>
+              </w:rPr>
+              <w:t>Frequency of Occurrences</w:t>
+            </w:r>
+          </w:p>
+        </w:tc>
+        <w:tc>
+          <w:tcPr>
+            <w:tcW w:w="4675" w:type="dxa"/>
+          </w:tcPr>
+          <w:p>
+            <w:pPr>
+              <w:rPr>
+                <w:sz w:val="24"/>
+                <w:szCs w:val="24"/>
+              </w:rPr>
+            </w:pPr>
+            <w:r>
+              <w:rPr>
+                <w:sz w:val="24"/>
+                <w:szCs w:val="24"/>
+              </w:rPr>
+              <w:t>continuously</w:t>
+            </w:r>
+          </w:p>
+        </w:tc>
+      </w:tr>
+      <w:tr>
+        <w:tc>
+          <w:tcPr>
+            <w:tcW w:w="4675" w:type="dxa"/>
+          </w:tcPr>
+          <w:p>
+            <w:pPr>
+              <w:rPr>
+                <w:sz w:val="24"/>
+                <w:szCs w:val="24"/>
+              </w:rPr>
+            </w:pPr>
+            <w:r>
+              <w:rPr>
+                <w:sz w:val="24"/>
+                <w:szCs w:val="24"/>
+              </w:rPr>
+              <w:lastRenderedPageBreak/>
+              <w:t xml:space="preserve">Miscellaneous </w:t>
+            </w:r>
+          </w:p>
+        </w:tc>
+        <w:tc>
+          <w:tcPr>
+            <w:tcW w:w="4675" w:type="dxa"/>
+          </w:tcPr>
+          <w:p>
+            <w:pPr>
+              <w:pStyle w:val="ListParagraph"/>
+              <w:numPr>
+                <w:ilvl w:val="0"/>
+                <w:numId w:val="17"/>
+              </w:numPr>
+              <w:spacing w:after="0" w:line="240" w:lineRule="auto"/>
+              <w:rPr>
+                <w:sz w:val="24"/>
+                <w:szCs w:val="24"/>
+              </w:rPr>
+            </w:pPr>
+          </w:p>
+        </w:tc>
+      </w:tr>
+    </w:tbl>
+    <w:p>
+      <w:pPr>
+        <w:rPr>
+          <w:sz w:val="24"/>
+          <w:szCs w:val="24"/>
+        </w:rPr>
+      </w:pPr>
+    </w:p>
+    <w:p>
+      <w:pPr>
+        <w:rPr>
+          <w:sz w:val="28"/>
+          <w:szCs w:val="28"/>
+        </w:rPr>
+      </w:pPr>
+    </w:p>
+    <w:p>
+      <w:pPr>
+        <w:pStyle w:val="ListParagraph"/>
+        <w:numPr>
+          <w:ilvl w:val="0"/>
+          <w:numId w:val="38"/>
+        </w:numPr>
+        <w:spacing w:after="160" w:line="259" w:lineRule="auto"/>
+        <w:rPr>
+          <w:b/>
+          <w:bCs/>
+          <w:sz w:val="24"/>
+          <w:szCs w:val="24"/>
+        </w:rPr>
+      </w:pPr>
+      <w:r>
+        <w:rPr>
+          <w:b/>
+          <w:bCs/>
+          <w:sz w:val="24"/>
+          <w:szCs w:val="24"/>
+        </w:rPr>
+        <w:t>Check stock</w:t>
+      </w:r>
+      <w:r>
+        <w:rPr>
+          <w:b/>
+          <w:bCs/>
+          <w:sz w:val="24"/>
+          <w:szCs w:val="24"/>
+        </w:rPr>
+        <w:t xml:space="preserve"> (SP21-BSE-030)</w:t>
+      </w:r>
+    </w:p>
+    <w:p>
+      <w:pPr>
+        <w:pStyle w:val="ListParagraph"/>
+        <w:rPr>
+          <w:b/>
+          <w:bCs/>
+          <w:sz w:val="28"/>
+          <w:szCs w:val="28"/>
+        </w:rPr>
+      </w:pPr>
+    </w:p>
+    <w:tbl>
+      <w:tblPr>
+        <w:tblStyle w:val="TableGrid"/>
+        <w:tblW w:w="0" w:type="auto"/>
+        <w:tblLook w:val="04A0" w:firstRow="1" w:lastRow="0" w:firstColumn="1" w:lastColumn="0" w:noHBand="0" w:noVBand="1"/>
+      </w:tblPr>
+      <w:tblGrid>
+        <w:gridCol w:w="4675"/>
+        <w:gridCol w:w="4675"/>
+      </w:tblGrid>
+      <w:tr>
+        <w:tc>
+          <w:tcPr>
+            <w:tcW w:w="4675" w:type="dxa"/>
+          </w:tcPr>
+          <w:p>
+            <w:pPr>
+              <w:rPr>
+                <w:b/>
+                <w:bCs/>
+                <w:sz w:val="24"/>
+                <w:szCs w:val="24"/>
+              </w:rPr>
+            </w:pPr>
+            <w:bookmarkStart w:id="28" w:name="_Hlk117560842"/>
+            <w:r>
+              <w:rPr>
+                <w:b/>
+                <w:bCs/>
+                <w:sz w:val="24"/>
+                <w:szCs w:val="24"/>
+              </w:rPr>
+              <w:t xml:space="preserve">Use Case Section </w:t>
+            </w:r>
+          </w:p>
+        </w:tc>
+        <w:tc>
+          <w:tcPr>
+            <w:tcW w:w="4675" w:type="dxa"/>
+          </w:tcPr>
+          <w:p>
+            <w:pPr>
+              <w:rPr>
+                <w:b/>
+                <w:bCs/>
+                <w:sz w:val="24"/>
+                <w:szCs w:val="24"/>
+              </w:rPr>
+            </w:pPr>
+            <w:r>
+              <w:rPr>
+                <w:sz w:val="24"/>
+                <w:szCs w:val="24"/>
+              </w:rPr>
+              <w:t xml:space="preserve"> </w:t>
+            </w:r>
+            <w:r>
+              <w:rPr>
+                <w:b/>
+                <w:bCs/>
+                <w:sz w:val="24"/>
+                <w:szCs w:val="24"/>
+              </w:rPr>
+              <w:t xml:space="preserve">Comment </w:t>
+            </w:r>
+          </w:p>
+        </w:tc>
+      </w:tr>
+      <w:tr>
+        <w:tc>
+          <w:tcPr>
+            <w:tcW w:w="4675" w:type="dxa"/>
+          </w:tcPr>
+          <w:p>
+            <w:pPr>
+              <w:rPr>
+                <w:sz w:val="24"/>
+                <w:szCs w:val="24"/>
+              </w:rPr>
+            </w:pPr>
+            <w:bookmarkStart w:id="29" w:name="_Hlk117560901"/>
+            <w:r>
+              <w:rPr>
+                <w:sz w:val="24"/>
+                <w:szCs w:val="24"/>
+              </w:rPr>
+              <w:t>Use Case Name</w:t>
+            </w:r>
+            <w:bookmarkEnd w:id="29"/>
+          </w:p>
+        </w:tc>
+        <w:tc>
+          <w:tcPr>
+            <w:tcW w:w="4675" w:type="dxa"/>
+          </w:tcPr>
+          <w:p>
+            <w:pPr>
+              <w:rPr>
+                <w:sz w:val="24"/>
+                <w:szCs w:val="24"/>
+              </w:rPr>
+            </w:pPr>
+            <w:bookmarkStart w:id="30" w:name="_Hlk117560922"/>
+            <w:r>
+              <w:rPr>
+                <w:sz w:val="24"/>
+                <w:szCs w:val="24"/>
+              </w:rPr>
+              <w:t>Check stock</w:t>
+            </w:r>
+            <w:bookmarkEnd w:id="30"/>
+          </w:p>
+        </w:tc>
+      </w:tr>
+      <w:tr>
+        <w:tc>
+          <w:tcPr>
+            <w:tcW w:w="4675" w:type="dxa"/>
+          </w:tcPr>
+          <w:p>
+            <w:pPr>
+              <w:rPr>
+                <w:sz w:val="24"/>
+                <w:szCs w:val="24"/>
+              </w:rPr>
+            </w:pPr>
+            <w:r>
+              <w:rPr>
+                <w:sz w:val="24"/>
+                <w:szCs w:val="24"/>
+              </w:rPr>
+              <w:t>Scope</w:t>
+            </w:r>
+          </w:p>
+        </w:tc>
+        <w:tc>
+          <w:tcPr>
+            <w:tcW w:w="4675" w:type="dxa"/>
+          </w:tcPr>
+          <w:p>
+            <w:pPr>
+              <w:rPr>
+                <w:sz w:val="24"/>
+                <w:szCs w:val="24"/>
+              </w:rPr>
+            </w:pPr>
+            <w:r>
+              <w:rPr>
+                <w:sz w:val="24"/>
+                <w:szCs w:val="24"/>
+              </w:rPr>
+              <w:t>Blood donation management system</w:t>
+            </w:r>
+          </w:p>
+        </w:tc>
+      </w:tr>
+      <w:tr>
+        <w:tc>
+          <w:tcPr>
+            <w:tcW w:w="4675" w:type="dxa"/>
+          </w:tcPr>
+          <w:p>
+            <w:pPr>
+              <w:rPr>
+                <w:sz w:val="24"/>
+                <w:szCs w:val="24"/>
+              </w:rPr>
+            </w:pPr>
+            <w:r>
+              <w:rPr>
+                <w:sz w:val="24"/>
+                <w:szCs w:val="24"/>
+              </w:rPr>
+              <w:t xml:space="preserve">Level </w:t>
+            </w:r>
+          </w:p>
+        </w:tc>
+        <w:tc>
+          <w:tcPr>
+            <w:tcW w:w="4675" w:type="dxa"/>
+          </w:tcPr>
+          <w:p>
+            <w:pPr>
+              <w:rPr>
+                <w:sz w:val="24"/>
+                <w:szCs w:val="24"/>
+              </w:rPr>
+            </w:pPr>
+            <w:r>
+              <w:rPr>
+                <w:sz w:val="24"/>
+                <w:szCs w:val="24"/>
+              </w:rPr>
+              <w:t>User -goal</w:t>
+            </w:r>
+          </w:p>
+        </w:tc>
+      </w:tr>
+      <w:tr>
+        <w:tc>
+          <w:tcPr>
+            <w:tcW w:w="4675" w:type="dxa"/>
+          </w:tcPr>
+          <w:p>
+            <w:pPr>
+              <w:rPr>
+                <w:sz w:val="24"/>
+                <w:szCs w:val="24"/>
+              </w:rPr>
+            </w:pPr>
+            <w:r>
+              <w:rPr>
+                <w:sz w:val="24"/>
+                <w:szCs w:val="24"/>
+              </w:rPr>
+              <w:t>Primary Actor</w:t>
+            </w:r>
+          </w:p>
+        </w:tc>
+        <w:tc>
+          <w:tcPr>
+            <w:tcW w:w="4675" w:type="dxa"/>
+          </w:tcPr>
+          <w:p>
+            <w:pPr>
+              <w:rPr>
+                <w:sz w:val="24"/>
+                <w:szCs w:val="24"/>
+              </w:rPr>
+            </w:pPr>
+            <w:r>
+              <w:rPr>
+                <w:sz w:val="24"/>
+                <w:szCs w:val="24"/>
+              </w:rPr>
+              <w:t>Blood Bank</w:t>
+            </w:r>
+          </w:p>
+        </w:tc>
+      </w:tr>
+      <w:tr>
+        <w:tc>
+          <w:tcPr>
+            <w:tcW w:w="4675" w:type="dxa"/>
+          </w:tcPr>
+          <w:p>
+            <w:pPr>
+              <w:rPr>
+                <w:sz w:val="24"/>
+                <w:szCs w:val="24"/>
+              </w:rPr>
+            </w:pPr>
+            <w:r>
+              <w:rPr>
+                <w:sz w:val="24"/>
+                <w:szCs w:val="24"/>
+              </w:rPr>
+              <w:t>Stake holders and interests</w:t>
+            </w:r>
+          </w:p>
+        </w:tc>
+        <w:tc>
+          <w:tcPr>
+            <w:tcW w:w="4675" w:type="dxa"/>
+          </w:tcPr>
+          <w:p>
+            <w:pPr>
+              <w:pStyle w:val="ListParagraph"/>
+              <w:numPr>
+                <w:ilvl w:val="0"/>
+                <w:numId w:val="22"/>
+              </w:numPr>
+              <w:spacing w:after="0" w:line="240" w:lineRule="auto"/>
+              <w:rPr>
+                <w:sz w:val="24"/>
+                <w:szCs w:val="24"/>
+              </w:rPr>
+            </w:pPr>
+            <w:r>
+              <w:rPr>
+                <w:sz w:val="24"/>
+                <w:szCs w:val="24"/>
+              </w:rPr>
+              <w:t>Blood banks</w:t>
+            </w:r>
+            <w:r>
+              <w:rPr>
+                <w:sz w:val="24"/>
+                <w:szCs w:val="24"/>
+              </w:rPr>
+              <w:t>: blood bank get the blood for storage which will be stored in stock to use later.</w:t>
+            </w:r>
+          </w:p>
+          <w:p>
+            <w:pPr>
+              <w:ind w:left="360"/>
+              <w:rPr>
+                <w:sz w:val="24"/>
+                <w:szCs w:val="24"/>
+              </w:rPr>
+            </w:pPr>
+          </w:p>
+        </w:tc>
+      </w:tr>
+      <w:tr>
+        <w:tc>
+          <w:tcPr>
+            <w:tcW w:w="4675" w:type="dxa"/>
+          </w:tcPr>
+          <w:p>
+            <w:pPr>
+              <w:rPr>
+                <w:sz w:val="24"/>
+                <w:szCs w:val="24"/>
+              </w:rPr>
+            </w:pPr>
+            <w:r>
+              <w:rPr>
+                <w:sz w:val="24"/>
+                <w:szCs w:val="24"/>
+              </w:rPr>
+              <w:t>Pre conditions</w:t>
+            </w:r>
+          </w:p>
+        </w:tc>
+        <w:tc>
+          <w:tcPr>
+            <w:tcW w:w="4675" w:type="dxa"/>
+          </w:tcPr>
+          <w:p>
+            <w:pPr>
+              <w:rPr>
+                <w:sz w:val="24"/>
+                <w:szCs w:val="24"/>
+              </w:rPr>
+            </w:pPr>
+            <w:r>
+              <w:rPr>
+                <w:sz w:val="24"/>
+                <w:szCs w:val="24"/>
+              </w:rPr>
+              <w:t xml:space="preserve">. Blood bank will check for the stock if any shortage then completes their </w:t>
+            </w:r>
+            <w:proofErr w:type="spellStart"/>
+            <w:r>
+              <w:rPr>
+                <w:sz w:val="24"/>
+                <w:szCs w:val="24"/>
+              </w:rPr>
+              <w:t>shortageness</w:t>
+            </w:r>
+            <w:proofErr w:type="spellEnd"/>
+            <w:r>
+              <w:rPr>
+                <w:sz w:val="24"/>
+                <w:szCs w:val="24"/>
+              </w:rPr>
+              <w:t xml:space="preserve"> by getting the blood from the donor or purchase from other organization for storage which will be stored in stock to use later.</w:t>
+            </w:r>
+          </w:p>
+        </w:tc>
+      </w:tr>
+      <w:tr>
+        <w:tc>
+          <w:tcPr>
+            <w:tcW w:w="4675" w:type="dxa"/>
+          </w:tcPr>
+          <w:p>
+            <w:pPr>
+              <w:rPr>
+                <w:sz w:val="24"/>
+                <w:szCs w:val="24"/>
+              </w:rPr>
+            </w:pPr>
+            <w:r>
+              <w:rPr>
+                <w:sz w:val="24"/>
+                <w:szCs w:val="24"/>
+              </w:rPr>
+              <w:t xml:space="preserve">Success guarantee </w:t>
+            </w:r>
+          </w:p>
+        </w:tc>
+        <w:tc>
+          <w:tcPr>
+            <w:tcW w:w="4675" w:type="dxa"/>
+          </w:tcPr>
+          <w:p>
+            <w:pPr>
+              <w:rPr>
+                <w:sz w:val="24"/>
+                <w:szCs w:val="24"/>
+              </w:rPr>
+            </w:pPr>
+            <w:r>
+              <w:rPr>
+                <w:sz w:val="24"/>
+                <w:szCs w:val="24"/>
+              </w:rPr>
+              <w:t>Successful outcome of the use case will be that the Blood bank will service blood to seeker if there any in the stock</w:t>
+            </w:r>
+          </w:p>
+        </w:tc>
+      </w:tr>
+      <w:tr>
+        <w:tc>
+          <w:tcPr>
+            <w:tcW w:w="4675" w:type="dxa"/>
+          </w:tcPr>
+          <w:p>
+            <w:pPr>
+              <w:rPr>
+                <w:sz w:val="24"/>
+                <w:szCs w:val="24"/>
+              </w:rPr>
+            </w:pPr>
+            <w:r>
+              <w:rPr>
+                <w:sz w:val="24"/>
+                <w:szCs w:val="24"/>
+              </w:rPr>
+              <w:t>Main Success Scenario</w:t>
+            </w:r>
+          </w:p>
+        </w:tc>
+        <w:tc>
+          <w:tcPr>
+            <w:tcW w:w="4675" w:type="dxa"/>
+          </w:tcPr>
+          <w:p>
+            <w:pPr>
+              <w:pStyle w:val="ListParagraph"/>
+              <w:numPr>
+                <w:ilvl w:val="0"/>
+                <w:numId w:val="23"/>
+              </w:numPr>
+              <w:spacing w:after="0" w:line="240" w:lineRule="auto"/>
+              <w:rPr>
+                <w:sz w:val="24"/>
+                <w:szCs w:val="24"/>
+              </w:rPr>
+            </w:pPr>
+            <w:r>
+              <w:rPr>
+                <w:sz w:val="24"/>
+                <w:szCs w:val="24"/>
+              </w:rPr>
+              <w:t>Blood bank check their stock</w:t>
+            </w:r>
+          </w:p>
+          <w:p>
+            <w:pPr>
+              <w:pStyle w:val="ListParagraph"/>
+              <w:numPr>
+                <w:ilvl w:val="0"/>
+                <w:numId w:val="23"/>
+              </w:numPr>
+              <w:spacing w:after="0" w:line="240" w:lineRule="auto"/>
+              <w:rPr>
+                <w:sz w:val="24"/>
+                <w:szCs w:val="24"/>
+              </w:rPr>
+            </w:pPr>
+            <w:r>
+              <w:rPr>
+                <w:sz w:val="24"/>
+                <w:szCs w:val="24"/>
+              </w:rPr>
+              <w:t>If the stock is in Shortage of any type of blood group</w:t>
+            </w:r>
+          </w:p>
+          <w:p>
+            <w:pPr>
+              <w:pStyle w:val="ListParagraph"/>
+              <w:numPr>
+                <w:ilvl w:val="0"/>
+                <w:numId w:val="23"/>
+              </w:numPr>
+              <w:spacing w:after="0" w:line="240" w:lineRule="auto"/>
+              <w:rPr>
+                <w:sz w:val="24"/>
+                <w:szCs w:val="24"/>
+              </w:rPr>
+            </w:pPr>
+            <w:r>
+              <w:rPr>
+                <w:sz w:val="24"/>
+                <w:szCs w:val="24"/>
+              </w:rPr>
+              <w:t>Blood bank search for legible donor or to purchase from other blood bank</w:t>
+            </w:r>
+          </w:p>
+          <w:p>
+            <w:pPr>
+              <w:pStyle w:val="ListParagraph"/>
+              <w:numPr>
+                <w:ilvl w:val="0"/>
+                <w:numId w:val="23"/>
+              </w:numPr>
+              <w:spacing w:after="0" w:line="240" w:lineRule="auto"/>
+              <w:rPr>
+                <w:sz w:val="24"/>
+                <w:szCs w:val="24"/>
+              </w:rPr>
+            </w:pPr>
+            <w:r>
+              <w:rPr>
+                <w:sz w:val="24"/>
+                <w:szCs w:val="24"/>
+              </w:rPr>
+              <w:t xml:space="preserve">Blood bank finds a legible donor and asks donor for blood </w:t>
+            </w:r>
+          </w:p>
+          <w:p>
+            <w:pPr>
+              <w:pStyle w:val="ListParagraph"/>
+              <w:numPr>
+                <w:ilvl w:val="0"/>
+                <w:numId w:val="23"/>
+              </w:numPr>
+              <w:spacing w:after="0" w:line="240" w:lineRule="auto"/>
+              <w:rPr>
+                <w:sz w:val="24"/>
+                <w:szCs w:val="24"/>
+              </w:rPr>
+            </w:pPr>
+            <w:r>
+              <w:rPr>
+                <w:sz w:val="24"/>
+                <w:szCs w:val="24"/>
+              </w:rPr>
+              <w:t>After taking blood from them thy will cover their shortage of stock</w:t>
+            </w:r>
+          </w:p>
+        </w:tc>
+      </w:tr>
+      <w:tr>
+        <w:tc>
+          <w:tcPr>
+            <w:tcW w:w="4675" w:type="dxa"/>
+          </w:tcPr>
+          <w:p>
+            <w:pPr>
+              <w:rPr>
+                <w:sz w:val="24"/>
+                <w:szCs w:val="24"/>
+              </w:rPr>
+            </w:pPr>
+            <w:r>
+              <w:rPr>
+                <w:sz w:val="24"/>
+                <w:szCs w:val="24"/>
+              </w:rPr>
+              <w:lastRenderedPageBreak/>
+              <w:t>Extensions</w:t>
+            </w:r>
+          </w:p>
+        </w:tc>
+        <w:tc>
+          <w:tcPr>
+            <w:tcW w:w="4675" w:type="dxa"/>
+          </w:tcPr>
+          <w:p>
+            <w:pPr>
+              <w:pStyle w:val="ListParagraph"/>
+              <w:numPr>
+                <w:ilvl w:val="0"/>
+                <w:numId w:val="24"/>
+              </w:numPr>
+              <w:spacing w:after="0" w:line="240" w:lineRule="auto"/>
+              <w:rPr>
+                <w:sz w:val="24"/>
+                <w:szCs w:val="24"/>
+              </w:rPr>
+            </w:pPr>
+            <w:r>
+              <w:rPr>
+                <w:sz w:val="24"/>
+                <w:szCs w:val="24"/>
+              </w:rPr>
+              <w:t>Blood not found of the type they are searching for</w:t>
+            </w:r>
+          </w:p>
+          <w:p>
+            <w:pPr>
+              <w:pStyle w:val="ListParagraph"/>
+              <w:numPr>
+                <w:ilvl w:val="0"/>
+                <w:numId w:val="24"/>
+              </w:numPr>
+              <w:spacing w:after="0" w:line="240" w:lineRule="auto"/>
+              <w:rPr>
+                <w:sz w:val="24"/>
+                <w:szCs w:val="24"/>
+              </w:rPr>
+            </w:pPr>
+            <w:r>
+              <w:rPr>
+                <w:sz w:val="24"/>
+                <w:szCs w:val="24"/>
+              </w:rPr>
+              <w:t>Other banks also gave shortage of that type blood group</w:t>
+            </w:r>
+          </w:p>
+          <w:p>
+            <w:pPr>
+              <w:pStyle w:val="ListParagraph"/>
+              <w:numPr>
+                <w:ilvl w:val="0"/>
+                <w:numId w:val="24"/>
+              </w:numPr>
+              <w:spacing w:after="0" w:line="240" w:lineRule="auto"/>
+              <w:rPr>
+                <w:sz w:val="24"/>
+                <w:szCs w:val="24"/>
+              </w:rPr>
+            </w:pPr>
+            <w:r>
+              <w:rPr>
+                <w:sz w:val="24"/>
+                <w:szCs w:val="24"/>
+              </w:rPr>
+              <w:t xml:space="preserve">Donor is legible but is not willing to donate blood </w:t>
+            </w:r>
+          </w:p>
+        </w:tc>
+      </w:tr>
+      <w:tr>
+        <w:tc>
+          <w:tcPr>
+            <w:tcW w:w="4675" w:type="dxa"/>
+          </w:tcPr>
+          <w:p>
+            <w:pPr>
+              <w:rPr>
+                <w:sz w:val="24"/>
+                <w:szCs w:val="24"/>
+              </w:rPr>
+            </w:pPr>
+            <w:r>
+              <w:rPr>
+                <w:sz w:val="24"/>
+                <w:szCs w:val="24"/>
+              </w:rPr>
+              <w:t>Special Requirements</w:t>
+            </w:r>
+          </w:p>
+        </w:tc>
+        <w:tc>
+          <w:tcPr>
+            <w:tcW w:w="4675" w:type="dxa"/>
+          </w:tcPr>
+          <w:p>
+            <w:pPr>
+              <w:pStyle w:val="ListParagraph"/>
+              <w:numPr>
+                <w:ilvl w:val="0"/>
+                <w:numId w:val="16"/>
+              </w:numPr>
+              <w:spacing w:after="0" w:line="240" w:lineRule="auto"/>
+              <w:rPr>
+                <w:sz w:val="24"/>
+                <w:szCs w:val="24"/>
+              </w:rPr>
+            </w:pPr>
+            <w:r>
+              <w:rPr>
+                <w:sz w:val="24"/>
+                <w:szCs w:val="24"/>
+              </w:rPr>
+              <w:t xml:space="preserve">the stock should be checked regularly </w:t>
+            </w:r>
+          </w:p>
+          <w:p>
+            <w:pPr>
+              <w:ind w:left="360"/>
+              <w:rPr>
+                <w:sz w:val="24"/>
+                <w:szCs w:val="24"/>
+              </w:rPr>
+            </w:pPr>
+          </w:p>
+        </w:tc>
+      </w:tr>
+      <w:tr>
+        <w:tc>
+          <w:tcPr>
+            <w:tcW w:w="4675" w:type="dxa"/>
+          </w:tcPr>
+          <w:p>
+            <w:pPr>
+              <w:rPr>
+                <w:sz w:val="24"/>
+                <w:szCs w:val="24"/>
+              </w:rPr>
+            </w:pPr>
+            <w:r>
+              <w:rPr>
+                <w:sz w:val="24"/>
+                <w:szCs w:val="24"/>
+              </w:rPr>
+              <w:t>Technology and Data Variations List</w:t>
+            </w:r>
+          </w:p>
+        </w:tc>
+        <w:tc>
+          <w:tcPr>
+            <w:tcW w:w="4675" w:type="dxa"/>
+          </w:tcPr>
+          <w:p>
+            <w:pPr>
+              <w:rPr>
+                <w:sz w:val="24"/>
+                <w:szCs w:val="24"/>
+              </w:rPr>
+            </w:pPr>
+            <w:r>
+              <w:rPr>
+                <w:sz w:val="24"/>
+                <w:szCs w:val="24"/>
+              </w:rPr>
+              <w:t xml:space="preserve">System should give an alert alarm if any shortage of blood of a special blood group type  </w:t>
+            </w:r>
+          </w:p>
+        </w:tc>
+      </w:tr>
+      <w:tr>
+        <w:tc>
+          <w:tcPr>
+            <w:tcW w:w="4675" w:type="dxa"/>
+          </w:tcPr>
+          <w:p>
+            <w:pPr>
+              <w:rPr>
+                <w:sz w:val="24"/>
+                <w:szCs w:val="24"/>
+              </w:rPr>
+            </w:pPr>
+            <w:r>
+              <w:rPr>
+                <w:sz w:val="24"/>
+                <w:szCs w:val="24"/>
+              </w:rPr>
+              <w:t>Frequency of Occurrences</w:t>
+            </w:r>
+          </w:p>
+        </w:tc>
+        <w:tc>
+          <w:tcPr>
+            <w:tcW w:w="4675" w:type="dxa"/>
+          </w:tcPr>
+          <w:p>
+            <w:pPr>
+              <w:rPr>
+                <w:sz w:val="24"/>
+                <w:szCs w:val="24"/>
+              </w:rPr>
+            </w:pPr>
+            <w:r>
+              <w:rPr>
+                <w:sz w:val="24"/>
+                <w:szCs w:val="24"/>
+              </w:rPr>
+              <w:t>Checking stock regularly after any blood donation to a seeker</w:t>
+            </w:r>
+          </w:p>
+        </w:tc>
+      </w:tr>
+      <w:tr>
+        <w:tc>
+          <w:tcPr>
+            <w:tcW w:w="4675" w:type="dxa"/>
+          </w:tcPr>
+          <w:p>
+            <w:pPr>
+              <w:rPr>
+                <w:sz w:val="24"/>
+                <w:szCs w:val="24"/>
+              </w:rPr>
+            </w:pPr>
+            <w:r>
+              <w:rPr>
+                <w:sz w:val="24"/>
+                <w:szCs w:val="24"/>
+              </w:rPr>
+              <w:t xml:space="preserve">Miscellaneous </w:t>
+            </w:r>
+          </w:p>
+        </w:tc>
+        <w:tc>
+          <w:tcPr>
+            <w:tcW w:w="4675" w:type="dxa"/>
+          </w:tcPr>
+          <w:p>
+            <w:pPr>
+              <w:pStyle w:val="ListParagraph"/>
+              <w:numPr>
+                <w:ilvl w:val="0"/>
+                <w:numId w:val="25"/>
+              </w:numPr>
+              <w:spacing w:after="0" w:line="240" w:lineRule="auto"/>
+              <w:rPr>
+                <w:sz w:val="24"/>
+                <w:szCs w:val="24"/>
+              </w:rPr>
+            </w:pPr>
+            <w:r>
+              <w:rPr>
+                <w:sz w:val="24"/>
+                <w:szCs w:val="24"/>
+              </w:rPr>
+              <w:t>Shortage of Blood</w:t>
+            </w:r>
+          </w:p>
+        </w:tc>
+      </w:tr>
+      <w:bookmarkEnd w:id="28"/>
+    </w:tbl>
+    <w:p>
+      <w:pPr>
+        <w:pStyle w:val="doclist"/>
+        <w:rPr>
+          <w:rFonts w:asciiTheme="minorHAnsi" w:eastAsiaTheme="majorEastAsia" w:hAnsiTheme="minorHAnsi" w:cstheme="minorHAnsi"/>
+          <w:color w:val="243F60" w:themeColor="accent1" w:themeShade="7F"/>
+          <w:lang w:bidi="ur-PK"/>
+        </w:rPr>
+      </w:pPr>
+    </w:p>
+    <w:p>
+      <w:pPr>
+        <w:pStyle w:val="doclist"/>
+        <w:rPr>
+          <w:rFonts w:asciiTheme="minorHAnsi" w:eastAsiaTheme="majorEastAsia" w:hAnsiTheme="minorHAnsi" w:cstheme="minorHAnsi"/>
+          <w:b/>
+          <w:bCs/>
+          <w:color w:val="243F60" w:themeColor="accent1" w:themeShade="7F"/>
+          <w:sz w:val="28"/>
+          <w:szCs w:val="28"/>
+          <w:lang w:bidi="ur-PK"/>
+        </w:rPr>
+      </w:pPr>
+      <w:r>
+        <w:rPr>
+          <w:rFonts w:asciiTheme="minorHAnsi" w:eastAsiaTheme="majorEastAsia" w:hAnsiTheme="minorHAnsi" w:cstheme="minorHAnsi"/>
+          <w:b/>
+          <w:bCs/>
+          <w:color w:val="243F60" w:themeColor="accent1" w:themeShade="7F"/>
+          <w:sz w:val="28"/>
+          <w:szCs w:val="28"/>
+          <w:lang w:bidi="ur-PK"/>
+        </w:rPr>
+        <w:t>Screenshots</w:t>
+      </w:r>
+      <w:r>
+        <w:rPr>
+          <w:rFonts w:asciiTheme="minorHAnsi" w:eastAsiaTheme="majorEastAsia" w:hAnsiTheme="minorHAnsi" w:cstheme="minorHAnsi"/>
+          <w:b/>
+          <w:bCs/>
+          <w:color w:val="243F60" w:themeColor="accent1" w:themeShade="7F"/>
+          <w:sz w:val="28"/>
+          <w:szCs w:val="28"/>
+          <w:lang w:bidi="ur-PK"/>
+        </w:rPr>
+        <w:t>:</w:t>
+      </w:r>
+    </w:p>
+    <w:p>
+      <w:pPr>
+        <w:pStyle w:val="doclist"/>
+        <w:rPr>
+          <w:rFonts w:asciiTheme="minorHAnsi" w:eastAsiaTheme="majorEastAsia" w:hAnsiTheme="minorHAnsi" w:cstheme="minorHAnsi"/>
+          <w:color w:val="243F60" w:themeColor="accent1" w:themeShade="7F"/>
+          <w:lang w:bidi="ur-PK"/>
+        </w:rPr>
+      </w:pPr>
+      <w:r>
+        <w:rPr>
+          <w:rFonts w:asciiTheme="minorHAnsi" w:eastAsiaTheme="majorEastAsia" w:hAnsiTheme="minorHAnsi" w:cstheme="minorHAnsi"/>
+          <w:color w:val="243F60" w:themeColor="accent1" w:themeShade="7F"/>
+          <w:lang w:bidi="ur-PK"/>
+        </w:rPr>
+        <w:t xml:space="preserve">Use case 1: Manage </w:t>
+      </w:r>
+      <w:r>
+        <w:rPr>
+          <w:rFonts w:asciiTheme="minorHAnsi" w:eastAsiaTheme="majorEastAsia" w:hAnsiTheme="minorHAnsi" w:cstheme="minorHAnsi"/>
+          <w:color w:val="243F60" w:themeColor="accent1" w:themeShade="7F"/>
+          <w:lang w:bidi="ur-PK"/>
+        </w:rPr>
+        <w:t>System (</w:t>
+      </w:r>
+      <w:r>
+        <w:rPr>
+          <w:rFonts w:asciiTheme="minorHAnsi" w:eastAsiaTheme="majorEastAsia" w:hAnsiTheme="minorHAnsi" w:cstheme="minorHAnsi"/>
+          <w:color w:val="243F60" w:themeColor="accent1" w:themeShade="7F"/>
+          <w:lang w:bidi="ur-PK"/>
+        </w:rPr>
+        <w:t>SP21-BSE-030)</w:t>
+      </w:r>
+    </w:p>
+    <w:p>
+      <w:pPr>
+        <w:pStyle w:val="doclist"/>
+        <w:rPr>
+          <w:rFonts w:asciiTheme="minorHAnsi" w:eastAsiaTheme="majorEastAsia" w:hAnsiTheme="minorHAnsi" w:cstheme="minorHAnsi"/>
+          <w:color w:val="243F60" w:themeColor="accent1" w:themeShade="7F"/>
+          <w:lang w:bidi="ur-PK"/>
+        </w:rPr>
+      </w:pPr>
+      <w:r>
+        <w:rPr>
+          <w:rFonts w:asciiTheme="minorHAnsi" w:eastAsiaTheme="majorEastAsia" w:hAnsiTheme="minorHAnsi" w:cstheme="minorHAnsi"/>
+          <w:color w:val="243F60" w:themeColor="accent1" w:themeShade="7F"/>
+          <w:lang w:bidi="ur-PK"/>
+        </w:rPr>
+        <w:lastRenderedPageBreak/>
+        <w:drawing>
+          <wp:inline distT="0" distB="0" distL="0" distR="0" wp14:anchorId="189FC7A2" wp14:editId="1230C32F">
+            <wp:extent cx="5943600" cy="5552440"/>
+            <wp:effectExtent l="0" t="0" r="0" b="0"/>
+            <wp:docPr id="7" name="Picture 7"/>
+            <wp:cNvGraphicFramePr>
+              <a:graphicFrameLocks xmlns:a="http://schemas.openxmlformats.org/drawingml/2006/main" noChangeAspect="1"/>
+            </wp:cNvGraphicFramePr>
+            <a:graphic xmlns:a="http://schemas.openxmlformats.org/drawingml/2006/main">
+              <a:graphicData uri="http://schemas.openxmlformats.org/drawingml/2006/picture">
+                <pic:pic xmlns:pic="http://schemas.openxmlformats.org/drawingml/2006/picture">
+                  <pic:nvPicPr>
+                    <pic:cNvPr id="1" name=""/>
+                    <pic:cNvPicPr/>
+                  </pic:nvPicPr>
+                  <pic:blipFill>
+                    <a:blip r:embed="rId14"/>
+                    <a:stretch>
+                      <a:fillRect/>
+                    </a:stretch>
+                  </pic:blipFill>
+                  <pic:spPr>
+                    <a:xfrm>
+                      <a:off x="0" y="0"/>
+                      <a:ext cx="5943600" cy="5552440"/>
+                    </a:xfrm>
+                    <a:prstGeom prst="rect">
+                      <a:avLst/>
+                    </a:prstGeom>
+                  </pic:spPr>
+                </pic:pic>
+              </a:graphicData>
+            </a:graphic>
+          </wp:inline>
+        </w:drawing>
+      </w:r>
+    </w:p>
+    <w:p>
+      <w:pPr>
+        <w:pStyle w:val="doclist"/>
+        <w:rPr>
+          <w:rFonts w:asciiTheme="minorHAnsi" w:eastAsiaTheme="majorEastAsia" w:hAnsiTheme="minorHAnsi" w:cstheme="minorHAnsi"/>
+          <w:color w:val="243F60" w:themeColor="accent1" w:themeShade="7F"/>
+          <w:lang w:bidi="ur-PK"/>
+        </w:rPr>
+      </w:pPr>
+    </w:p>
+    <w:p>
+      <w:pPr>
+        <w:pStyle w:val="doclist"/>
+        <w:rPr>
+          <w:rFonts w:asciiTheme="minorHAnsi" w:eastAsiaTheme="majorEastAsia" w:hAnsiTheme="minorHAnsi" w:cstheme="minorHAnsi"/>
+          <w:color w:val="243F60" w:themeColor="accent1" w:themeShade="7F"/>
+          <w:lang w:bidi="ur-PK"/>
+        </w:rPr>
+      </w:pPr>
+      <w:r>
+        <w:rPr>
+          <w:rFonts w:asciiTheme="minorHAnsi" w:eastAsiaTheme="majorEastAsia" w:hAnsiTheme="minorHAnsi" w:cstheme="minorHAnsi"/>
+          <w:color w:val="243F60" w:themeColor="accent1" w:themeShade="7F"/>
+          <w:lang w:bidi="ur-PK"/>
+        </w:rPr>
+        <w:t xml:space="preserve">Use case 2: Check </w:t>
+      </w:r>
+      <w:r>
+        <w:rPr>
+          <w:rFonts w:asciiTheme="minorHAnsi" w:eastAsiaTheme="majorEastAsia" w:hAnsiTheme="minorHAnsi" w:cstheme="minorHAnsi"/>
+          <w:color w:val="243F60" w:themeColor="accent1" w:themeShade="7F"/>
+          <w:lang w:bidi="ur-PK"/>
+        </w:rPr>
+        <w:t>Stock (</w:t>
+      </w:r>
+      <w:r>
+        <w:rPr>
+          <w:rFonts w:asciiTheme="minorHAnsi" w:eastAsiaTheme="majorEastAsia" w:hAnsiTheme="minorHAnsi" w:cstheme="minorHAnsi"/>
+          <w:color w:val="243F60" w:themeColor="accent1" w:themeShade="7F"/>
+          <w:lang w:bidi="ur-PK"/>
+        </w:rPr>
+        <w:t>SP21-BSE-030)</w:t>
+      </w:r>
+    </w:p>
+    <w:p>
+      <w:pPr>
+        <w:pStyle w:val="doclist"/>
+        <w:rPr>
+          <w:rFonts w:asciiTheme="minorHAnsi" w:eastAsiaTheme="majorEastAsia" w:hAnsiTheme="minorHAnsi" w:cstheme="minorHAnsi"/>
+          <w:color w:val="243F60" w:themeColor="accent1" w:themeShade="7F"/>
+          <w:lang w:bidi="ur-PK"/>
+        </w:rPr>
+      </w:pPr>
+      <w:r>
+        <w:rPr>
+          <w:rFonts w:asciiTheme="minorHAnsi" w:eastAsiaTheme="majorEastAsia" w:hAnsiTheme="minorHAnsi" w:cstheme="minorHAnsi"/>
+          <w:color w:val="243F60" w:themeColor="accent1" w:themeShade="7F"/>
+          <w:lang w:bidi="ur-PK"/>
+        </w:rPr>
+        <w:lastRenderedPageBreak/>
+        <w:drawing>
+          <wp:inline distT="0" distB="0" distL="0" distR="0" wp14:anchorId="30574D66" wp14:editId="22519132">
+            <wp:extent cx="5943600" cy="5199380"/>
+            <wp:effectExtent l="0" t="0" r="0" b="1270"/>
+            <wp:docPr id="8" name="Picture 8"/>
+            <wp:cNvGraphicFramePr>
+              <a:graphicFrameLocks xmlns:a="http://schemas.openxmlformats.org/drawingml/2006/main" noChangeAspect="1"/>
+            </wp:cNvGraphicFramePr>
+            <a:graphic xmlns:a="http://schemas.openxmlformats.org/drawingml/2006/main">
+              <a:graphicData uri="http://schemas.openxmlformats.org/drawingml/2006/picture">
+                <pic:pic xmlns:pic="http://schemas.openxmlformats.org/drawingml/2006/picture">
+                  <pic:nvPicPr>
+                    <pic:cNvPr id="1" name=""/>
+                    <pic:cNvPicPr/>
+                  </pic:nvPicPr>
+                  <pic:blipFill>
+                    <a:blip r:embed="rId15"/>
+                    <a:stretch>
+                      <a:fillRect/>
+                    </a:stretch>
+                  </pic:blipFill>
+                  <pic:spPr>
+                    <a:xfrm>
+                      <a:off x="0" y="0"/>
+                      <a:ext cx="5943600" cy="5199380"/>
+                    </a:xfrm>
+                    <a:prstGeom prst="rect">
+                      <a:avLst/>
+                    </a:prstGeom>
+                  </pic:spPr>
+                </pic:pic>
+              </a:graphicData>
+            </a:graphic>
+          </wp:inline>
+        </w:drawing>
+      </w:r>
+    </w:p>
+    <w:p>
+      <w:pPr>
+        <w:pStyle w:val="doclist"/>
+        <w:rPr>
+          <w:rFonts w:asciiTheme="minorHAnsi" w:eastAsiaTheme="majorEastAsia" w:hAnsiTheme="minorHAnsi" w:cstheme="minorHAnsi"/>
+          <w:color w:val="243F60" w:themeColor="accent1" w:themeShade="7F"/>
+          <w:lang w:bidi="ur-PK"/>
+        </w:rPr>
+      </w:pPr>
+    </w:p>
+    <w:p>
+      <w:pPr>
+        <w:pStyle w:val="doclist"/>
+        <w:rPr>
+          <w:rFonts w:asciiTheme="minorHAnsi" w:eastAsiaTheme="majorEastAsia" w:hAnsiTheme="minorHAnsi" w:cstheme="minorHAnsi"/>
+          <w:color w:val="243F60" w:themeColor="accent1" w:themeShade="7F"/>
+          <w:lang w:bidi="ur-PK"/>
+        </w:rPr>
+      </w:pPr>
+    </w:p>
+    <w:p>
+      <w:pPr>
         <w:pStyle w:val="Heading3"/>
       </w:pPr>
       <w:r>
@@ -8684,21 +10600,7 @@
         <w:pStyle w:val="Heading3"/>
       </w:pPr>
       <w:r>
-        <w:t xml:space="preserve">Muhammad Ali </w:t>
-      </w:r>
-      <w:proofErr w:type="spellStart"/>
-      <w:r>
-        <w:t>Raza</w:t>
-      </w:r>
-      <w:proofErr w:type="spellEnd"/>
-      <w:r>
-        <w:t xml:space="preserve"> (</w:t>
-      </w:r>
-      <w:r>
-        <w:t>FA20-BSE-048</w:t>
-      </w:r>
-      <w:r>
-        <w:t>)</w:t>
+        <w:t>Muhammad Ali Raza (FA20-BSE-048)</w:t>
       </w:r>
     </w:p>
     <w:tbl>
@@ -8738,10 +10640,7 @@
               <w:pStyle w:val="Heading4"/>
             </w:pPr>
             <w:r>
-              <w:t xml:space="preserve">Use Case </w:t>
-            </w:r>
-            <w:r>
-              <w:t xml:space="preserve">1: </w:t>
+              <w:t xml:space="preserve">Use Case 1: </w:t>
             </w:r>
             <w:r>
               <w:rPr>
@@ -9417,10 +11316,7 @@
               <w:pStyle w:val="Heading4"/>
             </w:pPr>
             <w:r>
-              <w:t>Use Case 2</w:t>
-            </w:r>
-            <w:r>
-              <w:t xml:space="preserve">: </w:t>
+              <w:t xml:space="preserve">Use Case 2: </w:t>
             </w:r>
             <w:r>
               <w:rPr>
@@ -9657,8 +11553,6 @@
               </w:rPr>
               <w:t>The user is Registered</w:t>
             </w:r>
-            <w:bookmarkStart w:id="27" w:name="_GoBack"/>
-            <w:bookmarkEnd w:id="27"/>
           </w:p>
         </w:tc>
       </w:tr>
@@ -10082,7 +11976,7 @@
 </file>
 
 <file path=word/endnotes.xml><?xml version="1.0" encoding="utf-8"?>
-<w:endnotes xmlns:wpc="http://schemas.microsoft.com/office/word/2010/wordprocessingCanvas" xmlns:mc="http://schemas.openxmlformats.org/markup-compatibility/2006" xmlns:o="urn:schemas-microsoft-com:office:office" xmlns:r="http://schemas.openxmlformats.org/officeDocument/2006/relationships" xmlns:m="http://schemas.openxmlformats.org/officeDocument/2006/math" xmlns:v="urn:schemas-microsoft-com:vml" xmlns:wp14="http://schemas.microsoft.com/office/word/2010/wordprocessingDrawing" xmlns:wp="http://schemas.openxmlformats.org/drawingml/2006/wordprocessingDrawing" xmlns:w10="urn:schemas-microsoft-com:office:word" xmlns:w="http://schemas.openxmlformats.org/wordprocessingml/2006/main" xmlns:w14="http://schemas.microsoft.com/office/word/2010/wordml" xmlns:wpg="http://schemas.microsoft.com/office/word/2010/wordprocessingGroup" xmlns:wpi="http://schemas.microsoft.com/office/word/2010/wordprocessingInk" xmlns:wne="http://schemas.microsoft.com/office/word/2006/wordml" xmlns:wps="http://schemas.microsoft.com/office/word/2010/wordprocessingShape" mc:Ignorable="w14 wp14">
+<w:endnotes xmlns:wpc="http://schemas.microsoft.com/office/word/2010/wordprocessingCanvas" xmlns:cx="http://schemas.microsoft.com/office/drawing/2014/chartex" xmlns:cx1="http://schemas.microsoft.com/office/drawing/2015/9/8/chartex" xmlns:cx2="http://schemas.microsoft.com/office/drawing/2015/10/21/chartex" xmlns:cx3="http://schemas.microsoft.com/office/drawing/2016/5/9/chartex" xmlns:cx4="http://schemas.microsoft.com/office/drawing/2016/5/10/chartex" xmlns:cx5="http://schemas.microsoft.com/office/drawing/2016/5/11/chartex" xmlns:cx6="http://schemas.microsoft.com/office/drawing/2016/5/12/chartex" xmlns:cx7="http://schemas.microsoft.com/office/drawing/2016/5/13/chartex" xmlns:cx8="http://schemas.microsoft.com/office/drawing/2016/5/14/chartex" xmlns:mc="http://schemas.openxmlformats.org/markup-compatibility/2006" xmlns:aink="http://schemas.microsoft.com/office/drawing/2016/ink" xmlns:am3d="http://schemas.microsoft.com/office/drawing/2017/model3d" xmlns:o="urn:schemas-microsoft-com:office:office" xmlns:r="http://schemas.openxmlformats.org/officeDocument/2006/relationships" xmlns:m="http://schemas.openxmlformats.org/officeDocument/2006/math" xmlns:v="urn:schemas-microsoft-com:vml" xmlns:wp14="http://schemas.microsoft.com/office/word/2010/wordprocessingDrawing" xmlns:wp="http://schemas.openxmlformats.org/drawingml/2006/wordprocessingDrawing" xmlns:w10="urn:schemas-microsoft-com:office:word" xmlns:w="http://schemas.openxmlformats.org/wordprocessingml/2006/main" xmlns:w14="http://schemas.microsoft.com/office/word/2010/wordml" xmlns:w15="http://schemas.microsoft.com/office/word/2012/wordml" xmlns:w16cid="http://schemas.microsoft.com/office/word/2016/wordml/cid" xmlns:w16se="http://schemas.microsoft.com/office/word/2015/wordml/symex" xmlns:wpg="http://schemas.microsoft.com/office/word/2010/wordprocessingGroup" xmlns:wpi="http://schemas.microsoft.com/office/word/2010/wordprocessingInk" xmlns:wne="http://schemas.microsoft.com/office/word/2006/wordml" xmlns:wps="http://schemas.microsoft.com/office/word/2010/wordprocessingShape" mc:Ignorable="w14 w15 w16se w16cid wp14">
   <w:endnote w:type="separator" w:id="-1">
     <w:p>
       <w:pPr>
@@ -10107,7 +12001,7 @@
 </file>
 
 <file path=word/footnotes.xml><?xml version="1.0" encoding="utf-8"?>
-<w:footnotes xmlns:wpc="http://schemas.microsoft.com/office/word/2010/wordprocessingCanvas" xmlns:mc="http://schemas.openxmlformats.org/markup-compatibility/2006" xmlns:o="urn:schemas-microsoft-com:office:office" xmlns:r="http://schemas.openxmlformats.org/officeDocument/2006/relationships" xmlns:m="http://schemas.openxmlformats.org/officeDocument/2006/math" xmlns:v="urn:schemas-microsoft-com:vml" xmlns:wp14="http://schemas.microsoft.com/office/word/2010/wordprocessingDrawing" xmlns:wp="http://schemas.openxmlformats.org/drawingml/2006/wordprocessingDrawing" xmlns:w10="urn:schemas-microsoft-com:office:word" xmlns:w="http://schemas.openxmlformats.org/wordprocessingml/2006/main" xmlns:w14="http://schemas.microsoft.com/office/word/2010/wordml" xmlns:wpg="http://schemas.microsoft.com/office/word/2010/wordprocessingGroup" xmlns:wpi="http://schemas.microsoft.com/office/word/2010/wordprocessingInk" xmlns:wne="http://schemas.microsoft.com/office/word/2006/wordml" xmlns:wps="http://schemas.microsoft.com/office/word/2010/wordprocessingShape" mc:Ignorable="w14 wp14">
+<w:footnotes xmlns:wpc="http://schemas.microsoft.com/office/word/2010/wordprocessingCanvas" xmlns:cx="http://schemas.microsoft.com/office/drawing/2014/chartex" xmlns:cx1="http://schemas.microsoft.com/office/drawing/2015/9/8/chartex" xmlns:cx2="http://schemas.microsoft.com/office/drawing/2015/10/21/chartex" xmlns:cx3="http://schemas.microsoft.com/office/drawing/2016/5/9/chartex" xmlns:cx4="http://schemas.microsoft.com/office/drawing/2016/5/10/chartex" xmlns:cx5="http://schemas.microsoft.com/office/drawing/2016/5/11/chartex" xmlns:cx6="http://schemas.microsoft.com/office/drawing/2016/5/12/chartex" xmlns:cx7="http://schemas.microsoft.com/office/drawing/2016/5/13/chartex" xmlns:cx8="http://schemas.microsoft.com/office/drawing/2016/5/14/chartex" xmlns:mc="http://schemas.openxmlformats.org/markup-compatibility/2006" xmlns:aink="http://schemas.microsoft.com/office/drawing/2016/ink" xmlns:am3d="http://schemas.microsoft.com/office/drawing/2017/model3d" xmlns:o="urn:schemas-microsoft-com:office:office" xmlns:r="http://schemas.openxmlformats.org/officeDocument/2006/relationships" xmlns:m="http://schemas.openxmlformats.org/officeDocument/2006/math" xmlns:v="urn:schemas-microsoft-com:vml" xmlns:wp14="http://schemas.microsoft.com/office/word/2010/wordprocessingDrawing" xmlns:wp="http://schemas.openxmlformats.org/drawingml/2006/wordprocessingDrawing" xmlns:w10="urn:schemas-microsoft-com:office:word" xmlns:w="http://schemas.openxmlformats.org/wordprocessingml/2006/main" xmlns:w14="http://schemas.microsoft.com/office/word/2010/wordml" xmlns:w15="http://schemas.microsoft.com/office/word/2012/wordml" xmlns:w16cid="http://schemas.microsoft.com/office/word/2016/wordml/cid" xmlns:w16se="http://schemas.microsoft.com/office/word/2015/wordml/symex" xmlns:wpg="http://schemas.microsoft.com/office/word/2010/wordprocessingGroup" xmlns:wpi="http://schemas.microsoft.com/office/word/2010/wordprocessingInk" xmlns:wne="http://schemas.microsoft.com/office/word/2006/wordml" xmlns:wps="http://schemas.microsoft.com/office/word/2010/wordprocessingShape" mc:Ignorable="w14 w15 w16se w16cid wp14">
   <w:footnote w:type="separator" w:id="-1">
     <w:p>
       <w:pPr>
@@ -10132,8 +12026,8 @@
 </file>
 
 <file path=word/numbering.xml><?xml version="1.0" encoding="utf-8"?>
-<w:numbering xmlns:wpc="http://schemas.microsoft.com/office/word/2010/wordprocessingCanvas" xmlns:mc="http://schemas.openxmlformats.org/markup-compatibility/2006" xmlns:o="urn:schemas-microsoft-com:office:office" xmlns:r="http://schemas.openxmlformats.org/officeDocument/2006/relationships" xmlns:m="http://schemas.openxmlformats.org/officeDocument/2006/math" xmlns:v="urn:schemas-microsoft-com:vml" xmlns:wp14="http://schemas.microsoft.com/office/word/2010/wordprocessingDrawing" xmlns:wp="http://schemas.openxmlformats.org/drawingml/2006/wordprocessingDrawing" xmlns:w10="urn:schemas-microsoft-com:office:word" xmlns:w="http://schemas.openxmlformats.org/wordprocessingml/2006/main" xmlns:w14="http://schemas.microsoft.com/office/word/2010/wordml" xmlns:wpg="http://schemas.microsoft.com/office/word/2010/wordprocessingGroup" xmlns:wpi="http://schemas.microsoft.com/office/word/2010/wordprocessingInk" xmlns:wne="http://schemas.microsoft.com/office/word/2006/wordml" xmlns:wps="http://schemas.microsoft.com/office/word/2010/wordprocessingShape" mc:Ignorable="w14 wp14">
-  <w:abstractNum w:abstractNumId="0">
+<w:numbering xmlns:wpc="http://schemas.microsoft.com/office/word/2010/wordprocessingCanvas" xmlns:cx="http://schemas.microsoft.com/office/drawing/2014/chartex" xmlns:cx1="http://schemas.microsoft.com/office/drawing/2015/9/8/chartex" xmlns:cx2="http://schemas.microsoft.com/office/drawing/2015/10/21/chartex" xmlns:cx3="http://schemas.microsoft.com/office/drawing/2016/5/9/chartex" xmlns:cx4="http://schemas.microsoft.com/office/drawing/2016/5/10/chartex" xmlns:cx5="http://schemas.microsoft.com/office/drawing/2016/5/11/chartex" xmlns:cx6="http://schemas.microsoft.com/office/drawing/2016/5/12/chartex" xmlns:cx7="http://schemas.microsoft.com/office/drawing/2016/5/13/chartex" xmlns:cx8="http://schemas.microsoft.com/office/drawing/2016/5/14/chartex" xmlns:mc="http://schemas.openxmlformats.org/markup-compatibility/2006" xmlns:aink="http://schemas.microsoft.com/office/drawing/2016/ink" xmlns:am3d="http://schemas.microsoft.com/office/drawing/2017/model3d" xmlns:o="urn:schemas-microsoft-com:office:office" xmlns:r="http://schemas.openxmlformats.org/officeDocument/2006/relationships" xmlns:m="http://schemas.openxmlformats.org/officeDocument/2006/math" xmlns:v="urn:schemas-microsoft-com:vml" xmlns:wp14="http://schemas.microsoft.com/office/word/2010/wordprocessingDrawing" xmlns:wp="http://schemas.openxmlformats.org/drawingml/2006/wordprocessingDrawing" xmlns:w10="urn:schemas-microsoft-com:office:word" xmlns:w="http://schemas.openxmlformats.org/wordprocessingml/2006/main" xmlns:w14="http://schemas.microsoft.com/office/word/2010/wordml" xmlns:w15="http://schemas.microsoft.com/office/word/2012/wordml" xmlns:w16cid="http://schemas.microsoft.com/office/word/2016/wordml/cid" xmlns:w16se="http://schemas.microsoft.com/office/word/2015/wordml/symex" xmlns:wpg="http://schemas.microsoft.com/office/word/2010/wordprocessingGroup" xmlns:wpi="http://schemas.microsoft.com/office/word/2010/wordprocessingInk" xmlns:wne="http://schemas.microsoft.com/office/word/2006/wordml" xmlns:wps="http://schemas.microsoft.com/office/word/2010/wordprocessingShape" mc:Ignorable="w14 w15 w16se w16cid wp14">
+  <w:abstractNum w:abstractNumId="0" w15:restartNumberingAfterBreak="0">
     <w:nsid w:val="02DA205A"/>
     <w:multiLevelType w:val="hybridMultilevel"/>
     <w:tmpl w:val="BE6E0548"/>
@@ -10246,7 +12140,7 @@
       </w:rPr>
     </w:lvl>
   </w:abstractNum>
-  <w:abstractNum w:abstractNumId="1">
+  <w:abstractNum w:abstractNumId="1" w15:restartNumberingAfterBreak="0">
     <w:nsid w:val="06D6613B"/>
     <w:multiLevelType w:val="hybridMultilevel"/>
     <w:tmpl w:val="AC0A8358"/>
@@ -10387,7 +12281,7 @@
       </w:rPr>
     </w:lvl>
   </w:abstractNum>
-  <w:abstractNum w:abstractNumId="2">
+  <w:abstractNum w:abstractNumId="2" w15:restartNumberingAfterBreak="0">
     <w:nsid w:val="06FC2B3B"/>
     <w:multiLevelType w:val="hybridMultilevel"/>
     <w:tmpl w:val="7F9038FA"/>
@@ -10476,7 +12370,7 @@
       </w:pPr>
     </w:lvl>
   </w:abstractNum>
-  <w:abstractNum w:abstractNumId="3">
+  <w:abstractNum w:abstractNumId="3" w15:restartNumberingAfterBreak="0">
     <w:nsid w:val="0D7B5573"/>
     <w:multiLevelType w:val="multilevel"/>
     <w:tmpl w:val="E0F47360"/>
@@ -10625,7 +12519,7 @@
       </w:rPr>
     </w:lvl>
   </w:abstractNum>
-  <w:abstractNum w:abstractNumId="4">
+  <w:abstractNum w:abstractNumId="4" w15:restartNumberingAfterBreak="0">
     <w:nsid w:val="10554D4F"/>
     <w:multiLevelType w:val="hybridMultilevel"/>
     <w:tmpl w:val="DA2C6C70"/>
@@ -10738,7 +12632,7 @@
       </w:rPr>
     </w:lvl>
   </w:abstractNum>
-  <w:abstractNum w:abstractNumId="5">
+  <w:abstractNum w:abstractNumId="5" w15:restartNumberingAfterBreak="0">
     <w:nsid w:val="137B7A18"/>
     <w:multiLevelType w:val="hybridMultilevel"/>
     <w:tmpl w:val="945C0FE4"/>
@@ -10851,7 +12745,7 @@
       </w:rPr>
     </w:lvl>
   </w:abstractNum>
-  <w:abstractNum w:abstractNumId="6">
+  <w:abstractNum w:abstractNumId="6" w15:restartNumberingAfterBreak="0">
     <w:nsid w:val="1672491D"/>
     <w:multiLevelType w:val="hybridMultilevel"/>
     <w:tmpl w:val="1D745AE8"/>
@@ -10964,7 +12858,7 @@
       </w:rPr>
     </w:lvl>
   </w:abstractNum>
-  <w:abstractNum w:abstractNumId="7">
+  <w:abstractNum w:abstractNumId="7" w15:restartNumberingAfterBreak="0">
     <w:nsid w:val="16E80680"/>
     <w:multiLevelType w:val="hybridMultilevel"/>
     <w:tmpl w:val="0C0EF3D2"/>
@@ -11077,7 +12971,7 @@
       </w:rPr>
     </w:lvl>
   </w:abstractNum>
-  <w:abstractNum w:abstractNumId="8">
+  <w:abstractNum w:abstractNumId="8" w15:restartNumberingAfterBreak="0">
     <w:nsid w:val="1CF23723"/>
     <w:multiLevelType w:val="hybridMultilevel"/>
     <w:tmpl w:val="7B749C66"/>
@@ -11166,7 +13060,7 @@
       </w:pPr>
     </w:lvl>
   </w:abstractNum>
-  <w:abstractNum w:abstractNumId="9">
+  <w:abstractNum w:abstractNumId="9" w15:restartNumberingAfterBreak="0">
     <w:nsid w:val="1EB9605C"/>
     <w:multiLevelType w:val="multilevel"/>
     <w:tmpl w:val="C762AB70"/>
@@ -11279,7 +13173,7 @@
       </w:pPr>
     </w:lvl>
   </w:abstractNum>
-  <w:abstractNum w:abstractNumId="10">
+  <w:abstractNum w:abstractNumId="10" w15:restartNumberingAfterBreak="0">
     <w:nsid w:val="20966401"/>
     <w:multiLevelType w:val="hybridMultilevel"/>
     <w:tmpl w:val="1ED2DB0C"/>
@@ -11396,7 +13290,7 @@
       </w:pPr>
     </w:lvl>
   </w:abstractNum>
-  <w:abstractNum w:abstractNumId="11">
+  <w:abstractNum w:abstractNumId="11" w15:restartNumberingAfterBreak="0">
     <w:nsid w:val="210869E4"/>
     <w:multiLevelType w:val="hybridMultilevel"/>
     <w:tmpl w:val="2BBA0314"/>
@@ -11509,7 +13403,7 @@
       </w:rPr>
     </w:lvl>
   </w:abstractNum>
-  <w:abstractNum w:abstractNumId="12">
+  <w:abstractNum w:abstractNumId="12" w15:restartNumberingAfterBreak="0">
     <w:nsid w:val="25E757B2"/>
     <w:multiLevelType w:val="hybridMultilevel"/>
     <w:tmpl w:val="2AD209C6"/>
@@ -11622,7 +13516,7 @@
       </w:rPr>
     </w:lvl>
   </w:abstractNum>
-  <w:abstractNum w:abstractNumId="13">
+  <w:abstractNum w:abstractNumId="13" w15:restartNumberingAfterBreak="0">
     <w:nsid w:val="2A49621B"/>
     <w:multiLevelType w:val="multilevel"/>
     <w:tmpl w:val="D7D2458E"/>
@@ -11735,7 +13629,7 @@
       </w:pPr>
     </w:lvl>
   </w:abstractNum>
-  <w:abstractNum w:abstractNumId="14">
+  <w:abstractNum w:abstractNumId="14" w15:restartNumberingAfterBreak="0">
     <w:nsid w:val="2BFE6D8B"/>
     <w:multiLevelType w:val="hybridMultilevel"/>
     <w:tmpl w:val="697AE0DA"/>
@@ -11821,7 +13715,7 @@
       </w:pPr>
     </w:lvl>
   </w:abstractNum>
-  <w:abstractNum w:abstractNumId="15">
+  <w:abstractNum w:abstractNumId="15" w15:restartNumberingAfterBreak="0">
     <w:nsid w:val="2D60690E"/>
     <w:multiLevelType w:val="hybridMultilevel"/>
     <w:tmpl w:val="6922CF2C"/>
@@ -11934,7 +13828,7 @@
       </w:rPr>
     </w:lvl>
   </w:abstractNum>
-  <w:abstractNum w:abstractNumId="16">
+  <w:abstractNum w:abstractNumId="16" w15:restartNumberingAfterBreak="0">
     <w:nsid w:val="2EE72357"/>
     <w:multiLevelType w:val="hybridMultilevel"/>
     <w:tmpl w:val="D000309A"/>
@@ -12020,7 +13914,7 @@
       </w:pPr>
     </w:lvl>
   </w:abstractNum>
-  <w:abstractNum w:abstractNumId="17">
+  <w:abstractNum w:abstractNumId="17" w15:restartNumberingAfterBreak="0">
     <w:nsid w:val="327D2B4C"/>
     <w:multiLevelType w:val="hybridMultilevel"/>
     <w:tmpl w:val="6C0A5DF6"/>
@@ -12137,7 +14031,7 @@
       </w:pPr>
     </w:lvl>
   </w:abstractNum>
-  <w:abstractNum w:abstractNumId="18">
+  <w:abstractNum w:abstractNumId="18" w15:restartNumberingAfterBreak="0">
     <w:nsid w:val="35CB6B0C"/>
     <w:multiLevelType w:val="hybridMultilevel"/>
     <w:tmpl w:val="0706D0B8"/>
@@ -12226,7 +14120,7 @@
       </w:pPr>
     </w:lvl>
   </w:abstractNum>
-  <w:abstractNum w:abstractNumId="19">
+  <w:abstractNum w:abstractNumId="19" w15:restartNumberingAfterBreak="0">
     <w:nsid w:val="35D30F61"/>
     <w:multiLevelType w:val="multilevel"/>
     <w:tmpl w:val="6FEC261A"/>
@@ -12339,7 +14233,7 @@
       </w:pPr>
     </w:lvl>
   </w:abstractNum>
-  <w:abstractNum w:abstractNumId="20">
+  <w:abstractNum w:abstractNumId="20" w15:restartNumberingAfterBreak="0">
     <w:nsid w:val="37417678"/>
     <w:multiLevelType w:val="hybridMultilevel"/>
     <w:tmpl w:val="6EB6BE68"/>
@@ -12452,7 +14346,7 @@
       </w:rPr>
     </w:lvl>
   </w:abstractNum>
-  <w:abstractNum w:abstractNumId="21">
+  <w:abstractNum w:abstractNumId="21" w15:restartNumberingAfterBreak="0">
     <w:nsid w:val="3E7257F0"/>
     <w:multiLevelType w:val="hybridMultilevel"/>
     <w:tmpl w:val="D64226AA"/>
@@ -12565,7 +14459,7 @@
       </w:rPr>
     </w:lvl>
   </w:abstractNum>
-  <w:abstractNum w:abstractNumId="22">
+  <w:abstractNum w:abstractNumId="22" w15:restartNumberingAfterBreak="0">
     <w:nsid w:val="3EA45B91"/>
     <w:multiLevelType w:val="multilevel"/>
     <w:tmpl w:val="1CBA7C9A"/>
@@ -12678,7 +14572,7 @@
       </w:pPr>
     </w:lvl>
   </w:abstractNum>
-  <w:abstractNum w:abstractNumId="23">
+  <w:abstractNum w:abstractNumId="23" w15:restartNumberingAfterBreak="0">
     <w:nsid w:val="41B15B9E"/>
     <w:multiLevelType w:val="hybridMultilevel"/>
     <w:tmpl w:val="F1B2CC12"/>
@@ -12791,7 +14685,7 @@
       </w:rPr>
     </w:lvl>
   </w:abstractNum>
-  <w:abstractNum w:abstractNumId="24">
+  <w:abstractNum w:abstractNumId="24" w15:restartNumberingAfterBreak="0">
     <w:nsid w:val="49F637AD"/>
     <w:multiLevelType w:val="hybridMultilevel"/>
     <w:tmpl w:val="33907504"/>
@@ -12904,7 +14798,7 @@
       </w:rPr>
     </w:lvl>
   </w:abstractNum>
-  <w:abstractNum w:abstractNumId="25">
+  <w:abstractNum w:abstractNumId="25" w15:restartNumberingAfterBreak="0">
     <w:nsid w:val="513521E2"/>
     <w:multiLevelType w:val="hybridMultilevel"/>
     <w:tmpl w:val="3C4C8026"/>
@@ -13017,7 +14911,7 @@
       </w:rPr>
     </w:lvl>
   </w:abstractNum>
-  <w:abstractNum w:abstractNumId="26">
+  <w:abstractNum w:abstractNumId="26" w15:restartNumberingAfterBreak="0">
     <w:nsid w:val="52723596"/>
     <w:multiLevelType w:val="hybridMultilevel"/>
     <w:tmpl w:val="EE248ACA"/>
@@ -13130,7 +15024,7 @@
       </w:rPr>
     </w:lvl>
   </w:abstractNum>
-  <w:abstractNum w:abstractNumId="27">
+  <w:abstractNum w:abstractNumId="27" w15:restartNumberingAfterBreak="0">
     <w:nsid w:val="5907338E"/>
     <w:multiLevelType w:val="hybridMultilevel"/>
     <w:tmpl w:val="4EC8C3E8"/>
@@ -13243,7 +15137,7 @@
       </w:rPr>
     </w:lvl>
   </w:abstractNum>
-  <w:abstractNum w:abstractNumId="28">
+  <w:abstractNum w:abstractNumId="28" w15:restartNumberingAfterBreak="0">
     <w:nsid w:val="5B685F6D"/>
     <w:multiLevelType w:val="hybridMultilevel"/>
     <w:tmpl w:val="E468EEB8"/>
@@ -13360,7 +15254,7 @@
       </w:pPr>
     </w:lvl>
   </w:abstractNum>
-  <w:abstractNum w:abstractNumId="29">
+  <w:abstractNum w:abstractNumId="29" w15:restartNumberingAfterBreak="0">
     <w:nsid w:val="5DAC4836"/>
     <w:multiLevelType w:val="hybridMultilevel"/>
     <w:tmpl w:val="ED489D0A"/>
@@ -13473,7 +15367,7 @@
       </w:rPr>
     </w:lvl>
   </w:abstractNum>
-  <w:abstractNum w:abstractNumId="30">
+  <w:abstractNum w:abstractNumId="30" w15:restartNumberingAfterBreak="0">
     <w:nsid w:val="5DE72A26"/>
     <w:multiLevelType w:val="hybridMultilevel"/>
     <w:tmpl w:val="57EA19EA"/>
@@ -13585,7 +15479,7 @@
       </w:rPr>
     </w:lvl>
   </w:abstractNum>
-  <w:abstractNum w:abstractNumId="31">
+  <w:abstractNum w:abstractNumId="31" w15:restartNumberingAfterBreak="0">
     <w:nsid w:val="6057335F"/>
     <w:multiLevelType w:val="hybridMultilevel"/>
     <w:tmpl w:val="1938DE7A"/>
@@ -13698,7 +15592,7 @@
       </w:rPr>
     </w:lvl>
   </w:abstractNum>
-  <w:abstractNum w:abstractNumId="32">
+  <w:abstractNum w:abstractNumId="32" w15:restartNumberingAfterBreak="0">
     <w:nsid w:val="661D31A6"/>
     <w:multiLevelType w:val="hybridMultilevel"/>
     <w:tmpl w:val="E9FE34DE"/>
@@ -13811,7 +15705,7 @@
       </w:rPr>
     </w:lvl>
   </w:abstractNum>
-  <w:abstractNum w:abstractNumId="33">
+  <w:abstractNum w:abstractNumId="33" w15:restartNumberingAfterBreak="0">
     <w:nsid w:val="69E55646"/>
     <w:multiLevelType w:val="hybridMultilevel"/>
     <w:tmpl w:val="F0045ADA"/>
@@ -13924,7 +15818,7 @@
       </w:rPr>
     </w:lvl>
   </w:abstractNum>
-  <w:abstractNum w:abstractNumId="34">
+  <w:abstractNum w:abstractNumId="34" w15:restartNumberingAfterBreak="0">
     <w:nsid w:val="6D9967F8"/>
     <w:multiLevelType w:val="hybridMultilevel"/>
     <w:tmpl w:val="B00A260E"/>
@@ -14065,7 +15959,96 @@
       </w:rPr>
     </w:lvl>
   </w:abstractNum>
-  <w:abstractNum w:abstractNumId="35">
+  <w:abstractNum w:abstractNumId="35" w15:restartNumberingAfterBreak="0">
+    <w:nsid w:val="7CEE16FE"/>
+    <w:multiLevelType w:val="hybridMultilevel"/>
+    <w:tmpl w:val="C85A99AC"/>
+    <w:lvl w:ilvl="0" w:tplc="0409000F">
+      <w:start w:val="1"/>
+      <w:numFmt w:val="decimal"/>
+      <w:lvlText w:val="%1."/>
+      <w:lvlJc w:val="left"/>
+      <w:pPr>
+        <w:ind w:left="720" w:hanging="360"/>
+      </w:pPr>
+      <w:rPr>
+        <w:rFonts w:hint="default"/>
+      </w:rPr>
+    </w:lvl>
+    <w:lvl w:ilvl="1" w:tplc="04090019" w:tentative="1">
+      <w:start w:val="1"/>
+      <w:numFmt w:val="lowerLetter"/>
+      <w:lvlText w:val="%2."/>
+      <w:lvlJc w:val="left"/>
+      <w:pPr>
+        <w:ind w:left="1440" w:hanging="360"/>
+      </w:pPr>
+    </w:lvl>
+    <w:lvl w:ilvl="2" w:tplc="0409001B" w:tentative="1">
+      <w:start w:val="1"/>
+      <w:numFmt w:val="lowerRoman"/>
+      <w:lvlText w:val="%3."/>
+      <w:lvlJc w:val="right"/>
+      <w:pPr>
+        <w:ind w:left="2160" w:hanging="180"/>
+      </w:pPr>
+    </w:lvl>
+    <w:lvl w:ilvl="3" w:tplc="0409000F" w:tentative="1">
+      <w:start w:val="1"/>
+      <w:numFmt w:val="decimal"/>
+      <w:lvlText w:val="%4."/>
+      <w:lvlJc w:val="left"/>
+      <w:pPr>
+        <w:ind w:left="2880" w:hanging="360"/>
+      </w:pPr>
+    </w:lvl>
+    <w:lvl w:ilvl="4" w:tplc="04090019" w:tentative="1">
+      <w:start w:val="1"/>
+      <w:numFmt w:val="lowerLetter"/>
+      <w:lvlText w:val="%5."/>
+      <w:lvlJc w:val="left"/>
+      <w:pPr>
+        <w:ind w:left="3600" w:hanging="360"/>
+      </w:pPr>
+    </w:lvl>
+    <w:lvl w:ilvl="5" w:tplc="0409001B" w:tentative="1">
+      <w:start w:val="1"/>
+      <w:numFmt w:val="lowerRoman"/>
+      <w:lvlText w:val="%6."/>
+      <w:lvlJc w:val="right"/>
+      <w:pPr>
+        <w:ind w:left="4320" w:hanging="180"/>
+      </w:pPr>
+    </w:lvl>
+    <w:lvl w:ilvl="6" w:tplc="0409000F" w:tentative="1">
+      <w:start w:val="1"/>
+      <w:numFmt w:val="decimal"/>
+      <w:lvlText w:val="%7."/>
+      <w:lvlJc w:val="left"/>
+      <w:pPr>
+        <w:ind w:left="5040" w:hanging="360"/>
+      </w:pPr>
+    </w:lvl>
+    <w:lvl w:ilvl="7" w:tplc="04090019" w:tentative="1">
+      <w:start w:val="1"/>
+      <w:numFmt w:val="lowerLetter"/>
+      <w:lvlText w:val="%8."/>
+      <w:lvlJc w:val="left"/>
+      <w:pPr>
+        <w:ind w:left="5760" w:hanging="360"/>
+      </w:pPr>
+    </w:lvl>
+    <w:lvl w:ilvl="8" w:tplc="0409001B" w:tentative="1">
+      <w:start w:val="1"/>
+      <w:numFmt w:val="lowerRoman"/>
+      <w:lvlText w:val="%9."/>
+      <w:lvlJc w:val="right"/>
+      <w:pPr>
+        <w:ind w:left="6480" w:hanging="180"/>
+      </w:pPr>
+    </w:lvl>
+  </w:abstractNum>
+  <w:abstractNum w:abstractNumId="36" w15:restartNumberingAfterBreak="0">
     <w:nsid w:val="7D8D52E4"/>
     <w:multiLevelType w:val="multilevel"/>
     <w:tmpl w:val="82DE24C6"/>
@@ -14178,7 +16161,7 @@
       </w:pPr>
     </w:lvl>
   </w:abstractNum>
-  <w:abstractNum w:abstractNumId="36">
+  <w:abstractNum w:abstractNumId="37" w15:restartNumberingAfterBreak="0">
     <w:nsid w:val="7E20635A"/>
     <w:multiLevelType w:val="hybridMultilevel"/>
     <w:tmpl w:val="98C40D40"/>
@@ -14319,7 +16302,7 @@
     <w:abstractNumId w:val="19"/>
   </w:num>
   <w:num w:numId="10">
-    <w:abstractNumId w:val="35"/>
+    <w:abstractNumId w:val="36"/>
   </w:num>
   <w:num w:numId="11">
     <w:abstractNumId w:val="23"/>
@@ -14364,7 +16347,7 @@
     <w:abstractNumId w:val="29"/>
   </w:num>
   <w:num w:numId="25">
-    <w:abstractNumId w:val="36"/>
+    <w:abstractNumId w:val="37"/>
   </w:num>
   <w:num w:numId="26">
     <w:abstractNumId w:val="20"/>
@@ -14402,11 +16385,14 @@
   <w:num w:numId="37">
     <w:abstractNumId w:val="34"/>
   </w:num>
+  <w:num w:numId="38">
+    <w:abstractNumId w:val="35"/>
+  </w:num>
 </w:numbering>
 </file>
 
 <file path=word/styles.xml><?xml version="1.0" encoding="utf-8"?>
-<w:styles xmlns:mc="http://schemas.openxmlformats.org/markup-compatibility/2006" xmlns:r="http://schemas.openxmlformats.org/officeDocument/2006/relationships" xmlns:w="http://schemas.openxmlformats.org/wordprocessingml/2006/main" xmlns:w14="http://schemas.microsoft.com/office/word/2010/wordml" mc:Ignorable="w14">
+<w:styles xmlns:mc="http://schemas.openxmlformats.org/markup-compatibility/2006" xmlns:r="http://schemas.openxmlformats.org/officeDocument/2006/relationships" xmlns:w="http://schemas.openxmlformats.org/wordprocessingml/2006/main" xmlns:w14="http://schemas.microsoft.com/office/word/2010/wordml" xmlns:w15="http://schemas.microsoft.com/office/word/2012/wordml" xmlns:w16cid="http://schemas.microsoft.com/office/word/2016/wordml/cid" xmlns:w16se="http://schemas.microsoft.com/office/word/2015/wordml/symex" mc:Ignorable="w14 w15 w16se w16cid">
   <w:docDefaults>
     <w:rPrDefault>
       <w:rPr>
@@ -14416,144 +16402,383 @@
     </w:rPrDefault>
     <w:pPrDefault/>
   </w:docDefaults>
-  <w:latentStyles w:defLockedState="0" w:defUIPriority="99" w:defSemiHidden="1" w:defUnhideWhenUsed="1" w:defQFormat="0" w:count="267">
-    <w:lsdException w:name="Normal" w:locked="1" w:semiHidden="0" w:uiPriority="0" w:unhideWhenUsed="0" w:qFormat="1"/>
-    <w:lsdException w:name="heading 1" w:locked="1" w:semiHidden="0" w:uiPriority="0" w:unhideWhenUsed="0" w:qFormat="1"/>
-    <w:lsdException w:name="heading 2" w:locked="1" w:uiPriority="0" w:qFormat="1"/>
-    <w:lsdException w:name="heading 3" w:locked="1" w:uiPriority="0" w:qFormat="1"/>
-    <w:lsdException w:name="heading 4" w:locked="1" w:uiPriority="0" w:qFormat="1"/>
-    <w:lsdException w:name="heading 5" w:locked="1" w:uiPriority="0" w:qFormat="1"/>
-    <w:lsdException w:name="heading 6" w:locked="1" w:uiPriority="0" w:qFormat="1"/>
-    <w:lsdException w:name="heading 7" w:locked="1" w:uiPriority="0" w:qFormat="1"/>
-    <w:lsdException w:name="heading 8" w:locked="1" w:uiPriority="0" w:qFormat="1"/>
-    <w:lsdException w:name="heading 9" w:locked="1" w:uiPriority="0" w:qFormat="1"/>
-    <w:lsdException w:name="toc 1" w:locked="1" w:semiHidden="0" w:uiPriority="39" w:unhideWhenUsed="0"/>
-    <w:lsdException w:name="toc 2" w:locked="1" w:semiHidden="0" w:uiPriority="39" w:unhideWhenUsed="0"/>
-    <w:lsdException w:name="toc 3" w:locked="1" w:semiHidden="0" w:uiPriority="39" w:unhideWhenUsed="0"/>
-    <w:lsdException w:name="toc 4" w:locked="1" w:semiHidden="0" w:uiPriority="39" w:unhideWhenUsed="0"/>
-    <w:lsdException w:name="toc 5" w:locked="1" w:semiHidden="0" w:uiPriority="0" w:unhideWhenUsed="0"/>
-    <w:lsdException w:name="toc 6" w:locked="1" w:semiHidden="0" w:uiPriority="0" w:unhideWhenUsed="0"/>
-    <w:lsdException w:name="toc 7" w:locked="1" w:semiHidden="0" w:uiPriority="0" w:unhideWhenUsed="0"/>
-    <w:lsdException w:name="toc 8" w:locked="1" w:semiHidden="0" w:uiPriority="0" w:unhideWhenUsed="0"/>
-    <w:lsdException w:name="toc 9" w:locked="1" w:semiHidden="0" w:uiPriority="0" w:unhideWhenUsed="0"/>
-    <w:lsdException w:name="caption" w:locked="1" w:uiPriority="0" w:qFormat="1"/>
-    <w:lsdException w:name="Title" w:locked="1" w:semiHidden="0" w:uiPriority="0" w:unhideWhenUsed="0" w:qFormat="1"/>
-    <w:lsdException w:name="Default Paragraph Font" w:locked="1" w:semiHidden="0" w:uiPriority="0" w:unhideWhenUsed="0"/>
-    <w:lsdException w:name="Subtitle" w:locked="1" w:semiHidden="0" w:uiPriority="0" w:unhideWhenUsed="0" w:qFormat="1"/>
-    <w:lsdException w:name="Strong" w:locked="1" w:semiHidden="0" w:uiPriority="0" w:unhideWhenUsed="0" w:qFormat="1"/>
-    <w:lsdException w:name="Emphasis" w:locked="1" w:semiHidden="0" w:uiPriority="0" w:unhideWhenUsed="0" w:qFormat="1"/>
-    <w:lsdException w:name="Table Grid" w:locked="1" w:semiHidden="0" w:uiPriority="39" w:unhideWhenUsed="0"/>
-    <w:lsdException w:name="Placeholder Text" w:unhideWhenUsed="0"/>
-    <w:lsdException w:name="No Spacing" w:semiHidden="0" w:uiPriority="1" w:unhideWhenUsed="0" w:qFormat="1"/>
-    <w:lsdException w:name="Light Shading" w:semiHidden="0" w:uiPriority="60" w:unhideWhenUsed="0"/>
-    <w:lsdException w:name="Light List" w:semiHidden="0" w:uiPriority="61" w:unhideWhenUsed="0"/>
-    <w:lsdException w:name="Light Grid" w:semiHidden="0" w:uiPriority="62" w:unhideWhenUsed="0"/>
-    <w:lsdException w:name="Medium Shading 1" w:semiHidden="0" w:uiPriority="63" w:unhideWhenUsed="0"/>
-    <w:lsdException w:name="Medium Shading 2" w:semiHidden="0" w:uiPriority="64" w:unhideWhenUsed="0"/>
-    <w:lsdException w:name="Medium List 1" w:semiHidden="0" w:uiPriority="65" w:unhideWhenUsed="0"/>
-    <w:lsdException w:name="Medium List 2" w:semiHidden="0" w:uiPriority="66" w:unhideWhenUsed="0"/>
-    <w:lsdException w:name="Medium Grid 1" w:semiHidden="0" w:uiPriority="67" w:unhideWhenUsed="0"/>
-    <w:lsdException w:name="Medium Grid 2" w:semiHidden="0" w:uiPriority="68" w:unhideWhenUsed="0"/>
-    <w:lsdException w:name="Medium Grid 3" w:semiHidden="0" w:uiPriority="69" w:unhideWhenUsed="0"/>
-    <w:lsdException w:name="Dark List" w:semiHidden="0" w:uiPriority="70" w:unhideWhenUsed="0"/>
-    <w:lsdException w:name="Colorful Shading" w:semiHidden="0" w:uiPriority="71" w:unhideWhenUsed="0"/>
-    <w:lsdException w:name="Colorful List" w:semiHidden="0" w:uiPriority="72" w:unhideWhenUsed="0"/>
-    <w:lsdException w:name="Colorful Grid" w:semiHidden="0" w:uiPriority="73" w:unhideWhenUsed="0"/>
-    <w:lsdException w:name="Light Shading Accent 1" w:semiHidden="0" w:uiPriority="60" w:unhideWhenUsed="0"/>
-    <w:lsdException w:name="Light List Accent 1" w:semiHidden="0" w:uiPriority="61" w:unhideWhenUsed="0"/>
-    <w:lsdException w:name="Light Grid Accent 1" w:semiHidden="0" w:uiPriority="62" w:unhideWhenUsed="0"/>
-    <w:lsdException w:name="Medium Shading 1 Accent 1" w:semiHidden="0" w:uiPriority="63" w:unhideWhenUsed="0"/>
-    <w:lsdException w:name="Medium Shading 2 Accent 1" w:semiHidden="0" w:uiPriority="64" w:unhideWhenUsed="0"/>
-    <w:lsdException w:name="Medium List 1 Accent 1" w:semiHidden="0" w:uiPriority="65" w:unhideWhenUsed="0"/>
-    <w:lsdException w:name="Revision" w:unhideWhenUsed="0"/>
-    <w:lsdException w:name="List Paragraph" w:semiHidden="0" w:uiPriority="34" w:unhideWhenUsed="0" w:qFormat="1"/>
-    <w:lsdException w:name="Quote" w:semiHidden="0" w:uiPriority="29" w:unhideWhenUsed="0" w:qFormat="1"/>
-    <w:lsdException w:name="Intense Quote" w:semiHidden="0" w:uiPriority="30" w:unhideWhenUsed="0" w:qFormat="1"/>
-    <w:lsdException w:name="Medium List 2 Accent 1" w:semiHidden="0" w:uiPriority="66" w:unhideWhenUsed="0"/>
-    <w:lsdException w:name="Medium Grid 1 Accent 1" w:semiHidden="0" w:uiPriority="67" w:unhideWhenUsed="0"/>
-    <w:lsdException w:name="Medium Grid 2 Accent 1" w:semiHidden="0" w:uiPriority="68" w:unhideWhenUsed="0"/>
-    <w:lsdException w:name="Medium Grid 3 Accent 1" w:semiHidden="0" w:uiPriority="69" w:unhideWhenUsed="0"/>
-    <w:lsdException w:name="Dark List Accent 1" w:semiHidden="0" w:uiPriority="70" w:unhideWhenUsed="0"/>
-    <w:lsdException w:name="Colorful Shading Accent 1" w:semiHidden="0" w:uiPriority="71" w:unhideWhenUsed="0"/>
-    <w:lsdException w:name="Colorful List Accent 1" w:semiHidden="0" w:uiPriority="72" w:unhideWhenUsed="0"/>
-    <w:lsdException w:name="Colorful Grid Accent 1" w:semiHidden="0" w:uiPriority="73" w:unhideWhenUsed="0"/>
-    <w:lsdException w:name="Light Shading Accent 2" w:semiHidden="0" w:uiPriority="60" w:unhideWhenUsed="0"/>
-    <w:lsdException w:name="Light List Accent 2" w:semiHidden="0" w:uiPriority="61" w:unhideWhenUsed="0"/>
-    <w:lsdException w:name="Light Grid Accent 2" w:semiHidden="0" w:uiPriority="62" w:unhideWhenUsed="0"/>
-    <w:lsdException w:name="Medium Shading 1 Accent 2" w:semiHidden="0" w:uiPriority="63" w:unhideWhenUsed="0"/>
-    <w:lsdException w:name="Medium Shading 2 Accent 2" w:semiHidden="0" w:uiPriority="64" w:unhideWhenUsed="0"/>
-    <w:lsdException w:name="Medium List 1 Accent 2" w:semiHidden="0" w:uiPriority="65" w:unhideWhenUsed="0"/>
-    <w:lsdException w:name="Medium List 2 Accent 2" w:semiHidden="0" w:uiPriority="66" w:unhideWhenUsed="0"/>
-    <w:lsdException w:name="Medium Grid 1 Accent 2" w:semiHidden="0" w:uiPriority="67" w:unhideWhenUsed="0"/>
-    <w:lsdException w:name="Medium Grid 2 Accent 2" w:semiHidden="0" w:uiPriority="68" w:unhideWhenUsed="0"/>
-    <w:lsdException w:name="Medium Grid 3 Accent 2" w:semiHidden="0" w:uiPriority="69" w:unhideWhenUsed="0"/>
-    <w:lsdException w:name="Dark List Accent 2" w:semiHidden="0" w:uiPriority="70" w:unhideWhenUsed="0"/>
-    <w:lsdException w:name="Colorful Shading Accent 2" w:semiHidden="0" w:uiPriority="71" w:unhideWhenUsed="0"/>
-    <w:lsdException w:name="Colorful List Accent 2" w:semiHidden="0" w:uiPriority="72" w:unhideWhenUsed="0"/>
-    <w:lsdException w:name="Colorful Grid Accent 2" w:semiHidden="0" w:uiPriority="73" w:unhideWhenUsed="0"/>
-    <w:lsdException w:name="Light Shading Accent 3" w:semiHidden="0" w:uiPriority="60" w:unhideWhenUsed="0"/>
-    <w:lsdException w:name="Light List Accent 3" w:semiHidden="0" w:uiPriority="61" w:unhideWhenUsed="0"/>
-    <w:lsdException w:name="Light Grid Accent 3" w:semiHidden="0" w:uiPriority="62" w:unhideWhenUsed="0"/>
-    <w:lsdException w:name="Medium Shading 1 Accent 3" w:semiHidden="0" w:uiPriority="63" w:unhideWhenUsed="0"/>
-    <w:lsdException w:name="Medium Shading 2 Accent 3" w:semiHidden="0" w:uiPriority="64" w:unhideWhenUsed="0"/>
-    <w:lsdException w:name="Medium List 1 Accent 3" w:semiHidden="0" w:uiPriority="65" w:unhideWhenUsed="0"/>
-    <w:lsdException w:name="Medium List 2 Accent 3" w:semiHidden="0" w:uiPriority="66" w:unhideWhenUsed="0"/>
-    <w:lsdException w:name="Medium Grid 1 Accent 3" w:semiHidden="0" w:uiPriority="67" w:unhideWhenUsed="0"/>
-    <w:lsdException w:name="Medium Grid 2 Accent 3" w:semiHidden="0" w:uiPriority="68" w:unhideWhenUsed="0"/>
-    <w:lsdException w:name="Medium Grid 3 Accent 3" w:semiHidden="0" w:uiPriority="69" w:unhideWhenUsed="0"/>
-    <w:lsdException w:name="Dark List Accent 3" w:semiHidden="0" w:uiPriority="70" w:unhideWhenUsed="0"/>
-    <w:lsdException w:name="Colorful Shading Accent 3" w:semiHidden="0" w:uiPriority="71" w:unhideWhenUsed="0"/>
-    <w:lsdException w:name="Colorful List Accent 3" w:semiHidden="0" w:uiPriority="72" w:unhideWhenUsed="0"/>
-    <w:lsdException w:name="Colorful Grid Accent 3" w:semiHidden="0" w:uiPriority="73" w:unhideWhenUsed="0"/>
-    <w:lsdException w:name="Light Shading Accent 4" w:semiHidden="0" w:uiPriority="60" w:unhideWhenUsed="0"/>
-    <w:lsdException w:name="Light List Accent 4" w:semiHidden="0" w:uiPriority="61" w:unhideWhenUsed="0"/>
-    <w:lsdException w:name="Light Grid Accent 4" w:semiHidden="0" w:uiPriority="62" w:unhideWhenUsed="0"/>
-    <w:lsdException w:name="Medium Shading 1 Accent 4" w:semiHidden="0" w:uiPriority="63" w:unhideWhenUsed="0"/>
-    <w:lsdException w:name="Medium Shading 2 Accent 4" w:semiHidden="0" w:uiPriority="64" w:unhideWhenUsed="0"/>
-    <w:lsdException w:name="Medium List 1 Accent 4" w:semiHidden="0" w:uiPriority="65" w:unhideWhenUsed="0"/>
-    <w:lsdException w:name="Medium List 2 Accent 4" w:semiHidden="0" w:uiPriority="66" w:unhideWhenUsed="0"/>
-    <w:lsdException w:name="Medium Grid 1 Accent 4" w:semiHidden="0" w:uiPriority="67" w:unhideWhenUsed="0"/>
-    <w:lsdException w:name="Medium Grid 2 Accent 4" w:semiHidden="0" w:uiPriority="68" w:unhideWhenUsed="0"/>
-    <w:lsdException w:name="Medium Grid 3 Accent 4" w:semiHidden="0" w:uiPriority="69" w:unhideWhenUsed="0"/>
-    <w:lsdException w:name="Dark List Accent 4" w:semiHidden="0" w:uiPriority="70" w:unhideWhenUsed="0"/>
-    <w:lsdException w:name="Colorful Shading Accent 4" w:semiHidden="0" w:uiPriority="71" w:unhideWhenUsed="0"/>
-    <w:lsdException w:name="Colorful List Accent 4" w:semiHidden="0" w:uiPriority="72" w:unhideWhenUsed="0"/>
-    <w:lsdException w:name="Colorful Grid Accent 4" w:semiHidden="0" w:uiPriority="73" w:unhideWhenUsed="0"/>
-    <w:lsdException w:name="Light Shading Accent 5" w:semiHidden="0" w:uiPriority="60" w:unhideWhenUsed="0"/>
-    <w:lsdException w:name="Light List Accent 5" w:semiHidden="0" w:uiPriority="61" w:unhideWhenUsed="0"/>
-    <w:lsdException w:name="Light Grid Accent 5" w:semiHidden="0" w:uiPriority="62" w:unhideWhenUsed="0"/>
-    <w:lsdException w:name="Medium Shading 1 Accent 5" w:semiHidden="0" w:uiPriority="63" w:unhideWhenUsed="0"/>
-    <w:lsdException w:name="Medium Shading 2 Accent 5" w:semiHidden="0" w:uiPriority="64" w:unhideWhenUsed="0"/>
-    <w:lsdException w:name="Medium List 1 Accent 5" w:semiHidden="0" w:uiPriority="65" w:unhideWhenUsed="0"/>
-    <w:lsdException w:name="Medium List 2 Accent 5" w:semiHidden="0" w:uiPriority="66" w:unhideWhenUsed="0"/>
-    <w:lsdException w:name="Medium Grid 1 Accent 5" w:semiHidden="0" w:uiPriority="67" w:unhideWhenUsed="0"/>
-    <w:lsdException w:name="Medium Grid 2 Accent 5" w:semiHidden="0" w:uiPriority="68" w:unhideWhenUsed="0"/>
-    <w:lsdException w:name="Medium Grid 3 Accent 5" w:semiHidden="0" w:uiPriority="69" w:unhideWhenUsed="0"/>
-    <w:lsdException w:name="Dark List Accent 5" w:semiHidden="0" w:uiPriority="70" w:unhideWhenUsed="0"/>
-    <w:lsdException w:name="Colorful Shading Accent 5" w:semiHidden="0" w:uiPriority="71" w:unhideWhenUsed="0"/>
-    <w:lsdException w:name="Colorful List Accent 5" w:semiHidden="0" w:uiPriority="72" w:unhideWhenUsed="0"/>
-    <w:lsdException w:name="Colorful Grid Accent 5" w:semiHidden="0" w:uiPriority="73" w:unhideWhenUsed="0"/>
-    <w:lsdException w:name="Light Shading Accent 6" w:semiHidden="0" w:uiPriority="60" w:unhideWhenUsed="0"/>
-    <w:lsdException w:name="Light List Accent 6" w:semiHidden="0" w:uiPriority="61" w:unhideWhenUsed="0"/>
-    <w:lsdException w:name="Light Grid Accent 6" w:semiHidden="0" w:uiPriority="62" w:unhideWhenUsed="0"/>
-    <w:lsdException w:name="Medium Shading 1 Accent 6" w:semiHidden="0" w:uiPriority="63" w:unhideWhenUsed="0"/>
-    <w:lsdException w:name="Medium Shading 2 Accent 6" w:semiHidden="0" w:uiPriority="64" w:unhideWhenUsed="0"/>
-    <w:lsdException w:name="Medium List 1 Accent 6" w:semiHidden="0" w:uiPriority="65" w:unhideWhenUsed="0"/>
-    <w:lsdException w:name="Medium List 2 Accent 6" w:semiHidden="0" w:uiPriority="66" w:unhideWhenUsed="0"/>
-    <w:lsdException w:name="Medium Grid 1 Accent 6" w:semiHidden="0" w:uiPriority="67" w:unhideWhenUsed="0"/>
-    <w:lsdException w:name="Medium Grid 2 Accent 6" w:semiHidden="0" w:uiPriority="68" w:unhideWhenUsed="0"/>
-    <w:lsdException w:name="Medium Grid 3 Accent 6" w:semiHidden="0" w:uiPriority="69" w:unhideWhenUsed="0"/>
-    <w:lsdException w:name="Dark List Accent 6" w:semiHidden="0" w:uiPriority="70" w:unhideWhenUsed="0"/>
-    <w:lsdException w:name="Colorful Shading Accent 6" w:semiHidden="0" w:uiPriority="71" w:unhideWhenUsed="0"/>
-    <w:lsdException w:name="Colorful List Accent 6" w:semiHidden="0" w:uiPriority="72" w:unhideWhenUsed="0"/>
-    <w:lsdException w:name="Colorful Grid Accent 6" w:semiHidden="0" w:uiPriority="73" w:unhideWhenUsed="0"/>
-    <w:lsdException w:name="Subtle Emphasis" w:semiHidden="0" w:uiPriority="19" w:unhideWhenUsed="0" w:qFormat="1"/>
-    <w:lsdException w:name="Intense Emphasis" w:semiHidden="0" w:uiPriority="21" w:unhideWhenUsed="0" w:qFormat="1"/>
-    <w:lsdException w:name="Subtle Reference" w:semiHidden="0" w:uiPriority="31" w:unhideWhenUsed="0" w:qFormat="1"/>
-    <w:lsdException w:name="Intense Reference" w:semiHidden="0" w:uiPriority="32" w:unhideWhenUsed="0" w:qFormat="1"/>
-    <w:lsdException w:name="Book Title" w:semiHidden="0" w:uiPriority="33" w:unhideWhenUsed="0" w:qFormat="1"/>
-    <w:lsdException w:name="Bibliography" w:uiPriority="37"/>
-    <w:lsdException w:name="TOC Heading" w:uiPriority="39" w:qFormat="1"/>
+  <w:latentStyles w:defLockedState="0" w:defUIPriority="99" w:defSemiHidden="0" w:defUnhideWhenUsed="0" w:defQFormat="0" w:count="376">
+    <w:lsdException w:name="Normal" w:locked="1" w:uiPriority="0" w:qFormat="1"/>
+    <w:lsdException w:name="heading 1" w:locked="1" w:uiPriority="0" w:qFormat="1"/>
+    <w:lsdException w:name="heading 2" w:locked="1" w:semiHidden="1" w:uiPriority="0" w:unhideWhenUsed="1" w:qFormat="1"/>
+    <w:lsdException w:name="heading 3" w:locked="1" w:semiHidden="1" w:uiPriority="0" w:unhideWhenUsed="1" w:qFormat="1"/>
+    <w:lsdException w:name="heading 4" w:locked="1" w:semiHidden="1" w:uiPriority="0" w:unhideWhenUsed="1" w:qFormat="1"/>
+    <w:lsdException w:name="heading 5" w:locked="1" w:semiHidden="1" w:uiPriority="0" w:unhideWhenUsed="1" w:qFormat="1"/>
+    <w:lsdException w:name="heading 6" w:locked="1" w:semiHidden="1" w:uiPriority="0" w:unhideWhenUsed="1" w:qFormat="1"/>
+    <w:lsdException w:name="heading 7" w:locked="1" w:semiHidden="1" w:uiPriority="0" w:unhideWhenUsed="1" w:qFormat="1"/>
+    <w:lsdException w:name="heading 8" w:locked="1" w:semiHidden="1" w:uiPriority="0" w:unhideWhenUsed="1" w:qFormat="1"/>
+    <w:lsdException w:name="heading 9" w:locked="1" w:semiHidden="1" w:uiPriority="0" w:unhideWhenUsed="1" w:qFormat="1"/>
+    <w:lsdException w:name="index 1" w:semiHidden="1" w:unhideWhenUsed="1"/>
+    <w:lsdException w:name="index 2" w:semiHidden="1" w:unhideWhenUsed="1"/>
+    <w:lsdException w:name="index 3" w:semiHidden="1" w:unhideWhenUsed="1"/>
+    <w:lsdException w:name="index 4" w:semiHidden="1" w:unhideWhenUsed="1"/>
+    <w:lsdException w:name="index 5" w:semiHidden="1" w:unhideWhenUsed="1"/>
+    <w:lsdException w:name="index 6" w:semiHidden="1" w:unhideWhenUsed="1"/>
+    <w:lsdException w:name="index 7" w:semiHidden="1" w:unhideWhenUsed="1"/>
+    <w:lsdException w:name="index 8" w:semiHidden="1" w:unhideWhenUsed="1"/>
+    <w:lsdException w:name="index 9" w:semiHidden="1" w:unhideWhenUsed="1"/>
+    <w:lsdException w:name="toc 1" w:locked="1" w:uiPriority="39"/>
+    <w:lsdException w:name="toc 2" w:locked="1" w:uiPriority="39"/>
+    <w:lsdException w:name="toc 3" w:locked="1" w:uiPriority="39"/>
+    <w:lsdException w:name="toc 4" w:locked="1" w:uiPriority="39"/>
+    <w:lsdException w:name="toc 5" w:locked="1" w:uiPriority="0"/>
+    <w:lsdException w:name="toc 6" w:locked="1" w:uiPriority="0"/>
+    <w:lsdException w:name="toc 7" w:locked="1" w:uiPriority="0"/>
+    <w:lsdException w:name="toc 8" w:locked="1" w:uiPriority="0"/>
+    <w:lsdException w:name="toc 9" w:locked="1" w:uiPriority="0"/>
+    <w:lsdException w:name="Normal Indent" w:semiHidden="1" w:unhideWhenUsed="1"/>
+    <w:lsdException w:name="footnote text" w:semiHidden="1" w:unhideWhenUsed="1"/>
+    <w:lsdException w:name="annotation text" w:semiHidden="1" w:unhideWhenUsed="1"/>
+    <w:lsdException w:name="header" w:semiHidden="1" w:unhideWhenUsed="1"/>
+    <w:lsdException w:name="footer" w:semiHidden="1" w:unhideWhenUsed="1"/>
+    <w:lsdException w:name="index heading" w:semiHidden="1" w:unhideWhenUsed="1"/>
+    <w:lsdException w:name="caption" w:locked="1" w:semiHidden="1" w:uiPriority="0" w:unhideWhenUsed="1" w:qFormat="1"/>
+    <w:lsdException w:name="table of figures" w:semiHidden="1" w:unhideWhenUsed="1"/>
+    <w:lsdException w:name="envelope address" w:semiHidden="1" w:unhideWhenUsed="1"/>
+    <w:lsdException w:name="envelope return" w:semiHidden="1" w:unhideWhenUsed="1"/>
+    <w:lsdException w:name="footnote reference" w:semiHidden="1" w:unhideWhenUsed="1"/>
+    <w:lsdException w:name="annotation reference" w:semiHidden="1" w:unhideWhenUsed="1"/>
+    <w:lsdException w:name="line number" w:semiHidden="1" w:unhideWhenUsed="1"/>
+    <w:lsdException w:name="page number" w:semiHidden="1" w:unhideWhenUsed="1"/>
+    <w:lsdException w:name="endnote reference" w:semiHidden="1" w:unhideWhenUsed="1"/>
+    <w:lsdException w:name="endnote text" w:semiHidden="1" w:unhideWhenUsed="1"/>
+    <w:lsdException w:name="table of authorities" w:semiHidden="1" w:unhideWhenUsed="1"/>
+    <w:lsdException w:name="macro" w:semiHidden="1" w:unhideWhenUsed="1"/>
+    <w:lsdException w:name="toa heading" w:semiHidden="1" w:unhideWhenUsed="1"/>
+    <w:lsdException w:name="List" w:semiHidden="1" w:unhideWhenUsed="1"/>
+    <w:lsdException w:name="List Bullet" w:semiHidden="1" w:unhideWhenUsed="1"/>
+    <w:lsdException w:name="List Number" w:semiHidden="1" w:unhideWhenUsed="1"/>
+    <w:lsdException w:name="List 2" w:semiHidden="1" w:unhideWhenUsed="1"/>
+    <w:lsdException w:name="List 3" w:semiHidden="1" w:unhideWhenUsed="1"/>
+    <w:lsdException w:name="List 4" w:semiHidden="1" w:unhideWhenUsed="1"/>
+    <w:lsdException w:name="List 5" w:semiHidden="1" w:unhideWhenUsed="1"/>
+    <w:lsdException w:name="List Bullet 2" w:semiHidden="1" w:unhideWhenUsed="1"/>
+    <w:lsdException w:name="List Bullet 3" w:semiHidden="1" w:unhideWhenUsed="1"/>
+    <w:lsdException w:name="List Bullet 4" w:semiHidden="1" w:unhideWhenUsed="1"/>
+    <w:lsdException w:name="List Bullet 5" w:semiHidden="1" w:unhideWhenUsed="1"/>
+    <w:lsdException w:name="List Number 2" w:semiHidden="1" w:unhideWhenUsed="1"/>
+    <w:lsdException w:name="List Number 3" w:semiHidden="1" w:unhideWhenUsed="1"/>
+    <w:lsdException w:name="List Number 4" w:semiHidden="1" w:unhideWhenUsed="1"/>
+    <w:lsdException w:name="List Number 5" w:semiHidden="1" w:unhideWhenUsed="1"/>
+    <w:lsdException w:name="Title" w:locked="1" w:uiPriority="0" w:qFormat="1"/>
+    <w:lsdException w:name="Closing" w:semiHidden="1" w:unhideWhenUsed="1"/>
+    <w:lsdException w:name="Signature" w:semiHidden="1" w:unhideWhenUsed="1"/>
+    <w:lsdException w:name="Default Paragraph Font" w:locked="1" w:uiPriority="0"/>
+    <w:lsdException w:name="Body Text" w:semiHidden="1" w:unhideWhenUsed="1"/>
+    <w:lsdException w:name="Body Text Indent" w:semiHidden="1" w:unhideWhenUsed="1"/>
+    <w:lsdException w:name="List Continue" w:semiHidden="1" w:unhideWhenUsed="1"/>
+    <w:lsdException w:name="List Continue 2" w:semiHidden="1" w:unhideWhenUsed="1"/>
+    <w:lsdException w:name="List Continue 3" w:semiHidden="1" w:unhideWhenUsed="1"/>
+    <w:lsdException w:name="List Continue 4" w:semiHidden="1" w:unhideWhenUsed="1"/>
+    <w:lsdException w:name="List Continue 5" w:semiHidden="1" w:unhideWhenUsed="1"/>
+    <w:lsdException w:name="Message Header" w:semiHidden="1" w:unhideWhenUsed="1"/>
+    <w:lsdException w:name="Subtitle" w:locked="1" w:uiPriority="0" w:qFormat="1"/>
+    <w:lsdException w:name="Salutation" w:semiHidden="1" w:unhideWhenUsed="1"/>
+    <w:lsdException w:name="Date" w:semiHidden="1" w:unhideWhenUsed="1"/>
+    <w:lsdException w:name="Body Text First Indent" w:semiHidden="1" w:unhideWhenUsed="1"/>
+    <w:lsdException w:name="Body Text First Indent 2" w:semiHidden="1" w:unhideWhenUsed="1"/>
+    <w:lsdException w:name="Note Heading" w:semiHidden="1" w:unhideWhenUsed="1"/>
+    <w:lsdException w:name="Body Text 2" w:semiHidden="1" w:unhideWhenUsed="1"/>
+    <w:lsdException w:name="Body Text 3" w:semiHidden="1" w:unhideWhenUsed="1"/>
+    <w:lsdException w:name="Body Text Indent 2" w:semiHidden="1" w:unhideWhenUsed="1"/>
+    <w:lsdException w:name="Body Text Indent 3" w:semiHidden="1" w:unhideWhenUsed="1"/>
+    <w:lsdException w:name="Block Text" w:semiHidden="1" w:unhideWhenUsed="1"/>
+    <w:lsdException w:name="Hyperlink" w:semiHidden="1" w:unhideWhenUsed="1"/>
+    <w:lsdException w:name="FollowedHyperlink" w:semiHidden="1" w:unhideWhenUsed="1"/>
+    <w:lsdException w:name="Strong" w:locked="1" w:uiPriority="0" w:qFormat="1"/>
+    <w:lsdException w:name="Emphasis" w:locked="1" w:uiPriority="0" w:qFormat="1"/>
+    <w:lsdException w:name="Document Map" w:semiHidden="1" w:unhideWhenUsed="1"/>
+    <w:lsdException w:name="Plain Text" w:semiHidden="1" w:unhideWhenUsed="1"/>
+    <w:lsdException w:name="E-mail Signature" w:semiHidden="1" w:unhideWhenUsed="1"/>
+    <w:lsdException w:name="HTML Top of Form" w:semiHidden="1" w:unhideWhenUsed="1"/>
+    <w:lsdException w:name="HTML Bottom of Form" w:semiHidden="1" w:unhideWhenUsed="1"/>
+    <w:lsdException w:name="Normal (Web)" w:semiHidden="1" w:unhideWhenUsed="1"/>
+    <w:lsdException w:name="HTML Acronym" w:semiHidden="1" w:unhideWhenUsed="1"/>
+    <w:lsdException w:name="HTML Address" w:semiHidden="1" w:unhideWhenUsed="1"/>
+    <w:lsdException w:name="HTML Cite" w:semiHidden="1" w:unhideWhenUsed="1"/>
+    <w:lsdException w:name="HTML Code" w:semiHidden="1" w:unhideWhenUsed="1"/>
+    <w:lsdException w:name="HTML Definition" w:semiHidden="1" w:unhideWhenUsed="1"/>
+    <w:lsdException w:name="HTML Keyboard" w:semiHidden="1" w:unhideWhenUsed="1"/>
+    <w:lsdException w:name="HTML Preformatted" w:semiHidden="1" w:unhideWhenUsed="1"/>
+    <w:lsdException w:name="HTML Sample" w:semiHidden="1" w:unhideWhenUsed="1"/>
+    <w:lsdException w:name="HTML Typewriter" w:semiHidden="1" w:unhideWhenUsed="1"/>
+    <w:lsdException w:name="HTML Variable" w:semiHidden="1" w:unhideWhenUsed="1"/>
+    <w:lsdException w:name="Normal Table" w:semiHidden="1" w:unhideWhenUsed="1"/>
+    <w:lsdException w:name="annotation subject" w:semiHidden="1" w:unhideWhenUsed="1"/>
+    <w:lsdException w:name="No List" w:semiHidden="1" w:unhideWhenUsed="1"/>
+    <w:lsdException w:name="Outline List 1" w:semiHidden="1" w:unhideWhenUsed="1"/>
+    <w:lsdException w:name="Outline List 2" w:semiHidden="1" w:unhideWhenUsed="1"/>
+    <w:lsdException w:name="Outline List 3" w:semiHidden="1" w:unhideWhenUsed="1"/>
+    <w:lsdException w:name="Table Simple 1" w:semiHidden="1" w:unhideWhenUsed="1"/>
+    <w:lsdException w:name="Table Simple 2" w:semiHidden="1" w:unhideWhenUsed="1"/>
+    <w:lsdException w:name="Table Simple 3" w:semiHidden="1" w:unhideWhenUsed="1"/>
+    <w:lsdException w:name="Table Classic 1" w:semiHidden="1" w:unhideWhenUsed="1"/>
+    <w:lsdException w:name="Table Classic 2" w:semiHidden="1" w:unhideWhenUsed="1"/>
+    <w:lsdException w:name="Table Classic 3" w:semiHidden="1" w:unhideWhenUsed="1"/>
+    <w:lsdException w:name="Table Classic 4" w:semiHidden="1" w:unhideWhenUsed="1"/>
+    <w:lsdException w:name="Table Colorful 1" w:semiHidden="1" w:unhideWhenUsed="1"/>
+    <w:lsdException w:name="Table Colorful 2" w:semiHidden="1" w:unhideWhenUsed="1"/>
+    <w:lsdException w:name="Table Colorful 3" w:semiHidden="1" w:unhideWhenUsed="1"/>
+    <w:lsdException w:name="Table Columns 1" w:semiHidden="1" w:unhideWhenUsed="1"/>
+    <w:lsdException w:name="Table Columns 2" w:semiHidden="1" w:unhideWhenUsed="1"/>
+    <w:lsdException w:name="Table Columns 3" w:semiHidden="1" w:unhideWhenUsed="1"/>
+    <w:lsdException w:name="Table Columns 4" w:semiHidden="1" w:unhideWhenUsed="1"/>
+    <w:lsdException w:name="Table Columns 5" w:semiHidden="1" w:unhideWhenUsed="1"/>
+    <w:lsdException w:name="Table Grid 1" w:semiHidden="1" w:unhideWhenUsed="1"/>
+    <w:lsdException w:name="Table Grid 2" w:semiHidden="1" w:unhideWhenUsed="1"/>
+    <w:lsdException w:name="Table Grid 3" w:semiHidden="1" w:unhideWhenUsed="1"/>
+    <w:lsdException w:name="Table Grid 4" w:semiHidden="1" w:unhideWhenUsed="1"/>
+    <w:lsdException w:name="Table Grid 5" w:semiHidden="1" w:unhideWhenUsed="1"/>
+    <w:lsdException w:name="Table Grid 6" w:semiHidden="1" w:unhideWhenUsed="1"/>
+    <w:lsdException w:name="Table Grid 7" w:semiHidden="1" w:unhideWhenUsed="1"/>
+    <w:lsdException w:name="Table Grid 8" w:semiHidden="1" w:unhideWhenUsed="1"/>
+    <w:lsdException w:name="Table List 1" w:semiHidden="1" w:unhideWhenUsed="1"/>
+    <w:lsdException w:name="Table List 2" w:semiHidden="1" w:unhideWhenUsed="1"/>
+    <w:lsdException w:name="Table List 3" w:semiHidden="1" w:unhideWhenUsed="1"/>
+    <w:lsdException w:name="Table List 4" w:semiHidden="1" w:unhideWhenUsed="1"/>
+    <w:lsdException w:name="Table List 5" w:semiHidden="1" w:unhideWhenUsed="1"/>
+    <w:lsdException w:name="Table List 6" w:semiHidden="1" w:unhideWhenUsed="1"/>
+    <w:lsdException w:name="Table List 7" w:semiHidden="1" w:unhideWhenUsed="1"/>
+    <w:lsdException w:name="Table List 8" w:semiHidden="1" w:unhideWhenUsed="1"/>
+    <w:lsdException w:name="Table 3D effects 1" w:semiHidden="1" w:unhideWhenUsed="1"/>
+    <w:lsdException w:name="Table 3D effects 2" w:semiHidden="1" w:unhideWhenUsed="1"/>
+    <w:lsdException w:name="Table 3D effects 3" w:semiHidden="1" w:unhideWhenUsed="1"/>
+    <w:lsdException w:name="Table Contemporary" w:semiHidden="1" w:unhideWhenUsed="1"/>
+    <w:lsdException w:name="Table Elegant" w:semiHidden="1" w:unhideWhenUsed="1"/>
+    <w:lsdException w:name="Table Professional" w:semiHidden="1" w:unhideWhenUsed="1"/>
+    <w:lsdException w:name="Table Subtle 1" w:semiHidden="1" w:unhideWhenUsed="1"/>
+    <w:lsdException w:name="Table Subtle 2" w:semiHidden="1" w:unhideWhenUsed="1"/>
+    <w:lsdException w:name="Table Web 1" w:semiHidden="1" w:unhideWhenUsed="1"/>
+    <w:lsdException w:name="Table Web 2" w:semiHidden="1" w:unhideWhenUsed="1"/>
+    <w:lsdException w:name="Table Web 3" w:semiHidden="1" w:unhideWhenUsed="1"/>
+    <w:lsdException w:name="Balloon Text" w:semiHidden="1" w:unhideWhenUsed="1"/>
+    <w:lsdException w:name="Table Grid" w:locked="1" w:semiHidden="1" w:uiPriority="39" w:unhideWhenUsed="1"/>
+    <w:lsdException w:name="Table Theme" w:semiHidden="1" w:unhideWhenUsed="1"/>
+    <w:lsdException w:name="Placeholder Text" w:semiHidden="1"/>
+    <w:lsdException w:name="No Spacing" w:uiPriority="1" w:qFormat="1"/>
+    <w:lsdException w:name="Light Shading" w:uiPriority="60"/>
+    <w:lsdException w:name="Light List" w:uiPriority="61"/>
+    <w:lsdException w:name="Light Grid" w:uiPriority="62"/>
+    <w:lsdException w:name="Medium Shading 1" w:uiPriority="63"/>
+    <w:lsdException w:name="Medium Shading 2" w:uiPriority="64"/>
+    <w:lsdException w:name="Medium List 1" w:uiPriority="65"/>
+    <w:lsdException w:name="Medium List 2" w:uiPriority="66"/>
+    <w:lsdException w:name="Medium Grid 1" w:uiPriority="67"/>
+    <w:lsdException w:name="Medium Grid 2" w:uiPriority="68"/>
+    <w:lsdException w:name="Medium Grid 3" w:uiPriority="69"/>
+    <w:lsdException w:name="Dark List" w:uiPriority="70"/>
+    <w:lsdException w:name="Colorful Shading" w:uiPriority="71"/>
+    <w:lsdException w:name="Colorful List" w:uiPriority="72"/>
+    <w:lsdException w:name="Colorful Grid" w:uiPriority="73"/>
+    <w:lsdException w:name="Light Shading Accent 1" w:uiPriority="60"/>
+    <w:lsdException w:name="Light List Accent 1" w:uiPriority="61"/>
+    <w:lsdException w:name="Light Grid Accent 1" w:uiPriority="62"/>
+    <w:lsdException w:name="Medium Shading 1 Accent 1" w:uiPriority="63"/>
+    <w:lsdException w:name="Medium Shading 2 Accent 1" w:uiPriority="64"/>
+    <w:lsdException w:name="Medium List 1 Accent 1" w:uiPriority="65"/>
+    <w:lsdException w:name="Revision" w:semiHidden="1"/>
+    <w:lsdException w:name="List Paragraph" w:uiPriority="34" w:qFormat="1"/>
+    <w:lsdException w:name="Quote" w:uiPriority="29" w:qFormat="1"/>
+    <w:lsdException w:name="Intense Quote" w:uiPriority="30" w:qFormat="1"/>
+    <w:lsdException w:name="Medium List 2 Accent 1" w:uiPriority="66"/>
+    <w:lsdException w:name="Medium Grid 1 Accent 1" w:uiPriority="67"/>
+    <w:lsdException w:name="Medium Grid 2 Accent 1" w:uiPriority="68"/>
+    <w:lsdException w:name="Medium Grid 3 Accent 1" w:uiPriority="69"/>
+    <w:lsdException w:name="Dark List Accent 1" w:uiPriority="70"/>
+    <w:lsdException w:name="Colorful Shading Accent 1" w:uiPriority="71"/>
+    <w:lsdException w:name="Colorful List Accent 1" w:uiPriority="72"/>
+    <w:lsdException w:name="Colorful Grid Accent 1" w:uiPriority="73"/>
+    <w:lsdException w:name="Light Shading Accent 2" w:uiPriority="60"/>
+    <w:lsdException w:name="Light List Accent 2" w:uiPriority="61"/>
+    <w:lsdException w:name="Light Grid Accent 2" w:uiPriority="62"/>
+    <w:lsdException w:name="Medium Shading 1 Accent 2" w:uiPriority="63"/>
+    <w:lsdException w:name="Medium Shading 2 Accent 2" w:uiPriority="64"/>
+    <w:lsdException w:name="Medium List 1 Accent 2" w:uiPriority="65"/>
+    <w:lsdException w:name="Medium List 2 Accent 2" w:uiPriority="66"/>
+    <w:lsdException w:name="Medium Grid 1 Accent 2" w:uiPriority="67"/>
+    <w:lsdException w:name="Medium Grid 2 Accent 2" w:uiPriority="68"/>
+    <w:lsdException w:name="Medium Grid 3 Accent 2" w:uiPriority="69"/>
+    <w:lsdException w:name="Dark List Accent 2" w:uiPriority="70"/>
+    <w:lsdException w:name="Colorful Shading Accent 2" w:uiPriority="71"/>
+    <w:lsdException w:name="Colorful List Accent 2" w:uiPriority="72"/>
+    <w:lsdException w:name="Colorful Grid Accent 2" w:uiPriority="73"/>
+    <w:lsdException w:name="Light Shading Accent 3" w:uiPriority="60"/>
+    <w:lsdException w:name="Light List Accent 3" w:uiPriority="61"/>
+    <w:lsdException w:name="Light Grid Accent 3" w:uiPriority="62"/>
+    <w:lsdException w:name="Medium Shading 1 Accent 3" w:uiPriority="63"/>
+    <w:lsdException w:name="Medium Shading 2 Accent 3" w:uiPriority="64"/>
+    <w:lsdException w:name="Medium List 1 Accent 3" w:uiPriority="65"/>
+    <w:lsdException w:name="Medium List 2 Accent 3" w:uiPriority="66"/>
+    <w:lsdException w:name="Medium Grid 1 Accent 3" w:uiPriority="67"/>
+    <w:lsdException w:name="Medium Grid 2 Accent 3" w:uiPriority="68"/>
+    <w:lsdException w:name="Medium Grid 3 Accent 3" w:uiPriority="69"/>
+    <w:lsdException w:name="Dark List Accent 3" w:uiPriority="70"/>
+    <w:lsdException w:name="Colorful Shading Accent 3" w:uiPriority="71"/>
+    <w:lsdException w:name="Colorful List Accent 3" w:uiPriority="72"/>
+    <w:lsdException w:name="Colorful Grid Accent 3" w:uiPriority="73"/>
+    <w:lsdException w:name="Light Shading Accent 4" w:uiPriority="60"/>
+    <w:lsdException w:name="Light List Accent 4" w:uiPriority="61"/>
+    <w:lsdException w:name="Light Grid Accent 4" w:uiPriority="62"/>
+    <w:lsdException w:name="Medium Shading 1 Accent 4" w:uiPriority="63"/>
+    <w:lsdException w:name="Medium Shading 2 Accent 4" w:uiPriority="64"/>
+    <w:lsdException w:name="Medium List 1 Accent 4" w:uiPriority="65"/>
+    <w:lsdException w:name="Medium List 2 Accent 4" w:uiPriority="66"/>
+    <w:lsdException w:name="Medium Grid 1 Accent 4" w:uiPriority="67"/>
+    <w:lsdException w:name="Medium Grid 2 Accent 4" w:uiPriority="68"/>
+    <w:lsdException w:name="Medium Grid 3 Accent 4" w:uiPriority="69"/>
+    <w:lsdException w:name="Dark List Accent 4" w:uiPriority="70"/>
+    <w:lsdException w:name="Colorful Shading Accent 4" w:uiPriority="71"/>
+    <w:lsdException w:name="Colorful List Accent 4" w:uiPriority="72"/>
+    <w:lsdException w:name="Colorful Grid Accent 4" w:uiPriority="73"/>
+    <w:lsdException w:name="Light Shading Accent 5" w:uiPriority="60"/>
+    <w:lsdException w:name="Light List Accent 5" w:uiPriority="61"/>
+    <w:lsdException w:name="Light Grid Accent 5" w:uiPriority="62"/>
+    <w:lsdException w:name="Medium Shading 1 Accent 5" w:uiPriority="63"/>
+    <w:lsdException w:name="Medium Shading 2 Accent 5" w:uiPriority="64"/>
+    <w:lsdException w:name="Medium List 1 Accent 5" w:uiPriority="65"/>
+    <w:lsdException w:name="Medium List 2 Accent 5" w:uiPriority="66"/>
+    <w:lsdException w:name="Medium Grid 1 Accent 5" w:uiPriority="67"/>
+    <w:lsdException w:name="Medium Grid 2 Accent 5" w:uiPriority="68"/>
+    <w:lsdException w:name="Medium Grid 3 Accent 5" w:uiPriority="69"/>
+    <w:lsdException w:name="Dark List Accent 5" w:uiPriority="70"/>
+    <w:lsdException w:name="Colorful Shading Accent 5" w:uiPriority="71"/>
+    <w:lsdException w:name="Colorful List Accent 5" w:uiPriority="72"/>
+    <w:lsdException w:name="Colorful Grid Accent 5" w:uiPriority="73"/>
+    <w:lsdException w:name="Light Shading Accent 6" w:uiPriority="60"/>
+    <w:lsdException w:name="Light List Accent 6" w:uiPriority="61"/>
+    <w:lsdException w:name="Light Grid Accent 6" w:uiPriority="62"/>
+    <w:lsdException w:name="Medium Shading 1 Accent 6" w:uiPriority="63"/>
+    <w:lsdException w:name="Medium Shading 2 Accent 6" w:uiPriority="64"/>
+    <w:lsdException w:name="Medium List 1 Accent 6" w:uiPriority="65"/>
+    <w:lsdException w:name="Medium List 2 Accent 6" w:uiPriority="66"/>
+    <w:lsdException w:name="Medium Grid 1 Accent 6" w:uiPriority="67"/>
+    <w:lsdException w:name="Medium Grid 2 Accent 6" w:uiPriority="68"/>
+    <w:lsdException w:name="Medium Grid 3 Accent 6" w:uiPriority="69"/>
+    <w:lsdException w:name="Dark List Accent 6" w:uiPriority="70"/>
+    <w:lsdException w:name="Colorful Shading Accent 6" w:uiPriority="71"/>
+    <w:lsdException w:name="Colorful List Accent 6" w:uiPriority="72"/>
+    <w:lsdException w:name="Colorful Grid Accent 6" w:uiPriority="73"/>
+    <w:lsdException w:name="Subtle Emphasis" w:uiPriority="19" w:qFormat="1"/>
+    <w:lsdException w:name="Intense Emphasis" w:uiPriority="21" w:qFormat="1"/>
+    <w:lsdException w:name="Subtle Reference" w:uiPriority="31" w:qFormat="1"/>
+    <w:lsdException w:name="Intense Reference" w:uiPriority="32" w:qFormat="1"/>
+    <w:lsdException w:name="Book Title" w:uiPriority="33" w:qFormat="1"/>
+    <w:lsdException w:name="Bibliography" w:semiHidden="1" w:uiPriority="37" w:unhideWhenUsed="1"/>
+    <w:lsdException w:name="TOC Heading" w:semiHidden="1" w:uiPriority="39" w:unhideWhenUsed="1" w:qFormat="1"/>
+    <w:lsdException w:name="Plain Table 1" w:uiPriority="41"/>
+    <w:lsdException w:name="Plain Table 2" w:uiPriority="42"/>
+    <w:lsdException w:name="Plain Table 3" w:uiPriority="43"/>
+    <w:lsdException w:name="Plain Table 4" w:uiPriority="44"/>
+    <w:lsdException w:name="Plain Table 5" w:uiPriority="45"/>
+    <w:lsdException w:name="Grid Table Light" w:uiPriority="40"/>
+    <w:lsdException w:name="Grid Table 1 Light" w:uiPriority="46"/>
+    <w:lsdException w:name="Grid Table 2" w:uiPriority="47"/>
+    <w:lsdException w:name="Grid Table 3" w:uiPriority="48"/>
+    <w:lsdException w:name="Grid Table 4" w:uiPriority="49"/>
+    <w:lsdException w:name="Grid Table 5 Dark" w:uiPriority="50"/>
+    <w:lsdException w:name="Grid Table 6 Colorful" w:uiPriority="51"/>
+    <w:lsdException w:name="Grid Table 7 Colorful" w:uiPriority="52"/>
+    <w:lsdException w:name="Grid Table 1 Light Accent 1" w:uiPriority="46"/>
+    <w:lsdException w:name="Grid Table 2 Accent 1" w:uiPriority="47"/>
+    <w:lsdException w:name="Grid Table 3 Accent 1" w:uiPriority="48"/>
+    <w:lsdException w:name="Grid Table 4 Accent 1" w:uiPriority="49"/>
+    <w:lsdException w:name="Grid Table 5 Dark Accent 1" w:uiPriority="50"/>
+    <w:lsdException w:name="Grid Table 6 Colorful Accent 1" w:uiPriority="51"/>
+    <w:lsdException w:name="Grid Table 7 Colorful Accent 1" w:uiPriority="52"/>
+    <w:lsdException w:name="Grid Table 1 Light Accent 2" w:uiPriority="46"/>
+    <w:lsdException w:name="Grid Table 2 Accent 2" w:uiPriority="47"/>
+    <w:lsdException w:name="Grid Table 3 Accent 2" w:uiPriority="48"/>
+    <w:lsdException w:name="Grid Table 4 Accent 2" w:uiPriority="49"/>
+    <w:lsdException w:name="Grid Table 5 Dark Accent 2" w:uiPriority="50"/>
+    <w:lsdException w:name="Grid Table 6 Colorful Accent 2" w:uiPriority="51"/>
+    <w:lsdException w:name="Grid Table 7 Colorful Accent 2" w:uiPriority="52"/>
+    <w:lsdException w:name="Grid Table 1 Light Accent 3" w:uiPriority="46"/>
+    <w:lsdException w:name="Grid Table 2 Accent 3" w:uiPriority="47"/>
+    <w:lsdException w:name="Grid Table 3 Accent 3" w:uiPriority="48"/>
+    <w:lsdException w:name="Grid Table 4 Accent 3" w:uiPriority="49"/>
+    <w:lsdException w:name="Grid Table 5 Dark Accent 3" w:uiPriority="50"/>
+    <w:lsdException w:name="Grid Table 6 Colorful Accent 3" w:uiPriority="51"/>
+    <w:lsdException w:name="Grid Table 7 Colorful Accent 3" w:uiPriority="52"/>
+    <w:lsdException w:name="Grid Table 1 Light Accent 4" w:uiPriority="46"/>
+    <w:lsdException w:name="Grid Table 2 Accent 4" w:uiPriority="47"/>
+    <w:lsdException w:name="Grid Table 3 Accent 4" w:uiPriority="48"/>
+    <w:lsdException w:name="Grid Table 4 Accent 4" w:uiPriority="49"/>
+    <w:lsdException w:name="Grid Table 5 Dark Accent 4" w:uiPriority="50"/>
+    <w:lsdException w:name="Grid Table 6 Colorful Accent 4" w:uiPriority="51"/>
+    <w:lsdException w:name="Grid Table 7 Colorful Accent 4" w:uiPriority="52"/>
+    <w:lsdException w:name="Grid Table 1 Light Accent 5" w:uiPriority="46"/>
+    <w:lsdException w:name="Grid Table 2 Accent 5" w:uiPriority="47"/>
+    <w:lsdException w:name="Grid Table 3 Accent 5" w:uiPriority="48"/>
+    <w:lsdException w:name="Grid Table 4 Accent 5" w:uiPriority="49"/>
+    <w:lsdException w:name="Grid Table 5 Dark Accent 5" w:uiPriority="50"/>
+    <w:lsdException w:name="Grid Table 6 Colorful Accent 5" w:uiPriority="51"/>
+    <w:lsdException w:name="Grid Table 7 Colorful Accent 5" w:uiPriority="52"/>
+    <w:lsdException w:name="Grid Table 1 Light Accent 6" w:uiPriority="46"/>
+    <w:lsdException w:name="Grid Table 2 Accent 6" w:uiPriority="47"/>
+    <w:lsdException w:name="Grid Table 3 Accent 6" w:uiPriority="48"/>
+    <w:lsdException w:name="Grid Table 4 Accent 6" w:uiPriority="49"/>
+    <w:lsdException w:name="Grid Table 5 Dark Accent 6" w:uiPriority="50"/>
+    <w:lsdException w:name="Grid Table 6 Colorful Accent 6" w:uiPriority="51"/>
+    <w:lsdException w:name="Grid Table 7 Colorful Accent 6" w:uiPriority="52"/>
+    <w:lsdException w:name="List Table 1 Light" w:uiPriority="46"/>
+    <w:lsdException w:name="List Table 2" w:uiPriority="47"/>
+    <w:lsdException w:name="List Table 3" w:uiPriority="48"/>
+    <w:lsdException w:name="List Table 4" w:uiPriority="49"/>
+    <w:lsdException w:name="List Table 5 Dark" w:uiPriority="50"/>
+    <w:lsdException w:name="List Table 6 Colorful" w:uiPriority="51"/>
+    <w:lsdException w:name="List Table 7 Colorful" w:uiPriority="52"/>
+    <w:lsdException w:name="List Table 1 Light Accent 1" w:uiPriority="46"/>
+    <w:lsdException w:name="List Table 2 Accent 1" w:uiPriority="47"/>
+    <w:lsdException w:name="List Table 3 Accent 1" w:uiPriority="48"/>
+    <w:lsdException w:name="List Table 4 Accent 1" w:uiPriority="49"/>
+    <w:lsdException w:name="List Table 5 Dark Accent 1" w:uiPriority="50"/>
+    <w:lsdException w:name="List Table 6 Colorful Accent 1" w:uiPriority="51"/>
+    <w:lsdException w:name="List Table 7 Colorful Accent 1" w:uiPriority="52"/>
+    <w:lsdException w:name="List Table 1 Light Accent 2" w:uiPriority="46"/>
+    <w:lsdException w:name="List Table 2 Accent 2" w:uiPriority="47"/>
+    <w:lsdException w:name="List Table 3 Accent 2" w:uiPriority="48"/>
+    <w:lsdException w:name="List Table 4 Accent 2" w:uiPriority="49"/>
+    <w:lsdException w:name="List Table 5 Dark Accent 2" w:uiPriority="50"/>
+    <w:lsdException w:name="List Table 6 Colorful Accent 2" w:uiPriority="51"/>
+    <w:lsdException w:name="List Table 7 Colorful Accent 2" w:uiPriority="52"/>
+    <w:lsdException w:name="List Table 1 Light Accent 3" w:uiPriority="46"/>
+    <w:lsdException w:name="List Table 2 Accent 3" w:uiPriority="47"/>
+    <w:lsdException w:name="List Table 3 Accent 3" w:uiPriority="48"/>
+    <w:lsdException w:name="List Table 4 Accent 3" w:uiPriority="49"/>
+    <w:lsdException w:name="List Table 5 Dark Accent 3" w:uiPriority="50"/>
+    <w:lsdException w:name="List Table 6 Colorful Accent 3" w:uiPriority="51"/>
+    <w:lsdException w:name="List Table 7 Colorful Accent 3" w:uiPriority="52"/>
+    <w:lsdException w:name="List Table 1 Light Accent 4" w:uiPriority="46"/>
+    <w:lsdException w:name="List Table 2 Accent 4" w:uiPriority="47"/>
+    <w:lsdException w:name="List Table 3 Accent 4" w:uiPriority="48"/>
+    <w:lsdException w:name="List Table 4 Accent 4" w:uiPriority="49"/>
+    <w:lsdException w:name="List Table 5 Dark Accent 4" w:uiPriority="50"/>
+    <w:lsdException w:name="List Table 6 Colorful Accent 4" w:uiPriority="51"/>
+    <w:lsdException w:name="List Table 7 Colorful Accent 4" w:uiPriority="52"/>
+    <w:lsdException w:name="List Table 1 Light Accent 5" w:uiPriority="46"/>
+    <w:lsdException w:name="List Table 2 Accent 5" w:uiPriority="47"/>
+    <w:lsdException w:name="List Table 3 Accent 5" w:uiPriority="48"/>
+    <w:lsdException w:name="List Table 4 Accent 5" w:uiPriority="49"/>
+    <w:lsdException w:name="List Table 5 Dark Accent 5" w:uiPriority="50"/>
+    <w:lsdException w:name="List Table 6 Colorful Accent 5" w:uiPriority="51"/>
+    <w:lsdException w:name="List Table 7 Colorful Accent 5" w:uiPriority="52"/>
+    <w:lsdException w:name="List Table 1 Light Accent 6" w:uiPriority="46"/>
+    <w:lsdException w:name="List Table 2 Accent 6" w:uiPriority="47"/>
+    <w:lsdException w:name="List Table 3 Accent 6" w:uiPriority="48"/>
+    <w:lsdException w:name="List Table 4 Accent 6" w:uiPriority="49"/>
+    <w:lsdException w:name="List Table 5 Dark Accent 6" w:uiPriority="50"/>
+    <w:lsdException w:name="List Table 6 Colorful Accent 6" w:uiPriority="51"/>
+    <w:lsdException w:name="List Table 7 Colorful Accent 6" w:uiPriority="52"/>
+    <w:lsdException w:name="Mention" w:semiHidden="1" w:unhideWhenUsed="1"/>
+    <w:lsdException w:name="Smart Hyperlink" w:semiHidden="1" w:unhideWhenUsed="1"/>
+    <w:lsdException w:name="Hashtag" w:semiHidden="1" w:unhideWhenUsed="1"/>
+    <w:lsdException w:name="Unresolved Mention" w:semiHidden="1" w:unhideWhenUsed="1"/>
+    <w:lsdException w:name="Smart Link" w:semiHidden="1" w:unhideWhenUsed="1"/>
   </w:latentStyles>
   <w:style w:type="paragraph" w:default="1" w:styleId="Normal">
     <w:name w:val="Normal"/>
@@ -15053,7 +17278,6 @@
     <w:locked/>
     <w:rsid w:val="003E5259"/>
     <w:tblPr>
-      <w:tblInd w:w="0" w:type="dxa"/>
       <w:tblBorders>
         <w:top w:val="single" w:sz="4" w:space="0" w:color="auto"/>
         <w:left w:val="single" w:sz="4" w:space="0" w:color="auto"/>
@@ -15062,704 +17286,6 @@
         <w:insideH w:val="single" w:sz="4" w:space="0" w:color="auto"/>
         <w:insideV w:val="single" w:sz="4" w:space="0" w:color="auto"/>
       </w:tblBorders>
-      <w:tblCellMar>
-        <w:top w:w="0" w:type="dxa"/>
-        <w:left w:w="108" w:type="dxa"/>
-        <w:bottom w:w="0" w:type="dxa"/>
-        <w:right w:w="108" w:type="dxa"/>
-      </w:tblCellMar>
-    </w:tblPr>
-  </w:style>
-  <w:style w:type="character" w:styleId="Emphasis">
-    <w:name w:val="Emphasis"/>
-    <w:basedOn w:val="DefaultParagraphFont"/>
-    <w:qFormat/>
-    <w:locked/>
-    <w:rsid w:val="003C34FB"/>
-    <w:rPr>
-      <w:i/>
-      <w:iCs/>
-    </w:rPr>
-  </w:style>
-  <w:style w:type="paragraph" w:customStyle="1" w:styleId="ListParagraph1">
-    <w:name w:val="List Paragraph1"/>
-    <w:basedOn w:val="Normal"/>
-    <w:rsid w:val="005F6901"/>
-    <w:pPr>
-      <w:spacing w:after="160" w:line="259" w:lineRule="auto"/>
-      <w:ind w:left="720"/>
-      <w:contextualSpacing/>
-    </w:pPr>
-    <w:rPr>
-      <w:lang w:bidi="ar-SA"/>
-    </w:rPr>
-  </w:style>
-</w:styles>
-</file>
-
-<file path=word/stylesWithEffects.xml><?xml version="1.0" encoding="utf-8"?>
-<w:styles xmlns:wpc="http://schemas.microsoft.com/office/word/2010/wordprocessingCanvas" xmlns:mc="http://schemas.openxmlformats.org/markup-compatibility/2006" xmlns:o="urn:schemas-microsoft-com:office:office" xmlns:r="http://schemas.openxmlformats.org/officeDocument/2006/relationships" xmlns:m="http://schemas.openxmlformats.org/officeDocument/2006/math" xmlns:v="urn:schemas-microsoft-com:vml" xmlns:wp14="http://schemas.microsoft.com/office/word/2010/wordprocessingDrawing" xmlns:wp="http://schemas.openxmlformats.org/drawingml/2006/wordprocessingDrawing" xmlns:w10="urn:schemas-microsoft-com:office:word" xmlns:w="http://schemas.openxmlformats.org/wordprocessingml/2006/main" xmlns:w14="http://schemas.microsoft.com/office/word/2010/wordml" xmlns:wpg="http://schemas.microsoft.com/office/word/2010/wordprocessingGroup" xmlns:wpi="http://schemas.microsoft.com/office/word/2010/wordprocessingInk" xmlns:wne="http://schemas.microsoft.com/office/word/2006/wordml" xmlns:wps="http://schemas.microsoft.com/office/word/2010/wordprocessingShape" mc:Ignorable="w14 wp14">
-  <w:docDefaults>
-    <w:rPrDefault>
-      <w:rPr>
-        <w:rFonts w:ascii="Calibri" w:eastAsia="Calibri" w:hAnsi="Calibri" w:cs="Arial"/>
-        <w:lang w:val="en-US" w:eastAsia="en-US" w:bidi="ar-SA"/>
-      </w:rPr>
-    </w:rPrDefault>
-    <w:pPrDefault/>
-  </w:docDefaults>
-  <w:latentStyles w:defLockedState="0" w:defUIPriority="99" w:defSemiHidden="1" w:defUnhideWhenUsed="1" w:defQFormat="0" w:count="267">
-    <w:lsdException w:name="Normal" w:locked="1" w:semiHidden="0" w:uiPriority="0" w:unhideWhenUsed="0" w:qFormat="1"/>
-    <w:lsdException w:name="heading 1" w:locked="1" w:semiHidden="0" w:uiPriority="0" w:unhideWhenUsed="0" w:qFormat="1"/>
-    <w:lsdException w:name="heading 2" w:locked="1" w:uiPriority="0" w:qFormat="1"/>
-    <w:lsdException w:name="heading 3" w:locked="1" w:uiPriority="0" w:qFormat="1"/>
-    <w:lsdException w:name="heading 4" w:locked="1" w:uiPriority="0" w:qFormat="1"/>
-    <w:lsdException w:name="heading 5" w:locked="1" w:uiPriority="0" w:qFormat="1"/>
-    <w:lsdException w:name="heading 6" w:locked="1" w:uiPriority="0" w:qFormat="1"/>
-    <w:lsdException w:name="heading 7" w:locked="1" w:uiPriority="0" w:qFormat="1"/>
-    <w:lsdException w:name="heading 8" w:locked="1" w:uiPriority="0" w:qFormat="1"/>
-    <w:lsdException w:name="heading 9" w:locked="1" w:uiPriority="0" w:qFormat="1"/>
-    <w:lsdException w:name="toc 1" w:locked="1" w:semiHidden="0" w:uiPriority="39" w:unhideWhenUsed="0"/>
-    <w:lsdException w:name="toc 2" w:locked="1" w:semiHidden="0" w:uiPriority="39" w:unhideWhenUsed="0"/>
-    <w:lsdException w:name="toc 3" w:locked="1" w:semiHidden="0" w:uiPriority="39" w:unhideWhenUsed="0"/>
-    <w:lsdException w:name="toc 4" w:locked="1" w:semiHidden="0" w:uiPriority="39" w:unhideWhenUsed="0"/>
-    <w:lsdException w:name="toc 5" w:locked="1" w:semiHidden="0" w:uiPriority="0" w:unhideWhenUsed="0"/>
-    <w:lsdException w:name="toc 6" w:locked="1" w:semiHidden="0" w:uiPriority="0" w:unhideWhenUsed="0"/>
-    <w:lsdException w:name="toc 7" w:locked="1" w:semiHidden="0" w:uiPriority="0" w:unhideWhenUsed="0"/>
-    <w:lsdException w:name="toc 8" w:locked="1" w:semiHidden="0" w:uiPriority="0" w:unhideWhenUsed="0"/>
-    <w:lsdException w:name="toc 9" w:locked="1" w:semiHidden="0" w:uiPriority="0" w:unhideWhenUsed="0"/>
-    <w:lsdException w:name="caption" w:locked="1" w:uiPriority="0" w:qFormat="1"/>
-    <w:lsdException w:name="Title" w:locked="1" w:semiHidden="0" w:uiPriority="0" w:unhideWhenUsed="0" w:qFormat="1"/>
-    <w:lsdException w:name="Default Paragraph Font" w:locked="1" w:semiHidden="0" w:uiPriority="0" w:unhideWhenUsed="0"/>
-    <w:lsdException w:name="Subtitle" w:locked="1" w:semiHidden="0" w:uiPriority="0" w:unhideWhenUsed="0" w:qFormat="1"/>
-    <w:lsdException w:name="Strong" w:locked="1" w:semiHidden="0" w:uiPriority="0" w:unhideWhenUsed="0" w:qFormat="1"/>
-    <w:lsdException w:name="Emphasis" w:locked="1" w:semiHidden="0" w:uiPriority="0" w:unhideWhenUsed="0" w:qFormat="1"/>
-    <w:lsdException w:name="Table Grid" w:locked="1" w:semiHidden="0" w:uiPriority="39" w:unhideWhenUsed="0"/>
-    <w:lsdException w:name="Placeholder Text" w:unhideWhenUsed="0"/>
-    <w:lsdException w:name="No Spacing" w:semiHidden="0" w:uiPriority="1" w:unhideWhenUsed="0" w:qFormat="1"/>
-    <w:lsdException w:name="Light Shading" w:semiHidden="0" w:uiPriority="60" w:unhideWhenUsed="0"/>
-    <w:lsdException w:name="Light List" w:semiHidden="0" w:uiPriority="61" w:unhideWhenUsed="0"/>
-    <w:lsdException w:name="Light Grid" w:semiHidden="0" w:uiPriority="62" w:unhideWhenUsed="0"/>
-    <w:lsdException w:name="Medium Shading 1" w:semiHidden="0" w:uiPriority="63" w:unhideWhenUsed="0"/>
-    <w:lsdException w:name="Medium Shading 2" w:semiHidden="0" w:uiPriority="64" w:unhideWhenUsed="0"/>
-    <w:lsdException w:name="Medium List 1" w:semiHidden="0" w:uiPriority="65" w:unhideWhenUsed="0"/>
-    <w:lsdException w:name="Medium List 2" w:semiHidden="0" w:uiPriority="66" w:unhideWhenUsed="0"/>
-    <w:lsdException w:name="Medium Grid 1" w:semiHidden="0" w:uiPriority="67" w:unhideWhenUsed="0"/>
-    <w:lsdException w:name="Medium Grid 2" w:semiHidden="0" w:uiPriority="68" w:unhideWhenUsed="0"/>
-    <w:lsdException w:name="Medium Grid 3" w:semiHidden="0" w:uiPriority="69" w:unhideWhenUsed="0"/>
-    <w:lsdException w:name="Dark List" w:semiHidden="0" w:uiPriority="70" w:unhideWhenUsed="0"/>
-    <w:lsdException w:name="Colorful Shading" w:semiHidden="0" w:uiPriority="71" w:unhideWhenUsed="0"/>
-    <w:lsdException w:name="Colorful List" w:semiHidden="0" w:uiPriority="72" w:unhideWhenUsed="0"/>
-    <w:lsdException w:name="Colorful Grid" w:semiHidden="0" w:uiPriority="73" w:unhideWhenUsed="0"/>
-    <w:lsdException w:name="Light Shading Accent 1" w:semiHidden="0" w:uiPriority="60" w:unhideWhenUsed="0"/>
-    <w:lsdException w:name="Light List Accent 1" w:semiHidden="0" w:uiPriority="61" w:unhideWhenUsed="0"/>
-    <w:lsdException w:name="Light Grid Accent 1" w:semiHidden="0" w:uiPriority="62" w:unhideWhenUsed="0"/>
-    <w:lsdException w:name="Medium Shading 1 Accent 1" w:semiHidden="0" w:uiPriority="63" w:unhideWhenUsed="0"/>
-    <w:lsdException w:name="Medium Shading 2 Accent 1" w:semiHidden="0" w:uiPriority="64" w:unhideWhenUsed="0"/>
-    <w:lsdException w:name="Medium List 1 Accent 1" w:semiHidden="0" w:uiPriority="65" w:unhideWhenUsed="0"/>
-    <w:lsdException w:name="Revision" w:unhideWhenUsed="0"/>
-    <w:lsdException w:name="List Paragraph" w:semiHidden="0" w:uiPriority="34" w:unhideWhenUsed="0" w:qFormat="1"/>
-    <w:lsdException w:name="Quote" w:semiHidden="0" w:uiPriority="29" w:unhideWhenUsed="0" w:qFormat="1"/>
-    <w:lsdException w:name="Intense Quote" w:semiHidden="0" w:uiPriority="30" w:unhideWhenUsed="0" w:qFormat="1"/>
-    <w:lsdException w:name="Medium List 2 Accent 1" w:semiHidden="0" w:uiPriority="66" w:unhideWhenUsed="0"/>
-    <w:lsdException w:name="Medium Grid 1 Accent 1" w:semiHidden="0" w:uiPriority="67" w:unhideWhenUsed="0"/>
-    <w:lsdException w:name="Medium Grid 2 Accent 1" w:semiHidden="0" w:uiPriority="68" w:unhideWhenUsed="0"/>
-    <w:lsdException w:name="Medium Grid 3 Accent 1" w:semiHidden="0" w:uiPriority="69" w:unhideWhenUsed="0"/>
-    <w:lsdException w:name="Dark List Accent 1" w:semiHidden="0" w:uiPriority="70" w:unhideWhenUsed="0"/>
-    <w:lsdException w:name="Colorful Shading Accent 1" w:semiHidden="0" w:uiPriority="71" w:unhideWhenUsed="0"/>
-    <w:lsdException w:name="Colorful List Accent 1" w:semiHidden="0" w:uiPriority="72" w:unhideWhenUsed="0"/>
-    <w:lsdException w:name="Colorful Grid Accent 1" w:semiHidden="0" w:uiPriority="73" w:unhideWhenUsed="0"/>
-    <w:lsdException w:name="Light Shading Accent 2" w:semiHidden="0" w:uiPriority="60" w:unhideWhenUsed="0"/>
-    <w:lsdException w:name="Light List Accent 2" w:semiHidden="0" w:uiPriority="61" w:unhideWhenUsed="0"/>
-    <w:lsdException w:name="Light Grid Accent 2" w:semiHidden="0" w:uiPriority="62" w:unhideWhenUsed="0"/>
-    <w:lsdException w:name="Medium Shading 1 Accent 2" w:semiHidden="0" w:uiPriority="63" w:unhideWhenUsed="0"/>
-    <w:lsdException w:name="Medium Shading 2 Accent 2" w:semiHidden="0" w:uiPriority="64" w:unhideWhenUsed="0"/>
-    <w:lsdException w:name="Medium List 1 Accent 2" w:semiHidden="0" w:uiPriority="65" w:unhideWhenUsed="0"/>
-    <w:lsdException w:name="Medium List 2 Accent 2" w:semiHidden="0" w:uiPriority="66" w:unhideWhenUsed="0"/>
-    <w:lsdException w:name="Medium Grid 1 Accent 2" w:semiHidden="0" w:uiPriority="67" w:unhideWhenUsed="0"/>
-    <w:lsdException w:name="Medium Grid 2 Accent 2" w:semiHidden="0" w:uiPriority="68" w:unhideWhenUsed="0"/>
-    <w:lsdException w:name="Medium Grid 3 Accent 2" w:semiHidden="0" w:uiPriority="69" w:unhideWhenUsed="0"/>
-    <w:lsdException w:name="Dark List Accent 2" w:semiHidden="0" w:uiPriority="70" w:unhideWhenUsed="0"/>
-    <w:lsdException w:name="Colorful Shading Accent 2" w:semiHidden="0" w:uiPriority="71" w:unhideWhenUsed="0"/>
-    <w:lsdException w:name="Colorful List Accent 2" w:semiHidden="0" w:uiPriority="72" w:unhideWhenUsed="0"/>
-    <w:lsdException w:name="Colorful Grid Accent 2" w:semiHidden="0" w:uiPriority="73" w:unhideWhenUsed="0"/>
-    <w:lsdException w:name="Light Shading Accent 3" w:semiHidden="0" w:uiPriority="60" w:unhideWhenUsed="0"/>
-    <w:lsdException w:name="Light List Accent 3" w:semiHidden="0" w:uiPriority="61" w:unhideWhenUsed="0"/>
-    <w:lsdException w:name="Light Grid Accent 3" w:semiHidden="0" w:uiPriority="62" w:unhideWhenUsed="0"/>
-    <w:lsdException w:name="Medium Shading 1 Accent 3" w:semiHidden="0" w:uiPriority="63" w:unhideWhenUsed="0"/>
-    <w:lsdException w:name="Medium Shading 2 Accent 3" w:semiHidden="0" w:uiPriority="64" w:unhideWhenUsed="0"/>
-    <w:lsdException w:name="Medium List 1 Accent 3" w:semiHidden="0" w:uiPriority="65" w:unhideWhenUsed="0"/>
-    <w:lsdException w:name="Medium List 2 Accent 3" w:semiHidden="0" w:uiPriority="66" w:unhideWhenUsed="0"/>
-    <w:lsdException w:name="Medium Grid 1 Accent 3" w:semiHidden="0" w:uiPriority="67" w:unhideWhenUsed="0"/>
-    <w:lsdException w:name="Medium Grid 2 Accent 3" w:semiHidden="0" w:uiPriority="68" w:unhideWhenUsed="0"/>
-    <w:lsdException w:name="Medium Grid 3 Accent 3" w:semiHidden="0" w:uiPriority="69" w:unhideWhenUsed="0"/>
-    <w:lsdException w:name="Dark List Accent 3" w:semiHidden="0" w:uiPriority="70" w:unhideWhenUsed="0"/>
-    <w:lsdException w:name="Colorful Shading Accent 3" w:semiHidden="0" w:uiPriority="71" w:unhideWhenUsed="0"/>
-    <w:lsdException w:name="Colorful List Accent 3" w:semiHidden="0" w:uiPriority="72" w:unhideWhenUsed="0"/>
-    <w:lsdException w:name="Colorful Grid Accent 3" w:semiHidden="0" w:uiPriority="73" w:unhideWhenUsed="0"/>
-    <w:lsdException w:name="Light Shading Accent 4" w:semiHidden="0" w:uiPriority="60" w:unhideWhenUsed="0"/>
-    <w:lsdException w:name="Light List Accent 4" w:semiHidden="0" w:uiPriority="61" w:unhideWhenUsed="0"/>
-    <w:lsdException w:name="Light Grid Accent 4" w:semiHidden="0" w:uiPriority="62" w:unhideWhenUsed="0"/>
-    <w:lsdException w:name="Medium Shading 1 Accent 4" w:semiHidden="0" w:uiPriority="63" w:unhideWhenUsed="0"/>
-    <w:lsdException w:name="Medium Shading 2 Accent 4" w:semiHidden="0" w:uiPriority="64" w:unhideWhenUsed="0"/>
-    <w:lsdException w:name="Medium List 1 Accent 4" w:semiHidden="0" w:uiPriority="65" w:unhideWhenUsed="0"/>
-    <w:lsdException w:name="Medium List 2 Accent 4" w:semiHidden="0" w:uiPriority="66" w:unhideWhenUsed="0"/>
-    <w:lsdException w:name="Medium Grid 1 Accent 4" w:semiHidden="0" w:uiPriority="67" w:unhideWhenUsed="0"/>
-    <w:lsdException w:name="Medium Grid 2 Accent 4" w:semiHidden="0" w:uiPriority="68" w:unhideWhenUsed="0"/>
-    <w:lsdException w:name="Medium Grid 3 Accent 4" w:semiHidden="0" w:uiPriority="69" w:unhideWhenUsed="0"/>
-    <w:lsdException w:name="Dark List Accent 4" w:semiHidden="0" w:uiPriority="70" w:unhideWhenUsed="0"/>
-    <w:lsdException w:name="Colorful Shading Accent 4" w:semiHidden="0" w:uiPriority="71" w:unhideWhenUsed="0"/>
-    <w:lsdException w:name="Colorful List Accent 4" w:semiHidden="0" w:uiPriority="72" w:unhideWhenUsed="0"/>
-    <w:lsdException w:name="Colorful Grid Accent 4" w:semiHidden="0" w:uiPriority="73" w:unhideWhenUsed="0"/>
-    <w:lsdException w:name="Light Shading Accent 5" w:semiHidden="0" w:uiPriority="60" w:unhideWhenUsed="0"/>
-    <w:lsdException w:name="Light List Accent 5" w:semiHidden="0" w:uiPriority="61" w:unhideWhenUsed="0"/>
-    <w:lsdException w:name="Light Grid Accent 5" w:semiHidden="0" w:uiPriority="62" w:unhideWhenUsed="0"/>
-    <w:lsdException w:name="Medium Shading 1 Accent 5" w:semiHidden="0" w:uiPriority="63" w:unhideWhenUsed="0"/>
-    <w:lsdException w:name="Medium Shading 2 Accent 5" w:semiHidden="0" w:uiPriority="64" w:unhideWhenUsed="0"/>
-    <w:lsdException w:name="Medium List 1 Accent 5" w:semiHidden="0" w:uiPriority="65" w:unhideWhenUsed="0"/>
-    <w:lsdException w:name="Medium List 2 Accent 5" w:semiHidden="0" w:uiPriority="66" w:unhideWhenUsed="0"/>
-    <w:lsdException w:name="Medium Grid 1 Accent 5" w:semiHidden="0" w:uiPriority="67" w:unhideWhenUsed="0"/>
-    <w:lsdException w:name="Medium Grid 2 Accent 5" w:semiHidden="0" w:uiPriority="68" w:unhideWhenUsed="0"/>
-    <w:lsdException w:name="Medium Grid 3 Accent 5" w:semiHidden="0" w:uiPriority="69" w:unhideWhenUsed="0"/>
-    <w:lsdException w:name="Dark List Accent 5" w:semiHidden="0" w:uiPriority="70" w:unhideWhenUsed="0"/>
-    <w:lsdException w:name="Colorful Shading Accent 5" w:semiHidden="0" w:uiPriority="71" w:unhideWhenUsed="0"/>
-    <w:lsdException w:name="Colorful List Accent 5" w:semiHidden="0" w:uiPriority="72" w:unhideWhenUsed="0"/>
-    <w:lsdException w:name="Colorful Grid Accent 5" w:semiHidden="0" w:uiPriority="73" w:unhideWhenUsed="0"/>
-    <w:lsdException w:name="Light Shading Accent 6" w:semiHidden="0" w:uiPriority="60" w:unhideWhenUsed="0"/>
-    <w:lsdException w:name="Light List Accent 6" w:semiHidden="0" w:uiPriority="61" w:unhideWhenUsed="0"/>
-    <w:lsdException w:name="Light Grid Accent 6" w:semiHidden="0" w:uiPriority="62" w:unhideWhenUsed="0"/>
-    <w:lsdException w:name="Medium Shading 1 Accent 6" w:semiHidden="0" w:uiPriority="63" w:unhideWhenUsed="0"/>
-    <w:lsdException w:name="Medium Shading 2 Accent 6" w:semiHidden="0" w:uiPriority="64" w:unhideWhenUsed="0"/>
-    <w:lsdException w:name="Medium List 1 Accent 6" w:semiHidden="0" w:uiPriority="65" w:unhideWhenUsed="0"/>
-    <w:lsdException w:name="Medium List 2 Accent 6" w:semiHidden="0" w:uiPriority="66" w:unhideWhenUsed="0"/>
-    <w:lsdException w:name="Medium Grid 1 Accent 6" w:semiHidden="0" w:uiPriority="67" w:unhideWhenUsed="0"/>
-    <w:lsdException w:name="Medium Grid 2 Accent 6" w:semiHidden="0" w:uiPriority="68" w:unhideWhenUsed="0"/>
-    <w:lsdException w:name="Medium Grid 3 Accent 6" w:semiHidden="0" w:uiPriority="69" w:unhideWhenUsed="0"/>
-    <w:lsdException w:name="Dark List Accent 6" w:semiHidden="0" w:uiPriority="70" w:unhideWhenUsed="0"/>
-    <w:lsdException w:name="Colorful Shading Accent 6" w:semiHidden="0" w:uiPriority="71" w:unhideWhenUsed="0"/>
-    <w:lsdException w:name="Colorful List Accent 6" w:semiHidden="0" w:uiPriority="72" w:unhideWhenUsed="0"/>
-    <w:lsdException w:name="Colorful Grid Accent 6" w:semiHidden="0" w:uiPriority="73" w:unhideWhenUsed="0"/>
-    <w:lsdException w:name="Subtle Emphasis" w:semiHidden="0" w:uiPriority="19" w:unhideWhenUsed="0" w:qFormat="1"/>
-    <w:lsdException w:name="Intense Emphasis" w:semiHidden="0" w:uiPriority="21" w:unhideWhenUsed="0" w:qFormat="1"/>
-    <w:lsdException w:name="Subtle Reference" w:semiHidden="0" w:uiPriority="31" w:unhideWhenUsed="0" w:qFormat="1"/>
-    <w:lsdException w:name="Intense Reference" w:semiHidden="0" w:uiPriority="32" w:unhideWhenUsed="0" w:qFormat="1"/>
-    <w:lsdException w:name="Book Title" w:semiHidden="0" w:uiPriority="33" w:unhideWhenUsed="0" w:qFormat="1"/>
-    <w:lsdException w:name="Bibliography" w:uiPriority="37"/>
-    <w:lsdException w:name="TOC Heading" w:uiPriority="39" w:qFormat="1"/>
-  </w:latentStyles>
-  <w:style w:type="paragraph" w:default="1" w:styleId="Normal">
-    <w:name w:val="Normal"/>
-    <w:qFormat/>
-    <w:rsid w:val="00582A2A"/>
-    <w:pPr>
-      <w:spacing w:after="200" w:line="276" w:lineRule="auto"/>
-    </w:pPr>
-    <w:rPr>
-      <w:sz w:val="22"/>
-      <w:szCs w:val="22"/>
-      <w:lang w:bidi="ur-PK"/>
-    </w:rPr>
-  </w:style>
-  <w:style w:type="paragraph" w:styleId="Heading1">
-    <w:name w:val="heading 1"/>
-    <w:basedOn w:val="Normal"/>
-    <w:next w:val="Normal"/>
-    <w:link w:val="Heading1Char"/>
-    <w:qFormat/>
-    <w:locked/>
-    <w:rsid w:val="00236F78"/>
-    <w:pPr>
-      <w:keepNext/>
-      <w:spacing w:after="0" w:line="240" w:lineRule="auto"/>
-      <w:outlineLvl w:val="0"/>
-    </w:pPr>
-    <w:rPr>
-      <w:rFonts w:ascii="Times New Roman" w:eastAsia="Times New Roman" w:hAnsi="Times New Roman" w:cs="Times New Roman"/>
-      <w:b/>
-      <w:sz w:val="24"/>
-      <w:szCs w:val="20"/>
-      <w:lang w:bidi="ar-SA"/>
-    </w:rPr>
-  </w:style>
-  <w:style w:type="paragraph" w:styleId="Heading2">
-    <w:name w:val="heading 2"/>
-    <w:basedOn w:val="Normal"/>
-    <w:next w:val="Normal"/>
-    <w:link w:val="Heading2Char"/>
-    <w:unhideWhenUsed/>
-    <w:qFormat/>
-    <w:locked/>
-    <w:rsid w:val="006D21A1"/>
-    <w:pPr>
-      <w:keepNext/>
-      <w:keepLines/>
-      <w:spacing w:before="40" w:after="0"/>
-      <w:outlineLvl w:val="1"/>
-    </w:pPr>
-    <w:rPr>
-      <w:rFonts w:asciiTheme="majorHAnsi" w:eastAsiaTheme="majorEastAsia" w:hAnsiTheme="majorHAnsi" w:cstheme="majorBidi"/>
-      <w:color w:val="365F91" w:themeColor="accent1" w:themeShade="BF"/>
-      <w:sz w:val="26"/>
-      <w:szCs w:val="26"/>
-    </w:rPr>
-  </w:style>
-  <w:style w:type="paragraph" w:styleId="Heading3">
-    <w:name w:val="heading 3"/>
-    <w:basedOn w:val="Normal"/>
-    <w:next w:val="Normal"/>
-    <w:link w:val="Heading3Char"/>
-    <w:unhideWhenUsed/>
-    <w:qFormat/>
-    <w:locked/>
-    <w:rsid w:val="00250591"/>
-    <w:pPr>
-      <w:keepNext/>
-      <w:keepLines/>
-      <w:spacing w:before="40" w:after="0"/>
-      <w:outlineLvl w:val="2"/>
-    </w:pPr>
-    <w:rPr>
-      <w:rFonts w:asciiTheme="majorHAnsi" w:eastAsiaTheme="majorEastAsia" w:hAnsiTheme="majorHAnsi" w:cstheme="majorBidi"/>
-      <w:color w:val="243F60" w:themeColor="accent1" w:themeShade="7F"/>
-      <w:sz w:val="24"/>
-      <w:szCs w:val="24"/>
-    </w:rPr>
-  </w:style>
-  <w:style w:type="paragraph" w:styleId="Heading4">
-    <w:name w:val="heading 4"/>
-    <w:basedOn w:val="Normal"/>
-    <w:next w:val="Normal"/>
-    <w:link w:val="Heading4Char"/>
-    <w:unhideWhenUsed/>
-    <w:qFormat/>
-    <w:locked/>
-    <w:rsid w:val="00250591"/>
-    <w:pPr>
-      <w:keepNext/>
-      <w:keepLines/>
-      <w:spacing w:before="40" w:after="0"/>
-      <w:outlineLvl w:val="3"/>
-    </w:pPr>
-    <w:rPr>
-      <w:rFonts w:asciiTheme="majorHAnsi" w:eastAsiaTheme="majorEastAsia" w:hAnsiTheme="majorHAnsi" w:cstheme="majorBidi"/>
-      <w:i/>
-      <w:iCs/>
-      <w:color w:val="365F91" w:themeColor="accent1" w:themeShade="BF"/>
-    </w:rPr>
-  </w:style>
-  <w:style w:type="paragraph" w:styleId="Heading5">
-    <w:name w:val="heading 5"/>
-    <w:basedOn w:val="Normal"/>
-    <w:next w:val="Normal"/>
-    <w:link w:val="Heading5Char"/>
-    <w:semiHidden/>
-    <w:unhideWhenUsed/>
-    <w:qFormat/>
-    <w:locked/>
-    <w:rsid w:val="00FD18AF"/>
-    <w:pPr>
-      <w:keepNext/>
-      <w:keepLines/>
-      <w:spacing w:before="200" w:after="0"/>
-      <w:outlineLvl w:val="4"/>
-    </w:pPr>
-    <w:rPr>
-      <w:rFonts w:asciiTheme="majorHAnsi" w:eastAsiaTheme="majorEastAsia" w:hAnsiTheme="majorHAnsi" w:cstheme="majorBidi"/>
-      <w:color w:val="243F60" w:themeColor="accent1" w:themeShade="7F"/>
-    </w:rPr>
-  </w:style>
-  <w:style w:type="character" w:default="1" w:styleId="DefaultParagraphFont">
-    <w:name w:val="Default Paragraph Font"/>
-    <w:uiPriority w:val="1"/>
-    <w:semiHidden/>
-    <w:unhideWhenUsed/>
-  </w:style>
-  <w:style w:type="table" w:default="1" w:styleId="TableNormal">
-    <w:name w:val="Normal Table"/>
-    <w:uiPriority w:val="99"/>
-    <w:semiHidden/>
-    <w:unhideWhenUsed/>
-    <w:tblPr>
-      <w:tblInd w:w="0" w:type="dxa"/>
-      <w:tblCellMar>
-        <w:top w:w="0" w:type="dxa"/>
-        <w:left w:w="108" w:type="dxa"/>
-        <w:bottom w:w="0" w:type="dxa"/>
-        <w:right w:w="108" w:type="dxa"/>
-      </w:tblCellMar>
-    </w:tblPr>
-  </w:style>
-  <w:style w:type="numbering" w:default="1" w:styleId="NoList">
-    <w:name w:val="No List"/>
-    <w:uiPriority w:val="99"/>
-    <w:semiHidden/>
-    <w:unhideWhenUsed/>
-  </w:style>
-  <w:style w:type="character" w:styleId="Hyperlink">
-    <w:name w:val="Hyperlink"/>
-    <w:basedOn w:val="DefaultParagraphFont"/>
-    <w:uiPriority w:val="99"/>
-    <w:rsid w:val="00896890"/>
-    <w:rPr>
-      <w:rFonts w:cs="Times New Roman"/>
-      <w:color w:val="0000FF"/>
-      <w:u w:val="single"/>
-    </w:rPr>
-  </w:style>
-  <w:style w:type="paragraph" w:customStyle="1" w:styleId="Default">
-    <w:name w:val="Default"/>
-    <w:uiPriority w:val="99"/>
-    <w:rsid w:val="00896890"/>
-    <w:pPr>
-      <w:autoSpaceDE w:val="0"/>
-      <w:autoSpaceDN w:val="0"/>
-      <w:adjustRightInd w:val="0"/>
-    </w:pPr>
-    <w:rPr>
-      <w:rFonts w:ascii="Verdana" w:hAnsi="Verdana" w:cs="Verdana"/>
-      <w:color w:val="000000"/>
-      <w:sz w:val="24"/>
-      <w:szCs w:val="24"/>
-    </w:rPr>
-  </w:style>
-  <w:style w:type="paragraph" w:styleId="ListParagraph">
-    <w:name w:val="List Paragraph"/>
-    <w:basedOn w:val="Normal"/>
-    <w:uiPriority w:val="34"/>
-    <w:qFormat/>
-    <w:rsid w:val="00D06EFA"/>
-    <w:pPr>
-      <w:ind w:left="720"/>
-      <w:contextualSpacing/>
-    </w:pPr>
-  </w:style>
-  <w:style w:type="paragraph" w:styleId="Header">
-    <w:name w:val="header"/>
-    <w:basedOn w:val="Normal"/>
-    <w:link w:val="HeaderChar"/>
-    <w:uiPriority w:val="99"/>
-    <w:semiHidden/>
-    <w:rsid w:val="00B86F4D"/>
-    <w:pPr>
-      <w:tabs>
-        <w:tab w:val="center" w:pos="4680"/>
-        <w:tab w:val="right" w:pos="9360"/>
-      </w:tabs>
-      <w:spacing w:after="0" w:line="240" w:lineRule="auto"/>
-    </w:pPr>
-  </w:style>
-  <w:style w:type="character" w:customStyle="1" w:styleId="HeaderChar">
-    <w:name w:val="Header Char"/>
-    <w:basedOn w:val="DefaultParagraphFont"/>
-    <w:link w:val="Header"/>
-    <w:uiPriority w:val="99"/>
-    <w:semiHidden/>
-    <w:locked/>
-    <w:rsid w:val="00B86F4D"/>
-    <w:rPr>
-      <w:rFonts w:cs="Times New Roman"/>
-      <w:lang w:bidi="ur-PK"/>
-    </w:rPr>
-  </w:style>
-  <w:style w:type="paragraph" w:styleId="Footer">
-    <w:name w:val="footer"/>
-    <w:basedOn w:val="Normal"/>
-    <w:link w:val="FooterChar"/>
-    <w:uiPriority w:val="99"/>
-    <w:semiHidden/>
-    <w:rsid w:val="00B86F4D"/>
-    <w:pPr>
-      <w:tabs>
-        <w:tab w:val="center" w:pos="4680"/>
-        <w:tab w:val="right" w:pos="9360"/>
-      </w:tabs>
-      <w:spacing w:after="0" w:line="240" w:lineRule="auto"/>
-    </w:pPr>
-  </w:style>
-  <w:style w:type="character" w:customStyle="1" w:styleId="FooterChar">
-    <w:name w:val="Footer Char"/>
-    <w:basedOn w:val="DefaultParagraphFont"/>
-    <w:link w:val="Footer"/>
-    <w:uiPriority w:val="99"/>
-    <w:semiHidden/>
-    <w:locked/>
-    <w:rsid w:val="00B86F4D"/>
-    <w:rPr>
-      <w:rFonts w:cs="Times New Roman"/>
-      <w:lang w:bidi="ur-PK"/>
-    </w:rPr>
-  </w:style>
-  <w:style w:type="character" w:customStyle="1" w:styleId="Heading1Char">
-    <w:name w:val="Heading 1 Char"/>
-    <w:basedOn w:val="DefaultParagraphFont"/>
-    <w:link w:val="Heading1"/>
-    <w:rsid w:val="00236F78"/>
-    <w:rPr>
-      <w:rFonts w:ascii="Times New Roman" w:eastAsia="Times New Roman" w:hAnsi="Times New Roman" w:cs="Times New Roman"/>
-      <w:b/>
-      <w:sz w:val="24"/>
-      <w:szCs w:val="20"/>
-    </w:rPr>
-  </w:style>
-  <w:style w:type="paragraph" w:styleId="Title">
-    <w:name w:val="Title"/>
-    <w:basedOn w:val="Normal"/>
-    <w:link w:val="TitleChar"/>
-    <w:qFormat/>
-    <w:locked/>
-    <w:rsid w:val="00236F78"/>
-    <w:pPr>
-      <w:spacing w:after="0" w:line="240" w:lineRule="auto"/>
-      <w:jc w:val="center"/>
-    </w:pPr>
-    <w:rPr>
-      <w:rFonts w:ascii="Arial Narrow" w:eastAsia="Times New Roman" w:hAnsi="Arial Narrow" w:cs="Times New Roman"/>
-      <w:b/>
-      <w:sz w:val="24"/>
-      <w:szCs w:val="24"/>
-      <w:lang w:bidi="ar-SA"/>
-    </w:rPr>
-  </w:style>
-  <w:style w:type="character" w:customStyle="1" w:styleId="TitleChar">
-    <w:name w:val="Title Char"/>
-    <w:basedOn w:val="DefaultParagraphFont"/>
-    <w:link w:val="Title"/>
-    <w:rsid w:val="00236F78"/>
-    <w:rPr>
-      <w:rFonts w:ascii="Arial Narrow" w:eastAsia="Times New Roman" w:hAnsi="Arial Narrow" w:cs="Times New Roman"/>
-      <w:b/>
-      <w:sz w:val="24"/>
-      <w:szCs w:val="24"/>
-    </w:rPr>
-  </w:style>
-  <w:style w:type="paragraph" w:styleId="BalloonText">
-    <w:name w:val="Balloon Text"/>
-    <w:basedOn w:val="Normal"/>
-    <w:link w:val="BalloonTextChar"/>
-    <w:uiPriority w:val="99"/>
-    <w:semiHidden/>
-    <w:unhideWhenUsed/>
-    <w:rsid w:val="00236F78"/>
-    <w:pPr>
-      <w:spacing w:after="0" w:line="240" w:lineRule="auto"/>
-    </w:pPr>
-    <w:rPr>
-      <w:rFonts w:ascii="Tahoma" w:hAnsi="Tahoma" w:cs="Tahoma"/>
-      <w:sz w:val="16"/>
-      <w:szCs w:val="16"/>
-    </w:rPr>
-  </w:style>
-  <w:style w:type="character" w:customStyle="1" w:styleId="BalloonTextChar">
-    <w:name w:val="Balloon Text Char"/>
-    <w:basedOn w:val="DefaultParagraphFont"/>
-    <w:link w:val="BalloonText"/>
-    <w:uiPriority w:val="99"/>
-    <w:semiHidden/>
-    <w:rsid w:val="00236F78"/>
-    <w:rPr>
-      <w:rFonts w:ascii="Tahoma" w:hAnsi="Tahoma" w:cs="Tahoma"/>
-      <w:sz w:val="16"/>
-      <w:szCs w:val="16"/>
-      <w:lang w:bidi="ur-PK"/>
-    </w:rPr>
-  </w:style>
-  <w:style w:type="paragraph" w:customStyle="1" w:styleId="doctext">
-    <w:name w:val="doctext"/>
-    <w:basedOn w:val="Normal"/>
-    <w:rsid w:val="00FD18AF"/>
-    <w:pPr>
-      <w:spacing w:before="100" w:beforeAutospacing="1" w:after="100" w:afterAutospacing="1" w:line="240" w:lineRule="auto"/>
-    </w:pPr>
-    <w:rPr>
-      <w:rFonts w:ascii="Times New Roman" w:eastAsia="Times New Roman" w:hAnsi="Times New Roman" w:cs="Times New Roman"/>
-      <w:sz w:val="24"/>
-      <w:szCs w:val="24"/>
-      <w:lang w:bidi="ar-SA"/>
-    </w:rPr>
-  </w:style>
-  <w:style w:type="character" w:customStyle="1" w:styleId="Heading5Char">
-    <w:name w:val="Heading 5 Char"/>
-    <w:basedOn w:val="DefaultParagraphFont"/>
-    <w:link w:val="Heading5"/>
-    <w:semiHidden/>
-    <w:rsid w:val="00FD18AF"/>
-    <w:rPr>
-      <w:rFonts w:asciiTheme="majorHAnsi" w:eastAsiaTheme="majorEastAsia" w:hAnsiTheme="majorHAnsi" w:cstheme="majorBidi"/>
-      <w:color w:val="243F60" w:themeColor="accent1" w:themeShade="7F"/>
-      <w:sz w:val="22"/>
-      <w:szCs w:val="22"/>
-      <w:lang w:bidi="ur-PK"/>
-    </w:rPr>
-  </w:style>
-  <w:style w:type="character" w:customStyle="1" w:styleId="docemphstrong">
-    <w:name w:val="docemphstrong"/>
-    <w:basedOn w:val="DefaultParagraphFont"/>
-    <w:rsid w:val="00FD18AF"/>
-  </w:style>
-  <w:style w:type="paragraph" w:customStyle="1" w:styleId="doclist">
-    <w:name w:val="doclist"/>
-    <w:basedOn w:val="Normal"/>
-    <w:rsid w:val="0038416B"/>
-    <w:pPr>
-      <w:spacing w:before="100" w:beforeAutospacing="1" w:after="100" w:afterAutospacing="1" w:line="240" w:lineRule="auto"/>
-    </w:pPr>
-    <w:rPr>
-      <w:rFonts w:ascii="Times New Roman" w:eastAsia="Times New Roman" w:hAnsi="Times New Roman" w:cs="Times New Roman"/>
-      <w:sz w:val="24"/>
-      <w:szCs w:val="24"/>
-      <w:lang w:bidi="ar-SA"/>
-    </w:rPr>
-  </w:style>
-  <w:style w:type="character" w:customStyle="1" w:styleId="Heading2Char">
-    <w:name w:val="Heading 2 Char"/>
-    <w:basedOn w:val="DefaultParagraphFont"/>
-    <w:link w:val="Heading2"/>
-    <w:rsid w:val="006D21A1"/>
-    <w:rPr>
-      <w:rFonts w:asciiTheme="majorHAnsi" w:eastAsiaTheme="majorEastAsia" w:hAnsiTheme="majorHAnsi" w:cstheme="majorBidi"/>
-      <w:color w:val="365F91" w:themeColor="accent1" w:themeShade="BF"/>
-      <w:sz w:val="26"/>
-      <w:szCs w:val="26"/>
-      <w:lang w:bidi="ur-PK"/>
-    </w:rPr>
-  </w:style>
-  <w:style w:type="character" w:customStyle="1" w:styleId="Heading3Char">
-    <w:name w:val="Heading 3 Char"/>
-    <w:basedOn w:val="DefaultParagraphFont"/>
-    <w:link w:val="Heading3"/>
-    <w:rsid w:val="00250591"/>
-    <w:rPr>
-      <w:rFonts w:asciiTheme="majorHAnsi" w:eastAsiaTheme="majorEastAsia" w:hAnsiTheme="majorHAnsi" w:cstheme="majorBidi"/>
-      <w:color w:val="243F60" w:themeColor="accent1" w:themeShade="7F"/>
-      <w:sz w:val="24"/>
-      <w:szCs w:val="24"/>
-      <w:lang w:bidi="ur-PK"/>
-    </w:rPr>
-  </w:style>
-  <w:style w:type="character" w:customStyle="1" w:styleId="Heading4Char">
-    <w:name w:val="Heading 4 Char"/>
-    <w:basedOn w:val="DefaultParagraphFont"/>
-    <w:link w:val="Heading4"/>
-    <w:rsid w:val="00250591"/>
-    <w:rPr>
-      <w:rFonts w:asciiTheme="majorHAnsi" w:eastAsiaTheme="majorEastAsia" w:hAnsiTheme="majorHAnsi" w:cstheme="majorBidi"/>
-      <w:i/>
-      <w:iCs/>
-      <w:color w:val="365F91" w:themeColor="accent1" w:themeShade="BF"/>
-      <w:sz w:val="22"/>
-      <w:szCs w:val="22"/>
-      <w:lang w:bidi="ur-PK"/>
-    </w:rPr>
-  </w:style>
-  <w:style w:type="character" w:customStyle="1" w:styleId="doctext1">
-    <w:name w:val="doctext1"/>
-    <w:basedOn w:val="DefaultParagraphFont"/>
-    <w:rsid w:val="00250591"/>
-  </w:style>
-  <w:style w:type="character" w:customStyle="1" w:styleId="docemphroman">
-    <w:name w:val="docemphroman"/>
-    <w:basedOn w:val="DefaultParagraphFont"/>
-    <w:rsid w:val="00250591"/>
-  </w:style>
-  <w:style w:type="character" w:customStyle="1" w:styleId="docemphasis">
-    <w:name w:val="docemphasis"/>
-    <w:basedOn w:val="DefaultParagraphFont"/>
-    <w:rsid w:val="00250591"/>
-  </w:style>
-  <w:style w:type="paragraph" w:styleId="TOC1">
-    <w:name w:val="toc 1"/>
-    <w:basedOn w:val="Normal"/>
-    <w:next w:val="Normal"/>
-    <w:autoRedefine/>
-    <w:uiPriority w:val="39"/>
-    <w:locked/>
-    <w:rsid w:val="00427A6B"/>
-    <w:pPr>
-      <w:spacing w:after="100"/>
-    </w:pPr>
-  </w:style>
-  <w:style w:type="paragraph" w:styleId="TOC2">
-    <w:name w:val="toc 2"/>
-    <w:basedOn w:val="Normal"/>
-    <w:next w:val="Normal"/>
-    <w:autoRedefine/>
-    <w:uiPriority w:val="39"/>
-    <w:locked/>
-    <w:rsid w:val="00427A6B"/>
-    <w:pPr>
-      <w:spacing w:after="100"/>
-      <w:ind w:left="220"/>
-    </w:pPr>
-  </w:style>
-  <w:style w:type="paragraph" w:styleId="TOC3">
-    <w:name w:val="toc 3"/>
-    <w:basedOn w:val="Normal"/>
-    <w:next w:val="Normal"/>
-    <w:autoRedefine/>
-    <w:uiPriority w:val="39"/>
-    <w:locked/>
-    <w:rsid w:val="00427A6B"/>
-    <w:pPr>
-      <w:spacing w:after="100"/>
-      <w:ind w:left="440"/>
-    </w:pPr>
-  </w:style>
-  <w:style w:type="paragraph" w:styleId="TOC4">
-    <w:name w:val="toc 4"/>
-    <w:basedOn w:val="Normal"/>
-    <w:next w:val="Normal"/>
-    <w:autoRedefine/>
-    <w:uiPriority w:val="39"/>
-    <w:locked/>
-    <w:rsid w:val="00427A6B"/>
-    <w:pPr>
-      <w:spacing w:after="100"/>
-      <w:ind w:left="660"/>
-    </w:pPr>
-  </w:style>
-  <w:style w:type="paragraph" w:styleId="TOCHeading">
-    <w:name w:val="TOC Heading"/>
-    <w:basedOn w:val="Heading1"/>
-    <w:next w:val="Normal"/>
-    <w:uiPriority w:val="39"/>
-    <w:unhideWhenUsed/>
-    <w:qFormat/>
-    <w:rsid w:val="001639AC"/>
-    <w:pPr>
-      <w:keepLines/>
-      <w:spacing w:before="240" w:line="259" w:lineRule="auto"/>
-      <w:outlineLvl w:val="9"/>
-    </w:pPr>
-    <w:rPr>
-      <w:rFonts w:asciiTheme="majorHAnsi" w:eastAsiaTheme="majorEastAsia" w:hAnsiTheme="majorHAnsi" w:cstheme="majorBidi"/>
-      <w:b w:val="0"/>
-      <w:color w:val="365F91" w:themeColor="accent1" w:themeShade="BF"/>
-      <w:sz w:val="32"/>
-      <w:szCs w:val="32"/>
-    </w:rPr>
-  </w:style>
-  <w:style w:type="table" w:styleId="TableGrid">
-    <w:name w:val="Table Grid"/>
-    <w:basedOn w:val="TableNormal"/>
-    <w:uiPriority w:val="39"/>
-    <w:locked/>
-    <w:rsid w:val="003E5259"/>
-    <w:tblPr>
-      <w:tblInd w:w="0" w:type="dxa"/>
-      <w:tblBorders>
-        <w:top w:val="single" w:sz="4" w:space="0" w:color="auto"/>
-        <w:left w:val="single" w:sz="4" w:space="0" w:color="auto"/>
-        <w:bottom w:val="single" w:sz="4" w:space="0" w:color="auto"/>
-        <w:right w:val="single" w:sz="4" w:space="0" w:color="auto"/>
-        <w:insideH w:val="single" w:sz="4" w:space="0" w:color="auto"/>
-        <w:insideV w:val="single" w:sz="4" w:space="0" w:color="auto"/>
-      </w:tblBorders>
-      <w:tblCellMar>
-        <w:top w:w="0" w:type="dxa"/>
-        <w:left w:w="108" w:type="dxa"/>
-        <w:bottom w:w="0" w:type="dxa"/>
-        <w:right w:w="108" w:type="dxa"/>
-      </w:tblCellMar>
     </w:tblPr>
   </w:style>
   <w:style w:type="character" w:styleId="Emphasis">
@@ -16077,7 +17603,7 @@
 </file>
 
 <file path=customXml/itemProps1.xml><?xml version="1.0" encoding="utf-8"?>
-<ds:datastoreItem xmlns:ds="http://schemas.openxmlformats.org/officeDocument/2006/customXml" ds:itemID="{7758F33A-6801-40CE-AFDB-433E929993D8}">
+<ds:datastoreItem xmlns:ds="http://schemas.openxmlformats.org/officeDocument/2006/customXml" ds:itemID="{9F662DA5-7F52-4E8C-B42C-95682A000EE1}">
   <ds:schemaRefs>
     <ds:schemaRef ds:uri="http://schemas.openxmlformats.org/officeDocument/2006/bibliography"/>
   </ds:schemaRefs>

--- a/project proposal(BDMS).docx
+++ b/project proposal(BDMS).docx
@@ -1,6 +1,6 @@
 
 <file path=word/document.xml><?xml version="1.0" encoding="utf-8"?>
-<w:document xmlns:wpc="http://schemas.microsoft.com/office/word/2010/wordprocessingCanvas" xmlns:cx="http://schemas.microsoft.com/office/drawing/2014/chartex" xmlns:cx1="http://schemas.microsoft.com/office/drawing/2015/9/8/chartex" xmlns:cx2="http://schemas.microsoft.com/office/drawing/2015/10/21/chartex" xmlns:cx3="http://schemas.microsoft.com/office/drawing/2016/5/9/chartex" xmlns:cx4="http://schemas.microsoft.com/office/drawing/2016/5/10/chartex" xmlns:cx5="http://schemas.microsoft.com/office/drawing/2016/5/11/chartex" xmlns:cx6="http://schemas.microsoft.com/office/drawing/2016/5/12/chartex" xmlns:cx7="http://schemas.microsoft.com/office/drawing/2016/5/13/chartex" xmlns:cx8="http://schemas.microsoft.com/office/drawing/2016/5/14/chartex" xmlns:mc="http://schemas.openxmlformats.org/markup-compatibility/2006" xmlns:aink="http://schemas.microsoft.com/office/drawing/2016/ink" xmlns:am3d="http://schemas.microsoft.com/office/drawing/2017/model3d" xmlns:o="urn:schemas-microsoft-com:office:office" xmlns:r="http://schemas.openxmlformats.org/officeDocument/2006/relationships" xmlns:m="http://schemas.openxmlformats.org/officeDocument/2006/math" xmlns:v="urn:schemas-microsoft-com:vml" xmlns:wp14="http://schemas.microsoft.com/office/word/2010/wordprocessingDrawing" xmlns:wp="http://schemas.openxmlformats.org/drawingml/2006/wordprocessingDrawing" xmlns:w10="urn:schemas-microsoft-com:office:word" xmlns:w="http://schemas.openxmlformats.org/wordprocessingml/2006/main" xmlns:w14="http://schemas.microsoft.com/office/word/2010/wordml" xmlns:w15="http://schemas.microsoft.com/office/word/2012/wordml" xmlns:w16cid="http://schemas.microsoft.com/office/word/2016/wordml/cid" xmlns:w16se="http://schemas.microsoft.com/office/word/2015/wordml/symex" xmlns:wpg="http://schemas.microsoft.com/office/word/2010/wordprocessingGroup" xmlns:wpi="http://schemas.microsoft.com/office/word/2010/wordprocessingInk" xmlns:wne="http://schemas.microsoft.com/office/word/2006/wordml" xmlns:wps="http://schemas.microsoft.com/office/word/2010/wordprocessingShape" mc:Ignorable="w14 w15 w16se w16cid wp14">
+<w:document xmlns:wpc="http://schemas.microsoft.com/office/word/2010/wordprocessingCanvas" xmlns:cx="http://schemas.microsoft.com/office/drawing/2014/chartex" xmlns:mc="http://schemas.openxmlformats.org/markup-compatibility/2006" xmlns:o="urn:schemas-microsoft-com:office:office" xmlns:r="http://schemas.openxmlformats.org/officeDocument/2006/relationships" xmlns:m="http://schemas.openxmlformats.org/officeDocument/2006/math" xmlns:v="urn:schemas-microsoft-com:vml" xmlns:wp14="http://schemas.microsoft.com/office/word/2010/wordprocessingDrawing" xmlns:wp="http://schemas.openxmlformats.org/drawingml/2006/wordprocessingDrawing" xmlns:w10="urn:schemas-microsoft-com:office:word" xmlns:w="http://schemas.openxmlformats.org/wordprocessingml/2006/main" xmlns:w14="http://schemas.microsoft.com/office/word/2010/wordml" xmlns:w15="http://schemas.microsoft.com/office/word/2012/wordml" xmlns:w16se="http://schemas.microsoft.com/office/word/2015/wordml/symex" xmlns:wpg="http://schemas.microsoft.com/office/word/2010/wordprocessingGroup" xmlns:wpi="http://schemas.microsoft.com/office/word/2010/wordprocessingInk" xmlns:wne="http://schemas.microsoft.com/office/word/2006/wordml" xmlns:wps="http://schemas.microsoft.com/office/word/2010/wordprocessingShape" mc:Ignorable="w14 w15 w16se wp14">
   <w:body>
     <w:p>
       <w:pPr>
@@ -282,21 +282,21 @@
         <w:rPr>
           <w:rFonts w:ascii="Verdana" w:hAnsi="Verdana"/>
         </w:rPr>
-        <w:t xml:space="preserve"> &lt;</w:t>
-      </w:r>
-      <w:proofErr w:type="spellStart"/>
-      <w:r>
+        <w:t xml:space="preserve"> &lt;Date&amp;Time&gt;</w:t>
+      </w:r>
+    </w:p>
+    <w:p>
+      <w:pPr>
+        <w:ind w:left="5040"/>
         <w:rPr>
           <w:rFonts w:ascii="Verdana" w:hAnsi="Verdana"/>
         </w:rPr>
-        <w:t>Date&amp;Time</w:t>
-      </w:r>
-      <w:proofErr w:type="spellEnd"/>
+      </w:pPr>
       <w:r>
         <w:rPr>
           <w:rFonts w:ascii="Verdana" w:hAnsi="Verdana"/>
         </w:rPr>
-        <w:t>&gt;</w:t>
+        <w:t>Group Members:</w:t>
       </w:r>
     </w:p>
     <w:p>
@@ -310,7 +310,31 @@
         <w:rPr>
           <w:rFonts w:ascii="Verdana" w:hAnsi="Verdana"/>
         </w:rPr>
-        <w:t>Group Members:</w:t>
+        <w:tab/>
+      </w:r>
+      <w:r>
+        <w:rPr>
+          <w:rFonts w:ascii="Verdana" w:hAnsi="Verdana"/>
+        </w:rPr>
+        <w:t>Waleed Khan</w:t>
+      </w:r>
+      <w:r>
+        <w:rPr>
+          <w:rFonts w:ascii="Verdana" w:hAnsi="Verdana"/>
+        </w:rPr>
+        <w:t xml:space="preserve"> (</w:t>
+      </w:r>
+      <w:r>
+        <w:rPr>
+          <w:rFonts w:ascii="Verdana" w:hAnsi="Verdana"/>
+        </w:rPr>
+        <w:t>SP21-BSE-026</w:t>
+      </w:r>
+      <w:r>
+        <w:rPr>
+          <w:rFonts w:ascii="Verdana" w:hAnsi="Verdana"/>
+        </w:rPr>
+        <w:t>)</w:t>
       </w:r>
     </w:p>
     <w:p>
@@ -330,7 +354,7 @@
         <w:rPr>
           <w:rFonts w:ascii="Verdana" w:hAnsi="Verdana"/>
         </w:rPr>
-        <w:t>Waleed Khan</w:t>
+        <w:t>Ahmed Bajwa</w:t>
       </w:r>
       <w:r>
         <w:rPr>
@@ -342,17 +366,55 @@
         <w:rPr>
           <w:rFonts w:ascii="Verdana" w:hAnsi="Verdana"/>
         </w:rPr>
-        <w:t>SP21-BSE-026</w:t>
+        <w:t>FA2</w:t>
       </w:r>
       <w:r>
         <w:rPr>
           <w:rFonts w:ascii="Verdana" w:hAnsi="Verdana"/>
         </w:rPr>
+        <w:t>0</w:t>
+      </w:r>
+      <w:r>
+        <w:rPr>
+          <w:rFonts w:ascii="Verdana" w:hAnsi="Verdana"/>
+        </w:rPr>
+        <w:t>-BSE-169</w:t>
+      </w:r>
+      <w:r>
+        <w:rPr>
+          <w:rFonts w:ascii="Verdana" w:hAnsi="Verdana"/>
+        </w:rPr>
         <w:t>)</w:t>
       </w:r>
     </w:p>
     <w:p>
       <w:pPr>
+        <w:ind w:left="5040" w:firstLine="720"/>
+        <w:rPr>
+          <w:rFonts w:ascii="Verdana" w:hAnsi="Verdana"/>
+        </w:rPr>
+      </w:pPr>
+      <w:r>
+        <w:rPr>
+          <w:rFonts w:ascii="Verdana" w:hAnsi="Verdana"/>
+        </w:rPr>
+        <w:t>Mattiallah Safi</w:t>
+      </w:r>
+      <w:r>
+        <w:rPr>
+          <w:rFonts w:ascii="Verdana" w:hAnsi="Verdana"/>
+        </w:rPr>
+        <w:t xml:space="preserve"> </w:t>
+      </w:r>
+      <w:r>
+        <w:rPr>
+          <w:rFonts w:ascii="Verdana" w:hAnsi="Verdana"/>
+        </w:rPr>
+        <w:t>(SP21-BSE-030)</w:t>
+      </w:r>
+    </w:p>
+    <w:p>
+      <w:pPr>
         <w:ind w:left="5040"/>
         <w:rPr>
           <w:rFonts w:ascii="Verdana" w:hAnsi="Verdana"/>
@@ -362,179 +424,85 @@
         <w:rPr>
           <w:rFonts w:ascii="Verdana" w:hAnsi="Verdana"/>
         </w:rPr>
-        <w:tab/>
+        <w:t xml:space="preserve">       Tayyab Rafique</w:t>
       </w:r>
       <w:r>
         <w:rPr>
           <w:rFonts w:ascii="Verdana" w:hAnsi="Verdana"/>
         </w:rPr>
-        <w:t>Ahmed Bajwa</w:t>
+        <w:t>(</w:t>
       </w:r>
       <w:r>
         <w:rPr>
           <w:rFonts w:ascii="Verdana" w:hAnsi="Verdana"/>
         </w:rPr>
-        <w:t xml:space="preserve"> (</w:t>
-      </w:r>
-      <w:r>
+        <w:t>SP21-BSE-024)</w:t>
+      </w:r>
+    </w:p>
+    <w:p>
+      <w:pPr>
+        <w:ind w:left="5040"/>
         <w:rPr>
           <w:rFonts w:ascii="Verdana" w:hAnsi="Verdana"/>
         </w:rPr>
-        <w:t>FA2</w:t>
-      </w:r>
+      </w:pPr>
       <w:r>
         <w:rPr>
           <w:rFonts w:ascii="Verdana" w:hAnsi="Verdana"/>
         </w:rPr>
-        <w:t>0</w:t>
-      </w:r>
-      <w:r>
+        <w:t xml:space="preserve">   Muhammad Ali Raza(FA20-BSE-048)</w:t>
+      </w:r>
+    </w:p>
+    <w:p>
+      <w:pPr>
+        <w:ind w:left="5040"/>
         <w:rPr>
           <w:rFonts w:ascii="Verdana" w:hAnsi="Verdana"/>
         </w:rPr>
-        <w:t>-BSE-169</w:t>
-      </w:r>
+      </w:pPr>
       <w:r>
         <w:rPr>
           <w:rFonts w:ascii="Verdana" w:hAnsi="Verdana"/>
         </w:rPr>
-        <w:t>)</w:t>
-      </w:r>
-    </w:p>
-    <w:p>
-      <w:pPr>
-        <w:ind w:left="5040" w:firstLine="720"/>
+        <w:t>Muzamil shirzad(sp21-bse-005)</w:t>
+      </w:r>
+    </w:p>
+    <w:p>
+      <w:pPr>
+        <w:ind w:left="5040"/>
         <w:rPr>
           <w:rFonts w:ascii="Verdana" w:hAnsi="Verdana"/>
         </w:rPr>
       </w:pPr>
-      <w:proofErr w:type="spellStart"/>
-      <w:r>
+    </w:p>
+    <w:p>
+      <w:pPr>
+        <w:ind w:left="5040"/>
         <w:rPr>
           <w:rFonts w:ascii="Verdana" w:hAnsi="Verdana"/>
         </w:rPr>
-        <w:t>Mattiallah</w:t>
-      </w:r>
-      <w:proofErr w:type="spellEnd"/>
-      <w:r>
+      </w:pPr>
+    </w:p>
+    <w:p>
+      <w:pPr>
+        <w:ind w:left="5040"/>
         <w:rPr>
           <w:rFonts w:ascii="Verdana" w:hAnsi="Verdana"/>
         </w:rPr>
-        <w:t xml:space="preserve"> Safi</w:t>
-      </w:r>
-      <w:r>
+      </w:pPr>
+    </w:p>
+    <w:p>
+      <w:pPr>
         <w:rPr>
           <w:rFonts w:ascii="Verdana" w:hAnsi="Verdana"/>
         </w:rPr>
-        <w:t xml:space="preserve"> </w:t>
-      </w:r>
-      <w:bookmarkStart w:id="1" w:name="_GoBack"/>
-      <w:bookmarkEnd w:id="1"/>
-      <w:r>
-        <w:rPr>
-          <w:rFonts w:ascii="Verdana" w:hAnsi="Verdana"/>
-        </w:rPr>
-        <w:t>(SP21-BSE-030)</w:t>
-      </w:r>
-    </w:p>
-    <w:p>
-      <w:pPr>
-        <w:ind w:left="5040"/>
-        <w:rPr>
-          <w:rFonts w:ascii="Verdana" w:hAnsi="Verdana"/>
-        </w:rPr>
-      </w:pPr>
-      <w:r>
-        <w:rPr>
-          <w:rFonts w:ascii="Verdana" w:hAnsi="Verdana"/>
-        </w:rPr>
-        <w:t xml:space="preserve">       Tayyab </w:t>
-      </w:r>
-      <w:proofErr w:type="gramStart"/>
-      <w:r>
-        <w:rPr>
-          <w:rFonts w:ascii="Verdana" w:hAnsi="Verdana"/>
-        </w:rPr>
-        <w:t>Rafique</w:t>
-      </w:r>
-      <w:r>
-        <w:rPr>
-          <w:rFonts w:ascii="Verdana" w:hAnsi="Verdana"/>
-        </w:rPr>
-        <w:t>(</w:t>
-      </w:r>
-      <w:proofErr w:type="gramEnd"/>
-      <w:r>
-        <w:rPr>
-          <w:rFonts w:ascii="Verdana" w:hAnsi="Verdana"/>
-        </w:rPr>
-        <w:t>SP21-BSE-024)</w:t>
-      </w:r>
-    </w:p>
-    <w:p>
-      <w:pPr>
-        <w:ind w:left="5040"/>
-        <w:rPr>
-          <w:rFonts w:ascii="Verdana" w:hAnsi="Verdana"/>
-        </w:rPr>
-      </w:pPr>
-      <w:r>
-        <w:rPr>
-          <w:rFonts w:ascii="Verdana" w:hAnsi="Verdana"/>
-        </w:rPr>
-        <w:t xml:space="preserve">   Muhammad Ali </w:t>
-      </w:r>
-      <w:proofErr w:type="gramStart"/>
-      <w:r>
-        <w:rPr>
-          <w:rFonts w:ascii="Verdana" w:hAnsi="Verdana"/>
-        </w:rPr>
-        <w:t>Raza(</w:t>
-      </w:r>
-      <w:proofErr w:type="gramEnd"/>
-      <w:r>
-        <w:rPr>
-          <w:rFonts w:ascii="Verdana" w:hAnsi="Verdana"/>
-        </w:rPr>
-        <w:t>FA20-BSE-048)</w:t>
-      </w:r>
-    </w:p>
-    <w:p>
-      <w:pPr>
-        <w:ind w:left="5040"/>
-        <w:rPr>
-          <w:rFonts w:ascii="Verdana" w:hAnsi="Verdana"/>
-        </w:rPr>
-      </w:pPr>
-    </w:p>
-    <w:p>
-      <w:pPr>
-        <w:ind w:left="5040"/>
-        <w:rPr>
-          <w:rFonts w:ascii="Verdana" w:hAnsi="Verdana"/>
-        </w:rPr>
-      </w:pPr>
-    </w:p>
-    <w:p>
-      <w:pPr>
-        <w:ind w:left="5040"/>
-        <w:rPr>
-          <w:rFonts w:ascii="Verdana" w:hAnsi="Verdana"/>
-        </w:rPr>
-      </w:pPr>
-    </w:p>
-    <w:p>
-      <w:pPr>
-        <w:rPr>
-          <w:rFonts w:ascii="Verdana" w:hAnsi="Verdana"/>
-        </w:rPr>
       </w:pPr>
     </w:p>
     <w:p>
       <w:pPr>
         <w:spacing w:after="0" w:line="240" w:lineRule="auto"/>
       </w:pPr>
-      <w:bookmarkStart w:id="2" w:name="_Toc101427038"/>
+      <w:bookmarkStart w:id="1" w:name="_Toc101427038"/>
     </w:p>
     <w:sdt>
       <w:sdtPr>
@@ -1447,32 +1415,31 @@
       <w:pPr>
         <w:pStyle w:val="Heading1"/>
       </w:pPr>
-      <w:bookmarkStart w:id="3" w:name="_Toc101427096"/>
-      <w:r>
-        <w:lastRenderedPageBreak/>
+      <w:bookmarkStart w:id="2" w:name="_Toc101427096"/>
+      <w:r>
         <w:t>CHAPTER 1 PROJECT PROPOSAL</w:t>
       </w:r>
+      <w:bookmarkEnd w:id="1"/>
       <w:bookmarkEnd w:id="2"/>
+    </w:p>
+    <w:p>
+      <w:pPr>
+        <w:rPr>
+          <w:lang w:bidi="ar-SA"/>
+        </w:rPr>
+      </w:pPr>
+    </w:p>
+    <w:p>
+      <w:pPr>
+        <w:pStyle w:val="Heading2"/>
+      </w:pPr>
+      <w:bookmarkStart w:id="3" w:name="_Toc101427039"/>
+      <w:bookmarkStart w:id="4" w:name="_Toc101427097"/>
+      <w:r>
+        <w:t>Introduction</w:t>
+      </w:r>
       <w:bookmarkEnd w:id="3"/>
-    </w:p>
-    <w:p>
-      <w:pPr>
-        <w:rPr>
-          <w:lang w:bidi="ar-SA"/>
-        </w:rPr>
-      </w:pPr>
-    </w:p>
-    <w:p>
-      <w:pPr>
-        <w:pStyle w:val="Heading2"/>
-      </w:pPr>
-      <w:bookmarkStart w:id="4" w:name="_Toc101427039"/>
-      <w:bookmarkStart w:id="5" w:name="_Toc101427097"/>
-      <w:r>
-        <w:t>Introduction</w:t>
-      </w:r>
       <w:bookmarkEnd w:id="4"/>
-      <w:bookmarkEnd w:id="5"/>
     </w:p>
     <w:p>
       <w:pPr>
@@ -1482,39 +1449,7 @@
         </w:rPr>
       </w:pPr>
       <w:r>
-        <w:t xml:space="preserve">Blood donation system is a system where different categories of people donate their blood </w:t>
-      </w:r>
-      <w:proofErr w:type="gramStart"/>
-      <w:r>
-        <w:t>To</w:t>
-      </w:r>
-      <w:proofErr w:type="gramEnd"/>
-      <w:r>
-        <w:t xml:space="preserve"> the needy person across the country. People will store their information on the system i.e. their mobile number, NIC number, blood type, medical history etc. and the system then scan for the appropriate person who fits the description and match the pair. The donor will be informed right after the blood has been donated. Also some verification will also be made on the person who needs blood </w:t>
-      </w:r>
-      <w:proofErr w:type="spellStart"/>
-      <w:r>
-        <w:t>incase</w:t>
-      </w:r>
-      <w:proofErr w:type="spellEnd"/>
-      <w:r>
-        <w:t xml:space="preserve"> of any misinformation provided by him to the system. The donor can set his data public or private. </w:t>
-      </w:r>
-      <w:proofErr w:type="spellStart"/>
-      <w:r>
-        <w:t>Incase</w:t>
-      </w:r>
-      <w:proofErr w:type="spellEnd"/>
-      <w:r>
-        <w:t xml:space="preserve"> he doesn’t want to be traced. Blood donation bank will also play an important role as all the blood will be stored in the bank.in case a person requires more blood then he will pay for the blood, the poor and </w:t>
-      </w:r>
-      <w:proofErr w:type="gramStart"/>
-      <w:r>
-        <w:t>needy  person</w:t>
-      </w:r>
-      <w:proofErr w:type="gramEnd"/>
-      <w:r>
-        <w:t xml:space="preserve"> will be given free blood. In the end if the person had successfully recovered from an illness due to the blood donated to him then he can also give something (present)to the donor as a good gesture</w:t>
+        <w:t>Blood donation system is a system where different categories of people donate their blood To the needy person across the country. People will store their information on the system i.e. their mobile number, NIC number, blood type, medical history etc. and the system then scan for the appropriate person who fits the description and match the pair. The donor will be informed right after the blood has been donated. Also some verification will also be made on the person who needs blood incase of any misinformation provided by him to the system. The donor can set his data public or private. Incase he doesn’t want to be traced. Blood donation bank will also play an important role as all the blood will be stored in the bank.in case a person requires more blood then he will pay for the blood, the poor and needy  person will be given free blood. In the end if the person had successfully recovered from an illness due to the blood donated to him then he can also give something (present)to the donor as a good gesture</w:t>
       </w:r>
       <w:r>
         <w:rPr>
@@ -1533,13 +1468,13 @@
       <w:pPr>
         <w:pStyle w:val="Heading2"/>
       </w:pPr>
-      <w:bookmarkStart w:id="6" w:name="_Toc101427040"/>
-      <w:bookmarkStart w:id="7" w:name="_Toc101427098"/>
+      <w:bookmarkStart w:id="5" w:name="_Toc101427040"/>
+      <w:bookmarkStart w:id="6" w:name="_Toc101427098"/>
       <w:r>
         <w:t>Vision and Business Case</w:t>
       </w:r>
+      <w:bookmarkEnd w:id="5"/>
       <w:bookmarkEnd w:id="6"/>
-      <w:bookmarkEnd w:id="7"/>
     </w:p>
     <w:p>
       <w:pPr>
@@ -1568,13 +1503,8 @@
       <w:r>
         <w:t xml:space="preserve">The vision is </w:t>
       </w:r>
-      <w:proofErr w:type="gramStart"/>
-      <w:r>
-        <w:t>To</w:t>
-      </w:r>
-      <w:proofErr w:type="gramEnd"/>
-      <w:r>
-        <w:t xml:space="preserve"> become the leading world class blood system in the innovation of new services, technology and research that positively impacts blood product safety and availability and enhances the live of our team members. The system makes the overall project management much easier and flexible.</w:t>
+      <w:r>
+        <w:t>To become the leading world class blood system in the innovation of new services, technology and research that positively impacts blood product safety and availability and enhances the live of our team members. The system makes the overall project management much easier and flexible.</w:t>
       </w:r>
     </w:p>
     <w:p>
@@ -1735,18 +1665,10 @@
           </w:p>
           <w:p>
             <w:r>
-              <w:t xml:space="preserve">Lack of up to date accurate information from database and other blood donation centers due to </w:t>
-            </w:r>
-            <w:proofErr w:type="spellStart"/>
-            <w:r>
-              <w:t xml:space="preserve">non </w:t>
-            </w:r>
-            <w:r>
-              <w:t>synchronization</w:t>
-            </w:r>
-            <w:proofErr w:type="spellEnd"/>
-            <w:r>
-              <w:t xml:space="preserve"> </w:t>
+              <w:t xml:space="preserve">Lack of up to date accurate information from database and other blood donation centers due to non </w:t>
+            </w:r>
+            <w:r>
+              <w:t xml:space="preserve">synchronization </w:t>
             </w:r>
           </w:p>
         </w:tc>
@@ -1775,18 +1697,8 @@
           <w:i/>
           <w:color w:val="1F497D" w:themeColor="text2"/>
         </w:rPr>
-        <w:t xml:space="preserve">the business </w:t>
-      </w:r>
-      <w:proofErr w:type="gramStart"/>
-      <w:r>
-        <w:rPr>
-          <w:b/>
-          <w:i/>
-          <w:color w:val="1F497D" w:themeColor="text2"/>
-        </w:rPr>
-        <w:t>case</w:t>
-      </w:r>
-      <w:proofErr w:type="gramEnd"/>
+        <w:t>the business case</w:t>
+      </w:r>
     </w:p>
     <w:p>
       <w:pPr>
@@ -2002,13 +1914,13 @@
       <w:pPr>
         <w:pStyle w:val="Heading2"/>
       </w:pPr>
-      <w:bookmarkStart w:id="8" w:name="_Toc101427041"/>
-      <w:bookmarkStart w:id="9" w:name="_Toc101427099"/>
+      <w:bookmarkStart w:id="7" w:name="_Toc101427041"/>
+      <w:bookmarkStart w:id="8" w:name="_Toc101427099"/>
       <w:r>
         <w:t>Use-Case Model</w:t>
       </w:r>
+      <w:bookmarkEnd w:id="7"/>
       <w:bookmarkEnd w:id="8"/>
-      <w:bookmarkEnd w:id="9"/>
     </w:p>
     <w:p>
       <w:pPr>
@@ -2292,23 +2204,7 @@
           <w:sz w:val="22"/>
           <w:szCs w:val="22"/>
         </w:rPr>
-        <w:t xml:space="preserve"> list </w:t>
-      </w:r>
-      <w:proofErr w:type="spellStart"/>
-      <w:r>
-        <w:rPr>
-          <w:sz w:val="22"/>
-          <w:szCs w:val="22"/>
-        </w:rPr>
-        <w:t>incase</w:t>
-      </w:r>
-      <w:proofErr w:type="spellEnd"/>
-      <w:r>
-        <w:rPr>
-          <w:sz w:val="22"/>
-          <w:szCs w:val="22"/>
-        </w:rPr>
-        <w:t xml:space="preserve"> of emergency situation</w:t>
+        <w:t xml:space="preserve"> list incase of emergency situation</w:t>
       </w:r>
       <w:r>
         <w:rPr>
@@ -2417,13 +2313,13 @@
       <w:pPr>
         <w:pStyle w:val="Heading2"/>
       </w:pPr>
-      <w:bookmarkStart w:id="10" w:name="_Toc101427042"/>
-      <w:bookmarkStart w:id="11" w:name="_Toc101427100"/>
+      <w:bookmarkStart w:id="9" w:name="_Toc101427042"/>
+      <w:bookmarkStart w:id="10" w:name="_Toc101427100"/>
       <w:r>
         <w:t>Supplementary Specification</w:t>
       </w:r>
+      <w:bookmarkEnd w:id="9"/>
       <w:bookmarkEnd w:id="10"/>
-      <w:bookmarkEnd w:id="11"/>
     </w:p>
     <w:p>
       <w:pPr>
@@ -2522,7 +2418,6 @@
         </w:rPr>
       </w:pPr>
       <w:r>
-        <w:lastRenderedPageBreak/>
         <w:t>Result should be displayed</w:t>
       </w:r>
       <w:r>
@@ -2557,13 +2452,13 @@
       <w:pPr>
         <w:pStyle w:val="Heading2"/>
       </w:pPr>
-      <w:bookmarkStart w:id="12" w:name="_Toc101427043"/>
-      <w:bookmarkStart w:id="13" w:name="_Toc101427101"/>
+      <w:bookmarkStart w:id="11" w:name="_Toc101427043"/>
+      <w:bookmarkStart w:id="12" w:name="_Toc101427101"/>
       <w:r>
         <w:t>Glossary</w:t>
       </w:r>
+      <w:bookmarkEnd w:id="11"/>
       <w:bookmarkEnd w:id="12"/>
-      <w:bookmarkEnd w:id="13"/>
     </w:p>
     <w:p>
       <w:pPr>
@@ -2587,13 +2482,13 @@
       <w:pPr>
         <w:pStyle w:val="Heading2"/>
       </w:pPr>
-      <w:bookmarkStart w:id="14" w:name="_Toc101427044"/>
-      <w:bookmarkStart w:id="15" w:name="_Toc101427102"/>
+      <w:bookmarkStart w:id="13" w:name="_Toc101427044"/>
+      <w:bookmarkStart w:id="14" w:name="_Toc101427102"/>
       <w:r>
         <w:t>Risk List &amp; Risk Management Plan</w:t>
       </w:r>
+      <w:bookmarkEnd w:id="13"/>
       <w:bookmarkEnd w:id="14"/>
-      <w:bookmarkEnd w:id="15"/>
     </w:p>
     <w:p>
       <w:pPr>
@@ -2692,18 +2587,10 @@
         </w:numPr>
       </w:pPr>
       <w:r>
-        <w:t xml:space="preserve">Management of blood bank </w:t>
-      </w:r>
-      <w:proofErr w:type="gramStart"/>
-      <w:r>
-        <w:t xml:space="preserve">stock </w:t>
-      </w:r>
-      <w:r>
-        <w:t>:</w:t>
-      </w:r>
-      <w:proofErr w:type="gramEnd"/>
-      <w:r>
-        <w:t xml:space="preserve"> </w:t>
+        <w:t xml:space="preserve">Management of blood bank stock </w:t>
+      </w:r>
+      <w:r>
+        <w:t xml:space="preserve">: </w:t>
       </w:r>
       <w:r>
         <w:rPr>
@@ -2755,29 +2642,28 @@
       <w:pPr>
         <w:pStyle w:val="Heading1"/>
       </w:pPr>
-      <w:bookmarkStart w:id="16" w:name="_Toc101427045"/>
-      <w:bookmarkStart w:id="17" w:name="_Toc101427103"/>
+      <w:bookmarkStart w:id="15" w:name="_Toc101427045"/>
+      <w:bookmarkStart w:id="16" w:name="_Toc101427103"/>
       <w:r>
         <w:t>CHAPTER 2 USE CASES</w:t>
       </w:r>
+      <w:bookmarkEnd w:id="15"/>
       <w:bookmarkEnd w:id="16"/>
+    </w:p>
+    <w:p/>
+    <w:p>
+      <w:pPr>
+        <w:pStyle w:val="Heading2"/>
+      </w:pPr>
+      <w:bookmarkStart w:id="17" w:name="_Toc101427046"/>
+      <w:bookmarkStart w:id="18" w:name="_Toc101427104"/>
+      <w:r>
+        <w:t>Use Case Diagram</w:t>
+      </w:r>
+      <w:bookmarkStart w:id="19" w:name="_Toc101427047"/>
+      <w:bookmarkStart w:id="20" w:name="_Toc101427105"/>
       <w:bookmarkEnd w:id="17"/>
-    </w:p>
-    <w:p/>
-    <w:p>
-      <w:pPr>
-        <w:pStyle w:val="Heading2"/>
-      </w:pPr>
-      <w:bookmarkStart w:id="18" w:name="_Toc101427046"/>
-      <w:bookmarkStart w:id="19" w:name="_Toc101427104"/>
-      <w:r>
-        <w:lastRenderedPageBreak/>
-        <w:t>Use Case Diagram</w:t>
-      </w:r>
-      <w:bookmarkStart w:id="20" w:name="_Toc101427047"/>
-      <w:bookmarkStart w:id="21" w:name="_Toc101427105"/>
       <w:bookmarkEnd w:id="18"/>
-      <w:bookmarkEnd w:id="19"/>
       <w:r>
         <w:rPr>
           <w:noProof/>
@@ -2841,48 +2727,47 @@
         <w:pStyle w:val="Heading2"/>
       </w:pPr>
       <w:r>
-        <w:lastRenderedPageBreak/>
         <w:t>Brief Level Use Cases</w:t>
       </w:r>
+      <w:bookmarkEnd w:id="19"/>
       <w:bookmarkEnd w:id="20"/>
+    </w:p>
+    <w:p>
+      <w:pPr>
+        <w:pStyle w:val="Heading3"/>
+      </w:pPr>
+      <w:bookmarkStart w:id="21" w:name="_Toc101427048"/>
+      <w:bookmarkStart w:id="22" w:name="_Toc101427106"/>
+      <w:r>
+        <w:t>Waleed Khan</w:t>
+      </w:r>
+      <w:r>
+        <w:t xml:space="preserve"> (</w:t>
+      </w:r>
+      <w:r>
+        <w:t>SP21-BSE-026</w:t>
+      </w:r>
+      <w:r>
+        <w:t>)</w:t>
+      </w:r>
       <w:bookmarkEnd w:id="21"/>
-    </w:p>
-    <w:p>
-      <w:pPr>
-        <w:pStyle w:val="Heading3"/>
-      </w:pPr>
-      <w:bookmarkStart w:id="22" w:name="_Toc101427048"/>
-      <w:bookmarkStart w:id="23" w:name="_Toc101427106"/>
-      <w:r>
-        <w:t>Waleed Khan</w:t>
-      </w:r>
-      <w:r>
-        <w:t xml:space="preserve"> (</w:t>
-      </w:r>
-      <w:r>
-        <w:t>SP21-BSE-026</w:t>
-      </w:r>
-      <w:r>
-        <w:t>)</w:t>
-      </w:r>
       <w:bookmarkEnd w:id="22"/>
+    </w:p>
+    <w:p>
+      <w:pPr>
+        <w:pStyle w:val="Heading4"/>
+      </w:pPr>
+      <w:bookmarkStart w:id="23" w:name="_Toc101427049"/>
+      <w:r>
+        <w:t>Use Case</w:t>
+      </w:r>
+      <w:r>
+        <w:t xml:space="preserve"> 1</w:t>
+      </w:r>
+      <w:r>
+        <w:t xml:space="preserve">: </w:t>
+      </w:r>
       <w:bookmarkEnd w:id="23"/>
-    </w:p>
-    <w:p>
-      <w:pPr>
-        <w:pStyle w:val="Heading4"/>
-      </w:pPr>
-      <w:bookmarkStart w:id="24" w:name="_Toc101427049"/>
-      <w:r>
-        <w:t>Use Case</w:t>
-      </w:r>
-      <w:r>
-        <w:t xml:space="preserve"> 1</w:t>
-      </w:r>
-      <w:r>
-        <w:t xml:space="preserve">: </w:t>
-      </w:r>
-      <w:bookmarkEnd w:id="24"/>
       <w:r>
         <w:t>Check Donor list</w:t>
       </w:r>
@@ -2900,39 +2785,7 @@
           <w:sz w:val="22"/>
           <w:szCs w:val="22"/>
         </w:rPr>
-        <w:t xml:space="preserve">The seeker </w:t>
-      </w:r>
-      <w:proofErr w:type="gramStart"/>
-      <w:r>
-        <w:rPr>
-          <w:sz w:val="22"/>
-          <w:szCs w:val="22"/>
-        </w:rPr>
-        <w:t>ask</w:t>
-      </w:r>
-      <w:proofErr w:type="gramEnd"/>
-      <w:r>
-        <w:rPr>
-          <w:sz w:val="22"/>
-          <w:szCs w:val="22"/>
-        </w:rPr>
-        <w:t xml:space="preserve"> for a particular blood type. Then the BDMS search for that particular blood                         the blood bank if it is not available then it will search in the other blood banks at the End the Admin will search in the Data base of the DBMS if no blood is found in the blood bank. The admin will then search for the same blood group type donor. the blood group type donor is found and he is also eligible to donate blood. The donor will be requested to donate </w:t>
-      </w:r>
-      <w:proofErr w:type="gramStart"/>
-      <w:r>
-        <w:rPr>
-          <w:sz w:val="22"/>
-          <w:szCs w:val="22"/>
-        </w:rPr>
-        <w:t>blood .</w:t>
-      </w:r>
-      <w:proofErr w:type="gramEnd"/>
-      <w:r>
-        <w:rPr>
-          <w:sz w:val="22"/>
-          <w:szCs w:val="22"/>
-        </w:rPr>
-        <w:t xml:space="preserve"> the donor will willingly donate blood at the near blood bank which will further be delivered to the seeker</w:t>
+        <w:t>The seeker ask for a particular blood type. Then the BDMS search for that particular blood                         the blood bank if it is not available then it will search in the other blood banks at the End the Admin will search in the Data base of the DBMS if no blood is found in the blood bank. The admin will then search for the same blood group type donor. the blood group type donor is found and he is also eligible to donate blood. The donor will be requested to donate blood . the donor will willingly donate blood at the near blood bank which will further be delivered to the seeker</w:t>
       </w:r>
     </w:p>
     <w:p>
@@ -2955,23 +2808,7 @@
         <w:jc w:val="both"/>
       </w:pPr>
       <w:r>
-        <w:t xml:space="preserve">Registered donor can willingly donate blood in the blood bank whenever they </w:t>
-      </w:r>
-      <w:proofErr w:type="gramStart"/>
-      <w:r>
-        <w:t>want .</w:t>
-      </w:r>
-      <w:proofErr w:type="gramEnd"/>
-      <w:r>
-        <w:t xml:space="preserve"> Some Donors are requested to donate blood </w:t>
-      </w:r>
-      <w:proofErr w:type="spellStart"/>
-      <w:r>
-        <w:t>incase</w:t>
-      </w:r>
-      <w:proofErr w:type="spellEnd"/>
-      <w:r>
-        <w:t xml:space="preserve"> of emergency. If the blood bank has not a particular blood and it is needed then the donor will be requested to donate it. The donor will go to the nearest blood bank available and donate blood.</w:t>
+        <w:t>Registered donor can willingly donate blood in the blood bank whenever they want . Some Donors are requested to donate blood incase of emergency. If the blood bank has not a particular blood and it is needed then the donor will be requested to donate it. The donor will go to the nearest blood bank available and donate blood.</w:t>
       </w:r>
     </w:p>
     <w:p>
@@ -3233,7 +3070,6 @@
         </w:rPr>
       </w:pPr>
       <w:r>
-        <w:lastRenderedPageBreak/>
         <w:t>Fully Dressed Use Cases</w:t>
       </w:r>
     </w:p>
@@ -3241,8 +3077,8 @@
       <w:pPr>
         <w:pStyle w:val="Heading3"/>
       </w:pPr>
-      <w:bookmarkStart w:id="25" w:name="_Toc101427050"/>
-      <w:bookmarkStart w:id="26" w:name="_Toc101427107"/>
+      <w:bookmarkStart w:id="24" w:name="_Toc101427050"/>
+      <w:bookmarkStart w:id="25" w:name="_Toc101427107"/>
       <w:r>
         <w:t>Waleed Khan</w:t>
       </w:r>
@@ -3255,8 +3091,8 @@
       <w:r>
         <w:t>)</w:t>
       </w:r>
+      <w:bookmarkEnd w:id="24"/>
       <w:bookmarkEnd w:id="25"/>
-      <w:bookmarkEnd w:id="26"/>
     </w:p>
     <w:tbl>
       <w:tblPr>
@@ -3294,7 +3130,7 @@
             <w:pPr>
               <w:pStyle w:val="Heading4"/>
             </w:pPr>
-            <w:bookmarkStart w:id="27" w:name="_Toc101427051"/>
+            <w:bookmarkStart w:id="26" w:name="_Toc101427051"/>
             <w:r>
               <w:t xml:space="preserve">Use Case UC1: </w:t>
             </w:r>
@@ -3305,7 +3141,7 @@
               </w:rPr>
               <w:t>Check donors list</w:t>
             </w:r>
-            <w:bookmarkEnd w:id="27"/>
+            <w:bookmarkEnd w:id="26"/>
           </w:p>
         </w:tc>
       </w:tr>
@@ -3508,23 +3344,7 @@
                 <w:sz w:val="24"/>
                 <w:szCs w:val="24"/>
               </w:rPr>
-              <w:t xml:space="preserve">When the blood is requested from the receiver side then blood bank will check to see if that particular blood type is present in the bank and if the stock has no such blood type then this use case will be initiated where the blood bank will see for </w:t>
-            </w:r>
-            <w:proofErr w:type="gramStart"/>
-            <w:r>
-              <w:rPr>
-                <w:sz w:val="24"/>
-                <w:szCs w:val="24"/>
-              </w:rPr>
-              <w:t>a</w:t>
-            </w:r>
-            <w:proofErr w:type="gramEnd"/>
-            <w:r>
-              <w:rPr>
-                <w:sz w:val="24"/>
-                <w:szCs w:val="24"/>
-              </w:rPr>
-              <w:t xml:space="preserve"> eligible donor.  </w:t>
+              <w:t xml:space="preserve">When the blood is requested from the receiver side then blood bank will check to see if that particular blood type is present in the bank and if the stock has no such blood type then this use case will be initiated where the blood bank will see for a eligible donor.  </w:t>
             </w:r>
             <w:r>
               <w:t>.</w:t>
@@ -3789,7 +3609,6 @@
           <w:b/>
           <w:bCs/>
         </w:rPr>
-        <w:lastRenderedPageBreak/>
         <w:t>Special Requirements:</w:t>
       </w:r>
     </w:p>
@@ -3985,13 +3804,8 @@
         <w:pStyle w:val="doclist"/>
       </w:pPr>
       <w:r>
-        <w:t xml:space="preserve">Could be nearly </w:t>
-      </w:r>
-      <w:proofErr w:type="gramStart"/>
-      <w:r>
-        <w:t>continuous .</w:t>
-      </w:r>
-      <w:proofErr w:type="gramEnd"/>
+        <w:t>Could be nearly continuous .</w:t>
+      </w:r>
     </w:p>
     <w:p>
       <w:pPr>
@@ -4038,17 +3852,8 @@
           <w:sz w:val="24"/>
           <w:szCs w:val="24"/>
         </w:rPr>
-        <w:t xml:space="preserve">Is the donor </w:t>
-      </w:r>
-      <w:proofErr w:type="gramStart"/>
-      <w:r>
-        <w:rPr>
-          <w:sz w:val="24"/>
-          <w:szCs w:val="24"/>
-        </w:rPr>
-        <w:t>eligible ?</w:t>
-      </w:r>
-      <w:proofErr w:type="gramEnd"/>
+        <w:t>Is the donor eligible ?</w:t>
+      </w:r>
     </w:p>
     <w:p>
       <w:pPr>
@@ -4259,7 +4064,6 @@
         </w:rPr>
       </w:pPr>
       <w:r>
-        <w:lastRenderedPageBreak/>
         <w:t xml:space="preserve">Use Case UC2: </w:t>
       </w:r>
       <w:r>
@@ -4502,23 +4306,7 @@
                 <w:sz w:val="24"/>
                 <w:szCs w:val="24"/>
               </w:rPr>
-              <w:t xml:space="preserve">The seeker or blood bank can request donor to donate blood or the donor can also donate blood without request the </w:t>
-            </w:r>
-            <w:proofErr w:type="spellStart"/>
-            <w:r>
-              <w:rPr>
-                <w:sz w:val="24"/>
-                <w:szCs w:val="24"/>
-              </w:rPr>
-              <w:t>pre condition</w:t>
-            </w:r>
-            <w:proofErr w:type="spellEnd"/>
-            <w:r>
-              <w:rPr>
-                <w:sz w:val="24"/>
-                <w:szCs w:val="24"/>
-              </w:rPr>
-              <w:t xml:space="preserve"> is if the donor is legible for a blood donation i.e. after how long the donor is donating the blood the condition is that he can only donate blood after 4 months since he last donated.</w:t>
+              <w:t>The seeker or blood bank can request donor to donate blood or the donor can also donate blood without request the pre condition is if the donor is legible for a blood donation i.e. after how long the donor is donating the blood the condition is that he can only donate blood after 4 months since he last donated.</w:t>
             </w:r>
             <w:r>
               <w:t xml:space="preserve"> </w:t>
@@ -4840,7 +4628,6 @@
         </w:rPr>
       </w:pPr>
       <w:r>
-        <w:lastRenderedPageBreak/>
         <w:t>Result should be displayed</w:t>
       </w:r>
       <w:r>
@@ -4874,15 +4661,7 @@
         <w:t xml:space="preserve"> </w:t>
       </w:r>
       <w:r>
-        <w:t xml:space="preserve">Donor will be notified if he is needed for the blood or he can </w:t>
-      </w:r>
-      <w:proofErr w:type="gramStart"/>
-      <w:r>
-        <w:t>donated</w:t>
-      </w:r>
-      <w:proofErr w:type="gramEnd"/>
-      <w:r>
-        <w:t xml:space="preserve"> willingly on the system by sending a message</w:t>
+        <w:t>Donor will be notified if he is needed for the blood or he can donated willingly on the system by sending a message</w:t>
       </w:r>
       <w:r>
         <w:t>.</w:t>
@@ -5114,15 +4893,7 @@
         </w:tabs>
       </w:pPr>
       <w:r>
-        <w:t xml:space="preserve">End of My use </w:t>
-      </w:r>
-      <w:proofErr w:type="gramStart"/>
-      <w:r>
-        <w:t>case(</w:t>
-      </w:r>
-      <w:proofErr w:type="gramEnd"/>
-      <w:r>
-        <w:t>SP21-BSE-026)</w:t>
+        <w:t>End of My use case(SP21-BSE-026)</w:t>
       </w:r>
     </w:p>
     <w:p>
@@ -5135,7 +4906,6 @@
         <w:pStyle w:val="doclist"/>
       </w:pPr>
       <w:r>
-        <w:lastRenderedPageBreak/>
         <w:t>Fully Dressed Use Cases</w:t>
       </w:r>
     </w:p>
@@ -6000,7 +5770,6 @@
           <w:sz w:val="24"/>
           <w:szCs w:val="24"/>
         </w:rPr>
-        <w:lastRenderedPageBreak/>
         <w:t xml:space="preserve">Use Case </w:t>
       </w:r>
       <w:r>
@@ -6036,15 +5805,7 @@
         <w:t xml:space="preserve"> to the seeker as soon as </w:t>
       </w:r>
       <w:r>
-        <w:t xml:space="preserve">possible. The seeker </w:t>
-      </w:r>
-      <w:proofErr w:type="gramStart"/>
-      <w:r>
-        <w:t>will  request</w:t>
-      </w:r>
-      <w:proofErr w:type="gramEnd"/>
-      <w:r>
-        <w:t xml:space="preserve"> blood in emergency type it will be top priority of the  admin to deal with this request first .and try to deliver blood as soon as possible.</w:t>
+        <w:t>possible. The seeker will  request blood in emergency type it will be top priority of the  admin to deal with this request first .and try to deliver blood as soon as possible.</w:t>
       </w:r>
     </w:p>
     <w:tbl>
@@ -6434,15 +6195,7 @@
               <w:spacing w:line="240" w:lineRule="auto"/>
             </w:pPr>
             <w:r>
-              <w:t xml:space="preserve">4.if it’s available the system </w:t>
-            </w:r>
-            <w:proofErr w:type="gramStart"/>
-            <w:r>
-              <w:t>ask</w:t>
-            </w:r>
-            <w:proofErr w:type="gramEnd"/>
-            <w:r>
-              <w:t xml:space="preserve"> the way of delivery and if it is not it will notify the admin.</w:t>
+              <w:t>4.if it’s available the system ask the way of delivery and if it is not it will notify the admin.</w:t>
             </w:r>
           </w:p>
           <w:p>
@@ -6839,7 +6592,6 @@
         </w:tabs>
       </w:pPr>
       <w:r>
-        <w:lastRenderedPageBreak/>
         <w:t>Screen Shots</w:t>
       </w:r>
     </w:p>
@@ -6975,7 +6727,6 @@
         <w:pStyle w:val="doclist"/>
       </w:pPr>
       <w:r>
-        <w:lastRenderedPageBreak/>
         <w:t>Fully Dressed Use Cases</w:t>
       </w:r>
     </w:p>
@@ -7596,7 +7347,6 @@
           <w:sz w:val="24"/>
           <w:szCs w:val="24"/>
         </w:rPr>
-        <w:lastRenderedPageBreak/>
         <w:t>The user will be informed by some kind of email confirmation after the registration confirmed</w:t>
       </w:r>
     </w:p>
@@ -8165,7 +7915,6 @@
                 <w:sz w:val="24"/>
                 <w:szCs w:val="24"/>
               </w:rPr>
-              <w:lastRenderedPageBreak/>
               <w:t>Main Success Scenario</w:t>
             </w:r>
           </w:p>
@@ -8211,23 +7960,7 @@
                 <w:sz w:val="24"/>
                 <w:szCs w:val="24"/>
               </w:rPr>
-              <w:t xml:space="preserve">The receiver </w:t>
-            </w:r>
-            <w:proofErr w:type="gramStart"/>
-            <w:r>
-              <w:rPr>
-                <w:sz w:val="24"/>
-                <w:szCs w:val="24"/>
-              </w:rPr>
-              <w:t>fulfill</w:t>
-            </w:r>
-            <w:proofErr w:type="gramEnd"/>
-            <w:r>
-              <w:rPr>
-                <w:sz w:val="24"/>
-                <w:szCs w:val="24"/>
-              </w:rPr>
-              <w:t xml:space="preserve"> the requirements of the donor like transport etc. if required.</w:t>
+              <w:t>The receiver fulfill the requirements of the donor like transport etc. if required.</w:t>
             </w:r>
           </w:p>
           <w:p>
@@ -8785,7 +8518,6 @@
                 <w:sz w:val="24"/>
                 <w:szCs w:val="24"/>
               </w:rPr>
-              <w:lastRenderedPageBreak/>
               <w:t>Scope</w:t>
             </w:r>
           </w:p>
@@ -8982,23 +8714,7 @@
                 <w:sz w:val="24"/>
                 <w:szCs w:val="24"/>
               </w:rPr>
-              <w:t xml:space="preserve"> If there </w:t>
-            </w:r>
-            <w:proofErr w:type="gramStart"/>
-            <w:r>
-              <w:rPr>
-                <w:sz w:val="24"/>
-                <w:szCs w:val="24"/>
-              </w:rPr>
-              <w:t>is</w:t>
-            </w:r>
-            <w:proofErr w:type="gramEnd"/>
-            <w:r>
-              <w:rPr>
-                <w:sz w:val="24"/>
-                <w:szCs w:val="24"/>
-              </w:rPr>
-              <w:t xml:space="preserve"> any changes in the system requires or controlling data of Donor, Seeker and Blood bank the it will the responsibility of the system manager (Admin)to check for these things</w:t>
+              <w:t xml:space="preserve"> If there is any changes in the system requires or controlling data of Donor, Seeker and Blood bank the it will the responsibility of the system manager (Admin)to check for these things</w:t>
             </w:r>
           </w:p>
         </w:tc>
@@ -9430,7 +9146,6 @@
                 <w:sz w:val="24"/>
                 <w:szCs w:val="24"/>
               </w:rPr>
-              <w:lastRenderedPageBreak/>
               <w:t xml:space="preserve">Miscellaneous </w:t>
             </w:r>
           </w:p>
@@ -9541,7 +9256,7 @@
                 <w:szCs w:val="24"/>
               </w:rPr>
             </w:pPr>
-            <w:bookmarkStart w:id="28" w:name="_Hlk117560842"/>
+            <w:bookmarkStart w:id="27" w:name="_Hlk117560842"/>
             <w:r>
               <w:rPr>
                 <w:b/>
@@ -9597,7 +9312,7 @@
                 <w:szCs w:val="24"/>
               </w:rPr>
             </w:pPr>
-            <w:bookmarkStart w:id="29" w:name="_Hlk117560901"/>
+            <w:bookmarkStart w:id="28" w:name="_Hlk117560901"/>
             <w:r>
               <w:rPr>
                 <w:sz w:val="24"/>
@@ -9605,29 +9320,29 @@
               </w:rPr>
               <w:t>Use Case Name</w:t>
             </w:r>
+            <w:bookmarkEnd w:id="28"/>
+          </w:p>
+        </w:tc>
+        <w:tc>
+          <w:tcPr>
+            <w:tcW w:w="4675" w:type="dxa"/>
+          </w:tcPr>
+          <w:p>
+            <w:pPr>
+              <w:rPr>
+                <w:sz w:val="24"/>
+                <w:szCs w:val="24"/>
+              </w:rPr>
+            </w:pPr>
+            <w:bookmarkStart w:id="29" w:name="_Hlk117560922"/>
+            <w:r>
+              <w:rPr>
+                <w:sz w:val="24"/>
+                <w:szCs w:val="24"/>
+              </w:rPr>
+              <w:t>Check stock</w:t>
+            </w:r>
             <w:bookmarkEnd w:id="29"/>
-          </w:p>
-        </w:tc>
-        <w:tc>
-          <w:tcPr>
-            <w:tcW w:w="4675" w:type="dxa"/>
-          </w:tcPr>
-          <w:p>
-            <w:pPr>
-              <w:rPr>
-                <w:sz w:val="24"/>
-                <w:szCs w:val="24"/>
-              </w:rPr>
-            </w:pPr>
-            <w:bookmarkStart w:id="30" w:name="_Hlk117560922"/>
-            <w:r>
-              <w:rPr>
-                <w:sz w:val="24"/>
-                <w:szCs w:val="24"/>
-              </w:rPr>
-              <w:t>Check stock</w:t>
-            </w:r>
-            <w:bookmarkEnd w:id="30"/>
           </w:p>
         </w:tc>
       </w:tr>
@@ -9858,23 +9573,7 @@
                 <w:sz w:val="24"/>
                 <w:szCs w:val="24"/>
               </w:rPr>
-              <w:t xml:space="preserve">. Blood bank will check for the stock if any shortage then completes their </w:t>
-            </w:r>
-            <w:proofErr w:type="spellStart"/>
-            <w:r>
-              <w:rPr>
-                <w:sz w:val="24"/>
-                <w:szCs w:val="24"/>
-              </w:rPr>
-              <w:t>shortageness</w:t>
-            </w:r>
-            <w:proofErr w:type="spellEnd"/>
-            <w:r>
-              <w:rPr>
-                <w:sz w:val="24"/>
-                <w:szCs w:val="24"/>
-              </w:rPr>
-              <w:t xml:space="preserve"> by getting the blood from the donor or purchase from other organization for storage which will be stored in stock to use later.</w:t>
+              <w:t>. Blood bank will check for the stock if any shortage then completes their shortageness by getting the blood from the donor or purchase from other organization for storage which will be stored in stock to use later.</w:t>
             </w:r>
           </w:p>
         </w:tc>
@@ -10070,7 +9769,6 @@
                 <w:sz w:val="24"/>
                 <w:szCs w:val="24"/>
               </w:rPr>
-              <w:lastRenderedPageBreak/>
               <w:t>Extensions</w:t>
             </w:r>
           </w:p>
@@ -10333,7 +10031,7 @@
           </w:p>
         </w:tc>
       </w:tr>
-      <w:bookmarkEnd w:id="28"/>
+      <w:bookmarkEnd w:id="27"/>
     </w:tbl>
     <w:p>
       <w:pPr>
@@ -10429,10 +10127,9 @@
       <w:r>
         <w:rPr>
           <w:rFonts w:asciiTheme="minorHAnsi" w:eastAsiaTheme="majorEastAsia" w:hAnsiTheme="minorHAnsi" w:cstheme="minorHAnsi"/>
+          <w:noProof/>
           <w:color w:val="243F60" w:themeColor="accent1" w:themeShade="7F"/>
-          <w:lang w:bidi="ur-PK"/>
-        </w:rPr>
-        <w:lastRenderedPageBreak/>
+        </w:rPr>
         <w:drawing>
           <wp:inline distT="0" distB="0" distL="0" distR="0" wp14:anchorId="189FC7A2" wp14:editId="1230C32F">
             <wp:extent cx="5943600" cy="5552440"/>
@@ -10526,10 +10223,9 @@
       <w:r>
         <w:rPr>
           <w:rFonts w:asciiTheme="minorHAnsi" w:eastAsiaTheme="majorEastAsia" w:hAnsiTheme="minorHAnsi" w:cstheme="minorHAnsi"/>
+          <w:noProof/>
           <w:color w:val="243F60" w:themeColor="accent1" w:themeShade="7F"/>
-          <w:lang w:bidi="ur-PK"/>
-        </w:rPr>
-        <w:lastRenderedPageBreak/>
+        </w:rPr>
         <w:drawing>
           <wp:inline distT="0" distB="0" distL="0" distR="0" wp14:anchorId="30574D66" wp14:editId="22519132">
             <wp:extent cx="5943600" cy="5199380"/>
@@ -10835,7 +10531,6 @@
                 <w:sz w:val="24"/>
                 <w:lang w:bidi="ar-SA"/>
               </w:rPr>
-              <w:lastRenderedPageBreak/>
               <w:t>Pre-Condition</w:t>
             </w:r>
           </w:p>
@@ -11960,9 +11655,2632 @@
     </w:tbl>
     <w:p>
       <w:pPr>
+        <w:pStyle w:val="doclist"/>
+        <w:rPr>
+          <w:rFonts w:asciiTheme="minorHAnsi" w:eastAsiaTheme="majorEastAsia" w:hAnsiTheme="minorHAnsi" w:cstheme="minorHAnsi"/>
+          <w:b/>
+          <w:bCs/>
+          <w:color w:val="243F60" w:themeColor="accent1" w:themeShade="7F"/>
+          <w:sz w:val="36"/>
+          <w:szCs w:val="36"/>
+          <w:lang w:bidi="ur-PK"/>
+        </w:rPr>
+      </w:pPr>
+      <w:r>
+        <w:rPr>
+          <w:rFonts w:asciiTheme="minorHAnsi" w:eastAsiaTheme="majorEastAsia" w:hAnsiTheme="minorHAnsi" w:cstheme="minorHAnsi"/>
+          <w:b/>
+          <w:bCs/>
+          <w:color w:val="243F60" w:themeColor="accent1" w:themeShade="7F"/>
+          <w:sz w:val="36"/>
+          <w:szCs w:val="36"/>
+          <w:lang w:bidi="ur-PK"/>
+        </w:rPr>
+        <w:t>Fully Dressed use case:</w:t>
+      </w:r>
+      <w:r>
+        <w:rPr>
+          <w:rFonts w:asciiTheme="minorHAnsi" w:eastAsiaTheme="majorEastAsia" w:hAnsiTheme="minorHAnsi" w:cstheme="minorHAnsi"/>
+          <w:b/>
+          <w:bCs/>
+          <w:color w:val="243F60" w:themeColor="accent1" w:themeShade="7F"/>
+          <w:sz w:val="36"/>
+          <w:szCs w:val="36"/>
+          <w:lang w:bidi="ur-PK"/>
+        </w:rPr>
+        <w:t>(sp21-bse-005)</w:t>
+      </w:r>
+    </w:p>
+    <w:p>
+      <w:pPr>
+        <w:pStyle w:val="ListParagraph"/>
+        <w:numPr>
+          <w:ilvl w:val="0"/>
+          <w:numId w:val="39"/>
+        </w:numPr>
+        <w:spacing w:after="160" w:line="259" w:lineRule="auto"/>
+        <w:rPr>
+          <w:b/>
+          <w:bCs/>
+          <w:sz w:val="24"/>
+          <w:szCs w:val="24"/>
+        </w:rPr>
+      </w:pPr>
+      <w:r>
+        <w:rPr>
+          <w:b/>
+          <w:bCs/>
+          <w:sz w:val="24"/>
+          <w:szCs w:val="24"/>
+        </w:rPr>
+        <w:t xml:space="preserve">Request blood </w:t>
+      </w:r>
+    </w:p>
+    <w:p>
+      <w:pPr>
+        <w:pStyle w:val="ListParagraph"/>
+        <w:numPr>
+          <w:ilvl w:val="0"/>
+          <w:numId w:val="39"/>
+        </w:numPr>
+        <w:spacing w:after="160" w:line="259" w:lineRule="auto"/>
+        <w:rPr>
+          <w:sz w:val="24"/>
+          <w:szCs w:val="24"/>
+        </w:rPr>
+      </w:pPr>
+      <w:r>
+        <w:rPr>
+          <w:b/>
+          <w:bCs/>
+          <w:sz w:val="24"/>
+          <w:szCs w:val="24"/>
+        </w:rPr>
+        <w:t>Conduct test</w:t>
+      </w:r>
+    </w:p>
+    <w:p>
+      <w:pPr>
+        <w:ind w:left="360"/>
+        <w:rPr>
+          <w:sz w:val="24"/>
+          <w:szCs w:val="24"/>
+        </w:rPr>
+      </w:pPr>
+    </w:p>
+    <w:p>
+      <w:pPr>
+        <w:spacing w:after="160" w:line="259" w:lineRule="auto"/>
+        <w:ind w:left="360"/>
+        <w:rPr>
+          <w:b/>
+          <w:bCs/>
+          <w:sz w:val="24"/>
+          <w:szCs w:val="24"/>
+        </w:rPr>
+      </w:pPr>
+      <w:r>
+        <w:rPr>
+          <w:b/>
+          <w:bCs/>
+          <w:sz w:val="24"/>
+          <w:szCs w:val="24"/>
+        </w:rPr>
+        <w:t>1.</w:t>
+      </w:r>
+      <w:r>
+        <w:rPr>
+          <w:b/>
+          <w:bCs/>
+          <w:sz w:val="24"/>
+          <w:szCs w:val="24"/>
+        </w:rPr>
+        <w:t xml:space="preserve">Request blood donation </w:t>
+      </w:r>
+    </w:p>
+    <w:p>
+      <w:pPr>
+        <w:pStyle w:val="ListParagraph"/>
+        <w:rPr>
+          <w:b/>
+          <w:bCs/>
+          <w:sz w:val="28"/>
+          <w:szCs w:val="28"/>
+        </w:rPr>
+      </w:pPr>
+    </w:p>
+    <w:tbl>
+      <w:tblPr>
+        <w:tblStyle w:val="TableGrid"/>
+        <w:tblW w:w="0" w:type="auto"/>
+        <w:tblLook w:val="04A0" w:firstRow="1" w:lastRow="0" w:firstColumn="1" w:lastColumn="0" w:noHBand="0" w:noVBand="1"/>
+      </w:tblPr>
+      <w:tblGrid>
+        <w:gridCol w:w="4675"/>
+        <w:gridCol w:w="4675"/>
+      </w:tblGrid>
+      <w:tr>
+        <w:tc>
+          <w:tcPr>
+            <w:tcW w:w="4675" w:type="dxa"/>
+          </w:tcPr>
+          <w:p>
+            <w:pPr>
+              <w:rPr>
+                <w:b/>
+                <w:bCs/>
+                <w:sz w:val="24"/>
+                <w:szCs w:val="24"/>
+              </w:rPr>
+            </w:pPr>
+            <w:r>
+              <w:rPr>
+                <w:b/>
+                <w:bCs/>
+                <w:sz w:val="24"/>
+                <w:szCs w:val="24"/>
+              </w:rPr>
+              <w:t xml:space="preserve">Use Case Section </w:t>
+            </w:r>
+          </w:p>
+        </w:tc>
+        <w:tc>
+          <w:tcPr>
+            <w:tcW w:w="4675" w:type="dxa"/>
+          </w:tcPr>
+          <w:p>
+            <w:pPr>
+              <w:rPr>
+                <w:b/>
+                <w:bCs/>
+                <w:sz w:val="24"/>
+                <w:szCs w:val="24"/>
+              </w:rPr>
+            </w:pPr>
+            <w:r>
+              <w:rPr>
+                <w:sz w:val="24"/>
+                <w:szCs w:val="24"/>
+              </w:rPr>
+              <w:t xml:space="preserve"> </w:t>
+            </w:r>
+            <w:r>
+              <w:rPr>
+                <w:b/>
+                <w:bCs/>
+                <w:sz w:val="24"/>
+                <w:szCs w:val="24"/>
+              </w:rPr>
+              <w:t xml:space="preserve">Comment </w:t>
+            </w:r>
+          </w:p>
+        </w:tc>
+      </w:tr>
+      <w:tr>
+        <w:tc>
+          <w:tcPr>
+            <w:tcW w:w="4675" w:type="dxa"/>
+          </w:tcPr>
+          <w:p>
+            <w:pPr>
+              <w:rPr>
+                <w:sz w:val="24"/>
+                <w:szCs w:val="24"/>
+              </w:rPr>
+            </w:pPr>
+            <w:r>
+              <w:rPr>
+                <w:sz w:val="24"/>
+                <w:szCs w:val="24"/>
+              </w:rPr>
+              <w:t>Use Case Name</w:t>
+            </w:r>
+          </w:p>
+        </w:tc>
+        <w:tc>
+          <w:tcPr>
+            <w:tcW w:w="4675" w:type="dxa"/>
+          </w:tcPr>
+          <w:p>
+            <w:pPr>
+              <w:rPr>
+                <w:sz w:val="24"/>
+                <w:szCs w:val="24"/>
+              </w:rPr>
+            </w:pPr>
+            <w:r>
+              <w:rPr>
+                <w:sz w:val="24"/>
+                <w:szCs w:val="24"/>
+              </w:rPr>
+              <w:t xml:space="preserve">Request blood </w:t>
+            </w:r>
+          </w:p>
+        </w:tc>
+      </w:tr>
+      <w:tr>
+        <w:tc>
+          <w:tcPr>
+            <w:tcW w:w="4675" w:type="dxa"/>
+          </w:tcPr>
+          <w:p>
+            <w:pPr>
+              <w:rPr>
+                <w:sz w:val="24"/>
+                <w:szCs w:val="24"/>
+              </w:rPr>
+            </w:pPr>
+            <w:r>
+              <w:rPr>
+                <w:sz w:val="24"/>
+                <w:szCs w:val="24"/>
+              </w:rPr>
+              <w:t>Scope</w:t>
+            </w:r>
+          </w:p>
+        </w:tc>
+        <w:tc>
+          <w:tcPr>
+            <w:tcW w:w="4675" w:type="dxa"/>
+          </w:tcPr>
+          <w:p>
+            <w:pPr>
+              <w:rPr>
+                <w:sz w:val="24"/>
+                <w:szCs w:val="24"/>
+              </w:rPr>
+            </w:pPr>
+            <w:r>
+              <w:rPr>
+                <w:sz w:val="24"/>
+                <w:szCs w:val="24"/>
+              </w:rPr>
+              <w:t>Blood donation management system</w:t>
+            </w:r>
+          </w:p>
+        </w:tc>
+      </w:tr>
+      <w:tr>
+        <w:tc>
+          <w:tcPr>
+            <w:tcW w:w="4675" w:type="dxa"/>
+          </w:tcPr>
+          <w:p>
+            <w:pPr>
+              <w:rPr>
+                <w:sz w:val="24"/>
+                <w:szCs w:val="24"/>
+              </w:rPr>
+            </w:pPr>
+            <w:r>
+              <w:rPr>
+                <w:sz w:val="24"/>
+                <w:szCs w:val="24"/>
+              </w:rPr>
+              <w:t xml:space="preserve">Level </w:t>
+            </w:r>
+          </w:p>
+        </w:tc>
+        <w:tc>
+          <w:tcPr>
+            <w:tcW w:w="4675" w:type="dxa"/>
+          </w:tcPr>
+          <w:p>
+            <w:pPr>
+              <w:rPr>
+                <w:sz w:val="24"/>
+                <w:szCs w:val="24"/>
+              </w:rPr>
+            </w:pPr>
+            <w:r>
+              <w:rPr>
+                <w:sz w:val="24"/>
+                <w:szCs w:val="24"/>
+              </w:rPr>
+              <w:t>User goal</w:t>
+            </w:r>
+          </w:p>
+        </w:tc>
+      </w:tr>
+      <w:tr>
+        <w:tc>
+          <w:tcPr>
+            <w:tcW w:w="4675" w:type="dxa"/>
+          </w:tcPr>
+          <w:p>
+            <w:pPr>
+              <w:rPr>
+                <w:sz w:val="24"/>
+                <w:szCs w:val="24"/>
+              </w:rPr>
+            </w:pPr>
+            <w:r>
+              <w:rPr>
+                <w:sz w:val="24"/>
+                <w:szCs w:val="24"/>
+              </w:rPr>
+              <w:t>Primary Actor</w:t>
+            </w:r>
+          </w:p>
+        </w:tc>
+        <w:tc>
+          <w:tcPr>
+            <w:tcW w:w="4675" w:type="dxa"/>
+          </w:tcPr>
+          <w:p>
+            <w:pPr>
+              <w:rPr>
+                <w:sz w:val="24"/>
+                <w:szCs w:val="24"/>
+              </w:rPr>
+            </w:pPr>
+            <w:r>
+              <w:rPr>
+                <w:sz w:val="24"/>
+                <w:szCs w:val="24"/>
+              </w:rPr>
+              <w:t>Donor</w:t>
+            </w:r>
+          </w:p>
+        </w:tc>
+      </w:tr>
+      <w:tr>
+        <w:tc>
+          <w:tcPr>
+            <w:tcW w:w="4675" w:type="dxa"/>
+          </w:tcPr>
+          <w:p>
+            <w:pPr>
+              <w:rPr>
+                <w:sz w:val="24"/>
+                <w:szCs w:val="24"/>
+              </w:rPr>
+            </w:pPr>
+            <w:r>
+              <w:rPr>
+                <w:sz w:val="24"/>
+                <w:szCs w:val="24"/>
+              </w:rPr>
+              <w:t>Stake holders and interests</w:t>
+            </w:r>
+          </w:p>
+        </w:tc>
+        <w:tc>
+          <w:tcPr>
+            <w:tcW w:w="4675" w:type="dxa"/>
+          </w:tcPr>
+          <w:p>
+            <w:pPr>
+              <w:pStyle w:val="ListParagraph"/>
+              <w:numPr>
+                <w:ilvl w:val="0"/>
+                <w:numId w:val="18"/>
+              </w:numPr>
+              <w:spacing w:after="0" w:line="240" w:lineRule="auto"/>
+              <w:rPr>
+                <w:sz w:val="24"/>
+                <w:szCs w:val="24"/>
+              </w:rPr>
+            </w:pPr>
+            <w:r>
+              <w:rPr>
+                <w:sz w:val="24"/>
+                <w:szCs w:val="24"/>
+              </w:rPr>
+              <w:t>Donor</w:t>
+            </w:r>
+            <w:r>
+              <w:rPr>
+                <w:sz w:val="24"/>
+                <w:szCs w:val="24"/>
+              </w:rPr>
+              <w:t>: donor will get to donate blood if he is willing and eligible</w:t>
+            </w:r>
+          </w:p>
+          <w:p>
+            <w:pPr>
+              <w:pStyle w:val="ListParagraph"/>
+              <w:numPr>
+                <w:ilvl w:val="0"/>
+                <w:numId w:val="18"/>
+              </w:numPr>
+              <w:spacing w:after="0" w:line="240" w:lineRule="auto"/>
+              <w:rPr>
+                <w:sz w:val="24"/>
+                <w:szCs w:val="24"/>
+              </w:rPr>
+            </w:pPr>
+            <w:r>
+              <w:rPr>
+                <w:sz w:val="24"/>
+                <w:szCs w:val="24"/>
+              </w:rPr>
+              <w:t>Receiver: receiver will get the blood which is needed</w:t>
+            </w:r>
+          </w:p>
+          <w:p>
+            <w:pPr>
+              <w:pStyle w:val="ListParagraph"/>
+              <w:numPr>
+                <w:ilvl w:val="0"/>
+                <w:numId w:val="18"/>
+              </w:numPr>
+              <w:spacing w:after="0" w:line="240" w:lineRule="auto"/>
+              <w:rPr>
+                <w:sz w:val="24"/>
+                <w:szCs w:val="24"/>
+              </w:rPr>
+            </w:pPr>
+            <w:r>
+              <w:rPr>
+                <w:sz w:val="24"/>
+                <w:szCs w:val="24"/>
+              </w:rPr>
+              <w:t xml:space="preserve">Admin: wants to run things between donor and seeker so admin will make sure that donor get to donate blood and seeker receives the blood </w:t>
+            </w:r>
+          </w:p>
+        </w:tc>
+      </w:tr>
+      <w:tr>
+        <w:trPr>
+          <w:trHeight w:val="107"/>
+        </w:trPr>
+        <w:tc>
+          <w:tcPr>
+            <w:tcW w:w="4675" w:type="dxa"/>
+          </w:tcPr>
+          <w:p>
+            <w:pPr>
+              <w:rPr>
+                <w:sz w:val="24"/>
+                <w:szCs w:val="24"/>
+              </w:rPr>
+            </w:pPr>
+            <w:r>
+              <w:rPr>
+                <w:sz w:val="24"/>
+                <w:szCs w:val="24"/>
+              </w:rPr>
+              <w:t>Pre conditions</w:t>
+            </w:r>
+          </w:p>
+        </w:tc>
+        <w:tc>
+          <w:tcPr>
+            <w:tcW w:w="4675" w:type="dxa"/>
+          </w:tcPr>
+          <w:p>
+            <w:pPr>
+              <w:pStyle w:val="ListParagraph"/>
+              <w:numPr>
+                <w:ilvl w:val="0"/>
+                <w:numId w:val="40"/>
+              </w:numPr>
+              <w:spacing w:after="0" w:line="240" w:lineRule="auto"/>
+              <w:jc w:val="both"/>
+              <w:rPr>
+                <w:sz w:val="24"/>
+                <w:szCs w:val="24"/>
+              </w:rPr>
+            </w:pPr>
+            <w:r>
+              <w:rPr>
+                <w:sz w:val="24"/>
+                <w:szCs w:val="24"/>
+              </w:rPr>
+              <w:t>The Donor should have stable internet connection.</w:t>
+            </w:r>
+          </w:p>
+          <w:p>
+            <w:pPr>
+              <w:pStyle w:val="ListParagraph"/>
+              <w:numPr>
+                <w:ilvl w:val="0"/>
+                <w:numId w:val="40"/>
+              </w:numPr>
+              <w:spacing w:after="0" w:line="240" w:lineRule="auto"/>
+              <w:jc w:val="both"/>
+              <w:rPr>
+                <w:sz w:val="24"/>
+                <w:szCs w:val="24"/>
+              </w:rPr>
+            </w:pPr>
+            <w:r>
+              <w:rPr>
+                <w:sz w:val="24"/>
+                <w:szCs w:val="24"/>
+              </w:rPr>
+              <w:t>The Donor should register himself/herself by providing his/her credential.</w:t>
+            </w:r>
+          </w:p>
+          <w:p>
+            <w:pPr>
+              <w:pStyle w:val="ListParagraph"/>
+              <w:numPr>
+                <w:ilvl w:val="0"/>
+                <w:numId w:val="40"/>
+              </w:numPr>
+              <w:spacing w:after="0" w:line="240" w:lineRule="auto"/>
+              <w:jc w:val="both"/>
+              <w:rPr>
+                <w:sz w:val="24"/>
+                <w:szCs w:val="24"/>
+              </w:rPr>
+            </w:pPr>
+            <w:r>
+              <w:rPr>
+                <w:sz w:val="24"/>
+                <w:szCs w:val="24"/>
+              </w:rPr>
+              <w:t>The Donor should have valid email and password.</w:t>
+            </w:r>
+          </w:p>
+          <w:p>
+            <w:pPr>
+              <w:pStyle w:val="ListParagraph"/>
+              <w:numPr>
+                <w:ilvl w:val="0"/>
+                <w:numId w:val="40"/>
+              </w:numPr>
+              <w:spacing w:after="0" w:line="240" w:lineRule="auto"/>
+              <w:jc w:val="both"/>
+              <w:rPr>
+                <w:sz w:val="24"/>
+                <w:szCs w:val="24"/>
+              </w:rPr>
+            </w:pPr>
+            <w:r>
+              <w:rPr>
+                <w:sz w:val="24"/>
+                <w:szCs w:val="24"/>
+              </w:rPr>
+              <w:t>The donor will have access to request blood donation feature.</w:t>
+            </w:r>
+          </w:p>
+        </w:tc>
+      </w:tr>
+      <w:tr>
+        <w:tc>
+          <w:tcPr>
+            <w:tcW w:w="4675" w:type="dxa"/>
+          </w:tcPr>
+          <w:p>
+            <w:pPr>
+              <w:rPr>
+                <w:sz w:val="24"/>
+                <w:szCs w:val="24"/>
+              </w:rPr>
+            </w:pPr>
+            <w:r>
+              <w:rPr>
+                <w:sz w:val="24"/>
+                <w:szCs w:val="24"/>
+              </w:rPr>
+              <w:t xml:space="preserve">Success guarantee </w:t>
+            </w:r>
+          </w:p>
+        </w:tc>
+        <w:tc>
+          <w:tcPr>
+            <w:tcW w:w="4675" w:type="dxa"/>
+          </w:tcPr>
+          <w:p>
+            <w:pPr>
+              <w:pStyle w:val="ListParagraph"/>
+              <w:numPr>
+                <w:ilvl w:val="0"/>
+                <w:numId w:val="41"/>
+              </w:numPr>
+              <w:spacing w:after="0" w:line="240" w:lineRule="auto"/>
+              <w:rPr>
+                <w:sz w:val="24"/>
+                <w:szCs w:val="24"/>
+              </w:rPr>
+            </w:pPr>
+            <w:r>
+              <w:rPr>
+                <w:sz w:val="24"/>
+                <w:szCs w:val="24"/>
+              </w:rPr>
+              <w:t>The Donor registers himself or herself to the application.</w:t>
+            </w:r>
+          </w:p>
+          <w:p>
+            <w:pPr>
+              <w:pStyle w:val="ListParagraph"/>
+              <w:numPr>
+                <w:ilvl w:val="0"/>
+                <w:numId w:val="41"/>
+              </w:numPr>
+              <w:spacing w:after="0" w:line="240" w:lineRule="auto"/>
+              <w:rPr>
+                <w:sz w:val="24"/>
+                <w:szCs w:val="24"/>
+              </w:rPr>
+            </w:pPr>
+            <w:r>
+              <w:rPr>
+                <w:sz w:val="24"/>
+                <w:szCs w:val="24"/>
+              </w:rPr>
+              <w:t>The donor signs in through valid username and password.</w:t>
+            </w:r>
+          </w:p>
+          <w:p>
+            <w:pPr>
+              <w:pStyle w:val="ListParagraph"/>
+              <w:numPr>
+                <w:ilvl w:val="0"/>
+                <w:numId w:val="41"/>
+              </w:numPr>
+              <w:spacing w:after="0" w:line="240" w:lineRule="auto"/>
+              <w:rPr>
+                <w:sz w:val="24"/>
+                <w:szCs w:val="24"/>
+              </w:rPr>
+            </w:pPr>
+            <w:r>
+              <w:rPr>
+                <w:sz w:val="24"/>
+                <w:szCs w:val="24"/>
+              </w:rPr>
+              <w:t>The admin verifies the email and password.</w:t>
+            </w:r>
+          </w:p>
+          <w:p>
+            <w:pPr>
+              <w:pStyle w:val="ListParagraph"/>
+              <w:numPr>
+                <w:ilvl w:val="0"/>
+                <w:numId w:val="41"/>
+              </w:numPr>
+              <w:spacing w:after="0" w:line="240" w:lineRule="auto"/>
+              <w:rPr>
+                <w:sz w:val="24"/>
+                <w:szCs w:val="24"/>
+              </w:rPr>
+            </w:pPr>
+            <w:r>
+              <w:rPr>
+                <w:sz w:val="24"/>
+                <w:szCs w:val="24"/>
+              </w:rPr>
+              <w:t>The donor request for the donation.</w:t>
+            </w:r>
+          </w:p>
+          <w:p>
+            <w:pPr>
+              <w:pStyle w:val="ListParagraph"/>
+              <w:numPr>
+                <w:ilvl w:val="0"/>
+                <w:numId w:val="41"/>
+              </w:numPr>
+              <w:spacing w:after="0" w:line="240" w:lineRule="auto"/>
+              <w:rPr>
+                <w:sz w:val="24"/>
+                <w:szCs w:val="24"/>
+              </w:rPr>
+            </w:pPr>
+            <w:r>
+              <w:rPr>
+                <w:sz w:val="24"/>
+                <w:szCs w:val="24"/>
+              </w:rPr>
+              <w:t>The admin approves his request and then he can donate his/her blood.</w:t>
+            </w:r>
+          </w:p>
+          <w:p>
+            <w:pPr>
+              <w:pStyle w:val="ListParagraph"/>
+              <w:rPr>
+                <w:sz w:val="24"/>
+                <w:szCs w:val="24"/>
+              </w:rPr>
+            </w:pPr>
+          </w:p>
+        </w:tc>
+      </w:tr>
+      <w:tr>
+        <w:tc>
+          <w:tcPr>
+            <w:tcW w:w="4675" w:type="dxa"/>
+          </w:tcPr>
+          <w:p>
+            <w:pPr>
+              <w:rPr>
+                <w:sz w:val="24"/>
+                <w:szCs w:val="24"/>
+              </w:rPr>
+            </w:pPr>
+            <w:r>
+              <w:rPr>
+                <w:sz w:val="24"/>
+                <w:szCs w:val="24"/>
+              </w:rPr>
+              <w:t>Main Success Scenario</w:t>
+            </w:r>
+          </w:p>
+        </w:tc>
+        <w:tc>
+          <w:tcPr>
+            <w:tcW w:w="4675" w:type="dxa"/>
+          </w:tcPr>
+          <w:p>
+            <w:pPr>
+              <w:pStyle w:val="ListParagraph"/>
+              <w:numPr>
+                <w:ilvl w:val="0"/>
+                <w:numId w:val="42"/>
+              </w:numPr>
+              <w:spacing w:after="0" w:line="240" w:lineRule="auto"/>
+              <w:rPr>
+                <w:sz w:val="24"/>
+                <w:szCs w:val="24"/>
+              </w:rPr>
+            </w:pPr>
+            <w:r>
+              <w:rPr>
+                <w:sz w:val="24"/>
+                <w:szCs w:val="24"/>
+              </w:rPr>
+              <w:t>The donor request for the donation of the blood.</w:t>
+            </w:r>
+          </w:p>
+          <w:p>
+            <w:pPr>
+              <w:pStyle w:val="ListParagraph"/>
+              <w:numPr>
+                <w:ilvl w:val="0"/>
+                <w:numId w:val="42"/>
+              </w:numPr>
+              <w:spacing w:after="0" w:line="240" w:lineRule="auto"/>
+              <w:rPr>
+                <w:sz w:val="24"/>
+                <w:szCs w:val="24"/>
+              </w:rPr>
+            </w:pPr>
+            <w:r>
+              <w:rPr>
+                <w:sz w:val="24"/>
+                <w:szCs w:val="24"/>
+              </w:rPr>
+              <w:t>The blood bank approves the his/her request.</w:t>
+            </w:r>
+          </w:p>
+          <w:p>
+            <w:pPr>
+              <w:pStyle w:val="ListParagraph"/>
+              <w:numPr>
+                <w:ilvl w:val="0"/>
+                <w:numId w:val="42"/>
+              </w:numPr>
+              <w:spacing w:after="0" w:line="240" w:lineRule="auto"/>
+              <w:rPr>
+                <w:sz w:val="24"/>
+                <w:szCs w:val="24"/>
+              </w:rPr>
+            </w:pPr>
+            <w:r>
+              <w:rPr>
+                <w:sz w:val="24"/>
+                <w:szCs w:val="24"/>
+              </w:rPr>
+              <w:t>He/she successfully donate his or her blood.</w:t>
+            </w:r>
+          </w:p>
+        </w:tc>
+      </w:tr>
+      <w:tr>
+        <w:tc>
+          <w:tcPr>
+            <w:tcW w:w="4675" w:type="dxa"/>
+          </w:tcPr>
+          <w:p>
+            <w:pPr>
+              <w:rPr>
+                <w:sz w:val="24"/>
+                <w:szCs w:val="24"/>
+              </w:rPr>
+            </w:pPr>
+            <w:r>
+              <w:rPr>
+                <w:sz w:val="24"/>
+                <w:szCs w:val="24"/>
+              </w:rPr>
+              <w:t>Extensions</w:t>
+            </w:r>
+          </w:p>
+        </w:tc>
+        <w:tc>
+          <w:tcPr>
+            <w:tcW w:w="4675" w:type="dxa"/>
+          </w:tcPr>
+          <w:p>
+            <w:pPr>
+              <w:pStyle w:val="ListParagraph"/>
+              <w:numPr>
+                <w:ilvl w:val="0"/>
+                <w:numId w:val="21"/>
+              </w:numPr>
+              <w:spacing w:after="0" w:line="240" w:lineRule="auto"/>
+              <w:rPr>
+                <w:sz w:val="24"/>
+                <w:szCs w:val="24"/>
+              </w:rPr>
+            </w:pPr>
+            <w:r>
+              <w:rPr>
+                <w:sz w:val="24"/>
+                <w:szCs w:val="24"/>
+              </w:rPr>
+              <w:t xml:space="preserve">Blood bank check for blood in the storage and the blood is available </w:t>
+            </w:r>
+          </w:p>
+          <w:p>
+            <w:pPr>
+              <w:pStyle w:val="ListParagraph"/>
+              <w:numPr>
+                <w:ilvl w:val="0"/>
+                <w:numId w:val="21"/>
+              </w:numPr>
+              <w:spacing w:after="0" w:line="240" w:lineRule="auto"/>
+              <w:rPr>
+                <w:sz w:val="24"/>
+                <w:szCs w:val="24"/>
+              </w:rPr>
+            </w:pPr>
+            <w:r>
+              <w:rPr>
+                <w:sz w:val="24"/>
+                <w:szCs w:val="24"/>
+              </w:rPr>
+              <w:t>Blood bank search for a donor and does not find an eligible donor</w:t>
+            </w:r>
+          </w:p>
+          <w:p>
+            <w:pPr>
+              <w:pStyle w:val="ListParagraph"/>
+              <w:numPr>
+                <w:ilvl w:val="0"/>
+                <w:numId w:val="21"/>
+              </w:numPr>
+              <w:spacing w:after="0" w:line="240" w:lineRule="auto"/>
+              <w:rPr>
+                <w:sz w:val="24"/>
+                <w:szCs w:val="24"/>
+              </w:rPr>
+            </w:pPr>
+            <w:r>
+              <w:rPr>
+                <w:sz w:val="24"/>
+                <w:szCs w:val="24"/>
+              </w:rPr>
+              <w:t xml:space="preserve">Donor is found but his 4 months of last donation are not completed </w:t>
+            </w:r>
+          </w:p>
+          <w:p>
+            <w:pPr>
+              <w:pStyle w:val="ListParagraph"/>
+              <w:numPr>
+                <w:ilvl w:val="0"/>
+                <w:numId w:val="21"/>
+              </w:numPr>
+              <w:spacing w:after="0" w:line="240" w:lineRule="auto"/>
+              <w:rPr>
+                <w:sz w:val="24"/>
+                <w:szCs w:val="24"/>
+              </w:rPr>
+            </w:pPr>
+            <w:r>
+              <w:rPr>
+                <w:sz w:val="24"/>
+                <w:szCs w:val="24"/>
+              </w:rPr>
+              <w:t xml:space="preserve">Donor is found but he is not willing to donate blood </w:t>
+            </w:r>
+          </w:p>
+        </w:tc>
+      </w:tr>
+      <w:tr>
+        <w:tc>
+          <w:tcPr>
+            <w:tcW w:w="4675" w:type="dxa"/>
+          </w:tcPr>
+          <w:p>
+            <w:pPr>
+              <w:rPr>
+                <w:sz w:val="24"/>
+                <w:szCs w:val="24"/>
+              </w:rPr>
+            </w:pPr>
+            <w:r>
+              <w:rPr>
+                <w:sz w:val="24"/>
+                <w:szCs w:val="24"/>
+              </w:rPr>
+              <w:t>Special Requirements</w:t>
+            </w:r>
+          </w:p>
+        </w:tc>
+        <w:tc>
+          <w:tcPr>
+            <w:tcW w:w="4675" w:type="dxa"/>
+          </w:tcPr>
+          <w:p>
+            <w:pPr>
+              <w:pStyle w:val="ListParagraph"/>
+              <w:numPr>
+                <w:ilvl w:val="0"/>
+                <w:numId w:val="15"/>
+              </w:numPr>
+              <w:spacing w:after="0" w:line="240" w:lineRule="auto"/>
+              <w:rPr>
+                <w:sz w:val="24"/>
+                <w:szCs w:val="24"/>
+              </w:rPr>
+            </w:pPr>
+            <w:r>
+              <w:rPr>
+                <w:sz w:val="24"/>
+                <w:szCs w:val="24"/>
+              </w:rPr>
+              <w:t xml:space="preserve">Donor can donate blood after every 4 months </w:t>
+            </w:r>
+          </w:p>
+          <w:p>
+            <w:pPr>
+              <w:pStyle w:val="ListParagraph"/>
+              <w:numPr>
+                <w:ilvl w:val="0"/>
+                <w:numId w:val="15"/>
+              </w:numPr>
+              <w:spacing w:after="0" w:line="240" w:lineRule="auto"/>
+              <w:rPr>
+                <w:sz w:val="24"/>
+                <w:szCs w:val="24"/>
+              </w:rPr>
+            </w:pPr>
+            <w:r>
+              <w:rPr>
+                <w:sz w:val="24"/>
+                <w:szCs w:val="24"/>
+              </w:rPr>
+              <w:t xml:space="preserve">Free blood must be given to the needy and poor person </w:t>
+            </w:r>
+          </w:p>
+          <w:p>
+            <w:pPr>
+              <w:pStyle w:val="ListParagraph"/>
+              <w:numPr>
+                <w:ilvl w:val="0"/>
+                <w:numId w:val="15"/>
+              </w:numPr>
+              <w:spacing w:after="0" w:line="240" w:lineRule="auto"/>
+              <w:rPr>
+                <w:sz w:val="24"/>
+                <w:szCs w:val="24"/>
+              </w:rPr>
+            </w:pPr>
+            <w:r>
+              <w:rPr>
+                <w:sz w:val="24"/>
+                <w:szCs w:val="24"/>
+              </w:rPr>
+              <w:t xml:space="preserve">Donor and the seeker must be in range </w:t>
+            </w:r>
+          </w:p>
+          <w:p>
+            <w:pPr>
+              <w:pStyle w:val="ListParagraph"/>
+              <w:numPr>
+                <w:ilvl w:val="0"/>
+                <w:numId w:val="15"/>
+              </w:numPr>
+              <w:spacing w:after="0" w:line="240" w:lineRule="auto"/>
+              <w:rPr>
+                <w:sz w:val="24"/>
+                <w:szCs w:val="24"/>
+              </w:rPr>
+            </w:pPr>
+          </w:p>
+        </w:tc>
+      </w:tr>
+      <w:tr>
+        <w:tc>
+          <w:tcPr>
+            <w:tcW w:w="4675" w:type="dxa"/>
+          </w:tcPr>
+          <w:p>
+            <w:pPr>
+              <w:rPr>
+                <w:sz w:val="24"/>
+                <w:szCs w:val="24"/>
+              </w:rPr>
+            </w:pPr>
+            <w:r>
+              <w:rPr>
+                <w:sz w:val="24"/>
+                <w:szCs w:val="24"/>
+              </w:rPr>
+              <w:t>Technology and Data Variations List</w:t>
+            </w:r>
+          </w:p>
+        </w:tc>
+        <w:tc>
+          <w:tcPr>
+            <w:tcW w:w="4675" w:type="dxa"/>
+          </w:tcPr>
+          <w:p>
+            <w:pPr>
+              <w:pStyle w:val="ListParagraph"/>
+              <w:numPr>
+                <w:ilvl w:val="0"/>
+                <w:numId w:val="15"/>
+              </w:numPr>
+              <w:spacing w:after="0" w:line="240" w:lineRule="auto"/>
+              <w:rPr>
+                <w:sz w:val="24"/>
+                <w:szCs w:val="24"/>
+              </w:rPr>
+            </w:pPr>
+            <w:r>
+              <w:rPr>
+                <w:sz w:val="24"/>
+                <w:szCs w:val="24"/>
+              </w:rPr>
+              <w:t xml:space="preserve">Text should be bold and clear </w:t>
+            </w:r>
+          </w:p>
+          <w:p>
+            <w:pPr>
+              <w:pStyle w:val="ListParagraph"/>
+              <w:numPr>
+                <w:ilvl w:val="0"/>
+                <w:numId w:val="15"/>
+              </w:numPr>
+              <w:spacing w:after="0" w:line="240" w:lineRule="auto"/>
+              <w:rPr>
+                <w:sz w:val="24"/>
+                <w:szCs w:val="24"/>
+              </w:rPr>
+            </w:pPr>
+            <w:r>
+              <w:rPr>
+                <w:sz w:val="24"/>
+                <w:szCs w:val="24"/>
+              </w:rPr>
+              <w:t>UI should have elements on the appropriate places</w:t>
+            </w:r>
+          </w:p>
+          <w:p>
+            <w:pPr>
+              <w:pStyle w:val="ListParagraph"/>
+              <w:numPr>
+                <w:ilvl w:val="0"/>
+                <w:numId w:val="15"/>
+              </w:numPr>
+              <w:spacing w:after="0" w:line="240" w:lineRule="auto"/>
+              <w:rPr>
+                <w:sz w:val="24"/>
+                <w:szCs w:val="24"/>
+              </w:rPr>
+            </w:pPr>
+            <w:r>
+              <w:rPr>
+                <w:sz w:val="24"/>
+                <w:szCs w:val="24"/>
+              </w:rPr>
+              <w:t xml:space="preserve"> Text must be visible from 1 meter.</w:t>
+            </w:r>
+          </w:p>
+          <w:p>
+            <w:pPr>
+              <w:pStyle w:val="ListParagraph"/>
+              <w:numPr>
+                <w:ilvl w:val="0"/>
+                <w:numId w:val="15"/>
+              </w:numPr>
+              <w:spacing w:after="0" w:line="240" w:lineRule="auto"/>
+              <w:rPr>
+                <w:sz w:val="24"/>
+                <w:szCs w:val="24"/>
+              </w:rPr>
+            </w:pPr>
+            <w:r>
+              <w:rPr>
+                <w:sz w:val="24"/>
+                <w:szCs w:val="24"/>
+              </w:rPr>
+              <w:t>Result should be displayed within 30 seconds 90% of the time.</w:t>
+            </w:r>
+          </w:p>
+        </w:tc>
+      </w:tr>
+      <w:tr>
+        <w:tc>
+          <w:tcPr>
+            <w:tcW w:w="4675" w:type="dxa"/>
+          </w:tcPr>
+          <w:p>
+            <w:pPr>
+              <w:rPr>
+                <w:sz w:val="24"/>
+                <w:szCs w:val="24"/>
+              </w:rPr>
+            </w:pPr>
+            <w:r>
+              <w:rPr>
+                <w:sz w:val="24"/>
+                <w:szCs w:val="24"/>
+              </w:rPr>
+              <w:t>Frequency of Occurrences</w:t>
+            </w:r>
+          </w:p>
+        </w:tc>
+        <w:tc>
+          <w:tcPr>
+            <w:tcW w:w="4675" w:type="dxa"/>
+          </w:tcPr>
+          <w:p>
+            <w:pPr>
+              <w:rPr>
+                <w:sz w:val="24"/>
+                <w:szCs w:val="24"/>
+              </w:rPr>
+            </w:pPr>
+            <w:r>
+              <w:t>Could be nearly continuous.</w:t>
+            </w:r>
+          </w:p>
+        </w:tc>
+      </w:tr>
+      <w:tr>
+        <w:tc>
+          <w:tcPr>
+            <w:tcW w:w="4675" w:type="dxa"/>
+          </w:tcPr>
+          <w:p>
+            <w:pPr>
+              <w:rPr>
+                <w:sz w:val="24"/>
+                <w:szCs w:val="24"/>
+              </w:rPr>
+            </w:pPr>
+            <w:r>
+              <w:rPr>
+                <w:sz w:val="24"/>
+                <w:szCs w:val="24"/>
+              </w:rPr>
+              <w:t xml:space="preserve">Miscellaneous </w:t>
+            </w:r>
+          </w:p>
+        </w:tc>
+        <w:tc>
+          <w:tcPr>
+            <w:tcW w:w="4675" w:type="dxa"/>
+          </w:tcPr>
+          <w:p>
+            <w:pPr>
+              <w:pStyle w:val="ListParagraph"/>
+              <w:numPr>
+                <w:ilvl w:val="0"/>
+                <w:numId w:val="17"/>
+              </w:numPr>
+              <w:spacing w:after="0" w:line="240" w:lineRule="auto"/>
+              <w:rPr>
+                <w:sz w:val="24"/>
+                <w:szCs w:val="24"/>
+              </w:rPr>
+            </w:pPr>
+            <w:r>
+              <w:rPr>
+                <w:sz w:val="24"/>
+                <w:szCs w:val="24"/>
+              </w:rPr>
+              <w:t xml:space="preserve">Is the donor eligible </w:t>
+            </w:r>
+          </w:p>
+          <w:p>
+            <w:pPr>
+              <w:pStyle w:val="ListParagraph"/>
+              <w:numPr>
+                <w:ilvl w:val="0"/>
+                <w:numId w:val="17"/>
+              </w:numPr>
+              <w:spacing w:after="0" w:line="240" w:lineRule="auto"/>
+              <w:rPr>
+                <w:sz w:val="24"/>
+                <w:szCs w:val="24"/>
+              </w:rPr>
+            </w:pPr>
+            <w:r>
+              <w:rPr>
+                <w:sz w:val="24"/>
+                <w:szCs w:val="24"/>
+              </w:rPr>
+              <w:t xml:space="preserve">Is the donor willing to donate blood </w:t>
+            </w:r>
+          </w:p>
+          <w:p>
+            <w:pPr>
+              <w:pStyle w:val="ListParagraph"/>
+              <w:numPr>
+                <w:ilvl w:val="0"/>
+                <w:numId w:val="17"/>
+              </w:numPr>
+              <w:spacing w:after="0" w:line="240" w:lineRule="auto"/>
+              <w:rPr>
+                <w:sz w:val="24"/>
+                <w:szCs w:val="24"/>
+              </w:rPr>
+            </w:pPr>
+            <w:r>
+              <w:rPr>
+                <w:sz w:val="24"/>
+                <w:szCs w:val="24"/>
+              </w:rPr>
+              <w:t xml:space="preserve">If the donor is located, will he be in range of the seeker </w:t>
+            </w:r>
+          </w:p>
+          <w:p>
+            <w:pPr>
+              <w:pStyle w:val="ListParagraph"/>
+              <w:numPr>
+                <w:ilvl w:val="0"/>
+                <w:numId w:val="17"/>
+              </w:numPr>
+              <w:spacing w:after="0" w:line="240" w:lineRule="auto"/>
+              <w:rPr>
+                <w:sz w:val="24"/>
+                <w:szCs w:val="24"/>
+              </w:rPr>
+            </w:pPr>
+            <w:r>
+              <w:rPr>
+                <w:sz w:val="24"/>
+                <w:szCs w:val="24"/>
+              </w:rPr>
+              <w:t>How the seeker will get the blood</w:t>
+            </w:r>
+          </w:p>
+        </w:tc>
+      </w:tr>
+    </w:tbl>
+    <w:p>
+      <w:pPr>
+        <w:rPr>
+          <w:sz w:val="24"/>
+          <w:szCs w:val="24"/>
+        </w:rPr>
+      </w:pPr>
+    </w:p>
+    <w:p>
+      <w:pPr>
+        <w:pStyle w:val="ListParagraph"/>
+        <w:rPr>
+          <w:b/>
+          <w:bCs/>
+          <w:sz w:val="28"/>
+          <w:szCs w:val="28"/>
+        </w:rPr>
+      </w:pPr>
+      <w:r>
+        <w:rPr>
+          <w:b/>
+          <w:bCs/>
+          <w:sz w:val="28"/>
+          <w:szCs w:val="28"/>
+        </w:rPr>
+        <w:t>2:</w:t>
+      </w:r>
+      <w:r>
+        <w:rPr>
+          <w:sz w:val="24"/>
+          <w:szCs w:val="24"/>
+        </w:rPr>
+        <w:t xml:space="preserve"> </w:t>
+      </w:r>
+      <w:r>
+        <w:rPr>
+          <w:b/>
+          <w:bCs/>
+          <w:sz w:val="24"/>
+          <w:szCs w:val="24"/>
+        </w:rPr>
+        <w:t xml:space="preserve">Conduct test </w:t>
+      </w:r>
+    </w:p>
+    <w:tbl>
+      <w:tblPr>
+        <w:tblStyle w:val="TableGrid"/>
+        <w:tblpPr w:leftFromText="180" w:rightFromText="180" w:vertAnchor="text" w:tblpY="1"/>
+        <w:tblOverlap w:val="never"/>
+        <w:tblW w:w="0" w:type="auto"/>
+        <w:tblLook w:val="04A0" w:firstRow="1" w:lastRow="0" w:firstColumn="1" w:lastColumn="0" w:noHBand="0" w:noVBand="1"/>
+      </w:tblPr>
+      <w:tblGrid>
+        <w:gridCol w:w="4675"/>
+        <w:gridCol w:w="4675"/>
+      </w:tblGrid>
+      <w:tr>
+        <w:tc>
+          <w:tcPr>
+            <w:tcW w:w="4675" w:type="dxa"/>
+          </w:tcPr>
+          <w:p>
+            <w:pPr>
+              <w:rPr>
+                <w:b/>
+                <w:bCs/>
+                <w:sz w:val="24"/>
+                <w:szCs w:val="24"/>
+              </w:rPr>
+            </w:pPr>
+            <w:r>
+              <w:rPr>
+                <w:b/>
+                <w:bCs/>
+                <w:sz w:val="24"/>
+                <w:szCs w:val="24"/>
+              </w:rPr>
+              <w:t xml:space="preserve">Use Case Section </w:t>
+            </w:r>
+          </w:p>
+        </w:tc>
+        <w:tc>
+          <w:tcPr>
+            <w:tcW w:w="4675" w:type="dxa"/>
+          </w:tcPr>
+          <w:p>
+            <w:pPr>
+              <w:rPr>
+                <w:b/>
+                <w:bCs/>
+                <w:sz w:val="24"/>
+                <w:szCs w:val="24"/>
+              </w:rPr>
+            </w:pPr>
+            <w:r>
+              <w:rPr>
+                <w:sz w:val="24"/>
+                <w:szCs w:val="24"/>
+              </w:rPr>
+              <w:t xml:space="preserve"> </w:t>
+            </w:r>
+            <w:r>
+              <w:rPr>
+                <w:b/>
+                <w:bCs/>
+                <w:sz w:val="24"/>
+                <w:szCs w:val="24"/>
+              </w:rPr>
+              <w:t xml:space="preserve">Comment </w:t>
+            </w:r>
+          </w:p>
+        </w:tc>
+      </w:tr>
+      <w:tr>
+        <w:tc>
+          <w:tcPr>
+            <w:tcW w:w="4675" w:type="dxa"/>
+          </w:tcPr>
+          <w:p>
+            <w:pPr>
+              <w:rPr>
+                <w:sz w:val="24"/>
+                <w:szCs w:val="24"/>
+              </w:rPr>
+            </w:pPr>
+            <w:r>
+              <w:rPr>
+                <w:sz w:val="24"/>
+                <w:szCs w:val="24"/>
+              </w:rPr>
+              <w:t>Use Case Name</w:t>
+            </w:r>
+          </w:p>
+        </w:tc>
+        <w:tc>
+          <w:tcPr>
+            <w:tcW w:w="4675" w:type="dxa"/>
+          </w:tcPr>
+          <w:p>
+            <w:pPr>
+              <w:rPr>
+                <w:sz w:val="24"/>
+                <w:szCs w:val="24"/>
+              </w:rPr>
+            </w:pPr>
+            <w:r>
+              <w:rPr>
+                <w:sz w:val="24"/>
+                <w:szCs w:val="24"/>
+              </w:rPr>
+              <w:t xml:space="preserve">Conduct test </w:t>
+            </w:r>
+          </w:p>
+        </w:tc>
+      </w:tr>
+      <w:tr>
+        <w:tc>
+          <w:tcPr>
+            <w:tcW w:w="4675" w:type="dxa"/>
+          </w:tcPr>
+          <w:p>
+            <w:pPr>
+              <w:rPr>
+                <w:sz w:val="24"/>
+                <w:szCs w:val="24"/>
+              </w:rPr>
+            </w:pPr>
+            <w:r>
+              <w:rPr>
+                <w:sz w:val="24"/>
+                <w:szCs w:val="24"/>
+              </w:rPr>
+              <w:t>Scope</w:t>
+            </w:r>
+          </w:p>
+        </w:tc>
+        <w:tc>
+          <w:tcPr>
+            <w:tcW w:w="4675" w:type="dxa"/>
+          </w:tcPr>
+          <w:p>
+            <w:pPr>
+              <w:rPr>
+                <w:sz w:val="24"/>
+                <w:szCs w:val="24"/>
+              </w:rPr>
+            </w:pPr>
+            <w:r>
+              <w:rPr>
+                <w:sz w:val="24"/>
+                <w:szCs w:val="24"/>
+              </w:rPr>
+              <w:t>Blood donation management system</w:t>
+            </w:r>
+          </w:p>
+        </w:tc>
+      </w:tr>
+      <w:tr>
+        <w:tc>
+          <w:tcPr>
+            <w:tcW w:w="4675" w:type="dxa"/>
+          </w:tcPr>
+          <w:p>
+            <w:pPr>
+              <w:rPr>
+                <w:sz w:val="24"/>
+                <w:szCs w:val="24"/>
+              </w:rPr>
+            </w:pPr>
+            <w:r>
+              <w:rPr>
+                <w:sz w:val="24"/>
+                <w:szCs w:val="24"/>
+              </w:rPr>
+              <w:t xml:space="preserve">Level </w:t>
+            </w:r>
+          </w:p>
+        </w:tc>
+        <w:tc>
+          <w:tcPr>
+            <w:tcW w:w="4675" w:type="dxa"/>
+          </w:tcPr>
+          <w:p>
+            <w:pPr>
+              <w:rPr>
+                <w:sz w:val="24"/>
+                <w:szCs w:val="24"/>
+              </w:rPr>
+            </w:pPr>
+            <w:r>
+              <w:rPr>
+                <w:sz w:val="24"/>
+                <w:szCs w:val="24"/>
+              </w:rPr>
+              <w:t>User -goal</w:t>
+            </w:r>
+          </w:p>
+        </w:tc>
+      </w:tr>
+      <w:tr>
+        <w:tc>
+          <w:tcPr>
+            <w:tcW w:w="4675" w:type="dxa"/>
+          </w:tcPr>
+          <w:p>
+            <w:pPr>
+              <w:rPr>
+                <w:sz w:val="24"/>
+                <w:szCs w:val="24"/>
+              </w:rPr>
+            </w:pPr>
+            <w:r>
+              <w:rPr>
+                <w:sz w:val="24"/>
+                <w:szCs w:val="24"/>
+              </w:rPr>
+              <w:t>Primary Actor</w:t>
+            </w:r>
+          </w:p>
+        </w:tc>
+        <w:tc>
+          <w:tcPr>
+            <w:tcW w:w="4675" w:type="dxa"/>
+          </w:tcPr>
+          <w:p>
+            <w:pPr>
+              <w:rPr>
+                <w:sz w:val="24"/>
+                <w:szCs w:val="24"/>
+              </w:rPr>
+            </w:pPr>
+            <w:r>
+              <w:rPr>
+                <w:sz w:val="24"/>
+                <w:szCs w:val="24"/>
+              </w:rPr>
+              <w:t>Donor</w:t>
+            </w:r>
+          </w:p>
+        </w:tc>
+      </w:tr>
+      <w:tr>
+        <w:tc>
+          <w:tcPr>
+            <w:tcW w:w="4675" w:type="dxa"/>
+          </w:tcPr>
+          <w:p>
+            <w:pPr>
+              <w:rPr>
+                <w:sz w:val="24"/>
+                <w:szCs w:val="24"/>
+              </w:rPr>
+            </w:pPr>
+            <w:r>
+              <w:rPr>
+                <w:sz w:val="24"/>
+                <w:szCs w:val="24"/>
+              </w:rPr>
+              <w:t>Stake holders and interests</w:t>
+            </w:r>
+          </w:p>
+        </w:tc>
+        <w:tc>
+          <w:tcPr>
+            <w:tcW w:w="4675" w:type="dxa"/>
+          </w:tcPr>
+          <w:p>
+            <w:pPr>
+              <w:pStyle w:val="ListParagraph"/>
+              <w:numPr>
+                <w:ilvl w:val="0"/>
+                <w:numId w:val="22"/>
+              </w:numPr>
+              <w:spacing w:after="0" w:line="240" w:lineRule="auto"/>
+              <w:rPr>
+                <w:sz w:val="24"/>
+                <w:szCs w:val="24"/>
+              </w:rPr>
+            </w:pPr>
+            <w:r>
+              <w:rPr>
+                <w:sz w:val="24"/>
+                <w:szCs w:val="24"/>
+              </w:rPr>
+              <w:t>Blood banks</w:t>
+            </w:r>
+            <w:r>
+              <w:rPr>
+                <w:sz w:val="24"/>
+                <w:szCs w:val="24"/>
+              </w:rPr>
+              <w:t>: blood bank get the blood for storage which will be put to use later.</w:t>
+            </w:r>
+          </w:p>
+          <w:p>
+            <w:pPr>
+              <w:pStyle w:val="ListParagraph"/>
+              <w:numPr>
+                <w:ilvl w:val="0"/>
+                <w:numId w:val="22"/>
+              </w:numPr>
+              <w:spacing w:after="0" w:line="240" w:lineRule="auto"/>
+              <w:rPr>
+                <w:sz w:val="24"/>
+                <w:szCs w:val="24"/>
+              </w:rPr>
+            </w:pPr>
+            <w:r>
+              <w:rPr>
+                <w:sz w:val="24"/>
+                <w:szCs w:val="24"/>
+              </w:rPr>
+              <w:t>Receiver: Receiver receives the blood which is required by the receiver.</w:t>
+            </w:r>
+          </w:p>
+          <w:p>
+            <w:pPr>
+              <w:pStyle w:val="ListParagraph"/>
+              <w:numPr>
+                <w:ilvl w:val="0"/>
+                <w:numId w:val="22"/>
+              </w:numPr>
+              <w:spacing w:after="0" w:line="240" w:lineRule="auto"/>
+              <w:rPr>
+                <w:sz w:val="24"/>
+                <w:szCs w:val="24"/>
+              </w:rPr>
+            </w:pPr>
+            <w:r>
+              <w:rPr>
+                <w:sz w:val="24"/>
+                <w:szCs w:val="24"/>
+              </w:rPr>
+              <w:t>Donor: Donor  gets to donated blood as he is willing to donate in</w:t>
+            </w:r>
+          </w:p>
+          <w:p>
+            <w:pPr>
+              <w:rPr>
+                <w:sz w:val="24"/>
+                <w:szCs w:val="24"/>
+              </w:rPr>
+            </w:pPr>
+          </w:p>
+        </w:tc>
+      </w:tr>
+      <w:tr>
+        <w:tc>
+          <w:tcPr>
+            <w:tcW w:w="4675" w:type="dxa"/>
+          </w:tcPr>
+          <w:p>
+            <w:pPr>
+              <w:rPr>
+                <w:sz w:val="24"/>
+                <w:szCs w:val="24"/>
+              </w:rPr>
+            </w:pPr>
+            <w:r>
+              <w:rPr>
+                <w:sz w:val="24"/>
+                <w:szCs w:val="24"/>
+              </w:rPr>
+              <w:t>Pre conditions</w:t>
+            </w:r>
+          </w:p>
+        </w:tc>
+        <w:tc>
+          <w:tcPr>
+            <w:tcW w:w="4675" w:type="dxa"/>
+          </w:tcPr>
+          <w:p>
+            <w:pPr>
+              <w:pStyle w:val="ListParagraph"/>
+              <w:numPr>
+                <w:ilvl w:val="0"/>
+                <w:numId w:val="40"/>
+              </w:numPr>
+              <w:spacing w:after="0" w:line="240" w:lineRule="auto"/>
+              <w:jc w:val="both"/>
+              <w:rPr>
+                <w:sz w:val="24"/>
+                <w:szCs w:val="24"/>
+              </w:rPr>
+            </w:pPr>
+            <w:r>
+              <w:rPr>
+                <w:sz w:val="24"/>
+                <w:szCs w:val="24"/>
+              </w:rPr>
+              <w:t>The Donor should have stable internet connection.</w:t>
+            </w:r>
+          </w:p>
+          <w:p>
+            <w:pPr>
+              <w:pStyle w:val="ListParagraph"/>
+              <w:numPr>
+                <w:ilvl w:val="0"/>
+                <w:numId w:val="40"/>
+              </w:numPr>
+              <w:spacing w:after="0" w:line="240" w:lineRule="auto"/>
+              <w:jc w:val="both"/>
+              <w:rPr>
+                <w:sz w:val="24"/>
+                <w:szCs w:val="24"/>
+              </w:rPr>
+            </w:pPr>
+            <w:r>
+              <w:rPr>
+                <w:sz w:val="24"/>
+                <w:szCs w:val="24"/>
+              </w:rPr>
+              <w:t>The Donor should register himself/herself by providing his/her credential.</w:t>
+            </w:r>
+          </w:p>
+          <w:p>
+            <w:pPr>
+              <w:pStyle w:val="ListParagraph"/>
+              <w:numPr>
+                <w:ilvl w:val="0"/>
+                <w:numId w:val="40"/>
+              </w:numPr>
+              <w:spacing w:after="0" w:line="240" w:lineRule="auto"/>
+              <w:jc w:val="both"/>
+              <w:rPr>
+                <w:sz w:val="24"/>
+                <w:szCs w:val="24"/>
+              </w:rPr>
+            </w:pPr>
+            <w:r>
+              <w:rPr>
+                <w:sz w:val="24"/>
+                <w:szCs w:val="24"/>
+              </w:rPr>
+              <w:t>The Donor should have valid email and password.</w:t>
+            </w:r>
+          </w:p>
+          <w:p>
+            <w:pPr>
+              <w:pStyle w:val="ListParagraph"/>
+              <w:numPr>
+                <w:ilvl w:val="0"/>
+                <w:numId w:val="40"/>
+              </w:numPr>
+              <w:spacing w:after="0" w:line="240" w:lineRule="auto"/>
+              <w:jc w:val="both"/>
+              <w:rPr>
+                <w:sz w:val="24"/>
+                <w:szCs w:val="24"/>
+              </w:rPr>
+            </w:pPr>
+            <w:r>
+              <w:rPr>
+                <w:sz w:val="24"/>
+                <w:szCs w:val="24"/>
+              </w:rPr>
+              <w:t>The donor will have access to request blood donation feature.</w:t>
+            </w:r>
+          </w:p>
+          <w:p>
+            <w:pPr>
+              <w:pStyle w:val="ListParagraph"/>
+              <w:numPr>
+                <w:ilvl w:val="0"/>
+                <w:numId w:val="40"/>
+              </w:numPr>
+              <w:spacing w:after="0" w:line="240" w:lineRule="auto"/>
+              <w:jc w:val="both"/>
+              <w:rPr>
+                <w:sz w:val="24"/>
+                <w:szCs w:val="24"/>
+              </w:rPr>
+            </w:pPr>
+            <w:r>
+              <w:rPr>
+                <w:sz w:val="24"/>
+                <w:szCs w:val="24"/>
+              </w:rPr>
+              <w:t>The donor will be eligible to donate the blood.</w:t>
+            </w:r>
+          </w:p>
+        </w:tc>
+      </w:tr>
+      <w:tr>
+        <w:tc>
+          <w:tcPr>
+            <w:tcW w:w="4675" w:type="dxa"/>
+          </w:tcPr>
+          <w:p>
+            <w:pPr>
+              <w:rPr>
+                <w:sz w:val="24"/>
+                <w:szCs w:val="24"/>
+              </w:rPr>
+            </w:pPr>
+            <w:r>
+              <w:rPr>
+                <w:sz w:val="24"/>
+                <w:szCs w:val="24"/>
+              </w:rPr>
+              <w:t xml:space="preserve">Success guarantee </w:t>
+            </w:r>
+          </w:p>
+        </w:tc>
+        <w:tc>
+          <w:tcPr>
+            <w:tcW w:w="4675" w:type="dxa"/>
+          </w:tcPr>
+          <w:p>
+            <w:pPr>
+              <w:rPr>
+                <w:sz w:val="24"/>
+                <w:szCs w:val="24"/>
+              </w:rPr>
+            </w:pPr>
+            <w:r>
+              <w:rPr>
+                <w:sz w:val="24"/>
+                <w:szCs w:val="24"/>
+              </w:rPr>
+              <w:t xml:space="preserve">Conduct tests of donation successfully </w:t>
+            </w:r>
+          </w:p>
+        </w:tc>
+      </w:tr>
+      <w:tr>
+        <w:tc>
+          <w:tcPr>
+            <w:tcW w:w="4675" w:type="dxa"/>
+          </w:tcPr>
+          <w:p>
+            <w:pPr>
+              <w:rPr>
+                <w:sz w:val="24"/>
+                <w:szCs w:val="24"/>
+              </w:rPr>
+            </w:pPr>
+            <w:r>
+              <w:rPr>
+                <w:sz w:val="24"/>
+                <w:szCs w:val="24"/>
+              </w:rPr>
+              <w:t>Main Success Scenario</w:t>
+            </w:r>
+          </w:p>
+        </w:tc>
+        <w:tc>
+          <w:tcPr>
+            <w:tcW w:w="4675" w:type="dxa"/>
+          </w:tcPr>
+          <w:p>
+            <w:pPr>
+              <w:pStyle w:val="ListParagraph"/>
+              <w:numPr>
+                <w:ilvl w:val="0"/>
+                <w:numId w:val="23"/>
+              </w:numPr>
+              <w:spacing w:after="0" w:line="240" w:lineRule="auto"/>
+              <w:rPr>
+                <w:sz w:val="24"/>
+                <w:szCs w:val="24"/>
+              </w:rPr>
+            </w:pPr>
+            <w:r>
+              <w:rPr>
+                <w:sz w:val="24"/>
+                <w:szCs w:val="24"/>
+              </w:rPr>
+              <w:t>Blood bank check their stock</w:t>
+            </w:r>
+          </w:p>
+          <w:p>
+            <w:pPr>
+              <w:pStyle w:val="ListParagraph"/>
+              <w:numPr>
+                <w:ilvl w:val="0"/>
+                <w:numId w:val="23"/>
+              </w:numPr>
+              <w:spacing w:after="0" w:line="240" w:lineRule="auto"/>
+              <w:rPr>
+                <w:sz w:val="24"/>
+                <w:szCs w:val="24"/>
+              </w:rPr>
+            </w:pPr>
+            <w:r>
+              <w:rPr>
+                <w:sz w:val="24"/>
+                <w:szCs w:val="24"/>
+              </w:rPr>
+              <w:t xml:space="preserve">Blood bank search for legible donor </w:t>
+            </w:r>
+          </w:p>
+          <w:p>
+            <w:pPr>
+              <w:pStyle w:val="ListParagraph"/>
+              <w:numPr>
+                <w:ilvl w:val="0"/>
+                <w:numId w:val="23"/>
+              </w:numPr>
+              <w:spacing w:after="0" w:line="240" w:lineRule="auto"/>
+              <w:rPr>
+                <w:sz w:val="24"/>
+                <w:szCs w:val="24"/>
+              </w:rPr>
+            </w:pPr>
+            <w:r>
+              <w:rPr>
+                <w:sz w:val="24"/>
+                <w:szCs w:val="24"/>
+              </w:rPr>
+              <w:t xml:space="preserve">Blood bank finds a legible donor and asks donor for blood </w:t>
+            </w:r>
+          </w:p>
+          <w:p>
+            <w:pPr>
+              <w:pStyle w:val="ListParagraph"/>
+              <w:numPr>
+                <w:ilvl w:val="0"/>
+                <w:numId w:val="23"/>
+              </w:numPr>
+              <w:spacing w:after="0" w:line="240" w:lineRule="auto"/>
+              <w:rPr>
+                <w:sz w:val="24"/>
+                <w:szCs w:val="24"/>
+              </w:rPr>
+            </w:pPr>
+            <w:r>
+              <w:rPr>
+                <w:sz w:val="24"/>
+                <w:szCs w:val="24"/>
+              </w:rPr>
+              <w:t>Donor willingly donated blood</w:t>
+            </w:r>
+          </w:p>
+        </w:tc>
+      </w:tr>
+      <w:tr>
+        <w:tc>
+          <w:tcPr>
+            <w:tcW w:w="4675" w:type="dxa"/>
+          </w:tcPr>
+          <w:p>
+            <w:pPr>
+              <w:rPr>
+                <w:sz w:val="24"/>
+                <w:szCs w:val="24"/>
+              </w:rPr>
+            </w:pPr>
+            <w:r>
+              <w:rPr>
+                <w:sz w:val="24"/>
+                <w:szCs w:val="24"/>
+              </w:rPr>
+              <w:t>Extensions</w:t>
+            </w:r>
+          </w:p>
+        </w:tc>
+        <w:tc>
+          <w:tcPr>
+            <w:tcW w:w="4675" w:type="dxa"/>
+          </w:tcPr>
+          <w:p>
+            <w:pPr>
+              <w:pStyle w:val="ListParagraph"/>
+              <w:numPr>
+                <w:ilvl w:val="0"/>
+                <w:numId w:val="24"/>
+              </w:numPr>
+              <w:spacing w:after="0" w:line="240" w:lineRule="auto"/>
+              <w:rPr>
+                <w:sz w:val="24"/>
+                <w:szCs w:val="24"/>
+              </w:rPr>
+            </w:pPr>
+            <w:r>
+              <w:rPr>
+                <w:sz w:val="24"/>
+                <w:szCs w:val="24"/>
+              </w:rPr>
+              <w:t xml:space="preserve">Donor cant donate blood because his last donation has not completed 4 months </w:t>
+            </w:r>
+          </w:p>
+          <w:p>
+            <w:pPr>
+              <w:pStyle w:val="ListParagraph"/>
+              <w:numPr>
+                <w:ilvl w:val="0"/>
+                <w:numId w:val="24"/>
+              </w:numPr>
+              <w:spacing w:after="0" w:line="240" w:lineRule="auto"/>
+              <w:rPr>
+                <w:sz w:val="24"/>
+                <w:szCs w:val="24"/>
+              </w:rPr>
+            </w:pPr>
+            <w:r>
+              <w:rPr>
+                <w:sz w:val="24"/>
+                <w:szCs w:val="24"/>
+              </w:rPr>
+              <w:t xml:space="preserve">Donor is legible but is not willing to donate blood </w:t>
+            </w:r>
+          </w:p>
+        </w:tc>
+      </w:tr>
+      <w:tr>
+        <w:tc>
+          <w:tcPr>
+            <w:tcW w:w="4675" w:type="dxa"/>
+          </w:tcPr>
+          <w:p>
+            <w:pPr>
+              <w:rPr>
+                <w:sz w:val="24"/>
+                <w:szCs w:val="24"/>
+              </w:rPr>
+            </w:pPr>
+            <w:r>
+              <w:rPr>
+                <w:sz w:val="24"/>
+                <w:szCs w:val="24"/>
+              </w:rPr>
+              <w:t>Special Requirements</w:t>
+            </w:r>
+          </w:p>
+        </w:tc>
+        <w:tc>
+          <w:tcPr>
+            <w:tcW w:w="4675" w:type="dxa"/>
+          </w:tcPr>
+          <w:p>
+            <w:pPr>
+              <w:pStyle w:val="ListParagraph"/>
+              <w:numPr>
+                <w:ilvl w:val="0"/>
+                <w:numId w:val="16"/>
+              </w:numPr>
+              <w:spacing w:after="0" w:line="240" w:lineRule="auto"/>
+              <w:rPr>
+                <w:sz w:val="24"/>
+                <w:szCs w:val="24"/>
+              </w:rPr>
+            </w:pPr>
+            <w:r>
+              <w:rPr>
+                <w:sz w:val="24"/>
+                <w:szCs w:val="24"/>
+              </w:rPr>
+              <w:t xml:space="preserve">Conduct test after every 4 months for checking blood deseas </w:t>
+            </w:r>
+          </w:p>
+        </w:tc>
+      </w:tr>
+      <w:tr>
+        <w:tc>
+          <w:tcPr>
+            <w:tcW w:w="4675" w:type="dxa"/>
+          </w:tcPr>
+          <w:p>
+            <w:pPr>
+              <w:rPr>
+                <w:sz w:val="24"/>
+                <w:szCs w:val="24"/>
+              </w:rPr>
+            </w:pPr>
+            <w:r>
+              <w:rPr>
+                <w:sz w:val="24"/>
+                <w:szCs w:val="24"/>
+              </w:rPr>
+              <w:t>Technology and Data Variations List</w:t>
+            </w:r>
+          </w:p>
+        </w:tc>
+        <w:tc>
+          <w:tcPr>
+            <w:tcW w:w="4675" w:type="dxa"/>
+          </w:tcPr>
+          <w:p>
+            <w:pPr>
+              <w:rPr>
+                <w:sz w:val="24"/>
+                <w:szCs w:val="24"/>
+              </w:rPr>
+            </w:pPr>
+            <w:r>
+              <w:rPr>
+                <w:sz w:val="24"/>
+                <w:szCs w:val="24"/>
+              </w:rPr>
+              <w:t xml:space="preserve">Donor will be notified if he is needed for the blood or he can donated willingly on the system by sending a message.  </w:t>
+            </w:r>
+          </w:p>
+        </w:tc>
+      </w:tr>
+      <w:tr>
+        <w:tc>
+          <w:tcPr>
+            <w:tcW w:w="4675" w:type="dxa"/>
+          </w:tcPr>
+          <w:p>
+            <w:pPr>
+              <w:rPr>
+                <w:sz w:val="24"/>
+                <w:szCs w:val="24"/>
+              </w:rPr>
+            </w:pPr>
+            <w:r>
+              <w:rPr>
+                <w:sz w:val="24"/>
+                <w:szCs w:val="24"/>
+              </w:rPr>
+              <w:t>Frequency of Occurrences</w:t>
+            </w:r>
+          </w:p>
+        </w:tc>
+        <w:tc>
+          <w:tcPr>
+            <w:tcW w:w="4675" w:type="dxa"/>
+          </w:tcPr>
+          <w:p>
+            <w:pPr>
+              <w:rPr>
+                <w:sz w:val="24"/>
+                <w:szCs w:val="24"/>
+              </w:rPr>
+            </w:pPr>
+            <w:r>
+              <w:rPr>
+                <w:sz w:val="24"/>
+                <w:szCs w:val="24"/>
+              </w:rPr>
+              <w:t xml:space="preserve">Possibility after every 4 months </w:t>
+            </w:r>
+          </w:p>
+        </w:tc>
+      </w:tr>
+      <w:tr>
+        <w:tc>
+          <w:tcPr>
+            <w:tcW w:w="4675" w:type="dxa"/>
+          </w:tcPr>
+          <w:p>
+            <w:pPr>
+              <w:rPr>
+                <w:sz w:val="24"/>
+                <w:szCs w:val="24"/>
+              </w:rPr>
+            </w:pPr>
+            <w:r>
+              <w:rPr>
+                <w:sz w:val="24"/>
+                <w:szCs w:val="24"/>
+              </w:rPr>
+              <w:t xml:space="preserve">Miscellaneous </w:t>
+            </w:r>
+          </w:p>
+        </w:tc>
+        <w:tc>
+          <w:tcPr>
+            <w:tcW w:w="4675" w:type="dxa"/>
+          </w:tcPr>
+          <w:p>
+            <w:pPr>
+              <w:pStyle w:val="ListParagraph"/>
+              <w:numPr>
+                <w:ilvl w:val="0"/>
+                <w:numId w:val="25"/>
+              </w:numPr>
+              <w:spacing w:after="0" w:line="240" w:lineRule="auto"/>
+              <w:rPr>
+                <w:sz w:val="24"/>
+                <w:szCs w:val="24"/>
+              </w:rPr>
+            </w:pPr>
+            <w:r>
+              <w:rPr>
+                <w:sz w:val="24"/>
+                <w:szCs w:val="24"/>
+              </w:rPr>
+              <w:t xml:space="preserve">Can donor donate before his 4 months completion </w:t>
+            </w:r>
+          </w:p>
+          <w:p>
+            <w:pPr>
+              <w:pStyle w:val="ListParagraph"/>
+              <w:numPr>
+                <w:ilvl w:val="0"/>
+                <w:numId w:val="25"/>
+              </w:numPr>
+              <w:spacing w:after="0" w:line="240" w:lineRule="auto"/>
+              <w:rPr>
+                <w:sz w:val="24"/>
+                <w:szCs w:val="24"/>
+              </w:rPr>
+            </w:pPr>
+            <w:r>
+              <w:rPr>
+                <w:sz w:val="24"/>
+                <w:szCs w:val="24"/>
+              </w:rPr>
+              <w:t>Is the donor eligible for the blood donation</w:t>
+            </w:r>
+          </w:p>
+          <w:p>
+            <w:pPr>
+              <w:pStyle w:val="ListParagraph"/>
+              <w:numPr>
+                <w:ilvl w:val="0"/>
+                <w:numId w:val="25"/>
+              </w:numPr>
+              <w:spacing w:after="0" w:line="240" w:lineRule="auto"/>
+              <w:rPr>
+                <w:sz w:val="24"/>
+                <w:szCs w:val="24"/>
+              </w:rPr>
+            </w:pPr>
+            <w:r>
+              <w:rPr>
+                <w:sz w:val="24"/>
+                <w:szCs w:val="24"/>
+              </w:rPr>
+              <w:t xml:space="preserve">How will the donor donate blood </w:t>
+            </w:r>
+          </w:p>
+          <w:p>
+            <w:pPr>
+              <w:pStyle w:val="ListParagraph"/>
+              <w:numPr>
+                <w:ilvl w:val="0"/>
+                <w:numId w:val="25"/>
+              </w:numPr>
+              <w:spacing w:after="0" w:line="240" w:lineRule="auto"/>
+              <w:rPr>
+                <w:sz w:val="24"/>
+                <w:szCs w:val="24"/>
+              </w:rPr>
+            </w:pPr>
+            <w:r>
+              <w:rPr>
+                <w:sz w:val="24"/>
+                <w:szCs w:val="24"/>
+              </w:rPr>
+              <w:t>How will the seeker get blood</w:t>
+            </w:r>
+          </w:p>
+          <w:p>
+            <w:pPr>
+              <w:pStyle w:val="ListParagraph"/>
+              <w:numPr>
+                <w:ilvl w:val="0"/>
+                <w:numId w:val="25"/>
+              </w:numPr>
+              <w:spacing w:after="0" w:line="240" w:lineRule="auto"/>
+              <w:rPr>
+                <w:sz w:val="24"/>
+                <w:szCs w:val="24"/>
+              </w:rPr>
+            </w:pPr>
+            <w:r>
+              <w:rPr>
+                <w:sz w:val="24"/>
+                <w:szCs w:val="24"/>
+              </w:rPr>
+              <w:t xml:space="preserve">How it will be known if the seeker is truly needy for the blood. </w:t>
+            </w:r>
+          </w:p>
+          <w:p>
+            <w:pPr>
+              <w:rPr>
+                <w:sz w:val="24"/>
+                <w:szCs w:val="24"/>
+              </w:rPr>
+            </w:pPr>
+          </w:p>
+        </w:tc>
+      </w:tr>
+    </w:tbl>
+    <w:p>
+      <w:pPr>
+        <w:rPr>
+          <w:b/>
+          <w:bCs/>
+          <w:sz w:val="24"/>
+          <w:szCs w:val="24"/>
+        </w:rPr>
+      </w:pPr>
+    </w:p>
+    <w:p>
+      <w:pPr>
+        <w:rPr>
+          <w:sz w:val="24"/>
+          <w:szCs w:val="24"/>
+        </w:rPr>
+      </w:pPr>
+    </w:p>
+    <w:p>
+      <w:pPr>
+        <w:rPr>
+          <w:sz w:val="24"/>
+          <w:szCs w:val="24"/>
+        </w:rPr>
+      </w:pPr>
+    </w:p>
+    <w:p>
+      <w:pPr>
+        <w:rPr>
+          <w:sz w:val="24"/>
+          <w:szCs w:val="24"/>
+        </w:rPr>
+      </w:pPr>
+    </w:p>
+    <w:p>
+      <w:pPr>
+        <w:rPr>
+          <w:sz w:val="24"/>
+          <w:szCs w:val="24"/>
+        </w:rPr>
+      </w:pPr>
+    </w:p>
+    <w:p>
+      <w:pPr>
+        <w:rPr>
+          <w:sz w:val="24"/>
+          <w:szCs w:val="24"/>
+        </w:rPr>
+      </w:pPr>
+    </w:p>
+    <w:p>
+      <w:pPr>
+        <w:rPr>
+          <w:sz w:val="24"/>
+          <w:szCs w:val="24"/>
+        </w:rPr>
+      </w:pPr>
+    </w:p>
+    <w:p>
+      <w:pPr>
+        <w:rPr>
+          <w:sz w:val="24"/>
+          <w:szCs w:val="24"/>
+        </w:rPr>
+      </w:pPr>
+    </w:p>
+    <w:p>
+      <w:pPr>
+        <w:rPr>
+          <w:sz w:val="24"/>
+          <w:szCs w:val="24"/>
+        </w:rPr>
+      </w:pPr>
+    </w:p>
+    <w:p>
+      <w:pPr>
+        <w:rPr>
+          <w:sz w:val="24"/>
+          <w:szCs w:val="24"/>
+        </w:rPr>
+      </w:pPr>
+    </w:p>
+    <w:p>
+      <w:pPr>
+        <w:rPr>
+          <w:sz w:val="24"/>
+          <w:szCs w:val="24"/>
+        </w:rPr>
+      </w:pPr>
+    </w:p>
+    <w:p>
+      <w:pPr>
+        <w:rPr>
+          <w:b/>
+          <w:bCs/>
+          <w:sz w:val="24"/>
+          <w:szCs w:val="24"/>
+        </w:rPr>
+      </w:pPr>
+    </w:p>
+    <w:p>
+      <w:pPr>
         <w:tabs>
-          <w:tab w:val="left" w:pos="6972"/>
+          <w:tab w:val="left" w:pos="2430"/>
         </w:tabs>
+        <w:rPr>
+          <w:b/>
+          <w:bCs/>
+          <w:sz w:val="24"/>
+          <w:szCs w:val="24"/>
+        </w:rPr>
+      </w:pPr>
+      <w:r>
+        <w:rPr>
+          <w:b/>
+          <w:bCs/>
+          <w:sz w:val="24"/>
+          <w:szCs w:val="24"/>
+        </w:rPr>
+        <w:tab/>
+      </w:r>
+      <w:r>
+        <w:rPr>
+          <w:b/>
+          <w:bCs/>
+          <w:sz w:val="24"/>
+          <w:szCs w:val="24"/>
+        </w:rPr>
+        <w:br w:type="textWrapping" w:clear="all"/>
+      </w:r>
+      <w:r>
+        <w:rPr>
+          <w:b/>
+          <w:bCs/>
+          <w:sz w:val="24"/>
+          <w:szCs w:val="24"/>
+        </w:rPr>
+        <w:t>Drag and drop Screenshots:</w:t>
+      </w:r>
+    </w:p>
+    <w:p>
+      <w:pPr>
+        <w:tabs>
+          <w:tab w:val="left" w:pos="2430"/>
+        </w:tabs>
+        <w:rPr>
+          <w:b/>
+          <w:bCs/>
+          <w:sz w:val="24"/>
+          <w:szCs w:val="24"/>
+        </w:rPr>
+      </w:pPr>
+      <w:r>
+        <w:rPr>
+          <w:b/>
+          <w:bCs/>
+          <w:sz w:val="24"/>
+          <w:szCs w:val="24"/>
+        </w:rPr>
+        <w:t>1:Request blood</w:t>
+      </w:r>
+    </w:p>
+    <w:p>
+      <w:pPr>
+        <w:tabs>
+          <w:tab w:val="left" w:pos="2430"/>
+        </w:tabs>
+        <w:rPr>
+          <w:b/>
+          <w:bCs/>
+          <w:sz w:val="24"/>
+          <w:szCs w:val="24"/>
+        </w:rPr>
+      </w:pPr>
+      <w:r>
+        <w:rPr>
+          <w:b/>
+          <w:bCs/>
+          <w:noProof/>
+          <w:sz w:val="24"/>
+          <w:szCs w:val="24"/>
+          <w:lang w:bidi="ar-SA"/>
+        </w:rPr>
+        <w:drawing>
+          <wp:inline distT="0" distB="0" distL="0" distR="0" wp14:anchorId="615AD828" wp14:editId="62D9BA07">
+            <wp:extent cx="3895725" cy="5257800"/>
+            <wp:effectExtent l="0" t="0" r="9525" b="0"/>
+            <wp:docPr id="4" name="Picture 4" descr="C:\Users\lenovo\Desktop\request blood.PNG"/>
+            <wp:cNvGraphicFramePr>
+              <a:graphicFrameLocks xmlns:a="http://schemas.openxmlformats.org/drawingml/2006/main" noChangeAspect="1"/>
+            </wp:cNvGraphicFramePr>
+            <a:graphic xmlns:a="http://schemas.openxmlformats.org/drawingml/2006/main">
+              <a:graphicData uri="http://schemas.openxmlformats.org/drawingml/2006/picture">
+                <pic:pic xmlns:pic="http://schemas.openxmlformats.org/drawingml/2006/picture">
+                  <pic:nvPicPr>
+                    <pic:cNvPr id="0" name="Picture 1" descr="C:\Users\lenovo\Desktop\request blood.PNG"/>
+                    <pic:cNvPicPr>
+                      <a:picLocks noChangeAspect="1" noChangeArrowheads="1"/>
+                    </pic:cNvPicPr>
+                  </pic:nvPicPr>
+                  <pic:blipFill>
+                    <a:blip r:embed="rId16">
+                      <a:extLst>
+                        <a:ext uri="{28A0092B-C50C-407E-A947-70E740481C1C}">
+                          <a14:useLocalDpi xmlns:a14="http://schemas.microsoft.com/office/drawing/2010/main" val="0"/>
+                        </a:ext>
+                      </a:extLst>
+                    </a:blip>
+                    <a:srcRect/>
+                    <a:stretch>
+                      <a:fillRect/>
+                    </a:stretch>
+                  </pic:blipFill>
+                  <pic:spPr bwMode="auto">
+                    <a:xfrm>
+                      <a:off x="0" y="0"/>
+                      <a:ext cx="3895725" cy="5257800"/>
+                    </a:xfrm>
+                    <a:prstGeom prst="rect">
+                      <a:avLst/>
+                    </a:prstGeom>
+                    <a:noFill/>
+                    <a:ln>
+                      <a:noFill/>
+                    </a:ln>
+                  </pic:spPr>
+                </pic:pic>
+              </a:graphicData>
+            </a:graphic>
+          </wp:inline>
+        </w:drawing>
+      </w:r>
+    </w:p>
+    <w:p>
+      <w:pPr>
+        <w:rPr>
+          <w:sz w:val="28"/>
+          <w:szCs w:val="28"/>
+        </w:rPr>
+      </w:pPr>
+      <w:r>
+        <w:rPr>
+          <w:sz w:val="28"/>
+          <w:szCs w:val="28"/>
+        </w:rPr>
+        <w:t>2:conduct test:</w:t>
+      </w:r>
+    </w:p>
+    <w:p>
+      <w:pPr>
+        <w:rPr>
+          <w:sz w:val="28"/>
+          <w:szCs w:val="28"/>
+        </w:rPr>
+      </w:pPr>
+      <w:r>
+        <w:rPr>
+          <w:noProof/>
+          <w:sz w:val="28"/>
+          <w:szCs w:val="28"/>
+          <w:lang w:bidi="ar-SA"/>
+        </w:rPr>
+        <w:drawing>
+          <wp:inline distT="0" distB="0" distL="0" distR="0" wp14:anchorId="40F32EAF" wp14:editId="633F4C0E">
+            <wp:extent cx="5019675" cy="4714875"/>
+            <wp:effectExtent l="0" t="0" r="9525" b="9525"/>
+            <wp:docPr id="9" name="Picture 9" descr="C:\Users\lenovo\Desktop\CONDUCT TEST.PNG"/>
+            <wp:cNvGraphicFramePr>
+              <a:graphicFrameLocks xmlns:a="http://schemas.openxmlformats.org/drawingml/2006/main" noChangeAspect="1"/>
+            </wp:cNvGraphicFramePr>
+            <a:graphic xmlns:a="http://schemas.openxmlformats.org/drawingml/2006/main">
+              <a:graphicData uri="http://schemas.openxmlformats.org/drawingml/2006/picture">
+                <pic:pic xmlns:pic="http://schemas.openxmlformats.org/drawingml/2006/picture">
+                  <pic:nvPicPr>
+                    <pic:cNvPr id="0" name="Picture 2" descr="C:\Users\lenovo\Desktop\CONDUCT TEST.PNG"/>
+                    <pic:cNvPicPr>
+                      <a:picLocks noChangeAspect="1" noChangeArrowheads="1"/>
+                    </pic:cNvPicPr>
+                  </pic:nvPicPr>
+                  <pic:blipFill>
+                    <a:blip r:embed="rId17">
+                      <a:extLst>
+                        <a:ext uri="{28A0092B-C50C-407E-A947-70E740481C1C}">
+                          <a14:useLocalDpi xmlns:a14="http://schemas.microsoft.com/office/drawing/2010/main" val="0"/>
+                        </a:ext>
+                      </a:extLst>
+                    </a:blip>
+                    <a:srcRect/>
+                    <a:stretch>
+                      <a:fillRect/>
+                    </a:stretch>
+                  </pic:blipFill>
+                  <pic:spPr bwMode="auto">
+                    <a:xfrm>
+                      <a:off x="0" y="0"/>
+                      <a:ext cx="5019675" cy="4714875"/>
+                    </a:xfrm>
+                    <a:prstGeom prst="rect">
+                      <a:avLst/>
+                    </a:prstGeom>
+                    <a:noFill/>
+                    <a:ln>
+                      <a:noFill/>
+                    </a:ln>
+                  </pic:spPr>
+                </pic:pic>
+              </a:graphicData>
+            </a:graphic>
+          </wp:inline>
+        </w:drawing>
+      </w:r>
+      <w:bookmarkStart w:id="30" w:name="_GoBack"/>
+      <w:bookmarkEnd w:id="30"/>
+    </w:p>
+    <w:p>
+      <w:pPr>
+        <w:pStyle w:val="doclist"/>
       </w:pPr>
     </w:p>
     <w:sectPr>
@@ -11976,7 +14294,7 @@
 </file>
 
 <file path=word/endnotes.xml><?xml version="1.0" encoding="utf-8"?>
-<w:endnotes xmlns:wpc="http://schemas.microsoft.com/office/word/2010/wordprocessingCanvas" xmlns:cx="http://schemas.microsoft.com/office/drawing/2014/chartex" xmlns:cx1="http://schemas.microsoft.com/office/drawing/2015/9/8/chartex" xmlns:cx2="http://schemas.microsoft.com/office/drawing/2015/10/21/chartex" xmlns:cx3="http://schemas.microsoft.com/office/drawing/2016/5/9/chartex" xmlns:cx4="http://schemas.microsoft.com/office/drawing/2016/5/10/chartex" xmlns:cx5="http://schemas.microsoft.com/office/drawing/2016/5/11/chartex" xmlns:cx6="http://schemas.microsoft.com/office/drawing/2016/5/12/chartex" xmlns:cx7="http://schemas.microsoft.com/office/drawing/2016/5/13/chartex" xmlns:cx8="http://schemas.microsoft.com/office/drawing/2016/5/14/chartex" xmlns:mc="http://schemas.openxmlformats.org/markup-compatibility/2006" xmlns:aink="http://schemas.microsoft.com/office/drawing/2016/ink" xmlns:am3d="http://schemas.microsoft.com/office/drawing/2017/model3d" xmlns:o="urn:schemas-microsoft-com:office:office" xmlns:r="http://schemas.openxmlformats.org/officeDocument/2006/relationships" xmlns:m="http://schemas.openxmlformats.org/officeDocument/2006/math" xmlns:v="urn:schemas-microsoft-com:vml" xmlns:wp14="http://schemas.microsoft.com/office/word/2010/wordprocessingDrawing" xmlns:wp="http://schemas.openxmlformats.org/drawingml/2006/wordprocessingDrawing" xmlns:w10="urn:schemas-microsoft-com:office:word" xmlns:w="http://schemas.openxmlformats.org/wordprocessingml/2006/main" xmlns:w14="http://schemas.microsoft.com/office/word/2010/wordml" xmlns:w15="http://schemas.microsoft.com/office/word/2012/wordml" xmlns:w16cid="http://schemas.microsoft.com/office/word/2016/wordml/cid" xmlns:w16se="http://schemas.microsoft.com/office/word/2015/wordml/symex" xmlns:wpg="http://schemas.microsoft.com/office/word/2010/wordprocessingGroup" xmlns:wpi="http://schemas.microsoft.com/office/word/2010/wordprocessingInk" xmlns:wne="http://schemas.microsoft.com/office/word/2006/wordml" xmlns:wps="http://schemas.microsoft.com/office/word/2010/wordprocessingShape" mc:Ignorable="w14 w15 w16se w16cid wp14">
+<w:endnotes xmlns:wpc="http://schemas.microsoft.com/office/word/2010/wordprocessingCanvas" xmlns:cx="http://schemas.microsoft.com/office/drawing/2014/chartex" xmlns:mc="http://schemas.openxmlformats.org/markup-compatibility/2006" xmlns:o="urn:schemas-microsoft-com:office:office" xmlns:r="http://schemas.openxmlformats.org/officeDocument/2006/relationships" xmlns:m="http://schemas.openxmlformats.org/officeDocument/2006/math" xmlns:v="urn:schemas-microsoft-com:vml" xmlns:wp14="http://schemas.microsoft.com/office/word/2010/wordprocessingDrawing" xmlns:wp="http://schemas.openxmlformats.org/drawingml/2006/wordprocessingDrawing" xmlns:w10="urn:schemas-microsoft-com:office:word" xmlns:w="http://schemas.openxmlformats.org/wordprocessingml/2006/main" xmlns:w14="http://schemas.microsoft.com/office/word/2010/wordml" xmlns:w15="http://schemas.microsoft.com/office/word/2012/wordml" xmlns:w16se="http://schemas.microsoft.com/office/word/2015/wordml/symex" xmlns:wpg="http://schemas.microsoft.com/office/word/2010/wordprocessingGroup" xmlns:wpi="http://schemas.microsoft.com/office/word/2010/wordprocessingInk" xmlns:wne="http://schemas.microsoft.com/office/word/2006/wordml" xmlns:wps="http://schemas.microsoft.com/office/word/2010/wordprocessingShape" mc:Ignorable="w14 w15 w16se wp14">
   <w:endnote w:type="separator" w:id="-1">
     <w:p>
       <w:pPr>
@@ -12001,7 +14319,7 @@
 </file>
 
 <file path=word/footnotes.xml><?xml version="1.0" encoding="utf-8"?>
-<w:footnotes xmlns:wpc="http://schemas.microsoft.com/office/word/2010/wordprocessingCanvas" xmlns:cx="http://schemas.microsoft.com/office/drawing/2014/chartex" xmlns:cx1="http://schemas.microsoft.com/office/drawing/2015/9/8/chartex" xmlns:cx2="http://schemas.microsoft.com/office/drawing/2015/10/21/chartex" xmlns:cx3="http://schemas.microsoft.com/office/drawing/2016/5/9/chartex" xmlns:cx4="http://schemas.microsoft.com/office/drawing/2016/5/10/chartex" xmlns:cx5="http://schemas.microsoft.com/office/drawing/2016/5/11/chartex" xmlns:cx6="http://schemas.microsoft.com/office/drawing/2016/5/12/chartex" xmlns:cx7="http://schemas.microsoft.com/office/drawing/2016/5/13/chartex" xmlns:cx8="http://schemas.microsoft.com/office/drawing/2016/5/14/chartex" xmlns:mc="http://schemas.openxmlformats.org/markup-compatibility/2006" xmlns:aink="http://schemas.microsoft.com/office/drawing/2016/ink" xmlns:am3d="http://schemas.microsoft.com/office/drawing/2017/model3d" xmlns:o="urn:schemas-microsoft-com:office:office" xmlns:r="http://schemas.openxmlformats.org/officeDocument/2006/relationships" xmlns:m="http://schemas.openxmlformats.org/officeDocument/2006/math" xmlns:v="urn:schemas-microsoft-com:vml" xmlns:wp14="http://schemas.microsoft.com/office/word/2010/wordprocessingDrawing" xmlns:wp="http://schemas.openxmlformats.org/drawingml/2006/wordprocessingDrawing" xmlns:w10="urn:schemas-microsoft-com:office:word" xmlns:w="http://schemas.openxmlformats.org/wordprocessingml/2006/main" xmlns:w14="http://schemas.microsoft.com/office/word/2010/wordml" xmlns:w15="http://schemas.microsoft.com/office/word/2012/wordml" xmlns:w16cid="http://schemas.microsoft.com/office/word/2016/wordml/cid" xmlns:w16se="http://schemas.microsoft.com/office/word/2015/wordml/symex" xmlns:wpg="http://schemas.microsoft.com/office/word/2010/wordprocessingGroup" xmlns:wpi="http://schemas.microsoft.com/office/word/2010/wordprocessingInk" xmlns:wne="http://schemas.microsoft.com/office/word/2006/wordml" xmlns:wps="http://schemas.microsoft.com/office/word/2010/wordprocessingShape" mc:Ignorable="w14 w15 w16se w16cid wp14">
+<w:footnotes xmlns:wpc="http://schemas.microsoft.com/office/word/2010/wordprocessingCanvas" xmlns:cx="http://schemas.microsoft.com/office/drawing/2014/chartex" xmlns:mc="http://schemas.openxmlformats.org/markup-compatibility/2006" xmlns:o="urn:schemas-microsoft-com:office:office" xmlns:r="http://schemas.openxmlformats.org/officeDocument/2006/relationships" xmlns:m="http://schemas.openxmlformats.org/officeDocument/2006/math" xmlns:v="urn:schemas-microsoft-com:vml" xmlns:wp14="http://schemas.microsoft.com/office/word/2010/wordprocessingDrawing" xmlns:wp="http://schemas.openxmlformats.org/drawingml/2006/wordprocessingDrawing" xmlns:w10="urn:schemas-microsoft-com:office:word" xmlns:w="http://schemas.openxmlformats.org/wordprocessingml/2006/main" xmlns:w14="http://schemas.microsoft.com/office/word/2010/wordml" xmlns:w15="http://schemas.microsoft.com/office/word/2012/wordml" xmlns:w16se="http://schemas.microsoft.com/office/word/2015/wordml/symex" xmlns:wpg="http://schemas.microsoft.com/office/word/2010/wordprocessingGroup" xmlns:wpi="http://schemas.microsoft.com/office/word/2010/wordprocessingInk" xmlns:wne="http://schemas.microsoft.com/office/word/2006/wordml" xmlns:wps="http://schemas.microsoft.com/office/word/2010/wordprocessingShape" mc:Ignorable="w14 w15 w16se wp14">
   <w:footnote w:type="separator" w:id="-1">
     <w:p>
       <w:pPr>
@@ -12026,7 +14344,7 @@
 </file>
 
 <file path=word/numbering.xml><?xml version="1.0" encoding="utf-8"?>
-<w:numbering xmlns:wpc="http://schemas.microsoft.com/office/word/2010/wordprocessingCanvas" xmlns:cx="http://schemas.microsoft.com/office/drawing/2014/chartex" xmlns:cx1="http://schemas.microsoft.com/office/drawing/2015/9/8/chartex" xmlns:cx2="http://schemas.microsoft.com/office/drawing/2015/10/21/chartex" xmlns:cx3="http://schemas.microsoft.com/office/drawing/2016/5/9/chartex" xmlns:cx4="http://schemas.microsoft.com/office/drawing/2016/5/10/chartex" xmlns:cx5="http://schemas.microsoft.com/office/drawing/2016/5/11/chartex" xmlns:cx6="http://schemas.microsoft.com/office/drawing/2016/5/12/chartex" xmlns:cx7="http://schemas.microsoft.com/office/drawing/2016/5/13/chartex" xmlns:cx8="http://schemas.microsoft.com/office/drawing/2016/5/14/chartex" xmlns:mc="http://schemas.openxmlformats.org/markup-compatibility/2006" xmlns:aink="http://schemas.microsoft.com/office/drawing/2016/ink" xmlns:am3d="http://schemas.microsoft.com/office/drawing/2017/model3d" xmlns:o="urn:schemas-microsoft-com:office:office" xmlns:r="http://schemas.openxmlformats.org/officeDocument/2006/relationships" xmlns:m="http://schemas.openxmlformats.org/officeDocument/2006/math" xmlns:v="urn:schemas-microsoft-com:vml" xmlns:wp14="http://schemas.microsoft.com/office/word/2010/wordprocessingDrawing" xmlns:wp="http://schemas.openxmlformats.org/drawingml/2006/wordprocessingDrawing" xmlns:w10="urn:schemas-microsoft-com:office:word" xmlns:w="http://schemas.openxmlformats.org/wordprocessingml/2006/main" xmlns:w14="http://schemas.microsoft.com/office/word/2010/wordml" xmlns:w15="http://schemas.microsoft.com/office/word/2012/wordml" xmlns:w16cid="http://schemas.microsoft.com/office/word/2016/wordml/cid" xmlns:w16se="http://schemas.microsoft.com/office/word/2015/wordml/symex" xmlns:wpg="http://schemas.microsoft.com/office/word/2010/wordprocessingGroup" xmlns:wpi="http://schemas.microsoft.com/office/word/2010/wordprocessingInk" xmlns:wne="http://schemas.microsoft.com/office/word/2006/wordml" xmlns:wps="http://schemas.microsoft.com/office/word/2010/wordprocessingShape" mc:Ignorable="w14 w15 w16se w16cid wp14">
+<w:numbering xmlns:wpc="http://schemas.microsoft.com/office/word/2010/wordprocessingCanvas" xmlns:cx="http://schemas.microsoft.com/office/drawing/2014/chartex" xmlns:mc="http://schemas.openxmlformats.org/markup-compatibility/2006" xmlns:o="urn:schemas-microsoft-com:office:office" xmlns:r="http://schemas.openxmlformats.org/officeDocument/2006/relationships" xmlns:m="http://schemas.openxmlformats.org/officeDocument/2006/math" xmlns:v="urn:schemas-microsoft-com:vml" xmlns:wp14="http://schemas.microsoft.com/office/word/2010/wordprocessingDrawing" xmlns:wp="http://schemas.openxmlformats.org/drawingml/2006/wordprocessingDrawing" xmlns:w10="urn:schemas-microsoft-com:office:word" xmlns:w="http://schemas.openxmlformats.org/wordprocessingml/2006/main" xmlns:w14="http://schemas.microsoft.com/office/word/2010/wordml" xmlns:w15="http://schemas.microsoft.com/office/word/2012/wordml" xmlns:w16se="http://schemas.microsoft.com/office/word/2015/wordml/symex" xmlns:wpg="http://schemas.microsoft.com/office/word/2010/wordprocessingGroup" xmlns:wpi="http://schemas.microsoft.com/office/word/2010/wordprocessingInk" xmlns:wne="http://schemas.microsoft.com/office/word/2006/wordml" xmlns:wps="http://schemas.microsoft.com/office/word/2010/wordprocessingShape" mc:Ignorable="w14 w15 w16se wp14">
   <w:abstractNum w:abstractNumId="0" w15:restartNumberingAfterBreak="0">
     <w:nsid w:val="02DA205A"/>
     <w:multiLevelType w:val="hybridMultilevel"/>
@@ -12633,6 +14951,119 @@
     </w:lvl>
   </w:abstractNum>
   <w:abstractNum w:abstractNumId="5" w15:restartNumberingAfterBreak="0">
+    <w:nsid w:val="1211561D"/>
+    <w:multiLevelType w:val="hybridMultilevel"/>
+    <w:tmpl w:val="AC2A3896"/>
+    <w:lvl w:ilvl="0" w:tplc="04090001">
+      <w:start w:val="1"/>
+      <w:numFmt w:val="bullet"/>
+      <w:lvlText w:val=""/>
+      <w:lvlJc w:val="left"/>
+      <w:pPr>
+        <w:ind w:left="1490" w:hanging="360"/>
+      </w:pPr>
+      <w:rPr>
+        <w:rFonts w:ascii="Symbol" w:hAnsi="Symbol" w:hint="default"/>
+      </w:rPr>
+    </w:lvl>
+    <w:lvl w:ilvl="1" w:tplc="04090003" w:tentative="1">
+      <w:start w:val="1"/>
+      <w:numFmt w:val="bullet"/>
+      <w:lvlText w:val="o"/>
+      <w:lvlJc w:val="left"/>
+      <w:pPr>
+        <w:ind w:left="2210" w:hanging="360"/>
+      </w:pPr>
+      <w:rPr>
+        <w:rFonts w:ascii="Courier New" w:hAnsi="Courier New" w:cs="Courier New" w:hint="default"/>
+      </w:rPr>
+    </w:lvl>
+    <w:lvl w:ilvl="2" w:tplc="04090005" w:tentative="1">
+      <w:start w:val="1"/>
+      <w:numFmt w:val="bullet"/>
+      <w:lvlText w:val=""/>
+      <w:lvlJc w:val="left"/>
+      <w:pPr>
+        <w:ind w:left="2930" w:hanging="360"/>
+      </w:pPr>
+      <w:rPr>
+        <w:rFonts w:ascii="Wingdings" w:hAnsi="Wingdings" w:hint="default"/>
+      </w:rPr>
+    </w:lvl>
+    <w:lvl w:ilvl="3" w:tplc="04090001" w:tentative="1">
+      <w:start w:val="1"/>
+      <w:numFmt w:val="bullet"/>
+      <w:lvlText w:val=""/>
+      <w:lvlJc w:val="left"/>
+      <w:pPr>
+        <w:ind w:left="3650" w:hanging="360"/>
+      </w:pPr>
+      <w:rPr>
+        <w:rFonts w:ascii="Symbol" w:hAnsi="Symbol" w:hint="default"/>
+      </w:rPr>
+    </w:lvl>
+    <w:lvl w:ilvl="4" w:tplc="04090003" w:tentative="1">
+      <w:start w:val="1"/>
+      <w:numFmt w:val="bullet"/>
+      <w:lvlText w:val="o"/>
+      <w:lvlJc w:val="left"/>
+      <w:pPr>
+        <w:ind w:left="4370" w:hanging="360"/>
+      </w:pPr>
+      <w:rPr>
+        <w:rFonts w:ascii="Courier New" w:hAnsi="Courier New" w:cs="Courier New" w:hint="default"/>
+      </w:rPr>
+    </w:lvl>
+    <w:lvl w:ilvl="5" w:tplc="04090005" w:tentative="1">
+      <w:start w:val="1"/>
+      <w:numFmt w:val="bullet"/>
+      <w:lvlText w:val=""/>
+      <w:lvlJc w:val="left"/>
+      <w:pPr>
+        <w:ind w:left="5090" w:hanging="360"/>
+      </w:pPr>
+      <w:rPr>
+        <w:rFonts w:ascii="Wingdings" w:hAnsi="Wingdings" w:hint="default"/>
+      </w:rPr>
+    </w:lvl>
+    <w:lvl w:ilvl="6" w:tplc="04090001" w:tentative="1">
+      <w:start w:val="1"/>
+      <w:numFmt w:val="bullet"/>
+      <w:lvlText w:val=""/>
+      <w:lvlJc w:val="left"/>
+      <w:pPr>
+        <w:ind w:left="5810" w:hanging="360"/>
+      </w:pPr>
+      <w:rPr>
+        <w:rFonts w:ascii="Symbol" w:hAnsi="Symbol" w:hint="default"/>
+      </w:rPr>
+    </w:lvl>
+    <w:lvl w:ilvl="7" w:tplc="04090003" w:tentative="1">
+      <w:start w:val="1"/>
+      <w:numFmt w:val="bullet"/>
+      <w:lvlText w:val="o"/>
+      <w:lvlJc w:val="left"/>
+      <w:pPr>
+        <w:ind w:left="6530" w:hanging="360"/>
+      </w:pPr>
+      <w:rPr>
+        <w:rFonts w:ascii="Courier New" w:hAnsi="Courier New" w:cs="Courier New" w:hint="default"/>
+      </w:rPr>
+    </w:lvl>
+    <w:lvl w:ilvl="8" w:tplc="04090005" w:tentative="1">
+      <w:start w:val="1"/>
+      <w:numFmt w:val="bullet"/>
+      <w:lvlText w:val=""/>
+      <w:lvlJc w:val="left"/>
+      <w:pPr>
+        <w:ind w:left="7250" w:hanging="360"/>
+      </w:pPr>
+      <w:rPr>
+        <w:rFonts w:ascii="Wingdings" w:hAnsi="Wingdings" w:hint="default"/>
+      </w:rPr>
+    </w:lvl>
+  </w:abstractNum>
+  <w:abstractNum w:abstractNumId="6" w15:restartNumberingAfterBreak="0">
     <w:nsid w:val="137B7A18"/>
     <w:multiLevelType w:val="hybridMultilevel"/>
     <w:tmpl w:val="945C0FE4"/>
@@ -12745,7 +15176,7 @@
       </w:rPr>
     </w:lvl>
   </w:abstractNum>
-  <w:abstractNum w:abstractNumId="6" w15:restartNumberingAfterBreak="0">
+  <w:abstractNum w:abstractNumId="7" w15:restartNumberingAfterBreak="0">
     <w:nsid w:val="1672491D"/>
     <w:multiLevelType w:val="hybridMultilevel"/>
     <w:tmpl w:val="1D745AE8"/>
@@ -12858,7 +15289,7 @@
       </w:rPr>
     </w:lvl>
   </w:abstractNum>
-  <w:abstractNum w:abstractNumId="7" w15:restartNumberingAfterBreak="0">
+  <w:abstractNum w:abstractNumId="8" w15:restartNumberingAfterBreak="0">
     <w:nsid w:val="16E80680"/>
     <w:multiLevelType w:val="hybridMultilevel"/>
     <w:tmpl w:val="0C0EF3D2"/>
@@ -12971,7 +15402,7 @@
       </w:rPr>
     </w:lvl>
   </w:abstractNum>
-  <w:abstractNum w:abstractNumId="8" w15:restartNumberingAfterBreak="0">
+  <w:abstractNum w:abstractNumId="9" w15:restartNumberingAfterBreak="0">
     <w:nsid w:val="1CF23723"/>
     <w:multiLevelType w:val="hybridMultilevel"/>
     <w:tmpl w:val="7B749C66"/>
@@ -13060,7 +15491,120 @@
       </w:pPr>
     </w:lvl>
   </w:abstractNum>
-  <w:abstractNum w:abstractNumId="9" w15:restartNumberingAfterBreak="0">
+  <w:abstractNum w:abstractNumId="10" w15:restartNumberingAfterBreak="0">
+    <w:nsid w:val="1E7646C4"/>
+    <w:multiLevelType w:val="hybridMultilevel"/>
+    <w:tmpl w:val="351E1300"/>
+    <w:lvl w:ilvl="0" w:tplc="04090001">
+      <w:start w:val="1"/>
+      <w:numFmt w:val="bullet"/>
+      <w:lvlText w:val=""/>
+      <w:lvlJc w:val="left"/>
+      <w:pPr>
+        <w:ind w:left="720" w:hanging="360"/>
+      </w:pPr>
+      <w:rPr>
+        <w:rFonts w:ascii="Symbol" w:hAnsi="Symbol" w:hint="default"/>
+      </w:rPr>
+    </w:lvl>
+    <w:lvl w:ilvl="1" w:tplc="04090003" w:tentative="1">
+      <w:start w:val="1"/>
+      <w:numFmt w:val="bullet"/>
+      <w:lvlText w:val="o"/>
+      <w:lvlJc w:val="left"/>
+      <w:pPr>
+        <w:ind w:left="1440" w:hanging="360"/>
+      </w:pPr>
+      <w:rPr>
+        <w:rFonts w:ascii="Courier New" w:hAnsi="Courier New" w:cs="Courier New" w:hint="default"/>
+      </w:rPr>
+    </w:lvl>
+    <w:lvl w:ilvl="2" w:tplc="04090005" w:tentative="1">
+      <w:start w:val="1"/>
+      <w:numFmt w:val="bullet"/>
+      <w:lvlText w:val=""/>
+      <w:lvlJc w:val="left"/>
+      <w:pPr>
+        <w:ind w:left="2160" w:hanging="360"/>
+      </w:pPr>
+      <w:rPr>
+        <w:rFonts w:ascii="Wingdings" w:hAnsi="Wingdings" w:hint="default"/>
+      </w:rPr>
+    </w:lvl>
+    <w:lvl w:ilvl="3" w:tplc="04090001" w:tentative="1">
+      <w:start w:val="1"/>
+      <w:numFmt w:val="bullet"/>
+      <w:lvlText w:val=""/>
+      <w:lvlJc w:val="left"/>
+      <w:pPr>
+        <w:ind w:left="2880" w:hanging="360"/>
+      </w:pPr>
+      <w:rPr>
+        <w:rFonts w:ascii="Symbol" w:hAnsi="Symbol" w:hint="default"/>
+      </w:rPr>
+    </w:lvl>
+    <w:lvl w:ilvl="4" w:tplc="04090003" w:tentative="1">
+      <w:start w:val="1"/>
+      <w:numFmt w:val="bullet"/>
+      <w:lvlText w:val="o"/>
+      <w:lvlJc w:val="left"/>
+      <w:pPr>
+        <w:ind w:left="3600" w:hanging="360"/>
+      </w:pPr>
+      <w:rPr>
+        <w:rFonts w:ascii="Courier New" w:hAnsi="Courier New" w:cs="Courier New" w:hint="default"/>
+      </w:rPr>
+    </w:lvl>
+    <w:lvl w:ilvl="5" w:tplc="04090005" w:tentative="1">
+      <w:start w:val="1"/>
+      <w:numFmt w:val="bullet"/>
+      <w:lvlText w:val=""/>
+      <w:lvlJc w:val="left"/>
+      <w:pPr>
+        <w:ind w:left="4320" w:hanging="360"/>
+      </w:pPr>
+      <w:rPr>
+        <w:rFonts w:ascii="Wingdings" w:hAnsi="Wingdings" w:hint="default"/>
+      </w:rPr>
+    </w:lvl>
+    <w:lvl w:ilvl="6" w:tplc="04090001" w:tentative="1">
+      <w:start w:val="1"/>
+      <w:numFmt w:val="bullet"/>
+      <w:lvlText w:val=""/>
+      <w:lvlJc w:val="left"/>
+      <w:pPr>
+        <w:ind w:left="5040" w:hanging="360"/>
+      </w:pPr>
+      <w:rPr>
+        <w:rFonts w:ascii="Symbol" w:hAnsi="Symbol" w:hint="default"/>
+      </w:rPr>
+    </w:lvl>
+    <w:lvl w:ilvl="7" w:tplc="04090003" w:tentative="1">
+      <w:start w:val="1"/>
+      <w:numFmt w:val="bullet"/>
+      <w:lvlText w:val="o"/>
+      <w:lvlJc w:val="left"/>
+      <w:pPr>
+        <w:ind w:left="5760" w:hanging="360"/>
+      </w:pPr>
+      <w:rPr>
+        <w:rFonts w:ascii="Courier New" w:hAnsi="Courier New" w:cs="Courier New" w:hint="default"/>
+      </w:rPr>
+    </w:lvl>
+    <w:lvl w:ilvl="8" w:tplc="04090005" w:tentative="1">
+      <w:start w:val="1"/>
+      <w:numFmt w:val="bullet"/>
+      <w:lvlText w:val=""/>
+      <w:lvlJc w:val="left"/>
+      <w:pPr>
+        <w:ind w:left="6480" w:hanging="360"/>
+      </w:pPr>
+      <w:rPr>
+        <w:rFonts w:ascii="Wingdings" w:hAnsi="Wingdings" w:hint="default"/>
+      </w:rPr>
+    </w:lvl>
+  </w:abstractNum>
+  <w:abstractNum w:abstractNumId="11" w15:restartNumberingAfterBreak="0">
     <w:nsid w:val="1EB9605C"/>
     <w:multiLevelType w:val="multilevel"/>
     <w:tmpl w:val="C762AB70"/>
@@ -13173,7 +15717,7 @@
       </w:pPr>
     </w:lvl>
   </w:abstractNum>
-  <w:abstractNum w:abstractNumId="10" w15:restartNumberingAfterBreak="0">
+  <w:abstractNum w:abstractNumId="12" w15:restartNumberingAfterBreak="0">
     <w:nsid w:val="20966401"/>
     <w:multiLevelType w:val="hybridMultilevel"/>
     <w:tmpl w:val="1ED2DB0C"/>
@@ -13290,7 +15834,7 @@
       </w:pPr>
     </w:lvl>
   </w:abstractNum>
-  <w:abstractNum w:abstractNumId="11" w15:restartNumberingAfterBreak="0">
+  <w:abstractNum w:abstractNumId="13" w15:restartNumberingAfterBreak="0">
     <w:nsid w:val="210869E4"/>
     <w:multiLevelType w:val="hybridMultilevel"/>
     <w:tmpl w:val="2BBA0314"/>
@@ -13403,7 +15947,120 @@
       </w:rPr>
     </w:lvl>
   </w:abstractNum>
-  <w:abstractNum w:abstractNumId="12" w15:restartNumberingAfterBreak="0">
+  <w:abstractNum w:abstractNumId="14" w15:restartNumberingAfterBreak="0">
+    <w:nsid w:val="21AA1ED5"/>
+    <w:multiLevelType w:val="hybridMultilevel"/>
+    <w:tmpl w:val="34C015BA"/>
+    <w:lvl w:ilvl="0" w:tplc="04090001">
+      <w:start w:val="1"/>
+      <w:numFmt w:val="bullet"/>
+      <w:lvlText w:val=""/>
+      <w:lvlJc w:val="left"/>
+      <w:pPr>
+        <w:ind w:left="770" w:hanging="360"/>
+      </w:pPr>
+      <w:rPr>
+        <w:rFonts w:ascii="Symbol" w:hAnsi="Symbol" w:hint="default"/>
+      </w:rPr>
+    </w:lvl>
+    <w:lvl w:ilvl="1" w:tplc="04090003" w:tentative="1">
+      <w:start w:val="1"/>
+      <w:numFmt w:val="bullet"/>
+      <w:lvlText w:val="o"/>
+      <w:lvlJc w:val="left"/>
+      <w:pPr>
+        <w:ind w:left="1490" w:hanging="360"/>
+      </w:pPr>
+      <w:rPr>
+        <w:rFonts w:ascii="Courier New" w:hAnsi="Courier New" w:cs="Courier New" w:hint="default"/>
+      </w:rPr>
+    </w:lvl>
+    <w:lvl w:ilvl="2" w:tplc="04090005" w:tentative="1">
+      <w:start w:val="1"/>
+      <w:numFmt w:val="bullet"/>
+      <w:lvlText w:val=""/>
+      <w:lvlJc w:val="left"/>
+      <w:pPr>
+        <w:ind w:left="2210" w:hanging="360"/>
+      </w:pPr>
+      <w:rPr>
+        <w:rFonts w:ascii="Wingdings" w:hAnsi="Wingdings" w:hint="default"/>
+      </w:rPr>
+    </w:lvl>
+    <w:lvl w:ilvl="3" w:tplc="04090001" w:tentative="1">
+      <w:start w:val="1"/>
+      <w:numFmt w:val="bullet"/>
+      <w:lvlText w:val=""/>
+      <w:lvlJc w:val="left"/>
+      <w:pPr>
+        <w:ind w:left="2930" w:hanging="360"/>
+      </w:pPr>
+      <w:rPr>
+        <w:rFonts w:ascii="Symbol" w:hAnsi="Symbol" w:hint="default"/>
+      </w:rPr>
+    </w:lvl>
+    <w:lvl w:ilvl="4" w:tplc="04090003" w:tentative="1">
+      <w:start w:val="1"/>
+      <w:numFmt w:val="bullet"/>
+      <w:lvlText w:val="o"/>
+      <w:lvlJc w:val="left"/>
+      <w:pPr>
+        <w:ind w:left="3650" w:hanging="360"/>
+      </w:pPr>
+      <w:rPr>
+        <w:rFonts w:ascii="Courier New" w:hAnsi="Courier New" w:cs="Courier New" w:hint="default"/>
+      </w:rPr>
+    </w:lvl>
+    <w:lvl w:ilvl="5" w:tplc="04090005" w:tentative="1">
+      <w:start w:val="1"/>
+      <w:numFmt w:val="bullet"/>
+      <w:lvlText w:val=""/>
+      <w:lvlJc w:val="left"/>
+      <w:pPr>
+        <w:ind w:left="4370" w:hanging="360"/>
+      </w:pPr>
+      <w:rPr>
+        <w:rFonts w:ascii="Wingdings" w:hAnsi="Wingdings" w:hint="default"/>
+      </w:rPr>
+    </w:lvl>
+    <w:lvl w:ilvl="6" w:tplc="04090001" w:tentative="1">
+      <w:start w:val="1"/>
+      <w:numFmt w:val="bullet"/>
+      <w:lvlText w:val=""/>
+      <w:lvlJc w:val="left"/>
+      <w:pPr>
+        <w:ind w:left="5090" w:hanging="360"/>
+      </w:pPr>
+      <w:rPr>
+        <w:rFonts w:ascii="Symbol" w:hAnsi="Symbol" w:hint="default"/>
+      </w:rPr>
+    </w:lvl>
+    <w:lvl w:ilvl="7" w:tplc="04090003" w:tentative="1">
+      <w:start w:val="1"/>
+      <w:numFmt w:val="bullet"/>
+      <w:lvlText w:val="o"/>
+      <w:lvlJc w:val="left"/>
+      <w:pPr>
+        <w:ind w:left="5810" w:hanging="360"/>
+      </w:pPr>
+      <w:rPr>
+        <w:rFonts w:ascii="Courier New" w:hAnsi="Courier New" w:cs="Courier New" w:hint="default"/>
+      </w:rPr>
+    </w:lvl>
+    <w:lvl w:ilvl="8" w:tplc="04090005" w:tentative="1">
+      <w:start w:val="1"/>
+      <w:numFmt w:val="bullet"/>
+      <w:lvlText w:val=""/>
+      <w:lvlJc w:val="left"/>
+      <w:pPr>
+        <w:ind w:left="6530" w:hanging="360"/>
+      </w:pPr>
+      <w:rPr>
+        <w:rFonts w:ascii="Wingdings" w:hAnsi="Wingdings" w:hint="default"/>
+      </w:rPr>
+    </w:lvl>
+  </w:abstractNum>
+  <w:abstractNum w:abstractNumId="15" w15:restartNumberingAfterBreak="0">
     <w:nsid w:val="25E757B2"/>
     <w:multiLevelType w:val="hybridMultilevel"/>
     <w:tmpl w:val="2AD209C6"/>
@@ -13516,7 +16173,7 @@
       </w:rPr>
     </w:lvl>
   </w:abstractNum>
-  <w:abstractNum w:abstractNumId="13" w15:restartNumberingAfterBreak="0">
+  <w:abstractNum w:abstractNumId="16" w15:restartNumberingAfterBreak="0">
     <w:nsid w:val="2A49621B"/>
     <w:multiLevelType w:val="multilevel"/>
     <w:tmpl w:val="D7D2458E"/>
@@ -13629,7 +16286,7 @@
       </w:pPr>
     </w:lvl>
   </w:abstractNum>
-  <w:abstractNum w:abstractNumId="14" w15:restartNumberingAfterBreak="0">
+  <w:abstractNum w:abstractNumId="17" w15:restartNumberingAfterBreak="0">
     <w:nsid w:val="2BFE6D8B"/>
     <w:multiLevelType w:val="hybridMultilevel"/>
     <w:tmpl w:val="697AE0DA"/>
@@ -13715,7 +16372,7 @@
       </w:pPr>
     </w:lvl>
   </w:abstractNum>
-  <w:abstractNum w:abstractNumId="15" w15:restartNumberingAfterBreak="0">
+  <w:abstractNum w:abstractNumId="18" w15:restartNumberingAfterBreak="0">
     <w:nsid w:val="2D60690E"/>
     <w:multiLevelType w:val="hybridMultilevel"/>
     <w:tmpl w:val="6922CF2C"/>
@@ -13828,7 +16485,7 @@
       </w:rPr>
     </w:lvl>
   </w:abstractNum>
-  <w:abstractNum w:abstractNumId="16" w15:restartNumberingAfterBreak="0">
+  <w:abstractNum w:abstractNumId="19" w15:restartNumberingAfterBreak="0">
     <w:nsid w:val="2EE72357"/>
     <w:multiLevelType w:val="hybridMultilevel"/>
     <w:tmpl w:val="D000309A"/>
@@ -13914,7 +16571,7 @@
       </w:pPr>
     </w:lvl>
   </w:abstractNum>
-  <w:abstractNum w:abstractNumId="17" w15:restartNumberingAfterBreak="0">
+  <w:abstractNum w:abstractNumId="20" w15:restartNumberingAfterBreak="0">
     <w:nsid w:val="327D2B4C"/>
     <w:multiLevelType w:val="hybridMultilevel"/>
     <w:tmpl w:val="6C0A5DF6"/>
@@ -14031,7 +16688,7 @@
       </w:pPr>
     </w:lvl>
   </w:abstractNum>
-  <w:abstractNum w:abstractNumId="18" w15:restartNumberingAfterBreak="0">
+  <w:abstractNum w:abstractNumId="21" w15:restartNumberingAfterBreak="0">
     <w:nsid w:val="35CB6B0C"/>
     <w:multiLevelType w:val="hybridMultilevel"/>
     <w:tmpl w:val="0706D0B8"/>
@@ -14120,7 +16777,7 @@
       </w:pPr>
     </w:lvl>
   </w:abstractNum>
-  <w:abstractNum w:abstractNumId="19" w15:restartNumberingAfterBreak="0">
+  <w:abstractNum w:abstractNumId="22" w15:restartNumberingAfterBreak="0">
     <w:nsid w:val="35D30F61"/>
     <w:multiLevelType w:val="multilevel"/>
     <w:tmpl w:val="6FEC261A"/>
@@ -14233,7 +16890,7 @@
       </w:pPr>
     </w:lvl>
   </w:abstractNum>
-  <w:abstractNum w:abstractNumId="20" w15:restartNumberingAfterBreak="0">
+  <w:abstractNum w:abstractNumId="23" w15:restartNumberingAfterBreak="0">
     <w:nsid w:val="37417678"/>
     <w:multiLevelType w:val="hybridMultilevel"/>
     <w:tmpl w:val="6EB6BE68"/>
@@ -14346,7 +17003,7 @@
       </w:rPr>
     </w:lvl>
   </w:abstractNum>
-  <w:abstractNum w:abstractNumId="21" w15:restartNumberingAfterBreak="0">
+  <w:abstractNum w:abstractNumId="24" w15:restartNumberingAfterBreak="0">
     <w:nsid w:val="3E7257F0"/>
     <w:multiLevelType w:val="hybridMultilevel"/>
     <w:tmpl w:val="D64226AA"/>
@@ -14459,7 +17116,7 @@
       </w:rPr>
     </w:lvl>
   </w:abstractNum>
-  <w:abstractNum w:abstractNumId="22" w15:restartNumberingAfterBreak="0">
+  <w:abstractNum w:abstractNumId="25" w15:restartNumberingAfterBreak="0">
     <w:nsid w:val="3EA45B91"/>
     <w:multiLevelType w:val="multilevel"/>
     <w:tmpl w:val="1CBA7C9A"/>
@@ -14572,7 +17229,7 @@
       </w:pPr>
     </w:lvl>
   </w:abstractNum>
-  <w:abstractNum w:abstractNumId="23" w15:restartNumberingAfterBreak="0">
+  <w:abstractNum w:abstractNumId="26" w15:restartNumberingAfterBreak="0">
     <w:nsid w:val="41B15B9E"/>
     <w:multiLevelType w:val="hybridMultilevel"/>
     <w:tmpl w:val="F1B2CC12"/>
@@ -14685,7 +17342,7 @@
       </w:rPr>
     </w:lvl>
   </w:abstractNum>
-  <w:abstractNum w:abstractNumId="24" w15:restartNumberingAfterBreak="0">
+  <w:abstractNum w:abstractNumId="27" w15:restartNumberingAfterBreak="0">
     <w:nsid w:val="49F637AD"/>
     <w:multiLevelType w:val="hybridMultilevel"/>
     <w:tmpl w:val="33907504"/>
@@ -14798,7 +17455,7 @@
       </w:rPr>
     </w:lvl>
   </w:abstractNum>
-  <w:abstractNum w:abstractNumId="25" w15:restartNumberingAfterBreak="0">
+  <w:abstractNum w:abstractNumId="28" w15:restartNumberingAfterBreak="0">
     <w:nsid w:val="513521E2"/>
     <w:multiLevelType w:val="hybridMultilevel"/>
     <w:tmpl w:val="3C4C8026"/>
@@ -14911,7 +17568,7 @@
       </w:rPr>
     </w:lvl>
   </w:abstractNum>
-  <w:abstractNum w:abstractNumId="26" w15:restartNumberingAfterBreak="0">
+  <w:abstractNum w:abstractNumId="29" w15:restartNumberingAfterBreak="0">
     <w:nsid w:val="52723596"/>
     <w:multiLevelType w:val="hybridMultilevel"/>
     <w:tmpl w:val="EE248ACA"/>
@@ -15024,7 +17681,7 @@
       </w:rPr>
     </w:lvl>
   </w:abstractNum>
-  <w:abstractNum w:abstractNumId="27" w15:restartNumberingAfterBreak="0">
+  <w:abstractNum w:abstractNumId="30" w15:restartNumberingAfterBreak="0">
     <w:nsid w:val="5907338E"/>
     <w:multiLevelType w:val="hybridMultilevel"/>
     <w:tmpl w:val="4EC8C3E8"/>
@@ -15137,7 +17794,7 @@
       </w:rPr>
     </w:lvl>
   </w:abstractNum>
-  <w:abstractNum w:abstractNumId="28" w15:restartNumberingAfterBreak="0">
+  <w:abstractNum w:abstractNumId="31" w15:restartNumberingAfterBreak="0">
     <w:nsid w:val="5B685F6D"/>
     <w:multiLevelType w:val="hybridMultilevel"/>
     <w:tmpl w:val="E468EEB8"/>
@@ -15254,7 +17911,7 @@
       </w:pPr>
     </w:lvl>
   </w:abstractNum>
-  <w:abstractNum w:abstractNumId="29" w15:restartNumberingAfterBreak="0">
+  <w:abstractNum w:abstractNumId="32" w15:restartNumberingAfterBreak="0">
     <w:nsid w:val="5DAC4836"/>
     <w:multiLevelType w:val="hybridMultilevel"/>
     <w:tmpl w:val="ED489D0A"/>
@@ -15367,7 +18024,7 @@
       </w:rPr>
     </w:lvl>
   </w:abstractNum>
-  <w:abstractNum w:abstractNumId="30" w15:restartNumberingAfterBreak="0">
+  <w:abstractNum w:abstractNumId="33" w15:restartNumberingAfterBreak="0">
     <w:nsid w:val="5DE72A26"/>
     <w:multiLevelType w:val="hybridMultilevel"/>
     <w:tmpl w:val="57EA19EA"/>
@@ -15479,7 +18136,7 @@
       </w:rPr>
     </w:lvl>
   </w:abstractNum>
-  <w:abstractNum w:abstractNumId="31" w15:restartNumberingAfterBreak="0">
+  <w:abstractNum w:abstractNumId="34" w15:restartNumberingAfterBreak="0">
     <w:nsid w:val="6057335F"/>
     <w:multiLevelType w:val="hybridMultilevel"/>
     <w:tmpl w:val="1938DE7A"/>
@@ -15592,7 +18249,7 @@
       </w:rPr>
     </w:lvl>
   </w:abstractNum>
-  <w:abstractNum w:abstractNumId="32" w15:restartNumberingAfterBreak="0">
+  <w:abstractNum w:abstractNumId="35" w15:restartNumberingAfterBreak="0">
     <w:nsid w:val="661D31A6"/>
     <w:multiLevelType w:val="hybridMultilevel"/>
     <w:tmpl w:val="E9FE34DE"/>
@@ -15705,7 +18362,7 @@
       </w:rPr>
     </w:lvl>
   </w:abstractNum>
-  <w:abstractNum w:abstractNumId="33" w15:restartNumberingAfterBreak="0">
+  <w:abstractNum w:abstractNumId="36" w15:restartNumberingAfterBreak="0">
     <w:nsid w:val="69E55646"/>
     <w:multiLevelType w:val="hybridMultilevel"/>
     <w:tmpl w:val="F0045ADA"/>
@@ -15818,7 +18475,7 @@
       </w:rPr>
     </w:lvl>
   </w:abstractNum>
-  <w:abstractNum w:abstractNumId="34" w15:restartNumberingAfterBreak="0">
+  <w:abstractNum w:abstractNumId="37" w15:restartNumberingAfterBreak="0">
     <w:nsid w:val="6D9967F8"/>
     <w:multiLevelType w:val="hybridMultilevel"/>
     <w:tmpl w:val="B00A260E"/>
@@ -15959,7 +18616,7 @@
       </w:rPr>
     </w:lvl>
   </w:abstractNum>
-  <w:abstractNum w:abstractNumId="35" w15:restartNumberingAfterBreak="0">
+  <w:abstractNum w:abstractNumId="38" w15:restartNumberingAfterBreak="0">
     <w:nsid w:val="7CEE16FE"/>
     <w:multiLevelType w:val="hybridMultilevel"/>
     <w:tmpl w:val="C85A99AC"/>
@@ -16048,7 +18705,7 @@
       </w:pPr>
     </w:lvl>
   </w:abstractNum>
-  <w:abstractNum w:abstractNumId="36" w15:restartNumberingAfterBreak="0">
+  <w:abstractNum w:abstractNumId="39" w15:restartNumberingAfterBreak="0">
     <w:nsid w:val="7D8D52E4"/>
     <w:multiLevelType w:val="multilevel"/>
     <w:tmpl w:val="82DE24C6"/>
@@ -16161,7 +18818,7 @@
       </w:pPr>
     </w:lvl>
   </w:abstractNum>
-  <w:abstractNum w:abstractNumId="37" w15:restartNumberingAfterBreak="0">
+  <w:abstractNum w:abstractNumId="40" w15:restartNumberingAfterBreak="0">
     <w:nsid w:val="7E20635A"/>
     <w:multiLevelType w:val="hybridMultilevel"/>
     <w:tmpl w:val="98C40D40"/>
@@ -16274,125 +18931,223 @@
       </w:rPr>
     </w:lvl>
   </w:abstractNum>
+  <w:abstractNum w:abstractNumId="41" w15:restartNumberingAfterBreak="0">
+    <w:nsid w:val="7F0E1723"/>
+    <w:multiLevelType w:val="hybridMultilevel"/>
+    <w:tmpl w:val="7BA87B72"/>
+    <w:lvl w:ilvl="0" w:tplc="0409000F">
+      <w:start w:val="1"/>
+      <w:numFmt w:val="decimal"/>
+      <w:lvlText w:val="%1."/>
+      <w:lvlJc w:val="left"/>
+      <w:pPr>
+        <w:ind w:left="720" w:hanging="360"/>
+      </w:pPr>
+    </w:lvl>
+    <w:lvl w:ilvl="1" w:tplc="04090019" w:tentative="1">
+      <w:start w:val="1"/>
+      <w:numFmt w:val="lowerLetter"/>
+      <w:lvlText w:val="%2."/>
+      <w:lvlJc w:val="left"/>
+      <w:pPr>
+        <w:ind w:left="1440" w:hanging="360"/>
+      </w:pPr>
+    </w:lvl>
+    <w:lvl w:ilvl="2" w:tplc="0409001B" w:tentative="1">
+      <w:start w:val="1"/>
+      <w:numFmt w:val="lowerRoman"/>
+      <w:lvlText w:val="%3."/>
+      <w:lvlJc w:val="right"/>
+      <w:pPr>
+        <w:ind w:left="2160" w:hanging="180"/>
+      </w:pPr>
+    </w:lvl>
+    <w:lvl w:ilvl="3" w:tplc="0409000F" w:tentative="1">
+      <w:start w:val="1"/>
+      <w:numFmt w:val="decimal"/>
+      <w:lvlText w:val="%4."/>
+      <w:lvlJc w:val="left"/>
+      <w:pPr>
+        <w:ind w:left="2880" w:hanging="360"/>
+      </w:pPr>
+    </w:lvl>
+    <w:lvl w:ilvl="4" w:tplc="04090019" w:tentative="1">
+      <w:start w:val="1"/>
+      <w:numFmt w:val="lowerLetter"/>
+      <w:lvlText w:val="%5."/>
+      <w:lvlJc w:val="left"/>
+      <w:pPr>
+        <w:ind w:left="3600" w:hanging="360"/>
+      </w:pPr>
+    </w:lvl>
+    <w:lvl w:ilvl="5" w:tplc="0409001B" w:tentative="1">
+      <w:start w:val="1"/>
+      <w:numFmt w:val="lowerRoman"/>
+      <w:lvlText w:val="%6."/>
+      <w:lvlJc w:val="right"/>
+      <w:pPr>
+        <w:ind w:left="4320" w:hanging="180"/>
+      </w:pPr>
+    </w:lvl>
+    <w:lvl w:ilvl="6" w:tplc="0409000F" w:tentative="1">
+      <w:start w:val="1"/>
+      <w:numFmt w:val="decimal"/>
+      <w:lvlText w:val="%7."/>
+      <w:lvlJc w:val="left"/>
+      <w:pPr>
+        <w:ind w:left="5040" w:hanging="360"/>
+      </w:pPr>
+    </w:lvl>
+    <w:lvl w:ilvl="7" w:tplc="04090019" w:tentative="1">
+      <w:start w:val="1"/>
+      <w:numFmt w:val="lowerLetter"/>
+      <w:lvlText w:val="%8."/>
+      <w:lvlJc w:val="left"/>
+      <w:pPr>
+        <w:ind w:left="5760" w:hanging="360"/>
+      </w:pPr>
+    </w:lvl>
+    <w:lvl w:ilvl="8" w:tplc="0409001B" w:tentative="1">
+      <w:start w:val="1"/>
+      <w:numFmt w:val="lowerRoman"/>
+      <w:lvlText w:val="%9."/>
+      <w:lvlJc w:val="right"/>
+      <w:pPr>
+        <w:ind w:left="6480" w:hanging="180"/>
+      </w:pPr>
+    </w:lvl>
+  </w:abstractNum>
   <w:num w:numId="1">
-    <w:abstractNumId w:val="27"/>
+    <w:abstractNumId w:val="30"/>
   </w:num>
   <w:num w:numId="2">
-    <w:abstractNumId w:val="21"/>
+    <w:abstractNumId w:val="24"/>
   </w:num>
   <w:num w:numId="3">
-    <w:abstractNumId w:val="6"/>
+    <w:abstractNumId w:val="7"/>
   </w:num>
   <w:num w:numId="4">
-    <w:abstractNumId w:val="8"/>
+    <w:abstractNumId w:val="9"/>
   </w:num>
   <w:num w:numId="5">
     <w:abstractNumId w:val="3"/>
   </w:num>
   <w:num w:numId="6">
+    <w:abstractNumId w:val="25"/>
+  </w:num>
+  <w:num w:numId="7">
+    <w:abstractNumId w:val="16"/>
+  </w:num>
+  <w:num w:numId="8">
+    <w:abstractNumId w:val="11"/>
+  </w:num>
+  <w:num w:numId="9">
     <w:abstractNumId w:val="22"/>
   </w:num>
-  <w:num w:numId="7">
-    <w:abstractNumId w:val="13"/>
-  </w:num>
-  <w:num w:numId="8">
-    <w:abstractNumId w:val="9"/>
-  </w:num>
-  <w:num w:numId="9">
-    <w:abstractNumId w:val="19"/>
-  </w:num>
   <w:num w:numId="10">
-    <w:abstractNumId w:val="36"/>
+    <w:abstractNumId w:val="39"/>
   </w:num>
   <w:num w:numId="11">
-    <w:abstractNumId w:val="23"/>
+    <w:abstractNumId w:val="26"/>
   </w:num>
   <w:num w:numId="12">
-    <w:abstractNumId w:val="25"/>
+    <w:abstractNumId w:val="28"/>
   </w:num>
   <w:num w:numId="13">
     <w:abstractNumId w:val="4"/>
   </w:num>
   <w:num w:numId="14">
-    <w:abstractNumId w:val="11"/>
+    <w:abstractNumId w:val="13"/>
   </w:num>
   <w:num w:numId="15">
+    <w:abstractNumId w:val="18"/>
+  </w:num>
+  <w:num w:numId="16">
     <w:abstractNumId w:val="15"/>
   </w:num>
-  <w:num w:numId="16">
-    <w:abstractNumId w:val="12"/>
-  </w:num>
   <w:num w:numId="17">
-    <w:abstractNumId w:val="24"/>
+    <w:abstractNumId w:val="27"/>
   </w:num>
   <w:num w:numId="18">
     <w:abstractNumId w:val="2"/>
   </w:num>
   <w:num w:numId="19">
-    <w:abstractNumId w:val="30"/>
+    <w:abstractNumId w:val="33"/>
   </w:num>
   <w:num w:numId="20">
-    <w:abstractNumId w:val="14"/>
+    <w:abstractNumId w:val="17"/>
   </w:num>
   <w:num w:numId="21">
-    <w:abstractNumId w:val="5"/>
+    <w:abstractNumId w:val="6"/>
   </w:num>
   <w:num w:numId="22">
-    <w:abstractNumId w:val="18"/>
+    <w:abstractNumId w:val="21"/>
   </w:num>
   <w:num w:numId="23">
-    <w:abstractNumId w:val="16"/>
+    <w:abstractNumId w:val="19"/>
   </w:num>
   <w:num w:numId="24">
-    <w:abstractNumId w:val="29"/>
+    <w:abstractNumId w:val="32"/>
   </w:num>
   <w:num w:numId="25">
-    <w:abstractNumId w:val="37"/>
+    <w:abstractNumId w:val="40"/>
   </w:num>
   <w:num w:numId="26">
-    <w:abstractNumId w:val="20"/>
+    <w:abstractNumId w:val="23"/>
   </w:num>
   <w:num w:numId="27">
     <w:abstractNumId w:val="0"/>
   </w:num>
   <w:num w:numId="28">
+    <w:abstractNumId w:val="34"/>
+  </w:num>
+  <w:num w:numId="29">
+    <w:abstractNumId w:val="36"/>
+  </w:num>
+  <w:num w:numId="30">
+    <w:abstractNumId w:val="35"/>
+  </w:num>
+  <w:num w:numId="31">
+    <w:abstractNumId w:val="8"/>
+  </w:num>
+  <w:num w:numId="32">
+    <w:abstractNumId w:val="29"/>
+  </w:num>
+  <w:num w:numId="33">
     <w:abstractNumId w:val="31"/>
   </w:num>
-  <w:num w:numId="29">
-    <w:abstractNumId w:val="33"/>
-  </w:num>
-  <w:num w:numId="30">
-    <w:abstractNumId w:val="32"/>
-  </w:num>
-  <w:num w:numId="31">
-    <w:abstractNumId w:val="7"/>
-  </w:num>
-  <w:num w:numId="32">
-    <w:abstractNumId w:val="26"/>
-  </w:num>
-  <w:num w:numId="33">
-    <w:abstractNumId w:val="28"/>
-  </w:num>
   <w:num w:numId="34">
-    <w:abstractNumId w:val="17"/>
+    <w:abstractNumId w:val="20"/>
   </w:num>
   <w:num w:numId="35">
-    <w:abstractNumId w:val="10"/>
+    <w:abstractNumId w:val="12"/>
   </w:num>
   <w:num w:numId="36">
     <w:abstractNumId w:val="1"/>
   </w:num>
   <w:num w:numId="37">
-    <w:abstractNumId w:val="34"/>
+    <w:abstractNumId w:val="37"/>
   </w:num>
   <w:num w:numId="38">
-    <w:abstractNumId w:val="35"/>
+    <w:abstractNumId w:val="38"/>
+  </w:num>
+  <w:num w:numId="39">
+    <w:abstractNumId w:val="41"/>
+  </w:num>
+  <w:num w:numId="40">
+    <w:abstractNumId w:val="14"/>
+  </w:num>
+  <w:num w:numId="41">
+    <w:abstractNumId w:val="10"/>
+  </w:num>
+  <w:num w:numId="42">
+    <w:abstractNumId w:val="5"/>
   </w:num>
 </w:numbering>
 </file>
 
 <file path=word/styles.xml><?xml version="1.0" encoding="utf-8"?>
-<w:styles xmlns:mc="http://schemas.openxmlformats.org/markup-compatibility/2006" xmlns:r="http://schemas.openxmlformats.org/officeDocument/2006/relationships" xmlns:w="http://schemas.openxmlformats.org/wordprocessingml/2006/main" xmlns:w14="http://schemas.microsoft.com/office/word/2010/wordml" xmlns:w15="http://schemas.microsoft.com/office/word/2012/wordml" xmlns:w16cid="http://schemas.microsoft.com/office/word/2016/wordml/cid" xmlns:w16se="http://schemas.microsoft.com/office/word/2015/wordml/symex" mc:Ignorable="w14 w15 w16se w16cid">
+<w:styles xmlns:mc="http://schemas.openxmlformats.org/markup-compatibility/2006" xmlns:r="http://schemas.openxmlformats.org/officeDocument/2006/relationships" xmlns:w="http://schemas.openxmlformats.org/wordprocessingml/2006/main" xmlns:w14="http://schemas.microsoft.com/office/word/2010/wordml" xmlns:w15="http://schemas.microsoft.com/office/word/2012/wordml" xmlns:w16se="http://schemas.microsoft.com/office/word/2015/wordml/symex" mc:Ignorable="w14 w15 w16se">
   <w:docDefaults>
     <w:rPrDefault>
       <w:rPr>
@@ -16402,7 +19157,7 @@
     </w:rPrDefault>
     <w:pPrDefault/>
   </w:docDefaults>
-  <w:latentStyles w:defLockedState="0" w:defUIPriority="99" w:defSemiHidden="0" w:defUnhideWhenUsed="0" w:defQFormat="0" w:count="376">
+  <w:latentStyles w:defLockedState="0" w:defUIPriority="99" w:defSemiHidden="0" w:defUnhideWhenUsed="0" w:defQFormat="0" w:count="371">
     <w:lsdException w:name="Normal" w:locked="1" w:uiPriority="0" w:qFormat="1"/>
     <w:lsdException w:name="heading 1" w:locked="1" w:uiPriority="0" w:qFormat="1"/>
     <w:lsdException w:name="heading 2" w:locked="1" w:semiHidden="1" w:uiPriority="0" w:unhideWhenUsed="1" w:qFormat="1"/>
@@ -16557,7 +19312,7 @@
     <w:lsdException w:name="Table Web 2" w:semiHidden="1" w:unhideWhenUsed="1"/>
     <w:lsdException w:name="Table Web 3" w:semiHidden="1" w:unhideWhenUsed="1"/>
     <w:lsdException w:name="Balloon Text" w:semiHidden="1" w:unhideWhenUsed="1"/>
-    <w:lsdException w:name="Table Grid" w:locked="1" w:semiHidden="1" w:uiPriority="39" w:unhideWhenUsed="1"/>
+    <w:lsdException w:name="Table Grid" w:locked="1" w:uiPriority="39"/>
     <w:lsdException w:name="Table Theme" w:semiHidden="1" w:unhideWhenUsed="1"/>
     <w:lsdException w:name="Placeholder Text" w:semiHidden="1"/>
     <w:lsdException w:name="No Spacing" w:uiPriority="1" w:qFormat="1"/>
@@ -16774,11 +19529,6 @@
     <w:lsdException w:name="List Table 5 Dark Accent 6" w:uiPriority="50"/>
     <w:lsdException w:name="List Table 6 Colorful Accent 6" w:uiPriority="51"/>
     <w:lsdException w:name="List Table 7 Colorful Accent 6" w:uiPriority="52"/>
-    <w:lsdException w:name="Mention" w:semiHidden="1" w:unhideWhenUsed="1"/>
-    <w:lsdException w:name="Smart Hyperlink" w:semiHidden="1" w:unhideWhenUsed="1"/>
-    <w:lsdException w:name="Hashtag" w:semiHidden="1" w:unhideWhenUsed="1"/>
-    <w:lsdException w:name="Unresolved Mention" w:semiHidden="1" w:unhideWhenUsed="1"/>
-    <w:lsdException w:name="Smart Link" w:semiHidden="1" w:unhideWhenUsed="1"/>
   </w:latentStyles>
   <w:style w:type="paragraph" w:default="1" w:styleId="Normal">
     <w:name w:val="Normal"/>
@@ -17603,7 +20353,7 @@
 </file>
 
 <file path=customXml/itemProps1.xml><?xml version="1.0" encoding="utf-8"?>
-<ds:datastoreItem xmlns:ds="http://schemas.openxmlformats.org/officeDocument/2006/customXml" ds:itemID="{9F662DA5-7F52-4E8C-B42C-95682A000EE1}">
+<ds:datastoreItem xmlns:ds="http://schemas.openxmlformats.org/officeDocument/2006/customXml" ds:itemID="{E72EADFC-51BA-46EB-8957-1DF5B9EA04F9}">
   <ds:schemaRefs>
     <ds:schemaRef ds:uri="http://schemas.openxmlformats.org/officeDocument/2006/bibliography"/>
   </ds:schemaRefs>

--- a/project proposal(BDMS).docx
+++ b/project proposal(BDMS).docx
@@ -1,6 +1,6 @@
 
 <file path=word/document.xml><?xml version="1.0" encoding="utf-8"?>
-<w:document xmlns:wpc="http://schemas.microsoft.com/office/word/2010/wordprocessingCanvas" xmlns:cx="http://schemas.microsoft.com/office/drawing/2014/chartex" xmlns:mc="http://schemas.openxmlformats.org/markup-compatibility/2006" xmlns:o="urn:schemas-microsoft-com:office:office" xmlns:r="http://schemas.openxmlformats.org/officeDocument/2006/relationships" xmlns:m="http://schemas.openxmlformats.org/officeDocument/2006/math" xmlns:v="urn:schemas-microsoft-com:vml" xmlns:wp14="http://schemas.microsoft.com/office/word/2010/wordprocessingDrawing" xmlns:wp="http://schemas.openxmlformats.org/drawingml/2006/wordprocessingDrawing" xmlns:w10="urn:schemas-microsoft-com:office:word" xmlns:w="http://schemas.openxmlformats.org/wordprocessingml/2006/main" xmlns:w14="http://schemas.microsoft.com/office/word/2010/wordml" xmlns:w15="http://schemas.microsoft.com/office/word/2012/wordml" xmlns:w16se="http://schemas.microsoft.com/office/word/2015/wordml/symex" xmlns:wpg="http://schemas.microsoft.com/office/word/2010/wordprocessingGroup" xmlns:wpi="http://schemas.microsoft.com/office/word/2010/wordprocessingInk" xmlns:wne="http://schemas.microsoft.com/office/word/2006/wordml" xmlns:wps="http://schemas.microsoft.com/office/word/2010/wordprocessingShape" mc:Ignorable="w14 w15 w16se wp14">
+<w:document xmlns:wpc="http://schemas.microsoft.com/office/word/2010/wordprocessingCanvas" xmlns:cx="http://schemas.microsoft.com/office/drawing/2014/chartex" xmlns:cx1="http://schemas.microsoft.com/office/drawing/2015/9/8/chartex" xmlns:mc="http://schemas.openxmlformats.org/markup-compatibility/2006" xmlns:o="urn:schemas-microsoft-com:office:office" xmlns:r="http://schemas.openxmlformats.org/officeDocument/2006/relationships" xmlns:m="http://schemas.openxmlformats.org/officeDocument/2006/math" xmlns:v="urn:schemas-microsoft-com:vml" xmlns:wp14="http://schemas.microsoft.com/office/word/2010/wordprocessingDrawing" xmlns:wp="http://schemas.openxmlformats.org/drawingml/2006/wordprocessingDrawing" xmlns:w10="urn:schemas-microsoft-com:office:word" xmlns:w="http://schemas.openxmlformats.org/wordprocessingml/2006/main" xmlns:w14="http://schemas.microsoft.com/office/word/2010/wordml" xmlns:w15="http://schemas.microsoft.com/office/word/2012/wordml" xmlns:w16se="http://schemas.microsoft.com/office/word/2015/wordml/symex" xmlns:wpg="http://schemas.microsoft.com/office/word/2010/wordprocessingGroup" xmlns:wpi="http://schemas.microsoft.com/office/word/2010/wordprocessingInk" xmlns:wne="http://schemas.microsoft.com/office/word/2006/wordml" xmlns:wps="http://schemas.microsoft.com/office/word/2010/wordprocessingShape" mc:Ignorable="w14 w15 w16se wp14">
   <w:body>
     <w:p>
       <w:pPr>
@@ -1417,6 +1417,7 @@
       </w:pPr>
       <w:bookmarkStart w:id="2" w:name="_Toc101427096"/>
       <w:r>
+        <w:lastRenderedPageBreak/>
         <w:t>CHAPTER 1 PROJECT PROPOSAL</w:t>
       </w:r>
       <w:bookmarkEnd w:id="1"/>
@@ -1763,6 +1764,7 @@
         <w:rPr>
           <w:rStyle w:val="Emphasis"/>
         </w:rPr>
+        <w:lastRenderedPageBreak/>
         <w:t>Seeker</w:t>
       </w:r>
       <w:r>
@@ -2485,6 +2487,7 @@
       <w:bookmarkStart w:id="13" w:name="_Toc101427044"/>
       <w:bookmarkStart w:id="14" w:name="_Toc101427102"/>
       <w:r>
+        <w:lastRenderedPageBreak/>
         <w:t>Risk List &amp; Risk Management Plan</w:t>
       </w:r>
       <w:bookmarkEnd w:id="13"/>
@@ -2785,7 +2788,15 @@
           <w:sz w:val="22"/>
           <w:szCs w:val="22"/>
         </w:rPr>
-        <w:t>The seeker ask for a particular blood type. Then the BDMS search for that particular blood                         the blood bank if it is not available then it will search in the other blood banks at the End the Admin will search in the Data base of the DBMS if no blood is found in the blood bank. The admin will then search for the same blood group type donor. the blood group type donor is found and he is also eligible to donate blood. The donor will be requested to donate blood . the donor will willingly donate blood at the near blood bank which will further be delivered to the seeker</w:t>
+        <w:t xml:space="preserve">The seeker ask for a particular blood type. Then the BDMS search for that particular blood                         the blood bank if it is not available then it will search in the other blood banks at the End the Admin will search in the Data base of the DBMS if no blood is found in the blood bank. The admin will then search for the same </w:t>
+      </w:r>
+      <w:r>
+        <w:rPr>
+          <w:sz w:val="22"/>
+          <w:szCs w:val="22"/>
+        </w:rPr>
+        <w:lastRenderedPageBreak/>
+        <w:t>blood group type donor. the blood group type donor is found and he is also eligible to donate blood. The donor will be requested to donate blood . the donor will willingly donate blood at the near blood bank which will further be delivered to the seeker</w:t>
       </w:r>
     </w:p>
     <w:p>
@@ -3080,6 +3091,7 @@
       <w:bookmarkStart w:id="24" w:name="_Toc101427050"/>
       <w:bookmarkStart w:id="25" w:name="_Toc101427107"/>
       <w:r>
+        <w:lastRenderedPageBreak/>
         <w:t>Waleed Khan</w:t>
       </w:r>
       <w:r>
@@ -3107,7 +3119,7 @@
         <w:tblLook w:val="04A0" w:firstRow="1" w:lastRow="0" w:firstColumn="1" w:lastColumn="0" w:noHBand="0" w:noVBand="1"/>
       </w:tblPr>
       <w:tblGrid>
-        <w:gridCol w:w="9510"/>
+        <w:gridCol w:w="9740"/>
       </w:tblGrid>
       <w:tr>
         <w:trPr>
@@ -3672,6 +3684,7 @@
           <w:sz w:val="24"/>
           <w:szCs w:val="24"/>
         </w:rPr>
+        <w:lastRenderedPageBreak/>
         <w:t xml:space="preserve">Donor and the seeker must be in range </w:t>
       </w:r>
     </w:p>
@@ -4064,6 +4077,7 @@
         </w:rPr>
       </w:pPr>
       <w:r>
+        <w:lastRenderedPageBreak/>
         <w:t xml:space="preserve">Use Case UC2: </w:t>
       </w:r>
       <w:r>
@@ -4087,7 +4101,7 @@
         <w:tblLook w:val="04A0" w:firstRow="1" w:lastRow="0" w:firstColumn="1" w:lastColumn="0" w:noHBand="0" w:noVBand="1"/>
       </w:tblPr>
       <w:tblGrid>
-        <w:gridCol w:w="9510"/>
+        <w:gridCol w:w="9740"/>
       </w:tblGrid>
       <w:tr>
         <w:trPr>
@@ -4658,6 +4672,7 @@
         <w:pStyle w:val="doclist"/>
       </w:pPr>
       <w:r>
+        <w:lastRenderedPageBreak/>
         <w:t xml:space="preserve"> </w:t>
       </w:r>
       <w:r>
@@ -5009,6 +5024,7 @@
                 <w:b/>
                 <w:bCs/>
               </w:rPr>
+              <w:lastRenderedPageBreak/>
               <w:t>Use Case Section</w:t>
             </w:r>
           </w:p>
@@ -5545,6 +5561,7 @@
                 <w:b/>
                 <w:bCs/>
               </w:rPr>
+              <w:lastRenderedPageBreak/>
               <w:t xml:space="preserve">Miscellaneous  </w:t>
             </w:r>
           </w:p>
@@ -5840,6 +5857,7 @@
                 <w:b/>
                 <w:bCs/>
               </w:rPr>
+              <w:lastRenderedPageBreak/>
               <w:t>Use Case Section</w:t>
             </w:r>
           </w:p>
@@ -6606,6 +6624,7 @@
           <w:noProof/>
           <w:lang w:bidi="ar-SA"/>
         </w:rPr>
+        <w:lastRenderedPageBreak/>
         <w:drawing>
           <wp:inline distT="0" distB="0" distL="0" distR="0" wp14:anchorId="1C8EFBE1" wp14:editId="0E953CA9">
             <wp:extent cx="4238625" cy="3162300"/>
@@ -6814,6 +6833,7 @@
           <w:sz w:val="24"/>
           <w:szCs w:val="24"/>
         </w:rPr>
+        <w:lastRenderedPageBreak/>
         <w:t>Scope:</w:t>
       </w:r>
       <w:r>
@@ -7450,6 +7470,7 @@
           <w:sz w:val="24"/>
           <w:szCs w:val="24"/>
         </w:rPr>
+        <w:lastRenderedPageBreak/>
         <w:t>Is user being able to enter the system interface without login or signup?</w:t>
       </w:r>
     </w:p>
@@ -8120,6 +8141,7 @@
                 <w:sz w:val="24"/>
                 <w:szCs w:val="24"/>
               </w:rPr>
+              <w:lastRenderedPageBreak/>
               <w:t>The donor must not have donated blood in past four months to donate.</w:t>
             </w:r>
           </w:p>
@@ -8145,6 +8167,7 @@
                 <w:sz w:val="24"/>
                 <w:szCs w:val="24"/>
               </w:rPr>
+              <w:lastRenderedPageBreak/>
               <w:t>Technology and Data variation</w:t>
             </w:r>
           </w:p>
@@ -8825,6 +8848,7 @@
                 <w:sz w:val="24"/>
                 <w:szCs w:val="24"/>
               </w:rPr>
+              <w:lastRenderedPageBreak/>
               <w:t>Admin will store and update the Donor, seeker and Blood bank data.</w:t>
             </w:r>
           </w:p>
@@ -8910,6 +8934,7 @@
                 <w:sz w:val="24"/>
                 <w:szCs w:val="24"/>
               </w:rPr>
+              <w:lastRenderedPageBreak/>
               <w:t>Extensions</w:t>
             </w:r>
           </w:p>
@@ -9553,6 +9578,7 @@
                 <w:sz w:val="24"/>
                 <w:szCs w:val="24"/>
               </w:rPr>
+              <w:lastRenderedPageBreak/>
               <w:t>Pre conditions</w:t>
             </w:r>
           </w:p>
@@ -10130,6 +10156,7 @@
           <w:noProof/>
           <w:color w:val="243F60" w:themeColor="accent1" w:themeShade="7F"/>
         </w:rPr>
+        <w:lastRenderedPageBreak/>
         <w:drawing>
           <wp:inline distT="0" distB="0" distL="0" distR="0" wp14:anchorId="189FC7A2" wp14:editId="1230C32F">
             <wp:extent cx="5943600" cy="5552440"/>
@@ -10226,6 +10253,7 @@
           <w:noProof/>
           <w:color w:val="243F60" w:themeColor="accent1" w:themeShade="7F"/>
         </w:rPr>
+        <w:lastRenderedPageBreak/>
         <w:drawing>
           <wp:inline distT="0" distB="0" distL="0" distR="0" wp14:anchorId="30574D66" wp14:editId="22519132">
             <wp:extent cx="5943600" cy="5199380"/>
@@ -10285,1376 +10313,6 @@
     </w:p>
     <w:p>
       <w:pPr>
-        <w:pStyle w:val="Heading3"/>
-      </w:pPr>
-      <w:r>
-        <w:t>Operation Contracts</w:t>
-      </w:r>
-    </w:p>
-    <w:p>
-      <w:pPr>
-        <w:pStyle w:val="Heading3"/>
-      </w:pPr>
-      <w:r>
-        <w:t>Muhammad Ali Raza (FA20-BSE-048)</w:t>
-      </w:r>
-    </w:p>
-    <w:tbl>
-      <w:tblPr>
-        <w:tblW w:w="0" w:type="auto"/>
-        <w:tblCellSpacing w:w="0" w:type="dxa"/>
-        <w:tblCellMar>
-          <w:top w:w="75" w:type="dxa"/>
-          <w:left w:w="75" w:type="dxa"/>
-          <w:bottom w:w="75" w:type="dxa"/>
-          <w:right w:w="75" w:type="dxa"/>
-        </w:tblCellMar>
-        <w:tblLook w:val="04A0" w:firstRow="1" w:lastRow="0" w:firstColumn="1" w:lastColumn="0" w:noHBand="0" w:noVBand="1"/>
-      </w:tblPr>
-      <w:tblGrid>
-        <w:gridCol w:w="3251"/>
-      </w:tblGrid>
-      <w:tr>
-        <w:trPr>
-          <w:tblHeader/>
-          <w:tblCellSpacing w:w="0" w:type="dxa"/>
-        </w:trPr>
-        <w:tc>
-          <w:tcPr>
-            <w:tcW w:w="0" w:type="auto"/>
-            <w:tcBorders>
-              <w:top w:val="nil"/>
-              <w:left w:val="nil"/>
-              <w:bottom w:val="nil"/>
-              <w:right w:val="nil"/>
-            </w:tcBorders>
-            <w:vAlign w:val="center"/>
-            <w:hideMark/>
-          </w:tcPr>
-          <w:p>
-            <w:pPr>
-              <w:pStyle w:val="Heading4"/>
-            </w:pPr>
-            <w:r>
-              <w:t xml:space="preserve">Use Case 1: </w:t>
-            </w:r>
-            <w:r>
-              <w:rPr>
-                <w:sz w:val="24"/>
-                <w:szCs w:val="24"/>
-              </w:rPr>
-              <w:t>Registration/Signup</w:t>
-            </w:r>
-          </w:p>
-        </w:tc>
-      </w:tr>
-    </w:tbl>
-    <w:p>
-      <w:pPr>
-        <w:tabs>
-          <w:tab w:val="left" w:pos="1600"/>
-        </w:tabs>
-        <w:rPr>
-          <w:rFonts w:asciiTheme="minorHAnsi" w:hAnsiTheme="minorHAnsi" w:cstheme="minorHAnsi"/>
-          <w:sz w:val="24"/>
-          <w:lang w:bidi="ar-SA"/>
-        </w:rPr>
-      </w:pPr>
-    </w:p>
-    <w:tbl>
-      <w:tblPr>
-        <w:tblW w:w="0" w:type="auto"/>
-        <w:tblLook w:val="04A0" w:firstRow="1" w:lastRow="0" w:firstColumn="1" w:lastColumn="0" w:noHBand="0" w:noVBand="1"/>
-      </w:tblPr>
-      <w:tblGrid>
-        <w:gridCol w:w="4675"/>
-        <w:gridCol w:w="4675"/>
-      </w:tblGrid>
-      <w:tr>
-        <w:tc>
-          <w:tcPr>
-            <w:tcW w:w="4675" w:type="dxa"/>
-            <w:tcBorders>
-              <w:top w:val="single" w:sz="4" w:space="0" w:color="auto"/>
-              <w:left w:val="single" w:sz="4" w:space="0" w:color="auto"/>
-              <w:bottom w:val="single" w:sz="4" w:space="0" w:color="auto"/>
-              <w:right w:val="single" w:sz="4" w:space="0" w:color="auto"/>
-            </w:tcBorders>
-            <w:hideMark/>
-          </w:tcPr>
-          <w:p>
-            <w:pPr>
-              <w:tabs>
-                <w:tab w:val="left" w:pos="1600"/>
-              </w:tabs>
-              <w:rPr>
-                <w:rFonts w:asciiTheme="minorHAnsi" w:hAnsiTheme="minorHAnsi" w:cstheme="minorHAnsi"/>
-                <w:sz w:val="24"/>
-                <w:lang w:bidi="ar-SA"/>
-              </w:rPr>
-            </w:pPr>
-            <w:r>
-              <w:rPr>
-                <w:rFonts w:asciiTheme="minorHAnsi" w:hAnsiTheme="minorHAnsi" w:cstheme="minorHAnsi"/>
-                <w:sz w:val="24"/>
-                <w:lang w:bidi="ar-SA"/>
-              </w:rPr>
-              <w:t>Operation Constraints</w:t>
-            </w:r>
-          </w:p>
-        </w:tc>
-        <w:tc>
-          <w:tcPr>
-            <w:tcW w:w="4675" w:type="dxa"/>
-            <w:tcBorders>
-              <w:top w:val="single" w:sz="4" w:space="0" w:color="auto"/>
-              <w:left w:val="single" w:sz="4" w:space="0" w:color="auto"/>
-              <w:bottom w:val="single" w:sz="4" w:space="0" w:color="auto"/>
-              <w:right w:val="single" w:sz="4" w:space="0" w:color="auto"/>
-            </w:tcBorders>
-            <w:hideMark/>
-          </w:tcPr>
-          <w:p>
-            <w:pPr>
-              <w:tabs>
-                <w:tab w:val="left" w:pos="1600"/>
-              </w:tabs>
-              <w:rPr>
-                <w:rFonts w:asciiTheme="minorHAnsi" w:hAnsiTheme="minorHAnsi" w:cstheme="minorHAnsi"/>
-                <w:sz w:val="24"/>
-                <w:lang w:bidi="ar-SA"/>
-              </w:rPr>
-            </w:pPr>
-            <w:r>
-              <w:rPr>
-                <w:rFonts w:asciiTheme="minorHAnsi" w:hAnsiTheme="minorHAnsi" w:cstheme="minorHAnsi"/>
-                <w:sz w:val="24"/>
-                <w:lang w:bidi="ar-SA"/>
-              </w:rPr>
-              <w:t>Sign Up</w:t>
-            </w:r>
-          </w:p>
-        </w:tc>
-      </w:tr>
-      <w:tr>
-        <w:tc>
-          <w:tcPr>
-            <w:tcW w:w="4675" w:type="dxa"/>
-            <w:tcBorders>
-              <w:top w:val="single" w:sz="4" w:space="0" w:color="auto"/>
-              <w:left w:val="single" w:sz="4" w:space="0" w:color="auto"/>
-              <w:bottom w:val="single" w:sz="4" w:space="0" w:color="auto"/>
-              <w:right w:val="single" w:sz="4" w:space="0" w:color="auto"/>
-            </w:tcBorders>
-            <w:hideMark/>
-          </w:tcPr>
-          <w:p>
-            <w:pPr>
-              <w:tabs>
-                <w:tab w:val="left" w:pos="1600"/>
-              </w:tabs>
-              <w:rPr>
-                <w:rFonts w:asciiTheme="minorHAnsi" w:hAnsiTheme="minorHAnsi" w:cstheme="minorHAnsi"/>
-                <w:sz w:val="24"/>
-                <w:lang w:bidi="ar-SA"/>
-              </w:rPr>
-            </w:pPr>
-            <w:r>
-              <w:rPr>
-                <w:rFonts w:asciiTheme="minorHAnsi" w:hAnsiTheme="minorHAnsi" w:cstheme="minorHAnsi"/>
-                <w:sz w:val="24"/>
-                <w:lang w:bidi="ar-SA"/>
-              </w:rPr>
-              <w:t>Operation</w:t>
-            </w:r>
-          </w:p>
-        </w:tc>
-        <w:tc>
-          <w:tcPr>
-            <w:tcW w:w="4675" w:type="dxa"/>
-            <w:tcBorders>
-              <w:top w:val="single" w:sz="4" w:space="0" w:color="auto"/>
-              <w:left w:val="single" w:sz="4" w:space="0" w:color="auto"/>
-              <w:bottom w:val="single" w:sz="4" w:space="0" w:color="auto"/>
-              <w:right w:val="single" w:sz="4" w:space="0" w:color="auto"/>
-            </w:tcBorders>
-            <w:hideMark/>
-          </w:tcPr>
-          <w:p>
-            <w:pPr>
-              <w:tabs>
-                <w:tab w:val="left" w:pos="1600"/>
-              </w:tabs>
-              <w:rPr>
-                <w:rFonts w:asciiTheme="minorHAnsi" w:hAnsiTheme="minorHAnsi" w:cstheme="minorHAnsi"/>
-                <w:sz w:val="24"/>
-                <w:lang w:bidi="ar-SA"/>
-              </w:rPr>
-            </w:pPr>
-            <w:r>
-              <w:rPr>
-                <w:rFonts w:asciiTheme="minorHAnsi" w:hAnsiTheme="minorHAnsi" w:cstheme="minorHAnsi"/>
-                <w:sz w:val="24"/>
-                <w:lang w:bidi="ar-SA"/>
-              </w:rPr>
-              <w:t>Request Registration()</w:t>
-            </w:r>
-          </w:p>
-        </w:tc>
-      </w:tr>
-      <w:tr>
-        <w:tc>
-          <w:tcPr>
-            <w:tcW w:w="4675" w:type="dxa"/>
-            <w:tcBorders>
-              <w:top w:val="single" w:sz="4" w:space="0" w:color="auto"/>
-              <w:left w:val="single" w:sz="4" w:space="0" w:color="auto"/>
-              <w:bottom w:val="single" w:sz="4" w:space="0" w:color="auto"/>
-              <w:right w:val="single" w:sz="4" w:space="0" w:color="auto"/>
-            </w:tcBorders>
-            <w:hideMark/>
-          </w:tcPr>
-          <w:p>
-            <w:pPr>
-              <w:tabs>
-                <w:tab w:val="left" w:pos="1600"/>
-              </w:tabs>
-              <w:rPr>
-                <w:rFonts w:asciiTheme="minorHAnsi" w:hAnsiTheme="minorHAnsi" w:cstheme="minorHAnsi"/>
-                <w:sz w:val="24"/>
-                <w:lang w:bidi="ar-SA"/>
-              </w:rPr>
-            </w:pPr>
-            <w:r>
-              <w:rPr>
-                <w:rFonts w:asciiTheme="minorHAnsi" w:hAnsiTheme="minorHAnsi" w:cstheme="minorHAnsi"/>
-                <w:sz w:val="24"/>
-                <w:lang w:bidi="ar-SA"/>
-              </w:rPr>
-              <w:t>Pre-Condition</w:t>
-            </w:r>
-          </w:p>
-        </w:tc>
-        <w:tc>
-          <w:tcPr>
-            <w:tcW w:w="4675" w:type="dxa"/>
-            <w:tcBorders>
-              <w:top w:val="single" w:sz="4" w:space="0" w:color="auto"/>
-              <w:left w:val="single" w:sz="4" w:space="0" w:color="auto"/>
-              <w:bottom w:val="single" w:sz="4" w:space="0" w:color="auto"/>
-              <w:right w:val="single" w:sz="4" w:space="0" w:color="auto"/>
-            </w:tcBorders>
-            <w:hideMark/>
-          </w:tcPr>
-          <w:p>
-            <w:pPr>
-              <w:tabs>
-                <w:tab w:val="left" w:pos="1600"/>
-              </w:tabs>
-              <w:rPr>
-                <w:rFonts w:asciiTheme="minorHAnsi" w:hAnsiTheme="minorHAnsi" w:cstheme="minorHAnsi"/>
-                <w:sz w:val="24"/>
-                <w:lang w:bidi="ar-SA"/>
-              </w:rPr>
-            </w:pPr>
-            <w:r>
-              <w:rPr>
-                <w:rFonts w:asciiTheme="minorHAnsi" w:hAnsiTheme="minorHAnsi" w:cstheme="minorHAnsi"/>
-                <w:sz w:val="24"/>
-                <w:lang w:bidi="ar-SA"/>
-              </w:rPr>
-              <w:t>The user is not registered Yet</w:t>
-            </w:r>
-          </w:p>
-        </w:tc>
-      </w:tr>
-      <w:tr>
-        <w:tc>
-          <w:tcPr>
-            <w:tcW w:w="4675" w:type="dxa"/>
-            <w:tcBorders>
-              <w:top w:val="single" w:sz="4" w:space="0" w:color="auto"/>
-              <w:left w:val="single" w:sz="4" w:space="0" w:color="auto"/>
-              <w:bottom w:val="single" w:sz="4" w:space="0" w:color="auto"/>
-              <w:right w:val="single" w:sz="4" w:space="0" w:color="auto"/>
-            </w:tcBorders>
-            <w:hideMark/>
-          </w:tcPr>
-          <w:p>
-            <w:pPr>
-              <w:tabs>
-                <w:tab w:val="left" w:pos="1600"/>
-              </w:tabs>
-              <w:rPr>
-                <w:rFonts w:asciiTheme="minorHAnsi" w:hAnsiTheme="minorHAnsi" w:cstheme="minorHAnsi"/>
-                <w:sz w:val="24"/>
-                <w:lang w:bidi="ar-SA"/>
-              </w:rPr>
-            </w:pPr>
-            <w:r>
-              <w:rPr>
-                <w:rFonts w:asciiTheme="minorHAnsi" w:hAnsiTheme="minorHAnsi" w:cstheme="minorHAnsi"/>
-                <w:sz w:val="24"/>
-                <w:lang w:bidi="ar-SA"/>
-              </w:rPr>
-              <w:t>Post Condition</w:t>
-            </w:r>
-          </w:p>
-        </w:tc>
-        <w:tc>
-          <w:tcPr>
-            <w:tcW w:w="4675" w:type="dxa"/>
-            <w:tcBorders>
-              <w:top w:val="single" w:sz="4" w:space="0" w:color="auto"/>
-              <w:left w:val="single" w:sz="4" w:space="0" w:color="auto"/>
-              <w:bottom w:val="single" w:sz="4" w:space="0" w:color="auto"/>
-              <w:right w:val="single" w:sz="4" w:space="0" w:color="auto"/>
-            </w:tcBorders>
-            <w:hideMark/>
-          </w:tcPr>
-          <w:p>
-            <w:pPr>
-              <w:tabs>
-                <w:tab w:val="left" w:pos="1600"/>
-              </w:tabs>
-              <w:rPr>
-                <w:rFonts w:asciiTheme="minorHAnsi" w:hAnsiTheme="minorHAnsi" w:cstheme="minorHAnsi"/>
-                <w:sz w:val="24"/>
-                <w:lang w:bidi="ar-SA"/>
-              </w:rPr>
-            </w:pPr>
-            <w:r>
-              <w:rPr>
-                <w:rFonts w:asciiTheme="minorHAnsi" w:hAnsiTheme="minorHAnsi" w:cstheme="minorHAnsi"/>
-                <w:sz w:val="24"/>
-                <w:lang w:bidi="ar-SA"/>
-              </w:rPr>
-              <w:t xml:space="preserve">Provide the information Regarding Name, Email/Mobile No, Password, Confirm Password </w:t>
-            </w:r>
-          </w:p>
-        </w:tc>
-      </w:tr>
-    </w:tbl>
-    <w:p>
-      <w:pPr>
-        <w:tabs>
-          <w:tab w:val="left" w:pos="1600"/>
-        </w:tabs>
-        <w:rPr>
-          <w:rFonts w:asciiTheme="minorHAnsi" w:hAnsiTheme="minorHAnsi" w:cstheme="minorHAnsi"/>
-          <w:sz w:val="24"/>
-          <w:lang w:bidi="ar-SA"/>
-        </w:rPr>
-      </w:pPr>
-    </w:p>
-    <w:p>
-      <w:pPr>
-        <w:tabs>
-          <w:tab w:val="left" w:pos="1600"/>
-        </w:tabs>
-        <w:spacing w:line="480" w:lineRule="auto"/>
-        <w:rPr>
-          <w:rFonts w:asciiTheme="minorHAnsi" w:hAnsiTheme="minorHAnsi" w:cstheme="minorHAnsi"/>
-          <w:sz w:val="24"/>
-          <w:lang w:bidi="ar-SA"/>
-        </w:rPr>
-      </w:pPr>
-      <w:r>
-        <w:rPr>
-          <w:rFonts w:asciiTheme="minorHAnsi" w:hAnsiTheme="minorHAnsi" w:cstheme="minorHAnsi"/>
-          <w:b/>
-          <w:sz w:val="24"/>
-          <w:lang w:bidi="ar-SA"/>
-        </w:rPr>
-        <w:t>Use case 1</w:t>
-      </w:r>
-      <w:r>
-        <w:rPr>
-          <w:rFonts w:asciiTheme="minorHAnsi" w:hAnsiTheme="minorHAnsi" w:cstheme="minorHAnsi"/>
-          <w:b/>
-          <w:sz w:val="24"/>
-          <w:lang w:bidi="ar-SA"/>
-        </w:rPr>
-        <w:t>:</w:t>
-      </w:r>
-      <w:r>
-        <w:rPr>
-          <w:rFonts w:asciiTheme="minorHAnsi" w:hAnsiTheme="minorHAnsi" w:cstheme="minorHAnsi"/>
-          <w:sz w:val="24"/>
-          <w:lang w:bidi="ar-SA"/>
-        </w:rPr>
-        <w:t xml:space="preserve"> (Give Information) </w:t>
-      </w:r>
-    </w:p>
-    <w:tbl>
-      <w:tblPr>
-        <w:tblW w:w="0" w:type="auto"/>
-        <w:tblLook w:val="04A0" w:firstRow="1" w:lastRow="0" w:firstColumn="1" w:lastColumn="0" w:noHBand="0" w:noVBand="1"/>
-      </w:tblPr>
-      <w:tblGrid>
-        <w:gridCol w:w="4675"/>
-        <w:gridCol w:w="4675"/>
-      </w:tblGrid>
-      <w:tr>
-        <w:tc>
-          <w:tcPr>
-            <w:tcW w:w="4675" w:type="dxa"/>
-            <w:tcBorders>
-              <w:top w:val="single" w:sz="4" w:space="0" w:color="auto"/>
-              <w:left w:val="single" w:sz="4" w:space="0" w:color="auto"/>
-              <w:bottom w:val="single" w:sz="4" w:space="0" w:color="auto"/>
-              <w:right w:val="single" w:sz="4" w:space="0" w:color="auto"/>
-            </w:tcBorders>
-            <w:hideMark/>
-          </w:tcPr>
-          <w:p>
-            <w:pPr>
-              <w:tabs>
-                <w:tab w:val="left" w:pos="1600"/>
-              </w:tabs>
-              <w:rPr>
-                <w:rFonts w:asciiTheme="minorHAnsi" w:hAnsiTheme="minorHAnsi" w:cstheme="minorHAnsi"/>
-                <w:sz w:val="24"/>
-                <w:lang w:bidi="ar-SA"/>
-              </w:rPr>
-            </w:pPr>
-            <w:r>
-              <w:rPr>
-                <w:rFonts w:asciiTheme="minorHAnsi" w:hAnsiTheme="minorHAnsi" w:cstheme="minorHAnsi"/>
-                <w:sz w:val="24"/>
-                <w:lang w:bidi="ar-SA"/>
-              </w:rPr>
-              <w:t>Operation Constraints</w:t>
-            </w:r>
-          </w:p>
-        </w:tc>
-        <w:tc>
-          <w:tcPr>
-            <w:tcW w:w="4675" w:type="dxa"/>
-            <w:tcBorders>
-              <w:top w:val="single" w:sz="4" w:space="0" w:color="auto"/>
-              <w:left w:val="single" w:sz="4" w:space="0" w:color="auto"/>
-              <w:bottom w:val="single" w:sz="4" w:space="0" w:color="auto"/>
-              <w:right w:val="single" w:sz="4" w:space="0" w:color="auto"/>
-            </w:tcBorders>
-            <w:hideMark/>
-          </w:tcPr>
-          <w:p>
-            <w:pPr>
-              <w:tabs>
-                <w:tab w:val="left" w:pos="1600"/>
-              </w:tabs>
-              <w:rPr>
-                <w:rFonts w:asciiTheme="minorHAnsi" w:hAnsiTheme="minorHAnsi" w:cstheme="minorHAnsi"/>
-                <w:sz w:val="24"/>
-                <w:lang w:bidi="ar-SA"/>
-              </w:rPr>
-            </w:pPr>
-            <w:r>
-              <w:rPr>
-                <w:rFonts w:asciiTheme="minorHAnsi" w:hAnsiTheme="minorHAnsi" w:cstheme="minorHAnsi"/>
-                <w:sz w:val="24"/>
-                <w:lang w:bidi="ar-SA"/>
-              </w:rPr>
-              <w:t>Sign Up</w:t>
-            </w:r>
-          </w:p>
-        </w:tc>
-      </w:tr>
-      <w:tr>
-        <w:tc>
-          <w:tcPr>
-            <w:tcW w:w="4675" w:type="dxa"/>
-            <w:tcBorders>
-              <w:top w:val="single" w:sz="4" w:space="0" w:color="auto"/>
-              <w:left w:val="single" w:sz="4" w:space="0" w:color="auto"/>
-              <w:bottom w:val="single" w:sz="4" w:space="0" w:color="auto"/>
-              <w:right w:val="single" w:sz="4" w:space="0" w:color="auto"/>
-            </w:tcBorders>
-            <w:hideMark/>
-          </w:tcPr>
-          <w:p>
-            <w:pPr>
-              <w:tabs>
-                <w:tab w:val="left" w:pos="1600"/>
-              </w:tabs>
-              <w:rPr>
-                <w:rFonts w:asciiTheme="minorHAnsi" w:hAnsiTheme="minorHAnsi" w:cstheme="minorHAnsi"/>
-                <w:sz w:val="24"/>
-                <w:lang w:bidi="ar-SA"/>
-              </w:rPr>
-            </w:pPr>
-            <w:r>
-              <w:rPr>
-                <w:rFonts w:asciiTheme="minorHAnsi" w:hAnsiTheme="minorHAnsi" w:cstheme="minorHAnsi"/>
-                <w:sz w:val="24"/>
-                <w:lang w:bidi="ar-SA"/>
-              </w:rPr>
-              <w:t>Operation</w:t>
-            </w:r>
-          </w:p>
-        </w:tc>
-        <w:tc>
-          <w:tcPr>
-            <w:tcW w:w="4675" w:type="dxa"/>
-            <w:tcBorders>
-              <w:top w:val="single" w:sz="4" w:space="0" w:color="auto"/>
-              <w:left w:val="single" w:sz="4" w:space="0" w:color="auto"/>
-              <w:bottom w:val="single" w:sz="4" w:space="0" w:color="auto"/>
-              <w:right w:val="single" w:sz="4" w:space="0" w:color="auto"/>
-            </w:tcBorders>
-            <w:hideMark/>
-          </w:tcPr>
-          <w:p>
-            <w:pPr>
-              <w:tabs>
-                <w:tab w:val="left" w:pos="1600"/>
-              </w:tabs>
-              <w:rPr>
-                <w:rFonts w:asciiTheme="minorHAnsi" w:hAnsiTheme="minorHAnsi" w:cstheme="minorHAnsi"/>
-                <w:sz w:val="24"/>
-                <w:lang w:bidi="ar-SA"/>
-              </w:rPr>
-            </w:pPr>
-            <w:r>
-              <w:rPr>
-                <w:rFonts w:asciiTheme="minorHAnsi" w:hAnsiTheme="minorHAnsi" w:cstheme="minorHAnsi"/>
-                <w:sz w:val="24"/>
-                <w:lang w:bidi="ar-SA"/>
-              </w:rPr>
-              <w:t>Give Information()</w:t>
-            </w:r>
-          </w:p>
-        </w:tc>
-      </w:tr>
-      <w:tr>
-        <w:tc>
-          <w:tcPr>
-            <w:tcW w:w="4675" w:type="dxa"/>
-            <w:tcBorders>
-              <w:top w:val="single" w:sz="4" w:space="0" w:color="auto"/>
-              <w:left w:val="single" w:sz="4" w:space="0" w:color="auto"/>
-              <w:bottom w:val="single" w:sz="4" w:space="0" w:color="auto"/>
-              <w:right w:val="single" w:sz="4" w:space="0" w:color="auto"/>
-            </w:tcBorders>
-            <w:hideMark/>
-          </w:tcPr>
-          <w:p>
-            <w:pPr>
-              <w:tabs>
-                <w:tab w:val="left" w:pos="1600"/>
-              </w:tabs>
-              <w:rPr>
-                <w:rFonts w:asciiTheme="minorHAnsi" w:hAnsiTheme="minorHAnsi" w:cstheme="minorHAnsi"/>
-                <w:sz w:val="24"/>
-                <w:lang w:bidi="ar-SA"/>
-              </w:rPr>
-            </w:pPr>
-            <w:r>
-              <w:rPr>
-                <w:rFonts w:asciiTheme="minorHAnsi" w:hAnsiTheme="minorHAnsi" w:cstheme="minorHAnsi"/>
-                <w:sz w:val="24"/>
-                <w:lang w:bidi="ar-SA"/>
-              </w:rPr>
-              <w:t>Pre-Condition</w:t>
-            </w:r>
-          </w:p>
-        </w:tc>
-        <w:tc>
-          <w:tcPr>
-            <w:tcW w:w="4675" w:type="dxa"/>
-            <w:tcBorders>
-              <w:top w:val="single" w:sz="4" w:space="0" w:color="auto"/>
-              <w:left w:val="single" w:sz="4" w:space="0" w:color="auto"/>
-              <w:bottom w:val="single" w:sz="4" w:space="0" w:color="auto"/>
-              <w:right w:val="single" w:sz="4" w:space="0" w:color="auto"/>
-            </w:tcBorders>
-            <w:hideMark/>
-          </w:tcPr>
-          <w:p>
-            <w:pPr>
-              <w:tabs>
-                <w:tab w:val="left" w:pos="1600"/>
-              </w:tabs>
-              <w:rPr>
-                <w:rFonts w:asciiTheme="minorHAnsi" w:hAnsiTheme="minorHAnsi" w:cstheme="minorHAnsi"/>
-                <w:sz w:val="24"/>
-                <w:lang w:bidi="ar-SA"/>
-              </w:rPr>
-            </w:pPr>
-            <w:r>
-              <w:rPr>
-                <w:rFonts w:asciiTheme="minorHAnsi" w:hAnsiTheme="minorHAnsi" w:cstheme="minorHAnsi"/>
-                <w:sz w:val="24"/>
-                <w:lang w:bidi="ar-SA"/>
-              </w:rPr>
-              <w:t>Request to Register</w:t>
-            </w:r>
-          </w:p>
-        </w:tc>
-      </w:tr>
-      <w:tr>
-        <w:tc>
-          <w:tcPr>
-            <w:tcW w:w="4675" w:type="dxa"/>
-            <w:tcBorders>
-              <w:top w:val="single" w:sz="4" w:space="0" w:color="auto"/>
-              <w:left w:val="single" w:sz="4" w:space="0" w:color="auto"/>
-              <w:bottom w:val="single" w:sz="4" w:space="0" w:color="auto"/>
-              <w:right w:val="single" w:sz="4" w:space="0" w:color="auto"/>
-            </w:tcBorders>
-            <w:hideMark/>
-          </w:tcPr>
-          <w:p>
-            <w:pPr>
-              <w:tabs>
-                <w:tab w:val="left" w:pos="1600"/>
-              </w:tabs>
-              <w:rPr>
-                <w:rFonts w:asciiTheme="minorHAnsi" w:hAnsiTheme="minorHAnsi" w:cstheme="minorHAnsi"/>
-                <w:sz w:val="24"/>
-                <w:lang w:bidi="ar-SA"/>
-              </w:rPr>
-            </w:pPr>
-            <w:r>
-              <w:rPr>
-                <w:rFonts w:asciiTheme="minorHAnsi" w:hAnsiTheme="minorHAnsi" w:cstheme="minorHAnsi"/>
-                <w:sz w:val="24"/>
-                <w:lang w:bidi="ar-SA"/>
-              </w:rPr>
-              <w:t>Post Condition</w:t>
-            </w:r>
-          </w:p>
-        </w:tc>
-        <w:tc>
-          <w:tcPr>
-            <w:tcW w:w="4675" w:type="dxa"/>
-            <w:tcBorders>
-              <w:top w:val="single" w:sz="4" w:space="0" w:color="auto"/>
-              <w:left w:val="single" w:sz="4" w:space="0" w:color="auto"/>
-              <w:bottom w:val="single" w:sz="4" w:space="0" w:color="auto"/>
-              <w:right w:val="single" w:sz="4" w:space="0" w:color="auto"/>
-            </w:tcBorders>
-            <w:hideMark/>
-          </w:tcPr>
-          <w:p>
-            <w:pPr>
-              <w:tabs>
-                <w:tab w:val="left" w:pos="1600"/>
-              </w:tabs>
-              <w:rPr>
-                <w:rFonts w:asciiTheme="minorHAnsi" w:hAnsiTheme="minorHAnsi" w:cstheme="minorHAnsi"/>
-                <w:sz w:val="24"/>
-                <w:lang w:bidi="ar-SA"/>
-              </w:rPr>
-            </w:pPr>
-            <w:r>
-              <w:rPr>
-                <w:rFonts w:asciiTheme="minorHAnsi" w:hAnsiTheme="minorHAnsi" w:cstheme="minorHAnsi"/>
-                <w:sz w:val="24"/>
-                <w:lang w:bidi="ar-SA"/>
-              </w:rPr>
-              <w:t>Registered successfully</w:t>
-            </w:r>
-          </w:p>
-        </w:tc>
-      </w:tr>
-    </w:tbl>
-    <w:p>
-      <w:pPr>
-        <w:tabs>
-          <w:tab w:val="left" w:pos="6972"/>
-        </w:tabs>
-      </w:pPr>
-    </w:p>
-    <w:tbl>
-      <w:tblPr>
-        <w:tblW w:w="0" w:type="auto"/>
-        <w:tblCellSpacing w:w="0" w:type="dxa"/>
-        <w:tblInd w:w="-33" w:type="dxa"/>
-        <w:tblCellMar>
-          <w:top w:w="75" w:type="dxa"/>
-          <w:left w:w="75" w:type="dxa"/>
-          <w:bottom w:w="75" w:type="dxa"/>
-          <w:right w:w="75" w:type="dxa"/>
-        </w:tblCellMar>
-        <w:tblLook w:val="04A0" w:firstRow="1" w:lastRow="0" w:firstColumn="1" w:lastColumn="0" w:noHBand="0" w:noVBand="1"/>
-      </w:tblPr>
-      <w:tblGrid>
-        <w:gridCol w:w="27"/>
-        <w:gridCol w:w="3697"/>
-        <w:gridCol w:w="5819"/>
-      </w:tblGrid>
-      <w:tr>
-        <w:trPr>
-          <w:gridBefore w:val="1"/>
-          <w:gridAfter w:val="1"/>
-          <w:wBefore w:w="33" w:type="dxa"/>
-          <w:wAfter w:w="7539" w:type="dxa"/>
-          <w:tblHeader/>
-          <w:tblCellSpacing w:w="0" w:type="dxa"/>
-        </w:trPr>
-        <w:tc>
-          <w:tcPr>
-            <w:tcW w:w="0" w:type="auto"/>
-            <w:tcBorders>
-              <w:top w:val="nil"/>
-              <w:left w:val="nil"/>
-              <w:bottom w:val="nil"/>
-              <w:right w:val="nil"/>
-            </w:tcBorders>
-            <w:vAlign w:val="center"/>
-            <w:hideMark/>
-          </w:tcPr>
-          <w:p>
-            <w:pPr>
-              <w:pStyle w:val="Heading4"/>
-            </w:pPr>
-            <w:r>
-              <w:t xml:space="preserve">Use Case 2: </w:t>
-            </w:r>
-            <w:r>
-              <w:rPr>
-                <w:sz w:val="24"/>
-                <w:szCs w:val="24"/>
-              </w:rPr>
-              <w:t>Login</w:t>
-            </w:r>
-          </w:p>
-        </w:tc>
-      </w:tr>
-      <w:tr>
-        <w:tblPrEx>
-          <w:tblCellSpacing w:w="0" w:type="nil"/>
-          <w:tblCellMar>
-            <w:top w:w="0" w:type="dxa"/>
-            <w:left w:w="108" w:type="dxa"/>
-            <w:bottom w:w="0" w:type="dxa"/>
-            <w:right w:w="108" w:type="dxa"/>
-          </w:tblCellMar>
-        </w:tblPrEx>
-        <w:tc>
-          <w:tcPr>
-            <w:tcW w:w="4675" w:type="dxa"/>
-            <w:gridSpan w:val="2"/>
-            <w:tcBorders>
-              <w:top w:val="single" w:sz="4" w:space="0" w:color="auto"/>
-              <w:left w:val="single" w:sz="4" w:space="0" w:color="auto"/>
-              <w:bottom w:val="single" w:sz="4" w:space="0" w:color="auto"/>
-              <w:right w:val="single" w:sz="4" w:space="0" w:color="auto"/>
-            </w:tcBorders>
-            <w:hideMark/>
-          </w:tcPr>
-          <w:p>
-            <w:pPr>
-              <w:tabs>
-                <w:tab w:val="left" w:pos="1600"/>
-              </w:tabs>
-              <w:rPr>
-                <w:rFonts w:asciiTheme="minorHAnsi" w:hAnsiTheme="minorHAnsi" w:cstheme="minorHAnsi"/>
-                <w:sz w:val="24"/>
-                <w:lang w:bidi="ar-SA"/>
-              </w:rPr>
-            </w:pPr>
-            <w:r>
-              <w:rPr>
-                <w:rFonts w:asciiTheme="minorHAnsi" w:hAnsiTheme="minorHAnsi" w:cstheme="minorHAnsi"/>
-                <w:sz w:val="24"/>
-                <w:lang w:bidi="ar-SA"/>
-              </w:rPr>
-              <w:t>Operation Constraints</w:t>
-            </w:r>
-          </w:p>
-        </w:tc>
-        <w:tc>
-          <w:tcPr>
-            <w:tcW w:w="4675" w:type="dxa"/>
-            <w:tcBorders>
-              <w:top w:val="single" w:sz="4" w:space="0" w:color="auto"/>
-              <w:left w:val="single" w:sz="4" w:space="0" w:color="auto"/>
-              <w:bottom w:val="single" w:sz="4" w:space="0" w:color="auto"/>
-              <w:right w:val="single" w:sz="4" w:space="0" w:color="auto"/>
-            </w:tcBorders>
-            <w:hideMark/>
-          </w:tcPr>
-          <w:p>
-            <w:pPr>
-              <w:tabs>
-                <w:tab w:val="left" w:pos="1600"/>
-              </w:tabs>
-              <w:rPr>
-                <w:rFonts w:asciiTheme="minorHAnsi" w:hAnsiTheme="minorHAnsi" w:cstheme="minorHAnsi"/>
-                <w:sz w:val="24"/>
-                <w:lang w:bidi="ar-SA"/>
-              </w:rPr>
-            </w:pPr>
-            <w:r>
-              <w:rPr>
-                <w:rFonts w:asciiTheme="minorHAnsi" w:hAnsiTheme="minorHAnsi" w:cstheme="minorHAnsi"/>
-                <w:sz w:val="24"/>
-                <w:lang w:bidi="ar-SA"/>
-              </w:rPr>
-              <w:t>Log in</w:t>
-            </w:r>
-          </w:p>
-        </w:tc>
-      </w:tr>
-      <w:tr>
-        <w:tblPrEx>
-          <w:tblCellSpacing w:w="0" w:type="nil"/>
-          <w:tblCellMar>
-            <w:top w:w="0" w:type="dxa"/>
-            <w:left w:w="108" w:type="dxa"/>
-            <w:bottom w:w="0" w:type="dxa"/>
-            <w:right w:w="108" w:type="dxa"/>
-          </w:tblCellMar>
-        </w:tblPrEx>
-        <w:tc>
-          <w:tcPr>
-            <w:tcW w:w="4675" w:type="dxa"/>
-            <w:gridSpan w:val="2"/>
-            <w:tcBorders>
-              <w:top w:val="single" w:sz="4" w:space="0" w:color="auto"/>
-              <w:left w:val="single" w:sz="4" w:space="0" w:color="auto"/>
-              <w:bottom w:val="single" w:sz="4" w:space="0" w:color="auto"/>
-              <w:right w:val="single" w:sz="4" w:space="0" w:color="auto"/>
-            </w:tcBorders>
-            <w:hideMark/>
-          </w:tcPr>
-          <w:p>
-            <w:pPr>
-              <w:tabs>
-                <w:tab w:val="left" w:pos="1600"/>
-              </w:tabs>
-              <w:rPr>
-                <w:rFonts w:asciiTheme="minorHAnsi" w:hAnsiTheme="minorHAnsi" w:cstheme="minorHAnsi"/>
-                <w:sz w:val="24"/>
-                <w:lang w:bidi="ar-SA"/>
-              </w:rPr>
-            </w:pPr>
-            <w:r>
-              <w:rPr>
-                <w:rFonts w:asciiTheme="minorHAnsi" w:hAnsiTheme="minorHAnsi" w:cstheme="minorHAnsi"/>
-                <w:sz w:val="24"/>
-                <w:lang w:bidi="ar-SA"/>
-              </w:rPr>
-              <w:t>Operation</w:t>
-            </w:r>
-          </w:p>
-        </w:tc>
-        <w:tc>
-          <w:tcPr>
-            <w:tcW w:w="4675" w:type="dxa"/>
-            <w:tcBorders>
-              <w:top w:val="single" w:sz="4" w:space="0" w:color="auto"/>
-              <w:left w:val="single" w:sz="4" w:space="0" w:color="auto"/>
-              <w:bottom w:val="single" w:sz="4" w:space="0" w:color="auto"/>
-              <w:right w:val="single" w:sz="4" w:space="0" w:color="auto"/>
-            </w:tcBorders>
-            <w:hideMark/>
-          </w:tcPr>
-          <w:p>
-            <w:pPr>
-              <w:tabs>
-                <w:tab w:val="left" w:pos="1600"/>
-              </w:tabs>
-              <w:rPr>
-                <w:rFonts w:asciiTheme="minorHAnsi" w:hAnsiTheme="minorHAnsi" w:cstheme="minorHAnsi"/>
-                <w:sz w:val="24"/>
-                <w:lang w:bidi="ar-SA"/>
-              </w:rPr>
-            </w:pPr>
-            <w:r>
-              <w:rPr>
-                <w:rFonts w:asciiTheme="minorHAnsi" w:hAnsiTheme="minorHAnsi" w:cstheme="minorHAnsi"/>
-                <w:sz w:val="24"/>
-                <w:lang w:bidi="ar-SA"/>
-              </w:rPr>
-              <w:t>Request Login()</w:t>
-            </w:r>
-          </w:p>
-        </w:tc>
-      </w:tr>
-      <w:tr>
-        <w:tblPrEx>
-          <w:tblCellSpacing w:w="0" w:type="nil"/>
-          <w:tblCellMar>
-            <w:top w:w="0" w:type="dxa"/>
-            <w:left w:w="108" w:type="dxa"/>
-            <w:bottom w:w="0" w:type="dxa"/>
-            <w:right w:w="108" w:type="dxa"/>
-          </w:tblCellMar>
-        </w:tblPrEx>
-        <w:tc>
-          <w:tcPr>
-            <w:tcW w:w="4675" w:type="dxa"/>
-            <w:gridSpan w:val="2"/>
-            <w:tcBorders>
-              <w:top w:val="single" w:sz="4" w:space="0" w:color="auto"/>
-              <w:left w:val="single" w:sz="4" w:space="0" w:color="auto"/>
-              <w:bottom w:val="single" w:sz="4" w:space="0" w:color="auto"/>
-              <w:right w:val="single" w:sz="4" w:space="0" w:color="auto"/>
-            </w:tcBorders>
-            <w:hideMark/>
-          </w:tcPr>
-          <w:p>
-            <w:pPr>
-              <w:tabs>
-                <w:tab w:val="left" w:pos="1600"/>
-              </w:tabs>
-              <w:rPr>
-                <w:rFonts w:asciiTheme="minorHAnsi" w:hAnsiTheme="minorHAnsi" w:cstheme="minorHAnsi"/>
-                <w:sz w:val="24"/>
-                <w:lang w:bidi="ar-SA"/>
-              </w:rPr>
-            </w:pPr>
-            <w:r>
-              <w:rPr>
-                <w:rFonts w:asciiTheme="minorHAnsi" w:hAnsiTheme="minorHAnsi" w:cstheme="minorHAnsi"/>
-                <w:sz w:val="24"/>
-                <w:lang w:bidi="ar-SA"/>
-              </w:rPr>
-              <w:t>Pre-Condition</w:t>
-            </w:r>
-          </w:p>
-        </w:tc>
-        <w:tc>
-          <w:tcPr>
-            <w:tcW w:w="4675" w:type="dxa"/>
-            <w:tcBorders>
-              <w:top w:val="single" w:sz="4" w:space="0" w:color="auto"/>
-              <w:left w:val="single" w:sz="4" w:space="0" w:color="auto"/>
-              <w:bottom w:val="single" w:sz="4" w:space="0" w:color="auto"/>
-              <w:right w:val="single" w:sz="4" w:space="0" w:color="auto"/>
-            </w:tcBorders>
-            <w:hideMark/>
-          </w:tcPr>
-          <w:p>
-            <w:pPr>
-              <w:tabs>
-                <w:tab w:val="left" w:pos="1600"/>
-              </w:tabs>
-              <w:rPr>
-                <w:rFonts w:asciiTheme="minorHAnsi" w:hAnsiTheme="minorHAnsi" w:cstheme="minorHAnsi"/>
-                <w:sz w:val="24"/>
-                <w:lang w:bidi="ar-SA"/>
-              </w:rPr>
-            </w:pPr>
-            <w:r>
-              <w:rPr>
-                <w:rFonts w:asciiTheme="minorHAnsi" w:hAnsiTheme="minorHAnsi" w:cstheme="minorHAnsi"/>
-                <w:sz w:val="24"/>
-                <w:lang w:bidi="ar-SA"/>
-              </w:rPr>
-              <w:t>The user is Registered</w:t>
-            </w:r>
-          </w:p>
-        </w:tc>
-      </w:tr>
-      <w:tr>
-        <w:tblPrEx>
-          <w:tblCellSpacing w:w="0" w:type="nil"/>
-          <w:tblCellMar>
-            <w:top w:w="0" w:type="dxa"/>
-            <w:left w:w="108" w:type="dxa"/>
-            <w:bottom w:w="0" w:type="dxa"/>
-            <w:right w:w="108" w:type="dxa"/>
-          </w:tblCellMar>
-        </w:tblPrEx>
-        <w:tc>
-          <w:tcPr>
-            <w:tcW w:w="4675" w:type="dxa"/>
-            <w:gridSpan w:val="2"/>
-            <w:tcBorders>
-              <w:top w:val="single" w:sz="4" w:space="0" w:color="auto"/>
-              <w:left w:val="single" w:sz="4" w:space="0" w:color="auto"/>
-              <w:bottom w:val="single" w:sz="4" w:space="0" w:color="auto"/>
-              <w:right w:val="single" w:sz="4" w:space="0" w:color="auto"/>
-            </w:tcBorders>
-            <w:hideMark/>
-          </w:tcPr>
-          <w:p>
-            <w:pPr>
-              <w:tabs>
-                <w:tab w:val="left" w:pos="1600"/>
-              </w:tabs>
-              <w:rPr>
-                <w:rFonts w:asciiTheme="minorHAnsi" w:hAnsiTheme="minorHAnsi" w:cstheme="minorHAnsi"/>
-                <w:sz w:val="24"/>
-                <w:lang w:bidi="ar-SA"/>
-              </w:rPr>
-            </w:pPr>
-            <w:r>
-              <w:rPr>
-                <w:rFonts w:asciiTheme="minorHAnsi" w:hAnsiTheme="minorHAnsi" w:cstheme="minorHAnsi"/>
-                <w:sz w:val="24"/>
-                <w:lang w:bidi="ar-SA"/>
-              </w:rPr>
-              <w:t>Post Condition</w:t>
-            </w:r>
-          </w:p>
-        </w:tc>
-        <w:tc>
-          <w:tcPr>
-            <w:tcW w:w="4675" w:type="dxa"/>
-            <w:tcBorders>
-              <w:top w:val="single" w:sz="4" w:space="0" w:color="auto"/>
-              <w:left w:val="single" w:sz="4" w:space="0" w:color="auto"/>
-              <w:bottom w:val="single" w:sz="4" w:space="0" w:color="auto"/>
-              <w:right w:val="single" w:sz="4" w:space="0" w:color="auto"/>
-            </w:tcBorders>
-            <w:hideMark/>
-          </w:tcPr>
-          <w:p>
-            <w:pPr>
-              <w:tabs>
-                <w:tab w:val="left" w:pos="1600"/>
-              </w:tabs>
-              <w:rPr>
-                <w:rFonts w:asciiTheme="minorHAnsi" w:hAnsiTheme="minorHAnsi" w:cstheme="minorHAnsi"/>
-                <w:sz w:val="24"/>
-                <w:lang w:bidi="ar-SA"/>
-              </w:rPr>
-            </w:pPr>
-            <w:r>
-              <w:rPr>
-                <w:rFonts w:asciiTheme="minorHAnsi" w:hAnsiTheme="minorHAnsi" w:cstheme="minorHAnsi"/>
-                <w:sz w:val="24"/>
-                <w:lang w:bidi="ar-SA"/>
-              </w:rPr>
-              <w:t>Authenticate To proceed</w:t>
-            </w:r>
-          </w:p>
-        </w:tc>
-      </w:tr>
-    </w:tbl>
-    <w:p>
-      <w:pPr>
-        <w:tabs>
-          <w:tab w:val="left" w:pos="1600"/>
-        </w:tabs>
-        <w:rPr>
-          <w:rFonts w:asciiTheme="minorHAnsi" w:hAnsiTheme="minorHAnsi" w:cstheme="minorHAnsi"/>
-          <w:sz w:val="24"/>
-          <w:lang w:bidi="ar-SA"/>
-        </w:rPr>
-      </w:pPr>
-    </w:p>
-    <w:p>
-      <w:pPr>
-        <w:tabs>
-          <w:tab w:val="left" w:pos="1600"/>
-        </w:tabs>
-        <w:spacing w:line="480" w:lineRule="auto"/>
-        <w:rPr>
-          <w:rFonts w:asciiTheme="minorHAnsi" w:hAnsiTheme="minorHAnsi" w:cstheme="minorHAnsi"/>
-          <w:sz w:val="24"/>
-          <w:lang w:bidi="ar-SA"/>
-        </w:rPr>
-      </w:pPr>
-      <w:r>
-        <w:rPr>
-          <w:rFonts w:asciiTheme="minorHAnsi" w:hAnsiTheme="minorHAnsi" w:cstheme="minorHAnsi"/>
-          <w:b/>
-          <w:sz w:val="24"/>
-          <w:lang w:bidi="ar-SA"/>
-        </w:rPr>
-        <w:t>Use case 2</w:t>
-      </w:r>
-      <w:r>
-        <w:rPr>
-          <w:rFonts w:asciiTheme="minorHAnsi" w:hAnsiTheme="minorHAnsi" w:cstheme="minorHAnsi"/>
-          <w:b/>
-          <w:sz w:val="24"/>
-          <w:lang w:bidi="ar-SA"/>
-        </w:rPr>
-        <w:t>:</w:t>
-      </w:r>
-      <w:r>
-        <w:rPr>
-          <w:rFonts w:asciiTheme="minorHAnsi" w:hAnsiTheme="minorHAnsi" w:cstheme="minorHAnsi"/>
-          <w:sz w:val="24"/>
-          <w:lang w:bidi="ar-SA"/>
-        </w:rPr>
-        <w:t xml:space="preserve"> (Authentication) </w:t>
-      </w:r>
-    </w:p>
-    <w:tbl>
-      <w:tblPr>
-        <w:tblW w:w="0" w:type="auto"/>
-        <w:tblLook w:val="04A0" w:firstRow="1" w:lastRow="0" w:firstColumn="1" w:lastColumn="0" w:noHBand="0" w:noVBand="1"/>
-      </w:tblPr>
-      <w:tblGrid>
-        <w:gridCol w:w="4675"/>
-        <w:gridCol w:w="4675"/>
-      </w:tblGrid>
-      <w:tr>
-        <w:tc>
-          <w:tcPr>
-            <w:tcW w:w="4675" w:type="dxa"/>
-            <w:tcBorders>
-              <w:top w:val="single" w:sz="4" w:space="0" w:color="auto"/>
-              <w:left w:val="single" w:sz="4" w:space="0" w:color="auto"/>
-              <w:bottom w:val="single" w:sz="4" w:space="0" w:color="auto"/>
-              <w:right w:val="single" w:sz="4" w:space="0" w:color="auto"/>
-            </w:tcBorders>
-            <w:hideMark/>
-          </w:tcPr>
-          <w:p>
-            <w:pPr>
-              <w:tabs>
-                <w:tab w:val="left" w:pos="1600"/>
-              </w:tabs>
-              <w:rPr>
-                <w:rFonts w:asciiTheme="minorHAnsi" w:hAnsiTheme="minorHAnsi" w:cstheme="minorHAnsi"/>
-                <w:sz w:val="24"/>
-                <w:lang w:bidi="ar-SA"/>
-              </w:rPr>
-            </w:pPr>
-            <w:r>
-              <w:rPr>
-                <w:rFonts w:asciiTheme="minorHAnsi" w:hAnsiTheme="minorHAnsi" w:cstheme="minorHAnsi"/>
-                <w:sz w:val="24"/>
-                <w:lang w:bidi="ar-SA"/>
-              </w:rPr>
-              <w:t>Operation Constraints</w:t>
-            </w:r>
-          </w:p>
-        </w:tc>
-        <w:tc>
-          <w:tcPr>
-            <w:tcW w:w="4675" w:type="dxa"/>
-            <w:tcBorders>
-              <w:top w:val="single" w:sz="4" w:space="0" w:color="auto"/>
-              <w:left w:val="single" w:sz="4" w:space="0" w:color="auto"/>
-              <w:bottom w:val="single" w:sz="4" w:space="0" w:color="auto"/>
-              <w:right w:val="single" w:sz="4" w:space="0" w:color="auto"/>
-            </w:tcBorders>
-            <w:hideMark/>
-          </w:tcPr>
-          <w:p>
-            <w:pPr>
-              <w:tabs>
-                <w:tab w:val="left" w:pos="1600"/>
-              </w:tabs>
-              <w:rPr>
-                <w:rFonts w:asciiTheme="minorHAnsi" w:hAnsiTheme="minorHAnsi" w:cstheme="minorHAnsi"/>
-                <w:sz w:val="24"/>
-                <w:lang w:bidi="ar-SA"/>
-              </w:rPr>
-            </w:pPr>
-            <w:r>
-              <w:rPr>
-                <w:rFonts w:asciiTheme="minorHAnsi" w:hAnsiTheme="minorHAnsi" w:cstheme="minorHAnsi"/>
-                <w:sz w:val="24"/>
-                <w:lang w:bidi="ar-SA"/>
-              </w:rPr>
-              <w:t>Log in</w:t>
-            </w:r>
-          </w:p>
-        </w:tc>
-      </w:tr>
-      <w:tr>
-        <w:tc>
-          <w:tcPr>
-            <w:tcW w:w="4675" w:type="dxa"/>
-            <w:tcBorders>
-              <w:top w:val="single" w:sz="4" w:space="0" w:color="auto"/>
-              <w:left w:val="single" w:sz="4" w:space="0" w:color="auto"/>
-              <w:bottom w:val="single" w:sz="4" w:space="0" w:color="auto"/>
-              <w:right w:val="single" w:sz="4" w:space="0" w:color="auto"/>
-            </w:tcBorders>
-            <w:hideMark/>
-          </w:tcPr>
-          <w:p>
-            <w:pPr>
-              <w:tabs>
-                <w:tab w:val="left" w:pos="1600"/>
-              </w:tabs>
-              <w:rPr>
-                <w:rFonts w:asciiTheme="minorHAnsi" w:hAnsiTheme="minorHAnsi" w:cstheme="minorHAnsi"/>
-                <w:sz w:val="24"/>
-                <w:lang w:bidi="ar-SA"/>
-              </w:rPr>
-            </w:pPr>
-            <w:r>
-              <w:rPr>
-                <w:rFonts w:asciiTheme="minorHAnsi" w:hAnsiTheme="minorHAnsi" w:cstheme="minorHAnsi"/>
-                <w:sz w:val="24"/>
-                <w:lang w:bidi="ar-SA"/>
-              </w:rPr>
-              <w:t>Operation</w:t>
-            </w:r>
-          </w:p>
-        </w:tc>
-        <w:tc>
-          <w:tcPr>
-            <w:tcW w:w="4675" w:type="dxa"/>
-            <w:tcBorders>
-              <w:top w:val="single" w:sz="4" w:space="0" w:color="auto"/>
-              <w:left w:val="single" w:sz="4" w:space="0" w:color="auto"/>
-              <w:bottom w:val="single" w:sz="4" w:space="0" w:color="auto"/>
-              <w:right w:val="single" w:sz="4" w:space="0" w:color="auto"/>
-            </w:tcBorders>
-            <w:hideMark/>
-          </w:tcPr>
-          <w:p>
-            <w:pPr>
-              <w:tabs>
-                <w:tab w:val="left" w:pos="1600"/>
-              </w:tabs>
-              <w:rPr>
-                <w:rFonts w:asciiTheme="minorHAnsi" w:hAnsiTheme="minorHAnsi" w:cstheme="minorHAnsi"/>
-                <w:sz w:val="24"/>
-                <w:lang w:bidi="ar-SA"/>
-              </w:rPr>
-            </w:pPr>
-            <w:r>
-              <w:rPr>
-                <w:rFonts w:asciiTheme="minorHAnsi" w:hAnsiTheme="minorHAnsi" w:cstheme="minorHAnsi"/>
-                <w:sz w:val="24"/>
-                <w:lang w:bidi="ar-SA"/>
-              </w:rPr>
-              <w:t>Authenticate(Email/Mobile No, Password)</w:t>
-            </w:r>
-          </w:p>
-        </w:tc>
-      </w:tr>
-      <w:tr>
-        <w:tc>
-          <w:tcPr>
-            <w:tcW w:w="4675" w:type="dxa"/>
-            <w:tcBorders>
-              <w:top w:val="single" w:sz="4" w:space="0" w:color="auto"/>
-              <w:left w:val="single" w:sz="4" w:space="0" w:color="auto"/>
-              <w:bottom w:val="single" w:sz="4" w:space="0" w:color="auto"/>
-              <w:right w:val="single" w:sz="4" w:space="0" w:color="auto"/>
-            </w:tcBorders>
-            <w:hideMark/>
-          </w:tcPr>
-          <w:p>
-            <w:pPr>
-              <w:tabs>
-                <w:tab w:val="left" w:pos="1600"/>
-              </w:tabs>
-              <w:rPr>
-                <w:rFonts w:asciiTheme="minorHAnsi" w:hAnsiTheme="minorHAnsi" w:cstheme="minorHAnsi"/>
-                <w:sz w:val="24"/>
-                <w:lang w:bidi="ar-SA"/>
-              </w:rPr>
-            </w:pPr>
-            <w:r>
-              <w:rPr>
-                <w:rFonts w:asciiTheme="minorHAnsi" w:hAnsiTheme="minorHAnsi" w:cstheme="minorHAnsi"/>
-                <w:sz w:val="24"/>
-                <w:lang w:bidi="ar-SA"/>
-              </w:rPr>
-              <w:t>Pre-Condition</w:t>
-            </w:r>
-          </w:p>
-        </w:tc>
-        <w:tc>
-          <w:tcPr>
-            <w:tcW w:w="4675" w:type="dxa"/>
-            <w:tcBorders>
-              <w:top w:val="single" w:sz="4" w:space="0" w:color="auto"/>
-              <w:left w:val="single" w:sz="4" w:space="0" w:color="auto"/>
-              <w:bottom w:val="single" w:sz="4" w:space="0" w:color="auto"/>
-              <w:right w:val="single" w:sz="4" w:space="0" w:color="auto"/>
-            </w:tcBorders>
-            <w:hideMark/>
-          </w:tcPr>
-          <w:p>
-            <w:pPr>
-              <w:tabs>
-                <w:tab w:val="left" w:pos="1600"/>
-              </w:tabs>
-              <w:rPr>
-                <w:rFonts w:asciiTheme="minorHAnsi" w:hAnsiTheme="minorHAnsi" w:cstheme="minorHAnsi"/>
-                <w:sz w:val="24"/>
-                <w:lang w:bidi="ar-SA"/>
-              </w:rPr>
-            </w:pPr>
-            <w:r>
-              <w:rPr>
-                <w:rFonts w:asciiTheme="minorHAnsi" w:hAnsiTheme="minorHAnsi" w:cstheme="minorHAnsi"/>
-                <w:sz w:val="24"/>
-                <w:lang w:bidi="ar-SA"/>
-              </w:rPr>
-              <w:t>Request to login</w:t>
-            </w:r>
-          </w:p>
-        </w:tc>
-      </w:tr>
-      <w:tr>
-        <w:tc>
-          <w:tcPr>
-            <w:tcW w:w="4675" w:type="dxa"/>
-            <w:tcBorders>
-              <w:top w:val="single" w:sz="4" w:space="0" w:color="auto"/>
-              <w:left w:val="single" w:sz="4" w:space="0" w:color="auto"/>
-              <w:bottom w:val="single" w:sz="4" w:space="0" w:color="auto"/>
-              <w:right w:val="single" w:sz="4" w:space="0" w:color="auto"/>
-            </w:tcBorders>
-            <w:hideMark/>
-          </w:tcPr>
-          <w:p>
-            <w:pPr>
-              <w:tabs>
-                <w:tab w:val="left" w:pos="1600"/>
-              </w:tabs>
-              <w:rPr>
-                <w:rFonts w:asciiTheme="minorHAnsi" w:hAnsiTheme="minorHAnsi" w:cstheme="minorHAnsi"/>
-                <w:sz w:val="24"/>
-                <w:lang w:bidi="ar-SA"/>
-              </w:rPr>
-            </w:pPr>
-            <w:r>
-              <w:rPr>
-                <w:rFonts w:asciiTheme="minorHAnsi" w:hAnsiTheme="minorHAnsi" w:cstheme="minorHAnsi"/>
-                <w:sz w:val="24"/>
-                <w:lang w:bidi="ar-SA"/>
-              </w:rPr>
-              <w:t>Post-Condition</w:t>
-            </w:r>
-          </w:p>
-        </w:tc>
-        <w:tc>
-          <w:tcPr>
-            <w:tcW w:w="4675" w:type="dxa"/>
-            <w:tcBorders>
-              <w:top w:val="single" w:sz="4" w:space="0" w:color="auto"/>
-              <w:left w:val="single" w:sz="4" w:space="0" w:color="auto"/>
-              <w:bottom w:val="single" w:sz="4" w:space="0" w:color="auto"/>
-              <w:right w:val="single" w:sz="4" w:space="0" w:color="auto"/>
-            </w:tcBorders>
-            <w:hideMark/>
-          </w:tcPr>
-          <w:p>
-            <w:pPr>
-              <w:tabs>
-                <w:tab w:val="left" w:pos="1600"/>
-              </w:tabs>
-              <w:rPr>
-                <w:rFonts w:asciiTheme="minorHAnsi" w:hAnsiTheme="minorHAnsi" w:cstheme="minorHAnsi"/>
-                <w:sz w:val="24"/>
-                <w:lang w:bidi="ar-SA"/>
-              </w:rPr>
-            </w:pPr>
-            <w:r>
-              <w:rPr>
-                <w:rFonts w:asciiTheme="minorHAnsi" w:hAnsiTheme="minorHAnsi" w:cstheme="minorHAnsi"/>
-                <w:sz w:val="24"/>
-                <w:lang w:bidi="ar-SA"/>
-              </w:rPr>
-              <w:t>Log in successfully and redirected to dashboard</w:t>
-            </w:r>
-          </w:p>
-        </w:tc>
-      </w:tr>
-    </w:tbl>
-    <w:p>
-      <w:pPr>
         <w:pStyle w:val="doclist"/>
         <w:rPr>
           <w:rFonts w:asciiTheme="minorHAnsi" w:eastAsiaTheme="majorEastAsia" w:hAnsiTheme="minorHAnsi" w:cstheme="minorHAnsi"/>
@@ -11689,6 +10347,32 @@
           <w:lang w:bidi="ur-PK"/>
         </w:rPr>
         <w:t>(sp21-bse-005)</w:t>
+      </w:r>
+    </w:p>
+    <w:p>
+      <w:pPr>
+        <w:pStyle w:val="doclist"/>
+        <w:rPr>
+          <w:rFonts w:asciiTheme="minorHAnsi" w:eastAsiaTheme="majorEastAsia" w:hAnsiTheme="minorHAnsi" w:cstheme="minorHAnsi"/>
+          <w:b/>
+          <w:bCs/>
+          <w:color w:val="243F60" w:themeColor="accent1" w:themeShade="7F"/>
+          <w:sz w:val="36"/>
+          <w:szCs w:val="36"/>
+          <w:lang w:bidi="ur-PK"/>
+        </w:rPr>
+      </w:pPr>
+      <w:r>
+        <w:rPr>
+          <w:rFonts w:asciiTheme="minorHAnsi" w:eastAsiaTheme="majorEastAsia" w:hAnsiTheme="minorHAnsi" w:cstheme="minorHAnsi"/>
+          <w:b/>
+          <w:bCs/>
+          <w:color w:val="243F60" w:themeColor="accent1" w:themeShade="7F"/>
+          <w:sz w:val="36"/>
+          <w:szCs w:val="36"/>
+          <w:lang w:bidi="ur-PK"/>
+        </w:rPr>
+        <w:t>Muzamil shirzad</w:t>
       </w:r>
     </w:p>
     <w:p>
@@ -11873,6 +10557,7 @@
                 <w:sz w:val="24"/>
                 <w:szCs w:val="24"/>
               </w:rPr>
+              <w:lastRenderedPageBreak/>
               <w:t>Use Case Name</w:t>
             </w:r>
           </w:p>
@@ -12576,6 +11261,7 @@
                 <w:sz w:val="24"/>
                 <w:szCs w:val="24"/>
               </w:rPr>
+              <w:lastRenderedPageBreak/>
               <w:t xml:space="preserve">Donor is found but he is not willing to donate blood </w:t>
             </w:r>
           </w:p>
@@ -12598,6 +11284,7 @@
                 <w:sz w:val="24"/>
                 <w:szCs w:val="24"/>
               </w:rPr>
+              <w:lastRenderedPageBreak/>
               <w:t>Special Requirements</w:t>
             </w:r>
           </w:p>
@@ -13398,6 +12085,7 @@
                 <w:sz w:val="24"/>
                 <w:szCs w:val="24"/>
               </w:rPr>
+              <w:lastRenderedPageBreak/>
               <w:t>The Donor should register himself/herself by providing his/her credential.</w:t>
             </w:r>
           </w:p>
@@ -13486,6 +12174,7 @@
                 <w:sz w:val="24"/>
                 <w:szCs w:val="24"/>
               </w:rPr>
+              <w:lastRenderedPageBreak/>
               <w:t xml:space="preserve">Success guarantee </w:t>
             </w:r>
           </w:p>
@@ -14093,14 +12782,6 @@
           <w:szCs w:val="24"/>
         </w:rPr>
         <w:br w:type="textWrapping" w:clear="all"/>
-      </w:r>
-      <w:r>
-        <w:rPr>
-          <w:b/>
-          <w:bCs/>
-          <w:sz w:val="24"/>
-          <w:szCs w:val="24"/>
-        </w:rPr>
         <w:t>Drag and drop Screenshots:</w:t>
       </w:r>
     </w:p>
@@ -14226,6 +12907,7 @@
           <w:szCs w:val="28"/>
           <w:lang w:bidi="ar-SA"/>
         </w:rPr>
+        <w:lastRenderedPageBreak/>
         <w:drawing>
           <wp:inline distT="0" distB="0" distL="0" distR="0" wp14:anchorId="40F32EAF" wp14:editId="633F4C0E">
             <wp:extent cx="5019675" cy="4714875"/>
@@ -14275,13 +12957,3599 @@
           </wp:inline>
         </w:drawing>
       </w:r>
+    </w:p>
+    <w:p>
+      <w:pPr>
+        <w:ind w:left="125"/>
+        <w:rPr>
+          <w:b/>
+          <w:sz w:val="24"/>
+        </w:rPr>
+      </w:pPr>
+      <w:r>
+        <w:rPr>
+          <w:b/>
+          <w:sz w:val="24"/>
+        </w:rPr>
+        <w:t>Fully</w:t>
+      </w:r>
+      <w:r>
+        <w:rPr>
+          <w:b/>
+          <w:spacing w:val="-3"/>
+          <w:sz w:val="24"/>
+        </w:rPr>
+        <w:t xml:space="preserve"> </w:t>
+      </w:r>
+      <w:r>
+        <w:rPr>
+          <w:b/>
+          <w:sz w:val="24"/>
+        </w:rPr>
+        <w:t>Dressed</w:t>
+      </w:r>
+      <w:r>
+        <w:rPr>
+          <w:b/>
+          <w:spacing w:val="-3"/>
+          <w:sz w:val="24"/>
+        </w:rPr>
+        <w:t xml:space="preserve"> </w:t>
+      </w:r>
+      <w:r>
+        <w:rPr>
+          <w:b/>
+          <w:sz w:val="24"/>
+        </w:rPr>
+        <w:t>Use</w:t>
+      </w:r>
+      <w:r>
+        <w:rPr>
+          <w:b/>
+          <w:spacing w:val="-4"/>
+          <w:sz w:val="24"/>
+        </w:rPr>
+        <w:t xml:space="preserve"> Cases</w:t>
+      </w:r>
+    </w:p>
+    <w:p>
+      <w:pPr>
+        <w:spacing w:before="138" w:line="288" w:lineRule="auto"/>
+        <w:ind w:left="125" w:right="5977"/>
+        <w:rPr>
+          <w:sz w:val="26"/>
+        </w:rPr>
+      </w:pPr>
+      <w:r>
+        <w:rPr>
+          <w:noProof/>
+          <w:lang w:bidi="ar-SA"/>
+        </w:rPr>
+        <mc:AlternateContent>
+          <mc:Choice Requires="wps">
+            <w:drawing>
+              <wp:anchor distT="0" distB="0" distL="114300" distR="114300" simplePos="0" relativeHeight="251663360" behindDoc="0" locked="0" layoutInCell="1" allowOverlap="1" wp14:anchorId="515E817D" wp14:editId="1FC90AC6">
+                <wp:simplePos x="0" y="0"/>
+                <wp:positionH relativeFrom="page">
+                  <wp:posOffset>915035</wp:posOffset>
+                </wp:positionH>
+                <wp:positionV relativeFrom="paragraph">
+                  <wp:posOffset>546735</wp:posOffset>
+                </wp:positionV>
+                <wp:extent cx="5949950" cy="3103880"/>
+                <wp:effectExtent l="635" t="0" r="2540" b="3175"/>
+                <wp:wrapNone/>
+                <wp:docPr id="11" name="Text Box 11"/>
+                <wp:cNvGraphicFramePr>
+                  <a:graphicFrameLocks xmlns:a="http://schemas.openxmlformats.org/drawingml/2006/main"/>
+                </wp:cNvGraphicFramePr>
+                <a:graphic xmlns:a="http://schemas.openxmlformats.org/drawingml/2006/main">
+                  <a:graphicData uri="http://schemas.microsoft.com/office/word/2010/wordprocessingShape">
+                    <wps:wsp>
+                      <wps:cNvSpPr txBox="1">
+                        <a:spLocks noChangeArrowheads="1"/>
+                      </wps:cNvSpPr>
+                      <wps:spPr bwMode="auto">
+                        <a:xfrm>
+                          <a:off x="0" y="0"/>
+                          <a:ext cx="5949950" cy="3103880"/>
+                        </a:xfrm>
+                        <a:prstGeom prst="rect">
+                          <a:avLst/>
+                        </a:prstGeom>
+                        <a:noFill/>
+                        <a:ln>
+                          <a:noFill/>
+                        </a:ln>
+                        <a:extLst>
+                          <a:ext uri="{909E8E84-426E-40DD-AFC4-6F175D3DCCD1}">
+                            <a14:hiddenFill xmlns:a14="http://schemas.microsoft.com/office/drawing/2010/main">
+                              <a:solidFill>
+                                <a:srgbClr val="FFFFFF"/>
+                              </a:solidFill>
+                            </a14:hiddenFill>
+                          </a:ext>
+                          <a:ext uri="{91240B29-F687-4F45-9708-019B960494DF}">
+                            <a14:hiddenLine xmlns:a14="http://schemas.microsoft.com/office/drawing/2010/main" w="9525">
+                              <a:solidFill>
+                                <a:srgbClr val="000000"/>
+                              </a:solidFill>
+                              <a:miter lim="800000"/>
+                              <a:headEnd/>
+                              <a:tailEnd/>
+                            </a14:hiddenLine>
+                          </a:ext>
+                        </a:extLst>
+                      </wps:spPr>
+                      <wps:txbx>
+                        <w:txbxContent>
+                          <w:tbl>
+                            <w:tblPr>
+                              <w:tblW w:w="0" w:type="auto"/>
+                              <w:tblInd w:w="5" w:type="dxa"/>
+                              <w:tblBorders>
+                                <w:top w:val="single" w:sz="4" w:space="0" w:color="000000"/>
+                                <w:left w:val="single" w:sz="4" w:space="0" w:color="000000"/>
+                                <w:bottom w:val="single" w:sz="4" w:space="0" w:color="000000"/>
+                                <w:right w:val="single" w:sz="4" w:space="0" w:color="000000"/>
+                                <w:insideH w:val="single" w:sz="4" w:space="0" w:color="000000"/>
+                                <w:insideV w:val="single" w:sz="4" w:space="0" w:color="000000"/>
+                              </w:tblBorders>
+                              <w:tblLayout w:type="fixed"/>
+                              <w:tblCellMar>
+                                <w:left w:w="0" w:type="dxa"/>
+                                <w:right w:w="0" w:type="dxa"/>
+                              </w:tblCellMar>
+                              <w:tblLook w:val="01E0" w:firstRow="1" w:lastRow="1" w:firstColumn="1" w:lastColumn="1" w:noHBand="0" w:noVBand="0"/>
+                            </w:tblPr>
+                            <w:tblGrid>
+                              <w:gridCol w:w="4677"/>
+                              <w:gridCol w:w="4682"/>
+                            </w:tblGrid>
+                            <w:tr>
+                              <w:trPr>
+                                <w:trHeight w:val="340"/>
+                              </w:trPr>
+                              <w:tc>
+                                <w:tcPr>
+                                  <w:tcW w:w="4677" w:type="dxa"/>
+                                </w:tcPr>
+                                <w:p>
+                                  <w:pPr>
+                                    <w:pStyle w:val="TableParagraph"/>
+                                    <w:spacing w:before="36" w:line="284" w:lineRule="exact"/>
+                                    <w:rPr>
+                                      <w:b/>
+                                      <w:sz w:val="24"/>
+                                    </w:rPr>
+                                  </w:pPr>
+                                  <w:r>
+                                    <w:rPr>
+                                      <w:b/>
+                                      <w:sz w:val="24"/>
+                                    </w:rPr>
+                                    <w:t>Use</w:t>
+                                  </w:r>
+                                  <w:r>
+                                    <w:rPr>
+                                      <w:b/>
+                                      <w:spacing w:val="-4"/>
+                                      <w:sz w:val="24"/>
+                                    </w:rPr>
+                                    <w:t xml:space="preserve"> </w:t>
+                                  </w:r>
+                                  <w:r>
+                                    <w:rPr>
+                                      <w:b/>
+                                      <w:sz w:val="24"/>
+                                    </w:rPr>
+                                    <w:t>Case</w:t>
+                                  </w:r>
+                                  <w:r>
+                                    <w:rPr>
+                                      <w:b/>
+                                      <w:spacing w:val="-3"/>
+                                      <w:sz w:val="24"/>
+                                    </w:rPr>
+                                    <w:t xml:space="preserve"> </w:t>
+                                  </w:r>
+                                  <w:r>
+                                    <w:rPr>
+                                      <w:b/>
+                                      <w:spacing w:val="-2"/>
+                                      <w:sz w:val="24"/>
+                                    </w:rPr>
+                                    <w:t>Section</w:t>
+                                  </w:r>
+                                </w:p>
+                              </w:tc>
+                              <w:tc>
+                                <w:tcPr>
+                                  <w:tcW w:w="4682" w:type="dxa"/>
+                                </w:tcPr>
+                                <w:p>
+                                  <w:pPr>
+                                    <w:pStyle w:val="TableParagraph"/>
+                                    <w:spacing w:before="36" w:line="284" w:lineRule="exact"/>
+                                    <w:ind w:left="170"/>
+                                    <w:rPr>
+                                      <w:b/>
+                                      <w:sz w:val="24"/>
+                                    </w:rPr>
+                                  </w:pPr>
+                                  <w:r>
+                                    <w:rPr>
+                                      <w:b/>
+                                      <w:spacing w:val="-2"/>
+                                      <w:sz w:val="24"/>
+                                    </w:rPr>
+                                    <w:t>Comment</w:t>
+                                  </w:r>
+                                </w:p>
+                              </w:tc>
+                            </w:tr>
+                            <w:tr>
+                              <w:trPr>
+                                <w:trHeight w:val="345"/>
+                              </w:trPr>
+                              <w:tc>
+                                <w:tcPr>
+                                  <w:tcW w:w="4677" w:type="dxa"/>
+                                </w:tcPr>
+                                <w:p>
+                                  <w:pPr>
+                                    <w:pStyle w:val="TableParagraph"/>
+                                    <w:spacing w:line="284" w:lineRule="exact"/>
+                                    <w:rPr>
+                                      <w:sz w:val="24"/>
+                                    </w:rPr>
+                                  </w:pPr>
+                                  <w:r>
+                                    <w:rPr>
+                                      <w:sz w:val="24"/>
+                                    </w:rPr>
+                                    <w:t>Use</w:t>
+                                  </w:r>
+                                  <w:r>
+                                    <w:rPr>
+                                      <w:spacing w:val="1"/>
+                                      <w:sz w:val="24"/>
+                                    </w:rPr>
+                                    <w:t xml:space="preserve"> </w:t>
+                                  </w:r>
+                                  <w:r>
+                                    <w:rPr>
+                                      <w:sz w:val="24"/>
+                                    </w:rPr>
+                                    <w:t>Case</w:t>
+                                  </w:r>
+                                  <w:r>
+                                    <w:rPr>
+                                      <w:spacing w:val="-3"/>
+                                      <w:sz w:val="24"/>
+                                    </w:rPr>
+                                    <w:t xml:space="preserve"> </w:t>
+                                  </w:r>
+                                  <w:r>
+                                    <w:rPr>
+                                      <w:spacing w:val="-4"/>
+                                      <w:sz w:val="24"/>
+                                    </w:rPr>
+                                    <w:t>Name</w:t>
+                                  </w:r>
+                                </w:p>
+                              </w:tc>
+                              <w:tc>
+                                <w:tcPr>
+                                  <w:tcW w:w="4682" w:type="dxa"/>
+                                </w:tcPr>
+                                <w:p>
+                                  <w:pPr>
+                                    <w:pStyle w:val="TableParagraph"/>
+                                    <w:spacing w:line="284" w:lineRule="exact"/>
+                                    <w:ind w:left="115"/>
+                                    <w:rPr>
+                                      <w:sz w:val="24"/>
+                                    </w:rPr>
+                                  </w:pPr>
+                                  <w:r>
+                                    <w:rPr>
+                                      <w:spacing w:val="-2"/>
+                                      <w:sz w:val="24"/>
+                                    </w:rPr>
+                                    <w:t>login</w:t>
+                                  </w:r>
+                                </w:p>
+                              </w:tc>
+                            </w:tr>
+                            <w:tr>
+                              <w:trPr>
+                                <w:trHeight w:val="345"/>
+                              </w:trPr>
+                              <w:tc>
+                                <w:tcPr>
+                                  <w:tcW w:w="4677" w:type="dxa"/>
+                                </w:tcPr>
+                                <w:p>
+                                  <w:pPr>
+                                    <w:pStyle w:val="TableParagraph"/>
+                                    <w:spacing w:line="284" w:lineRule="exact"/>
+                                    <w:rPr>
+                                      <w:sz w:val="24"/>
+                                    </w:rPr>
+                                  </w:pPr>
+                                  <w:r>
+                                    <w:rPr>
+                                      <w:spacing w:val="-2"/>
+                                      <w:sz w:val="24"/>
+                                    </w:rPr>
+                                    <w:t>Scope</w:t>
+                                  </w:r>
+                                </w:p>
+                              </w:tc>
+                              <w:tc>
+                                <w:tcPr>
+                                  <w:tcW w:w="4682" w:type="dxa"/>
+                                </w:tcPr>
+                                <w:p>
+                                  <w:pPr>
+                                    <w:pStyle w:val="TableParagraph"/>
+                                    <w:spacing w:line="284" w:lineRule="exact"/>
+                                    <w:ind w:left="115"/>
+                                    <w:rPr>
+                                      <w:sz w:val="24"/>
+                                    </w:rPr>
+                                  </w:pPr>
+                                  <w:r>
+                                    <w:rPr>
+                                      <w:sz w:val="24"/>
+                                    </w:rPr>
+                                    <w:t>Blood</w:t>
+                                  </w:r>
+                                  <w:r>
+                                    <w:rPr>
+                                      <w:spacing w:val="-5"/>
+                                      <w:sz w:val="24"/>
+                                    </w:rPr>
+                                    <w:t xml:space="preserve"> </w:t>
+                                  </w:r>
+                                  <w:r>
+                                    <w:rPr>
+                                      <w:sz w:val="24"/>
+                                    </w:rPr>
+                                    <w:t>donation</w:t>
+                                  </w:r>
+                                  <w:r>
+                                    <w:rPr>
+                                      <w:spacing w:val="-4"/>
+                                      <w:sz w:val="24"/>
+                                    </w:rPr>
+                                    <w:t xml:space="preserve"> </w:t>
+                                  </w:r>
+                                  <w:r>
+                                    <w:rPr>
+                                      <w:sz w:val="24"/>
+                                    </w:rPr>
+                                    <w:t>management</w:t>
+                                  </w:r>
+                                  <w:r>
+                                    <w:rPr>
+                                      <w:spacing w:val="-4"/>
+                                      <w:sz w:val="24"/>
+                                    </w:rPr>
+                                    <w:t xml:space="preserve"> </w:t>
+                                  </w:r>
+                                  <w:r>
+                                    <w:rPr>
+                                      <w:spacing w:val="-2"/>
+                                      <w:sz w:val="24"/>
+                                    </w:rPr>
+                                    <w:t>system</w:t>
+                                  </w:r>
+                                </w:p>
+                              </w:tc>
+                            </w:tr>
+                            <w:tr>
+                              <w:trPr>
+                                <w:trHeight w:val="337"/>
+                              </w:trPr>
+                              <w:tc>
+                                <w:tcPr>
+                                  <w:tcW w:w="4677" w:type="dxa"/>
+                                  <w:tcBorders>
+                                    <w:bottom w:val="single" w:sz="6" w:space="0" w:color="000000"/>
+                                  </w:tcBorders>
+                                </w:tcPr>
+                                <w:p>
+                                  <w:pPr>
+                                    <w:pStyle w:val="TableParagraph"/>
+                                    <w:spacing w:line="276" w:lineRule="exact"/>
+                                    <w:rPr>
+                                      <w:sz w:val="24"/>
+                                    </w:rPr>
+                                  </w:pPr>
+                                  <w:r>
+                                    <w:rPr>
+                                      <w:spacing w:val="-4"/>
+                                      <w:sz w:val="24"/>
+                                    </w:rPr>
+                                    <w:t>Level</w:t>
+                                  </w:r>
+                                </w:p>
+                              </w:tc>
+                              <w:tc>
+                                <w:tcPr>
+                                  <w:tcW w:w="4682" w:type="dxa"/>
+                                  <w:tcBorders>
+                                    <w:bottom w:val="single" w:sz="6" w:space="0" w:color="000000"/>
+                                  </w:tcBorders>
+                                </w:tcPr>
+                                <w:p>
+                                  <w:pPr>
+                                    <w:pStyle w:val="TableParagraph"/>
+                                    <w:spacing w:line="276" w:lineRule="exact"/>
+                                    <w:ind w:left="115"/>
+                                    <w:rPr>
+                                      <w:sz w:val="24"/>
+                                    </w:rPr>
+                                  </w:pPr>
+                                  <w:r>
+                                    <w:rPr>
+                                      <w:spacing w:val="-2"/>
+                                      <w:sz w:val="24"/>
+                                    </w:rPr>
+                                    <w:t>Subfunction</w:t>
+                                  </w:r>
+                                </w:p>
+                              </w:tc>
+                            </w:tr>
+                            <w:tr>
+                              <w:trPr>
+                                <w:trHeight w:val="347"/>
+                              </w:trPr>
+                              <w:tc>
+                                <w:tcPr>
+                                  <w:tcW w:w="4677" w:type="dxa"/>
+                                  <w:tcBorders>
+                                    <w:top w:val="single" w:sz="6" w:space="0" w:color="000000"/>
+                                  </w:tcBorders>
+                                </w:tcPr>
+                                <w:p>
+                                  <w:pPr>
+                                    <w:pStyle w:val="TableParagraph"/>
+                                    <w:spacing w:before="39" w:line="289" w:lineRule="exact"/>
+                                    <w:rPr>
+                                      <w:sz w:val="24"/>
+                                    </w:rPr>
+                                  </w:pPr>
+                                  <w:r>
+                                    <w:rPr>
+                                      <w:sz w:val="24"/>
+                                    </w:rPr>
+                                    <w:t xml:space="preserve">Primary </w:t>
+                                  </w:r>
+                                  <w:r>
+                                    <w:rPr>
+                                      <w:spacing w:val="-2"/>
+                                      <w:sz w:val="24"/>
+                                    </w:rPr>
+                                    <w:t>Actor</w:t>
+                                  </w:r>
+                                </w:p>
+                              </w:tc>
+                              <w:tc>
+                                <w:tcPr>
+                                  <w:tcW w:w="4682" w:type="dxa"/>
+                                  <w:tcBorders>
+                                    <w:top w:val="single" w:sz="6" w:space="0" w:color="000000"/>
+                                  </w:tcBorders>
+                                </w:tcPr>
+                                <w:p>
+                                  <w:pPr>
+                                    <w:pStyle w:val="TableParagraph"/>
+                                    <w:spacing w:before="39" w:line="289" w:lineRule="exact"/>
+                                    <w:ind w:left="115"/>
+                                    <w:rPr>
+                                      <w:sz w:val="24"/>
+                                    </w:rPr>
+                                  </w:pPr>
+                                  <w:r>
+                                    <w:rPr>
+                                      <w:spacing w:val="-4"/>
+                                      <w:sz w:val="24"/>
+                                    </w:rPr>
+                                    <w:t>Admin</w:t>
+                                  </w:r>
+                                </w:p>
+                              </w:tc>
+                            </w:tr>
+                            <w:tr>
+                              <w:trPr>
+                                <w:trHeight w:val="339"/>
+                              </w:trPr>
+                              <w:tc>
+                                <w:tcPr>
+                                  <w:tcW w:w="4677" w:type="dxa"/>
+                                </w:tcPr>
+                                <w:p>
+                                  <w:pPr>
+                                    <w:pStyle w:val="TableParagraph"/>
+                                    <w:spacing w:line="279" w:lineRule="exact"/>
+                                    <w:rPr>
+                                      <w:sz w:val="24"/>
+                                    </w:rPr>
+                                  </w:pPr>
+                                  <w:r>
+                                    <w:rPr>
+                                      <w:sz w:val="24"/>
+                                    </w:rPr>
+                                    <w:t>Stake</w:t>
+                                  </w:r>
+                                  <w:r>
+                                    <w:rPr>
+                                      <w:spacing w:val="-4"/>
+                                      <w:sz w:val="24"/>
+                                    </w:rPr>
+                                    <w:t xml:space="preserve"> </w:t>
+                                  </w:r>
+                                  <w:r>
+                                    <w:rPr>
+                                      <w:sz w:val="24"/>
+                                    </w:rPr>
+                                    <w:t>holders</w:t>
+                                  </w:r>
+                                  <w:r>
+                                    <w:rPr>
+                                      <w:spacing w:val="-2"/>
+                                      <w:sz w:val="24"/>
+                                    </w:rPr>
+                                    <w:t xml:space="preserve"> </w:t>
+                                  </w:r>
+                                  <w:r>
+                                    <w:rPr>
+                                      <w:sz w:val="24"/>
+                                    </w:rPr>
+                                    <w:t>and</w:t>
+                                  </w:r>
+                                  <w:r>
+                                    <w:rPr>
+                                      <w:spacing w:val="-4"/>
+                                      <w:sz w:val="24"/>
+                                    </w:rPr>
+                                    <w:t xml:space="preserve"> </w:t>
+                                  </w:r>
+                                  <w:r>
+                                    <w:rPr>
+                                      <w:spacing w:val="-2"/>
+                                      <w:sz w:val="24"/>
+                                    </w:rPr>
+                                    <w:t>interests</w:t>
+                                  </w:r>
+                                </w:p>
+                              </w:tc>
+                              <w:tc>
+                                <w:tcPr>
+                                  <w:tcW w:w="4682" w:type="dxa"/>
+                                </w:tcPr>
+                                <w:p>
+                                  <w:pPr>
+                                    <w:pStyle w:val="TableParagraph"/>
+                                    <w:spacing w:line="279" w:lineRule="exact"/>
+                                    <w:ind w:left="115"/>
+                                    <w:rPr>
+                                      <w:sz w:val="24"/>
+                                    </w:rPr>
+                                  </w:pPr>
+                                  <w:r>
+                                    <w:rPr>
+                                      <w:spacing w:val="-2"/>
+                                      <w:sz w:val="24"/>
+                                    </w:rPr>
+                                    <w:t>Admin:</w:t>
+                                  </w:r>
+                                </w:p>
+                              </w:tc>
+                            </w:tr>
+                            <w:tr>
+                              <w:trPr>
+                                <w:trHeight w:val="1810"/>
+                              </w:trPr>
+                              <w:tc>
+                                <w:tcPr>
+                                  <w:tcW w:w="4677" w:type="dxa"/>
+                                </w:tcPr>
+                                <w:p>
+                                  <w:pPr>
+                                    <w:pStyle w:val="TableParagraph"/>
+                                    <w:rPr>
+                                      <w:sz w:val="24"/>
+                                    </w:rPr>
+                                  </w:pPr>
+                                  <w:r>
+                                    <w:rPr>
+                                      <w:sz w:val="24"/>
+                                    </w:rPr>
+                                    <w:t xml:space="preserve">Pre </w:t>
+                                  </w:r>
+                                  <w:r>
+                                    <w:rPr>
+                                      <w:spacing w:val="-2"/>
+                                      <w:sz w:val="24"/>
+                                    </w:rPr>
+                                    <w:t>conditions</w:t>
+                                  </w:r>
+                                </w:p>
+                              </w:tc>
+                              <w:tc>
+                                <w:tcPr>
+                                  <w:tcW w:w="4682" w:type="dxa"/>
+                                </w:tcPr>
+                                <w:p>
+                                  <w:pPr>
+                                    <w:pStyle w:val="TableParagraph"/>
+                                    <w:numPr>
+                                      <w:ilvl w:val="0"/>
+                                      <w:numId w:val="47"/>
+                                    </w:numPr>
+                                    <w:tabs>
+                                      <w:tab w:val="left" w:pos="835"/>
+                                      <w:tab w:val="left" w:pos="836"/>
+                                    </w:tabs>
+                                    <w:ind w:right="181"/>
+                                    <w:rPr>
+                                      <w:sz w:val="24"/>
+                                    </w:rPr>
+                                  </w:pPr>
+                                  <w:r>
+                                    <w:rPr>
+                                      <w:sz w:val="24"/>
+                                    </w:rPr>
+                                    <w:t>User</w:t>
+                                  </w:r>
+                                  <w:r>
+                                    <w:rPr>
+                                      <w:spacing w:val="-5"/>
+                                      <w:sz w:val="24"/>
+                                    </w:rPr>
+                                    <w:t xml:space="preserve"> </w:t>
+                                  </w:r>
+                                  <w:r>
+                                    <w:rPr>
+                                      <w:sz w:val="24"/>
+                                    </w:rPr>
+                                    <w:t>selected</w:t>
+                                  </w:r>
+                                  <w:r>
+                                    <w:rPr>
+                                      <w:spacing w:val="-8"/>
+                                      <w:sz w:val="24"/>
+                                    </w:rPr>
+                                    <w:t xml:space="preserve"> </w:t>
+                                  </w:r>
+                                  <w:r>
+                                    <w:rPr>
+                                      <w:sz w:val="24"/>
+                                    </w:rPr>
+                                    <w:t>the</w:t>
+                                  </w:r>
+                                  <w:r>
+                                    <w:rPr>
+                                      <w:spacing w:val="-6"/>
+                                      <w:sz w:val="24"/>
+                                    </w:rPr>
+                                    <w:t xml:space="preserve"> </w:t>
+                                  </w:r>
+                                  <w:r>
+                                    <w:rPr>
+                                      <w:sz w:val="24"/>
+                                    </w:rPr>
+                                    <w:t>blood</w:t>
+                                  </w:r>
+                                  <w:r>
+                                    <w:rPr>
+                                      <w:spacing w:val="-8"/>
+                                      <w:sz w:val="24"/>
+                                    </w:rPr>
+                                    <w:t xml:space="preserve"> </w:t>
+                                  </w:r>
+                                  <w:r>
+                                    <w:rPr>
+                                      <w:sz w:val="24"/>
+                                    </w:rPr>
+                                    <w:t>bank</w:t>
+                                  </w:r>
+                                  <w:r>
+                                    <w:rPr>
+                                      <w:spacing w:val="-6"/>
+                                      <w:sz w:val="24"/>
+                                    </w:rPr>
+                                    <w:t xml:space="preserve"> </w:t>
+                                  </w:r>
+                                  <w:r>
+                                    <w:rPr>
+                                      <w:sz w:val="24"/>
+                                    </w:rPr>
+                                    <w:t>module as a</w:t>
+                                  </w:r>
+                                  <w:r>
+                                    <w:rPr>
+                                      <w:spacing w:val="-1"/>
+                                      <w:sz w:val="24"/>
+                                    </w:rPr>
+                                    <w:t xml:space="preserve"> </w:t>
+                                  </w:r>
+                                  <w:r>
+                                    <w:rPr>
+                                      <w:sz w:val="24"/>
+                                    </w:rPr>
+                                    <w:t>blood</w:t>
+                                  </w:r>
+                                  <w:r>
+                                    <w:rPr>
+                                      <w:spacing w:val="-2"/>
+                                      <w:sz w:val="24"/>
+                                    </w:rPr>
+                                    <w:t xml:space="preserve"> </w:t>
+                                  </w:r>
+                                  <w:r>
+                                    <w:rPr>
+                                      <w:sz w:val="24"/>
+                                    </w:rPr>
+                                    <w:t>bank instead</w:t>
+                                  </w:r>
+                                  <w:r>
+                                    <w:rPr>
+                                      <w:spacing w:val="-2"/>
+                                      <w:sz w:val="24"/>
+                                    </w:rPr>
+                                    <w:t xml:space="preserve"> </w:t>
+                                  </w:r>
+                                  <w:r>
+                                    <w:rPr>
+                                      <w:sz w:val="24"/>
+                                    </w:rPr>
+                                    <w:t>of a user and actor enter his/her name and password The system validates the entered</w:t>
+                                  </w:r>
+                                  <w:r>
+                                    <w:rPr>
+                                      <w:spacing w:val="-8"/>
+                                      <w:sz w:val="24"/>
+                                    </w:rPr>
+                                    <w:t xml:space="preserve"> </w:t>
+                                  </w:r>
+                                  <w:r>
+                                    <w:rPr>
+                                      <w:sz w:val="24"/>
+                                    </w:rPr>
+                                    <w:t>name</w:t>
+                                  </w:r>
+                                  <w:r>
+                                    <w:rPr>
+                                      <w:spacing w:val="-8"/>
+                                      <w:sz w:val="24"/>
+                                    </w:rPr>
+                                    <w:t xml:space="preserve"> </w:t>
+                                  </w:r>
+                                  <w:r>
+                                    <w:rPr>
+                                      <w:sz w:val="24"/>
+                                    </w:rPr>
+                                    <w:t>and</w:t>
+                                  </w:r>
+                                  <w:r>
+                                    <w:rPr>
+                                      <w:spacing w:val="-9"/>
+                                      <w:sz w:val="24"/>
+                                    </w:rPr>
+                                    <w:t xml:space="preserve"> </w:t>
+                                  </w:r>
+                                  <w:r>
+                                    <w:rPr>
+                                      <w:sz w:val="24"/>
+                                    </w:rPr>
+                                    <w:t>password</w:t>
+                                  </w:r>
+                                  <w:r>
+                                    <w:rPr>
+                                      <w:spacing w:val="-9"/>
+                                      <w:sz w:val="24"/>
+                                    </w:rPr>
+                                    <w:t xml:space="preserve"> </w:t>
+                                  </w:r>
+                                  <w:r>
+                                    <w:rPr>
+                                      <w:sz w:val="24"/>
+                                    </w:rPr>
+                                    <w:t>and</w:t>
+                                  </w:r>
+                                  <w:r>
+                                    <w:rPr>
+                                      <w:spacing w:val="-9"/>
+                                      <w:sz w:val="24"/>
+                                    </w:rPr>
+                                    <w:t xml:space="preserve"> </w:t>
+                                  </w:r>
+                                  <w:r>
+                                    <w:rPr>
+                                      <w:sz w:val="24"/>
+                                    </w:rPr>
+                                    <w:t>logs</w:t>
+                                  </w:r>
+                                </w:p>
+                                <w:p>
+                                  <w:pPr>
+                                    <w:pStyle w:val="TableParagraph"/>
+                                    <w:spacing w:before="1" w:line="284" w:lineRule="exact"/>
+                                    <w:ind w:left="835"/>
+                                    <w:rPr>
+                                      <w:sz w:val="24"/>
+                                    </w:rPr>
+                                  </w:pPr>
+                                  <w:r>
+                                    <w:rPr>
+                                      <w:sz w:val="24"/>
+                                    </w:rPr>
+                                    <w:t>the</w:t>
+                                  </w:r>
+                                  <w:r>
+                                    <w:rPr>
+                                      <w:spacing w:val="-2"/>
+                                      <w:sz w:val="24"/>
+                                    </w:rPr>
+                                    <w:t xml:space="preserve"> </w:t>
+                                  </w:r>
+                                  <w:r>
+                                    <w:rPr>
+                                      <w:sz w:val="24"/>
+                                    </w:rPr>
+                                    <w:t>actor</w:t>
+                                  </w:r>
+                                  <w:r>
+                                    <w:rPr>
+                                      <w:spacing w:val="-2"/>
+                                      <w:sz w:val="24"/>
+                                    </w:rPr>
+                                    <w:t xml:space="preserve"> </w:t>
+                                  </w:r>
+                                  <w:r>
+                                    <w:rPr>
+                                      <w:sz w:val="24"/>
+                                    </w:rPr>
+                                    <w:t>into</w:t>
+                                  </w:r>
+                                  <w:r>
+                                    <w:rPr>
+                                      <w:spacing w:val="-4"/>
+                                      <w:sz w:val="24"/>
+                                    </w:rPr>
+                                    <w:t xml:space="preserve"> </w:t>
+                                  </w:r>
+                                  <w:r>
+                                    <w:rPr>
+                                      <w:sz w:val="24"/>
+                                    </w:rPr>
+                                    <w:t>the</w:t>
+                                  </w:r>
+                                  <w:r>
+                                    <w:rPr>
+                                      <w:spacing w:val="-1"/>
+                                      <w:sz w:val="24"/>
+                                    </w:rPr>
+                                    <w:t xml:space="preserve"> </w:t>
+                                  </w:r>
+                                  <w:r>
+                                    <w:rPr>
+                                      <w:spacing w:val="-2"/>
+                                      <w:sz w:val="24"/>
+                                    </w:rPr>
+                                    <w:t>system.</w:t>
+                                  </w:r>
+                                </w:p>
+                              </w:tc>
+                            </w:tr>
+                            <w:tr>
+                              <w:trPr>
+                                <w:trHeight w:val="930"/>
+                              </w:trPr>
+                              <w:tc>
+                                <w:tcPr>
+                                  <w:tcW w:w="4677" w:type="dxa"/>
+                                </w:tcPr>
+                                <w:p>
+                                  <w:pPr>
+                                    <w:pStyle w:val="TableParagraph"/>
+                                    <w:rPr>
+                                      <w:sz w:val="24"/>
+                                    </w:rPr>
+                                  </w:pPr>
+                                  <w:r>
+                                    <w:rPr>
+                                      <w:sz w:val="24"/>
+                                    </w:rPr>
+                                    <w:t>Success</w:t>
+                                  </w:r>
+                                  <w:r>
+                                    <w:rPr>
+                                      <w:spacing w:val="-5"/>
+                                      <w:sz w:val="24"/>
+                                    </w:rPr>
+                                    <w:t xml:space="preserve"> </w:t>
+                                  </w:r>
+                                  <w:r>
+                                    <w:rPr>
+                                      <w:spacing w:val="-2"/>
+                                      <w:sz w:val="24"/>
+                                    </w:rPr>
+                                    <w:t>guarantee</w:t>
+                                  </w:r>
+                                </w:p>
+                              </w:tc>
+                              <w:tc>
+                                <w:tcPr>
+                                  <w:tcW w:w="4682" w:type="dxa"/>
+                                </w:tcPr>
+                                <w:p>
+                                  <w:pPr>
+                                    <w:pStyle w:val="TableParagraph"/>
+                                    <w:spacing w:line="242" w:lineRule="auto"/>
+                                    <w:ind w:left="115" w:right="119" w:firstLine="385"/>
+                                    <w:rPr>
+                                      <w:sz w:val="24"/>
+                                    </w:rPr>
+                                  </w:pPr>
+                                  <w:r>
+                                    <w:rPr>
+                                      <w:sz w:val="24"/>
+                                    </w:rPr>
+                                    <w:t>After entering the password user can view</w:t>
+                                  </w:r>
+                                  <w:r>
+                                    <w:rPr>
+                                      <w:spacing w:val="-10"/>
+                                      <w:sz w:val="24"/>
+                                    </w:rPr>
+                                    <w:t xml:space="preserve"> </w:t>
+                                  </w:r>
+                                  <w:r>
+                                    <w:rPr>
+                                      <w:sz w:val="24"/>
+                                    </w:rPr>
+                                    <w:t>Bloodbank</w:t>
+                                  </w:r>
+                                  <w:r>
+                                    <w:rPr>
+                                      <w:spacing w:val="-8"/>
+                                      <w:sz w:val="24"/>
+                                    </w:rPr>
+                                    <w:t xml:space="preserve"> </w:t>
+                                  </w:r>
+                                  <w:r>
+                                    <w:rPr>
+                                      <w:sz w:val="24"/>
+                                    </w:rPr>
+                                    <w:t>Operations</w:t>
+                                  </w:r>
+                                  <w:r>
+                                    <w:rPr>
+                                      <w:spacing w:val="-8"/>
+                                      <w:sz w:val="24"/>
+                                    </w:rPr>
+                                    <w:t xml:space="preserve"> </w:t>
+                                  </w:r>
+                                  <w:r>
+                                    <w:rPr>
+                                      <w:sz w:val="24"/>
+                                    </w:rPr>
+                                    <w:t>and</w:t>
+                                  </w:r>
+                                  <w:r>
+                                    <w:rPr>
+                                      <w:spacing w:val="-10"/>
+                                      <w:sz w:val="24"/>
+                                    </w:rPr>
+                                    <w:t xml:space="preserve"> </w:t>
+                                  </w:r>
+                                  <w:r>
+                                    <w:rPr>
+                                      <w:sz w:val="24"/>
+                                    </w:rPr>
+                                    <w:t>the</w:t>
+                                  </w:r>
+                                  <w:r>
+                                    <w:rPr>
+                                      <w:spacing w:val="-8"/>
+                                      <w:sz w:val="24"/>
+                                    </w:rPr>
+                                    <w:t xml:space="preserve"> </w:t>
+                                  </w:r>
+                                  <w:r>
+                                    <w:rPr>
+                                      <w:sz w:val="24"/>
+                                    </w:rPr>
+                                    <w:t>system</w:t>
+                                  </w:r>
+                                </w:p>
+                                <w:p>
+                                  <w:pPr>
+                                    <w:pStyle w:val="TableParagraph"/>
+                                    <w:spacing w:before="0" w:line="277" w:lineRule="exact"/>
+                                    <w:ind w:left="115"/>
+                                    <w:rPr>
+                                      <w:sz w:val="24"/>
+                                    </w:rPr>
+                                  </w:pPr>
+                                  <w:r>
+                                    <w:rPr>
+                                      <w:sz w:val="24"/>
+                                    </w:rPr>
+                                    <w:t>will</w:t>
+                                  </w:r>
+                                  <w:r>
+                                    <w:rPr>
+                                      <w:spacing w:val="-2"/>
+                                      <w:sz w:val="24"/>
+                                    </w:rPr>
+                                    <w:t xml:space="preserve"> </w:t>
+                                  </w:r>
+                                  <w:r>
+                                    <w:rPr>
+                                      <w:sz w:val="24"/>
+                                    </w:rPr>
+                                    <w:t>work</w:t>
+                                  </w:r>
+                                  <w:r>
+                                    <w:rPr>
+                                      <w:spacing w:val="-2"/>
+                                      <w:sz w:val="24"/>
+                                    </w:rPr>
+                                    <w:t xml:space="preserve"> </w:t>
+                                  </w:r>
+                                  <w:r>
+                                    <w:rPr>
+                                      <w:sz w:val="24"/>
+                                    </w:rPr>
+                                    <w:t>well</w:t>
+                                  </w:r>
+                                  <w:r>
+                                    <w:rPr>
+                                      <w:spacing w:val="-2"/>
+                                      <w:sz w:val="24"/>
+                                    </w:rPr>
+                                    <w:t xml:space="preserve"> </w:t>
+                                  </w:r>
+                                  <w:r>
+                                    <w:rPr>
+                                      <w:sz w:val="24"/>
+                                    </w:rPr>
+                                    <w:t>and</w:t>
+                                  </w:r>
+                                  <w:r>
+                                    <w:rPr>
+                                      <w:spacing w:val="-2"/>
+                                      <w:sz w:val="24"/>
+                                    </w:rPr>
+                                    <w:t xml:space="preserve"> efficiently</w:t>
+                                  </w:r>
+                                </w:p>
+                              </w:tc>
+                            </w:tr>
+                          </w:tbl>
+                          <w:p>
+                            <w:pPr>
+                              <w:pStyle w:val="BodyText"/>
+                            </w:pPr>
+                          </w:p>
+                        </w:txbxContent>
+                      </wps:txbx>
+                      <wps:bodyPr rot="0" vert="horz" wrap="square" lIns="0" tIns="0" rIns="0" bIns="0" anchor="t" anchorCtr="0" upright="1">
+                        <a:noAutofit/>
+                      </wps:bodyPr>
+                    </wps:wsp>
+                  </a:graphicData>
+                </a:graphic>
+                <wp14:sizeRelH relativeFrom="page">
+                  <wp14:pctWidth>0</wp14:pctWidth>
+                </wp14:sizeRelH>
+                <wp14:sizeRelV relativeFrom="page">
+                  <wp14:pctHeight>0</wp14:pctHeight>
+                </wp14:sizeRelV>
+              </wp:anchor>
+            </w:drawing>
+          </mc:Choice>
+          <mc:Fallback>
+            <w:pict>
+              <v:shapetype w14:anchorId="515E817D" id="_x0000_t202" coordsize="21600,21600" o:spt="202" path="m,l,21600r21600,l21600,xe">
+                <v:stroke joinstyle="miter"/>
+                <v:path gradientshapeok="t" o:connecttype="rect"/>
+              </v:shapetype>
+              <v:shape id="Text Box 11" o:spid="_x0000_s1026" type="#_x0000_t202" style="position:absolute;left:0;text-align:left;margin-left:72.05pt;margin-top:43.05pt;width:468.5pt;height:244.4pt;z-index:251663360;visibility:visible;mso-wrap-style:square;mso-width-percent:0;mso-height-percent:0;mso-wrap-distance-left:9pt;mso-wrap-distance-top:0;mso-wrap-distance-right:9pt;mso-wrap-distance-bottom:0;mso-position-horizontal:absolute;mso-position-horizontal-relative:page;mso-position-vertical:absolute;mso-position-vertical-relative:text;mso-width-percent:0;mso-height-percent:0;mso-width-relative:page;mso-height-relative:page;v-text-anchor:top" o:gfxdata="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" filled="f" stroked="f">
+                <v:textbox inset="0,0,0,0">
+                  <w:txbxContent>
+                    <w:tbl>
+                      <w:tblPr>
+                        <w:tblW w:w="0" w:type="auto"/>
+                        <w:tblInd w:w="5" w:type="dxa"/>
+                        <w:tblBorders>
+                          <w:top w:val="single" w:sz="4" w:space="0" w:color="000000"/>
+                          <w:left w:val="single" w:sz="4" w:space="0" w:color="000000"/>
+                          <w:bottom w:val="single" w:sz="4" w:space="0" w:color="000000"/>
+                          <w:right w:val="single" w:sz="4" w:space="0" w:color="000000"/>
+                          <w:insideH w:val="single" w:sz="4" w:space="0" w:color="000000"/>
+                          <w:insideV w:val="single" w:sz="4" w:space="0" w:color="000000"/>
+                        </w:tblBorders>
+                        <w:tblLayout w:type="fixed"/>
+                        <w:tblCellMar>
+                          <w:left w:w="0" w:type="dxa"/>
+                          <w:right w:w="0" w:type="dxa"/>
+                        </w:tblCellMar>
+                        <w:tblLook w:val="01E0" w:firstRow="1" w:lastRow="1" w:firstColumn="1" w:lastColumn="1" w:noHBand="0" w:noVBand="0"/>
+                      </w:tblPr>
+                      <w:tblGrid>
+                        <w:gridCol w:w="4677"/>
+                        <w:gridCol w:w="4682"/>
+                      </w:tblGrid>
+                      <w:tr>
+                        <w:trPr>
+                          <w:trHeight w:val="340"/>
+                        </w:trPr>
+                        <w:tc>
+                          <w:tcPr>
+                            <w:tcW w:w="4677" w:type="dxa"/>
+                          </w:tcPr>
+                          <w:p>
+                            <w:pPr>
+                              <w:pStyle w:val="TableParagraph"/>
+                              <w:spacing w:before="36" w:line="284" w:lineRule="exact"/>
+                              <w:rPr>
+                                <w:b/>
+                                <w:sz w:val="24"/>
+                              </w:rPr>
+                            </w:pPr>
+                            <w:r>
+                              <w:rPr>
+                                <w:b/>
+                                <w:sz w:val="24"/>
+                              </w:rPr>
+                              <w:t>Use</w:t>
+                            </w:r>
+                            <w:r>
+                              <w:rPr>
+                                <w:b/>
+                                <w:spacing w:val="-4"/>
+                                <w:sz w:val="24"/>
+                              </w:rPr>
+                              <w:t xml:space="preserve"> </w:t>
+                            </w:r>
+                            <w:r>
+                              <w:rPr>
+                                <w:b/>
+                                <w:sz w:val="24"/>
+                              </w:rPr>
+                              <w:t>Case</w:t>
+                            </w:r>
+                            <w:r>
+                              <w:rPr>
+                                <w:b/>
+                                <w:spacing w:val="-3"/>
+                                <w:sz w:val="24"/>
+                              </w:rPr>
+                              <w:t xml:space="preserve"> </w:t>
+                            </w:r>
+                            <w:r>
+                              <w:rPr>
+                                <w:b/>
+                                <w:spacing w:val="-2"/>
+                                <w:sz w:val="24"/>
+                              </w:rPr>
+                              <w:t>Section</w:t>
+                            </w:r>
+                          </w:p>
+                        </w:tc>
+                        <w:tc>
+                          <w:tcPr>
+                            <w:tcW w:w="4682" w:type="dxa"/>
+                          </w:tcPr>
+                          <w:p>
+                            <w:pPr>
+                              <w:pStyle w:val="TableParagraph"/>
+                              <w:spacing w:before="36" w:line="284" w:lineRule="exact"/>
+                              <w:ind w:left="170"/>
+                              <w:rPr>
+                                <w:b/>
+                                <w:sz w:val="24"/>
+                              </w:rPr>
+                            </w:pPr>
+                            <w:r>
+                              <w:rPr>
+                                <w:b/>
+                                <w:spacing w:val="-2"/>
+                                <w:sz w:val="24"/>
+                              </w:rPr>
+                              <w:t>Comment</w:t>
+                            </w:r>
+                          </w:p>
+                        </w:tc>
+                      </w:tr>
+                      <w:tr>
+                        <w:trPr>
+                          <w:trHeight w:val="345"/>
+                        </w:trPr>
+                        <w:tc>
+                          <w:tcPr>
+                            <w:tcW w:w="4677" w:type="dxa"/>
+                          </w:tcPr>
+                          <w:p>
+                            <w:pPr>
+                              <w:pStyle w:val="TableParagraph"/>
+                              <w:spacing w:line="284" w:lineRule="exact"/>
+                              <w:rPr>
+                                <w:sz w:val="24"/>
+                              </w:rPr>
+                            </w:pPr>
+                            <w:r>
+                              <w:rPr>
+                                <w:sz w:val="24"/>
+                              </w:rPr>
+                              <w:t>Use</w:t>
+                            </w:r>
+                            <w:r>
+                              <w:rPr>
+                                <w:spacing w:val="1"/>
+                                <w:sz w:val="24"/>
+                              </w:rPr>
+                              <w:t xml:space="preserve"> </w:t>
+                            </w:r>
+                            <w:r>
+                              <w:rPr>
+                                <w:sz w:val="24"/>
+                              </w:rPr>
+                              <w:t>Case</w:t>
+                            </w:r>
+                            <w:r>
+                              <w:rPr>
+                                <w:spacing w:val="-3"/>
+                                <w:sz w:val="24"/>
+                              </w:rPr>
+                              <w:t xml:space="preserve"> </w:t>
+                            </w:r>
+                            <w:r>
+                              <w:rPr>
+                                <w:spacing w:val="-4"/>
+                                <w:sz w:val="24"/>
+                              </w:rPr>
+                              <w:t>Name</w:t>
+                            </w:r>
+                          </w:p>
+                        </w:tc>
+                        <w:tc>
+                          <w:tcPr>
+                            <w:tcW w:w="4682" w:type="dxa"/>
+                          </w:tcPr>
+                          <w:p>
+                            <w:pPr>
+                              <w:pStyle w:val="TableParagraph"/>
+                              <w:spacing w:line="284" w:lineRule="exact"/>
+                              <w:ind w:left="115"/>
+                              <w:rPr>
+                                <w:sz w:val="24"/>
+                              </w:rPr>
+                            </w:pPr>
+                            <w:r>
+                              <w:rPr>
+                                <w:spacing w:val="-2"/>
+                                <w:sz w:val="24"/>
+                              </w:rPr>
+                              <w:t>login</w:t>
+                            </w:r>
+                          </w:p>
+                        </w:tc>
+                      </w:tr>
+                      <w:tr>
+                        <w:trPr>
+                          <w:trHeight w:val="345"/>
+                        </w:trPr>
+                        <w:tc>
+                          <w:tcPr>
+                            <w:tcW w:w="4677" w:type="dxa"/>
+                          </w:tcPr>
+                          <w:p>
+                            <w:pPr>
+                              <w:pStyle w:val="TableParagraph"/>
+                              <w:spacing w:line="284" w:lineRule="exact"/>
+                              <w:rPr>
+                                <w:sz w:val="24"/>
+                              </w:rPr>
+                            </w:pPr>
+                            <w:r>
+                              <w:rPr>
+                                <w:spacing w:val="-2"/>
+                                <w:sz w:val="24"/>
+                              </w:rPr>
+                              <w:t>Scope</w:t>
+                            </w:r>
+                          </w:p>
+                        </w:tc>
+                        <w:tc>
+                          <w:tcPr>
+                            <w:tcW w:w="4682" w:type="dxa"/>
+                          </w:tcPr>
+                          <w:p>
+                            <w:pPr>
+                              <w:pStyle w:val="TableParagraph"/>
+                              <w:spacing w:line="284" w:lineRule="exact"/>
+                              <w:ind w:left="115"/>
+                              <w:rPr>
+                                <w:sz w:val="24"/>
+                              </w:rPr>
+                            </w:pPr>
+                            <w:r>
+                              <w:rPr>
+                                <w:sz w:val="24"/>
+                              </w:rPr>
+                              <w:t>Blood</w:t>
+                            </w:r>
+                            <w:r>
+                              <w:rPr>
+                                <w:spacing w:val="-5"/>
+                                <w:sz w:val="24"/>
+                              </w:rPr>
+                              <w:t xml:space="preserve"> </w:t>
+                            </w:r>
+                            <w:r>
+                              <w:rPr>
+                                <w:sz w:val="24"/>
+                              </w:rPr>
+                              <w:t>donation</w:t>
+                            </w:r>
+                            <w:r>
+                              <w:rPr>
+                                <w:spacing w:val="-4"/>
+                                <w:sz w:val="24"/>
+                              </w:rPr>
+                              <w:t xml:space="preserve"> </w:t>
+                            </w:r>
+                            <w:r>
+                              <w:rPr>
+                                <w:sz w:val="24"/>
+                              </w:rPr>
+                              <w:t>management</w:t>
+                            </w:r>
+                            <w:r>
+                              <w:rPr>
+                                <w:spacing w:val="-4"/>
+                                <w:sz w:val="24"/>
+                              </w:rPr>
+                              <w:t xml:space="preserve"> </w:t>
+                            </w:r>
+                            <w:r>
+                              <w:rPr>
+                                <w:spacing w:val="-2"/>
+                                <w:sz w:val="24"/>
+                              </w:rPr>
+                              <w:t>system</w:t>
+                            </w:r>
+                          </w:p>
+                        </w:tc>
+                      </w:tr>
+                      <w:tr>
+                        <w:trPr>
+                          <w:trHeight w:val="337"/>
+                        </w:trPr>
+                        <w:tc>
+                          <w:tcPr>
+                            <w:tcW w:w="4677" w:type="dxa"/>
+                            <w:tcBorders>
+                              <w:bottom w:val="single" w:sz="6" w:space="0" w:color="000000"/>
+                            </w:tcBorders>
+                          </w:tcPr>
+                          <w:p>
+                            <w:pPr>
+                              <w:pStyle w:val="TableParagraph"/>
+                              <w:spacing w:line="276" w:lineRule="exact"/>
+                              <w:rPr>
+                                <w:sz w:val="24"/>
+                              </w:rPr>
+                            </w:pPr>
+                            <w:r>
+                              <w:rPr>
+                                <w:spacing w:val="-4"/>
+                                <w:sz w:val="24"/>
+                              </w:rPr>
+                              <w:t>Level</w:t>
+                            </w:r>
+                          </w:p>
+                        </w:tc>
+                        <w:tc>
+                          <w:tcPr>
+                            <w:tcW w:w="4682" w:type="dxa"/>
+                            <w:tcBorders>
+                              <w:bottom w:val="single" w:sz="6" w:space="0" w:color="000000"/>
+                            </w:tcBorders>
+                          </w:tcPr>
+                          <w:p>
+                            <w:pPr>
+                              <w:pStyle w:val="TableParagraph"/>
+                              <w:spacing w:line="276" w:lineRule="exact"/>
+                              <w:ind w:left="115"/>
+                              <w:rPr>
+                                <w:sz w:val="24"/>
+                              </w:rPr>
+                            </w:pPr>
+                            <w:r>
+                              <w:rPr>
+                                <w:spacing w:val="-2"/>
+                                <w:sz w:val="24"/>
+                              </w:rPr>
+                              <w:t>Subfunction</w:t>
+                            </w:r>
+                          </w:p>
+                        </w:tc>
+                      </w:tr>
+                      <w:tr>
+                        <w:trPr>
+                          <w:trHeight w:val="347"/>
+                        </w:trPr>
+                        <w:tc>
+                          <w:tcPr>
+                            <w:tcW w:w="4677" w:type="dxa"/>
+                            <w:tcBorders>
+                              <w:top w:val="single" w:sz="6" w:space="0" w:color="000000"/>
+                            </w:tcBorders>
+                          </w:tcPr>
+                          <w:p>
+                            <w:pPr>
+                              <w:pStyle w:val="TableParagraph"/>
+                              <w:spacing w:before="39" w:line="289" w:lineRule="exact"/>
+                              <w:rPr>
+                                <w:sz w:val="24"/>
+                              </w:rPr>
+                            </w:pPr>
+                            <w:r>
+                              <w:rPr>
+                                <w:sz w:val="24"/>
+                              </w:rPr>
+                              <w:t xml:space="preserve">Primary </w:t>
+                            </w:r>
+                            <w:r>
+                              <w:rPr>
+                                <w:spacing w:val="-2"/>
+                                <w:sz w:val="24"/>
+                              </w:rPr>
+                              <w:t>Actor</w:t>
+                            </w:r>
+                          </w:p>
+                        </w:tc>
+                        <w:tc>
+                          <w:tcPr>
+                            <w:tcW w:w="4682" w:type="dxa"/>
+                            <w:tcBorders>
+                              <w:top w:val="single" w:sz="6" w:space="0" w:color="000000"/>
+                            </w:tcBorders>
+                          </w:tcPr>
+                          <w:p>
+                            <w:pPr>
+                              <w:pStyle w:val="TableParagraph"/>
+                              <w:spacing w:before="39" w:line="289" w:lineRule="exact"/>
+                              <w:ind w:left="115"/>
+                              <w:rPr>
+                                <w:sz w:val="24"/>
+                              </w:rPr>
+                            </w:pPr>
+                            <w:r>
+                              <w:rPr>
+                                <w:spacing w:val="-4"/>
+                                <w:sz w:val="24"/>
+                              </w:rPr>
+                              <w:t>Admin</w:t>
+                            </w:r>
+                          </w:p>
+                        </w:tc>
+                      </w:tr>
+                      <w:tr>
+                        <w:trPr>
+                          <w:trHeight w:val="339"/>
+                        </w:trPr>
+                        <w:tc>
+                          <w:tcPr>
+                            <w:tcW w:w="4677" w:type="dxa"/>
+                          </w:tcPr>
+                          <w:p>
+                            <w:pPr>
+                              <w:pStyle w:val="TableParagraph"/>
+                              <w:spacing w:line="279" w:lineRule="exact"/>
+                              <w:rPr>
+                                <w:sz w:val="24"/>
+                              </w:rPr>
+                            </w:pPr>
+                            <w:r>
+                              <w:rPr>
+                                <w:sz w:val="24"/>
+                              </w:rPr>
+                              <w:t>Stake</w:t>
+                            </w:r>
+                            <w:r>
+                              <w:rPr>
+                                <w:spacing w:val="-4"/>
+                                <w:sz w:val="24"/>
+                              </w:rPr>
+                              <w:t xml:space="preserve"> </w:t>
+                            </w:r>
+                            <w:r>
+                              <w:rPr>
+                                <w:sz w:val="24"/>
+                              </w:rPr>
+                              <w:t>holders</w:t>
+                            </w:r>
+                            <w:r>
+                              <w:rPr>
+                                <w:spacing w:val="-2"/>
+                                <w:sz w:val="24"/>
+                              </w:rPr>
+                              <w:t xml:space="preserve"> </w:t>
+                            </w:r>
+                            <w:r>
+                              <w:rPr>
+                                <w:sz w:val="24"/>
+                              </w:rPr>
+                              <w:t>and</w:t>
+                            </w:r>
+                            <w:r>
+                              <w:rPr>
+                                <w:spacing w:val="-4"/>
+                                <w:sz w:val="24"/>
+                              </w:rPr>
+                              <w:t xml:space="preserve"> </w:t>
+                            </w:r>
+                            <w:r>
+                              <w:rPr>
+                                <w:spacing w:val="-2"/>
+                                <w:sz w:val="24"/>
+                              </w:rPr>
+                              <w:t>interests</w:t>
+                            </w:r>
+                          </w:p>
+                        </w:tc>
+                        <w:tc>
+                          <w:tcPr>
+                            <w:tcW w:w="4682" w:type="dxa"/>
+                          </w:tcPr>
+                          <w:p>
+                            <w:pPr>
+                              <w:pStyle w:val="TableParagraph"/>
+                              <w:spacing w:line="279" w:lineRule="exact"/>
+                              <w:ind w:left="115"/>
+                              <w:rPr>
+                                <w:sz w:val="24"/>
+                              </w:rPr>
+                            </w:pPr>
+                            <w:r>
+                              <w:rPr>
+                                <w:spacing w:val="-2"/>
+                                <w:sz w:val="24"/>
+                              </w:rPr>
+                              <w:t>Admin:</w:t>
+                            </w:r>
+                          </w:p>
+                        </w:tc>
+                      </w:tr>
+                      <w:tr>
+                        <w:trPr>
+                          <w:trHeight w:val="1810"/>
+                        </w:trPr>
+                        <w:tc>
+                          <w:tcPr>
+                            <w:tcW w:w="4677" w:type="dxa"/>
+                          </w:tcPr>
+                          <w:p>
+                            <w:pPr>
+                              <w:pStyle w:val="TableParagraph"/>
+                              <w:rPr>
+                                <w:sz w:val="24"/>
+                              </w:rPr>
+                            </w:pPr>
+                            <w:r>
+                              <w:rPr>
+                                <w:sz w:val="24"/>
+                              </w:rPr>
+                              <w:t xml:space="preserve">Pre </w:t>
+                            </w:r>
+                            <w:r>
+                              <w:rPr>
+                                <w:spacing w:val="-2"/>
+                                <w:sz w:val="24"/>
+                              </w:rPr>
+                              <w:t>conditions</w:t>
+                            </w:r>
+                          </w:p>
+                        </w:tc>
+                        <w:tc>
+                          <w:tcPr>
+                            <w:tcW w:w="4682" w:type="dxa"/>
+                          </w:tcPr>
+                          <w:p>
+                            <w:pPr>
+                              <w:pStyle w:val="TableParagraph"/>
+                              <w:numPr>
+                                <w:ilvl w:val="0"/>
+                                <w:numId w:val="47"/>
+                              </w:numPr>
+                              <w:tabs>
+                                <w:tab w:val="left" w:pos="835"/>
+                                <w:tab w:val="left" w:pos="836"/>
+                              </w:tabs>
+                              <w:ind w:right="181"/>
+                              <w:rPr>
+                                <w:sz w:val="24"/>
+                              </w:rPr>
+                            </w:pPr>
+                            <w:r>
+                              <w:rPr>
+                                <w:sz w:val="24"/>
+                              </w:rPr>
+                              <w:t>User</w:t>
+                            </w:r>
+                            <w:r>
+                              <w:rPr>
+                                <w:spacing w:val="-5"/>
+                                <w:sz w:val="24"/>
+                              </w:rPr>
+                              <w:t xml:space="preserve"> </w:t>
+                            </w:r>
+                            <w:r>
+                              <w:rPr>
+                                <w:sz w:val="24"/>
+                              </w:rPr>
+                              <w:t>selected</w:t>
+                            </w:r>
+                            <w:r>
+                              <w:rPr>
+                                <w:spacing w:val="-8"/>
+                                <w:sz w:val="24"/>
+                              </w:rPr>
+                              <w:t xml:space="preserve"> </w:t>
+                            </w:r>
+                            <w:r>
+                              <w:rPr>
+                                <w:sz w:val="24"/>
+                              </w:rPr>
+                              <w:t>the</w:t>
+                            </w:r>
+                            <w:r>
+                              <w:rPr>
+                                <w:spacing w:val="-6"/>
+                                <w:sz w:val="24"/>
+                              </w:rPr>
+                              <w:t xml:space="preserve"> </w:t>
+                            </w:r>
+                            <w:r>
+                              <w:rPr>
+                                <w:sz w:val="24"/>
+                              </w:rPr>
+                              <w:t>blood</w:t>
+                            </w:r>
+                            <w:r>
+                              <w:rPr>
+                                <w:spacing w:val="-8"/>
+                                <w:sz w:val="24"/>
+                              </w:rPr>
+                              <w:t xml:space="preserve"> </w:t>
+                            </w:r>
+                            <w:r>
+                              <w:rPr>
+                                <w:sz w:val="24"/>
+                              </w:rPr>
+                              <w:t>bank</w:t>
+                            </w:r>
+                            <w:r>
+                              <w:rPr>
+                                <w:spacing w:val="-6"/>
+                                <w:sz w:val="24"/>
+                              </w:rPr>
+                              <w:t xml:space="preserve"> </w:t>
+                            </w:r>
+                            <w:r>
+                              <w:rPr>
+                                <w:sz w:val="24"/>
+                              </w:rPr>
+                              <w:t>module as a</w:t>
+                            </w:r>
+                            <w:r>
+                              <w:rPr>
+                                <w:spacing w:val="-1"/>
+                                <w:sz w:val="24"/>
+                              </w:rPr>
+                              <w:t xml:space="preserve"> </w:t>
+                            </w:r>
+                            <w:r>
+                              <w:rPr>
+                                <w:sz w:val="24"/>
+                              </w:rPr>
+                              <w:t>blood</w:t>
+                            </w:r>
+                            <w:r>
+                              <w:rPr>
+                                <w:spacing w:val="-2"/>
+                                <w:sz w:val="24"/>
+                              </w:rPr>
+                              <w:t xml:space="preserve"> </w:t>
+                            </w:r>
+                            <w:r>
+                              <w:rPr>
+                                <w:sz w:val="24"/>
+                              </w:rPr>
+                              <w:t>bank instead</w:t>
+                            </w:r>
+                            <w:r>
+                              <w:rPr>
+                                <w:spacing w:val="-2"/>
+                                <w:sz w:val="24"/>
+                              </w:rPr>
+                              <w:t xml:space="preserve"> </w:t>
+                            </w:r>
+                            <w:r>
+                              <w:rPr>
+                                <w:sz w:val="24"/>
+                              </w:rPr>
+                              <w:t>of a user and actor enter his/her name and password The system validates the entered</w:t>
+                            </w:r>
+                            <w:r>
+                              <w:rPr>
+                                <w:spacing w:val="-8"/>
+                                <w:sz w:val="24"/>
+                              </w:rPr>
+                              <w:t xml:space="preserve"> </w:t>
+                            </w:r>
+                            <w:r>
+                              <w:rPr>
+                                <w:sz w:val="24"/>
+                              </w:rPr>
+                              <w:t>name</w:t>
+                            </w:r>
+                            <w:r>
+                              <w:rPr>
+                                <w:spacing w:val="-8"/>
+                                <w:sz w:val="24"/>
+                              </w:rPr>
+                              <w:t xml:space="preserve"> </w:t>
+                            </w:r>
+                            <w:r>
+                              <w:rPr>
+                                <w:sz w:val="24"/>
+                              </w:rPr>
+                              <w:t>and</w:t>
+                            </w:r>
+                            <w:r>
+                              <w:rPr>
+                                <w:spacing w:val="-9"/>
+                                <w:sz w:val="24"/>
+                              </w:rPr>
+                              <w:t xml:space="preserve"> </w:t>
+                            </w:r>
+                            <w:r>
+                              <w:rPr>
+                                <w:sz w:val="24"/>
+                              </w:rPr>
+                              <w:t>password</w:t>
+                            </w:r>
+                            <w:r>
+                              <w:rPr>
+                                <w:spacing w:val="-9"/>
+                                <w:sz w:val="24"/>
+                              </w:rPr>
+                              <w:t xml:space="preserve"> </w:t>
+                            </w:r>
+                            <w:r>
+                              <w:rPr>
+                                <w:sz w:val="24"/>
+                              </w:rPr>
+                              <w:t>and</w:t>
+                            </w:r>
+                            <w:r>
+                              <w:rPr>
+                                <w:spacing w:val="-9"/>
+                                <w:sz w:val="24"/>
+                              </w:rPr>
+                              <w:t xml:space="preserve"> </w:t>
+                            </w:r>
+                            <w:r>
+                              <w:rPr>
+                                <w:sz w:val="24"/>
+                              </w:rPr>
+                              <w:t>logs</w:t>
+                            </w:r>
+                          </w:p>
+                          <w:p>
+                            <w:pPr>
+                              <w:pStyle w:val="TableParagraph"/>
+                              <w:spacing w:before="1" w:line="284" w:lineRule="exact"/>
+                              <w:ind w:left="835"/>
+                              <w:rPr>
+                                <w:sz w:val="24"/>
+                              </w:rPr>
+                            </w:pPr>
+                            <w:r>
+                              <w:rPr>
+                                <w:sz w:val="24"/>
+                              </w:rPr>
+                              <w:t>the</w:t>
+                            </w:r>
+                            <w:r>
+                              <w:rPr>
+                                <w:spacing w:val="-2"/>
+                                <w:sz w:val="24"/>
+                              </w:rPr>
+                              <w:t xml:space="preserve"> </w:t>
+                            </w:r>
+                            <w:r>
+                              <w:rPr>
+                                <w:sz w:val="24"/>
+                              </w:rPr>
+                              <w:t>actor</w:t>
+                            </w:r>
+                            <w:r>
+                              <w:rPr>
+                                <w:spacing w:val="-2"/>
+                                <w:sz w:val="24"/>
+                              </w:rPr>
+                              <w:t xml:space="preserve"> </w:t>
+                            </w:r>
+                            <w:r>
+                              <w:rPr>
+                                <w:sz w:val="24"/>
+                              </w:rPr>
+                              <w:t>into</w:t>
+                            </w:r>
+                            <w:r>
+                              <w:rPr>
+                                <w:spacing w:val="-4"/>
+                                <w:sz w:val="24"/>
+                              </w:rPr>
+                              <w:t xml:space="preserve"> </w:t>
+                            </w:r>
+                            <w:r>
+                              <w:rPr>
+                                <w:sz w:val="24"/>
+                              </w:rPr>
+                              <w:t>the</w:t>
+                            </w:r>
+                            <w:r>
+                              <w:rPr>
+                                <w:spacing w:val="-1"/>
+                                <w:sz w:val="24"/>
+                              </w:rPr>
+                              <w:t xml:space="preserve"> </w:t>
+                            </w:r>
+                            <w:r>
+                              <w:rPr>
+                                <w:spacing w:val="-2"/>
+                                <w:sz w:val="24"/>
+                              </w:rPr>
+                              <w:t>system.</w:t>
+                            </w:r>
+                          </w:p>
+                        </w:tc>
+                      </w:tr>
+                      <w:tr>
+                        <w:trPr>
+                          <w:trHeight w:val="930"/>
+                        </w:trPr>
+                        <w:tc>
+                          <w:tcPr>
+                            <w:tcW w:w="4677" w:type="dxa"/>
+                          </w:tcPr>
+                          <w:p>
+                            <w:pPr>
+                              <w:pStyle w:val="TableParagraph"/>
+                              <w:rPr>
+                                <w:sz w:val="24"/>
+                              </w:rPr>
+                            </w:pPr>
+                            <w:r>
+                              <w:rPr>
+                                <w:sz w:val="24"/>
+                              </w:rPr>
+                              <w:t>Success</w:t>
+                            </w:r>
+                            <w:r>
+                              <w:rPr>
+                                <w:spacing w:val="-5"/>
+                                <w:sz w:val="24"/>
+                              </w:rPr>
+                              <w:t xml:space="preserve"> </w:t>
+                            </w:r>
+                            <w:r>
+                              <w:rPr>
+                                <w:spacing w:val="-2"/>
+                                <w:sz w:val="24"/>
+                              </w:rPr>
+                              <w:t>guarantee</w:t>
+                            </w:r>
+                          </w:p>
+                        </w:tc>
+                        <w:tc>
+                          <w:tcPr>
+                            <w:tcW w:w="4682" w:type="dxa"/>
+                          </w:tcPr>
+                          <w:p>
+                            <w:pPr>
+                              <w:pStyle w:val="TableParagraph"/>
+                              <w:spacing w:line="242" w:lineRule="auto"/>
+                              <w:ind w:left="115" w:right="119" w:firstLine="385"/>
+                              <w:rPr>
+                                <w:sz w:val="24"/>
+                              </w:rPr>
+                            </w:pPr>
+                            <w:r>
+                              <w:rPr>
+                                <w:sz w:val="24"/>
+                              </w:rPr>
+                              <w:t>After entering the password user can view</w:t>
+                            </w:r>
+                            <w:r>
+                              <w:rPr>
+                                <w:spacing w:val="-10"/>
+                                <w:sz w:val="24"/>
+                              </w:rPr>
+                              <w:t xml:space="preserve"> </w:t>
+                            </w:r>
+                            <w:r>
+                              <w:rPr>
+                                <w:sz w:val="24"/>
+                              </w:rPr>
+                              <w:t>Bloodbank</w:t>
+                            </w:r>
+                            <w:r>
+                              <w:rPr>
+                                <w:spacing w:val="-8"/>
+                                <w:sz w:val="24"/>
+                              </w:rPr>
+                              <w:t xml:space="preserve"> </w:t>
+                            </w:r>
+                            <w:r>
+                              <w:rPr>
+                                <w:sz w:val="24"/>
+                              </w:rPr>
+                              <w:t>Operations</w:t>
+                            </w:r>
+                            <w:r>
+                              <w:rPr>
+                                <w:spacing w:val="-8"/>
+                                <w:sz w:val="24"/>
+                              </w:rPr>
+                              <w:t xml:space="preserve"> </w:t>
+                            </w:r>
+                            <w:r>
+                              <w:rPr>
+                                <w:sz w:val="24"/>
+                              </w:rPr>
+                              <w:t>and</w:t>
+                            </w:r>
+                            <w:r>
+                              <w:rPr>
+                                <w:spacing w:val="-10"/>
+                                <w:sz w:val="24"/>
+                              </w:rPr>
+                              <w:t xml:space="preserve"> </w:t>
+                            </w:r>
+                            <w:r>
+                              <w:rPr>
+                                <w:sz w:val="24"/>
+                              </w:rPr>
+                              <w:t>the</w:t>
+                            </w:r>
+                            <w:r>
+                              <w:rPr>
+                                <w:spacing w:val="-8"/>
+                                <w:sz w:val="24"/>
+                              </w:rPr>
+                              <w:t xml:space="preserve"> </w:t>
+                            </w:r>
+                            <w:r>
+                              <w:rPr>
+                                <w:sz w:val="24"/>
+                              </w:rPr>
+                              <w:t>system</w:t>
+                            </w:r>
+                          </w:p>
+                          <w:p>
+                            <w:pPr>
+                              <w:pStyle w:val="TableParagraph"/>
+                              <w:spacing w:before="0" w:line="277" w:lineRule="exact"/>
+                              <w:ind w:left="115"/>
+                              <w:rPr>
+                                <w:sz w:val="24"/>
+                              </w:rPr>
+                            </w:pPr>
+                            <w:r>
+                              <w:rPr>
+                                <w:sz w:val="24"/>
+                              </w:rPr>
+                              <w:t>will</w:t>
+                            </w:r>
+                            <w:r>
+                              <w:rPr>
+                                <w:spacing w:val="-2"/>
+                                <w:sz w:val="24"/>
+                              </w:rPr>
+                              <w:t xml:space="preserve"> </w:t>
+                            </w:r>
+                            <w:r>
+                              <w:rPr>
+                                <w:sz w:val="24"/>
+                              </w:rPr>
+                              <w:t>work</w:t>
+                            </w:r>
+                            <w:r>
+                              <w:rPr>
+                                <w:spacing w:val="-2"/>
+                                <w:sz w:val="24"/>
+                              </w:rPr>
+                              <w:t xml:space="preserve"> </w:t>
+                            </w:r>
+                            <w:r>
+                              <w:rPr>
+                                <w:sz w:val="24"/>
+                              </w:rPr>
+                              <w:t>well</w:t>
+                            </w:r>
+                            <w:r>
+                              <w:rPr>
+                                <w:spacing w:val="-2"/>
+                                <w:sz w:val="24"/>
+                              </w:rPr>
+                              <w:t xml:space="preserve"> </w:t>
+                            </w:r>
+                            <w:r>
+                              <w:rPr>
+                                <w:sz w:val="24"/>
+                              </w:rPr>
+                              <w:t>and</w:t>
+                            </w:r>
+                            <w:r>
+                              <w:rPr>
+                                <w:spacing w:val="-2"/>
+                                <w:sz w:val="24"/>
+                              </w:rPr>
+                              <w:t xml:space="preserve"> efficiently</w:t>
+                            </w:r>
+                          </w:p>
+                        </w:tc>
+                      </w:tr>
+                    </w:tbl>
+                    <w:p>
+                      <w:pPr>
+                        <w:pStyle w:val="BodyText"/>
+                      </w:pPr>
+                    </w:p>
+                  </w:txbxContent>
+                </v:textbox>
+                <w10:wrap anchorx="page"/>
+              </v:shape>
+            </w:pict>
+          </mc:Fallback>
+        </mc:AlternateContent>
+      </w:r>
+      <w:r>
+        <w:rPr>
+          <w:color w:val="365F91"/>
+          <w:sz w:val="26"/>
+        </w:rPr>
+        <w:t>Tayyab</w:t>
+      </w:r>
+      <w:r>
+        <w:rPr>
+          <w:color w:val="365F91"/>
+          <w:spacing w:val="-15"/>
+          <w:sz w:val="26"/>
+        </w:rPr>
+        <w:t xml:space="preserve"> </w:t>
+      </w:r>
+      <w:r>
+        <w:rPr>
+          <w:color w:val="365F91"/>
+          <w:sz w:val="26"/>
+        </w:rPr>
+        <w:t>Rafique</w:t>
+      </w:r>
+      <w:r>
+        <w:rPr>
+          <w:color w:val="365F91"/>
+          <w:spacing w:val="-15"/>
+          <w:sz w:val="26"/>
+        </w:rPr>
+        <w:t xml:space="preserve"> </w:t>
+      </w:r>
+      <w:r>
+        <w:rPr>
+          <w:color w:val="365F91"/>
+          <w:sz w:val="26"/>
+        </w:rPr>
+        <w:t>(SP21-BSE-024) Use Case1:Login</w:t>
+      </w:r>
+    </w:p>
+    <w:p>
+      <w:pPr>
+        <w:spacing w:line="288" w:lineRule="auto"/>
+        <w:rPr>
+          <w:sz w:val="26"/>
+        </w:rPr>
+        <w:sectPr>
+          <w:pgSz w:w="12240" w:h="15840"/>
+          <w:pgMar w:top="1400" w:right="1200" w:bottom="280" w:left="1300" w:header="720" w:footer="720" w:gutter="0"/>
+          <w:cols w:space="720"/>
+        </w:sectPr>
+      </w:pPr>
+    </w:p>
+    <w:tbl>
+      <w:tblPr>
+        <w:tblW w:w="0" w:type="auto"/>
+        <w:tblInd w:w="150" w:type="dxa"/>
+        <w:tblBorders>
+          <w:top w:val="single" w:sz="4" w:space="0" w:color="000000"/>
+          <w:left w:val="single" w:sz="4" w:space="0" w:color="000000"/>
+          <w:bottom w:val="single" w:sz="4" w:space="0" w:color="000000"/>
+          <w:right w:val="single" w:sz="4" w:space="0" w:color="000000"/>
+          <w:insideH w:val="single" w:sz="4" w:space="0" w:color="000000"/>
+          <w:insideV w:val="single" w:sz="4" w:space="0" w:color="000000"/>
+        </w:tblBorders>
+        <w:tblLayout w:type="fixed"/>
+        <w:tblCellMar>
+          <w:left w:w="0" w:type="dxa"/>
+          <w:right w:w="0" w:type="dxa"/>
+        </w:tblCellMar>
+        <w:tblLook w:val="01E0" w:firstRow="1" w:lastRow="1" w:firstColumn="1" w:lastColumn="1" w:noHBand="0" w:noVBand="0"/>
+      </w:tblPr>
+      <w:tblGrid>
+        <w:gridCol w:w="4677"/>
+        <w:gridCol w:w="4682"/>
+      </w:tblGrid>
+      <w:tr>
+        <w:trPr>
+          <w:trHeight w:val="3566"/>
+        </w:trPr>
+        <w:tc>
+          <w:tcPr>
+            <w:tcW w:w="4677" w:type="dxa"/>
+          </w:tcPr>
+          <w:p>
+            <w:pPr>
+              <w:pStyle w:val="TableParagraph"/>
+              <w:rPr>
+                <w:sz w:val="24"/>
+              </w:rPr>
+            </w:pPr>
+            <w:r>
+              <w:rPr>
+                <w:sz w:val="24"/>
+              </w:rPr>
+              <w:lastRenderedPageBreak/>
+              <w:t>Main</w:t>
+            </w:r>
+            <w:r>
+              <w:rPr>
+                <w:spacing w:val="-4"/>
+                <w:sz w:val="24"/>
+              </w:rPr>
+              <w:t xml:space="preserve"> </w:t>
+            </w:r>
+            <w:r>
+              <w:rPr>
+                <w:sz w:val="24"/>
+              </w:rPr>
+              <w:t>Success</w:t>
+            </w:r>
+            <w:r>
+              <w:rPr>
+                <w:spacing w:val="-2"/>
+                <w:sz w:val="24"/>
+              </w:rPr>
+              <w:t xml:space="preserve"> Scenario</w:t>
+            </w:r>
+          </w:p>
+        </w:tc>
+        <w:tc>
+          <w:tcPr>
+            <w:tcW w:w="4682" w:type="dxa"/>
+          </w:tcPr>
+          <w:p>
+            <w:pPr>
+              <w:pStyle w:val="TableParagraph"/>
+              <w:numPr>
+                <w:ilvl w:val="0"/>
+                <w:numId w:val="46"/>
+              </w:numPr>
+              <w:tabs>
+                <w:tab w:val="left" w:pos="835"/>
+                <w:tab w:val="left" w:pos="836"/>
+              </w:tabs>
+              <w:ind w:right="157"/>
+              <w:rPr>
+                <w:sz w:val="24"/>
+              </w:rPr>
+            </w:pPr>
+            <w:r>
+              <w:rPr>
+                <w:sz w:val="24"/>
+              </w:rPr>
+              <w:t>This use case starts when an actor wishes to</w:t>
+            </w:r>
+            <w:r>
+              <w:rPr>
+                <w:spacing w:val="-4"/>
+                <w:sz w:val="24"/>
+              </w:rPr>
+              <w:t xml:space="preserve"> </w:t>
+            </w:r>
+            <w:r>
+              <w:rPr>
+                <w:sz w:val="24"/>
+              </w:rPr>
+              <w:t>log into</w:t>
+            </w:r>
+            <w:r>
+              <w:rPr>
+                <w:spacing w:val="-4"/>
+                <w:sz w:val="24"/>
+              </w:rPr>
+              <w:t xml:space="preserve"> </w:t>
+            </w:r>
+            <w:r>
+              <w:rPr>
+                <w:sz w:val="24"/>
+              </w:rPr>
+              <w:t>the</w:t>
+            </w:r>
+            <w:r>
+              <w:rPr>
+                <w:spacing w:val="-1"/>
+                <w:sz w:val="24"/>
+              </w:rPr>
+              <w:t xml:space="preserve"> </w:t>
+            </w:r>
+            <w:r>
+              <w:rPr>
+                <w:sz w:val="24"/>
+              </w:rPr>
+              <w:t>blood donation management System. The system requests that the actor enter his/her name</w:t>
+            </w:r>
+            <w:r>
+              <w:rPr>
+                <w:spacing w:val="-8"/>
+                <w:sz w:val="24"/>
+              </w:rPr>
+              <w:t xml:space="preserve"> </w:t>
+            </w:r>
+            <w:r>
+              <w:rPr>
+                <w:sz w:val="24"/>
+              </w:rPr>
+              <w:t>and</w:t>
+            </w:r>
+            <w:r>
+              <w:rPr>
+                <w:spacing w:val="-10"/>
+                <w:sz w:val="24"/>
+              </w:rPr>
+              <w:t xml:space="preserve"> </w:t>
+            </w:r>
+            <w:r>
+              <w:rPr>
+                <w:sz w:val="24"/>
+              </w:rPr>
+              <w:t>password.</w:t>
+            </w:r>
+            <w:r>
+              <w:rPr>
+                <w:spacing w:val="-10"/>
+                <w:sz w:val="24"/>
+              </w:rPr>
+              <w:t xml:space="preserve"> </w:t>
+            </w:r>
+            <w:r>
+              <w:rPr>
+                <w:sz w:val="24"/>
+              </w:rPr>
+              <w:t>The</w:t>
+            </w:r>
+            <w:r>
+              <w:rPr>
+                <w:spacing w:val="-8"/>
+                <w:sz w:val="24"/>
+              </w:rPr>
+              <w:t xml:space="preserve"> </w:t>
+            </w:r>
+            <w:r>
+              <w:rPr>
+                <w:sz w:val="24"/>
+              </w:rPr>
+              <w:t>actor</w:t>
+            </w:r>
+            <w:r>
+              <w:rPr>
+                <w:spacing w:val="-8"/>
+                <w:sz w:val="24"/>
+              </w:rPr>
+              <w:t xml:space="preserve"> </w:t>
+            </w:r>
+            <w:r>
+              <w:rPr>
+                <w:sz w:val="24"/>
+              </w:rPr>
+              <w:t>enters his/her name and password. The system validates the entered name and password and logs the actor into the system.</w:t>
+            </w:r>
+          </w:p>
+          <w:p>
+            <w:pPr>
+              <w:pStyle w:val="TableParagraph"/>
+              <w:numPr>
+                <w:ilvl w:val="0"/>
+                <w:numId w:val="46"/>
+              </w:numPr>
+              <w:tabs>
+                <w:tab w:val="left" w:pos="835"/>
+                <w:tab w:val="left" w:pos="836"/>
+              </w:tabs>
+              <w:spacing w:before="37" w:line="237" w:lineRule="auto"/>
+              <w:ind w:right="855"/>
+              <w:rPr>
+                <w:sz w:val="24"/>
+              </w:rPr>
+            </w:pPr>
+            <w:r>
+              <w:rPr>
+                <w:sz w:val="24"/>
+              </w:rPr>
+              <w:t>User</w:t>
+            </w:r>
+            <w:r>
+              <w:rPr>
+                <w:spacing w:val="-6"/>
+                <w:sz w:val="24"/>
+              </w:rPr>
+              <w:t xml:space="preserve"> </w:t>
+            </w:r>
+            <w:r>
+              <w:rPr>
+                <w:sz w:val="24"/>
+              </w:rPr>
+              <w:t>can</w:t>
+            </w:r>
+            <w:r>
+              <w:rPr>
+                <w:spacing w:val="-9"/>
+                <w:sz w:val="24"/>
+              </w:rPr>
+              <w:t xml:space="preserve"> </w:t>
+            </w:r>
+            <w:r>
+              <w:rPr>
+                <w:sz w:val="24"/>
+              </w:rPr>
+              <w:t>view</w:t>
+            </w:r>
+            <w:r>
+              <w:rPr>
+                <w:spacing w:val="-9"/>
+                <w:sz w:val="24"/>
+              </w:rPr>
+              <w:t xml:space="preserve"> </w:t>
+            </w:r>
+            <w:r>
+              <w:rPr>
+                <w:sz w:val="24"/>
+              </w:rPr>
+              <w:t>all</w:t>
+            </w:r>
+            <w:r>
+              <w:rPr>
+                <w:spacing w:val="-9"/>
+                <w:sz w:val="24"/>
+              </w:rPr>
+              <w:t xml:space="preserve"> </w:t>
+            </w:r>
+            <w:r>
+              <w:rPr>
+                <w:sz w:val="24"/>
+              </w:rPr>
+              <w:t>operations</w:t>
+            </w:r>
+            <w:r>
+              <w:rPr>
+                <w:spacing w:val="-7"/>
+                <w:sz w:val="24"/>
+              </w:rPr>
+              <w:t xml:space="preserve"> </w:t>
+            </w:r>
+            <w:r>
+              <w:rPr>
+                <w:sz w:val="24"/>
+              </w:rPr>
+              <w:t xml:space="preserve">in </w:t>
+            </w:r>
+            <w:r>
+              <w:rPr>
+                <w:spacing w:val="-2"/>
+                <w:sz w:val="24"/>
+              </w:rPr>
+              <w:t>Bloodbank</w:t>
+            </w:r>
+          </w:p>
+        </w:tc>
+      </w:tr>
+      <w:tr>
+        <w:trPr>
+          <w:trHeight w:val="2075"/>
+        </w:trPr>
+        <w:tc>
+          <w:tcPr>
+            <w:tcW w:w="4677" w:type="dxa"/>
+          </w:tcPr>
+          <w:p>
+            <w:pPr>
+              <w:pStyle w:val="TableParagraph"/>
+              <w:rPr>
+                <w:sz w:val="24"/>
+              </w:rPr>
+            </w:pPr>
+            <w:r>
+              <w:rPr>
+                <w:spacing w:val="-2"/>
+                <w:sz w:val="24"/>
+              </w:rPr>
+              <w:t>Extensions</w:t>
+            </w:r>
+          </w:p>
+        </w:tc>
+        <w:tc>
+          <w:tcPr>
+            <w:tcW w:w="4682" w:type="dxa"/>
+          </w:tcPr>
+          <w:p>
+            <w:pPr>
+              <w:pStyle w:val="TableParagraph"/>
+              <w:numPr>
+                <w:ilvl w:val="0"/>
+                <w:numId w:val="45"/>
+              </w:numPr>
+              <w:tabs>
+                <w:tab w:val="left" w:pos="661"/>
+              </w:tabs>
+              <w:ind w:right="257" w:hanging="360"/>
+              <w:rPr>
+                <w:sz w:val="24"/>
+              </w:rPr>
+            </w:pPr>
+            <w:r>
+              <w:rPr>
+                <w:sz w:val="24"/>
+              </w:rPr>
+              <w:t>If password is wrong or any spelling mistake</w:t>
+            </w:r>
+            <w:r>
+              <w:rPr>
+                <w:spacing w:val="-5"/>
+                <w:sz w:val="24"/>
+              </w:rPr>
+              <w:t xml:space="preserve"> </w:t>
+            </w:r>
+            <w:r>
+              <w:rPr>
+                <w:sz w:val="24"/>
+              </w:rPr>
+              <w:t>or</w:t>
+            </w:r>
+            <w:r>
+              <w:rPr>
+                <w:spacing w:val="40"/>
+                <w:sz w:val="24"/>
+              </w:rPr>
+              <w:t xml:space="preserve"> </w:t>
+            </w:r>
+            <w:r>
+              <w:rPr>
+                <w:sz w:val="24"/>
+              </w:rPr>
+              <w:t>gap</w:t>
+            </w:r>
+            <w:r>
+              <w:rPr>
+                <w:spacing w:val="-7"/>
+                <w:sz w:val="24"/>
+              </w:rPr>
+              <w:t xml:space="preserve"> </w:t>
+            </w:r>
+            <w:r>
+              <w:rPr>
+                <w:sz w:val="24"/>
+              </w:rPr>
+              <w:t>between</w:t>
+            </w:r>
+            <w:r>
+              <w:rPr>
+                <w:spacing w:val="-7"/>
+                <w:sz w:val="24"/>
+              </w:rPr>
+              <w:t xml:space="preserve"> </w:t>
+            </w:r>
+            <w:r>
+              <w:rPr>
+                <w:sz w:val="24"/>
+              </w:rPr>
+              <w:t>in</w:t>
+            </w:r>
+            <w:r>
+              <w:rPr>
+                <w:spacing w:val="-7"/>
+                <w:sz w:val="24"/>
+              </w:rPr>
+              <w:t xml:space="preserve"> </w:t>
+            </w:r>
+            <w:r>
+              <w:rPr>
+                <w:sz w:val="24"/>
+              </w:rPr>
+              <w:t>the</w:t>
+            </w:r>
+            <w:r>
+              <w:rPr>
+                <w:spacing w:val="-5"/>
+                <w:sz w:val="24"/>
+              </w:rPr>
+              <w:t xml:space="preserve"> </w:t>
+            </w:r>
+            <w:r>
+              <w:rPr>
+                <w:sz w:val="24"/>
+              </w:rPr>
+              <w:t>fonts are larger or any other grammaticall mistake than login become invalid than after correcting or reset the password</w:t>
+            </w:r>
+            <w:r>
+              <w:rPr>
+                <w:spacing w:val="40"/>
+                <w:sz w:val="24"/>
+              </w:rPr>
+              <w:t xml:space="preserve"> </w:t>
+            </w:r>
+            <w:r>
+              <w:rPr>
+                <w:sz w:val="24"/>
+              </w:rPr>
+              <w:t>we can log in the system</w:t>
+            </w:r>
+          </w:p>
+        </w:tc>
+      </w:tr>
+      <w:tr>
+        <w:trPr>
+          <w:trHeight w:val="935"/>
+        </w:trPr>
+        <w:tc>
+          <w:tcPr>
+            <w:tcW w:w="4677" w:type="dxa"/>
+          </w:tcPr>
+          <w:p>
+            <w:pPr>
+              <w:pStyle w:val="TableParagraph"/>
+              <w:rPr>
+                <w:sz w:val="24"/>
+              </w:rPr>
+            </w:pPr>
+            <w:r>
+              <w:rPr>
+                <w:sz w:val="24"/>
+              </w:rPr>
+              <w:t>Special</w:t>
+            </w:r>
+            <w:r>
+              <w:rPr>
+                <w:spacing w:val="-4"/>
+                <w:sz w:val="24"/>
+              </w:rPr>
+              <w:t xml:space="preserve"> </w:t>
+            </w:r>
+            <w:r>
+              <w:rPr>
+                <w:spacing w:val="-2"/>
+                <w:sz w:val="24"/>
+              </w:rPr>
+              <w:t>Requirements</w:t>
+            </w:r>
+          </w:p>
+        </w:tc>
+        <w:tc>
+          <w:tcPr>
+            <w:tcW w:w="4682" w:type="dxa"/>
+          </w:tcPr>
+          <w:p>
+            <w:pPr>
+              <w:pStyle w:val="TableParagraph"/>
+              <w:numPr>
+                <w:ilvl w:val="0"/>
+                <w:numId w:val="44"/>
+              </w:numPr>
+              <w:tabs>
+                <w:tab w:val="left" w:pos="835"/>
+                <w:tab w:val="left" w:pos="836"/>
+              </w:tabs>
+              <w:spacing w:line="242" w:lineRule="auto"/>
+              <w:ind w:right="444"/>
+              <w:rPr>
+                <w:sz w:val="24"/>
+              </w:rPr>
+            </w:pPr>
+            <w:r>
+              <w:rPr>
+                <w:sz w:val="24"/>
+              </w:rPr>
+              <w:t>Admin</w:t>
+            </w:r>
+            <w:r>
+              <w:rPr>
+                <w:spacing w:val="-8"/>
+                <w:sz w:val="24"/>
+              </w:rPr>
+              <w:t xml:space="preserve"> </w:t>
+            </w:r>
+            <w:r>
+              <w:rPr>
+                <w:sz w:val="24"/>
+              </w:rPr>
+              <w:t>should</w:t>
+            </w:r>
+            <w:r>
+              <w:rPr>
+                <w:spacing w:val="-7"/>
+                <w:sz w:val="24"/>
+              </w:rPr>
+              <w:t xml:space="preserve"> </w:t>
+            </w:r>
+            <w:r>
+              <w:rPr>
+                <w:sz w:val="24"/>
+              </w:rPr>
+              <w:t>have</w:t>
+            </w:r>
+            <w:r>
+              <w:rPr>
+                <w:spacing w:val="-6"/>
+                <w:sz w:val="24"/>
+              </w:rPr>
+              <w:t xml:space="preserve"> </w:t>
+            </w:r>
+            <w:r>
+              <w:rPr>
+                <w:sz w:val="24"/>
+              </w:rPr>
+              <w:t>access</w:t>
+            </w:r>
+            <w:r>
+              <w:rPr>
+                <w:spacing w:val="-6"/>
+                <w:sz w:val="24"/>
+              </w:rPr>
+              <w:t xml:space="preserve"> </w:t>
+            </w:r>
+            <w:r>
+              <w:rPr>
+                <w:sz w:val="24"/>
+              </w:rPr>
+              <w:t>to</w:t>
+            </w:r>
+            <w:r>
+              <w:rPr>
+                <w:spacing w:val="39"/>
+                <w:sz w:val="24"/>
+              </w:rPr>
+              <w:t xml:space="preserve"> </w:t>
+            </w:r>
+            <w:r>
+              <w:rPr>
+                <w:sz w:val="24"/>
+              </w:rPr>
+              <w:t>login and reset password and add or</w:t>
+            </w:r>
+          </w:p>
+          <w:p>
+            <w:pPr>
+              <w:pStyle w:val="TableParagraph"/>
+              <w:spacing w:before="0" w:line="282" w:lineRule="exact"/>
+              <w:ind w:left="835"/>
+              <w:rPr>
+                <w:sz w:val="24"/>
+              </w:rPr>
+            </w:pPr>
+            <w:r>
+              <w:rPr>
+                <w:sz w:val="24"/>
+              </w:rPr>
+              <w:t>remove</w:t>
+            </w:r>
+            <w:r>
+              <w:rPr>
+                <w:spacing w:val="-1"/>
+                <w:sz w:val="24"/>
+              </w:rPr>
+              <w:t xml:space="preserve"> </w:t>
+            </w:r>
+            <w:r>
+              <w:rPr>
+                <w:sz w:val="24"/>
+              </w:rPr>
+              <w:t>a</w:t>
+            </w:r>
+            <w:r>
+              <w:rPr>
+                <w:spacing w:val="-2"/>
+                <w:sz w:val="24"/>
+              </w:rPr>
+              <w:t xml:space="preserve"> </w:t>
+            </w:r>
+            <w:r>
+              <w:rPr>
+                <w:sz w:val="24"/>
+              </w:rPr>
+              <w:t>donor</w:t>
+            </w:r>
+            <w:r>
+              <w:rPr>
+                <w:spacing w:val="-1"/>
+                <w:sz w:val="24"/>
+              </w:rPr>
+              <w:t xml:space="preserve"> </w:t>
+            </w:r>
+            <w:r>
+              <w:rPr>
+                <w:sz w:val="24"/>
+              </w:rPr>
+              <w:t>or</w:t>
+            </w:r>
+            <w:r>
+              <w:rPr>
+                <w:spacing w:val="-1"/>
+                <w:sz w:val="24"/>
+              </w:rPr>
+              <w:t xml:space="preserve"> </w:t>
+            </w:r>
+            <w:r>
+              <w:rPr>
+                <w:sz w:val="24"/>
+              </w:rPr>
+              <w:t>a</w:t>
+            </w:r>
+            <w:r>
+              <w:rPr>
+                <w:spacing w:val="-2"/>
+                <w:sz w:val="24"/>
+              </w:rPr>
+              <w:t xml:space="preserve"> </w:t>
+            </w:r>
+            <w:r>
+              <w:rPr>
+                <w:sz w:val="24"/>
+              </w:rPr>
+              <w:t xml:space="preserve">seeker </w:t>
+            </w:r>
+            <w:r>
+              <w:rPr>
+                <w:spacing w:val="-2"/>
+                <w:sz w:val="24"/>
+              </w:rPr>
+              <w:t>data.</w:t>
+            </w:r>
+          </w:p>
+        </w:tc>
+      </w:tr>
+      <w:tr>
+        <w:trPr>
+          <w:trHeight w:val="930"/>
+        </w:trPr>
+        <w:tc>
+          <w:tcPr>
+            <w:tcW w:w="4677" w:type="dxa"/>
+          </w:tcPr>
+          <w:p>
+            <w:pPr>
+              <w:pStyle w:val="TableParagraph"/>
+              <w:spacing w:before="36"/>
+              <w:rPr>
+                <w:sz w:val="24"/>
+              </w:rPr>
+            </w:pPr>
+            <w:r>
+              <w:rPr>
+                <w:sz w:val="24"/>
+              </w:rPr>
+              <w:t>Technology</w:t>
+            </w:r>
+            <w:r>
+              <w:rPr>
+                <w:spacing w:val="-4"/>
+                <w:sz w:val="24"/>
+              </w:rPr>
+              <w:t xml:space="preserve"> </w:t>
+            </w:r>
+            <w:r>
+              <w:rPr>
+                <w:sz w:val="24"/>
+              </w:rPr>
+              <w:t>and</w:t>
+            </w:r>
+            <w:r>
+              <w:rPr>
+                <w:spacing w:val="-4"/>
+                <w:sz w:val="24"/>
+              </w:rPr>
+              <w:t xml:space="preserve"> </w:t>
+            </w:r>
+            <w:r>
+              <w:rPr>
+                <w:sz w:val="24"/>
+              </w:rPr>
+              <w:t>Data</w:t>
+            </w:r>
+            <w:r>
+              <w:rPr>
+                <w:spacing w:val="-5"/>
+                <w:sz w:val="24"/>
+              </w:rPr>
+              <w:t xml:space="preserve"> </w:t>
+            </w:r>
+            <w:r>
+              <w:rPr>
+                <w:sz w:val="24"/>
+              </w:rPr>
+              <w:t>Variations</w:t>
+            </w:r>
+            <w:r>
+              <w:rPr>
+                <w:spacing w:val="-3"/>
+                <w:sz w:val="24"/>
+              </w:rPr>
+              <w:t xml:space="preserve"> </w:t>
+            </w:r>
+            <w:r>
+              <w:rPr>
+                <w:spacing w:val="-4"/>
+                <w:sz w:val="24"/>
+              </w:rPr>
+              <w:t>List</w:t>
+            </w:r>
+          </w:p>
+        </w:tc>
+        <w:tc>
+          <w:tcPr>
+            <w:tcW w:w="4682" w:type="dxa"/>
+          </w:tcPr>
+          <w:p>
+            <w:pPr>
+              <w:pStyle w:val="TableParagraph"/>
+              <w:spacing w:before="36" w:line="242" w:lineRule="auto"/>
+              <w:ind w:left="115" w:right="119"/>
+              <w:rPr>
+                <w:sz w:val="24"/>
+              </w:rPr>
+            </w:pPr>
+            <w:r>
+              <w:rPr>
+                <w:sz w:val="24"/>
+              </w:rPr>
+              <w:t>Admin can search the donor list on the website</w:t>
+            </w:r>
+            <w:r>
+              <w:rPr>
+                <w:spacing w:val="-6"/>
+                <w:sz w:val="24"/>
+              </w:rPr>
+              <w:t xml:space="preserve"> </w:t>
+            </w:r>
+            <w:r>
+              <w:rPr>
+                <w:sz w:val="24"/>
+              </w:rPr>
+              <w:t>while</w:t>
+            </w:r>
+            <w:r>
+              <w:rPr>
+                <w:spacing w:val="-7"/>
+                <w:sz w:val="24"/>
+              </w:rPr>
+              <w:t xml:space="preserve"> </w:t>
+            </w:r>
+            <w:r>
+              <w:rPr>
+                <w:sz w:val="24"/>
+              </w:rPr>
+              <w:t>logged</w:t>
+            </w:r>
+            <w:r>
+              <w:rPr>
+                <w:spacing w:val="-7"/>
+                <w:sz w:val="24"/>
+              </w:rPr>
+              <w:t xml:space="preserve"> </w:t>
+            </w:r>
+            <w:r>
+              <w:rPr>
+                <w:sz w:val="24"/>
+              </w:rPr>
+              <w:t>in</w:t>
+            </w:r>
+            <w:r>
+              <w:rPr>
+                <w:spacing w:val="-8"/>
+                <w:sz w:val="24"/>
+              </w:rPr>
+              <w:t xml:space="preserve"> </w:t>
+            </w:r>
+            <w:r>
+              <w:rPr>
+                <w:sz w:val="24"/>
+              </w:rPr>
+              <w:t>using</w:t>
+            </w:r>
+            <w:r>
+              <w:rPr>
+                <w:spacing w:val="-5"/>
+                <w:sz w:val="24"/>
+              </w:rPr>
+              <w:t xml:space="preserve"> </w:t>
+            </w:r>
+            <w:r>
+              <w:rPr>
+                <w:sz w:val="24"/>
+              </w:rPr>
+              <w:t>his</w:t>
+            </w:r>
+            <w:r>
+              <w:rPr>
+                <w:spacing w:val="-6"/>
+                <w:sz w:val="24"/>
+              </w:rPr>
+              <w:t xml:space="preserve"> </w:t>
+            </w:r>
+            <w:r>
+              <w:rPr>
+                <w:sz w:val="24"/>
+              </w:rPr>
+              <w:t>password</w:t>
+            </w:r>
+          </w:p>
+          <w:p>
+            <w:pPr>
+              <w:pStyle w:val="TableParagraph"/>
+              <w:spacing w:before="0" w:line="282" w:lineRule="exact"/>
+              <w:ind w:left="115"/>
+              <w:rPr>
+                <w:sz w:val="24"/>
+              </w:rPr>
+            </w:pPr>
+            <w:r>
+              <w:rPr>
+                <w:sz w:val="24"/>
+              </w:rPr>
+              <w:t>and</w:t>
+            </w:r>
+            <w:r>
+              <w:rPr>
+                <w:spacing w:val="-2"/>
+                <w:sz w:val="24"/>
+              </w:rPr>
+              <w:t xml:space="preserve"> </w:t>
+            </w:r>
+            <w:r>
+              <w:rPr>
+                <w:sz w:val="24"/>
+              </w:rPr>
+              <w:t>username</w:t>
+            </w:r>
+            <w:r>
+              <w:rPr>
+                <w:spacing w:val="-1"/>
+                <w:sz w:val="24"/>
+              </w:rPr>
+              <w:t xml:space="preserve"> </w:t>
+            </w:r>
+            <w:r>
+              <w:rPr>
+                <w:sz w:val="24"/>
+              </w:rPr>
+              <w:t>given</w:t>
+            </w:r>
+            <w:r>
+              <w:rPr>
+                <w:spacing w:val="-1"/>
+                <w:sz w:val="24"/>
+              </w:rPr>
+              <w:t xml:space="preserve"> </w:t>
+            </w:r>
+            <w:r>
+              <w:rPr>
+                <w:sz w:val="24"/>
+              </w:rPr>
+              <w:t>to</w:t>
+            </w:r>
+            <w:r>
+              <w:rPr>
+                <w:spacing w:val="-2"/>
+                <w:sz w:val="24"/>
+              </w:rPr>
+              <w:t xml:space="preserve"> </w:t>
+            </w:r>
+            <w:r>
+              <w:rPr>
+                <w:spacing w:val="-4"/>
+                <w:sz w:val="24"/>
+              </w:rPr>
+              <w:t>him.</w:t>
+            </w:r>
+          </w:p>
+        </w:tc>
+      </w:tr>
+      <w:tr>
+        <w:trPr>
+          <w:trHeight w:val="340"/>
+        </w:trPr>
+        <w:tc>
+          <w:tcPr>
+            <w:tcW w:w="4677" w:type="dxa"/>
+          </w:tcPr>
+          <w:p>
+            <w:pPr>
+              <w:pStyle w:val="TableParagraph"/>
+              <w:spacing w:line="279" w:lineRule="exact"/>
+              <w:rPr>
+                <w:sz w:val="24"/>
+              </w:rPr>
+            </w:pPr>
+            <w:r>
+              <w:rPr>
+                <w:sz w:val="24"/>
+              </w:rPr>
+              <w:t>Frequency</w:t>
+            </w:r>
+            <w:r>
+              <w:rPr>
+                <w:spacing w:val="-3"/>
+                <w:sz w:val="24"/>
+              </w:rPr>
+              <w:t xml:space="preserve"> </w:t>
+            </w:r>
+            <w:r>
+              <w:rPr>
+                <w:sz w:val="24"/>
+              </w:rPr>
+              <w:t>of</w:t>
+            </w:r>
+            <w:r>
+              <w:rPr>
+                <w:spacing w:val="-1"/>
+                <w:sz w:val="24"/>
+              </w:rPr>
+              <w:t xml:space="preserve"> </w:t>
+            </w:r>
+            <w:r>
+              <w:rPr>
+                <w:spacing w:val="-2"/>
+                <w:sz w:val="24"/>
+              </w:rPr>
+              <w:t>Occurrences</w:t>
+            </w:r>
+          </w:p>
+        </w:tc>
+        <w:tc>
+          <w:tcPr>
+            <w:tcW w:w="4682" w:type="dxa"/>
+          </w:tcPr>
+          <w:p>
+            <w:pPr>
+              <w:pStyle w:val="TableParagraph"/>
+              <w:spacing w:before="40"/>
+              <w:ind w:left="115"/>
+            </w:pPr>
+            <w:r>
+              <w:t>Could</w:t>
+            </w:r>
+            <w:r>
+              <w:rPr>
+                <w:spacing w:val="-4"/>
+              </w:rPr>
+              <w:t xml:space="preserve"> </w:t>
+            </w:r>
+            <w:r>
+              <w:t>be</w:t>
+            </w:r>
+            <w:r>
+              <w:rPr>
+                <w:spacing w:val="-3"/>
+              </w:rPr>
+              <w:t xml:space="preserve"> </w:t>
+            </w:r>
+            <w:r>
+              <w:t>nearly</w:t>
+            </w:r>
+            <w:r>
+              <w:rPr>
+                <w:spacing w:val="-3"/>
+              </w:rPr>
+              <w:t xml:space="preserve"> </w:t>
+            </w:r>
+            <w:r>
+              <w:rPr>
+                <w:spacing w:val="-2"/>
+              </w:rPr>
+              <w:t>continuous.</w:t>
+            </w:r>
+          </w:p>
+        </w:tc>
+      </w:tr>
+      <w:tr>
+        <w:trPr>
+          <w:trHeight w:val="345"/>
+        </w:trPr>
+        <w:tc>
+          <w:tcPr>
+            <w:tcW w:w="4677" w:type="dxa"/>
+          </w:tcPr>
+          <w:p>
+            <w:pPr>
+              <w:pStyle w:val="TableParagraph"/>
+              <w:spacing w:line="284" w:lineRule="exact"/>
+              <w:rPr>
+                <w:sz w:val="24"/>
+              </w:rPr>
+            </w:pPr>
+            <w:r>
+              <w:rPr>
+                <w:spacing w:val="-2"/>
+                <w:sz w:val="24"/>
+              </w:rPr>
+              <w:t>Miscellaneous</w:t>
+            </w:r>
+          </w:p>
+        </w:tc>
+        <w:tc>
+          <w:tcPr>
+            <w:tcW w:w="4682" w:type="dxa"/>
+          </w:tcPr>
+          <w:p>
+            <w:pPr>
+              <w:pStyle w:val="TableParagraph"/>
+              <w:numPr>
+                <w:ilvl w:val="0"/>
+                <w:numId w:val="43"/>
+              </w:numPr>
+              <w:tabs>
+                <w:tab w:val="left" w:pos="587"/>
+              </w:tabs>
+              <w:spacing w:before="40"/>
+              <w:ind w:hanging="112"/>
+            </w:pPr>
+          </w:p>
+        </w:tc>
+      </w:tr>
+      <w:tr>
+        <w:trPr>
+          <w:trHeight w:val="345"/>
+        </w:trPr>
+        <w:tc>
+          <w:tcPr>
+            <w:tcW w:w="4677" w:type="dxa"/>
+          </w:tcPr>
+          <w:p>
+            <w:pPr>
+              <w:pStyle w:val="TableParagraph"/>
+              <w:spacing w:before="0"/>
+              <w:ind w:left="0"/>
+              <w:rPr>
+                <w:rFonts w:ascii="Times New Roman"/>
+                <w:sz w:val="24"/>
+              </w:rPr>
+            </w:pPr>
+          </w:p>
+        </w:tc>
+        <w:tc>
+          <w:tcPr>
+            <w:tcW w:w="4682" w:type="dxa"/>
+          </w:tcPr>
+          <w:p>
+            <w:pPr>
+              <w:pStyle w:val="TableParagraph"/>
+              <w:spacing w:before="0"/>
+              <w:ind w:left="0"/>
+              <w:rPr>
+                <w:rFonts w:ascii="Times New Roman"/>
+                <w:sz w:val="24"/>
+              </w:rPr>
+            </w:pPr>
+          </w:p>
+        </w:tc>
+      </w:tr>
+      <w:tr>
+        <w:trPr>
+          <w:trHeight w:val="345"/>
+        </w:trPr>
+        <w:tc>
+          <w:tcPr>
+            <w:tcW w:w="4677" w:type="dxa"/>
+          </w:tcPr>
+          <w:p>
+            <w:pPr>
+              <w:pStyle w:val="TableParagraph"/>
+              <w:spacing w:before="0"/>
+              <w:ind w:left="0"/>
+              <w:rPr>
+                <w:rFonts w:ascii="Times New Roman"/>
+                <w:sz w:val="24"/>
+              </w:rPr>
+            </w:pPr>
+          </w:p>
+        </w:tc>
+        <w:tc>
+          <w:tcPr>
+            <w:tcW w:w="4682" w:type="dxa"/>
+          </w:tcPr>
+          <w:p>
+            <w:pPr>
+              <w:pStyle w:val="TableParagraph"/>
+              <w:spacing w:before="0"/>
+              <w:ind w:left="0"/>
+              <w:rPr>
+                <w:rFonts w:ascii="Times New Roman"/>
+                <w:sz w:val="24"/>
+              </w:rPr>
+            </w:pPr>
+          </w:p>
+        </w:tc>
+      </w:tr>
+    </w:tbl>
+    <w:p>
+      <w:pPr>
+        <w:spacing w:before="25" w:line="242" w:lineRule="auto"/>
+        <w:ind w:left="135" w:right="298" w:hanging="10"/>
+        <w:rPr>
+          <w:sz w:val="26"/>
+        </w:rPr>
+      </w:pPr>
+      <w:r>
+        <w:rPr>
+          <w:sz w:val="26"/>
+        </w:rPr>
+        <w:t>This use case starts when an actor wishes to log into the Course Registration System. The system requests</w:t>
+      </w:r>
+      <w:r>
+        <w:rPr>
+          <w:spacing w:val="-2"/>
+          <w:sz w:val="26"/>
+        </w:rPr>
+        <w:t xml:space="preserve"> </w:t>
+      </w:r>
+      <w:r>
+        <w:rPr>
+          <w:sz w:val="26"/>
+        </w:rPr>
+        <w:t>that</w:t>
+      </w:r>
+      <w:r>
+        <w:rPr>
+          <w:spacing w:val="-3"/>
+          <w:sz w:val="26"/>
+        </w:rPr>
+        <w:t xml:space="preserve"> </w:t>
+      </w:r>
+      <w:r>
+        <w:rPr>
+          <w:sz w:val="26"/>
+        </w:rPr>
+        <w:t>the actor</w:t>
+      </w:r>
+      <w:r>
+        <w:rPr>
+          <w:spacing w:val="-1"/>
+          <w:sz w:val="26"/>
+        </w:rPr>
+        <w:t xml:space="preserve"> </w:t>
+      </w:r>
+      <w:r>
+        <w:rPr>
+          <w:sz w:val="26"/>
+        </w:rPr>
+        <w:t>enter his/her</w:t>
+      </w:r>
+      <w:r>
+        <w:rPr>
+          <w:spacing w:val="-1"/>
+          <w:sz w:val="26"/>
+        </w:rPr>
+        <w:t xml:space="preserve"> </w:t>
+      </w:r>
+      <w:r>
+        <w:rPr>
+          <w:sz w:val="26"/>
+        </w:rPr>
+        <w:t>name and</w:t>
+      </w:r>
+      <w:r>
+        <w:rPr>
+          <w:spacing w:val="-2"/>
+          <w:sz w:val="26"/>
+        </w:rPr>
+        <w:t xml:space="preserve"> </w:t>
+      </w:r>
+      <w:r>
+        <w:rPr>
+          <w:sz w:val="26"/>
+        </w:rPr>
+        <w:t>password.</w:t>
+      </w:r>
+      <w:r>
+        <w:rPr>
+          <w:spacing w:val="-2"/>
+          <w:sz w:val="26"/>
+        </w:rPr>
+        <w:t xml:space="preserve"> </w:t>
+      </w:r>
+      <w:r>
+        <w:rPr>
+          <w:sz w:val="26"/>
+        </w:rPr>
+        <w:t>The actor</w:t>
+      </w:r>
+      <w:r>
+        <w:rPr>
+          <w:spacing w:val="-1"/>
+          <w:sz w:val="26"/>
+        </w:rPr>
+        <w:t xml:space="preserve"> </w:t>
+      </w:r>
+      <w:r>
+        <w:rPr>
+          <w:sz w:val="26"/>
+        </w:rPr>
+        <w:t>enters his/her</w:t>
+      </w:r>
+      <w:r>
+        <w:rPr>
+          <w:spacing w:val="-4"/>
+          <w:sz w:val="26"/>
+        </w:rPr>
+        <w:t xml:space="preserve"> </w:t>
+      </w:r>
+      <w:r>
+        <w:rPr>
+          <w:sz w:val="26"/>
+        </w:rPr>
+        <w:t>name</w:t>
+      </w:r>
+      <w:r>
+        <w:rPr>
+          <w:spacing w:val="-4"/>
+          <w:sz w:val="26"/>
+        </w:rPr>
+        <w:t xml:space="preserve"> </w:t>
+      </w:r>
+      <w:r>
+        <w:rPr>
+          <w:sz w:val="26"/>
+        </w:rPr>
+        <w:t>and</w:t>
+      </w:r>
+      <w:r>
+        <w:rPr>
+          <w:spacing w:val="-5"/>
+          <w:sz w:val="26"/>
+        </w:rPr>
+        <w:t xml:space="preserve"> </w:t>
+      </w:r>
+      <w:r>
+        <w:rPr>
+          <w:sz w:val="26"/>
+        </w:rPr>
+        <w:t>password.</w:t>
+      </w:r>
+      <w:r>
+        <w:rPr>
+          <w:spacing w:val="-5"/>
+          <w:sz w:val="26"/>
+        </w:rPr>
+        <w:t xml:space="preserve"> </w:t>
+      </w:r>
+      <w:r>
+        <w:rPr>
+          <w:sz w:val="26"/>
+        </w:rPr>
+        <w:t>The</w:t>
+      </w:r>
+      <w:r>
+        <w:rPr>
+          <w:spacing w:val="-4"/>
+          <w:sz w:val="26"/>
+        </w:rPr>
+        <w:t xml:space="preserve"> </w:t>
+      </w:r>
+      <w:r>
+        <w:rPr>
+          <w:sz w:val="26"/>
+        </w:rPr>
+        <w:t>system</w:t>
+      </w:r>
+      <w:r>
+        <w:rPr>
+          <w:spacing w:val="-2"/>
+          <w:sz w:val="26"/>
+        </w:rPr>
+        <w:t xml:space="preserve"> </w:t>
+      </w:r>
+      <w:r>
+        <w:rPr>
+          <w:sz w:val="26"/>
+        </w:rPr>
+        <w:t>validates</w:t>
+      </w:r>
+      <w:r>
+        <w:rPr>
+          <w:spacing w:val="-4"/>
+          <w:sz w:val="26"/>
+        </w:rPr>
+        <w:t xml:space="preserve"> </w:t>
+      </w:r>
+      <w:r>
+        <w:rPr>
+          <w:sz w:val="26"/>
+        </w:rPr>
+        <w:t>the</w:t>
+      </w:r>
+      <w:r>
+        <w:rPr>
+          <w:spacing w:val="-4"/>
+          <w:sz w:val="26"/>
+        </w:rPr>
+        <w:t xml:space="preserve"> </w:t>
+      </w:r>
+      <w:r>
+        <w:rPr>
+          <w:sz w:val="26"/>
+        </w:rPr>
+        <w:t>entered</w:t>
+      </w:r>
+      <w:r>
+        <w:rPr>
+          <w:spacing w:val="-5"/>
+          <w:sz w:val="26"/>
+        </w:rPr>
+        <w:t xml:space="preserve"> </w:t>
+      </w:r>
+      <w:r>
+        <w:rPr>
+          <w:sz w:val="26"/>
+        </w:rPr>
+        <w:t>name</w:t>
+      </w:r>
+      <w:r>
+        <w:rPr>
+          <w:spacing w:val="-4"/>
+          <w:sz w:val="26"/>
+        </w:rPr>
+        <w:t xml:space="preserve"> </w:t>
+      </w:r>
+      <w:r>
+        <w:rPr>
+          <w:sz w:val="26"/>
+        </w:rPr>
+        <w:t>and</w:t>
+      </w:r>
+      <w:r>
+        <w:rPr>
+          <w:spacing w:val="-5"/>
+          <w:sz w:val="26"/>
+        </w:rPr>
+        <w:t xml:space="preserve"> </w:t>
+      </w:r>
+      <w:r>
+        <w:rPr>
+          <w:sz w:val="26"/>
+        </w:rPr>
+        <w:t>password</w:t>
+      </w:r>
+      <w:r>
+        <w:rPr>
+          <w:spacing w:val="-5"/>
+          <w:sz w:val="26"/>
+        </w:rPr>
+        <w:t xml:space="preserve"> </w:t>
+      </w:r>
+      <w:r>
+        <w:rPr>
+          <w:sz w:val="26"/>
+        </w:rPr>
+        <w:t>and logs the actor into the system</w:t>
+      </w:r>
+    </w:p>
+    <w:p>
+      <w:pPr>
+        <w:spacing w:line="242" w:lineRule="auto"/>
+        <w:rPr>
+          <w:sz w:val="26"/>
+        </w:rPr>
+        <w:sectPr>
+          <w:pgSz w:w="12240" w:h="15840"/>
+          <w:pgMar w:top="1420" w:right="1200" w:bottom="280" w:left="1300" w:header="720" w:footer="720" w:gutter="0"/>
+          <w:cols w:space="720"/>
+        </w:sectPr>
+      </w:pPr>
+    </w:p>
+    <w:p>
+      <w:pPr>
+        <w:pStyle w:val="BodyText"/>
+        <w:ind w:left="203"/>
+        <w:rPr>
+          <w:sz w:val="20"/>
+        </w:rPr>
+      </w:pPr>
+      <w:r>
+        <w:rPr>
+          <w:noProof/>
+          <w:sz w:val="20"/>
+        </w:rPr>
+        <w:lastRenderedPageBreak/>
+        <w:drawing>
+          <wp:inline distT="0" distB="0" distL="0" distR="0" wp14:anchorId="2DFFEBFA" wp14:editId="4E0C95F5">
+            <wp:extent cx="5486400" cy="3771900"/>
+            <wp:effectExtent l="0" t="0" r="0" b="0"/>
+            <wp:docPr id="10" name="image2.jpeg"/>
+            <wp:cNvGraphicFramePr>
+              <a:graphicFrameLocks xmlns:a="http://schemas.openxmlformats.org/drawingml/2006/main" noChangeAspect="1"/>
+            </wp:cNvGraphicFramePr>
+            <a:graphic xmlns:a="http://schemas.openxmlformats.org/drawingml/2006/main">
+              <a:graphicData uri="http://schemas.openxmlformats.org/drawingml/2006/picture">
+                <pic:pic xmlns:pic="http://schemas.openxmlformats.org/drawingml/2006/picture">
+                  <pic:nvPicPr>
+                    <pic:cNvPr id="4" name="image2.jpeg"/>
+                    <pic:cNvPicPr/>
+                  </pic:nvPicPr>
+                  <pic:blipFill>
+                    <a:blip r:embed="rId18" cstate="print"/>
+                    <a:stretch>
+                      <a:fillRect/>
+                    </a:stretch>
+                  </pic:blipFill>
+                  <pic:spPr>
+                    <a:xfrm>
+                      <a:off x="0" y="0"/>
+                      <a:ext cx="5486400" cy="3771900"/>
+                    </a:xfrm>
+                    <a:prstGeom prst="rect">
+                      <a:avLst/>
+                    </a:prstGeom>
+                  </pic:spPr>
+                </pic:pic>
+              </a:graphicData>
+            </a:graphic>
+          </wp:inline>
+        </w:drawing>
+      </w:r>
+    </w:p>
+    <w:p>
+      <w:pPr>
+        <w:pStyle w:val="BodyText"/>
+        <w:rPr>
+          <w:sz w:val="20"/>
+        </w:rPr>
+      </w:pPr>
+    </w:p>
+    <w:p>
+      <w:pPr>
+        <w:pStyle w:val="BodyText"/>
+        <w:rPr>
+          <w:sz w:val="20"/>
+        </w:rPr>
+      </w:pPr>
+    </w:p>
+    <w:p>
+      <w:pPr>
+        <w:pStyle w:val="doclist"/>
+      </w:pPr>
       <w:bookmarkStart w:id="30" w:name="_GoBack"/>
       <w:bookmarkEnd w:id="30"/>
-    </w:p>
-    <w:p>
-      <w:pPr>
-        <w:pStyle w:val="doclist"/>
-      </w:pPr>
     </w:p>
     <w:sectPr>
       <w:pgSz w:w="12240" w:h="15840"/>
@@ -14294,7 +16562,7 @@
 </file>
 
 <file path=word/endnotes.xml><?xml version="1.0" encoding="utf-8"?>
-<w:endnotes xmlns:wpc="http://schemas.microsoft.com/office/word/2010/wordprocessingCanvas" xmlns:cx="http://schemas.microsoft.com/office/drawing/2014/chartex" xmlns:mc="http://schemas.openxmlformats.org/markup-compatibility/2006" xmlns:o="urn:schemas-microsoft-com:office:office" xmlns:r="http://schemas.openxmlformats.org/officeDocument/2006/relationships" xmlns:m="http://schemas.openxmlformats.org/officeDocument/2006/math" xmlns:v="urn:schemas-microsoft-com:vml" xmlns:wp14="http://schemas.microsoft.com/office/word/2010/wordprocessingDrawing" xmlns:wp="http://schemas.openxmlformats.org/drawingml/2006/wordprocessingDrawing" xmlns:w10="urn:schemas-microsoft-com:office:word" xmlns:w="http://schemas.openxmlformats.org/wordprocessingml/2006/main" xmlns:w14="http://schemas.microsoft.com/office/word/2010/wordml" xmlns:w15="http://schemas.microsoft.com/office/word/2012/wordml" xmlns:w16se="http://schemas.microsoft.com/office/word/2015/wordml/symex" xmlns:wpg="http://schemas.microsoft.com/office/word/2010/wordprocessingGroup" xmlns:wpi="http://schemas.microsoft.com/office/word/2010/wordprocessingInk" xmlns:wne="http://schemas.microsoft.com/office/word/2006/wordml" xmlns:wps="http://schemas.microsoft.com/office/word/2010/wordprocessingShape" mc:Ignorable="w14 w15 w16se wp14">
+<w:endnotes xmlns:wpc="http://schemas.microsoft.com/office/word/2010/wordprocessingCanvas" xmlns:cx="http://schemas.microsoft.com/office/drawing/2014/chartex" xmlns:cx1="http://schemas.microsoft.com/office/drawing/2015/9/8/chartex" xmlns:mc="http://schemas.openxmlformats.org/markup-compatibility/2006" xmlns:o="urn:schemas-microsoft-com:office:office" xmlns:r="http://schemas.openxmlformats.org/officeDocument/2006/relationships" xmlns:m="http://schemas.openxmlformats.org/officeDocument/2006/math" xmlns:v="urn:schemas-microsoft-com:vml" xmlns:wp14="http://schemas.microsoft.com/office/word/2010/wordprocessingDrawing" xmlns:wp="http://schemas.openxmlformats.org/drawingml/2006/wordprocessingDrawing" xmlns:w10="urn:schemas-microsoft-com:office:word" xmlns:w="http://schemas.openxmlformats.org/wordprocessingml/2006/main" xmlns:w14="http://schemas.microsoft.com/office/word/2010/wordml" xmlns:w15="http://schemas.microsoft.com/office/word/2012/wordml" xmlns:w16se="http://schemas.microsoft.com/office/word/2015/wordml/symex" xmlns:wpg="http://schemas.microsoft.com/office/word/2010/wordprocessingGroup" xmlns:wpi="http://schemas.microsoft.com/office/word/2010/wordprocessingInk" xmlns:wne="http://schemas.microsoft.com/office/word/2006/wordml" xmlns:wps="http://schemas.microsoft.com/office/word/2010/wordprocessingShape" mc:Ignorable="w14 w15 w16se wp14">
   <w:endnote w:type="separator" w:id="-1">
     <w:p>
       <w:pPr>
@@ -14319,7 +16587,7 @@
 </file>
 
 <file path=word/footnotes.xml><?xml version="1.0" encoding="utf-8"?>
-<w:footnotes xmlns:wpc="http://schemas.microsoft.com/office/word/2010/wordprocessingCanvas" xmlns:cx="http://schemas.microsoft.com/office/drawing/2014/chartex" xmlns:mc="http://schemas.openxmlformats.org/markup-compatibility/2006" xmlns:o="urn:schemas-microsoft-com:office:office" xmlns:r="http://schemas.openxmlformats.org/officeDocument/2006/relationships" xmlns:m="http://schemas.openxmlformats.org/officeDocument/2006/math" xmlns:v="urn:schemas-microsoft-com:vml" xmlns:wp14="http://schemas.microsoft.com/office/word/2010/wordprocessingDrawing" xmlns:wp="http://schemas.openxmlformats.org/drawingml/2006/wordprocessingDrawing" xmlns:w10="urn:schemas-microsoft-com:office:word" xmlns:w="http://schemas.openxmlformats.org/wordprocessingml/2006/main" xmlns:w14="http://schemas.microsoft.com/office/word/2010/wordml" xmlns:w15="http://schemas.microsoft.com/office/word/2012/wordml" xmlns:w16se="http://schemas.microsoft.com/office/word/2015/wordml/symex" xmlns:wpg="http://schemas.microsoft.com/office/word/2010/wordprocessingGroup" xmlns:wpi="http://schemas.microsoft.com/office/word/2010/wordprocessingInk" xmlns:wne="http://schemas.microsoft.com/office/word/2006/wordml" xmlns:wps="http://schemas.microsoft.com/office/word/2010/wordprocessingShape" mc:Ignorable="w14 w15 w16se wp14">
+<w:footnotes xmlns:wpc="http://schemas.microsoft.com/office/word/2010/wordprocessingCanvas" xmlns:cx="http://schemas.microsoft.com/office/drawing/2014/chartex" xmlns:cx1="http://schemas.microsoft.com/office/drawing/2015/9/8/chartex" xmlns:mc="http://schemas.openxmlformats.org/markup-compatibility/2006" xmlns:o="urn:schemas-microsoft-com:office:office" xmlns:r="http://schemas.openxmlformats.org/officeDocument/2006/relationships" xmlns:m="http://schemas.openxmlformats.org/officeDocument/2006/math" xmlns:v="urn:schemas-microsoft-com:vml" xmlns:wp14="http://schemas.microsoft.com/office/word/2010/wordprocessingDrawing" xmlns:wp="http://schemas.openxmlformats.org/drawingml/2006/wordprocessingDrawing" xmlns:w10="urn:schemas-microsoft-com:office:word" xmlns:w="http://schemas.openxmlformats.org/wordprocessingml/2006/main" xmlns:w14="http://schemas.microsoft.com/office/word/2010/wordml" xmlns:w15="http://schemas.microsoft.com/office/word/2012/wordml" xmlns:w16se="http://schemas.microsoft.com/office/word/2015/wordml/symex" xmlns:wpg="http://schemas.microsoft.com/office/word/2010/wordprocessingGroup" xmlns:wpi="http://schemas.microsoft.com/office/word/2010/wordprocessingInk" xmlns:wne="http://schemas.microsoft.com/office/word/2006/wordml" xmlns:wps="http://schemas.microsoft.com/office/word/2010/wordprocessingShape" mc:Ignorable="w14 w15 w16se wp14">
   <w:footnote w:type="separator" w:id="-1">
     <w:p>
       <w:pPr>
@@ -14344,7 +16612,7 @@
 </file>
 
 <file path=word/numbering.xml><?xml version="1.0" encoding="utf-8"?>
-<w:numbering xmlns:wpc="http://schemas.microsoft.com/office/word/2010/wordprocessingCanvas" xmlns:cx="http://schemas.microsoft.com/office/drawing/2014/chartex" xmlns:mc="http://schemas.openxmlformats.org/markup-compatibility/2006" xmlns:o="urn:schemas-microsoft-com:office:office" xmlns:r="http://schemas.openxmlformats.org/officeDocument/2006/relationships" xmlns:m="http://schemas.openxmlformats.org/officeDocument/2006/math" xmlns:v="urn:schemas-microsoft-com:vml" xmlns:wp14="http://schemas.microsoft.com/office/word/2010/wordprocessingDrawing" xmlns:wp="http://schemas.openxmlformats.org/drawingml/2006/wordprocessingDrawing" xmlns:w10="urn:schemas-microsoft-com:office:word" xmlns:w="http://schemas.openxmlformats.org/wordprocessingml/2006/main" xmlns:w14="http://schemas.microsoft.com/office/word/2010/wordml" xmlns:w15="http://schemas.microsoft.com/office/word/2012/wordml" xmlns:w16se="http://schemas.microsoft.com/office/word/2015/wordml/symex" xmlns:wpg="http://schemas.microsoft.com/office/word/2010/wordprocessingGroup" xmlns:wpi="http://schemas.microsoft.com/office/word/2010/wordprocessingInk" xmlns:wne="http://schemas.microsoft.com/office/word/2006/wordml" xmlns:wps="http://schemas.microsoft.com/office/word/2010/wordprocessingShape" mc:Ignorable="w14 w15 w16se wp14">
+<w:numbering xmlns:wpc="http://schemas.microsoft.com/office/word/2010/wordprocessingCanvas" xmlns:cx="http://schemas.microsoft.com/office/drawing/2014/chartex" xmlns:cx1="http://schemas.microsoft.com/office/drawing/2015/9/8/chartex" xmlns:mc="http://schemas.openxmlformats.org/markup-compatibility/2006" xmlns:o="urn:schemas-microsoft-com:office:office" xmlns:r="http://schemas.openxmlformats.org/officeDocument/2006/relationships" xmlns:m="http://schemas.openxmlformats.org/officeDocument/2006/math" xmlns:v="urn:schemas-microsoft-com:vml" xmlns:wp14="http://schemas.microsoft.com/office/word/2010/wordprocessingDrawing" xmlns:wp="http://schemas.openxmlformats.org/drawingml/2006/wordprocessingDrawing" xmlns:w10="urn:schemas-microsoft-com:office:word" xmlns:w="http://schemas.openxmlformats.org/wordprocessingml/2006/main" xmlns:w14="http://schemas.microsoft.com/office/word/2010/wordml" xmlns:w15="http://schemas.microsoft.com/office/word/2012/wordml" xmlns:w16se="http://schemas.microsoft.com/office/word/2015/wordml/symex" xmlns:wpg="http://schemas.microsoft.com/office/word/2010/wordprocessingGroup" xmlns:wpi="http://schemas.microsoft.com/office/word/2010/wordprocessingInk" xmlns:wne="http://schemas.microsoft.com/office/word/2006/wordml" xmlns:wps="http://schemas.microsoft.com/office/word/2010/wordprocessingShape" mc:Ignorable="w14 w15 w16se wp14">
   <w:abstractNum w:abstractNumId="0" w15:restartNumberingAfterBreak="0">
     <w:nsid w:val="02DA205A"/>
     <w:multiLevelType w:val="hybridMultilevel"/>
@@ -15177,6 +17445,126 @@
     </w:lvl>
   </w:abstractNum>
   <w:abstractNum w:abstractNumId="7" w15:restartNumberingAfterBreak="0">
+    <w:nsid w:val="154110A5"/>
+    <w:multiLevelType w:val="hybridMultilevel"/>
+    <w:tmpl w:val="5BE0F774"/>
+    <w:lvl w:ilvl="0" w:tplc="B094A740">
+      <w:numFmt w:val="bullet"/>
+      <w:lvlText w:val="•"/>
+      <w:lvlJc w:val="left"/>
+      <w:pPr>
+        <w:ind w:left="586" w:hanging="111"/>
+      </w:pPr>
+      <w:rPr>
+        <w:rFonts w:ascii="Calibri" w:eastAsia="Calibri" w:hAnsi="Calibri" w:cs="Calibri" w:hint="default"/>
+        <w:b w:val="0"/>
+        <w:bCs w:val="0"/>
+        <w:i w:val="0"/>
+        <w:iCs w:val="0"/>
+        <w:w w:val="100"/>
+        <w:sz w:val="20"/>
+        <w:szCs w:val="20"/>
+        <w:lang w:val="en-US" w:eastAsia="en-US" w:bidi="ar-SA"/>
+      </w:rPr>
+    </w:lvl>
+    <w:lvl w:ilvl="1" w:tplc="BD224584">
+      <w:numFmt w:val="bullet"/>
+      <w:lvlText w:val="•"/>
+      <w:lvlJc w:val="left"/>
+      <w:pPr>
+        <w:ind w:left="989" w:hanging="111"/>
+      </w:pPr>
+      <w:rPr>
+        <w:rFonts w:hint="default"/>
+        <w:lang w:val="en-US" w:eastAsia="en-US" w:bidi="ar-SA"/>
+      </w:rPr>
+    </w:lvl>
+    <w:lvl w:ilvl="2" w:tplc="2788CF50">
+      <w:numFmt w:val="bullet"/>
+      <w:lvlText w:val="•"/>
+      <w:lvlJc w:val="left"/>
+      <w:pPr>
+        <w:ind w:left="1398" w:hanging="111"/>
+      </w:pPr>
+      <w:rPr>
+        <w:rFonts w:hint="default"/>
+        <w:lang w:val="en-US" w:eastAsia="en-US" w:bidi="ar-SA"/>
+      </w:rPr>
+    </w:lvl>
+    <w:lvl w:ilvl="3" w:tplc="E53AA5F2">
+      <w:numFmt w:val="bullet"/>
+      <w:lvlText w:val="•"/>
+      <w:lvlJc w:val="left"/>
+      <w:pPr>
+        <w:ind w:left="1807" w:hanging="111"/>
+      </w:pPr>
+      <w:rPr>
+        <w:rFonts w:hint="default"/>
+        <w:lang w:val="en-US" w:eastAsia="en-US" w:bidi="ar-SA"/>
+      </w:rPr>
+    </w:lvl>
+    <w:lvl w:ilvl="4" w:tplc="DB12D41C">
+      <w:numFmt w:val="bullet"/>
+      <w:lvlText w:val="•"/>
+      <w:lvlJc w:val="left"/>
+      <w:pPr>
+        <w:ind w:left="2216" w:hanging="111"/>
+      </w:pPr>
+      <w:rPr>
+        <w:rFonts w:hint="default"/>
+        <w:lang w:val="en-US" w:eastAsia="en-US" w:bidi="ar-SA"/>
+      </w:rPr>
+    </w:lvl>
+    <w:lvl w:ilvl="5" w:tplc="AC1657FC">
+      <w:numFmt w:val="bullet"/>
+      <w:lvlText w:val="•"/>
+      <w:lvlJc w:val="left"/>
+      <w:pPr>
+        <w:ind w:left="2626" w:hanging="111"/>
+      </w:pPr>
+      <w:rPr>
+        <w:rFonts w:hint="default"/>
+        <w:lang w:val="en-US" w:eastAsia="en-US" w:bidi="ar-SA"/>
+      </w:rPr>
+    </w:lvl>
+    <w:lvl w:ilvl="6" w:tplc="C75A3ACC">
+      <w:numFmt w:val="bullet"/>
+      <w:lvlText w:val="•"/>
+      <w:lvlJc w:val="left"/>
+      <w:pPr>
+        <w:ind w:left="3035" w:hanging="111"/>
+      </w:pPr>
+      <w:rPr>
+        <w:rFonts w:hint="default"/>
+        <w:lang w:val="en-US" w:eastAsia="en-US" w:bidi="ar-SA"/>
+      </w:rPr>
+    </w:lvl>
+    <w:lvl w:ilvl="7" w:tplc="EFC2AFC2">
+      <w:numFmt w:val="bullet"/>
+      <w:lvlText w:val="•"/>
+      <w:lvlJc w:val="left"/>
+      <w:pPr>
+        <w:ind w:left="3444" w:hanging="111"/>
+      </w:pPr>
+      <w:rPr>
+        <w:rFonts w:hint="default"/>
+        <w:lang w:val="en-US" w:eastAsia="en-US" w:bidi="ar-SA"/>
+      </w:rPr>
+    </w:lvl>
+    <w:lvl w:ilvl="8" w:tplc="4D72A264">
+      <w:numFmt w:val="bullet"/>
+      <w:lvlText w:val="•"/>
+      <w:lvlJc w:val="left"/>
+      <w:pPr>
+        <w:ind w:left="3853" w:hanging="111"/>
+      </w:pPr>
+      <w:rPr>
+        <w:rFonts w:hint="default"/>
+        <w:lang w:val="en-US" w:eastAsia="en-US" w:bidi="ar-SA"/>
+      </w:rPr>
+    </w:lvl>
+  </w:abstractNum>
+  <w:abstractNum w:abstractNumId="8" w15:restartNumberingAfterBreak="0">
     <w:nsid w:val="1672491D"/>
     <w:multiLevelType w:val="hybridMultilevel"/>
     <w:tmpl w:val="1D745AE8"/>
@@ -15289,7 +17677,7 @@
       </w:rPr>
     </w:lvl>
   </w:abstractNum>
-  <w:abstractNum w:abstractNumId="8" w15:restartNumberingAfterBreak="0">
+  <w:abstractNum w:abstractNumId="9" w15:restartNumberingAfterBreak="0">
     <w:nsid w:val="16E80680"/>
     <w:multiLevelType w:val="hybridMultilevel"/>
     <w:tmpl w:val="0C0EF3D2"/>
@@ -15402,7 +17790,7 @@
       </w:rPr>
     </w:lvl>
   </w:abstractNum>
-  <w:abstractNum w:abstractNumId="9" w15:restartNumberingAfterBreak="0">
+  <w:abstractNum w:abstractNumId="10" w15:restartNumberingAfterBreak="0">
     <w:nsid w:val="1CF23723"/>
     <w:multiLevelType w:val="hybridMultilevel"/>
     <w:tmpl w:val="7B749C66"/>
@@ -15491,7 +17879,7 @@
       </w:pPr>
     </w:lvl>
   </w:abstractNum>
-  <w:abstractNum w:abstractNumId="10" w15:restartNumberingAfterBreak="0">
+  <w:abstractNum w:abstractNumId="11" w15:restartNumberingAfterBreak="0">
     <w:nsid w:val="1E7646C4"/>
     <w:multiLevelType w:val="hybridMultilevel"/>
     <w:tmpl w:val="351E1300"/>
@@ -15604,7 +17992,7 @@
       </w:rPr>
     </w:lvl>
   </w:abstractNum>
-  <w:abstractNum w:abstractNumId="11" w15:restartNumberingAfterBreak="0">
+  <w:abstractNum w:abstractNumId="12" w15:restartNumberingAfterBreak="0">
     <w:nsid w:val="1EB9605C"/>
     <w:multiLevelType w:val="multilevel"/>
     <w:tmpl w:val="C762AB70"/>
@@ -15717,7 +18105,7 @@
       </w:pPr>
     </w:lvl>
   </w:abstractNum>
-  <w:abstractNum w:abstractNumId="12" w15:restartNumberingAfterBreak="0">
+  <w:abstractNum w:abstractNumId="13" w15:restartNumberingAfterBreak="0">
     <w:nsid w:val="20966401"/>
     <w:multiLevelType w:val="hybridMultilevel"/>
     <w:tmpl w:val="1ED2DB0C"/>
@@ -15834,7 +18222,7 @@
       </w:pPr>
     </w:lvl>
   </w:abstractNum>
-  <w:abstractNum w:abstractNumId="13" w15:restartNumberingAfterBreak="0">
+  <w:abstractNum w:abstractNumId="14" w15:restartNumberingAfterBreak="0">
     <w:nsid w:val="210869E4"/>
     <w:multiLevelType w:val="hybridMultilevel"/>
     <w:tmpl w:val="2BBA0314"/>
@@ -15947,7 +18335,7 @@
       </w:rPr>
     </w:lvl>
   </w:abstractNum>
-  <w:abstractNum w:abstractNumId="14" w15:restartNumberingAfterBreak="0">
+  <w:abstractNum w:abstractNumId="15" w15:restartNumberingAfterBreak="0">
     <w:nsid w:val="21AA1ED5"/>
     <w:multiLevelType w:val="hybridMultilevel"/>
     <w:tmpl w:val="34C015BA"/>
@@ -16060,7 +18448,7 @@
       </w:rPr>
     </w:lvl>
   </w:abstractNum>
-  <w:abstractNum w:abstractNumId="15" w15:restartNumberingAfterBreak="0">
+  <w:abstractNum w:abstractNumId="16" w15:restartNumberingAfterBreak="0">
     <w:nsid w:val="25E757B2"/>
     <w:multiLevelType w:val="hybridMultilevel"/>
     <w:tmpl w:val="2AD209C6"/>
@@ -16173,7 +18561,127 @@
       </w:rPr>
     </w:lvl>
   </w:abstractNum>
-  <w:abstractNum w:abstractNumId="16" w15:restartNumberingAfterBreak="0">
+  <w:abstractNum w:abstractNumId="17" w15:restartNumberingAfterBreak="0">
+    <w:nsid w:val="27CD1808"/>
+    <w:multiLevelType w:val="hybridMultilevel"/>
+    <w:tmpl w:val="4DE0E72E"/>
+    <w:lvl w:ilvl="0" w:tplc="7244F4A6">
+      <w:numFmt w:val="bullet"/>
+      <w:lvlText w:val="•"/>
+      <w:lvlJc w:val="left"/>
+      <w:pPr>
+        <w:ind w:left="835" w:hanging="360"/>
+      </w:pPr>
+      <w:rPr>
+        <w:rFonts w:ascii="Calibri" w:eastAsia="Calibri" w:hAnsi="Calibri" w:cs="Calibri" w:hint="default"/>
+        <w:b w:val="0"/>
+        <w:bCs w:val="0"/>
+        <w:i w:val="0"/>
+        <w:iCs w:val="0"/>
+        <w:w w:val="100"/>
+        <w:sz w:val="24"/>
+        <w:szCs w:val="24"/>
+        <w:lang w:val="en-US" w:eastAsia="en-US" w:bidi="ar-SA"/>
+      </w:rPr>
+    </w:lvl>
+    <w:lvl w:ilvl="1" w:tplc="308834B2">
+      <w:numFmt w:val="bullet"/>
+      <w:lvlText w:val="•"/>
+      <w:lvlJc w:val="left"/>
+      <w:pPr>
+        <w:ind w:left="1223" w:hanging="360"/>
+      </w:pPr>
+      <w:rPr>
+        <w:rFonts w:hint="default"/>
+        <w:lang w:val="en-US" w:eastAsia="en-US" w:bidi="ar-SA"/>
+      </w:rPr>
+    </w:lvl>
+    <w:lvl w:ilvl="2" w:tplc="FA5E819A">
+      <w:numFmt w:val="bullet"/>
+      <w:lvlText w:val="•"/>
+      <w:lvlJc w:val="left"/>
+      <w:pPr>
+        <w:ind w:left="1606" w:hanging="360"/>
+      </w:pPr>
+      <w:rPr>
+        <w:rFonts w:hint="default"/>
+        <w:lang w:val="en-US" w:eastAsia="en-US" w:bidi="ar-SA"/>
+      </w:rPr>
+    </w:lvl>
+    <w:lvl w:ilvl="3" w:tplc="64B6F612">
+      <w:numFmt w:val="bullet"/>
+      <w:lvlText w:val="•"/>
+      <w:lvlJc w:val="left"/>
+      <w:pPr>
+        <w:ind w:left="1989" w:hanging="360"/>
+      </w:pPr>
+      <w:rPr>
+        <w:rFonts w:hint="default"/>
+        <w:lang w:val="en-US" w:eastAsia="en-US" w:bidi="ar-SA"/>
+      </w:rPr>
+    </w:lvl>
+    <w:lvl w:ilvl="4" w:tplc="CB60A8E0">
+      <w:numFmt w:val="bullet"/>
+      <w:lvlText w:val="•"/>
+      <w:lvlJc w:val="left"/>
+      <w:pPr>
+        <w:ind w:left="2372" w:hanging="360"/>
+      </w:pPr>
+      <w:rPr>
+        <w:rFonts w:hint="default"/>
+        <w:lang w:val="en-US" w:eastAsia="en-US" w:bidi="ar-SA"/>
+      </w:rPr>
+    </w:lvl>
+    <w:lvl w:ilvl="5" w:tplc="2662D83E">
+      <w:numFmt w:val="bullet"/>
+      <w:lvlText w:val="•"/>
+      <w:lvlJc w:val="left"/>
+      <w:pPr>
+        <w:ind w:left="2756" w:hanging="360"/>
+      </w:pPr>
+      <w:rPr>
+        <w:rFonts w:hint="default"/>
+        <w:lang w:val="en-US" w:eastAsia="en-US" w:bidi="ar-SA"/>
+      </w:rPr>
+    </w:lvl>
+    <w:lvl w:ilvl="6" w:tplc="410A8C8E">
+      <w:numFmt w:val="bullet"/>
+      <w:lvlText w:val="•"/>
+      <w:lvlJc w:val="left"/>
+      <w:pPr>
+        <w:ind w:left="3139" w:hanging="360"/>
+      </w:pPr>
+      <w:rPr>
+        <w:rFonts w:hint="default"/>
+        <w:lang w:val="en-US" w:eastAsia="en-US" w:bidi="ar-SA"/>
+      </w:rPr>
+    </w:lvl>
+    <w:lvl w:ilvl="7" w:tplc="A18859F6">
+      <w:numFmt w:val="bullet"/>
+      <w:lvlText w:val="•"/>
+      <w:lvlJc w:val="left"/>
+      <w:pPr>
+        <w:ind w:left="3522" w:hanging="360"/>
+      </w:pPr>
+      <w:rPr>
+        <w:rFonts w:hint="default"/>
+        <w:lang w:val="en-US" w:eastAsia="en-US" w:bidi="ar-SA"/>
+      </w:rPr>
+    </w:lvl>
+    <w:lvl w:ilvl="8" w:tplc="88E2A544">
+      <w:numFmt w:val="bullet"/>
+      <w:lvlText w:val="•"/>
+      <w:lvlJc w:val="left"/>
+      <w:pPr>
+        <w:ind w:left="3905" w:hanging="360"/>
+      </w:pPr>
+      <w:rPr>
+        <w:rFonts w:hint="default"/>
+        <w:lang w:val="en-US" w:eastAsia="en-US" w:bidi="ar-SA"/>
+      </w:rPr>
+    </w:lvl>
+  </w:abstractNum>
+  <w:abstractNum w:abstractNumId="18" w15:restartNumberingAfterBreak="0">
     <w:nsid w:val="2A49621B"/>
     <w:multiLevelType w:val="multilevel"/>
     <w:tmpl w:val="D7D2458E"/>
@@ -16286,7 +18794,7 @@
       </w:pPr>
     </w:lvl>
   </w:abstractNum>
-  <w:abstractNum w:abstractNumId="17" w15:restartNumberingAfterBreak="0">
+  <w:abstractNum w:abstractNumId="19" w15:restartNumberingAfterBreak="0">
     <w:nsid w:val="2BFE6D8B"/>
     <w:multiLevelType w:val="hybridMultilevel"/>
     <w:tmpl w:val="697AE0DA"/>
@@ -16372,7 +18880,7 @@
       </w:pPr>
     </w:lvl>
   </w:abstractNum>
-  <w:abstractNum w:abstractNumId="18" w15:restartNumberingAfterBreak="0">
+  <w:abstractNum w:abstractNumId="20" w15:restartNumberingAfterBreak="0">
     <w:nsid w:val="2D60690E"/>
     <w:multiLevelType w:val="hybridMultilevel"/>
     <w:tmpl w:val="6922CF2C"/>
@@ -16485,7 +18993,7 @@
       </w:rPr>
     </w:lvl>
   </w:abstractNum>
-  <w:abstractNum w:abstractNumId="19" w15:restartNumberingAfterBreak="0">
+  <w:abstractNum w:abstractNumId="21" w15:restartNumberingAfterBreak="0">
     <w:nsid w:val="2EE72357"/>
     <w:multiLevelType w:val="hybridMultilevel"/>
     <w:tmpl w:val="D000309A"/>
@@ -16571,7 +19079,127 @@
       </w:pPr>
     </w:lvl>
   </w:abstractNum>
-  <w:abstractNum w:abstractNumId="20" w15:restartNumberingAfterBreak="0">
+  <w:abstractNum w:abstractNumId="22" w15:restartNumberingAfterBreak="0">
+    <w:nsid w:val="3126367D"/>
+    <w:multiLevelType w:val="hybridMultilevel"/>
+    <w:tmpl w:val="1B90B0A6"/>
+    <w:lvl w:ilvl="0" w:tplc="87F06F0E">
+      <w:numFmt w:val="bullet"/>
+      <w:lvlText w:val="•"/>
+      <w:lvlJc w:val="left"/>
+      <w:pPr>
+        <w:ind w:left="835" w:hanging="360"/>
+      </w:pPr>
+      <w:rPr>
+        <w:rFonts w:ascii="Calibri" w:eastAsia="Calibri" w:hAnsi="Calibri" w:cs="Calibri" w:hint="default"/>
+        <w:b w:val="0"/>
+        <w:bCs w:val="0"/>
+        <w:i w:val="0"/>
+        <w:iCs w:val="0"/>
+        <w:w w:val="100"/>
+        <w:sz w:val="22"/>
+        <w:szCs w:val="22"/>
+        <w:lang w:val="en-US" w:eastAsia="en-US" w:bidi="ar-SA"/>
+      </w:rPr>
+    </w:lvl>
+    <w:lvl w:ilvl="1" w:tplc="D2662362">
+      <w:numFmt w:val="bullet"/>
+      <w:lvlText w:val="•"/>
+      <w:lvlJc w:val="left"/>
+      <w:pPr>
+        <w:ind w:left="1223" w:hanging="360"/>
+      </w:pPr>
+      <w:rPr>
+        <w:rFonts w:hint="default"/>
+        <w:lang w:val="en-US" w:eastAsia="en-US" w:bidi="ar-SA"/>
+      </w:rPr>
+    </w:lvl>
+    <w:lvl w:ilvl="2" w:tplc="C0749E56">
+      <w:numFmt w:val="bullet"/>
+      <w:lvlText w:val="•"/>
+      <w:lvlJc w:val="left"/>
+      <w:pPr>
+        <w:ind w:left="1606" w:hanging="360"/>
+      </w:pPr>
+      <w:rPr>
+        <w:rFonts w:hint="default"/>
+        <w:lang w:val="en-US" w:eastAsia="en-US" w:bidi="ar-SA"/>
+      </w:rPr>
+    </w:lvl>
+    <w:lvl w:ilvl="3" w:tplc="AFC8230C">
+      <w:numFmt w:val="bullet"/>
+      <w:lvlText w:val="•"/>
+      <w:lvlJc w:val="left"/>
+      <w:pPr>
+        <w:ind w:left="1989" w:hanging="360"/>
+      </w:pPr>
+      <w:rPr>
+        <w:rFonts w:hint="default"/>
+        <w:lang w:val="en-US" w:eastAsia="en-US" w:bidi="ar-SA"/>
+      </w:rPr>
+    </w:lvl>
+    <w:lvl w:ilvl="4" w:tplc="F33E43C6">
+      <w:numFmt w:val="bullet"/>
+      <w:lvlText w:val="•"/>
+      <w:lvlJc w:val="left"/>
+      <w:pPr>
+        <w:ind w:left="2372" w:hanging="360"/>
+      </w:pPr>
+      <w:rPr>
+        <w:rFonts w:hint="default"/>
+        <w:lang w:val="en-US" w:eastAsia="en-US" w:bidi="ar-SA"/>
+      </w:rPr>
+    </w:lvl>
+    <w:lvl w:ilvl="5" w:tplc="67BAB236">
+      <w:numFmt w:val="bullet"/>
+      <w:lvlText w:val="•"/>
+      <w:lvlJc w:val="left"/>
+      <w:pPr>
+        <w:ind w:left="2756" w:hanging="360"/>
+      </w:pPr>
+      <w:rPr>
+        <w:rFonts w:hint="default"/>
+        <w:lang w:val="en-US" w:eastAsia="en-US" w:bidi="ar-SA"/>
+      </w:rPr>
+    </w:lvl>
+    <w:lvl w:ilvl="6" w:tplc="55A6248E">
+      <w:numFmt w:val="bullet"/>
+      <w:lvlText w:val="•"/>
+      <w:lvlJc w:val="left"/>
+      <w:pPr>
+        <w:ind w:left="3139" w:hanging="360"/>
+      </w:pPr>
+      <w:rPr>
+        <w:rFonts w:hint="default"/>
+        <w:lang w:val="en-US" w:eastAsia="en-US" w:bidi="ar-SA"/>
+      </w:rPr>
+    </w:lvl>
+    <w:lvl w:ilvl="7" w:tplc="C7CEBF54">
+      <w:numFmt w:val="bullet"/>
+      <w:lvlText w:val="•"/>
+      <w:lvlJc w:val="left"/>
+      <w:pPr>
+        <w:ind w:left="3522" w:hanging="360"/>
+      </w:pPr>
+      <w:rPr>
+        <w:rFonts w:hint="default"/>
+        <w:lang w:val="en-US" w:eastAsia="en-US" w:bidi="ar-SA"/>
+      </w:rPr>
+    </w:lvl>
+    <w:lvl w:ilvl="8" w:tplc="7C228988">
+      <w:numFmt w:val="bullet"/>
+      <w:lvlText w:val="•"/>
+      <w:lvlJc w:val="left"/>
+      <w:pPr>
+        <w:ind w:left="3905" w:hanging="360"/>
+      </w:pPr>
+      <w:rPr>
+        <w:rFonts w:hint="default"/>
+        <w:lang w:val="en-US" w:eastAsia="en-US" w:bidi="ar-SA"/>
+      </w:rPr>
+    </w:lvl>
+  </w:abstractNum>
+  <w:abstractNum w:abstractNumId="23" w15:restartNumberingAfterBreak="0">
     <w:nsid w:val="327D2B4C"/>
     <w:multiLevelType w:val="hybridMultilevel"/>
     <w:tmpl w:val="6C0A5DF6"/>
@@ -16688,7 +19316,7 @@
       </w:pPr>
     </w:lvl>
   </w:abstractNum>
-  <w:abstractNum w:abstractNumId="21" w15:restartNumberingAfterBreak="0">
+  <w:abstractNum w:abstractNumId="24" w15:restartNumberingAfterBreak="0">
     <w:nsid w:val="35CB6B0C"/>
     <w:multiLevelType w:val="hybridMultilevel"/>
     <w:tmpl w:val="0706D0B8"/>
@@ -16777,7 +19405,7 @@
       </w:pPr>
     </w:lvl>
   </w:abstractNum>
-  <w:abstractNum w:abstractNumId="22" w15:restartNumberingAfterBreak="0">
+  <w:abstractNum w:abstractNumId="25" w15:restartNumberingAfterBreak="0">
     <w:nsid w:val="35D30F61"/>
     <w:multiLevelType w:val="multilevel"/>
     <w:tmpl w:val="6FEC261A"/>
@@ -16890,7 +19518,7 @@
       </w:pPr>
     </w:lvl>
   </w:abstractNum>
-  <w:abstractNum w:abstractNumId="23" w15:restartNumberingAfterBreak="0">
+  <w:abstractNum w:abstractNumId="26" w15:restartNumberingAfterBreak="0">
     <w:nsid w:val="37417678"/>
     <w:multiLevelType w:val="hybridMultilevel"/>
     <w:tmpl w:val="6EB6BE68"/>
@@ -17003,7 +19631,7 @@
       </w:rPr>
     </w:lvl>
   </w:abstractNum>
-  <w:abstractNum w:abstractNumId="24" w15:restartNumberingAfterBreak="0">
+  <w:abstractNum w:abstractNumId="27" w15:restartNumberingAfterBreak="0">
     <w:nsid w:val="3E7257F0"/>
     <w:multiLevelType w:val="hybridMultilevel"/>
     <w:tmpl w:val="D64226AA"/>
@@ -17116,7 +19744,7 @@
       </w:rPr>
     </w:lvl>
   </w:abstractNum>
-  <w:abstractNum w:abstractNumId="25" w15:restartNumberingAfterBreak="0">
+  <w:abstractNum w:abstractNumId="28" w15:restartNumberingAfterBreak="0">
     <w:nsid w:val="3EA45B91"/>
     <w:multiLevelType w:val="multilevel"/>
     <w:tmpl w:val="1CBA7C9A"/>
@@ -17229,7 +19857,7 @@
       </w:pPr>
     </w:lvl>
   </w:abstractNum>
-  <w:abstractNum w:abstractNumId="26" w15:restartNumberingAfterBreak="0">
+  <w:abstractNum w:abstractNumId="29" w15:restartNumberingAfterBreak="0">
     <w:nsid w:val="41B15B9E"/>
     <w:multiLevelType w:val="hybridMultilevel"/>
     <w:tmpl w:val="F1B2CC12"/>
@@ -17342,7 +19970,7 @@
       </w:rPr>
     </w:lvl>
   </w:abstractNum>
-  <w:abstractNum w:abstractNumId="27" w15:restartNumberingAfterBreak="0">
+  <w:abstractNum w:abstractNumId="30" w15:restartNumberingAfterBreak="0">
     <w:nsid w:val="49F637AD"/>
     <w:multiLevelType w:val="hybridMultilevel"/>
     <w:tmpl w:val="33907504"/>
@@ -17455,7 +20083,127 @@
       </w:rPr>
     </w:lvl>
   </w:abstractNum>
-  <w:abstractNum w:abstractNumId="28" w15:restartNumberingAfterBreak="0">
+  <w:abstractNum w:abstractNumId="31" w15:restartNumberingAfterBreak="0">
+    <w:nsid w:val="4ECA51BD"/>
+    <w:multiLevelType w:val="hybridMultilevel"/>
+    <w:tmpl w:val="E6EA2510"/>
+    <w:lvl w:ilvl="0" w:tplc="33F492B2">
+      <w:numFmt w:val="bullet"/>
+      <w:lvlText w:val="•"/>
+      <w:lvlJc w:val="left"/>
+      <w:pPr>
+        <w:ind w:left="835" w:hanging="360"/>
+      </w:pPr>
+      <w:rPr>
+        <w:rFonts w:ascii="Calibri" w:eastAsia="Calibri" w:hAnsi="Calibri" w:cs="Calibri" w:hint="default"/>
+        <w:b w:val="0"/>
+        <w:bCs w:val="0"/>
+        <w:i w:val="0"/>
+        <w:iCs w:val="0"/>
+        <w:w w:val="100"/>
+        <w:sz w:val="22"/>
+        <w:szCs w:val="22"/>
+        <w:lang w:val="en-US" w:eastAsia="en-US" w:bidi="ar-SA"/>
+      </w:rPr>
+    </w:lvl>
+    <w:lvl w:ilvl="1" w:tplc="274E4DC2">
+      <w:numFmt w:val="bullet"/>
+      <w:lvlText w:val="•"/>
+      <w:lvlJc w:val="left"/>
+      <w:pPr>
+        <w:ind w:left="1223" w:hanging="360"/>
+      </w:pPr>
+      <w:rPr>
+        <w:rFonts w:hint="default"/>
+        <w:lang w:val="en-US" w:eastAsia="en-US" w:bidi="ar-SA"/>
+      </w:rPr>
+    </w:lvl>
+    <w:lvl w:ilvl="2" w:tplc="715EA630">
+      <w:numFmt w:val="bullet"/>
+      <w:lvlText w:val="•"/>
+      <w:lvlJc w:val="left"/>
+      <w:pPr>
+        <w:ind w:left="1606" w:hanging="360"/>
+      </w:pPr>
+      <w:rPr>
+        <w:rFonts w:hint="default"/>
+        <w:lang w:val="en-US" w:eastAsia="en-US" w:bidi="ar-SA"/>
+      </w:rPr>
+    </w:lvl>
+    <w:lvl w:ilvl="3" w:tplc="FFD8CE44">
+      <w:numFmt w:val="bullet"/>
+      <w:lvlText w:val="•"/>
+      <w:lvlJc w:val="left"/>
+      <w:pPr>
+        <w:ind w:left="1989" w:hanging="360"/>
+      </w:pPr>
+      <w:rPr>
+        <w:rFonts w:hint="default"/>
+        <w:lang w:val="en-US" w:eastAsia="en-US" w:bidi="ar-SA"/>
+      </w:rPr>
+    </w:lvl>
+    <w:lvl w:ilvl="4" w:tplc="8BEC84B4">
+      <w:numFmt w:val="bullet"/>
+      <w:lvlText w:val="•"/>
+      <w:lvlJc w:val="left"/>
+      <w:pPr>
+        <w:ind w:left="2372" w:hanging="360"/>
+      </w:pPr>
+      <w:rPr>
+        <w:rFonts w:hint="default"/>
+        <w:lang w:val="en-US" w:eastAsia="en-US" w:bidi="ar-SA"/>
+      </w:rPr>
+    </w:lvl>
+    <w:lvl w:ilvl="5" w:tplc="8EA4A83A">
+      <w:numFmt w:val="bullet"/>
+      <w:lvlText w:val="•"/>
+      <w:lvlJc w:val="left"/>
+      <w:pPr>
+        <w:ind w:left="2756" w:hanging="360"/>
+      </w:pPr>
+      <w:rPr>
+        <w:rFonts w:hint="default"/>
+        <w:lang w:val="en-US" w:eastAsia="en-US" w:bidi="ar-SA"/>
+      </w:rPr>
+    </w:lvl>
+    <w:lvl w:ilvl="6" w:tplc="4B9E6114">
+      <w:numFmt w:val="bullet"/>
+      <w:lvlText w:val="•"/>
+      <w:lvlJc w:val="left"/>
+      <w:pPr>
+        <w:ind w:left="3139" w:hanging="360"/>
+      </w:pPr>
+      <w:rPr>
+        <w:rFonts w:hint="default"/>
+        <w:lang w:val="en-US" w:eastAsia="en-US" w:bidi="ar-SA"/>
+      </w:rPr>
+    </w:lvl>
+    <w:lvl w:ilvl="7" w:tplc="98EAD730">
+      <w:numFmt w:val="bullet"/>
+      <w:lvlText w:val="•"/>
+      <w:lvlJc w:val="left"/>
+      <w:pPr>
+        <w:ind w:left="3522" w:hanging="360"/>
+      </w:pPr>
+      <w:rPr>
+        <w:rFonts w:hint="default"/>
+        <w:lang w:val="en-US" w:eastAsia="en-US" w:bidi="ar-SA"/>
+      </w:rPr>
+    </w:lvl>
+    <w:lvl w:ilvl="8" w:tplc="E7D6BFD4">
+      <w:numFmt w:val="bullet"/>
+      <w:lvlText w:val="•"/>
+      <w:lvlJc w:val="left"/>
+      <w:pPr>
+        <w:ind w:left="3905" w:hanging="360"/>
+      </w:pPr>
+      <w:rPr>
+        <w:rFonts w:hint="default"/>
+        <w:lang w:val="en-US" w:eastAsia="en-US" w:bidi="ar-SA"/>
+      </w:rPr>
+    </w:lvl>
+  </w:abstractNum>
+  <w:abstractNum w:abstractNumId="32" w15:restartNumberingAfterBreak="0">
     <w:nsid w:val="513521E2"/>
     <w:multiLevelType w:val="hybridMultilevel"/>
     <w:tmpl w:val="3C4C8026"/>
@@ -17568,7 +20316,7 @@
       </w:rPr>
     </w:lvl>
   </w:abstractNum>
-  <w:abstractNum w:abstractNumId="29" w15:restartNumberingAfterBreak="0">
+  <w:abstractNum w:abstractNumId="33" w15:restartNumberingAfterBreak="0">
     <w:nsid w:val="52723596"/>
     <w:multiLevelType w:val="hybridMultilevel"/>
     <w:tmpl w:val="EE248ACA"/>
@@ -17681,7 +20429,7 @@
       </w:rPr>
     </w:lvl>
   </w:abstractNum>
-  <w:abstractNum w:abstractNumId="30" w15:restartNumberingAfterBreak="0">
+  <w:abstractNum w:abstractNumId="34" w15:restartNumberingAfterBreak="0">
     <w:nsid w:val="5907338E"/>
     <w:multiLevelType w:val="hybridMultilevel"/>
     <w:tmpl w:val="4EC8C3E8"/>
@@ -17794,7 +20542,7 @@
       </w:rPr>
     </w:lvl>
   </w:abstractNum>
-  <w:abstractNum w:abstractNumId="31" w15:restartNumberingAfterBreak="0">
+  <w:abstractNum w:abstractNumId="35" w15:restartNumberingAfterBreak="0">
     <w:nsid w:val="5B685F6D"/>
     <w:multiLevelType w:val="hybridMultilevel"/>
     <w:tmpl w:val="E468EEB8"/>
@@ -17911,7 +20659,7 @@
       </w:pPr>
     </w:lvl>
   </w:abstractNum>
-  <w:abstractNum w:abstractNumId="32" w15:restartNumberingAfterBreak="0">
+  <w:abstractNum w:abstractNumId="36" w15:restartNumberingAfterBreak="0">
     <w:nsid w:val="5DAC4836"/>
     <w:multiLevelType w:val="hybridMultilevel"/>
     <w:tmpl w:val="ED489D0A"/>
@@ -18024,7 +20772,7 @@
       </w:rPr>
     </w:lvl>
   </w:abstractNum>
-  <w:abstractNum w:abstractNumId="33" w15:restartNumberingAfterBreak="0">
+  <w:abstractNum w:abstractNumId="37" w15:restartNumberingAfterBreak="0">
     <w:nsid w:val="5DE72A26"/>
     <w:multiLevelType w:val="hybridMultilevel"/>
     <w:tmpl w:val="57EA19EA"/>
@@ -18136,7 +20884,7 @@
       </w:rPr>
     </w:lvl>
   </w:abstractNum>
-  <w:abstractNum w:abstractNumId="34" w15:restartNumberingAfterBreak="0">
+  <w:abstractNum w:abstractNumId="38" w15:restartNumberingAfterBreak="0">
     <w:nsid w:val="6057335F"/>
     <w:multiLevelType w:val="hybridMultilevel"/>
     <w:tmpl w:val="1938DE7A"/>
@@ -18249,7 +20997,127 @@
       </w:rPr>
     </w:lvl>
   </w:abstractNum>
-  <w:abstractNum w:abstractNumId="35" w15:restartNumberingAfterBreak="0">
+  <w:abstractNum w:abstractNumId="39" w15:restartNumberingAfterBreak="0">
+    <w:nsid w:val="642B0F41"/>
+    <w:multiLevelType w:val="hybridMultilevel"/>
+    <w:tmpl w:val="B09E2DA0"/>
+    <w:lvl w:ilvl="0" w:tplc="9F5C2E88">
+      <w:numFmt w:val="bullet"/>
+      <w:lvlText w:val="•"/>
+      <w:lvlJc w:val="left"/>
+      <w:pPr>
+        <w:ind w:left="835" w:hanging="185"/>
+      </w:pPr>
+      <w:rPr>
+        <w:rFonts w:ascii="Calibri" w:eastAsia="Calibri" w:hAnsi="Calibri" w:cs="Calibri" w:hint="default"/>
+        <w:b w:val="0"/>
+        <w:bCs w:val="0"/>
+        <w:i w:val="0"/>
+        <w:iCs w:val="0"/>
+        <w:w w:val="100"/>
+        <w:sz w:val="24"/>
+        <w:szCs w:val="24"/>
+        <w:lang w:val="en-US" w:eastAsia="en-US" w:bidi="ar-SA"/>
+      </w:rPr>
+    </w:lvl>
+    <w:lvl w:ilvl="1" w:tplc="957E977A">
+      <w:numFmt w:val="bullet"/>
+      <w:lvlText w:val="•"/>
+      <w:lvlJc w:val="left"/>
+      <w:pPr>
+        <w:ind w:left="1223" w:hanging="185"/>
+      </w:pPr>
+      <w:rPr>
+        <w:rFonts w:hint="default"/>
+        <w:lang w:val="en-US" w:eastAsia="en-US" w:bidi="ar-SA"/>
+      </w:rPr>
+    </w:lvl>
+    <w:lvl w:ilvl="2" w:tplc="C5E2EFAA">
+      <w:numFmt w:val="bullet"/>
+      <w:lvlText w:val="•"/>
+      <w:lvlJc w:val="left"/>
+      <w:pPr>
+        <w:ind w:left="1606" w:hanging="185"/>
+      </w:pPr>
+      <w:rPr>
+        <w:rFonts w:hint="default"/>
+        <w:lang w:val="en-US" w:eastAsia="en-US" w:bidi="ar-SA"/>
+      </w:rPr>
+    </w:lvl>
+    <w:lvl w:ilvl="3" w:tplc="CB563044">
+      <w:numFmt w:val="bullet"/>
+      <w:lvlText w:val="•"/>
+      <w:lvlJc w:val="left"/>
+      <w:pPr>
+        <w:ind w:left="1989" w:hanging="185"/>
+      </w:pPr>
+      <w:rPr>
+        <w:rFonts w:hint="default"/>
+        <w:lang w:val="en-US" w:eastAsia="en-US" w:bidi="ar-SA"/>
+      </w:rPr>
+    </w:lvl>
+    <w:lvl w:ilvl="4" w:tplc="EFDE9674">
+      <w:numFmt w:val="bullet"/>
+      <w:lvlText w:val="•"/>
+      <w:lvlJc w:val="left"/>
+      <w:pPr>
+        <w:ind w:left="2372" w:hanging="185"/>
+      </w:pPr>
+      <w:rPr>
+        <w:rFonts w:hint="default"/>
+        <w:lang w:val="en-US" w:eastAsia="en-US" w:bidi="ar-SA"/>
+      </w:rPr>
+    </w:lvl>
+    <w:lvl w:ilvl="5" w:tplc="582AC76E">
+      <w:numFmt w:val="bullet"/>
+      <w:lvlText w:val="•"/>
+      <w:lvlJc w:val="left"/>
+      <w:pPr>
+        <w:ind w:left="2756" w:hanging="185"/>
+      </w:pPr>
+      <w:rPr>
+        <w:rFonts w:hint="default"/>
+        <w:lang w:val="en-US" w:eastAsia="en-US" w:bidi="ar-SA"/>
+      </w:rPr>
+    </w:lvl>
+    <w:lvl w:ilvl="6" w:tplc="6916C894">
+      <w:numFmt w:val="bullet"/>
+      <w:lvlText w:val="•"/>
+      <w:lvlJc w:val="left"/>
+      <w:pPr>
+        <w:ind w:left="3139" w:hanging="185"/>
+      </w:pPr>
+      <w:rPr>
+        <w:rFonts w:hint="default"/>
+        <w:lang w:val="en-US" w:eastAsia="en-US" w:bidi="ar-SA"/>
+      </w:rPr>
+    </w:lvl>
+    <w:lvl w:ilvl="7" w:tplc="93D4A084">
+      <w:numFmt w:val="bullet"/>
+      <w:lvlText w:val="•"/>
+      <w:lvlJc w:val="left"/>
+      <w:pPr>
+        <w:ind w:left="3522" w:hanging="185"/>
+      </w:pPr>
+      <w:rPr>
+        <w:rFonts w:hint="default"/>
+        <w:lang w:val="en-US" w:eastAsia="en-US" w:bidi="ar-SA"/>
+      </w:rPr>
+    </w:lvl>
+    <w:lvl w:ilvl="8" w:tplc="54BABEC0">
+      <w:numFmt w:val="bullet"/>
+      <w:lvlText w:val="•"/>
+      <w:lvlJc w:val="left"/>
+      <w:pPr>
+        <w:ind w:left="3905" w:hanging="185"/>
+      </w:pPr>
+      <w:rPr>
+        <w:rFonts w:hint="default"/>
+        <w:lang w:val="en-US" w:eastAsia="en-US" w:bidi="ar-SA"/>
+      </w:rPr>
+    </w:lvl>
+  </w:abstractNum>
+  <w:abstractNum w:abstractNumId="40" w15:restartNumberingAfterBreak="0">
     <w:nsid w:val="661D31A6"/>
     <w:multiLevelType w:val="hybridMultilevel"/>
     <w:tmpl w:val="E9FE34DE"/>
@@ -18362,7 +21230,7 @@
       </w:rPr>
     </w:lvl>
   </w:abstractNum>
-  <w:abstractNum w:abstractNumId="36" w15:restartNumberingAfterBreak="0">
+  <w:abstractNum w:abstractNumId="41" w15:restartNumberingAfterBreak="0">
     <w:nsid w:val="69E55646"/>
     <w:multiLevelType w:val="hybridMultilevel"/>
     <w:tmpl w:val="F0045ADA"/>
@@ -18475,7 +21343,7 @@
       </w:rPr>
     </w:lvl>
   </w:abstractNum>
-  <w:abstractNum w:abstractNumId="37" w15:restartNumberingAfterBreak="0">
+  <w:abstractNum w:abstractNumId="42" w15:restartNumberingAfterBreak="0">
     <w:nsid w:val="6D9967F8"/>
     <w:multiLevelType w:val="hybridMultilevel"/>
     <w:tmpl w:val="B00A260E"/>
@@ -18616,7 +21484,7 @@
       </w:rPr>
     </w:lvl>
   </w:abstractNum>
-  <w:abstractNum w:abstractNumId="38" w15:restartNumberingAfterBreak="0">
+  <w:abstractNum w:abstractNumId="43" w15:restartNumberingAfterBreak="0">
     <w:nsid w:val="7CEE16FE"/>
     <w:multiLevelType w:val="hybridMultilevel"/>
     <w:tmpl w:val="C85A99AC"/>
@@ -18705,7 +21573,7 @@
       </w:pPr>
     </w:lvl>
   </w:abstractNum>
-  <w:abstractNum w:abstractNumId="39" w15:restartNumberingAfterBreak="0">
+  <w:abstractNum w:abstractNumId="44" w15:restartNumberingAfterBreak="0">
     <w:nsid w:val="7D8D52E4"/>
     <w:multiLevelType w:val="multilevel"/>
     <w:tmpl w:val="82DE24C6"/>
@@ -18818,7 +21686,7 @@
       </w:pPr>
     </w:lvl>
   </w:abstractNum>
-  <w:abstractNum w:abstractNumId="40" w15:restartNumberingAfterBreak="0">
+  <w:abstractNum w:abstractNumId="45" w15:restartNumberingAfterBreak="0">
     <w:nsid w:val="7E20635A"/>
     <w:multiLevelType w:val="hybridMultilevel"/>
     <w:tmpl w:val="98C40D40"/>
@@ -18931,7 +21799,7 @@
       </w:rPr>
     </w:lvl>
   </w:abstractNum>
-  <w:abstractNum w:abstractNumId="41" w15:restartNumberingAfterBreak="0">
+  <w:abstractNum w:abstractNumId="46" w15:restartNumberingAfterBreak="0">
     <w:nsid w:val="7F0E1723"/>
     <w:multiLevelType w:val="hybridMultilevel"/>
     <w:tmpl w:val="7BA87B72"/>
@@ -19018,130 +21886,145 @@
     </w:lvl>
   </w:abstractNum>
   <w:num w:numId="1">
-    <w:abstractNumId w:val="30"/>
+    <w:abstractNumId w:val="34"/>
   </w:num>
   <w:num w:numId="2">
-    <w:abstractNumId w:val="24"/>
+    <w:abstractNumId w:val="27"/>
   </w:num>
   <w:num w:numId="3">
-    <w:abstractNumId w:val="7"/>
+    <w:abstractNumId w:val="8"/>
   </w:num>
   <w:num w:numId="4">
-    <w:abstractNumId w:val="9"/>
+    <w:abstractNumId w:val="10"/>
   </w:num>
   <w:num w:numId="5">
     <w:abstractNumId w:val="3"/>
   </w:num>
   <w:num w:numId="6">
+    <w:abstractNumId w:val="28"/>
+  </w:num>
+  <w:num w:numId="7">
+    <w:abstractNumId w:val="18"/>
+  </w:num>
+  <w:num w:numId="8">
+    <w:abstractNumId w:val="12"/>
+  </w:num>
+  <w:num w:numId="9">
     <w:abstractNumId w:val="25"/>
   </w:num>
-  <w:num w:numId="7">
-    <w:abstractNumId w:val="16"/>
-  </w:num>
-  <w:num w:numId="8">
-    <w:abstractNumId w:val="11"/>
-  </w:num>
-  <w:num w:numId="9">
-    <w:abstractNumId w:val="22"/>
-  </w:num>
   <w:num w:numId="10">
-    <w:abstractNumId w:val="39"/>
+    <w:abstractNumId w:val="44"/>
   </w:num>
   <w:num w:numId="11">
-    <w:abstractNumId w:val="26"/>
+    <w:abstractNumId w:val="29"/>
   </w:num>
   <w:num w:numId="12">
-    <w:abstractNumId w:val="28"/>
+    <w:abstractNumId w:val="32"/>
   </w:num>
   <w:num w:numId="13">
     <w:abstractNumId w:val="4"/>
   </w:num>
   <w:num w:numId="14">
-    <w:abstractNumId w:val="13"/>
+    <w:abstractNumId w:val="14"/>
   </w:num>
   <w:num w:numId="15">
-    <w:abstractNumId w:val="18"/>
+    <w:abstractNumId w:val="20"/>
   </w:num>
   <w:num w:numId="16">
-    <w:abstractNumId w:val="15"/>
+    <w:abstractNumId w:val="16"/>
   </w:num>
   <w:num w:numId="17">
-    <w:abstractNumId w:val="27"/>
+    <w:abstractNumId w:val="30"/>
   </w:num>
   <w:num w:numId="18">
     <w:abstractNumId w:val="2"/>
   </w:num>
   <w:num w:numId="19">
-    <w:abstractNumId w:val="33"/>
+    <w:abstractNumId w:val="37"/>
   </w:num>
   <w:num w:numId="20">
-    <w:abstractNumId w:val="17"/>
+    <w:abstractNumId w:val="19"/>
   </w:num>
   <w:num w:numId="21">
     <w:abstractNumId w:val="6"/>
   </w:num>
   <w:num w:numId="22">
+    <w:abstractNumId w:val="24"/>
+  </w:num>
+  <w:num w:numId="23">
     <w:abstractNumId w:val="21"/>
   </w:num>
-  <w:num w:numId="23">
-    <w:abstractNumId w:val="19"/>
-  </w:num>
   <w:num w:numId="24">
-    <w:abstractNumId w:val="32"/>
+    <w:abstractNumId w:val="36"/>
   </w:num>
   <w:num w:numId="25">
-    <w:abstractNumId w:val="40"/>
+    <w:abstractNumId w:val="45"/>
   </w:num>
   <w:num w:numId="26">
-    <w:abstractNumId w:val="23"/>
+    <w:abstractNumId w:val="26"/>
   </w:num>
   <w:num w:numId="27">
     <w:abstractNumId w:val="0"/>
   </w:num>
   <w:num w:numId="28">
-    <w:abstractNumId w:val="34"/>
+    <w:abstractNumId w:val="38"/>
   </w:num>
   <w:num w:numId="29">
-    <w:abstractNumId w:val="36"/>
+    <w:abstractNumId w:val="41"/>
   </w:num>
   <w:num w:numId="30">
+    <w:abstractNumId w:val="40"/>
+  </w:num>
+  <w:num w:numId="31">
+    <w:abstractNumId w:val="9"/>
+  </w:num>
+  <w:num w:numId="32">
+    <w:abstractNumId w:val="33"/>
+  </w:num>
+  <w:num w:numId="33">
     <w:abstractNumId w:val="35"/>
   </w:num>
-  <w:num w:numId="31">
-    <w:abstractNumId w:val="8"/>
-  </w:num>
-  <w:num w:numId="32">
-    <w:abstractNumId w:val="29"/>
-  </w:num>
-  <w:num w:numId="33">
-    <w:abstractNumId w:val="31"/>
-  </w:num>
   <w:num w:numId="34">
-    <w:abstractNumId w:val="20"/>
+    <w:abstractNumId w:val="23"/>
   </w:num>
   <w:num w:numId="35">
-    <w:abstractNumId w:val="12"/>
+    <w:abstractNumId w:val="13"/>
   </w:num>
   <w:num w:numId="36">
     <w:abstractNumId w:val="1"/>
   </w:num>
   <w:num w:numId="37">
-    <w:abstractNumId w:val="37"/>
+    <w:abstractNumId w:val="42"/>
   </w:num>
   <w:num w:numId="38">
-    <w:abstractNumId w:val="38"/>
+    <w:abstractNumId w:val="43"/>
   </w:num>
   <w:num w:numId="39">
-    <w:abstractNumId w:val="41"/>
+    <w:abstractNumId w:val="46"/>
   </w:num>
   <w:num w:numId="40">
-    <w:abstractNumId w:val="14"/>
+    <w:abstractNumId w:val="15"/>
   </w:num>
   <w:num w:numId="41">
-    <w:abstractNumId w:val="10"/>
+    <w:abstractNumId w:val="11"/>
   </w:num>
   <w:num w:numId="42">
     <w:abstractNumId w:val="5"/>
+  </w:num>
+  <w:num w:numId="43">
+    <w:abstractNumId w:val="7"/>
+  </w:num>
+  <w:num w:numId="44">
+    <w:abstractNumId w:val="22"/>
+  </w:num>
+  <w:num w:numId="45">
+    <w:abstractNumId w:val="39"/>
+  </w:num>
+  <w:num w:numId="46">
+    <w:abstractNumId w:val="17"/>
+  </w:num>
+  <w:num w:numId="47">
+    <w:abstractNumId w:val="31"/>
   </w:num>
 </w:numbering>
 </file>
@@ -19224,7 +22107,7 @@
     <w:lsdException w:name="Closing" w:semiHidden="1" w:unhideWhenUsed="1"/>
     <w:lsdException w:name="Signature" w:semiHidden="1" w:unhideWhenUsed="1"/>
     <w:lsdException w:name="Default Paragraph Font" w:locked="1" w:uiPriority="0"/>
-    <w:lsdException w:name="Body Text" w:semiHidden="1" w:unhideWhenUsed="1"/>
+    <w:lsdException w:name="Body Text" w:semiHidden="1" w:uiPriority="1" w:unhideWhenUsed="1" w:qFormat="1"/>
     <w:lsdException w:name="Body Text Indent" w:semiHidden="1" w:unhideWhenUsed="1"/>
     <w:lsdException w:name="List Continue" w:semiHidden="1" w:unhideWhenUsed="1"/>
     <w:lsdException w:name="List Continue 2" w:semiHidden="1" w:unhideWhenUsed="1"/>
@@ -20062,6 +22945,56 @@
       <w:lang w:bidi="ar-SA"/>
     </w:rPr>
   </w:style>
+  <w:style w:type="paragraph" w:styleId="BodyText">
+    <w:name w:val="Body Text"/>
+    <w:basedOn w:val="Normal"/>
+    <w:link w:val="BodyTextChar"/>
+    <w:uiPriority w:val="1"/>
+    <w:qFormat/>
+    <w:rsid w:val="004741FE"/>
+    <w:pPr>
+      <w:widowControl w:val="0"/>
+      <w:autoSpaceDE w:val="0"/>
+      <w:autoSpaceDN w:val="0"/>
+      <w:spacing w:after="0" w:line="240" w:lineRule="auto"/>
+    </w:pPr>
+    <w:rPr>
+      <w:rFonts w:cs="Calibri"/>
+      <w:sz w:val="24"/>
+      <w:szCs w:val="24"/>
+      <w:lang w:bidi="ar-SA"/>
+    </w:rPr>
+  </w:style>
+  <w:style w:type="character" w:customStyle="1" w:styleId="BodyTextChar">
+    <w:name w:val="Body Text Char"/>
+    <w:basedOn w:val="DefaultParagraphFont"/>
+    <w:link w:val="BodyText"/>
+    <w:uiPriority w:val="1"/>
+    <w:rsid w:val="004741FE"/>
+    <w:rPr>
+      <w:rFonts w:cs="Calibri"/>
+      <w:sz w:val="24"/>
+      <w:szCs w:val="24"/>
+    </w:rPr>
+  </w:style>
+  <w:style w:type="paragraph" w:customStyle="1" w:styleId="TableParagraph">
+    <w:name w:val="Table Paragraph"/>
+    <w:basedOn w:val="Normal"/>
+    <w:uiPriority w:val="1"/>
+    <w:qFormat/>
+    <w:rsid w:val="004741FE"/>
+    <w:pPr>
+      <w:widowControl w:val="0"/>
+      <w:autoSpaceDE w:val="0"/>
+      <w:autoSpaceDN w:val="0"/>
+      <w:spacing w:before="41" w:after="0" w:line="240" w:lineRule="auto"/>
+      <w:ind w:left="110"/>
+    </w:pPr>
+    <w:rPr>
+      <w:rFonts w:cs="Calibri"/>
+      <w:lang w:bidi="ar-SA"/>
+    </w:rPr>
+  </w:style>
 </w:styles>
 </file>
 
@@ -20353,7 +23286,7 @@
 </file>
 
 <file path=customXml/itemProps1.xml><?xml version="1.0" encoding="utf-8"?>
-<ds:datastoreItem xmlns:ds="http://schemas.openxmlformats.org/officeDocument/2006/customXml" ds:itemID="{E72EADFC-51BA-46EB-8957-1DF5B9EA04F9}">
+<ds:datastoreItem xmlns:ds="http://schemas.openxmlformats.org/officeDocument/2006/customXml" ds:itemID="{C33E894B-6852-4D41-9280-2FC5CB1281A1}">
   <ds:schemaRefs>
     <ds:schemaRef ds:uri="http://schemas.openxmlformats.org/officeDocument/2006/bibliography"/>
   </ds:schemaRefs>

--- a/project proposal(BDMS).docx
+++ b/project proposal(BDMS).docx
@@ -1,6 +1,6 @@
 
 <file path=word/document.xml><?xml version="1.0" encoding="utf-8"?>
-<w:document xmlns:wpc="http://schemas.microsoft.com/office/word/2010/wordprocessingCanvas" xmlns:cx="http://schemas.microsoft.com/office/drawing/2014/chartex" xmlns:cx1="http://schemas.microsoft.com/office/drawing/2015/9/8/chartex" xmlns:mc="http://schemas.openxmlformats.org/markup-compatibility/2006" xmlns:o="urn:schemas-microsoft-com:office:office" xmlns:r="http://schemas.openxmlformats.org/officeDocument/2006/relationships" xmlns:m="http://schemas.openxmlformats.org/officeDocument/2006/math" xmlns:v="urn:schemas-microsoft-com:vml" xmlns:wp14="http://schemas.microsoft.com/office/word/2010/wordprocessingDrawing" xmlns:wp="http://schemas.openxmlformats.org/drawingml/2006/wordprocessingDrawing" xmlns:w10="urn:schemas-microsoft-com:office:word" xmlns:w="http://schemas.openxmlformats.org/wordprocessingml/2006/main" xmlns:w14="http://schemas.microsoft.com/office/word/2010/wordml" xmlns:w15="http://schemas.microsoft.com/office/word/2012/wordml" xmlns:w16se="http://schemas.microsoft.com/office/word/2015/wordml/symex" xmlns:wpg="http://schemas.microsoft.com/office/word/2010/wordprocessingGroup" xmlns:wpi="http://schemas.microsoft.com/office/word/2010/wordprocessingInk" xmlns:wne="http://schemas.microsoft.com/office/word/2006/wordml" xmlns:wps="http://schemas.microsoft.com/office/word/2010/wordprocessingShape" mc:Ignorable="w14 w15 w16se wp14">
+<w:document xmlns:wpc="http://schemas.microsoft.com/office/word/2010/wordprocessingCanvas" xmlns:cx="http://schemas.microsoft.com/office/drawing/2014/chartex" xmlns:cx1="http://schemas.microsoft.com/office/drawing/2015/9/8/chartex" xmlns:cx2="http://schemas.microsoft.com/office/drawing/2015/10/21/chartex" xmlns:cx3="http://schemas.microsoft.com/office/drawing/2016/5/9/chartex" xmlns:cx4="http://schemas.microsoft.com/office/drawing/2016/5/10/chartex" xmlns:cx5="http://schemas.microsoft.com/office/drawing/2016/5/11/chartex" xmlns:cx6="http://schemas.microsoft.com/office/drawing/2016/5/12/chartex" xmlns:cx7="http://schemas.microsoft.com/office/drawing/2016/5/13/chartex" xmlns:cx8="http://schemas.microsoft.com/office/drawing/2016/5/14/chartex" xmlns:mc="http://schemas.openxmlformats.org/markup-compatibility/2006" xmlns:aink="http://schemas.microsoft.com/office/drawing/2016/ink" xmlns:am3d="http://schemas.microsoft.com/office/drawing/2017/model3d" xmlns:o="urn:schemas-microsoft-com:office:office" xmlns:oel="http://schemas.microsoft.com/office/2019/extlst" xmlns:r="http://schemas.openxmlformats.org/officeDocument/2006/relationships" xmlns:m="http://schemas.openxmlformats.org/officeDocument/2006/math" xmlns:v="urn:schemas-microsoft-com:vml" xmlns:wp14="http://schemas.microsoft.com/office/word/2010/wordprocessingDrawing" xmlns:wp="http://schemas.openxmlformats.org/drawingml/2006/wordprocessingDrawing" xmlns:w10="urn:schemas-microsoft-com:office:word" xmlns:w="http://schemas.openxmlformats.org/wordprocessingml/2006/main" xmlns:w14="http://schemas.microsoft.com/office/word/2010/wordml" xmlns:w15="http://schemas.microsoft.com/office/word/2012/wordml" xmlns:w16cex="http://schemas.microsoft.com/office/word/2018/wordml/cex" xmlns:w16cid="http://schemas.microsoft.com/office/word/2016/wordml/cid" xmlns:w16="http://schemas.microsoft.com/office/word/2018/wordml" xmlns:w16sdtdh="http://schemas.microsoft.com/office/word/2020/wordml/sdtdatahash" xmlns:w16se="http://schemas.microsoft.com/office/word/2015/wordml/symex" xmlns:wpg="http://schemas.microsoft.com/office/word/2010/wordprocessingGroup" xmlns:wpi="http://schemas.microsoft.com/office/word/2010/wordprocessingInk" xmlns:wne="http://schemas.microsoft.com/office/word/2006/wordml" xmlns:wps="http://schemas.microsoft.com/office/word/2010/wordprocessingShape" mc:Ignorable="w14 w15 w16se w16cid w16 w16cex w16sdtdh wp14">
   <w:body>
     <w:p>
       <w:pPr>
@@ -282,7 +282,21 @@
         <w:rPr>
           <w:rFonts w:ascii="Verdana" w:hAnsi="Verdana"/>
         </w:rPr>
-        <w:t xml:space="preserve"> &lt;Date&amp;Time&gt;</w:t>
+        <w:t xml:space="preserve"> &lt;</w:t>
+      </w:r>
+      <w:proofErr w:type="spellStart"/>
+      <w:r>
+        <w:rPr>
+          <w:rFonts w:ascii="Verdana" w:hAnsi="Verdana"/>
+        </w:rPr>
+        <w:t>Date&amp;Time</w:t>
+      </w:r>
+      <w:proofErr w:type="spellEnd"/>
+      <w:r>
+        <w:rPr>
+          <w:rFonts w:ascii="Verdana" w:hAnsi="Verdana"/>
+        </w:rPr>
+        <w:t>&gt;</w:t>
       </w:r>
     </w:p>
     <w:p>
@@ -354,12 +368,20 @@
         <w:rPr>
           <w:rFonts w:ascii="Verdana" w:hAnsi="Verdana"/>
         </w:rPr>
-        <w:t>Ahmed Bajwa</w:t>
-      </w:r>
+        <w:t xml:space="preserve">Ahmed </w:t>
+      </w:r>
+      <w:proofErr w:type="spellStart"/>
       <w:r>
         <w:rPr>
           <w:rFonts w:ascii="Verdana" w:hAnsi="Verdana"/>
         </w:rPr>
+        <w:t>Bajwa</w:t>
+      </w:r>
+      <w:proofErr w:type="spellEnd"/>
+      <w:r>
+        <w:rPr>
+          <w:rFonts w:ascii="Verdana" w:hAnsi="Verdana"/>
+        </w:rPr>
         <w:t xml:space="preserve"> (</w:t>
       </w:r>
       <w:r>
@@ -394,16 +416,24 @@
           <w:rFonts w:ascii="Verdana" w:hAnsi="Verdana"/>
         </w:rPr>
       </w:pPr>
+      <w:proofErr w:type="spellStart"/>
       <w:r>
         <w:rPr>
           <w:rFonts w:ascii="Verdana" w:hAnsi="Verdana"/>
         </w:rPr>
-        <w:t>Mattiallah Safi</w:t>
-      </w:r>
+        <w:t>Mattiallah</w:t>
+      </w:r>
+      <w:proofErr w:type="spellEnd"/>
       <w:r>
         <w:rPr>
           <w:rFonts w:ascii="Verdana" w:hAnsi="Verdana"/>
         </w:rPr>
+        <w:t xml:space="preserve"> Safi</w:t>
+      </w:r>
+      <w:r>
+        <w:rPr>
+          <w:rFonts w:ascii="Verdana" w:hAnsi="Verdana"/>
+        </w:rPr>
         <w:t xml:space="preserve"> </w:t>
       </w:r>
       <w:r>
@@ -424,14 +454,22 @@
         <w:rPr>
           <w:rFonts w:ascii="Verdana" w:hAnsi="Verdana"/>
         </w:rPr>
-        <w:t xml:space="preserve">       Tayyab Rafique</w:t>
-      </w:r>
+        <w:t xml:space="preserve">       Tayyab </w:t>
+      </w:r>
+      <w:proofErr w:type="gramStart"/>
       <w:r>
         <w:rPr>
           <w:rFonts w:ascii="Verdana" w:hAnsi="Verdana"/>
         </w:rPr>
+        <w:t>Rafique</w:t>
+      </w:r>
+      <w:r>
+        <w:rPr>
+          <w:rFonts w:ascii="Verdana" w:hAnsi="Verdana"/>
+        </w:rPr>
         <w:t>(</w:t>
       </w:r>
+      <w:proofErr w:type="gramEnd"/>
       <w:r>
         <w:rPr>
           <w:rFonts w:ascii="Verdana" w:hAnsi="Verdana"/>
@@ -450,7 +488,21 @@
         <w:rPr>
           <w:rFonts w:ascii="Verdana" w:hAnsi="Verdana"/>
         </w:rPr>
-        <w:t xml:space="preserve">   Muhammad Ali Raza(FA20-BSE-048)</w:t>
+        <w:t xml:space="preserve">   Muhammad Ali </w:t>
+      </w:r>
+      <w:proofErr w:type="gramStart"/>
+      <w:r>
+        <w:rPr>
+          <w:rFonts w:ascii="Verdana" w:hAnsi="Verdana"/>
+        </w:rPr>
+        <w:t>Raza(</w:t>
+      </w:r>
+      <w:proofErr w:type="gramEnd"/>
+      <w:r>
+        <w:rPr>
+          <w:rFonts w:ascii="Verdana" w:hAnsi="Verdana"/>
+        </w:rPr>
+        <w:t>FA20-BSE-048)</w:t>
       </w:r>
     </w:p>
     <w:p>
@@ -460,11 +512,33 @@
           <w:rFonts w:ascii="Verdana" w:hAnsi="Verdana"/>
         </w:rPr>
       </w:pPr>
+      <w:proofErr w:type="spellStart"/>
       <w:r>
         <w:rPr>
           <w:rFonts w:ascii="Verdana" w:hAnsi="Verdana"/>
         </w:rPr>
-        <w:t>Muzamil shirzad(sp21-bse-005)</w:t>
+        <w:t>Muzamil</w:t>
+      </w:r>
+      <w:proofErr w:type="spellEnd"/>
+      <w:r>
+        <w:rPr>
+          <w:rFonts w:ascii="Verdana" w:hAnsi="Verdana"/>
+        </w:rPr>
+        <w:t xml:space="preserve"> </w:t>
+      </w:r>
+      <w:proofErr w:type="spellStart"/>
+      <w:r>
+        <w:rPr>
+          <w:rFonts w:ascii="Verdana" w:hAnsi="Verdana"/>
+        </w:rPr>
+        <w:t>shirzad</w:t>
+      </w:r>
+      <w:proofErr w:type="spellEnd"/>
+      <w:r>
+        <w:rPr>
+          <w:rFonts w:ascii="Verdana" w:hAnsi="Verdana"/>
+        </w:rPr>
+        <w:t>(sp21-bse-005)</w:t>
       </w:r>
     </w:p>
     <w:p>
@@ -1450,7 +1524,55 @@
         </w:rPr>
       </w:pPr>
       <w:r>
-        <w:t>Blood donation system is a system where different categories of people donate their blood To the needy person across the country. People will store their information on the system i.e. their mobile number, NIC number, blood type, medical history etc. and the system then scan for the appropriate person who fits the description and match the pair. The donor will be informed right after the blood has been donated. Also some verification will also be made on the person who needs blood incase of any misinformation provided by him to the system. The donor can set his data public or private. Incase he doesn’t want to be traced. Blood donation bank will also play an important role as all the blood will be stored in the bank.in case a person requires more blood then he will pay for the blood, the poor and needy  person will be given free blood. In the end if the person had successfully recovered from an illness due to the blood donated to him then he can also give something (present)to the donor as a good gesture</w:t>
+        <w:t xml:space="preserve">Blood donation system is a system where different categories of people donate their blood </w:t>
+      </w:r>
+      <w:proofErr w:type="gramStart"/>
+      <w:r>
+        <w:t>To</w:t>
+      </w:r>
+      <w:proofErr w:type="gramEnd"/>
+      <w:r>
+        <w:t xml:space="preserve"> the needy person across the country. People will store their information on the system </w:t>
+      </w:r>
+      <w:proofErr w:type="gramStart"/>
+      <w:r>
+        <w:t>i.e.</w:t>
+      </w:r>
+      <w:proofErr w:type="gramEnd"/>
+      <w:r>
+        <w:t xml:space="preserve"> their mobile number, NIC number, blood type, medical history etc. and the system then scan for the appropriate person who fits the description and match the pair. The donor will be informed right after the blood has been donated. </w:t>
+      </w:r>
+      <w:proofErr w:type="gramStart"/>
+      <w:r>
+        <w:t>Also</w:t>
+      </w:r>
+      <w:proofErr w:type="gramEnd"/>
+      <w:r>
+        <w:t xml:space="preserve"> some verification will also be made on the person who needs blood </w:t>
+      </w:r>
+      <w:proofErr w:type="spellStart"/>
+      <w:r>
+        <w:t>incase</w:t>
+      </w:r>
+      <w:proofErr w:type="spellEnd"/>
+      <w:r>
+        <w:t xml:space="preserve"> of any misinformation provided by him to the system. The donor can set his data public or private. </w:t>
+      </w:r>
+      <w:proofErr w:type="spellStart"/>
+      <w:r>
+        <w:t>Incase</w:t>
+      </w:r>
+      <w:proofErr w:type="spellEnd"/>
+      <w:r>
+        <w:t xml:space="preserve"> he doesn’t want to be traced. Blood donation bank will also play an important role as all the blood will be stored in the bank.in case a person requires more blood then he will pay for the blood, the poor and </w:t>
+      </w:r>
+      <w:proofErr w:type="gramStart"/>
+      <w:r>
+        <w:t>needy  person</w:t>
+      </w:r>
+      <w:proofErr w:type="gramEnd"/>
+      <w:r>
+        <w:t xml:space="preserve"> will be given free blood. In the end if the person had successfully recovered from an illness due to the blood donated to him then he can also give something (present)to the donor as a good gesture</w:t>
       </w:r>
       <w:r>
         <w:rPr>
@@ -1504,8 +1626,13 @@
       <w:r>
         <w:t xml:space="preserve">The vision is </w:t>
       </w:r>
-      <w:r>
-        <w:t>To become the leading world class blood system in the innovation of new services, technology and research that positively impacts blood product safety and availability and enhances the live of our team members. The system makes the overall project management much easier and flexible.</w:t>
+      <w:proofErr w:type="gramStart"/>
+      <w:r>
+        <w:t>To</w:t>
+      </w:r>
+      <w:proofErr w:type="gramEnd"/>
+      <w:r>
+        <w:t xml:space="preserve"> become the leading world class blood system in the innovation of new services, technology and research that positively impacts blood product safety and availability and enhances the live of our team members. The system makes the overall project management much easier and flexible.</w:t>
       </w:r>
     </w:p>
     <w:p>
@@ -1666,10 +1793,26 @@
           </w:p>
           <w:p>
             <w:r>
-              <w:t xml:space="preserve">Lack of up to date accurate information from database and other blood donation centers due to non </w:t>
-            </w:r>
-            <w:r>
-              <w:t xml:space="preserve">synchronization </w:t>
+              <w:t xml:space="preserve">Lack of </w:t>
+            </w:r>
+            <w:proofErr w:type="gramStart"/>
+            <w:r>
+              <w:t>up to date</w:t>
+            </w:r>
+            <w:proofErr w:type="gramEnd"/>
+            <w:r>
+              <w:t xml:space="preserve"> accurate information from database and other blood donation centers due to </w:t>
+            </w:r>
+            <w:proofErr w:type="spellStart"/>
+            <w:r>
+              <w:t xml:space="preserve">non </w:t>
+            </w:r>
+            <w:r>
+              <w:t>synchronization</w:t>
+            </w:r>
+            <w:proofErr w:type="spellEnd"/>
+            <w:r>
+              <w:t xml:space="preserve"> </w:t>
             </w:r>
           </w:p>
         </w:tc>
@@ -1698,8 +1841,18 @@
           <w:i/>
           <w:color w:val="1F497D" w:themeColor="text2"/>
         </w:rPr>
-        <w:t>the business case</w:t>
-      </w:r>
+        <w:t xml:space="preserve">the business </w:t>
+      </w:r>
+      <w:proofErr w:type="gramStart"/>
+      <w:r>
+        <w:rPr>
+          <w:b/>
+          <w:i/>
+          <w:color w:val="1F497D" w:themeColor="text2"/>
+        </w:rPr>
+        <w:t>case</w:t>
+      </w:r>
+      <w:proofErr w:type="gramEnd"/>
     </w:p>
     <w:p>
       <w:pPr>
@@ -1855,7 +2008,21 @@
         <w:rPr>
           <w:rStyle w:val="Emphasis"/>
         </w:rPr>
-        <w:t xml:space="preserve"> This module will deal with the all types of blood which are currently store in the repository of blood donation management   </w:t>
+        <w:t xml:space="preserve"> This module will deal with </w:t>
+      </w:r>
+      <w:proofErr w:type="gramStart"/>
+      <w:r>
+        <w:rPr>
+          <w:rStyle w:val="Emphasis"/>
+        </w:rPr>
+        <w:t>the all</w:t>
+      </w:r>
+      <w:proofErr w:type="gramEnd"/>
+      <w:r>
+        <w:rPr>
+          <w:rStyle w:val="Emphasis"/>
+        </w:rPr>
+        <w:t xml:space="preserve"> types of blood which are currently store in the repository of blood donation management   </w:t>
       </w:r>
     </w:p>
     <w:p>
@@ -2117,14 +2284,30 @@
           <w:sz w:val="22"/>
           <w:szCs w:val="22"/>
         </w:rPr>
-        <w:t xml:space="preserve">Accept Request </w:t>
-      </w:r>
+        <w:t xml:space="preserve">Accept </w:t>
+      </w:r>
+      <w:proofErr w:type="gramStart"/>
       <w:r>
         <w:rPr>
           <w:sz w:val="22"/>
           <w:szCs w:val="22"/>
         </w:rPr>
-        <w:t>: BDMS have a functionally of accepting blood request from a particular seeker</w:t>
+        <w:t xml:space="preserve">Request </w:t>
+      </w:r>
+      <w:r>
+        <w:rPr>
+          <w:sz w:val="22"/>
+          <w:szCs w:val="22"/>
+        </w:rPr>
+        <w:t>:</w:t>
+      </w:r>
+      <w:proofErr w:type="gramEnd"/>
+      <w:r>
+        <w:rPr>
+          <w:sz w:val="22"/>
+          <w:szCs w:val="22"/>
+        </w:rPr>
+        <w:t xml:space="preserve"> BDMS have a functionally of accepting blood request from a particular seeker</w:t>
       </w:r>
     </w:p>
     <w:p>
@@ -2206,8 +2389,33 @@
           <w:sz w:val="22"/>
           <w:szCs w:val="22"/>
         </w:rPr>
-        <w:t xml:space="preserve"> list incase of emergency situation</w:t>
-      </w:r>
+        <w:t xml:space="preserve"> list </w:t>
+      </w:r>
+      <w:proofErr w:type="spellStart"/>
+      <w:r>
+        <w:rPr>
+          <w:sz w:val="22"/>
+          <w:szCs w:val="22"/>
+        </w:rPr>
+        <w:t>incase</w:t>
+      </w:r>
+      <w:proofErr w:type="spellEnd"/>
+      <w:r>
+        <w:rPr>
+          <w:sz w:val="22"/>
+          <w:szCs w:val="22"/>
+        </w:rPr>
+        <w:t xml:space="preserve"> of </w:t>
+      </w:r>
+      <w:proofErr w:type="gramStart"/>
+      <w:r>
+        <w:rPr>
+          <w:sz w:val="22"/>
+          <w:szCs w:val="22"/>
+        </w:rPr>
+        <w:t>emergency situation</w:t>
+      </w:r>
+      <w:proofErr w:type="gramEnd"/>
       <w:r>
         <w:rPr>
           <w:sz w:val="22"/>
@@ -2590,10 +2798,18 @@
         </w:numPr>
       </w:pPr>
       <w:r>
-        <w:t xml:space="preserve">Management of blood bank stock </w:t>
-      </w:r>
-      <w:r>
-        <w:t xml:space="preserve">: </w:t>
+        <w:t xml:space="preserve">Management of blood bank </w:t>
+      </w:r>
+      <w:proofErr w:type="gramStart"/>
+      <w:r>
+        <w:t xml:space="preserve">stock </w:t>
+      </w:r>
+      <w:r>
+        <w:t>:</w:t>
+      </w:r>
+      <w:proofErr w:type="gramEnd"/>
+      <w:r>
+        <w:t xml:space="preserve"> </w:t>
       </w:r>
       <w:r>
         <w:rPr>
@@ -2653,7 +2869,6 @@
       <w:bookmarkEnd w:id="15"/>
       <w:bookmarkEnd w:id="16"/>
     </w:p>
-    <w:p/>
     <w:p>
       <w:pPr>
         <w:pStyle w:val="Heading2"/>
@@ -2667,28 +2882,33 @@
       <w:bookmarkStart w:id="20" w:name="_Toc101427105"/>
       <w:bookmarkEnd w:id="17"/>
       <w:bookmarkEnd w:id="18"/>
+    </w:p>
+    <w:p>
+      <w:pPr>
+        <w:pStyle w:val="Heading2"/>
+      </w:pPr>
       <w:r>
         <w:rPr>
           <w:noProof/>
           <w:lang w:bidi="ar-SA"/>
         </w:rPr>
         <w:drawing>
-          <wp:anchor distT="0" distB="0" distL="114300" distR="114300" simplePos="0" relativeHeight="251661312" behindDoc="0" locked="0" layoutInCell="1" allowOverlap="1" wp14:anchorId="7B342609" wp14:editId="5EE0DCA6">
+          <wp:anchor distT="0" distB="0" distL="114300" distR="114300" simplePos="0" relativeHeight="251661312" behindDoc="0" locked="0" layoutInCell="1" allowOverlap="1" wp14:anchorId="7B342609" wp14:editId="5A64A371">
             <wp:simplePos x="0" y="0"/>
-            <wp:positionH relativeFrom="column">
-              <wp:posOffset>0</wp:posOffset>
+            <wp:positionH relativeFrom="margin">
+              <wp:align>left</wp:align>
             </wp:positionH>
             <wp:positionV relativeFrom="paragraph">
-              <wp:posOffset>251460</wp:posOffset>
+              <wp:posOffset>73025</wp:posOffset>
             </wp:positionV>
-            <wp:extent cx="5943600" cy="4358640"/>
-            <wp:effectExtent l="0" t="0" r="0" b="0"/>
+            <wp:extent cx="5844540" cy="4282440"/>
+            <wp:effectExtent l="0" t="0" r="3810" b="3810"/>
             <wp:wrapThrough wrapText="bothSides">
               <wp:wrapPolygon edited="0">
                 <wp:start x="0" y="0"/>
-                <wp:lineTo x="0" y="21524"/>
-                <wp:lineTo x="21531" y="21524"/>
-                <wp:lineTo x="21531" y="0"/>
+                <wp:lineTo x="0" y="21523"/>
+                <wp:lineTo x="21544" y="21523"/>
+                <wp:lineTo x="21544" y="0"/>
                 <wp:lineTo x="0" y="0"/>
               </wp:wrapPolygon>
             </wp:wrapThrough>
@@ -2712,7 +2932,7 @@
                   <pic:spPr>
                     <a:xfrm>
                       <a:off x="0" y="0"/>
-                      <a:ext cx="5943600" cy="4358640"/>
+                      <a:ext cx="5844540" cy="4282440"/>
                     </a:xfrm>
                     <a:prstGeom prst="rect">
                       <a:avLst/>
@@ -2721,6 +2941,12 @@
                 </pic:pic>
               </a:graphicData>
             </a:graphic>
+            <wp14:sizeRelH relativeFrom="margin">
+              <wp14:pctWidth>0</wp14:pctWidth>
+            </wp14:sizeRelH>
+            <wp14:sizeRelV relativeFrom="margin">
+              <wp14:pctHeight>0</wp14:pctHeight>
+            </wp14:sizeRelV>
           </wp:anchor>
         </w:drawing>
       </w:r>
@@ -2729,6 +2955,354 @@
       <w:pPr>
         <w:pStyle w:val="Heading2"/>
       </w:pPr>
+    </w:p>
+    <w:p>
+      <w:pPr>
+        <w:pStyle w:val="Heading2"/>
+      </w:pPr>
+    </w:p>
+    <w:p>
+      <w:pPr>
+        <w:pStyle w:val="Heading2"/>
+      </w:pPr>
+    </w:p>
+    <w:p>
+      <w:pPr>
+        <w:pStyle w:val="Heading2"/>
+      </w:pPr>
+    </w:p>
+    <w:p>
+      <w:pPr>
+        <w:pStyle w:val="Heading2"/>
+      </w:pPr>
+    </w:p>
+    <w:p>
+      <w:pPr>
+        <w:pStyle w:val="Heading2"/>
+      </w:pPr>
+    </w:p>
+    <w:p>
+      <w:pPr>
+        <w:pStyle w:val="Heading2"/>
+      </w:pPr>
+    </w:p>
+    <w:p>
+      <w:pPr>
+        <w:pStyle w:val="Heading2"/>
+      </w:pPr>
+    </w:p>
+    <w:p>
+      <w:pPr>
+        <w:pStyle w:val="Heading2"/>
+      </w:pPr>
+    </w:p>
+    <w:p/>
+    <w:p/>
+    <w:p/>
+    <w:p/>
+    <w:p/>
+    <w:p/>
+    <w:p/>
+    <w:p/>
+    <w:p/>
+    <w:p/>
+    <w:tbl>
+      <w:tblPr>
+        <w:tblStyle w:val="GridTable4-Accent1"/>
+        <w:tblpPr w:leftFromText="180" w:rightFromText="180" w:horzAnchor="margin" w:tblpY="1596"/>
+        <w:tblW w:w="0" w:type="auto"/>
+        <w:tblLook w:val="04A0" w:firstRow="1" w:lastRow="0" w:firstColumn="1" w:lastColumn="0" w:noHBand="0" w:noVBand="1"/>
+      </w:tblPr>
+      <w:tblGrid>
+        <w:gridCol w:w="3192"/>
+        <w:gridCol w:w="3192"/>
+        <w:gridCol w:w="3192"/>
+      </w:tblGrid>
+      <w:tr>
+        <w:trPr>
+          <w:cnfStyle w:val="100000000000" w:firstRow="1" w:lastRow="0" w:firstColumn="0" w:lastColumn="0" w:oddVBand="0" w:evenVBand="0" w:oddHBand="0" w:evenHBand="0" w:firstRowFirstColumn="0" w:firstRowLastColumn="0" w:lastRowFirstColumn="0" w:lastRowLastColumn="0"/>
+        </w:trPr>
+        <w:tc>
+          <w:tcPr>
+            <w:cnfStyle w:val="001000000000" w:firstRow="0" w:lastRow="0" w:firstColumn="1" w:lastColumn="0" w:oddVBand="0" w:evenVBand="0" w:oddHBand="0" w:evenHBand="0" w:firstRowFirstColumn="0" w:firstRowLastColumn="0" w:lastRowFirstColumn="0" w:lastRowLastColumn="0"/>
+            <w:tcW w:w="3192" w:type="dxa"/>
+          </w:tcPr>
+          <w:p>
+            <w:r>
+              <w:lastRenderedPageBreak/>
+              <w:t>S#.</w:t>
+            </w:r>
+          </w:p>
+        </w:tc>
+        <w:tc>
+          <w:tcPr>
+            <w:tcW w:w="3192" w:type="dxa"/>
+          </w:tcPr>
+          <w:p>
+            <w:pPr>
+              <w:cnfStyle w:val="100000000000" w:firstRow="1" w:lastRow="0" w:firstColumn="0" w:lastColumn="0" w:oddVBand="0" w:evenVBand="0" w:oddHBand="0" w:evenHBand="0" w:firstRowFirstColumn="0" w:firstRowLastColumn="0" w:lastRowFirstColumn="0" w:lastRowLastColumn="0"/>
+            </w:pPr>
+            <w:r>
+              <w:t>Group Member</w:t>
+            </w:r>
+          </w:p>
+        </w:tc>
+        <w:tc>
+          <w:tcPr>
+            <w:tcW w:w="3192" w:type="dxa"/>
+          </w:tcPr>
+          <w:p>
+            <w:pPr>
+              <w:cnfStyle w:val="100000000000" w:firstRow="1" w:lastRow="0" w:firstColumn="0" w:lastColumn="0" w:oddVBand="0" w:evenVBand="0" w:oddHBand="0" w:evenHBand="0" w:firstRowFirstColumn="0" w:firstRowLastColumn="0" w:lastRowFirstColumn="0" w:lastRowLastColumn="0"/>
+            </w:pPr>
+            <w:r>
+              <w:t>Assigned Use Cases</w:t>
+            </w:r>
+          </w:p>
+        </w:tc>
+      </w:tr>
+      <w:tr>
+        <w:trPr>
+          <w:cnfStyle w:val="000000100000" w:firstRow="0" w:lastRow="0" w:firstColumn="0" w:lastColumn="0" w:oddVBand="0" w:evenVBand="0" w:oddHBand="1" w:evenHBand="0" w:firstRowFirstColumn="0" w:firstRowLastColumn="0" w:lastRowFirstColumn="0" w:lastRowLastColumn="0"/>
+        </w:trPr>
+        <w:tc>
+          <w:tcPr>
+            <w:cnfStyle w:val="001000000000" w:firstRow="0" w:lastRow="0" w:firstColumn="1" w:lastColumn="0" w:oddVBand="0" w:evenVBand="0" w:oddHBand="0" w:evenHBand="0" w:firstRowFirstColumn="0" w:firstRowLastColumn="0" w:lastRowFirstColumn="0" w:lastRowLastColumn="0"/>
+            <w:tcW w:w="3192" w:type="dxa"/>
+          </w:tcPr>
+          <w:p>
+            <w:r>
+              <w:t>1</w:t>
+            </w:r>
+          </w:p>
+        </w:tc>
+        <w:tc>
+          <w:tcPr>
+            <w:tcW w:w="3192" w:type="dxa"/>
+          </w:tcPr>
+          <w:p>
+            <w:pPr>
+              <w:cnfStyle w:val="000000100000" w:firstRow="0" w:lastRow="0" w:firstColumn="0" w:lastColumn="0" w:oddVBand="0" w:evenVBand="0" w:oddHBand="1" w:evenHBand="0" w:firstRowFirstColumn="0" w:firstRowLastColumn="0" w:lastRowFirstColumn="0" w:lastRowLastColumn="0"/>
+            </w:pPr>
+            <w:r>
+              <w:t>&lt;</w:t>
+            </w:r>
+            <w:r>
+              <w:t>Waleed Khan</w:t>
+            </w:r>
+            <w:r>
+              <w:t>&gt;</w:t>
+            </w:r>
+          </w:p>
+          <w:p>
+            <w:pPr>
+              <w:cnfStyle w:val="000000100000" w:firstRow="0" w:lastRow="0" w:firstColumn="0" w:lastColumn="0" w:oddVBand="0" w:evenVBand="0" w:oddHBand="1" w:evenHBand="0" w:firstRowFirstColumn="0" w:firstRowLastColumn="0" w:lastRowFirstColumn="0" w:lastRowLastColumn="0"/>
+            </w:pPr>
+            <w:r>
+              <w:t>&lt;SP21-BSE-026</w:t>
+            </w:r>
+            <w:r>
+              <w:t>&gt;</w:t>
+            </w:r>
+          </w:p>
+          <w:p>
+            <w:pPr>
+              <w:cnfStyle w:val="000000100000" w:firstRow="0" w:lastRow="0" w:firstColumn="0" w:lastColumn="0" w:oddVBand="0" w:evenVBand="0" w:oddHBand="1" w:evenHBand="0" w:firstRowFirstColumn="0" w:firstRowLastColumn="0" w:lastRowFirstColumn="0" w:lastRowLastColumn="0"/>
+            </w:pPr>
+          </w:p>
+        </w:tc>
+        <w:tc>
+          <w:tcPr>
+            <w:tcW w:w="3192" w:type="dxa"/>
+          </w:tcPr>
+          <w:p>
+            <w:pPr>
+              <w:cnfStyle w:val="000000100000" w:firstRow="0" w:lastRow="0" w:firstColumn="0" w:lastColumn="0" w:oddVBand="0" w:evenVBand="0" w:oddHBand="1" w:evenHBand="0" w:firstRowFirstColumn="0" w:firstRowLastColumn="0" w:lastRowFirstColumn="0" w:lastRowLastColumn="0"/>
+            </w:pPr>
+            <w:r>
+              <w:t xml:space="preserve">UC </w:t>
+            </w:r>
+            <w:proofErr w:type="gramStart"/>
+            <w:r>
+              <w:t>1 :</w:t>
+            </w:r>
+            <w:r>
+              <w:t>Check</w:t>
+            </w:r>
+            <w:proofErr w:type="gramEnd"/>
+            <w:r>
+              <w:t xml:space="preserve"> Donor List</w:t>
+            </w:r>
+            <w:r>
+              <w:t xml:space="preserve"> </w:t>
+            </w:r>
+          </w:p>
+          <w:p>
+            <w:pPr>
+              <w:cnfStyle w:val="000000100000" w:firstRow="0" w:lastRow="0" w:firstColumn="0" w:lastColumn="0" w:oddVBand="0" w:evenVBand="0" w:oddHBand="1" w:evenHBand="0" w:firstRowFirstColumn="0" w:firstRowLastColumn="0" w:lastRowFirstColumn="0" w:lastRowLastColumn="0"/>
+            </w:pPr>
+            <w:r>
+              <w:t xml:space="preserve">UC 2: </w:t>
+            </w:r>
+            <w:r>
+              <w:t>Donate Blood</w:t>
+            </w:r>
+          </w:p>
+        </w:tc>
+      </w:tr>
+      <w:tr>
+        <w:tc>
+          <w:tcPr>
+            <w:cnfStyle w:val="001000000000" w:firstRow="0" w:lastRow="0" w:firstColumn="1" w:lastColumn="0" w:oddVBand="0" w:evenVBand="0" w:oddHBand="0" w:evenHBand="0" w:firstRowFirstColumn="0" w:firstRowLastColumn="0" w:lastRowFirstColumn="0" w:lastRowLastColumn="0"/>
+            <w:tcW w:w="3192" w:type="dxa"/>
+          </w:tcPr>
+          <w:p>
+            <w:r>
+              <w:t>2</w:t>
+            </w:r>
+          </w:p>
+        </w:tc>
+        <w:tc>
+          <w:tcPr>
+            <w:tcW w:w="3192" w:type="dxa"/>
+          </w:tcPr>
+          <w:p>
+            <w:pPr>
+              <w:cnfStyle w:val="000000000000" w:firstRow="0" w:lastRow="0" w:firstColumn="0" w:lastColumn="0" w:oddVBand="0" w:evenVBand="0" w:oddHBand="0" w:evenHBand="0" w:firstRowFirstColumn="0" w:firstRowLastColumn="0" w:lastRowFirstColumn="0" w:lastRowLastColumn="0"/>
+            </w:pPr>
+            <w:r>
+              <w:t>&lt;Student Name&gt;</w:t>
+            </w:r>
+          </w:p>
+          <w:p>
+            <w:pPr>
+              <w:cnfStyle w:val="000000000000" w:firstRow="0" w:lastRow="0" w:firstColumn="0" w:lastColumn="0" w:oddVBand="0" w:evenVBand="0" w:oddHBand="0" w:evenHBand="0" w:firstRowFirstColumn="0" w:firstRowLastColumn="0" w:lastRowFirstColumn="0" w:lastRowLastColumn="0"/>
+            </w:pPr>
+            <w:r>
+              <w:t>&lt;Registration Number&gt;</w:t>
+            </w:r>
+          </w:p>
+          <w:p>
+            <w:pPr>
+              <w:cnfStyle w:val="000000000000" w:firstRow="0" w:lastRow="0" w:firstColumn="0" w:lastColumn="0" w:oddVBand="0" w:evenVBand="0" w:oddHBand="0" w:evenHBand="0" w:firstRowFirstColumn="0" w:firstRowLastColumn="0" w:lastRowFirstColumn="0" w:lastRowLastColumn="0"/>
+            </w:pPr>
+          </w:p>
+        </w:tc>
+        <w:tc>
+          <w:tcPr>
+            <w:tcW w:w="3192" w:type="dxa"/>
+          </w:tcPr>
+          <w:p>
+            <w:pPr>
+              <w:cnfStyle w:val="000000000000" w:firstRow="0" w:lastRow="0" w:firstColumn="0" w:lastColumn="0" w:oddVBand="0" w:evenVBand="0" w:oddHBand="0" w:evenHBand="0" w:firstRowFirstColumn="0" w:firstRowLastColumn="0" w:lastRowFirstColumn="0" w:lastRowLastColumn="0"/>
+            </w:pPr>
+            <w:r>
+              <w:t>UC 4: Add User</w:t>
+            </w:r>
+          </w:p>
+          <w:p>
+            <w:pPr>
+              <w:cnfStyle w:val="000000000000" w:firstRow="0" w:lastRow="0" w:firstColumn="0" w:lastColumn="0" w:oddVBand="0" w:evenVBand="0" w:oddHBand="0" w:evenHBand="0" w:firstRowFirstColumn="0" w:firstRowLastColumn="0" w:lastRowFirstColumn="0" w:lastRowLastColumn="0"/>
+            </w:pPr>
+            <w:r>
+              <w:t>UC 5: Edit Profile</w:t>
+            </w:r>
+          </w:p>
+        </w:tc>
+      </w:tr>
+      <w:tr>
+        <w:trPr>
+          <w:cnfStyle w:val="000000100000" w:firstRow="0" w:lastRow="0" w:firstColumn="0" w:lastColumn="0" w:oddVBand="0" w:evenVBand="0" w:oddHBand="1" w:evenHBand="0" w:firstRowFirstColumn="0" w:firstRowLastColumn="0" w:lastRowFirstColumn="0" w:lastRowLastColumn="0"/>
+        </w:trPr>
+        <w:tc>
+          <w:tcPr>
+            <w:cnfStyle w:val="001000000000" w:firstRow="0" w:lastRow="0" w:firstColumn="1" w:lastColumn="0" w:oddVBand="0" w:evenVBand="0" w:oddHBand="0" w:evenHBand="0" w:firstRowFirstColumn="0" w:firstRowLastColumn="0" w:lastRowFirstColumn="0" w:lastRowLastColumn="0"/>
+            <w:tcW w:w="3192" w:type="dxa"/>
+          </w:tcPr>
+          <w:p>
+            <w:r>
+              <w:t>…</w:t>
+            </w:r>
+          </w:p>
+        </w:tc>
+        <w:tc>
+          <w:tcPr>
+            <w:tcW w:w="3192" w:type="dxa"/>
+          </w:tcPr>
+          <w:p>
+            <w:pPr>
+              <w:cnfStyle w:val="000000100000" w:firstRow="0" w:lastRow="0" w:firstColumn="0" w:lastColumn="0" w:oddVBand="0" w:evenVBand="0" w:oddHBand="1" w:evenHBand="0" w:firstRowFirstColumn="0" w:firstRowLastColumn="0" w:lastRowFirstColumn="0" w:lastRowLastColumn="0"/>
+            </w:pPr>
+            <w:r>
+              <w:t>…</w:t>
+            </w:r>
+          </w:p>
+        </w:tc>
+        <w:tc>
+          <w:tcPr>
+            <w:tcW w:w="3192" w:type="dxa"/>
+          </w:tcPr>
+          <w:p>
+            <w:pPr>
+              <w:cnfStyle w:val="000000100000" w:firstRow="0" w:lastRow="0" w:firstColumn="0" w:lastColumn="0" w:oddVBand="0" w:evenVBand="0" w:oddHBand="1" w:evenHBand="0" w:firstRowFirstColumn="0" w:firstRowLastColumn="0" w:lastRowFirstColumn="0" w:lastRowLastColumn="0"/>
+            </w:pPr>
+            <w:r>
+              <w:t>…</w:t>
+            </w:r>
+          </w:p>
+        </w:tc>
+      </w:tr>
+    </w:tbl>
+    <w:p>
+      <w:pPr>
+        <w:pStyle w:val="Heading2"/>
+      </w:pPr>
+    </w:p>
+    <w:p>
+      <w:pPr>
+        <w:pStyle w:val="Heading2"/>
+      </w:pPr>
+    </w:p>
+    <w:p>
+      <w:pPr>
+        <w:pStyle w:val="Heading2"/>
+      </w:pPr>
+      <w:bookmarkStart w:id="21" w:name="_Toc118288367"/>
+      <w:r>
+        <w:t>Use Cases Distribution</w:t>
+      </w:r>
+      <w:bookmarkEnd w:id="21"/>
+    </w:p>
+    <w:p>
+      <w:pPr>
+        <w:pStyle w:val="Heading2"/>
+      </w:pPr>
+    </w:p>
+    <w:p>
+      <w:pPr>
+        <w:pStyle w:val="Heading2"/>
+      </w:pPr>
+    </w:p>
+    <w:p>
+      <w:pPr>
+        <w:pStyle w:val="Heading2"/>
+      </w:pPr>
+    </w:p>
+    <w:p>
+      <w:pPr>
+        <w:pStyle w:val="Heading2"/>
+      </w:pPr>
+    </w:p>
+    <w:p>
+      <w:pPr>
+        <w:pStyle w:val="Heading2"/>
+      </w:pPr>
+    </w:p>
+    <w:p/>
+    <w:p>
+      <w:pPr>
+        <w:pStyle w:val="Heading2"/>
+      </w:pPr>
       <w:r>
         <w:t>Brief Level Use Cases</w:t>
       </w:r>
@@ -2739,8 +3313,8 @@
       <w:pPr>
         <w:pStyle w:val="Heading3"/>
       </w:pPr>
-      <w:bookmarkStart w:id="21" w:name="_Toc101427048"/>
-      <w:bookmarkStart w:id="22" w:name="_Toc101427106"/>
+      <w:bookmarkStart w:id="22" w:name="_Toc101427048"/>
+      <w:bookmarkStart w:id="23" w:name="_Toc101427106"/>
       <w:r>
         <w:t>Waleed Khan</w:t>
       </w:r>
@@ -2753,14 +3327,14 @@
       <w:r>
         <w:t>)</w:t>
       </w:r>
-      <w:bookmarkEnd w:id="21"/>
       <w:bookmarkEnd w:id="22"/>
+      <w:bookmarkEnd w:id="23"/>
     </w:p>
     <w:p>
       <w:pPr>
         <w:pStyle w:val="Heading4"/>
       </w:pPr>
-      <w:bookmarkStart w:id="23" w:name="_Toc101427049"/>
+      <w:bookmarkStart w:id="24" w:name="_Toc101427049"/>
       <w:r>
         <w:t>Use Case</w:t>
       </w:r>
@@ -2770,7 +3344,7 @@
       <w:r>
         <w:t xml:space="preserve">: </w:t>
       </w:r>
-      <w:bookmarkEnd w:id="23"/>
+      <w:bookmarkEnd w:id="24"/>
       <w:r>
         <w:t>Check Donor list</w:t>
       </w:r>
@@ -2788,15 +3362,71 @@
           <w:sz w:val="22"/>
           <w:szCs w:val="22"/>
         </w:rPr>
-        <w:t xml:space="preserve">The seeker ask for a particular blood type. Then the BDMS search for that particular blood                         the blood bank if it is not available then it will search in the other blood banks at the End the Admin will search in the Data base of the DBMS if no blood is found in the blood bank. The admin will then search for the same </w:t>
-      </w:r>
+        <w:t xml:space="preserve">The seeker </w:t>
+      </w:r>
+      <w:proofErr w:type="gramStart"/>
       <w:r>
         <w:rPr>
           <w:sz w:val="22"/>
           <w:szCs w:val="22"/>
         </w:rPr>
-        <w:lastRenderedPageBreak/>
-        <w:t>blood group type donor. the blood group type donor is found and he is also eligible to donate blood. The donor will be requested to donate blood . the donor will willingly donate blood at the near blood bank which will further be delivered to the seeker</w:t>
+        <w:t>ask</w:t>
+      </w:r>
+      <w:proofErr w:type="gramEnd"/>
+      <w:r>
+        <w:rPr>
+          <w:sz w:val="22"/>
+          <w:szCs w:val="22"/>
+        </w:rPr>
+        <w:t xml:space="preserve"> for a particular blood type. Then the BDMS search for that </w:t>
+      </w:r>
+      <w:proofErr w:type="gramStart"/>
+      <w:r>
+        <w:rPr>
+          <w:sz w:val="22"/>
+          <w:szCs w:val="22"/>
+        </w:rPr>
+        <w:t>particular blood</w:t>
+      </w:r>
+      <w:proofErr w:type="gramEnd"/>
+      <w:r>
+        <w:rPr>
+          <w:sz w:val="22"/>
+          <w:szCs w:val="22"/>
+        </w:rPr>
+        <w:t xml:space="preserve">                         the blood bank if it is not available then it will search in the other blood banks at the End the Admin will search in the Data base of the DBMS if no blood is found in the blood bank. The admin will then search for the same blood group type donor. the blood group type donor is </w:t>
+      </w:r>
+      <w:proofErr w:type="gramStart"/>
+      <w:r>
+        <w:rPr>
+          <w:sz w:val="22"/>
+          <w:szCs w:val="22"/>
+        </w:rPr>
+        <w:t>found</w:t>
+      </w:r>
+      <w:proofErr w:type="gramEnd"/>
+      <w:r>
+        <w:rPr>
+          <w:sz w:val="22"/>
+          <w:szCs w:val="22"/>
+        </w:rPr>
+        <w:t xml:space="preserve"> and he is also eligible to donate blood. The donor will be requested to donate </w:t>
+      </w:r>
+      <w:proofErr w:type="gramStart"/>
+      <w:r>
+        <w:rPr>
+          <w:sz w:val="22"/>
+          <w:szCs w:val="22"/>
+        </w:rPr>
+        <w:t>blood .</w:t>
+      </w:r>
+      <w:proofErr w:type="gramEnd"/>
+      <w:r>
+        <w:rPr>
+          <w:sz w:val="22"/>
+          <w:szCs w:val="22"/>
+        </w:rPr>
+        <w:t xml:space="preserve"> the donor will willingly donate blood at the near blood bank which will further be delivered to the seeker</w:t>
       </w:r>
     </w:p>
     <w:p>
@@ -2819,7 +3449,31 @@
         <w:jc w:val="both"/>
       </w:pPr>
       <w:r>
-        <w:t>Registered donor can willingly donate blood in the blood bank whenever they want . Some Donors are requested to donate blood incase of emergency. If the blood bank has not a particular blood and it is needed then the donor will be requested to donate it. The donor will go to the nearest blood bank available and donate blood.</w:t>
+        <w:t xml:space="preserve">Registered donor can willingly donate blood in the blood bank whenever they </w:t>
+      </w:r>
+      <w:proofErr w:type="gramStart"/>
+      <w:r>
+        <w:t>want .</w:t>
+      </w:r>
+      <w:proofErr w:type="gramEnd"/>
+      <w:r>
+        <w:t xml:space="preserve"> Some Donors are requested to donate blood </w:t>
+      </w:r>
+      <w:proofErr w:type="spellStart"/>
+      <w:r>
+        <w:t>incase</w:t>
+      </w:r>
+      <w:proofErr w:type="spellEnd"/>
+      <w:r>
+        <w:t xml:space="preserve"> of emergency. If the blood bank has not a particular blood and it is </w:t>
+      </w:r>
+      <w:proofErr w:type="gramStart"/>
+      <w:r>
+        <w:t>needed</w:t>
+      </w:r>
+      <w:proofErr w:type="gramEnd"/>
+      <w:r>
+        <w:t xml:space="preserve"> then the donor will be requested to donate it. The donor will go to the nearest blood bank available and donate blood.</w:t>
       </w:r>
     </w:p>
     <w:p>
@@ -2840,13 +3494,23 @@
           <w:lang w:bidi="ur-PK"/>
         </w:rPr>
       </w:pPr>
+      <w:proofErr w:type="spellStart"/>
       <w:r>
         <w:rPr>
           <w:rFonts w:asciiTheme="majorHAnsi" w:eastAsiaTheme="majorEastAsia" w:hAnsiTheme="majorHAnsi" w:cstheme="majorBidi"/>
           <w:color w:val="243F60" w:themeColor="accent1" w:themeShade="7F"/>
           <w:lang w:bidi="ur-PK"/>
         </w:rPr>
-        <w:t>Mattiallah Safi</w:t>
+        <w:t>Mattiallah</w:t>
+      </w:r>
+      <w:proofErr w:type="spellEnd"/>
+      <w:r>
+        <w:rPr>
+          <w:rFonts w:asciiTheme="majorHAnsi" w:eastAsiaTheme="majorEastAsia" w:hAnsiTheme="majorHAnsi" w:cstheme="majorBidi"/>
+          <w:color w:val="243F60" w:themeColor="accent1" w:themeShade="7F"/>
+          <w:lang w:bidi="ur-PK"/>
+        </w:rPr>
+        <w:t xml:space="preserve"> Safi</w:t>
       </w:r>
       <w:r>
         <w:rPr>
@@ -2892,6 +3556,7 @@
           <w:color w:val="1F497D" w:themeColor="text2"/>
           <w:lang w:bidi="ur-PK"/>
         </w:rPr>
+        <w:lastRenderedPageBreak/>
         <w:t>Use case1: Manage System</w:t>
       </w:r>
     </w:p>
@@ -2926,7 +3591,25 @@
           <w:color w:val="000000" w:themeColor="text1"/>
           <w:lang w:bidi="ur-PK"/>
         </w:rPr>
-        <w:t xml:space="preserve"> will manage the system including all the users Donor, Seeker and the Blood bank to add a user or Delete from the system or update his/her </w:t>
+        <w:t xml:space="preserve"> will manage the system including all the users Donor, </w:t>
+      </w:r>
+      <w:proofErr w:type="gramStart"/>
+      <w:r>
+        <w:rPr>
+          <w:rFonts w:asciiTheme="minorHAnsi" w:eastAsiaTheme="majorEastAsia" w:hAnsiTheme="minorHAnsi" w:cstheme="minorHAnsi"/>
+          <w:color w:val="000000" w:themeColor="text1"/>
+          <w:lang w:bidi="ur-PK"/>
+        </w:rPr>
+        <w:t>Seeker</w:t>
+      </w:r>
+      <w:proofErr w:type="gramEnd"/>
+      <w:r>
+        <w:rPr>
+          <w:rFonts w:asciiTheme="minorHAnsi" w:eastAsiaTheme="majorEastAsia" w:hAnsiTheme="minorHAnsi" w:cstheme="minorHAnsi"/>
+          <w:color w:val="000000" w:themeColor="text1"/>
+          <w:lang w:bidi="ur-PK"/>
+        </w:rPr>
+        <w:t xml:space="preserve"> and the Blood bank to add a user or Delete from the system or update his/her </w:t>
       </w:r>
       <w:r>
         <w:rPr>
@@ -3014,15 +3697,16 @@
           <w:color w:val="000000" w:themeColor="text1"/>
           <w:lang w:bidi="ur-PK"/>
         </w:rPr>
-        <w:t>, I</w:t>
-      </w:r>
+        <w:t xml:space="preserve">, </w:t>
+      </w:r>
+      <w:proofErr w:type="gramStart"/>
       <w:r>
         <w:rPr>
           <w:rFonts w:asciiTheme="minorHAnsi" w:eastAsiaTheme="majorEastAsia" w:hAnsiTheme="minorHAnsi" w:cstheme="minorHAnsi"/>
           <w:color w:val="000000" w:themeColor="text1"/>
           <w:lang w:bidi="ur-PK"/>
         </w:rPr>
-        <w:t xml:space="preserve">s it available or short if the demanded blood is short then they contact other bank or for </w:t>
+        <w:t>I</w:t>
       </w:r>
       <w:r>
         <w:rPr>
@@ -3030,6 +3714,23 @@
           <w:color w:val="000000" w:themeColor="text1"/>
           <w:lang w:bidi="ur-PK"/>
         </w:rPr>
+        <w:t>s</w:t>
+      </w:r>
+      <w:proofErr w:type="gramEnd"/>
+      <w:r>
+        <w:rPr>
+          <w:rFonts w:asciiTheme="minorHAnsi" w:eastAsiaTheme="majorEastAsia" w:hAnsiTheme="minorHAnsi" w:cstheme="minorHAnsi"/>
+          <w:color w:val="000000" w:themeColor="text1"/>
+          <w:lang w:bidi="ur-PK"/>
+        </w:rPr>
+        <w:t xml:space="preserve"> it available or short if the demanded blood is short then they contact other bank or for </w:t>
+      </w:r>
+      <w:r>
+        <w:rPr>
+          <w:rFonts w:asciiTheme="minorHAnsi" w:eastAsiaTheme="majorEastAsia" w:hAnsiTheme="minorHAnsi" w:cstheme="minorHAnsi"/>
+          <w:color w:val="000000" w:themeColor="text1"/>
+          <w:lang w:bidi="ur-PK"/>
+        </w:rPr>
         <w:t>donor, search in the donor list to ask him/her for donation of the blood and for the next time they will full their stock.</w:t>
       </w:r>
     </w:p>
@@ -3088,10 +3789,9 @@
       <w:pPr>
         <w:pStyle w:val="Heading3"/>
       </w:pPr>
-      <w:bookmarkStart w:id="24" w:name="_Toc101427050"/>
-      <w:bookmarkStart w:id="25" w:name="_Toc101427107"/>
-      <w:r>
-        <w:lastRenderedPageBreak/>
+      <w:bookmarkStart w:id="25" w:name="_Toc101427050"/>
+      <w:bookmarkStart w:id="26" w:name="_Toc101427107"/>
+      <w:r>
         <w:t>Waleed Khan</w:t>
       </w:r>
       <w:r>
@@ -3103,8 +3803,8 @@
       <w:r>
         <w:t>)</w:t>
       </w:r>
-      <w:bookmarkEnd w:id="24"/>
       <w:bookmarkEnd w:id="25"/>
+      <w:bookmarkEnd w:id="26"/>
     </w:p>
     <w:tbl>
       <w:tblPr>
@@ -3142,7 +3842,7 @@
             <w:pPr>
               <w:pStyle w:val="Heading4"/>
             </w:pPr>
-            <w:bookmarkStart w:id="26" w:name="_Toc101427051"/>
+            <w:bookmarkStart w:id="27" w:name="_Toc101427051"/>
             <w:r>
               <w:t xml:space="preserve">Use Case UC1: </w:t>
             </w:r>
@@ -3153,7 +3853,7 @@
               </w:rPr>
               <w:t>Check donors list</w:t>
             </w:r>
-            <w:bookmarkEnd w:id="26"/>
+            <w:bookmarkEnd w:id="27"/>
           </w:p>
         </w:tc>
       </w:tr>
@@ -3264,6 +3964,7 @@
                 <w:szCs w:val="24"/>
               </w:rPr>
             </w:pPr>
+            <w:proofErr w:type="gramStart"/>
             <w:r>
               <w:rPr>
                 <w:sz w:val="24"/>
@@ -3276,7 +3977,15 @@
                 <w:sz w:val="24"/>
                 <w:szCs w:val="24"/>
               </w:rPr>
-              <w:t xml:space="preserve"> : donor will get to donate blood if he is willing and eligible</w:t>
+              <w:t xml:space="preserve"> :</w:t>
+            </w:r>
+            <w:proofErr w:type="gramEnd"/>
+            <w:r>
+              <w:rPr>
+                <w:sz w:val="24"/>
+                <w:szCs w:val="24"/>
+              </w:rPr>
+              <w:t xml:space="preserve"> donor will get to donate blood if he is willing and eligible</w:t>
             </w:r>
           </w:p>
           <w:p>
@@ -3356,7 +4065,23 @@
                 <w:sz w:val="24"/>
                 <w:szCs w:val="24"/>
               </w:rPr>
-              <w:t xml:space="preserve">When the blood is requested from the receiver side then blood bank will check to see if that particular blood type is present in the bank and if the stock has no such blood type then this use case will be initiated where the blood bank will see for a eligible donor.  </w:t>
+              <w:t xml:space="preserve">When the blood is requested from the receiver side then blood bank will check to see if that particular blood type is present in the bank and if the stock has no such blood </w:t>
+            </w:r>
+            <w:proofErr w:type="gramStart"/>
+            <w:r>
+              <w:rPr>
+                <w:sz w:val="24"/>
+                <w:szCs w:val="24"/>
+              </w:rPr>
+              <w:t>type</w:t>
+            </w:r>
+            <w:proofErr w:type="gramEnd"/>
+            <w:r>
+              <w:rPr>
+                <w:sz w:val="24"/>
+                <w:szCs w:val="24"/>
+              </w:rPr>
+              <w:t xml:space="preserve"> then this use case will be initiated where the blood bank will see for a eligible donor.  </w:t>
             </w:r>
             <w:r>
               <w:t>.</w:t>
@@ -3380,6 +4105,7 @@
           <w:b/>
           <w:bCs/>
         </w:rPr>
+        <w:lastRenderedPageBreak/>
         <w:t>Success Guarantee</w:t>
       </w:r>
       <w:r>
@@ -3469,7 +4195,23 @@
           <w:sz w:val="24"/>
           <w:szCs w:val="24"/>
         </w:rPr>
-        <w:t>A list is shown  of donors</w:t>
+        <w:t xml:space="preserve">A list is </w:t>
+      </w:r>
+      <w:proofErr w:type="gramStart"/>
+      <w:r>
+        <w:rPr>
+          <w:sz w:val="24"/>
+          <w:szCs w:val="24"/>
+        </w:rPr>
+        <w:t>shown  of</w:t>
+      </w:r>
+      <w:proofErr w:type="gramEnd"/>
+      <w:r>
+        <w:rPr>
+          <w:sz w:val="24"/>
+          <w:szCs w:val="24"/>
+        </w:rPr>
+        <w:t xml:space="preserve"> donors</w:t>
       </w:r>
     </w:p>
     <w:p>
@@ -3490,7 +4232,23 @@
           <w:sz w:val="24"/>
           <w:szCs w:val="24"/>
         </w:rPr>
-        <w:t>One particular donor is selected</w:t>
+        <w:t xml:space="preserve">One </w:t>
+      </w:r>
+      <w:proofErr w:type="gramStart"/>
+      <w:r>
+        <w:rPr>
+          <w:sz w:val="24"/>
+          <w:szCs w:val="24"/>
+        </w:rPr>
+        <w:t>particular donor</w:t>
+      </w:r>
+      <w:proofErr w:type="gramEnd"/>
+      <w:r>
+        <w:rPr>
+          <w:sz w:val="24"/>
+          <w:szCs w:val="24"/>
+        </w:rPr>
+        <w:t xml:space="preserve"> is selected</w:t>
       </w:r>
     </w:p>
     <w:p>
@@ -3511,7 +4269,23 @@
           <w:sz w:val="24"/>
           <w:szCs w:val="24"/>
         </w:rPr>
-        <w:t xml:space="preserve">All the details are shown against that particular donor  </w:t>
+        <w:t xml:space="preserve">All the details are shown against that </w:t>
+      </w:r>
+      <w:proofErr w:type="gramStart"/>
+      <w:r>
+        <w:rPr>
+          <w:sz w:val="24"/>
+          <w:szCs w:val="24"/>
+        </w:rPr>
+        <w:t>particular donor</w:t>
+      </w:r>
+      <w:proofErr w:type="gramEnd"/>
+      <w:r>
+        <w:rPr>
+          <w:sz w:val="24"/>
+          <w:szCs w:val="24"/>
+        </w:rPr>
+        <w:t xml:space="preserve">  </w:t>
       </w:r>
     </w:p>
     <w:p>
@@ -3570,7 +4344,23 @@
           <w:sz w:val="24"/>
           <w:szCs w:val="24"/>
         </w:rPr>
-        <w:t>Admin search for a donor and does not found an eligible donor</w:t>
+        <w:t xml:space="preserve">Admin search for a donor and does not </w:t>
+      </w:r>
+      <w:proofErr w:type="gramStart"/>
+      <w:r>
+        <w:rPr>
+          <w:sz w:val="24"/>
+          <w:szCs w:val="24"/>
+        </w:rPr>
+        <w:t>found</w:t>
+      </w:r>
+      <w:proofErr w:type="gramEnd"/>
+      <w:r>
+        <w:rPr>
+          <w:sz w:val="24"/>
+          <w:szCs w:val="24"/>
+        </w:rPr>
+        <w:t xml:space="preserve"> an eligible donor</w:t>
       </w:r>
     </w:p>
     <w:p>
@@ -3684,7 +4474,6 @@
           <w:sz w:val="24"/>
           <w:szCs w:val="24"/>
         </w:rPr>
-        <w:lastRenderedPageBreak/>
         <w:t xml:space="preserve">Donor and the seeker must be in range </w:t>
       </w:r>
     </w:p>
@@ -3817,8 +4606,13 @@
         <w:pStyle w:val="doclist"/>
       </w:pPr>
       <w:r>
-        <w:t>Could be nearly continuous .</w:t>
-      </w:r>
+        <w:t xml:space="preserve">Could be nearly </w:t>
+      </w:r>
+      <w:proofErr w:type="gramStart"/>
+      <w:r>
+        <w:t>continuous .</w:t>
+      </w:r>
+      <w:proofErr w:type="gramEnd"/>
     </w:p>
     <w:p>
       <w:pPr>
@@ -3865,8 +4659,17 @@
           <w:sz w:val="24"/>
           <w:szCs w:val="24"/>
         </w:rPr>
-        <w:t>Is the donor eligible ?</w:t>
-      </w:r>
+        <w:t xml:space="preserve">Is the donor </w:t>
+      </w:r>
+      <w:proofErr w:type="gramStart"/>
+      <w:r>
+        <w:rPr>
+          <w:sz w:val="24"/>
+          <w:szCs w:val="24"/>
+        </w:rPr>
+        <w:t>eligible ?</w:t>
+      </w:r>
+      <w:proofErr w:type="gramEnd"/>
     </w:p>
     <w:p>
       <w:pPr>
@@ -3907,7 +4710,23 @@
           <w:sz w:val="24"/>
           <w:szCs w:val="24"/>
         </w:rPr>
-        <w:t xml:space="preserve">If the donor is located will he be in range of the seeker </w:t>
+        <w:t xml:space="preserve">If the donor is </w:t>
+      </w:r>
+      <w:proofErr w:type="gramStart"/>
+      <w:r>
+        <w:rPr>
+          <w:sz w:val="24"/>
+          <w:szCs w:val="24"/>
+        </w:rPr>
+        <w:t>located</w:t>
+      </w:r>
+      <w:proofErr w:type="gramEnd"/>
+      <w:r>
+        <w:rPr>
+          <w:sz w:val="24"/>
+          <w:szCs w:val="24"/>
+        </w:rPr>
+        <w:t xml:space="preserve"> will he be in range of the seeker </w:t>
       </w:r>
     </w:p>
     <w:p>
@@ -3936,6 +4755,16 @@
     </w:p>
     <w:p>
       <w:pPr>
+        <w:pStyle w:val="ListParagraph"/>
+        <w:spacing w:after="160" w:line="259" w:lineRule="auto"/>
+        <w:rPr>
+          <w:sz w:val="24"/>
+          <w:szCs w:val="24"/>
+        </w:rPr>
+      </w:pPr>
+    </w:p>
+    <w:p>
+      <w:pPr>
         <w:spacing w:after="160" w:line="259" w:lineRule="auto"/>
         <w:ind w:left="360"/>
         <w:rPr>
@@ -3950,6 +4779,7 @@
           <w:sz w:val="24"/>
           <w:szCs w:val="24"/>
         </w:rPr>
+        <w:lastRenderedPageBreak/>
         <w:t>Screen Shot:</w:t>
       </w:r>
     </w:p>
@@ -3968,16 +4798,16 @@
           <w:lang w:bidi="ar-SA"/>
         </w:rPr>
         <w:drawing>
-          <wp:anchor distT="0" distB="0" distL="114300" distR="114300" simplePos="0" relativeHeight="251658240" behindDoc="0" locked="0" layoutInCell="1" allowOverlap="1" wp14:anchorId="77B4A51C" wp14:editId="3A3CD317">
+          <wp:anchor distT="0" distB="0" distL="114300" distR="114300" simplePos="0" relativeHeight="251658240" behindDoc="0" locked="0" layoutInCell="1" allowOverlap="1" wp14:anchorId="77B4A51C" wp14:editId="167EF90D">
             <wp:simplePos x="0" y="0"/>
             <wp:positionH relativeFrom="column">
-              <wp:posOffset>441960</wp:posOffset>
+              <wp:posOffset>568960</wp:posOffset>
             </wp:positionH>
-            <wp:positionV relativeFrom="paragraph">
-              <wp:posOffset>4445</wp:posOffset>
+            <wp:positionV relativeFrom="page">
+              <wp:posOffset>1188720</wp:posOffset>
             </wp:positionV>
             <wp:extent cx="4472940" cy="3573780"/>
-            <wp:effectExtent l="0" t="0" r="0" b="0"/>
+            <wp:effectExtent l="0" t="0" r="3810" b="7620"/>
             <wp:wrapThrough wrapText="bothSides">
               <wp:wrapPolygon edited="0">
                 <wp:start x="0" y="0"/>
@@ -4071,13 +4901,37 @@
     <w:p>
       <w:pPr>
         <w:pStyle w:val="Heading4"/>
+      </w:pPr>
+    </w:p>
+    <w:p>
+      <w:pPr>
+        <w:pStyle w:val="Heading4"/>
+      </w:pPr>
+    </w:p>
+    <w:p>
+      <w:pPr>
+        <w:pStyle w:val="Heading4"/>
+      </w:pPr>
+    </w:p>
+    <w:p>
+      <w:pPr>
+        <w:pStyle w:val="Heading4"/>
+      </w:pPr>
+    </w:p>
+    <w:p>
+      <w:pPr>
+        <w:pStyle w:val="Heading4"/>
+      </w:pPr>
+    </w:p>
+    <w:p>
+      <w:pPr>
+        <w:pStyle w:val="Heading4"/>
         <w:rPr>
           <w:sz w:val="24"/>
           <w:szCs w:val="24"/>
         </w:rPr>
       </w:pPr>
       <w:r>
-        <w:lastRenderedPageBreak/>
         <w:t xml:space="preserve">Use Case UC2: </w:t>
       </w:r>
       <w:r>
@@ -4209,7 +5063,23 @@
                 <w:sz w:val="24"/>
                 <w:szCs w:val="24"/>
               </w:rPr>
-              <w:t>Blood banks: blood bank get the blood for storage which will be put to use later.</w:t>
+              <w:t xml:space="preserve">Blood banks: blood bank get the blood for storage which will be </w:t>
+            </w:r>
+            <w:proofErr w:type="gramStart"/>
+            <w:r>
+              <w:rPr>
+                <w:sz w:val="24"/>
+                <w:szCs w:val="24"/>
+              </w:rPr>
+              <w:t>put to use</w:t>
+            </w:r>
+            <w:proofErr w:type="gramEnd"/>
+            <w:r>
+              <w:rPr>
+                <w:sz w:val="24"/>
+                <w:szCs w:val="24"/>
+              </w:rPr>
+              <w:t xml:space="preserve"> later.</w:t>
             </w:r>
           </w:p>
           <w:p>
@@ -4320,7 +5190,39 @@
                 <w:sz w:val="24"/>
                 <w:szCs w:val="24"/>
               </w:rPr>
-              <w:t>The seeker or blood bank can request donor to donate blood or the donor can also donate blood without request the pre condition is if the donor is legible for a blood donation i.e. after how long the donor is donating the blood the condition is that he can only donate blood after 4 months since he last donated.</w:t>
+              <w:t xml:space="preserve">The seeker or blood bank can request donor to donate </w:t>
+            </w:r>
+            <w:proofErr w:type="gramStart"/>
+            <w:r>
+              <w:rPr>
+                <w:sz w:val="24"/>
+                <w:szCs w:val="24"/>
+              </w:rPr>
+              <w:t>blood</w:t>
+            </w:r>
+            <w:proofErr w:type="gramEnd"/>
+            <w:r>
+              <w:rPr>
+                <w:sz w:val="24"/>
+                <w:szCs w:val="24"/>
+              </w:rPr>
+              <w:t xml:space="preserve"> or the donor can also donate blood without request the </w:t>
+            </w:r>
+            <w:proofErr w:type="spellStart"/>
+            <w:r>
+              <w:rPr>
+                <w:sz w:val="24"/>
+                <w:szCs w:val="24"/>
+              </w:rPr>
+              <w:t>pre condition</w:t>
+            </w:r>
+            <w:proofErr w:type="spellEnd"/>
+            <w:r>
+              <w:rPr>
+                <w:sz w:val="24"/>
+                <w:szCs w:val="24"/>
+              </w:rPr>
+              <w:t xml:space="preserve"> is if the donor is legible for a blood donation i.e. after how long the donor is donating the blood the condition is that he can only donate blood after 4 months since he last donated.</w:t>
             </w:r>
             <w:r>
               <w:t xml:space="preserve"> </w:t>
@@ -4406,6 +5308,7 @@
           <w:sz w:val="24"/>
           <w:szCs w:val="24"/>
         </w:rPr>
+        <w:lastRenderedPageBreak/>
         <w:t xml:space="preserve">Blood bank search for eligible donor </w:t>
       </w:r>
     </w:p>
@@ -4512,7 +5415,23 @@
           <w:sz w:val="24"/>
           <w:szCs w:val="24"/>
         </w:rPr>
-        <w:t xml:space="preserve">Donor cant donate blood because his last donation has not completed 4 months </w:t>
+        <w:t xml:space="preserve">Donor </w:t>
+      </w:r>
+      <w:proofErr w:type="gramStart"/>
+      <w:r>
+        <w:rPr>
+          <w:sz w:val="24"/>
+          <w:szCs w:val="24"/>
+        </w:rPr>
+        <w:t>cant</w:t>
+      </w:r>
+      <w:proofErr w:type="gramEnd"/>
+      <w:r>
+        <w:rPr>
+          <w:sz w:val="24"/>
+          <w:szCs w:val="24"/>
+        </w:rPr>
+        <w:t xml:space="preserve"> donate blood because his last donation has not completed 4 months </w:t>
       </w:r>
     </w:p>
     <w:p>
@@ -4672,11 +5591,18 @@
         <w:pStyle w:val="doclist"/>
       </w:pPr>
       <w:r>
-        <w:lastRenderedPageBreak/>
         <w:t xml:space="preserve"> </w:t>
       </w:r>
       <w:r>
-        <w:t>Donor will be notified if he is needed for the blood or he can donated willingly on the system by sending a message</w:t>
+        <w:t xml:space="preserve">Donor will be notified if he is needed for the </w:t>
+      </w:r>
+      <w:proofErr w:type="gramStart"/>
+      <w:r>
+        <w:t>blood</w:t>
+      </w:r>
+      <w:proofErr w:type="gramEnd"/>
+      <w:r>
+        <w:t xml:space="preserve"> or he can donated willingly on the system by sending a message</w:t>
       </w:r>
       <w:r>
         <w:t>.</w:t>
@@ -4863,6 +5789,7 @@
         <w:rPr>
           <w:noProof/>
         </w:rPr>
+        <w:lastRenderedPageBreak/>
         <w:drawing>
           <wp:inline distT="0" distB="0" distL="0" distR="0" wp14:anchorId="275B0481" wp14:editId="3DAC7163">
             <wp:extent cx="5943600" cy="3166110"/>
@@ -4908,7 +5835,15 @@
         </w:tabs>
       </w:pPr>
       <w:r>
-        <w:t>End of My use case(SP21-BSE-026)</w:t>
+        <w:t xml:space="preserve">End of My use </w:t>
+      </w:r>
+      <w:proofErr w:type="gramStart"/>
+      <w:r>
+        <w:t>case(</w:t>
+      </w:r>
+      <w:proofErr w:type="gramEnd"/>
+      <w:r>
+        <w:t>SP21-BSE-026)</w:t>
       </w:r>
     </w:p>
     <w:p>
@@ -4939,8 +5874,18 @@
           <w:color w:val="243F60" w:themeColor="accent1" w:themeShade="7F"/>
           <w:lang w:bidi="ur-PK"/>
         </w:rPr>
-        <w:t>Ahmed Imtiaz Bajwa</w:t>
-      </w:r>
+        <w:t xml:space="preserve">Ahmed Imtiaz </w:t>
+      </w:r>
+      <w:proofErr w:type="spellStart"/>
+      <w:r>
+        <w:rPr>
+          <w:rFonts w:asciiTheme="majorHAnsi" w:eastAsiaTheme="majorEastAsia" w:hAnsiTheme="majorHAnsi" w:cstheme="majorBidi"/>
+          <w:color w:val="243F60" w:themeColor="accent1" w:themeShade="7F"/>
+          <w:lang w:bidi="ur-PK"/>
+        </w:rPr>
+        <w:t>Bajwa</w:t>
+      </w:r>
+      <w:proofErr w:type="spellEnd"/>
       <w:r>
         <w:rPr>
           <w:rFonts w:asciiTheme="majorHAnsi" w:eastAsiaTheme="majorEastAsia" w:hAnsiTheme="majorHAnsi" w:cstheme="majorBidi"/>
@@ -5593,7 +6538,25 @@
           <w:color w:val="000000" w:themeColor="text1"/>
           <w:lang w:bidi="ur-PK"/>
         </w:rPr>
-        <w:t>When the seeker wants to give a reward to the donor. A form will be shown to him in which he will write all the details of the event when was blood given what was the case and who was the doner and what will be the reward .it will be approve by the admin and the reward will be deliver to the doner.</w:t>
+        <w:t xml:space="preserve">When the seeker wants to give a reward to the donor. A form will be shown to him in which he will write all the details of the event when </w:t>
+      </w:r>
+      <w:proofErr w:type="gramStart"/>
+      <w:r>
+        <w:rPr>
+          <w:rFonts w:asciiTheme="minorHAnsi" w:eastAsiaTheme="majorEastAsia" w:hAnsiTheme="minorHAnsi" w:cstheme="minorHAnsi"/>
+          <w:color w:val="000000" w:themeColor="text1"/>
+          <w:lang w:bidi="ur-PK"/>
+        </w:rPr>
+        <w:t>was blood</w:t>
+      </w:r>
+      <w:proofErr w:type="gramEnd"/>
+      <w:r>
+        <w:rPr>
+          <w:rFonts w:asciiTheme="minorHAnsi" w:eastAsiaTheme="majorEastAsia" w:hAnsiTheme="minorHAnsi" w:cstheme="minorHAnsi"/>
+          <w:color w:val="000000" w:themeColor="text1"/>
+          <w:lang w:bidi="ur-PK"/>
+        </w:rPr>
+        <w:t xml:space="preserve"> given what was the case and who was the doner and what will be the reward .it will be approve by the admin and the reward will be deliver to the doner.</w:t>
       </w:r>
     </w:p>
     <w:p>
@@ -5822,7 +6785,15 @@
         <w:t xml:space="preserve"> to the seeker as soon as </w:t>
       </w:r>
       <w:r>
-        <w:t>possible. The seeker will  request blood in emergency type it will be top priority of the  admin to deal with this request first .and try to deliver blood as soon as possible.</w:t>
+        <w:t xml:space="preserve">possible. The seeker </w:t>
+      </w:r>
+      <w:proofErr w:type="gramStart"/>
+      <w:r>
+        <w:t>will  request</w:t>
+      </w:r>
+      <w:proofErr w:type="gramEnd"/>
+      <w:r>
+        <w:t xml:space="preserve"> blood in emergency type it will be top priority of the  admin to deal with this request first .and try to deliver blood as soon as possible.</w:t>
       </w:r>
     </w:p>
     <w:tbl>
@@ -6104,7 +7075,15 @@
           </w:tcPr>
           <w:p>
             <w:r>
-              <w:t>Seeker has requested  blood of emergency type</w:t>
+              <w:t xml:space="preserve">Seeker has </w:t>
+            </w:r>
+            <w:proofErr w:type="gramStart"/>
+            <w:r>
+              <w:t>requested  blood</w:t>
+            </w:r>
+            <w:proofErr w:type="gramEnd"/>
+            <w:r>
+              <w:t xml:space="preserve"> of emergency type</w:t>
             </w:r>
           </w:p>
         </w:tc>
@@ -6213,7 +7192,15 @@
               <w:spacing w:line="240" w:lineRule="auto"/>
             </w:pPr>
             <w:r>
-              <w:t>4.if it’s available the system ask the way of delivery and if it is not it will notify the admin.</w:t>
+              <w:t xml:space="preserve">4.if it’s available the system </w:t>
+            </w:r>
+            <w:proofErr w:type="gramStart"/>
+            <w:r>
+              <w:t>ask</w:t>
+            </w:r>
+            <w:proofErr w:type="gramEnd"/>
+            <w:r>
+              <w:t xml:space="preserve"> the way of delivery and if it is not it will notify the admin.</w:t>
             </w:r>
           </w:p>
           <w:p>
@@ -7272,7 +8259,23 @@
           <w:sz w:val="24"/>
           <w:szCs w:val="24"/>
         </w:rPr>
-        <w:t>After the registration user deleted their profile because of reasons i.e. they don’t find it interesting or facing difficulties in using because of complex interface.</w:t>
+        <w:t xml:space="preserve">After the registration user deleted their profile because of reasons </w:t>
+      </w:r>
+      <w:proofErr w:type="gramStart"/>
+      <w:r>
+        <w:rPr>
+          <w:sz w:val="24"/>
+          <w:szCs w:val="24"/>
+        </w:rPr>
+        <w:t>i.e.</w:t>
+      </w:r>
+      <w:proofErr w:type="gramEnd"/>
+      <w:r>
+        <w:rPr>
+          <w:sz w:val="24"/>
+          <w:szCs w:val="24"/>
+        </w:rPr>
+        <w:t xml:space="preserve"> they don’t find it interesting or facing difficulties in using because of complex interface.</w:t>
       </w:r>
     </w:p>
     <w:p>
@@ -7311,7 +8314,23 @@
           <w:sz w:val="24"/>
           <w:szCs w:val="24"/>
         </w:rPr>
-        <w:t>The user has to provide both email and phone number to register.</w:t>
+        <w:t xml:space="preserve">The user </w:t>
+      </w:r>
+      <w:proofErr w:type="gramStart"/>
+      <w:r>
+        <w:rPr>
+          <w:sz w:val="24"/>
+          <w:szCs w:val="24"/>
+        </w:rPr>
+        <w:t>has to</w:t>
+      </w:r>
+      <w:proofErr w:type="gramEnd"/>
+      <w:r>
+        <w:rPr>
+          <w:sz w:val="24"/>
+          <w:szCs w:val="24"/>
+        </w:rPr>
+        <w:t xml:space="preserve"> provide both email and phone number to register.</w:t>
       </w:r>
     </w:p>
     <w:p>
@@ -7331,7 +8350,23 @@
           <w:sz w:val="24"/>
           <w:szCs w:val="24"/>
         </w:rPr>
-        <w:t>The password should be minimum of 8 words with the mixture of letters, digits and other special characters.</w:t>
+        <w:t xml:space="preserve">The password should be minimum of 8 words with the mixture of letters, </w:t>
+      </w:r>
+      <w:proofErr w:type="gramStart"/>
+      <w:r>
+        <w:rPr>
+          <w:sz w:val="24"/>
+          <w:szCs w:val="24"/>
+        </w:rPr>
+        <w:t>digits</w:t>
+      </w:r>
+      <w:proofErr w:type="gramEnd"/>
+      <w:r>
+        <w:rPr>
+          <w:sz w:val="24"/>
+          <w:szCs w:val="24"/>
+        </w:rPr>
+        <w:t xml:space="preserve"> and other special characters.</w:t>
       </w:r>
     </w:p>
     <w:p>
@@ -7367,7 +8402,23 @@
           <w:sz w:val="24"/>
           <w:szCs w:val="24"/>
         </w:rPr>
-        <w:t>The user will be informed by some kind of email confirmation after the registration confirmed</w:t>
+        <w:t xml:space="preserve">The user will be informed by </w:t>
+      </w:r>
+      <w:proofErr w:type="gramStart"/>
+      <w:r>
+        <w:rPr>
+          <w:sz w:val="24"/>
+          <w:szCs w:val="24"/>
+        </w:rPr>
+        <w:t>some kind of email</w:t>
+      </w:r>
+      <w:proofErr w:type="gramEnd"/>
+      <w:r>
+        <w:rPr>
+          <w:sz w:val="24"/>
+          <w:szCs w:val="24"/>
+        </w:rPr>
+        <w:t xml:space="preserve"> confirmation after the registration confirmed</w:t>
       </w:r>
     </w:p>
     <w:p>
@@ -7866,7 +8917,39 @@
                 <w:sz w:val="24"/>
                 <w:szCs w:val="24"/>
               </w:rPr>
-              <w:t>The receiver is already registered on the system and the required blood group is available to search for. The donor register must be able to donate blood and dos not have any disease or issues which can’t let them to donate the blood.</w:t>
+              <w:t xml:space="preserve">The receiver is already registered on the system and the required blood group is available to search for. The donor register must be able to donate blood and </w:t>
+            </w:r>
+            <w:proofErr w:type="spellStart"/>
+            <w:r>
+              <w:rPr>
+                <w:sz w:val="24"/>
+                <w:szCs w:val="24"/>
+              </w:rPr>
+              <w:t>dos</w:t>
+            </w:r>
+            <w:proofErr w:type="spellEnd"/>
+            <w:r>
+              <w:rPr>
+                <w:sz w:val="24"/>
+                <w:szCs w:val="24"/>
+              </w:rPr>
+              <w:t xml:space="preserve"> </w:t>
+            </w:r>
+            <w:proofErr w:type="gramStart"/>
+            <w:r>
+              <w:rPr>
+                <w:sz w:val="24"/>
+                <w:szCs w:val="24"/>
+              </w:rPr>
+              <w:t>not have</w:t>
+            </w:r>
+            <w:proofErr w:type="gramEnd"/>
+            <w:r>
+              <w:rPr>
+                <w:sz w:val="24"/>
+                <w:szCs w:val="24"/>
+              </w:rPr>
+              <w:t xml:space="preserve"> any disease or issues which can’t let them to donate the blood.</w:t>
             </w:r>
           </w:p>
         </w:tc>
@@ -7981,7 +9064,23 @@
                 <w:sz w:val="24"/>
                 <w:szCs w:val="24"/>
               </w:rPr>
-              <w:t>The receiver fulfill the requirements of the donor like transport etc. if required.</w:t>
+              <w:t xml:space="preserve">The receiver </w:t>
+            </w:r>
+            <w:proofErr w:type="gramStart"/>
+            <w:r>
+              <w:rPr>
+                <w:sz w:val="24"/>
+                <w:szCs w:val="24"/>
+              </w:rPr>
+              <w:t>fulfill</w:t>
+            </w:r>
+            <w:proofErr w:type="gramEnd"/>
+            <w:r>
+              <w:rPr>
+                <w:sz w:val="24"/>
+                <w:szCs w:val="24"/>
+              </w:rPr>
+              <w:t xml:space="preserve"> the requirements of the donor like transport etc. if required.</w:t>
             </w:r>
           </w:p>
           <w:p>
@@ -8051,7 +9150,23 @@
                 <w:sz w:val="24"/>
                 <w:szCs w:val="24"/>
               </w:rPr>
-              <w:t>The blood group does not available at the moment.</w:t>
+              <w:t xml:space="preserve">The blood group does not available </w:t>
+            </w:r>
+            <w:proofErr w:type="gramStart"/>
+            <w:r>
+              <w:rPr>
+                <w:sz w:val="24"/>
+                <w:szCs w:val="24"/>
+              </w:rPr>
+              <w:t>at the moment</w:t>
+            </w:r>
+            <w:proofErr w:type="gramEnd"/>
+            <w:r>
+              <w:rPr>
+                <w:sz w:val="24"/>
+                <w:szCs w:val="24"/>
+              </w:rPr>
+              <w:t>.</w:t>
             </w:r>
           </w:p>
           <w:p>
@@ -8071,7 +9186,23 @@
                 <w:sz w:val="24"/>
                 <w:szCs w:val="24"/>
               </w:rPr>
-              <w:t>The receiver can’t be able to fulfill the donor’s requirements and then they need to find other donor.</w:t>
+              <w:t xml:space="preserve">The receiver can’t be able to fulfill the donor’s requirements and then they need to find </w:t>
+            </w:r>
+            <w:proofErr w:type="gramStart"/>
+            <w:r>
+              <w:rPr>
+                <w:sz w:val="24"/>
+                <w:szCs w:val="24"/>
+              </w:rPr>
+              <w:t>other</w:t>
+            </w:r>
+            <w:proofErr w:type="gramEnd"/>
+            <w:r>
+              <w:rPr>
+                <w:sz w:val="24"/>
+                <w:szCs w:val="24"/>
+              </w:rPr>
+              <w:t xml:space="preserve"> donor.</w:t>
             </w:r>
           </w:p>
         </w:tc>
@@ -8233,7 +9364,23 @@
                 <w:sz w:val="24"/>
                 <w:szCs w:val="24"/>
               </w:rPr>
-              <w:t>Every time receiver needs blood they search for the donor to receive blood.</w:t>
+              <w:t xml:space="preserve">Every time receiver needs </w:t>
+            </w:r>
+            <w:proofErr w:type="gramStart"/>
+            <w:r>
+              <w:rPr>
+                <w:sz w:val="24"/>
+                <w:szCs w:val="24"/>
+              </w:rPr>
+              <w:t>blood</w:t>
+            </w:r>
+            <w:proofErr w:type="gramEnd"/>
+            <w:r>
+              <w:rPr>
+                <w:sz w:val="24"/>
+                <w:szCs w:val="24"/>
+              </w:rPr>
+              <w:t xml:space="preserve"> they search for the donor to receive blood.</w:t>
             </w:r>
           </w:p>
         </w:tc>
@@ -8303,7 +9450,23 @@
                 <w:sz w:val="24"/>
                 <w:szCs w:val="24"/>
               </w:rPr>
-              <w:t>Is the donor within the family has to register in the system to donate blood.</w:t>
+              <w:t xml:space="preserve">Is the donor within the family </w:t>
+            </w:r>
+            <w:proofErr w:type="gramStart"/>
+            <w:r>
+              <w:rPr>
+                <w:sz w:val="24"/>
+                <w:szCs w:val="24"/>
+              </w:rPr>
+              <w:t>has to</w:t>
+            </w:r>
+            <w:proofErr w:type="gramEnd"/>
+            <w:r>
+              <w:rPr>
+                <w:sz w:val="24"/>
+                <w:szCs w:val="24"/>
+              </w:rPr>
+              <w:t xml:space="preserve"> register in the system to donate blood.</w:t>
             </w:r>
           </w:p>
         </w:tc>
@@ -8711,6 +9874,7 @@
                 <w:szCs w:val="24"/>
               </w:rPr>
             </w:pPr>
+            <w:proofErr w:type="gramStart"/>
             <w:r>
               <w:rPr>
                 <w:sz w:val="24"/>
@@ -8718,6 +9882,7 @@
               </w:rPr>
               <w:t>Pre conditions</w:t>
             </w:r>
+            <w:proofErr w:type="gramEnd"/>
           </w:p>
         </w:tc>
         <w:tc>
@@ -8737,7 +9902,23 @@
                 <w:sz w:val="24"/>
                 <w:szCs w:val="24"/>
               </w:rPr>
-              <w:t xml:space="preserve"> If there is any changes in the system requires or controlling data of Donor, Seeker and Blood bank the it will the responsibility of the system manager (Admin)to check for these things</w:t>
+              <w:t xml:space="preserve"> If there </w:t>
+            </w:r>
+            <w:proofErr w:type="gramStart"/>
+            <w:r>
+              <w:rPr>
+                <w:sz w:val="24"/>
+                <w:szCs w:val="24"/>
+              </w:rPr>
+              <w:t>is</w:t>
+            </w:r>
+            <w:proofErr w:type="gramEnd"/>
+            <w:r>
+              <w:rPr>
+                <w:sz w:val="24"/>
+                <w:szCs w:val="24"/>
+              </w:rPr>
+              <w:t xml:space="preserve"> any changes in the system requires or controlling data of Donor, Seeker and Blood bank the it will the responsibility of the system manager (Admin)to check for these things</w:t>
             </w:r>
           </w:p>
         </w:tc>
@@ -8849,7 +10030,23 @@
                 <w:szCs w:val="24"/>
               </w:rPr>
               <w:lastRenderedPageBreak/>
-              <w:t>Admin will store and update the Donor, seeker and Blood bank data.</w:t>
+              <w:t xml:space="preserve">Admin will store and update the Donor, </w:t>
+            </w:r>
+            <w:proofErr w:type="gramStart"/>
+            <w:r>
+              <w:rPr>
+                <w:sz w:val="24"/>
+                <w:szCs w:val="24"/>
+              </w:rPr>
+              <w:t>seeker</w:t>
+            </w:r>
+            <w:proofErr w:type="gramEnd"/>
+            <w:r>
+              <w:rPr>
+                <w:sz w:val="24"/>
+                <w:szCs w:val="24"/>
+              </w:rPr>
+              <w:t xml:space="preserve"> and Blood bank data.</w:t>
             </w:r>
           </w:p>
           <w:p>
@@ -8870,7 +10067,23 @@
                 <w:sz w:val="24"/>
                 <w:szCs w:val="24"/>
               </w:rPr>
-              <w:t xml:space="preserve">Donor can now add his name as a donation of blood to blood bank or seeker </w:t>
+              <w:t xml:space="preserve">Donor can now add his name as a donation of </w:t>
+            </w:r>
+            <w:proofErr w:type="gramStart"/>
+            <w:r>
+              <w:rPr>
+                <w:sz w:val="24"/>
+                <w:szCs w:val="24"/>
+              </w:rPr>
+              <w:t>blood to blood</w:t>
+            </w:r>
+            <w:proofErr w:type="gramEnd"/>
+            <w:r>
+              <w:rPr>
+                <w:sz w:val="24"/>
+                <w:szCs w:val="24"/>
+              </w:rPr>
+              <w:t xml:space="preserve"> bank or seeker </w:t>
             </w:r>
           </w:p>
           <w:p>
@@ -8891,7 +10104,23 @@
                 <w:sz w:val="24"/>
                 <w:szCs w:val="24"/>
               </w:rPr>
-              <w:t>Seeker and blood bank can also now take and Blood bank will keep the data of donor and seeker</w:t>
+              <w:t xml:space="preserve">Seeker and blood bank can also now </w:t>
+            </w:r>
+            <w:proofErr w:type="gramStart"/>
+            <w:r>
+              <w:rPr>
+                <w:sz w:val="24"/>
+                <w:szCs w:val="24"/>
+              </w:rPr>
+              <w:t>take</w:t>
+            </w:r>
+            <w:proofErr w:type="gramEnd"/>
+            <w:r>
+              <w:rPr>
+                <w:sz w:val="24"/>
+                <w:szCs w:val="24"/>
+              </w:rPr>
+              <w:t xml:space="preserve"> and Blood bank will keep the data of donor and seeker</w:t>
             </w:r>
           </w:p>
           <w:p>
@@ -9281,7 +10510,7 @@
                 <w:szCs w:val="24"/>
               </w:rPr>
             </w:pPr>
-            <w:bookmarkStart w:id="27" w:name="_Hlk117560842"/>
+            <w:bookmarkStart w:id="28" w:name="_Hlk117560842"/>
             <w:r>
               <w:rPr>
                 <w:b/>
@@ -9337,7 +10566,7 @@
                 <w:szCs w:val="24"/>
               </w:rPr>
             </w:pPr>
-            <w:bookmarkStart w:id="28" w:name="_Hlk117560901"/>
+            <w:bookmarkStart w:id="29" w:name="_Hlk117560901"/>
             <w:r>
               <w:rPr>
                 <w:sz w:val="24"/>
@@ -9345,7 +10574,7 @@
               </w:rPr>
               <w:t>Use Case Name</w:t>
             </w:r>
-            <w:bookmarkEnd w:id="28"/>
+            <w:bookmarkEnd w:id="29"/>
           </w:p>
         </w:tc>
         <w:tc>
@@ -9359,7 +10588,7 @@
                 <w:szCs w:val="24"/>
               </w:rPr>
             </w:pPr>
-            <w:bookmarkStart w:id="29" w:name="_Hlk117560922"/>
+            <w:bookmarkStart w:id="30" w:name="_Hlk117560922"/>
             <w:r>
               <w:rPr>
                 <w:sz w:val="24"/>
@@ -9367,7 +10596,7 @@
               </w:rPr>
               <w:t>Check stock</w:t>
             </w:r>
-            <w:bookmarkEnd w:id="29"/>
+            <w:bookmarkEnd w:id="30"/>
           </w:p>
         </w:tc>
       </w:tr>
@@ -9573,6 +10802,7 @@
                 <w:szCs w:val="24"/>
               </w:rPr>
             </w:pPr>
+            <w:proofErr w:type="gramStart"/>
             <w:r>
               <w:rPr>
                 <w:sz w:val="24"/>
@@ -9581,6 +10811,7 @@
               <w:lastRenderedPageBreak/>
               <w:t>Pre conditions</w:t>
             </w:r>
+            <w:proofErr w:type="gramEnd"/>
           </w:p>
         </w:tc>
         <w:tc>
@@ -9599,7 +10830,23 @@
                 <w:sz w:val="24"/>
                 <w:szCs w:val="24"/>
               </w:rPr>
-              <w:t>. Blood bank will check for the stock if any shortage then completes their shortageness by getting the blood from the donor or purchase from other organization for storage which will be stored in stock to use later.</w:t>
+              <w:t xml:space="preserve">. Blood bank will check for the stock if any shortage then completes their </w:t>
+            </w:r>
+            <w:proofErr w:type="spellStart"/>
+            <w:r>
+              <w:rPr>
+                <w:sz w:val="24"/>
+                <w:szCs w:val="24"/>
+              </w:rPr>
+              <w:t>shortageness</w:t>
+            </w:r>
+            <w:proofErr w:type="spellEnd"/>
+            <w:r>
+              <w:rPr>
+                <w:sz w:val="24"/>
+                <w:szCs w:val="24"/>
+              </w:rPr>
+              <w:t xml:space="preserve"> by getting the blood from the donor or purchase from other organization for storage which will be stored in stock to use later.</w:t>
             </w:r>
           </w:p>
         </w:tc>
@@ -9689,7 +10936,23 @@
                 <w:sz w:val="24"/>
                 <w:szCs w:val="24"/>
               </w:rPr>
-              <w:t>Blood bank check their stock</w:t>
+              <w:t xml:space="preserve">Blood </w:t>
+            </w:r>
+            <w:proofErr w:type="gramStart"/>
+            <w:r>
+              <w:rPr>
+                <w:sz w:val="24"/>
+                <w:szCs w:val="24"/>
+              </w:rPr>
+              <w:t>bank</w:t>
+            </w:r>
+            <w:proofErr w:type="gramEnd"/>
+            <w:r>
+              <w:rPr>
+                <w:sz w:val="24"/>
+                <w:szCs w:val="24"/>
+              </w:rPr>
+              <w:t xml:space="preserve"> check their stock</w:t>
             </w:r>
           </w:p>
           <w:p>
@@ -9842,7 +11105,23 @@
                 <w:sz w:val="24"/>
                 <w:szCs w:val="24"/>
               </w:rPr>
-              <w:t>Other banks also gave shortage of that type blood group</w:t>
+              <w:t xml:space="preserve">Other banks also gave shortage of that </w:t>
+            </w:r>
+            <w:proofErr w:type="gramStart"/>
+            <w:r>
+              <w:rPr>
+                <w:sz w:val="24"/>
+                <w:szCs w:val="24"/>
+              </w:rPr>
+              <w:t>type</w:t>
+            </w:r>
+            <w:proofErr w:type="gramEnd"/>
+            <w:r>
+              <w:rPr>
+                <w:sz w:val="24"/>
+                <w:szCs w:val="24"/>
+              </w:rPr>
+              <w:t xml:space="preserve"> blood group</w:t>
             </w:r>
           </w:p>
           <w:p>
@@ -10057,7 +11336,7 @@
           </w:p>
         </w:tc>
       </w:tr>
-      <w:bookmarkEnd w:id="27"/>
+      <w:bookmarkEnd w:id="28"/>
     </w:tbl>
     <w:p>
       <w:pPr>
@@ -10362,6 +11641,7 @@
           <w:lang w:bidi="ur-PK"/>
         </w:rPr>
       </w:pPr>
+      <w:proofErr w:type="spellStart"/>
       <w:r>
         <w:rPr>
           <w:rFonts w:asciiTheme="minorHAnsi" w:eastAsiaTheme="majorEastAsia" w:hAnsiTheme="minorHAnsi" w:cstheme="minorHAnsi"/>
@@ -10372,8 +11652,35 @@
           <w:szCs w:val="36"/>
           <w:lang w:bidi="ur-PK"/>
         </w:rPr>
-        <w:t>Muzamil shirzad</w:t>
-      </w:r>
+        <w:t>Muzamil</w:t>
+      </w:r>
+      <w:proofErr w:type="spellEnd"/>
+      <w:r>
+        <w:rPr>
+          <w:rFonts w:asciiTheme="minorHAnsi" w:eastAsiaTheme="majorEastAsia" w:hAnsiTheme="minorHAnsi" w:cstheme="minorHAnsi"/>
+          <w:b/>
+          <w:bCs/>
+          <w:color w:val="243F60" w:themeColor="accent1" w:themeShade="7F"/>
+          <w:sz w:val="36"/>
+          <w:szCs w:val="36"/>
+          <w:lang w:bidi="ur-PK"/>
+        </w:rPr>
+        <w:t xml:space="preserve"> </w:t>
+      </w:r>
+      <w:proofErr w:type="spellStart"/>
+      <w:r>
+        <w:rPr>
+          <w:rFonts w:asciiTheme="minorHAnsi" w:eastAsiaTheme="majorEastAsia" w:hAnsiTheme="minorHAnsi" w:cstheme="minorHAnsi"/>
+          <w:b/>
+          <w:bCs/>
+          <w:color w:val="243F60" w:themeColor="accent1" w:themeShade="7F"/>
+          <w:sz w:val="36"/>
+          <w:szCs w:val="36"/>
+          <w:lang w:bidi="ur-PK"/>
+        </w:rPr>
+        <w:t>shirzad</w:t>
+      </w:r>
+      <w:proofErr w:type="spellEnd"/>
     </w:p>
     <w:p>
       <w:pPr>
@@ -10821,6 +12128,7 @@
                 <w:szCs w:val="24"/>
               </w:rPr>
             </w:pPr>
+            <w:proofErr w:type="gramStart"/>
             <w:r>
               <w:rPr>
                 <w:sz w:val="24"/>
@@ -10828,6 +12136,7 @@
               </w:rPr>
               <w:t>Pre conditions</w:t>
             </w:r>
+            <w:proofErr w:type="gramEnd"/>
           </w:p>
         </w:tc>
         <w:tc>
@@ -11129,7 +12438,23 @@
                 <w:sz w:val="24"/>
                 <w:szCs w:val="24"/>
               </w:rPr>
-              <w:t>The blood bank approves the his/her request.</w:t>
+              <w:t xml:space="preserve">The blood bank approves </w:t>
+            </w:r>
+            <w:proofErr w:type="gramStart"/>
+            <w:r>
+              <w:rPr>
+                <w:sz w:val="24"/>
+                <w:szCs w:val="24"/>
+              </w:rPr>
+              <w:t>the his</w:t>
+            </w:r>
+            <w:proofErr w:type="gramEnd"/>
+            <w:r>
+              <w:rPr>
+                <w:sz w:val="24"/>
+                <w:szCs w:val="24"/>
+              </w:rPr>
+              <w:t>/her request.</w:t>
             </w:r>
           </w:p>
           <w:p>
@@ -11964,7 +13289,23 @@
                 <w:sz w:val="24"/>
                 <w:szCs w:val="24"/>
               </w:rPr>
-              <w:t>: blood bank get the blood for storage which will be put to use later.</w:t>
+              <w:t xml:space="preserve">: blood bank get the blood for storage which will be </w:t>
+            </w:r>
+            <w:proofErr w:type="gramStart"/>
+            <w:r>
+              <w:rPr>
+                <w:sz w:val="24"/>
+                <w:szCs w:val="24"/>
+              </w:rPr>
+              <w:t>put to use</w:t>
+            </w:r>
+            <w:proofErr w:type="gramEnd"/>
+            <w:r>
+              <w:rPr>
+                <w:sz w:val="24"/>
+                <w:szCs w:val="24"/>
+              </w:rPr>
+              <w:t xml:space="preserve"> later.</w:t>
             </w:r>
           </w:p>
           <w:p>
@@ -12006,7 +13347,23 @@
                 <w:sz w:val="24"/>
                 <w:szCs w:val="24"/>
               </w:rPr>
-              <w:t>Donor: Donor  gets to donated blood as he is willing to donate in</w:t>
+              <w:t xml:space="preserve">Donor: </w:t>
+            </w:r>
+            <w:proofErr w:type="gramStart"/>
+            <w:r>
+              <w:rPr>
+                <w:sz w:val="24"/>
+                <w:szCs w:val="24"/>
+              </w:rPr>
+              <w:t>Donor  gets</w:t>
+            </w:r>
+            <w:proofErr w:type="gramEnd"/>
+            <w:r>
+              <w:rPr>
+                <w:sz w:val="24"/>
+                <w:szCs w:val="24"/>
+              </w:rPr>
+              <w:t xml:space="preserve"> to donated blood as he is willing to donate in</w:t>
             </w:r>
           </w:p>
           <w:p>
@@ -12031,6 +13388,7 @@
                 <w:szCs w:val="24"/>
               </w:rPr>
             </w:pPr>
+            <w:proofErr w:type="gramStart"/>
             <w:r>
               <w:rPr>
                 <w:sz w:val="24"/>
@@ -12038,6 +13396,7 @@
               </w:rPr>
               <w:t>Pre conditions</w:t>
             </w:r>
+            <w:proofErr w:type="gramEnd"/>
           </w:p>
         </w:tc>
         <w:tc>
@@ -12243,7 +13602,23 @@
                 <w:sz w:val="24"/>
                 <w:szCs w:val="24"/>
               </w:rPr>
-              <w:t>Blood bank check their stock</w:t>
+              <w:t xml:space="preserve">Blood </w:t>
+            </w:r>
+            <w:proofErr w:type="gramStart"/>
+            <w:r>
+              <w:rPr>
+                <w:sz w:val="24"/>
+                <w:szCs w:val="24"/>
+              </w:rPr>
+              <w:t>bank</w:t>
+            </w:r>
+            <w:proofErr w:type="gramEnd"/>
+            <w:r>
+              <w:rPr>
+                <w:sz w:val="24"/>
+                <w:szCs w:val="24"/>
+              </w:rPr>
+              <w:t xml:space="preserve"> check their stock</w:t>
             </w:r>
           </w:p>
           <w:p>
@@ -12354,7 +13729,23 @@
                 <w:sz w:val="24"/>
                 <w:szCs w:val="24"/>
               </w:rPr>
-              <w:t xml:space="preserve">Donor cant donate blood because his last donation has not completed 4 months </w:t>
+              <w:t xml:space="preserve">Donor </w:t>
+            </w:r>
+            <w:proofErr w:type="gramStart"/>
+            <w:r>
+              <w:rPr>
+                <w:sz w:val="24"/>
+                <w:szCs w:val="24"/>
+              </w:rPr>
+              <w:t>cant</w:t>
+            </w:r>
+            <w:proofErr w:type="gramEnd"/>
+            <w:r>
+              <w:rPr>
+                <w:sz w:val="24"/>
+                <w:szCs w:val="24"/>
+              </w:rPr>
+              <w:t xml:space="preserve"> donate blood because his last donation has not completed 4 months </w:t>
             </w:r>
           </w:p>
           <w:p>
@@ -12423,7 +13814,23 @@
                 <w:sz w:val="24"/>
                 <w:szCs w:val="24"/>
               </w:rPr>
-              <w:t xml:space="preserve">Conduct test after every 4 months for checking blood deseas </w:t>
+              <w:t xml:space="preserve">Conduct test after every 4 months for checking blood </w:t>
+            </w:r>
+            <w:proofErr w:type="spellStart"/>
+            <w:r>
+              <w:rPr>
+                <w:sz w:val="24"/>
+                <w:szCs w:val="24"/>
+              </w:rPr>
+              <w:t>deseas</w:t>
+            </w:r>
+            <w:proofErr w:type="spellEnd"/>
+            <w:r>
+              <w:rPr>
+                <w:sz w:val="24"/>
+                <w:szCs w:val="24"/>
+              </w:rPr>
+              <w:t xml:space="preserve"> </w:t>
             </w:r>
           </w:p>
         </w:tc>
@@ -12465,7 +13872,23 @@
                 <w:sz w:val="24"/>
                 <w:szCs w:val="24"/>
               </w:rPr>
-              <w:t xml:space="preserve">Donor will be notified if he is needed for the blood or he can donated willingly on the system by sending a message.  </w:t>
+              <w:t xml:space="preserve">Donor will be notified if he is needed for the </w:t>
+            </w:r>
+            <w:proofErr w:type="gramStart"/>
+            <w:r>
+              <w:rPr>
+                <w:sz w:val="24"/>
+                <w:szCs w:val="24"/>
+              </w:rPr>
+              <w:t>blood</w:t>
+            </w:r>
+            <w:proofErr w:type="gramEnd"/>
+            <w:r>
+              <w:rPr>
+                <w:sz w:val="24"/>
+                <w:szCs w:val="24"/>
+              </w:rPr>
+              <w:t xml:space="preserve"> or he can donated willingly on the system by sending a message.  </w:t>
             </w:r>
           </w:p>
         </w:tc>
@@ -12797,6 +14220,7 @@
           <w:szCs w:val="24"/>
         </w:rPr>
       </w:pPr>
+      <w:proofErr w:type="gramStart"/>
       <w:r>
         <w:rPr>
           <w:b/>
@@ -12804,7 +14228,17 @@
           <w:sz w:val="24"/>
           <w:szCs w:val="24"/>
         </w:rPr>
-        <w:t>1:Request blood</w:t>
+        <w:t>1:Request</w:t>
+      </w:r>
+      <w:proofErr w:type="gramEnd"/>
+      <w:r>
+        <w:rPr>
+          <w:b/>
+          <w:bCs/>
+          <w:sz w:val="24"/>
+          <w:szCs w:val="24"/>
+        </w:rPr>
+        <w:t xml:space="preserve"> blood</w:t>
       </w:r>
     </w:p>
     <w:p>
@@ -12885,12 +14319,21 @@
           <w:szCs w:val="28"/>
         </w:rPr>
       </w:pPr>
+      <w:proofErr w:type="gramStart"/>
       <w:r>
         <w:rPr>
           <w:sz w:val="28"/>
           <w:szCs w:val="28"/>
         </w:rPr>
-        <w:t>2:conduct test:</w:t>
+        <w:t>2:conduct</w:t>
+      </w:r>
+      <w:proofErr w:type="gramEnd"/>
+      <w:r>
+        <w:rPr>
+          <w:sz w:val="28"/>
+          <w:szCs w:val="28"/>
+        </w:rPr>
+        <w:t xml:space="preserve"> test:</w:t>
       </w:r>
     </w:p>
     <w:p>
@@ -14062,7 +15505,7 @@
                 <v:stroke joinstyle="miter"/>
                 <v:path gradientshapeok="t" o:connecttype="rect"/>
               </v:shapetype>
-              <v:shape id="Text Box 11" o:spid="_x0000_s1026" type="#_x0000_t202" style="position:absolute;left:0;text-align:left;margin-left:72.05pt;margin-top:43.05pt;width:468.5pt;height:244.4pt;z-index:251663360;visibility:visible;mso-wrap-style:square;mso-width-percent:0;mso-height-percent:0;mso-wrap-distance-left:9pt;mso-wrap-distance-top:0;mso-wrap-distance-right:9pt;mso-wrap-distance-bottom:0;mso-position-horizontal:absolute;mso-position-horizontal-relative:page;mso-position-vertical:absolute;mso-position-vertical-relative:text;mso-width-percent:0;mso-height-percent:0;mso-width-relative:page;mso-height-relative:page;v-text-anchor:top" o:gfxdata="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" filled="f" stroked="f">
+              <v:shape id="Text Box 11" o:spid="_x0000_s1026" type="#_x0000_t202" style="position:absolute;left:0;text-align:left;margin-left:72.05pt;margin-top:43.05pt;width:468.5pt;height:244.4pt;z-index:251663360;visibility:visible;mso-wrap-style:square;mso-width-percent:0;mso-height-percent:0;mso-wrap-distance-left:9pt;mso-wrap-distance-top:0;mso-wrap-distance-right:9pt;mso-wrap-distance-bottom:0;mso-position-horizontal:absolute;mso-position-horizontal-relative:page;mso-position-vertical:absolute;mso-position-vertical-relative:text;mso-width-percent:0;mso-height-percent:0;mso-width-relative:page;mso-height-relative:page;v-text-anchor:top" o:gfxdata="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" filled="f" stroked="f">
                 <v:textbox inset="0,0,0,0">
                   <w:txbxContent>
                     <w:tbl>
@@ -15064,8 +16507,17 @@
           <w:color w:val="365F91"/>
           <w:sz w:val="26"/>
         </w:rPr>
-        <w:t>(SP21-BSE-024) Use Case1:Login</w:t>
-      </w:r>
+        <w:t>(SP21-BSE-024) Use Case</w:t>
+      </w:r>
+      <w:proofErr w:type="gramStart"/>
+      <w:r>
+        <w:rPr>
+          <w:color w:val="365F91"/>
+          <w:sz w:val="26"/>
+        </w:rPr>
+        <w:t>1:Login</w:t>
+      </w:r>
+      <w:proofErr w:type="gramEnd"/>
     </w:p>
     <w:p>
       <w:pPr>
@@ -15366,6 +16818,7 @@
               </w:rPr>
               <w:t xml:space="preserve">in </w:t>
             </w:r>
+            <w:proofErr w:type="spellStart"/>
             <w:r>
               <w:rPr>
                 <w:spacing w:val="-2"/>
@@ -15373,6 +16826,7 @@
               </w:rPr>
               <w:t>Bloodbank</w:t>
             </w:r>
+            <w:proofErr w:type="spellEnd"/>
           </w:p>
         </w:tc>
       </w:tr>
@@ -15501,8 +16955,30 @@
               <w:rPr>
                 <w:sz w:val="24"/>
               </w:rPr>
-              <w:t>fonts are larger or any other grammaticall mistake than login become invalid than after correcting or reset the password</w:t>
-            </w:r>
+              <w:t xml:space="preserve">fonts are larger or any other </w:t>
+            </w:r>
+            <w:proofErr w:type="spellStart"/>
+            <w:r>
+              <w:rPr>
+                <w:sz w:val="24"/>
+              </w:rPr>
+              <w:t>grammaticall</w:t>
+            </w:r>
+            <w:proofErr w:type="spellEnd"/>
+            <w:r>
+              <w:rPr>
+                <w:sz w:val="24"/>
+              </w:rPr>
+              <w:t xml:space="preserve"> mistake than login become invalid than after correcting or reset the </w:t>
+            </w:r>
+            <w:proofErr w:type="gramStart"/>
+            <w:r>
+              <w:rPr>
+                <w:sz w:val="24"/>
+              </w:rPr>
+              <w:t>password</w:t>
+            </w:r>
+            <w:proofErr w:type="gramEnd"/>
             <w:r>
               <w:rPr>
                 <w:spacing w:val="40"/>
@@ -16548,8 +18024,6 @@
       <w:pPr>
         <w:pStyle w:val="doclist"/>
       </w:pPr>
-      <w:bookmarkStart w:id="30" w:name="_GoBack"/>
-      <w:bookmarkEnd w:id="30"/>
     </w:p>
     <w:sectPr>
       <w:pgSz w:w="12240" w:h="15840"/>
@@ -16562,7 +18036,7 @@
 </file>
 
 <file path=word/endnotes.xml><?xml version="1.0" encoding="utf-8"?>
-<w:endnotes xmlns:wpc="http://schemas.microsoft.com/office/word/2010/wordprocessingCanvas" xmlns:cx="http://schemas.microsoft.com/office/drawing/2014/chartex" xmlns:cx1="http://schemas.microsoft.com/office/drawing/2015/9/8/chartex" xmlns:mc="http://schemas.openxmlformats.org/markup-compatibility/2006" xmlns:o="urn:schemas-microsoft-com:office:office" xmlns:r="http://schemas.openxmlformats.org/officeDocument/2006/relationships" xmlns:m="http://schemas.openxmlformats.org/officeDocument/2006/math" xmlns:v="urn:schemas-microsoft-com:vml" xmlns:wp14="http://schemas.microsoft.com/office/word/2010/wordprocessingDrawing" xmlns:wp="http://schemas.openxmlformats.org/drawingml/2006/wordprocessingDrawing" xmlns:w10="urn:schemas-microsoft-com:office:word" xmlns:w="http://schemas.openxmlformats.org/wordprocessingml/2006/main" xmlns:w14="http://schemas.microsoft.com/office/word/2010/wordml" xmlns:w15="http://schemas.microsoft.com/office/word/2012/wordml" xmlns:w16se="http://schemas.microsoft.com/office/word/2015/wordml/symex" xmlns:wpg="http://schemas.microsoft.com/office/word/2010/wordprocessingGroup" xmlns:wpi="http://schemas.microsoft.com/office/word/2010/wordprocessingInk" xmlns:wne="http://schemas.microsoft.com/office/word/2006/wordml" xmlns:wps="http://schemas.microsoft.com/office/word/2010/wordprocessingShape" mc:Ignorable="w14 w15 w16se wp14">
+<w:endnotes xmlns:wpc="http://schemas.microsoft.com/office/word/2010/wordprocessingCanvas" xmlns:cx="http://schemas.microsoft.com/office/drawing/2014/chartex" xmlns:cx1="http://schemas.microsoft.com/office/drawing/2015/9/8/chartex" xmlns:cx2="http://schemas.microsoft.com/office/drawing/2015/10/21/chartex" xmlns:cx3="http://schemas.microsoft.com/office/drawing/2016/5/9/chartex" xmlns:cx4="http://schemas.microsoft.com/office/drawing/2016/5/10/chartex" xmlns:cx5="http://schemas.microsoft.com/office/drawing/2016/5/11/chartex" xmlns:cx6="http://schemas.microsoft.com/office/drawing/2016/5/12/chartex" xmlns:cx7="http://schemas.microsoft.com/office/drawing/2016/5/13/chartex" xmlns:cx8="http://schemas.microsoft.com/office/drawing/2016/5/14/chartex" xmlns:mc="http://schemas.openxmlformats.org/markup-compatibility/2006" xmlns:aink="http://schemas.microsoft.com/office/drawing/2016/ink" xmlns:am3d="http://schemas.microsoft.com/office/drawing/2017/model3d" xmlns:o="urn:schemas-microsoft-com:office:office" xmlns:oel="http://schemas.microsoft.com/office/2019/extlst" xmlns:r="http://schemas.openxmlformats.org/officeDocument/2006/relationships" xmlns:m="http://schemas.openxmlformats.org/officeDocument/2006/math" xmlns:v="urn:schemas-microsoft-com:vml" xmlns:wp14="http://schemas.microsoft.com/office/word/2010/wordprocessingDrawing" xmlns:wp="http://schemas.openxmlformats.org/drawingml/2006/wordprocessingDrawing" xmlns:w10="urn:schemas-microsoft-com:office:word" xmlns:w="http://schemas.openxmlformats.org/wordprocessingml/2006/main" xmlns:w14="http://schemas.microsoft.com/office/word/2010/wordml" xmlns:w15="http://schemas.microsoft.com/office/word/2012/wordml" xmlns:w16cex="http://schemas.microsoft.com/office/word/2018/wordml/cex" xmlns:w16cid="http://schemas.microsoft.com/office/word/2016/wordml/cid" xmlns:w16="http://schemas.microsoft.com/office/word/2018/wordml" xmlns:w16sdtdh="http://schemas.microsoft.com/office/word/2020/wordml/sdtdatahash" xmlns:w16se="http://schemas.microsoft.com/office/word/2015/wordml/symex" xmlns:wpg="http://schemas.microsoft.com/office/word/2010/wordprocessingGroup" xmlns:wpi="http://schemas.microsoft.com/office/word/2010/wordprocessingInk" xmlns:wne="http://schemas.microsoft.com/office/word/2006/wordml" xmlns:wps="http://schemas.microsoft.com/office/word/2010/wordprocessingShape" mc:Ignorable="w14 w15 w16se w16cid w16 w16cex w16sdtdh wp14">
   <w:endnote w:type="separator" w:id="-1">
     <w:p>
       <w:pPr>
@@ -16587,7 +18061,7 @@
 </file>
 
 <file path=word/footnotes.xml><?xml version="1.0" encoding="utf-8"?>
-<w:footnotes xmlns:wpc="http://schemas.microsoft.com/office/word/2010/wordprocessingCanvas" xmlns:cx="http://schemas.microsoft.com/office/drawing/2014/chartex" xmlns:cx1="http://schemas.microsoft.com/office/drawing/2015/9/8/chartex" xmlns:mc="http://schemas.openxmlformats.org/markup-compatibility/2006" xmlns:o="urn:schemas-microsoft-com:office:office" xmlns:r="http://schemas.openxmlformats.org/officeDocument/2006/relationships" xmlns:m="http://schemas.openxmlformats.org/officeDocument/2006/math" xmlns:v="urn:schemas-microsoft-com:vml" xmlns:wp14="http://schemas.microsoft.com/office/word/2010/wordprocessingDrawing" xmlns:wp="http://schemas.openxmlformats.org/drawingml/2006/wordprocessingDrawing" xmlns:w10="urn:schemas-microsoft-com:office:word" xmlns:w="http://schemas.openxmlformats.org/wordprocessingml/2006/main" xmlns:w14="http://schemas.microsoft.com/office/word/2010/wordml" xmlns:w15="http://schemas.microsoft.com/office/word/2012/wordml" xmlns:w16se="http://schemas.microsoft.com/office/word/2015/wordml/symex" xmlns:wpg="http://schemas.microsoft.com/office/word/2010/wordprocessingGroup" xmlns:wpi="http://schemas.microsoft.com/office/word/2010/wordprocessingInk" xmlns:wne="http://schemas.microsoft.com/office/word/2006/wordml" xmlns:wps="http://schemas.microsoft.com/office/word/2010/wordprocessingShape" mc:Ignorable="w14 w15 w16se wp14">
+<w:footnotes xmlns:wpc="http://schemas.microsoft.com/office/word/2010/wordprocessingCanvas" xmlns:cx="http://schemas.microsoft.com/office/drawing/2014/chartex" xmlns:cx1="http://schemas.microsoft.com/office/drawing/2015/9/8/chartex" xmlns:cx2="http://schemas.microsoft.com/office/drawing/2015/10/21/chartex" xmlns:cx3="http://schemas.microsoft.com/office/drawing/2016/5/9/chartex" xmlns:cx4="http://schemas.microsoft.com/office/drawing/2016/5/10/chartex" xmlns:cx5="http://schemas.microsoft.com/office/drawing/2016/5/11/chartex" xmlns:cx6="http://schemas.microsoft.com/office/drawing/2016/5/12/chartex" xmlns:cx7="http://schemas.microsoft.com/office/drawing/2016/5/13/chartex" xmlns:cx8="http://schemas.microsoft.com/office/drawing/2016/5/14/chartex" xmlns:mc="http://schemas.openxmlformats.org/markup-compatibility/2006" xmlns:aink="http://schemas.microsoft.com/office/drawing/2016/ink" xmlns:am3d="http://schemas.microsoft.com/office/drawing/2017/model3d" xmlns:o="urn:schemas-microsoft-com:office:office" xmlns:oel="http://schemas.microsoft.com/office/2019/extlst" xmlns:r="http://schemas.openxmlformats.org/officeDocument/2006/relationships" xmlns:m="http://schemas.openxmlformats.org/officeDocument/2006/math" xmlns:v="urn:schemas-microsoft-com:vml" xmlns:wp14="http://schemas.microsoft.com/office/word/2010/wordprocessingDrawing" xmlns:wp="http://schemas.openxmlformats.org/drawingml/2006/wordprocessingDrawing" xmlns:w10="urn:schemas-microsoft-com:office:word" xmlns:w="http://schemas.openxmlformats.org/wordprocessingml/2006/main" xmlns:w14="http://schemas.microsoft.com/office/word/2010/wordml" xmlns:w15="http://schemas.microsoft.com/office/word/2012/wordml" xmlns:w16cex="http://schemas.microsoft.com/office/word/2018/wordml/cex" xmlns:w16cid="http://schemas.microsoft.com/office/word/2016/wordml/cid" xmlns:w16="http://schemas.microsoft.com/office/word/2018/wordml" xmlns:w16sdtdh="http://schemas.microsoft.com/office/word/2020/wordml/sdtdatahash" xmlns:w16se="http://schemas.microsoft.com/office/word/2015/wordml/symex" xmlns:wpg="http://schemas.microsoft.com/office/word/2010/wordprocessingGroup" xmlns:wpi="http://schemas.microsoft.com/office/word/2010/wordprocessingInk" xmlns:wne="http://schemas.microsoft.com/office/word/2006/wordml" xmlns:wps="http://schemas.microsoft.com/office/word/2010/wordprocessingShape" mc:Ignorable="w14 w15 w16se w16cid w16 w16cex w16sdtdh wp14">
   <w:footnote w:type="separator" w:id="-1">
     <w:p>
       <w:pPr>
@@ -16612,7 +18086,7 @@
 </file>
 
 <file path=word/numbering.xml><?xml version="1.0" encoding="utf-8"?>
-<w:numbering xmlns:wpc="http://schemas.microsoft.com/office/word/2010/wordprocessingCanvas" xmlns:cx="http://schemas.microsoft.com/office/drawing/2014/chartex" xmlns:cx1="http://schemas.microsoft.com/office/drawing/2015/9/8/chartex" xmlns:mc="http://schemas.openxmlformats.org/markup-compatibility/2006" xmlns:o="urn:schemas-microsoft-com:office:office" xmlns:r="http://schemas.openxmlformats.org/officeDocument/2006/relationships" xmlns:m="http://schemas.openxmlformats.org/officeDocument/2006/math" xmlns:v="urn:schemas-microsoft-com:vml" xmlns:wp14="http://schemas.microsoft.com/office/word/2010/wordprocessingDrawing" xmlns:wp="http://schemas.openxmlformats.org/drawingml/2006/wordprocessingDrawing" xmlns:w10="urn:schemas-microsoft-com:office:word" xmlns:w="http://schemas.openxmlformats.org/wordprocessingml/2006/main" xmlns:w14="http://schemas.microsoft.com/office/word/2010/wordml" xmlns:w15="http://schemas.microsoft.com/office/word/2012/wordml" xmlns:w16se="http://schemas.microsoft.com/office/word/2015/wordml/symex" xmlns:wpg="http://schemas.microsoft.com/office/word/2010/wordprocessingGroup" xmlns:wpi="http://schemas.microsoft.com/office/word/2010/wordprocessingInk" xmlns:wne="http://schemas.microsoft.com/office/word/2006/wordml" xmlns:wps="http://schemas.microsoft.com/office/word/2010/wordprocessingShape" mc:Ignorable="w14 w15 w16se wp14">
+<w:numbering xmlns:wpc="http://schemas.microsoft.com/office/word/2010/wordprocessingCanvas" xmlns:cx="http://schemas.microsoft.com/office/drawing/2014/chartex" xmlns:cx1="http://schemas.microsoft.com/office/drawing/2015/9/8/chartex" xmlns:cx2="http://schemas.microsoft.com/office/drawing/2015/10/21/chartex" xmlns:cx3="http://schemas.microsoft.com/office/drawing/2016/5/9/chartex" xmlns:cx4="http://schemas.microsoft.com/office/drawing/2016/5/10/chartex" xmlns:cx5="http://schemas.microsoft.com/office/drawing/2016/5/11/chartex" xmlns:cx6="http://schemas.microsoft.com/office/drawing/2016/5/12/chartex" xmlns:cx7="http://schemas.microsoft.com/office/drawing/2016/5/13/chartex" xmlns:cx8="http://schemas.microsoft.com/office/drawing/2016/5/14/chartex" xmlns:mc="http://schemas.openxmlformats.org/markup-compatibility/2006" xmlns:aink="http://schemas.microsoft.com/office/drawing/2016/ink" xmlns:am3d="http://schemas.microsoft.com/office/drawing/2017/model3d" xmlns:o="urn:schemas-microsoft-com:office:office" xmlns:oel="http://schemas.microsoft.com/office/2019/extlst" xmlns:r="http://schemas.openxmlformats.org/officeDocument/2006/relationships" xmlns:m="http://schemas.openxmlformats.org/officeDocument/2006/math" xmlns:v="urn:schemas-microsoft-com:vml" xmlns:wp14="http://schemas.microsoft.com/office/word/2010/wordprocessingDrawing" xmlns:wp="http://schemas.openxmlformats.org/drawingml/2006/wordprocessingDrawing" xmlns:w10="urn:schemas-microsoft-com:office:word" xmlns:w="http://schemas.openxmlformats.org/wordprocessingml/2006/main" xmlns:w14="http://schemas.microsoft.com/office/word/2010/wordml" xmlns:w15="http://schemas.microsoft.com/office/word/2012/wordml" xmlns:w16cex="http://schemas.microsoft.com/office/word/2018/wordml/cex" xmlns:w16cid="http://schemas.microsoft.com/office/word/2016/wordml/cid" xmlns:w16="http://schemas.microsoft.com/office/word/2018/wordml" xmlns:w16sdtdh="http://schemas.microsoft.com/office/word/2020/wordml/sdtdatahash" xmlns:w16se="http://schemas.microsoft.com/office/word/2015/wordml/symex" xmlns:wpg="http://schemas.microsoft.com/office/word/2010/wordprocessingGroup" xmlns:wpi="http://schemas.microsoft.com/office/word/2010/wordprocessingInk" xmlns:wne="http://schemas.microsoft.com/office/word/2006/wordml" xmlns:wps="http://schemas.microsoft.com/office/word/2010/wordprocessingShape" mc:Ignorable="w14 w15 w16se w16cid w16 w16cex w16sdtdh wp14">
   <w:abstractNum w:abstractNumId="0" w15:restartNumberingAfterBreak="0">
     <w:nsid w:val="02DA205A"/>
     <w:multiLevelType w:val="hybridMultilevel"/>
@@ -21885,152 +23359,152 @@
       </w:pPr>
     </w:lvl>
   </w:abstractNum>
-  <w:num w:numId="1">
+  <w:num w:numId="1" w16cid:durableId="1417701271">
     <w:abstractNumId w:val="34"/>
   </w:num>
-  <w:num w:numId="2">
+  <w:num w:numId="2" w16cid:durableId="1942570346">
     <w:abstractNumId w:val="27"/>
   </w:num>
-  <w:num w:numId="3">
+  <w:num w:numId="3" w16cid:durableId="1889343082">
     <w:abstractNumId w:val="8"/>
   </w:num>
-  <w:num w:numId="4">
+  <w:num w:numId="4" w16cid:durableId="998117303">
     <w:abstractNumId w:val="10"/>
   </w:num>
-  <w:num w:numId="5">
+  <w:num w:numId="5" w16cid:durableId="757793638">
     <w:abstractNumId w:val="3"/>
   </w:num>
-  <w:num w:numId="6">
+  <w:num w:numId="6" w16cid:durableId="411515114">
     <w:abstractNumId w:val="28"/>
   </w:num>
-  <w:num w:numId="7">
+  <w:num w:numId="7" w16cid:durableId="1873224248">
     <w:abstractNumId w:val="18"/>
   </w:num>
-  <w:num w:numId="8">
+  <w:num w:numId="8" w16cid:durableId="2067561333">
     <w:abstractNumId w:val="12"/>
   </w:num>
-  <w:num w:numId="9">
+  <w:num w:numId="9" w16cid:durableId="781607347">
     <w:abstractNumId w:val="25"/>
   </w:num>
-  <w:num w:numId="10">
+  <w:num w:numId="10" w16cid:durableId="1769808323">
     <w:abstractNumId w:val="44"/>
   </w:num>
-  <w:num w:numId="11">
+  <w:num w:numId="11" w16cid:durableId="1853452302">
     <w:abstractNumId w:val="29"/>
   </w:num>
-  <w:num w:numId="12">
+  <w:num w:numId="12" w16cid:durableId="134495205">
     <w:abstractNumId w:val="32"/>
   </w:num>
-  <w:num w:numId="13">
+  <w:num w:numId="13" w16cid:durableId="1418556980">
     <w:abstractNumId w:val="4"/>
   </w:num>
-  <w:num w:numId="14">
+  <w:num w:numId="14" w16cid:durableId="1866014794">
     <w:abstractNumId w:val="14"/>
   </w:num>
-  <w:num w:numId="15">
+  <w:num w:numId="15" w16cid:durableId="1153523712">
     <w:abstractNumId w:val="20"/>
   </w:num>
-  <w:num w:numId="16">
+  <w:num w:numId="16" w16cid:durableId="1131676906">
     <w:abstractNumId w:val="16"/>
   </w:num>
-  <w:num w:numId="17">
+  <w:num w:numId="17" w16cid:durableId="2071345340">
     <w:abstractNumId w:val="30"/>
   </w:num>
-  <w:num w:numId="18">
+  <w:num w:numId="18" w16cid:durableId="1451046268">
     <w:abstractNumId w:val="2"/>
   </w:num>
-  <w:num w:numId="19">
+  <w:num w:numId="19" w16cid:durableId="1737698978">
     <w:abstractNumId w:val="37"/>
   </w:num>
-  <w:num w:numId="20">
+  <w:num w:numId="20" w16cid:durableId="2036153035">
     <w:abstractNumId w:val="19"/>
   </w:num>
-  <w:num w:numId="21">
+  <w:num w:numId="21" w16cid:durableId="826364300">
     <w:abstractNumId w:val="6"/>
   </w:num>
-  <w:num w:numId="22">
+  <w:num w:numId="22" w16cid:durableId="581568568">
     <w:abstractNumId w:val="24"/>
   </w:num>
-  <w:num w:numId="23">
+  <w:num w:numId="23" w16cid:durableId="659843320">
     <w:abstractNumId w:val="21"/>
   </w:num>
-  <w:num w:numId="24">
+  <w:num w:numId="24" w16cid:durableId="169686713">
     <w:abstractNumId w:val="36"/>
   </w:num>
-  <w:num w:numId="25">
+  <w:num w:numId="25" w16cid:durableId="379279915">
     <w:abstractNumId w:val="45"/>
   </w:num>
-  <w:num w:numId="26">
+  <w:num w:numId="26" w16cid:durableId="1741173531">
     <w:abstractNumId w:val="26"/>
   </w:num>
-  <w:num w:numId="27">
+  <w:num w:numId="27" w16cid:durableId="898515944">
     <w:abstractNumId w:val="0"/>
   </w:num>
-  <w:num w:numId="28">
+  <w:num w:numId="28" w16cid:durableId="1935476661">
     <w:abstractNumId w:val="38"/>
   </w:num>
-  <w:num w:numId="29">
+  <w:num w:numId="29" w16cid:durableId="1946569827">
     <w:abstractNumId w:val="41"/>
   </w:num>
-  <w:num w:numId="30">
+  <w:num w:numId="30" w16cid:durableId="205028488">
     <w:abstractNumId w:val="40"/>
   </w:num>
-  <w:num w:numId="31">
+  <w:num w:numId="31" w16cid:durableId="445462089">
     <w:abstractNumId w:val="9"/>
   </w:num>
-  <w:num w:numId="32">
+  <w:num w:numId="32" w16cid:durableId="648359908">
     <w:abstractNumId w:val="33"/>
   </w:num>
-  <w:num w:numId="33">
+  <w:num w:numId="33" w16cid:durableId="1775176138">
     <w:abstractNumId w:val="35"/>
   </w:num>
-  <w:num w:numId="34">
+  <w:num w:numId="34" w16cid:durableId="1422945107">
     <w:abstractNumId w:val="23"/>
   </w:num>
-  <w:num w:numId="35">
+  <w:num w:numId="35" w16cid:durableId="1880512231">
     <w:abstractNumId w:val="13"/>
   </w:num>
-  <w:num w:numId="36">
+  <w:num w:numId="36" w16cid:durableId="1551569973">
     <w:abstractNumId w:val="1"/>
   </w:num>
-  <w:num w:numId="37">
+  <w:num w:numId="37" w16cid:durableId="130681119">
     <w:abstractNumId w:val="42"/>
   </w:num>
-  <w:num w:numId="38">
+  <w:num w:numId="38" w16cid:durableId="1536960653">
     <w:abstractNumId w:val="43"/>
   </w:num>
-  <w:num w:numId="39">
+  <w:num w:numId="39" w16cid:durableId="184906072">
     <w:abstractNumId w:val="46"/>
   </w:num>
-  <w:num w:numId="40">
+  <w:num w:numId="40" w16cid:durableId="1445883872">
     <w:abstractNumId w:val="15"/>
   </w:num>
-  <w:num w:numId="41">
+  <w:num w:numId="41" w16cid:durableId="1133213666">
     <w:abstractNumId w:val="11"/>
   </w:num>
-  <w:num w:numId="42">
+  <w:num w:numId="42" w16cid:durableId="1454400351">
     <w:abstractNumId w:val="5"/>
   </w:num>
-  <w:num w:numId="43">
+  <w:num w:numId="43" w16cid:durableId="1169247148">
     <w:abstractNumId w:val="7"/>
   </w:num>
-  <w:num w:numId="44">
+  <w:num w:numId="44" w16cid:durableId="632101950">
     <w:abstractNumId w:val="22"/>
   </w:num>
-  <w:num w:numId="45">
+  <w:num w:numId="45" w16cid:durableId="1780877101">
     <w:abstractNumId w:val="39"/>
   </w:num>
-  <w:num w:numId="46">
+  <w:num w:numId="46" w16cid:durableId="1708410391">
     <w:abstractNumId w:val="17"/>
   </w:num>
-  <w:num w:numId="47">
+  <w:num w:numId="47" w16cid:durableId="282857049">
     <w:abstractNumId w:val="31"/>
   </w:num>
 </w:numbering>
 </file>
 
 <file path=word/styles.xml><?xml version="1.0" encoding="utf-8"?>
-<w:styles xmlns:mc="http://schemas.openxmlformats.org/markup-compatibility/2006" xmlns:r="http://schemas.openxmlformats.org/officeDocument/2006/relationships" xmlns:w="http://schemas.openxmlformats.org/wordprocessingml/2006/main" xmlns:w14="http://schemas.microsoft.com/office/word/2010/wordml" xmlns:w15="http://schemas.microsoft.com/office/word/2012/wordml" xmlns:w16se="http://schemas.microsoft.com/office/word/2015/wordml/symex" mc:Ignorable="w14 w15 w16se">
+<w:styles xmlns:mc="http://schemas.openxmlformats.org/markup-compatibility/2006" xmlns:r="http://schemas.openxmlformats.org/officeDocument/2006/relationships" xmlns:w="http://schemas.openxmlformats.org/wordprocessingml/2006/main" xmlns:w14="http://schemas.microsoft.com/office/word/2010/wordml" xmlns:w15="http://schemas.microsoft.com/office/word/2012/wordml" xmlns:w16cex="http://schemas.microsoft.com/office/word/2018/wordml/cex" xmlns:w16cid="http://schemas.microsoft.com/office/word/2016/wordml/cid" xmlns:w16="http://schemas.microsoft.com/office/word/2018/wordml" xmlns:w16sdtdh="http://schemas.microsoft.com/office/word/2020/wordml/sdtdatahash" xmlns:w16se="http://schemas.microsoft.com/office/word/2015/wordml/symex" mc:Ignorable="w14 w15 w16se w16cid w16 w16cex w16sdtdh">
   <w:docDefaults>
     <w:rPrDefault>
       <w:rPr>
@@ -22040,7 +23514,7 @@
     </w:rPrDefault>
     <w:pPrDefault/>
   </w:docDefaults>
-  <w:latentStyles w:defLockedState="0" w:defUIPriority="99" w:defSemiHidden="0" w:defUnhideWhenUsed="0" w:defQFormat="0" w:count="371">
+  <w:latentStyles w:defLockedState="0" w:defUIPriority="99" w:defSemiHidden="0" w:defUnhideWhenUsed="0" w:defQFormat="0" w:count="376">
     <w:lsdException w:name="Normal" w:locked="1" w:uiPriority="0" w:qFormat="1"/>
     <w:lsdException w:name="heading 1" w:locked="1" w:uiPriority="0" w:qFormat="1"/>
     <w:lsdException w:name="heading 2" w:locked="1" w:semiHidden="1" w:uiPriority="0" w:unhideWhenUsed="1" w:qFormat="1"/>
@@ -22146,7 +23620,6 @@
     <w:lsdException w:name="HTML Sample" w:semiHidden="1" w:unhideWhenUsed="1"/>
     <w:lsdException w:name="HTML Typewriter" w:semiHidden="1" w:unhideWhenUsed="1"/>
     <w:lsdException w:name="HTML Variable" w:semiHidden="1" w:unhideWhenUsed="1"/>
-    <w:lsdException w:name="Normal Table" w:semiHidden="1" w:unhideWhenUsed="1"/>
     <w:lsdException w:name="annotation subject" w:semiHidden="1" w:unhideWhenUsed="1"/>
     <w:lsdException w:name="No List" w:semiHidden="1" w:unhideWhenUsed="1"/>
     <w:lsdException w:name="Outline List 1" w:semiHidden="1" w:unhideWhenUsed="1"/>
@@ -22189,11 +23662,8 @@
     <w:lsdException w:name="Table Contemporary" w:semiHidden="1" w:unhideWhenUsed="1"/>
     <w:lsdException w:name="Table Elegant" w:semiHidden="1" w:unhideWhenUsed="1"/>
     <w:lsdException w:name="Table Professional" w:semiHidden="1" w:unhideWhenUsed="1"/>
-    <w:lsdException w:name="Table Subtle 1" w:semiHidden="1" w:unhideWhenUsed="1"/>
     <w:lsdException w:name="Table Subtle 2" w:semiHidden="1" w:unhideWhenUsed="1"/>
     <w:lsdException w:name="Table Web 1" w:semiHidden="1" w:unhideWhenUsed="1"/>
-    <w:lsdException w:name="Table Web 2" w:semiHidden="1" w:unhideWhenUsed="1"/>
-    <w:lsdException w:name="Table Web 3" w:semiHidden="1" w:unhideWhenUsed="1"/>
     <w:lsdException w:name="Balloon Text" w:semiHidden="1" w:unhideWhenUsed="1"/>
     <w:lsdException w:name="Table Grid" w:locked="1" w:uiPriority="39"/>
     <w:lsdException w:name="Table Theme" w:semiHidden="1" w:unhideWhenUsed="1"/>
@@ -22412,6 +23882,11 @@
     <w:lsdException w:name="List Table 5 Dark Accent 6" w:uiPriority="50"/>
     <w:lsdException w:name="List Table 6 Colorful Accent 6" w:uiPriority="51"/>
     <w:lsdException w:name="List Table 7 Colorful Accent 6" w:uiPriority="52"/>
+    <w:lsdException w:name="Mention" w:semiHidden="1" w:unhideWhenUsed="1"/>
+    <w:lsdException w:name="Smart Hyperlink" w:semiHidden="1" w:unhideWhenUsed="1"/>
+    <w:lsdException w:name="Hashtag" w:semiHidden="1" w:unhideWhenUsed="1"/>
+    <w:lsdException w:name="Unresolved Mention" w:semiHidden="1" w:unhideWhenUsed="1"/>
+    <w:lsdException w:name="Smart Link" w:semiHidden="1" w:unhideWhenUsed="1"/>
   </w:latentStyles>
   <w:style w:type="paragraph" w:default="1" w:styleId="Normal">
     <w:name w:val="Normal"/>
@@ -22995,6 +24470,79 @@
       <w:lang w:bidi="ar-SA"/>
     </w:rPr>
   </w:style>
+  <w:style w:type="table" w:styleId="GridTable4-Accent1">
+    <w:name w:val="Grid Table 4 Accent 1"/>
+    <w:basedOn w:val="TableNormal"/>
+    <w:uiPriority w:val="49"/>
+    <w:rsid w:val="00ED078F"/>
+    <w:tblPr>
+      <w:tblStyleRowBandSize w:val="1"/>
+      <w:tblStyleColBandSize w:val="1"/>
+      <w:tblBorders>
+        <w:top w:val="single" w:sz="4" w:space="0" w:color="95B3D7" w:themeColor="accent1" w:themeTint="99"/>
+        <w:left w:val="single" w:sz="4" w:space="0" w:color="95B3D7" w:themeColor="accent1" w:themeTint="99"/>
+        <w:bottom w:val="single" w:sz="4" w:space="0" w:color="95B3D7" w:themeColor="accent1" w:themeTint="99"/>
+        <w:right w:val="single" w:sz="4" w:space="0" w:color="95B3D7" w:themeColor="accent1" w:themeTint="99"/>
+        <w:insideH w:val="single" w:sz="4" w:space="0" w:color="95B3D7" w:themeColor="accent1" w:themeTint="99"/>
+        <w:insideV w:val="single" w:sz="4" w:space="0" w:color="95B3D7" w:themeColor="accent1" w:themeTint="99"/>
+      </w:tblBorders>
+    </w:tblPr>
+    <w:tblStylePr w:type="firstRow">
+      <w:rPr>
+        <w:b/>
+        <w:bCs/>
+        <w:color w:val="FFFFFF" w:themeColor="background1"/>
+      </w:rPr>
+      <w:tblPr/>
+      <w:tcPr>
+        <w:tcBorders>
+          <w:top w:val="single" w:sz="4" w:space="0" w:color="4F81BD" w:themeColor="accent1"/>
+          <w:left w:val="single" w:sz="4" w:space="0" w:color="4F81BD" w:themeColor="accent1"/>
+          <w:bottom w:val="single" w:sz="4" w:space="0" w:color="4F81BD" w:themeColor="accent1"/>
+          <w:right w:val="single" w:sz="4" w:space="0" w:color="4F81BD" w:themeColor="accent1"/>
+          <w:insideH w:val="nil"/>
+          <w:insideV w:val="nil"/>
+        </w:tcBorders>
+        <w:shd w:val="clear" w:color="auto" w:fill="4F81BD" w:themeFill="accent1"/>
+      </w:tcPr>
+    </w:tblStylePr>
+    <w:tblStylePr w:type="lastRow">
+      <w:rPr>
+        <w:b/>
+        <w:bCs/>
+      </w:rPr>
+      <w:tblPr/>
+      <w:tcPr>
+        <w:tcBorders>
+          <w:top w:val="double" w:sz="4" w:space="0" w:color="4F81BD" w:themeColor="accent1"/>
+        </w:tcBorders>
+      </w:tcPr>
+    </w:tblStylePr>
+    <w:tblStylePr w:type="firstCol">
+      <w:rPr>
+        <w:b/>
+        <w:bCs/>
+      </w:rPr>
+    </w:tblStylePr>
+    <w:tblStylePr w:type="lastCol">
+      <w:rPr>
+        <w:b/>
+        <w:bCs/>
+      </w:rPr>
+    </w:tblStylePr>
+    <w:tblStylePr w:type="band1Vert">
+      <w:tblPr/>
+      <w:tcPr>
+        <w:shd w:val="clear" w:color="auto" w:fill="DBE5F1" w:themeFill="accent1" w:themeFillTint="33"/>
+      </w:tcPr>
+    </w:tblStylePr>
+    <w:tblStylePr w:type="band1Horz">
+      <w:tblPr/>
+      <w:tcPr>
+        <w:shd w:val="clear" w:color="auto" w:fill="DBE5F1" w:themeFill="accent1" w:themeFillTint="33"/>
+      </w:tcPr>
+    </w:tblStylePr>
+  </w:style>
 </w:styles>
 </file>
 

--- a/project proposal(BDMS).docx
+++ b/project proposal(BDMS).docx
@@ -1,6 +1,6 @@
 
 <file path=word/document.xml><?xml version="1.0" encoding="utf-8"?>
-<w:document xmlns:wpc="http://schemas.microsoft.com/office/word/2010/wordprocessingCanvas" xmlns:cx="http://schemas.microsoft.com/office/drawing/2014/chartex" xmlns:cx1="http://schemas.microsoft.com/office/drawing/2015/9/8/chartex" xmlns:cx2="http://schemas.microsoft.com/office/drawing/2015/10/21/chartex" xmlns:cx3="http://schemas.microsoft.com/office/drawing/2016/5/9/chartex" xmlns:cx4="http://schemas.microsoft.com/office/drawing/2016/5/10/chartex" xmlns:cx5="http://schemas.microsoft.com/office/drawing/2016/5/11/chartex" xmlns:cx6="http://schemas.microsoft.com/office/drawing/2016/5/12/chartex" xmlns:cx7="http://schemas.microsoft.com/office/drawing/2016/5/13/chartex" xmlns:cx8="http://schemas.microsoft.com/office/drawing/2016/5/14/chartex" xmlns:mc="http://schemas.openxmlformats.org/markup-compatibility/2006" xmlns:aink="http://schemas.microsoft.com/office/drawing/2016/ink" xmlns:am3d="http://schemas.microsoft.com/office/drawing/2017/model3d" xmlns:o="urn:schemas-microsoft-com:office:office" xmlns:oel="http://schemas.microsoft.com/office/2019/extlst" xmlns:r="http://schemas.openxmlformats.org/officeDocument/2006/relationships" xmlns:m="http://schemas.openxmlformats.org/officeDocument/2006/math" xmlns:v="urn:schemas-microsoft-com:vml" xmlns:wp14="http://schemas.microsoft.com/office/word/2010/wordprocessingDrawing" xmlns:wp="http://schemas.openxmlformats.org/drawingml/2006/wordprocessingDrawing" xmlns:w10="urn:schemas-microsoft-com:office:word" xmlns:w="http://schemas.openxmlformats.org/wordprocessingml/2006/main" xmlns:w14="http://schemas.microsoft.com/office/word/2010/wordml" xmlns:w15="http://schemas.microsoft.com/office/word/2012/wordml" xmlns:w16cex="http://schemas.microsoft.com/office/word/2018/wordml/cex" xmlns:w16cid="http://schemas.microsoft.com/office/word/2016/wordml/cid" xmlns:w16="http://schemas.microsoft.com/office/word/2018/wordml" xmlns:w16sdtdh="http://schemas.microsoft.com/office/word/2020/wordml/sdtdatahash" xmlns:w16se="http://schemas.microsoft.com/office/word/2015/wordml/symex" xmlns:wpg="http://schemas.microsoft.com/office/word/2010/wordprocessingGroup" xmlns:wpi="http://schemas.microsoft.com/office/word/2010/wordprocessingInk" xmlns:wne="http://schemas.microsoft.com/office/word/2006/wordml" xmlns:wps="http://schemas.microsoft.com/office/word/2010/wordprocessingShape" mc:Ignorable="w14 w15 w16se w16cid w16 w16cex w16sdtdh wp14">
+<w:document xmlns:wpc="http://schemas.microsoft.com/office/word/2010/wordprocessingCanvas" xmlns:mc="http://schemas.openxmlformats.org/markup-compatibility/2006" xmlns:o="urn:schemas-microsoft-com:office:office" xmlns:r="http://schemas.openxmlformats.org/officeDocument/2006/relationships" xmlns:m="http://schemas.openxmlformats.org/officeDocument/2006/math" xmlns:v="urn:schemas-microsoft-com:vml" xmlns:wp14="http://schemas.microsoft.com/office/word/2010/wordprocessingDrawing" xmlns:wp="http://schemas.openxmlformats.org/drawingml/2006/wordprocessingDrawing" xmlns:w10="urn:schemas-microsoft-com:office:word" xmlns:w="http://schemas.openxmlformats.org/wordprocessingml/2006/main" xmlns:w14="http://schemas.microsoft.com/office/word/2010/wordml" xmlns:wpg="http://schemas.microsoft.com/office/word/2010/wordprocessingGroup" xmlns:wpi="http://schemas.microsoft.com/office/word/2010/wordprocessingInk" xmlns:wne="http://schemas.microsoft.com/office/word/2006/wordml" xmlns:wps="http://schemas.microsoft.com/office/word/2010/wordprocessingShape" mc:Ignorable="w14 wp14">
   <w:body>
     <w:p>
       <w:pPr>
@@ -48,7 +48,7 @@
                     </pic:cNvPicPr>
                   </pic:nvPicPr>
                   <pic:blipFill>
-                    <a:blip r:embed="rId8"/>
+                    <a:blip r:embed="rId9"/>
                     <a:srcRect/>
                     <a:stretch>
                       <a:fillRect/>
@@ -1532,23 +1532,7 @@
       </w:r>
       <w:proofErr w:type="gramEnd"/>
       <w:r>
-        <w:t xml:space="preserve"> the needy person across the country. People will store their information on the system </w:t>
-      </w:r>
-      <w:proofErr w:type="gramStart"/>
-      <w:r>
-        <w:t>i.e.</w:t>
-      </w:r>
-      <w:proofErr w:type="gramEnd"/>
-      <w:r>
-        <w:t xml:space="preserve"> their mobile number, NIC number, blood type, medical history etc. and the system then scan for the appropriate person who fits the description and match the pair. The donor will be informed right after the blood has been donated. </w:t>
-      </w:r>
-      <w:proofErr w:type="gramStart"/>
-      <w:r>
-        <w:t>Also</w:t>
-      </w:r>
-      <w:proofErr w:type="gramEnd"/>
-      <w:r>
-        <w:t xml:space="preserve"> some verification will also be made on the person who needs blood </w:t>
+        <w:t xml:space="preserve"> the needy person across the country. People will store their information on the system i.e. their mobile number, NIC number, blood type, medical history etc. and the system then scan for the appropriate person who fits the description and match the pair. The donor will be informed right after the blood has been donated. Also some verification will also be made on the person who needs blood </w:t>
       </w:r>
       <w:proofErr w:type="spellStart"/>
       <w:r>
@@ -1793,15 +1777,7 @@
           </w:p>
           <w:p>
             <w:r>
-              <w:t xml:space="preserve">Lack of </w:t>
-            </w:r>
-            <w:proofErr w:type="gramStart"/>
-            <w:r>
-              <w:t>up to date</w:t>
-            </w:r>
-            <w:proofErr w:type="gramEnd"/>
-            <w:r>
-              <w:t xml:space="preserve"> accurate information from database and other blood donation centers due to </w:t>
+              <w:t xml:space="preserve">Lack of up to date accurate information from database and other blood donation centers due to </w:t>
             </w:r>
             <w:proofErr w:type="spellStart"/>
             <w:r>
@@ -1835,24 +1811,24 @@
           <w:rFonts w:asciiTheme="minorHAnsi" w:eastAsiaTheme="minorHAnsi" w:hAnsiTheme="minorHAnsi" w:cstheme="minorBidi"/>
         </w:rPr>
       </w:pPr>
+      <w:proofErr w:type="gramStart"/>
       <w:r>
         <w:rPr>
           <w:b/>
           <w:i/>
           <w:color w:val="1F497D" w:themeColor="text2"/>
         </w:rPr>
-        <w:t xml:space="preserve">the business </w:t>
-      </w:r>
-      <w:proofErr w:type="gramStart"/>
+        <w:t>the</w:t>
+      </w:r>
+      <w:proofErr w:type="gramEnd"/>
       <w:r>
         <w:rPr>
           <w:b/>
           <w:i/>
           <w:color w:val="1F497D" w:themeColor="text2"/>
         </w:rPr>
-        <w:t>case</w:t>
-      </w:r>
-      <w:proofErr w:type="gramEnd"/>
+        <w:t xml:space="preserve"> business case</w:t>
+      </w:r>
     </w:p>
     <w:p>
       <w:pPr>
@@ -2008,21 +1984,7 @@
         <w:rPr>
           <w:rStyle w:val="Emphasis"/>
         </w:rPr>
-        <w:t xml:space="preserve"> This module will deal with </w:t>
-      </w:r>
-      <w:proofErr w:type="gramStart"/>
-      <w:r>
-        <w:rPr>
-          <w:rStyle w:val="Emphasis"/>
-        </w:rPr>
-        <w:t>the all</w:t>
-      </w:r>
-      <w:proofErr w:type="gramEnd"/>
-      <w:r>
-        <w:rPr>
-          <w:rStyle w:val="Emphasis"/>
-        </w:rPr>
-        <w:t xml:space="preserve"> types of blood which are currently store in the repository of blood donation management   </w:t>
+        <w:t xml:space="preserve"> This module will deal with the all types of blood which are currently store in the repository of blood donation management   </w:t>
       </w:r>
     </w:p>
     <w:p>
@@ -2284,30 +2246,14 @@
           <w:sz w:val="22"/>
           <w:szCs w:val="22"/>
         </w:rPr>
-        <w:t xml:space="preserve">Accept </w:t>
-      </w:r>
-      <w:proofErr w:type="gramStart"/>
+        <w:t xml:space="preserve">Accept Request </w:t>
+      </w:r>
       <w:r>
         <w:rPr>
           <w:sz w:val="22"/>
           <w:szCs w:val="22"/>
         </w:rPr>
-        <w:t xml:space="preserve">Request </w:t>
-      </w:r>
-      <w:r>
-        <w:rPr>
-          <w:sz w:val="22"/>
-          <w:szCs w:val="22"/>
-        </w:rPr>
-        <w:t>:</w:t>
-      </w:r>
-      <w:proofErr w:type="gramEnd"/>
-      <w:r>
-        <w:rPr>
-          <w:sz w:val="22"/>
-          <w:szCs w:val="22"/>
-        </w:rPr>
-        <w:t xml:space="preserve"> BDMS have a functionally of accepting blood request from a particular seeker</w:t>
+        <w:t>: BDMS have a functionally of accepting blood request from a particular seeker</w:t>
       </w:r>
     </w:p>
     <w:p>
@@ -2405,17 +2351,8 @@
           <w:sz w:val="22"/>
           <w:szCs w:val="22"/>
         </w:rPr>
-        <w:t xml:space="preserve"> of </w:t>
-      </w:r>
-      <w:proofErr w:type="gramStart"/>
-      <w:r>
-        <w:rPr>
-          <w:sz w:val="22"/>
-          <w:szCs w:val="22"/>
-        </w:rPr>
-        <w:t>emergency situation</w:t>
-      </w:r>
-      <w:proofErr w:type="gramEnd"/>
+        <w:t xml:space="preserve"> of emergency situation</w:t>
+      </w:r>
       <w:r>
         <w:rPr>
           <w:sz w:val="22"/>
@@ -2924,7 +2861,7 @@
                     <pic:cNvPicPr/>
                   </pic:nvPicPr>
                   <pic:blipFill>
-                    <a:blip r:embed="rId9"/>
+                    <a:blip r:embed="rId10"/>
                     <a:stretch>
                       <a:fillRect/>
                     </a:stretch>
@@ -3008,7 +2945,7 @@
     <w:p/>
     <w:tbl>
       <w:tblPr>
-        <w:tblStyle w:val="GridTable4-Accent1"/>
+        <w:tblStyle w:val="GridTable4Accent1"/>
         <w:tblpPr w:leftFromText="180" w:rightFromText="180" w:horzAnchor="margin" w:tblpY="1596"/>
         <w:tblW w:w="0" w:type="auto"/>
         <w:tblLook w:val="04A0" w:firstRow="1" w:lastRow="0" w:firstColumn="1" w:lastColumn="0" w:noHBand="0" w:noVBand="1"/>
@@ -3085,13 +3022,7 @@
               <w:cnfStyle w:val="000000100000" w:firstRow="0" w:lastRow="0" w:firstColumn="0" w:lastColumn="0" w:oddVBand="0" w:evenVBand="0" w:oddHBand="1" w:evenHBand="0" w:firstRowFirstColumn="0" w:firstRowLastColumn="0" w:lastRowFirstColumn="0" w:lastRowLastColumn="0"/>
             </w:pPr>
             <w:r>
-              <w:t>&lt;</w:t>
-            </w:r>
-            <w:r>
-              <w:t>Waleed Khan</w:t>
-            </w:r>
-            <w:r>
-              <w:t>&gt;</w:t>
+              <w:t>&lt;Waleed Khan&gt;</w:t>
             </w:r>
           </w:p>
           <w:p>
@@ -3099,10 +3030,7 @@
               <w:cnfStyle w:val="000000100000" w:firstRow="0" w:lastRow="0" w:firstColumn="0" w:lastColumn="0" w:oddVBand="0" w:evenVBand="0" w:oddHBand="1" w:evenHBand="0" w:firstRowFirstColumn="0" w:firstRowLastColumn="0" w:lastRowFirstColumn="0" w:lastRowLastColumn="0"/>
             </w:pPr>
             <w:r>
-              <w:t>&lt;SP21-BSE-026</w:t>
-            </w:r>
-            <w:r>
-              <w:t>&gt;</w:t>
+              <w:t>&lt;SP21-BSE-026&gt;</w:t>
             </w:r>
           </w:p>
           <w:p>
@@ -3120,21 +3048,7 @@
               <w:cnfStyle w:val="000000100000" w:firstRow="0" w:lastRow="0" w:firstColumn="0" w:lastColumn="0" w:oddVBand="0" w:evenVBand="0" w:oddHBand="1" w:evenHBand="0" w:firstRowFirstColumn="0" w:firstRowLastColumn="0" w:lastRowFirstColumn="0" w:lastRowLastColumn="0"/>
             </w:pPr>
             <w:r>
-              <w:t xml:space="preserve">UC </w:t>
-            </w:r>
-            <w:proofErr w:type="gramStart"/>
-            <w:r>
-              <w:t>1 :</w:t>
-            </w:r>
-            <w:r>
-              <w:t>Check</w:t>
-            </w:r>
-            <w:proofErr w:type="gramEnd"/>
-            <w:r>
-              <w:t xml:space="preserve"> Donor List</w:t>
-            </w:r>
-            <w:r>
-              <w:t xml:space="preserve"> </w:t>
+              <w:t xml:space="preserve">UC 1 :Check Donor List </w:t>
             </w:r>
           </w:p>
           <w:p>
@@ -3142,10 +3056,7 @@
               <w:cnfStyle w:val="000000100000" w:firstRow="0" w:lastRow="0" w:firstColumn="0" w:lastColumn="0" w:oddVBand="0" w:evenVBand="0" w:oddHBand="1" w:evenHBand="0" w:firstRowFirstColumn="0" w:firstRowLastColumn="0" w:lastRowFirstColumn="0" w:lastRowLastColumn="0"/>
             </w:pPr>
             <w:r>
-              <w:t xml:space="preserve">UC 2: </w:t>
-            </w:r>
-            <w:r>
-              <w:t>Donate Blood</w:t>
+              <w:t>UC 2: Donate Blood</w:t>
             </w:r>
           </w:p>
         </w:tc>
@@ -3171,7 +3082,15 @@
               <w:cnfStyle w:val="000000000000" w:firstRow="0" w:lastRow="0" w:firstColumn="0" w:lastColumn="0" w:oddVBand="0" w:evenVBand="0" w:oddHBand="0" w:evenHBand="0" w:firstRowFirstColumn="0" w:firstRowLastColumn="0" w:lastRowFirstColumn="0" w:lastRowLastColumn="0"/>
             </w:pPr>
             <w:r>
-              <w:t>&lt;Student Name&gt;</w:t>
+              <w:t xml:space="preserve">&lt;Muhammad Ali </w:t>
+            </w:r>
+            <w:proofErr w:type="spellStart"/>
+            <w:r>
+              <w:t>Raza</w:t>
+            </w:r>
+            <w:proofErr w:type="spellEnd"/>
+            <w:r>
+              <w:t>&gt;</w:t>
             </w:r>
           </w:p>
           <w:p>
@@ -3179,7 +3098,10 @@
               <w:cnfStyle w:val="000000000000" w:firstRow="0" w:lastRow="0" w:firstColumn="0" w:lastColumn="0" w:oddVBand="0" w:evenVBand="0" w:oddHBand="0" w:evenHBand="0" w:firstRowFirstColumn="0" w:firstRowLastColumn="0" w:lastRowFirstColumn="0" w:lastRowLastColumn="0"/>
             </w:pPr>
             <w:r>
-              <w:t>&lt;Registration Number&gt;</w:t>
+              <w:t>&lt;FA20-BSE-048</w:t>
+            </w:r>
+            <w:r>
+              <w:t>&gt;</w:t>
             </w:r>
           </w:p>
           <w:p>
@@ -3197,16 +3119,13 @@
               <w:cnfStyle w:val="000000000000" w:firstRow="0" w:lastRow="0" w:firstColumn="0" w:lastColumn="0" w:oddVBand="0" w:evenVBand="0" w:oddHBand="0" w:evenHBand="0" w:firstRowFirstColumn="0" w:firstRowLastColumn="0" w:lastRowFirstColumn="0" w:lastRowLastColumn="0"/>
             </w:pPr>
             <w:r>
-              <w:t>UC 4: Add User</w:t>
+              <w:t>UC 4: Sign Up</w:t>
             </w:r>
           </w:p>
           <w:p>
             <w:pPr>
               <w:cnfStyle w:val="000000000000" w:firstRow="0" w:lastRow="0" w:firstColumn="0" w:lastColumn="0" w:oddVBand="0" w:evenVBand="0" w:oddHBand="0" w:evenHBand="0" w:firstRowFirstColumn="0" w:firstRowLastColumn="0" w:lastRowFirstColumn="0" w:lastRowLastColumn="0"/>
             </w:pPr>
-            <w:r>
-              <w:t>UC 5: Edit Profile</w:t>
-            </w:r>
           </w:p>
         </w:tc>
       </w:tr>
@@ -3362,7 +3281,7 @@
           <w:sz w:val="22"/>
           <w:szCs w:val="22"/>
         </w:rPr>
-        <w:t xml:space="preserve">The seeker </w:t>
+        <w:t xml:space="preserve">The </w:t>
       </w:r>
       <w:proofErr w:type="gramStart"/>
       <w:r>
@@ -3370,7 +3289,7 @@
           <w:sz w:val="22"/>
           <w:szCs w:val="22"/>
         </w:rPr>
-        <w:t>ask</w:t>
+        <w:t>seeker ask</w:t>
       </w:r>
       <w:proofErr w:type="gramEnd"/>
       <w:r>
@@ -3378,7 +3297,7 @@
           <w:sz w:val="22"/>
           <w:szCs w:val="22"/>
         </w:rPr>
-        <w:t xml:space="preserve"> for a particular blood type. Then the BDMS search for that </w:t>
+        <w:t xml:space="preserve"> for a particular blood type. Then the BDMS search for that particular blood                         the blood bank if it is not available then it will search in the other blood banks at the End the Admin will search in the Data base of the DBMS if no blood is found in the blood bank. The admin will then search for the same blood group type donor. </w:t>
       </w:r>
       <w:proofErr w:type="gramStart"/>
       <w:r>
@@ -3386,7 +3305,7 @@
           <w:sz w:val="22"/>
           <w:szCs w:val="22"/>
         </w:rPr>
-        <w:t>particular blood</w:t>
+        <w:t>the</w:t>
       </w:r>
       <w:proofErr w:type="gramEnd"/>
       <w:r>
@@ -3394,7 +3313,7 @@
           <w:sz w:val="22"/>
           <w:szCs w:val="22"/>
         </w:rPr>
-        <w:t xml:space="preserve">                         the blood bank if it is not available then it will search in the other blood banks at the End the Admin will search in the Data base of the DBMS if no blood is found in the blood bank. The admin will then search for the same blood group type donor. the blood group type donor is </w:t>
+        <w:t xml:space="preserve"> blood group type donor is found and he is also eligible to donate blood. The donor will be requested to donate </w:t>
       </w:r>
       <w:proofErr w:type="gramStart"/>
       <w:r>
@@ -3402,7 +3321,7 @@
           <w:sz w:val="22"/>
           <w:szCs w:val="22"/>
         </w:rPr>
-        <w:t>found</w:t>
+        <w:t>blood .</w:t>
       </w:r>
       <w:proofErr w:type="gramEnd"/>
       <w:r>
@@ -3410,22 +3329,6 @@
           <w:sz w:val="22"/>
           <w:szCs w:val="22"/>
         </w:rPr>
-        <w:t xml:space="preserve"> and he is also eligible to donate blood. The donor will be requested to donate </w:t>
-      </w:r>
-      <w:proofErr w:type="gramStart"/>
-      <w:r>
-        <w:rPr>
-          <w:sz w:val="22"/>
-          <w:szCs w:val="22"/>
-        </w:rPr>
-        <w:t>blood .</w:t>
-      </w:r>
-      <w:proofErr w:type="gramEnd"/>
-      <w:r>
-        <w:rPr>
-          <w:sz w:val="22"/>
-          <w:szCs w:val="22"/>
-        </w:rPr>
         <w:t xml:space="preserve"> the donor will willingly donate blood at the near blood bank which will further be delivered to the seeker</w:t>
       </w:r>
     </w:p>
@@ -3465,15 +3368,7 @@
       </w:r>
       <w:proofErr w:type="spellEnd"/>
       <w:r>
-        <w:t xml:space="preserve"> of emergency. If the blood bank has not a particular blood and it is </w:t>
-      </w:r>
-      <w:proofErr w:type="gramStart"/>
-      <w:r>
-        <w:t>needed</w:t>
-      </w:r>
-      <w:proofErr w:type="gramEnd"/>
-      <w:r>
-        <w:t xml:space="preserve"> then the donor will be requested to donate it. The donor will go to the nearest blood bank available and donate blood.</w:t>
+        <w:t xml:space="preserve"> of emergency. If the blood bank has not a particular blood and it is needed then the donor will be requested to donate it. The donor will go to the nearest blood bank available and donate blood.</w:t>
       </w:r>
     </w:p>
     <w:p>
@@ -3591,25 +3486,7 @@
           <w:color w:val="000000" w:themeColor="text1"/>
           <w:lang w:bidi="ur-PK"/>
         </w:rPr>
-        <w:t xml:space="preserve"> will manage the system including all the users Donor, </w:t>
-      </w:r>
-      <w:proofErr w:type="gramStart"/>
-      <w:r>
-        <w:rPr>
-          <w:rFonts w:asciiTheme="minorHAnsi" w:eastAsiaTheme="majorEastAsia" w:hAnsiTheme="minorHAnsi" w:cstheme="minorHAnsi"/>
-          <w:color w:val="000000" w:themeColor="text1"/>
-          <w:lang w:bidi="ur-PK"/>
-        </w:rPr>
-        <w:t>Seeker</w:t>
-      </w:r>
-      <w:proofErr w:type="gramEnd"/>
-      <w:r>
-        <w:rPr>
-          <w:rFonts w:asciiTheme="minorHAnsi" w:eastAsiaTheme="majorEastAsia" w:hAnsiTheme="minorHAnsi" w:cstheme="minorHAnsi"/>
-          <w:color w:val="000000" w:themeColor="text1"/>
-          <w:lang w:bidi="ur-PK"/>
-        </w:rPr>
-        <w:t xml:space="preserve"> and the Blood bank to add a user or Delete from the system or update his/her </w:t>
+        <w:t xml:space="preserve"> will manage the system including all the users Donor, Seeker and the Blood bank to add a user or Delete from the system or update his/her </w:t>
       </w:r>
       <w:r>
         <w:rPr>
@@ -3697,16 +3574,15 @@
           <w:color w:val="000000" w:themeColor="text1"/>
           <w:lang w:bidi="ur-PK"/>
         </w:rPr>
-        <w:t xml:space="preserve">, </w:t>
-      </w:r>
-      <w:proofErr w:type="gramStart"/>
+        <w:t>, I</w:t>
+      </w:r>
       <w:r>
         <w:rPr>
           <w:rFonts w:asciiTheme="minorHAnsi" w:eastAsiaTheme="majorEastAsia" w:hAnsiTheme="minorHAnsi" w:cstheme="minorHAnsi"/>
           <w:color w:val="000000" w:themeColor="text1"/>
           <w:lang w:bidi="ur-PK"/>
         </w:rPr>
-        <w:t>I</w:t>
+        <w:t xml:space="preserve">s it available or short if the demanded blood is short then they contact other bank or for </w:t>
       </w:r>
       <w:r>
         <w:rPr>
@@ -3714,23 +3590,6 @@
           <w:color w:val="000000" w:themeColor="text1"/>
           <w:lang w:bidi="ur-PK"/>
         </w:rPr>
-        <w:t>s</w:t>
-      </w:r>
-      <w:proofErr w:type="gramEnd"/>
-      <w:r>
-        <w:rPr>
-          <w:rFonts w:asciiTheme="minorHAnsi" w:eastAsiaTheme="majorEastAsia" w:hAnsiTheme="minorHAnsi" w:cstheme="minorHAnsi"/>
-          <w:color w:val="000000" w:themeColor="text1"/>
-          <w:lang w:bidi="ur-PK"/>
-        </w:rPr>
-        <w:t xml:space="preserve"> it available or short if the demanded blood is short then they contact other bank or for </w:t>
-      </w:r>
-      <w:r>
-        <w:rPr>
-          <w:rFonts w:asciiTheme="minorHAnsi" w:eastAsiaTheme="majorEastAsia" w:hAnsiTheme="minorHAnsi" w:cstheme="minorHAnsi"/>
-          <w:color w:val="000000" w:themeColor="text1"/>
-          <w:lang w:bidi="ur-PK"/>
-        </w:rPr>
         <w:t>donor, search in the donor list to ask him/her for donation of the blood and for the next time they will full their stock.</w:t>
       </w:r>
     </w:p>
@@ -3747,7 +3606,10 @@
         <w:pStyle w:val="Heading4"/>
       </w:pPr>
       <w:r>
-        <w:t>Use Case 1: Registration/Sign Up</w:t>
+        <w:t xml:space="preserve">Use Case 1: </w:t>
+      </w:r>
+      <w:r>
+        <w:t>Sign Up</w:t>
       </w:r>
     </w:p>
     <w:p/>
@@ -3819,7 +3681,7 @@
         <w:tblLook w:val="04A0" w:firstRow="1" w:lastRow="0" w:firstColumn="1" w:lastColumn="0" w:noHBand="0" w:noVBand="1"/>
       </w:tblPr>
       <w:tblGrid>
-        <w:gridCol w:w="9740"/>
+        <w:gridCol w:w="9890"/>
       </w:tblGrid>
       <w:tr>
         <w:trPr>
@@ -3964,7 +3826,6 @@
                 <w:szCs w:val="24"/>
               </w:rPr>
             </w:pPr>
-            <w:proofErr w:type="gramStart"/>
             <w:r>
               <w:rPr>
                 <w:sz w:val="24"/>
@@ -3977,15 +3838,7 @@
                 <w:sz w:val="24"/>
                 <w:szCs w:val="24"/>
               </w:rPr>
-              <w:t xml:space="preserve"> :</w:t>
-            </w:r>
-            <w:proofErr w:type="gramEnd"/>
-            <w:r>
-              <w:rPr>
-                <w:sz w:val="24"/>
-                <w:szCs w:val="24"/>
-              </w:rPr>
-              <w:t xml:space="preserve"> donor will get to donate blood if he is willing and eligible</w:t>
+              <w:t xml:space="preserve"> : donor will get to donate blood if he is willing and eligible</w:t>
             </w:r>
           </w:p>
           <w:p>
@@ -4065,7 +3918,7 @@
                 <w:sz w:val="24"/>
                 <w:szCs w:val="24"/>
               </w:rPr>
-              <w:t xml:space="preserve">When the blood is requested from the receiver side then blood bank will check to see if that particular blood type is present in the bank and if the stock has no such blood </w:t>
+              <w:t xml:space="preserve">When the blood is requested from the receiver side then blood bank will check to see if that particular blood type is present in the bank and if the stock has no such blood type then this use case will be initiated where the blood bank will see for </w:t>
             </w:r>
             <w:proofErr w:type="gramStart"/>
             <w:r>
@@ -4073,7 +3926,7 @@
                 <w:sz w:val="24"/>
                 <w:szCs w:val="24"/>
               </w:rPr>
-              <w:t>type</w:t>
+              <w:t>a</w:t>
             </w:r>
             <w:proofErr w:type="gramEnd"/>
             <w:r>
@@ -4081,7 +3934,7 @@
                 <w:sz w:val="24"/>
                 <w:szCs w:val="24"/>
               </w:rPr>
-              <w:t xml:space="preserve"> then this use case will be initiated where the blood bank will see for a eligible donor.  </w:t>
+              <w:t xml:space="preserve"> eligible donor.  </w:t>
             </w:r>
             <w:r>
               <w:t>.</w:t>
@@ -4195,23 +4048,7 @@
           <w:sz w:val="24"/>
           <w:szCs w:val="24"/>
         </w:rPr>
-        <w:t xml:space="preserve">A list is </w:t>
-      </w:r>
-      <w:proofErr w:type="gramStart"/>
-      <w:r>
-        <w:rPr>
-          <w:sz w:val="24"/>
-          <w:szCs w:val="24"/>
-        </w:rPr>
-        <w:t>shown  of</w:t>
-      </w:r>
-      <w:proofErr w:type="gramEnd"/>
-      <w:r>
-        <w:rPr>
-          <w:sz w:val="24"/>
-          <w:szCs w:val="24"/>
-        </w:rPr>
-        <w:t xml:space="preserve"> donors</w:t>
+        <w:t>A list is shown  of donors</w:t>
       </w:r>
     </w:p>
     <w:p>
@@ -4232,23 +4069,7 @@
           <w:sz w:val="24"/>
           <w:szCs w:val="24"/>
         </w:rPr>
-        <w:t xml:space="preserve">One </w:t>
-      </w:r>
-      <w:proofErr w:type="gramStart"/>
-      <w:r>
-        <w:rPr>
-          <w:sz w:val="24"/>
-          <w:szCs w:val="24"/>
-        </w:rPr>
-        <w:t>particular donor</w:t>
-      </w:r>
-      <w:proofErr w:type="gramEnd"/>
-      <w:r>
-        <w:rPr>
-          <w:sz w:val="24"/>
-          <w:szCs w:val="24"/>
-        </w:rPr>
-        <w:t xml:space="preserve"> is selected</w:t>
+        <w:t>One particular donor is selected</w:t>
       </w:r>
     </w:p>
     <w:p>
@@ -4269,23 +4090,7 @@
           <w:sz w:val="24"/>
           <w:szCs w:val="24"/>
         </w:rPr>
-        <w:t xml:space="preserve">All the details are shown against that </w:t>
-      </w:r>
-      <w:proofErr w:type="gramStart"/>
-      <w:r>
-        <w:rPr>
-          <w:sz w:val="24"/>
-          <w:szCs w:val="24"/>
-        </w:rPr>
-        <w:t>particular donor</w:t>
-      </w:r>
-      <w:proofErr w:type="gramEnd"/>
-      <w:r>
-        <w:rPr>
-          <w:sz w:val="24"/>
-          <w:szCs w:val="24"/>
-        </w:rPr>
-        <w:t xml:space="preserve">  </w:t>
+        <w:t xml:space="preserve">All the details are shown against that particular donor  </w:t>
       </w:r>
     </w:p>
     <w:p>
@@ -4344,23 +4149,7 @@
           <w:sz w:val="24"/>
           <w:szCs w:val="24"/>
         </w:rPr>
-        <w:t xml:space="preserve">Admin search for a donor and does not </w:t>
-      </w:r>
-      <w:proofErr w:type="gramStart"/>
-      <w:r>
-        <w:rPr>
-          <w:sz w:val="24"/>
-          <w:szCs w:val="24"/>
-        </w:rPr>
-        <w:t>found</w:t>
-      </w:r>
-      <w:proofErr w:type="gramEnd"/>
-      <w:r>
-        <w:rPr>
-          <w:sz w:val="24"/>
-          <w:szCs w:val="24"/>
-        </w:rPr>
-        <w:t xml:space="preserve"> an eligible donor</w:t>
+        <w:t>Admin search for a donor and does not found an eligible donor</w:t>
       </w:r>
     </w:p>
     <w:p>
@@ -4710,23 +4499,7 @@
           <w:sz w:val="24"/>
           <w:szCs w:val="24"/>
         </w:rPr>
-        <w:t xml:space="preserve">If the donor is </w:t>
-      </w:r>
-      <w:proofErr w:type="gramStart"/>
-      <w:r>
-        <w:rPr>
-          <w:sz w:val="24"/>
-          <w:szCs w:val="24"/>
-        </w:rPr>
-        <w:t>located</w:t>
-      </w:r>
-      <w:proofErr w:type="gramEnd"/>
-      <w:r>
-        <w:rPr>
-          <w:sz w:val="24"/>
-          <w:szCs w:val="24"/>
-        </w:rPr>
-        <w:t xml:space="preserve"> will he be in range of the seeker </w:t>
+        <w:t xml:space="preserve">If the donor is located will he be in range of the seeker </w:t>
       </w:r>
     </w:p>
     <w:p>
@@ -4829,7 +4602,7 @@
                     <pic:cNvPicPr/>
                   </pic:nvPicPr>
                   <pic:blipFill>
-                    <a:blip r:embed="rId10"/>
+                    <a:blip r:embed="rId11"/>
                     <a:stretch>
                       <a:fillRect/>
                     </a:stretch>
@@ -4955,7 +4728,7 @@
         <w:tblLook w:val="04A0" w:firstRow="1" w:lastRow="0" w:firstColumn="1" w:lastColumn="0" w:noHBand="0" w:noVBand="1"/>
       </w:tblPr>
       <w:tblGrid>
-        <w:gridCol w:w="9740"/>
+        <w:gridCol w:w="9890"/>
       </w:tblGrid>
       <w:tr>
         <w:trPr>
@@ -5063,7 +4836,7 @@
                 <w:sz w:val="24"/>
                 <w:szCs w:val="24"/>
               </w:rPr>
-              <w:t xml:space="preserve">Blood banks: blood bank get the blood for storage which will be </w:t>
+              <w:t xml:space="preserve">Blood banks: </w:t>
             </w:r>
             <w:proofErr w:type="gramStart"/>
             <w:r>
@@ -5071,7 +4844,7 @@
                 <w:sz w:val="24"/>
                 <w:szCs w:val="24"/>
               </w:rPr>
-              <w:t>put to use</w:t>
+              <w:t>blood bank get</w:t>
             </w:r>
             <w:proofErr w:type="gramEnd"/>
             <w:r>
@@ -5079,7 +4852,7 @@
                 <w:sz w:val="24"/>
                 <w:szCs w:val="24"/>
               </w:rPr>
-              <w:t xml:space="preserve"> later.</w:t>
+              <w:t xml:space="preserve"> the blood for storage which will be put to use later.</w:t>
             </w:r>
           </w:p>
           <w:p>
@@ -5190,23 +4963,7 @@
                 <w:sz w:val="24"/>
                 <w:szCs w:val="24"/>
               </w:rPr>
-              <w:t xml:space="preserve">The seeker or blood bank can request donor to donate </w:t>
-            </w:r>
-            <w:proofErr w:type="gramStart"/>
-            <w:r>
-              <w:rPr>
-                <w:sz w:val="24"/>
-                <w:szCs w:val="24"/>
-              </w:rPr>
-              <w:t>blood</w:t>
-            </w:r>
-            <w:proofErr w:type="gramEnd"/>
-            <w:r>
-              <w:rPr>
-                <w:sz w:val="24"/>
-                <w:szCs w:val="24"/>
-              </w:rPr>
-              <w:t xml:space="preserve"> or the donor can also donate blood without request the </w:t>
+              <w:t xml:space="preserve">The seeker or blood bank can request donor to donate blood or the donor can also donate blood without request the </w:t>
             </w:r>
             <w:proofErr w:type="spellStart"/>
             <w:r>
@@ -5415,23 +5172,7 @@
           <w:sz w:val="24"/>
           <w:szCs w:val="24"/>
         </w:rPr>
-        <w:t xml:space="preserve">Donor </w:t>
-      </w:r>
-      <w:proofErr w:type="gramStart"/>
-      <w:r>
-        <w:rPr>
-          <w:sz w:val="24"/>
-          <w:szCs w:val="24"/>
-        </w:rPr>
-        <w:t>cant</w:t>
-      </w:r>
-      <w:proofErr w:type="gramEnd"/>
-      <w:r>
-        <w:rPr>
-          <w:sz w:val="24"/>
-          <w:szCs w:val="24"/>
-        </w:rPr>
-        <w:t xml:space="preserve"> donate blood because his last donation has not completed 4 months </w:t>
+        <w:t xml:space="preserve">Donor cant donate blood because his last donation has not completed 4 months </w:t>
       </w:r>
     </w:p>
     <w:p>
@@ -5594,15 +5335,15 @@
         <w:t xml:space="preserve"> </w:t>
       </w:r>
       <w:r>
-        <w:t xml:space="preserve">Donor will be notified if he is needed for the </w:t>
+        <w:t xml:space="preserve">Donor will be notified if he is needed for the blood or he can </w:t>
       </w:r>
       <w:proofErr w:type="gramStart"/>
       <w:r>
-        <w:t>blood</w:t>
+        <w:t>donated</w:t>
       </w:r>
       <w:proofErr w:type="gramEnd"/>
       <w:r>
-        <w:t xml:space="preserve"> or he can donated willingly on the system by sending a message</w:t>
+        <w:t xml:space="preserve"> willingly on the system by sending a message</w:t>
       </w:r>
       <w:r>
         <w:t>.</w:t>
@@ -5806,7 +5547,7 @@
                     <pic:cNvPicPr/>
                   </pic:nvPicPr>
                   <pic:blipFill>
-                    <a:blip r:embed="rId11"/>
+                    <a:blip r:embed="rId12"/>
                     <a:stretch>
                       <a:fillRect/>
                     </a:stretch>
@@ -5874,7 +5615,25 @@
           <w:color w:val="243F60" w:themeColor="accent1" w:themeShade="7F"/>
           <w:lang w:bidi="ur-PK"/>
         </w:rPr>
-        <w:t xml:space="preserve">Ahmed Imtiaz </w:t>
+        <w:t xml:space="preserve">Ahmed </w:t>
+      </w:r>
+      <w:proofErr w:type="spellStart"/>
+      <w:r>
+        <w:rPr>
+          <w:rFonts w:asciiTheme="majorHAnsi" w:eastAsiaTheme="majorEastAsia" w:hAnsiTheme="majorHAnsi" w:cstheme="majorBidi"/>
+          <w:color w:val="243F60" w:themeColor="accent1" w:themeShade="7F"/>
+          <w:lang w:bidi="ur-PK"/>
+        </w:rPr>
+        <w:t>Imtiaz</w:t>
+      </w:r>
+      <w:proofErr w:type="spellEnd"/>
+      <w:r>
+        <w:rPr>
+          <w:rFonts w:asciiTheme="majorHAnsi" w:eastAsiaTheme="majorEastAsia" w:hAnsiTheme="majorHAnsi" w:cstheme="majorBidi"/>
+          <w:color w:val="243F60" w:themeColor="accent1" w:themeShade="7F"/>
+          <w:lang w:bidi="ur-PK"/>
+        </w:rPr>
+        <w:t xml:space="preserve"> </w:t>
       </w:r>
       <w:proofErr w:type="spellStart"/>
       <w:r>
@@ -5969,7 +5728,6 @@
                 <w:b/>
                 <w:bCs/>
               </w:rPr>
-              <w:lastRenderedPageBreak/>
               <w:t>Use Case Section</w:t>
             </w:r>
           </w:p>
@@ -6241,6 +5999,7 @@
                 <w:b/>
                 <w:bCs/>
               </w:rPr>
+              <w:lastRenderedPageBreak/>
               <w:t>Success Guarantee</w:t>
             </w:r>
           </w:p>
@@ -6506,7 +6265,6 @@
                 <w:b/>
                 <w:bCs/>
               </w:rPr>
-              <w:lastRenderedPageBreak/>
               <w:t xml:space="preserve">Miscellaneous  </w:t>
             </w:r>
           </w:p>
@@ -6538,25 +6296,7 @@
           <w:color w:val="000000" w:themeColor="text1"/>
           <w:lang w:bidi="ur-PK"/>
         </w:rPr>
-        <w:t xml:space="preserve">When the seeker wants to give a reward to the donor. A form will be shown to him in which he will write all the details of the event when </w:t>
-      </w:r>
-      <w:proofErr w:type="gramStart"/>
-      <w:r>
-        <w:rPr>
-          <w:rFonts w:asciiTheme="minorHAnsi" w:eastAsiaTheme="majorEastAsia" w:hAnsiTheme="minorHAnsi" w:cstheme="minorHAnsi"/>
-          <w:color w:val="000000" w:themeColor="text1"/>
-          <w:lang w:bidi="ur-PK"/>
-        </w:rPr>
-        <w:t>was blood</w:t>
-      </w:r>
-      <w:proofErr w:type="gramEnd"/>
-      <w:r>
-        <w:rPr>
-          <w:rFonts w:asciiTheme="minorHAnsi" w:eastAsiaTheme="majorEastAsia" w:hAnsiTheme="minorHAnsi" w:cstheme="minorHAnsi"/>
-          <w:color w:val="000000" w:themeColor="text1"/>
-          <w:lang w:bidi="ur-PK"/>
-        </w:rPr>
-        <w:t xml:space="preserve"> given what was the case and who was the doner and what will be the reward .it will be approve by the admin and the reward will be deliver to the doner.</w:t>
+        <w:t>When the seeker wants to give a reward to the donor. A form will be shown to him in which he will write all the details of the event when was blood given what was the case and who was the doner and what will be the reward .it will be approve by the admin and the reward will be deliver to the doner.</w:t>
       </w:r>
     </w:p>
     <w:p>
@@ -6828,7 +6568,6 @@
                 <w:b/>
                 <w:bCs/>
               </w:rPr>
-              <w:lastRenderedPageBreak/>
               <w:t>Use Case Section</w:t>
             </w:r>
           </w:p>
@@ -6980,6 +6719,7 @@
                 <w:b/>
                 <w:bCs/>
               </w:rPr>
+              <w:lastRenderedPageBreak/>
               <w:t>Primary Actor</w:t>
             </w:r>
           </w:p>
@@ -7075,15 +6815,7 @@
           </w:tcPr>
           <w:p>
             <w:r>
-              <w:t xml:space="preserve">Seeker has </w:t>
-            </w:r>
-            <w:proofErr w:type="gramStart"/>
-            <w:r>
-              <w:t>requested  blood</w:t>
-            </w:r>
-            <w:proofErr w:type="gramEnd"/>
-            <w:r>
-              <w:t xml:space="preserve"> of emergency type</w:t>
+              <w:t>Seeker has requested  blood of emergency type</w:t>
             </w:r>
           </w:p>
         </w:tc>
@@ -7191,16 +6923,13 @@
             <w:pPr>
               <w:spacing w:line="240" w:lineRule="auto"/>
             </w:pPr>
-            <w:r>
-              <w:t xml:space="preserve">4.if it’s available the system </w:t>
-            </w:r>
             <w:proofErr w:type="gramStart"/>
             <w:r>
-              <w:t>ask</w:t>
+              <w:t>4.if</w:t>
             </w:r>
             <w:proofErr w:type="gramEnd"/>
             <w:r>
-              <w:t xml:space="preserve"> the way of delivery and if it is not it will notify the admin.</w:t>
+              <w:t xml:space="preserve"> it’s available the system ask the way of delivery and if it is not it will notify the admin.</w:t>
             </w:r>
           </w:p>
           <w:p>
@@ -7628,7 +7357,7 @@
                     <pic:cNvPicPr/>
                   </pic:nvPicPr>
                   <pic:blipFill>
-                    <a:blip r:embed="rId12"/>
+                    <a:blip r:embed="rId13"/>
                     <a:stretch>
                       <a:fillRect/>
                     </a:stretch>
@@ -7683,7 +7412,7 @@
                     <pic:cNvPicPr/>
                   </pic:nvPicPr>
                   <pic:blipFill>
-                    <a:blip r:embed="rId13"/>
+                    <a:blip r:embed="rId14"/>
                     <a:stretch>
                       <a:fillRect/>
                     </a:stretch>
@@ -7801,7 +7530,15 @@
           <w:color w:val="243F60" w:themeColor="accent1" w:themeShade="7F"/>
           <w:lang w:bidi="ur-PK"/>
         </w:rPr>
-        <w:t>Use Case 1: Registration/Sign Up</w:t>
+        <w:t xml:space="preserve">Use Case 1: </w:t>
+      </w:r>
+      <w:r>
+        <w:rPr>
+          <w:rFonts w:asciiTheme="minorHAnsi" w:eastAsiaTheme="majorEastAsia" w:hAnsiTheme="minorHAnsi" w:cstheme="minorHAnsi"/>
+          <w:color w:val="243F60" w:themeColor="accent1" w:themeShade="7F"/>
+          <w:lang w:bidi="ur-PK"/>
+        </w:rPr>
+        <w:t>Sign Up</w:t>
       </w:r>
     </w:p>
     <w:p>
@@ -8259,23 +7996,7 @@
           <w:sz w:val="24"/>
           <w:szCs w:val="24"/>
         </w:rPr>
-        <w:t xml:space="preserve">After the registration user deleted their profile because of reasons </w:t>
-      </w:r>
-      <w:proofErr w:type="gramStart"/>
-      <w:r>
-        <w:rPr>
-          <w:sz w:val="24"/>
-          <w:szCs w:val="24"/>
-        </w:rPr>
-        <w:t>i.e.</w:t>
-      </w:r>
-      <w:proofErr w:type="gramEnd"/>
-      <w:r>
-        <w:rPr>
-          <w:sz w:val="24"/>
-          <w:szCs w:val="24"/>
-        </w:rPr>
-        <w:t xml:space="preserve"> they don’t find it interesting or facing difficulties in using because of complex interface.</w:t>
+        <w:t>After the registration user deleted their profile because of reasons i.e. they don’t find it interesting or facing difficulties in using because of complex interface.</w:t>
       </w:r>
     </w:p>
     <w:p>
@@ -8314,23 +8035,7 @@
           <w:sz w:val="24"/>
           <w:szCs w:val="24"/>
         </w:rPr>
-        <w:t xml:space="preserve">The user </w:t>
-      </w:r>
-      <w:proofErr w:type="gramStart"/>
-      <w:r>
-        <w:rPr>
-          <w:sz w:val="24"/>
-          <w:szCs w:val="24"/>
-        </w:rPr>
-        <w:t>has to</w:t>
-      </w:r>
-      <w:proofErr w:type="gramEnd"/>
-      <w:r>
-        <w:rPr>
-          <w:sz w:val="24"/>
-          <w:szCs w:val="24"/>
-        </w:rPr>
-        <w:t xml:space="preserve"> provide both email and phone number to register.</w:t>
+        <w:t>The user has to provide both email and phone number to register.</w:t>
       </w:r>
     </w:p>
     <w:p>
@@ -8350,7 +8055,7 @@
           <w:sz w:val="24"/>
           <w:szCs w:val="24"/>
         </w:rPr>
-        <w:t xml:space="preserve">The password should be minimum of 8 words with the mixture of letters, </w:t>
+        <w:t xml:space="preserve">The password should be </w:t>
       </w:r>
       <w:proofErr w:type="gramStart"/>
       <w:r>
@@ -8358,7 +8063,7 @@
           <w:sz w:val="24"/>
           <w:szCs w:val="24"/>
         </w:rPr>
-        <w:t>digits</w:t>
+        <w:t>minimum</w:t>
       </w:r>
       <w:proofErr w:type="gramEnd"/>
       <w:r>
@@ -8366,7 +8071,7 @@
           <w:sz w:val="24"/>
           <w:szCs w:val="24"/>
         </w:rPr>
-        <w:t xml:space="preserve"> and other special characters.</w:t>
+        <w:t xml:space="preserve"> of 8 words with the mixture of letters, digits and other special characters.</w:t>
       </w:r>
     </w:p>
     <w:p>
@@ -8402,23 +8107,7 @@
           <w:sz w:val="24"/>
           <w:szCs w:val="24"/>
         </w:rPr>
-        <w:t xml:space="preserve">The user will be informed by </w:t>
-      </w:r>
-      <w:proofErr w:type="gramStart"/>
-      <w:r>
-        <w:rPr>
-          <w:sz w:val="24"/>
-          <w:szCs w:val="24"/>
-        </w:rPr>
-        <w:t>some kind of email</w:t>
-      </w:r>
-      <w:proofErr w:type="gramEnd"/>
-      <w:r>
-        <w:rPr>
-          <w:sz w:val="24"/>
-          <w:szCs w:val="24"/>
-        </w:rPr>
-        <w:t xml:space="preserve"> confirmation after the registration confirmed</w:t>
+        <w:t>The user will be informed by some kind of email confirmation after the registration confirmed</w:t>
       </w:r>
     </w:p>
     <w:p>
@@ -8917,39 +8606,7 @@
                 <w:sz w:val="24"/>
                 <w:szCs w:val="24"/>
               </w:rPr>
-              <w:t xml:space="preserve">The receiver is already registered on the system and the required blood group is available to search for. The donor register must be able to donate blood and </w:t>
-            </w:r>
-            <w:proofErr w:type="spellStart"/>
-            <w:r>
-              <w:rPr>
-                <w:sz w:val="24"/>
-                <w:szCs w:val="24"/>
-              </w:rPr>
-              <w:t>dos</w:t>
-            </w:r>
-            <w:proofErr w:type="spellEnd"/>
-            <w:r>
-              <w:rPr>
-                <w:sz w:val="24"/>
-                <w:szCs w:val="24"/>
-              </w:rPr>
-              <w:t xml:space="preserve"> </w:t>
-            </w:r>
-            <w:proofErr w:type="gramStart"/>
-            <w:r>
-              <w:rPr>
-                <w:sz w:val="24"/>
-                <w:szCs w:val="24"/>
-              </w:rPr>
-              <w:t>not have</w:t>
-            </w:r>
-            <w:proofErr w:type="gramEnd"/>
-            <w:r>
-              <w:rPr>
-                <w:sz w:val="24"/>
-                <w:szCs w:val="24"/>
-              </w:rPr>
-              <w:t xml:space="preserve"> any disease or issues which can’t let them to donate the blood.</w:t>
+              <w:t>The receiver is already registered on the system and the required blood group is available to search for. The donor register must be able to donate blood and dos not have any disease or issues which can’t let them to donate the blood.</w:t>
             </w:r>
           </w:p>
         </w:tc>
@@ -9064,7 +8721,7 @@
                 <w:sz w:val="24"/>
                 <w:szCs w:val="24"/>
               </w:rPr>
-              <w:t xml:space="preserve">The receiver </w:t>
+              <w:t xml:space="preserve">The </w:t>
             </w:r>
             <w:proofErr w:type="gramStart"/>
             <w:r>
@@ -9072,7 +8729,7 @@
                 <w:sz w:val="24"/>
                 <w:szCs w:val="24"/>
               </w:rPr>
-              <w:t>fulfill</w:t>
+              <w:t>receiver fulfill</w:t>
             </w:r>
             <w:proofErr w:type="gramEnd"/>
             <w:r>
@@ -9150,23 +8807,7 @@
                 <w:sz w:val="24"/>
                 <w:szCs w:val="24"/>
               </w:rPr>
-              <w:t xml:space="preserve">The blood group does not available </w:t>
-            </w:r>
-            <w:proofErr w:type="gramStart"/>
-            <w:r>
-              <w:rPr>
-                <w:sz w:val="24"/>
-                <w:szCs w:val="24"/>
-              </w:rPr>
-              <w:t>at the moment</w:t>
-            </w:r>
-            <w:proofErr w:type="gramEnd"/>
-            <w:r>
-              <w:rPr>
-                <w:sz w:val="24"/>
-                <w:szCs w:val="24"/>
-              </w:rPr>
-              <w:t>.</w:t>
+              <w:t>The blood group does not available at the moment.</w:t>
             </w:r>
           </w:p>
           <w:p>
@@ -9186,23 +8827,7 @@
                 <w:sz w:val="24"/>
                 <w:szCs w:val="24"/>
               </w:rPr>
-              <w:t xml:space="preserve">The receiver can’t be able to fulfill the donor’s requirements and then they need to find </w:t>
-            </w:r>
-            <w:proofErr w:type="gramStart"/>
-            <w:r>
-              <w:rPr>
-                <w:sz w:val="24"/>
-                <w:szCs w:val="24"/>
-              </w:rPr>
-              <w:t>other</w:t>
-            </w:r>
-            <w:proofErr w:type="gramEnd"/>
-            <w:r>
-              <w:rPr>
-                <w:sz w:val="24"/>
-                <w:szCs w:val="24"/>
-              </w:rPr>
-              <w:t xml:space="preserve"> donor.</w:t>
+              <w:t>The receiver can’t be able to fulfill the donor’s requirements and then they need to find other donor.</w:t>
             </w:r>
           </w:p>
         </w:tc>
@@ -9272,8 +8897,15 @@
                 <w:sz w:val="24"/>
                 <w:szCs w:val="24"/>
               </w:rPr>
+              <w:t xml:space="preserve">The donor must not have donated blood in past </w:t>
+            </w:r>
+            <w:r>
+              <w:rPr>
+                <w:sz w:val="24"/>
+                <w:szCs w:val="24"/>
+              </w:rPr>
               <w:lastRenderedPageBreak/>
-              <w:t>The donor must not have donated blood in past four months to donate.</w:t>
+              <w:t>four months to donate.</w:t>
             </w:r>
           </w:p>
         </w:tc>
@@ -9364,23 +8996,7 @@
                 <w:sz w:val="24"/>
                 <w:szCs w:val="24"/>
               </w:rPr>
-              <w:t xml:space="preserve">Every time receiver needs </w:t>
-            </w:r>
-            <w:proofErr w:type="gramStart"/>
-            <w:r>
-              <w:rPr>
-                <w:sz w:val="24"/>
-                <w:szCs w:val="24"/>
-              </w:rPr>
-              <w:t>blood</w:t>
-            </w:r>
-            <w:proofErr w:type="gramEnd"/>
-            <w:r>
-              <w:rPr>
-                <w:sz w:val="24"/>
-                <w:szCs w:val="24"/>
-              </w:rPr>
-              <w:t xml:space="preserve"> they search for the donor to receive blood.</w:t>
+              <w:t>Every time receiver needs blood they search for the donor to receive blood.</w:t>
             </w:r>
           </w:p>
         </w:tc>
@@ -9450,23 +9066,7 @@
                 <w:sz w:val="24"/>
                 <w:szCs w:val="24"/>
               </w:rPr>
-              <w:t xml:space="preserve">Is the donor within the family </w:t>
-            </w:r>
-            <w:proofErr w:type="gramStart"/>
-            <w:r>
-              <w:rPr>
-                <w:sz w:val="24"/>
-                <w:szCs w:val="24"/>
-              </w:rPr>
-              <w:t>has to</w:t>
-            </w:r>
-            <w:proofErr w:type="gramEnd"/>
-            <w:r>
-              <w:rPr>
-                <w:sz w:val="24"/>
-                <w:szCs w:val="24"/>
-              </w:rPr>
-              <w:t xml:space="preserve"> register in the system to donate blood.</w:t>
+              <w:t>Is the donor within the family has to register in the system to donate blood.</w:t>
             </w:r>
           </w:p>
         </w:tc>
@@ -9517,6 +9117,74 @@
           <w:lang w:bidi="ur-PK"/>
         </w:rPr>
       </w:pPr>
+      <w:r>
+        <w:rPr>
+          <w:rFonts w:asciiTheme="minorHAnsi" w:eastAsiaTheme="majorEastAsia" w:hAnsiTheme="minorHAnsi" w:cstheme="minorHAnsi"/>
+          <w:color w:val="243F60" w:themeColor="accent1" w:themeShade="7F"/>
+          <w:lang w:bidi="ur-PK"/>
+        </w:rPr>
+        <w:t>Screenshot</w:t>
+      </w:r>
+    </w:p>
+    <w:p>
+      <w:pPr>
+        <w:pStyle w:val="doclist"/>
+        <w:rPr>
+          <w:rFonts w:asciiTheme="minorHAnsi" w:eastAsiaTheme="majorEastAsia" w:hAnsiTheme="minorHAnsi" w:cstheme="minorHAnsi"/>
+          <w:color w:val="243F60" w:themeColor="accent1" w:themeShade="7F"/>
+          <w:lang w:bidi="ur-PK"/>
+        </w:rPr>
+      </w:pPr>
+      <w:r>
+        <w:rPr>
+          <w:rFonts w:asciiTheme="minorHAnsi" w:eastAsiaTheme="majorEastAsia" w:hAnsiTheme="minorHAnsi" w:cstheme="minorHAnsi"/>
+          <w:noProof/>
+          <w:color w:val="243F60" w:themeColor="accent1" w:themeShade="7F"/>
+        </w:rPr>
+        <w:drawing>
+          <wp:inline distT="0" distB="0" distL="0" distR="0" wp14:anchorId="79AEF0BA" wp14:editId="5D4540DD">
+            <wp:extent cx="5905500" cy="4743450"/>
+            <wp:effectExtent l="0" t="0" r="0" b="0"/>
+            <wp:docPr id="12" name="Picture 12"/>
+            <wp:cNvGraphicFramePr>
+              <a:graphicFrameLocks xmlns:a="http://schemas.openxmlformats.org/drawingml/2006/main" noChangeAspect="1"/>
+            </wp:cNvGraphicFramePr>
+            <a:graphic xmlns:a="http://schemas.openxmlformats.org/drawingml/2006/main">
+              <a:graphicData uri="http://schemas.openxmlformats.org/drawingml/2006/picture">
+                <pic:pic xmlns:pic="http://schemas.openxmlformats.org/drawingml/2006/picture">
+                  <pic:nvPicPr>
+                    <pic:cNvPr id="0" name="Sign-Up.PNG"/>
+                    <pic:cNvPicPr/>
+                  </pic:nvPicPr>
+                  <pic:blipFill>
+                    <a:blip r:embed="rId15">
+                      <a:extLst>
+                        <a:ext uri="{28A0092B-C50C-407E-A947-70E740481C1C}">
+                          <a14:useLocalDpi xmlns:a14="http://schemas.microsoft.com/office/drawing/2010/main" val="0"/>
+                        </a:ext>
+                      </a:extLst>
+                    </a:blip>
+                    <a:stretch>
+                      <a:fillRect/>
+                    </a:stretch>
+                  </pic:blipFill>
+                  <pic:spPr>
+                    <a:xfrm>
+                      <a:off x="0" y="0"/>
+                      <a:ext cx="5910699" cy="4747626"/>
+                    </a:xfrm>
+                    <a:prstGeom prst="rect">
+                      <a:avLst/>
+                    </a:prstGeom>
+                  </pic:spPr>
+                </pic:pic>
+              </a:graphicData>
+            </a:graphic>
+          </wp:inline>
+        </w:drawing>
+      </w:r>
+      <w:bookmarkStart w:id="28" w:name="_GoBack"/>
+      <w:bookmarkEnd w:id="28"/>
     </w:p>
     <w:p>
       <w:pPr>
@@ -9541,6 +9209,7 @@
           <w:szCs w:val="36"/>
           <w:lang w:bidi="ur-PK"/>
         </w:rPr>
+        <w:lastRenderedPageBreak/>
         <w:t>Fully Dressed use case:</w:t>
       </w:r>
     </w:p>
@@ -9874,7 +9543,6 @@
                 <w:szCs w:val="24"/>
               </w:rPr>
             </w:pPr>
-            <w:proofErr w:type="gramStart"/>
             <w:r>
               <w:rPr>
                 <w:sz w:val="24"/>
@@ -9882,7 +9550,6 @@
               </w:rPr>
               <w:t>Pre conditions</w:t>
             </w:r>
-            <w:proofErr w:type="gramEnd"/>
           </w:p>
         </w:tc>
         <w:tc>
@@ -9902,23 +9569,7 @@
                 <w:sz w:val="24"/>
                 <w:szCs w:val="24"/>
               </w:rPr>
-              <w:t xml:space="preserve"> If there </w:t>
-            </w:r>
-            <w:proofErr w:type="gramStart"/>
-            <w:r>
-              <w:rPr>
-                <w:sz w:val="24"/>
-                <w:szCs w:val="24"/>
-              </w:rPr>
-              <w:t>is</w:t>
-            </w:r>
-            <w:proofErr w:type="gramEnd"/>
-            <w:r>
-              <w:rPr>
-                <w:sz w:val="24"/>
-                <w:szCs w:val="24"/>
-              </w:rPr>
-              <w:t xml:space="preserve"> any changes in the system requires or controlling data of Donor, Seeker and Blood bank the it will the responsibility of the system manager (Admin)to check for these things</w:t>
+              <w:t xml:space="preserve"> If there is any changes in the system requires or controlling data of Donor, Seeker and Blood bank the it will the responsibility of the system manager (Admin)to check for these things</w:t>
             </w:r>
           </w:p>
         </w:tc>
@@ -10029,24 +9680,7 @@
                 <w:sz w:val="24"/>
                 <w:szCs w:val="24"/>
               </w:rPr>
-              <w:lastRenderedPageBreak/>
-              <w:t xml:space="preserve">Admin will store and update the Donor, </w:t>
-            </w:r>
-            <w:proofErr w:type="gramStart"/>
-            <w:r>
-              <w:rPr>
-                <w:sz w:val="24"/>
-                <w:szCs w:val="24"/>
-              </w:rPr>
-              <w:t>seeker</w:t>
-            </w:r>
-            <w:proofErr w:type="gramEnd"/>
-            <w:r>
-              <w:rPr>
-                <w:sz w:val="24"/>
-                <w:szCs w:val="24"/>
-              </w:rPr>
-              <w:t xml:space="preserve"> and Blood bank data.</w:t>
+              <w:t>Admin will store and update the Donor, seeker and Blood bank data.</w:t>
             </w:r>
           </w:p>
           <w:p>
@@ -10067,23 +9701,7 @@
                 <w:sz w:val="24"/>
                 <w:szCs w:val="24"/>
               </w:rPr>
-              <w:t xml:space="preserve">Donor can now add his name as a donation of </w:t>
-            </w:r>
-            <w:proofErr w:type="gramStart"/>
-            <w:r>
-              <w:rPr>
-                <w:sz w:val="24"/>
-                <w:szCs w:val="24"/>
-              </w:rPr>
-              <w:t>blood to blood</w:t>
-            </w:r>
-            <w:proofErr w:type="gramEnd"/>
-            <w:r>
-              <w:rPr>
-                <w:sz w:val="24"/>
-                <w:szCs w:val="24"/>
-              </w:rPr>
-              <w:t xml:space="preserve"> bank or seeker </w:t>
+              <w:t xml:space="preserve">Donor can now add his name as a donation of blood to blood bank or seeker </w:t>
             </w:r>
           </w:p>
           <w:p>
@@ -10104,23 +9722,7 @@
                 <w:sz w:val="24"/>
                 <w:szCs w:val="24"/>
               </w:rPr>
-              <w:t xml:space="preserve">Seeker and blood bank can also now </w:t>
-            </w:r>
-            <w:proofErr w:type="gramStart"/>
-            <w:r>
-              <w:rPr>
-                <w:sz w:val="24"/>
-                <w:szCs w:val="24"/>
-              </w:rPr>
-              <w:t>take</w:t>
-            </w:r>
-            <w:proofErr w:type="gramEnd"/>
-            <w:r>
-              <w:rPr>
-                <w:sz w:val="24"/>
-                <w:szCs w:val="24"/>
-              </w:rPr>
-              <w:t xml:space="preserve"> and Blood bank will keep the data of donor and seeker</w:t>
+              <w:t>Seeker and blood bank can also now take and Blood bank will keep the data of donor and seeker</w:t>
             </w:r>
           </w:p>
           <w:p>
@@ -10163,7 +9765,6 @@
                 <w:sz w:val="24"/>
                 <w:szCs w:val="24"/>
               </w:rPr>
-              <w:lastRenderedPageBreak/>
               <w:t>Extensions</w:t>
             </w:r>
           </w:p>
@@ -10336,7 +9937,15 @@
                 <w:sz w:val="24"/>
                 <w:szCs w:val="24"/>
               </w:rPr>
-              <w:t>Admin can search the donor list on the website while logged in using his password and username given to him.</w:t>
+              <w:t xml:space="preserve">Admin can search the donor list on the website while logged in using his password </w:t>
+            </w:r>
+            <w:r>
+              <w:rPr>
+                <w:sz w:val="24"/>
+                <w:szCs w:val="24"/>
+              </w:rPr>
+              <w:lastRenderedPageBreak/>
+              <w:t>and username given to him.</w:t>
             </w:r>
           </w:p>
         </w:tc>
@@ -10358,6 +9967,7 @@
                 <w:sz w:val="24"/>
                 <w:szCs w:val="24"/>
               </w:rPr>
+              <w:lastRenderedPageBreak/>
               <w:t>Frequency of Occurrences</w:t>
             </w:r>
           </w:p>
@@ -10510,7 +10120,7 @@
                 <w:szCs w:val="24"/>
               </w:rPr>
             </w:pPr>
-            <w:bookmarkStart w:id="28" w:name="_Hlk117560842"/>
+            <w:bookmarkStart w:id="29" w:name="_Hlk117560842"/>
             <w:r>
               <w:rPr>
                 <w:b/>
@@ -10566,7 +10176,7 @@
                 <w:szCs w:val="24"/>
               </w:rPr>
             </w:pPr>
-            <w:bookmarkStart w:id="29" w:name="_Hlk117560901"/>
+            <w:bookmarkStart w:id="30" w:name="_Hlk117560901"/>
             <w:r>
               <w:rPr>
                 <w:sz w:val="24"/>
@@ -10574,7 +10184,7 @@
               </w:rPr>
               <w:t>Use Case Name</w:t>
             </w:r>
-            <w:bookmarkEnd w:id="29"/>
+            <w:bookmarkEnd w:id="30"/>
           </w:p>
         </w:tc>
         <w:tc>
@@ -10588,7 +10198,7 @@
                 <w:szCs w:val="24"/>
               </w:rPr>
             </w:pPr>
-            <w:bookmarkStart w:id="30" w:name="_Hlk117560922"/>
+            <w:bookmarkStart w:id="31" w:name="_Hlk117560922"/>
             <w:r>
               <w:rPr>
                 <w:sz w:val="24"/>
@@ -10596,7 +10206,7 @@
               </w:rPr>
               <w:t>Check stock</w:t>
             </w:r>
-            <w:bookmarkEnd w:id="30"/>
+            <w:bookmarkEnd w:id="31"/>
           </w:p>
         </w:tc>
       </w:tr>
@@ -10802,16 +10412,13 @@
                 <w:szCs w:val="24"/>
               </w:rPr>
             </w:pPr>
-            <w:proofErr w:type="gramStart"/>
-            <w:r>
-              <w:rPr>
-                <w:sz w:val="24"/>
-                <w:szCs w:val="24"/>
-              </w:rPr>
-              <w:lastRenderedPageBreak/>
+            <w:r>
+              <w:rPr>
+                <w:sz w:val="24"/>
+                <w:szCs w:val="24"/>
+              </w:rPr>
               <w:t>Pre conditions</w:t>
             </w:r>
-            <w:proofErr w:type="gramEnd"/>
           </w:p>
         </w:tc>
         <w:tc>
@@ -10936,23 +10543,7 @@
                 <w:sz w:val="24"/>
                 <w:szCs w:val="24"/>
               </w:rPr>
-              <w:t xml:space="preserve">Blood </w:t>
-            </w:r>
-            <w:proofErr w:type="gramStart"/>
-            <w:r>
-              <w:rPr>
-                <w:sz w:val="24"/>
-                <w:szCs w:val="24"/>
-              </w:rPr>
-              <w:t>bank</w:t>
-            </w:r>
-            <w:proofErr w:type="gramEnd"/>
-            <w:r>
-              <w:rPr>
-                <w:sz w:val="24"/>
-                <w:szCs w:val="24"/>
-              </w:rPr>
-              <w:t xml:space="preserve"> check their stock</w:t>
+              <w:t>Blood bank check their stock</w:t>
             </w:r>
           </w:p>
           <w:p>
@@ -11058,6 +10649,7 @@
                 <w:sz w:val="24"/>
                 <w:szCs w:val="24"/>
               </w:rPr>
+              <w:lastRenderedPageBreak/>
               <w:t>Extensions</w:t>
             </w:r>
           </w:p>
@@ -11105,23 +10697,7 @@
                 <w:sz w:val="24"/>
                 <w:szCs w:val="24"/>
               </w:rPr>
-              <w:t xml:space="preserve">Other banks also gave shortage of that </w:t>
-            </w:r>
-            <w:proofErr w:type="gramStart"/>
-            <w:r>
-              <w:rPr>
-                <w:sz w:val="24"/>
-                <w:szCs w:val="24"/>
-              </w:rPr>
-              <w:t>type</w:t>
-            </w:r>
-            <w:proofErr w:type="gramEnd"/>
-            <w:r>
-              <w:rPr>
-                <w:sz w:val="24"/>
-                <w:szCs w:val="24"/>
-              </w:rPr>
-              <w:t xml:space="preserve"> blood group</w:t>
+              <w:t>Other banks also gave shortage of that type blood group</w:t>
             </w:r>
           </w:p>
           <w:p>
@@ -11336,7 +10912,7 @@
           </w:p>
         </w:tc>
       </w:tr>
-      <w:bookmarkEnd w:id="28"/>
+      <w:bookmarkEnd w:id="29"/>
     </w:tbl>
     <w:p>
       <w:pPr>
@@ -11452,7 +11028,7 @@
                     <pic:cNvPicPr/>
                   </pic:nvPicPr>
                   <pic:blipFill>
-                    <a:blip r:embed="rId14"/>
+                    <a:blip r:embed="rId16"/>
                     <a:stretch>
                       <a:fillRect/>
                     </a:stretch>
@@ -11549,7 +11125,7 @@
                     <pic:cNvPicPr/>
                   </pic:nvPicPr>
                   <pic:blipFill>
-                    <a:blip r:embed="rId15"/>
+                    <a:blip r:embed="rId17"/>
                     <a:stretch>
                       <a:fillRect/>
                     </a:stretch>
@@ -12128,7 +11704,6 @@
                 <w:szCs w:val="24"/>
               </w:rPr>
             </w:pPr>
-            <w:proofErr w:type="gramStart"/>
             <w:r>
               <w:rPr>
                 <w:sz w:val="24"/>
@@ -12136,7 +11711,6 @@
               </w:rPr>
               <w:t>Pre conditions</w:t>
             </w:r>
-            <w:proofErr w:type="gramEnd"/>
           </w:p>
         </w:tc>
         <w:tc>
@@ -13289,7 +12863,7 @@
                 <w:sz w:val="24"/>
                 <w:szCs w:val="24"/>
               </w:rPr>
-              <w:t xml:space="preserve">: blood bank get the blood for storage which will be </w:t>
+              <w:t xml:space="preserve">: </w:t>
             </w:r>
             <w:proofErr w:type="gramStart"/>
             <w:r>
@@ -13297,7 +12871,7 @@
                 <w:sz w:val="24"/>
                 <w:szCs w:val="24"/>
               </w:rPr>
-              <w:t>put to use</w:t>
+              <w:t>blood bank get</w:t>
             </w:r>
             <w:proofErr w:type="gramEnd"/>
             <w:r>
@@ -13305,7 +12879,7 @@
                 <w:sz w:val="24"/>
                 <w:szCs w:val="24"/>
               </w:rPr>
-              <w:t xml:space="preserve"> later.</w:t>
+              <w:t xml:space="preserve"> the blood for storage which will be put to use later.</w:t>
             </w:r>
           </w:p>
           <w:p>
@@ -13347,23 +12921,7 @@
                 <w:sz w:val="24"/>
                 <w:szCs w:val="24"/>
               </w:rPr>
-              <w:t xml:space="preserve">Donor: </w:t>
-            </w:r>
-            <w:proofErr w:type="gramStart"/>
-            <w:r>
-              <w:rPr>
-                <w:sz w:val="24"/>
-                <w:szCs w:val="24"/>
-              </w:rPr>
-              <w:t>Donor  gets</w:t>
-            </w:r>
-            <w:proofErr w:type="gramEnd"/>
-            <w:r>
-              <w:rPr>
-                <w:sz w:val="24"/>
-                <w:szCs w:val="24"/>
-              </w:rPr>
-              <w:t xml:space="preserve"> to donated blood as he is willing to donate in</w:t>
+              <w:t>Donor: Donor  gets to donated blood as he is willing to donate in</w:t>
             </w:r>
           </w:p>
           <w:p>
@@ -13388,7 +12946,6 @@
                 <w:szCs w:val="24"/>
               </w:rPr>
             </w:pPr>
-            <w:proofErr w:type="gramStart"/>
             <w:r>
               <w:rPr>
                 <w:sz w:val="24"/>
@@ -13396,7 +12953,6 @@
               </w:rPr>
               <w:t>Pre conditions</w:t>
             </w:r>
-            <w:proofErr w:type="gramEnd"/>
           </w:p>
         </w:tc>
         <w:tc>
@@ -13444,8 +13000,15 @@
                 <w:sz w:val="24"/>
                 <w:szCs w:val="24"/>
               </w:rPr>
+              <w:t xml:space="preserve">The Donor should register </w:t>
+            </w:r>
+            <w:r>
+              <w:rPr>
+                <w:sz w:val="24"/>
+                <w:szCs w:val="24"/>
+              </w:rPr>
               <w:lastRenderedPageBreak/>
-              <w:t>The Donor should register himself/herself by providing his/her credential.</w:t>
+              <w:t>himself/herself by providing his/her credential.</w:t>
             </w:r>
           </w:p>
           <w:p>
@@ -13602,23 +13165,7 @@
                 <w:sz w:val="24"/>
                 <w:szCs w:val="24"/>
               </w:rPr>
-              <w:t xml:space="preserve">Blood </w:t>
-            </w:r>
-            <w:proofErr w:type="gramStart"/>
-            <w:r>
-              <w:rPr>
-                <w:sz w:val="24"/>
-                <w:szCs w:val="24"/>
-              </w:rPr>
-              <w:t>bank</w:t>
-            </w:r>
-            <w:proofErr w:type="gramEnd"/>
-            <w:r>
-              <w:rPr>
-                <w:sz w:val="24"/>
-                <w:szCs w:val="24"/>
-              </w:rPr>
-              <w:t xml:space="preserve"> check their stock</w:t>
+              <w:t>Blood bank check their stock</w:t>
             </w:r>
           </w:p>
           <w:p>
@@ -13729,23 +13276,7 @@
                 <w:sz w:val="24"/>
                 <w:szCs w:val="24"/>
               </w:rPr>
-              <w:t xml:space="preserve">Donor </w:t>
-            </w:r>
-            <w:proofErr w:type="gramStart"/>
-            <w:r>
-              <w:rPr>
-                <w:sz w:val="24"/>
-                <w:szCs w:val="24"/>
-              </w:rPr>
-              <w:t>cant</w:t>
-            </w:r>
-            <w:proofErr w:type="gramEnd"/>
-            <w:r>
-              <w:rPr>
-                <w:sz w:val="24"/>
-                <w:szCs w:val="24"/>
-              </w:rPr>
-              <w:t xml:space="preserve"> donate blood because his last donation has not completed 4 months </w:t>
+              <w:t xml:space="preserve">Donor cant donate blood because his last donation has not completed 4 months </w:t>
             </w:r>
           </w:p>
           <w:p>
@@ -13872,7 +13403,7 @@
                 <w:sz w:val="24"/>
                 <w:szCs w:val="24"/>
               </w:rPr>
-              <w:t xml:space="preserve">Donor will be notified if he is needed for the </w:t>
+              <w:t xml:space="preserve">Donor will be notified if he is needed for the blood or he can </w:t>
             </w:r>
             <w:proofErr w:type="gramStart"/>
             <w:r>
@@ -13880,7 +13411,7 @@
                 <w:sz w:val="24"/>
                 <w:szCs w:val="24"/>
               </w:rPr>
-              <w:t>blood</w:t>
+              <w:t>donated</w:t>
             </w:r>
             <w:proofErr w:type="gramEnd"/>
             <w:r>
@@ -13888,7 +13419,7 @@
                 <w:sz w:val="24"/>
                 <w:szCs w:val="24"/>
               </w:rPr>
-              <w:t xml:space="preserve"> or he can donated willingly on the system by sending a message.  </w:t>
+              <w:t xml:space="preserve"> willingly on the system by sending a message.  </w:t>
             </w:r>
           </w:p>
         </w:tc>
@@ -14220,7 +13751,6 @@
           <w:szCs w:val="24"/>
         </w:rPr>
       </w:pPr>
-      <w:proofErr w:type="gramStart"/>
       <w:r>
         <w:rPr>
           <w:b/>
@@ -14228,7 +13758,17 @@
           <w:sz w:val="24"/>
           <w:szCs w:val="24"/>
         </w:rPr>
-        <w:t>1:Request</w:t>
+        <w:t>1</w:t>
+      </w:r>
+      <w:proofErr w:type="gramStart"/>
+      <w:r>
+        <w:rPr>
+          <w:b/>
+          <w:bCs/>
+          <w:sz w:val="24"/>
+          <w:szCs w:val="24"/>
+        </w:rPr>
+        <w:t>:Request</w:t>
       </w:r>
       <w:proofErr w:type="gramEnd"/>
       <w:r>
@@ -14280,7 +13820,7 @@
                     </pic:cNvPicPr>
                   </pic:nvPicPr>
                   <pic:blipFill>
-                    <a:blip r:embed="rId16">
+                    <a:blip r:embed="rId18">
                       <a:extLst>
                         <a:ext uri="{28A0092B-C50C-407E-A947-70E740481C1C}">
                           <a14:useLocalDpi xmlns:a14="http://schemas.microsoft.com/office/drawing/2010/main" val="0"/>
@@ -14319,13 +13859,20 @@
           <w:szCs w:val="28"/>
         </w:rPr>
       </w:pPr>
-      <w:proofErr w:type="gramStart"/>
       <w:r>
         <w:rPr>
           <w:sz w:val="28"/>
           <w:szCs w:val="28"/>
         </w:rPr>
-        <w:t>2:conduct</w:t>
+        <w:t>2</w:t>
+      </w:r>
+      <w:proofErr w:type="gramStart"/>
+      <w:r>
+        <w:rPr>
+          <w:sz w:val="28"/>
+          <w:szCs w:val="28"/>
+        </w:rPr>
+        <w:t>:conduct</w:t>
       </w:r>
       <w:proofErr w:type="gramEnd"/>
       <w:r>
@@ -14369,7 +13916,7 @@
                     </pic:cNvPicPr>
                   </pic:nvPicPr>
                   <pic:blipFill>
-                    <a:blip r:embed="rId17">
+                    <a:blip r:embed="rId19">
                       <a:extLst>
                         <a:ext uri="{28A0092B-C50C-407E-A947-70E740481C1C}">
                           <a14:useLocalDpi xmlns:a14="http://schemas.microsoft.com/office/drawing/2010/main" val="0"/>
@@ -15501,11 +15048,11 @@
           </mc:Choice>
           <mc:Fallback>
             <w:pict>
-              <v:shapetype w14:anchorId="515E817D" id="_x0000_t202" coordsize="21600,21600" o:spt="202" path="m,l,21600r21600,l21600,xe">
+              <v:shapetype id="_x0000_t202" coordsize="21600,21600" o:spt="202" path="m,l,21600r21600,l21600,xe">
                 <v:stroke joinstyle="miter"/>
                 <v:path gradientshapeok="t" o:connecttype="rect"/>
               </v:shapetype>
-              <v:shape id="Text Box 11" o:spid="_x0000_s1026" type="#_x0000_t202" style="position:absolute;left:0;text-align:left;margin-left:72.05pt;margin-top:43.05pt;width:468.5pt;height:244.4pt;z-index:251663360;visibility:visible;mso-wrap-style:square;mso-width-percent:0;mso-height-percent:0;mso-wrap-distance-left:9pt;mso-wrap-distance-top:0;mso-wrap-distance-right:9pt;mso-wrap-distance-bottom:0;mso-position-horizontal:absolute;mso-position-horizontal-relative:page;mso-position-vertical:absolute;mso-position-vertical-relative:text;mso-width-percent:0;mso-height-percent:0;mso-width-relative:page;mso-height-relative:page;v-text-anchor:top" o:gfxdata="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" filled="f" stroked="f">
+              <v:shape id="Text Box 11" o:spid="_x0000_s1026" type="#_x0000_t202" style="position:absolute;left:0;text-align:left;margin-left:72.05pt;margin-top:43.05pt;width:468.5pt;height:244.4pt;z-index:251663360;visibility:visible;mso-wrap-style:square;mso-width-percent:0;mso-height-percent:0;mso-wrap-distance-left:9pt;mso-wrap-distance-top:0;mso-wrap-distance-right:9pt;mso-wrap-distance-bottom:0;mso-position-horizontal:absolute;mso-position-horizontal-relative:page;mso-position-vertical:absolute;mso-position-vertical-relative:text;mso-width-percent:0;mso-height-percent:0;mso-width-relative:page;mso-height-relative:page;v-text-anchor:top" o:gfxdata="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" filled="f" stroked="f">
                 <v:textbox inset="0,0,0,0">
                   <w:txbxContent>
                     <w:tbl>
@@ -16507,7 +16054,7 @@
           <w:color w:val="365F91"/>
           <w:sz w:val="26"/>
         </w:rPr>
-        <w:t>(SP21-BSE-024) Use Case</w:t>
+        <w:t>(SP21-BSE-024) Use Case1</w:t>
       </w:r>
       <w:proofErr w:type="gramStart"/>
       <w:r>
@@ -16515,7 +16062,7 @@
           <w:color w:val="365F91"/>
           <w:sz w:val="26"/>
         </w:rPr>
-        <w:t>1:Login</w:t>
+        <w:t>:Login</w:t>
       </w:r>
       <w:proofErr w:type="gramEnd"/>
     </w:p>
@@ -16969,16 +16516,8 @@
               <w:rPr>
                 <w:sz w:val="24"/>
               </w:rPr>
-              <w:t xml:space="preserve"> mistake than login become invalid than after correcting or reset the </w:t>
-            </w:r>
-            <w:proofErr w:type="gramStart"/>
-            <w:r>
-              <w:rPr>
-                <w:sz w:val="24"/>
-              </w:rPr>
-              <w:t>password</w:t>
-            </w:r>
-            <w:proofErr w:type="gramEnd"/>
+              <w:t xml:space="preserve"> mistake than login become invalid than after correcting or reset the password</w:t>
+            </w:r>
             <w:r>
               <w:rPr>
                 <w:spacing w:val="40"/>
@@ -17983,7 +17522,7 @@
                     <pic:cNvPicPr/>
                   </pic:nvPicPr>
                   <pic:blipFill>
-                    <a:blip r:embed="rId18" cstate="print"/>
+                    <a:blip r:embed="rId20" cstate="print"/>
                     <a:stretch>
                       <a:fillRect/>
                     </a:stretch>
@@ -18036,7 +17575,7 @@
 </file>
 
 <file path=word/endnotes.xml><?xml version="1.0" encoding="utf-8"?>
-<w:endnotes xmlns:wpc="http://schemas.microsoft.com/office/word/2010/wordprocessingCanvas" xmlns:cx="http://schemas.microsoft.com/office/drawing/2014/chartex" xmlns:cx1="http://schemas.microsoft.com/office/drawing/2015/9/8/chartex" xmlns:cx2="http://schemas.microsoft.com/office/drawing/2015/10/21/chartex" xmlns:cx3="http://schemas.microsoft.com/office/drawing/2016/5/9/chartex" xmlns:cx4="http://schemas.microsoft.com/office/drawing/2016/5/10/chartex" xmlns:cx5="http://schemas.microsoft.com/office/drawing/2016/5/11/chartex" xmlns:cx6="http://schemas.microsoft.com/office/drawing/2016/5/12/chartex" xmlns:cx7="http://schemas.microsoft.com/office/drawing/2016/5/13/chartex" xmlns:cx8="http://schemas.microsoft.com/office/drawing/2016/5/14/chartex" xmlns:mc="http://schemas.openxmlformats.org/markup-compatibility/2006" xmlns:aink="http://schemas.microsoft.com/office/drawing/2016/ink" xmlns:am3d="http://schemas.microsoft.com/office/drawing/2017/model3d" xmlns:o="urn:schemas-microsoft-com:office:office" xmlns:oel="http://schemas.microsoft.com/office/2019/extlst" xmlns:r="http://schemas.openxmlformats.org/officeDocument/2006/relationships" xmlns:m="http://schemas.openxmlformats.org/officeDocument/2006/math" xmlns:v="urn:schemas-microsoft-com:vml" xmlns:wp14="http://schemas.microsoft.com/office/word/2010/wordprocessingDrawing" xmlns:wp="http://schemas.openxmlformats.org/drawingml/2006/wordprocessingDrawing" xmlns:w10="urn:schemas-microsoft-com:office:word" xmlns:w="http://schemas.openxmlformats.org/wordprocessingml/2006/main" xmlns:w14="http://schemas.microsoft.com/office/word/2010/wordml" xmlns:w15="http://schemas.microsoft.com/office/word/2012/wordml" xmlns:w16cex="http://schemas.microsoft.com/office/word/2018/wordml/cex" xmlns:w16cid="http://schemas.microsoft.com/office/word/2016/wordml/cid" xmlns:w16="http://schemas.microsoft.com/office/word/2018/wordml" xmlns:w16sdtdh="http://schemas.microsoft.com/office/word/2020/wordml/sdtdatahash" xmlns:w16se="http://schemas.microsoft.com/office/word/2015/wordml/symex" xmlns:wpg="http://schemas.microsoft.com/office/word/2010/wordprocessingGroup" xmlns:wpi="http://schemas.microsoft.com/office/word/2010/wordprocessingInk" xmlns:wne="http://schemas.microsoft.com/office/word/2006/wordml" xmlns:wps="http://schemas.microsoft.com/office/word/2010/wordprocessingShape" mc:Ignorable="w14 w15 w16se w16cid w16 w16cex w16sdtdh wp14">
+<w:endnotes xmlns:wpc="http://schemas.microsoft.com/office/word/2010/wordprocessingCanvas" xmlns:mc="http://schemas.openxmlformats.org/markup-compatibility/2006" xmlns:o="urn:schemas-microsoft-com:office:office" xmlns:r="http://schemas.openxmlformats.org/officeDocument/2006/relationships" xmlns:m="http://schemas.openxmlformats.org/officeDocument/2006/math" xmlns:v="urn:schemas-microsoft-com:vml" xmlns:wp14="http://schemas.microsoft.com/office/word/2010/wordprocessingDrawing" xmlns:wp="http://schemas.openxmlformats.org/drawingml/2006/wordprocessingDrawing" xmlns:w10="urn:schemas-microsoft-com:office:word" xmlns:w="http://schemas.openxmlformats.org/wordprocessingml/2006/main" xmlns:w14="http://schemas.microsoft.com/office/word/2010/wordml" xmlns:wpg="http://schemas.microsoft.com/office/word/2010/wordprocessingGroup" xmlns:wpi="http://schemas.microsoft.com/office/word/2010/wordprocessingInk" xmlns:wne="http://schemas.microsoft.com/office/word/2006/wordml" xmlns:wps="http://schemas.microsoft.com/office/word/2010/wordprocessingShape" mc:Ignorable="w14 wp14">
   <w:endnote w:type="separator" w:id="-1">
     <w:p>
       <w:pPr>
@@ -18061,7 +17600,7 @@
 </file>
 
 <file path=word/footnotes.xml><?xml version="1.0" encoding="utf-8"?>
-<w:footnotes xmlns:wpc="http://schemas.microsoft.com/office/word/2010/wordprocessingCanvas" xmlns:cx="http://schemas.microsoft.com/office/drawing/2014/chartex" xmlns:cx1="http://schemas.microsoft.com/office/drawing/2015/9/8/chartex" xmlns:cx2="http://schemas.microsoft.com/office/drawing/2015/10/21/chartex" xmlns:cx3="http://schemas.microsoft.com/office/drawing/2016/5/9/chartex" xmlns:cx4="http://schemas.microsoft.com/office/drawing/2016/5/10/chartex" xmlns:cx5="http://schemas.microsoft.com/office/drawing/2016/5/11/chartex" xmlns:cx6="http://schemas.microsoft.com/office/drawing/2016/5/12/chartex" xmlns:cx7="http://schemas.microsoft.com/office/drawing/2016/5/13/chartex" xmlns:cx8="http://schemas.microsoft.com/office/drawing/2016/5/14/chartex" xmlns:mc="http://schemas.openxmlformats.org/markup-compatibility/2006" xmlns:aink="http://schemas.microsoft.com/office/drawing/2016/ink" xmlns:am3d="http://schemas.microsoft.com/office/drawing/2017/model3d" xmlns:o="urn:schemas-microsoft-com:office:office" xmlns:oel="http://schemas.microsoft.com/office/2019/extlst" xmlns:r="http://schemas.openxmlformats.org/officeDocument/2006/relationships" xmlns:m="http://schemas.openxmlformats.org/officeDocument/2006/math" xmlns:v="urn:schemas-microsoft-com:vml" xmlns:wp14="http://schemas.microsoft.com/office/word/2010/wordprocessingDrawing" xmlns:wp="http://schemas.openxmlformats.org/drawingml/2006/wordprocessingDrawing" xmlns:w10="urn:schemas-microsoft-com:office:word" xmlns:w="http://schemas.openxmlformats.org/wordprocessingml/2006/main" xmlns:w14="http://schemas.microsoft.com/office/word/2010/wordml" xmlns:w15="http://schemas.microsoft.com/office/word/2012/wordml" xmlns:w16cex="http://schemas.microsoft.com/office/word/2018/wordml/cex" xmlns:w16cid="http://schemas.microsoft.com/office/word/2016/wordml/cid" xmlns:w16="http://schemas.microsoft.com/office/word/2018/wordml" xmlns:w16sdtdh="http://schemas.microsoft.com/office/word/2020/wordml/sdtdatahash" xmlns:w16se="http://schemas.microsoft.com/office/word/2015/wordml/symex" xmlns:wpg="http://schemas.microsoft.com/office/word/2010/wordprocessingGroup" xmlns:wpi="http://schemas.microsoft.com/office/word/2010/wordprocessingInk" xmlns:wne="http://schemas.microsoft.com/office/word/2006/wordml" xmlns:wps="http://schemas.microsoft.com/office/word/2010/wordprocessingShape" mc:Ignorable="w14 w15 w16se w16cid w16 w16cex w16sdtdh wp14">
+<w:footnotes xmlns:wpc="http://schemas.microsoft.com/office/word/2010/wordprocessingCanvas" xmlns:mc="http://schemas.openxmlformats.org/markup-compatibility/2006" xmlns:o="urn:schemas-microsoft-com:office:office" xmlns:r="http://schemas.openxmlformats.org/officeDocument/2006/relationships" xmlns:m="http://schemas.openxmlformats.org/officeDocument/2006/math" xmlns:v="urn:schemas-microsoft-com:vml" xmlns:wp14="http://schemas.microsoft.com/office/word/2010/wordprocessingDrawing" xmlns:wp="http://schemas.openxmlformats.org/drawingml/2006/wordprocessingDrawing" xmlns:w10="urn:schemas-microsoft-com:office:word" xmlns:w="http://schemas.openxmlformats.org/wordprocessingml/2006/main" xmlns:w14="http://schemas.microsoft.com/office/word/2010/wordml" xmlns:wpg="http://schemas.microsoft.com/office/word/2010/wordprocessingGroup" xmlns:wpi="http://schemas.microsoft.com/office/word/2010/wordprocessingInk" xmlns:wne="http://schemas.microsoft.com/office/word/2006/wordml" xmlns:wps="http://schemas.microsoft.com/office/word/2010/wordprocessingShape" mc:Ignorable="w14 wp14">
   <w:footnote w:type="separator" w:id="-1">
     <w:p>
       <w:pPr>
@@ -18086,8 +17625,8 @@
 </file>
 
 <file path=word/numbering.xml><?xml version="1.0" encoding="utf-8"?>
-<w:numbering xmlns:wpc="http://schemas.microsoft.com/office/word/2010/wordprocessingCanvas" xmlns:cx="http://schemas.microsoft.com/office/drawing/2014/chartex" xmlns:cx1="http://schemas.microsoft.com/office/drawing/2015/9/8/chartex" xmlns:cx2="http://schemas.microsoft.com/office/drawing/2015/10/21/chartex" xmlns:cx3="http://schemas.microsoft.com/office/drawing/2016/5/9/chartex" xmlns:cx4="http://schemas.microsoft.com/office/drawing/2016/5/10/chartex" xmlns:cx5="http://schemas.microsoft.com/office/drawing/2016/5/11/chartex" xmlns:cx6="http://schemas.microsoft.com/office/drawing/2016/5/12/chartex" xmlns:cx7="http://schemas.microsoft.com/office/drawing/2016/5/13/chartex" xmlns:cx8="http://schemas.microsoft.com/office/drawing/2016/5/14/chartex" xmlns:mc="http://schemas.openxmlformats.org/markup-compatibility/2006" xmlns:aink="http://schemas.microsoft.com/office/drawing/2016/ink" xmlns:am3d="http://schemas.microsoft.com/office/drawing/2017/model3d" xmlns:o="urn:schemas-microsoft-com:office:office" xmlns:oel="http://schemas.microsoft.com/office/2019/extlst" xmlns:r="http://schemas.openxmlformats.org/officeDocument/2006/relationships" xmlns:m="http://schemas.openxmlformats.org/officeDocument/2006/math" xmlns:v="urn:schemas-microsoft-com:vml" xmlns:wp14="http://schemas.microsoft.com/office/word/2010/wordprocessingDrawing" xmlns:wp="http://schemas.openxmlformats.org/drawingml/2006/wordprocessingDrawing" xmlns:w10="urn:schemas-microsoft-com:office:word" xmlns:w="http://schemas.openxmlformats.org/wordprocessingml/2006/main" xmlns:w14="http://schemas.microsoft.com/office/word/2010/wordml" xmlns:w15="http://schemas.microsoft.com/office/word/2012/wordml" xmlns:w16cex="http://schemas.microsoft.com/office/word/2018/wordml/cex" xmlns:w16cid="http://schemas.microsoft.com/office/word/2016/wordml/cid" xmlns:w16="http://schemas.microsoft.com/office/word/2018/wordml" xmlns:w16sdtdh="http://schemas.microsoft.com/office/word/2020/wordml/sdtdatahash" xmlns:w16se="http://schemas.microsoft.com/office/word/2015/wordml/symex" xmlns:wpg="http://schemas.microsoft.com/office/word/2010/wordprocessingGroup" xmlns:wpi="http://schemas.microsoft.com/office/word/2010/wordprocessingInk" xmlns:wne="http://schemas.microsoft.com/office/word/2006/wordml" xmlns:wps="http://schemas.microsoft.com/office/word/2010/wordprocessingShape" mc:Ignorable="w14 w15 w16se w16cid w16 w16cex w16sdtdh wp14">
-  <w:abstractNum w:abstractNumId="0" w15:restartNumberingAfterBreak="0">
+<w:numbering xmlns:wpc="http://schemas.microsoft.com/office/word/2010/wordprocessingCanvas" xmlns:mc="http://schemas.openxmlformats.org/markup-compatibility/2006" xmlns:o="urn:schemas-microsoft-com:office:office" xmlns:r="http://schemas.openxmlformats.org/officeDocument/2006/relationships" xmlns:m="http://schemas.openxmlformats.org/officeDocument/2006/math" xmlns:v="urn:schemas-microsoft-com:vml" xmlns:wp14="http://schemas.microsoft.com/office/word/2010/wordprocessingDrawing" xmlns:wp="http://schemas.openxmlformats.org/drawingml/2006/wordprocessingDrawing" xmlns:w10="urn:schemas-microsoft-com:office:word" xmlns:w="http://schemas.openxmlformats.org/wordprocessingml/2006/main" xmlns:w14="http://schemas.microsoft.com/office/word/2010/wordml" xmlns:wpg="http://schemas.microsoft.com/office/word/2010/wordprocessingGroup" xmlns:wpi="http://schemas.microsoft.com/office/word/2010/wordprocessingInk" xmlns:wne="http://schemas.microsoft.com/office/word/2006/wordml" xmlns:wps="http://schemas.microsoft.com/office/word/2010/wordprocessingShape" mc:Ignorable="w14 wp14">
+  <w:abstractNum w:abstractNumId="0">
     <w:nsid w:val="02DA205A"/>
     <w:multiLevelType w:val="hybridMultilevel"/>
     <w:tmpl w:val="BE6E0548"/>
@@ -18200,7 +17739,7 @@
       </w:rPr>
     </w:lvl>
   </w:abstractNum>
-  <w:abstractNum w:abstractNumId="1" w15:restartNumberingAfterBreak="0">
+  <w:abstractNum w:abstractNumId="1">
     <w:nsid w:val="06D6613B"/>
     <w:multiLevelType w:val="hybridMultilevel"/>
     <w:tmpl w:val="AC0A8358"/>
@@ -18341,7 +17880,7 @@
       </w:rPr>
     </w:lvl>
   </w:abstractNum>
-  <w:abstractNum w:abstractNumId="2" w15:restartNumberingAfterBreak="0">
+  <w:abstractNum w:abstractNumId="2">
     <w:nsid w:val="06FC2B3B"/>
     <w:multiLevelType w:val="hybridMultilevel"/>
     <w:tmpl w:val="7F9038FA"/>
@@ -18430,7 +17969,7 @@
       </w:pPr>
     </w:lvl>
   </w:abstractNum>
-  <w:abstractNum w:abstractNumId="3" w15:restartNumberingAfterBreak="0">
+  <w:abstractNum w:abstractNumId="3">
     <w:nsid w:val="0D7B5573"/>
     <w:multiLevelType w:val="multilevel"/>
     <w:tmpl w:val="E0F47360"/>
@@ -18579,7 +18118,7 @@
       </w:rPr>
     </w:lvl>
   </w:abstractNum>
-  <w:abstractNum w:abstractNumId="4" w15:restartNumberingAfterBreak="0">
+  <w:abstractNum w:abstractNumId="4">
     <w:nsid w:val="10554D4F"/>
     <w:multiLevelType w:val="hybridMultilevel"/>
     <w:tmpl w:val="DA2C6C70"/>
@@ -18692,7 +18231,7 @@
       </w:rPr>
     </w:lvl>
   </w:abstractNum>
-  <w:abstractNum w:abstractNumId="5" w15:restartNumberingAfterBreak="0">
+  <w:abstractNum w:abstractNumId="5">
     <w:nsid w:val="1211561D"/>
     <w:multiLevelType w:val="hybridMultilevel"/>
     <w:tmpl w:val="AC2A3896"/>
@@ -18805,7 +18344,7 @@
       </w:rPr>
     </w:lvl>
   </w:abstractNum>
-  <w:abstractNum w:abstractNumId="6" w15:restartNumberingAfterBreak="0">
+  <w:abstractNum w:abstractNumId="6">
     <w:nsid w:val="137B7A18"/>
     <w:multiLevelType w:val="hybridMultilevel"/>
     <w:tmpl w:val="945C0FE4"/>
@@ -18918,7 +18457,7 @@
       </w:rPr>
     </w:lvl>
   </w:abstractNum>
-  <w:abstractNum w:abstractNumId="7" w15:restartNumberingAfterBreak="0">
+  <w:abstractNum w:abstractNumId="7">
     <w:nsid w:val="154110A5"/>
     <w:multiLevelType w:val="hybridMultilevel"/>
     <w:tmpl w:val="5BE0F774"/>
@@ -19038,7 +18577,7 @@
       </w:rPr>
     </w:lvl>
   </w:abstractNum>
-  <w:abstractNum w:abstractNumId="8" w15:restartNumberingAfterBreak="0">
+  <w:abstractNum w:abstractNumId="8">
     <w:nsid w:val="1672491D"/>
     <w:multiLevelType w:val="hybridMultilevel"/>
     <w:tmpl w:val="1D745AE8"/>
@@ -19151,7 +18690,7 @@
       </w:rPr>
     </w:lvl>
   </w:abstractNum>
-  <w:abstractNum w:abstractNumId="9" w15:restartNumberingAfterBreak="0">
+  <w:abstractNum w:abstractNumId="9">
     <w:nsid w:val="16E80680"/>
     <w:multiLevelType w:val="hybridMultilevel"/>
     <w:tmpl w:val="0C0EF3D2"/>
@@ -19264,7 +18803,7 @@
       </w:rPr>
     </w:lvl>
   </w:abstractNum>
-  <w:abstractNum w:abstractNumId="10" w15:restartNumberingAfterBreak="0">
+  <w:abstractNum w:abstractNumId="10">
     <w:nsid w:val="1CF23723"/>
     <w:multiLevelType w:val="hybridMultilevel"/>
     <w:tmpl w:val="7B749C66"/>
@@ -19353,7 +18892,7 @@
       </w:pPr>
     </w:lvl>
   </w:abstractNum>
-  <w:abstractNum w:abstractNumId="11" w15:restartNumberingAfterBreak="0">
+  <w:abstractNum w:abstractNumId="11">
     <w:nsid w:val="1E7646C4"/>
     <w:multiLevelType w:val="hybridMultilevel"/>
     <w:tmpl w:val="351E1300"/>
@@ -19466,7 +19005,7 @@
       </w:rPr>
     </w:lvl>
   </w:abstractNum>
-  <w:abstractNum w:abstractNumId="12" w15:restartNumberingAfterBreak="0">
+  <w:abstractNum w:abstractNumId="12">
     <w:nsid w:val="1EB9605C"/>
     <w:multiLevelType w:val="multilevel"/>
     <w:tmpl w:val="C762AB70"/>
@@ -19579,7 +19118,7 @@
       </w:pPr>
     </w:lvl>
   </w:abstractNum>
-  <w:abstractNum w:abstractNumId="13" w15:restartNumberingAfterBreak="0">
+  <w:abstractNum w:abstractNumId="13">
     <w:nsid w:val="20966401"/>
     <w:multiLevelType w:val="hybridMultilevel"/>
     <w:tmpl w:val="1ED2DB0C"/>
@@ -19696,7 +19235,7 @@
       </w:pPr>
     </w:lvl>
   </w:abstractNum>
-  <w:abstractNum w:abstractNumId="14" w15:restartNumberingAfterBreak="0">
+  <w:abstractNum w:abstractNumId="14">
     <w:nsid w:val="210869E4"/>
     <w:multiLevelType w:val="hybridMultilevel"/>
     <w:tmpl w:val="2BBA0314"/>
@@ -19809,7 +19348,7 @@
       </w:rPr>
     </w:lvl>
   </w:abstractNum>
-  <w:abstractNum w:abstractNumId="15" w15:restartNumberingAfterBreak="0">
+  <w:abstractNum w:abstractNumId="15">
     <w:nsid w:val="21AA1ED5"/>
     <w:multiLevelType w:val="hybridMultilevel"/>
     <w:tmpl w:val="34C015BA"/>
@@ -19922,7 +19461,7 @@
       </w:rPr>
     </w:lvl>
   </w:abstractNum>
-  <w:abstractNum w:abstractNumId="16" w15:restartNumberingAfterBreak="0">
+  <w:abstractNum w:abstractNumId="16">
     <w:nsid w:val="25E757B2"/>
     <w:multiLevelType w:val="hybridMultilevel"/>
     <w:tmpl w:val="2AD209C6"/>
@@ -20035,7 +19574,7 @@
       </w:rPr>
     </w:lvl>
   </w:abstractNum>
-  <w:abstractNum w:abstractNumId="17" w15:restartNumberingAfterBreak="0">
+  <w:abstractNum w:abstractNumId="17">
     <w:nsid w:val="27CD1808"/>
     <w:multiLevelType w:val="hybridMultilevel"/>
     <w:tmpl w:val="4DE0E72E"/>
@@ -20155,7 +19694,7 @@
       </w:rPr>
     </w:lvl>
   </w:abstractNum>
-  <w:abstractNum w:abstractNumId="18" w15:restartNumberingAfterBreak="0">
+  <w:abstractNum w:abstractNumId="18">
     <w:nsid w:val="2A49621B"/>
     <w:multiLevelType w:val="multilevel"/>
     <w:tmpl w:val="D7D2458E"/>
@@ -20268,7 +19807,7 @@
       </w:pPr>
     </w:lvl>
   </w:abstractNum>
-  <w:abstractNum w:abstractNumId="19" w15:restartNumberingAfterBreak="0">
+  <w:abstractNum w:abstractNumId="19">
     <w:nsid w:val="2BFE6D8B"/>
     <w:multiLevelType w:val="hybridMultilevel"/>
     <w:tmpl w:val="697AE0DA"/>
@@ -20354,7 +19893,7 @@
       </w:pPr>
     </w:lvl>
   </w:abstractNum>
-  <w:abstractNum w:abstractNumId="20" w15:restartNumberingAfterBreak="0">
+  <w:abstractNum w:abstractNumId="20">
     <w:nsid w:val="2D60690E"/>
     <w:multiLevelType w:val="hybridMultilevel"/>
     <w:tmpl w:val="6922CF2C"/>
@@ -20467,7 +20006,7 @@
       </w:rPr>
     </w:lvl>
   </w:abstractNum>
-  <w:abstractNum w:abstractNumId="21" w15:restartNumberingAfterBreak="0">
+  <w:abstractNum w:abstractNumId="21">
     <w:nsid w:val="2EE72357"/>
     <w:multiLevelType w:val="hybridMultilevel"/>
     <w:tmpl w:val="D000309A"/>
@@ -20553,7 +20092,7 @@
       </w:pPr>
     </w:lvl>
   </w:abstractNum>
-  <w:abstractNum w:abstractNumId="22" w15:restartNumberingAfterBreak="0">
+  <w:abstractNum w:abstractNumId="22">
     <w:nsid w:val="3126367D"/>
     <w:multiLevelType w:val="hybridMultilevel"/>
     <w:tmpl w:val="1B90B0A6"/>
@@ -20673,7 +20212,7 @@
       </w:rPr>
     </w:lvl>
   </w:abstractNum>
-  <w:abstractNum w:abstractNumId="23" w15:restartNumberingAfterBreak="0">
+  <w:abstractNum w:abstractNumId="23">
     <w:nsid w:val="327D2B4C"/>
     <w:multiLevelType w:val="hybridMultilevel"/>
     <w:tmpl w:val="6C0A5DF6"/>
@@ -20790,7 +20329,7 @@
       </w:pPr>
     </w:lvl>
   </w:abstractNum>
-  <w:abstractNum w:abstractNumId="24" w15:restartNumberingAfterBreak="0">
+  <w:abstractNum w:abstractNumId="24">
     <w:nsid w:val="35CB6B0C"/>
     <w:multiLevelType w:val="hybridMultilevel"/>
     <w:tmpl w:val="0706D0B8"/>
@@ -20879,7 +20418,7 @@
       </w:pPr>
     </w:lvl>
   </w:abstractNum>
-  <w:abstractNum w:abstractNumId="25" w15:restartNumberingAfterBreak="0">
+  <w:abstractNum w:abstractNumId="25">
     <w:nsid w:val="35D30F61"/>
     <w:multiLevelType w:val="multilevel"/>
     <w:tmpl w:val="6FEC261A"/>
@@ -20992,7 +20531,7 @@
       </w:pPr>
     </w:lvl>
   </w:abstractNum>
-  <w:abstractNum w:abstractNumId="26" w15:restartNumberingAfterBreak="0">
+  <w:abstractNum w:abstractNumId="26">
     <w:nsid w:val="37417678"/>
     <w:multiLevelType w:val="hybridMultilevel"/>
     <w:tmpl w:val="6EB6BE68"/>
@@ -21105,7 +20644,7 @@
       </w:rPr>
     </w:lvl>
   </w:abstractNum>
-  <w:abstractNum w:abstractNumId="27" w15:restartNumberingAfterBreak="0">
+  <w:abstractNum w:abstractNumId="27">
     <w:nsid w:val="3E7257F0"/>
     <w:multiLevelType w:val="hybridMultilevel"/>
     <w:tmpl w:val="D64226AA"/>
@@ -21218,7 +20757,7 @@
       </w:rPr>
     </w:lvl>
   </w:abstractNum>
-  <w:abstractNum w:abstractNumId="28" w15:restartNumberingAfterBreak="0">
+  <w:abstractNum w:abstractNumId="28">
     <w:nsid w:val="3EA45B91"/>
     <w:multiLevelType w:val="multilevel"/>
     <w:tmpl w:val="1CBA7C9A"/>
@@ -21331,7 +20870,7 @@
       </w:pPr>
     </w:lvl>
   </w:abstractNum>
-  <w:abstractNum w:abstractNumId="29" w15:restartNumberingAfterBreak="0">
+  <w:abstractNum w:abstractNumId="29">
     <w:nsid w:val="41B15B9E"/>
     <w:multiLevelType w:val="hybridMultilevel"/>
     <w:tmpl w:val="F1B2CC12"/>
@@ -21444,7 +20983,7 @@
       </w:rPr>
     </w:lvl>
   </w:abstractNum>
-  <w:abstractNum w:abstractNumId="30" w15:restartNumberingAfterBreak="0">
+  <w:abstractNum w:abstractNumId="30">
     <w:nsid w:val="49F637AD"/>
     <w:multiLevelType w:val="hybridMultilevel"/>
     <w:tmpl w:val="33907504"/>
@@ -21557,7 +21096,7 @@
       </w:rPr>
     </w:lvl>
   </w:abstractNum>
-  <w:abstractNum w:abstractNumId="31" w15:restartNumberingAfterBreak="0">
+  <w:abstractNum w:abstractNumId="31">
     <w:nsid w:val="4ECA51BD"/>
     <w:multiLevelType w:val="hybridMultilevel"/>
     <w:tmpl w:val="E6EA2510"/>
@@ -21677,7 +21216,7 @@
       </w:rPr>
     </w:lvl>
   </w:abstractNum>
-  <w:abstractNum w:abstractNumId="32" w15:restartNumberingAfterBreak="0">
+  <w:abstractNum w:abstractNumId="32">
     <w:nsid w:val="513521E2"/>
     <w:multiLevelType w:val="hybridMultilevel"/>
     <w:tmpl w:val="3C4C8026"/>
@@ -21790,7 +21329,7 @@
       </w:rPr>
     </w:lvl>
   </w:abstractNum>
-  <w:abstractNum w:abstractNumId="33" w15:restartNumberingAfterBreak="0">
+  <w:abstractNum w:abstractNumId="33">
     <w:nsid w:val="52723596"/>
     <w:multiLevelType w:val="hybridMultilevel"/>
     <w:tmpl w:val="EE248ACA"/>
@@ -21903,7 +21442,7 @@
       </w:rPr>
     </w:lvl>
   </w:abstractNum>
-  <w:abstractNum w:abstractNumId="34" w15:restartNumberingAfterBreak="0">
+  <w:abstractNum w:abstractNumId="34">
     <w:nsid w:val="5907338E"/>
     <w:multiLevelType w:val="hybridMultilevel"/>
     <w:tmpl w:val="4EC8C3E8"/>
@@ -22016,7 +21555,7 @@
       </w:rPr>
     </w:lvl>
   </w:abstractNum>
-  <w:abstractNum w:abstractNumId="35" w15:restartNumberingAfterBreak="0">
+  <w:abstractNum w:abstractNumId="35">
     <w:nsid w:val="5B685F6D"/>
     <w:multiLevelType w:val="hybridMultilevel"/>
     <w:tmpl w:val="E468EEB8"/>
@@ -22133,7 +21672,7 @@
       </w:pPr>
     </w:lvl>
   </w:abstractNum>
-  <w:abstractNum w:abstractNumId="36" w15:restartNumberingAfterBreak="0">
+  <w:abstractNum w:abstractNumId="36">
     <w:nsid w:val="5DAC4836"/>
     <w:multiLevelType w:val="hybridMultilevel"/>
     <w:tmpl w:val="ED489D0A"/>
@@ -22246,7 +21785,7 @@
       </w:rPr>
     </w:lvl>
   </w:abstractNum>
-  <w:abstractNum w:abstractNumId="37" w15:restartNumberingAfterBreak="0">
+  <w:abstractNum w:abstractNumId="37">
     <w:nsid w:val="5DE72A26"/>
     <w:multiLevelType w:val="hybridMultilevel"/>
     <w:tmpl w:val="57EA19EA"/>
@@ -22358,7 +21897,7 @@
       </w:rPr>
     </w:lvl>
   </w:abstractNum>
-  <w:abstractNum w:abstractNumId="38" w15:restartNumberingAfterBreak="0">
+  <w:abstractNum w:abstractNumId="38">
     <w:nsid w:val="6057335F"/>
     <w:multiLevelType w:val="hybridMultilevel"/>
     <w:tmpl w:val="1938DE7A"/>
@@ -22471,7 +22010,7 @@
       </w:rPr>
     </w:lvl>
   </w:abstractNum>
-  <w:abstractNum w:abstractNumId="39" w15:restartNumberingAfterBreak="0">
+  <w:abstractNum w:abstractNumId="39">
     <w:nsid w:val="642B0F41"/>
     <w:multiLevelType w:val="hybridMultilevel"/>
     <w:tmpl w:val="B09E2DA0"/>
@@ -22591,7 +22130,7 @@
       </w:rPr>
     </w:lvl>
   </w:abstractNum>
-  <w:abstractNum w:abstractNumId="40" w15:restartNumberingAfterBreak="0">
+  <w:abstractNum w:abstractNumId="40">
     <w:nsid w:val="661D31A6"/>
     <w:multiLevelType w:val="hybridMultilevel"/>
     <w:tmpl w:val="E9FE34DE"/>
@@ -22704,7 +22243,7 @@
       </w:rPr>
     </w:lvl>
   </w:abstractNum>
-  <w:abstractNum w:abstractNumId="41" w15:restartNumberingAfterBreak="0">
+  <w:abstractNum w:abstractNumId="41">
     <w:nsid w:val="69E55646"/>
     <w:multiLevelType w:val="hybridMultilevel"/>
     <w:tmpl w:val="F0045ADA"/>
@@ -22817,7 +22356,7 @@
       </w:rPr>
     </w:lvl>
   </w:abstractNum>
-  <w:abstractNum w:abstractNumId="42" w15:restartNumberingAfterBreak="0">
+  <w:abstractNum w:abstractNumId="42">
     <w:nsid w:val="6D9967F8"/>
     <w:multiLevelType w:val="hybridMultilevel"/>
     <w:tmpl w:val="B00A260E"/>
@@ -22958,7 +22497,7 @@
       </w:rPr>
     </w:lvl>
   </w:abstractNum>
-  <w:abstractNum w:abstractNumId="43" w15:restartNumberingAfterBreak="0">
+  <w:abstractNum w:abstractNumId="43">
     <w:nsid w:val="7CEE16FE"/>
     <w:multiLevelType w:val="hybridMultilevel"/>
     <w:tmpl w:val="C85A99AC"/>
@@ -23047,7 +22586,7 @@
       </w:pPr>
     </w:lvl>
   </w:abstractNum>
-  <w:abstractNum w:abstractNumId="44" w15:restartNumberingAfterBreak="0">
+  <w:abstractNum w:abstractNumId="44">
     <w:nsid w:val="7D8D52E4"/>
     <w:multiLevelType w:val="multilevel"/>
     <w:tmpl w:val="82DE24C6"/>
@@ -23160,7 +22699,7 @@
       </w:pPr>
     </w:lvl>
   </w:abstractNum>
-  <w:abstractNum w:abstractNumId="45" w15:restartNumberingAfterBreak="0">
+  <w:abstractNum w:abstractNumId="45">
     <w:nsid w:val="7E20635A"/>
     <w:multiLevelType w:val="hybridMultilevel"/>
     <w:tmpl w:val="98C40D40"/>
@@ -23273,7 +22812,7 @@
       </w:rPr>
     </w:lvl>
   </w:abstractNum>
-  <w:abstractNum w:abstractNumId="46" w15:restartNumberingAfterBreak="0">
+  <w:abstractNum w:abstractNumId="46">
     <w:nsid w:val="7F0E1723"/>
     <w:multiLevelType w:val="hybridMultilevel"/>
     <w:tmpl w:val="7BA87B72"/>
@@ -23359,152 +22898,152 @@
       </w:pPr>
     </w:lvl>
   </w:abstractNum>
-  <w:num w:numId="1" w16cid:durableId="1417701271">
+  <w:num w:numId="1">
     <w:abstractNumId w:val="34"/>
   </w:num>
-  <w:num w:numId="2" w16cid:durableId="1942570346">
+  <w:num w:numId="2">
     <w:abstractNumId w:val="27"/>
   </w:num>
-  <w:num w:numId="3" w16cid:durableId="1889343082">
+  <w:num w:numId="3">
     <w:abstractNumId w:val="8"/>
   </w:num>
-  <w:num w:numId="4" w16cid:durableId="998117303">
+  <w:num w:numId="4">
     <w:abstractNumId w:val="10"/>
   </w:num>
-  <w:num w:numId="5" w16cid:durableId="757793638">
+  <w:num w:numId="5">
     <w:abstractNumId w:val="3"/>
   </w:num>
-  <w:num w:numId="6" w16cid:durableId="411515114">
+  <w:num w:numId="6">
     <w:abstractNumId w:val="28"/>
   </w:num>
-  <w:num w:numId="7" w16cid:durableId="1873224248">
+  <w:num w:numId="7">
     <w:abstractNumId w:val="18"/>
   </w:num>
-  <w:num w:numId="8" w16cid:durableId="2067561333">
+  <w:num w:numId="8">
     <w:abstractNumId w:val="12"/>
   </w:num>
-  <w:num w:numId="9" w16cid:durableId="781607347">
+  <w:num w:numId="9">
     <w:abstractNumId w:val="25"/>
   </w:num>
-  <w:num w:numId="10" w16cid:durableId="1769808323">
+  <w:num w:numId="10">
     <w:abstractNumId w:val="44"/>
   </w:num>
-  <w:num w:numId="11" w16cid:durableId="1853452302">
+  <w:num w:numId="11">
     <w:abstractNumId w:val="29"/>
   </w:num>
-  <w:num w:numId="12" w16cid:durableId="134495205">
+  <w:num w:numId="12">
     <w:abstractNumId w:val="32"/>
   </w:num>
-  <w:num w:numId="13" w16cid:durableId="1418556980">
+  <w:num w:numId="13">
     <w:abstractNumId w:val="4"/>
   </w:num>
-  <w:num w:numId="14" w16cid:durableId="1866014794">
+  <w:num w:numId="14">
     <w:abstractNumId w:val="14"/>
   </w:num>
-  <w:num w:numId="15" w16cid:durableId="1153523712">
+  <w:num w:numId="15">
     <w:abstractNumId w:val="20"/>
   </w:num>
-  <w:num w:numId="16" w16cid:durableId="1131676906">
+  <w:num w:numId="16">
     <w:abstractNumId w:val="16"/>
   </w:num>
-  <w:num w:numId="17" w16cid:durableId="2071345340">
+  <w:num w:numId="17">
     <w:abstractNumId w:val="30"/>
   </w:num>
-  <w:num w:numId="18" w16cid:durableId="1451046268">
+  <w:num w:numId="18">
     <w:abstractNumId w:val="2"/>
   </w:num>
-  <w:num w:numId="19" w16cid:durableId="1737698978">
+  <w:num w:numId="19">
     <w:abstractNumId w:val="37"/>
   </w:num>
-  <w:num w:numId="20" w16cid:durableId="2036153035">
+  <w:num w:numId="20">
     <w:abstractNumId w:val="19"/>
   </w:num>
-  <w:num w:numId="21" w16cid:durableId="826364300">
+  <w:num w:numId="21">
     <w:abstractNumId w:val="6"/>
   </w:num>
-  <w:num w:numId="22" w16cid:durableId="581568568">
+  <w:num w:numId="22">
     <w:abstractNumId w:val="24"/>
   </w:num>
-  <w:num w:numId="23" w16cid:durableId="659843320">
+  <w:num w:numId="23">
     <w:abstractNumId w:val="21"/>
   </w:num>
-  <w:num w:numId="24" w16cid:durableId="169686713">
+  <w:num w:numId="24">
     <w:abstractNumId w:val="36"/>
   </w:num>
-  <w:num w:numId="25" w16cid:durableId="379279915">
+  <w:num w:numId="25">
     <w:abstractNumId w:val="45"/>
   </w:num>
-  <w:num w:numId="26" w16cid:durableId="1741173531">
+  <w:num w:numId="26">
     <w:abstractNumId w:val="26"/>
   </w:num>
-  <w:num w:numId="27" w16cid:durableId="898515944">
+  <w:num w:numId="27">
     <w:abstractNumId w:val="0"/>
   </w:num>
-  <w:num w:numId="28" w16cid:durableId="1935476661">
+  <w:num w:numId="28">
     <w:abstractNumId w:val="38"/>
   </w:num>
-  <w:num w:numId="29" w16cid:durableId="1946569827">
+  <w:num w:numId="29">
     <w:abstractNumId w:val="41"/>
   </w:num>
-  <w:num w:numId="30" w16cid:durableId="205028488">
+  <w:num w:numId="30">
     <w:abstractNumId w:val="40"/>
   </w:num>
-  <w:num w:numId="31" w16cid:durableId="445462089">
+  <w:num w:numId="31">
     <w:abstractNumId w:val="9"/>
   </w:num>
-  <w:num w:numId="32" w16cid:durableId="648359908">
+  <w:num w:numId="32">
     <w:abstractNumId w:val="33"/>
   </w:num>
-  <w:num w:numId="33" w16cid:durableId="1775176138">
+  <w:num w:numId="33">
     <w:abstractNumId w:val="35"/>
   </w:num>
-  <w:num w:numId="34" w16cid:durableId="1422945107">
+  <w:num w:numId="34">
     <w:abstractNumId w:val="23"/>
   </w:num>
-  <w:num w:numId="35" w16cid:durableId="1880512231">
+  <w:num w:numId="35">
     <w:abstractNumId w:val="13"/>
   </w:num>
-  <w:num w:numId="36" w16cid:durableId="1551569973">
+  <w:num w:numId="36">
     <w:abstractNumId w:val="1"/>
   </w:num>
-  <w:num w:numId="37" w16cid:durableId="130681119">
+  <w:num w:numId="37">
     <w:abstractNumId w:val="42"/>
   </w:num>
-  <w:num w:numId="38" w16cid:durableId="1536960653">
+  <w:num w:numId="38">
     <w:abstractNumId w:val="43"/>
   </w:num>
-  <w:num w:numId="39" w16cid:durableId="184906072">
+  <w:num w:numId="39">
     <w:abstractNumId w:val="46"/>
   </w:num>
-  <w:num w:numId="40" w16cid:durableId="1445883872">
+  <w:num w:numId="40">
     <w:abstractNumId w:val="15"/>
   </w:num>
-  <w:num w:numId="41" w16cid:durableId="1133213666">
+  <w:num w:numId="41">
     <w:abstractNumId w:val="11"/>
   </w:num>
-  <w:num w:numId="42" w16cid:durableId="1454400351">
+  <w:num w:numId="42">
     <w:abstractNumId w:val="5"/>
   </w:num>
-  <w:num w:numId="43" w16cid:durableId="1169247148">
+  <w:num w:numId="43">
     <w:abstractNumId w:val="7"/>
   </w:num>
-  <w:num w:numId="44" w16cid:durableId="632101950">
+  <w:num w:numId="44">
     <w:abstractNumId w:val="22"/>
   </w:num>
-  <w:num w:numId="45" w16cid:durableId="1780877101">
+  <w:num w:numId="45">
     <w:abstractNumId w:val="39"/>
   </w:num>
-  <w:num w:numId="46" w16cid:durableId="1708410391">
+  <w:num w:numId="46">
     <w:abstractNumId w:val="17"/>
   </w:num>
-  <w:num w:numId="47" w16cid:durableId="282857049">
+  <w:num w:numId="47">
     <w:abstractNumId w:val="31"/>
   </w:num>
 </w:numbering>
 </file>
 
 <file path=word/styles.xml><?xml version="1.0" encoding="utf-8"?>
-<w:styles xmlns:mc="http://schemas.openxmlformats.org/markup-compatibility/2006" xmlns:r="http://schemas.openxmlformats.org/officeDocument/2006/relationships" xmlns:w="http://schemas.openxmlformats.org/wordprocessingml/2006/main" xmlns:w14="http://schemas.microsoft.com/office/word/2010/wordml" xmlns:w15="http://schemas.microsoft.com/office/word/2012/wordml" xmlns:w16cex="http://schemas.microsoft.com/office/word/2018/wordml/cex" xmlns:w16cid="http://schemas.microsoft.com/office/word/2016/wordml/cid" xmlns:w16="http://schemas.microsoft.com/office/word/2018/wordml" xmlns:w16sdtdh="http://schemas.microsoft.com/office/word/2020/wordml/sdtdatahash" xmlns:w16se="http://schemas.microsoft.com/office/word/2015/wordml/symex" mc:Ignorable="w14 w15 w16se w16cid w16 w16cex w16sdtdh">
+<w:styles xmlns:mc="http://schemas.openxmlformats.org/markup-compatibility/2006" xmlns:r="http://schemas.openxmlformats.org/officeDocument/2006/relationships" xmlns:w="http://schemas.openxmlformats.org/wordprocessingml/2006/main" xmlns:w14="http://schemas.microsoft.com/office/word/2010/wordml" mc:Ignorable="w14">
   <w:docDefaults>
     <w:rPrDefault>
       <w:rPr>
@@ -23514,379 +23053,149 @@
     </w:rPrDefault>
     <w:pPrDefault/>
   </w:docDefaults>
-  <w:latentStyles w:defLockedState="0" w:defUIPriority="99" w:defSemiHidden="0" w:defUnhideWhenUsed="0" w:defQFormat="0" w:count="376">
-    <w:lsdException w:name="Normal" w:locked="1" w:uiPriority="0" w:qFormat="1"/>
-    <w:lsdException w:name="heading 1" w:locked="1" w:uiPriority="0" w:qFormat="1"/>
-    <w:lsdException w:name="heading 2" w:locked="1" w:semiHidden="1" w:uiPriority="0" w:unhideWhenUsed="1" w:qFormat="1"/>
-    <w:lsdException w:name="heading 3" w:locked="1" w:semiHidden="1" w:uiPriority="0" w:unhideWhenUsed="1" w:qFormat="1"/>
-    <w:lsdException w:name="heading 4" w:locked="1" w:semiHidden="1" w:uiPriority="0" w:unhideWhenUsed="1" w:qFormat="1"/>
-    <w:lsdException w:name="heading 5" w:locked="1" w:semiHidden="1" w:uiPriority="0" w:unhideWhenUsed="1" w:qFormat="1"/>
-    <w:lsdException w:name="heading 6" w:locked="1" w:semiHidden="1" w:uiPriority="0" w:unhideWhenUsed="1" w:qFormat="1"/>
-    <w:lsdException w:name="heading 7" w:locked="1" w:semiHidden="1" w:uiPriority="0" w:unhideWhenUsed="1" w:qFormat="1"/>
-    <w:lsdException w:name="heading 8" w:locked="1" w:semiHidden="1" w:uiPriority="0" w:unhideWhenUsed="1" w:qFormat="1"/>
-    <w:lsdException w:name="heading 9" w:locked="1" w:semiHidden="1" w:uiPriority="0" w:unhideWhenUsed="1" w:qFormat="1"/>
-    <w:lsdException w:name="index 1" w:semiHidden="1" w:unhideWhenUsed="1"/>
-    <w:lsdException w:name="index 2" w:semiHidden="1" w:unhideWhenUsed="1"/>
-    <w:lsdException w:name="index 3" w:semiHidden="1" w:unhideWhenUsed="1"/>
-    <w:lsdException w:name="index 4" w:semiHidden="1" w:unhideWhenUsed="1"/>
-    <w:lsdException w:name="index 5" w:semiHidden="1" w:unhideWhenUsed="1"/>
-    <w:lsdException w:name="index 6" w:semiHidden="1" w:unhideWhenUsed="1"/>
-    <w:lsdException w:name="index 7" w:semiHidden="1" w:unhideWhenUsed="1"/>
-    <w:lsdException w:name="index 8" w:semiHidden="1" w:unhideWhenUsed="1"/>
-    <w:lsdException w:name="index 9" w:semiHidden="1" w:unhideWhenUsed="1"/>
-    <w:lsdException w:name="toc 1" w:locked="1" w:uiPriority="39"/>
-    <w:lsdException w:name="toc 2" w:locked="1" w:uiPriority="39"/>
-    <w:lsdException w:name="toc 3" w:locked="1" w:uiPriority="39"/>
-    <w:lsdException w:name="toc 4" w:locked="1" w:uiPriority="39"/>
-    <w:lsdException w:name="toc 5" w:locked="1" w:uiPriority="0"/>
-    <w:lsdException w:name="toc 6" w:locked="1" w:uiPriority="0"/>
-    <w:lsdException w:name="toc 7" w:locked="1" w:uiPriority="0"/>
-    <w:lsdException w:name="toc 8" w:locked="1" w:uiPriority="0"/>
-    <w:lsdException w:name="toc 9" w:locked="1" w:uiPriority="0"/>
-    <w:lsdException w:name="Normal Indent" w:semiHidden="1" w:unhideWhenUsed="1"/>
-    <w:lsdException w:name="footnote text" w:semiHidden="1" w:unhideWhenUsed="1"/>
-    <w:lsdException w:name="annotation text" w:semiHidden="1" w:unhideWhenUsed="1"/>
-    <w:lsdException w:name="header" w:semiHidden="1" w:unhideWhenUsed="1"/>
-    <w:lsdException w:name="footer" w:semiHidden="1" w:unhideWhenUsed="1"/>
-    <w:lsdException w:name="index heading" w:semiHidden="1" w:unhideWhenUsed="1"/>
-    <w:lsdException w:name="caption" w:locked="1" w:semiHidden="1" w:uiPriority="0" w:unhideWhenUsed="1" w:qFormat="1"/>
-    <w:lsdException w:name="table of figures" w:semiHidden="1" w:unhideWhenUsed="1"/>
-    <w:lsdException w:name="envelope address" w:semiHidden="1" w:unhideWhenUsed="1"/>
-    <w:lsdException w:name="envelope return" w:semiHidden="1" w:unhideWhenUsed="1"/>
-    <w:lsdException w:name="footnote reference" w:semiHidden="1" w:unhideWhenUsed="1"/>
-    <w:lsdException w:name="annotation reference" w:semiHidden="1" w:unhideWhenUsed="1"/>
-    <w:lsdException w:name="line number" w:semiHidden="1" w:unhideWhenUsed="1"/>
-    <w:lsdException w:name="page number" w:semiHidden="1" w:unhideWhenUsed="1"/>
-    <w:lsdException w:name="endnote reference" w:semiHidden="1" w:unhideWhenUsed="1"/>
-    <w:lsdException w:name="endnote text" w:semiHidden="1" w:unhideWhenUsed="1"/>
-    <w:lsdException w:name="table of authorities" w:semiHidden="1" w:unhideWhenUsed="1"/>
-    <w:lsdException w:name="macro" w:semiHidden="1" w:unhideWhenUsed="1"/>
-    <w:lsdException w:name="toa heading" w:semiHidden="1" w:unhideWhenUsed="1"/>
-    <w:lsdException w:name="List" w:semiHidden="1" w:unhideWhenUsed="1"/>
-    <w:lsdException w:name="List Bullet" w:semiHidden="1" w:unhideWhenUsed="1"/>
-    <w:lsdException w:name="List Number" w:semiHidden="1" w:unhideWhenUsed="1"/>
-    <w:lsdException w:name="List 2" w:semiHidden="1" w:unhideWhenUsed="1"/>
-    <w:lsdException w:name="List 3" w:semiHidden="1" w:unhideWhenUsed="1"/>
-    <w:lsdException w:name="List 4" w:semiHidden="1" w:unhideWhenUsed="1"/>
-    <w:lsdException w:name="List 5" w:semiHidden="1" w:unhideWhenUsed="1"/>
-    <w:lsdException w:name="List Bullet 2" w:semiHidden="1" w:unhideWhenUsed="1"/>
-    <w:lsdException w:name="List Bullet 3" w:semiHidden="1" w:unhideWhenUsed="1"/>
-    <w:lsdException w:name="List Bullet 4" w:semiHidden="1" w:unhideWhenUsed="1"/>
-    <w:lsdException w:name="List Bullet 5" w:semiHidden="1" w:unhideWhenUsed="1"/>
-    <w:lsdException w:name="List Number 2" w:semiHidden="1" w:unhideWhenUsed="1"/>
-    <w:lsdException w:name="List Number 3" w:semiHidden="1" w:unhideWhenUsed="1"/>
-    <w:lsdException w:name="List Number 4" w:semiHidden="1" w:unhideWhenUsed="1"/>
-    <w:lsdException w:name="List Number 5" w:semiHidden="1" w:unhideWhenUsed="1"/>
-    <w:lsdException w:name="Title" w:locked="1" w:uiPriority="0" w:qFormat="1"/>
-    <w:lsdException w:name="Closing" w:semiHidden="1" w:unhideWhenUsed="1"/>
-    <w:lsdException w:name="Signature" w:semiHidden="1" w:unhideWhenUsed="1"/>
-    <w:lsdException w:name="Default Paragraph Font" w:locked="1" w:uiPriority="0"/>
-    <w:lsdException w:name="Body Text" w:semiHidden="1" w:uiPriority="1" w:unhideWhenUsed="1" w:qFormat="1"/>
-    <w:lsdException w:name="Body Text Indent" w:semiHidden="1" w:unhideWhenUsed="1"/>
-    <w:lsdException w:name="List Continue" w:semiHidden="1" w:unhideWhenUsed="1"/>
-    <w:lsdException w:name="List Continue 2" w:semiHidden="1" w:unhideWhenUsed="1"/>
-    <w:lsdException w:name="List Continue 3" w:semiHidden="1" w:unhideWhenUsed="1"/>
-    <w:lsdException w:name="List Continue 4" w:semiHidden="1" w:unhideWhenUsed="1"/>
-    <w:lsdException w:name="List Continue 5" w:semiHidden="1" w:unhideWhenUsed="1"/>
-    <w:lsdException w:name="Message Header" w:semiHidden="1" w:unhideWhenUsed="1"/>
-    <w:lsdException w:name="Subtitle" w:locked="1" w:uiPriority="0" w:qFormat="1"/>
-    <w:lsdException w:name="Salutation" w:semiHidden="1" w:unhideWhenUsed="1"/>
-    <w:lsdException w:name="Date" w:semiHidden="1" w:unhideWhenUsed="1"/>
-    <w:lsdException w:name="Body Text First Indent" w:semiHidden="1" w:unhideWhenUsed="1"/>
-    <w:lsdException w:name="Body Text First Indent 2" w:semiHidden="1" w:unhideWhenUsed="1"/>
-    <w:lsdException w:name="Note Heading" w:semiHidden="1" w:unhideWhenUsed="1"/>
-    <w:lsdException w:name="Body Text 2" w:semiHidden="1" w:unhideWhenUsed="1"/>
-    <w:lsdException w:name="Body Text 3" w:semiHidden="1" w:unhideWhenUsed="1"/>
-    <w:lsdException w:name="Body Text Indent 2" w:semiHidden="1" w:unhideWhenUsed="1"/>
-    <w:lsdException w:name="Body Text Indent 3" w:semiHidden="1" w:unhideWhenUsed="1"/>
-    <w:lsdException w:name="Block Text" w:semiHidden="1" w:unhideWhenUsed="1"/>
-    <w:lsdException w:name="Hyperlink" w:semiHidden="1" w:unhideWhenUsed="1"/>
-    <w:lsdException w:name="FollowedHyperlink" w:semiHidden="1" w:unhideWhenUsed="1"/>
-    <w:lsdException w:name="Strong" w:locked="1" w:uiPriority="0" w:qFormat="1"/>
-    <w:lsdException w:name="Emphasis" w:locked="1" w:uiPriority="0" w:qFormat="1"/>
-    <w:lsdException w:name="Document Map" w:semiHidden="1" w:unhideWhenUsed="1"/>
-    <w:lsdException w:name="Plain Text" w:semiHidden="1" w:unhideWhenUsed="1"/>
-    <w:lsdException w:name="E-mail Signature" w:semiHidden="1" w:unhideWhenUsed="1"/>
-    <w:lsdException w:name="HTML Top of Form" w:semiHidden="1" w:unhideWhenUsed="1"/>
-    <w:lsdException w:name="HTML Bottom of Form" w:semiHidden="1" w:unhideWhenUsed="1"/>
-    <w:lsdException w:name="Normal (Web)" w:semiHidden="1" w:unhideWhenUsed="1"/>
-    <w:lsdException w:name="HTML Acronym" w:semiHidden="1" w:unhideWhenUsed="1"/>
-    <w:lsdException w:name="HTML Address" w:semiHidden="1" w:unhideWhenUsed="1"/>
-    <w:lsdException w:name="HTML Cite" w:semiHidden="1" w:unhideWhenUsed="1"/>
-    <w:lsdException w:name="HTML Code" w:semiHidden="1" w:unhideWhenUsed="1"/>
-    <w:lsdException w:name="HTML Definition" w:semiHidden="1" w:unhideWhenUsed="1"/>
-    <w:lsdException w:name="HTML Keyboard" w:semiHidden="1" w:unhideWhenUsed="1"/>
-    <w:lsdException w:name="HTML Preformatted" w:semiHidden="1" w:unhideWhenUsed="1"/>
-    <w:lsdException w:name="HTML Sample" w:semiHidden="1" w:unhideWhenUsed="1"/>
-    <w:lsdException w:name="HTML Typewriter" w:semiHidden="1" w:unhideWhenUsed="1"/>
-    <w:lsdException w:name="HTML Variable" w:semiHidden="1" w:unhideWhenUsed="1"/>
-    <w:lsdException w:name="annotation subject" w:semiHidden="1" w:unhideWhenUsed="1"/>
-    <w:lsdException w:name="No List" w:semiHidden="1" w:unhideWhenUsed="1"/>
-    <w:lsdException w:name="Outline List 1" w:semiHidden="1" w:unhideWhenUsed="1"/>
-    <w:lsdException w:name="Outline List 2" w:semiHidden="1" w:unhideWhenUsed="1"/>
-    <w:lsdException w:name="Outline List 3" w:semiHidden="1" w:unhideWhenUsed="1"/>
-    <w:lsdException w:name="Table Simple 1" w:semiHidden="1" w:unhideWhenUsed="1"/>
-    <w:lsdException w:name="Table Simple 2" w:semiHidden="1" w:unhideWhenUsed="1"/>
-    <w:lsdException w:name="Table Simple 3" w:semiHidden="1" w:unhideWhenUsed="1"/>
-    <w:lsdException w:name="Table Classic 1" w:semiHidden="1" w:unhideWhenUsed="1"/>
-    <w:lsdException w:name="Table Classic 2" w:semiHidden="1" w:unhideWhenUsed="1"/>
-    <w:lsdException w:name="Table Classic 3" w:semiHidden="1" w:unhideWhenUsed="1"/>
-    <w:lsdException w:name="Table Classic 4" w:semiHidden="1" w:unhideWhenUsed="1"/>
-    <w:lsdException w:name="Table Colorful 1" w:semiHidden="1" w:unhideWhenUsed="1"/>
-    <w:lsdException w:name="Table Colorful 2" w:semiHidden="1" w:unhideWhenUsed="1"/>
-    <w:lsdException w:name="Table Colorful 3" w:semiHidden="1" w:unhideWhenUsed="1"/>
-    <w:lsdException w:name="Table Columns 1" w:semiHidden="1" w:unhideWhenUsed="1"/>
-    <w:lsdException w:name="Table Columns 2" w:semiHidden="1" w:unhideWhenUsed="1"/>
-    <w:lsdException w:name="Table Columns 3" w:semiHidden="1" w:unhideWhenUsed="1"/>
-    <w:lsdException w:name="Table Columns 4" w:semiHidden="1" w:unhideWhenUsed="1"/>
-    <w:lsdException w:name="Table Columns 5" w:semiHidden="1" w:unhideWhenUsed="1"/>
-    <w:lsdException w:name="Table Grid 1" w:semiHidden="1" w:unhideWhenUsed="1"/>
-    <w:lsdException w:name="Table Grid 2" w:semiHidden="1" w:unhideWhenUsed="1"/>
-    <w:lsdException w:name="Table Grid 3" w:semiHidden="1" w:unhideWhenUsed="1"/>
-    <w:lsdException w:name="Table Grid 4" w:semiHidden="1" w:unhideWhenUsed="1"/>
-    <w:lsdException w:name="Table Grid 5" w:semiHidden="1" w:unhideWhenUsed="1"/>
-    <w:lsdException w:name="Table Grid 6" w:semiHidden="1" w:unhideWhenUsed="1"/>
-    <w:lsdException w:name="Table Grid 7" w:semiHidden="1" w:unhideWhenUsed="1"/>
-    <w:lsdException w:name="Table Grid 8" w:semiHidden="1" w:unhideWhenUsed="1"/>
-    <w:lsdException w:name="Table List 1" w:semiHidden="1" w:unhideWhenUsed="1"/>
-    <w:lsdException w:name="Table List 2" w:semiHidden="1" w:unhideWhenUsed="1"/>
-    <w:lsdException w:name="Table List 3" w:semiHidden="1" w:unhideWhenUsed="1"/>
-    <w:lsdException w:name="Table List 4" w:semiHidden="1" w:unhideWhenUsed="1"/>
-    <w:lsdException w:name="Table List 5" w:semiHidden="1" w:unhideWhenUsed="1"/>
-    <w:lsdException w:name="Table List 6" w:semiHidden="1" w:unhideWhenUsed="1"/>
-    <w:lsdException w:name="Table List 7" w:semiHidden="1" w:unhideWhenUsed="1"/>
-    <w:lsdException w:name="Table List 8" w:semiHidden="1" w:unhideWhenUsed="1"/>
-    <w:lsdException w:name="Table 3D effects 1" w:semiHidden="1" w:unhideWhenUsed="1"/>
-    <w:lsdException w:name="Table 3D effects 2" w:semiHidden="1" w:unhideWhenUsed="1"/>
-    <w:lsdException w:name="Table 3D effects 3" w:semiHidden="1" w:unhideWhenUsed="1"/>
-    <w:lsdException w:name="Table Contemporary" w:semiHidden="1" w:unhideWhenUsed="1"/>
-    <w:lsdException w:name="Table Elegant" w:semiHidden="1" w:unhideWhenUsed="1"/>
-    <w:lsdException w:name="Table Professional" w:semiHidden="1" w:unhideWhenUsed="1"/>
-    <w:lsdException w:name="Table Subtle 2" w:semiHidden="1" w:unhideWhenUsed="1"/>
-    <w:lsdException w:name="Table Web 1" w:semiHidden="1" w:unhideWhenUsed="1"/>
-    <w:lsdException w:name="Balloon Text" w:semiHidden="1" w:unhideWhenUsed="1"/>
-    <w:lsdException w:name="Table Grid" w:locked="1" w:uiPriority="39"/>
-    <w:lsdException w:name="Table Theme" w:semiHidden="1" w:unhideWhenUsed="1"/>
-    <w:lsdException w:name="Placeholder Text" w:semiHidden="1"/>
-    <w:lsdException w:name="No Spacing" w:uiPriority="1" w:qFormat="1"/>
-    <w:lsdException w:name="Light Shading" w:uiPriority="60"/>
-    <w:lsdException w:name="Light List" w:uiPriority="61"/>
-    <w:lsdException w:name="Light Grid" w:uiPriority="62"/>
-    <w:lsdException w:name="Medium Shading 1" w:uiPriority="63"/>
-    <w:lsdException w:name="Medium Shading 2" w:uiPriority="64"/>
-    <w:lsdException w:name="Medium List 1" w:uiPriority="65"/>
-    <w:lsdException w:name="Medium List 2" w:uiPriority="66"/>
-    <w:lsdException w:name="Medium Grid 1" w:uiPriority="67"/>
-    <w:lsdException w:name="Medium Grid 2" w:uiPriority="68"/>
-    <w:lsdException w:name="Medium Grid 3" w:uiPriority="69"/>
-    <w:lsdException w:name="Dark List" w:uiPriority="70"/>
-    <w:lsdException w:name="Colorful Shading" w:uiPriority="71"/>
-    <w:lsdException w:name="Colorful List" w:uiPriority="72"/>
-    <w:lsdException w:name="Colorful Grid" w:uiPriority="73"/>
-    <w:lsdException w:name="Light Shading Accent 1" w:uiPriority="60"/>
-    <w:lsdException w:name="Light List Accent 1" w:uiPriority="61"/>
-    <w:lsdException w:name="Light Grid Accent 1" w:uiPriority="62"/>
-    <w:lsdException w:name="Medium Shading 1 Accent 1" w:uiPriority="63"/>
-    <w:lsdException w:name="Medium Shading 2 Accent 1" w:uiPriority="64"/>
-    <w:lsdException w:name="Medium List 1 Accent 1" w:uiPriority="65"/>
-    <w:lsdException w:name="Revision" w:semiHidden="1"/>
-    <w:lsdException w:name="List Paragraph" w:uiPriority="34" w:qFormat="1"/>
-    <w:lsdException w:name="Quote" w:uiPriority="29" w:qFormat="1"/>
-    <w:lsdException w:name="Intense Quote" w:uiPriority="30" w:qFormat="1"/>
-    <w:lsdException w:name="Medium List 2 Accent 1" w:uiPriority="66"/>
-    <w:lsdException w:name="Medium Grid 1 Accent 1" w:uiPriority="67"/>
-    <w:lsdException w:name="Medium Grid 2 Accent 1" w:uiPriority="68"/>
-    <w:lsdException w:name="Medium Grid 3 Accent 1" w:uiPriority="69"/>
-    <w:lsdException w:name="Dark List Accent 1" w:uiPriority="70"/>
-    <w:lsdException w:name="Colorful Shading Accent 1" w:uiPriority="71"/>
-    <w:lsdException w:name="Colorful List Accent 1" w:uiPriority="72"/>
-    <w:lsdException w:name="Colorful Grid Accent 1" w:uiPriority="73"/>
-    <w:lsdException w:name="Light Shading Accent 2" w:uiPriority="60"/>
-    <w:lsdException w:name="Light List Accent 2" w:uiPriority="61"/>
-    <w:lsdException w:name="Light Grid Accent 2" w:uiPriority="62"/>
-    <w:lsdException w:name="Medium Shading 1 Accent 2" w:uiPriority="63"/>
-    <w:lsdException w:name="Medium Shading 2 Accent 2" w:uiPriority="64"/>
-    <w:lsdException w:name="Medium List 1 Accent 2" w:uiPriority="65"/>
-    <w:lsdException w:name="Medium List 2 Accent 2" w:uiPriority="66"/>
-    <w:lsdException w:name="Medium Grid 1 Accent 2" w:uiPriority="67"/>
-    <w:lsdException w:name="Medium Grid 2 Accent 2" w:uiPriority="68"/>
-    <w:lsdException w:name="Medium Grid 3 Accent 2" w:uiPriority="69"/>
-    <w:lsdException w:name="Dark List Accent 2" w:uiPriority="70"/>
-    <w:lsdException w:name="Colorful Shading Accent 2" w:uiPriority="71"/>
-    <w:lsdException w:name="Colorful List Accent 2" w:uiPriority="72"/>
-    <w:lsdException w:name="Colorful Grid Accent 2" w:uiPriority="73"/>
-    <w:lsdException w:name="Light Shading Accent 3" w:uiPriority="60"/>
-    <w:lsdException w:name="Light List Accent 3" w:uiPriority="61"/>
-    <w:lsdException w:name="Light Grid Accent 3" w:uiPriority="62"/>
-    <w:lsdException w:name="Medium Shading 1 Accent 3" w:uiPriority="63"/>
-    <w:lsdException w:name="Medium Shading 2 Accent 3" w:uiPriority="64"/>
-    <w:lsdException w:name="Medium List 1 Accent 3" w:uiPriority="65"/>
-    <w:lsdException w:name="Medium List 2 Accent 3" w:uiPriority="66"/>
-    <w:lsdException w:name="Medium Grid 1 Accent 3" w:uiPriority="67"/>
-    <w:lsdException w:name="Medium Grid 2 Accent 3" w:uiPriority="68"/>
-    <w:lsdException w:name="Medium Grid 3 Accent 3" w:uiPriority="69"/>
-    <w:lsdException w:name="Dark List Accent 3" w:uiPriority="70"/>
-    <w:lsdException w:name="Colorful Shading Accent 3" w:uiPriority="71"/>
-    <w:lsdException w:name="Colorful List Accent 3" w:uiPriority="72"/>
-    <w:lsdException w:name="Colorful Grid Accent 3" w:uiPriority="73"/>
-    <w:lsdException w:name="Light Shading Accent 4" w:uiPriority="60"/>
-    <w:lsdException w:name="Light List Accent 4" w:uiPriority="61"/>
-    <w:lsdException w:name="Light Grid Accent 4" w:uiPriority="62"/>
-    <w:lsdException w:name="Medium Shading 1 Accent 4" w:uiPriority="63"/>
-    <w:lsdException w:name="Medium Shading 2 Accent 4" w:uiPriority="64"/>
-    <w:lsdException w:name="Medium List 1 Accent 4" w:uiPriority="65"/>
-    <w:lsdException w:name="Medium List 2 Accent 4" w:uiPriority="66"/>
-    <w:lsdException w:name="Medium Grid 1 Accent 4" w:uiPriority="67"/>
-    <w:lsdException w:name="Medium Grid 2 Accent 4" w:uiPriority="68"/>
-    <w:lsdException w:name="Medium Grid 3 Accent 4" w:uiPriority="69"/>
-    <w:lsdException w:name="Dark List Accent 4" w:uiPriority="70"/>
-    <w:lsdException w:name="Colorful Shading Accent 4" w:uiPriority="71"/>
-    <w:lsdException w:name="Colorful List Accent 4" w:uiPriority="72"/>
-    <w:lsdException w:name="Colorful Grid Accent 4" w:uiPriority="73"/>
-    <w:lsdException w:name="Light Shading Accent 5" w:uiPriority="60"/>
-    <w:lsdException w:name="Light List Accent 5" w:uiPriority="61"/>
-    <w:lsdException w:name="Light Grid Accent 5" w:uiPriority="62"/>
-    <w:lsdException w:name="Medium Shading 1 Accent 5" w:uiPriority="63"/>
-    <w:lsdException w:name="Medium Shading 2 Accent 5" w:uiPriority="64"/>
-    <w:lsdException w:name="Medium List 1 Accent 5" w:uiPriority="65"/>
-    <w:lsdException w:name="Medium List 2 Accent 5" w:uiPriority="66"/>
-    <w:lsdException w:name="Medium Grid 1 Accent 5" w:uiPriority="67"/>
-    <w:lsdException w:name="Medium Grid 2 Accent 5" w:uiPriority="68"/>
-    <w:lsdException w:name="Medium Grid 3 Accent 5" w:uiPriority="69"/>
-    <w:lsdException w:name="Dark List Accent 5" w:uiPriority="70"/>
-    <w:lsdException w:name="Colorful Shading Accent 5" w:uiPriority="71"/>
-    <w:lsdException w:name="Colorful List Accent 5" w:uiPriority="72"/>
-    <w:lsdException w:name="Colorful Grid Accent 5" w:uiPriority="73"/>
-    <w:lsdException w:name="Light Shading Accent 6" w:uiPriority="60"/>
-    <w:lsdException w:name="Light List Accent 6" w:uiPriority="61"/>
-    <w:lsdException w:name="Light Grid Accent 6" w:uiPriority="62"/>
-    <w:lsdException w:name="Medium Shading 1 Accent 6" w:uiPriority="63"/>
-    <w:lsdException w:name="Medium Shading 2 Accent 6" w:uiPriority="64"/>
-    <w:lsdException w:name="Medium List 1 Accent 6" w:uiPriority="65"/>
-    <w:lsdException w:name="Medium List 2 Accent 6" w:uiPriority="66"/>
-    <w:lsdException w:name="Medium Grid 1 Accent 6" w:uiPriority="67"/>
-    <w:lsdException w:name="Medium Grid 2 Accent 6" w:uiPriority="68"/>
-    <w:lsdException w:name="Medium Grid 3 Accent 6" w:uiPriority="69"/>
-    <w:lsdException w:name="Dark List Accent 6" w:uiPriority="70"/>
-    <w:lsdException w:name="Colorful Shading Accent 6" w:uiPriority="71"/>
-    <w:lsdException w:name="Colorful List Accent 6" w:uiPriority="72"/>
-    <w:lsdException w:name="Colorful Grid Accent 6" w:uiPriority="73"/>
-    <w:lsdException w:name="Subtle Emphasis" w:uiPriority="19" w:qFormat="1"/>
-    <w:lsdException w:name="Intense Emphasis" w:uiPriority="21" w:qFormat="1"/>
-    <w:lsdException w:name="Subtle Reference" w:uiPriority="31" w:qFormat="1"/>
-    <w:lsdException w:name="Intense Reference" w:uiPriority="32" w:qFormat="1"/>
-    <w:lsdException w:name="Book Title" w:uiPriority="33" w:qFormat="1"/>
-    <w:lsdException w:name="Bibliography" w:semiHidden="1" w:uiPriority="37" w:unhideWhenUsed="1"/>
-    <w:lsdException w:name="TOC Heading" w:semiHidden="1" w:uiPriority="39" w:unhideWhenUsed="1" w:qFormat="1"/>
-    <w:lsdException w:name="Plain Table 1" w:uiPriority="41"/>
-    <w:lsdException w:name="Plain Table 2" w:uiPriority="42"/>
-    <w:lsdException w:name="Plain Table 3" w:uiPriority="43"/>
-    <w:lsdException w:name="Plain Table 4" w:uiPriority="44"/>
-    <w:lsdException w:name="Plain Table 5" w:uiPriority="45"/>
-    <w:lsdException w:name="Grid Table Light" w:uiPriority="40"/>
-    <w:lsdException w:name="Grid Table 1 Light" w:uiPriority="46"/>
-    <w:lsdException w:name="Grid Table 2" w:uiPriority="47"/>
-    <w:lsdException w:name="Grid Table 3" w:uiPriority="48"/>
-    <w:lsdException w:name="Grid Table 4" w:uiPriority="49"/>
-    <w:lsdException w:name="Grid Table 5 Dark" w:uiPriority="50"/>
-    <w:lsdException w:name="Grid Table 6 Colorful" w:uiPriority="51"/>
-    <w:lsdException w:name="Grid Table 7 Colorful" w:uiPriority="52"/>
-    <w:lsdException w:name="Grid Table 1 Light Accent 1" w:uiPriority="46"/>
-    <w:lsdException w:name="Grid Table 2 Accent 1" w:uiPriority="47"/>
-    <w:lsdException w:name="Grid Table 3 Accent 1" w:uiPriority="48"/>
-    <w:lsdException w:name="Grid Table 4 Accent 1" w:uiPriority="49"/>
-    <w:lsdException w:name="Grid Table 5 Dark Accent 1" w:uiPriority="50"/>
-    <w:lsdException w:name="Grid Table 6 Colorful Accent 1" w:uiPriority="51"/>
-    <w:lsdException w:name="Grid Table 7 Colorful Accent 1" w:uiPriority="52"/>
-    <w:lsdException w:name="Grid Table 1 Light Accent 2" w:uiPriority="46"/>
-    <w:lsdException w:name="Grid Table 2 Accent 2" w:uiPriority="47"/>
-    <w:lsdException w:name="Grid Table 3 Accent 2" w:uiPriority="48"/>
-    <w:lsdException w:name="Grid Table 4 Accent 2" w:uiPriority="49"/>
-    <w:lsdException w:name="Grid Table 5 Dark Accent 2" w:uiPriority="50"/>
-    <w:lsdException w:name="Grid Table 6 Colorful Accent 2" w:uiPriority="51"/>
-    <w:lsdException w:name="Grid Table 7 Colorful Accent 2" w:uiPriority="52"/>
-    <w:lsdException w:name="Grid Table 1 Light Accent 3" w:uiPriority="46"/>
-    <w:lsdException w:name="Grid Table 2 Accent 3" w:uiPriority="47"/>
-    <w:lsdException w:name="Grid Table 3 Accent 3" w:uiPriority="48"/>
-    <w:lsdException w:name="Grid Table 4 Accent 3" w:uiPriority="49"/>
-    <w:lsdException w:name="Grid Table 5 Dark Accent 3" w:uiPriority="50"/>
-    <w:lsdException w:name="Grid Table 6 Colorful Accent 3" w:uiPriority="51"/>
-    <w:lsdException w:name="Grid Table 7 Colorful Accent 3" w:uiPriority="52"/>
-    <w:lsdException w:name="Grid Table 1 Light Accent 4" w:uiPriority="46"/>
-    <w:lsdException w:name="Grid Table 2 Accent 4" w:uiPriority="47"/>
-    <w:lsdException w:name="Grid Table 3 Accent 4" w:uiPriority="48"/>
-    <w:lsdException w:name="Grid Table 4 Accent 4" w:uiPriority="49"/>
-    <w:lsdException w:name="Grid Table 5 Dark Accent 4" w:uiPriority="50"/>
-    <w:lsdException w:name="Grid Table 6 Colorful Accent 4" w:uiPriority="51"/>
-    <w:lsdException w:name="Grid Table 7 Colorful Accent 4" w:uiPriority="52"/>
-    <w:lsdException w:name="Grid Table 1 Light Accent 5" w:uiPriority="46"/>
-    <w:lsdException w:name="Grid Table 2 Accent 5" w:uiPriority="47"/>
-    <w:lsdException w:name="Grid Table 3 Accent 5" w:uiPriority="48"/>
-    <w:lsdException w:name="Grid Table 4 Accent 5" w:uiPriority="49"/>
-    <w:lsdException w:name="Grid Table 5 Dark Accent 5" w:uiPriority="50"/>
-    <w:lsdException w:name="Grid Table 6 Colorful Accent 5" w:uiPriority="51"/>
-    <w:lsdException w:name="Grid Table 7 Colorful Accent 5" w:uiPriority="52"/>
-    <w:lsdException w:name="Grid Table 1 Light Accent 6" w:uiPriority="46"/>
-    <w:lsdException w:name="Grid Table 2 Accent 6" w:uiPriority="47"/>
-    <w:lsdException w:name="Grid Table 3 Accent 6" w:uiPriority="48"/>
-    <w:lsdException w:name="Grid Table 4 Accent 6" w:uiPriority="49"/>
-    <w:lsdException w:name="Grid Table 5 Dark Accent 6" w:uiPriority="50"/>
-    <w:lsdException w:name="Grid Table 6 Colorful Accent 6" w:uiPriority="51"/>
-    <w:lsdException w:name="Grid Table 7 Colorful Accent 6" w:uiPriority="52"/>
-    <w:lsdException w:name="List Table 1 Light" w:uiPriority="46"/>
-    <w:lsdException w:name="List Table 2" w:uiPriority="47"/>
-    <w:lsdException w:name="List Table 3" w:uiPriority="48"/>
-    <w:lsdException w:name="List Table 4" w:uiPriority="49"/>
-    <w:lsdException w:name="List Table 5 Dark" w:uiPriority="50"/>
-    <w:lsdException w:name="List Table 6 Colorful" w:uiPriority="51"/>
-    <w:lsdException w:name="List Table 7 Colorful" w:uiPriority="52"/>
-    <w:lsdException w:name="List Table 1 Light Accent 1" w:uiPriority="46"/>
-    <w:lsdException w:name="List Table 2 Accent 1" w:uiPriority="47"/>
-    <w:lsdException w:name="List Table 3 Accent 1" w:uiPriority="48"/>
-    <w:lsdException w:name="List Table 4 Accent 1" w:uiPriority="49"/>
-    <w:lsdException w:name="List Table 5 Dark Accent 1" w:uiPriority="50"/>
-    <w:lsdException w:name="List Table 6 Colorful Accent 1" w:uiPriority="51"/>
-    <w:lsdException w:name="List Table 7 Colorful Accent 1" w:uiPriority="52"/>
-    <w:lsdException w:name="List Table 1 Light Accent 2" w:uiPriority="46"/>
-    <w:lsdException w:name="List Table 2 Accent 2" w:uiPriority="47"/>
-    <w:lsdException w:name="List Table 3 Accent 2" w:uiPriority="48"/>
-    <w:lsdException w:name="List Table 4 Accent 2" w:uiPriority="49"/>
-    <w:lsdException w:name="List Table 5 Dark Accent 2" w:uiPriority="50"/>
-    <w:lsdException w:name="List Table 6 Colorful Accent 2" w:uiPriority="51"/>
-    <w:lsdException w:name="List Table 7 Colorful Accent 2" w:uiPriority="52"/>
-    <w:lsdException w:name="List Table 1 Light Accent 3" w:uiPriority="46"/>
-    <w:lsdException w:name="List Table 2 Accent 3" w:uiPriority="47"/>
-    <w:lsdException w:name="List Table 3 Accent 3" w:uiPriority="48"/>
-    <w:lsdException w:name="List Table 4 Accent 3" w:uiPriority="49"/>
-    <w:lsdException w:name="List Table 5 Dark Accent 3" w:uiPriority="50"/>
-    <w:lsdException w:name="List Table 6 Colorful Accent 3" w:uiPriority="51"/>
-    <w:lsdException w:name="List Table 7 Colorful Accent 3" w:uiPriority="52"/>
-    <w:lsdException w:name="List Table 1 Light Accent 4" w:uiPriority="46"/>
-    <w:lsdException w:name="List Table 2 Accent 4" w:uiPriority="47"/>
-    <w:lsdException w:name="List Table 3 Accent 4" w:uiPriority="48"/>
-    <w:lsdException w:name="List Table 4 Accent 4" w:uiPriority="49"/>
-    <w:lsdException w:name="List Table 5 Dark Accent 4" w:uiPriority="50"/>
-    <w:lsdException w:name="List Table 6 Colorful Accent 4" w:uiPriority="51"/>
-    <w:lsdException w:name="List Table 7 Colorful Accent 4" w:uiPriority="52"/>
-    <w:lsdException w:name="List Table 1 Light Accent 5" w:uiPriority="46"/>
-    <w:lsdException w:name="List Table 2 Accent 5" w:uiPriority="47"/>
-    <w:lsdException w:name="List Table 3 Accent 5" w:uiPriority="48"/>
-    <w:lsdException w:name="List Table 4 Accent 5" w:uiPriority="49"/>
-    <w:lsdException w:name="List Table 5 Dark Accent 5" w:uiPriority="50"/>
-    <w:lsdException w:name="List Table 6 Colorful Accent 5" w:uiPriority="51"/>
-    <w:lsdException w:name="List Table 7 Colorful Accent 5" w:uiPriority="52"/>
-    <w:lsdException w:name="List Table 1 Light Accent 6" w:uiPriority="46"/>
-    <w:lsdException w:name="List Table 2 Accent 6" w:uiPriority="47"/>
-    <w:lsdException w:name="List Table 3 Accent 6" w:uiPriority="48"/>
-    <w:lsdException w:name="List Table 4 Accent 6" w:uiPriority="49"/>
-    <w:lsdException w:name="List Table 5 Dark Accent 6" w:uiPriority="50"/>
-    <w:lsdException w:name="List Table 6 Colorful Accent 6" w:uiPriority="51"/>
-    <w:lsdException w:name="List Table 7 Colorful Accent 6" w:uiPriority="52"/>
-    <w:lsdException w:name="Mention" w:semiHidden="1" w:unhideWhenUsed="1"/>
-    <w:lsdException w:name="Smart Hyperlink" w:semiHidden="1" w:unhideWhenUsed="1"/>
-    <w:lsdException w:name="Hashtag" w:semiHidden="1" w:unhideWhenUsed="1"/>
-    <w:lsdException w:name="Unresolved Mention" w:semiHidden="1" w:unhideWhenUsed="1"/>
-    <w:lsdException w:name="Smart Link" w:semiHidden="1" w:unhideWhenUsed="1"/>
+  <w:latentStyles w:defLockedState="0" w:defUIPriority="99" w:defSemiHidden="1" w:defUnhideWhenUsed="1" w:defQFormat="0" w:count="267">
+    <w:lsdException w:name="Normal" w:locked="1" w:semiHidden="0" w:uiPriority="0" w:unhideWhenUsed="0" w:qFormat="1"/>
+    <w:lsdException w:name="heading 1" w:locked="1" w:semiHidden="0" w:uiPriority="0" w:unhideWhenUsed="0" w:qFormat="1"/>
+    <w:lsdException w:name="heading 2" w:locked="1" w:uiPriority="0" w:qFormat="1"/>
+    <w:lsdException w:name="heading 3" w:locked="1" w:uiPriority="0" w:qFormat="1"/>
+    <w:lsdException w:name="heading 4" w:locked="1" w:uiPriority="0" w:qFormat="1"/>
+    <w:lsdException w:name="heading 5" w:locked="1" w:uiPriority="0" w:qFormat="1"/>
+    <w:lsdException w:name="heading 6" w:locked="1" w:uiPriority="0" w:qFormat="1"/>
+    <w:lsdException w:name="heading 7" w:locked="1" w:uiPriority="0" w:qFormat="1"/>
+    <w:lsdException w:name="heading 8" w:locked="1" w:uiPriority="0" w:qFormat="1"/>
+    <w:lsdException w:name="heading 9" w:locked="1" w:uiPriority="0" w:qFormat="1"/>
+    <w:lsdException w:name="toc 1" w:locked="1" w:semiHidden="0" w:uiPriority="39" w:unhideWhenUsed="0"/>
+    <w:lsdException w:name="toc 2" w:locked="1" w:semiHidden="0" w:uiPriority="39" w:unhideWhenUsed="0"/>
+    <w:lsdException w:name="toc 3" w:locked="1" w:semiHidden="0" w:uiPriority="39" w:unhideWhenUsed="0"/>
+    <w:lsdException w:name="toc 4" w:locked="1" w:semiHidden="0" w:uiPriority="39" w:unhideWhenUsed="0"/>
+    <w:lsdException w:name="toc 5" w:locked="1" w:semiHidden="0" w:uiPriority="0" w:unhideWhenUsed="0"/>
+    <w:lsdException w:name="toc 6" w:locked="1" w:semiHidden="0" w:uiPriority="0" w:unhideWhenUsed="0"/>
+    <w:lsdException w:name="toc 7" w:locked="1" w:semiHidden="0" w:uiPriority="0" w:unhideWhenUsed="0"/>
+    <w:lsdException w:name="toc 8" w:locked="1" w:semiHidden="0" w:uiPriority="0" w:unhideWhenUsed="0"/>
+    <w:lsdException w:name="toc 9" w:locked="1" w:semiHidden="0" w:uiPriority="0" w:unhideWhenUsed="0"/>
+    <w:lsdException w:name="caption" w:locked="1" w:uiPriority="0" w:qFormat="1"/>
+    <w:lsdException w:name="Title" w:locked="1" w:semiHidden="0" w:uiPriority="0" w:unhideWhenUsed="0" w:qFormat="1"/>
+    <w:lsdException w:name="Default Paragraph Font" w:locked="1" w:semiHidden="0" w:uiPriority="0" w:unhideWhenUsed="0"/>
+    <w:lsdException w:name="Body Text" w:uiPriority="1" w:qFormat="1"/>
+    <w:lsdException w:name="Subtitle" w:locked="1" w:semiHidden="0" w:uiPriority="0" w:unhideWhenUsed="0" w:qFormat="1"/>
+    <w:lsdException w:name="Strong" w:locked="1" w:semiHidden="0" w:uiPriority="0" w:unhideWhenUsed="0" w:qFormat="1"/>
+    <w:lsdException w:name="Emphasis" w:locked="1" w:semiHidden="0" w:uiPriority="0" w:unhideWhenUsed="0" w:qFormat="1"/>
+    <w:lsdException w:name="Normal Table" w:semiHidden="0" w:unhideWhenUsed="0"/>
+    <w:lsdException w:name="Table Subtle 1" w:semiHidden="0" w:unhideWhenUsed="0"/>
+    <w:lsdException w:name="Table Web 2" w:semiHidden="0" w:unhideWhenUsed="0"/>
+    <w:lsdException w:name="Table Web 3" w:semiHidden="0" w:unhideWhenUsed="0"/>
+    <w:lsdException w:name="Table Grid" w:locked="1" w:semiHidden="0" w:uiPriority="39" w:unhideWhenUsed="0"/>
+    <w:lsdException w:name="Placeholder Text" w:unhideWhenUsed="0"/>
+    <w:lsdException w:name="No Spacing" w:semiHidden="0" w:uiPriority="1" w:unhideWhenUsed="0" w:qFormat="1"/>
+    <w:lsdException w:name="Light Shading" w:semiHidden="0" w:uiPriority="60" w:unhideWhenUsed="0"/>
+    <w:lsdException w:name="Light List" w:semiHidden="0" w:uiPriority="61" w:unhideWhenUsed="0"/>
+    <w:lsdException w:name="Light Grid" w:semiHidden="0" w:uiPriority="62" w:unhideWhenUsed="0"/>
+    <w:lsdException w:name="Medium Shading 1" w:semiHidden="0" w:uiPriority="63" w:unhideWhenUsed="0"/>
+    <w:lsdException w:name="Medium Shading 2" w:semiHidden="0" w:uiPriority="64" w:unhideWhenUsed="0"/>
+    <w:lsdException w:name="Medium List 1" w:semiHidden="0" w:uiPriority="65" w:unhideWhenUsed="0"/>
+    <w:lsdException w:name="Medium List 2" w:semiHidden="0" w:uiPriority="66" w:unhideWhenUsed="0"/>
+    <w:lsdException w:name="Medium Grid 1" w:semiHidden="0" w:uiPriority="67" w:unhideWhenUsed="0"/>
+    <w:lsdException w:name="Medium Grid 2" w:semiHidden="0" w:uiPriority="68" w:unhideWhenUsed="0"/>
+    <w:lsdException w:name="Medium Grid 3" w:semiHidden="0" w:uiPriority="69" w:unhideWhenUsed="0"/>
+    <w:lsdException w:name="Dark List" w:semiHidden="0" w:uiPriority="70" w:unhideWhenUsed="0"/>
+    <w:lsdException w:name="Colorful Shading" w:semiHidden="0" w:uiPriority="71" w:unhideWhenUsed="0"/>
+    <w:lsdException w:name="Colorful List" w:semiHidden="0" w:uiPriority="72" w:unhideWhenUsed="0"/>
+    <w:lsdException w:name="Colorful Grid" w:semiHidden="0" w:uiPriority="73" w:unhideWhenUsed="0"/>
+    <w:lsdException w:name="Light Shading Accent 1" w:semiHidden="0" w:uiPriority="60" w:unhideWhenUsed="0"/>
+    <w:lsdException w:name="Light List Accent 1" w:semiHidden="0" w:uiPriority="61" w:unhideWhenUsed="0"/>
+    <w:lsdException w:name="Light Grid Accent 1" w:semiHidden="0" w:uiPriority="62" w:unhideWhenUsed="0"/>
+    <w:lsdException w:name="Medium Shading 1 Accent 1" w:semiHidden="0" w:uiPriority="63" w:unhideWhenUsed="0"/>
+    <w:lsdException w:name="Medium Shading 2 Accent 1" w:semiHidden="0" w:uiPriority="64" w:unhideWhenUsed="0"/>
+    <w:lsdException w:name="Medium List 1 Accent 1" w:semiHidden="0" w:uiPriority="65" w:unhideWhenUsed="0"/>
+    <w:lsdException w:name="Revision" w:unhideWhenUsed="0"/>
+    <w:lsdException w:name="List Paragraph" w:semiHidden="0" w:uiPriority="34" w:unhideWhenUsed="0" w:qFormat="1"/>
+    <w:lsdException w:name="Quote" w:semiHidden="0" w:uiPriority="29" w:unhideWhenUsed="0" w:qFormat="1"/>
+    <w:lsdException w:name="Intense Quote" w:semiHidden="0" w:uiPriority="30" w:unhideWhenUsed="0" w:qFormat="1"/>
+    <w:lsdException w:name="Medium List 2 Accent 1" w:semiHidden="0" w:uiPriority="66" w:unhideWhenUsed="0"/>
+    <w:lsdException w:name="Medium Grid 1 Accent 1" w:semiHidden="0" w:uiPriority="67" w:unhideWhenUsed="0"/>
+    <w:lsdException w:name="Medium Grid 2 Accent 1" w:semiHidden="0" w:uiPriority="68" w:unhideWhenUsed="0"/>
+    <w:lsdException w:name="Medium Grid 3 Accent 1" w:semiHidden="0" w:uiPriority="69" w:unhideWhenUsed="0"/>
+    <w:lsdException w:name="Dark List Accent 1" w:semiHidden="0" w:uiPriority="70" w:unhideWhenUsed="0"/>
+    <w:lsdException w:name="Colorful Shading Accent 1" w:semiHidden="0" w:uiPriority="71" w:unhideWhenUsed="0"/>
+    <w:lsdException w:name="Colorful List Accent 1" w:semiHidden="0" w:uiPriority="72" w:unhideWhenUsed="0"/>
+    <w:lsdException w:name="Colorful Grid Accent 1" w:semiHidden="0" w:uiPriority="73" w:unhideWhenUsed="0"/>
+    <w:lsdException w:name="Light Shading Accent 2" w:semiHidden="0" w:uiPriority="60" w:unhideWhenUsed="0"/>
+    <w:lsdException w:name="Light List Accent 2" w:semiHidden="0" w:uiPriority="61" w:unhideWhenUsed="0"/>
+    <w:lsdException w:name="Light Grid Accent 2" w:semiHidden="0" w:uiPriority="62" w:unhideWhenUsed="0"/>
+    <w:lsdException w:name="Medium Shading 1 Accent 2" w:semiHidden="0" w:uiPriority="63" w:unhideWhenUsed="0"/>
+    <w:lsdException w:name="Medium Shading 2 Accent 2" w:semiHidden="0" w:uiPriority="64" w:unhideWhenUsed="0"/>
+    <w:lsdException w:name="Medium List 1 Accent 2" w:semiHidden="0" w:uiPriority="65" w:unhideWhenUsed="0"/>
+    <w:lsdException w:name="Medium List 2 Accent 2" w:semiHidden="0" w:uiPriority="66" w:unhideWhenUsed="0"/>
+    <w:lsdException w:name="Medium Grid 1 Accent 2" w:semiHidden="0" w:uiPriority="67" w:unhideWhenUsed="0"/>
+    <w:lsdException w:name="Medium Grid 2 Accent 2" w:semiHidden="0" w:uiPriority="68" w:unhideWhenUsed="0"/>
+    <w:lsdException w:name="Medium Grid 3 Accent 2" w:semiHidden="0" w:uiPriority="69" w:unhideWhenUsed="0"/>
+    <w:lsdException w:name="Dark List Accent 2" w:semiHidden="0" w:uiPriority="70" w:unhideWhenUsed="0"/>
+    <w:lsdException w:name="Colorful Shading Accent 2" w:semiHidden="0" w:uiPriority="71" w:unhideWhenUsed="0"/>
+    <w:lsdException w:name="Colorful List Accent 2" w:semiHidden="0" w:uiPriority="72" w:unhideWhenUsed="0"/>
+    <w:lsdException w:name="Colorful Grid Accent 2" w:semiHidden="0" w:uiPriority="73" w:unhideWhenUsed="0"/>
+    <w:lsdException w:name="Light Shading Accent 3" w:semiHidden="0" w:uiPriority="60" w:unhideWhenUsed="0"/>
+    <w:lsdException w:name="Light List Accent 3" w:semiHidden="0" w:uiPriority="61" w:unhideWhenUsed="0"/>
+    <w:lsdException w:name="Light Grid Accent 3" w:semiHidden="0" w:uiPriority="62" w:unhideWhenUsed="0"/>
+    <w:lsdException w:name="Medium Shading 1 Accent 3" w:semiHidden="0" w:uiPriority="63" w:unhideWhenUsed="0"/>
+    <w:lsdException w:name="Medium Shading 2 Accent 3" w:semiHidden="0" w:uiPriority="64" w:unhideWhenUsed="0"/>
+    <w:lsdException w:name="Medium List 1 Accent 3" w:semiHidden="0" w:uiPriority="65" w:unhideWhenUsed="0"/>
+    <w:lsdException w:name="Medium List 2 Accent 3" w:semiHidden="0" w:uiPriority="66" w:unhideWhenUsed="0"/>
+    <w:lsdException w:name="Medium Grid 1 Accent 3" w:semiHidden="0" w:uiPriority="67" w:unhideWhenUsed="0"/>
+    <w:lsdException w:name="Medium Grid 2 Accent 3" w:semiHidden="0" w:uiPriority="68" w:unhideWhenUsed="0"/>
+    <w:lsdException w:name="Medium Grid 3 Accent 3" w:semiHidden="0" w:uiPriority="69" w:unhideWhenUsed="0"/>
+    <w:lsdException w:name="Dark List Accent 3" w:semiHidden="0" w:uiPriority="70" w:unhideWhenUsed="0"/>
+    <w:lsdException w:name="Colorful Shading Accent 3" w:semiHidden="0" w:uiPriority="71" w:unhideWhenUsed="0"/>
+    <w:lsdException w:name="Colorful List Accent 3" w:semiHidden="0" w:uiPriority="72" w:unhideWhenUsed="0"/>
+    <w:lsdException w:name="Colorful Grid Accent 3" w:semiHidden="0" w:uiPriority="73" w:unhideWhenUsed="0"/>
+    <w:lsdException w:name="Light Shading Accent 4" w:semiHidden="0" w:uiPriority="60" w:unhideWhenUsed="0"/>
+    <w:lsdException w:name="Light List Accent 4" w:semiHidden="0" w:uiPriority="61" w:unhideWhenUsed="0"/>
+    <w:lsdException w:name="Light Grid Accent 4" w:semiHidden="0" w:uiPriority="62" w:unhideWhenUsed="0"/>
+    <w:lsdException w:name="Medium Shading 1 Accent 4" w:semiHidden="0" w:uiPriority="63" w:unhideWhenUsed="0"/>
+    <w:lsdException w:name="Medium Shading 2 Accent 4" w:semiHidden="0" w:uiPriority="64" w:unhideWhenUsed="0"/>
+    <w:lsdException w:name="Medium List 1 Accent 4" w:semiHidden="0" w:uiPriority="65" w:unhideWhenUsed="0"/>
+    <w:lsdException w:name="Medium List 2 Accent 4" w:semiHidden="0" w:uiPriority="66" w:unhideWhenUsed="0"/>
+    <w:lsdException w:name="Medium Grid 1 Accent 4" w:semiHidden="0" w:uiPriority="67" w:unhideWhenUsed="0"/>
+    <w:lsdException w:name="Medium Grid 2 Accent 4" w:semiHidden="0" w:uiPriority="68" w:unhideWhenUsed="0"/>
+    <w:lsdException w:name="Medium Grid 3 Accent 4" w:semiHidden="0" w:uiPriority="69" w:unhideWhenUsed="0"/>
+    <w:lsdException w:name="Dark List Accent 4" w:semiHidden="0" w:uiPriority="70" w:unhideWhenUsed="0"/>
+    <w:lsdException w:name="Colorful Shading Accent 4" w:semiHidden="0" w:uiPriority="71" w:unhideWhenUsed="0"/>
+    <w:lsdException w:name="Colorful List Accent 4" w:semiHidden="0" w:uiPriority="72" w:unhideWhenUsed="0"/>
+    <w:lsdException w:name="Colorful Grid Accent 4" w:semiHidden="0" w:uiPriority="73" w:unhideWhenUsed="0"/>
+    <w:lsdException w:name="Light Shading Accent 5" w:semiHidden="0" w:uiPriority="60" w:unhideWhenUsed="0"/>
+    <w:lsdException w:name="Light List Accent 5" w:semiHidden="0" w:uiPriority="61" w:unhideWhenUsed="0"/>
+    <w:lsdException w:name="Light Grid Accent 5" w:semiHidden="0" w:uiPriority="62" w:unhideWhenUsed="0"/>
+    <w:lsdException w:name="Medium Shading 1 Accent 5" w:semiHidden="0" w:uiPriority="63" w:unhideWhenUsed="0"/>
+    <w:lsdException w:name="Medium Shading 2 Accent 5" w:semiHidden="0" w:uiPriority="64" w:unhideWhenUsed="0"/>
+    <w:lsdException w:name="Medium List 1 Accent 5" w:semiHidden="0" w:uiPriority="65" w:unhideWhenUsed="0"/>
+    <w:lsdException w:name="Medium List 2 Accent 5" w:semiHidden="0" w:uiPriority="66" w:unhideWhenUsed="0"/>
+    <w:lsdException w:name="Medium Grid 1 Accent 5" w:semiHidden="0" w:uiPriority="67" w:unhideWhenUsed="0"/>
+    <w:lsdException w:name="Medium Grid 2 Accent 5" w:semiHidden="0" w:uiPriority="68" w:unhideWhenUsed="0"/>
+    <w:lsdException w:name="Medium Grid 3 Accent 5" w:semiHidden="0" w:uiPriority="69" w:unhideWhenUsed="0"/>
+    <w:lsdException w:name="Dark List Accent 5" w:semiHidden="0" w:uiPriority="70" w:unhideWhenUsed="0"/>
+    <w:lsdException w:name="Colorful Shading Accent 5" w:semiHidden="0" w:uiPriority="71" w:unhideWhenUsed="0"/>
+    <w:lsdException w:name="Colorful List Accent 5" w:semiHidden="0" w:uiPriority="72" w:unhideWhenUsed="0"/>
+    <w:lsdException w:name="Colorful Grid Accent 5" w:semiHidden="0" w:uiPriority="73" w:unhideWhenUsed="0"/>
+    <w:lsdException w:name="Light Shading Accent 6" w:semiHidden="0" w:uiPriority="60" w:unhideWhenUsed="0"/>
+    <w:lsdException w:name="Light List Accent 6" w:semiHidden="0" w:uiPriority="61" w:unhideWhenUsed="0"/>
+    <w:lsdException w:name="Light Grid Accent 6" w:semiHidden="0" w:uiPriority="62" w:unhideWhenUsed="0"/>
+    <w:lsdException w:name="Medium Shading 1 Accent 6" w:semiHidden="0" w:uiPriority="63" w:unhideWhenUsed="0"/>
+    <w:lsdException w:name="Medium Shading 2 Accent 6" w:semiHidden="0" w:uiPriority="64" w:unhideWhenUsed="0"/>
+    <w:lsdException w:name="Medium List 1 Accent 6" w:semiHidden="0" w:uiPriority="65" w:unhideWhenUsed="0"/>
+    <w:lsdException w:name="Medium List 2 Accent 6" w:semiHidden="0" w:uiPriority="66" w:unhideWhenUsed="0"/>
+    <w:lsdException w:name="Medium Grid 1 Accent 6" w:semiHidden="0" w:uiPriority="67" w:unhideWhenUsed="0"/>
+    <w:lsdException w:name="Medium Grid 2 Accent 6" w:semiHidden="0" w:uiPriority="68" w:unhideWhenUsed="0"/>
+    <w:lsdException w:name="Medium Grid 3 Accent 6" w:semiHidden="0" w:uiPriority="69" w:unhideWhenUsed="0"/>
+    <w:lsdException w:name="Dark List Accent 6" w:semiHidden="0" w:uiPriority="70" w:unhideWhenUsed="0"/>
+    <w:lsdException w:name="Colorful Shading Accent 6" w:semiHidden="0" w:uiPriority="71" w:unhideWhenUsed="0"/>
+    <w:lsdException w:name="Colorful List Accent 6" w:semiHidden="0" w:uiPriority="72" w:unhideWhenUsed="0"/>
+    <w:lsdException w:name="Colorful Grid Accent 6" w:semiHidden="0" w:uiPriority="73" w:unhideWhenUsed="0"/>
+    <w:lsdException w:name="Subtle Emphasis" w:semiHidden="0" w:uiPriority="19" w:unhideWhenUsed="0" w:qFormat="1"/>
+    <w:lsdException w:name="Intense Emphasis" w:semiHidden="0" w:uiPriority="21" w:unhideWhenUsed="0" w:qFormat="1"/>
+    <w:lsdException w:name="Subtle Reference" w:semiHidden="0" w:uiPriority="31" w:unhideWhenUsed="0" w:qFormat="1"/>
+    <w:lsdException w:name="Intense Reference" w:semiHidden="0" w:uiPriority="32" w:unhideWhenUsed="0" w:qFormat="1"/>
+    <w:lsdException w:name="Book Title" w:semiHidden="0" w:uiPriority="33" w:unhideWhenUsed="0" w:qFormat="1"/>
+    <w:lsdException w:name="Bibliography" w:uiPriority="37"/>
+    <w:lsdException w:name="TOC Heading" w:uiPriority="39" w:qFormat="1"/>
   </w:latentStyles>
   <w:style w:type="paragraph" w:default="1" w:styleId="Normal">
     <w:name w:val="Normal"/>
@@ -24386,6 +23695,7 @@
     <w:locked/>
     <w:rsid w:val="003E5259"/>
     <w:tblPr>
+      <w:tblInd w:w="0" w:type="dxa"/>
       <w:tblBorders>
         <w:top w:val="single" w:sz="4" w:space="0" w:color="auto"/>
         <w:left w:val="single" w:sz="4" w:space="0" w:color="auto"/>
@@ -24394,6 +23704,12 @@
         <w:insideH w:val="single" w:sz="4" w:space="0" w:color="auto"/>
         <w:insideV w:val="single" w:sz="4" w:space="0" w:color="auto"/>
       </w:tblBorders>
+      <w:tblCellMar>
+        <w:top w:w="0" w:type="dxa"/>
+        <w:left w:w="108" w:type="dxa"/>
+        <w:bottom w:w="0" w:type="dxa"/>
+        <w:right w:w="108" w:type="dxa"/>
+      </w:tblCellMar>
     </w:tblPr>
   </w:style>
   <w:style w:type="character" w:styleId="Emphasis">
@@ -24470,7 +23786,7 @@
       <w:lang w:bidi="ar-SA"/>
     </w:rPr>
   </w:style>
-  <w:style w:type="table" w:styleId="GridTable4-Accent1">
+  <w:style w:type="table" w:customStyle="1" w:styleId="GridTable4Accent1">
     <w:name w:val="Grid Table 4 Accent 1"/>
     <w:basedOn w:val="TableNormal"/>
     <w:uiPriority w:val="49"/>
@@ -24478,6 +23794,7 @@
     <w:tblPr>
       <w:tblStyleRowBandSize w:val="1"/>
       <w:tblStyleColBandSize w:val="1"/>
+      <w:tblInd w:w="0" w:type="dxa"/>
       <w:tblBorders>
         <w:top w:val="single" w:sz="4" w:space="0" w:color="95B3D7" w:themeColor="accent1" w:themeTint="99"/>
         <w:left w:val="single" w:sz="4" w:space="0" w:color="95B3D7" w:themeColor="accent1" w:themeTint="99"/>
@@ -24486,6 +23803,839 @@
         <w:insideH w:val="single" w:sz="4" w:space="0" w:color="95B3D7" w:themeColor="accent1" w:themeTint="99"/>
         <w:insideV w:val="single" w:sz="4" w:space="0" w:color="95B3D7" w:themeColor="accent1" w:themeTint="99"/>
       </w:tblBorders>
+      <w:tblCellMar>
+        <w:top w:w="0" w:type="dxa"/>
+        <w:left w:w="108" w:type="dxa"/>
+        <w:bottom w:w="0" w:type="dxa"/>
+        <w:right w:w="108" w:type="dxa"/>
+      </w:tblCellMar>
+    </w:tblPr>
+    <w:tblStylePr w:type="firstRow">
+      <w:rPr>
+        <w:b/>
+        <w:bCs/>
+        <w:color w:val="FFFFFF" w:themeColor="background1"/>
+      </w:rPr>
+      <w:tblPr/>
+      <w:tcPr>
+        <w:tcBorders>
+          <w:top w:val="single" w:sz="4" w:space="0" w:color="4F81BD" w:themeColor="accent1"/>
+          <w:left w:val="single" w:sz="4" w:space="0" w:color="4F81BD" w:themeColor="accent1"/>
+          <w:bottom w:val="single" w:sz="4" w:space="0" w:color="4F81BD" w:themeColor="accent1"/>
+          <w:right w:val="single" w:sz="4" w:space="0" w:color="4F81BD" w:themeColor="accent1"/>
+          <w:insideH w:val="nil"/>
+          <w:insideV w:val="nil"/>
+        </w:tcBorders>
+        <w:shd w:val="clear" w:color="auto" w:fill="4F81BD" w:themeFill="accent1"/>
+      </w:tcPr>
+    </w:tblStylePr>
+    <w:tblStylePr w:type="lastRow">
+      <w:rPr>
+        <w:b/>
+        <w:bCs/>
+      </w:rPr>
+      <w:tblPr/>
+      <w:tcPr>
+        <w:tcBorders>
+          <w:top w:val="double" w:sz="4" w:space="0" w:color="4F81BD" w:themeColor="accent1"/>
+        </w:tcBorders>
+      </w:tcPr>
+    </w:tblStylePr>
+    <w:tblStylePr w:type="firstCol">
+      <w:rPr>
+        <w:b/>
+        <w:bCs/>
+      </w:rPr>
+    </w:tblStylePr>
+    <w:tblStylePr w:type="lastCol">
+      <w:rPr>
+        <w:b/>
+        <w:bCs/>
+      </w:rPr>
+    </w:tblStylePr>
+    <w:tblStylePr w:type="band1Vert">
+      <w:tblPr/>
+      <w:tcPr>
+        <w:shd w:val="clear" w:color="auto" w:fill="DBE5F1" w:themeFill="accent1" w:themeFillTint="33"/>
+      </w:tcPr>
+    </w:tblStylePr>
+    <w:tblStylePr w:type="band1Horz">
+      <w:tblPr/>
+      <w:tcPr>
+        <w:shd w:val="clear" w:color="auto" w:fill="DBE5F1" w:themeFill="accent1" w:themeFillTint="33"/>
+      </w:tcPr>
+    </w:tblStylePr>
+  </w:style>
+</w:styles>
+</file>
+
+<file path=word/stylesWithEffects.xml><?xml version="1.0" encoding="utf-8"?>
+<w:styles xmlns:wpc="http://schemas.microsoft.com/office/word/2010/wordprocessingCanvas" xmlns:mc="http://schemas.openxmlformats.org/markup-compatibility/2006" xmlns:o="urn:schemas-microsoft-com:office:office" xmlns:r="http://schemas.openxmlformats.org/officeDocument/2006/relationships" xmlns:m="http://schemas.openxmlformats.org/officeDocument/2006/math" xmlns:v="urn:schemas-microsoft-com:vml" xmlns:wp14="http://schemas.microsoft.com/office/word/2010/wordprocessingDrawing" xmlns:wp="http://schemas.openxmlformats.org/drawingml/2006/wordprocessingDrawing" xmlns:w10="urn:schemas-microsoft-com:office:word" xmlns:w="http://schemas.openxmlformats.org/wordprocessingml/2006/main" xmlns:w14="http://schemas.microsoft.com/office/word/2010/wordml" xmlns:wpg="http://schemas.microsoft.com/office/word/2010/wordprocessingGroup" xmlns:wpi="http://schemas.microsoft.com/office/word/2010/wordprocessingInk" xmlns:wne="http://schemas.microsoft.com/office/word/2006/wordml" xmlns:wps="http://schemas.microsoft.com/office/word/2010/wordprocessingShape" mc:Ignorable="w14 wp14">
+  <w:docDefaults>
+    <w:rPrDefault>
+      <w:rPr>
+        <w:rFonts w:ascii="Calibri" w:eastAsia="Calibri" w:hAnsi="Calibri" w:cs="Arial"/>
+        <w:lang w:val="en-US" w:eastAsia="en-US" w:bidi="ar-SA"/>
+      </w:rPr>
+    </w:rPrDefault>
+    <w:pPrDefault/>
+  </w:docDefaults>
+  <w:latentStyles w:defLockedState="0" w:defUIPriority="99" w:defSemiHidden="1" w:defUnhideWhenUsed="1" w:defQFormat="0" w:count="267">
+    <w:lsdException w:name="Normal" w:locked="1" w:semiHidden="0" w:uiPriority="0" w:unhideWhenUsed="0" w:qFormat="1"/>
+    <w:lsdException w:name="heading 1" w:locked="1" w:semiHidden="0" w:uiPriority="0" w:unhideWhenUsed="0" w:qFormat="1"/>
+    <w:lsdException w:name="heading 2" w:locked="1" w:uiPriority="0" w:qFormat="1"/>
+    <w:lsdException w:name="heading 3" w:locked="1" w:uiPriority="0" w:qFormat="1"/>
+    <w:lsdException w:name="heading 4" w:locked="1" w:uiPriority="0" w:qFormat="1"/>
+    <w:lsdException w:name="heading 5" w:locked="1" w:uiPriority="0" w:qFormat="1"/>
+    <w:lsdException w:name="heading 6" w:locked="1" w:uiPriority="0" w:qFormat="1"/>
+    <w:lsdException w:name="heading 7" w:locked="1" w:uiPriority="0" w:qFormat="1"/>
+    <w:lsdException w:name="heading 8" w:locked="1" w:uiPriority="0" w:qFormat="1"/>
+    <w:lsdException w:name="heading 9" w:locked="1" w:uiPriority="0" w:qFormat="1"/>
+    <w:lsdException w:name="toc 1" w:locked="1" w:semiHidden="0" w:uiPriority="39" w:unhideWhenUsed="0"/>
+    <w:lsdException w:name="toc 2" w:locked="1" w:semiHidden="0" w:uiPriority="39" w:unhideWhenUsed="0"/>
+    <w:lsdException w:name="toc 3" w:locked="1" w:semiHidden="0" w:uiPriority="39" w:unhideWhenUsed="0"/>
+    <w:lsdException w:name="toc 4" w:locked="1" w:semiHidden="0" w:uiPriority="39" w:unhideWhenUsed="0"/>
+    <w:lsdException w:name="toc 5" w:locked="1" w:semiHidden="0" w:uiPriority="0" w:unhideWhenUsed="0"/>
+    <w:lsdException w:name="toc 6" w:locked="1" w:semiHidden="0" w:uiPriority="0" w:unhideWhenUsed="0"/>
+    <w:lsdException w:name="toc 7" w:locked="1" w:semiHidden="0" w:uiPriority="0" w:unhideWhenUsed="0"/>
+    <w:lsdException w:name="toc 8" w:locked="1" w:semiHidden="0" w:uiPriority="0" w:unhideWhenUsed="0"/>
+    <w:lsdException w:name="toc 9" w:locked="1" w:semiHidden="0" w:uiPriority="0" w:unhideWhenUsed="0"/>
+    <w:lsdException w:name="caption" w:locked="1" w:uiPriority="0" w:qFormat="1"/>
+    <w:lsdException w:name="Title" w:locked="1" w:semiHidden="0" w:uiPriority="0" w:unhideWhenUsed="0" w:qFormat="1"/>
+    <w:lsdException w:name="Default Paragraph Font" w:locked="1" w:semiHidden="0" w:uiPriority="0" w:unhideWhenUsed="0"/>
+    <w:lsdException w:name="Body Text" w:uiPriority="1" w:qFormat="1"/>
+    <w:lsdException w:name="Subtitle" w:locked="1" w:semiHidden="0" w:uiPriority="0" w:unhideWhenUsed="0" w:qFormat="1"/>
+    <w:lsdException w:name="Strong" w:locked="1" w:semiHidden="0" w:uiPriority="0" w:unhideWhenUsed="0" w:qFormat="1"/>
+    <w:lsdException w:name="Emphasis" w:locked="1" w:semiHidden="0" w:uiPriority="0" w:unhideWhenUsed="0" w:qFormat="1"/>
+    <w:lsdException w:name="Normal Table" w:semiHidden="0" w:unhideWhenUsed="0"/>
+    <w:lsdException w:name="Table Subtle 1" w:semiHidden="0" w:unhideWhenUsed="0"/>
+    <w:lsdException w:name="Table Web 2" w:semiHidden="0" w:unhideWhenUsed="0"/>
+    <w:lsdException w:name="Table Web 3" w:semiHidden="0" w:unhideWhenUsed="0"/>
+    <w:lsdException w:name="Table Grid" w:locked="1" w:semiHidden="0" w:uiPriority="39" w:unhideWhenUsed="0"/>
+    <w:lsdException w:name="Placeholder Text" w:unhideWhenUsed="0"/>
+    <w:lsdException w:name="No Spacing" w:semiHidden="0" w:uiPriority="1" w:unhideWhenUsed="0" w:qFormat="1"/>
+    <w:lsdException w:name="Light Shading" w:semiHidden="0" w:uiPriority="60" w:unhideWhenUsed="0"/>
+    <w:lsdException w:name="Light List" w:semiHidden="0" w:uiPriority="61" w:unhideWhenUsed="0"/>
+    <w:lsdException w:name="Light Grid" w:semiHidden="0" w:uiPriority="62" w:unhideWhenUsed="0"/>
+    <w:lsdException w:name="Medium Shading 1" w:semiHidden="0" w:uiPriority="63" w:unhideWhenUsed="0"/>
+    <w:lsdException w:name="Medium Shading 2" w:semiHidden="0" w:uiPriority="64" w:unhideWhenUsed="0"/>
+    <w:lsdException w:name="Medium List 1" w:semiHidden="0" w:uiPriority="65" w:unhideWhenUsed="0"/>
+    <w:lsdException w:name="Medium List 2" w:semiHidden="0" w:uiPriority="66" w:unhideWhenUsed="0"/>
+    <w:lsdException w:name="Medium Grid 1" w:semiHidden="0" w:uiPriority="67" w:unhideWhenUsed="0"/>
+    <w:lsdException w:name="Medium Grid 2" w:semiHidden="0" w:uiPriority="68" w:unhideWhenUsed="0"/>
+    <w:lsdException w:name="Medium Grid 3" w:semiHidden="0" w:uiPriority="69" w:unhideWhenUsed="0"/>
+    <w:lsdException w:name="Dark List" w:semiHidden="0" w:uiPriority="70" w:unhideWhenUsed="0"/>
+    <w:lsdException w:name="Colorful Shading" w:semiHidden="0" w:uiPriority="71" w:unhideWhenUsed="0"/>
+    <w:lsdException w:name="Colorful List" w:semiHidden="0" w:uiPriority="72" w:unhideWhenUsed="0"/>
+    <w:lsdException w:name="Colorful Grid" w:semiHidden="0" w:uiPriority="73" w:unhideWhenUsed="0"/>
+    <w:lsdException w:name="Light Shading Accent 1" w:semiHidden="0" w:uiPriority="60" w:unhideWhenUsed="0"/>
+    <w:lsdException w:name="Light List Accent 1" w:semiHidden="0" w:uiPriority="61" w:unhideWhenUsed="0"/>
+    <w:lsdException w:name="Light Grid Accent 1" w:semiHidden="0" w:uiPriority="62" w:unhideWhenUsed="0"/>
+    <w:lsdException w:name="Medium Shading 1 Accent 1" w:semiHidden="0" w:uiPriority="63" w:unhideWhenUsed="0"/>
+    <w:lsdException w:name="Medium Shading 2 Accent 1" w:semiHidden="0" w:uiPriority="64" w:unhideWhenUsed="0"/>
+    <w:lsdException w:name="Medium List 1 Accent 1" w:semiHidden="0" w:uiPriority="65" w:unhideWhenUsed="0"/>
+    <w:lsdException w:name="Revision" w:unhideWhenUsed="0"/>
+    <w:lsdException w:name="List Paragraph" w:semiHidden="0" w:uiPriority="34" w:unhideWhenUsed="0" w:qFormat="1"/>
+    <w:lsdException w:name="Quote" w:semiHidden="0" w:uiPriority="29" w:unhideWhenUsed="0" w:qFormat="1"/>
+    <w:lsdException w:name="Intense Quote" w:semiHidden="0" w:uiPriority="30" w:unhideWhenUsed="0" w:qFormat="1"/>
+    <w:lsdException w:name="Medium List 2 Accent 1" w:semiHidden="0" w:uiPriority="66" w:unhideWhenUsed="0"/>
+    <w:lsdException w:name="Medium Grid 1 Accent 1" w:semiHidden="0" w:uiPriority="67" w:unhideWhenUsed="0"/>
+    <w:lsdException w:name="Medium Grid 2 Accent 1" w:semiHidden="0" w:uiPriority="68" w:unhideWhenUsed="0"/>
+    <w:lsdException w:name="Medium Grid 3 Accent 1" w:semiHidden="0" w:uiPriority="69" w:unhideWhenUsed="0"/>
+    <w:lsdException w:name="Dark List Accent 1" w:semiHidden="0" w:uiPriority="70" w:unhideWhenUsed="0"/>
+    <w:lsdException w:name="Colorful Shading Accent 1" w:semiHidden="0" w:uiPriority="71" w:unhideWhenUsed="0"/>
+    <w:lsdException w:name="Colorful List Accent 1" w:semiHidden="0" w:uiPriority="72" w:unhideWhenUsed="0"/>
+    <w:lsdException w:name="Colorful Grid Accent 1" w:semiHidden="0" w:uiPriority="73" w:unhideWhenUsed="0"/>
+    <w:lsdException w:name="Light Shading Accent 2" w:semiHidden="0" w:uiPriority="60" w:unhideWhenUsed="0"/>
+    <w:lsdException w:name="Light List Accent 2" w:semiHidden="0" w:uiPriority="61" w:unhideWhenUsed="0"/>
+    <w:lsdException w:name="Light Grid Accent 2" w:semiHidden="0" w:uiPriority="62" w:unhideWhenUsed="0"/>
+    <w:lsdException w:name="Medium Shading 1 Accent 2" w:semiHidden="0" w:uiPriority="63" w:unhideWhenUsed="0"/>
+    <w:lsdException w:name="Medium Shading 2 Accent 2" w:semiHidden="0" w:uiPriority="64" w:unhideWhenUsed="0"/>
+    <w:lsdException w:name="Medium List 1 Accent 2" w:semiHidden="0" w:uiPriority="65" w:unhideWhenUsed="0"/>
+    <w:lsdException w:name="Medium List 2 Accent 2" w:semiHidden="0" w:uiPriority="66" w:unhideWhenUsed="0"/>
+    <w:lsdException w:name="Medium Grid 1 Accent 2" w:semiHidden="0" w:uiPriority="67" w:unhideWhenUsed="0"/>
+    <w:lsdException w:name="Medium Grid 2 Accent 2" w:semiHidden="0" w:uiPriority="68" w:unhideWhenUsed="0"/>
+    <w:lsdException w:name="Medium Grid 3 Accent 2" w:semiHidden="0" w:uiPriority="69" w:unhideWhenUsed="0"/>
+    <w:lsdException w:name="Dark List Accent 2" w:semiHidden="0" w:uiPriority="70" w:unhideWhenUsed="0"/>
+    <w:lsdException w:name="Colorful Shading Accent 2" w:semiHidden="0" w:uiPriority="71" w:unhideWhenUsed="0"/>
+    <w:lsdException w:name="Colorful List Accent 2" w:semiHidden="0" w:uiPriority="72" w:unhideWhenUsed="0"/>
+    <w:lsdException w:name="Colorful Grid Accent 2" w:semiHidden="0" w:uiPriority="73" w:unhideWhenUsed="0"/>
+    <w:lsdException w:name="Light Shading Accent 3" w:semiHidden="0" w:uiPriority="60" w:unhideWhenUsed="0"/>
+    <w:lsdException w:name="Light List Accent 3" w:semiHidden="0" w:uiPriority="61" w:unhideWhenUsed="0"/>
+    <w:lsdException w:name="Light Grid Accent 3" w:semiHidden="0" w:uiPriority="62" w:unhideWhenUsed="0"/>
+    <w:lsdException w:name="Medium Shading 1 Accent 3" w:semiHidden="0" w:uiPriority="63" w:unhideWhenUsed="0"/>
+    <w:lsdException w:name="Medium Shading 2 Accent 3" w:semiHidden="0" w:uiPriority="64" w:unhideWhenUsed="0"/>
+    <w:lsdException w:name="Medium List 1 Accent 3" w:semiHidden="0" w:uiPriority="65" w:unhideWhenUsed="0"/>
+    <w:lsdException w:name="Medium List 2 Accent 3" w:semiHidden="0" w:uiPriority="66" w:unhideWhenUsed="0"/>
+    <w:lsdException w:name="Medium Grid 1 Accent 3" w:semiHidden="0" w:uiPriority="67" w:unhideWhenUsed="0"/>
+    <w:lsdException w:name="Medium Grid 2 Accent 3" w:semiHidden="0" w:uiPriority="68" w:unhideWhenUsed="0"/>
+    <w:lsdException w:name="Medium Grid 3 Accent 3" w:semiHidden="0" w:uiPriority="69" w:unhideWhenUsed="0"/>
+    <w:lsdException w:name="Dark List Accent 3" w:semiHidden="0" w:uiPriority="70" w:unhideWhenUsed="0"/>
+    <w:lsdException w:name="Colorful Shading Accent 3" w:semiHidden="0" w:uiPriority="71" w:unhideWhenUsed="0"/>
+    <w:lsdException w:name="Colorful List Accent 3" w:semiHidden="0" w:uiPriority="72" w:unhideWhenUsed="0"/>
+    <w:lsdException w:name="Colorful Grid Accent 3" w:semiHidden="0" w:uiPriority="73" w:unhideWhenUsed="0"/>
+    <w:lsdException w:name="Light Shading Accent 4" w:semiHidden="0" w:uiPriority="60" w:unhideWhenUsed="0"/>
+    <w:lsdException w:name="Light List Accent 4" w:semiHidden="0" w:uiPriority="61" w:unhideWhenUsed="0"/>
+    <w:lsdException w:name="Light Grid Accent 4" w:semiHidden="0" w:uiPriority="62" w:unhideWhenUsed="0"/>
+    <w:lsdException w:name="Medium Shading 1 Accent 4" w:semiHidden="0" w:uiPriority="63" w:unhideWhenUsed="0"/>
+    <w:lsdException w:name="Medium Shading 2 Accent 4" w:semiHidden="0" w:uiPriority="64" w:unhideWhenUsed="0"/>
+    <w:lsdException w:name="Medium List 1 Accent 4" w:semiHidden="0" w:uiPriority="65" w:unhideWhenUsed="0"/>
+    <w:lsdException w:name="Medium List 2 Accent 4" w:semiHidden="0" w:uiPriority="66" w:unhideWhenUsed="0"/>
+    <w:lsdException w:name="Medium Grid 1 Accent 4" w:semiHidden="0" w:uiPriority="67" w:unhideWhenUsed="0"/>
+    <w:lsdException w:name="Medium Grid 2 Accent 4" w:semiHidden="0" w:uiPriority="68" w:unhideWhenUsed="0"/>
+    <w:lsdException w:name="Medium Grid 3 Accent 4" w:semiHidden="0" w:uiPriority="69" w:unhideWhenUsed="0"/>
+    <w:lsdException w:name="Dark List Accent 4" w:semiHidden="0" w:uiPriority="70" w:unhideWhenUsed="0"/>
+    <w:lsdException w:name="Colorful Shading Accent 4" w:semiHidden="0" w:uiPriority="71" w:unhideWhenUsed="0"/>
+    <w:lsdException w:name="Colorful List Accent 4" w:semiHidden="0" w:uiPriority="72" w:unhideWhenUsed="0"/>
+    <w:lsdException w:name="Colorful Grid Accent 4" w:semiHidden="0" w:uiPriority="73" w:unhideWhenUsed="0"/>
+    <w:lsdException w:name="Light Shading Accent 5" w:semiHidden="0" w:uiPriority="60" w:unhideWhenUsed="0"/>
+    <w:lsdException w:name="Light List Accent 5" w:semiHidden="0" w:uiPriority="61" w:unhideWhenUsed="0"/>
+    <w:lsdException w:name="Light Grid Accent 5" w:semiHidden="0" w:uiPriority="62" w:unhideWhenUsed="0"/>
+    <w:lsdException w:name="Medium Shading 1 Accent 5" w:semiHidden="0" w:uiPriority="63" w:unhideWhenUsed="0"/>
+    <w:lsdException w:name="Medium Shading 2 Accent 5" w:semiHidden="0" w:uiPriority="64" w:unhideWhenUsed="0"/>
+    <w:lsdException w:name="Medium List 1 Accent 5" w:semiHidden="0" w:uiPriority="65" w:unhideWhenUsed="0"/>
+    <w:lsdException w:name="Medium List 2 Accent 5" w:semiHidden="0" w:uiPriority="66" w:unhideWhenUsed="0"/>
+    <w:lsdException w:name="Medium Grid 1 Accent 5" w:semiHidden="0" w:uiPriority="67" w:unhideWhenUsed="0"/>
+    <w:lsdException w:name="Medium Grid 2 Accent 5" w:semiHidden="0" w:uiPriority="68" w:unhideWhenUsed="0"/>
+    <w:lsdException w:name="Medium Grid 3 Accent 5" w:semiHidden="0" w:uiPriority="69" w:unhideWhenUsed="0"/>
+    <w:lsdException w:name="Dark List Accent 5" w:semiHidden="0" w:uiPriority="70" w:unhideWhenUsed="0"/>
+    <w:lsdException w:name="Colorful Shading Accent 5" w:semiHidden="0" w:uiPriority="71" w:unhideWhenUsed="0"/>
+    <w:lsdException w:name="Colorful List Accent 5" w:semiHidden="0" w:uiPriority="72" w:unhideWhenUsed="0"/>
+    <w:lsdException w:name="Colorful Grid Accent 5" w:semiHidden="0" w:uiPriority="73" w:unhideWhenUsed="0"/>
+    <w:lsdException w:name="Light Shading Accent 6" w:semiHidden="0" w:uiPriority="60" w:unhideWhenUsed="0"/>
+    <w:lsdException w:name="Light List Accent 6" w:semiHidden="0" w:uiPriority="61" w:unhideWhenUsed="0"/>
+    <w:lsdException w:name="Light Grid Accent 6" w:semiHidden="0" w:uiPriority="62" w:unhideWhenUsed="0"/>
+    <w:lsdException w:name="Medium Shading 1 Accent 6" w:semiHidden="0" w:uiPriority="63" w:unhideWhenUsed="0"/>
+    <w:lsdException w:name="Medium Shading 2 Accent 6" w:semiHidden="0" w:uiPriority="64" w:unhideWhenUsed="0"/>
+    <w:lsdException w:name="Medium List 1 Accent 6" w:semiHidden="0" w:uiPriority="65" w:unhideWhenUsed="0"/>
+    <w:lsdException w:name="Medium List 2 Accent 6" w:semiHidden="0" w:uiPriority="66" w:unhideWhenUsed="0"/>
+    <w:lsdException w:name="Medium Grid 1 Accent 6" w:semiHidden="0" w:uiPriority="67" w:unhideWhenUsed="0"/>
+    <w:lsdException w:name="Medium Grid 2 Accent 6" w:semiHidden="0" w:uiPriority="68" w:unhideWhenUsed="0"/>
+    <w:lsdException w:name="Medium Grid 3 Accent 6" w:semiHidden="0" w:uiPriority="69" w:unhideWhenUsed="0"/>
+    <w:lsdException w:name="Dark List Accent 6" w:semiHidden="0" w:uiPriority="70" w:unhideWhenUsed="0"/>
+    <w:lsdException w:name="Colorful Shading Accent 6" w:semiHidden="0" w:uiPriority="71" w:unhideWhenUsed="0"/>
+    <w:lsdException w:name="Colorful List Accent 6" w:semiHidden="0" w:uiPriority="72" w:unhideWhenUsed="0"/>
+    <w:lsdException w:name="Colorful Grid Accent 6" w:semiHidden="0" w:uiPriority="73" w:unhideWhenUsed="0"/>
+    <w:lsdException w:name="Subtle Emphasis" w:semiHidden="0" w:uiPriority="19" w:unhideWhenUsed="0" w:qFormat="1"/>
+    <w:lsdException w:name="Intense Emphasis" w:semiHidden="0" w:uiPriority="21" w:unhideWhenUsed="0" w:qFormat="1"/>
+    <w:lsdException w:name="Subtle Reference" w:semiHidden="0" w:uiPriority="31" w:unhideWhenUsed="0" w:qFormat="1"/>
+    <w:lsdException w:name="Intense Reference" w:semiHidden="0" w:uiPriority="32" w:unhideWhenUsed="0" w:qFormat="1"/>
+    <w:lsdException w:name="Book Title" w:semiHidden="0" w:uiPriority="33" w:unhideWhenUsed="0" w:qFormat="1"/>
+    <w:lsdException w:name="Bibliography" w:uiPriority="37"/>
+    <w:lsdException w:name="TOC Heading" w:uiPriority="39" w:qFormat="1"/>
+  </w:latentStyles>
+  <w:style w:type="paragraph" w:default="1" w:styleId="Normal">
+    <w:name w:val="Normal"/>
+    <w:qFormat/>
+    <w:rsid w:val="00582A2A"/>
+    <w:pPr>
+      <w:spacing w:after="200" w:line="276" w:lineRule="auto"/>
+    </w:pPr>
+    <w:rPr>
+      <w:sz w:val="22"/>
+      <w:szCs w:val="22"/>
+      <w:lang w:bidi="ur-PK"/>
+    </w:rPr>
+  </w:style>
+  <w:style w:type="paragraph" w:styleId="Heading1">
+    <w:name w:val="heading 1"/>
+    <w:basedOn w:val="Normal"/>
+    <w:next w:val="Normal"/>
+    <w:link w:val="Heading1Char"/>
+    <w:qFormat/>
+    <w:locked/>
+    <w:rsid w:val="00236F78"/>
+    <w:pPr>
+      <w:keepNext/>
+      <w:spacing w:after="0" w:line="240" w:lineRule="auto"/>
+      <w:outlineLvl w:val="0"/>
+    </w:pPr>
+    <w:rPr>
+      <w:rFonts w:ascii="Times New Roman" w:eastAsia="Times New Roman" w:hAnsi="Times New Roman" w:cs="Times New Roman"/>
+      <w:b/>
+      <w:sz w:val="24"/>
+      <w:szCs w:val="20"/>
+      <w:lang w:bidi="ar-SA"/>
+    </w:rPr>
+  </w:style>
+  <w:style w:type="paragraph" w:styleId="Heading2">
+    <w:name w:val="heading 2"/>
+    <w:basedOn w:val="Normal"/>
+    <w:next w:val="Normal"/>
+    <w:link w:val="Heading2Char"/>
+    <w:unhideWhenUsed/>
+    <w:qFormat/>
+    <w:locked/>
+    <w:rsid w:val="006D21A1"/>
+    <w:pPr>
+      <w:keepNext/>
+      <w:keepLines/>
+      <w:spacing w:before="40" w:after="0"/>
+      <w:outlineLvl w:val="1"/>
+    </w:pPr>
+    <w:rPr>
+      <w:rFonts w:asciiTheme="majorHAnsi" w:eastAsiaTheme="majorEastAsia" w:hAnsiTheme="majorHAnsi" w:cstheme="majorBidi"/>
+      <w:color w:val="365F91" w:themeColor="accent1" w:themeShade="BF"/>
+      <w:sz w:val="26"/>
+      <w:szCs w:val="26"/>
+    </w:rPr>
+  </w:style>
+  <w:style w:type="paragraph" w:styleId="Heading3">
+    <w:name w:val="heading 3"/>
+    <w:basedOn w:val="Normal"/>
+    <w:next w:val="Normal"/>
+    <w:link w:val="Heading3Char"/>
+    <w:unhideWhenUsed/>
+    <w:qFormat/>
+    <w:locked/>
+    <w:rsid w:val="00250591"/>
+    <w:pPr>
+      <w:keepNext/>
+      <w:keepLines/>
+      <w:spacing w:before="40" w:after="0"/>
+      <w:outlineLvl w:val="2"/>
+    </w:pPr>
+    <w:rPr>
+      <w:rFonts w:asciiTheme="majorHAnsi" w:eastAsiaTheme="majorEastAsia" w:hAnsiTheme="majorHAnsi" w:cstheme="majorBidi"/>
+      <w:color w:val="243F60" w:themeColor="accent1" w:themeShade="7F"/>
+      <w:sz w:val="24"/>
+      <w:szCs w:val="24"/>
+    </w:rPr>
+  </w:style>
+  <w:style w:type="paragraph" w:styleId="Heading4">
+    <w:name w:val="heading 4"/>
+    <w:basedOn w:val="Normal"/>
+    <w:next w:val="Normal"/>
+    <w:link w:val="Heading4Char"/>
+    <w:unhideWhenUsed/>
+    <w:qFormat/>
+    <w:locked/>
+    <w:rsid w:val="00250591"/>
+    <w:pPr>
+      <w:keepNext/>
+      <w:keepLines/>
+      <w:spacing w:before="40" w:after="0"/>
+      <w:outlineLvl w:val="3"/>
+    </w:pPr>
+    <w:rPr>
+      <w:rFonts w:asciiTheme="majorHAnsi" w:eastAsiaTheme="majorEastAsia" w:hAnsiTheme="majorHAnsi" w:cstheme="majorBidi"/>
+      <w:i/>
+      <w:iCs/>
+      <w:color w:val="365F91" w:themeColor="accent1" w:themeShade="BF"/>
+    </w:rPr>
+  </w:style>
+  <w:style w:type="paragraph" w:styleId="Heading5">
+    <w:name w:val="heading 5"/>
+    <w:basedOn w:val="Normal"/>
+    <w:next w:val="Normal"/>
+    <w:link w:val="Heading5Char"/>
+    <w:semiHidden/>
+    <w:unhideWhenUsed/>
+    <w:qFormat/>
+    <w:locked/>
+    <w:rsid w:val="00FD18AF"/>
+    <w:pPr>
+      <w:keepNext/>
+      <w:keepLines/>
+      <w:spacing w:before="200" w:after="0"/>
+      <w:outlineLvl w:val="4"/>
+    </w:pPr>
+    <w:rPr>
+      <w:rFonts w:asciiTheme="majorHAnsi" w:eastAsiaTheme="majorEastAsia" w:hAnsiTheme="majorHAnsi" w:cstheme="majorBidi"/>
+      <w:color w:val="243F60" w:themeColor="accent1" w:themeShade="7F"/>
+    </w:rPr>
+  </w:style>
+  <w:style w:type="character" w:default="1" w:styleId="DefaultParagraphFont">
+    <w:name w:val="Default Paragraph Font"/>
+    <w:uiPriority w:val="1"/>
+    <w:semiHidden/>
+    <w:unhideWhenUsed/>
+  </w:style>
+  <w:style w:type="table" w:default="1" w:styleId="TableNormal">
+    <w:name w:val="Normal Table"/>
+    <w:uiPriority w:val="99"/>
+    <w:semiHidden/>
+    <w:unhideWhenUsed/>
+    <w:tblPr>
+      <w:tblInd w:w="0" w:type="dxa"/>
+      <w:tblCellMar>
+        <w:top w:w="0" w:type="dxa"/>
+        <w:left w:w="108" w:type="dxa"/>
+        <w:bottom w:w="0" w:type="dxa"/>
+        <w:right w:w="108" w:type="dxa"/>
+      </w:tblCellMar>
+    </w:tblPr>
+  </w:style>
+  <w:style w:type="numbering" w:default="1" w:styleId="NoList">
+    <w:name w:val="No List"/>
+    <w:uiPriority w:val="99"/>
+    <w:semiHidden/>
+    <w:unhideWhenUsed/>
+  </w:style>
+  <w:style w:type="character" w:styleId="Hyperlink">
+    <w:name w:val="Hyperlink"/>
+    <w:basedOn w:val="DefaultParagraphFont"/>
+    <w:uiPriority w:val="99"/>
+    <w:rsid w:val="00896890"/>
+    <w:rPr>
+      <w:rFonts w:cs="Times New Roman"/>
+      <w:color w:val="0000FF"/>
+      <w:u w:val="single"/>
+    </w:rPr>
+  </w:style>
+  <w:style w:type="paragraph" w:customStyle="1" w:styleId="Default">
+    <w:name w:val="Default"/>
+    <w:uiPriority w:val="99"/>
+    <w:rsid w:val="00896890"/>
+    <w:pPr>
+      <w:autoSpaceDE w:val="0"/>
+      <w:autoSpaceDN w:val="0"/>
+      <w:adjustRightInd w:val="0"/>
+    </w:pPr>
+    <w:rPr>
+      <w:rFonts w:ascii="Verdana" w:hAnsi="Verdana" w:cs="Verdana"/>
+      <w:color w:val="000000"/>
+      <w:sz w:val="24"/>
+      <w:szCs w:val="24"/>
+    </w:rPr>
+  </w:style>
+  <w:style w:type="paragraph" w:styleId="ListParagraph">
+    <w:name w:val="List Paragraph"/>
+    <w:basedOn w:val="Normal"/>
+    <w:uiPriority w:val="34"/>
+    <w:qFormat/>
+    <w:rsid w:val="00D06EFA"/>
+    <w:pPr>
+      <w:ind w:left="720"/>
+      <w:contextualSpacing/>
+    </w:pPr>
+  </w:style>
+  <w:style w:type="paragraph" w:styleId="Header">
+    <w:name w:val="header"/>
+    <w:basedOn w:val="Normal"/>
+    <w:link w:val="HeaderChar"/>
+    <w:uiPriority w:val="99"/>
+    <w:semiHidden/>
+    <w:rsid w:val="00B86F4D"/>
+    <w:pPr>
+      <w:tabs>
+        <w:tab w:val="center" w:pos="4680"/>
+        <w:tab w:val="right" w:pos="9360"/>
+      </w:tabs>
+      <w:spacing w:after="0" w:line="240" w:lineRule="auto"/>
+    </w:pPr>
+  </w:style>
+  <w:style w:type="character" w:customStyle="1" w:styleId="HeaderChar">
+    <w:name w:val="Header Char"/>
+    <w:basedOn w:val="DefaultParagraphFont"/>
+    <w:link w:val="Header"/>
+    <w:uiPriority w:val="99"/>
+    <w:semiHidden/>
+    <w:locked/>
+    <w:rsid w:val="00B86F4D"/>
+    <w:rPr>
+      <w:rFonts w:cs="Times New Roman"/>
+      <w:lang w:bidi="ur-PK"/>
+    </w:rPr>
+  </w:style>
+  <w:style w:type="paragraph" w:styleId="Footer">
+    <w:name w:val="footer"/>
+    <w:basedOn w:val="Normal"/>
+    <w:link w:val="FooterChar"/>
+    <w:uiPriority w:val="99"/>
+    <w:semiHidden/>
+    <w:rsid w:val="00B86F4D"/>
+    <w:pPr>
+      <w:tabs>
+        <w:tab w:val="center" w:pos="4680"/>
+        <w:tab w:val="right" w:pos="9360"/>
+      </w:tabs>
+      <w:spacing w:after="0" w:line="240" w:lineRule="auto"/>
+    </w:pPr>
+  </w:style>
+  <w:style w:type="character" w:customStyle="1" w:styleId="FooterChar">
+    <w:name w:val="Footer Char"/>
+    <w:basedOn w:val="DefaultParagraphFont"/>
+    <w:link w:val="Footer"/>
+    <w:uiPriority w:val="99"/>
+    <w:semiHidden/>
+    <w:locked/>
+    <w:rsid w:val="00B86F4D"/>
+    <w:rPr>
+      <w:rFonts w:cs="Times New Roman"/>
+      <w:lang w:bidi="ur-PK"/>
+    </w:rPr>
+  </w:style>
+  <w:style w:type="character" w:customStyle="1" w:styleId="Heading1Char">
+    <w:name w:val="Heading 1 Char"/>
+    <w:basedOn w:val="DefaultParagraphFont"/>
+    <w:link w:val="Heading1"/>
+    <w:rsid w:val="00236F78"/>
+    <w:rPr>
+      <w:rFonts w:ascii="Times New Roman" w:eastAsia="Times New Roman" w:hAnsi="Times New Roman" w:cs="Times New Roman"/>
+      <w:b/>
+      <w:sz w:val="24"/>
+      <w:szCs w:val="20"/>
+    </w:rPr>
+  </w:style>
+  <w:style w:type="paragraph" w:styleId="Title">
+    <w:name w:val="Title"/>
+    <w:basedOn w:val="Normal"/>
+    <w:link w:val="TitleChar"/>
+    <w:qFormat/>
+    <w:locked/>
+    <w:rsid w:val="00236F78"/>
+    <w:pPr>
+      <w:spacing w:after="0" w:line="240" w:lineRule="auto"/>
+      <w:jc w:val="center"/>
+    </w:pPr>
+    <w:rPr>
+      <w:rFonts w:ascii="Arial Narrow" w:eastAsia="Times New Roman" w:hAnsi="Arial Narrow" w:cs="Times New Roman"/>
+      <w:b/>
+      <w:sz w:val="24"/>
+      <w:szCs w:val="24"/>
+      <w:lang w:bidi="ar-SA"/>
+    </w:rPr>
+  </w:style>
+  <w:style w:type="character" w:customStyle="1" w:styleId="TitleChar">
+    <w:name w:val="Title Char"/>
+    <w:basedOn w:val="DefaultParagraphFont"/>
+    <w:link w:val="Title"/>
+    <w:rsid w:val="00236F78"/>
+    <w:rPr>
+      <w:rFonts w:ascii="Arial Narrow" w:eastAsia="Times New Roman" w:hAnsi="Arial Narrow" w:cs="Times New Roman"/>
+      <w:b/>
+      <w:sz w:val="24"/>
+      <w:szCs w:val="24"/>
+    </w:rPr>
+  </w:style>
+  <w:style w:type="paragraph" w:styleId="BalloonText">
+    <w:name w:val="Balloon Text"/>
+    <w:basedOn w:val="Normal"/>
+    <w:link w:val="BalloonTextChar"/>
+    <w:uiPriority w:val="99"/>
+    <w:semiHidden/>
+    <w:unhideWhenUsed/>
+    <w:rsid w:val="00236F78"/>
+    <w:pPr>
+      <w:spacing w:after="0" w:line="240" w:lineRule="auto"/>
+    </w:pPr>
+    <w:rPr>
+      <w:rFonts w:ascii="Tahoma" w:hAnsi="Tahoma" w:cs="Tahoma"/>
+      <w:sz w:val="16"/>
+      <w:szCs w:val="16"/>
+    </w:rPr>
+  </w:style>
+  <w:style w:type="character" w:customStyle="1" w:styleId="BalloonTextChar">
+    <w:name w:val="Balloon Text Char"/>
+    <w:basedOn w:val="DefaultParagraphFont"/>
+    <w:link w:val="BalloonText"/>
+    <w:uiPriority w:val="99"/>
+    <w:semiHidden/>
+    <w:rsid w:val="00236F78"/>
+    <w:rPr>
+      <w:rFonts w:ascii="Tahoma" w:hAnsi="Tahoma" w:cs="Tahoma"/>
+      <w:sz w:val="16"/>
+      <w:szCs w:val="16"/>
+      <w:lang w:bidi="ur-PK"/>
+    </w:rPr>
+  </w:style>
+  <w:style w:type="paragraph" w:customStyle="1" w:styleId="doctext">
+    <w:name w:val="doctext"/>
+    <w:basedOn w:val="Normal"/>
+    <w:rsid w:val="00FD18AF"/>
+    <w:pPr>
+      <w:spacing w:before="100" w:beforeAutospacing="1" w:after="100" w:afterAutospacing="1" w:line="240" w:lineRule="auto"/>
+    </w:pPr>
+    <w:rPr>
+      <w:rFonts w:ascii="Times New Roman" w:eastAsia="Times New Roman" w:hAnsi="Times New Roman" w:cs="Times New Roman"/>
+      <w:sz w:val="24"/>
+      <w:szCs w:val="24"/>
+      <w:lang w:bidi="ar-SA"/>
+    </w:rPr>
+  </w:style>
+  <w:style w:type="character" w:customStyle="1" w:styleId="Heading5Char">
+    <w:name w:val="Heading 5 Char"/>
+    <w:basedOn w:val="DefaultParagraphFont"/>
+    <w:link w:val="Heading5"/>
+    <w:semiHidden/>
+    <w:rsid w:val="00FD18AF"/>
+    <w:rPr>
+      <w:rFonts w:asciiTheme="majorHAnsi" w:eastAsiaTheme="majorEastAsia" w:hAnsiTheme="majorHAnsi" w:cstheme="majorBidi"/>
+      <w:color w:val="243F60" w:themeColor="accent1" w:themeShade="7F"/>
+      <w:sz w:val="22"/>
+      <w:szCs w:val="22"/>
+      <w:lang w:bidi="ur-PK"/>
+    </w:rPr>
+  </w:style>
+  <w:style w:type="character" w:customStyle="1" w:styleId="docemphstrong">
+    <w:name w:val="docemphstrong"/>
+    <w:basedOn w:val="DefaultParagraphFont"/>
+    <w:rsid w:val="00FD18AF"/>
+  </w:style>
+  <w:style w:type="paragraph" w:customStyle="1" w:styleId="doclist">
+    <w:name w:val="doclist"/>
+    <w:basedOn w:val="Normal"/>
+    <w:rsid w:val="0038416B"/>
+    <w:pPr>
+      <w:spacing w:before="100" w:beforeAutospacing="1" w:after="100" w:afterAutospacing="1" w:line="240" w:lineRule="auto"/>
+    </w:pPr>
+    <w:rPr>
+      <w:rFonts w:ascii="Times New Roman" w:eastAsia="Times New Roman" w:hAnsi="Times New Roman" w:cs="Times New Roman"/>
+      <w:sz w:val="24"/>
+      <w:szCs w:val="24"/>
+      <w:lang w:bidi="ar-SA"/>
+    </w:rPr>
+  </w:style>
+  <w:style w:type="character" w:customStyle="1" w:styleId="Heading2Char">
+    <w:name w:val="Heading 2 Char"/>
+    <w:basedOn w:val="DefaultParagraphFont"/>
+    <w:link w:val="Heading2"/>
+    <w:rsid w:val="006D21A1"/>
+    <w:rPr>
+      <w:rFonts w:asciiTheme="majorHAnsi" w:eastAsiaTheme="majorEastAsia" w:hAnsiTheme="majorHAnsi" w:cstheme="majorBidi"/>
+      <w:color w:val="365F91" w:themeColor="accent1" w:themeShade="BF"/>
+      <w:sz w:val="26"/>
+      <w:szCs w:val="26"/>
+      <w:lang w:bidi="ur-PK"/>
+    </w:rPr>
+  </w:style>
+  <w:style w:type="character" w:customStyle="1" w:styleId="Heading3Char">
+    <w:name w:val="Heading 3 Char"/>
+    <w:basedOn w:val="DefaultParagraphFont"/>
+    <w:link w:val="Heading3"/>
+    <w:rsid w:val="00250591"/>
+    <w:rPr>
+      <w:rFonts w:asciiTheme="majorHAnsi" w:eastAsiaTheme="majorEastAsia" w:hAnsiTheme="majorHAnsi" w:cstheme="majorBidi"/>
+      <w:color w:val="243F60" w:themeColor="accent1" w:themeShade="7F"/>
+      <w:sz w:val="24"/>
+      <w:szCs w:val="24"/>
+      <w:lang w:bidi="ur-PK"/>
+    </w:rPr>
+  </w:style>
+  <w:style w:type="character" w:customStyle="1" w:styleId="Heading4Char">
+    <w:name w:val="Heading 4 Char"/>
+    <w:basedOn w:val="DefaultParagraphFont"/>
+    <w:link w:val="Heading4"/>
+    <w:rsid w:val="00250591"/>
+    <w:rPr>
+      <w:rFonts w:asciiTheme="majorHAnsi" w:eastAsiaTheme="majorEastAsia" w:hAnsiTheme="majorHAnsi" w:cstheme="majorBidi"/>
+      <w:i/>
+      <w:iCs/>
+      <w:color w:val="365F91" w:themeColor="accent1" w:themeShade="BF"/>
+      <w:sz w:val="22"/>
+      <w:szCs w:val="22"/>
+      <w:lang w:bidi="ur-PK"/>
+    </w:rPr>
+  </w:style>
+  <w:style w:type="character" w:customStyle="1" w:styleId="doctext1">
+    <w:name w:val="doctext1"/>
+    <w:basedOn w:val="DefaultParagraphFont"/>
+    <w:rsid w:val="00250591"/>
+  </w:style>
+  <w:style w:type="character" w:customStyle="1" w:styleId="docemphroman">
+    <w:name w:val="docemphroman"/>
+    <w:basedOn w:val="DefaultParagraphFont"/>
+    <w:rsid w:val="00250591"/>
+  </w:style>
+  <w:style w:type="character" w:customStyle="1" w:styleId="docemphasis">
+    <w:name w:val="docemphasis"/>
+    <w:basedOn w:val="DefaultParagraphFont"/>
+    <w:rsid w:val="00250591"/>
+  </w:style>
+  <w:style w:type="paragraph" w:styleId="TOC1">
+    <w:name w:val="toc 1"/>
+    <w:basedOn w:val="Normal"/>
+    <w:next w:val="Normal"/>
+    <w:autoRedefine/>
+    <w:uiPriority w:val="39"/>
+    <w:locked/>
+    <w:rsid w:val="00427A6B"/>
+    <w:pPr>
+      <w:spacing w:after="100"/>
+    </w:pPr>
+  </w:style>
+  <w:style w:type="paragraph" w:styleId="TOC2">
+    <w:name w:val="toc 2"/>
+    <w:basedOn w:val="Normal"/>
+    <w:next w:val="Normal"/>
+    <w:autoRedefine/>
+    <w:uiPriority w:val="39"/>
+    <w:locked/>
+    <w:rsid w:val="00427A6B"/>
+    <w:pPr>
+      <w:spacing w:after="100"/>
+      <w:ind w:left="220"/>
+    </w:pPr>
+  </w:style>
+  <w:style w:type="paragraph" w:styleId="TOC3">
+    <w:name w:val="toc 3"/>
+    <w:basedOn w:val="Normal"/>
+    <w:next w:val="Normal"/>
+    <w:autoRedefine/>
+    <w:uiPriority w:val="39"/>
+    <w:locked/>
+    <w:rsid w:val="00427A6B"/>
+    <w:pPr>
+      <w:spacing w:after="100"/>
+      <w:ind w:left="440"/>
+    </w:pPr>
+  </w:style>
+  <w:style w:type="paragraph" w:styleId="TOC4">
+    <w:name w:val="toc 4"/>
+    <w:basedOn w:val="Normal"/>
+    <w:next w:val="Normal"/>
+    <w:autoRedefine/>
+    <w:uiPriority w:val="39"/>
+    <w:locked/>
+    <w:rsid w:val="00427A6B"/>
+    <w:pPr>
+      <w:spacing w:after="100"/>
+      <w:ind w:left="660"/>
+    </w:pPr>
+  </w:style>
+  <w:style w:type="paragraph" w:styleId="TOCHeading">
+    <w:name w:val="TOC Heading"/>
+    <w:basedOn w:val="Heading1"/>
+    <w:next w:val="Normal"/>
+    <w:uiPriority w:val="39"/>
+    <w:unhideWhenUsed/>
+    <w:qFormat/>
+    <w:rsid w:val="001639AC"/>
+    <w:pPr>
+      <w:keepLines/>
+      <w:spacing w:before="240" w:line="259" w:lineRule="auto"/>
+      <w:outlineLvl w:val="9"/>
+    </w:pPr>
+    <w:rPr>
+      <w:rFonts w:asciiTheme="majorHAnsi" w:eastAsiaTheme="majorEastAsia" w:hAnsiTheme="majorHAnsi" w:cstheme="majorBidi"/>
+      <w:b w:val="0"/>
+      <w:color w:val="365F91" w:themeColor="accent1" w:themeShade="BF"/>
+      <w:sz w:val="32"/>
+      <w:szCs w:val="32"/>
+    </w:rPr>
+  </w:style>
+  <w:style w:type="table" w:styleId="TableGrid">
+    <w:name w:val="Table Grid"/>
+    <w:basedOn w:val="TableNormal"/>
+    <w:uiPriority w:val="39"/>
+    <w:locked/>
+    <w:rsid w:val="003E5259"/>
+    <w:tblPr>
+      <w:tblInd w:w="0" w:type="dxa"/>
+      <w:tblBorders>
+        <w:top w:val="single" w:sz="4" w:space="0" w:color="auto"/>
+        <w:left w:val="single" w:sz="4" w:space="0" w:color="auto"/>
+        <w:bottom w:val="single" w:sz="4" w:space="0" w:color="auto"/>
+        <w:right w:val="single" w:sz="4" w:space="0" w:color="auto"/>
+        <w:insideH w:val="single" w:sz="4" w:space="0" w:color="auto"/>
+        <w:insideV w:val="single" w:sz="4" w:space="0" w:color="auto"/>
+      </w:tblBorders>
+      <w:tblCellMar>
+        <w:top w:w="0" w:type="dxa"/>
+        <w:left w:w="108" w:type="dxa"/>
+        <w:bottom w:w="0" w:type="dxa"/>
+        <w:right w:w="108" w:type="dxa"/>
+      </w:tblCellMar>
+    </w:tblPr>
+  </w:style>
+  <w:style w:type="character" w:styleId="Emphasis">
+    <w:name w:val="Emphasis"/>
+    <w:basedOn w:val="DefaultParagraphFont"/>
+    <w:qFormat/>
+    <w:locked/>
+    <w:rsid w:val="003C34FB"/>
+    <w:rPr>
+      <w:i/>
+      <w:iCs/>
+    </w:rPr>
+  </w:style>
+  <w:style w:type="paragraph" w:customStyle="1" w:styleId="ListParagraph1">
+    <w:name w:val="List Paragraph1"/>
+    <w:basedOn w:val="Normal"/>
+    <w:rsid w:val="005F6901"/>
+    <w:pPr>
+      <w:spacing w:after="160" w:line="259" w:lineRule="auto"/>
+      <w:ind w:left="720"/>
+      <w:contextualSpacing/>
+    </w:pPr>
+    <w:rPr>
+      <w:lang w:bidi="ar-SA"/>
+    </w:rPr>
+  </w:style>
+  <w:style w:type="paragraph" w:styleId="BodyText">
+    <w:name w:val="Body Text"/>
+    <w:basedOn w:val="Normal"/>
+    <w:link w:val="BodyTextChar"/>
+    <w:uiPriority w:val="1"/>
+    <w:qFormat/>
+    <w:rsid w:val="004741FE"/>
+    <w:pPr>
+      <w:widowControl w:val="0"/>
+      <w:autoSpaceDE w:val="0"/>
+      <w:autoSpaceDN w:val="0"/>
+      <w:spacing w:after="0" w:line="240" w:lineRule="auto"/>
+    </w:pPr>
+    <w:rPr>
+      <w:rFonts w:cs="Calibri"/>
+      <w:sz w:val="24"/>
+      <w:szCs w:val="24"/>
+      <w:lang w:bidi="ar-SA"/>
+    </w:rPr>
+  </w:style>
+  <w:style w:type="character" w:customStyle="1" w:styleId="BodyTextChar">
+    <w:name w:val="Body Text Char"/>
+    <w:basedOn w:val="DefaultParagraphFont"/>
+    <w:link w:val="BodyText"/>
+    <w:uiPriority w:val="1"/>
+    <w:rsid w:val="004741FE"/>
+    <w:rPr>
+      <w:rFonts w:cs="Calibri"/>
+      <w:sz w:val="24"/>
+      <w:szCs w:val="24"/>
+    </w:rPr>
+  </w:style>
+  <w:style w:type="paragraph" w:customStyle="1" w:styleId="TableParagraph">
+    <w:name w:val="Table Paragraph"/>
+    <w:basedOn w:val="Normal"/>
+    <w:uiPriority w:val="1"/>
+    <w:qFormat/>
+    <w:rsid w:val="004741FE"/>
+    <w:pPr>
+      <w:widowControl w:val="0"/>
+      <w:autoSpaceDE w:val="0"/>
+      <w:autoSpaceDN w:val="0"/>
+      <w:spacing w:before="41" w:after="0" w:line="240" w:lineRule="auto"/>
+      <w:ind w:left="110"/>
+    </w:pPr>
+    <w:rPr>
+      <w:rFonts w:cs="Calibri"/>
+      <w:lang w:bidi="ar-SA"/>
+    </w:rPr>
+  </w:style>
+  <w:style w:type="table" w:customStyle="1" w:styleId="GridTable4Accent1">
+    <w:name w:val="Grid Table 4 Accent 1"/>
+    <w:basedOn w:val="TableNormal"/>
+    <w:uiPriority w:val="49"/>
+    <w:rsid w:val="00ED078F"/>
+    <w:tblPr>
+      <w:tblStyleRowBandSize w:val="1"/>
+      <w:tblStyleColBandSize w:val="1"/>
+      <w:tblInd w:w="0" w:type="dxa"/>
+      <w:tblBorders>
+        <w:top w:val="single" w:sz="4" w:space="0" w:color="95B3D7" w:themeColor="accent1" w:themeTint="99"/>
+        <w:left w:val="single" w:sz="4" w:space="0" w:color="95B3D7" w:themeColor="accent1" w:themeTint="99"/>
+        <w:bottom w:val="single" w:sz="4" w:space="0" w:color="95B3D7" w:themeColor="accent1" w:themeTint="99"/>
+        <w:right w:val="single" w:sz="4" w:space="0" w:color="95B3D7" w:themeColor="accent1" w:themeTint="99"/>
+        <w:insideH w:val="single" w:sz="4" w:space="0" w:color="95B3D7" w:themeColor="accent1" w:themeTint="99"/>
+        <w:insideV w:val="single" w:sz="4" w:space="0" w:color="95B3D7" w:themeColor="accent1" w:themeTint="99"/>
+      </w:tblBorders>
+      <w:tblCellMar>
+        <w:top w:w="0" w:type="dxa"/>
+        <w:left w:w="108" w:type="dxa"/>
+        <w:bottom w:w="0" w:type="dxa"/>
+        <w:right w:w="108" w:type="dxa"/>
+      </w:tblCellMar>
     </w:tblPr>
     <w:tblStylePr w:type="firstRow">
       <w:rPr>
@@ -24834,7 +24984,7 @@
 </file>
 
 <file path=customXml/itemProps1.xml><?xml version="1.0" encoding="utf-8"?>
-<ds:datastoreItem xmlns:ds="http://schemas.openxmlformats.org/officeDocument/2006/customXml" ds:itemID="{C33E894B-6852-4D41-9280-2FC5CB1281A1}">
+<ds:datastoreItem xmlns:ds="http://schemas.openxmlformats.org/officeDocument/2006/customXml" ds:itemID="{DCF3EA0C-0D61-4EA6-ACC1-B4E58FB39B49}">
   <ds:schemaRefs>
     <ds:schemaRef ds:uri="http://schemas.openxmlformats.org/officeDocument/2006/bibliography"/>
   </ds:schemaRefs>
